--- a/doc/定向流量平台-服务接口V1.1.docx
+++ b/doc/定向流量平台-服务接口V1.1.docx
@@ -488,7 +488,7 @@
         <w:tc>
           <w:tcPr>
             <w:tcW w:w="2405" w:type="dxa"/>
-            <w:shd w:val="clear" w:color="auto" w:fill="80C588" w:themeFill="background1" w:themeFillShade="BF"/>
+            <w:shd w:val="clear" w:color="auto" w:fill="BEBEBE" w:themeFill="background1" w:themeFillShade="BF"/>
           </w:tcPr>
           <w:p>
             <w:pPr>
@@ -526,7 +526,7 @@
         <w:tc>
           <w:tcPr>
             <w:tcW w:w="3969" w:type="dxa"/>
-            <w:shd w:val="clear" w:color="auto" w:fill="80C588" w:themeFill="background1" w:themeFillShade="BF"/>
+            <w:shd w:val="clear" w:color="auto" w:fill="BEBEBE" w:themeFill="background1" w:themeFillShade="BF"/>
           </w:tcPr>
           <w:p>
             <w:pPr>
@@ -556,7 +556,7 @@
         <w:tc>
           <w:tcPr>
             <w:tcW w:w="2120" w:type="dxa"/>
-            <w:shd w:val="clear" w:color="auto" w:fill="80C588" w:themeFill="background1" w:themeFillShade="BF"/>
+            <w:shd w:val="clear" w:color="auto" w:fill="BEBEBE" w:themeFill="background1" w:themeFillShade="BF"/>
           </w:tcPr>
           <w:p>
             <w:pPr>
@@ -5955,8 +5955,6 @@
         <w:pStyle w:val="42"/>
       </w:pPr>
       <w:bookmarkStart w:id="0" w:name="_Toc14335"/>
-      <w:bookmarkStart w:id="67" w:name="_GoBack"/>
-      <w:bookmarkEnd w:id="67"/>
       <w:r>
         <w:rPr>
           <w:rFonts w:hint="eastAsia"/>
@@ -8173,8 +8171,8 @@
       <w:pPr>
         <w:pStyle w:val="4"/>
       </w:pPr>
-      <w:bookmarkStart w:id="19" w:name="_Toc443481654"/>
-      <w:bookmarkStart w:id="20" w:name="_Toc18316"/>
+      <w:bookmarkStart w:id="19" w:name="_Toc18316"/>
+      <w:bookmarkStart w:id="20" w:name="_Toc443481654"/>
       <w:r>
         <w:rPr>
           <w:rFonts w:hint="eastAsia"/>
@@ -8363,8 +8361,8 @@
       <w:pPr>
         <w:pStyle w:val="4"/>
       </w:pPr>
-      <w:bookmarkStart w:id="21" w:name="_Toc443481655"/>
-      <w:bookmarkStart w:id="22" w:name="_Toc2346"/>
+      <w:bookmarkStart w:id="21" w:name="_Toc2346"/>
+      <w:bookmarkStart w:id="22" w:name="_Toc443481655"/>
       <w:r>
         <w:t>返回</w:t>
       </w:r>
@@ -9736,7 +9734,6 @@
       </w:tblGrid>
       <w:tr>
         <w:tblPrEx>
-          <w:shd w:val="clear" w:color="auto" w:fill="CED7E7"/>
           <w:tblLayout w:type="fixed"/>
           <w:tblCellMar>
             <w:top w:w="0" w:type="dxa"/>
@@ -14814,6 +14811,7 @@
       </w:tblGrid>
       <w:tr>
         <w:tblPrEx>
+          <w:shd w:val="clear" w:color="auto" w:fill="CED7E7"/>
           <w:tblLayout w:type="fixed"/>
           <w:tblCellMar>
             <w:top w:w="0" w:type="dxa"/>
@@ -15013,7 +15011,20 @@
         <w:rPr>
           <w:rFonts w:hint="eastAsia"/>
         </w:rPr>
-        <w:t>查询订购信息服务</w:t>
+        <w:t>查询</w:t>
+      </w:r>
+      <w:r>
+        <w:rPr>
+          <w:rFonts w:hint="eastAsia"/>
+          <w:lang w:val="en-US" w:eastAsia="zh-CN"/>
+        </w:rPr>
+        <w:t>用户</w:t>
+      </w:r>
+      <w:r>
+        <w:rPr>
+          <w:rFonts w:hint="eastAsia"/>
+        </w:rPr>
+        <w:t>订购信息服务</w:t>
       </w:r>
       <w:bookmarkEnd w:id="31"/>
     </w:p>
@@ -15137,3231 +15148,6 @@
         <w:t>说明</w:t>
       </w:r>
       <w:bookmarkEnd w:id="33"/>
-    </w:p>
-    <w:tbl>
-      <w:tblPr>
-        <w:tblStyle w:val="30"/>
-        <w:tblpPr w:leftFromText="180" w:rightFromText="180" w:vertAnchor="text" w:tblpXSpec="center" w:tblpY="1"/>
-        <w:tblOverlap w:val="never"/>
-        <w:tblW w:w="7797" w:type="dxa"/>
-        <w:tblInd w:w="0" w:type="dxa"/>
-        <w:tblBorders>
-          <w:top w:val="single" w:color="auto" w:sz="4" w:space="0"/>
-          <w:left w:val="single" w:color="auto" w:sz="4" w:space="0"/>
-          <w:bottom w:val="single" w:color="auto" w:sz="4" w:space="0"/>
-          <w:right w:val="single" w:color="auto" w:sz="4" w:space="0"/>
-          <w:insideH w:val="single" w:color="auto" w:sz="4" w:space="0"/>
-          <w:insideV w:val="single" w:color="auto" w:sz="4" w:space="0"/>
-        </w:tblBorders>
-        <w:tblLayout w:type="fixed"/>
-        <w:tblCellMar>
-          <w:top w:w="0" w:type="dxa"/>
-          <w:left w:w="108" w:type="dxa"/>
-          <w:bottom w:w="0" w:type="dxa"/>
-          <w:right w:w="108" w:type="dxa"/>
-        </w:tblCellMar>
-      </w:tblPr>
-      <w:tblGrid>
-        <w:gridCol w:w="1985"/>
-        <w:gridCol w:w="1276"/>
-        <w:gridCol w:w="1021"/>
-        <w:gridCol w:w="851"/>
-        <w:gridCol w:w="2664"/>
-      </w:tblGrid>
-      <w:tr>
-        <w:tblPrEx>
-          <w:tblBorders>
-            <w:top w:val="single" w:color="auto" w:sz="4" w:space="0"/>
-            <w:left w:val="single" w:color="auto" w:sz="4" w:space="0"/>
-            <w:bottom w:val="single" w:color="auto" w:sz="4" w:space="0"/>
-            <w:right w:val="single" w:color="auto" w:sz="4" w:space="0"/>
-            <w:insideH w:val="single" w:color="auto" w:sz="4" w:space="0"/>
-            <w:insideV w:val="single" w:color="auto" w:sz="4" w:space="0"/>
-          </w:tblBorders>
-          <w:tblLayout w:type="fixed"/>
-        </w:tblPrEx>
-        <w:trPr>
-          <w:trHeight w:val="434" w:hRule="atLeast"/>
-        </w:trPr>
-        <w:tc>
-          <w:tcPr>
-            <w:tcW w:w="1985" w:type="dxa"/>
-            <w:shd w:val="clear" w:color="auto" w:fill="A6A6A6"/>
-          </w:tcPr>
-          <w:p>
-            <w:pPr>
-              <w:pStyle w:val="15"/>
-              <w:spacing w:before="120"/>
-              <w:jc w:val="center"/>
-              <w:rPr>
-                <w:rFonts w:cs="Arial"/>
-                <w:color w:val="000000"/>
-                <w:sz w:val="24"/>
-              </w:rPr>
-            </w:pPr>
-            <w:r>
-              <w:rPr>
-                <w:rFonts w:hint="eastAsia" w:cs="Arial"/>
-                <w:color w:val="000000"/>
-                <w:sz w:val="24"/>
-              </w:rPr>
-              <w:t>参数名</w:t>
-            </w:r>
-          </w:p>
-        </w:tc>
-        <w:tc>
-          <w:tcPr>
-            <w:tcW w:w="1276" w:type="dxa"/>
-            <w:shd w:val="clear" w:color="auto" w:fill="A6A6A6"/>
-          </w:tcPr>
-          <w:p>
-            <w:pPr>
-              <w:pStyle w:val="15"/>
-              <w:spacing w:before="120"/>
-              <w:jc w:val="center"/>
-              <w:rPr>
-                <w:rFonts w:cs="Arial"/>
-                <w:color w:val="000000"/>
-                <w:sz w:val="24"/>
-              </w:rPr>
-            </w:pPr>
-            <w:r>
-              <w:rPr>
-                <w:rFonts w:hint="eastAsia" w:cs="Arial"/>
-                <w:color w:val="000000"/>
-                <w:sz w:val="24"/>
-              </w:rPr>
-              <w:t>类型</w:t>
-            </w:r>
-          </w:p>
-        </w:tc>
-        <w:tc>
-          <w:tcPr>
-            <w:tcW w:w="1021" w:type="dxa"/>
-            <w:shd w:val="clear" w:color="auto" w:fill="A6A6A6"/>
-          </w:tcPr>
-          <w:p>
-            <w:pPr>
-              <w:pStyle w:val="15"/>
-              <w:spacing w:before="120"/>
-              <w:rPr>
-                <w:rFonts w:cs="Arial"/>
-                <w:color w:val="000000"/>
-                <w:sz w:val="24"/>
-              </w:rPr>
-            </w:pPr>
-            <w:r>
-              <w:rPr>
-                <w:rFonts w:hint="eastAsia" w:cs="Arial"/>
-                <w:color w:val="000000"/>
-                <w:sz w:val="24"/>
-              </w:rPr>
-              <w:t>是否</w:t>
-            </w:r>
-            <w:r>
-              <w:rPr>
-                <w:rFonts w:cs="Arial"/>
-                <w:color w:val="000000"/>
-                <w:sz w:val="24"/>
-              </w:rPr>
-              <w:t>必输</w:t>
-            </w:r>
-          </w:p>
-        </w:tc>
-        <w:tc>
-          <w:tcPr>
-            <w:tcW w:w="851" w:type="dxa"/>
-            <w:shd w:val="clear" w:color="auto" w:fill="A6A6A6"/>
-          </w:tcPr>
-          <w:p>
-            <w:pPr>
-              <w:pStyle w:val="15"/>
-              <w:spacing w:before="120"/>
-              <w:jc w:val="center"/>
-              <w:rPr>
-                <w:rFonts w:cs="Arial"/>
-                <w:color w:val="000000"/>
-                <w:sz w:val="24"/>
-              </w:rPr>
-            </w:pPr>
-            <w:r>
-              <w:rPr>
-                <w:rFonts w:hint="eastAsia" w:cs="Arial"/>
-                <w:color w:val="000000"/>
-                <w:sz w:val="24"/>
-              </w:rPr>
-              <w:t>长度</w:t>
-            </w:r>
-          </w:p>
-        </w:tc>
-        <w:tc>
-          <w:tcPr>
-            <w:tcW w:w="2664" w:type="dxa"/>
-            <w:shd w:val="clear" w:color="auto" w:fill="A6A6A6"/>
-          </w:tcPr>
-          <w:p>
-            <w:pPr>
-              <w:pStyle w:val="15"/>
-              <w:tabs>
-                <w:tab w:val="left" w:pos="1062"/>
-                <w:tab w:val="center" w:pos="2008"/>
-              </w:tabs>
-              <w:spacing w:before="120"/>
-              <w:jc w:val="center"/>
-              <w:rPr>
-                <w:rFonts w:cs="Arial"/>
-                <w:color w:val="000000"/>
-                <w:sz w:val="24"/>
-              </w:rPr>
-            </w:pPr>
-            <w:r>
-              <w:rPr>
-                <w:rFonts w:hint="eastAsia" w:cs="Arial"/>
-                <w:color w:val="000000"/>
-                <w:sz w:val="24"/>
-              </w:rPr>
-              <w:t>注释</w:t>
-            </w:r>
-          </w:p>
-        </w:tc>
-      </w:tr>
-      <w:tr>
-        <w:tblPrEx>
-          <w:tblBorders>
-            <w:top w:val="single" w:color="auto" w:sz="4" w:space="0"/>
-            <w:left w:val="single" w:color="auto" w:sz="4" w:space="0"/>
-            <w:bottom w:val="single" w:color="auto" w:sz="4" w:space="0"/>
-            <w:right w:val="single" w:color="auto" w:sz="4" w:space="0"/>
-            <w:insideH w:val="single" w:color="auto" w:sz="4" w:space="0"/>
-            <w:insideV w:val="single" w:color="auto" w:sz="4" w:space="0"/>
-          </w:tblBorders>
-          <w:tblLayout w:type="fixed"/>
-          <w:tblCellMar>
-            <w:top w:w="0" w:type="dxa"/>
-            <w:left w:w="108" w:type="dxa"/>
-            <w:bottom w:w="0" w:type="dxa"/>
-            <w:right w:w="108" w:type="dxa"/>
-          </w:tblCellMar>
-        </w:tblPrEx>
-        <w:trPr>
-          <w:trHeight w:val="419" w:hRule="atLeast"/>
-        </w:trPr>
-        <w:tc>
-          <w:tcPr>
-            <w:tcW w:w="1985" w:type="dxa"/>
-          </w:tcPr>
-          <w:p>
-            <w:pPr>
-              <w:pStyle w:val="15"/>
-              <w:spacing w:before="120"/>
-              <w:jc w:val="left"/>
-              <w:rPr>
-                <w:rFonts w:asciiTheme="minorEastAsia" w:hAnsiTheme="minorEastAsia" w:eastAsiaTheme="minorEastAsia"/>
-                <w:snapToGrid w:val="0"/>
-                <w:color w:val="000000"/>
-                <w:sz w:val="24"/>
-              </w:rPr>
-            </w:pPr>
-            <w:r>
-              <w:rPr>
-                <w:rFonts w:hint="eastAsia" w:asciiTheme="minorEastAsia" w:hAnsiTheme="minorEastAsia" w:eastAsiaTheme="minorEastAsia"/>
-                <w:snapToGrid w:val="0"/>
-                <w:color w:val="000000"/>
-                <w:sz w:val="24"/>
-              </w:rPr>
-              <w:t>phone</w:t>
-            </w:r>
-          </w:p>
-        </w:tc>
-        <w:tc>
-          <w:tcPr>
-            <w:tcW w:w="1276" w:type="dxa"/>
-          </w:tcPr>
-          <w:p>
-            <w:pPr>
-              <w:pStyle w:val="15"/>
-              <w:spacing w:before="120"/>
-              <w:jc w:val="left"/>
-              <w:rPr>
-                <w:rFonts w:asciiTheme="minorEastAsia" w:hAnsiTheme="minorEastAsia" w:eastAsiaTheme="minorEastAsia"/>
-                <w:snapToGrid w:val="0"/>
-                <w:color w:val="000000"/>
-                <w:sz w:val="24"/>
-              </w:rPr>
-            </w:pPr>
-            <w:r>
-              <w:rPr>
-                <w:rFonts w:asciiTheme="minorEastAsia" w:hAnsiTheme="minorEastAsia" w:eastAsiaTheme="minorEastAsia"/>
-                <w:snapToGrid w:val="0"/>
-                <w:color w:val="000000"/>
-                <w:sz w:val="24"/>
-              </w:rPr>
-              <w:t>String</w:t>
-            </w:r>
-          </w:p>
-        </w:tc>
-        <w:tc>
-          <w:tcPr>
-            <w:tcW w:w="1021" w:type="dxa"/>
-          </w:tcPr>
-          <w:p>
-            <w:pPr>
-              <w:pStyle w:val="15"/>
-              <w:spacing w:before="120"/>
-              <w:jc w:val="left"/>
-              <w:rPr>
-                <w:rFonts w:asciiTheme="minorEastAsia" w:hAnsiTheme="minorEastAsia" w:eastAsiaTheme="minorEastAsia"/>
-                <w:snapToGrid w:val="0"/>
-                <w:color w:val="000000"/>
-                <w:sz w:val="24"/>
-              </w:rPr>
-            </w:pPr>
-            <w:r>
-              <w:rPr>
-                <w:rFonts w:hint="eastAsia" w:asciiTheme="minorEastAsia" w:hAnsiTheme="minorEastAsia" w:eastAsiaTheme="minorEastAsia"/>
-                <w:snapToGrid w:val="0"/>
-                <w:color w:val="000000"/>
-                <w:sz w:val="24"/>
-              </w:rPr>
-              <w:t>Y</w:t>
-            </w:r>
-          </w:p>
-        </w:tc>
-        <w:tc>
-          <w:tcPr>
-            <w:tcW w:w="851" w:type="dxa"/>
-          </w:tcPr>
-          <w:p>
-            <w:pPr>
-              <w:pStyle w:val="15"/>
-              <w:spacing w:before="120"/>
-              <w:jc w:val="left"/>
-              <w:rPr>
-                <w:rFonts w:asciiTheme="minorEastAsia" w:hAnsiTheme="minorEastAsia" w:eastAsiaTheme="minorEastAsia"/>
-                <w:snapToGrid w:val="0"/>
-                <w:color w:val="000000"/>
-                <w:sz w:val="24"/>
-              </w:rPr>
-            </w:pPr>
-            <w:r>
-              <w:rPr>
-                <w:rFonts w:hint="eastAsia" w:asciiTheme="minorEastAsia" w:hAnsiTheme="minorEastAsia" w:eastAsiaTheme="minorEastAsia"/>
-                <w:snapToGrid w:val="0"/>
-                <w:color w:val="000000"/>
-                <w:sz w:val="24"/>
-              </w:rPr>
-              <w:t>11</w:t>
-            </w:r>
-          </w:p>
-        </w:tc>
-        <w:tc>
-          <w:tcPr>
-            <w:tcW w:w="2664" w:type="dxa"/>
-          </w:tcPr>
-          <w:p>
-            <w:pPr>
-              <w:pStyle w:val="15"/>
-              <w:spacing w:before="120"/>
-              <w:jc w:val="left"/>
-              <w:rPr>
-                <w:rFonts w:asciiTheme="minorEastAsia" w:hAnsiTheme="minorEastAsia" w:eastAsiaTheme="minorEastAsia"/>
-                <w:snapToGrid w:val="0"/>
-                <w:color w:val="000000"/>
-                <w:sz w:val="24"/>
-              </w:rPr>
-            </w:pPr>
-            <w:r>
-              <w:rPr>
-                <w:rFonts w:hint="eastAsia" w:asciiTheme="minorEastAsia" w:hAnsiTheme="minorEastAsia" w:eastAsiaTheme="minorEastAsia"/>
-                <w:snapToGrid w:val="0"/>
-                <w:color w:val="000000"/>
-                <w:sz w:val="24"/>
-              </w:rPr>
-              <w:t>联通手机号码</w:t>
-            </w:r>
-          </w:p>
-        </w:tc>
-      </w:tr>
-    </w:tbl>
-    <w:p>
-      <w:pPr>
-        <w:spacing w:before="120"/>
-      </w:pPr>
-    </w:p>
-    <w:p>
-      <w:pPr>
-        <w:pStyle w:val="4"/>
-      </w:pPr>
-      <w:bookmarkStart w:id="34" w:name="_Toc20319"/>
-      <w:r>
-        <w:rPr>
-          <w:rFonts w:hint="eastAsia"/>
-        </w:rPr>
-        <w:t>接口</w:t>
-      </w:r>
-      <w:r>
-        <w:t>返回</w:t>
-      </w:r>
-      <w:r>
-        <w:rPr>
-          <w:rFonts w:hint="eastAsia"/>
-        </w:rPr>
-        <w:t>实例</w:t>
-      </w:r>
-      <w:bookmarkEnd w:id="34"/>
-    </w:p>
-    <w:p>
-      <w:pPr>
-        <w:rPr>
-          <w:rFonts w:hint="eastAsia" w:eastAsia="宋体"/>
-          <w:lang w:val="en-US" w:eastAsia="zh-CN"/>
-        </w:rPr>
-      </w:pPr>
-      <w:r>
-        <w:rPr>
-          <w:rFonts w:hint="eastAsia"/>
-          <w:lang w:val="en-US" w:eastAsia="zh-CN"/>
-        </w:rPr>
-        <w:t>成功：</w:t>
-      </w:r>
-    </w:p>
-    <w:p>
-      <w:pPr>
-        <w:spacing w:before="120"/>
-        <w:ind w:firstLine="1377" w:firstLineChars="574"/>
-        <w:rPr>
-          <w:rFonts w:hint="default"/>
-          <w:color w:val="000000" w:themeColor="text1"/>
-          <w:lang w:val="en-US"/>
-          <w14:textFill>
-            <w14:solidFill>
-              <w14:schemeClr w14:val="tx1"/>
-            </w14:solidFill>
-          </w14:textFill>
-        </w:rPr>
-      </w:pPr>
-      <w:r>
-        <w:rPr>
-          <w:rFonts w:hint="default"/>
-          <w:color w:val="000000" w:themeColor="text1"/>
-          <w:lang w:val="en-US" w:eastAsia="zh-CN"/>
-          <w14:textFill>
-            <w14:solidFill>
-              <w14:schemeClr w14:val="tx1"/>
-            </w14:solidFill>
-          </w14:textFill>
-        </w:rPr>
-        <w:t>{</w:t>
-      </w:r>
-      <w:r>
-        <w:rPr>
-          <w:rFonts w:hint="default"/>
-          <w:color w:val="000000" w:themeColor="text1"/>
-          <w:lang w:val="en-US" w:eastAsia="zh-CN"/>
-          <w14:textFill>
-            <w14:solidFill>
-              <w14:schemeClr w14:val="tx1"/>
-            </w14:solidFill>
-          </w14:textFill>
-        </w:rPr>
-        <w:br w:type="textWrapping"/>
-      </w:r>
-      <w:r>
-        <w:rPr>
-          <w:rFonts w:hint="default"/>
-          <w:color w:val="000000" w:themeColor="text1"/>
-          <w:lang w:val="en-US" w:eastAsia="zh-CN"/>
-          <w14:textFill>
-            <w14:solidFill>
-              <w14:schemeClr w14:val="tx1"/>
-            </w14:solidFill>
-          </w14:textFill>
-        </w:rPr>
-        <w:t>    "msg": "成功",</w:t>
-      </w:r>
-      <w:r>
-        <w:rPr>
-          <w:rFonts w:hint="default"/>
-          <w:color w:val="000000" w:themeColor="text1"/>
-          <w:lang w:val="en-US" w:eastAsia="zh-CN"/>
-          <w14:textFill>
-            <w14:solidFill>
-              <w14:schemeClr w14:val="tx1"/>
-            </w14:solidFill>
-          </w14:textFill>
-        </w:rPr>
-        <w:br w:type="textWrapping"/>
-      </w:r>
-      <w:r>
-        <w:rPr>
-          <w:rFonts w:hint="default"/>
-          <w:color w:val="000000" w:themeColor="text1"/>
-          <w:lang w:val="en-US" w:eastAsia="zh-CN"/>
-          <w14:textFill>
-            <w14:solidFill>
-              <w14:schemeClr w14:val="tx1"/>
-            </w14:solidFill>
-          </w14:textFill>
-        </w:rPr>
-        <w:t>    "code": "00000",</w:t>
-      </w:r>
-      <w:r>
-        <w:rPr>
-          <w:rFonts w:hint="default"/>
-          <w:color w:val="000000" w:themeColor="text1"/>
-          <w:lang w:val="en-US" w:eastAsia="zh-CN"/>
-          <w14:textFill>
-            <w14:solidFill>
-              <w14:schemeClr w14:val="tx1"/>
-            </w14:solidFill>
-          </w14:textFill>
-        </w:rPr>
-        <w:br w:type="textWrapping"/>
-      </w:r>
-      <w:r>
-        <w:rPr>
-          <w:rFonts w:hint="default"/>
-          <w:color w:val="000000" w:themeColor="text1"/>
-          <w:lang w:val="en-US" w:eastAsia="zh-CN"/>
-          <w14:textFill>
-            <w14:solidFill>
-              <w14:schemeClr w14:val="tx1"/>
-            </w14:solidFill>
-          </w14:textFill>
-        </w:rPr>
-        <w:t>    "data": {</w:t>
-      </w:r>
-      <w:r>
-        <w:rPr>
-          <w:rFonts w:hint="default"/>
-          <w:color w:val="000000" w:themeColor="text1"/>
-          <w:lang w:val="en-US" w:eastAsia="zh-CN"/>
-          <w14:textFill>
-            <w14:solidFill>
-              <w14:schemeClr w14:val="tx1"/>
-            </w14:solidFill>
-          </w14:textFill>
-        </w:rPr>
-        <w:br w:type="textWrapping"/>
-      </w:r>
-      <w:r>
-        <w:rPr>
-          <w:rFonts w:hint="default"/>
-          <w:color w:val="000000" w:themeColor="text1"/>
-          <w:lang w:val="en-US" w:eastAsia="zh-CN"/>
-          <w14:textFill>
-            <w14:solidFill>
-              <w14:schemeClr w14:val="tx1"/>
-            </w14:solidFill>
-          </w14:textFill>
-        </w:rPr>
-        <w:t>                "productCode": "100101",</w:t>
-      </w:r>
-      <w:r>
-        <w:rPr>
-          <w:rFonts w:hint="default"/>
-          <w:color w:val="000000" w:themeColor="text1"/>
-          <w:lang w:val="en-US" w:eastAsia="zh-CN"/>
-          <w14:textFill>
-            <w14:solidFill>
-              <w14:schemeClr w14:val="tx1"/>
-            </w14:solidFill>
-          </w14:textFill>
-        </w:rPr>
-        <w:br w:type="textWrapping"/>
-      </w:r>
-      <w:r>
-        <w:rPr>
-          <w:rFonts w:hint="default"/>
-          <w:color w:val="000000" w:themeColor="text1"/>
-          <w:lang w:val="en-US" w:eastAsia="zh-CN"/>
-          <w14:textFill>
-            <w14:solidFill>
-              <w14:schemeClr w14:val="tx1"/>
-            </w14:solidFill>
-          </w14:textFill>
-        </w:rPr>
-        <w:t>                "cycleType2": 0,</w:t>
-      </w:r>
-      <w:r>
-        <w:rPr>
-          <w:rFonts w:hint="default"/>
-          <w:color w:val="000000" w:themeColor="text1"/>
-          <w:lang w:val="en-US" w:eastAsia="zh-CN"/>
-          <w14:textFill>
-            <w14:solidFill>
-              <w14:schemeClr w14:val="tx1"/>
-            </w14:solidFill>
-          </w14:textFill>
-        </w:rPr>
-        <w:br w:type="textWrapping"/>
-      </w:r>
-      <w:r>
-        <w:rPr>
-          <w:rFonts w:hint="default"/>
-          <w:color w:val="000000" w:themeColor="text1"/>
-          <w:lang w:val="en-US" w:eastAsia="zh-CN"/>
-          <w14:textFill>
-            <w14:solidFill>
-              <w14:schemeClr w14:val="tx1"/>
-            </w14:solidFill>
-          </w14:textFill>
-        </w:rPr>
-        <w:t>                "money": 3,</w:t>
-      </w:r>
-      <w:r>
-        <w:rPr>
-          <w:rFonts w:hint="default"/>
-          <w:color w:val="000000" w:themeColor="text1"/>
-          <w:lang w:val="en-US" w:eastAsia="zh-CN"/>
-          <w14:textFill>
-            <w14:solidFill>
-              <w14:schemeClr w14:val="tx1"/>
-            </w14:solidFill>
-          </w14:textFill>
-        </w:rPr>
-        <w:br w:type="textWrapping"/>
-      </w:r>
-      <w:r>
-        <w:rPr>
-          <w:rFonts w:hint="default"/>
-          <w:color w:val="000000" w:themeColor="text1"/>
-          <w:lang w:val="en-US" w:eastAsia="zh-CN"/>
-          <w14:textFill>
-            <w14:solidFill>
-              <w14:schemeClr w14:val="tx1"/>
-            </w14:solidFill>
-          </w14:textFill>
-        </w:rPr>
-        <w:t>                "partnerOrderId": "1",</w:t>
-      </w:r>
-      <w:r>
-        <w:rPr>
-          <w:rFonts w:hint="default"/>
-          <w:color w:val="000000" w:themeColor="text1"/>
-          <w:lang w:val="en-US" w:eastAsia="zh-CN"/>
-          <w14:textFill>
-            <w14:solidFill>
-              <w14:schemeClr w14:val="tx1"/>
-            </w14:solidFill>
-          </w14:textFill>
-        </w:rPr>
-        <w:br w:type="textWrapping"/>
-      </w:r>
-      <w:r>
-        <w:rPr>
-          <w:rFonts w:hint="default"/>
-          <w:color w:val="000000" w:themeColor="text1"/>
-          <w:lang w:val="en-US" w:eastAsia="zh-CN"/>
-          <w14:textFill>
-            <w14:solidFill>
-              <w14:schemeClr w14:val="tx1"/>
-            </w14:solidFill>
-          </w14:textFill>
-        </w:rPr>
-        <w:t>                "price": 2,</w:t>
-      </w:r>
-      <w:r>
-        <w:rPr>
-          <w:rFonts w:hint="default"/>
-          <w:color w:val="000000" w:themeColor="text1"/>
-          <w:lang w:val="en-US" w:eastAsia="zh-CN"/>
-          <w14:textFill>
-            <w14:solidFill>
-              <w14:schemeClr w14:val="tx1"/>
-            </w14:solidFill>
-          </w14:textFill>
-        </w:rPr>
-        <w:br w:type="textWrapping"/>
-      </w:r>
-      <w:r>
-        <w:rPr>
-          <w:rFonts w:hint="default"/>
-          <w:color w:val="000000" w:themeColor="text1"/>
-          <w:lang w:val="en-US" w:eastAsia="zh-CN"/>
-          <w14:textFill>
-            <w14:solidFill>
-              <w14:schemeClr w14:val="tx1"/>
-            </w14:solidFill>
-          </w14:textFill>
-        </w:rPr>
-        <w:t>                "mobilephone": "18600241030",</w:t>
-      </w:r>
-      <w:r>
-        <w:rPr>
-          <w:rFonts w:hint="default"/>
-          <w:color w:val="000000" w:themeColor="text1"/>
-          <w:lang w:val="en-US" w:eastAsia="zh-CN"/>
-          <w14:textFill>
-            <w14:solidFill>
-              <w14:schemeClr w14:val="tx1"/>
-            </w14:solidFill>
-          </w14:textFill>
-        </w:rPr>
-        <w:br w:type="textWrapping"/>
-      </w:r>
-      <w:r>
-        <w:rPr>
-          <w:rFonts w:hint="default"/>
-          <w:color w:val="000000" w:themeColor="text1"/>
-          <w:lang w:val="en-US" w:eastAsia="zh-CN"/>
-          <w14:textFill>
-            <w14:solidFill>
-              <w14:schemeClr w14:val="tx1"/>
-            </w14:solidFill>
-          </w14:textFill>
-        </w:rPr>
-        <w:t>                "count": 1,</w:t>
-      </w:r>
-      <w:r>
-        <w:rPr>
-          <w:rFonts w:hint="default"/>
-          <w:color w:val="000000" w:themeColor="text1"/>
-          <w:lang w:val="en-US" w:eastAsia="zh-CN"/>
-          <w14:textFill>
-            <w14:solidFill>
-              <w14:schemeClr w14:val="tx1"/>
-            </w14:solidFill>
-          </w14:textFill>
-        </w:rPr>
-        <w:br w:type="textWrapping"/>
-      </w:r>
-      <w:r>
-        <w:rPr>
-          <w:rFonts w:hint="default"/>
-          <w:color w:val="000000" w:themeColor="text1"/>
-          <w:lang w:val="en-US" w:eastAsia="zh-CN"/>
-          <w14:textFill>
-            <w14:solidFill>
-              <w14:schemeClr w14:val="tx1"/>
-            </w14:solidFill>
-          </w14:textFill>
-        </w:rPr>
-        <w:t>                "appKey": "fwerh4356ytrt54",</w:t>
-      </w:r>
-      <w:r>
-        <w:rPr>
-          <w:rFonts w:hint="default"/>
-          <w:color w:val="000000" w:themeColor="text1"/>
-          <w:lang w:val="en-US" w:eastAsia="zh-CN"/>
-          <w14:textFill>
-            <w14:solidFill>
-              <w14:schemeClr w14:val="tx1"/>
-            </w14:solidFill>
-          </w14:textFill>
-        </w:rPr>
-        <w:br w:type="textWrapping"/>
-      </w:r>
-      <w:r>
-        <w:rPr>
-          <w:rFonts w:hint="default"/>
-          <w:color w:val="000000" w:themeColor="text1"/>
-          <w:lang w:val="en-US" w:eastAsia="zh-CN"/>
-          <w14:textFill>
-            <w14:solidFill>
-              <w14:schemeClr w14:val="tx1"/>
-            </w14:solidFill>
-          </w14:textFill>
-        </w:rPr>
-        <w:t>                "validTime": "2017-07-05 14:45:42",</w:t>
-      </w:r>
-      <w:r>
-        <w:rPr>
-          <w:rFonts w:hint="default"/>
-          <w:color w:val="000000" w:themeColor="text1"/>
-          <w:lang w:val="en-US" w:eastAsia="zh-CN"/>
-          <w14:textFill>
-            <w14:solidFill>
-              <w14:schemeClr w14:val="tx1"/>
-            </w14:solidFill>
-          </w14:textFill>
-        </w:rPr>
-        <w:br w:type="textWrapping"/>
-      </w:r>
-      <w:r>
-        <w:rPr>
-          <w:rFonts w:hint="default"/>
-          <w:color w:val="000000" w:themeColor="text1"/>
-          <w:lang w:val="en-US" w:eastAsia="zh-CN"/>
-          <w14:textFill>
-            <w14:solidFill>
-              <w14:schemeClr w14:val="tx1"/>
-            </w14:solidFill>
-          </w14:textFill>
-        </w:rPr>
-        <w:t>                "invalidTime": "2017-07-05 14:45:42",</w:t>
-      </w:r>
-      <w:r>
-        <w:rPr>
-          <w:rFonts w:hint="default"/>
-          <w:color w:val="000000" w:themeColor="text1"/>
-          <w:lang w:val="en-US" w:eastAsia="zh-CN"/>
-          <w14:textFill>
-            <w14:solidFill>
-              <w14:schemeClr w14:val="tx1"/>
-            </w14:solidFill>
-          </w14:textFill>
-        </w:rPr>
-        <w:br w:type="textWrapping"/>
-      </w:r>
-      <w:r>
-        <w:rPr>
-          <w:rFonts w:hint="default"/>
-          <w:color w:val="000000" w:themeColor="text1"/>
-          <w:lang w:val="en-US" w:eastAsia="zh-CN"/>
-          <w14:textFill>
-            <w14:solidFill>
-              <w14:schemeClr w14:val="tx1"/>
-            </w14:solidFill>
-          </w14:textFill>
-        </w:rPr>
-        <w:t>                "orderChannel": "1"</w:t>
-      </w:r>
-      <w:r>
-        <w:rPr>
-          <w:rFonts w:hint="default"/>
-          <w:color w:val="000000" w:themeColor="text1"/>
-          <w:lang w:val="en-US" w:eastAsia="zh-CN"/>
-          <w14:textFill>
-            <w14:solidFill>
-              <w14:schemeClr w14:val="tx1"/>
-            </w14:solidFill>
-          </w14:textFill>
-        </w:rPr>
-        <w:br w:type="textWrapping"/>
-      </w:r>
-      <w:r>
-        <w:rPr>
-          <w:rFonts w:hint="default"/>
-          <w:color w:val="000000" w:themeColor="text1"/>
-          <w:lang w:val="en-US" w:eastAsia="zh-CN"/>
-          <w14:textFill>
-            <w14:solidFill>
-              <w14:schemeClr w14:val="tx1"/>
-            </w14:solidFill>
-          </w14:textFill>
-        </w:rPr>
-        <w:t>    }</w:t>
-      </w:r>
-      <w:r>
-        <w:rPr>
-          <w:rFonts w:hint="default"/>
-          <w:color w:val="000000" w:themeColor="text1"/>
-          <w:lang w:val="en-US" w:eastAsia="zh-CN"/>
-          <w14:textFill>
-            <w14:solidFill>
-              <w14:schemeClr w14:val="tx1"/>
-            </w14:solidFill>
-          </w14:textFill>
-        </w:rPr>
-        <w:br w:type="textWrapping"/>
-      </w:r>
-      <w:r>
-        <w:rPr>
-          <w:rFonts w:hint="default"/>
-          <w:color w:val="000000" w:themeColor="text1"/>
-          <w:lang w:val="en-US" w:eastAsia="zh-CN"/>
-          <w14:textFill>
-            <w14:solidFill>
-              <w14:schemeClr w14:val="tx1"/>
-            </w14:solidFill>
-          </w14:textFill>
-        </w:rPr>
-        <w:t>}</w:t>
-      </w:r>
-    </w:p>
-    <w:p>
-      <w:pPr>
-        <w:spacing w:before="120"/>
-        <w:rPr>
-          <w:lang w:val="en-US"/>
-        </w:rPr>
-      </w:pPr>
-    </w:p>
-    <w:p>
-      <w:pPr>
-        <w:pStyle w:val="4"/>
-      </w:pPr>
-      <w:bookmarkStart w:id="35" w:name="_Toc10570"/>
-      <w:r>
-        <w:t>返回</w:t>
-      </w:r>
-      <w:r>
-        <w:rPr>
-          <w:rFonts w:hint="eastAsia"/>
-        </w:rPr>
-        <w:t>结果</w:t>
-      </w:r>
-      <w:r>
-        <w:t>说明</w:t>
-      </w:r>
-      <w:bookmarkEnd w:id="35"/>
-    </w:p>
-    <w:tbl>
-      <w:tblPr>
-        <w:tblStyle w:val="30"/>
-        <w:tblW w:w="8743" w:type="dxa"/>
-        <w:jc w:val="center"/>
-        <w:tblInd w:w="0" w:type="dxa"/>
-        <w:tblBorders>
-          <w:top w:val="single" w:color="auto" w:sz="4" w:space="0"/>
-          <w:left w:val="single" w:color="auto" w:sz="4" w:space="0"/>
-          <w:bottom w:val="single" w:color="auto" w:sz="4" w:space="0"/>
-          <w:right w:val="single" w:color="auto" w:sz="4" w:space="0"/>
-          <w:insideH w:val="single" w:color="auto" w:sz="4" w:space="0"/>
-          <w:insideV w:val="single" w:color="auto" w:sz="4" w:space="0"/>
-        </w:tblBorders>
-        <w:tblLayout w:type="fixed"/>
-        <w:tblCellMar>
-          <w:top w:w="0" w:type="dxa"/>
-          <w:left w:w="108" w:type="dxa"/>
-          <w:bottom w:w="0" w:type="dxa"/>
-          <w:right w:w="108" w:type="dxa"/>
-        </w:tblCellMar>
-      </w:tblPr>
-      <w:tblGrid>
-        <w:gridCol w:w="2034"/>
-        <w:gridCol w:w="1810"/>
-        <w:gridCol w:w="1110"/>
-        <w:gridCol w:w="3789"/>
-      </w:tblGrid>
-      <w:tr>
-        <w:tblPrEx>
-          <w:tblBorders>
-            <w:top w:val="single" w:color="auto" w:sz="4" w:space="0"/>
-            <w:left w:val="single" w:color="auto" w:sz="4" w:space="0"/>
-            <w:bottom w:val="single" w:color="auto" w:sz="4" w:space="0"/>
-            <w:right w:val="single" w:color="auto" w:sz="4" w:space="0"/>
-            <w:insideH w:val="single" w:color="auto" w:sz="4" w:space="0"/>
-            <w:insideV w:val="single" w:color="auto" w:sz="4" w:space="0"/>
-          </w:tblBorders>
-          <w:tblLayout w:type="fixed"/>
-          <w:tblCellMar>
-            <w:top w:w="0" w:type="dxa"/>
-            <w:left w:w="108" w:type="dxa"/>
-            <w:bottom w:w="0" w:type="dxa"/>
-            <w:right w:w="108" w:type="dxa"/>
-          </w:tblCellMar>
-        </w:tblPrEx>
-        <w:trPr>
-          <w:trHeight w:val="434" w:hRule="atLeast"/>
-          <w:jc w:val="center"/>
-        </w:trPr>
-        <w:tc>
-          <w:tcPr>
-            <w:tcW w:w="2034" w:type="dxa"/>
-            <w:shd w:val="clear" w:color="auto" w:fill="A6A6A6"/>
-          </w:tcPr>
-          <w:p>
-            <w:pPr>
-              <w:pStyle w:val="15"/>
-              <w:spacing w:before="156"/>
-              <w:jc w:val="center"/>
-              <w:rPr>
-                <w:rFonts w:cs="Arial"/>
-                <w:color w:val="000000"/>
-                <w:sz w:val="24"/>
-              </w:rPr>
-            </w:pPr>
-            <w:r>
-              <w:rPr>
-                <w:rFonts w:hint="eastAsia" w:cs="Arial"/>
-                <w:color w:val="000000"/>
-                <w:sz w:val="24"/>
-              </w:rPr>
-              <w:t>参数名</w:t>
-            </w:r>
-          </w:p>
-        </w:tc>
-        <w:tc>
-          <w:tcPr>
-            <w:tcW w:w="1810" w:type="dxa"/>
-            <w:shd w:val="clear" w:color="auto" w:fill="A6A6A6"/>
-          </w:tcPr>
-          <w:p>
-            <w:pPr>
-              <w:pStyle w:val="15"/>
-              <w:jc w:val="center"/>
-              <w:rPr>
-                <w:rFonts w:cs="Arial"/>
-                <w:color w:val="000000"/>
-                <w:sz w:val="24"/>
-              </w:rPr>
-            </w:pPr>
-            <w:r>
-              <w:rPr>
-                <w:rFonts w:hint="eastAsia" w:cs="Arial"/>
-                <w:color w:val="000000"/>
-                <w:sz w:val="24"/>
-              </w:rPr>
-              <w:t>类型</w:t>
-            </w:r>
-          </w:p>
-        </w:tc>
-        <w:tc>
-          <w:tcPr>
-            <w:tcW w:w="1110" w:type="dxa"/>
-            <w:shd w:val="clear" w:color="auto" w:fill="A6A6A6"/>
-          </w:tcPr>
-          <w:p>
-            <w:pPr>
-              <w:pStyle w:val="15"/>
-              <w:tabs>
-                <w:tab w:val="left" w:pos="372"/>
-              </w:tabs>
-              <w:jc w:val="left"/>
-              <w:rPr>
-                <w:rFonts w:cs="Arial"/>
-                <w:color w:val="000000"/>
-                <w:sz w:val="24"/>
-              </w:rPr>
-            </w:pPr>
-            <w:r>
-              <w:rPr>
-                <w:rFonts w:hint="eastAsia" w:cs="Arial"/>
-                <w:color w:val="000000"/>
-                <w:sz w:val="24"/>
-              </w:rPr>
-              <w:tab/>
-            </w:r>
-            <w:r>
-              <w:rPr>
-                <w:rFonts w:hint="eastAsia" w:cs="Arial"/>
-                <w:color w:val="000000"/>
-                <w:sz w:val="24"/>
-              </w:rPr>
-              <w:t>长度</w:t>
-            </w:r>
-          </w:p>
-        </w:tc>
-        <w:tc>
-          <w:tcPr>
-            <w:tcW w:w="3789" w:type="dxa"/>
-            <w:shd w:val="clear" w:color="auto" w:fill="A6A6A6"/>
-          </w:tcPr>
-          <w:p>
-            <w:pPr>
-              <w:pStyle w:val="15"/>
-              <w:tabs>
-                <w:tab w:val="left" w:pos="1062"/>
-                <w:tab w:val="center" w:pos="2008"/>
-              </w:tabs>
-              <w:jc w:val="center"/>
-              <w:rPr>
-                <w:rFonts w:cs="Arial"/>
-                <w:color w:val="000000"/>
-                <w:sz w:val="24"/>
-              </w:rPr>
-            </w:pPr>
-            <w:r>
-              <w:rPr>
-                <w:rFonts w:hint="eastAsia" w:cs="Arial"/>
-                <w:color w:val="000000"/>
-                <w:sz w:val="24"/>
-              </w:rPr>
-              <w:t>注释</w:t>
-            </w:r>
-          </w:p>
-        </w:tc>
-      </w:tr>
-      <w:tr>
-        <w:tblPrEx>
-          <w:tblBorders>
-            <w:top w:val="single" w:color="auto" w:sz="4" w:space="0"/>
-            <w:left w:val="single" w:color="auto" w:sz="4" w:space="0"/>
-            <w:bottom w:val="single" w:color="auto" w:sz="4" w:space="0"/>
-            <w:right w:val="single" w:color="auto" w:sz="4" w:space="0"/>
-            <w:insideH w:val="single" w:color="auto" w:sz="4" w:space="0"/>
-            <w:insideV w:val="single" w:color="auto" w:sz="4" w:space="0"/>
-          </w:tblBorders>
-          <w:tblLayout w:type="fixed"/>
-          <w:tblCellMar>
-            <w:top w:w="0" w:type="dxa"/>
-            <w:left w:w="108" w:type="dxa"/>
-            <w:bottom w:w="0" w:type="dxa"/>
-            <w:right w:w="108" w:type="dxa"/>
-          </w:tblCellMar>
-        </w:tblPrEx>
-        <w:trPr>
-          <w:trHeight w:val="419" w:hRule="atLeast"/>
-          <w:jc w:val="center"/>
-        </w:trPr>
-        <w:tc>
-          <w:tcPr>
-            <w:tcW w:w="2034" w:type="dxa"/>
-          </w:tcPr>
-          <w:p>
-            <w:pPr>
-              <w:pStyle w:val="15"/>
-              <w:jc w:val="left"/>
-              <w:rPr>
-                <w:rFonts w:hint="eastAsia" w:asciiTheme="minorEastAsia" w:hAnsiTheme="minorEastAsia" w:eastAsiaTheme="minorEastAsia"/>
-                <w:snapToGrid w:val="0"/>
-                <w:color w:val="000000"/>
-                <w:sz w:val="24"/>
-                <w:lang w:val="en-GB"/>
-              </w:rPr>
-            </w:pPr>
-            <w:r>
-              <w:rPr>
-                <w:rFonts w:hint="eastAsia" w:asciiTheme="minorEastAsia" w:hAnsiTheme="minorEastAsia" w:eastAsiaTheme="minorEastAsia"/>
-                <w:snapToGrid w:val="0"/>
-                <w:color w:val="000000"/>
-                <w:sz w:val="24"/>
-                <w:lang w:val="en-GB"/>
-              </w:rPr>
-              <w:t>code</w:t>
-            </w:r>
-          </w:p>
-        </w:tc>
-        <w:tc>
-          <w:tcPr>
-            <w:tcW w:w="1810" w:type="dxa"/>
-          </w:tcPr>
-          <w:p>
-            <w:pPr>
-              <w:pStyle w:val="15"/>
-              <w:jc w:val="left"/>
-              <w:rPr>
-                <w:rFonts w:hint="eastAsia" w:asciiTheme="minorEastAsia" w:hAnsiTheme="minorEastAsia" w:eastAsiaTheme="minorEastAsia"/>
-                <w:snapToGrid w:val="0"/>
-                <w:color w:val="000000"/>
-                <w:sz w:val="24"/>
-                <w:lang w:val="en-GB"/>
-              </w:rPr>
-            </w:pPr>
-            <w:r>
-              <w:rPr>
-                <w:rFonts w:hint="eastAsia" w:asciiTheme="minorEastAsia" w:hAnsiTheme="minorEastAsia" w:eastAsiaTheme="minorEastAsia"/>
-                <w:snapToGrid w:val="0"/>
-                <w:color w:val="000000"/>
-                <w:sz w:val="24"/>
-                <w:lang w:val="en-GB"/>
-              </w:rPr>
-              <w:t>String</w:t>
-            </w:r>
-          </w:p>
-        </w:tc>
-        <w:tc>
-          <w:tcPr>
-            <w:tcW w:w="1110" w:type="dxa"/>
-          </w:tcPr>
-          <w:p>
-            <w:pPr>
-              <w:pStyle w:val="15"/>
-              <w:jc w:val="left"/>
-              <w:rPr>
-                <w:rFonts w:hint="eastAsia" w:asciiTheme="minorEastAsia" w:hAnsiTheme="minorEastAsia" w:eastAsiaTheme="minorEastAsia"/>
-                <w:snapToGrid w:val="0"/>
-                <w:color w:val="000000"/>
-                <w:sz w:val="24"/>
-                <w:lang w:val="en-GB"/>
-              </w:rPr>
-            </w:pPr>
-            <w:r>
-              <w:rPr>
-                <w:rFonts w:hint="eastAsia" w:asciiTheme="minorEastAsia" w:hAnsiTheme="minorEastAsia" w:eastAsiaTheme="minorEastAsia"/>
-                <w:snapToGrid w:val="0"/>
-                <w:color w:val="000000"/>
-                <w:sz w:val="24"/>
-                <w:lang w:val="en-GB"/>
-              </w:rPr>
-              <w:t>5</w:t>
-            </w:r>
-          </w:p>
-        </w:tc>
-        <w:tc>
-          <w:tcPr>
-            <w:tcW w:w="3789" w:type="dxa"/>
-          </w:tcPr>
-          <w:p>
-            <w:pPr>
-              <w:pStyle w:val="15"/>
-              <w:jc w:val="left"/>
-              <w:rPr>
-                <w:rFonts w:hint="eastAsia" w:asciiTheme="minorEastAsia" w:hAnsiTheme="minorEastAsia" w:eastAsiaTheme="minorEastAsia"/>
-                <w:snapToGrid w:val="0"/>
-                <w:color w:val="000000"/>
-                <w:sz w:val="24"/>
-                <w:lang w:val="en-US"/>
-              </w:rPr>
-            </w:pPr>
-            <w:r>
-              <w:rPr>
-                <w:rFonts w:hint="eastAsia" w:asciiTheme="minorEastAsia" w:hAnsiTheme="minorEastAsia" w:eastAsiaTheme="minorEastAsia"/>
-                <w:snapToGrid w:val="0"/>
-                <w:color w:val="000000"/>
-                <w:sz w:val="24"/>
-                <w:lang w:val="en-US"/>
-              </w:rPr>
-              <w:t>错误码：</w:t>
-            </w:r>
-          </w:p>
-          <w:p>
-            <w:pPr>
-              <w:pStyle w:val="15"/>
-              <w:jc w:val="left"/>
-              <w:rPr>
-                <w:rFonts w:hint="eastAsia" w:asciiTheme="minorEastAsia" w:hAnsiTheme="minorEastAsia" w:eastAsiaTheme="minorEastAsia"/>
-                <w:snapToGrid w:val="0"/>
-                <w:color w:val="000000"/>
-                <w:sz w:val="24"/>
-                <w:lang w:val="en-US"/>
-              </w:rPr>
-            </w:pPr>
-            <w:r>
-              <w:rPr>
-                <w:rFonts w:hint="eastAsia" w:asciiTheme="minorEastAsia" w:hAnsiTheme="minorEastAsia" w:eastAsiaTheme="minorEastAsia"/>
-                <w:snapToGrid w:val="0"/>
-                <w:color w:val="000000"/>
-                <w:sz w:val="24"/>
-                <w:lang w:val="en-US"/>
-              </w:rPr>
-              <w:t>00000，成功</w:t>
-            </w:r>
-          </w:p>
-          <w:p>
-            <w:pPr>
-              <w:pStyle w:val="15"/>
-              <w:jc w:val="left"/>
-              <w:rPr>
-                <w:rFonts w:hint="eastAsia" w:asciiTheme="minorEastAsia" w:hAnsiTheme="minorEastAsia" w:eastAsiaTheme="minorEastAsia"/>
-                <w:snapToGrid w:val="0"/>
-                <w:color w:val="000000"/>
-                <w:sz w:val="24"/>
-                <w:lang w:val="en-GB"/>
-              </w:rPr>
-            </w:pPr>
-            <w:r>
-              <w:rPr>
-                <w:rFonts w:hint="eastAsia" w:asciiTheme="minorEastAsia" w:hAnsiTheme="minorEastAsia" w:eastAsiaTheme="minorEastAsia"/>
-                <w:snapToGrid w:val="0"/>
-                <w:color w:val="000000"/>
-                <w:sz w:val="24"/>
-                <w:lang w:val="en-GB"/>
-              </w:rPr>
-              <w:t>其他错误代码，详细见错误代码</w:t>
-            </w:r>
-          </w:p>
-        </w:tc>
-      </w:tr>
-      <w:tr>
-        <w:tblPrEx>
-          <w:tblBorders>
-            <w:top w:val="single" w:color="auto" w:sz="4" w:space="0"/>
-            <w:left w:val="single" w:color="auto" w:sz="4" w:space="0"/>
-            <w:bottom w:val="single" w:color="auto" w:sz="4" w:space="0"/>
-            <w:right w:val="single" w:color="auto" w:sz="4" w:space="0"/>
-            <w:insideH w:val="single" w:color="auto" w:sz="4" w:space="0"/>
-            <w:insideV w:val="single" w:color="auto" w:sz="4" w:space="0"/>
-          </w:tblBorders>
-          <w:tblLayout w:type="fixed"/>
-          <w:tblCellMar>
-            <w:top w:w="0" w:type="dxa"/>
-            <w:left w:w="108" w:type="dxa"/>
-            <w:bottom w:w="0" w:type="dxa"/>
-            <w:right w:w="108" w:type="dxa"/>
-          </w:tblCellMar>
-        </w:tblPrEx>
-        <w:trPr>
-          <w:trHeight w:val="419" w:hRule="atLeast"/>
-          <w:jc w:val="center"/>
-        </w:trPr>
-        <w:tc>
-          <w:tcPr>
-            <w:tcW w:w="2034" w:type="dxa"/>
-          </w:tcPr>
-          <w:p>
-            <w:pPr>
-              <w:pStyle w:val="15"/>
-              <w:jc w:val="left"/>
-              <w:rPr>
-                <w:rFonts w:hint="eastAsia" w:asciiTheme="minorEastAsia" w:hAnsiTheme="minorEastAsia" w:eastAsiaTheme="minorEastAsia"/>
-                <w:snapToGrid w:val="0"/>
-                <w:color w:val="000000"/>
-                <w:sz w:val="24"/>
-                <w:lang w:val="en-GB"/>
-              </w:rPr>
-            </w:pPr>
-            <w:r>
-              <w:rPr>
-                <w:rFonts w:hint="eastAsia" w:asciiTheme="minorEastAsia" w:hAnsiTheme="minorEastAsia" w:eastAsiaTheme="minorEastAsia"/>
-                <w:snapToGrid w:val="0"/>
-                <w:color w:val="000000"/>
-                <w:sz w:val="24"/>
-                <w:lang w:val="en-GB"/>
-              </w:rPr>
-              <w:t>msg</w:t>
-            </w:r>
-          </w:p>
-        </w:tc>
-        <w:tc>
-          <w:tcPr>
-            <w:tcW w:w="1810" w:type="dxa"/>
-          </w:tcPr>
-          <w:p>
-            <w:pPr>
-              <w:pStyle w:val="15"/>
-              <w:jc w:val="left"/>
-              <w:rPr>
-                <w:rFonts w:hint="eastAsia" w:asciiTheme="minorEastAsia" w:hAnsiTheme="minorEastAsia" w:eastAsiaTheme="minorEastAsia"/>
-                <w:snapToGrid w:val="0"/>
-                <w:color w:val="000000"/>
-                <w:sz w:val="24"/>
-                <w:lang w:val="en-GB"/>
-              </w:rPr>
-            </w:pPr>
-            <w:r>
-              <w:rPr>
-                <w:rFonts w:hint="eastAsia" w:asciiTheme="minorEastAsia" w:hAnsiTheme="minorEastAsia" w:eastAsiaTheme="minorEastAsia"/>
-                <w:snapToGrid w:val="0"/>
-                <w:color w:val="000000"/>
-                <w:sz w:val="24"/>
-                <w:lang w:val="en-GB"/>
-              </w:rPr>
-              <w:t>String</w:t>
-            </w:r>
-          </w:p>
-        </w:tc>
-        <w:tc>
-          <w:tcPr>
-            <w:tcW w:w="1110" w:type="dxa"/>
-          </w:tcPr>
-          <w:p>
-            <w:pPr>
-              <w:pStyle w:val="15"/>
-              <w:jc w:val="left"/>
-              <w:rPr>
-                <w:rFonts w:hint="eastAsia" w:asciiTheme="minorEastAsia" w:hAnsiTheme="minorEastAsia" w:eastAsiaTheme="minorEastAsia"/>
-                <w:snapToGrid w:val="0"/>
-                <w:color w:val="000000"/>
-                <w:sz w:val="24"/>
-                <w:lang w:val="en-GB"/>
-              </w:rPr>
-            </w:pPr>
-            <w:r>
-              <w:rPr>
-                <w:rFonts w:hint="eastAsia" w:asciiTheme="minorEastAsia" w:hAnsiTheme="minorEastAsia" w:eastAsiaTheme="minorEastAsia"/>
-                <w:snapToGrid w:val="0"/>
-                <w:color w:val="000000"/>
-                <w:sz w:val="24"/>
-                <w:lang w:val="en-GB"/>
-              </w:rPr>
-              <w:t>100</w:t>
-            </w:r>
-          </w:p>
-        </w:tc>
-        <w:tc>
-          <w:tcPr>
-            <w:tcW w:w="3789" w:type="dxa"/>
-          </w:tcPr>
-          <w:p>
-            <w:pPr>
-              <w:pStyle w:val="15"/>
-              <w:jc w:val="left"/>
-              <w:rPr>
-                <w:rFonts w:hint="eastAsia" w:asciiTheme="minorEastAsia" w:hAnsiTheme="minorEastAsia" w:eastAsiaTheme="minorEastAsia"/>
-                <w:snapToGrid w:val="0"/>
-                <w:color w:val="000000"/>
-                <w:sz w:val="24"/>
-                <w:lang w:val="en-GB"/>
-              </w:rPr>
-            </w:pPr>
-            <w:r>
-              <w:rPr>
-                <w:rFonts w:hint="eastAsia" w:asciiTheme="minorEastAsia" w:hAnsiTheme="minorEastAsia" w:eastAsiaTheme="minorEastAsia"/>
-                <w:snapToGrid w:val="0"/>
-                <w:color w:val="000000"/>
-                <w:sz w:val="24"/>
-                <w:lang w:val="en-GB"/>
-              </w:rPr>
-              <w:t>错误信息描述，详细描述见错误代码</w:t>
-            </w:r>
-          </w:p>
-        </w:tc>
-      </w:tr>
-      <w:tr>
-        <w:tblPrEx>
-          <w:tblBorders>
-            <w:top w:val="single" w:color="auto" w:sz="4" w:space="0"/>
-            <w:left w:val="single" w:color="auto" w:sz="4" w:space="0"/>
-            <w:bottom w:val="single" w:color="auto" w:sz="4" w:space="0"/>
-            <w:right w:val="single" w:color="auto" w:sz="4" w:space="0"/>
-            <w:insideH w:val="single" w:color="auto" w:sz="4" w:space="0"/>
-            <w:insideV w:val="single" w:color="auto" w:sz="4" w:space="0"/>
-          </w:tblBorders>
-          <w:tblLayout w:type="fixed"/>
-          <w:tblCellMar>
-            <w:top w:w="0" w:type="dxa"/>
-            <w:left w:w="108" w:type="dxa"/>
-            <w:bottom w:w="0" w:type="dxa"/>
-            <w:right w:w="108" w:type="dxa"/>
-          </w:tblCellMar>
-        </w:tblPrEx>
-        <w:trPr>
-          <w:trHeight w:val="419" w:hRule="atLeast"/>
-          <w:jc w:val="center"/>
-        </w:trPr>
-        <w:tc>
-          <w:tcPr>
-            <w:tcW w:w="2034" w:type="dxa"/>
-          </w:tcPr>
-          <w:p>
-            <w:pPr>
-              <w:pStyle w:val="15"/>
-              <w:jc w:val="left"/>
-              <w:rPr>
-                <w:rFonts w:hint="eastAsia" w:asciiTheme="minorEastAsia" w:hAnsiTheme="minorEastAsia" w:eastAsiaTheme="minorEastAsia"/>
-                <w:snapToGrid w:val="0"/>
-                <w:color w:val="000000"/>
-                <w:sz w:val="24"/>
-                <w:lang w:val="en-GB"/>
-              </w:rPr>
-            </w:pPr>
-            <w:r>
-              <w:rPr>
-                <w:rFonts w:hint="eastAsia" w:asciiTheme="minorEastAsia" w:hAnsiTheme="minorEastAsia" w:eastAsiaTheme="minorEastAsia"/>
-                <w:snapToGrid w:val="0"/>
-                <w:color w:val="000000"/>
-                <w:sz w:val="24"/>
-                <w:lang w:val="en-GB"/>
-              </w:rPr>
-              <w:t>data</w:t>
-            </w:r>
-          </w:p>
-        </w:tc>
-        <w:tc>
-          <w:tcPr>
-            <w:tcW w:w="1810" w:type="dxa"/>
-          </w:tcPr>
-          <w:p>
-            <w:pPr>
-              <w:pStyle w:val="15"/>
-              <w:jc w:val="left"/>
-              <w:rPr>
-                <w:rFonts w:hint="eastAsia" w:asciiTheme="minorEastAsia" w:hAnsiTheme="minorEastAsia" w:eastAsiaTheme="minorEastAsia"/>
-                <w:snapToGrid w:val="0"/>
-                <w:color w:val="000000"/>
-                <w:sz w:val="24"/>
-                <w:lang w:val="en-GB"/>
-              </w:rPr>
-            </w:pPr>
-            <w:r>
-              <w:rPr>
-                <w:rFonts w:hint="eastAsia" w:asciiTheme="minorEastAsia" w:hAnsiTheme="minorEastAsia" w:eastAsiaTheme="minorEastAsia"/>
-                <w:snapToGrid w:val="0"/>
-                <w:color w:val="000000"/>
-                <w:sz w:val="24"/>
-                <w:lang w:val="en-GB"/>
-              </w:rPr>
-              <w:t>String</w:t>
-            </w:r>
-          </w:p>
-        </w:tc>
-        <w:tc>
-          <w:tcPr>
-            <w:tcW w:w="1110" w:type="dxa"/>
-          </w:tcPr>
-          <w:p>
-            <w:pPr>
-              <w:pStyle w:val="15"/>
-              <w:jc w:val="left"/>
-              <w:rPr>
-                <w:rFonts w:hint="eastAsia" w:asciiTheme="minorEastAsia" w:hAnsiTheme="minorEastAsia" w:eastAsiaTheme="minorEastAsia"/>
-                <w:snapToGrid w:val="0"/>
-                <w:color w:val="000000"/>
-                <w:sz w:val="24"/>
-                <w:lang w:val="en-GB"/>
-              </w:rPr>
-            </w:pPr>
-          </w:p>
-          <w:p>
-            <w:pPr>
-              <w:pStyle w:val="15"/>
-              <w:jc w:val="left"/>
-              <w:rPr>
-                <w:rFonts w:hint="eastAsia" w:asciiTheme="minorEastAsia" w:hAnsiTheme="minorEastAsia" w:eastAsiaTheme="minorEastAsia"/>
-                <w:snapToGrid w:val="0"/>
-                <w:color w:val="000000"/>
-                <w:sz w:val="24"/>
-                <w:lang w:val="en-US"/>
-              </w:rPr>
-            </w:pPr>
-            <w:r>
-              <w:rPr>
-                <w:rFonts w:hint="eastAsia" w:asciiTheme="minorEastAsia" w:hAnsiTheme="minorEastAsia" w:eastAsiaTheme="minorEastAsia"/>
-                <w:snapToGrid w:val="0"/>
-                <w:color w:val="000000"/>
-                <w:sz w:val="24"/>
-                <w:lang w:val="en-US"/>
-              </w:rPr>
-              <w:t>无固定长度</w:t>
-            </w:r>
-          </w:p>
-        </w:tc>
-        <w:tc>
-          <w:tcPr>
-            <w:tcW w:w="3789" w:type="dxa"/>
-          </w:tcPr>
-          <w:p>
-            <w:pPr>
-              <w:pStyle w:val="15"/>
-              <w:jc w:val="left"/>
-              <w:rPr>
-                <w:rFonts w:hint="eastAsia" w:asciiTheme="minorEastAsia" w:hAnsiTheme="minorEastAsia" w:eastAsiaTheme="minorEastAsia"/>
-                <w:snapToGrid w:val="0"/>
-                <w:color w:val="000000"/>
-                <w:sz w:val="24"/>
-                <w:lang w:val="en-GB"/>
-              </w:rPr>
-            </w:pPr>
-            <w:r>
-              <w:rPr>
-                <w:rFonts w:hint="eastAsia" w:asciiTheme="minorEastAsia" w:hAnsiTheme="minorEastAsia" w:eastAsiaTheme="minorEastAsia"/>
-                <w:snapToGrid w:val="0"/>
-                <w:color w:val="000000"/>
-                <w:sz w:val="24"/>
-                <w:lang w:val="en-GB"/>
-              </w:rPr>
-              <w:t>订购返回数据</w:t>
-            </w:r>
-          </w:p>
-          <w:p>
-            <w:pPr>
-              <w:pStyle w:val="15"/>
-              <w:jc w:val="left"/>
-              <w:rPr>
-                <w:rFonts w:hint="eastAsia" w:asciiTheme="minorEastAsia" w:hAnsiTheme="minorEastAsia" w:eastAsiaTheme="minorEastAsia"/>
-                <w:snapToGrid w:val="0"/>
-                <w:color w:val="000000"/>
-                <w:sz w:val="24"/>
-                <w:lang w:val="en-GB"/>
-              </w:rPr>
-            </w:pPr>
-            <w:r>
-              <w:rPr>
-                <w:rFonts w:hint="eastAsia" w:asciiTheme="minorEastAsia" w:hAnsiTheme="minorEastAsia" w:eastAsiaTheme="minorEastAsia"/>
-                <w:snapToGrid w:val="0"/>
-                <w:color w:val="000000"/>
-                <w:sz w:val="24"/>
-                <w:lang w:val="en-GB"/>
-              </w:rPr>
-              <w:t>订购失败data无内容，失败原因见错误描述</w:t>
-            </w:r>
-          </w:p>
-        </w:tc>
-      </w:tr>
-      <w:tr>
-        <w:tblPrEx>
-          <w:tblBorders>
-            <w:top w:val="single" w:color="auto" w:sz="4" w:space="0"/>
-            <w:left w:val="single" w:color="auto" w:sz="4" w:space="0"/>
-            <w:bottom w:val="single" w:color="auto" w:sz="4" w:space="0"/>
-            <w:right w:val="single" w:color="auto" w:sz="4" w:space="0"/>
-            <w:insideH w:val="single" w:color="auto" w:sz="4" w:space="0"/>
-            <w:insideV w:val="single" w:color="auto" w:sz="4" w:space="0"/>
-          </w:tblBorders>
-          <w:tblLayout w:type="fixed"/>
-          <w:tblCellMar>
-            <w:top w:w="0" w:type="dxa"/>
-            <w:left w:w="108" w:type="dxa"/>
-            <w:bottom w:w="0" w:type="dxa"/>
-            <w:right w:w="108" w:type="dxa"/>
-          </w:tblCellMar>
-        </w:tblPrEx>
-        <w:trPr>
-          <w:trHeight w:val="419" w:hRule="atLeast"/>
-          <w:jc w:val="center"/>
-        </w:trPr>
-        <w:tc>
-          <w:tcPr>
-            <w:tcW w:w="2034" w:type="dxa"/>
-          </w:tcPr>
-          <w:p>
-            <w:pPr>
-              <w:pStyle w:val="15"/>
-              <w:jc w:val="left"/>
-              <w:rPr>
-                <w:rFonts w:hint="eastAsia" w:asciiTheme="minorEastAsia" w:hAnsiTheme="minorEastAsia" w:eastAsiaTheme="minorEastAsia"/>
-                <w:snapToGrid w:val="0"/>
-                <w:color w:val="000000"/>
-                <w:sz w:val="24"/>
-                <w:lang w:val="en-GB"/>
-              </w:rPr>
-            </w:pPr>
-            <w:r>
-              <w:rPr>
-                <w:rFonts w:hint="eastAsia" w:asciiTheme="minorEastAsia" w:hAnsiTheme="minorEastAsia" w:eastAsiaTheme="minorEastAsia"/>
-                <w:snapToGrid w:val="0"/>
-                <w:color w:val="000000"/>
-                <w:sz w:val="24"/>
-                <w:lang w:val="en-GB"/>
-              </w:rPr>
-              <w:t>appKey</w:t>
-            </w:r>
-          </w:p>
-        </w:tc>
-        <w:tc>
-          <w:tcPr>
-            <w:tcW w:w="1810" w:type="dxa"/>
-          </w:tcPr>
-          <w:p>
-            <w:pPr>
-              <w:pStyle w:val="15"/>
-              <w:jc w:val="left"/>
-              <w:rPr>
-                <w:rFonts w:hint="eastAsia" w:asciiTheme="minorEastAsia" w:hAnsiTheme="minorEastAsia" w:eastAsiaTheme="minorEastAsia"/>
-                <w:snapToGrid w:val="0"/>
-                <w:color w:val="000000"/>
-                <w:sz w:val="24"/>
-                <w:lang w:val="en-GB"/>
-              </w:rPr>
-            </w:pPr>
-            <w:r>
-              <w:rPr>
-                <w:rFonts w:hint="eastAsia" w:asciiTheme="minorEastAsia" w:hAnsiTheme="minorEastAsia" w:eastAsiaTheme="minorEastAsia"/>
-                <w:snapToGrid w:val="0"/>
-                <w:color w:val="000000"/>
-                <w:sz w:val="24"/>
-                <w:lang w:val="en-GB"/>
-              </w:rPr>
-              <w:t>String</w:t>
-            </w:r>
-          </w:p>
-        </w:tc>
-        <w:tc>
-          <w:tcPr>
-            <w:tcW w:w="1110" w:type="dxa"/>
-          </w:tcPr>
-          <w:p>
-            <w:pPr>
-              <w:pStyle w:val="15"/>
-              <w:jc w:val="left"/>
-              <w:rPr>
-                <w:rFonts w:hint="eastAsia" w:asciiTheme="minorEastAsia" w:hAnsiTheme="minorEastAsia" w:eastAsiaTheme="minorEastAsia"/>
-                <w:snapToGrid w:val="0"/>
-                <w:color w:val="000000"/>
-                <w:sz w:val="24"/>
-                <w:lang w:val="en-GB"/>
-              </w:rPr>
-            </w:pPr>
-            <w:r>
-              <w:rPr>
-                <w:rFonts w:hint="eastAsia" w:asciiTheme="minorEastAsia" w:hAnsiTheme="minorEastAsia" w:eastAsiaTheme="minorEastAsia"/>
-                <w:snapToGrid w:val="0"/>
-                <w:color w:val="000000"/>
-                <w:sz w:val="24"/>
-                <w:lang w:val="en-GB"/>
-              </w:rPr>
-              <w:t>36</w:t>
-            </w:r>
-          </w:p>
-        </w:tc>
-        <w:tc>
-          <w:tcPr>
-            <w:tcW w:w="3789" w:type="dxa"/>
-          </w:tcPr>
-          <w:p>
-            <w:pPr>
-              <w:pStyle w:val="15"/>
-              <w:jc w:val="left"/>
-              <w:rPr>
-                <w:rFonts w:hint="eastAsia" w:asciiTheme="minorEastAsia" w:hAnsiTheme="minorEastAsia" w:eastAsiaTheme="minorEastAsia"/>
-                <w:snapToGrid w:val="0"/>
-                <w:color w:val="000000"/>
-                <w:sz w:val="24"/>
-                <w:lang w:val="en-GB"/>
-              </w:rPr>
-            </w:pPr>
-            <w:r>
-              <w:rPr>
-                <w:rFonts w:hint="eastAsia" w:asciiTheme="minorEastAsia" w:hAnsiTheme="minorEastAsia" w:eastAsiaTheme="minorEastAsia"/>
-                <w:snapToGrid w:val="0"/>
-                <w:color w:val="000000"/>
-                <w:sz w:val="24"/>
-                <w:lang w:val="en-GB"/>
-              </w:rPr>
-              <w:t>合作伙伴产品ID</w:t>
-            </w:r>
-          </w:p>
-        </w:tc>
-      </w:tr>
-      <w:tr>
-        <w:tblPrEx>
-          <w:tblBorders>
-            <w:top w:val="single" w:color="auto" w:sz="4" w:space="0"/>
-            <w:left w:val="single" w:color="auto" w:sz="4" w:space="0"/>
-            <w:bottom w:val="single" w:color="auto" w:sz="4" w:space="0"/>
-            <w:right w:val="single" w:color="auto" w:sz="4" w:space="0"/>
-            <w:insideH w:val="single" w:color="auto" w:sz="4" w:space="0"/>
-            <w:insideV w:val="single" w:color="auto" w:sz="4" w:space="0"/>
-          </w:tblBorders>
-          <w:tblLayout w:type="fixed"/>
-          <w:tblCellMar>
-            <w:top w:w="0" w:type="dxa"/>
-            <w:left w:w="108" w:type="dxa"/>
-            <w:bottom w:w="0" w:type="dxa"/>
-            <w:right w:w="108" w:type="dxa"/>
-          </w:tblCellMar>
-        </w:tblPrEx>
-        <w:trPr>
-          <w:trHeight w:val="419" w:hRule="atLeast"/>
-          <w:jc w:val="center"/>
-        </w:trPr>
-        <w:tc>
-          <w:tcPr>
-            <w:tcW w:w="2034" w:type="dxa"/>
-          </w:tcPr>
-          <w:p>
-            <w:pPr>
-              <w:pStyle w:val="15"/>
-              <w:jc w:val="left"/>
-              <w:rPr>
-                <w:rFonts w:hint="eastAsia" w:asciiTheme="minorEastAsia" w:hAnsiTheme="minorEastAsia" w:eastAsiaTheme="minorEastAsia"/>
-                <w:snapToGrid w:val="0"/>
-                <w:color w:val="000000"/>
-                <w:sz w:val="24"/>
-                <w:lang w:val="en-GB"/>
-              </w:rPr>
-            </w:pPr>
-            <w:r>
-              <w:rPr>
-                <w:rFonts w:hint="eastAsia" w:asciiTheme="minorEastAsia" w:hAnsiTheme="minorEastAsia" w:eastAsiaTheme="minorEastAsia"/>
-                <w:snapToGrid w:val="0"/>
-                <w:color w:val="000000"/>
-                <w:sz w:val="24"/>
-                <w:lang w:val="en-GB"/>
-              </w:rPr>
-              <w:t>count</w:t>
-            </w:r>
-          </w:p>
-        </w:tc>
-        <w:tc>
-          <w:tcPr>
-            <w:tcW w:w="1810" w:type="dxa"/>
-          </w:tcPr>
-          <w:p>
-            <w:pPr>
-              <w:pStyle w:val="15"/>
-              <w:jc w:val="left"/>
-              <w:rPr>
-                <w:rFonts w:hint="eastAsia" w:asciiTheme="minorEastAsia" w:hAnsiTheme="minorEastAsia" w:eastAsiaTheme="minorEastAsia"/>
-                <w:snapToGrid w:val="0"/>
-                <w:color w:val="000000"/>
-                <w:sz w:val="24"/>
-                <w:lang w:val="en-GB"/>
-              </w:rPr>
-            </w:pPr>
-            <w:r>
-              <w:rPr>
-                <w:rFonts w:hint="eastAsia" w:asciiTheme="minorEastAsia" w:hAnsiTheme="minorEastAsia" w:eastAsiaTheme="minorEastAsia"/>
-                <w:snapToGrid w:val="0"/>
-                <w:color w:val="000000"/>
-                <w:sz w:val="24"/>
-                <w:lang w:val="en-GB"/>
-              </w:rPr>
-              <w:t>Int</w:t>
-            </w:r>
-          </w:p>
-        </w:tc>
-        <w:tc>
-          <w:tcPr>
-            <w:tcW w:w="1110" w:type="dxa"/>
-          </w:tcPr>
-          <w:p>
-            <w:pPr>
-              <w:pStyle w:val="15"/>
-              <w:jc w:val="left"/>
-              <w:rPr>
-                <w:rFonts w:hint="eastAsia" w:asciiTheme="minorEastAsia" w:hAnsiTheme="minorEastAsia" w:eastAsiaTheme="minorEastAsia"/>
-                <w:snapToGrid w:val="0"/>
-                <w:color w:val="000000"/>
-                <w:sz w:val="24"/>
-                <w:lang w:val="en-GB"/>
-              </w:rPr>
-            </w:pPr>
-            <w:r>
-              <w:rPr>
-                <w:rFonts w:hint="eastAsia" w:asciiTheme="minorEastAsia" w:hAnsiTheme="minorEastAsia" w:eastAsiaTheme="minorEastAsia"/>
-                <w:snapToGrid w:val="0"/>
-                <w:color w:val="000000"/>
-                <w:sz w:val="24"/>
-                <w:lang w:val="en-GB"/>
-              </w:rPr>
-              <w:t>11</w:t>
-            </w:r>
-          </w:p>
-        </w:tc>
-        <w:tc>
-          <w:tcPr>
-            <w:tcW w:w="3789" w:type="dxa"/>
-          </w:tcPr>
-          <w:p>
-            <w:pPr>
-              <w:pStyle w:val="15"/>
-              <w:jc w:val="left"/>
-              <w:rPr>
-                <w:rFonts w:hint="eastAsia" w:asciiTheme="minorEastAsia" w:hAnsiTheme="minorEastAsia" w:eastAsiaTheme="minorEastAsia"/>
-                <w:snapToGrid w:val="0"/>
-                <w:color w:val="000000"/>
-                <w:sz w:val="24"/>
-                <w:lang w:val="en-GB"/>
-              </w:rPr>
-            </w:pPr>
-            <w:r>
-              <w:rPr>
-                <w:rFonts w:hint="eastAsia" w:asciiTheme="minorEastAsia" w:hAnsiTheme="minorEastAsia" w:eastAsiaTheme="minorEastAsia"/>
-                <w:snapToGrid w:val="0"/>
-                <w:color w:val="000000"/>
-                <w:sz w:val="24"/>
-                <w:lang w:val="en-GB"/>
-              </w:rPr>
-              <w:t>数量</w:t>
-            </w:r>
-          </w:p>
-        </w:tc>
-      </w:tr>
-      <w:tr>
-        <w:tblPrEx>
-          <w:tblBorders>
-            <w:top w:val="single" w:color="auto" w:sz="4" w:space="0"/>
-            <w:left w:val="single" w:color="auto" w:sz="4" w:space="0"/>
-            <w:bottom w:val="single" w:color="auto" w:sz="4" w:space="0"/>
-            <w:right w:val="single" w:color="auto" w:sz="4" w:space="0"/>
-            <w:insideH w:val="single" w:color="auto" w:sz="4" w:space="0"/>
-            <w:insideV w:val="single" w:color="auto" w:sz="4" w:space="0"/>
-          </w:tblBorders>
-          <w:tblLayout w:type="fixed"/>
-          <w:tblCellMar>
-            <w:top w:w="0" w:type="dxa"/>
-            <w:left w:w="108" w:type="dxa"/>
-            <w:bottom w:w="0" w:type="dxa"/>
-            <w:right w:w="108" w:type="dxa"/>
-          </w:tblCellMar>
-        </w:tblPrEx>
-        <w:trPr>
-          <w:trHeight w:val="419" w:hRule="atLeast"/>
-          <w:jc w:val="center"/>
-        </w:trPr>
-        <w:tc>
-          <w:tcPr>
-            <w:tcW w:w="2034" w:type="dxa"/>
-          </w:tcPr>
-          <w:p>
-            <w:pPr>
-              <w:pStyle w:val="15"/>
-              <w:jc w:val="left"/>
-              <w:rPr>
-                <w:rFonts w:hint="eastAsia" w:asciiTheme="minorEastAsia" w:hAnsiTheme="minorEastAsia" w:eastAsiaTheme="minorEastAsia"/>
-                <w:snapToGrid w:val="0"/>
-                <w:color w:val="000000"/>
-                <w:sz w:val="24"/>
-                <w:lang w:val="en-GB"/>
-              </w:rPr>
-            </w:pPr>
-            <w:r>
-              <w:rPr>
-                <w:rFonts w:hint="eastAsia" w:asciiTheme="minorEastAsia" w:hAnsiTheme="minorEastAsia" w:eastAsiaTheme="minorEastAsia"/>
-                <w:snapToGrid w:val="0"/>
-                <w:color w:val="000000"/>
-                <w:sz w:val="24"/>
-                <w:lang w:val="en-GB"/>
-              </w:rPr>
-              <w:t>price</w:t>
-            </w:r>
-          </w:p>
-        </w:tc>
-        <w:tc>
-          <w:tcPr>
-            <w:tcW w:w="1810" w:type="dxa"/>
-          </w:tcPr>
-          <w:p>
-            <w:pPr>
-              <w:pStyle w:val="15"/>
-              <w:jc w:val="left"/>
-              <w:rPr>
-                <w:rFonts w:hint="eastAsia" w:asciiTheme="minorEastAsia" w:hAnsiTheme="minorEastAsia" w:eastAsiaTheme="minorEastAsia"/>
-                <w:snapToGrid w:val="0"/>
-                <w:color w:val="000000"/>
-                <w:sz w:val="24"/>
-                <w:lang w:val="en-GB"/>
-              </w:rPr>
-            </w:pPr>
-            <w:r>
-              <w:rPr>
-                <w:rFonts w:hint="eastAsia" w:asciiTheme="minorEastAsia" w:hAnsiTheme="minorEastAsia" w:eastAsiaTheme="minorEastAsia"/>
-                <w:snapToGrid w:val="0"/>
-                <w:color w:val="000000"/>
-                <w:sz w:val="24"/>
-                <w:lang w:val="en-GB"/>
-              </w:rPr>
-              <w:t>int</w:t>
-            </w:r>
-          </w:p>
-        </w:tc>
-        <w:tc>
-          <w:tcPr>
-            <w:tcW w:w="1110" w:type="dxa"/>
-          </w:tcPr>
-          <w:p>
-            <w:pPr>
-              <w:pStyle w:val="15"/>
-              <w:jc w:val="left"/>
-              <w:rPr>
-                <w:rFonts w:hint="eastAsia" w:asciiTheme="minorEastAsia" w:hAnsiTheme="minorEastAsia" w:eastAsiaTheme="minorEastAsia"/>
-                <w:snapToGrid w:val="0"/>
-                <w:color w:val="000000"/>
-                <w:sz w:val="24"/>
-                <w:lang w:val="en-GB"/>
-              </w:rPr>
-            </w:pPr>
-            <w:r>
-              <w:rPr>
-                <w:rFonts w:hint="eastAsia" w:asciiTheme="minorEastAsia" w:hAnsiTheme="minorEastAsia" w:eastAsiaTheme="minorEastAsia"/>
-                <w:snapToGrid w:val="0"/>
-                <w:color w:val="000000"/>
-                <w:sz w:val="24"/>
-                <w:lang w:val="en-GB"/>
-              </w:rPr>
-              <w:t>11</w:t>
-            </w:r>
-          </w:p>
-        </w:tc>
-        <w:tc>
-          <w:tcPr>
-            <w:tcW w:w="3789" w:type="dxa"/>
-          </w:tcPr>
-          <w:p>
-            <w:pPr>
-              <w:pStyle w:val="15"/>
-              <w:jc w:val="left"/>
-              <w:rPr>
-                <w:rFonts w:hint="eastAsia" w:asciiTheme="minorEastAsia" w:hAnsiTheme="minorEastAsia" w:eastAsiaTheme="minorEastAsia"/>
-                <w:snapToGrid w:val="0"/>
-                <w:color w:val="000000"/>
-                <w:sz w:val="24"/>
-                <w:lang w:val="en-GB"/>
-              </w:rPr>
-            </w:pPr>
-            <w:r>
-              <w:rPr>
-                <w:rFonts w:hint="eastAsia" w:asciiTheme="minorEastAsia" w:hAnsiTheme="minorEastAsia" w:eastAsiaTheme="minorEastAsia"/>
-                <w:snapToGrid w:val="0"/>
-                <w:color w:val="000000"/>
-                <w:sz w:val="24"/>
-                <w:lang w:val="en-GB"/>
-              </w:rPr>
-              <w:t>价格</w:t>
-            </w:r>
-          </w:p>
-        </w:tc>
-      </w:tr>
-      <w:tr>
-        <w:tblPrEx>
-          <w:tblBorders>
-            <w:top w:val="single" w:color="auto" w:sz="4" w:space="0"/>
-            <w:left w:val="single" w:color="auto" w:sz="4" w:space="0"/>
-            <w:bottom w:val="single" w:color="auto" w:sz="4" w:space="0"/>
-            <w:right w:val="single" w:color="auto" w:sz="4" w:space="0"/>
-            <w:insideH w:val="single" w:color="auto" w:sz="4" w:space="0"/>
-            <w:insideV w:val="single" w:color="auto" w:sz="4" w:space="0"/>
-          </w:tblBorders>
-          <w:tblLayout w:type="fixed"/>
-          <w:tblCellMar>
-            <w:top w:w="0" w:type="dxa"/>
-            <w:left w:w="108" w:type="dxa"/>
-            <w:bottom w:w="0" w:type="dxa"/>
-            <w:right w:w="108" w:type="dxa"/>
-          </w:tblCellMar>
-        </w:tblPrEx>
-        <w:trPr>
-          <w:trHeight w:val="419" w:hRule="atLeast"/>
-          <w:jc w:val="center"/>
-        </w:trPr>
-        <w:tc>
-          <w:tcPr>
-            <w:tcW w:w="2034" w:type="dxa"/>
-          </w:tcPr>
-          <w:p>
-            <w:pPr>
-              <w:pStyle w:val="15"/>
-              <w:jc w:val="left"/>
-              <w:rPr>
-                <w:rFonts w:hint="eastAsia" w:asciiTheme="minorEastAsia" w:hAnsiTheme="minorEastAsia" w:eastAsiaTheme="minorEastAsia"/>
-                <w:snapToGrid w:val="0"/>
-                <w:color w:val="000000"/>
-                <w:sz w:val="24"/>
-                <w:lang w:val="en-US" w:eastAsia="zh-CN"/>
-              </w:rPr>
-            </w:pPr>
-            <w:r>
-              <w:rPr>
-                <w:rFonts w:hint="eastAsia" w:asciiTheme="minorEastAsia" w:hAnsiTheme="minorEastAsia" w:eastAsiaTheme="minorEastAsia"/>
-                <w:snapToGrid w:val="0"/>
-                <w:color w:val="000000"/>
-                <w:sz w:val="24"/>
-                <w:lang w:val="en-US" w:eastAsia="zh-CN"/>
-              </w:rPr>
-              <w:t>money</w:t>
-            </w:r>
-          </w:p>
-        </w:tc>
-        <w:tc>
-          <w:tcPr>
-            <w:tcW w:w="1810" w:type="dxa"/>
-          </w:tcPr>
-          <w:p>
-            <w:pPr>
-              <w:pStyle w:val="15"/>
-              <w:jc w:val="left"/>
-              <w:rPr>
-                <w:rFonts w:hint="eastAsia" w:asciiTheme="minorEastAsia" w:hAnsiTheme="minorEastAsia" w:eastAsiaTheme="minorEastAsia"/>
-                <w:snapToGrid w:val="0"/>
-                <w:color w:val="000000"/>
-                <w:sz w:val="24"/>
-                <w:lang w:val="en-US" w:eastAsia="zh-CN"/>
-              </w:rPr>
-            </w:pPr>
-            <w:r>
-              <w:rPr>
-                <w:rFonts w:hint="eastAsia" w:asciiTheme="minorEastAsia" w:hAnsiTheme="minorEastAsia" w:eastAsiaTheme="minorEastAsia"/>
-                <w:snapToGrid w:val="0"/>
-                <w:color w:val="000000"/>
-                <w:sz w:val="24"/>
-                <w:lang w:val="en-US" w:eastAsia="zh-CN"/>
-              </w:rPr>
-              <w:t>Int</w:t>
-            </w:r>
-          </w:p>
-        </w:tc>
-        <w:tc>
-          <w:tcPr>
-            <w:tcW w:w="1110" w:type="dxa"/>
-          </w:tcPr>
-          <w:p>
-            <w:pPr>
-              <w:pStyle w:val="15"/>
-              <w:jc w:val="left"/>
-              <w:rPr>
-                <w:rFonts w:hint="eastAsia" w:asciiTheme="minorEastAsia" w:hAnsiTheme="minorEastAsia" w:eastAsiaTheme="minorEastAsia"/>
-                <w:snapToGrid w:val="0"/>
-                <w:color w:val="000000"/>
-                <w:sz w:val="24"/>
-                <w:lang w:val="en-US" w:eastAsia="zh-CN"/>
-              </w:rPr>
-            </w:pPr>
-            <w:r>
-              <w:rPr>
-                <w:rFonts w:hint="eastAsia" w:asciiTheme="minorEastAsia" w:hAnsiTheme="minorEastAsia" w:eastAsiaTheme="minorEastAsia"/>
-                <w:snapToGrid w:val="0"/>
-                <w:color w:val="000000"/>
-                <w:sz w:val="24"/>
-                <w:lang w:val="en-US" w:eastAsia="zh-CN"/>
-              </w:rPr>
-              <w:t>11</w:t>
-            </w:r>
-          </w:p>
-        </w:tc>
-        <w:tc>
-          <w:tcPr>
-            <w:tcW w:w="3789" w:type="dxa"/>
-          </w:tcPr>
-          <w:p>
-            <w:pPr>
-              <w:pStyle w:val="15"/>
-              <w:jc w:val="left"/>
-              <w:rPr>
-                <w:rFonts w:hint="eastAsia" w:asciiTheme="minorEastAsia" w:hAnsiTheme="minorEastAsia" w:eastAsiaTheme="minorEastAsia"/>
-                <w:snapToGrid w:val="0"/>
-                <w:color w:val="000000"/>
-                <w:sz w:val="24"/>
-                <w:lang w:val="en-US" w:eastAsia="zh-CN"/>
-              </w:rPr>
-            </w:pPr>
-            <w:r>
-              <w:rPr>
-                <w:rFonts w:hint="eastAsia" w:asciiTheme="minorEastAsia" w:hAnsiTheme="minorEastAsia" w:eastAsiaTheme="minorEastAsia"/>
-                <w:snapToGrid w:val="0"/>
-                <w:color w:val="000000"/>
-                <w:sz w:val="24"/>
-                <w:lang w:val="en-US" w:eastAsia="zh-CN"/>
-              </w:rPr>
-              <w:t>订单价格</w:t>
-            </w:r>
-          </w:p>
-        </w:tc>
-      </w:tr>
-      <w:tr>
-        <w:tblPrEx>
-          <w:tblBorders>
-            <w:top w:val="single" w:color="auto" w:sz="4" w:space="0"/>
-            <w:left w:val="single" w:color="auto" w:sz="4" w:space="0"/>
-            <w:bottom w:val="single" w:color="auto" w:sz="4" w:space="0"/>
-            <w:right w:val="single" w:color="auto" w:sz="4" w:space="0"/>
-            <w:insideH w:val="single" w:color="auto" w:sz="4" w:space="0"/>
-            <w:insideV w:val="single" w:color="auto" w:sz="4" w:space="0"/>
-          </w:tblBorders>
-          <w:tblLayout w:type="fixed"/>
-          <w:tblCellMar>
-            <w:top w:w="0" w:type="dxa"/>
-            <w:left w:w="108" w:type="dxa"/>
-            <w:bottom w:w="0" w:type="dxa"/>
-            <w:right w:w="108" w:type="dxa"/>
-          </w:tblCellMar>
-        </w:tblPrEx>
-        <w:trPr>
-          <w:trHeight w:val="419" w:hRule="atLeast"/>
-          <w:jc w:val="center"/>
-        </w:trPr>
-        <w:tc>
-          <w:tcPr>
-            <w:tcW w:w="2034" w:type="dxa"/>
-          </w:tcPr>
-          <w:p>
-            <w:pPr>
-              <w:pStyle w:val="15"/>
-              <w:jc w:val="left"/>
-              <w:rPr>
-                <w:rFonts w:hint="eastAsia" w:asciiTheme="minorEastAsia" w:hAnsiTheme="minorEastAsia" w:eastAsiaTheme="minorEastAsia"/>
-                <w:snapToGrid w:val="0"/>
-                <w:color w:val="000000"/>
-                <w:sz w:val="24"/>
-                <w:lang w:val="en-GB"/>
-              </w:rPr>
-            </w:pPr>
-            <w:r>
-              <w:rPr>
-                <w:rFonts w:hint="eastAsia" w:asciiTheme="minorEastAsia" w:hAnsiTheme="minorEastAsia" w:eastAsiaTheme="minorEastAsia"/>
-                <w:snapToGrid w:val="0"/>
-                <w:color w:val="000000"/>
-                <w:sz w:val="24"/>
-                <w:lang w:val="en-GB"/>
-              </w:rPr>
-              <w:t>cycleType2</w:t>
-            </w:r>
-          </w:p>
-        </w:tc>
-        <w:tc>
-          <w:tcPr>
-            <w:tcW w:w="1810" w:type="dxa"/>
-          </w:tcPr>
-          <w:p>
-            <w:pPr>
-              <w:pStyle w:val="15"/>
-              <w:jc w:val="left"/>
-              <w:rPr>
-                <w:rFonts w:hint="eastAsia" w:asciiTheme="minorEastAsia" w:hAnsiTheme="minorEastAsia" w:eastAsiaTheme="minorEastAsia"/>
-                <w:snapToGrid w:val="0"/>
-                <w:color w:val="000000"/>
-                <w:sz w:val="24"/>
-                <w:lang w:val="en-GB"/>
-              </w:rPr>
-            </w:pPr>
-            <w:r>
-              <w:rPr>
-                <w:rFonts w:hint="eastAsia" w:asciiTheme="minorEastAsia" w:hAnsiTheme="minorEastAsia" w:eastAsiaTheme="minorEastAsia"/>
-                <w:snapToGrid w:val="0"/>
-                <w:color w:val="000000"/>
-                <w:sz w:val="24"/>
-                <w:lang w:val="en-GB"/>
-              </w:rPr>
-              <w:t>Int</w:t>
-            </w:r>
-          </w:p>
-        </w:tc>
-        <w:tc>
-          <w:tcPr>
-            <w:tcW w:w="1110" w:type="dxa"/>
-          </w:tcPr>
-          <w:p>
-            <w:pPr>
-              <w:pStyle w:val="15"/>
-              <w:jc w:val="left"/>
-              <w:rPr>
-                <w:rFonts w:hint="eastAsia" w:asciiTheme="minorEastAsia" w:hAnsiTheme="minorEastAsia" w:eastAsiaTheme="minorEastAsia"/>
-                <w:snapToGrid w:val="0"/>
-                <w:color w:val="000000"/>
-                <w:sz w:val="24"/>
-                <w:lang w:val="en-GB"/>
-              </w:rPr>
-            </w:pPr>
-            <w:r>
-              <w:rPr>
-                <w:rFonts w:hint="eastAsia" w:asciiTheme="minorEastAsia" w:hAnsiTheme="minorEastAsia" w:eastAsiaTheme="minorEastAsia"/>
-                <w:snapToGrid w:val="0"/>
-                <w:color w:val="000000"/>
-                <w:sz w:val="24"/>
-                <w:lang w:val="en-GB"/>
-              </w:rPr>
-              <w:t>4</w:t>
-            </w:r>
-          </w:p>
-        </w:tc>
-        <w:tc>
-          <w:tcPr>
-            <w:tcW w:w="3789" w:type="dxa"/>
-          </w:tcPr>
-          <w:p>
-            <w:pPr>
-              <w:pStyle w:val="15"/>
-              <w:jc w:val="left"/>
-              <w:rPr>
-                <w:rFonts w:hint="eastAsia" w:asciiTheme="minorEastAsia" w:hAnsiTheme="minorEastAsia" w:eastAsiaTheme="minorEastAsia"/>
-                <w:snapToGrid w:val="0"/>
-                <w:color w:val="000000"/>
-                <w:sz w:val="24"/>
-                <w:lang w:val="en-GB"/>
-              </w:rPr>
-            </w:pPr>
-            <w:r>
-              <w:rPr>
-                <w:rFonts w:hint="eastAsia" w:asciiTheme="minorEastAsia" w:hAnsiTheme="minorEastAsia" w:eastAsiaTheme="minorEastAsia"/>
-                <w:snapToGrid w:val="0"/>
-                <w:color w:val="000000"/>
-                <w:sz w:val="24"/>
-                <w:lang w:val="en-GB"/>
-              </w:rPr>
-              <w:t>包月：0，包半年：1，包年：2</w:t>
-            </w:r>
-          </w:p>
-        </w:tc>
-      </w:tr>
-      <w:tr>
-        <w:tblPrEx>
-          <w:tblBorders>
-            <w:top w:val="single" w:color="auto" w:sz="4" w:space="0"/>
-            <w:left w:val="single" w:color="auto" w:sz="4" w:space="0"/>
-            <w:bottom w:val="single" w:color="auto" w:sz="4" w:space="0"/>
-            <w:right w:val="single" w:color="auto" w:sz="4" w:space="0"/>
-            <w:insideH w:val="single" w:color="auto" w:sz="4" w:space="0"/>
-            <w:insideV w:val="single" w:color="auto" w:sz="4" w:space="0"/>
-          </w:tblBorders>
-          <w:tblLayout w:type="fixed"/>
-          <w:tblCellMar>
-            <w:top w:w="0" w:type="dxa"/>
-            <w:left w:w="108" w:type="dxa"/>
-            <w:bottom w:w="0" w:type="dxa"/>
-            <w:right w:w="108" w:type="dxa"/>
-          </w:tblCellMar>
-        </w:tblPrEx>
-        <w:trPr>
-          <w:trHeight w:val="419" w:hRule="atLeast"/>
-          <w:jc w:val="center"/>
-        </w:trPr>
-        <w:tc>
-          <w:tcPr>
-            <w:tcW w:w="2034" w:type="dxa"/>
-          </w:tcPr>
-          <w:p>
-            <w:pPr>
-              <w:pStyle w:val="15"/>
-              <w:jc w:val="left"/>
-              <w:rPr>
-                <w:rFonts w:hint="eastAsia" w:asciiTheme="minorEastAsia" w:hAnsiTheme="minorEastAsia" w:eastAsiaTheme="minorEastAsia"/>
-                <w:snapToGrid w:val="0"/>
-                <w:color w:val="000000"/>
-                <w:sz w:val="24"/>
-                <w:lang w:val="en-GB"/>
-              </w:rPr>
-            </w:pPr>
-            <w:r>
-              <w:rPr>
-                <w:rFonts w:hint="eastAsia" w:asciiTheme="minorEastAsia" w:hAnsiTheme="minorEastAsia" w:eastAsiaTheme="minorEastAsia"/>
-                <w:snapToGrid w:val="0"/>
-                <w:color w:val="000000"/>
-                <w:sz w:val="24"/>
-                <w:lang w:val="en-GB"/>
-              </w:rPr>
-              <w:t>validTime</w:t>
-            </w:r>
-          </w:p>
-        </w:tc>
-        <w:tc>
-          <w:tcPr>
-            <w:tcW w:w="1810" w:type="dxa"/>
-          </w:tcPr>
-          <w:p>
-            <w:pPr>
-              <w:pStyle w:val="15"/>
-              <w:jc w:val="left"/>
-              <w:rPr>
-                <w:rFonts w:hint="eastAsia" w:asciiTheme="minorEastAsia" w:hAnsiTheme="minorEastAsia" w:eastAsiaTheme="minorEastAsia"/>
-                <w:snapToGrid w:val="0"/>
-                <w:color w:val="000000"/>
-                <w:sz w:val="24"/>
-                <w:lang w:val="en-GB"/>
-              </w:rPr>
-            </w:pPr>
-            <w:r>
-              <w:rPr>
-                <w:rFonts w:hint="eastAsia" w:asciiTheme="minorEastAsia" w:hAnsiTheme="minorEastAsia" w:eastAsiaTheme="minorEastAsia"/>
-                <w:snapToGrid w:val="0"/>
-                <w:color w:val="000000"/>
-                <w:sz w:val="24"/>
-                <w:lang w:val="en-GB"/>
-              </w:rPr>
-              <w:t>timestamp</w:t>
-            </w:r>
-          </w:p>
-        </w:tc>
-        <w:tc>
-          <w:tcPr>
-            <w:tcW w:w="1110" w:type="dxa"/>
-          </w:tcPr>
-          <w:p>
-            <w:pPr>
-              <w:pStyle w:val="15"/>
-              <w:jc w:val="left"/>
-              <w:rPr>
-                <w:rFonts w:hint="eastAsia" w:asciiTheme="minorEastAsia" w:hAnsiTheme="minorEastAsia" w:eastAsiaTheme="minorEastAsia"/>
-                <w:snapToGrid w:val="0"/>
-                <w:color w:val="000000"/>
-                <w:sz w:val="24"/>
-                <w:lang w:val="en-GB"/>
-              </w:rPr>
-            </w:pPr>
-          </w:p>
-        </w:tc>
-        <w:tc>
-          <w:tcPr>
-            <w:tcW w:w="3789" w:type="dxa"/>
-          </w:tcPr>
-          <w:p>
-            <w:pPr>
-              <w:pStyle w:val="15"/>
-              <w:jc w:val="left"/>
-              <w:rPr>
-                <w:rFonts w:hint="eastAsia" w:asciiTheme="minorEastAsia" w:hAnsiTheme="minorEastAsia" w:eastAsiaTheme="minorEastAsia"/>
-                <w:snapToGrid w:val="0"/>
-                <w:color w:val="000000"/>
-                <w:sz w:val="24"/>
-                <w:lang w:val="en-GB"/>
-              </w:rPr>
-            </w:pPr>
-            <w:r>
-              <w:rPr>
-                <w:rFonts w:hint="eastAsia" w:asciiTheme="minorEastAsia" w:hAnsiTheme="minorEastAsia" w:eastAsiaTheme="minorEastAsia"/>
-                <w:snapToGrid w:val="0"/>
-                <w:color w:val="000000"/>
-                <w:sz w:val="24"/>
-                <w:lang w:val="en-GB"/>
-              </w:rPr>
-              <w:t>有效时间</w:t>
-            </w:r>
-          </w:p>
-        </w:tc>
-      </w:tr>
-      <w:tr>
-        <w:tblPrEx>
-          <w:tblBorders>
-            <w:top w:val="single" w:color="auto" w:sz="4" w:space="0"/>
-            <w:left w:val="single" w:color="auto" w:sz="4" w:space="0"/>
-            <w:bottom w:val="single" w:color="auto" w:sz="4" w:space="0"/>
-            <w:right w:val="single" w:color="auto" w:sz="4" w:space="0"/>
-            <w:insideH w:val="single" w:color="auto" w:sz="4" w:space="0"/>
-            <w:insideV w:val="single" w:color="auto" w:sz="4" w:space="0"/>
-          </w:tblBorders>
-          <w:tblLayout w:type="fixed"/>
-          <w:tblCellMar>
-            <w:top w:w="0" w:type="dxa"/>
-            <w:left w:w="108" w:type="dxa"/>
-            <w:bottom w:w="0" w:type="dxa"/>
-            <w:right w:w="108" w:type="dxa"/>
-          </w:tblCellMar>
-        </w:tblPrEx>
-        <w:trPr>
-          <w:trHeight w:val="419" w:hRule="atLeast"/>
-          <w:jc w:val="center"/>
-        </w:trPr>
-        <w:tc>
-          <w:tcPr>
-            <w:tcW w:w="2034" w:type="dxa"/>
-          </w:tcPr>
-          <w:p>
-            <w:pPr>
-              <w:pStyle w:val="15"/>
-              <w:jc w:val="left"/>
-              <w:rPr>
-                <w:rFonts w:hint="eastAsia" w:asciiTheme="minorEastAsia" w:hAnsiTheme="minorEastAsia" w:eastAsiaTheme="minorEastAsia"/>
-                <w:snapToGrid w:val="0"/>
-                <w:color w:val="000000"/>
-                <w:sz w:val="24"/>
-                <w:lang w:val="en-GB"/>
-              </w:rPr>
-            </w:pPr>
-            <w:r>
-              <w:rPr>
-                <w:rFonts w:hint="eastAsia" w:asciiTheme="minorEastAsia" w:hAnsiTheme="minorEastAsia" w:eastAsiaTheme="minorEastAsia"/>
-                <w:snapToGrid w:val="0"/>
-                <w:color w:val="000000"/>
-                <w:sz w:val="24"/>
-                <w:lang w:val="en-GB"/>
-              </w:rPr>
-              <w:t>invalidTime</w:t>
-            </w:r>
-          </w:p>
-        </w:tc>
-        <w:tc>
-          <w:tcPr>
-            <w:tcW w:w="1810" w:type="dxa"/>
-          </w:tcPr>
-          <w:p>
-            <w:pPr>
-              <w:pStyle w:val="15"/>
-              <w:jc w:val="left"/>
-              <w:rPr>
-                <w:rFonts w:hint="eastAsia" w:asciiTheme="minorEastAsia" w:hAnsiTheme="minorEastAsia" w:eastAsiaTheme="minorEastAsia"/>
-                <w:snapToGrid w:val="0"/>
-                <w:color w:val="000000"/>
-                <w:sz w:val="24"/>
-                <w:lang w:val="en-GB"/>
-              </w:rPr>
-            </w:pPr>
-            <w:r>
-              <w:rPr>
-                <w:rFonts w:hint="eastAsia" w:asciiTheme="minorEastAsia" w:hAnsiTheme="minorEastAsia" w:eastAsiaTheme="minorEastAsia"/>
-                <w:snapToGrid w:val="0"/>
-                <w:color w:val="000000"/>
-                <w:sz w:val="24"/>
-                <w:lang w:val="en-GB"/>
-              </w:rPr>
-              <w:t>timestamp</w:t>
-            </w:r>
-          </w:p>
-        </w:tc>
-        <w:tc>
-          <w:tcPr>
-            <w:tcW w:w="1110" w:type="dxa"/>
-          </w:tcPr>
-          <w:p>
-            <w:pPr>
-              <w:pStyle w:val="15"/>
-              <w:jc w:val="left"/>
-              <w:rPr>
-                <w:rFonts w:hint="eastAsia" w:asciiTheme="minorEastAsia" w:hAnsiTheme="minorEastAsia" w:eastAsiaTheme="minorEastAsia"/>
-                <w:snapToGrid w:val="0"/>
-                <w:color w:val="000000"/>
-                <w:sz w:val="24"/>
-                <w:lang w:val="en-GB"/>
-              </w:rPr>
-            </w:pPr>
-          </w:p>
-        </w:tc>
-        <w:tc>
-          <w:tcPr>
-            <w:tcW w:w="3789" w:type="dxa"/>
-          </w:tcPr>
-          <w:p>
-            <w:pPr>
-              <w:pStyle w:val="15"/>
-              <w:jc w:val="left"/>
-              <w:rPr>
-                <w:rFonts w:hint="eastAsia" w:asciiTheme="minorEastAsia" w:hAnsiTheme="minorEastAsia" w:eastAsiaTheme="minorEastAsia"/>
-                <w:snapToGrid w:val="0"/>
-                <w:color w:val="000000"/>
-                <w:sz w:val="24"/>
-                <w:lang w:val="en-GB"/>
-              </w:rPr>
-            </w:pPr>
-            <w:r>
-              <w:rPr>
-                <w:rFonts w:hint="eastAsia" w:asciiTheme="minorEastAsia" w:hAnsiTheme="minorEastAsia" w:eastAsiaTheme="minorEastAsia"/>
-                <w:snapToGrid w:val="0"/>
-                <w:color w:val="000000"/>
-                <w:sz w:val="24"/>
-                <w:lang w:val="en-GB"/>
-              </w:rPr>
-              <w:t>失效时间</w:t>
-            </w:r>
-          </w:p>
-        </w:tc>
-      </w:tr>
-      <w:tr>
-        <w:tblPrEx>
-          <w:tblBorders>
-            <w:top w:val="single" w:color="auto" w:sz="4" w:space="0"/>
-            <w:left w:val="single" w:color="auto" w:sz="4" w:space="0"/>
-            <w:bottom w:val="single" w:color="auto" w:sz="4" w:space="0"/>
-            <w:right w:val="single" w:color="auto" w:sz="4" w:space="0"/>
-            <w:insideH w:val="single" w:color="auto" w:sz="4" w:space="0"/>
-            <w:insideV w:val="single" w:color="auto" w:sz="4" w:space="0"/>
-          </w:tblBorders>
-          <w:tblLayout w:type="fixed"/>
-          <w:tblCellMar>
-            <w:top w:w="0" w:type="dxa"/>
-            <w:left w:w="108" w:type="dxa"/>
-            <w:bottom w:w="0" w:type="dxa"/>
-            <w:right w:w="108" w:type="dxa"/>
-          </w:tblCellMar>
-        </w:tblPrEx>
-        <w:trPr>
-          <w:trHeight w:val="419" w:hRule="atLeast"/>
-          <w:jc w:val="center"/>
-        </w:trPr>
-        <w:tc>
-          <w:tcPr>
-            <w:tcW w:w="2034" w:type="dxa"/>
-          </w:tcPr>
-          <w:p>
-            <w:pPr>
-              <w:pStyle w:val="15"/>
-              <w:jc w:val="left"/>
-              <w:rPr>
-                <w:rFonts w:hint="eastAsia" w:asciiTheme="minorEastAsia" w:hAnsiTheme="minorEastAsia" w:eastAsiaTheme="minorEastAsia"/>
-                <w:snapToGrid w:val="0"/>
-                <w:color w:val="000000"/>
-                <w:sz w:val="24"/>
-                <w:lang w:val="en-GB"/>
-              </w:rPr>
-            </w:pPr>
-            <w:r>
-              <w:rPr>
-                <w:rFonts w:hint="eastAsia" w:asciiTheme="minorEastAsia" w:hAnsiTheme="minorEastAsia" w:eastAsiaTheme="minorEastAsia"/>
-                <w:snapToGrid w:val="0"/>
-                <w:color w:val="000000"/>
-                <w:sz w:val="24"/>
-                <w:lang w:val="en-GB"/>
-              </w:rPr>
-              <w:t>orderChannel</w:t>
-            </w:r>
-          </w:p>
-        </w:tc>
-        <w:tc>
-          <w:tcPr>
-            <w:tcW w:w="1810" w:type="dxa"/>
-          </w:tcPr>
-          <w:p>
-            <w:pPr>
-              <w:pStyle w:val="15"/>
-              <w:jc w:val="left"/>
-              <w:rPr>
-                <w:rFonts w:hint="eastAsia" w:asciiTheme="minorEastAsia" w:hAnsiTheme="minorEastAsia" w:eastAsiaTheme="minorEastAsia"/>
-                <w:snapToGrid w:val="0"/>
-                <w:color w:val="000000"/>
-                <w:sz w:val="24"/>
-                <w:lang w:val="en-GB"/>
-              </w:rPr>
-            </w:pPr>
-            <w:r>
-              <w:rPr>
-                <w:rFonts w:hint="eastAsia" w:asciiTheme="minorEastAsia" w:hAnsiTheme="minorEastAsia" w:eastAsiaTheme="minorEastAsia"/>
-                <w:snapToGrid w:val="0"/>
-                <w:color w:val="000000"/>
-                <w:sz w:val="24"/>
-                <w:lang w:val="en-GB"/>
-              </w:rPr>
-              <w:t>Stirng</w:t>
-            </w:r>
-          </w:p>
-        </w:tc>
-        <w:tc>
-          <w:tcPr>
-            <w:tcW w:w="1110" w:type="dxa"/>
-          </w:tcPr>
-          <w:p>
-            <w:pPr>
-              <w:pStyle w:val="15"/>
-              <w:jc w:val="left"/>
-              <w:rPr>
-                <w:rFonts w:hint="eastAsia" w:asciiTheme="minorEastAsia" w:hAnsiTheme="minorEastAsia" w:eastAsiaTheme="minorEastAsia"/>
-                <w:snapToGrid w:val="0"/>
-                <w:color w:val="000000"/>
-                <w:sz w:val="24"/>
-                <w:lang w:val="en-GB"/>
-              </w:rPr>
-            </w:pPr>
-            <w:r>
-              <w:rPr>
-                <w:rFonts w:hint="eastAsia" w:asciiTheme="minorEastAsia" w:hAnsiTheme="minorEastAsia" w:eastAsiaTheme="minorEastAsia"/>
-                <w:snapToGrid w:val="0"/>
-                <w:color w:val="000000"/>
-                <w:sz w:val="24"/>
-                <w:lang w:val="en-GB"/>
-              </w:rPr>
-              <w:t>8</w:t>
-            </w:r>
-          </w:p>
-        </w:tc>
-        <w:tc>
-          <w:tcPr>
-            <w:tcW w:w="3789" w:type="dxa"/>
-          </w:tcPr>
-          <w:p>
-            <w:pPr>
-              <w:pStyle w:val="15"/>
-              <w:jc w:val="left"/>
-              <w:rPr>
-                <w:rFonts w:hint="eastAsia" w:asciiTheme="minorEastAsia" w:hAnsiTheme="minorEastAsia" w:eastAsiaTheme="minorEastAsia"/>
-                <w:snapToGrid w:val="0"/>
-                <w:color w:val="000000"/>
-                <w:sz w:val="24"/>
-                <w:lang w:val="en-GB"/>
-              </w:rPr>
-            </w:pPr>
-            <w:r>
-              <w:rPr>
-                <w:rFonts w:hint="eastAsia" w:asciiTheme="minorEastAsia" w:hAnsiTheme="minorEastAsia" w:eastAsiaTheme="minorEastAsia"/>
-                <w:snapToGrid w:val="0"/>
-                <w:color w:val="000000"/>
-                <w:sz w:val="24"/>
-                <w:lang w:val="en-GB"/>
-              </w:rPr>
-              <w:t>订购渠道（APP、WEB、FILE：文件接口、Others：其他）</w:t>
-            </w:r>
-          </w:p>
-        </w:tc>
-      </w:tr>
-      <w:tr>
-        <w:tblPrEx>
-          <w:tblBorders>
-            <w:top w:val="single" w:color="auto" w:sz="4" w:space="0"/>
-            <w:left w:val="single" w:color="auto" w:sz="4" w:space="0"/>
-            <w:bottom w:val="single" w:color="auto" w:sz="4" w:space="0"/>
-            <w:right w:val="single" w:color="auto" w:sz="4" w:space="0"/>
-            <w:insideH w:val="single" w:color="auto" w:sz="4" w:space="0"/>
-            <w:insideV w:val="single" w:color="auto" w:sz="4" w:space="0"/>
-          </w:tblBorders>
-          <w:tblLayout w:type="fixed"/>
-          <w:tblCellMar>
-            <w:top w:w="0" w:type="dxa"/>
-            <w:left w:w="108" w:type="dxa"/>
-            <w:bottom w:w="0" w:type="dxa"/>
-            <w:right w:w="108" w:type="dxa"/>
-          </w:tblCellMar>
-        </w:tblPrEx>
-        <w:trPr>
-          <w:trHeight w:val="419" w:hRule="atLeast"/>
-          <w:jc w:val="center"/>
-        </w:trPr>
-        <w:tc>
-          <w:tcPr>
-            <w:tcW w:w="2034" w:type="dxa"/>
-          </w:tcPr>
-          <w:p>
-            <w:pPr>
-              <w:pStyle w:val="15"/>
-              <w:jc w:val="left"/>
-              <w:rPr>
-                <w:rFonts w:hint="eastAsia" w:asciiTheme="minorEastAsia" w:hAnsiTheme="minorEastAsia" w:eastAsiaTheme="minorEastAsia"/>
-                <w:snapToGrid w:val="0"/>
-                <w:color w:val="000000"/>
-                <w:sz w:val="24"/>
-                <w:lang w:val="en-GB"/>
-              </w:rPr>
-            </w:pPr>
-            <w:r>
-              <w:rPr>
-                <w:rFonts w:hint="eastAsia" w:asciiTheme="minorEastAsia" w:hAnsiTheme="minorEastAsia" w:eastAsiaTheme="minorEastAsia"/>
-                <w:snapToGrid w:val="0"/>
-                <w:color w:val="000000"/>
-                <w:sz w:val="24"/>
-                <w:lang w:val="en-GB"/>
-              </w:rPr>
-              <w:t>partnerOrderId</w:t>
-            </w:r>
-          </w:p>
-        </w:tc>
-        <w:tc>
-          <w:tcPr>
-            <w:tcW w:w="1810" w:type="dxa"/>
-          </w:tcPr>
-          <w:p>
-            <w:pPr>
-              <w:pStyle w:val="15"/>
-              <w:jc w:val="left"/>
-              <w:rPr>
-                <w:rFonts w:hint="eastAsia" w:asciiTheme="minorEastAsia" w:hAnsiTheme="minorEastAsia" w:eastAsiaTheme="minorEastAsia"/>
-                <w:snapToGrid w:val="0"/>
-                <w:color w:val="000000"/>
-                <w:sz w:val="24"/>
-                <w:lang w:val="en-GB"/>
-              </w:rPr>
-            </w:pPr>
-            <w:r>
-              <w:rPr>
-                <w:rFonts w:hint="eastAsia" w:asciiTheme="minorEastAsia" w:hAnsiTheme="minorEastAsia" w:eastAsiaTheme="minorEastAsia"/>
-                <w:snapToGrid w:val="0"/>
-                <w:color w:val="000000"/>
-                <w:sz w:val="24"/>
-                <w:lang w:val="en-GB"/>
-              </w:rPr>
-              <w:t>String</w:t>
-            </w:r>
-          </w:p>
-        </w:tc>
-        <w:tc>
-          <w:tcPr>
-            <w:tcW w:w="1110" w:type="dxa"/>
-          </w:tcPr>
-          <w:p>
-            <w:pPr>
-              <w:pStyle w:val="15"/>
-              <w:jc w:val="left"/>
-              <w:rPr>
-                <w:rFonts w:hint="eastAsia" w:asciiTheme="minorEastAsia" w:hAnsiTheme="minorEastAsia" w:eastAsiaTheme="minorEastAsia"/>
-                <w:snapToGrid w:val="0"/>
-                <w:color w:val="000000"/>
-                <w:sz w:val="24"/>
-                <w:lang w:val="en-GB"/>
-              </w:rPr>
-            </w:pPr>
-            <w:r>
-              <w:rPr>
-                <w:rFonts w:hint="eastAsia" w:asciiTheme="minorEastAsia" w:hAnsiTheme="minorEastAsia" w:eastAsiaTheme="minorEastAsia"/>
-                <w:snapToGrid w:val="0"/>
-                <w:color w:val="000000"/>
-                <w:sz w:val="24"/>
-                <w:lang w:val="en-GB"/>
-              </w:rPr>
-              <w:t>36</w:t>
-            </w:r>
-          </w:p>
-        </w:tc>
-        <w:tc>
-          <w:tcPr>
-            <w:tcW w:w="3789" w:type="dxa"/>
-          </w:tcPr>
-          <w:p>
-            <w:pPr>
-              <w:pStyle w:val="15"/>
-              <w:jc w:val="left"/>
-              <w:rPr>
-                <w:rFonts w:hint="eastAsia" w:asciiTheme="minorEastAsia" w:hAnsiTheme="minorEastAsia" w:eastAsiaTheme="minorEastAsia"/>
-                <w:snapToGrid w:val="0"/>
-                <w:color w:val="000000"/>
-                <w:sz w:val="24"/>
-                <w:lang w:val="en-GB"/>
-              </w:rPr>
-            </w:pPr>
-            <w:r>
-              <w:rPr>
-                <w:rFonts w:hint="eastAsia" w:asciiTheme="minorEastAsia" w:hAnsiTheme="minorEastAsia" w:eastAsiaTheme="minorEastAsia"/>
-                <w:snapToGrid w:val="0"/>
-                <w:color w:val="000000"/>
-                <w:sz w:val="24"/>
-                <w:lang w:val="en-GB"/>
-              </w:rPr>
-              <w:t>合作伙伴订单ID</w:t>
-            </w:r>
-          </w:p>
-        </w:tc>
-      </w:tr>
-      <w:tr>
-        <w:tblPrEx>
-          <w:tblBorders>
-            <w:top w:val="single" w:color="auto" w:sz="4" w:space="0"/>
-            <w:left w:val="single" w:color="auto" w:sz="4" w:space="0"/>
-            <w:bottom w:val="single" w:color="auto" w:sz="4" w:space="0"/>
-            <w:right w:val="single" w:color="auto" w:sz="4" w:space="0"/>
-            <w:insideH w:val="single" w:color="auto" w:sz="4" w:space="0"/>
-            <w:insideV w:val="single" w:color="auto" w:sz="4" w:space="0"/>
-          </w:tblBorders>
-          <w:tblLayout w:type="fixed"/>
-          <w:tblCellMar>
-            <w:top w:w="0" w:type="dxa"/>
-            <w:left w:w="108" w:type="dxa"/>
-            <w:bottom w:w="0" w:type="dxa"/>
-            <w:right w:w="108" w:type="dxa"/>
-          </w:tblCellMar>
-        </w:tblPrEx>
-        <w:trPr>
-          <w:trHeight w:val="419" w:hRule="atLeast"/>
-          <w:jc w:val="center"/>
-        </w:trPr>
-        <w:tc>
-          <w:tcPr>
-            <w:tcW w:w="2034" w:type="dxa"/>
-          </w:tcPr>
-          <w:p>
-            <w:pPr>
-              <w:pStyle w:val="15"/>
-              <w:jc w:val="left"/>
-              <w:rPr>
-                <w:rFonts w:hint="eastAsia" w:asciiTheme="minorEastAsia" w:hAnsiTheme="minorEastAsia" w:eastAsiaTheme="minorEastAsia"/>
-                <w:snapToGrid w:val="0"/>
-                <w:color w:val="000000"/>
-                <w:sz w:val="24"/>
-                <w:lang w:val="en-GB"/>
-              </w:rPr>
-            </w:pPr>
-            <w:r>
-              <w:rPr>
-                <w:rFonts w:hint="eastAsia" w:asciiTheme="minorEastAsia" w:hAnsiTheme="minorEastAsia" w:eastAsiaTheme="minorEastAsia"/>
-                <w:snapToGrid w:val="0"/>
-                <w:color w:val="000000"/>
-                <w:sz w:val="24"/>
-                <w:lang w:val="en-GB"/>
-              </w:rPr>
-              <w:t>productCode</w:t>
-            </w:r>
-          </w:p>
-        </w:tc>
-        <w:tc>
-          <w:tcPr>
-            <w:tcW w:w="1810" w:type="dxa"/>
-          </w:tcPr>
-          <w:p>
-            <w:pPr>
-              <w:pStyle w:val="15"/>
-              <w:jc w:val="left"/>
-              <w:rPr>
-                <w:rFonts w:hint="eastAsia" w:asciiTheme="minorEastAsia" w:hAnsiTheme="minorEastAsia" w:eastAsiaTheme="minorEastAsia"/>
-                <w:snapToGrid w:val="0"/>
-                <w:color w:val="000000"/>
-                <w:sz w:val="24"/>
-                <w:lang w:val="en-GB"/>
-              </w:rPr>
-            </w:pPr>
-            <w:r>
-              <w:rPr>
-                <w:rFonts w:hint="eastAsia" w:asciiTheme="minorEastAsia" w:hAnsiTheme="minorEastAsia" w:eastAsiaTheme="minorEastAsia"/>
-                <w:snapToGrid w:val="0"/>
-                <w:color w:val="000000"/>
-                <w:sz w:val="24"/>
-                <w:lang w:val="en-GB"/>
-              </w:rPr>
-              <w:t>String</w:t>
-            </w:r>
-          </w:p>
-        </w:tc>
-        <w:tc>
-          <w:tcPr>
-            <w:tcW w:w="1110" w:type="dxa"/>
-          </w:tcPr>
-          <w:p>
-            <w:pPr>
-              <w:pStyle w:val="15"/>
-              <w:jc w:val="left"/>
-              <w:rPr>
-                <w:rFonts w:hint="eastAsia" w:asciiTheme="minorEastAsia" w:hAnsiTheme="minorEastAsia" w:eastAsiaTheme="minorEastAsia"/>
-                <w:snapToGrid w:val="0"/>
-                <w:color w:val="000000"/>
-                <w:sz w:val="24"/>
-                <w:lang w:val="en-GB"/>
-              </w:rPr>
-            </w:pPr>
-            <w:r>
-              <w:rPr>
-                <w:rFonts w:hint="eastAsia" w:asciiTheme="minorEastAsia" w:hAnsiTheme="minorEastAsia" w:eastAsiaTheme="minorEastAsia"/>
-                <w:snapToGrid w:val="0"/>
-                <w:color w:val="000000"/>
-                <w:sz w:val="24"/>
-                <w:lang w:val="en-GB"/>
-              </w:rPr>
-              <w:t>6</w:t>
-            </w:r>
-          </w:p>
-        </w:tc>
-        <w:tc>
-          <w:tcPr>
-            <w:tcW w:w="3789" w:type="dxa"/>
-          </w:tcPr>
-          <w:p>
-            <w:pPr>
-              <w:pStyle w:val="15"/>
-              <w:jc w:val="left"/>
-              <w:rPr>
-                <w:rFonts w:hint="eastAsia" w:asciiTheme="minorEastAsia" w:hAnsiTheme="minorEastAsia" w:eastAsiaTheme="minorEastAsia"/>
-                <w:snapToGrid w:val="0"/>
-                <w:color w:val="000000"/>
-                <w:sz w:val="24"/>
-                <w:lang w:val="en-GB"/>
-              </w:rPr>
-            </w:pPr>
-            <w:r>
-              <w:rPr>
-                <w:rFonts w:hint="eastAsia" w:asciiTheme="minorEastAsia" w:hAnsiTheme="minorEastAsia" w:eastAsiaTheme="minorEastAsia"/>
-                <w:snapToGrid w:val="0"/>
-                <w:color w:val="000000"/>
-                <w:sz w:val="24"/>
-                <w:lang w:val="en-GB"/>
-              </w:rPr>
-              <w:t>定向流量产品编码</w:t>
-            </w:r>
-          </w:p>
-        </w:tc>
-      </w:tr>
-    </w:tbl>
-    <w:p>
-      <w:pPr>
-        <w:pStyle w:val="15"/>
-        <w:jc w:val="left"/>
-        <w:rPr>
-          <w:rFonts w:hint="eastAsia" w:asciiTheme="minorEastAsia" w:hAnsiTheme="minorEastAsia" w:eastAsiaTheme="minorEastAsia"/>
-          <w:snapToGrid w:val="0"/>
-          <w:color w:val="000000"/>
-          <w:sz w:val="24"/>
-          <w:lang w:val="en-GB"/>
-        </w:rPr>
-      </w:pPr>
-    </w:p>
-    <w:p>
-      <w:pPr>
-        <w:pStyle w:val="4"/>
-      </w:pPr>
-      <w:bookmarkStart w:id="36" w:name="_Toc30519"/>
-      <w:r>
-        <w:rPr>
-          <w:rFonts w:hint="eastAsia"/>
-        </w:rPr>
-        <w:t>错误代码</w:t>
-      </w:r>
-      <w:bookmarkEnd w:id="36"/>
-    </w:p>
-    <w:tbl>
-      <w:tblPr>
-        <w:tblStyle w:val="30"/>
-        <w:tblpPr w:leftFromText="180" w:rightFromText="180" w:vertAnchor="text" w:horzAnchor="page" w:tblpX="2466" w:tblpY="602"/>
-        <w:tblOverlap w:val="never"/>
-        <w:tblW w:w="7800" w:type="dxa"/>
-        <w:tblInd w:w="0" w:type="dxa"/>
-        <w:shd w:val="clear" w:color="auto" w:fill="CED7E7"/>
-        <w:tblLayout w:type="fixed"/>
-        <w:tblCellMar>
-          <w:top w:w="0" w:type="dxa"/>
-          <w:left w:w="108" w:type="dxa"/>
-          <w:bottom w:w="0" w:type="dxa"/>
-          <w:right w:w="108" w:type="dxa"/>
-        </w:tblCellMar>
-      </w:tblPr>
-      <w:tblGrid>
-        <w:gridCol w:w="1163"/>
-        <w:gridCol w:w="6637"/>
-      </w:tblGrid>
-      <w:tr>
-        <w:tblPrEx>
-          <w:tblLayout w:type="fixed"/>
-          <w:tblCellMar>
-            <w:top w:w="0" w:type="dxa"/>
-            <w:left w:w="108" w:type="dxa"/>
-            <w:bottom w:w="0" w:type="dxa"/>
-            <w:right w:w="108" w:type="dxa"/>
-          </w:tblCellMar>
-        </w:tblPrEx>
-        <w:trPr>
-          <w:cantSplit/>
-          <w:trHeight w:val="700" w:hRule="atLeast"/>
-        </w:trPr>
-        <w:tc>
-          <w:tcPr>
-            <w:tcW w:w="1163" w:type="dxa"/>
-            <w:tcBorders>
-              <w:top w:val="single" w:color="000000" w:sz="4" w:space="0"/>
-              <w:left w:val="single" w:color="000000" w:sz="4" w:space="0"/>
-              <w:bottom w:val="single" w:color="000000" w:sz="4" w:space="0"/>
-              <w:right w:val="single" w:color="000000" w:sz="4" w:space="0"/>
-            </w:tcBorders>
-            <w:shd w:val="clear" w:color="auto" w:fill="auto"/>
-            <w:tcMar>
-              <w:top w:w="80" w:type="dxa"/>
-              <w:left w:w="80" w:type="dxa"/>
-              <w:bottom w:w="80" w:type="dxa"/>
-              <w:right w:w="80" w:type="dxa"/>
-            </w:tcMar>
-          </w:tcPr>
-          <w:p>
-            <w:pPr>
-              <w:pStyle w:val="61"/>
-              <w:spacing w:before="120"/>
-              <w:rPr>
-                <w:rFonts w:ascii="微软雅黑" w:hAnsi="微软雅黑" w:eastAsia="微软雅黑" w:cs="微软雅黑"/>
-                <w:sz w:val="18"/>
-                <w:szCs w:val="18"/>
-                <w:lang w:val="zh-Hans" w:eastAsia="zh-Hans"/>
-              </w:rPr>
-            </w:pPr>
-            <w:r>
-              <w:rPr>
-                <w:rFonts w:ascii="微软雅黑" w:hAnsi="微软雅黑" w:eastAsia="微软雅黑" w:cs="微软雅黑"/>
-                <w:lang w:val="zh-Hans" w:eastAsia="zh-Hans"/>
-              </w:rPr>
-              <w:t>异常</w:t>
-            </w:r>
-          </w:p>
-        </w:tc>
-        <w:tc>
-          <w:tcPr>
-            <w:tcW w:w="6637" w:type="dxa"/>
-            <w:tcBorders>
-              <w:top w:val="single" w:color="000000" w:sz="4" w:space="0"/>
-              <w:left w:val="single" w:color="000000" w:sz="4" w:space="0"/>
-              <w:bottom w:val="single" w:color="000000" w:sz="4" w:space="0"/>
-              <w:right w:val="single" w:color="000000" w:sz="4" w:space="0"/>
-            </w:tcBorders>
-            <w:shd w:val="clear" w:color="auto" w:fill="auto"/>
-            <w:tcMar>
-              <w:top w:w="80" w:type="dxa"/>
-              <w:left w:w="80" w:type="dxa"/>
-              <w:bottom w:w="80" w:type="dxa"/>
-              <w:right w:w="80" w:type="dxa"/>
-            </w:tcMar>
-          </w:tcPr>
-          <w:p>
-            <w:pPr>
-              <w:pStyle w:val="61"/>
-              <w:spacing w:before="120"/>
-              <w:rPr>
-                <w:rFonts w:ascii="微软雅黑" w:hAnsi="微软雅黑" w:eastAsia="微软雅黑" w:cs="微软雅黑"/>
-              </w:rPr>
-            </w:pPr>
-            <w:r>
-              <w:rPr>
-                <w:rFonts w:hint="eastAsia" w:ascii="微软雅黑" w:hAnsi="微软雅黑" w:eastAsia="微软雅黑" w:cs="微软雅黑"/>
-              </w:rPr>
-              <w:t>{"code":"10000","msg":"参数为空","data":null}</w:t>
-            </w:r>
-          </w:p>
-          <w:p>
-            <w:pPr>
-              <w:pStyle w:val="61"/>
-              <w:spacing w:before="120"/>
-              <w:rPr>
-                <w:rFonts w:ascii="微软雅黑" w:hAnsi="微软雅黑" w:eastAsia="微软雅黑" w:cs="微软雅黑"/>
-              </w:rPr>
-            </w:pPr>
-            <w:r>
-              <w:rPr>
-                <w:rFonts w:hint="eastAsia" w:ascii="微软雅黑" w:hAnsi="微软雅黑" w:eastAsia="微软雅黑" w:cs="微软雅黑"/>
-              </w:rPr>
-              <w:t>{"code":"20001","msg":"非联通号码","data":null}</w:t>
-            </w:r>
-          </w:p>
-          <w:p>
-            <w:pPr>
-              <w:pStyle w:val="61"/>
-              <w:spacing w:before="120"/>
-              <w:rPr>
-                <w:rFonts w:ascii="微软雅黑" w:hAnsi="微软雅黑" w:eastAsia="微软雅黑" w:cs="微软雅黑"/>
-              </w:rPr>
-            </w:pPr>
-            <w:r>
-              <w:rPr>
-                <w:rFonts w:hint="eastAsia" w:ascii="微软雅黑" w:hAnsi="微软雅黑" w:eastAsia="微软雅黑" w:cs="微软雅黑"/>
-              </w:rPr>
-              <w:t>{"code":"99999","msg":"异常","data":""}</w:t>
-            </w:r>
-          </w:p>
-        </w:tc>
-      </w:tr>
-    </w:tbl>
-    <w:p>
-      <w:pPr>
-        <w:spacing w:before="120"/>
-        <w:ind w:left="0" w:leftChars="0" w:firstLine="0" w:firstLineChars="0"/>
-      </w:pPr>
-    </w:p>
-    <w:p>
-      <w:pPr>
-        <w:spacing w:before="120"/>
-      </w:pPr>
-    </w:p>
-    <w:p>
-      <w:pPr>
-        <w:pStyle w:val="3"/>
-      </w:pPr>
-      <w:bookmarkStart w:id="37" w:name="_Toc31636"/>
-      <w:r>
-        <w:rPr>
-          <w:rFonts w:hint="eastAsia"/>
-        </w:rPr>
-        <w:t>退订服务</w:t>
-      </w:r>
-      <w:bookmarkEnd w:id="37"/>
-    </w:p>
-    <w:p>
-      <w:pPr>
-        <w:pStyle w:val="4"/>
-      </w:pPr>
-      <w:bookmarkStart w:id="38" w:name="_Toc24704"/>
-      <w:r>
-        <w:rPr>
-          <w:rFonts w:hint="eastAsia"/>
-        </w:rPr>
-        <w:t>接口</w:t>
-      </w:r>
-      <w:r>
-        <w:t>请求</w:t>
-      </w:r>
-      <w:r>
-        <w:rPr>
-          <w:rFonts w:hint="eastAsia"/>
-        </w:rPr>
-        <w:t>说明</w:t>
-      </w:r>
-      <w:bookmarkEnd w:id="38"/>
-    </w:p>
-    <w:p>
-      <w:pPr>
-        <w:spacing w:before="120"/>
-      </w:pPr>
-      <w:r>
-        <w:rPr>
-          <w:rFonts w:hint="eastAsia"/>
-        </w:rPr>
-        <w:t>HTTP</w:t>
-      </w:r>
-      <w:r>
-        <w:t>请求方式：POST</w:t>
-      </w:r>
-    </w:p>
-    <w:p>
-      <w:pPr>
-        <w:spacing w:before="120"/>
-      </w:pPr>
-      <w:r>
-        <w:t>http://&lt;url&gt;/</w:t>
-      </w:r>
-      <w:r>
-        <w:rPr>
-          <w:rFonts w:hint="eastAsia"/>
-        </w:rPr>
-        <w:t>product</w:t>
-      </w:r>
-      <w:r>
-        <w:rPr>
-          <w:rFonts w:hint="eastAsia"/>
-          <w:lang w:val="en-US" w:eastAsia="zh-CN"/>
-        </w:rPr>
-        <w:t>/</w:t>
-      </w:r>
-      <w:r>
-        <w:rPr>
-          <w:rFonts w:hint="eastAsia"/>
-        </w:rPr>
-        <w:t>closeOrder</w:t>
-      </w:r>
-    </w:p>
-    <w:p>
-      <w:pPr>
-        <w:spacing w:before="120"/>
-      </w:pPr>
-      <w:r>
-        <w:rPr>
-          <w:rFonts w:hint="eastAsia"/>
-        </w:rPr>
-        <w:t>POST</w:t>
-      </w:r>
-      <w:r>
-        <w:t>数据格式：</w:t>
-      </w:r>
-      <w:r>
-        <w:rPr>
-          <w:rFonts w:hint="eastAsia"/>
-        </w:rPr>
-        <w:t>JSON</w:t>
-      </w:r>
-    </w:p>
-    <w:p>
-      <w:pPr>
-        <w:spacing w:before="120"/>
-      </w:pPr>
-      <w:r>
-        <w:t>JSON</w:t>
-      </w:r>
-      <w:r>
-        <w:rPr>
-          <w:rFonts w:hint="eastAsia"/>
-        </w:rPr>
-        <w:t>数据</w:t>
-      </w:r>
-      <w:r>
-        <w:t>格式</w:t>
-      </w:r>
-      <w:r>
-        <w:rPr>
-          <w:rFonts w:hint="eastAsia"/>
-        </w:rPr>
-        <w:t>说明：</w:t>
-      </w:r>
-    </w:p>
-    <w:p>
-      <w:pPr>
-        <w:spacing w:before="120"/>
-      </w:pPr>
-      <w:r>
-        <w:rPr>
-          <w:rFonts w:hint="eastAsia"/>
-        </w:rPr>
-        <w:t>{</w:t>
-      </w:r>
-    </w:p>
-    <w:p>
-      <w:pPr>
-        <w:spacing w:before="120"/>
-      </w:pPr>
-      <w:r>
-        <w:rPr>
-          <w:rFonts w:hint="eastAsia"/>
-        </w:rPr>
-        <w:t xml:space="preserve">   </w:t>
-      </w:r>
-      <w:r>
-        <w:t>“</w:t>
-      </w:r>
-      <w:r>
-        <w:rPr>
-          <w:rFonts w:hint="eastAsia" w:cs="宋体"/>
-          <w:szCs w:val="21"/>
-          <w:lang w:bidi="hi-IN"/>
-        </w:rPr>
-        <w:t>orderId</w:t>
-      </w:r>
-      <w:r>
-        <w:t>”</w:t>
-      </w:r>
-      <w:r>
-        <w:rPr>
-          <w:rFonts w:hint="eastAsia"/>
-        </w:rPr>
-        <w:t>:</w:t>
-      </w:r>
-      <w:r>
-        <w:t>”</w:t>
-      </w:r>
-      <w:r>
-        <w:rPr>
-          <w:rFonts w:hint="eastAsia"/>
-        </w:rPr>
-        <w:t>orderId</w:t>
-      </w:r>
-      <w:r>
-        <w:t>”</w:t>
-      </w:r>
-      <w:r>
-        <w:rPr>
-          <w:rFonts w:hint="eastAsia"/>
-        </w:rPr>
-        <w:t>,</w:t>
-      </w:r>
-    </w:p>
-    <w:p>
-      <w:pPr>
-        <w:spacing w:before="120"/>
-      </w:pPr>
-      <w:r>
-        <w:t>}</w:t>
-      </w:r>
-    </w:p>
-    <w:p>
-      <w:pPr>
-        <w:spacing w:before="120"/>
-      </w:pPr>
-    </w:p>
-    <w:p>
-      <w:pPr>
-        <w:pStyle w:val="4"/>
-      </w:pPr>
-      <w:bookmarkStart w:id="39" w:name="_Toc26211"/>
-      <w:r>
-        <w:rPr>
-          <w:rFonts w:hint="eastAsia"/>
-        </w:rPr>
-        <w:t>请求参数</w:t>
-      </w:r>
-      <w:r>
-        <w:t>说明</w:t>
-      </w:r>
-      <w:bookmarkEnd w:id="39"/>
     </w:p>
     <w:tbl>
       <w:tblPr>
@@ -18475,6 +15261,2512 @@
             <w:pPr>
               <w:pStyle w:val="15"/>
               <w:spacing w:before="120"/>
+              <w:rPr>
+                <w:rFonts w:cs="Arial"/>
+                <w:color w:val="000000"/>
+                <w:sz w:val="24"/>
+              </w:rPr>
+            </w:pPr>
+            <w:r>
+              <w:rPr>
+                <w:rFonts w:hint="eastAsia" w:cs="Arial"/>
+                <w:color w:val="000000"/>
+                <w:sz w:val="24"/>
+              </w:rPr>
+              <w:t>是否</w:t>
+            </w:r>
+            <w:r>
+              <w:rPr>
+                <w:rFonts w:cs="Arial"/>
+                <w:color w:val="000000"/>
+                <w:sz w:val="24"/>
+              </w:rPr>
+              <w:t>必输</w:t>
+            </w:r>
+          </w:p>
+        </w:tc>
+        <w:tc>
+          <w:tcPr>
+            <w:tcW w:w="851" w:type="dxa"/>
+            <w:shd w:val="clear" w:color="auto" w:fill="A6A6A6"/>
+          </w:tcPr>
+          <w:p>
+            <w:pPr>
+              <w:pStyle w:val="15"/>
+              <w:spacing w:before="120"/>
+              <w:jc w:val="center"/>
+              <w:rPr>
+                <w:rFonts w:cs="Arial"/>
+                <w:color w:val="000000"/>
+                <w:sz w:val="24"/>
+              </w:rPr>
+            </w:pPr>
+            <w:r>
+              <w:rPr>
+                <w:rFonts w:hint="eastAsia" w:cs="Arial"/>
+                <w:color w:val="000000"/>
+                <w:sz w:val="24"/>
+              </w:rPr>
+              <w:t>长度</w:t>
+            </w:r>
+          </w:p>
+        </w:tc>
+        <w:tc>
+          <w:tcPr>
+            <w:tcW w:w="2664" w:type="dxa"/>
+            <w:shd w:val="clear" w:color="auto" w:fill="A6A6A6"/>
+          </w:tcPr>
+          <w:p>
+            <w:pPr>
+              <w:pStyle w:val="15"/>
+              <w:tabs>
+                <w:tab w:val="left" w:pos="1062"/>
+                <w:tab w:val="center" w:pos="2008"/>
+              </w:tabs>
+              <w:spacing w:before="120"/>
+              <w:jc w:val="center"/>
+              <w:rPr>
+                <w:rFonts w:cs="Arial"/>
+                <w:color w:val="000000"/>
+                <w:sz w:val="24"/>
+              </w:rPr>
+            </w:pPr>
+            <w:r>
+              <w:rPr>
+                <w:rFonts w:hint="eastAsia" w:cs="Arial"/>
+                <w:color w:val="000000"/>
+                <w:sz w:val="24"/>
+              </w:rPr>
+              <w:t>注释</w:t>
+            </w:r>
+          </w:p>
+        </w:tc>
+      </w:tr>
+      <w:tr>
+        <w:tblPrEx>
+          <w:tblBorders>
+            <w:top w:val="single" w:color="auto" w:sz="4" w:space="0"/>
+            <w:left w:val="single" w:color="auto" w:sz="4" w:space="0"/>
+            <w:bottom w:val="single" w:color="auto" w:sz="4" w:space="0"/>
+            <w:right w:val="single" w:color="auto" w:sz="4" w:space="0"/>
+            <w:insideH w:val="single" w:color="auto" w:sz="4" w:space="0"/>
+            <w:insideV w:val="single" w:color="auto" w:sz="4" w:space="0"/>
+          </w:tblBorders>
+          <w:tblLayout w:type="fixed"/>
+          <w:tblCellMar>
+            <w:top w:w="0" w:type="dxa"/>
+            <w:left w:w="108" w:type="dxa"/>
+            <w:bottom w:w="0" w:type="dxa"/>
+            <w:right w:w="108" w:type="dxa"/>
+          </w:tblCellMar>
+        </w:tblPrEx>
+        <w:trPr>
+          <w:trHeight w:val="419" w:hRule="atLeast"/>
+        </w:trPr>
+        <w:tc>
+          <w:tcPr>
+            <w:tcW w:w="1985" w:type="dxa"/>
+          </w:tcPr>
+          <w:p>
+            <w:pPr>
+              <w:pStyle w:val="15"/>
+              <w:spacing w:before="120"/>
+              <w:jc w:val="left"/>
+              <w:rPr>
+                <w:rFonts w:asciiTheme="minorEastAsia" w:hAnsiTheme="minorEastAsia" w:eastAsiaTheme="minorEastAsia"/>
+                <w:snapToGrid w:val="0"/>
+                <w:color w:val="000000"/>
+                <w:sz w:val="24"/>
+              </w:rPr>
+            </w:pPr>
+            <w:r>
+              <w:rPr>
+                <w:rFonts w:hint="eastAsia" w:asciiTheme="minorEastAsia" w:hAnsiTheme="minorEastAsia" w:eastAsiaTheme="minorEastAsia"/>
+                <w:snapToGrid w:val="0"/>
+                <w:color w:val="000000"/>
+                <w:sz w:val="24"/>
+              </w:rPr>
+              <w:t>phone</w:t>
+            </w:r>
+          </w:p>
+        </w:tc>
+        <w:tc>
+          <w:tcPr>
+            <w:tcW w:w="1276" w:type="dxa"/>
+          </w:tcPr>
+          <w:p>
+            <w:pPr>
+              <w:pStyle w:val="15"/>
+              <w:spacing w:before="120"/>
+              <w:jc w:val="left"/>
+              <w:rPr>
+                <w:rFonts w:asciiTheme="minorEastAsia" w:hAnsiTheme="minorEastAsia" w:eastAsiaTheme="minorEastAsia"/>
+                <w:snapToGrid w:val="0"/>
+                <w:color w:val="000000"/>
+                <w:sz w:val="24"/>
+              </w:rPr>
+            </w:pPr>
+            <w:r>
+              <w:rPr>
+                <w:rFonts w:asciiTheme="minorEastAsia" w:hAnsiTheme="minorEastAsia" w:eastAsiaTheme="minorEastAsia"/>
+                <w:snapToGrid w:val="0"/>
+                <w:color w:val="000000"/>
+                <w:sz w:val="24"/>
+              </w:rPr>
+              <w:t>String</w:t>
+            </w:r>
+          </w:p>
+        </w:tc>
+        <w:tc>
+          <w:tcPr>
+            <w:tcW w:w="1021" w:type="dxa"/>
+          </w:tcPr>
+          <w:p>
+            <w:pPr>
+              <w:pStyle w:val="15"/>
+              <w:spacing w:before="120"/>
+              <w:jc w:val="left"/>
+              <w:rPr>
+                <w:rFonts w:asciiTheme="minorEastAsia" w:hAnsiTheme="minorEastAsia" w:eastAsiaTheme="minorEastAsia"/>
+                <w:snapToGrid w:val="0"/>
+                <w:color w:val="000000"/>
+                <w:sz w:val="24"/>
+              </w:rPr>
+            </w:pPr>
+            <w:r>
+              <w:rPr>
+                <w:rFonts w:hint="eastAsia" w:asciiTheme="minorEastAsia" w:hAnsiTheme="minorEastAsia" w:eastAsiaTheme="minorEastAsia"/>
+                <w:snapToGrid w:val="0"/>
+                <w:color w:val="000000"/>
+                <w:sz w:val="24"/>
+              </w:rPr>
+              <w:t>Y</w:t>
+            </w:r>
+          </w:p>
+        </w:tc>
+        <w:tc>
+          <w:tcPr>
+            <w:tcW w:w="851" w:type="dxa"/>
+          </w:tcPr>
+          <w:p>
+            <w:pPr>
+              <w:pStyle w:val="15"/>
+              <w:spacing w:before="120"/>
+              <w:jc w:val="left"/>
+              <w:rPr>
+                <w:rFonts w:asciiTheme="minorEastAsia" w:hAnsiTheme="minorEastAsia" w:eastAsiaTheme="minorEastAsia"/>
+                <w:snapToGrid w:val="0"/>
+                <w:color w:val="000000"/>
+                <w:sz w:val="24"/>
+              </w:rPr>
+            </w:pPr>
+            <w:r>
+              <w:rPr>
+                <w:rFonts w:hint="eastAsia" w:asciiTheme="minorEastAsia" w:hAnsiTheme="minorEastAsia" w:eastAsiaTheme="minorEastAsia"/>
+                <w:snapToGrid w:val="0"/>
+                <w:color w:val="000000"/>
+                <w:sz w:val="24"/>
+              </w:rPr>
+              <w:t>11</w:t>
+            </w:r>
+          </w:p>
+        </w:tc>
+        <w:tc>
+          <w:tcPr>
+            <w:tcW w:w="2664" w:type="dxa"/>
+          </w:tcPr>
+          <w:p>
+            <w:pPr>
+              <w:pStyle w:val="15"/>
+              <w:spacing w:before="120"/>
+              <w:jc w:val="left"/>
+              <w:rPr>
+                <w:rFonts w:asciiTheme="minorEastAsia" w:hAnsiTheme="minorEastAsia" w:eastAsiaTheme="minorEastAsia"/>
+                <w:snapToGrid w:val="0"/>
+                <w:color w:val="000000"/>
+                <w:sz w:val="24"/>
+              </w:rPr>
+            </w:pPr>
+            <w:r>
+              <w:rPr>
+                <w:rFonts w:hint="eastAsia" w:asciiTheme="minorEastAsia" w:hAnsiTheme="minorEastAsia" w:eastAsiaTheme="minorEastAsia"/>
+                <w:snapToGrid w:val="0"/>
+                <w:color w:val="000000"/>
+                <w:sz w:val="24"/>
+              </w:rPr>
+              <w:t>联通手机号码</w:t>
+            </w:r>
+          </w:p>
+        </w:tc>
+      </w:tr>
+    </w:tbl>
+    <w:p>
+      <w:pPr>
+        <w:spacing w:before="120"/>
+      </w:pPr>
+    </w:p>
+    <w:p>
+      <w:pPr>
+        <w:pStyle w:val="4"/>
+      </w:pPr>
+      <w:bookmarkStart w:id="34" w:name="_Toc20319"/>
+      <w:r>
+        <w:rPr>
+          <w:rFonts w:hint="eastAsia"/>
+        </w:rPr>
+        <w:t>接口</w:t>
+      </w:r>
+      <w:r>
+        <w:t>返回</w:t>
+      </w:r>
+      <w:r>
+        <w:rPr>
+          <w:rFonts w:hint="eastAsia"/>
+        </w:rPr>
+        <w:t>实例</w:t>
+      </w:r>
+      <w:bookmarkEnd w:id="34"/>
+    </w:p>
+    <w:p>
+      <w:pPr>
+        <w:rPr>
+          <w:rFonts w:hint="eastAsia" w:eastAsia="宋体"/>
+          <w:lang w:val="en-US" w:eastAsia="zh-CN"/>
+        </w:rPr>
+      </w:pPr>
+      <w:r>
+        <w:rPr>
+          <w:rFonts w:hint="eastAsia"/>
+          <w:lang w:val="en-US" w:eastAsia="zh-CN"/>
+        </w:rPr>
+        <w:t>成功：</w:t>
+      </w:r>
+    </w:p>
+    <w:p>
+      <w:pPr>
+        <w:spacing w:before="120"/>
+        <w:rPr>
+          <w:rFonts w:hint="default"/>
+          <w:color w:val="000000" w:themeColor="text1"/>
+          <w:lang w:val="en-US" w:eastAsia="zh-CN"/>
+          <w14:textFill>
+            <w14:solidFill>
+              <w14:schemeClr w14:val="tx1"/>
+            </w14:solidFill>
+          </w14:textFill>
+        </w:rPr>
+      </w:pPr>
+      <w:r>
+        <w:rPr>
+          <w:rFonts w:hint="default"/>
+          <w:color w:val="000000" w:themeColor="text1"/>
+          <w:lang w:val="en-US" w:eastAsia="zh-CN"/>
+          <w14:textFill>
+            <w14:solidFill>
+              <w14:schemeClr w14:val="tx1"/>
+            </w14:solidFill>
+          </w14:textFill>
+        </w:rPr>
+        <w:t>{</w:t>
+      </w:r>
+    </w:p>
+    <w:p>
+      <w:pPr>
+        <w:spacing w:before="120"/>
+        <w:rPr>
+          <w:rFonts w:hint="default"/>
+          <w:color w:val="000000" w:themeColor="text1"/>
+          <w:lang w:val="en-US" w:eastAsia="zh-CN"/>
+          <w14:textFill>
+            <w14:solidFill>
+              <w14:schemeClr w14:val="tx1"/>
+            </w14:solidFill>
+          </w14:textFill>
+        </w:rPr>
+      </w:pPr>
+      <w:r>
+        <w:rPr>
+          <w:rFonts w:hint="default"/>
+          <w:color w:val="000000" w:themeColor="text1"/>
+          <w:lang w:val="en-US" w:eastAsia="zh-CN"/>
+          <w14:textFill>
+            <w14:solidFill>
+              <w14:schemeClr w14:val="tx1"/>
+            </w14:solidFill>
+          </w14:textFill>
+        </w:rPr>
+        <w:t xml:space="preserve">        "msg":  "成功",</w:t>
+      </w:r>
+    </w:p>
+    <w:p>
+      <w:pPr>
+        <w:spacing w:before="120"/>
+        <w:rPr>
+          <w:rFonts w:hint="default"/>
+          <w:color w:val="000000" w:themeColor="text1"/>
+          <w:lang w:val="en-US" w:eastAsia="zh-CN"/>
+          <w14:textFill>
+            <w14:solidFill>
+              <w14:schemeClr w14:val="tx1"/>
+            </w14:solidFill>
+          </w14:textFill>
+        </w:rPr>
+      </w:pPr>
+      <w:r>
+        <w:rPr>
+          <w:rFonts w:hint="default"/>
+          <w:color w:val="000000" w:themeColor="text1"/>
+          <w:lang w:val="en-US" w:eastAsia="zh-CN"/>
+          <w14:textFill>
+            <w14:solidFill>
+              <w14:schemeClr w14:val="tx1"/>
+            </w14:solidFill>
+          </w14:textFill>
+        </w:rPr>
+        <w:t xml:space="preserve">        "code":  "00000",</w:t>
+      </w:r>
+    </w:p>
+    <w:p>
+      <w:pPr>
+        <w:spacing w:before="120"/>
+        <w:rPr>
+          <w:rFonts w:hint="default"/>
+          <w:color w:val="000000" w:themeColor="text1"/>
+          <w:lang w:val="en-US" w:eastAsia="zh-CN"/>
+          <w14:textFill>
+            <w14:solidFill>
+              <w14:schemeClr w14:val="tx1"/>
+            </w14:solidFill>
+          </w14:textFill>
+        </w:rPr>
+      </w:pPr>
+      <w:r>
+        <w:rPr>
+          <w:rFonts w:hint="default"/>
+          <w:color w:val="000000" w:themeColor="text1"/>
+          <w:lang w:val="en-US" w:eastAsia="zh-CN"/>
+          <w14:textFill>
+            <w14:solidFill>
+              <w14:schemeClr w14:val="tx1"/>
+            </w14:solidFill>
+          </w14:textFill>
+        </w:rPr>
+        <w:t xml:space="preserve">        "data":  {</w:t>
+      </w:r>
+    </w:p>
+    <w:p>
+      <w:pPr>
+        <w:spacing w:before="120"/>
+        <w:rPr>
+          <w:rFonts w:hint="default"/>
+          <w:color w:val="000000" w:themeColor="text1"/>
+          <w:lang w:val="en-US" w:eastAsia="zh-CN"/>
+          <w14:textFill>
+            <w14:solidFill>
+              <w14:schemeClr w14:val="tx1"/>
+            </w14:solidFill>
+          </w14:textFill>
+        </w:rPr>
+      </w:pPr>
+      <w:r>
+        <w:rPr>
+          <w:rFonts w:hint="default"/>
+          <w:color w:val="000000" w:themeColor="text1"/>
+          <w:lang w:val="en-US" w:eastAsia="zh-CN"/>
+          <w14:textFill>
+            <w14:solidFill>
+              <w14:schemeClr w14:val="tx1"/>
+            </w14:solidFill>
+          </w14:textFill>
+        </w:rPr>
+        <w:t xml:space="preserve">                        "productCode":  "100101",</w:t>
+      </w:r>
+    </w:p>
+    <w:p>
+      <w:pPr>
+        <w:spacing w:before="120"/>
+        <w:rPr>
+          <w:rFonts w:hint="default"/>
+          <w:color w:val="000000" w:themeColor="text1"/>
+          <w:lang w:val="en-US" w:eastAsia="zh-CN"/>
+          <w14:textFill>
+            <w14:solidFill>
+              <w14:schemeClr w14:val="tx1"/>
+            </w14:solidFill>
+          </w14:textFill>
+        </w:rPr>
+      </w:pPr>
+      <w:r>
+        <w:rPr>
+          <w:rFonts w:hint="default"/>
+          <w:color w:val="000000" w:themeColor="text1"/>
+          <w:lang w:val="en-US" w:eastAsia="zh-CN"/>
+          <w14:textFill>
+            <w14:solidFill>
+              <w14:schemeClr w14:val="tx1"/>
+            </w14:solidFill>
+          </w14:textFill>
+        </w:rPr>
+        <w:t xml:space="preserve">                        "cycleType":  0,</w:t>
+      </w:r>
+    </w:p>
+    <w:p>
+      <w:pPr>
+        <w:spacing w:before="120"/>
+        <w:rPr>
+          <w:rFonts w:hint="default"/>
+          <w:color w:val="000000" w:themeColor="text1"/>
+          <w:lang w:val="en-US" w:eastAsia="zh-CN"/>
+          <w14:textFill>
+            <w14:solidFill>
+              <w14:schemeClr w14:val="tx1"/>
+            </w14:solidFill>
+          </w14:textFill>
+        </w:rPr>
+      </w:pPr>
+      <w:r>
+        <w:rPr>
+          <w:rFonts w:hint="default"/>
+          <w:color w:val="000000" w:themeColor="text1"/>
+          <w:lang w:val="en-US" w:eastAsia="zh-CN"/>
+          <w14:textFill>
+            <w14:solidFill>
+              <w14:schemeClr w14:val="tx1"/>
+            </w14:solidFill>
+          </w14:textFill>
+        </w:rPr>
+        <w:t xml:space="preserve">                        "type":  "</w:t>
+      </w:r>
+      <w:r>
+        <w:rPr>
+          <w:rFonts w:hint="eastAsia"/>
+          <w:color w:val="000000" w:themeColor="text1"/>
+          <w:lang w:val="en-US" w:eastAsia="zh-CN"/>
+          <w14:textFill>
+            <w14:solidFill>
+              <w14:schemeClr w14:val="tx1"/>
+            </w14:solidFill>
+          </w14:textFill>
+        </w:rPr>
+        <w:t>0</w:t>
+      </w:r>
+      <w:r>
+        <w:rPr>
+          <w:rFonts w:hint="default"/>
+          <w:color w:val="000000" w:themeColor="text1"/>
+          <w:lang w:val="en-US" w:eastAsia="zh-CN"/>
+          <w14:textFill>
+            <w14:solidFill>
+              <w14:schemeClr w14:val="tx1"/>
+            </w14:solidFill>
+          </w14:textFill>
+        </w:rPr>
+        <w:t>",</w:t>
+      </w:r>
+      <w:bookmarkStart w:id="67" w:name="_GoBack"/>
+      <w:bookmarkEnd w:id="67"/>
+    </w:p>
+    <w:p>
+      <w:pPr>
+        <w:spacing w:before="120"/>
+        <w:rPr>
+          <w:rFonts w:hint="default"/>
+          <w:color w:val="000000" w:themeColor="text1"/>
+          <w:lang w:val="en-US" w:eastAsia="zh-CN"/>
+          <w14:textFill>
+            <w14:solidFill>
+              <w14:schemeClr w14:val="tx1"/>
+            </w14:solidFill>
+          </w14:textFill>
+        </w:rPr>
+      </w:pPr>
+      <w:r>
+        <w:rPr>
+          <w:rFonts w:hint="default"/>
+          <w:color w:val="000000" w:themeColor="text1"/>
+          <w:lang w:val="en-US" w:eastAsia="zh-CN"/>
+          <w14:textFill>
+            <w14:solidFill>
+              <w14:schemeClr w14:val="tx1"/>
+            </w14:solidFill>
+          </w14:textFill>
+        </w:rPr>
+        <w:t xml:space="preserve">                        "validTime":  "2017-07-05 14:45:42",</w:t>
+      </w:r>
+    </w:p>
+    <w:p>
+      <w:pPr>
+        <w:spacing w:before="120"/>
+        <w:rPr>
+          <w:rFonts w:hint="default"/>
+          <w:color w:val="000000" w:themeColor="text1"/>
+          <w:lang w:val="en-US" w:eastAsia="zh-CN"/>
+          <w14:textFill>
+            <w14:solidFill>
+              <w14:schemeClr w14:val="tx1"/>
+            </w14:solidFill>
+          </w14:textFill>
+        </w:rPr>
+      </w:pPr>
+      <w:r>
+        <w:rPr>
+          <w:rFonts w:hint="default"/>
+          <w:color w:val="000000" w:themeColor="text1"/>
+          <w:lang w:val="en-US" w:eastAsia="zh-CN"/>
+          <w14:textFill>
+            <w14:solidFill>
+              <w14:schemeClr w14:val="tx1"/>
+            </w14:solidFill>
+          </w14:textFill>
+        </w:rPr>
+        <w:t xml:space="preserve">                        "invalidTime":  "2017-07-05 14:45:42"</w:t>
+      </w:r>
+    </w:p>
+    <w:p>
+      <w:pPr>
+        <w:spacing w:before="120"/>
+        <w:rPr>
+          <w:rFonts w:hint="default"/>
+          <w:color w:val="000000" w:themeColor="text1"/>
+          <w:lang w:val="en-US" w:eastAsia="zh-CN"/>
+          <w14:textFill>
+            <w14:solidFill>
+              <w14:schemeClr w14:val="tx1"/>
+            </w14:solidFill>
+          </w14:textFill>
+        </w:rPr>
+      </w:pPr>
+      <w:r>
+        <w:rPr>
+          <w:rFonts w:hint="default"/>
+          <w:color w:val="000000" w:themeColor="text1"/>
+          <w:lang w:val="en-US" w:eastAsia="zh-CN"/>
+          <w14:textFill>
+            <w14:solidFill>
+              <w14:schemeClr w14:val="tx1"/>
+            </w14:solidFill>
+          </w14:textFill>
+        </w:rPr>
+        <w:t xml:space="preserve">    }</w:t>
+      </w:r>
+    </w:p>
+    <w:p>
+      <w:pPr>
+        <w:spacing w:before="120"/>
+        <w:rPr>
+          <w:lang w:val="en-US"/>
+        </w:rPr>
+      </w:pPr>
+      <w:r>
+        <w:rPr>
+          <w:rFonts w:hint="default"/>
+          <w:color w:val="000000" w:themeColor="text1"/>
+          <w:lang w:val="en-US" w:eastAsia="zh-CN"/>
+          <w14:textFill>
+            <w14:solidFill>
+              <w14:schemeClr w14:val="tx1"/>
+            </w14:solidFill>
+          </w14:textFill>
+        </w:rPr>
+        <w:t>}</w:t>
+      </w:r>
+    </w:p>
+    <w:p>
+      <w:pPr>
+        <w:pStyle w:val="4"/>
+      </w:pPr>
+      <w:bookmarkStart w:id="35" w:name="_Toc10570"/>
+      <w:r>
+        <w:t>返回</w:t>
+      </w:r>
+      <w:r>
+        <w:rPr>
+          <w:rFonts w:hint="eastAsia"/>
+        </w:rPr>
+        <w:t>结果</w:t>
+      </w:r>
+      <w:r>
+        <w:t>说明</w:t>
+      </w:r>
+      <w:bookmarkEnd w:id="35"/>
+    </w:p>
+    <w:tbl>
+      <w:tblPr>
+        <w:tblStyle w:val="30"/>
+        <w:tblW w:w="8743" w:type="dxa"/>
+        <w:jc w:val="center"/>
+        <w:tblInd w:w="0" w:type="dxa"/>
+        <w:tblBorders>
+          <w:top w:val="single" w:color="auto" w:sz="4" w:space="0"/>
+          <w:left w:val="single" w:color="auto" w:sz="4" w:space="0"/>
+          <w:bottom w:val="single" w:color="auto" w:sz="4" w:space="0"/>
+          <w:right w:val="single" w:color="auto" w:sz="4" w:space="0"/>
+          <w:insideH w:val="single" w:color="auto" w:sz="4" w:space="0"/>
+          <w:insideV w:val="single" w:color="auto" w:sz="4" w:space="0"/>
+        </w:tblBorders>
+        <w:tblLayout w:type="fixed"/>
+        <w:tblCellMar>
+          <w:top w:w="0" w:type="dxa"/>
+          <w:left w:w="108" w:type="dxa"/>
+          <w:bottom w:w="0" w:type="dxa"/>
+          <w:right w:w="108" w:type="dxa"/>
+        </w:tblCellMar>
+      </w:tblPr>
+      <w:tblGrid>
+        <w:gridCol w:w="2034"/>
+        <w:gridCol w:w="1810"/>
+        <w:gridCol w:w="1110"/>
+        <w:gridCol w:w="3789"/>
+      </w:tblGrid>
+      <w:tr>
+        <w:tblPrEx>
+          <w:tblBorders>
+            <w:top w:val="single" w:color="auto" w:sz="4" w:space="0"/>
+            <w:left w:val="single" w:color="auto" w:sz="4" w:space="0"/>
+            <w:bottom w:val="single" w:color="auto" w:sz="4" w:space="0"/>
+            <w:right w:val="single" w:color="auto" w:sz="4" w:space="0"/>
+            <w:insideH w:val="single" w:color="auto" w:sz="4" w:space="0"/>
+            <w:insideV w:val="single" w:color="auto" w:sz="4" w:space="0"/>
+          </w:tblBorders>
+          <w:tblLayout w:type="fixed"/>
+          <w:tblCellMar>
+            <w:top w:w="0" w:type="dxa"/>
+            <w:left w:w="108" w:type="dxa"/>
+            <w:bottom w:w="0" w:type="dxa"/>
+            <w:right w:w="108" w:type="dxa"/>
+          </w:tblCellMar>
+        </w:tblPrEx>
+        <w:trPr>
+          <w:trHeight w:val="434" w:hRule="atLeast"/>
+          <w:jc w:val="center"/>
+        </w:trPr>
+        <w:tc>
+          <w:tcPr>
+            <w:tcW w:w="2034" w:type="dxa"/>
+            <w:shd w:val="clear" w:color="auto" w:fill="A6A6A6"/>
+          </w:tcPr>
+          <w:p>
+            <w:pPr>
+              <w:pStyle w:val="15"/>
+              <w:spacing w:before="156"/>
+              <w:jc w:val="center"/>
+              <w:rPr>
+                <w:rFonts w:cs="Arial"/>
+                <w:color w:val="000000"/>
+                <w:sz w:val="24"/>
+              </w:rPr>
+            </w:pPr>
+            <w:r>
+              <w:rPr>
+                <w:rFonts w:hint="eastAsia" w:cs="Arial"/>
+                <w:color w:val="000000"/>
+                <w:sz w:val="24"/>
+              </w:rPr>
+              <w:t>参数名</w:t>
+            </w:r>
+          </w:p>
+        </w:tc>
+        <w:tc>
+          <w:tcPr>
+            <w:tcW w:w="1810" w:type="dxa"/>
+            <w:shd w:val="clear" w:color="auto" w:fill="A6A6A6"/>
+          </w:tcPr>
+          <w:p>
+            <w:pPr>
+              <w:pStyle w:val="15"/>
+              <w:jc w:val="center"/>
+              <w:rPr>
+                <w:rFonts w:cs="Arial"/>
+                <w:color w:val="000000"/>
+                <w:sz w:val="24"/>
+              </w:rPr>
+            </w:pPr>
+            <w:r>
+              <w:rPr>
+                <w:rFonts w:hint="eastAsia" w:cs="Arial"/>
+                <w:color w:val="000000"/>
+                <w:sz w:val="24"/>
+              </w:rPr>
+              <w:t>类型</w:t>
+            </w:r>
+          </w:p>
+        </w:tc>
+        <w:tc>
+          <w:tcPr>
+            <w:tcW w:w="1110" w:type="dxa"/>
+            <w:shd w:val="clear" w:color="auto" w:fill="A6A6A6"/>
+          </w:tcPr>
+          <w:p>
+            <w:pPr>
+              <w:pStyle w:val="15"/>
+              <w:tabs>
+                <w:tab w:val="left" w:pos="372"/>
+              </w:tabs>
+              <w:jc w:val="left"/>
+              <w:rPr>
+                <w:rFonts w:cs="Arial"/>
+                <w:color w:val="000000"/>
+                <w:sz w:val="24"/>
+              </w:rPr>
+            </w:pPr>
+            <w:r>
+              <w:rPr>
+                <w:rFonts w:hint="eastAsia" w:cs="Arial"/>
+                <w:color w:val="000000"/>
+                <w:sz w:val="24"/>
+              </w:rPr>
+              <w:tab/>
+            </w:r>
+            <w:r>
+              <w:rPr>
+                <w:rFonts w:hint="eastAsia" w:cs="Arial"/>
+                <w:color w:val="000000"/>
+                <w:sz w:val="24"/>
+              </w:rPr>
+              <w:t>长度</w:t>
+            </w:r>
+          </w:p>
+        </w:tc>
+        <w:tc>
+          <w:tcPr>
+            <w:tcW w:w="3789" w:type="dxa"/>
+            <w:shd w:val="clear" w:color="auto" w:fill="A6A6A6"/>
+          </w:tcPr>
+          <w:p>
+            <w:pPr>
+              <w:pStyle w:val="15"/>
+              <w:tabs>
+                <w:tab w:val="left" w:pos="1062"/>
+                <w:tab w:val="center" w:pos="2008"/>
+              </w:tabs>
+              <w:jc w:val="center"/>
+              <w:rPr>
+                <w:rFonts w:cs="Arial"/>
+                <w:color w:val="000000"/>
+                <w:sz w:val="24"/>
+              </w:rPr>
+            </w:pPr>
+            <w:r>
+              <w:rPr>
+                <w:rFonts w:hint="eastAsia" w:cs="Arial"/>
+                <w:color w:val="000000"/>
+                <w:sz w:val="24"/>
+              </w:rPr>
+              <w:t>注释</w:t>
+            </w:r>
+          </w:p>
+        </w:tc>
+      </w:tr>
+      <w:tr>
+        <w:tblPrEx>
+          <w:tblBorders>
+            <w:top w:val="single" w:color="auto" w:sz="4" w:space="0"/>
+            <w:left w:val="single" w:color="auto" w:sz="4" w:space="0"/>
+            <w:bottom w:val="single" w:color="auto" w:sz="4" w:space="0"/>
+            <w:right w:val="single" w:color="auto" w:sz="4" w:space="0"/>
+            <w:insideH w:val="single" w:color="auto" w:sz="4" w:space="0"/>
+            <w:insideV w:val="single" w:color="auto" w:sz="4" w:space="0"/>
+          </w:tblBorders>
+          <w:tblLayout w:type="fixed"/>
+          <w:tblCellMar>
+            <w:top w:w="0" w:type="dxa"/>
+            <w:left w:w="108" w:type="dxa"/>
+            <w:bottom w:w="0" w:type="dxa"/>
+            <w:right w:w="108" w:type="dxa"/>
+          </w:tblCellMar>
+        </w:tblPrEx>
+        <w:trPr>
+          <w:trHeight w:val="419" w:hRule="atLeast"/>
+          <w:jc w:val="center"/>
+        </w:trPr>
+        <w:tc>
+          <w:tcPr>
+            <w:tcW w:w="2034" w:type="dxa"/>
+          </w:tcPr>
+          <w:p>
+            <w:pPr>
+              <w:pStyle w:val="15"/>
+              <w:jc w:val="left"/>
+              <w:rPr>
+                <w:rFonts w:hint="eastAsia" w:asciiTheme="minorEastAsia" w:hAnsiTheme="minorEastAsia" w:eastAsiaTheme="minorEastAsia"/>
+                <w:snapToGrid w:val="0"/>
+                <w:color w:val="000000"/>
+                <w:sz w:val="24"/>
+                <w:lang w:val="en-GB"/>
+              </w:rPr>
+            </w:pPr>
+            <w:r>
+              <w:rPr>
+                <w:rFonts w:hint="eastAsia" w:asciiTheme="minorEastAsia" w:hAnsiTheme="minorEastAsia" w:eastAsiaTheme="minorEastAsia"/>
+                <w:snapToGrid w:val="0"/>
+                <w:color w:val="000000"/>
+                <w:sz w:val="24"/>
+                <w:lang w:val="en-GB"/>
+              </w:rPr>
+              <w:t>code</w:t>
+            </w:r>
+          </w:p>
+        </w:tc>
+        <w:tc>
+          <w:tcPr>
+            <w:tcW w:w="1810" w:type="dxa"/>
+          </w:tcPr>
+          <w:p>
+            <w:pPr>
+              <w:pStyle w:val="15"/>
+              <w:jc w:val="left"/>
+              <w:rPr>
+                <w:rFonts w:hint="eastAsia" w:asciiTheme="minorEastAsia" w:hAnsiTheme="minorEastAsia" w:eastAsiaTheme="minorEastAsia"/>
+                <w:snapToGrid w:val="0"/>
+                <w:color w:val="000000"/>
+                <w:sz w:val="24"/>
+                <w:lang w:val="en-GB"/>
+              </w:rPr>
+            </w:pPr>
+            <w:r>
+              <w:rPr>
+                <w:rFonts w:hint="eastAsia" w:asciiTheme="minorEastAsia" w:hAnsiTheme="minorEastAsia" w:eastAsiaTheme="minorEastAsia"/>
+                <w:snapToGrid w:val="0"/>
+                <w:color w:val="000000"/>
+                <w:sz w:val="24"/>
+                <w:lang w:val="en-GB"/>
+              </w:rPr>
+              <w:t>String</w:t>
+            </w:r>
+          </w:p>
+        </w:tc>
+        <w:tc>
+          <w:tcPr>
+            <w:tcW w:w="1110" w:type="dxa"/>
+          </w:tcPr>
+          <w:p>
+            <w:pPr>
+              <w:pStyle w:val="15"/>
+              <w:jc w:val="left"/>
+              <w:rPr>
+                <w:rFonts w:hint="eastAsia" w:asciiTheme="minorEastAsia" w:hAnsiTheme="minorEastAsia" w:eastAsiaTheme="minorEastAsia"/>
+                <w:snapToGrid w:val="0"/>
+                <w:color w:val="000000"/>
+                <w:sz w:val="24"/>
+                <w:lang w:val="en-GB"/>
+              </w:rPr>
+            </w:pPr>
+            <w:r>
+              <w:rPr>
+                <w:rFonts w:hint="eastAsia" w:asciiTheme="minorEastAsia" w:hAnsiTheme="minorEastAsia" w:eastAsiaTheme="minorEastAsia"/>
+                <w:snapToGrid w:val="0"/>
+                <w:color w:val="000000"/>
+                <w:sz w:val="24"/>
+                <w:lang w:val="en-GB"/>
+              </w:rPr>
+              <w:t>5</w:t>
+            </w:r>
+          </w:p>
+        </w:tc>
+        <w:tc>
+          <w:tcPr>
+            <w:tcW w:w="3789" w:type="dxa"/>
+          </w:tcPr>
+          <w:p>
+            <w:pPr>
+              <w:pStyle w:val="15"/>
+              <w:jc w:val="left"/>
+              <w:rPr>
+                <w:rFonts w:hint="eastAsia" w:asciiTheme="minorEastAsia" w:hAnsiTheme="minorEastAsia" w:eastAsiaTheme="minorEastAsia"/>
+                <w:snapToGrid w:val="0"/>
+                <w:color w:val="000000"/>
+                <w:sz w:val="24"/>
+                <w:lang w:val="en-US"/>
+              </w:rPr>
+            </w:pPr>
+            <w:r>
+              <w:rPr>
+                <w:rFonts w:hint="eastAsia" w:asciiTheme="minorEastAsia" w:hAnsiTheme="minorEastAsia" w:eastAsiaTheme="minorEastAsia"/>
+                <w:snapToGrid w:val="0"/>
+                <w:color w:val="000000"/>
+                <w:sz w:val="24"/>
+                <w:lang w:val="en-US"/>
+              </w:rPr>
+              <w:t>错误码：</w:t>
+            </w:r>
+          </w:p>
+          <w:p>
+            <w:pPr>
+              <w:pStyle w:val="15"/>
+              <w:jc w:val="left"/>
+              <w:rPr>
+                <w:rFonts w:hint="eastAsia" w:asciiTheme="minorEastAsia" w:hAnsiTheme="minorEastAsia" w:eastAsiaTheme="minorEastAsia"/>
+                <w:snapToGrid w:val="0"/>
+                <w:color w:val="000000"/>
+                <w:sz w:val="24"/>
+                <w:lang w:val="en-US"/>
+              </w:rPr>
+            </w:pPr>
+            <w:r>
+              <w:rPr>
+                <w:rFonts w:hint="eastAsia" w:asciiTheme="minorEastAsia" w:hAnsiTheme="minorEastAsia" w:eastAsiaTheme="minorEastAsia"/>
+                <w:snapToGrid w:val="0"/>
+                <w:color w:val="000000"/>
+                <w:sz w:val="24"/>
+                <w:lang w:val="en-US"/>
+              </w:rPr>
+              <w:t>00000，成功</w:t>
+            </w:r>
+          </w:p>
+          <w:p>
+            <w:pPr>
+              <w:pStyle w:val="15"/>
+              <w:jc w:val="left"/>
+              <w:rPr>
+                <w:rFonts w:hint="eastAsia" w:asciiTheme="minorEastAsia" w:hAnsiTheme="minorEastAsia" w:eastAsiaTheme="minorEastAsia"/>
+                <w:snapToGrid w:val="0"/>
+                <w:color w:val="000000"/>
+                <w:sz w:val="24"/>
+                <w:lang w:val="en-GB"/>
+              </w:rPr>
+            </w:pPr>
+            <w:r>
+              <w:rPr>
+                <w:rFonts w:hint="eastAsia" w:asciiTheme="minorEastAsia" w:hAnsiTheme="minorEastAsia" w:eastAsiaTheme="minorEastAsia"/>
+                <w:snapToGrid w:val="0"/>
+                <w:color w:val="000000"/>
+                <w:sz w:val="24"/>
+                <w:lang w:val="en-GB"/>
+              </w:rPr>
+              <w:t>其他错误代码，详细见错误代码</w:t>
+            </w:r>
+          </w:p>
+        </w:tc>
+      </w:tr>
+      <w:tr>
+        <w:tblPrEx>
+          <w:tblBorders>
+            <w:top w:val="single" w:color="auto" w:sz="4" w:space="0"/>
+            <w:left w:val="single" w:color="auto" w:sz="4" w:space="0"/>
+            <w:bottom w:val="single" w:color="auto" w:sz="4" w:space="0"/>
+            <w:right w:val="single" w:color="auto" w:sz="4" w:space="0"/>
+            <w:insideH w:val="single" w:color="auto" w:sz="4" w:space="0"/>
+            <w:insideV w:val="single" w:color="auto" w:sz="4" w:space="0"/>
+          </w:tblBorders>
+          <w:tblLayout w:type="fixed"/>
+          <w:tblCellMar>
+            <w:top w:w="0" w:type="dxa"/>
+            <w:left w:w="108" w:type="dxa"/>
+            <w:bottom w:w="0" w:type="dxa"/>
+            <w:right w:w="108" w:type="dxa"/>
+          </w:tblCellMar>
+        </w:tblPrEx>
+        <w:trPr>
+          <w:trHeight w:val="419" w:hRule="atLeast"/>
+          <w:jc w:val="center"/>
+        </w:trPr>
+        <w:tc>
+          <w:tcPr>
+            <w:tcW w:w="2034" w:type="dxa"/>
+          </w:tcPr>
+          <w:p>
+            <w:pPr>
+              <w:pStyle w:val="15"/>
+              <w:jc w:val="left"/>
+              <w:rPr>
+                <w:rFonts w:hint="eastAsia" w:asciiTheme="minorEastAsia" w:hAnsiTheme="minorEastAsia" w:eastAsiaTheme="minorEastAsia"/>
+                <w:snapToGrid w:val="0"/>
+                <w:color w:val="000000"/>
+                <w:sz w:val="24"/>
+                <w:lang w:val="en-GB"/>
+              </w:rPr>
+            </w:pPr>
+            <w:r>
+              <w:rPr>
+                <w:rFonts w:hint="eastAsia" w:asciiTheme="minorEastAsia" w:hAnsiTheme="minorEastAsia" w:eastAsiaTheme="minorEastAsia"/>
+                <w:snapToGrid w:val="0"/>
+                <w:color w:val="000000"/>
+                <w:sz w:val="24"/>
+                <w:lang w:val="en-GB"/>
+              </w:rPr>
+              <w:t>msg</w:t>
+            </w:r>
+          </w:p>
+        </w:tc>
+        <w:tc>
+          <w:tcPr>
+            <w:tcW w:w="1810" w:type="dxa"/>
+          </w:tcPr>
+          <w:p>
+            <w:pPr>
+              <w:pStyle w:val="15"/>
+              <w:jc w:val="left"/>
+              <w:rPr>
+                <w:rFonts w:hint="eastAsia" w:asciiTheme="minorEastAsia" w:hAnsiTheme="minorEastAsia" w:eastAsiaTheme="minorEastAsia"/>
+                <w:snapToGrid w:val="0"/>
+                <w:color w:val="000000"/>
+                <w:sz w:val="24"/>
+                <w:lang w:val="en-GB"/>
+              </w:rPr>
+            </w:pPr>
+            <w:r>
+              <w:rPr>
+                <w:rFonts w:hint="eastAsia" w:asciiTheme="minorEastAsia" w:hAnsiTheme="minorEastAsia" w:eastAsiaTheme="minorEastAsia"/>
+                <w:snapToGrid w:val="0"/>
+                <w:color w:val="000000"/>
+                <w:sz w:val="24"/>
+                <w:lang w:val="en-GB"/>
+              </w:rPr>
+              <w:t>String</w:t>
+            </w:r>
+          </w:p>
+        </w:tc>
+        <w:tc>
+          <w:tcPr>
+            <w:tcW w:w="1110" w:type="dxa"/>
+          </w:tcPr>
+          <w:p>
+            <w:pPr>
+              <w:pStyle w:val="15"/>
+              <w:jc w:val="left"/>
+              <w:rPr>
+                <w:rFonts w:hint="eastAsia" w:asciiTheme="minorEastAsia" w:hAnsiTheme="minorEastAsia" w:eastAsiaTheme="minorEastAsia"/>
+                <w:snapToGrid w:val="0"/>
+                <w:color w:val="000000"/>
+                <w:sz w:val="24"/>
+                <w:lang w:val="en-GB"/>
+              </w:rPr>
+            </w:pPr>
+            <w:r>
+              <w:rPr>
+                <w:rFonts w:hint="eastAsia" w:asciiTheme="minorEastAsia" w:hAnsiTheme="minorEastAsia" w:eastAsiaTheme="minorEastAsia"/>
+                <w:snapToGrid w:val="0"/>
+                <w:color w:val="000000"/>
+                <w:sz w:val="24"/>
+                <w:lang w:val="en-GB"/>
+              </w:rPr>
+              <w:t>100</w:t>
+            </w:r>
+          </w:p>
+        </w:tc>
+        <w:tc>
+          <w:tcPr>
+            <w:tcW w:w="3789" w:type="dxa"/>
+          </w:tcPr>
+          <w:p>
+            <w:pPr>
+              <w:pStyle w:val="15"/>
+              <w:jc w:val="left"/>
+              <w:rPr>
+                <w:rFonts w:hint="eastAsia" w:asciiTheme="minorEastAsia" w:hAnsiTheme="minorEastAsia" w:eastAsiaTheme="minorEastAsia"/>
+                <w:snapToGrid w:val="0"/>
+                <w:color w:val="000000"/>
+                <w:sz w:val="24"/>
+                <w:lang w:val="en-GB"/>
+              </w:rPr>
+            </w:pPr>
+            <w:r>
+              <w:rPr>
+                <w:rFonts w:hint="eastAsia" w:asciiTheme="minorEastAsia" w:hAnsiTheme="minorEastAsia" w:eastAsiaTheme="minorEastAsia"/>
+                <w:snapToGrid w:val="0"/>
+                <w:color w:val="000000"/>
+                <w:sz w:val="24"/>
+                <w:lang w:val="en-GB"/>
+              </w:rPr>
+              <w:t>错误信息描述，详细描述见错误代码</w:t>
+            </w:r>
+          </w:p>
+        </w:tc>
+      </w:tr>
+      <w:tr>
+        <w:tblPrEx>
+          <w:tblBorders>
+            <w:top w:val="single" w:color="auto" w:sz="4" w:space="0"/>
+            <w:left w:val="single" w:color="auto" w:sz="4" w:space="0"/>
+            <w:bottom w:val="single" w:color="auto" w:sz="4" w:space="0"/>
+            <w:right w:val="single" w:color="auto" w:sz="4" w:space="0"/>
+            <w:insideH w:val="single" w:color="auto" w:sz="4" w:space="0"/>
+            <w:insideV w:val="single" w:color="auto" w:sz="4" w:space="0"/>
+          </w:tblBorders>
+          <w:tblLayout w:type="fixed"/>
+          <w:tblCellMar>
+            <w:top w:w="0" w:type="dxa"/>
+            <w:left w:w="108" w:type="dxa"/>
+            <w:bottom w:w="0" w:type="dxa"/>
+            <w:right w:w="108" w:type="dxa"/>
+          </w:tblCellMar>
+        </w:tblPrEx>
+        <w:trPr>
+          <w:trHeight w:val="419" w:hRule="atLeast"/>
+          <w:jc w:val="center"/>
+        </w:trPr>
+        <w:tc>
+          <w:tcPr>
+            <w:tcW w:w="2034" w:type="dxa"/>
+          </w:tcPr>
+          <w:p>
+            <w:pPr>
+              <w:pStyle w:val="15"/>
+              <w:jc w:val="left"/>
+              <w:rPr>
+                <w:rFonts w:hint="eastAsia" w:asciiTheme="minorEastAsia" w:hAnsiTheme="minorEastAsia" w:eastAsiaTheme="minorEastAsia"/>
+                <w:snapToGrid w:val="0"/>
+                <w:color w:val="000000"/>
+                <w:sz w:val="24"/>
+                <w:lang w:val="en-GB"/>
+              </w:rPr>
+            </w:pPr>
+            <w:r>
+              <w:rPr>
+                <w:rFonts w:hint="eastAsia" w:asciiTheme="minorEastAsia" w:hAnsiTheme="minorEastAsia" w:eastAsiaTheme="minorEastAsia"/>
+                <w:snapToGrid w:val="0"/>
+                <w:color w:val="000000"/>
+                <w:sz w:val="24"/>
+                <w:lang w:val="en-GB"/>
+              </w:rPr>
+              <w:t>data</w:t>
+            </w:r>
+          </w:p>
+        </w:tc>
+        <w:tc>
+          <w:tcPr>
+            <w:tcW w:w="1810" w:type="dxa"/>
+          </w:tcPr>
+          <w:p>
+            <w:pPr>
+              <w:pStyle w:val="15"/>
+              <w:jc w:val="left"/>
+              <w:rPr>
+                <w:rFonts w:hint="eastAsia" w:asciiTheme="minorEastAsia" w:hAnsiTheme="minorEastAsia" w:eastAsiaTheme="minorEastAsia"/>
+                <w:snapToGrid w:val="0"/>
+                <w:color w:val="000000"/>
+                <w:sz w:val="24"/>
+                <w:lang w:val="en-GB"/>
+              </w:rPr>
+            </w:pPr>
+            <w:r>
+              <w:rPr>
+                <w:rFonts w:hint="eastAsia" w:asciiTheme="minorEastAsia" w:hAnsiTheme="minorEastAsia" w:eastAsiaTheme="minorEastAsia"/>
+                <w:snapToGrid w:val="0"/>
+                <w:color w:val="000000"/>
+                <w:sz w:val="24"/>
+                <w:lang w:val="en-GB"/>
+              </w:rPr>
+              <w:t>String</w:t>
+            </w:r>
+          </w:p>
+        </w:tc>
+        <w:tc>
+          <w:tcPr>
+            <w:tcW w:w="1110" w:type="dxa"/>
+          </w:tcPr>
+          <w:p>
+            <w:pPr>
+              <w:pStyle w:val="15"/>
+              <w:jc w:val="left"/>
+              <w:rPr>
+                <w:rFonts w:hint="eastAsia" w:asciiTheme="minorEastAsia" w:hAnsiTheme="minorEastAsia" w:eastAsiaTheme="minorEastAsia"/>
+                <w:snapToGrid w:val="0"/>
+                <w:color w:val="000000"/>
+                <w:sz w:val="24"/>
+                <w:lang w:val="en-GB"/>
+              </w:rPr>
+            </w:pPr>
+          </w:p>
+          <w:p>
+            <w:pPr>
+              <w:pStyle w:val="15"/>
+              <w:jc w:val="left"/>
+              <w:rPr>
+                <w:rFonts w:hint="eastAsia" w:asciiTheme="minorEastAsia" w:hAnsiTheme="minorEastAsia" w:eastAsiaTheme="minorEastAsia"/>
+                <w:snapToGrid w:val="0"/>
+                <w:color w:val="000000"/>
+                <w:sz w:val="24"/>
+                <w:lang w:val="en-US"/>
+              </w:rPr>
+            </w:pPr>
+            <w:r>
+              <w:rPr>
+                <w:rFonts w:hint="eastAsia" w:asciiTheme="minorEastAsia" w:hAnsiTheme="minorEastAsia" w:eastAsiaTheme="minorEastAsia"/>
+                <w:snapToGrid w:val="0"/>
+                <w:color w:val="000000"/>
+                <w:sz w:val="24"/>
+                <w:lang w:val="en-US"/>
+              </w:rPr>
+              <w:t>无固定长度</w:t>
+            </w:r>
+          </w:p>
+        </w:tc>
+        <w:tc>
+          <w:tcPr>
+            <w:tcW w:w="3789" w:type="dxa"/>
+          </w:tcPr>
+          <w:p>
+            <w:pPr>
+              <w:pStyle w:val="15"/>
+              <w:jc w:val="left"/>
+              <w:rPr>
+                <w:rFonts w:hint="eastAsia" w:asciiTheme="minorEastAsia" w:hAnsiTheme="minorEastAsia" w:eastAsiaTheme="minorEastAsia"/>
+                <w:snapToGrid w:val="0"/>
+                <w:color w:val="000000"/>
+                <w:sz w:val="24"/>
+                <w:lang w:val="en-GB"/>
+              </w:rPr>
+            </w:pPr>
+            <w:r>
+              <w:rPr>
+                <w:rFonts w:hint="eastAsia" w:asciiTheme="minorEastAsia" w:hAnsiTheme="minorEastAsia" w:eastAsiaTheme="minorEastAsia"/>
+                <w:snapToGrid w:val="0"/>
+                <w:color w:val="000000"/>
+                <w:sz w:val="24"/>
+                <w:lang w:val="en-GB"/>
+              </w:rPr>
+              <w:t>订购返回数据</w:t>
+            </w:r>
+          </w:p>
+          <w:p>
+            <w:pPr>
+              <w:pStyle w:val="15"/>
+              <w:jc w:val="left"/>
+              <w:rPr>
+                <w:rFonts w:hint="eastAsia" w:asciiTheme="minorEastAsia" w:hAnsiTheme="minorEastAsia" w:eastAsiaTheme="minorEastAsia"/>
+                <w:snapToGrid w:val="0"/>
+                <w:color w:val="000000"/>
+                <w:sz w:val="24"/>
+                <w:lang w:val="en-GB"/>
+              </w:rPr>
+            </w:pPr>
+            <w:r>
+              <w:rPr>
+                <w:rFonts w:hint="eastAsia" w:asciiTheme="minorEastAsia" w:hAnsiTheme="minorEastAsia" w:eastAsiaTheme="minorEastAsia"/>
+                <w:snapToGrid w:val="0"/>
+                <w:color w:val="000000"/>
+                <w:sz w:val="24"/>
+                <w:lang w:val="en-GB"/>
+              </w:rPr>
+              <w:t>订购失败data无内容，失败原因见错误描述</w:t>
+            </w:r>
+          </w:p>
+        </w:tc>
+      </w:tr>
+      <w:tr>
+        <w:tblPrEx>
+          <w:tblBorders>
+            <w:top w:val="single" w:color="auto" w:sz="4" w:space="0"/>
+            <w:left w:val="single" w:color="auto" w:sz="4" w:space="0"/>
+            <w:bottom w:val="single" w:color="auto" w:sz="4" w:space="0"/>
+            <w:right w:val="single" w:color="auto" w:sz="4" w:space="0"/>
+            <w:insideH w:val="single" w:color="auto" w:sz="4" w:space="0"/>
+            <w:insideV w:val="single" w:color="auto" w:sz="4" w:space="0"/>
+          </w:tblBorders>
+          <w:tblLayout w:type="fixed"/>
+          <w:tblCellMar>
+            <w:top w:w="0" w:type="dxa"/>
+            <w:left w:w="108" w:type="dxa"/>
+            <w:bottom w:w="0" w:type="dxa"/>
+            <w:right w:w="108" w:type="dxa"/>
+          </w:tblCellMar>
+        </w:tblPrEx>
+        <w:trPr>
+          <w:trHeight w:val="419" w:hRule="atLeast"/>
+          <w:jc w:val="center"/>
+        </w:trPr>
+        <w:tc>
+          <w:tcPr>
+            <w:tcW w:w="2034" w:type="dxa"/>
+          </w:tcPr>
+          <w:p>
+            <w:pPr>
+              <w:pStyle w:val="15"/>
+              <w:jc w:val="left"/>
+              <w:rPr>
+                <w:rFonts w:hint="eastAsia" w:asciiTheme="minorEastAsia" w:hAnsiTheme="minorEastAsia" w:eastAsiaTheme="minorEastAsia"/>
+                <w:snapToGrid w:val="0"/>
+                <w:color w:val="000000"/>
+                <w:sz w:val="24"/>
+                <w:lang w:val="en-US" w:eastAsia="zh-CN"/>
+              </w:rPr>
+            </w:pPr>
+            <w:r>
+              <w:rPr>
+                <w:rFonts w:hint="eastAsia" w:asciiTheme="minorEastAsia" w:hAnsiTheme="minorEastAsia" w:eastAsiaTheme="minorEastAsia"/>
+                <w:snapToGrid w:val="0"/>
+                <w:color w:val="000000"/>
+                <w:sz w:val="24"/>
+                <w:lang w:val="en-US" w:eastAsia="zh-CN"/>
+              </w:rPr>
+              <w:t>type</w:t>
+            </w:r>
+          </w:p>
+        </w:tc>
+        <w:tc>
+          <w:tcPr>
+            <w:tcW w:w="1810" w:type="dxa"/>
+          </w:tcPr>
+          <w:p>
+            <w:pPr>
+              <w:pStyle w:val="15"/>
+              <w:jc w:val="left"/>
+              <w:rPr>
+                <w:rFonts w:hint="eastAsia" w:asciiTheme="minorEastAsia" w:hAnsiTheme="minorEastAsia" w:eastAsiaTheme="minorEastAsia"/>
+                <w:snapToGrid w:val="0"/>
+                <w:color w:val="000000"/>
+                <w:sz w:val="24"/>
+                <w:lang w:val="en-GB"/>
+              </w:rPr>
+            </w:pPr>
+            <w:r>
+              <w:rPr>
+                <w:rFonts w:hint="eastAsia" w:asciiTheme="minorEastAsia" w:hAnsiTheme="minorEastAsia" w:eastAsiaTheme="minorEastAsia"/>
+                <w:snapToGrid w:val="0"/>
+                <w:color w:val="000000"/>
+                <w:sz w:val="24"/>
+                <w:lang w:val="en-GB"/>
+              </w:rPr>
+              <w:t>String</w:t>
+            </w:r>
+          </w:p>
+        </w:tc>
+        <w:tc>
+          <w:tcPr>
+            <w:tcW w:w="1110" w:type="dxa"/>
+          </w:tcPr>
+          <w:p>
+            <w:pPr>
+              <w:pStyle w:val="15"/>
+              <w:jc w:val="left"/>
+              <w:rPr>
+                <w:rFonts w:hint="eastAsia" w:asciiTheme="minorEastAsia" w:hAnsiTheme="minorEastAsia" w:eastAsiaTheme="minorEastAsia"/>
+                <w:snapToGrid w:val="0"/>
+                <w:color w:val="000000"/>
+                <w:sz w:val="24"/>
+                <w:lang w:val="en-GB" w:eastAsia="zh-CN"/>
+              </w:rPr>
+            </w:pPr>
+            <w:r>
+              <w:rPr>
+                <w:rFonts w:hint="eastAsia" w:asciiTheme="minorEastAsia" w:hAnsiTheme="minorEastAsia" w:eastAsiaTheme="minorEastAsia"/>
+                <w:snapToGrid w:val="0"/>
+                <w:color w:val="000000"/>
+                <w:sz w:val="24"/>
+                <w:lang w:val="en-US" w:eastAsia="zh-CN"/>
+              </w:rPr>
+              <w:t>4</w:t>
+            </w:r>
+          </w:p>
+        </w:tc>
+        <w:tc>
+          <w:tcPr>
+            <w:tcW w:w="3789" w:type="dxa"/>
+          </w:tcPr>
+          <w:p>
+            <w:pPr>
+              <w:pStyle w:val="15"/>
+              <w:jc w:val="left"/>
+              <w:rPr>
+                <w:rFonts w:hint="eastAsia" w:asciiTheme="minorEastAsia" w:hAnsiTheme="minorEastAsia" w:eastAsiaTheme="minorEastAsia"/>
+                <w:snapToGrid w:val="0"/>
+                <w:color w:val="000000"/>
+                <w:sz w:val="24"/>
+                <w:lang w:val="en-GB"/>
+              </w:rPr>
+            </w:pPr>
+            <w:r>
+              <w:rPr>
+                <w:rFonts w:hint="eastAsia" w:asciiTheme="minorEastAsia" w:hAnsiTheme="minorEastAsia" w:eastAsiaTheme="minorEastAsia"/>
+                <w:snapToGrid w:val="0"/>
+                <w:color w:val="000000"/>
+                <w:sz w:val="24"/>
+                <w:lang w:val="en-GB"/>
+              </w:rPr>
+              <w:t>向前收费：0， 向后收费：1</w:t>
+            </w:r>
+          </w:p>
+        </w:tc>
+      </w:tr>
+      <w:tr>
+        <w:tblPrEx>
+          <w:tblBorders>
+            <w:top w:val="single" w:color="auto" w:sz="4" w:space="0"/>
+            <w:left w:val="single" w:color="auto" w:sz="4" w:space="0"/>
+            <w:bottom w:val="single" w:color="auto" w:sz="4" w:space="0"/>
+            <w:right w:val="single" w:color="auto" w:sz="4" w:space="0"/>
+            <w:insideH w:val="single" w:color="auto" w:sz="4" w:space="0"/>
+            <w:insideV w:val="single" w:color="auto" w:sz="4" w:space="0"/>
+          </w:tblBorders>
+          <w:tblLayout w:type="fixed"/>
+          <w:tblCellMar>
+            <w:top w:w="0" w:type="dxa"/>
+            <w:left w:w="108" w:type="dxa"/>
+            <w:bottom w:w="0" w:type="dxa"/>
+            <w:right w:w="108" w:type="dxa"/>
+          </w:tblCellMar>
+        </w:tblPrEx>
+        <w:trPr>
+          <w:trHeight w:val="419" w:hRule="atLeast"/>
+          <w:jc w:val="center"/>
+        </w:trPr>
+        <w:tc>
+          <w:tcPr>
+            <w:tcW w:w="2034" w:type="dxa"/>
+          </w:tcPr>
+          <w:p>
+            <w:pPr>
+              <w:pStyle w:val="15"/>
+              <w:jc w:val="left"/>
+              <w:rPr>
+                <w:rFonts w:hint="eastAsia" w:asciiTheme="minorEastAsia" w:hAnsiTheme="minorEastAsia" w:eastAsiaTheme="minorEastAsia"/>
+                <w:snapToGrid w:val="0"/>
+                <w:color w:val="000000"/>
+                <w:sz w:val="24"/>
+                <w:lang w:val="en-GB"/>
+              </w:rPr>
+            </w:pPr>
+            <w:r>
+              <w:rPr>
+                <w:rFonts w:hint="eastAsia" w:asciiTheme="minorEastAsia" w:hAnsiTheme="minorEastAsia" w:eastAsiaTheme="minorEastAsia"/>
+                <w:snapToGrid w:val="0"/>
+                <w:color w:val="000000"/>
+                <w:sz w:val="24"/>
+                <w:lang w:val="en-GB"/>
+              </w:rPr>
+              <w:t>cycleType</w:t>
+            </w:r>
+          </w:p>
+        </w:tc>
+        <w:tc>
+          <w:tcPr>
+            <w:tcW w:w="1810" w:type="dxa"/>
+          </w:tcPr>
+          <w:p>
+            <w:pPr>
+              <w:pStyle w:val="15"/>
+              <w:jc w:val="left"/>
+              <w:rPr>
+                <w:rFonts w:hint="eastAsia" w:asciiTheme="minorEastAsia" w:hAnsiTheme="minorEastAsia" w:eastAsiaTheme="minorEastAsia"/>
+                <w:snapToGrid w:val="0"/>
+                <w:color w:val="000000"/>
+                <w:sz w:val="24"/>
+                <w:lang w:val="en-GB"/>
+              </w:rPr>
+            </w:pPr>
+            <w:r>
+              <w:rPr>
+                <w:rFonts w:hint="eastAsia" w:asciiTheme="minorEastAsia" w:hAnsiTheme="minorEastAsia" w:eastAsiaTheme="minorEastAsia"/>
+                <w:snapToGrid w:val="0"/>
+                <w:color w:val="000000"/>
+                <w:sz w:val="24"/>
+                <w:lang w:val="en-GB"/>
+              </w:rPr>
+              <w:t>Int</w:t>
+            </w:r>
+          </w:p>
+        </w:tc>
+        <w:tc>
+          <w:tcPr>
+            <w:tcW w:w="1110" w:type="dxa"/>
+          </w:tcPr>
+          <w:p>
+            <w:pPr>
+              <w:pStyle w:val="15"/>
+              <w:jc w:val="left"/>
+              <w:rPr>
+                <w:rFonts w:hint="eastAsia" w:asciiTheme="minorEastAsia" w:hAnsiTheme="minorEastAsia" w:eastAsiaTheme="minorEastAsia"/>
+                <w:snapToGrid w:val="0"/>
+                <w:color w:val="000000"/>
+                <w:sz w:val="24"/>
+                <w:lang w:val="en-GB"/>
+              </w:rPr>
+            </w:pPr>
+            <w:r>
+              <w:rPr>
+                <w:rFonts w:hint="eastAsia" w:asciiTheme="minorEastAsia" w:hAnsiTheme="minorEastAsia" w:eastAsiaTheme="minorEastAsia"/>
+                <w:snapToGrid w:val="0"/>
+                <w:color w:val="000000"/>
+                <w:sz w:val="24"/>
+                <w:lang w:val="en-GB"/>
+              </w:rPr>
+              <w:t>4</w:t>
+            </w:r>
+          </w:p>
+        </w:tc>
+        <w:tc>
+          <w:tcPr>
+            <w:tcW w:w="3789" w:type="dxa"/>
+          </w:tcPr>
+          <w:p>
+            <w:pPr>
+              <w:pStyle w:val="15"/>
+              <w:jc w:val="left"/>
+              <w:rPr>
+                <w:rFonts w:hint="eastAsia" w:asciiTheme="minorEastAsia" w:hAnsiTheme="minorEastAsia" w:eastAsiaTheme="minorEastAsia"/>
+                <w:snapToGrid w:val="0"/>
+                <w:color w:val="000000"/>
+                <w:sz w:val="24"/>
+                <w:lang w:val="en-GB"/>
+              </w:rPr>
+            </w:pPr>
+            <w:r>
+              <w:rPr>
+                <w:rFonts w:hint="eastAsia" w:asciiTheme="minorEastAsia" w:hAnsiTheme="minorEastAsia" w:eastAsiaTheme="minorEastAsia"/>
+                <w:snapToGrid w:val="0"/>
+                <w:color w:val="000000"/>
+                <w:sz w:val="24"/>
+                <w:lang w:val="en-GB"/>
+              </w:rPr>
+              <w:t>包月：0，包半年：1，包年：2</w:t>
+            </w:r>
+          </w:p>
+        </w:tc>
+      </w:tr>
+      <w:tr>
+        <w:tblPrEx>
+          <w:tblBorders>
+            <w:top w:val="single" w:color="auto" w:sz="4" w:space="0"/>
+            <w:left w:val="single" w:color="auto" w:sz="4" w:space="0"/>
+            <w:bottom w:val="single" w:color="auto" w:sz="4" w:space="0"/>
+            <w:right w:val="single" w:color="auto" w:sz="4" w:space="0"/>
+            <w:insideH w:val="single" w:color="auto" w:sz="4" w:space="0"/>
+            <w:insideV w:val="single" w:color="auto" w:sz="4" w:space="0"/>
+          </w:tblBorders>
+          <w:tblLayout w:type="fixed"/>
+          <w:tblCellMar>
+            <w:top w:w="0" w:type="dxa"/>
+            <w:left w:w="108" w:type="dxa"/>
+            <w:bottom w:w="0" w:type="dxa"/>
+            <w:right w:w="108" w:type="dxa"/>
+          </w:tblCellMar>
+        </w:tblPrEx>
+        <w:trPr>
+          <w:trHeight w:val="419" w:hRule="atLeast"/>
+          <w:jc w:val="center"/>
+        </w:trPr>
+        <w:tc>
+          <w:tcPr>
+            <w:tcW w:w="2034" w:type="dxa"/>
+          </w:tcPr>
+          <w:p>
+            <w:pPr>
+              <w:pStyle w:val="15"/>
+              <w:jc w:val="left"/>
+              <w:rPr>
+                <w:rFonts w:hint="eastAsia" w:asciiTheme="minorEastAsia" w:hAnsiTheme="minorEastAsia" w:eastAsiaTheme="minorEastAsia"/>
+                <w:snapToGrid w:val="0"/>
+                <w:color w:val="000000"/>
+                <w:sz w:val="24"/>
+                <w:lang w:val="en-GB"/>
+              </w:rPr>
+            </w:pPr>
+            <w:r>
+              <w:rPr>
+                <w:rFonts w:hint="eastAsia" w:asciiTheme="minorEastAsia" w:hAnsiTheme="minorEastAsia" w:eastAsiaTheme="minorEastAsia"/>
+                <w:snapToGrid w:val="0"/>
+                <w:color w:val="000000"/>
+                <w:sz w:val="24"/>
+                <w:lang w:val="en-GB"/>
+              </w:rPr>
+              <w:t>validTime</w:t>
+            </w:r>
+          </w:p>
+        </w:tc>
+        <w:tc>
+          <w:tcPr>
+            <w:tcW w:w="1810" w:type="dxa"/>
+          </w:tcPr>
+          <w:p>
+            <w:pPr>
+              <w:pStyle w:val="15"/>
+              <w:jc w:val="left"/>
+              <w:rPr>
+                <w:rFonts w:hint="eastAsia" w:asciiTheme="minorEastAsia" w:hAnsiTheme="minorEastAsia" w:eastAsiaTheme="minorEastAsia"/>
+                <w:snapToGrid w:val="0"/>
+                <w:color w:val="000000"/>
+                <w:sz w:val="24"/>
+                <w:lang w:val="en-GB"/>
+              </w:rPr>
+            </w:pPr>
+            <w:r>
+              <w:rPr>
+                <w:rFonts w:hint="eastAsia" w:asciiTheme="minorEastAsia" w:hAnsiTheme="minorEastAsia" w:eastAsiaTheme="minorEastAsia"/>
+                <w:snapToGrid w:val="0"/>
+                <w:color w:val="000000"/>
+                <w:sz w:val="24"/>
+                <w:lang w:val="en-GB"/>
+              </w:rPr>
+              <w:t>String</w:t>
+            </w:r>
+          </w:p>
+        </w:tc>
+        <w:tc>
+          <w:tcPr>
+            <w:tcW w:w="1110" w:type="dxa"/>
+          </w:tcPr>
+          <w:p>
+            <w:pPr>
+              <w:pStyle w:val="15"/>
+              <w:jc w:val="left"/>
+              <w:rPr>
+                <w:rFonts w:hint="eastAsia" w:asciiTheme="minorEastAsia" w:hAnsiTheme="minorEastAsia" w:eastAsiaTheme="minorEastAsia"/>
+                <w:snapToGrid w:val="0"/>
+                <w:color w:val="000000"/>
+                <w:sz w:val="24"/>
+                <w:lang w:val="en-US" w:eastAsia="zh-CN"/>
+              </w:rPr>
+            </w:pPr>
+            <w:r>
+              <w:rPr>
+                <w:rFonts w:hint="eastAsia" w:asciiTheme="minorEastAsia" w:hAnsiTheme="minorEastAsia" w:eastAsiaTheme="minorEastAsia"/>
+                <w:snapToGrid w:val="0"/>
+                <w:color w:val="000000"/>
+                <w:sz w:val="24"/>
+                <w:lang w:val="en-US" w:eastAsia="zh-CN"/>
+              </w:rPr>
+              <w:t>19</w:t>
+            </w:r>
+          </w:p>
+        </w:tc>
+        <w:tc>
+          <w:tcPr>
+            <w:tcW w:w="3789" w:type="dxa"/>
+          </w:tcPr>
+          <w:p>
+            <w:pPr>
+              <w:pStyle w:val="15"/>
+              <w:jc w:val="left"/>
+              <w:rPr>
+                <w:rFonts w:hint="eastAsia" w:asciiTheme="minorEastAsia" w:hAnsiTheme="minorEastAsia" w:eastAsiaTheme="minorEastAsia"/>
+                <w:snapToGrid w:val="0"/>
+                <w:color w:val="000000"/>
+                <w:sz w:val="24"/>
+                <w:lang w:val="en-GB"/>
+              </w:rPr>
+            </w:pPr>
+            <w:r>
+              <w:rPr>
+                <w:rFonts w:hint="eastAsia" w:asciiTheme="minorEastAsia" w:hAnsiTheme="minorEastAsia" w:eastAsiaTheme="minorEastAsia"/>
+                <w:snapToGrid w:val="0"/>
+                <w:color w:val="000000"/>
+                <w:sz w:val="24"/>
+                <w:lang w:val="en-US" w:eastAsia="zh-CN"/>
+              </w:rPr>
+              <w:t>生</w:t>
+            </w:r>
+            <w:r>
+              <w:rPr>
+                <w:rFonts w:hint="eastAsia" w:asciiTheme="minorEastAsia" w:hAnsiTheme="minorEastAsia" w:eastAsiaTheme="minorEastAsia"/>
+                <w:snapToGrid w:val="0"/>
+                <w:color w:val="000000"/>
+                <w:sz w:val="24"/>
+                <w:lang w:val="en-GB"/>
+              </w:rPr>
+              <w:t>效时间</w:t>
+            </w:r>
+            <w:r>
+              <w:rPr>
+                <w:rFonts w:hint="eastAsia" w:asciiTheme="minorEastAsia" w:hAnsiTheme="minorEastAsia" w:eastAsiaTheme="minorEastAsia"/>
+                <w:snapToGrid w:val="0"/>
+                <w:color w:val="000000"/>
+                <w:sz w:val="24"/>
+                <w:lang w:val="en-GB" w:eastAsia="zh-CN"/>
+              </w:rPr>
+              <w:t>：yyyy-MM-dd HH:mm:ss</w:t>
+            </w:r>
+          </w:p>
+        </w:tc>
+      </w:tr>
+      <w:tr>
+        <w:tblPrEx>
+          <w:tblBorders>
+            <w:top w:val="single" w:color="auto" w:sz="4" w:space="0"/>
+            <w:left w:val="single" w:color="auto" w:sz="4" w:space="0"/>
+            <w:bottom w:val="single" w:color="auto" w:sz="4" w:space="0"/>
+            <w:right w:val="single" w:color="auto" w:sz="4" w:space="0"/>
+            <w:insideH w:val="single" w:color="auto" w:sz="4" w:space="0"/>
+            <w:insideV w:val="single" w:color="auto" w:sz="4" w:space="0"/>
+          </w:tblBorders>
+          <w:tblLayout w:type="fixed"/>
+          <w:tblCellMar>
+            <w:top w:w="0" w:type="dxa"/>
+            <w:left w:w="108" w:type="dxa"/>
+            <w:bottom w:w="0" w:type="dxa"/>
+            <w:right w:w="108" w:type="dxa"/>
+          </w:tblCellMar>
+        </w:tblPrEx>
+        <w:trPr>
+          <w:trHeight w:val="419" w:hRule="atLeast"/>
+          <w:jc w:val="center"/>
+        </w:trPr>
+        <w:tc>
+          <w:tcPr>
+            <w:tcW w:w="2034" w:type="dxa"/>
+          </w:tcPr>
+          <w:p>
+            <w:pPr>
+              <w:pStyle w:val="15"/>
+              <w:jc w:val="left"/>
+              <w:rPr>
+                <w:rFonts w:hint="eastAsia" w:asciiTheme="minorEastAsia" w:hAnsiTheme="minorEastAsia" w:eastAsiaTheme="minorEastAsia"/>
+                <w:snapToGrid w:val="0"/>
+                <w:color w:val="000000"/>
+                <w:sz w:val="24"/>
+                <w:lang w:val="en-GB"/>
+              </w:rPr>
+            </w:pPr>
+            <w:r>
+              <w:rPr>
+                <w:rFonts w:hint="eastAsia" w:asciiTheme="minorEastAsia" w:hAnsiTheme="minorEastAsia" w:eastAsiaTheme="minorEastAsia"/>
+                <w:snapToGrid w:val="0"/>
+                <w:color w:val="000000"/>
+                <w:sz w:val="24"/>
+                <w:lang w:val="en-GB"/>
+              </w:rPr>
+              <w:t>invalidTime</w:t>
+            </w:r>
+          </w:p>
+        </w:tc>
+        <w:tc>
+          <w:tcPr>
+            <w:tcW w:w="1810" w:type="dxa"/>
+          </w:tcPr>
+          <w:p>
+            <w:pPr>
+              <w:pStyle w:val="15"/>
+              <w:jc w:val="left"/>
+              <w:rPr>
+                <w:rFonts w:hint="eastAsia" w:asciiTheme="minorEastAsia" w:hAnsiTheme="minorEastAsia" w:eastAsiaTheme="minorEastAsia"/>
+                <w:snapToGrid w:val="0"/>
+                <w:color w:val="000000"/>
+                <w:sz w:val="24"/>
+                <w:lang w:val="en-GB"/>
+              </w:rPr>
+            </w:pPr>
+            <w:r>
+              <w:rPr>
+                <w:rFonts w:hint="eastAsia" w:asciiTheme="minorEastAsia" w:hAnsiTheme="minorEastAsia" w:eastAsiaTheme="minorEastAsia"/>
+                <w:snapToGrid w:val="0"/>
+                <w:color w:val="000000"/>
+                <w:sz w:val="24"/>
+                <w:lang w:val="en-GB"/>
+              </w:rPr>
+              <w:t>String</w:t>
+            </w:r>
+          </w:p>
+        </w:tc>
+        <w:tc>
+          <w:tcPr>
+            <w:tcW w:w="1110" w:type="dxa"/>
+          </w:tcPr>
+          <w:p>
+            <w:pPr>
+              <w:pStyle w:val="15"/>
+              <w:jc w:val="left"/>
+              <w:rPr>
+                <w:rFonts w:hint="eastAsia" w:asciiTheme="minorEastAsia" w:hAnsiTheme="minorEastAsia" w:eastAsiaTheme="minorEastAsia"/>
+                <w:snapToGrid w:val="0"/>
+                <w:color w:val="000000"/>
+                <w:sz w:val="24"/>
+                <w:lang w:val="en-GB"/>
+              </w:rPr>
+            </w:pPr>
+            <w:r>
+              <w:rPr>
+                <w:rFonts w:hint="eastAsia" w:asciiTheme="minorEastAsia" w:hAnsiTheme="minorEastAsia" w:eastAsiaTheme="minorEastAsia"/>
+                <w:snapToGrid w:val="0"/>
+                <w:color w:val="000000"/>
+                <w:sz w:val="24"/>
+                <w:lang w:val="en-US" w:eastAsia="zh-CN"/>
+              </w:rPr>
+              <w:t>19</w:t>
+            </w:r>
+          </w:p>
+        </w:tc>
+        <w:tc>
+          <w:tcPr>
+            <w:tcW w:w="3789" w:type="dxa"/>
+          </w:tcPr>
+          <w:p>
+            <w:pPr>
+              <w:pStyle w:val="15"/>
+              <w:jc w:val="left"/>
+              <w:rPr>
+                <w:rFonts w:hint="eastAsia" w:asciiTheme="minorEastAsia" w:hAnsiTheme="minorEastAsia" w:eastAsiaTheme="minorEastAsia"/>
+                <w:snapToGrid w:val="0"/>
+                <w:color w:val="000000"/>
+                <w:sz w:val="24"/>
+                <w:lang w:val="en-GB" w:eastAsia="zh-CN"/>
+              </w:rPr>
+            </w:pPr>
+            <w:r>
+              <w:rPr>
+                <w:rFonts w:hint="eastAsia" w:asciiTheme="minorEastAsia" w:hAnsiTheme="minorEastAsia" w:eastAsiaTheme="minorEastAsia"/>
+                <w:snapToGrid w:val="0"/>
+                <w:color w:val="000000"/>
+                <w:sz w:val="24"/>
+                <w:lang w:val="en-GB"/>
+              </w:rPr>
+              <w:t>失效时间</w:t>
+            </w:r>
+            <w:r>
+              <w:rPr>
+                <w:rFonts w:hint="eastAsia" w:asciiTheme="minorEastAsia" w:hAnsiTheme="minorEastAsia" w:eastAsiaTheme="minorEastAsia"/>
+                <w:snapToGrid w:val="0"/>
+                <w:color w:val="000000"/>
+                <w:sz w:val="24"/>
+                <w:lang w:val="en-GB" w:eastAsia="zh-CN"/>
+              </w:rPr>
+              <w:t>：yyyy-MM-dd HH:mm:ss</w:t>
+            </w:r>
+          </w:p>
+          <w:p>
+            <w:pPr>
+              <w:pStyle w:val="15"/>
+              <w:jc w:val="left"/>
+              <w:rPr>
+                <w:rFonts w:hint="eastAsia" w:asciiTheme="minorEastAsia" w:hAnsiTheme="minorEastAsia" w:eastAsiaTheme="minorEastAsia"/>
+                <w:snapToGrid w:val="0"/>
+                <w:color w:val="000000"/>
+                <w:sz w:val="24"/>
+                <w:lang w:val="en-US" w:eastAsia="zh-CN"/>
+              </w:rPr>
+            </w:pPr>
+            <w:r>
+              <w:rPr>
+                <w:rFonts w:hint="eastAsia" w:asciiTheme="minorEastAsia" w:hAnsiTheme="minorEastAsia" w:eastAsiaTheme="minorEastAsia"/>
+                <w:snapToGrid w:val="0"/>
+                <w:color w:val="000000"/>
+                <w:sz w:val="24"/>
+                <w:lang w:val="en-US" w:eastAsia="zh-CN"/>
+              </w:rPr>
+              <w:t>注：前向包月产品无失效时间</w:t>
+            </w:r>
+          </w:p>
+        </w:tc>
+      </w:tr>
+      <w:tr>
+        <w:tblPrEx>
+          <w:tblBorders>
+            <w:top w:val="single" w:color="auto" w:sz="4" w:space="0"/>
+            <w:left w:val="single" w:color="auto" w:sz="4" w:space="0"/>
+            <w:bottom w:val="single" w:color="auto" w:sz="4" w:space="0"/>
+            <w:right w:val="single" w:color="auto" w:sz="4" w:space="0"/>
+            <w:insideH w:val="single" w:color="auto" w:sz="4" w:space="0"/>
+            <w:insideV w:val="single" w:color="auto" w:sz="4" w:space="0"/>
+          </w:tblBorders>
+          <w:tblLayout w:type="fixed"/>
+          <w:tblCellMar>
+            <w:top w:w="0" w:type="dxa"/>
+            <w:left w:w="108" w:type="dxa"/>
+            <w:bottom w:w="0" w:type="dxa"/>
+            <w:right w:w="108" w:type="dxa"/>
+          </w:tblCellMar>
+        </w:tblPrEx>
+        <w:trPr>
+          <w:trHeight w:val="419" w:hRule="atLeast"/>
+          <w:jc w:val="center"/>
+        </w:trPr>
+        <w:tc>
+          <w:tcPr>
+            <w:tcW w:w="2034" w:type="dxa"/>
+          </w:tcPr>
+          <w:p>
+            <w:pPr>
+              <w:pStyle w:val="15"/>
+              <w:jc w:val="left"/>
+              <w:rPr>
+                <w:rFonts w:hint="eastAsia" w:asciiTheme="minorEastAsia" w:hAnsiTheme="minorEastAsia" w:eastAsiaTheme="minorEastAsia"/>
+                <w:snapToGrid w:val="0"/>
+                <w:color w:val="000000"/>
+                <w:sz w:val="24"/>
+                <w:lang w:val="en-GB"/>
+              </w:rPr>
+            </w:pPr>
+            <w:r>
+              <w:rPr>
+                <w:rFonts w:hint="eastAsia" w:asciiTheme="minorEastAsia" w:hAnsiTheme="minorEastAsia" w:eastAsiaTheme="minorEastAsia"/>
+                <w:snapToGrid w:val="0"/>
+                <w:color w:val="000000"/>
+                <w:sz w:val="24"/>
+                <w:lang w:val="en-GB"/>
+              </w:rPr>
+              <w:t>productCode</w:t>
+            </w:r>
+          </w:p>
+        </w:tc>
+        <w:tc>
+          <w:tcPr>
+            <w:tcW w:w="1810" w:type="dxa"/>
+          </w:tcPr>
+          <w:p>
+            <w:pPr>
+              <w:pStyle w:val="15"/>
+              <w:jc w:val="left"/>
+              <w:rPr>
+                <w:rFonts w:hint="eastAsia" w:asciiTheme="minorEastAsia" w:hAnsiTheme="minorEastAsia" w:eastAsiaTheme="minorEastAsia"/>
+                <w:snapToGrid w:val="0"/>
+                <w:color w:val="000000"/>
+                <w:sz w:val="24"/>
+                <w:lang w:val="en-GB"/>
+              </w:rPr>
+            </w:pPr>
+            <w:r>
+              <w:rPr>
+                <w:rFonts w:hint="eastAsia" w:asciiTheme="minorEastAsia" w:hAnsiTheme="minorEastAsia" w:eastAsiaTheme="minorEastAsia"/>
+                <w:snapToGrid w:val="0"/>
+                <w:color w:val="000000"/>
+                <w:sz w:val="24"/>
+                <w:lang w:val="en-GB"/>
+              </w:rPr>
+              <w:t>String</w:t>
+            </w:r>
+          </w:p>
+        </w:tc>
+        <w:tc>
+          <w:tcPr>
+            <w:tcW w:w="1110" w:type="dxa"/>
+          </w:tcPr>
+          <w:p>
+            <w:pPr>
+              <w:pStyle w:val="15"/>
+              <w:jc w:val="left"/>
+              <w:rPr>
+                <w:rFonts w:hint="eastAsia" w:asciiTheme="minorEastAsia" w:hAnsiTheme="minorEastAsia" w:eastAsiaTheme="minorEastAsia"/>
+                <w:snapToGrid w:val="0"/>
+                <w:color w:val="000000"/>
+                <w:sz w:val="24"/>
+                <w:lang w:val="en-GB"/>
+              </w:rPr>
+            </w:pPr>
+            <w:r>
+              <w:rPr>
+                <w:rFonts w:hint="eastAsia" w:asciiTheme="minorEastAsia" w:hAnsiTheme="minorEastAsia" w:eastAsiaTheme="minorEastAsia"/>
+                <w:snapToGrid w:val="0"/>
+                <w:color w:val="000000"/>
+                <w:sz w:val="24"/>
+                <w:lang w:val="en-GB"/>
+              </w:rPr>
+              <w:t>6</w:t>
+            </w:r>
+          </w:p>
+        </w:tc>
+        <w:tc>
+          <w:tcPr>
+            <w:tcW w:w="3789" w:type="dxa"/>
+          </w:tcPr>
+          <w:p>
+            <w:pPr>
+              <w:pStyle w:val="15"/>
+              <w:jc w:val="left"/>
+              <w:rPr>
+                <w:rFonts w:hint="eastAsia" w:asciiTheme="minorEastAsia" w:hAnsiTheme="minorEastAsia" w:eastAsiaTheme="minorEastAsia"/>
+                <w:snapToGrid w:val="0"/>
+                <w:color w:val="000000"/>
+                <w:sz w:val="24"/>
+                <w:lang w:val="en-GB"/>
+              </w:rPr>
+            </w:pPr>
+            <w:r>
+              <w:rPr>
+                <w:rFonts w:hint="eastAsia" w:asciiTheme="minorEastAsia" w:hAnsiTheme="minorEastAsia" w:eastAsiaTheme="minorEastAsia"/>
+                <w:snapToGrid w:val="0"/>
+                <w:color w:val="000000"/>
+                <w:sz w:val="24"/>
+                <w:lang w:val="en-GB"/>
+              </w:rPr>
+              <w:t>定向流量产品编码</w:t>
+            </w:r>
+          </w:p>
+        </w:tc>
+      </w:tr>
+    </w:tbl>
+    <w:p>
+      <w:pPr>
+        <w:pStyle w:val="15"/>
+        <w:jc w:val="left"/>
+        <w:rPr>
+          <w:rFonts w:hint="eastAsia" w:asciiTheme="minorEastAsia" w:hAnsiTheme="minorEastAsia" w:eastAsiaTheme="minorEastAsia"/>
+          <w:snapToGrid w:val="0"/>
+          <w:color w:val="000000"/>
+          <w:sz w:val="24"/>
+          <w:lang w:val="en-GB"/>
+        </w:rPr>
+      </w:pPr>
+    </w:p>
+    <w:p>
+      <w:pPr>
+        <w:pStyle w:val="4"/>
+      </w:pPr>
+      <w:bookmarkStart w:id="36" w:name="_Toc30519"/>
+      <w:r>
+        <w:rPr>
+          <w:rFonts w:hint="eastAsia"/>
+        </w:rPr>
+        <w:t>错误代码</w:t>
+      </w:r>
+      <w:bookmarkEnd w:id="36"/>
+    </w:p>
+    <w:tbl>
+      <w:tblPr>
+        <w:tblStyle w:val="30"/>
+        <w:tblpPr w:leftFromText="180" w:rightFromText="180" w:vertAnchor="text" w:horzAnchor="page" w:tblpX="2466" w:tblpY="602"/>
+        <w:tblOverlap w:val="never"/>
+        <w:tblW w:w="7800" w:type="dxa"/>
+        <w:tblInd w:w="0" w:type="dxa"/>
+        <w:shd w:val="clear" w:color="auto" w:fill="CED7E7"/>
+        <w:tblLayout w:type="fixed"/>
+        <w:tblCellMar>
+          <w:top w:w="0" w:type="dxa"/>
+          <w:left w:w="108" w:type="dxa"/>
+          <w:bottom w:w="0" w:type="dxa"/>
+          <w:right w:w="108" w:type="dxa"/>
+        </w:tblCellMar>
+      </w:tblPr>
+      <w:tblGrid>
+        <w:gridCol w:w="1163"/>
+        <w:gridCol w:w="6637"/>
+      </w:tblGrid>
+      <w:tr>
+        <w:tblPrEx>
+          <w:shd w:val="clear" w:color="auto" w:fill="CED7E7"/>
+          <w:tblLayout w:type="fixed"/>
+          <w:tblCellMar>
+            <w:top w:w="0" w:type="dxa"/>
+            <w:left w:w="108" w:type="dxa"/>
+            <w:bottom w:w="0" w:type="dxa"/>
+            <w:right w:w="108" w:type="dxa"/>
+          </w:tblCellMar>
+        </w:tblPrEx>
+        <w:trPr>
+          <w:cantSplit/>
+          <w:trHeight w:val="700" w:hRule="atLeast"/>
+        </w:trPr>
+        <w:tc>
+          <w:tcPr>
+            <w:tcW w:w="1163" w:type="dxa"/>
+            <w:tcBorders>
+              <w:top w:val="single" w:color="000000" w:sz="4" w:space="0"/>
+              <w:left w:val="single" w:color="000000" w:sz="4" w:space="0"/>
+              <w:bottom w:val="single" w:color="000000" w:sz="4" w:space="0"/>
+              <w:right w:val="single" w:color="000000" w:sz="4" w:space="0"/>
+            </w:tcBorders>
+            <w:shd w:val="clear" w:color="auto" w:fill="auto"/>
+            <w:tcMar>
+              <w:top w:w="80" w:type="dxa"/>
+              <w:left w:w="80" w:type="dxa"/>
+              <w:bottom w:w="80" w:type="dxa"/>
+              <w:right w:w="80" w:type="dxa"/>
+            </w:tcMar>
+          </w:tcPr>
+          <w:p>
+            <w:pPr>
+              <w:pStyle w:val="61"/>
+              <w:spacing w:before="120"/>
+              <w:rPr>
+                <w:rFonts w:ascii="微软雅黑" w:hAnsi="微软雅黑" w:eastAsia="微软雅黑" w:cs="微软雅黑"/>
+                <w:sz w:val="18"/>
+                <w:szCs w:val="18"/>
+                <w:lang w:val="zh-Hans" w:eastAsia="zh-Hans"/>
+              </w:rPr>
+            </w:pPr>
+            <w:r>
+              <w:rPr>
+                <w:rFonts w:ascii="微软雅黑" w:hAnsi="微软雅黑" w:eastAsia="微软雅黑" w:cs="微软雅黑"/>
+                <w:lang w:val="zh-Hans" w:eastAsia="zh-Hans"/>
+              </w:rPr>
+              <w:t>异常</w:t>
+            </w:r>
+          </w:p>
+        </w:tc>
+        <w:tc>
+          <w:tcPr>
+            <w:tcW w:w="6637" w:type="dxa"/>
+            <w:tcBorders>
+              <w:top w:val="single" w:color="000000" w:sz="4" w:space="0"/>
+              <w:left w:val="single" w:color="000000" w:sz="4" w:space="0"/>
+              <w:bottom w:val="single" w:color="000000" w:sz="4" w:space="0"/>
+              <w:right w:val="single" w:color="000000" w:sz="4" w:space="0"/>
+            </w:tcBorders>
+            <w:shd w:val="clear" w:color="auto" w:fill="auto"/>
+            <w:tcMar>
+              <w:top w:w="80" w:type="dxa"/>
+              <w:left w:w="80" w:type="dxa"/>
+              <w:bottom w:w="80" w:type="dxa"/>
+              <w:right w:w="80" w:type="dxa"/>
+            </w:tcMar>
+          </w:tcPr>
+          <w:p>
+            <w:pPr>
+              <w:pStyle w:val="61"/>
+              <w:spacing w:before="120"/>
+              <w:rPr>
+                <w:rFonts w:ascii="微软雅黑" w:hAnsi="微软雅黑" w:eastAsia="微软雅黑" w:cs="微软雅黑"/>
+              </w:rPr>
+            </w:pPr>
+            <w:r>
+              <w:rPr>
+                <w:rFonts w:hint="eastAsia" w:ascii="微软雅黑" w:hAnsi="微软雅黑" w:eastAsia="微软雅黑" w:cs="微软雅黑"/>
+              </w:rPr>
+              <w:t>{"code":"10000","msg":"参数为空","data":null}</w:t>
+            </w:r>
+          </w:p>
+          <w:p>
+            <w:pPr>
+              <w:pStyle w:val="61"/>
+              <w:spacing w:before="120"/>
+              <w:rPr>
+                <w:rFonts w:ascii="微软雅黑" w:hAnsi="微软雅黑" w:eastAsia="微软雅黑" w:cs="微软雅黑"/>
+              </w:rPr>
+            </w:pPr>
+            <w:r>
+              <w:rPr>
+                <w:rFonts w:hint="eastAsia" w:ascii="微软雅黑" w:hAnsi="微软雅黑" w:eastAsia="微软雅黑" w:cs="微软雅黑"/>
+              </w:rPr>
+              <w:t>{"code":"20001","msg":"非联通号码","data":null}</w:t>
+            </w:r>
+          </w:p>
+          <w:p>
+            <w:pPr>
+              <w:pStyle w:val="61"/>
+              <w:spacing w:before="120"/>
+              <w:rPr>
+                <w:rFonts w:ascii="微软雅黑" w:hAnsi="微软雅黑" w:eastAsia="微软雅黑" w:cs="微软雅黑"/>
+              </w:rPr>
+            </w:pPr>
+            <w:r>
+              <w:rPr>
+                <w:rFonts w:hint="eastAsia" w:ascii="微软雅黑" w:hAnsi="微软雅黑" w:eastAsia="微软雅黑" w:cs="微软雅黑"/>
+              </w:rPr>
+              <w:t>{"code":"99999","msg":"异常","data":""}</w:t>
+            </w:r>
+          </w:p>
+        </w:tc>
+      </w:tr>
+    </w:tbl>
+    <w:p>
+      <w:pPr>
+        <w:spacing w:before="120"/>
+        <w:ind w:left="0" w:leftChars="0" w:firstLine="0" w:firstLineChars="0"/>
+      </w:pPr>
+    </w:p>
+    <w:p>
+      <w:pPr>
+        <w:spacing w:before="120"/>
+      </w:pPr>
+    </w:p>
+    <w:p>
+      <w:pPr>
+        <w:pStyle w:val="3"/>
+      </w:pPr>
+      <w:bookmarkStart w:id="37" w:name="_Toc31636"/>
+      <w:r>
+        <w:rPr>
+          <w:rFonts w:hint="eastAsia"/>
+        </w:rPr>
+        <w:t>退订服务</w:t>
+      </w:r>
+      <w:bookmarkEnd w:id="37"/>
+    </w:p>
+    <w:p>
+      <w:pPr>
+        <w:pStyle w:val="4"/>
+      </w:pPr>
+      <w:bookmarkStart w:id="38" w:name="_Toc24704"/>
+      <w:r>
+        <w:rPr>
+          <w:rFonts w:hint="eastAsia"/>
+        </w:rPr>
+        <w:t>接口</w:t>
+      </w:r>
+      <w:r>
+        <w:t>请求</w:t>
+      </w:r>
+      <w:r>
+        <w:rPr>
+          <w:rFonts w:hint="eastAsia"/>
+        </w:rPr>
+        <w:t>说明</w:t>
+      </w:r>
+      <w:bookmarkEnd w:id="38"/>
+    </w:p>
+    <w:p>
+      <w:pPr>
+        <w:spacing w:before="120"/>
+      </w:pPr>
+      <w:r>
+        <w:rPr>
+          <w:rFonts w:hint="eastAsia"/>
+        </w:rPr>
+        <w:t>HTTP</w:t>
+      </w:r>
+      <w:r>
+        <w:t>请求方式：POST</w:t>
+      </w:r>
+    </w:p>
+    <w:p>
+      <w:pPr>
+        <w:spacing w:before="120"/>
+      </w:pPr>
+      <w:r>
+        <w:t>http://&lt;url&gt;/</w:t>
+      </w:r>
+      <w:r>
+        <w:rPr>
+          <w:rFonts w:hint="eastAsia"/>
+        </w:rPr>
+        <w:t>product</w:t>
+      </w:r>
+      <w:r>
+        <w:rPr>
+          <w:rFonts w:hint="eastAsia"/>
+          <w:lang w:val="en-US" w:eastAsia="zh-CN"/>
+        </w:rPr>
+        <w:t>/</w:t>
+      </w:r>
+      <w:r>
+        <w:rPr>
+          <w:rFonts w:hint="eastAsia"/>
+        </w:rPr>
+        <w:t>closeOrder</w:t>
+      </w:r>
+    </w:p>
+    <w:p>
+      <w:pPr>
+        <w:spacing w:before="120"/>
+      </w:pPr>
+      <w:r>
+        <w:rPr>
+          <w:rFonts w:hint="eastAsia"/>
+        </w:rPr>
+        <w:t>POST</w:t>
+      </w:r>
+      <w:r>
+        <w:t>数据格式：</w:t>
+      </w:r>
+      <w:r>
+        <w:rPr>
+          <w:rFonts w:hint="eastAsia"/>
+        </w:rPr>
+        <w:t>JSON</w:t>
+      </w:r>
+    </w:p>
+    <w:p>
+      <w:pPr>
+        <w:spacing w:before="120"/>
+      </w:pPr>
+      <w:r>
+        <w:t>JSON</w:t>
+      </w:r>
+      <w:r>
+        <w:rPr>
+          <w:rFonts w:hint="eastAsia"/>
+        </w:rPr>
+        <w:t>数据</w:t>
+      </w:r>
+      <w:r>
+        <w:t>格式</w:t>
+      </w:r>
+      <w:r>
+        <w:rPr>
+          <w:rFonts w:hint="eastAsia"/>
+        </w:rPr>
+        <w:t>说明：</w:t>
+      </w:r>
+    </w:p>
+    <w:p>
+      <w:pPr>
+        <w:spacing w:before="120"/>
+      </w:pPr>
+      <w:r>
+        <w:rPr>
+          <w:rFonts w:hint="eastAsia"/>
+        </w:rPr>
+        <w:t>{</w:t>
+      </w:r>
+    </w:p>
+    <w:p>
+      <w:pPr>
+        <w:spacing w:before="120"/>
+      </w:pPr>
+      <w:r>
+        <w:rPr>
+          <w:rFonts w:hint="eastAsia"/>
+        </w:rPr>
+        <w:t xml:space="preserve">   </w:t>
+      </w:r>
+      <w:r>
+        <w:t>“</w:t>
+      </w:r>
+      <w:r>
+        <w:rPr>
+          <w:rFonts w:hint="eastAsia" w:cs="宋体"/>
+          <w:szCs w:val="21"/>
+          <w:lang w:bidi="hi-IN"/>
+        </w:rPr>
+        <w:t>orderId</w:t>
+      </w:r>
+      <w:r>
+        <w:t>”</w:t>
+      </w:r>
+      <w:r>
+        <w:rPr>
+          <w:rFonts w:hint="eastAsia"/>
+        </w:rPr>
+        <w:t>:</w:t>
+      </w:r>
+      <w:r>
+        <w:t>”</w:t>
+      </w:r>
+      <w:r>
+        <w:rPr>
+          <w:rFonts w:hint="eastAsia"/>
+        </w:rPr>
+        <w:t>orderId</w:t>
+      </w:r>
+      <w:r>
+        <w:t>”</w:t>
+      </w:r>
+      <w:r>
+        <w:rPr>
+          <w:rFonts w:hint="eastAsia"/>
+        </w:rPr>
+        <w:t>,</w:t>
+      </w:r>
+    </w:p>
+    <w:p>
+      <w:pPr>
+        <w:spacing w:before="120"/>
+      </w:pPr>
+      <w:r>
+        <w:t>}</w:t>
+      </w:r>
+    </w:p>
+    <w:p>
+      <w:pPr>
+        <w:spacing w:before="120"/>
+      </w:pPr>
+    </w:p>
+    <w:p>
+      <w:pPr>
+        <w:pStyle w:val="4"/>
+      </w:pPr>
+      <w:bookmarkStart w:id="39" w:name="_Toc26211"/>
+      <w:r>
+        <w:rPr>
+          <w:rFonts w:hint="eastAsia"/>
+        </w:rPr>
+        <w:t>请求参数</w:t>
+      </w:r>
+      <w:r>
+        <w:t>说明</w:t>
+      </w:r>
+      <w:bookmarkEnd w:id="39"/>
+    </w:p>
+    <w:tbl>
+      <w:tblPr>
+        <w:tblStyle w:val="30"/>
+        <w:tblpPr w:leftFromText="180" w:rightFromText="180" w:vertAnchor="text" w:tblpXSpec="center" w:tblpY="1"/>
+        <w:tblOverlap w:val="never"/>
+        <w:tblW w:w="7797" w:type="dxa"/>
+        <w:tblInd w:w="0" w:type="dxa"/>
+        <w:tblBorders>
+          <w:top w:val="single" w:color="auto" w:sz="4" w:space="0"/>
+          <w:left w:val="single" w:color="auto" w:sz="4" w:space="0"/>
+          <w:bottom w:val="single" w:color="auto" w:sz="4" w:space="0"/>
+          <w:right w:val="single" w:color="auto" w:sz="4" w:space="0"/>
+          <w:insideH w:val="single" w:color="auto" w:sz="4" w:space="0"/>
+          <w:insideV w:val="single" w:color="auto" w:sz="4" w:space="0"/>
+        </w:tblBorders>
+        <w:tblLayout w:type="fixed"/>
+        <w:tblCellMar>
+          <w:top w:w="0" w:type="dxa"/>
+          <w:left w:w="108" w:type="dxa"/>
+          <w:bottom w:w="0" w:type="dxa"/>
+          <w:right w:w="108" w:type="dxa"/>
+        </w:tblCellMar>
+      </w:tblPr>
+      <w:tblGrid>
+        <w:gridCol w:w="1985"/>
+        <w:gridCol w:w="1276"/>
+        <w:gridCol w:w="1021"/>
+        <w:gridCol w:w="851"/>
+        <w:gridCol w:w="2664"/>
+      </w:tblGrid>
+      <w:tr>
+        <w:tblPrEx>
+          <w:tblBorders>
+            <w:top w:val="single" w:color="auto" w:sz="4" w:space="0"/>
+            <w:left w:val="single" w:color="auto" w:sz="4" w:space="0"/>
+            <w:bottom w:val="single" w:color="auto" w:sz="4" w:space="0"/>
+            <w:right w:val="single" w:color="auto" w:sz="4" w:space="0"/>
+            <w:insideH w:val="single" w:color="auto" w:sz="4" w:space="0"/>
+            <w:insideV w:val="single" w:color="auto" w:sz="4" w:space="0"/>
+          </w:tblBorders>
+          <w:tblLayout w:type="fixed"/>
+          <w:tblCellMar>
+            <w:top w:w="0" w:type="dxa"/>
+            <w:left w:w="108" w:type="dxa"/>
+            <w:bottom w:w="0" w:type="dxa"/>
+            <w:right w:w="108" w:type="dxa"/>
+          </w:tblCellMar>
+        </w:tblPrEx>
+        <w:trPr>
+          <w:trHeight w:val="434" w:hRule="atLeast"/>
+        </w:trPr>
+        <w:tc>
+          <w:tcPr>
+            <w:tcW w:w="1985" w:type="dxa"/>
+            <w:shd w:val="clear" w:color="auto" w:fill="A6A6A6"/>
+          </w:tcPr>
+          <w:p>
+            <w:pPr>
+              <w:pStyle w:val="15"/>
+              <w:spacing w:before="120"/>
+              <w:jc w:val="center"/>
+              <w:rPr>
+                <w:rFonts w:cs="Arial"/>
+                <w:color w:val="000000"/>
+                <w:sz w:val="24"/>
+              </w:rPr>
+            </w:pPr>
+            <w:r>
+              <w:rPr>
+                <w:rFonts w:hint="eastAsia" w:cs="Arial"/>
+                <w:color w:val="000000"/>
+                <w:sz w:val="24"/>
+              </w:rPr>
+              <w:t>参数名</w:t>
+            </w:r>
+          </w:p>
+        </w:tc>
+        <w:tc>
+          <w:tcPr>
+            <w:tcW w:w="1276" w:type="dxa"/>
+            <w:shd w:val="clear" w:color="auto" w:fill="A6A6A6"/>
+          </w:tcPr>
+          <w:p>
+            <w:pPr>
+              <w:pStyle w:val="15"/>
+              <w:spacing w:before="120"/>
+              <w:jc w:val="center"/>
+              <w:rPr>
+                <w:rFonts w:cs="Arial"/>
+                <w:color w:val="000000"/>
+                <w:sz w:val="24"/>
+              </w:rPr>
+            </w:pPr>
+            <w:r>
+              <w:rPr>
+                <w:rFonts w:hint="eastAsia" w:cs="Arial"/>
+                <w:color w:val="000000"/>
+                <w:sz w:val="24"/>
+              </w:rPr>
+              <w:t>类型</w:t>
+            </w:r>
+          </w:p>
+        </w:tc>
+        <w:tc>
+          <w:tcPr>
+            <w:tcW w:w="1021" w:type="dxa"/>
+            <w:shd w:val="clear" w:color="auto" w:fill="A6A6A6"/>
+          </w:tcPr>
+          <w:p>
+            <w:pPr>
+              <w:pStyle w:val="15"/>
+              <w:spacing w:before="120"/>
               <w:jc w:val="center"/>
               <w:rPr>
                 <w:rFonts w:cs="Arial"/>
@@ -21061,7 +20353,7 @@
               <w:rPr>
                 <w:rFonts w:hint="eastAsia" w:eastAsia="宋体"/>
                 <w:color w:val="000000" w:themeColor="text1"/>
-                <w:lang w:eastAsia="zh-CN"/>
+                <w:lang w:val="en-US" w:eastAsia="zh-CN"/>
                 <w14:textFill>
                   <w14:solidFill>
                     <w14:schemeClr w14:val="tx1"/>
@@ -21080,7 +20372,7 @@
                   </w14:solidFill>
                 </w14:textFill>
               </w:rPr>
-              <w:t>21</w:t>
+              <w:t>19</w:t>
             </w:r>
           </w:p>
         </w:tc>
@@ -21151,7 +20443,7 @@
                   </w14:solidFill>
                 </w14:textFill>
               </w:rPr>
-              <w:t>YYYY-MM-DD HH24:MI:SS</w:t>
+              <w:t>yyyy-MM-dd HH:mm:ss</w:t>
             </w:r>
           </w:p>
         </w:tc>
@@ -21284,7 +20576,9 @@
               <w:spacing w:before="120"/>
               <w:jc w:val="left"/>
               <w:rPr>
+                <w:rFonts w:hint="eastAsia" w:eastAsia="宋体"/>
                 <w:color w:val="000000" w:themeColor="text1"/>
+                <w:lang w:val="en-US" w:eastAsia="zh-CN"/>
                 <w14:textFill>
                   <w14:solidFill>
                     <w14:schemeClr w14:val="tx1"/>
@@ -21303,7 +20597,7 @@
                   </w14:solidFill>
                 </w14:textFill>
               </w:rPr>
-              <w:t>21</w:t>
+              <w:t>19</w:t>
             </w:r>
           </w:p>
         </w:tc>
@@ -21356,18 +20650,16 @@
             </w:pPr>
             <w:r>
               <w:rPr>
-                <w:rFonts w:hint="eastAsia" w:ascii="Tahoma" w:hAnsi="Tahoma"/>
+                <w:rFonts w:hint="eastAsia"/>
                 <w:color w:val="000000" w:themeColor="text1"/>
-                <w:sz w:val="20"/>
-                <w:szCs w:val="24"/>
-                <w:lang w:val="en-US"/>
+                <w:sz w:val="24"/>
                 <w14:textFill>
                   <w14:solidFill>
                     <w14:schemeClr w14:val="tx1"/>
                   </w14:solidFill>
                 </w14:textFill>
               </w:rPr>
-              <w:t>YYYY-MM-DD HH24:MI:SS</w:t>
+              <w:t>yyyy-MM-dd HH:mm:ss</w:t>
             </w:r>
           </w:p>
         </w:tc>
@@ -21413,6 +20705,7 @@
       </w:tblGrid>
       <w:tr>
         <w:tblPrEx>
+          <w:shd w:val="clear" w:color="auto" w:fill="CED7E7"/>
           <w:tblLayout w:type="fixed"/>
           <w:tblCellMar>
             <w:top w:w="0" w:type="dxa"/>
@@ -23389,7 +22682,6 @@
       </w:tblGrid>
       <w:tr>
         <w:tblPrEx>
-          <w:shd w:val="clear" w:color="auto" w:fill="CED7E7"/>
           <w:tblLayout w:type="fixed"/>
           <w:tblCellMar>
             <w:top w:w="0" w:type="dxa"/>
@@ -27506,7 +26798,7 @@
         <a:sysClr val="windowText" lastClr="000000"/>
       </a:dk1>
       <a:lt1>
-        <a:sysClr val="window" lastClr="CCE8CF"/>
+        <a:sysClr val="window" lastClr="FFFFFF"/>
       </a:lt1>
       <a:dk2>
         <a:srgbClr val="44546A"/>

--- a/doc/定向流量平台-服务接口V1.1.docx
+++ b/doc/定向流量平台-服务接口V1.1.docx
@@ -7290,8 +7290,8 @@
       <w:pPr>
         <w:pStyle w:val="4"/>
       </w:pPr>
-      <w:bookmarkStart w:id="16" w:name="_Toc443481654"/>
-      <w:bookmarkStart w:id="17" w:name="_Toc21843"/>
+      <w:bookmarkStart w:id="16" w:name="_Toc21843"/>
+      <w:bookmarkStart w:id="17" w:name="_Toc443481654"/>
       <w:r>
         <w:rPr>
           <w:rFonts w:hint="eastAsia"/>
@@ -7480,8 +7480,8 @@
       <w:pPr>
         <w:pStyle w:val="4"/>
       </w:pPr>
-      <w:bookmarkStart w:id="18" w:name="_Toc443481655"/>
-      <w:bookmarkStart w:id="19" w:name="_Toc13417"/>
+      <w:bookmarkStart w:id="18" w:name="_Toc13417"/>
+      <w:bookmarkStart w:id="19" w:name="_Toc443481655"/>
       <w:r>
         <w:t>返回</w:t>
       </w:r>
@@ -8820,8 +8820,8 @@
       <w:pPr>
         <w:pStyle w:val="4"/>
       </w:pPr>
-      <w:bookmarkStart w:id="20" w:name="_Toc7628"/>
-      <w:bookmarkStart w:id="21" w:name="_Toc443481656"/>
+      <w:bookmarkStart w:id="20" w:name="_Toc443481656"/>
+      <w:bookmarkStart w:id="21" w:name="_Toc7628"/>
       <w:r>
         <w:rPr>
           <w:rFonts w:hint="eastAsia"/>
@@ -8853,6 +8853,7 @@
       </w:tblGrid>
       <w:tr>
         <w:tblPrEx>
+          <w:shd w:val="clear" w:color="auto" w:fill="CED7E7"/>
           <w:tblLayout w:type="fixed"/>
           <w:tblCellMar>
             <w:top w:w="0" w:type="dxa"/>
@@ -10904,6 +10905,12 @@
             <w:insideV w:val="single" w:color="auto" w:sz="4" w:space="0"/>
           </w:tblBorders>
           <w:tblLayout w:type="fixed"/>
+          <w:tblCellMar>
+            <w:top w:w="0" w:type="dxa"/>
+            <w:left w:w="108" w:type="dxa"/>
+            <w:bottom w:w="0" w:type="dxa"/>
+            <w:right w:w="108" w:type="dxa"/>
+          </w:tblCellMar>
         </w:tblPrEx>
         <w:trPr>
           <w:trHeight w:val="434" w:hRule="atLeast"/>
@@ -11598,6 +11605,7 @@
       </w:tblGrid>
       <w:tr>
         <w:tblPrEx>
+          <w:shd w:val="clear" w:color="auto" w:fill="CED7E7"/>
           <w:tblLayout w:type="fixed"/>
           <w:tblCellMar>
             <w:top w:w="0" w:type="dxa"/>
@@ -11964,2466 +11972,6 @@
         <w:t>说明</w:t>
       </w:r>
       <w:bookmarkEnd w:id="30"/>
-    </w:p>
-    <w:tbl>
-      <w:tblPr>
-        <w:tblStyle w:val="30"/>
-        <w:tblpPr w:leftFromText="180" w:rightFromText="180" w:vertAnchor="text" w:tblpXSpec="center" w:tblpY="1"/>
-        <w:tblOverlap w:val="never"/>
-        <w:tblW w:w="7797" w:type="dxa"/>
-        <w:tblInd w:w="0" w:type="dxa"/>
-        <w:tblBorders>
-          <w:top w:val="single" w:color="auto" w:sz="4" w:space="0"/>
-          <w:left w:val="single" w:color="auto" w:sz="4" w:space="0"/>
-          <w:bottom w:val="single" w:color="auto" w:sz="4" w:space="0"/>
-          <w:right w:val="single" w:color="auto" w:sz="4" w:space="0"/>
-          <w:insideH w:val="single" w:color="auto" w:sz="4" w:space="0"/>
-          <w:insideV w:val="single" w:color="auto" w:sz="4" w:space="0"/>
-        </w:tblBorders>
-        <w:tblLayout w:type="fixed"/>
-        <w:tblCellMar>
-          <w:top w:w="0" w:type="dxa"/>
-          <w:left w:w="108" w:type="dxa"/>
-          <w:bottom w:w="0" w:type="dxa"/>
-          <w:right w:w="108" w:type="dxa"/>
-        </w:tblCellMar>
-      </w:tblPr>
-      <w:tblGrid>
-        <w:gridCol w:w="1985"/>
-        <w:gridCol w:w="1276"/>
-        <w:gridCol w:w="1021"/>
-        <w:gridCol w:w="851"/>
-        <w:gridCol w:w="2664"/>
-      </w:tblGrid>
-      <w:tr>
-        <w:tblPrEx>
-          <w:tblBorders>
-            <w:top w:val="single" w:color="auto" w:sz="4" w:space="0"/>
-            <w:left w:val="single" w:color="auto" w:sz="4" w:space="0"/>
-            <w:bottom w:val="single" w:color="auto" w:sz="4" w:space="0"/>
-            <w:right w:val="single" w:color="auto" w:sz="4" w:space="0"/>
-            <w:insideH w:val="single" w:color="auto" w:sz="4" w:space="0"/>
-            <w:insideV w:val="single" w:color="auto" w:sz="4" w:space="0"/>
-          </w:tblBorders>
-          <w:tblLayout w:type="fixed"/>
-        </w:tblPrEx>
-        <w:trPr>
-          <w:trHeight w:val="434" w:hRule="atLeast"/>
-        </w:trPr>
-        <w:tc>
-          <w:tcPr>
-            <w:tcW w:w="1985" w:type="dxa"/>
-            <w:shd w:val="clear" w:color="auto" w:fill="A6A6A6"/>
-          </w:tcPr>
-          <w:p>
-            <w:pPr>
-              <w:pStyle w:val="15"/>
-              <w:spacing w:before="120"/>
-              <w:jc w:val="center"/>
-              <w:rPr>
-                <w:rFonts w:cs="Arial"/>
-                <w:color w:val="000000"/>
-                <w:sz w:val="24"/>
-              </w:rPr>
-            </w:pPr>
-            <w:r>
-              <w:rPr>
-                <w:rFonts w:hint="eastAsia" w:cs="Arial"/>
-                <w:color w:val="000000"/>
-                <w:sz w:val="24"/>
-              </w:rPr>
-              <w:t>参数名</w:t>
-            </w:r>
-          </w:p>
-        </w:tc>
-        <w:tc>
-          <w:tcPr>
-            <w:tcW w:w="1276" w:type="dxa"/>
-            <w:shd w:val="clear" w:color="auto" w:fill="A6A6A6"/>
-          </w:tcPr>
-          <w:p>
-            <w:pPr>
-              <w:pStyle w:val="15"/>
-              <w:spacing w:before="120"/>
-              <w:jc w:val="center"/>
-              <w:rPr>
-                <w:rFonts w:cs="Arial"/>
-                <w:color w:val="000000"/>
-                <w:sz w:val="24"/>
-              </w:rPr>
-            </w:pPr>
-            <w:r>
-              <w:rPr>
-                <w:rFonts w:hint="eastAsia" w:cs="Arial"/>
-                <w:color w:val="000000"/>
-                <w:sz w:val="24"/>
-              </w:rPr>
-              <w:t>类型</w:t>
-            </w:r>
-          </w:p>
-        </w:tc>
-        <w:tc>
-          <w:tcPr>
-            <w:tcW w:w="1021" w:type="dxa"/>
-            <w:shd w:val="clear" w:color="auto" w:fill="A6A6A6"/>
-          </w:tcPr>
-          <w:p>
-            <w:pPr>
-              <w:pStyle w:val="15"/>
-              <w:spacing w:before="120"/>
-              <w:rPr>
-                <w:rFonts w:cs="Arial"/>
-                <w:color w:val="000000"/>
-                <w:sz w:val="24"/>
-              </w:rPr>
-            </w:pPr>
-            <w:r>
-              <w:rPr>
-                <w:rFonts w:hint="eastAsia" w:cs="Arial"/>
-                <w:color w:val="000000"/>
-                <w:sz w:val="24"/>
-              </w:rPr>
-              <w:t>是否</w:t>
-            </w:r>
-            <w:r>
-              <w:rPr>
-                <w:rFonts w:cs="Arial"/>
-                <w:color w:val="000000"/>
-                <w:sz w:val="24"/>
-              </w:rPr>
-              <w:t>必输</w:t>
-            </w:r>
-          </w:p>
-        </w:tc>
-        <w:tc>
-          <w:tcPr>
-            <w:tcW w:w="851" w:type="dxa"/>
-            <w:shd w:val="clear" w:color="auto" w:fill="A6A6A6"/>
-          </w:tcPr>
-          <w:p>
-            <w:pPr>
-              <w:pStyle w:val="15"/>
-              <w:spacing w:before="120"/>
-              <w:jc w:val="center"/>
-              <w:rPr>
-                <w:rFonts w:cs="Arial"/>
-                <w:color w:val="000000"/>
-                <w:sz w:val="24"/>
-              </w:rPr>
-            </w:pPr>
-            <w:r>
-              <w:rPr>
-                <w:rFonts w:hint="eastAsia" w:cs="Arial"/>
-                <w:color w:val="000000"/>
-                <w:sz w:val="24"/>
-              </w:rPr>
-              <w:t>长度</w:t>
-            </w:r>
-          </w:p>
-        </w:tc>
-        <w:tc>
-          <w:tcPr>
-            <w:tcW w:w="2664" w:type="dxa"/>
-            <w:shd w:val="clear" w:color="auto" w:fill="A6A6A6"/>
-          </w:tcPr>
-          <w:p>
-            <w:pPr>
-              <w:pStyle w:val="15"/>
-              <w:tabs>
-                <w:tab w:val="left" w:pos="1062"/>
-                <w:tab w:val="center" w:pos="2008"/>
-              </w:tabs>
-              <w:spacing w:before="120"/>
-              <w:jc w:val="center"/>
-              <w:rPr>
-                <w:rFonts w:cs="Arial"/>
-                <w:color w:val="000000"/>
-                <w:sz w:val="24"/>
-              </w:rPr>
-            </w:pPr>
-            <w:r>
-              <w:rPr>
-                <w:rFonts w:hint="eastAsia" w:cs="Arial"/>
-                <w:color w:val="000000"/>
-                <w:sz w:val="24"/>
-              </w:rPr>
-              <w:t>注释</w:t>
-            </w:r>
-          </w:p>
-        </w:tc>
-      </w:tr>
-      <w:tr>
-        <w:tblPrEx>
-          <w:tblBorders>
-            <w:top w:val="single" w:color="auto" w:sz="4" w:space="0"/>
-            <w:left w:val="single" w:color="auto" w:sz="4" w:space="0"/>
-            <w:bottom w:val="single" w:color="auto" w:sz="4" w:space="0"/>
-            <w:right w:val="single" w:color="auto" w:sz="4" w:space="0"/>
-            <w:insideH w:val="single" w:color="auto" w:sz="4" w:space="0"/>
-            <w:insideV w:val="single" w:color="auto" w:sz="4" w:space="0"/>
-          </w:tblBorders>
-          <w:tblLayout w:type="fixed"/>
-          <w:tblCellMar>
-            <w:top w:w="0" w:type="dxa"/>
-            <w:left w:w="108" w:type="dxa"/>
-            <w:bottom w:w="0" w:type="dxa"/>
-            <w:right w:w="108" w:type="dxa"/>
-          </w:tblCellMar>
-        </w:tblPrEx>
-        <w:trPr>
-          <w:trHeight w:val="419" w:hRule="atLeast"/>
-        </w:trPr>
-        <w:tc>
-          <w:tcPr>
-            <w:tcW w:w="1985" w:type="dxa"/>
-          </w:tcPr>
-          <w:p>
-            <w:pPr>
-              <w:pStyle w:val="15"/>
-              <w:spacing w:before="120"/>
-              <w:jc w:val="left"/>
-              <w:rPr>
-                <w:rFonts w:asciiTheme="minorEastAsia" w:hAnsiTheme="minorEastAsia" w:eastAsiaTheme="minorEastAsia"/>
-                <w:snapToGrid w:val="0"/>
-                <w:color w:val="000000"/>
-                <w:sz w:val="24"/>
-              </w:rPr>
-            </w:pPr>
-            <w:r>
-              <w:rPr>
-                <w:rFonts w:hint="eastAsia" w:asciiTheme="minorEastAsia" w:hAnsiTheme="minorEastAsia" w:eastAsiaTheme="minorEastAsia"/>
-                <w:snapToGrid w:val="0"/>
-                <w:color w:val="000000"/>
-                <w:sz w:val="24"/>
-              </w:rPr>
-              <w:t>phone</w:t>
-            </w:r>
-          </w:p>
-        </w:tc>
-        <w:tc>
-          <w:tcPr>
-            <w:tcW w:w="1276" w:type="dxa"/>
-          </w:tcPr>
-          <w:p>
-            <w:pPr>
-              <w:pStyle w:val="15"/>
-              <w:spacing w:before="120"/>
-              <w:jc w:val="left"/>
-              <w:rPr>
-                <w:rFonts w:asciiTheme="minorEastAsia" w:hAnsiTheme="minorEastAsia" w:eastAsiaTheme="minorEastAsia"/>
-                <w:snapToGrid w:val="0"/>
-                <w:color w:val="000000"/>
-                <w:sz w:val="24"/>
-              </w:rPr>
-            </w:pPr>
-            <w:r>
-              <w:rPr>
-                <w:rFonts w:asciiTheme="minorEastAsia" w:hAnsiTheme="minorEastAsia" w:eastAsiaTheme="minorEastAsia"/>
-                <w:snapToGrid w:val="0"/>
-                <w:color w:val="000000"/>
-                <w:sz w:val="24"/>
-              </w:rPr>
-              <w:t>String</w:t>
-            </w:r>
-          </w:p>
-        </w:tc>
-        <w:tc>
-          <w:tcPr>
-            <w:tcW w:w="1021" w:type="dxa"/>
-          </w:tcPr>
-          <w:p>
-            <w:pPr>
-              <w:pStyle w:val="15"/>
-              <w:spacing w:before="120"/>
-              <w:jc w:val="left"/>
-              <w:rPr>
-                <w:rFonts w:asciiTheme="minorEastAsia" w:hAnsiTheme="minorEastAsia" w:eastAsiaTheme="minorEastAsia"/>
-                <w:snapToGrid w:val="0"/>
-                <w:color w:val="000000"/>
-                <w:sz w:val="24"/>
-              </w:rPr>
-            </w:pPr>
-            <w:r>
-              <w:rPr>
-                <w:rFonts w:hint="eastAsia" w:asciiTheme="minorEastAsia" w:hAnsiTheme="minorEastAsia" w:eastAsiaTheme="minorEastAsia"/>
-                <w:snapToGrid w:val="0"/>
-                <w:color w:val="000000"/>
-                <w:sz w:val="24"/>
-              </w:rPr>
-              <w:t>Y</w:t>
-            </w:r>
-          </w:p>
-        </w:tc>
-        <w:tc>
-          <w:tcPr>
-            <w:tcW w:w="851" w:type="dxa"/>
-          </w:tcPr>
-          <w:p>
-            <w:pPr>
-              <w:pStyle w:val="15"/>
-              <w:spacing w:before="120"/>
-              <w:jc w:val="left"/>
-              <w:rPr>
-                <w:rFonts w:asciiTheme="minorEastAsia" w:hAnsiTheme="minorEastAsia" w:eastAsiaTheme="minorEastAsia"/>
-                <w:snapToGrid w:val="0"/>
-                <w:color w:val="000000"/>
-                <w:sz w:val="24"/>
-              </w:rPr>
-            </w:pPr>
-            <w:r>
-              <w:rPr>
-                <w:rFonts w:hint="eastAsia" w:asciiTheme="minorEastAsia" w:hAnsiTheme="minorEastAsia" w:eastAsiaTheme="minorEastAsia"/>
-                <w:snapToGrid w:val="0"/>
-                <w:color w:val="000000"/>
-                <w:sz w:val="24"/>
-              </w:rPr>
-              <w:t>11</w:t>
-            </w:r>
-          </w:p>
-        </w:tc>
-        <w:tc>
-          <w:tcPr>
-            <w:tcW w:w="2664" w:type="dxa"/>
-          </w:tcPr>
-          <w:p>
-            <w:pPr>
-              <w:pStyle w:val="15"/>
-              <w:spacing w:before="120"/>
-              <w:jc w:val="left"/>
-              <w:rPr>
-                <w:rFonts w:asciiTheme="minorEastAsia" w:hAnsiTheme="minorEastAsia" w:eastAsiaTheme="minorEastAsia"/>
-                <w:snapToGrid w:val="0"/>
-                <w:color w:val="000000"/>
-                <w:sz w:val="24"/>
-              </w:rPr>
-            </w:pPr>
-            <w:r>
-              <w:rPr>
-                <w:rFonts w:hint="eastAsia" w:asciiTheme="minorEastAsia" w:hAnsiTheme="minorEastAsia" w:eastAsiaTheme="minorEastAsia"/>
-                <w:snapToGrid w:val="0"/>
-                <w:color w:val="000000"/>
-                <w:sz w:val="24"/>
-              </w:rPr>
-              <w:t>联通手机号码</w:t>
-            </w:r>
-          </w:p>
-        </w:tc>
-      </w:tr>
-    </w:tbl>
-    <w:p>
-      <w:pPr>
-        <w:spacing w:before="120"/>
-      </w:pPr>
-    </w:p>
-    <w:p>
-      <w:pPr>
-        <w:pStyle w:val="4"/>
-      </w:pPr>
-      <w:bookmarkStart w:id="31" w:name="_Toc28819"/>
-      <w:r>
-        <w:rPr>
-          <w:rFonts w:hint="eastAsia"/>
-        </w:rPr>
-        <w:t>接口</w:t>
-      </w:r>
-      <w:r>
-        <w:t>返回</w:t>
-      </w:r>
-      <w:r>
-        <w:rPr>
-          <w:rFonts w:hint="eastAsia"/>
-        </w:rPr>
-        <w:t>实例</w:t>
-      </w:r>
-      <w:bookmarkEnd w:id="31"/>
-    </w:p>
-    <w:p>
-      <w:pPr>
-        <w:spacing w:before="120"/>
-        <w:rPr>
-          <w:lang w:val="en-US"/>
-        </w:rPr>
-      </w:pPr>
-      <w:r>
-        <w:rPr>
-          <w:rFonts w:hint="eastAsia"/>
-          <w:lang w:val="en-US"/>
-        </w:rPr>
-        <w:t>成功：</w:t>
-      </w:r>
-    </w:p>
-    <w:p>
-      <w:pPr>
-        <w:spacing w:before="120"/>
-        <w:rPr>
-          <w:color w:val="000000" w:themeColor="text1"/>
-          <w:lang w:val="en-US"/>
-          <w14:textFill>
-            <w14:solidFill>
-              <w14:schemeClr w14:val="tx1"/>
-            </w14:solidFill>
-          </w14:textFill>
-        </w:rPr>
-      </w:pPr>
-      <w:r>
-        <w:rPr>
-          <w:color w:val="000000" w:themeColor="text1"/>
-          <w:lang w:val="en-US"/>
-          <w14:textFill>
-            <w14:solidFill>
-              <w14:schemeClr w14:val="tx1"/>
-            </w14:solidFill>
-          </w14:textFill>
-        </w:rPr>
-        <w:t>{</w:t>
-      </w:r>
-    </w:p>
-    <w:p>
-      <w:pPr>
-        <w:spacing w:before="120"/>
-        <w:rPr>
-          <w:color w:val="000000" w:themeColor="text1"/>
-          <w:lang w:val="en-US"/>
-          <w14:textFill>
-            <w14:solidFill>
-              <w14:schemeClr w14:val="tx1"/>
-            </w14:solidFill>
-          </w14:textFill>
-        </w:rPr>
-      </w:pPr>
-      <w:r>
-        <w:rPr>
-          <w:color w:val="000000" w:themeColor="text1"/>
-          <w:lang w:val="en-US"/>
-          <w14:textFill>
-            <w14:solidFill>
-              <w14:schemeClr w14:val="tx1"/>
-            </w14:solidFill>
-          </w14:textFill>
-        </w:rPr>
-        <w:t xml:space="preserve">        "msg":  "成功",</w:t>
-      </w:r>
-    </w:p>
-    <w:p>
-      <w:pPr>
-        <w:spacing w:before="120"/>
-        <w:rPr>
-          <w:color w:val="000000" w:themeColor="text1"/>
-          <w:lang w:val="en-US"/>
-          <w14:textFill>
-            <w14:solidFill>
-              <w14:schemeClr w14:val="tx1"/>
-            </w14:solidFill>
-          </w14:textFill>
-        </w:rPr>
-      </w:pPr>
-      <w:r>
-        <w:rPr>
-          <w:color w:val="000000" w:themeColor="text1"/>
-          <w:lang w:val="en-US"/>
-          <w14:textFill>
-            <w14:solidFill>
-              <w14:schemeClr w14:val="tx1"/>
-            </w14:solidFill>
-          </w14:textFill>
-        </w:rPr>
-        <w:t xml:space="preserve">        "code":  "00000",</w:t>
-      </w:r>
-    </w:p>
-    <w:p>
-      <w:pPr>
-        <w:spacing w:before="120"/>
-        <w:rPr>
-          <w:color w:val="000000" w:themeColor="text1"/>
-          <w:lang w:val="en-US"/>
-          <w14:textFill>
-            <w14:solidFill>
-              <w14:schemeClr w14:val="tx1"/>
-            </w14:solidFill>
-          </w14:textFill>
-        </w:rPr>
-      </w:pPr>
-      <w:r>
-        <w:rPr>
-          <w:color w:val="000000" w:themeColor="text1"/>
-          <w:lang w:val="en-US"/>
-          <w14:textFill>
-            <w14:solidFill>
-              <w14:schemeClr w14:val="tx1"/>
-            </w14:solidFill>
-          </w14:textFill>
-        </w:rPr>
-        <w:t xml:space="preserve">        "data":  {</w:t>
-      </w:r>
-    </w:p>
-    <w:p>
-      <w:pPr>
-        <w:spacing w:before="120"/>
-        <w:rPr>
-          <w:color w:val="000000" w:themeColor="text1"/>
-          <w:lang w:val="en-US"/>
-          <w14:textFill>
-            <w14:solidFill>
-              <w14:schemeClr w14:val="tx1"/>
-            </w14:solidFill>
-          </w14:textFill>
-        </w:rPr>
-      </w:pPr>
-      <w:r>
-        <w:rPr>
-          <w:color w:val="000000" w:themeColor="text1"/>
-          <w:lang w:val="en-US"/>
-          <w14:textFill>
-            <w14:solidFill>
-              <w14:schemeClr w14:val="tx1"/>
-            </w14:solidFill>
-          </w14:textFill>
-        </w:rPr>
-        <w:t xml:space="preserve">                        "productCode":  "100101",</w:t>
-      </w:r>
-    </w:p>
-    <w:p>
-      <w:pPr>
-        <w:spacing w:before="120"/>
-        <w:rPr>
-          <w:color w:val="000000" w:themeColor="text1"/>
-          <w:lang w:val="en-US"/>
-          <w14:textFill>
-            <w14:solidFill>
-              <w14:schemeClr w14:val="tx1"/>
-            </w14:solidFill>
-          </w14:textFill>
-        </w:rPr>
-      </w:pPr>
-      <w:r>
-        <w:rPr>
-          <w:color w:val="000000" w:themeColor="text1"/>
-          <w:lang w:val="en-US"/>
-          <w14:textFill>
-            <w14:solidFill>
-              <w14:schemeClr w14:val="tx1"/>
-            </w14:solidFill>
-          </w14:textFill>
-        </w:rPr>
-        <w:t xml:space="preserve">                        "cycleType":  0,</w:t>
-      </w:r>
-    </w:p>
-    <w:p>
-      <w:pPr>
-        <w:spacing w:before="120"/>
-        <w:rPr>
-          <w:color w:val="000000" w:themeColor="text1"/>
-          <w:lang w:val="en-US"/>
-          <w14:textFill>
-            <w14:solidFill>
-              <w14:schemeClr w14:val="tx1"/>
-            </w14:solidFill>
-          </w14:textFill>
-        </w:rPr>
-      </w:pPr>
-      <w:r>
-        <w:rPr>
-          <w:color w:val="000000" w:themeColor="text1"/>
-          <w:lang w:val="en-US"/>
-          <w14:textFill>
-            <w14:solidFill>
-              <w14:schemeClr w14:val="tx1"/>
-            </w14:solidFill>
-          </w14:textFill>
-        </w:rPr>
-        <w:t xml:space="preserve">                        "type":  "</w:t>
-      </w:r>
-      <w:r>
-        <w:rPr>
-          <w:rFonts w:hint="eastAsia"/>
-          <w:color w:val="000000" w:themeColor="text1"/>
-          <w:lang w:val="en-US"/>
-          <w14:textFill>
-            <w14:solidFill>
-              <w14:schemeClr w14:val="tx1"/>
-            </w14:solidFill>
-          </w14:textFill>
-        </w:rPr>
-        <w:t>0</w:t>
-      </w:r>
-      <w:r>
-        <w:rPr>
-          <w:color w:val="000000" w:themeColor="text1"/>
-          <w:lang w:val="en-US"/>
-          <w14:textFill>
-            <w14:solidFill>
-              <w14:schemeClr w14:val="tx1"/>
-            </w14:solidFill>
-          </w14:textFill>
-        </w:rPr>
-        <w:t>",</w:t>
-      </w:r>
-    </w:p>
-    <w:p>
-      <w:pPr>
-        <w:spacing w:before="120"/>
-        <w:rPr>
-          <w:color w:val="000000" w:themeColor="text1"/>
-          <w:lang w:val="en-US"/>
-          <w14:textFill>
-            <w14:solidFill>
-              <w14:schemeClr w14:val="tx1"/>
-            </w14:solidFill>
-          </w14:textFill>
-        </w:rPr>
-      </w:pPr>
-      <w:r>
-        <w:rPr>
-          <w:color w:val="000000" w:themeColor="text1"/>
-          <w:lang w:val="en-US"/>
-          <w14:textFill>
-            <w14:solidFill>
-              <w14:schemeClr w14:val="tx1"/>
-            </w14:solidFill>
-          </w14:textFill>
-        </w:rPr>
-        <w:t xml:space="preserve">                        "validTime":  "2017-07-05 14:45:42",</w:t>
-      </w:r>
-    </w:p>
-    <w:p>
-      <w:pPr>
-        <w:spacing w:before="120"/>
-        <w:rPr>
-          <w:color w:val="000000" w:themeColor="text1"/>
-          <w:lang w:val="en-US"/>
-          <w14:textFill>
-            <w14:solidFill>
-              <w14:schemeClr w14:val="tx1"/>
-            </w14:solidFill>
-          </w14:textFill>
-        </w:rPr>
-      </w:pPr>
-      <w:r>
-        <w:rPr>
-          <w:color w:val="000000" w:themeColor="text1"/>
-          <w:lang w:val="en-US"/>
-          <w14:textFill>
-            <w14:solidFill>
-              <w14:schemeClr w14:val="tx1"/>
-            </w14:solidFill>
-          </w14:textFill>
-        </w:rPr>
-        <w:t xml:space="preserve">                        "invalidTime":  "2017-07-05 14:45:42"</w:t>
-      </w:r>
-    </w:p>
-    <w:p>
-      <w:pPr>
-        <w:spacing w:before="120"/>
-        <w:rPr>
-          <w:color w:val="000000" w:themeColor="text1"/>
-          <w:lang w:val="en-US"/>
-          <w14:textFill>
-            <w14:solidFill>
-              <w14:schemeClr w14:val="tx1"/>
-            </w14:solidFill>
-          </w14:textFill>
-        </w:rPr>
-      </w:pPr>
-      <w:r>
-        <w:rPr>
-          <w:color w:val="000000" w:themeColor="text1"/>
-          <w:lang w:val="en-US"/>
-          <w14:textFill>
-            <w14:solidFill>
-              <w14:schemeClr w14:val="tx1"/>
-            </w14:solidFill>
-          </w14:textFill>
-        </w:rPr>
-        <w:t xml:space="preserve">    }</w:t>
-      </w:r>
-    </w:p>
-    <w:p>
-      <w:pPr>
-        <w:spacing w:before="120"/>
-        <w:rPr>
-          <w:lang w:val="en-US"/>
-        </w:rPr>
-      </w:pPr>
-      <w:r>
-        <w:rPr>
-          <w:color w:val="000000" w:themeColor="text1"/>
-          <w:lang w:val="en-US"/>
-          <w14:textFill>
-            <w14:solidFill>
-              <w14:schemeClr w14:val="tx1"/>
-            </w14:solidFill>
-          </w14:textFill>
-        </w:rPr>
-        <w:t>}</w:t>
-      </w:r>
-    </w:p>
-    <w:p>
-      <w:pPr>
-        <w:pStyle w:val="4"/>
-      </w:pPr>
-      <w:bookmarkStart w:id="32" w:name="_Toc6635"/>
-      <w:r>
-        <w:t>返回</w:t>
-      </w:r>
-      <w:r>
-        <w:rPr>
-          <w:rFonts w:hint="eastAsia"/>
-        </w:rPr>
-        <w:t>结果</w:t>
-      </w:r>
-      <w:r>
-        <w:t>说明</w:t>
-      </w:r>
-      <w:bookmarkEnd w:id="32"/>
-    </w:p>
-    <w:tbl>
-      <w:tblPr>
-        <w:tblStyle w:val="30"/>
-        <w:tblW w:w="8743" w:type="dxa"/>
-        <w:jc w:val="center"/>
-        <w:tblInd w:w="0" w:type="dxa"/>
-        <w:tblBorders>
-          <w:top w:val="single" w:color="auto" w:sz="4" w:space="0"/>
-          <w:left w:val="single" w:color="auto" w:sz="4" w:space="0"/>
-          <w:bottom w:val="single" w:color="auto" w:sz="4" w:space="0"/>
-          <w:right w:val="single" w:color="auto" w:sz="4" w:space="0"/>
-          <w:insideH w:val="single" w:color="auto" w:sz="4" w:space="0"/>
-          <w:insideV w:val="single" w:color="auto" w:sz="4" w:space="0"/>
-        </w:tblBorders>
-        <w:tblLayout w:type="fixed"/>
-        <w:tblCellMar>
-          <w:top w:w="0" w:type="dxa"/>
-          <w:left w:w="108" w:type="dxa"/>
-          <w:bottom w:w="0" w:type="dxa"/>
-          <w:right w:w="108" w:type="dxa"/>
-        </w:tblCellMar>
-      </w:tblPr>
-      <w:tblGrid>
-        <w:gridCol w:w="2034"/>
-        <w:gridCol w:w="1810"/>
-        <w:gridCol w:w="1110"/>
-        <w:gridCol w:w="3789"/>
-      </w:tblGrid>
-      <w:tr>
-        <w:tblPrEx>
-          <w:tblBorders>
-            <w:top w:val="single" w:color="auto" w:sz="4" w:space="0"/>
-            <w:left w:val="single" w:color="auto" w:sz="4" w:space="0"/>
-            <w:bottom w:val="single" w:color="auto" w:sz="4" w:space="0"/>
-            <w:right w:val="single" w:color="auto" w:sz="4" w:space="0"/>
-            <w:insideH w:val="single" w:color="auto" w:sz="4" w:space="0"/>
-            <w:insideV w:val="single" w:color="auto" w:sz="4" w:space="0"/>
-          </w:tblBorders>
-          <w:tblLayout w:type="fixed"/>
-          <w:tblCellMar>
-            <w:top w:w="0" w:type="dxa"/>
-            <w:left w:w="108" w:type="dxa"/>
-            <w:bottom w:w="0" w:type="dxa"/>
-            <w:right w:w="108" w:type="dxa"/>
-          </w:tblCellMar>
-        </w:tblPrEx>
-        <w:trPr>
-          <w:trHeight w:val="434" w:hRule="atLeast"/>
-          <w:jc w:val="center"/>
-        </w:trPr>
-        <w:tc>
-          <w:tcPr>
-            <w:tcW w:w="2034" w:type="dxa"/>
-            <w:shd w:val="clear" w:color="auto" w:fill="A6A6A6"/>
-          </w:tcPr>
-          <w:p>
-            <w:pPr>
-              <w:pStyle w:val="15"/>
-              <w:spacing w:before="156"/>
-              <w:jc w:val="center"/>
-              <w:rPr>
-                <w:rFonts w:cs="Arial"/>
-                <w:color w:val="000000"/>
-                <w:sz w:val="24"/>
-              </w:rPr>
-            </w:pPr>
-            <w:r>
-              <w:rPr>
-                <w:rFonts w:hint="eastAsia" w:cs="Arial"/>
-                <w:color w:val="000000"/>
-                <w:sz w:val="24"/>
-              </w:rPr>
-              <w:t>参数名</w:t>
-            </w:r>
-          </w:p>
-        </w:tc>
-        <w:tc>
-          <w:tcPr>
-            <w:tcW w:w="1810" w:type="dxa"/>
-            <w:shd w:val="clear" w:color="auto" w:fill="A6A6A6"/>
-          </w:tcPr>
-          <w:p>
-            <w:pPr>
-              <w:pStyle w:val="15"/>
-              <w:jc w:val="center"/>
-              <w:rPr>
-                <w:rFonts w:cs="Arial"/>
-                <w:color w:val="000000"/>
-                <w:sz w:val="24"/>
-              </w:rPr>
-            </w:pPr>
-            <w:r>
-              <w:rPr>
-                <w:rFonts w:hint="eastAsia" w:cs="Arial"/>
-                <w:color w:val="000000"/>
-                <w:sz w:val="24"/>
-              </w:rPr>
-              <w:t>类型</w:t>
-            </w:r>
-          </w:p>
-        </w:tc>
-        <w:tc>
-          <w:tcPr>
-            <w:tcW w:w="1110" w:type="dxa"/>
-            <w:shd w:val="clear" w:color="auto" w:fill="A6A6A6"/>
-          </w:tcPr>
-          <w:p>
-            <w:pPr>
-              <w:pStyle w:val="15"/>
-              <w:tabs>
-                <w:tab w:val="left" w:pos="372"/>
-              </w:tabs>
-              <w:jc w:val="left"/>
-              <w:rPr>
-                <w:rFonts w:cs="Arial"/>
-                <w:color w:val="000000"/>
-                <w:sz w:val="24"/>
-              </w:rPr>
-            </w:pPr>
-            <w:r>
-              <w:rPr>
-                <w:rFonts w:hint="eastAsia" w:cs="Arial"/>
-                <w:color w:val="000000"/>
-                <w:sz w:val="24"/>
-              </w:rPr>
-              <w:tab/>
-            </w:r>
-            <w:r>
-              <w:rPr>
-                <w:rFonts w:hint="eastAsia" w:cs="Arial"/>
-                <w:color w:val="000000"/>
-                <w:sz w:val="24"/>
-              </w:rPr>
-              <w:t>长度</w:t>
-            </w:r>
-          </w:p>
-        </w:tc>
-        <w:tc>
-          <w:tcPr>
-            <w:tcW w:w="3789" w:type="dxa"/>
-            <w:shd w:val="clear" w:color="auto" w:fill="A6A6A6"/>
-          </w:tcPr>
-          <w:p>
-            <w:pPr>
-              <w:pStyle w:val="15"/>
-              <w:tabs>
-                <w:tab w:val="left" w:pos="1062"/>
-                <w:tab w:val="center" w:pos="2008"/>
-              </w:tabs>
-              <w:jc w:val="center"/>
-              <w:rPr>
-                <w:rFonts w:cs="Arial"/>
-                <w:color w:val="000000"/>
-                <w:sz w:val="24"/>
-              </w:rPr>
-            </w:pPr>
-            <w:r>
-              <w:rPr>
-                <w:rFonts w:hint="eastAsia" w:cs="Arial"/>
-                <w:color w:val="000000"/>
-                <w:sz w:val="24"/>
-              </w:rPr>
-              <w:t>注释</w:t>
-            </w:r>
-          </w:p>
-        </w:tc>
-      </w:tr>
-      <w:tr>
-        <w:tblPrEx>
-          <w:tblBorders>
-            <w:top w:val="single" w:color="auto" w:sz="4" w:space="0"/>
-            <w:left w:val="single" w:color="auto" w:sz="4" w:space="0"/>
-            <w:bottom w:val="single" w:color="auto" w:sz="4" w:space="0"/>
-            <w:right w:val="single" w:color="auto" w:sz="4" w:space="0"/>
-            <w:insideH w:val="single" w:color="auto" w:sz="4" w:space="0"/>
-            <w:insideV w:val="single" w:color="auto" w:sz="4" w:space="0"/>
-          </w:tblBorders>
-          <w:tblLayout w:type="fixed"/>
-          <w:tblCellMar>
-            <w:top w:w="0" w:type="dxa"/>
-            <w:left w:w="108" w:type="dxa"/>
-            <w:bottom w:w="0" w:type="dxa"/>
-            <w:right w:w="108" w:type="dxa"/>
-          </w:tblCellMar>
-        </w:tblPrEx>
-        <w:trPr>
-          <w:trHeight w:val="419" w:hRule="atLeast"/>
-          <w:jc w:val="center"/>
-        </w:trPr>
-        <w:tc>
-          <w:tcPr>
-            <w:tcW w:w="2034" w:type="dxa"/>
-          </w:tcPr>
-          <w:p>
-            <w:pPr>
-              <w:pStyle w:val="15"/>
-              <w:jc w:val="left"/>
-              <w:rPr>
-                <w:rFonts w:asciiTheme="minorEastAsia" w:hAnsiTheme="minorEastAsia" w:eastAsiaTheme="minorEastAsia"/>
-                <w:snapToGrid w:val="0"/>
-                <w:color w:val="000000"/>
-                <w:sz w:val="24"/>
-                <w:lang w:val="en-GB"/>
-              </w:rPr>
-            </w:pPr>
-            <w:r>
-              <w:rPr>
-                <w:rFonts w:hint="eastAsia" w:asciiTheme="minorEastAsia" w:hAnsiTheme="minorEastAsia" w:eastAsiaTheme="minorEastAsia"/>
-                <w:snapToGrid w:val="0"/>
-                <w:color w:val="000000"/>
-                <w:sz w:val="24"/>
-                <w:lang w:val="en-GB"/>
-              </w:rPr>
-              <w:t>code</w:t>
-            </w:r>
-          </w:p>
-        </w:tc>
-        <w:tc>
-          <w:tcPr>
-            <w:tcW w:w="1810" w:type="dxa"/>
-          </w:tcPr>
-          <w:p>
-            <w:pPr>
-              <w:pStyle w:val="15"/>
-              <w:jc w:val="left"/>
-              <w:rPr>
-                <w:rFonts w:asciiTheme="minorEastAsia" w:hAnsiTheme="minorEastAsia" w:eastAsiaTheme="minorEastAsia"/>
-                <w:snapToGrid w:val="0"/>
-                <w:color w:val="000000"/>
-                <w:sz w:val="24"/>
-                <w:lang w:val="en-GB"/>
-              </w:rPr>
-            </w:pPr>
-            <w:r>
-              <w:rPr>
-                <w:rFonts w:hint="eastAsia" w:asciiTheme="minorEastAsia" w:hAnsiTheme="minorEastAsia" w:eastAsiaTheme="minorEastAsia"/>
-                <w:snapToGrid w:val="0"/>
-                <w:color w:val="000000"/>
-                <w:sz w:val="24"/>
-                <w:lang w:val="en-GB"/>
-              </w:rPr>
-              <w:t>String</w:t>
-            </w:r>
-          </w:p>
-        </w:tc>
-        <w:tc>
-          <w:tcPr>
-            <w:tcW w:w="1110" w:type="dxa"/>
-          </w:tcPr>
-          <w:p>
-            <w:pPr>
-              <w:pStyle w:val="15"/>
-              <w:jc w:val="left"/>
-              <w:rPr>
-                <w:rFonts w:asciiTheme="minorEastAsia" w:hAnsiTheme="minorEastAsia" w:eastAsiaTheme="minorEastAsia"/>
-                <w:snapToGrid w:val="0"/>
-                <w:color w:val="000000"/>
-                <w:sz w:val="24"/>
-                <w:lang w:val="en-GB"/>
-              </w:rPr>
-            </w:pPr>
-            <w:r>
-              <w:rPr>
-                <w:rFonts w:hint="eastAsia" w:asciiTheme="minorEastAsia" w:hAnsiTheme="minorEastAsia" w:eastAsiaTheme="minorEastAsia"/>
-                <w:snapToGrid w:val="0"/>
-                <w:color w:val="000000"/>
-                <w:sz w:val="24"/>
-                <w:lang w:val="en-GB"/>
-              </w:rPr>
-              <w:t>5</w:t>
-            </w:r>
-          </w:p>
-        </w:tc>
-        <w:tc>
-          <w:tcPr>
-            <w:tcW w:w="3789" w:type="dxa"/>
-          </w:tcPr>
-          <w:p>
-            <w:pPr>
-              <w:pStyle w:val="15"/>
-              <w:jc w:val="left"/>
-              <w:rPr>
-                <w:rFonts w:asciiTheme="minorEastAsia" w:hAnsiTheme="minorEastAsia" w:eastAsiaTheme="minorEastAsia"/>
-                <w:snapToGrid w:val="0"/>
-                <w:color w:val="000000"/>
-                <w:sz w:val="24"/>
-              </w:rPr>
-            </w:pPr>
-            <w:r>
-              <w:rPr>
-                <w:rFonts w:hint="eastAsia" w:asciiTheme="minorEastAsia" w:hAnsiTheme="minorEastAsia" w:eastAsiaTheme="minorEastAsia"/>
-                <w:snapToGrid w:val="0"/>
-                <w:color w:val="000000"/>
-                <w:sz w:val="24"/>
-              </w:rPr>
-              <w:t>错误码：</w:t>
-            </w:r>
-          </w:p>
-          <w:p>
-            <w:pPr>
-              <w:pStyle w:val="15"/>
-              <w:jc w:val="left"/>
-              <w:rPr>
-                <w:rFonts w:asciiTheme="minorEastAsia" w:hAnsiTheme="minorEastAsia" w:eastAsiaTheme="minorEastAsia"/>
-                <w:snapToGrid w:val="0"/>
-                <w:color w:val="000000"/>
-                <w:sz w:val="24"/>
-              </w:rPr>
-            </w:pPr>
-            <w:r>
-              <w:rPr>
-                <w:rFonts w:hint="eastAsia" w:asciiTheme="minorEastAsia" w:hAnsiTheme="minorEastAsia" w:eastAsiaTheme="minorEastAsia"/>
-                <w:snapToGrid w:val="0"/>
-                <w:color w:val="000000"/>
-                <w:sz w:val="24"/>
-              </w:rPr>
-              <w:t>00000，成功</w:t>
-            </w:r>
-          </w:p>
-          <w:p>
-            <w:pPr>
-              <w:pStyle w:val="15"/>
-              <w:jc w:val="left"/>
-              <w:rPr>
-                <w:rFonts w:asciiTheme="minorEastAsia" w:hAnsiTheme="minorEastAsia" w:eastAsiaTheme="minorEastAsia"/>
-                <w:snapToGrid w:val="0"/>
-                <w:color w:val="000000"/>
-                <w:sz w:val="24"/>
-                <w:lang w:val="en-GB"/>
-              </w:rPr>
-            </w:pPr>
-            <w:r>
-              <w:rPr>
-                <w:rFonts w:hint="eastAsia" w:asciiTheme="minorEastAsia" w:hAnsiTheme="minorEastAsia" w:eastAsiaTheme="minorEastAsia"/>
-                <w:snapToGrid w:val="0"/>
-                <w:color w:val="000000"/>
-                <w:sz w:val="24"/>
-                <w:lang w:val="en-GB"/>
-              </w:rPr>
-              <w:t>其他错误代码，详细见错误代码</w:t>
-            </w:r>
-          </w:p>
-        </w:tc>
-      </w:tr>
-      <w:tr>
-        <w:tblPrEx>
-          <w:tblBorders>
-            <w:top w:val="single" w:color="auto" w:sz="4" w:space="0"/>
-            <w:left w:val="single" w:color="auto" w:sz="4" w:space="0"/>
-            <w:bottom w:val="single" w:color="auto" w:sz="4" w:space="0"/>
-            <w:right w:val="single" w:color="auto" w:sz="4" w:space="0"/>
-            <w:insideH w:val="single" w:color="auto" w:sz="4" w:space="0"/>
-            <w:insideV w:val="single" w:color="auto" w:sz="4" w:space="0"/>
-          </w:tblBorders>
-          <w:tblLayout w:type="fixed"/>
-          <w:tblCellMar>
-            <w:top w:w="0" w:type="dxa"/>
-            <w:left w:w="108" w:type="dxa"/>
-            <w:bottom w:w="0" w:type="dxa"/>
-            <w:right w:w="108" w:type="dxa"/>
-          </w:tblCellMar>
-        </w:tblPrEx>
-        <w:trPr>
-          <w:trHeight w:val="419" w:hRule="atLeast"/>
-          <w:jc w:val="center"/>
-        </w:trPr>
-        <w:tc>
-          <w:tcPr>
-            <w:tcW w:w="2034" w:type="dxa"/>
-          </w:tcPr>
-          <w:p>
-            <w:pPr>
-              <w:pStyle w:val="15"/>
-              <w:jc w:val="left"/>
-              <w:rPr>
-                <w:rFonts w:asciiTheme="minorEastAsia" w:hAnsiTheme="minorEastAsia" w:eastAsiaTheme="minorEastAsia"/>
-                <w:snapToGrid w:val="0"/>
-                <w:color w:val="000000"/>
-                <w:sz w:val="24"/>
-                <w:lang w:val="en-GB"/>
-              </w:rPr>
-            </w:pPr>
-            <w:r>
-              <w:rPr>
-                <w:rFonts w:hint="eastAsia" w:asciiTheme="minorEastAsia" w:hAnsiTheme="minorEastAsia" w:eastAsiaTheme="minorEastAsia"/>
-                <w:snapToGrid w:val="0"/>
-                <w:color w:val="000000"/>
-                <w:sz w:val="24"/>
-                <w:lang w:val="en-GB"/>
-              </w:rPr>
-              <w:t>msg</w:t>
-            </w:r>
-          </w:p>
-        </w:tc>
-        <w:tc>
-          <w:tcPr>
-            <w:tcW w:w="1810" w:type="dxa"/>
-          </w:tcPr>
-          <w:p>
-            <w:pPr>
-              <w:pStyle w:val="15"/>
-              <w:jc w:val="left"/>
-              <w:rPr>
-                <w:rFonts w:asciiTheme="minorEastAsia" w:hAnsiTheme="minorEastAsia" w:eastAsiaTheme="minorEastAsia"/>
-                <w:snapToGrid w:val="0"/>
-                <w:color w:val="000000"/>
-                <w:sz w:val="24"/>
-                <w:lang w:val="en-GB"/>
-              </w:rPr>
-            </w:pPr>
-            <w:r>
-              <w:rPr>
-                <w:rFonts w:hint="eastAsia" w:asciiTheme="minorEastAsia" w:hAnsiTheme="minorEastAsia" w:eastAsiaTheme="minorEastAsia"/>
-                <w:snapToGrid w:val="0"/>
-                <w:color w:val="000000"/>
-                <w:sz w:val="24"/>
-                <w:lang w:val="en-GB"/>
-              </w:rPr>
-              <w:t>String</w:t>
-            </w:r>
-          </w:p>
-        </w:tc>
-        <w:tc>
-          <w:tcPr>
-            <w:tcW w:w="1110" w:type="dxa"/>
-          </w:tcPr>
-          <w:p>
-            <w:pPr>
-              <w:pStyle w:val="15"/>
-              <w:jc w:val="left"/>
-              <w:rPr>
-                <w:rFonts w:asciiTheme="minorEastAsia" w:hAnsiTheme="minorEastAsia" w:eastAsiaTheme="minorEastAsia"/>
-                <w:snapToGrid w:val="0"/>
-                <w:color w:val="000000"/>
-                <w:sz w:val="24"/>
-                <w:lang w:val="en-GB"/>
-              </w:rPr>
-            </w:pPr>
-            <w:r>
-              <w:rPr>
-                <w:rFonts w:hint="eastAsia" w:asciiTheme="minorEastAsia" w:hAnsiTheme="minorEastAsia" w:eastAsiaTheme="minorEastAsia"/>
-                <w:snapToGrid w:val="0"/>
-                <w:color w:val="000000"/>
-                <w:sz w:val="24"/>
-                <w:lang w:val="en-GB"/>
-              </w:rPr>
-              <w:t>100</w:t>
-            </w:r>
-          </w:p>
-        </w:tc>
-        <w:tc>
-          <w:tcPr>
-            <w:tcW w:w="3789" w:type="dxa"/>
-          </w:tcPr>
-          <w:p>
-            <w:pPr>
-              <w:pStyle w:val="15"/>
-              <w:jc w:val="left"/>
-              <w:rPr>
-                <w:rFonts w:asciiTheme="minorEastAsia" w:hAnsiTheme="minorEastAsia" w:eastAsiaTheme="minorEastAsia"/>
-                <w:snapToGrid w:val="0"/>
-                <w:color w:val="000000"/>
-                <w:sz w:val="24"/>
-                <w:lang w:val="en-GB"/>
-              </w:rPr>
-            </w:pPr>
-            <w:r>
-              <w:rPr>
-                <w:rFonts w:hint="eastAsia" w:asciiTheme="minorEastAsia" w:hAnsiTheme="minorEastAsia" w:eastAsiaTheme="minorEastAsia"/>
-                <w:snapToGrid w:val="0"/>
-                <w:color w:val="000000"/>
-                <w:sz w:val="24"/>
-                <w:lang w:val="en-GB"/>
-              </w:rPr>
-              <w:t>错误信息描述，详细描述见错误代码</w:t>
-            </w:r>
-          </w:p>
-        </w:tc>
-      </w:tr>
-      <w:tr>
-        <w:tblPrEx>
-          <w:tblBorders>
-            <w:top w:val="single" w:color="auto" w:sz="4" w:space="0"/>
-            <w:left w:val="single" w:color="auto" w:sz="4" w:space="0"/>
-            <w:bottom w:val="single" w:color="auto" w:sz="4" w:space="0"/>
-            <w:right w:val="single" w:color="auto" w:sz="4" w:space="0"/>
-            <w:insideH w:val="single" w:color="auto" w:sz="4" w:space="0"/>
-            <w:insideV w:val="single" w:color="auto" w:sz="4" w:space="0"/>
-          </w:tblBorders>
-          <w:tblLayout w:type="fixed"/>
-          <w:tblCellMar>
-            <w:top w:w="0" w:type="dxa"/>
-            <w:left w:w="108" w:type="dxa"/>
-            <w:bottom w:w="0" w:type="dxa"/>
-            <w:right w:w="108" w:type="dxa"/>
-          </w:tblCellMar>
-        </w:tblPrEx>
-        <w:trPr>
-          <w:trHeight w:val="419" w:hRule="atLeast"/>
-          <w:jc w:val="center"/>
-        </w:trPr>
-        <w:tc>
-          <w:tcPr>
-            <w:tcW w:w="2034" w:type="dxa"/>
-          </w:tcPr>
-          <w:p>
-            <w:pPr>
-              <w:pStyle w:val="15"/>
-              <w:jc w:val="left"/>
-              <w:rPr>
-                <w:rFonts w:asciiTheme="minorEastAsia" w:hAnsiTheme="minorEastAsia" w:eastAsiaTheme="minorEastAsia"/>
-                <w:snapToGrid w:val="0"/>
-                <w:color w:val="000000"/>
-                <w:sz w:val="24"/>
-                <w:lang w:val="en-GB"/>
-              </w:rPr>
-            </w:pPr>
-            <w:r>
-              <w:rPr>
-                <w:rFonts w:hint="eastAsia" w:asciiTheme="minorEastAsia" w:hAnsiTheme="minorEastAsia" w:eastAsiaTheme="minorEastAsia"/>
-                <w:snapToGrid w:val="0"/>
-                <w:color w:val="000000"/>
-                <w:sz w:val="24"/>
-                <w:lang w:val="en-GB"/>
-              </w:rPr>
-              <w:t>data</w:t>
-            </w:r>
-          </w:p>
-        </w:tc>
-        <w:tc>
-          <w:tcPr>
-            <w:tcW w:w="1810" w:type="dxa"/>
-          </w:tcPr>
-          <w:p>
-            <w:pPr>
-              <w:pStyle w:val="15"/>
-              <w:jc w:val="left"/>
-              <w:rPr>
-                <w:rFonts w:asciiTheme="minorEastAsia" w:hAnsiTheme="minorEastAsia" w:eastAsiaTheme="minorEastAsia"/>
-                <w:snapToGrid w:val="0"/>
-                <w:color w:val="000000"/>
-                <w:sz w:val="24"/>
-                <w:lang w:val="en-GB"/>
-              </w:rPr>
-            </w:pPr>
-            <w:r>
-              <w:rPr>
-                <w:rFonts w:hint="eastAsia" w:asciiTheme="minorEastAsia" w:hAnsiTheme="minorEastAsia" w:eastAsiaTheme="minorEastAsia"/>
-                <w:snapToGrid w:val="0"/>
-                <w:color w:val="000000"/>
-                <w:sz w:val="24"/>
-                <w:lang w:val="en-GB"/>
-              </w:rPr>
-              <w:t>String</w:t>
-            </w:r>
-          </w:p>
-        </w:tc>
-        <w:tc>
-          <w:tcPr>
-            <w:tcW w:w="1110" w:type="dxa"/>
-          </w:tcPr>
-          <w:p>
-            <w:pPr>
-              <w:pStyle w:val="15"/>
-              <w:jc w:val="left"/>
-              <w:rPr>
-                <w:rFonts w:asciiTheme="minorEastAsia" w:hAnsiTheme="minorEastAsia" w:eastAsiaTheme="minorEastAsia"/>
-                <w:snapToGrid w:val="0"/>
-                <w:color w:val="000000"/>
-                <w:sz w:val="24"/>
-                <w:lang w:val="en-GB"/>
-              </w:rPr>
-            </w:pPr>
-          </w:p>
-          <w:p>
-            <w:pPr>
-              <w:pStyle w:val="15"/>
-              <w:jc w:val="left"/>
-              <w:rPr>
-                <w:rFonts w:asciiTheme="minorEastAsia" w:hAnsiTheme="minorEastAsia" w:eastAsiaTheme="minorEastAsia"/>
-                <w:snapToGrid w:val="0"/>
-                <w:color w:val="000000"/>
-                <w:sz w:val="24"/>
-              </w:rPr>
-            </w:pPr>
-            <w:r>
-              <w:rPr>
-                <w:rFonts w:hint="eastAsia" w:asciiTheme="minorEastAsia" w:hAnsiTheme="minorEastAsia" w:eastAsiaTheme="minorEastAsia"/>
-                <w:snapToGrid w:val="0"/>
-                <w:color w:val="000000"/>
-                <w:sz w:val="24"/>
-              </w:rPr>
-              <w:t>无固定长度</w:t>
-            </w:r>
-          </w:p>
-        </w:tc>
-        <w:tc>
-          <w:tcPr>
-            <w:tcW w:w="3789" w:type="dxa"/>
-          </w:tcPr>
-          <w:p>
-            <w:pPr>
-              <w:pStyle w:val="15"/>
-              <w:jc w:val="left"/>
-              <w:rPr>
-                <w:rFonts w:asciiTheme="minorEastAsia" w:hAnsiTheme="minorEastAsia" w:eastAsiaTheme="minorEastAsia"/>
-                <w:snapToGrid w:val="0"/>
-                <w:color w:val="000000"/>
-                <w:sz w:val="24"/>
-                <w:lang w:val="en-GB"/>
-              </w:rPr>
-            </w:pPr>
-            <w:r>
-              <w:rPr>
-                <w:rFonts w:hint="eastAsia" w:asciiTheme="minorEastAsia" w:hAnsiTheme="minorEastAsia" w:eastAsiaTheme="minorEastAsia"/>
-                <w:snapToGrid w:val="0"/>
-                <w:color w:val="000000"/>
-                <w:sz w:val="24"/>
-                <w:lang w:val="en-GB"/>
-              </w:rPr>
-              <w:t>订购返回数据</w:t>
-            </w:r>
-          </w:p>
-          <w:p>
-            <w:pPr>
-              <w:pStyle w:val="15"/>
-              <w:jc w:val="left"/>
-              <w:rPr>
-                <w:rFonts w:asciiTheme="minorEastAsia" w:hAnsiTheme="minorEastAsia" w:eastAsiaTheme="minorEastAsia"/>
-                <w:snapToGrid w:val="0"/>
-                <w:color w:val="000000"/>
-                <w:sz w:val="24"/>
-                <w:lang w:val="en-GB"/>
-              </w:rPr>
-            </w:pPr>
-            <w:r>
-              <w:rPr>
-                <w:rFonts w:hint="eastAsia" w:asciiTheme="minorEastAsia" w:hAnsiTheme="minorEastAsia" w:eastAsiaTheme="minorEastAsia"/>
-                <w:snapToGrid w:val="0"/>
-                <w:color w:val="000000"/>
-                <w:sz w:val="24"/>
-                <w:lang w:val="en-GB"/>
-              </w:rPr>
-              <w:t>订购失败data无内容，失败原因见错误描述</w:t>
-            </w:r>
-          </w:p>
-        </w:tc>
-      </w:tr>
-      <w:tr>
-        <w:tblPrEx>
-          <w:tblBorders>
-            <w:top w:val="single" w:color="auto" w:sz="4" w:space="0"/>
-            <w:left w:val="single" w:color="auto" w:sz="4" w:space="0"/>
-            <w:bottom w:val="single" w:color="auto" w:sz="4" w:space="0"/>
-            <w:right w:val="single" w:color="auto" w:sz="4" w:space="0"/>
-            <w:insideH w:val="single" w:color="auto" w:sz="4" w:space="0"/>
-            <w:insideV w:val="single" w:color="auto" w:sz="4" w:space="0"/>
-          </w:tblBorders>
-          <w:tblLayout w:type="fixed"/>
-          <w:tblCellMar>
-            <w:top w:w="0" w:type="dxa"/>
-            <w:left w:w="108" w:type="dxa"/>
-            <w:bottom w:w="0" w:type="dxa"/>
-            <w:right w:w="108" w:type="dxa"/>
-          </w:tblCellMar>
-        </w:tblPrEx>
-        <w:trPr>
-          <w:trHeight w:val="419" w:hRule="atLeast"/>
-          <w:jc w:val="center"/>
-        </w:trPr>
-        <w:tc>
-          <w:tcPr>
-            <w:tcW w:w="2034" w:type="dxa"/>
-          </w:tcPr>
-          <w:p>
-            <w:pPr>
-              <w:pStyle w:val="15"/>
-              <w:jc w:val="left"/>
-              <w:rPr>
-                <w:rFonts w:asciiTheme="minorEastAsia" w:hAnsiTheme="minorEastAsia" w:eastAsiaTheme="minorEastAsia"/>
-                <w:snapToGrid w:val="0"/>
-                <w:color w:val="000000"/>
-                <w:sz w:val="24"/>
-              </w:rPr>
-            </w:pPr>
-            <w:r>
-              <w:rPr>
-                <w:rFonts w:hint="eastAsia" w:asciiTheme="minorEastAsia" w:hAnsiTheme="minorEastAsia" w:eastAsiaTheme="minorEastAsia"/>
-                <w:snapToGrid w:val="0"/>
-                <w:color w:val="000000"/>
-                <w:sz w:val="24"/>
-              </w:rPr>
-              <w:t>type</w:t>
-            </w:r>
-          </w:p>
-        </w:tc>
-        <w:tc>
-          <w:tcPr>
-            <w:tcW w:w="1810" w:type="dxa"/>
-          </w:tcPr>
-          <w:p>
-            <w:pPr>
-              <w:pStyle w:val="15"/>
-              <w:jc w:val="left"/>
-              <w:rPr>
-                <w:rFonts w:asciiTheme="minorEastAsia" w:hAnsiTheme="minorEastAsia" w:eastAsiaTheme="minorEastAsia"/>
-                <w:snapToGrid w:val="0"/>
-                <w:color w:val="000000"/>
-                <w:sz w:val="24"/>
-                <w:lang w:val="en-GB"/>
-              </w:rPr>
-            </w:pPr>
-            <w:r>
-              <w:rPr>
-                <w:rFonts w:hint="eastAsia" w:asciiTheme="minorEastAsia" w:hAnsiTheme="minorEastAsia" w:eastAsiaTheme="minorEastAsia"/>
-                <w:snapToGrid w:val="0"/>
-                <w:color w:val="000000"/>
-                <w:sz w:val="24"/>
-                <w:lang w:val="en-GB"/>
-              </w:rPr>
-              <w:t>String</w:t>
-            </w:r>
-          </w:p>
-        </w:tc>
-        <w:tc>
-          <w:tcPr>
-            <w:tcW w:w="1110" w:type="dxa"/>
-          </w:tcPr>
-          <w:p>
-            <w:pPr>
-              <w:pStyle w:val="15"/>
-              <w:jc w:val="left"/>
-              <w:rPr>
-                <w:rFonts w:asciiTheme="minorEastAsia" w:hAnsiTheme="minorEastAsia" w:eastAsiaTheme="minorEastAsia"/>
-                <w:snapToGrid w:val="0"/>
-                <w:color w:val="000000"/>
-                <w:sz w:val="24"/>
-                <w:lang w:val="en-GB"/>
-              </w:rPr>
-            </w:pPr>
-            <w:r>
-              <w:rPr>
-                <w:rFonts w:hint="eastAsia" w:asciiTheme="minorEastAsia" w:hAnsiTheme="minorEastAsia" w:eastAsiaTheme="minorEastAsia"/>
-                <w:snapToGrid w:val="0"/>
-                <w:color w:val="000000"/>
-                <w:sz w:val="24"/>
-              </w:rPr>
-              <w:t>4</w:t>
-            </w:r>
-          </w:p>
-        </w:tc>
-        <w:tc>
-          <w:tcPr>
-            <w:tcW w:w="3789" w:type="dxa"/>
-          </w:tcPr>
-          <w:p>
-            <w:pPr>
-              <w:pStyle w:val="15"/>
-              <w:jc w:val="left"/>
-              <w:rPr>
-                <w:rFonts w:asciiTheme="minorEastAsia" w:hAnsiTheme="minorEastAsia" w:eastAsiaTheme="minorEastAsia"/>
-                <w:snapToGrid w:val="0"/>
-                <w:color w:val="000000"/>
-                <w:sz w:val="24"/>
-                <w:lang w:val="en-GB"/>
-              </w:rPr>
-            </w:pPr>
-            <w:r>
-              <w:rPr>
-                <w:rFonts w:hint="eastAsia" w:asciiTheme="minorEastAsia" w:hAnsiTheme="minorEastAsia" w:eastAsiaTheme="minorEastAsia"/>
-                <w:snapToGrid w:val="0"/>
-                <w:color w:val="000000"/>
-                <w:sz w:val="24"/>
-                <w:lang w:val="en-GB"/>
-              </w:rPr>
-              <w:t>向前收费：0， 向后收费：1</w:t>
-            </w:r>
-          </w:p>
-        </w:tc>
-      </w:tr>
-      <w:tr>
-        <w:tblPrEx>
-          <w:tblBorders>
-            <w:top w:val="single" w:color="auto" w:sz="4" w:space="0"/>
-            <w:left w:val="single" w:color="auto" w:sz="4" w:space="0"/>
-            <w:bottom w:val="single" w:color="auto" w:sz="4" w:space="0"/>
-            <w:right w:val="single" w:color="auto" w:sz="4" w:space="0"/>
-            <w:insideH w:val="single" w:color="auto" w:sz="4" w:space="0"/>
-            <w:insideV w:val="single" w:color="auto" w:sz="4" w:space="0"/>
-          </w:tblBorders>
-          <w:tblLayout w:type="fixed"/>
-          <w:tblCellMar>
-            <w:top w:w="0" w:type="dxa"/>
-            <w:left w:w="108" w:type="dxa"/>
-            <w:bottom w:w="0" w:type="dxa"/>
-            <w:right w:w="108" w:type="dxa"/>
-          </w:tblCellMar>
-        </w:tblPrEx>
-        <w:trPr>
-          <w:trHeight w:val="419" w:hRule="atLeast"/>
-          <w:jc w:val="center"/>
-        </w:trPr>
-        <w:tc>
-          <w:tcPr>
-            <w:tcW w:w="2034" w:type="dxa"/>
-          </w:tcPr>
-          <w:p>
-            <w:pPr>
-              <w:pStyle w:val="15"/>
-              <w:jc w:val="left"/>
-              <w:rPr>
-                <w:rFonts w:asciiTheme="minorEastAsia" w:hAnsiTheme="minorEastAsia" w:eastAsiaTheme="minorEastAsia"/>
-                <w:snapToGrid w:val="0"/>
-                <w:color w:val="000000"/>
-                <w:sz w:val="24"/>
-                <w:lang w:val="en-GB"/>
-              </w:rPr>
-            </w:pPr>
-            <w:r>
-              <w:rPr>
-                <w:rFonts w:hint="eastAsia" w:asciiTheme="minorEastAsia" w:hAnsiTheme="minorEastAsia" w:eastAsiaTheme="minorEastAsia"/>
-                <w:snapToGrid w:val="0"/>
-                <w:color w:val="000000"/>
-                <w:sz w:val="24"/>
-                <w:lang w:val="en-GB"/>
-              </w:rPr>
-              <w:t>cycleType</w:t>
-            </w:r>
-          </w:p>
-        </w:tc>
-        <w:tc>
-          <w:tcPr>
-            <w:tcW w:w="1810" w:type="dxa"/>
-          </w:tcPr>
-          <w:p>
-            <w:pPr>
-              <w:pStyle w:val="15"/>
-              <w:jc w:val="left"/>
-              <w:rPr>
-                <w:rFonts w:asciiTheme="minorEastAsia" w:hAnsiTheme="minorEastAsia" w:eastAsiaTheme="minorEastAsia"/>
-                <w:snapToGrid w:val="0"/>
-                <w:color w:val="000000"/>
-                <w:sz w:val="24"/>
-                <w:lang w:val="en-GB"/>
-              </w:rPr>
-            </w:pPr>
-            <w:r>
-              <w:rPr>
-                <w:rFonts w:hint="eastAsia" w:asciiTheme="minorEastAsia" w:hAnsiTheme="minorEastAsia" w:eastAsiaTheme="minorEastAsia"/>
-                <w:snapToGrid w:val="0"/>
-                <w:color w:val="000000"/>
-                <w:sz w:val="24"/>
-                <w:lang w:val="en-GB"/>
-              </w:rPr>
-              <w:t>Int</w:t>
-            </w:r>
-          </w:p>
-        </w:tc>
-        <w:tc>
-          <w:tcPr>
-            <w:tcW w:w="1110" w:type="dxa"/>
-          </w:tcPr>
-          <w:p>
-            <w:pPr>
-              <w:pStyle w:val="15"/>
-              <w:jc w:val="left"/>
-              <w:rPr>
-                <w:rFonts w:asciiTheme="minorEastAsia" w:hAnsiTheme="minorEastAsia" w:eastAsiaTheme="minorEastAsia"/>
-                <w:snapToGrid w:val="0"/>
-                <w:color w:val="000000"/>
-                <w:sz w:val="24"/>
-                <w:lang w:val="en-GB"/>
-              </w:rPr>
-            </w:pPr>
-            <w:r>
-              <w:rPr>
-                <w:rFonts w:hint="eastAsia" w:asciiTheme="minorEastAsia" w:hAnsiTheme="minorEastAsia" w:eastAsiaTheme="minorEastAsia"/>
-                <w:snapToGrid w:val="0"/>
-                <w:color w:val="000000"/>
-                <w:sz w:val="24"/>
-                <w:lang w:val="en-GB"/>
-              </w:rPr>
-              <w:t>4</w:t>
-            </w:r>
-          </w:p>
-        </w:tc>
-        <w:tc>
-          <w:tcPr>
-            <w:tcW w:w="3789" w:type="dxa"/>
-          </w:tcPr>
-          <w:p>
-            <w:pPr>
-              <w:pStyle w:val="15"/>
-              <w:jc w:val="left"/>
-              <w:rPr>
-                <w:rFonts w:asciiTheme="minorEastAsia" w:hAnsiTheme="minorEastAsia" w:eastAsiaTheme="minorEastAsia"/>
-                <w:snapToGrid w:val="0"/>
-                <w:color w:val="000000"/>
-                <w:sz w:val="24"/>
-                <w:lang w:val="en-GB"/>
-              </w:rPr>
-            </w:pPr>
-            <w:r>
-              <w:rPr>
-                <w:rFonts w:hint="eastAsia" w:asciiTheme="minorEastAsia" w:hAnsiTheme="minorEastAsia" w:eastAsiaTheme="minorEastAsia"/>
-                <w:snapToGrid w:val="0"/>
-                <w:color w:val="000000"/>
-                <w:sz w:val="24"/>
-                <w:lang w:val="en-GB"/>
-              </w:rPr>
-              <w:t>包月：0，包半年：1，包年：2</w:t>
-            </w:r>
-          </w:p>
-        </w:tc>
-      </w:tr>
-      <w:tr>
-        <w:tblPrEx>
-          <w:tblBorders>
-            <w:top w:val="single" w:color="auto" w:sz="4" w:space="0"/>
-            <w:left w:val="single" w:color="auto" w:sz="4" w:space="0"/>
-            <w:bottom w:val="single" w:color="auto" w:sz="4" w:space="0"/>
-            <w:right w:val="single" w:color="auto" w:sz="4" w:space="0"/>
-            <w:insideH w:val="single" w:color="auto" w:sz="4" w:space="0"/>
-            <w:insideV w:val="single" w:color="auto" w:sz="4" w:space="0"/>
-          </w:tblBorders>
-          <w:tblLayout w:type="fixed"/>
-          <w:tblCellMar>
-            <w:top w:w="0" w:type="dxa"/>
-            <w:left w:w="108" w:type="dxa"/>
-            <w:bottom w:w="0" w:type="dxa"/>
-            <w:right w:w="108" w:type="dxa"/>
-          </w:tblCellMar>
-        </w:tblPrEx>
-        <w:trPr>
-          <w:trHeight w:val="419" w:hRule="atLeast"/>
-          <w:jc w:val="center"/>
-        </w:trPr>
-        <w:tc>
-          <w:tcPr>
-            <w:tcW w:w="2034" w:type="dxa"/>
-          </w:tcPr>
-          <w:p>
-            <w:pPr>
-              <w:pStyle w:val="15"/>
-              <w:jc w:val="left"/>
-              <w:rPr>
-                <w:rFonts w:asciiTheme="minorEastAsia" w:hAnsiTheme="minorEastAsia" w:eastAsiaTheme="minorEastAsia"/>
-                <w:snapToGrid w:val="0"/>
-                <w:color w:val="000000"/>
-                <w:sz w:val="24"/>
-                <w:lang w:val="en-GB"/>
-              </w:rPr>
-            </w:pPr>
-            <w:r>
-              <w:rPr>
-                <w:rFonts w:hint="eastAsia" w:asciiTheme="minorEastAsia" w:hAnsiTheme="minorEastAsia" w:eastAsiaTheme="minorEastAsia"/>
-                <w:snapToGrid w:val="0"/>
-                <w:color w:val="000000"/>
-                <w:sz w:val="24"/>
-                <w:lang w:val="en-GB"/>
-              </w:rPr>
-              <w:t>validTime</w:t>
-            </w:r>
-          </w:p>
-        </w:tc>
-        <w:tc>
-          <w:tcPr>
-            <w:tcW w:w="1810" w:type="dxa"/>
-          </w:tcPr>
-          <w:p>
-            <w:pPr>
-              <w:pStyle w:val="15"/>
-              <w:jc w:val="left"/>
-              <w:rPr>
-                <w:rFonts w:asciiTheme="minorEastAsia" w:hAnsiTheme="minorEastAsia" w:eastAsiaTheme="minorEastAsia"/>
-                <w:snapToGrid w:val="0"/>
-                <w:color w:val="000000"/>
-                <w:sz w:val="24"/>
-                <w:lang w:val="en-GB"/>
-              </w:rPr>
-            </w:pPr>
-            <w:r>
-              <w:rPr>
-                <w:rFonts w:hint="eastAsia" w:asciiTheme="minorEastAsia" w:hAnsiTheme="minorEastAsia" w:eastAsiaTheme="minorEastAsia"/>
-                <w:snapToGrid w:val="0"/>
-                <w:color w:val="000000"/>
-                <w:sz w:val="24"/>
-                <w:lang w:val="en-GB"/>
-              </w:rPr>
-              <w:t>String</w:t>
-            </w:r>
-          </w:p>
-        </w:tc>
-        <w:tc>
-          <w:tcPr>
-            <w:tcW w:w="1110" w:type="dxa"/>
-          </w:tcPr>
-          <w:p>
-            <w:pPr>
-              <w:pStyle w:val="15"/>
-              <w:jc w:val="left"/>
-              <w:rPr>
-                <w:rFonts w:asciiTheme="minorEastAsia" w:hAnsiTheme="minorEastAsia" w:eastAsiaTheme="minorEastAsia"/>
-                <w:snapToGrid w:val="0"/>
-                <w:color w:val="000000"/>
-                <w:sz w:val="24"/>
-              </w:rPr>
-            </w:pPr>
-            <w:r>
-              <w:rPr>
-                <w:rFonts w:hint="eastAsia" w:asciiTheme="minorEastAsia" w:hAnsiTheme="minorEastAsia" w:eastAsiaTheme="minorEastAsia"/>
-                <w:snapToGrid w:val="0"/>
-                <w:color w:val="000000"/>
-                <w:sz w:val="24"/>
-              </w:rPr>
-              <w:t>19</w:t>
-            </w:r>
-          </w:p>
-        </w:tc>
-        <w:tc>
-          <w:tcPr>
-            <w:tcW w:w="3789" w:type="dxa"/>
-          </w:tcPr>
-          <w:p>
-            <w:pPr>
-              <w:pStyle w:val="15"/>
-              <w:jc w:val="left"/>
-              <w:rPr>
-                <w:rFonts w:asciiTheme="minorEastAsia" w:hAnsiTheme="minorEastAsia" w:eastAsiaTheme="minorEastAsia"/>
-                <w:snapToGrid w:val="0"/>
-                <w:color w:val="000000"/>
-                <w:sz w:val="24"/>
-                <w:lang w:val="en-GB"/>
-              </w:rPr>
-            </w:pPr>
-            <w:r>
-              <w:rPr>
-                <w:rFonts w:hint="eastAsia" w:asciiTheme="minorEastAsia" w:hAnsiTheme="minorEastAsia" w:eastAsiaTheme="minorEastAsia"/>
-                <w:snapToGrid w:val="0"/>
-                <w:color w:val="000000"/>
-                <w:sz w:val="24"/>
-              </w:rPr>
-              <w:t>生</w:t>
-            </w:r>
-            <w:r>
-              <w:rPr>
-                <w:rFonts w:hint="eastAsia" w:asciiTheme="minorEastAsia" w:hAnsiTheme="minorEastAsia" w:eastAsiaTheme="minorEastAsia"/>
-                <w:snapToGrid w:val="0"/>
-                <w:color w:val="000000"/>
-                <w:sz w:val="24"/>
-                <w:lang w:val="en-GB"/>
-              </w:rPr>
-              <w:t>效时间：yyyy-MM-dd HH:mm:ss</w:t>
-            </w:r>
-          </w:p>
-        </w:tc>
-      </w:tr>
-      <w:tr>
-        <w:tblPrEx>
-          <w:tblBorders>
-            <w:top w:val="single" w:color="auto" w:sz="4" w:space="0"/>
-            <w:left w:val="single" w:color="auto" w:sz="4" w:space="0"/>
-            <w:bottom w:val="single" w:color="auto" w:sz="4" w:space="0"/>
-            <w:right w:val="single" w:color="auto" w:sz="4" w:space="0"/>
-            <w:insideH w:val="single" w:color="auto" w:sz="4" w:space="0"/>
-            <w:insideV w:val="single" w:color="auto" w:sz="4" w:space="0"/>
-          </w:tblBorders>
-          <w:tblLayout w:type="fixed"/>
-          <w:tblCellMar>
-            <w:top w:w="0" w:type="dxa"/>
-            <w:left w:w="108" w:type="dxa"/>
-            <w:bottom w:w="0" w:type="dxa"/>
-            <w:right w:w="108" w:type="dxa"/>
-          </w:tblCellMar>
-        </w:tblPrEx>
-        <w:trPr>
-          <w:trHeight w:val="419" w:hRule="atLeast"/>
-          <w:jc w:val="center"/>
-        </w:trPr>
-        <w:tc>
-          <w:tcPr>
-            <w:tcW w:w="2034" w:type="dxa"/>
-          </w:tcPr>
-          <w:p>
-            <w:pPr>
-              <w:pStyle w:val="15"/>
-              <w:jc w:val="left"/>
-              <w:rPr>
-                <w:rFonts w:asciiTheme="minorEastAsia" w:hAnsiTheme="minorEastAsia" w:eastAsiaTheme="minorEastAsia"/>
-                <w:snapToGrid w:val="0"/>
-                <w:color w:val="000000"/>
-                <w:sz w:val="24"/>
-                <w:lang w:val="en-GB"/>
-              </w:rPr>
-            </w:pPr>
-            <w:r>
-              <w:rPr>
-                <w:rFonts w:hint="eastAsia" w:asciiTheme="minorEastAsia" w:hAnsiTheme="minorEastAsia" w:eastAsiaTheme="minorEastAsia"/>
-                <w:snapToGrid w:val="0"/>
-                <w:color w:val="000000"/>
-                <w:sz w:val="24"/>
-                <w:lang w:val="en-GB"/>
-              </w:rPr>
-              <w:t>invalidTime</w:t>
-            </w:r>
-          </w:p>
-        </w:tc>
-        <w:tc>
-          <w:tcPr>
-            <w:tcW w:w="1810" w:type="dxa"/>
-          </w:tcPr>
-          <w:p>
-            <w:pPr>
-              <w:pStyle w:val="15"/>
-              <w:jc w:val="left"/>
-              <w:rPr>
-                <w:rFonts w:asciiTheme="minorEastAsia" w:hAnsiTheme="minorEastAsia" w:eastAsiaTheme="minorEastAsia"/>
-                <w:snapToGrid w:val="0"/>
-                <w:color w:val="000000"/>
-                <w:sz w:val="24"/>
-                <w:lang w:val="en-GB"/>
-              </w:rPr>
-            </w:pPr>
-            <w:r>
-              <w:rPr>
-                <w:rFonts w:hint="eastAsia" w:asciiTheme="minorEastAsia" w:hAnsiTheme="minorEastAsia" w:eastAsiaTheme="minorEastAsia"/>
-                <w:snapToGrid w:val="0"/>
-                <w:color w:val="000000"/>
-                <w:sz w:val="24"/>
-                <w:lang w:val="en-GB"/>
-              </w:rPr>
-              <w:t>String</w:t>
-            </w:r>
-          </w:p>
-        </w:tc>
-        <w:tc>
-          <w:tcPr>
-            <w:tcW w:w="1110" w:type="dxa"/>
-          </w:tcPr>
-          <w:p>
-            <w:pPr>
-              <w:pStyle w:val="15"/>
-              <w:jc w:val="left"/>
-              <w:rPr>
-                <w:rFonts w:asciiTheme="minorEastAsia" w:hAnsiTheme="minorEastAsia" w:eastAsiaTheme="minorEastAsia"/>
-                <w:snapToGrid w:val="0"/>
-                <w:color w:val="000000"/>
-                <w:sz w:val="24"/>
-                <w:lang w:val="en-GB"/>
-              </w:rPr>
-            </w:pPr>
-            <w:r>
-              <w:rPr>
-                <w:rFonts w:hint="eastAsia" w:asciiTheme="minorEastAsia" w:hAnsiTheme="minorEastAsia" w:eastAsiaTheme="minorEastAsia"/>
-                <w:snapToGrid w:val="0"/>
-                <w:color w:val="000000"/>
-                <w:sz w:val="24"/>
-              </w:rPr>
-              <w:t>19</w:t>
-            </w:r>
-          </w:p>
-        </w:tc>
-        <w:tc>
-          <w:tcPr>
-            <w:tcW w:w="3789" w:type="dxa"/>
-          </w:tcPr>
-          <w:p>
-            <w:pPr>
-              <w:pStyle w:val="15"/>
-              <w:jc w:val="left"/>
-              <w:rPr>
-                <w:rFonts w:asciiTheme="minorEastAsia" w:hAnsiTheme="minorEastAsia" w:eastAsiaTheme="minorEastAsia"/>
-                <w:snapToGrid w:val="0"/>
-                <w:color w:val="000000"/>
-                <w:sz w:val="24"/>
-                <w:lang w:val="en-GB"/>
-              </w:rPr>
-            </w:pPr>
-            <w:r>
-              <w:rPr>
-                <w:rFonts w:hint="eastAsia" w:asciiTheme="minorEastAsia" w:hAnsiTheme="minorEastAsia" w:eastAsiaTheme="minorEastAsia"/>
-                <w:snapToGrid w:val="0"/>
-                <w:color w:val="000000"/>
-                <w:sz w:val="24"/>
-                <w:lang w:val="en-GB"/>
-              </w:rPr>
-              <w:t>失效时间：yyyy-MM-dd HH:mm:ss</w:t>
-            </w:r>
-          </w:p>
-          <w:p>
-            <w:pPr>
-              <w:pStyle w:val="15"/>
-              <w:jc w:val="left"/>
-              <w:rPr>
-                <w:rFonts w:asciiTheme="minorEastAsia" w:hAnsiTheme="minorEastAsia" w:eastAsiaTheme="minorEastAsia"/>
-                <w:snapToGrid w:val="0"/>
-                <w:color w:val="000000"/>
-                <w:sz w:val="24"/>
-              </w:rPr>
-            </w:pPr>
-            <w:r>
-              <w:rPr>
-                <w:rFonts w:hint="eastAsia" w:asciiTheme="minorEastAsia" w:hAnsiTheme="minorEastAsia" w:eastAsiaTheme="minorEastAsia"/>
-                <w:snapToGrid w:val="0"/>
-                <w:color w:val="000000"/>
-                <w:sz w:val="24"/>
-              </w:rPr>
-              <w:t>注：前向包月产品无失效时间</w:t>
-            </w:r>
-          </w:p>
-        </w:tc>
-      </w:tr>
-      <w:tr>
-        <w:tblPrEx>
-          <w:tblBorders>
-            <w:top w:val="single" w:color="auto" w:sz="4" w:space="0"/>
-            <w:left w:val="single" w:color="auto" w:sz="4" w:space="0"/>
-            <w:bottom w:val="single" w:color="auto" w:sz="4" w:space="0"/>
-            <w:right w:val="single" w:color="auto" w:sz="4" w:space="0"/>
-            <w:insideH w:val="single" w:color="auto" w:sz="4" w:space="0"/>
-            <w:insideV w:val="single" w:color="auto" w:sz="4" w:space="0"/>
-          </w:tblBorders>
-          <w:tblLayout w:type="fixed"/>
-          <w:tblCellMar>
-            <w:top w:w="0" w:type="dxa"/>
-            <w:left w:w="108" w:type="dxa"/>
-            <w:bottom w:w="0" w:type="dxa"/>
-            <w:right w:w="108" w:type="dxa"/>
-          </w:tblCellMar>
-        </w:tblPrEx>
-        <w:trPr>
-          <w:trHeight w:val="419" w:hRule="atLeast"/>
-          <w:jc w:val="center"/>
-        </w:trPr>
-        <w:tc>
-          <w:tcPr>
-            <w:tcW w:w="2034" w:type="dxa"/>
-          </w:tcPr>
-          <w:p>
-            <w:pPr>
-              <w:pStyle w:val="15"/>
-              <w:jc w:val="left"/>
-              <w:rPr>
-                <w:rFonts w:asciiTheme="minorEastAsia" w:hAnsiTheme="minorEastAsia" w:eastAsiaTheme="minorEastAsia"/>
-                <w:snapToGrid w:val="0"/>
-                <w:color w:val="000000"/>
-                <w:sz w:val="24"/>
-                <w:lang w:val="en-GB"/>
-              </w:rPr>
-            </w:pPr>
-            <w:r>
-              <w:rPr>
-                <w:rFonts w:hint="eastAsia" w:asciiTheme="minorEastAsia" w:hAnsiTheme="minorEastAsia" w:eastAsiaTheme="minorEastAsia"/>
-                <w:snapToGrid w:val="0"/>
-                <w:color w:val="000000"/>
-                <w:sz w:val="24"/>
-                <w:lang w:val="en-GB"/>
-              </w:rPr>
-              <w:t>productCode</w:t>
-            </w:r>
-          </w:p>
-        </w:tc>
-        <w:tc>
-          <w:tcPr>
-            <w:tcW w:w="1810" w:type="dxa"/>
-          </w:tcPr>
-          <w:p>
-            <w:pPr>
-              <w:pStyle w:val="15"/>
-              <w:jc w:val="left"/>
-              <w:rPr>
-                <w:rFonts w:asciiTheme="minorEastAsia" w:hAnsiTheme="minorEastAsia" w:eastAsiaTheme="minorEastAsia"/>
-                <w:snapToGrid w:val="0"/>
-                <w:color w:val="000000"/>
-                <w:sz w:val="24"/>
-                <w:lang w:val="en-GB"/>
-              </w:rPr>
-            </w:pPr>
-            <w:r>
-              <w:rPr>
-                <w:rFonts w:hint="eastAsia" w:asciiTheme="minorEastAsia" w:hAnsiTheme="minorEastAsia" w:eastAsiaTheme="minorEastAsia"/>
-                <w:snapToGrid w:val="0"/>
-                <w:color w:val="000000"/>
-                <w:sz w:val="24"/>
-                <w:lang w:val="en-GB"/>
-              </w:rPr>
-              <w:t>String</w:t>
-            </w:r>
-          </w:p>
-        </w:tc>
-        <w:tc>
-          <w:tcPr>
-            <w:tcW w:w="1110" w:type="dxa"/>
-          </w:tcPr>
-          <w:p>
-            <w:pPr>
-              <w:pStyle w:val="15"/>
-              <w:jc w:val="left"/>
-              <w:rPr>
-                <w:rFonts w:asciiTheme="minorEastAsia" w:hAnsiTheme="minorEastAsia" w:eastAsiaTheme="minorEastAsia"/>
-                <w:snapToGrid w:val="0"/>
-                <w:color w:val="000000"/>
-                <w:sz w:val="24"/>
-                <w:lang w:val="en-GB"/>
-              </w:rPr>
-            </w:pPr>
-            <w:r>
-              <w:rPr>
-                <w:rFonts w:hint="eastAsia" w:asciiTheme="minorEastAsia" w:hAnsiTheme="minorEastAsia" w:eastAsiaTheme="minorEastAsia"/>
-                <w:snapToGrid w:val="0"/>
-                <w:color w:val="000000"/>
-                <w:sz w:val="24"/>
-                <w:lang w:val="en-GB"/>
-              </w:rPr>
-              <w:t>6</w:t>
-            </w:r>
-          </w:p>
-        </w:tc>
-        <w:tc>
-          <w:tcPr>
-            <w:tcW w:w="3789" w:type="dxa"/>
-          </w:tcPr>
-          <w:p>
-            <w:pPr>
-              <w:pStyle w:val="15"/>
-              <w:jc w:val="left"/>
-              <w:rPr>
-                <w:rFonts w:asciiTheme="minorEastAsia" w:hAnsiTheme="minorEastAsia" w:eastAsiaTheme="minorEastAsia"/>
-                <w:snapToGrid w:val="0"/>
-                <w:color w:val="000000"/>
-                <w:sz w:val="24"/>
-                <w:lang w:val="en-GB"/>
-              </w:rPr>
-            </w:pPr>
-            <w:r>
-              <w:rPr>
-                <w:rFonts w:hint="eastAsia" w:asciiTheme="minorEastAsia" w:hAnsiTheme="minorEastAsia" w:eastAsiaTheme="minorEastAsia"/>
-                <w:snapToGrid w:val="0"/>
-                <w:color w:val="000000"/>
-                <w:sz w:val="24"/>
-                <w:lang w:val="en-GB"/>
-              </w:rPr>
-              <w:t>定向流量产品编码</w:t>
-            </w:r>
-          </w:p>
-        </w:tc>
-      </w:tr>
-    </w:tbl>
-    <w:p>
-      <w:pPr>
-        <w:pStyle w:val="15"/>
-        <w:jc w:val="left"/>
-        <w:rPr>
-          <w:rFonts w:asciiTheme="minorEastAsia" w:hAnsiTheme="minorEastAsia" w:eastAsiaTheme="minorEastAsia"/>
-          <w:snapToGrid w:val="0"/>
-          <w:color w:val="000000"/>
-          <w:sz w:val="24"/>
-          <w:lang w:val="en-GB"/>
-        </w:rPr>
-      </w:pPr>
-    </w:p>
-    <w:p>
-      <w:pPr>
-        <w:pStyle w:val="4"/>
-      </w:pPr>
-      <w:bookmarkStart w:id="33" w:name="_Toc3644"/>
-      <w:r>
-        <w:rPr>
-          <w:rFonts w:hint="eastAsia"/>
-        </w:rPr>
-        <w:t>错误代码</w:t>
-      </w:r>
-      <w:bookmarkEnd w:id="33"/>
-    </w:p>
-    <w:tbl>
-      <w:tblPr>
-        <w:tblStyle w:val="30"/>
-        <w:tblpPr w:leftFromText="180" w:rightFromText="180" w:vertAnchor="text" w:horzAnchor="page" w:tblpX="2466" w:tblpY="602"/>
-        <w:tblOverlap w:val="never"/>
-        <w:tblW w:w="7800" w:type="dxa"/>
-        <w:tblInd w:w="0" w:type="dxa"/>
-        <w:shd w:val="clear" w:color="auto" w:fill="CED7E7"/>
-        <w:tblLayout w:type="fixed"/>
-        <w:tblCellMar>
-          <w:top w:w="0" w:type="dxa"/>
-          <w:left w:w="108" w:type="dxa"/>
-          <w:bottom w:w="0" w:type="dxa"/>
-          <w:right w:w="108" w:type="dxa"/>
-        </w:tblCellMar>
-      </w:tblPr>
-      <w:tblGrid>
-        <w:gridCol w:w="1163"/>
-        <w:gridCol w:w="6637"/>
-      </w:tblGrid>
-      <w:tr>
-        <w:tblPrEx>
-          <w:tblLayout w:type="fixed"/>
-          <w:tblCellMar>
-            <w:top w:w="0" w:type="dxa"/>
-            <w:left w:w="108" w:type="dxa"/>
-            <w:bottom w:w="0" w:type="dxa"/>
-            <w:right w:w="108" w:type="dxa"/>
-          </w:tblCellMar>
-        </w:tblPrEx>
-        <w:trPr>
-          <w:cantSplit/>
-          <w:trHeight w:val="700" w:hRule="atLeast"/>
-        </w:trPr>
-        <w:tc>
-          <w:tcPr>
-            <w:tcW w:w="1163" w:type="dxa"/>
-            <w:tcBorders>
-              <w:top w:val="single" w:color="000000" w:sz="4" w:space="0"/>
-              <w:left w:val="single" w:color="000000" w:sz="4" w:space="0"/>
-              <w:bottom w:val="single" w:color="000000" w:sz="4" w:space="0"/>
-              <w:right w:val="single" w:color="000000" w:sz="4" w:space="0"/>
-            </w:tcBorders>
-            <w:shd w:val="clear" w:color="auto" w:fill="auto"/>
-            <w:tcMar>
-              <w:top w:w="80" w:type="dxa"/>
-              <w:left w:w="80" w:type="dxa"/>
-              <w:bottom w:w="80" w:type="dxa"/>
-              <w:right w:w="80" w:type="dxa"/>
-            </w:tcMar>
-          </w:tcPr>
-          <w:p>
-            <w:pPr>
-              <w:pStyle w:val="61"/>
-              <w:spacing w:before="120"/>
-              <w:rPr>
-                <w:rFonts w:ascii="微软雅黑" w:hAnsi="微软雅黑" w:eastAsia="微软雅黑" w:cs="微软雅黑"/>
-                <w:sz w:val="18"/>
-                <w:szCs w:val="18"/>
-                <w:lang w:val="zh-Hans" w:eastAsia="zh-Hans"/>
-              </w:rPr>
-            </w:pPr>
-            <w:r>
-              <w:rPr>
-                <w:rFonts w:ascii="微软雅黑" w:hAnsi="微软雅黑" w:eastAsia="微软雅黑" w:cs="微软雅黑"/>
-                <w:lang w:val="zh-Hans" w:eastAsia="zh-Hans"/>
-              </w:rPr>
-              <w:t>异常</w:t>
-            </w:r>
-          </w:p>
-        </w:tc>
-        <w:tc>
-          <w:tcPr>
-            <w:tcW w:w="6637" w:type="dxa"/>
-            <w:tcBorders>
-              <w:top w:val="single" w:color="000000" w:sz="4" w:space="0"/>
-              <w:left w:val="single" w:color="000000" w:sz="4" w:space="0"/>
-              <w:bottom w:val="single" w:color="000000" w:sz="4" w:space="0"/>
-              <w:right w:val="single" w:color="000000" w:sz="4" w:space="0"/>
-            </w:tcBorders>
-            <w:shd w:val="clear" w:color="auto" w:fill="auto"/>
-            <w:tcMar>
-              <w:top w:w="80" w:type="dxa"/>
-              <w:left w:w="80" w:type="dxa"/>
-              <w:bottom w:w="80" w:type="dxa"/>
-              <w:right w:w="80" w:type="dxa"/>
-            </w:tcMar>
-          </w:tcPr>
-          <w:p>
-            <w:pPr>
-              <w:pStyle w:val="61"/>
-              <w:spacing w:before="120"/>
-              <w:rPr>
-                <w:rFonts w:ascii="微软雅黑" w:hAnsi="微软雅黑" w:eastAsia="微软雅黑" w:cs="微软雅黑"/>
-              </w:rPr>
-            </w:pPr>
-            <w:r>
-              <w:rPr>
-                <w:rFonts w:hint="eastAsia" w:ascii="微软雅黑" w:hAnsi="微软雅黑" w:eastAsia="微软雅黑" w:cs="微软雅黑"/>
-              </w:rPr>
-              <w:t>{"code":"10000","msg":"参数为空","data":null}</w:t>
-            </w:r>
-          </w:p>
-          <w:p>
-            <w:pPr>
-              <w:pStyle w:val="61"/>
-              <w:spacing w:before="120"/>
-              <w:rPr>
-                <w:rFonts w:ascii="微软雅黑" w:hAnsi="微软雅黑" w:eastAsia="微软雅黑" w:cs="微软雅黑"/>
-              </w:rPr>
-            </w:pPr>
-            <w:r>
-              <w:rPr>
-                <w:rFonts w:hint="eastAsia" w:ascii="微软雅黑" w:hAnsi="微软雅黑" w:eastAsia="微软雅黑" w:cs="微软雅黑"/>
-              </w:rPr>
-              <w:t>{"code":"20001","msg":"非联通号码","data":null}</w:t>
-            </w:r>
-          </w:p>
-          <w:p>
-            <w:pPr>
-              <w:pStyle w:val="61"/>
-              <w:spacing w:before="120"/>
-              <w:rPr>
-                <w:rFonts w:ascii="微软雅黑" w:hAnsi="微软雅黑" w:eastAsia="微软雅黑" w:cs="微软雅黑"/>
-              </w:rPr>
-            </w:pPr>
-            <w:r>
-              <w:rPr>
-                <w:rFonts w:hint="eastAsia" w:ascii="微软雅黑" w:hAnsi="微软雅黑" w:eastAsia="微软雅黑" w:cs="微软雅黑"/>
-              </w:rPr>
-              <w:t>{"code":"99999","msg":"异常","data":""}</w:t>
-            </w:r>
-          </w:p>
-        </w:tc>
-      </w:tr>
-    </w:tbl>
-    <w:p>
-      <w:pPr>
-        <w:spacing w:before="120"/>
-        <w:ind w:firstLine="0" w:firstLineChars="0"/>
-      </w:pPr>
-    </w:p>
-    <w:p>
-      <w:pPr>
-        <w:spacing w:before="120"/>
-      </w:pPr>
-    </w:p>
-    <w:p>
-      <w:pPr>
-        <w:pStyle w:val="3"/>
-      </w:pPr>
-      <w:bookmarkStart w:id="34" w:name="_Toc19176"/>
-      <w:r>
-        <w:rPr>
-          <w:rFonts w:hint="eastAsia"/>
-        </w:rPr>
-        <w:t>退订服务（</w:t>
-      </w:r>
-      <w:r>
-        <w:rPr>
-          <w:rFonts w:hint="eastAsia"/>
-          <w:lang w:val="en-US"/>
-        </w:rPr>
-        <w:t>前向</w:t>
-      </w:r>
-      <w:r>
-        <w:rPr>
-          <w:rFonts w:hint="eastAsia"/>
-        </w:rPr>
-        <w:t>）</w:t>
-      </w:r>
-      <w:bookmarkEnd w:id="34"/>
-    </w:p>
-    <w:p>
-      <w:pPr>
-        <w:pStyle w:val="4"/>
-      </w:pPr>
-      <w:bookmarkStart w:id="35" w:name="_Toc18422"/>
-      <w:r>
-        <w:rPr>
-          <w:rFonts w:hint="eastAsia"/>
-        </w:rPr>
-        <w:t>接口</w:t>
-      </w:r>
-      <w:r>
-        <w:t>请求</w:t>
-      </w:r>
-      <w:r>
-        <w:rPr>
-          <w:rFonts w:hint="eastAsia"/>
-        </w:rPr>
-        <w:t>说明</w:t>
-      </w:r>
-      <w:bookmarkEnd w:id="35"/>
-    </w:p>
-    <w:p>
-      <w:pPr>
-        <w:spacing w:before="120"/>
-      </w:pPr>
-      <w:r>
-        <w:rPr>
-          <w:rFonts w:hint="eastAsia"/>
-        </w:rPr>
-        <w:t>HTTP</w:t>
-      </w:r>
-      <w:r>
-        <w:t>请求方式：POST</w:t>
-      </w:r>
-    </w:p>
-    <w:p>
-      <w:pPr>
-        <w:spacing w:before="120"/>
-      </w:pPr>
-      <w:r>
-        <w:t>http://&lt;url&gt;/</w:t>
-      </w:r>
-      <w:r>
-        <w:rPr>
-          <w:rFonts w:hint="eastAsia"/>
-        </w:rPr>
-        <w:t>product</w:t>
-      </w:r>
-      <w:r>
-        <w:rPr>
-          <w:rFonts w:hint="eastAsia"/>
-          <w:lang w:val="en-US"/>
-        </w:rPr>
-        <w:t>/</w:t>
-      </w:r>
-      <w:r>
-        <w:rPr>
-          <w:rFonts w:hint="eastAsia"/>
-        </w:rPr>
-        <w:t>closeOrder</w:t>
-      </w:r>
-      <w:r>
-        <w:rPr>
-          <w:rFonts w:hint="eastAsia"/>
-          <w:lang w:val="en-US" w:eastAsia="zh-CN"/>
-        </w:rPr>
-        <w:t>New</w:t>
-      </w:r>
-    </w:p>
-    <w:p>
-      <w:pPr>
-        <w:spacing w:before="120"/>
-      </w:pPr>
-      <w:r>
-        <w:rPr>
-          <w:rFonts w:hint="eastAsia"/>
-        </w:rPr>
-        <w:t>POST</w:t>
-      </w:r>
-      <w:r>
-        <w:t>数据格式：</w:t>
-      </w:r>
-      <w:r>
-        <w:rPr>
-          <w:rFonts w:hint="eastAsia"/>
-        </w:rPr>
-        <w:t>JSON</w:t>
-      </w:r>
-    </w:p>
-    <w:p>
-      <w:pPr>
-        <w:spacing w:before="120"/>
-      </w:pPr>
-      <w:r>
-        <w:t>JSON</w:t>
-      </w:r>
-      <w:r>
-        <w:rPr>
-          <w:rFonts w:hint="eastAsia"/>
-        </w:rPr>
-        <w:t>数据</w:t>
-      </w:r>
-      <w:r>
-        <w:t>格式</w:t>
-      </w:r>
-      <w:r>
-        <w:rPr>
-          <w:rFonts w:hint="eastAsia"/>
-        </w:rPr>
-        <w:t>说明：</w:t>
-      </w:r>
-    </w:p>
-    <w:p>
-      <w:pPr>
-        <w:spacing w:before="120"/>
-      </w:pPr>
-      <w:r>
-        <w:rPr>
-          <w:rFonts w:hint="eastAsia"/>
-        </w:rPr>
-        <w:t>{</w:t>
-      </w:r>
-    </w:p>
-    <w:p>
-      <w:pPr>
-        <w:spacing w:before="120"/>
-      </w:pPr>
-      <w:r>
-        <w:rPr>
-          <w:rFonts w:hint="eastAsia"/>
-        </w:rPr>
-        <w:t xml:space="preserve">   </w:t>
-      </w:r>
-      <w:r>
-        <w:t>“</w:t>
-      </w:r>
-      <w:r>
-        <w:rPr>
-          <w:rFonts w:hint="eastAsia" w:cs="宋体"/>
-          <w:szCs w:val="21"/>
-          <w:lang w:bidi="hi-IN"/>
-        </w:rPr>
-        <w:t>orderId</w:t>
-      </w:r>
-      <w:r>
-        <w:t>”</w:t>
-      </w:r>
-      <w:r>
-        <w:rPr>
-          <w:rFonts w:hint="eastAsia"/>
-        </w:rPr>
-        <w:t>:</w:t>
-      </w:r>
-      <w:r>
-        <w:t>”</w:t>
-      </w:r>
-      <w:r>
-        <w:rPr>
-          <w:rFonts w:hint="eastAsia"/>
-        </w:rPr>
-        <w:t>orderId</w:t>
-      </w:r>
-      <w:r>
-        <w:t>”</w:t>
-      </w:r>
-      <w:r>
-        <w:rPr>
-          <w:rFonts w:hint="eastAsia"/>
-        </w:rPr>
-        <w:t>,</w:t>
-      </w:r>
-    </w:p>
-    <w:p>
-      <w:pPr>
-        <w:spacing w:before="120"/>
-      </w:pPr>
-      <w:r>
-        <w:t>}</w:t>
-      </w:r>
-    </w:p>
-    <w:p>
-      <w:pPr>
-        <w:spacing w:before="120"/>
-      </w:pPr>
-    </w:p>
-    <w:p>
-      <w:pPr>
-        <w:pStyle w:val="4"/>
-      </w:pPr>
-      <w:bookmarkStart w:id="36" w:name="_Toc30662"/>
-      <w:r>
-        <w:rPr>
-          <w:rFonts w:hint="eastAsia"/>
-        </w:rPr>
-        <w:t>请求参数</w:t>
-      </w:r>
-      <w:r>
-        <w:t>说明</w:t>
-      </w:r>
-      <w:bookmarkEnd w:id="36"/>
     </w:p>
     <w:tbl>
       <w:tblPr>
@@ -14537,6 +12085,2496 @@
             <w:pPr>
               <w:pStyle w:val="15"/>
               <w:spacing w:before="120"/>
+              <w:rPr>
+                <w:rFonts w:cs="Arial"/>
+                <w:color w:val="000000"/>
+                <w:sz w:val="24"/>
+              </w:rPr>
+            </w:pPr>
+            <w:r>
+              <w:rPr>
+                <w:rFonts w:hint="eastAsia" w:cs="Arial"/>
+                <w:color w:val="000000"/>
+                <w:sz w:val="24"/>
+              </w:rPr>
+              <w:t>是否</w:t>
+            </w:r>
+            <w:r>
+              <w:rPr>
+                <w:rFonts w:cs="Arial"/>
+                <w:color w:val="000000"/>
+                <w:sz w:val="24"/>
+              </w:rPr>
+              <w:t>必输</w:t>
+            </w:r>
+          </w:p>
+        </w:tc>
+        <w:tc>
+          <w:tcPr>
+            <w:tcW w:w="851" w:type="dxa"/>
+            <w:shd w:val="clear" w:color="auto" w:fill="A6A6A6"/>
+          </w:tcPr>
+          <w:p>
+            <w:pPr>
+              <w:pStyle w:val="15"/>
+              <w:spacing w:before="120"/>
+              <w:jc w:val="center"/>
+              <w:rPr>
+                <w:rFonts w:cs="Arial"/>
+                <w:color w:val="000000"/>
+                <w:sz w:val="24"/>
+              </w:rPr>
+            </w:pPr>
+            <w:r>
+              <w:rPr>
+                <w:rFonts w:hint="eastAsia" w:cs="Arial"/>
+                <w:color w:val="000000"/>
+                <w:sz w:val="24"/>
+              </w:rPr>
+              <w:t>长度</w:t>
+            </w:r>
+          </w:p>
+        </w:tc>
+        <w:tc>
+          <w:tcPr>
+            <w:tcW w:w="2664" w:type="dxa"/>
+            <w:shd w:val="clear" w:color="auto" w:fill="A6A6A6"/>
+          </w:tcPr>
+          <w:p>
+            <w:pPr>
+              <w:pStyle w:val="15"/>
+              <w:tabs>
+                <w:tab w:val="left" w:pos="1062"/>
+                <w:tab w:val="center" w:pos="2008"/>
+              </w:tabs>
+              <w:spacing w:before="120"/>
+              <w:jc w:val="center"/>
+              <w:rPr>
+                <w:rFonts w:cs="Arial"/>
+                <w:color w:val="000000"/>
+                <w:sz w:val="24"/>
+              </w:rPr>
+            </w:pPr>
+            <w:r>
+              <w:rPr>
+                <w:rFonts w:hint="eastAsia" w:cs="Arial"/>
+                <w:color w:val="000000"/>
+                <w:sz w:val="24"/>
+              </w:rPr>
+              <w:t>注释</w:t>
+            </w:r>
+          </w:p>
+        </w:tc>
+      </w:tr>
+      <w:tr>
+        <w:tblPrEx>
+          <w:tblBorders>
+            <w:top w:val="single" w:color="auto" w:sz="4" w:space="0"/>
+            <w:left w:val="single" w:color="auto" w:sz="4" w:space="0"/>
+            <w:bottom w:val="single" w:color="auto" w:sz="4" w:space="0"/>
+            <w:right w:val="single" w:color="auto" w:sz="4" w:space="0"/>
+            <w:insideH w:val="single" w:color="auto" w:sz="4" w:space="0"/>
+            <w:insideV w:val="single" w:color="auto" w:sz="4" w:space="0"/>
+          </w:tblBorders>
+          <w:tblLayout w:type="fixed"/>
+          <w:tblCellMar>
+            <w:top w:w="0" w:type="dxa"/>
+            <w:left w:w="108" w:type="dxa"/>
+            <w:bottom w:w="0" w:type="dxa"/>
+            <w:right w:w="108" w:type="dxa"/>
+          </w:tblCellMar>
+        </w:tblPrEx>
+        <w:trPr>
+          <w:trHeight w:val="419" w:hRule="atLeast"/>
+        </w:trPr>
+        <w:tc>
+          <w:tcPr>
+            <w:tcW w:w="1985" w:type="dxa"/>
+          </w:tcPr>
+          <w:p>
+            <w:pPr>
+              <w:pStyle w:val="15"/>
+              <w:spacing w:before="120"/>
+              <w:jc w:val="left"/>
+              <w:rPr>
+                <w:rFonts w:asciiTheme="minorEastAsia" w:hAnsiTheme="minorEastAsia" w:eastAsiaTheme="minorEastAsia"/>
+                <w:snapToGrid w:val="0"/>
+                <w:color w:val="000000"/>
+                <w:sz w:val="24"/>
+              </w:rPr>
+            </w:pPr>
+            <w:r>
+              <w:rPr>
+                <w:rFonts w:hint="eastAsia" w:asciiTheme="minorEastAsia" w:hAnsiTheme="minorEastAsia" w:eastAsiaTheme="minorEastAsia"/>
+                <w:snapToGrid w:val="0"/>
+                <w:color w:val="000000"/>
+                <w:sz w:val="24"/>
+              </w:rPr>
+              <w:t>phone</w:t>
+            </w:r>
+          </w:p>
+        </w:tc>
+        <w:tc>
+          <w:tcPr>
+            <w:tcW w:w="1276" w:type="dxa"/>
+          </w:tcPr>
+          <w:p>
+            <w:pPr>
+              <w:pStyle w:val="15"/>
+              <w:spacing w:before="120"/>
+              <w:jc w:val="left"/>
+              <w:rPr>
+                <w:rFonts w:asciiTheme="minorEastAsia" w:hAnsiTheme="minorEastAsia" w:eastAsiaTheme="minorEastAsia"/>
+                <w:snapToGrid w:val="0"/>
+                <w:color w:val="000000"/>
+                <w:sz w:val="24"/>
+              </w:rPr>
+            </w:pPr>
+            <w:r>
+              <w:rPr>
+                <w:rFonts w:asciiTheme="minorEastAsia" w:hAnsiTheme="minorEastAsia" w:eastAsiaTheme="minorEastAsia"/>
+                <w:snapToGrid w:val="0"/>
+                <w:color w:val="000000"/>
+                <w:sz w:val="24"/>
+              </w:rPr>
+              <w:t>String</w:t>
+            </w:r>
+          </w:p>
+        </w:tc>
+        <w:tc>
+          <w:tcPr>
+            <w:tcW w:w="1021" w:type="dxa"/>
+          </w:tcPr>
+          <w:p>
+            <w:pPr>
+              <w:pStyle w:val="15"/>
+              <w:spacing w:before="120"/>
+              <w:jc w:val="left"/>
+              <w:rPr>
+                <w:rFonts w:asciiTheme="minorEastAsia" w:hAnsiTheme="minorEastAsia" w:eastAsiaTheme="minorEastAsia"/>
+                <w:snapToGrid w:val="0"/>
+                <w:color w:val="000000"/>
+                <w:sz w:val="24"/>
+              </w:rPr>
+            </w:pPr>
+            <w:r>
+              <w:rPr>
+                <w:rFonts w:hint="eastAsia" w:asciiTheme="minorEastAsia" w:hAnsiTheme="minorEastAsia" w:eastAsiaTheme="minorEastAsia"/>
+                <w:snapToGrid w:val="0"/>
+                <w:color w:val="000000"/>
+                <w:sz w:val="24"/>
+              </w:rPr>
+              <w:t>Y</w:t>
+            </w:r>
+          </w:p>
+        </w:tc>
+        <w:tc>
+          <w:tcPr>
+            <w:tcW w:w="851" w:type="dxa"/>
+          </w:tcPr>
+          <w:p>
+            <w:pPr>
+              <w:pStyle w:val="15"/>
+              <w:spacing w:before="120"/>
+              <w:jc w:val="left"/>
+              <w:rPr>
+                <w:rFonts w:asciiTheme="minorEastAsia" w:hAnsiTheme="minorEastAsia" w:eastAsiaTheme="minorEastAsia"/>
+                <w:snapToGrid w:val="0"/>
+                <w:color w:val="000000"/>
+                <w:sz w:val="24"/>
+              </w:rPr>
+            </w:pPr>
+            <w:r>
+              <w:rPr>
+                <w:rFonts w:hint="eastAsia" w:asciiTheme="minorEastAsia" w:hAnsiTheme="minorEastAsia" w:eastAsiaTheme="minorEastAsia"/>
+                <w:snapToGrid w:val="0"/>
+                <w:color w:val="000000"/>
+                <w:sz w:val="24"/>
+              </w:rPr>
+              <w:t>11</w:t>
+            </w:r>
+          </w:p>
+        </w:tc>
+        <w:tc>
+          <w:tcPr>
+            <w:tcW w:w="2664" w:type="dxa"/>
+          </w:tcPr>
+          <w:p>
+            <w:pPr>
+              <w:pStyle w:val="15"/>
+              <w:spacing w:before="120"/>
+              <w:jc w:val="left"/>
+              <w:rPr>
+                <w:rFonts w:asciiTheme="minorEastAsia" w:hAnsiTheme="minorEastAsia" w:eastAsiaTheme="minorEastAsia"/>
+                <w:snapToGrid w:val="0"/>
+                <w:color w:val="000000"/>
+                <w:sz w:val="24"/>
+              </w:rPr>
+            </w:pPr>
+            <w:r>
+              <w:rPr>
+                <w:rFonts w:hint="eastAsia" w:asciiTheme="minorEastAsia" w:hAnsiTheme="minorEastAsia" w:eastAsiaTheme="minorEastAsia"/>
+                <w:snapToGrid w:val="0"/>
+                <w:color w:val="000000"/>
+                <w:sz w:val="24"/>
+              </w:rPr>
+              <w:t>联通手机号码</w:t>
+            </w:r>
+          </w:p>
+        </w:tc>
+      </w:tr>
+    </w:tbl>
+    <w:p>
+      <w:pPr>
+        <w:spacing w:before="120"/>
+      </w:pPr>
+    </w:p>
+    <w:p>
+      <w:pPr>
+        <w:pStyle w:val="4"/>
+      </w:pPr>
+      <w:bookmarkStart w:id="31" w:name="_Toc28819"/>
+      <w:r>
+        <w:rPr>
+          <w:rFonts w:hint="eastAsia"/>
+        </w:rPr>
+        <w:t>接口</w:t>
+      </w:r>
+      <w:r>
+        <w:t>返回</w:t>
+      </w:r>
+      <w:r>
+        <w:rPr>
+          <w:rFonts w:hint="eastAsia"/>
+        </w:rPr>
+        <w:t>实例</w:t>
+      </w:r>
+      <w:bookmarkEnd w:id="31"/>
+    </w:p>
+    <w:p>
+      <w:pPr>
+        <w:spacing w:before="120"/>
+        <w:rPr>
+          <w:lang w:val="en-US"/>
+        </w:rPr>
+      </w:pPr>
+      <w:r>
+        <w:rPr>
+          <w:rFonts w:hint="eastAsia"/>
+          <w:lang w:val="en-US"/>
+        </w:rPr>
+        <w:t>成功：</w:t>
+      </w:r>
+    </w:p>
+    <w:p>
+      <w:pPr>
+        <w:spacing w:before="120"/>
+        <w:rPr>
+          <w:color w:val="000000" w:themeColor="text1"/>
+          <w:lang w:val="en-US"/>
+          <w14:textFill>
+            <w14:solidFill>
+              <w14:schemeClr w14:val="tx1"/>
+            </w14:solidFill>
+          </w14:textFill>
+        </w:rPr>
+      </w:pPr>
+      <w:r>
+        <w:rPr>
+          <w:color w:val="000000" w:themeColor="text1"/>
+          <w:lang w:val="en-US"/>
+          <w14:textFill>
+            <w14:solidFill>
+              <w14:schemeClr w14:val="tx1"/>
+            </w14:solidFill>
+          </w14:textFill>
+        </w:rPr>
+        <w:t>{</w:t>
+      </w:r>
+    </w:p>
+    <w:p>
+      <w:pPr>
+        <w:spacing w:before="120"/>
+        <w:rPr>
+          <w:color w:val="000000" w:themeColor="text1"/>
+          <w:lang w:val="en-US"/>
+          <w14:textFill>
+            <w14:solidFill>
+              <w14:schemeClr w14:val="tx1"/>
+            </w14:solidFill>
+          </w14:textFill>
+        </w:rPr>
+      </w:pPr>
+      <w:r>
+        <w:rPr>
+          <w:color w:val="000000" w:themeColor="text1"/>
+          <w:lang w:val="en-US"/>
+          <w14:textFill>
+            <w14:solidFill>
+              <w14:schemeClr w14:val="tx1"/>
+            </w14:solidFill>
+          </w14:textFill>
+        </w:rPr>
+        <w:t xml:space="preserve">        "msg":  "成功",</w:t>
+      </w:r>
+    </w:p>
+    <w:p>
+      <w:pPr>
+        <w:spacing w:before="120"/>
+        <w:rPr>
+          <w:color w:val="000000" w:themeColor="text1"/>
+          <w:lang w:val="en-US"/>
+          <w14:textFill>
+            <w14:solidFill>
+              <w14:schemeClr w14:val="tx1"/>
+            </w14:solidFill>
+          </w14:textFill>
+        </w:rPr>
+      </w:pPr>
+      <w:r>
+        <w:rPr>
+          <w:color w:val="000000" w:themeColor="text1"/>
+          <w:lang w:val="en-US"/>
+          <w14:textFill>
+            <w14:solidFill>
+              <w14:schemeClr w14:val="tx1"/>
+            </w14:solidFill>
+          </w14:textFill>
+        </w:rPr>
+        <w:t xml:space="preserve">        "code":  "00000",</w:t>
+      </w:r>
+    </w:p>
+    <w:p>
+      <w:pPr>
+        <w:spacing w:before="120"/>
+        <w:rPr>
+          <w:color w:val="000000" w:themeColor="text1"/>
+          <w:lang w:val="en-US"/>
+          <w14:textFill>
+            <w14:solidFill>
+              <w14:schemeClr w14:val="tx1"/>
+            </w14:solidFill>
+          </w14:textFill>
+        </w:rPr>
+      </w:pPr>
+      <w:r>
+        <w:rPr>
+          <w:color w:val="000000" w:themeColor="text1"/>
+          <w:lang w:val="en-US"/>
+          <w14:textFill>
+            <w14:solidFill>
+              <w14:schemeClr w14:val="tx1"/>
+            </w14:solidFill>
+          </w14:textFill>
+        </w:rPr>
+        <w:t xml:space="preserve">        "data":  {</w:t>
+      </w:r>
+    </w:p>
+    <w:p>
+      <w:pPr>
+        <w:spacing w:before="120"/>
+        <w:rPr>
+          <w:color w:val="000000" w:themeColor="text1"/>
+          <w:lang w:val="en-US"/>
+          <w14:textFill>
+            <w14:solidFill>
+              <w14:schemeClr w14:val="tx1"/>
+            </w14:solidFill>
+          </w14:textFill>
+        </w:rPr>
+      </w:pPr>
+      <w:r>
+        <w:rPr>
+          <w:color w:val="000000" w:themeColor="text1"/>
+          <w:lang w:val="en-US"/>
+          <w14:textFill>
+            <w14:solidFill>
+              <w14:schemeClr w14:val="tx1"/>
+            </w14:solidFill>
+          </w14:textFill>
+        </w:rPr>
+        <w:t xml:space="preserve">                        "productCode":  "100101",</w:t>
+      </w:r>
+    </w:p>
+    <w:p>
+      <w:pPr>
+        <w:spacing w:before="120"/>
+        <w:rPr>
+          <w:color w:val="000000" w:themeColor="text1"/>
+          <w:lang w:val="en-US"/>
+          <w14:textFill>
+            <w14:solidFill>
+              <w14:schemeClr w14:val="tx1"/>
+            </w14:solidFill>
+          </w14:textFill>
+        </w:rPr>
+      </w:pPr>
+      <w:r>
+        <w:rPr>
+          <w:color w:val="000000" w:themeColor="text1"/>
+          <w:lang w:val="en-US"/>
+          <w14:textFill>
+            <w14:solidFill>
+              <w14:schemeClr w14:val="tx1"/>
+            </w14:solidFill>
+          </w14:textFill>
+        </w:rPr>
+        <w:t xml:space="preserve">                        "cycleType":  0,</w:t>
+      </w:r>
+    </w:p>
+    <w:p>
+      <w:pPr>
+        <w:spacing w:before="120"/>
+        <w:rPr>
+          <w:color w:val="000000" w:themeColor="text1"/>
+          <w:lang w:val="en-US"/>
+          <w14:textFill>
+            <w14:solidFill>
+              <w14:schemeClr w14:val="tx1"/>
+            </w14:solidFill>
+          </w14:textFill>
+        </w:rPr>
+      </w:pPr>
+      <w:r>
+        <w:rPr>
+          <w:color w:val="000000" w:themeColor="text1"/>
+          <w:lang w:val="en-US"/>
+          <w14:textFill>
+            <w14:solidFill>
+              <w14:schemeClr w14:val="tx1"/>
+            </w14:solidFill>
+          </w14:textFill>
+        </w:rPr>
+        <w:t xml:space="preserve">                        "type":  "</w:t>
+      </w:r>
+      <w:r>
+        <w:rPr>
+          <w:rFonts w:hint="eastAsia"/>
+          <w:color w:val="000000" w:themeColor="text1"/>
+          <w:lang w:val="en-US"/>
+          <w14:textFill>
+            <w14:solidFill>
+              <w14:schemeClr w14:val="tx1"/>
+            </w14:solidFill>
+          </w14:textFill>
+        </w:rPr>
+        <w:t>0</w:t>
+      </w:r>
+      <w:r>
+        <w:rPr>
+          <w:color w:val="000000" w:themeColor="text1"/>
+          <w:lang w:val="en-US"/>
+          <w14:textFill>
+            <w14:solidFill>
+              <w14:schemeClr w14:val="tx1"/>
+            </w14:solidFill>
+          </w14:textFill>
+        </w:rPr>
+        <w:t>",</w:t>
+      </w:r>
+    </w:p>
+    <w:p>
+      <w:pPr>
+        <w:spacing w:before="120"/>
+        <w:rPr>
+          <w:color w:val="000000" w:themeColor="text1"/>
+          <w:lang w:val="en-US"/>
+          <w14:textFill>
+            <w14:solidFill>
+              <w14:schemeClr w14:val="tx1"/>
+            </w14:solidFill>
+          </w14:textFill>
+        </w:rPr>
+      </w:pPr>
+      <w:r>
+        <w:rPr>
+          <w:color w:val="000000" w:themeColor="text1"/>
+          <w:lang w:val="en-US"/>
+          <w14:textFill>
+            <w14:solidFill>
+              <w14:schemeClr w14:val="tx1"/>
+            </w14:solidFill>
+          </w14:textFill>
+        </w:rPr>
+        <w:t xml:space="preserve">                        "validTime":  "2017-07-05 14:45:42",</w:t>
+      </w:r>
+    </w:p>
+    <w:p>
+      <w:pPr>
+        <w:spacing w:before="120"/>
+        <w:rPr>
+          <w:color w:val="000000" w:themeColor="text1"/>
+          <w:lang w:val="en-US"/>
+          <w14:textFill>
+            <w14:solidFill>
+              <w14:schemeClr w14:val="tx1"/>
+            </w14:solidFill>
+          </w14:textFill>
+        </w:rPr>
+      </w:pPr>
+      <w:r>
+        <w:rPr>
+          <w:color w:val="000000" w:themeColor="text1"/>
+          <w:lang w:val="en-US"/>
+          <w14:textFill>
+            <w14:solidFill>
+              <w14:schemeClr w14:val="tx1"/>
+            </w14:solidFill>
+          </w14:textFill>
+        </w:rPr>
+        <w:t xml:space="preserve">                        "invalidTime":  "2017-07-05 14:45:42"</w:t>
+      </w:r>
+    </w:p>
+    <w:p>
+      <w:pPr>
+        <w:spacing w:before="120"/>
+        <w:rPr>
+          <w:color w:val="000000" w:themeColor="text1"/>
+          <w:lang w:val="en-US"/>
+          <w14:textFill>
+            <w14:solidFill>
+              <w14:schemeClr w14:val="tx1"/>
+            </w14:solidFill>
+          </w14:textFill>
+        </w:rPr>
+      </w:pPr>
+      <w:r>
+        <w:rPr>
+          <w:color w:val="000000" w:themeColor="text1"/>
+          <w:lang w:val="en-US"/>
+          <w14:textFill>
+            <w14:solidFill>
+              <w14:schemeClr w14:val="tx1"/>
+            </w14:solidFill>
+          </w14:textFill>
+        </w:rPr>
+        <w:t xml:space="preserve">    }</w:t>
+      </w:r>
+    </w:p>
+    <w:p>
+      <w:pPr>
+        <w:spacing w:before="120"/>
+        <w:rPr>
+          <w:lang w:val="en-US"/>
+        </w:rPr>
+      </w:pPr>
+      <w:r>
+        <w:rPr>
+          <w:color w:val="000000" w:themeColor="text1"/>
+          <w:lang w:val="en-US"/>
+          <w14:textFill>
+            <w14:solidFill>
+              <w14:schemeClr w14:val="tx1"/>
+            </w14:solidFill>
+          </w14:textFill>
+        </w:rPr>
+        <w:t>}</w:t>
+      </w:r>
+    </w:p>
+    <w:p>
+      <w:pPr>
+        <w:pStyle w:val="4"/>
+      </w:pPr>
+      <w:bookmarkStart w:id="32" w:name="_Toc6635"/>
+      <w:r>
+        <w:t>返回</w:t>
+      </w:r>
+      <w:r>
+        <w:rPr>
+          <w:rFonts w:hint="eastAsia"/>
+        </w:rPr>
+        <w:t>结果</w:t>
+      </w:r>
+      <w:r>
+        <w:t>说明</w:t>
+      </w:r>
+      <w:bookmarkEnd w:id="32"/>
+    </w:p>
+    <w:tbl>
+      <w:tblPr>
+        <w:tblStyle w:val="30"/>
+        <w:tblW w:w="8743" w:type="dxa"/>
+        <w:jc w:val="center"/>
+        <w:tblInd w:w="0" w:type="dxa"/>
+        <w:tblBorders>
+          <w:top w:val="single" w:color="auto" w:sz="4" w:space="0"/>
+          <w:left w:val="single" w:color="auto" w:sz="4" w:space="0"/>
+          <w:bottom w:val="single" w:color="auto" w:sz="4" w:space="0"/>
+          <w:right w:val="single" w:color="auto" w:sz="4" w:space="0"/>
+          <w:insideH w:val="single" w:color="auto" w:sz="4" w:space="0"/>
+          <w:insideV w:val="single" w:color="auto" w:sz="4" w:space="0"/>
+        </w:tblBorders>
+        <w:tblLayout w:type="fixed"/>
+        <w:tblCellMar>
+          <w:top w:w="0" w:type="dxa"/>
+          <w:left w:w="108" w:type="dxa"/>
+          <w:bottom w:w="0" w:type="dxa"/>
+          <w:right w:w="108" w:type="dxa"/>
+        </w:tblCellMar>
+      </w:tblPr>
+      <w:tblGrid>
+        <w:gridCol w:w="2034"/>
+        <w:gridCol w:w="1810"/>
+        <w:gridCol w:w="1110"/>
+        <w:gridCol w:w="3789"/>
+      </w:tblGrid>
+      <w:tr>
+        <w:tblPrEx>
+          <w:tblBorders>
+            <w:top w:val="single" w:color="auto" w:sz="4" w:space="0"/>
+            <w:left w:val="single" w:color="auto" w:sz="4" w:space="0"/>
+            <w:bottom w:val="single" w:color="auto" w:sz="4" w:space="0"/>
+            <w:right w:val="single" w:color="auto" w:sz="4" w:space="0"/>
+            <w:insideH w:val="single" w:color="auto" w:sz="4" w:space="0"/>
+            <w:insideV w:val="single" w:color="auto" w:sz="4" w:space="0"/>
+          </w:tblBorders>
+          <w:tblLayout w:type="fixed"/>
+          <w:tblCellMar>
+            <w:top w:w="0" w:type="dxa"/>
+            <w:left w:w="108" w:type="dxa"/>
+            <w:bottom w:w="0" w:type="dxa"/>
+            <w:right w:w="108" w:type="dxa"/>
+          </w:tblCellMar>
+        </w:tblPrEx>
+        <w:trPr>
+          <w:trHeight w:val="434" w:hRule="atLeast"/>
+          <w:jc w:val="center"/>
+        </w:trPr>
+        <w:tc>
+          <w:tcPr>
+            <w:tcW w:w="2034" w:type="dxa"/>
+            <w:shd w:val="clear" w:color="auto" w:fill="A6A6A6"/>
+          </w:tcPr>
+          <w:p>
+            <w:pPr>
+              <w:pStyle w:val="15"/>
+              <w:spacing w:before="156"/>
+              <w:jc w:val="center"/>
+              <w:rPr>
+                <w:rFonts w:cs="Arial"/>
+                <w:color w:val="000000"/>
+                <w:sz w:val="24"/>
+              </w:rPr>
+            </w:pPr>
+            <w:r>
+              <w:rPr>
+                <w:rFonts w:hint="eastAsia" w:cs="Arial"/>
+                <w:color w:val="000000"/>
+                <w:sz w:val="24"/>
+              </w:rPr>
+              <w:t>参数名</w:t>
+            </w:r>
+          </w:p>
+        </w:tc>
+        <w:tc>
+          <w:tcPr>
+            <w:tcW w:w="1810" w:type="dxa"/>
+            <w:shd w:val="clear" w:color="auto" w:fill="A6A6A6"/>
+          </w:tcPr>
+          <w:p>
+            <w:pPr>
+              <w:pStyle w:val="15"/>
+              <w:jc w:val="center"/>
+              <w:rPr>
+                <w:rFonts w:cs="Arial"/>
+                <w:color w:val="000000"/>
+                <w:sz w:val="24"/>
+              </w:rPr>
+            </w:pPr>
+            <w:r>
+              <w:rPr>
+                <w:rFonts w:hint="eastAsia" w:cs="Arial"/>
+                <w:color w:val="000000"/>
+                <w:sz w:val="24"/>
+              </w:rPr>
+              <w:t>类型</w:t>
+            </w:r>
+          </w:p>
+        </w:tc>
+        <w:tc>
+          <w:tcPr>
+            <w:tcW w:w="1110" w:type="dxa"/>
+            <w:shd w:val="clear" w:color="auto" w:fill="A6A6A6"/>
+          </w:tcPr>
+          <w:p>
+            <w:pPr>
+              <w:pStyle w:val="15"/>
+              <w:tabs>
+                <w:tab w:val="left" w:pos="372"/>
+              </w:tabs>
+              <w:jc w:val="left"/>
+              <w:rPr>
+                <w:rFonts w:cs="Arial"/>
+                <w:color w:val="000000"/>
+                <w:sz w:val="24"/>
+              </w:rPr>
+            </w:pPr>
+            <w:r>
+              <w:rPr>
+                <w:rFonts w:hint="eastAsia" w:cs="Arial"/>
+                <w:color w:val="000000"/>
+                <w:sz w:val="24"/>
+              </w:rPr>
+              <w:tab/>
+            </w:r>
+            <w:r>
+              <w:rPr>
+                <w:rFonts w:hint="eastAsia" w:cs="Arial"/>
+                <w:color w:val="000000"/>
+                <w:sz w:val="24"/>
+              </w:rPr>
+              <w:t>长度</w:t>
+            </w:r>
+          </w:p>
+        </w:tc>
+        <w:tc>
+          <w:tcPr>
+            <w:tcW w:w="3789" w:type="dxa"/>
+            <w:shd w:val="clear" w:color="auto" w:fill="A6A6A6"/>
+          </w:tcPr>
+          <w:p>
+            <w:pPr>
+              <w:pStyle w:val="15"/>
+              <w:tabs>
+                <w:tab w:val="left" w:pos="1062"/>
+                <w:tab w:val="center" w:pos="2008"/>
+              </w:tabs>
+              <w:jc w:val="center"/>
+              <w:rPr>
+                <w:rFonts w:cs="Arial"/>
+                <w:color w:val="000000"/>
+                <w:sz w:val="24"/>
+              </w:rPr>
+            </w:pPr>
+            <w:r>
+              <w:rPr>
+                <w:rFonts w:hint="eastAsia" w:cs="Arial"/>
+                <w:color w:val="000000"/>
+                <w:sz w:val="24"/>
+              </w:rPr>
+              <w:t>注释</w:t>
+            </w:r>
+          </w:p>
+        </w:tc>
+      </w:tr>
+      <w:tr>
+        <w:tblPrEx>
+          <w:tblBorders>
+            <w:top w:val="single" w:color="auto" w:sz="4" w:space="0"/>
+            <w:left w:val="single" w:color="auto" w:sz="4" w:space="0"/>
+            <w:bottom w:val="single" w:color="auto" w:sz="4" w:space="0"/>
+            <w:right w:val="single" w:color="auto" w:sz="4" w:space="0"/>
+            <w:insideH w:val="single" w:color="auto" w:sz="4" w:space="0"/>
+            <w:insideV w:val="single" w:color="auto" w:sz="4" w:space="0"/>
+          </w:tblBorders>
+          <w:tblLayout w:type="fixed"/>
+          <w:tblCellMar>
+            <w:top w:w="0" w:type="dxa"/>
+            <w:left w:w="108" w:type="dxa"/>
+            <w:bottom w:w="0" w:type="dxa"/>
+            <w:right w:w="108" w:type="dxa"/>
+          </w:tblCellMar>
+        </w:tblPrEx>
+        <w:trPr>
+          <w:trHeight w:val="419" w:hRule="atLeast"/>
+          <w:jc w:val="center"/>
+        </w:trPr>
+        <w:tc>
+          <w:tcPr>
+            <w:tcW w:w="2034" w:type="dxa"/>
+          </w:tcPr>
+          <w:p>
+            <w:pPr>
+              <w:pStyle w:val="15"/>
+              <w:jc w:val="left"/>
+              <w:rPr>
+                <w:rFonts w:asciiTheme="minorEastAsia" w:hAnsiTheme="minorEastAsia" w:eastAsiaTheme="minorEastAsia"/>
+                <w:snapToGrid w:val="0"/>
+                <w:color w:val="000000"/>
+                <w:sz w:val="24"/>
+                <w:lang w:val="en-GB"/>
+              </w:rPr>
+            </w:pPr>
+            <w:r>
+              <w:rPr>
+                <w:rFonts w:hint="eastAsia" w:asciiTheme="minorEastAsia" w:hAnsiTheme="minorEastAsia" w:eastAsiaTheme="minorEastAsia"/>
+                <w:snapToGrid w:val="0"/>
+                <w:color w:val="000000"/>
+                <w:sz w:val="24"/>
+                <w:lang w:val="en-GB"/>
+              </w:rPr>
+              <w:t>code</w:t>
+            </w:r>
+          </w:p>
+        </w:tc>
+        <w:tc>
+          <w:tcPr>
+            <w:tcW w:w="1810" w:type="dxa"/>
+          </w:tcPr>
+          <w:p>
+            <w:pPr>
+              <w:pStyle w:val="15"/>
+              <w:jc w:val="left"/>
+              <w:rPr>
+                <w:rFonts w:asciiTheme="minorEastAsia" w:hAnsiTheme="minorEastAsia" w:eastAsiaTheme="minorEastAsia"/>
+                <w:snapToGrid w:val="0"/>
+                <w:color w:val="000000"/>
+                <w:sz w:val="24"/>
+                <w:lang w:val="en-GB"/>
+              </w:rPr>
+            </w:pPr>
+            <w:r>
+              <w:rPr>
+                <w:rFonts w:hint="eastAsia" w:asciiTheme="minorEastAsia" w:hAnsiTheme="minorEastAsia" w:eastAsiaTheme="minorEastAsia"/>
+                <w:snapToGrid w:val="0"/>
+                <w:color w:val="000000"/>
+                <w:sz w:val="24"/>
+                <w:lang w:val="en-GB"/>
+              </w:rPr>
+              <w:t>String</w:t>
+            </w:r>
+          </w:p>
+        </w:tc>
+        <w:tc>
+          <w:tcPr>
+            <w:tcW w:w="1110" w:type="dxa"/>
+          </w:tcPr>
+          <w:p>
+            <w:pPr>
+              <w:pStyle w:val="15"/>
+              <w:jc w:val="left"/>
+              <w:rPr>
+                <w:rFonts w:asciiTheme="minorEastAsia" w:hAnsiTheme="minorEastAsia" w:eastAsiaTheme="minorEastAsia"/>
+                <w:snapToGrid w:val="0"/>
+                <w:color w:val="000000"/>
+                <w:sz w:val="24"/>
+                <w:lang w:val="en-GB"/>
+              </w:rPr>
+            </w:pPr>
+            <w:r>
+              <w:rPr>
+                <w:rFonts w:hint="eastAsia" w:asciiTheme="minorEastAsia" w:hAnsiTheme="minorEastAsia" w:eastAsiaTheme="minorEastAsia"/>
+                <w:snapToGrid w:val="0"/>
+                <w:color w:val="000000"/>
+                <w:sz w:val="24"/>
+                <w:lang w:val="en-GB"/>
+              </w:rPr>
+              <w:t>5</w:t>
+            </w:r>
+          </w:p>
+        </w:tc>
+        <w:tc>
+          <w:tcPr>
+            <w:tcW w:w="3789" w:type="dxa"/>
+          </w:tcPr>
+          <w:p>
+            <w:pPr>
+              <w:pStyle w:val="15"/>
+              <w:jc w:val="left"/>
+              <w:rPr>
+                <w:rFonts w:asciiTheme="minorEastAsia" w:hAnsiTheme="minorEastAsia" w:eastAsiaTheme="minorEastAsia"/>
+                <w:snapToGrid w:val="0"/>
+                <w:color w:val="000000"/>
+                <w:sz w:val="24"/>
+              </w:rPr>
+            </w:pPr>
+            <w:r>
+              <w:rPr>
+                <w:rFonts w:hint="eastAsia" w:asciiTheme="minorEastAsia" w:hAnsiTheme="minorEastAsia" w:eastAsiaTheme="minorEastAsia"/>
+                <w:snapToGrid w:val="0"/>
+                <w:color w:val="000000"/>
+                <w:sz w:val="24"/>
+              </w:rPr>
+              <w:t>错误码：</w:t>
+            </w:r>
+          </w:p>
+          <w:p>
+            <w:pPr>
+              <w:pStyle w:val="15"/>
+              <w:jc w:val="left"/>
+              <w:rPr>
+                <w:rFonts w:asciiTheme="minorEastAsia" w:hAnsiTheme="minorEastAsia" w:eastAsiaTheme="minorEastAsia"/>
+                <w:snapToGrid w:val="0"/>
+                <w:color w:val="000000"/>
+                <w:sz w:val="24"/>
+              </w:rPr>
+            </w:pPr>
+            <w:r>
+              <w:rPr>
+                <w:rFonts w:hint="eastAsia" w:asciiTheme="minorEastAsia" w:hAnsiTheme="minorEastAsia" w:eastAsiaTheme="minorEastAsia"/>
+                <w:snapToGrid w:val="0"/>
+                <w:color w:val="000000"/>
+                <w:sz w:val="24"/>
+              </w:rPr>
+              <w:t>00000，成功</w:t>
+            </w:r>
+          </w:p>
+          <w:p>
+            <w:pPr>
+              <w:pStyle w:val="15"/>
+              <w:jc w:val="left"/>
+              <w:rPr>
+                <w:rFonts w:asciiTheme="minorEastAsia" w:hAnsiTheme="minorEastAsia" w:eastAsiaTheme="minorEastAsia"/>
+                <w:snapToGrid w:val="0"/>
+                <w:color w:val="000000"/>
+                <w:sz w:val="24"/>
+                <w:lang w:val="en-GB"/>
+              </w:rPr>
+            </w:pPr>
+            <w:r>
+              <w:rPr>
+                <w:rFonts w:hint="eastAsia" w:asciiTheme="minorEastAsia" w:hAnsiTheme="minorEastAsia" w:eastAsiaTheme="minorEastAsia"/>
+                <w:snapToGrid w:val="0"/>
+                <w:color w:val="000000"/>
+                <w:sz w:val="24"/>
+                <w:lang w:val="en-GB"/>
+              </w:rPr>
+              <w:t>其他错误代码，详细见错误代码</w:t>
+            </w:r>
+          </w:p>
+        </w:tc>
+      </w:tr>
+      <w:tr>
+        <w:tblPrEx>
+          <w:tblBorders>
+            <w:top w:val="single" w:color="auto" w:sz="4" w:space="0"/>
+            <w:left w:val="single" w:color="auto" w:sz="4" w:space="0"/>
+            <w:bottom w:val="single" w:color="auto" w:sz="4" w:space="0"/>
+            <w:right w:val="single" w:color="auto" w:sz="4" w:space="0"/>
+            <w:insideH w:val="single" w:color="auto" w:sz="4" w:space="0"/>
+            <w:insideV w:val="single" w:color="auto" w:sz="4" w:space="0"/>
+          </w:tblBorders>
+          <w:tblLayout w:type="fixed"/>
+          <w:tblCellMar>
+            <w:top w:w="0" w:type="dxa"/>
+            <w:left w:w="108" w:type="dxa"/>
+            <w:bottom w:w="0" w:type="dxa"/>
+            <w:right w:w="108" w:type="dxa"/>
+          </w:tblCellMar>
+        </w:tblPrEx>
+        <w:trPr>
+          <w:trHeight w:val="419" w:hRule="atLeast"/>
+          <w:jc w:val="center"/>
+        </w:trPr>
+        <w:tc>
+          <w:tcPr>
+            <w:tcW w:w="2034" w:type="dxa"/>
+          </w:tcPr>
+          <w:p>
+            <w:pPr>
+              <w:pStyle w:val="15"/>
+              <w:jc w:val="left"/>
+              <w:rPr>
+                <w:rFonts w:asciiTheme="minorEastAsia" w:hAnsiTheme="minorEastAsia" w:eastAsiaTheme="minorEastAsia"/>
+                <w:snapToGrid w:val="0"/>
+                <w:color w:val="000000"/>
+                <w:sz w:val="24"/>
+                <w:lang w:val="en-GB"/>
+              </w:rPr>
+            </w:pPr>
+            <w:r>
+              <w:rPr>
+                <w:rFonts w:hint="eastAsia" w:asciiTheme="minorEastAsia" w:hAnsiTheme="minorEastAsia" w:eastAsiaTheme="minorEastAsia"/>
+                <w:snapToGrid w:val="0"/>
+                <w:color w:val="000000"/>
+                <w:sz w:val="24"/>
+                <w:lang w:val="en-GB"/>
+              </w:rPr>
+              <w:t>msg</w:t>
+            </w:r>
+          </w:p>
+        </w:tc>
+        <w:tc>
+          <w:tcPr>
+            <w:tcW w:w="1810" w:type="dxa"/>
+          </w:tcPr>
+          <w:p>
+            <w:pPr>
+              <w:pStyle w:val="15"/>
+              <w:jc w:val="left"/>
+              <w:rPr>
+                <w:rFonts w:asciiTheme="minorEastAsia" w:hAnsiTheme="minorEastAsia" w:eastAsiaTheme="minorEastAsia"/>
+                <w:snapToGrid w:val="0"/>
+                <w:color w:val="000000"/>
+                <w:sz w:val="24"/>
+                <w:lang w:val="en-GB"/>
+              </w:rPr>
+            </w:pPr>
+            <w:r>
+              <w:rPr>
+                <w:rFonts w:hint="eastAsia" w:asciiTheme="minorEastAsia" w:hAnsiTheme="minorEastAsia" w:eastAsiaTheme="minorEastAsia"/>
+                <w:snapToGrid w:val="0"/>
+                <w:color w:val="000000"/>
+                <w:sz w:val="24"/>
+                <w:lang w:val="en-GB"/>
+              </w:rPr>
+              <w:t>String</w:t>
+            </w:r>
+          </w:p>
+        </w:tc>
+        <w:tc>
+          <w:tcPr>
+            <w:tcW w:w="1110" w:type="dxa"/>
+          </w:tcPr>
+          <w:p>
+            <w:pPr>
+              <w:pStyle w:val="15"/>
+              <w:jc w:val="left"/>
+              <w:rPr>
+                <w:rFonts w:asciiTheme="minorEastAsia" w:hAnsiTheme="minorEastAsia" w:eastAsiaTheme="minorEastAsia"/>
+                <w:snapToGrid w:val="0"/>
+                <w:color w:val="000000"/>
+                <w:sz w:val="24"/>
+                <w:lang w:val="en-GB"/>
+              </w:rPr>
+            </w:pPr>
+            <w:r>
+              <w:rPr>
+                <w:rFonts w:hint="eastAsia" w:asciiTheme="minorEastAsia" w:hAnsiTheme="minorEastAsia" w:eastAsiaTheme="minorEastAsia"/>
+                <w:snapToGrid w:val="0"/>
+                <w:color w:val="000000"/>
+                <w:sz w:val="24"/>
+                <w:lang w:val="en-GB"/>
+              </w:rPr>
+              <w:t>100</w:t>
+            </w:r>
+          </w:p>
+        </w:tc>
+        <w:tc>
+          <w:tcPr>
+            <w:tcW w:w="3789" w:type="dxa"/>
+          </w:tcPr>
+          <w:p>
+            <w:pPr>
+              <w:pStyle w:val="15"/>
+              <w:jc w:val="left"/>
+              <w:rPr>
+                <w:rFonts w:asciiTheme="minorEastAsia" w:hAnsiTheme="minorEastAsia" w:eastAsiaTheme="minorEastAsia"/>
+                <w:snapToGrid w:val="0"/>
+                <w:color w:val="000000"/>
+                <w:sz w:val="24"/>
+                <w:lang w:val="en-GB"/>
+              </w:rPr>
+            </w:pPr>
+            <w:r>
+              <w:rPr>
+                <w:rFonts w:hint="eastAsia" w:asciiTheme="minorEastAsia" w:hAnsiTheme="minorEastAsia" w:eastAsiaTheme="minorEastAsia"/>
+                <w:snapToGrid w:val="0"/>
+                <w:color w:val="000000"/>
+                <w:sz w:val="24"/>
+                <w:lang w:val="en-GB"/>
+              </w:rPr>
+              <w:t>错误信息描述，详细描述见错误代码</w:t>
+            </w:r>
+          </w:p>
+        </w:tc>
+      </w:tr>
+      <w:tr>
+        <w:tblPrEx>
+          <w:tblBorders>
+            <w:top w:val="single" w:color="auto" w:sz="4" w:space="0"/>
+            <w:left w:val="single" w:color="auto" w:sz="4" w:space="0"/>
+            <w:bottom w:val="single" w:color="auto" w:sz="4" w:space="0"/>
+            <w:right w:val="single" w:color="auto" w:sz="4" w:space="0"/>
+            <w:insideH w:val="single" w:color="auto" w:sz="4" w:space="0"/>
+            <w:insideV w:val="single" w:color="auto" w:sz="4" w:space="0"/>
+          </w:tblBorders>
+          <w:tblLayout w:type="fixed"/>
+          <w:tblCellMar>
+            <w:top w:w="0" w:type="dxa"/>
+            <w:left w:w="108" w:type="dxa"/>
+            <w:bottom w:w="0" w:type="dxa"/>
+            <w:right w:w="108" w:type="dxa"/>
+          </w:tblCellMar>
+        </w:tblPrEx>
+        <w:trPr>
+          <w:trHeight w:val="419" w:hRule="atLeast"/>
+          <w:jc w:val="center"/>
+        </w:trPr>
+        <w:tc>
+          <w:tcPr>
+            <w:tcW w:w="2034" w:type="dxa"/>
+          </w:tcPr>
+          <w:p>
+            <w:pPr>
+              <w:pStyle w:val="15"/>
+              <w:jc w:val="left"/>
+              <w:rPr>
+                <w:rFonts w:asciiTheme="minorEastAsia" w:hAnsiTheme="minorEastAsia" w:eastAsiaTheme="minorEastAsia"/>
+                <w:snapToGrid w:val="0"/>
+                <w:color w:val="000000"/>
+                <w:sz w:val="24"/>
+                <w:lang w:val="en-GB"/>
+              </w:rPr>
+            </w:pPr>
+            <w:r>
+              <w:rPr>
+                <w:rFonts w:hint="eastAsia" w:asciiTheme="minorEastAsia" w:hAnsiTheme="minorEastAsia" w:eastAsiaTheme="minorEastAsia"/>
+                <w:snapToGrid w:val="0"/>
+                <w:color w:val="000000"/>
+                <w:sz w:val="24"/>
+                <w:lang w:val="en-GB"/>
+              </w:rPr>
+              <w:t>data</w:t>
+            </w:r>
+          </w:p>
+        </w:tc>
+        <w:tc>
+          <w:tcPr>
+            <w:tcW w:w="1810" w:type="dxa"/>
+          </w:tcPr>
+          <w:p>
+            <w:pPr>
+              <w:pStyle w:val="15"/>
+              <w:jc w:val="left"/>
+              <w:rPr>
+                <w:rFonts w:asciiTheme="minorEastAsia" w:hAnsiTheme="minorEastAsia" w:eastAsiaTheme="minorEastAsia"/>
+                <w:snapToGrid w:val="0"/>
+                <w:color w:val="000000"/>
+                <w:sz w:val="24"/>
+                <w:lang w:val="en-GB"/>
+              </w:rPr>
+            </w:pPr>
+            <w:r>
+              <w:rPr>
+                <w:rFonts w:hint="eastAsia" w:asciiTheme="minorEastAsia" w:hAnsiTheme="minorEastAsia" w:eastAsiaTheme="minorEastAsia"/>
+                <w:snapToGrid w:val="0"/>
+                <w:color w:val="000000"/>
+                <w:sz w:val="24"/>
+                <w:lang w:val="en-GB"/>
+              </w:rPr>
+              <w:t>String</w:t>
+            </w:r>
+          </w:p>
+        </w:tc>
+        <w:tc>
+          <w:tcPr>
+            <w:tcW w:w="1110" w:type="dxa"/>
+          </w:tcPr>
+          <w:p>
+            <w:pPr>
+              <w:pStyle w:val="15"/>
+              <w:jc w:val="left"/>
+              <w:rPr>
+                <w:rFonts w:asciiTheme="minorEastAsia" w:hAnsiTheme="minorEastAsia" w:eastAsiaTheme="minorEastAsia"/>
+                <w:snapToGrid w:val="0"/>
+                <w:color w:val="000000"/>
+                <w:sz w:val="24"/>
+                <w:lang w:val="en-GB"/>
+              </w:rPr>
+            </w:pPr>
+          </w:p>
+          <w:p>
+            <w:pPr>
+              <w:pStyle w:val="15"/>
+              <w:jc w:val="left"/>
+              <w:rPr>
+                <w:rFonts w:asciiTheme="minorEastAsia" w:hAnsiTheme="minorEastAsia" w:eastAsiaTheme="minorEastAsia"/>
+                <w:snapToGrid w:val="0"/>
+                <w:color w:val="000000"/>
+                <w:sz w:val="24"/>
+              </w:rPr>
+            </w:pPr>
+            <w:r>
+              <w:rPr>
+                <w:rFonts w:hint="eastAsia" w:asciiTheme="minorEastAsia" w:hAnsiTheme="minorEastAsia" w:eastAsiaTheme="minorEastAsia"/>
+                <w:snapToGrid w:val="0"/>
+                <w:color w:val="000000"/>
+                <w:sz w:val="24"/>
+              </w:rPr>
+              <w:t>无固定长度</w:t>
+            </w:r>
+          </w:p>
+        </w:tc>
+        <w:tc>
+          <w:tcPr>
+            <w:tcW w:w="3789" w:type="dxa"/>
+          </w:tcPr>
+          <w:p>
+            <w:pPr>
+              <w:pStyle w:val="15"/>
+              <w:jc w:val="left"/>
+              <w:rPr>
+                <w:rFonts w:asciiTheme="minorEastAsia" w:hAnsiTheme="minorEastAsia" w:eastAsiaTheme="minorEastAsia"/>
+                <w:snapToGrid w:val="0"/>
+                <w:color w:val="000000"/>
+                <w:sz w:val="24"/>
+                <w:lang w:val="en-GB"/>
+              </w:rPr>
+            </w:pPr>
+            <w:r>
+              <w:rPr>
+                <w:rFonts w:hint="eastAsia" w:asciiTheme="minorEastAsia" w:hAnsiTheme="minorEastAsia" w:eastAsiaTheme="minorEastAsia"/>
+                <w:snapToGrid w:val="0"/>
+                <w:color w:val="000000"/>
+                <w:sz w:val="24"/>
+                <w:lang w:val="en-GB"/>
+              </w:rPr>
+              <w:t>订购返回数据</w:t>
+            </w:r>
+          </w:p>
+          <w:p>
+            <w:pPr>
+              <w:pStyle w:val="15"/>
+              <w:jc w:val="left"/>
+              <w:rPr>
+                <w:rFonts w:asciiTheme="minorEastAsia" w:hAnsiTheme="minorEastAsia" w:eastAsiaTheme="minorEastAsia"/>
+                <w:snapToGrid w:val="0"/>
+                <w:color w:val="000000"/>
+                <w:sz w:val="24"/>
+                <w:lang w:val="en-GB"/>
+              </w:rPr>
+            </w:pPr>
+            <w:r>
+              <w:rPr>
+                <w:rFonts w:hint="eastAsia" w:asciiTheme="minorEastAsia" w:hAnsiTheme="minorEastAsia" w:eastAsiaTheme="minorEastAsia"/>
+                <w:snapToGrid w:val="0"/>
+                <w:color w:val="000000"/>
+                <w:sz w:val="24"/>
+                <w:lang w:val="en-GB"/>
+              </w:rPr>
+              <w:t>订购失败data无内容，失败原因见错误描述</w:t>
+            </w:r>
+          </w:p>
+        </w:tc>
+      </w:tr>
+      <w:tr>
+        <w:tblPrEx>
+          <w:tblBorders>
+            <w:top w:val="single" w:color="auto" w:sz="4" w:space="0"/>
+            <w:left w:val="single" w:color="auto" w:sz="4" w:space="0"/>
+            <w:bottom w:val="single" w:color="auto" w:sz="4" w:space="0"/>
+            <w:right w:val="single" w:color="auto" w:sz="4" w:space="0"/>
+            <w:insideH w:val="single" w:color="auto" w:sz="4" w:space="0"/>
+            <w:insideV w:val="single" w:color="auto" w:sz="4" w:space="0"/>
+          </w:tblBorders>
+          <w:tblLayout w:type="fixed"/>
+          <w:tblCellMar>
+            <w:top w:w="0" w:type="dxa"/>
+            <w:left w:w="108" w:type="dxa"/>
+            <w:bottom w:w="0" w:type="dxa"/>
+            <w:right w:w="108" w:type="dxa"/>
+          </w:tblCellMar>
+        </w:tblPrEx>
+        <w:trPr>
+          <w:trHeight w:val="419" w:hRule="atLeast"/>
+          <w:jc w:val="center"/>
+        </w:trPr>
+        <w:tc>
+          <w:tcPr>
+            <w:tcW w:w="2034" w:type="dxa"/>
+          </w:tcPr>
+          <w:p>
+            <w:pPr>
+              <w:pStyle w:val="15"/>
+              <w:jc w:val="left"/>
+              <w:rPr>
+                <w:rFonts w:asciiTheme="minorEastAsia" w:hAnsiTheme="minorEastAsia" w:eastAsiaTheme="minorEastAsia"/>
+                <w:snapToGrid w:val="0"/>
+                <w:color w:val="000000"/>
+                <w:sz w:val="24"/>
+              </w:rPr>
+            </w:pPr>
+            <w:r>
+              <w:rPr>
+                <w:rFonts w:hint="eastAsia" w:asciiTheme="minorEastAsia" w:hAnsiTheme="minorEastAsia" w:eastAsiaTheme="minorEastAsia"/>
+                <w:snapToGrid w:val="0"/>
+                <w:color w:val="000000"/>
+                <w:sz w:val="24"/>
+              </w:rPr>
+              <w:t>type</w:t>
+            </w:r>
+          </w:p>
+        </w:tc>
+        <w:tc>
+          <w:tcPr>
+            <w:tcW w:w="1810" w:type="dxa"/>
+          </w:tcPr>
+          <w:p>
+            <w:pPr>
+              <w:pStyle w:val="15"/>
+              <w:jc w:val="left"/>
+              <w:rPr>
+                <w:rFonts w:asciiTheme="minorEastAsia" w:hAnsiTheme="minorEastAsia" w:eastAsiaTheme="minorEastAsia"/>
+                <w:snapToGrid w:val="0"/>
+                <w:color w:val="000000"/>
+                <w:sz w:val="24"/>
+                <w:lang w:val="en-GB"/>
+              </w:rPr>
+            </w:pPr>
+            <w:r>
+              <w:rPr>
+                <w:rFonts w:hint="eastAsia" w:asciiTheme="minorEastAsia" w:hAnsiTheme="minorEastAsia" w:eastAsiaTheme="minorEastAsia"/>
+                <w:snapToGrid w:val="0"/>
+                <w:color w:val="000000"/>
+                <w:sz w:val="24"/>
+                <w:lang w:val="en-GB"/>
+              </w:rPr>
+              <w:t>String</w:t>
+            </w:r>
+          </w:p>
+        </w:tc>
+        <w:tc>
+          <w:tcPr>
+            <w:tcW w:w="1110" w:type="dxa"/>
+          </w:tcPr>
+          <w:p>
+            <w:pPr>
+              <w:pStyle w:val="15"/>
+              <w:jc w:val="left"/>
+              <w:rPr>
+                <w:rFonts w:asciiTheme="minorEastAsia" w:hAnsiTheme="minorEastAsia" w:eastAsiaTheme="minorEastAsia"/>
+                <w:snapToGrid w:val="0"/>
+                <w:color w:val="000000"/>
+                <w:sz w:val="24"/>
+                <w:lang w:val="en-GB"/>
+              </w:rPr>
+            </w:pPr>
+            <w:r>
+              <w:rPr>
+                <w:rFonts w:hint="eastAsia" w:asciiTheme="minorEastAsia" w:hAnsiTheme="minorEastAsia" w:eastAsiaTheme="minorEastAsia"/>
+                <w:snapToGrid w:val="0"/>
+                <w:color w:val="000000"/>
+                <w:sz w:val="24"/>
+              </w:rPr>
+              <w:t>4</w:t>
+            </w:r>
+          </w:p>
+        </w:tc>
+        <w:tc>
+          <w:tcPr>
+            <w:tcW w:w="3789" w:type="dxa"/>
+          </w:tcPr>
+          <w:p>
+            <w:pPr>
+              <w:pStyle w:val="15"/>
+              <w:jc w:val="left"/>
+              <w:rPr>
+                <w:rFonts w:asciiTheme="minorEastAsia" w:hAnsiTheme="minorEastAsia" w:eastAsiaTheme="minorEastAsia"/>
+                <w:snapToGrid w:val="0"/>
+                <w:color w:val="000000"/>
+                <w:sz w:val="24"/>
+                <w:lang w:val="en-GB"/>
+              </w:rPr>
+            </w:pPr>
+            <w:r>
+              <w:rPr>
+                <w:rFonts w:hint="eastAsia" w:asciiTheme="minorEastAsia" w:hAnsiTheme="minorEastAsia" w:eastAsiaTheme="minorEastAsia"/>
+                <w:snapToGrid w:val="0"/>
+                <w:color w:val="000000"/>
+                <w:sz w:val="24"/>
+                <w:lang w:val="en-GB"/>
+              </w:rPr>
+              <w:t>向前收费：0， 向后收费：1</w:t>
+            </w:r>
+          </w:p>
+        </w:tc>
+      </w:tr>
+      <w:tr>
+        <w:tblPrEx>
+          <w:tblBorders>
+            <w:top w:val="single" w:color="auto" w:sz="4" w:space="0"/>
+            <w:left w:val="single" w:color="auto" w:sz="4" w:space="0"/>
+            <w:bottom w:val="single" w:color="auto" w:sz="4" w:space="0"/>
+            <w:right w:val="single" w:color="auto" w:sz="4" w:space="0"/>
+            <w:insideH w:val="single" w:color="auto" w:sz="4" w:space="0"/>
+            <w:insideV w:val="single" w:color="auto" w:sz="4" w:space="0"/>
+          </w:tblBorders>
+          <w:tblLayout w:type="fixed"/>
+          <w:tblCellMar>
+            <w:top w:w="0" w:type="dxa"/>
+            <w:left w:w="108" w:type="dxa"/>
+            <w:bottom w:w="0" w:type="dxa"/>
+            <w:right w:w="108" w:type="dxa"/>
+          </w:tblCellMar>
+        </w:tblPrEx>
+        <w:trPr>
+          <w:trHeight w:val="419" w:hRule="atLeast"/>
+          <w:jc w:val="center"/>
+        </w:trPr>
+        <w:tc>
+          <w:tcPr>
+            <w:tcW w:w="2034" w:type="dxa"/>
+          </w:tcPr>
+          <w:p>
+            <w:pPr>
+              <w:pStyle w:val="15"/>
+              <w:jc w:val="left"/>
+              <w:rPr>
+                <w:rFonts w:asciiTheme="minorEastAsia" w:hAnsiTheme="minorEastAsia" w:eastAsiaTheme="minorEastAsia"/>
+                <w:snapToGrid w:val="0"/>
+                <w:color w:val="000000"/>
+                <w:sz w:val="24"/>
+                <w:lang w:val="en-GB"/>
+              </w:rPr>
+            </w:pPr>
+            <w:r>
+              <w:rPr>
+                <w:rFonts w:hint="eastAsia" w:asciiTheme="minorEastAsia" w:hAnsiTheme="minorEastAsia" w:eastAsiaTheme="minorEastAsia"/>
+                <w:snapToGrid w:val="0"/>
+                <w:color w:val="000000"/>
+                <w:sz w:val="24"/>
+                <w:lang w:val="en-GB"/>
+              </w:rPr>
+              <w:t>cycleType</w:t>
+            </w:r>
+          </w:p>
+        </w:tc>
+        <w:tc>
+          <w:tcPr>
+            <w:tcW w:w="1810" w:type="dxa"/>
+          </w:tcPr>
+          <w:p>
+            <w:pPr>
+              <w:pStyle w:val="15"/>
+              <w:jc w:val="left"/>
+              <w:rPr>
+                <w:rFonts w:asciiTheme="minorEastAsia" w:hAnsiTheme="minorEastAsia" w:eastAsiaTheme="minorEastAsia"/>
+                <w:snapToGrid w:val="0"/>
+                <w:color w:val="000000"/>
+                <w:sz w:val="24"/>
+                <w:lang w:val="en-GB"/>
+              </w:rPr>
+            </w:pPr>
+            <w:r>
+              <w:rPr>
+                <w:rFonts w:hint="eastAsia" w:asciiTheme="minorEastAsia" w:hAnsiTheme="minorEastAsia" w:eastAsiaTheme="minorEastAsia"/>
+                <w:snapToGrid w:val="0"/>
+                <w:color w:val="000000"/>
+                <w:sz w:val="24"/>
+                <w:lang w:val="en-GB"/>
+              </w:rPr>
+              <w:t>Int</w:t>
+            </w:r>
+          </w:p>
+        </w:tc>
+        <w:tc>
+          <w:tcPr>
+            <w:tcW w:w="1110" w:type="dxa"/>
+          </w:tcPr>
+          <w:p>
+            <w:pPr>
+              <w:pStyle w:val="15"/>
+              <w:jc w:val="left"/>
+              <w:rPr>
+                <w:rFonts w:asciiTheme="minorEastAsia" w:hAnsiTheme="minorEastAsia" w:eastAsiaTheme="minorEastAsia"/>
+                <w:snapToGrid w:val="0"/>
+                <w:color w:val="000000"/>
+                <w:sz w:val="24"/>
+                <w:lang w:val="en-GB"/>
+              </w:rPr>
+            </w:pPr>
+            <w:r>
+              <w:rPr>
+                <w:rFonts w:hint="eastAsia" w:asciiTheme="minorEastAsia" w:hAnsiTheme="minorEastAsia" w:eastAsiaTheme="minorEastAsia"/>
+                <w:snapToGrid w:val="0"/>
+                <w:color w:val="000000"/>
+                <w:sz w:val="24"/>
+                <w:lang w:val="en-GB"/>
+              </w:rPr>
+              <w:t>4</w:t>
+            </w:r>
+          </w:p>
+        </w:tc>
+        <w:tc>
+          <w:tcPr>
+            <w:tcW w:w="3789" w:type="dxa"/>
+          </w:tcPr>
+          <w:p>
+            <w:pPr>
+              <w:pStyle w:val="15"/>
+              <w:jc w:val="left"/>
+              <w:rPr>
+                <w:rFonts w:asciiTheme="minorEastAsia" w:hAnsiTheme="minorEastAsia" w:eastAsiaTheme="minorEastAsia"/>
+                <w:snapToGrid w:val="0"/>
+                <w:color w:val="000000"/>
+                <w:sz w:val="24"/>
+                <w:lang w:val="en-GB"/>
+              </w:rPr>
+            </w:pPr>
+            <w:r>
+              <w:rPr>
+                <w:rFonts w:hint="eastAsia" w:asciiTheme="minorEastAsia" w:hAnsiTheme="minorEastAsia" w:eastAsiaTheme="minorEastAsia"/>
+                <w:snapToGrid w:val="0"/>
+                <w:color w:val="000000"/>
+                <w:sz w:val="24"/>
+                <w:lang w:val="en-GB"/>
+              </w:rPr>
+              <w:t>包月：0，包半年：1，包年：2</w:t>
+            </w:r>
+          </w:p>
+        </w:tc>
+      </w:tr>
+      <w:tr>
+        <w:tblPrEx>
+          <w:tblBorders>
+            <w:top w:val="single" w:color="auto" w:sz="4" w:space="0"/>
+            <w:left w:val="single" w:color="auto" w:sz="4" w:space="0"/>
+            <w:bottom w:val="single" w:color="auto" w:sz="4" w:space="0"/>
+            <w:right w:val="single" w:color="auto" w:sz="4" w:space="0"/>
+            <w:insideH w:val="single" w:color="auto" w:sz="4" w:space="0"/>
+            <w:insideV w:val="single" w:color="auto" w:sz="4" w:space="0"/>
+          </w:tblBorders>
+          <w:tblLayout w:type="fixed"/>
+          <w:tblCellMar>
+            <w:top w:w="0" w:type="dxa"/>
+            <w:left w:w="108" w:type="dxa"/>
+            <w:bottom w:w="0" w:type="dxa"/>
+            <w:right w:w="108" w:type="dxa"/>
+          </w:tblCellMar>
+        </w:tblPrEx>
+        <w:trPr>
+          <w:trHeight w:val="419" w:hRule="atLeast"/>
+          <w:jc w:val="center"/>
+        </w:trPr>
+        <w:tc>
+          <w:tcPr>
+            <w:tcW w:w="2034" w:type="dxa"/>
+          </w:tcPr>
+          <w:p>
+            <w:pPr>
+              <w:pStyle w:val="15"/>
+              <w:jc w:val="left"/>
+              <w:rPr>
+                <w:rFonts w:asciiTheme="minorEastAsia" w:hAnsiTheme="minorEastAsia" w:eastAsiaTheme="minorEastAsia"/>
+                <w:snapToGrid w:val="0"/>
+                <w:color w:val="000000"/>
+                <w:sz w:val="24"/>
+                <w:lang w:val="en-GB"/>
+              </w:rPr>
+            </w:pPr>
+            <w:r>
+              <w:rPr>
+                <w:rFonts w:hint="eastAsia" w:asciiTheme="minorEastAsia" w:hAnsiTheme="minorEastAsia" w:eastAsiaTheme="minorEastAsia"/>
+                <w:snapToGrid w:val="0"/>
+                <w:color w:val="000000"/>
+                <w:sz w:val="24"/>
+                <w:lang w:val="en-GB"/>
+              </w:rPr>
+              <w:t>validTime</w:t>
+            </w:r>
+          </w:p>
+        </w:tc>
+        <w:tc>
+          <w:tcPr>
+            <w:tcW w:w="1810" w:type="dxa"/>
+          </w:tcPr>
+          <w:p>
+            <w:pPr>
+              <w:pStyle w:val="15"/>
+              <w:jc w:val="left"/>
+              <w:rPr>
+                <w:rFonts w:asciiTheme="minorEastAsia" w:hAnsiTheme="minorEastAsia" w:eastAsiaTheme="minorEastAsia"/>
+                <w:snapToGrid w:val="0"/>
+                <w:color w:val="000000"/>
+                <w:sz w:val="24"/>
+                <w:lang w:val="en-GB"/>
+              </w:rPr>
+            </w:pPr>
+            <w:r>
+              <w:rPr>
+                <w:rFonts w:hint="eastAsia" w:asciiTheme="minorEastAsia" w:hAnsiTheme="minorEastAsia" w:eastAsiaTheme="minorEastAsia"/>
+                <w:snapToGrid w:val="0"/>
+                <w:color w:val="000000"/>
+                <w:sz w:val="24"/>
+                <w:lang w:val="en-GB"/>
+              </w:rPr>
+              <w:t>String</w:t>
+            </w:r>
+          </w:p>
+        </w:tc>
+        <w:tc>
+          <w:tcPr>
+            <w:tcW w:w="1110" w:type="dxa"/>
+          </w:tcPr>
+          <w:p>
+            <w:pPr>
+              <w:pStyle w:val="15"/>
+              <w:jc w:val="left"/>
+              <w:rPr>
+                <w:rFonts w:asciiTheme="minorEastAsia" w:hAnsiTheme="minorEastAsia" w:eastAsiaTheme="minorEastAsia"/>
+                <w:snapToGrid w:val="0"/>
+                <w:color w:val="000000"/>
+                <w:sz w:val="24"/>
+              </w:rPr>
+            </w:pPr>
+            <w:r>
+              <w:rPr>
+                <w:rFonts w:hint="eastAsia" w:asciiTheme="minorEastAsia" w:hAnsiTheme="minorEastAsia" w:eastAsiaTheme="minorEastAsia"/>
+                <w:snapToGrid w:val="0"/>
+                <w:color w:val="000000"/>
+                <w:sz w:val="24"/>
+              </w:rPr>
+              <w:t>19</w:t>
+            </w:r>
+          </w:p>
+        </w:tc>
+        <w:tc>
+          <w:tcPr>
+            <w:tcW w:w="3789" w:type="dxa"/>
+          </w:tcPr>
+          <w:p>
+            <w:pPr>
+              <w:pStyle w:val="15"/>
+              <w:jc w:val="left"/>
+              <w:rPr>
+                <w:rFonts w:asciiTheme="minorEastAsia" w:hAnsiTheme="minorEastAsia" w:eastAsiaTheme="minorEastAsia"/>
+                <w:snapToGrid w:val="0"/>
+                <w:color w:val="000000"/>
+                <w:sz w:val="24"/>
+                <w:lang w:val="en-GB"/>
+              </w:rPr>
+            </w:pPr>
+            <w:r>
+              <w:rPr>
+                <w:rFonts w:hint="eastAsia" w:asciiTheme="minorEastAsia" w:hAnsiTheme="minorEastAsia" w:eastAsiaTheme="minorEastAsia"/>
+                <w:snapToGrid w:val="0"/>
+                <w:color w:val="000000"/>
+                <w:sz w:val="24"/>
+              </w:rPr>
+              <w:t>生</w:t>
+            </w:r>
+            <w:r>
+              <w:rPr>
+                <w:rFonts w:hint="eastAsia" w:asciiTheme="minorEastAsia" w:hAnsiTheme="minorEastAsia" w:eastAsiaTheme="minorEastAsia"/>
+                <w:snapToGrid w:val="0"/>
+                <w:color w:val="000000"/>
+                <w:sz w:val="24"/>
+                <w:lang w:val="en-GB"/>
+              </w:rPr>
+              <w:t>效时间：yyyy-MM-dd HH:mm:ss</w:t>
+            </w:r>
+          </w:p>
+        </w:tc>
+      </w:tr>
+      <w:tr>
+        <w:tblPrEx>
+          <w:tblBorders>
+            <w:top w:val="single" w:color="auto" w:sz="4" w:space="0"/>
+            <w:left w:val="single" w:color="auto" w:sz="4" w:space="0"/>
+            <w:bottom w:val="single" w:color="auto" w:sz="4" w:space="0"/>
+            <w:right w:val="single" w:color="auto" w:sz="4" w:space="0"/>
+            <w:insideH w:val="single" w:color="auto" w:sz="4" w:space="0"/>
+            <w:insideV w:val="single" w:color="auto" w:sz="4" w:space="0"/>
+          </w:tblBorders>
+          <w:tblLayout w:type="fixed"/>
+          <w:tblCellMar>
+            <w:top w:w="0" w:type="dxa"/>
+            <w:left w:w="108" w:type="dxa"/>
+            <w:bottom w:w="0" w:type="dxa"/>
+            <w:right w:w="108" w:type="dxa"/>
+          </w:tblCellMar>
+        </w:tblPrEx>
+        <w:trPr>
+          <w:trHeight w:val="419" w:hRule="atLeast"/>
+          <w:jc w:val="center"/>
+        </w:trPr>
+        <w:tc>
+          <w:tcPr>
+            <w:tcW w:w="2034" w:type="dxa"/>
+          </w:tcPr>
+          <w:p>
+            <w:pPr>
+              <w:pStyle w:val="15"/>
+              <w:jc w:val="left"/>
+              <w:rPr>
+                <w:rFonts w:asciiTheme="minorEastAsia" w:hAnsiTheme="minorEastAsia" w:eastAsiaTheme="minorEastAsia"/>
+                <w:snapToGrid w:val="0"/>
+                <w:color w:val="000000"/>
+                <w:sz w:val="24"/>
+                <w:lang w:val="en-GB"/>
+              </w:rPr>
+            </w:pPr>
+            <w:r>
+              <w:rPr>
+                <w:rFonts w:hint="eastAsia" w:asciiTheme="minorEastAsia" w:hAnsiTheme="minorEastAsia" w:eastAsiaTheme="minorEastAsia"/>
+                <w:snapToGrid w:val="0"/>
+                <w:color w:val="000000"/>
+                <w:sz w:val="24"/>
+                <w:lang w:val="en-GB"/>
+              </w:rPr>
+              <w:t>invalidTime</w:t>
+            </w:r>
+          </w:p>
+        </w:tc>
+        <w:tc>
+          <w:tcPr>
+            <w:tcW w:w="1810" w:type="dxa"/>
+          </w:tcPr>
+          <w:p>
+            <w:pPr>
+              <w:pStyle w:val="15"/>
+              <w:jc w:val="left"/>
+              <w:rPr>
+                <w:rFonts w:asciiTheme="minorEastAsia" w:hAnsiTheme="minorEastAsia" w:eastAsiaTheme="minorEastAsia"/>
+                <w:snapToGrid w:val="0"/>
+                <w:color w:val="000000"/>
+                <w:sz w:val="24"/>
+                <w:lang w:val="en-GB"/>
+              </w:rPr>
+            </w:pPr>
+            <w:r>
+              <w:rPr>
+                <w:rFonts w:hint="eastAsia" w:asciiTheme="minorEastAsia" w:hAnsiTheme="minorEastAsia" w:eastAsiaTheme="minorEastAsia"/>
+                <w:snapToGrid w:val="0"/>
+                <w:color w:val="000000"/>
+                <w:sz w:val="24"/>
+                <w:lang w:val="en-GB"/>
+              </w:rPr>
+              <w:t>String</w:t>
+            </w:r>
+          </w:p>
+        </w:tc>
+        <w:tc>
+          <w:tcPr>
+            <w:tcW w:w="1110" w:type="dxa"/>
+          </w:tcPr>
+          <w:p>
+            <w:pPr>
+              <w:pStyle w:val="15"/>
+              <w:jc w:val="left"/>
+              <w:rPr>
+                <w:rFonts w:asciiTheme="minorEastAsia" w:hAnsiTheme="minorEastAsia" w:eastAsiaTheme="minorEastAsia"/>
+                <w:snapToGrid w:val="0"/>
+                <w:color w:val="000000"/>
+                <w:sz w:val="24"/>
+                <w:lang w:val="en-GB"/>
+              </w:rPr>
+            </w:pPr>
+            <w:r>
+              <w:rPr>
+                <w:rFonts w:hint="eastAsia" w:asciiTheme="minorEastAsia" w:hAnsiTheme="minorEastAsia" w:eastAsiaTheme="minorEastAsia"/>
+                <w:snapToGrid w:val="0"/>
+                <w:color w:val="000000"/>
+                <w:sz w:val="24"/>
+              </w:rPr>
+              <w:t>19</w:t>
+            </w:r>
+          </w:p>
+        </w:tc>
+        <w:tc>
+          <w:tcPr>
+            <w:tcW w:w="3789" w:type="dxa"/>
+          </w:tcPr>
+          <w:p>
+            <w:pPr>
+              <w:pStyle w:val="15"/>
+              <w:jc w:val="left"/>
+              <w:rPr>
+                <w:rFonts w:asciiTheme="minorEastAsia" w:hAnsiTheme="minorEastAsia" w:eastAsiaTheme="minorEastAsia"/>
+                <w:snapToGrid w:val="0"/>
+                <w:color w:val="000000"/>
+                <w:sz w:val="24"/>
+                <w:lang w:val="en-GB"/>
+              </w:rPr>
+            </w:pPr>
+            <w:r>
+              <w:rPr>
+                <w:rFonts w:hint="eastAsia" w:asciiTheme="minorEastAsia" w:hAnsiTheme="minorEastAsia" w:eastAsiaTheme="minorEastAsia"/>
+                <w:snapToGrid w:val="0"/>
+                <w:color w:val="000000"/>
+                <w:sz w:val="24"/>
+                <w:lang w:val="en-GB"/>
+              </w:rPr>
+              <w:t>失效时间：yyyy-MM-dd HH:mm:ss</w:t>
+            </w:r>
+          </w:p>
+          <w:p>
+            <w:pPr>
+              <w:pStyle w:val="15"/>
+              <w:jc w:val="left"/>
+              <w:rPr>
+                <w:rFonts w:asciiTheme="minorEastAsia" w:hAnsiTheme="minorEastAsia" w:eastAsiaTheme="minorEastAsia"/>
+                <w:snapToGrid w:val="0"/>
+                <w:color w:val="000000"/>
+                <w:sz w:val="24"/>
+              </w:rPr>
+            </w:pPr>
+            <w:r>
+              <w:rPr>
+                <w:rFonts w:hint="eastAsia" w:asciiTheme="minorEastAsia" w:hAnsiTheme="minorEastAsia" w:eastAsiaTheme="minorEastAsia"/>
+                <w:snapToGrid w:val="0"/>
+                <w:color w:val="000000"/>
+                <w:sz w:val="24"/>
+              </w:rPr>
+              <w:t>注：前向包月产品无失效时间</w:t>
+            </w:r>
+          </w:p>
+        </w:tc>
+      </w:tr>
+      <w:tr>
+        <w:tblPrEx>
+          <w:tblBorders>
+            <w:top w:val="single" w:color="auto" w:sz="4" w:space="0"/>
+            <w:left w:val="single" w:color="auto" w:sz="4" w:space="0"/>
+            <w:bottom w:val="single" w:color="auto" w:sz="4" w:space="0"/>
+            <w:right w:val="single" w:color="auto" w:sz="4" w:space="0"/>
+            <w:insideH w:val="single" w:color="auto" w:sz="4" w:space="0"/>
+            <w:insideV w:val="single" w:color="auto" w:sz="4" w:space="0"/>
+          </w:tblBorders>
+          <w:tblLayout w:type="fixed"/>
+          <w:tblCellMar>
+            <w:top w:w="0" w:type="dxa"/>
+            <w:left w:w="108" w:type="dxa"/>
+            <w:bottom w:w="0" w:type="dxa"/>
+            <w:right w:w="108" w:type="dxa"/>
+          </w:tblCellMar>
+        </w:tblPrEx>
+        <w:trPr>
+          <w:trHeight w:val="419" w:hRule="atLeast"/>
+          <w:jc w:val="center"/>
+        </w:trPr>
+        <w:tc>
+          <w:tcPr>
+            <w:tcW w:w="2034" w:type="dxa"/>
+          </w:tcPr>
+          <w:p>
+            <w:pPr>
+              <w:pStyle w:val="15"/>
+              <w:jc w:val="left"/>
+              <w:rPr>
+                <w:rFonts w:asciiTheme="minorEastAsia" w:hAnsiTheme="minorEastAsia" w:eastAsiaTheme="minorEastAsia"/>
+                <w:snapToGrid w:val="0"/>
+                <w:color w:val="000000"/>
+                <w:sz w:val="24"/>
+                <w:lang w:val="en-GB"/>
+              </w:rPr>
+            </w:pPr>
+            <w:r>
+              <w:rPr>
+                <w:rFonts w:hint="eastAsia" w:asciiTheme="minorEastAsia" w:hAnsiTheme="minorEastAsia" w:eastAsiaTheme="minorEastAsia"/>
+                <w:snapToGrid w:val="0"/>
+                <w:color w:val="000000"/>
+                <w:sz w:val="24"/>
+                <w:lang w:val="en-GB"/>
+              </w:rPr>
+              <w:t>productCode</w:t>
+            </w:r>
+          </w:p>
+        </w:tc>
+        <w:tc>
+          <w:tcPr>
+            <w:tcW w:w="1810" w:type="dxa"/>
+          </w:tcPr>
+          <w:p>
+            <w:pPr>
+              <w:pStyle w:val="15"/>
+              <w:jc w:val="left"/>
+              <w:rPr>
+                <w:rFonts w:asciiTheme="minorEastAsia" w:hAnsiTheme="minorEastAsia" w:eastAsiaTheme="minorEastAsia"/>
+                <w:snapToGrid w:val="0"/>
+                <w:color w:val="000000"/>
+                <w:sz w:val="24"/>
+                <w:lang w:val="en-GB"/>
+              </w:rPr>
+            </w:pPr>
+            <w:r>
+              <w:rPr>
+                <w:rFonts w:hint="eastAsia" w:asciiTheme="minorEastAsia" w:hAnsiTheme="minorEastAsia" w:eastAsiaTheme="minorEastAsia"/>
+                <w:snapToGrid w:val="0"/>
+                <w:color w:val="000000"/>
+                <w:sz w:val="24"/>
+                <w:lang w:val="en-GB"/>
+              </w:rPr>
+              <w:t>String</w:t>
+            </w:r>
+          </w:p>
+        </w:tc>
+        <w:tc>
+          <w:tcPr>
+            <w:tcW w:w="1110" w:type="dxa"/>
+          </w:tcPr>
+          <w:p>
+            <w:pPr>
+              <w:pStyle w:val="15"/>
+              <w:jc w:val="left"/>
+              <w:rPr>
+                <w:rFonts w:asciiTheme="minorEastAsia" w:hAnsiTheme="minorEastAsia" w:eastAsiaTheme="minorEastAsia"/>
+                <w:snapToGrid w:val="0"/>
+                <w:color w:val="000000"/>
+                <w:sz w:val="24"/>
+                <w:lang w:val="en-GB"/>
+              </w:rPr>
+            </w:pPr>
+            <w:r>
+              <w:rPr>
+                <w:rFonts w:hint="eastAsia" w:asciiTheme="minorEastAsia" w:hAnsiTheme="minorEastAsia" w:eastAsiaTheme="minorEastAsia"/>
+                <w:snapToGrid w:val="0"/>
+                <w:color w:val="000000"/>
+                <w:sz w:val="24"/>
+                <w:lang w:val="en-GB"/>
+              </w:rPr>
+              <w:t>6</w:t>
+            </w:r>
+          </w:p>
+        </w:tc>
+        <w:tc>
+          <w:tcPr>
+            <w:tcW w:w="3789" w:type="dxa"/>
+          </w:tcPr>
+          <w:p>
+            <w:pPr>
+              <w:pStyle w:val="15"/>
+              <w:jc w:val="left"/>
+              <w:rPr>
+                <w:rFonts w:asciiTheme="minorEastAsia" w:hAnsiTheme="minorEastAsia" w:eastAsiaTheme="minorEastAsia"/>
+                <w:snapToGrid w:val="0"/>
+                <w:color w:val="000000"/>
+                <w:sz w:val="24"/>
+                <w:lang w:val="en-GB"/>
+              </w:rPr>
+            </w:pPr>
+            <w:r>
+              <w:rPr>
+                <w:rFonts w:hint="eastAsia" w:asciiTheme="minorEastAsia" w:hAnsiTheme="minorEastAsia" w:eastAsiaTheme="minorEastAsia"/>
+                <w:snapToGrid w:val="0"/>
+                <w:color w:val="000000"/>
+                <w:sz w:val="24"/>
+                <w:lang w:val="en-GB"/>
+              </w:rPr>
+              <w:t>定向流量产品编码</w:t>
+            </w:r>
+          </w:p>
+        </w:tc>
+      </w:tr>
+    </w:tbl>
+    <w:p>
+      <w:pPr>
+        <w:pStyle w:val="15"/>
+        <w:jc w:val="left"/>
+        <w:rPr>
+          <w:rFonts w:asciiTheme="minorEastAsia" w:hAnsiTheme="minorEastAsia" w:eastAsiaTheme="minorEastAsia"/>
+          <w:snapToGrid w:val="0"/>
+          <w:color w:val="000000"/>
+          <w:sz w:val="24"/>
+          <w:lang w:val="en-GB"/>
+        </w:rPr>
+      </w:pPr>
+    </w:p>
+    <w:p>
+      <w:pPr>
+        <w:pStyle w:val="4"/>
+      </w:pPr>
+      <w:bookmarkStart w:id="33" w:name="_Toc3644"/>
+      <w:r>
+        <w:rPr>
+          <w:rFonts w:hint="eastAsia"/>
+        </w:rPr>
+        <w:t>错误代码</w:t>
+      </w:r>
+      <w:bookmarkEnd w:id="33"/>
+    </w:p>
+    <w:tbl>
+      <w:tblPr>
+        <w:tblStyle w:val="30"/>
+        <w:tblpPr w:leftFromText="180" w:rightFromText="180" w:vertAnchor="text" w:horzAnchor="page" w:tblpX="2466" w:tblpY="602"/>
+        <w:tblOverlap w:val="never"/>
+        <w:tblW w:w="7800" w:type="dxa"/>
+        <w:tblInd w:w="0" w:type="dxa"/>
+        <w:shd w:val="clear" w:color="auto" w:fill="CED7E7"/>
+        <w:tblLayout w:type="fixed"/>
+        <w:tblCellMar>
+          <w:top w:w="0" w:type="dxa"/>
+          <w:left w:w="108" w:type="dxa"/>
+          <w:bottom w:w="0" w:type="dxa"/>
+          <w:right w:w="108" w:type="dxa"/>
+        </w:tblCellMar>
+      </w:tblPr>
+      <w:tblGrid>
+        <w:gridCol w:w="1163"/>
+        <w:gridCol w:w="6637"/>
+      </w:tblGrid>
+      <w:tr>
+        <w:tblPrEx>
+          <w:shd w:val="clear" w:color="auto" w:fill="CED7E7"/>
+          <w:tblLayout w:type="fixed"/>
+          <w:tblCellMar>
+            <w:top w:w="0" w:type="dxa"/>
+            <w:left w:w="108" w:type="dxa"/>
+            <w:bottom w:w="0" w:type="dxa"/>
+            <w:right w:w="108" w:type="dxa"/>
+          </w:tblCellMar>
+        </w:tblPrEx>
+        <w:trPr>
+          <w:cantSplit/>
+          <w:trHeight w:val="700" w:hRule="atLeast"/>
+        </w:trPr>
+        <w:tc>
+          <w:tcPr>
+            <w:tcW w:w="1163" w:type="dxa"/>
+            <w:tcBorders>
+              <w:top w:val="single" w:color="000000" w:sz="4" w:space="0"/>
+              <w:left w:val="single" w:color="000000" w:sz="4" w:space="0"/>
+              <w:bottom w:val="single" w:color="000000" w:sz="4" w:space="0"/>
+              <w:right w:val="single" w:color="000000" w:sz="4" w:space="0"/>
+            </w:tcBorders>
+            <w:shd w:val="clear" w:color="auto" w:fill="auto"/>
+            <w:tcMar>
+              <w:top w:w="80" w:type="dxa"/>
+              <w:left w:w="80" w:type="dxa"/>
+              <w:bottom w:w="80" w:type="dxa"/>
+              <w:right w:w="80" w:type="dxa"/>
+            </w:tcMar>
+          </w:tcPr>
+          <w:p>
+            <w:pPr>
+              <w:pStyle w:val="61"/>
+              <w:spacing w:before="120"/>
+              <w:rPr>
+                <w:rFonts w:ascii="微软雅黑" w:hAnsi="微软雅黑" w:eastAsia="微软雅黑" w:cs="微软雅黑"/>
+                <w:sz w:val="18"/>
+                <w:szCs w:val="18"/>
+                <w:lang w:val="zh-Hans" w:eastAsia="zh-Hans"/>
+              </w:rPr>
+            </w:pPr>
+            <w:r>
+              <w:rPr>
+                <w:rFonts w:ascii="微软雅黑" w:hAnsi="微软雅黑" w:eastAsia="微软雅黑" w:cs="微软雅黑"/>
+                <w:lang w:val="zh-Hans" w:eastAsia="zh-Hans"/>
+              </w:rPr>
+              <w:t>异常</w:t>
+            </w:r>
+          </w:p>
+        </w:tc>
+        <w:tc>
+          <w:tcPr>
+            <w:tcW w:w="6637" w:type="dxa"/>
+            <w:tcBorders>
+              <w:top w:val="single" w:color="000000" w:sz="4" w:space="0"/>
+              <w:left w:val="single" w:color="000000" w:sz="4" w:space="0"/>
+              <w:bottom w:val="single" w:color="000000" w:sz="4" w:space="0"/>
+              <w:right w:val="single" w:color="000000" w:sz="4" w:space="0"/>
+            </w:tcBorders>
+            <w:shd w:val="clear" w:color="auto" w:fill="auto"/>
+            <w:tcMar>
+              <w:top w:w="80" w:type="dxa"/>
+              <w:left w:w="80" w:type="dxa"/>
+              <w:bottom w:w="80" w:type="dxa"/>
+              <w:right w:w="80" w:type="dxa"/>
+            </w:tcMar>
+          </w:tcPr>
+          <w:p>
+            <w:pPr>
+              <w:pStyle w:val="61"/>
+              <w:spacing w:before="120"/>
+              <w:rPr>
+                <w:rFonts w:ascii="微软雅黑" w:hAnsi="微软雅黑" w:eastAsia="微软雅黑" w:cs="微软雅黑"/>
+              </w:rPr>
+            </w:pPr>
+            <w:r>
+              <w:rPr>
+                <w:rFonts w:hint="eastAsia" w:ascii="微软雅黑" w:hAnsi="微软雅黑" w:eastAsia="微软雅黑" w:cs="微软雅黑"/>
+              </w:rPr>
+              <w:t>{"code":"10000","msg":"参数为空","data":null}</w:t>
+            </w:r>
+          </w:p>
+          <w:p>
+            <w:pPr>
+              <w:pStyle w:val="61"/>
+              <w:spacing w:before="120"/>
+              <w:rPr>
+                <w:rFonts w:hint="eastAsia" w:ascii="微软雅黑" w:hAnsi="微软雅黑" w:eastAsia="微软雅黑" w:cs="微软雅黑"/>
+              </w:rPr>
+            </w:pPr>
+            <w:r>
+              <w:rPr>
+                <w:rFonts w:hint="eastAsia" w:ascii="微软雅黑" w:hAnsi="微软雅黑" w:eastAsia="微软雅黑" w:cs="微软雅黑"/>
+              </w:rPr>
+              <w:t>{"code":"20001","msg":"非联通号码","data":null}</w:t>
+            </w:r>
+          </w:p>
+          <w:p>
+            <w:pPr>
+              <w:pStyle w:val="61"/>
+              <w:spacing w:before="120"/>
+              <w:rPr>
+                <w:rFonts w:hint="eastAsia" w:ascii="微软雅黑" w:hAnsi="微软雅黑" w:eastAsia="微软雅黑" w:cs="微软雅黑"/>
+              </w:rPr>
+            </w:pPr>
+            <w:r>
+              <w:rPr>
+                <w:rFonts w:hint="eastAsia" w:ascii="微软雅黑" w:hAnsi="微软雅黑" w:eastAsia="微软雅黑" w:cs="微软雅黑"/>
+              </w:rPr>
+              <w:t>{"code":"40001","msg":"订购产品不存在</w:t>
+            </w:r>
+            <w:bookmarkStart w:id="70" w:name="_GoBack"/>
+            <w:bookmarkEnd w:id="70"/>
+            <w:r>
+              <w:rPr>
+                <w:rFonts w:hint="eastAsia" w:ascii="微软雅黑" w:hAnsi="微软雅黑" w:eastAsia="微软雅黑" w:cs="微软雅黑"/>
+              </w:rPr>
+              <w:t>","data":null}</w:t>
+            </w:r>
+          </w:p>
+          <w:p>
+            <w:pPr>
+              <w:pStyle w:val="61"/>
+              <w:spacing w:before="120"/>
+              <w:rPr>
+                <w:rFonts w:ascii="微软雅黑" w:hAnsi="微软雅黑" w:eastAsia="微软雅黑" w:cs="微软雅黑"/>
+              </w:rPr>
+            </w:pPr>
+            <w:r>
+              <w:rPr>
+                <w:rFonts w:hint="eastAsia" w:ascii="微软雅黑" w:hAnsi="微软雅黑" w:eastAsia="微软雅黑" w:cs="微软雅黑"/>
+              </w:rPr>
+              <w:t>{"code":"99999","msg":"异常","data":""}</w:t>
+            </w:r>
+          </w:p>
+        </w:tc>
+      </w:tr>
+    </w:tbl>
+    <w:p>
+      <w:pPr>
+        <w:spacing w:before="120"/>
+        <w:ind w:firstLine="0" w:firstLineChars="0"/>
+      </w:pPr>
+    </w:p>
+    <w:p>
+      <w:pPr>
+        <w:spacing w:before="120"/>
+      </w:pPr>
+    </w:p>
+    <w:p>
+      <w:pPr>
+        <w:pStyle w:val="3"/>
+      </w:pPr>
+      <w:bookmarkStart w:id="34" w:name="_Toc19176"/>
+      <w:r>
+        <w:rPr>
+          <w:rFonts w:hint="eastAsia"/>
+        </w:rPr>
+        <w:t>退订服务（</w:t>
+      </w:r>
+      <w:r>
+        <w:rPr>
+          <w:rFonts w:hint="eastAsia"/>
+          <w:lang w:val="en-US"/>
+        </w:rPr>
+        <w:t>前向</w:t>
+      </w:r>
+      <w:r>
+        <w:rPr>
+          <w:rFonts w:hint="eastAsia"/>
+        </w:rPr>
+        <w:t>）</w:t>
+      </w:r>
+      <w:bookmarkEnd w:id="34"/>
+    </w:p>
+    <w:p>
+      <w:pPr>
+        <w:pStyle w:val="4"/>
+      </w:pPr>
+      <w:bookmarkStart w:id="35" w:name="_Toc18422"/>
+      <w:r>
+        <w:rPr>
+          <w:rFonts w:hint="eastAsia"/>
+        </w:rPr>
+        <w:t>接口</w:t>
+      </w:r>
+      <w:r>
+        <w:t>请求</w:t>
+      </w:r>
+      <w:r>
+        <w:rPr>
+          <w:rFonts w:hint="eastAsia"/>
+        </w:rPr>
+        <w:t>说明</w:t>
+      </w:r>
+      <w:bookmarkEnd w:id="35"/>
+    </w:p>
+    <w:p>
+      <w:pPr>
+        <w:spacing w:before="120"/>
+      </w:pPr>
+      <w:r>
+        <w:rPr>
+          <w:rFonts w:hint="eastAsia"/>
+        </w:rPr>
+        <w:t>HTTP</w:t>
+      </w:r>
+      <w:r>
+        <w:t>请求方式：POST</w:t>
+      </w:r>
+    </w:p>
+    <w:p>
+      <w:pPr>
+        <w:spacing w:before="120"/>
+      </w:pPr>
+      <w:r>
+        <w:t>http://&lt;url&gt;/</w:t>
+      </w:r>
+      <w:r>
+        <w:rPr>
+          <w:rFonts w:hint="eastAsia"/>
+        </w:rPr>
+        <w:t>product</w:t>
+      </w:r>
+      <w:r>
+        <w:rPr>
+          <w:rFonts w:hint="eastAsia"/>
+          <w:lang w:val="en-US"/>
+        </w:rPr>
+        <w:t>/</w:t>
+      </w:r>
+      <w:r>
+        <w:rPr>
+          <w:rFonts w:hint="eastAsia"/>
+        </w:rPr>
+        <w:t>closeOrder</w:t>
+      </w:r>
+      <w:r>
+        <w:rPr>
+          <w:rFonts w:hint="eastAsia"/>
+          <w:lang w:val="en-US" w:eastAsia="zh-CN"/>
+        </w:rPr>
+        <w:t>New</w:t>
+      </w:r>
+    </w:p>
+    <w:p>
+      <w:pPr>
+        <w:spacing w:before="120"/>
+      </w:pPr>
+      <w:r>
+        <w:rPr>
+          <w:rFonts w:hint="eastAsia"/>
+        </w:rPr>
+        <w:t>POST</w:t>
+      </w:r>
+      <w:r>
+        <w:t>数据格式：</w:t>
+      </w:r>
+      <w:r>
+        <w:rPr>
+          <w:rFonts w:hint="eastAsia"/>
+        </w:rPr>
+        <w:t>JSON</w:t>
+      </w:r>
+    </w:p>
+    <w:p>
+      <w:pPr>
+        <w:spacing w:before="120"/>
+      </w:pPr>
+      <w:r>
+        <w:t>JSON</w:t>
+      </w:r>
+      <w:r>
+        <w:rPr>
+          <w:rFonts w:hint="eastAsia"/>
+        </w:rPr>
+        <w:t>数据</w:t>
+      </w:r>
+      <w:r>
+        <w:t>格式</w:t>
+      </w:r>
+      <w:r>
+        <w:rPr>
+          <w:rFonts w:hint="eastAsia"/>
+        </w:rPr>
+        <w:t>说明：</w:t>
+      </w:r>
+    </w:p>
+    <w:p>
+      <w:pPr>
+        <w:spacing w:before="120"/>
+      </w:pPr>
+      <w:r>
+        <w:rPr>
+          <w:rFonts w:hint="eastAsia"/>
+        </w:rPr>
+        <w:t>{</w:t>
+      </w:r>
+    </w:p>
+    <w:p>
+      <w:pPr>
+        <w:spacing w:before="120"/>
+      </w:pPr>
+      <w:r>
+        <w:rPr>
+          <w:rFonts w:hint="eastAsia"/>
+        </w:rPr>
+        <w:t xml:space="preserve">   </w:t>
+      </w:r>
+      <w:r>
+        <w:t>“</w:t>
+      </w:r>
+      <w:r>
+        <w:rPr>
+          <w:rFonts w:hint="eastAsia" w:cs="宋体"/>
+          <w:szCs w:val="21"/>
+          <w:lang w:bidi="hi-IN"/>
+        </w:rPr>
+        <w:t>orderId</w:t>
+      </w:r>
+      <w:r>
+        <w:t>”</w:t>
+      </w:r>
+      <w:r>
+        <w:rPr>
+          <w:rFonts w:hint="eastAsia"/>
+        </w:rPr>
+        <w:t>:</w:t>
+      </w:r>
+      <w:r>
+        <w:t>”</w:t>
+      </w:r>
+      <w:r>
+        <w:rPr>
+          <w:rFonts w:hint="eastAsia"/>
+        </w:rPr>
+        <w:t>orderId</w:t>
+      </w:r>
+      <w:r>
+        <w:t>”</w:t>
+      </w:r>
+      <w:r>
+        <w:rPr>
+          <w:rFonts w:hint="eastAsia"/>
+        </w:rPr>
+        <w:t>,</w:t>
+      </w:r>
+    </w:p>
+    <w:p>
+      <w:pPr>
+        <w:spacing w:before="120"/>
+      </w:pPr>
+      <w:r>
+        <w:t>}</w:t>
+      </w:r>
+    </w:p>
+    <w:p>
+      <w:pPr>
+        <w:spacing w:before="120"/>
+      </w:pPr>
+    </w:p>
+    <w:p>
+      <w:pPr>
+        <w:pStyle w:val="4"/>
+      </w:pPr>
+      <w:bookmarkStart w:id="36" w:name="_Toc30662"/>
+      <w:r>
+        <w:rPr>
+          <w:rFonts w:hint="eastAsia"/>
+        </w:rPr>
+        <w:t>请求参数</w:t>
+      </w:r>
+      <w:r>
+        <w:t>说明</w:t>
+      </w:r>
+      <w:bookmarkEnd w:id="36"/>
+    </w:p>
+    <w:tbl>
+      <w:tblPr>
+        <w:tblStyle w:val="30"/>
+        <w:tblpPr w:leftFromText="180" w:rightFromText="180" w:vertAnchor="text" w:tblpXSpec="center" w:tblpY="1"/>
+        <w:tblOverlap w:val="never"/>
+        <w:tblW w:w="7797" w:type="dxa"/>
+        <w:tblInd w:w="0" w:type="dxa"/>
+        <w:tblBorders>
+          <w:top w:val="single" w:color="auto" w:sz="4" w:space="0"/>
+          <w:left w:val="single" w:color="auto" w:sz="4" w:space="0"/>
+          <w:bottom w:val="single" w:color="auto" w:sz="4" w:space="0"/>
+          <w:right w:val="single" w:color="auto" w:sz="4" w:space="0"/>
+          <w:insideH w:val="single" w:color="auto" w:sz="4" w:space="0"/>
+          <w:insideV w:val="single" w:color="auto" w:sz="4" w:space="0"/>
+        </w:tblBorders>
+        <w:tblLayout w:type="fixed"/>
+        <w:tblCellMar>
+          <w:top w:w="0" w:type="dxa"/>
+          <w:left w:w="108" w:type="dxa"/>
+          <w:bottom w:w="0" w:type="dxa"/>
+          <w:right w:w="108" w:type="dxa"/>
+        </w:tblCellMar>
+      </w:tblPr>
+      <w:tblGrid>
+        <w:gridCol w:w="1985"/>
+        <w:gridCol w:w="1276"/>
+        <w:gridCol w:w="1021"/>
+        <w:gridCol w:w="851"/>
+        <w:gridCol w:w="2664"/>
+      </w:tblGrid>
+      <w:tr>
+        <w:tblPrEx>
+          <w:tblBorders>
+            <w:top w:val="single" w:color="auto" w:sz="4" w:space="0"/>
+            <w:left w:val="single" w:color="auto" w:sz="4" w:space="0"/>
+            <w:bottom w:val="single" w:color="auto" w:sz="4" w:space="0"/>
+            <w:right w:val="single" w:color="auto" w:sz="4" w:space="0"/>
+            <w:insideH w:val="single" w:color="auto" w:sz="4" w:space="0"/>
+            <w:insideV w:val="single" w:color="auto" w:sz="4" w:space="0"/>
+          </w:tblBorders>
+          <w:tblLayout w:type="fixed"/>
+          <w:tblCellMar>
+            <w:top w:w="0" w:type="dxa"/>
+            <w:left w:w="108" w:type="dxa"/>
+            <w:bottom w:w="0" w:type="dxa"/>
+            <w:right w:w="108" w:type="dxa"/>
+          </w:tblCellMar>
+        </w:tblPrEx>
+        <w:trPr>
+          <w:trHeight w:val="434" w:hRule="atLeast"/>
+        </w:trPr>
+        <w:tc>
+          <w:tcPr>
+            <w:tcW w:w="1985" w:type="dxa"/>
+            <w:shd w:val="clear" w:color="auto" w:fill="A6A6A6"/>
+          </w:tcPr>
+          <w:p>
+            <w:pPr>
+              <w:pStyle w:val="15"/>
+              <w:spacing w:before="120"/>
+              <w:jc w:val="center"/>
+              <w:rPr>
+                <w:rFonts w:cs="Arial"/>
+                <w:color w:val="000000"/>
+                <w:sz w:val="24"/>
+              </w:rPr>
+            </w:pPr>
+            <w:r>
+              <w:rPr>
+                <w:rFonts w:hint="eastAsia" w:cs="Arial"/>
+                <w:color w:val="000000"/>
+                <w:sz w:val="24"/>
+              </w:rPr>
+              <w:t>参数名</w:t>
+            </w:r>
+          </w:p>
+        </w:tc>
+        <w:tc>
+          <w:tcPr>
+            <w:tcW w:w="1276" w:type="dxa"/>
+            <w:shd w:val="clear" w:color="auto" w:fill="A6A6A6"/>
+          </w:tcPr>
+          <w:p>
+            <w:pPr>
+              <w:pStyle w:val="15"/>
+              <w:spacing w:before="120"/>
+              <w:jc w:val="center"/>
+              <w:rPr>
+                <w:rFonts w:cs="Arial"/>
+                <w:color w:val="000000"/>
+                <w:sz w:val="24"/>
+              </w:rPr>
+            </w:pPr>
+            <w:r>
+              <w:rPr>
+                <w:rFonts w:hint="eastAsia" w:cs="Arial"/>
+                <w:color w:val="000000"/>
+                <w:sz w:val="24"/>
+              </w:rPr>
+              <w:t>类型</w:t>
+            </w:r>
+          </w:p>
+        </w:tc>
+        <w:tc>
+          <w:tcPr>
+            <w:tcW w:w="1021" w:type="dxa"/>
+            <w:shd w:val="clear" w:color="auto" w:fill="A6A6A6"/>
+          </w:tcPr>
+          <w:p>
+            <w:pPr>
+              <w:pStyle w:val="15"/>
+              <w:spacing w:before="120"/>
               <w:jc w:val="center"/>
               <w:rPr>
                 <w:rFonts w:cs="Arial"/>
@@ -17195,15 +17233,7 @@
               <w:rPr>
                 <w:rFonts w:hint="eastAsia" w:ascii="微软雅黑" w:hAnsi="微软雅黑" w:eastAsia="微软雅黑" w:cs="微软雅黑"/>
               </w:rPr>
-              <w:t>{"code":"40004","msg":"非前向订购产品</w:t>
-            </w:r>
-            <w:bookmarkStart w:id="70" w:name="_GoBack"/>
-            <w:bookmarkEnd w:id="70"/>
-            <w:r>
-              <w:rPr>
-                <w:rFonts w:hint="eastAsia" w:ascii="微软雅黑" w:hAnsi="微软雅黑" w:eastAsia="微软雅黑" w:cs="微软雅黑"/>
-              </w:rPr>
-              <w:t>","data":null}</w:t>
+              <w:t>{"code":"40004","msg":"非前向订购产品","data":null}</w:t>
             </w:r>
           </w:p>
           <w:p>
@@ -19046,6 +19076,7 @@
       </w:tblGrid>
       <w:tr>
         <w:tblPrEx>
+          <w:shd w:val="clear" w:color="auto" w:fill="CED7E7"/>
           <w:tblLayout w:type="fixed"/>
           <w:tblCellMar>
             <w:top w:w="0" w:type="dxa"/>
@@ -20390,6 +20421,7 @@
       </w:tblGrid>
       <w:tr>
         <w:tblPrEx>
+          <w:shd w:val="clear" w:color="auto" w:fill="CED7E7"/>
           <w:tblLayout w:type="fixed"/>
           <w:tblCellMar>
             <w:top w:w="0" w:type="dxa"/>
@@ -23102,6 +23134,12 @@
             <w:insideV w:val="single" w:color="auto" w:sz="4" w:space="0"/>
           </w:tblBorders>
           <w:tblLayout w:type="fixed"/>
+          <w:tblCellMar>
+            <w:top w:w="0" w:type="dxa"/>
+            <w:left w:w="108" w:type="dxa"/>
+            <w:bottom w:w="0" w:type="dxa"/>
+            <w:right w:w="108" w:type="dxa"/>
+          </w:tblCellMar>
         </w:tblPrEx>
         <w:trPr>
           <w:trHeight w:val="434" w:hRule="atLeast"/>

--- a/doc/定向流量平台-服务接口V1.1.docx
+++ b/doc/定向流量平台-服务接口V1.1.docx
@@ -521,12 +521,6 @@
             <w:insideV w:val="single" w:color="auto" w:sz="4" w:space="0"/>
           </w:tblBorders>
           <w:tblLayout w:type="fixed"/>
-          <w:tblCellMar>
-            <w:top w:w="0" w:type="dxa"/>
-            <w:left w:w="108" w:type="dxa"/>
-            <w:bottom w:w="0" w:type="dxa"/>
-            <w:right w:w="108" w:type="dxa"/>
-          </w:tblCellMar>
         </w:tblPrEx>
         <w:tc>
           <w:tcPr>
@@ -7242,8 +7236,8 @@
       <w:pPr>
         <w:pStyle w:val="4"/>
       </w:pPr>
-      <w:bookmarkStart w:id="14" w:name="_Toc443481653"/>
-      <w:bookmarkStart w:id="15" w:name="_Toc15029"/>
+      <w:bookmarkStart w:id="14" w:name="_Toc15029"/>
+      <w:bookmarkStart w:id="15" w:name="_Toc443481653"/>
       <w:r>
         <w:rPr>
           <w:rFonts w:hint="eastAsia"/>
@@ -8853,7 +8847,6 @@
       </w:tblGrid>
       <w:tr>
         <w:tblPrEx>
-          <w:shd w:val="clear" w:color="auto" w:fill="CED7E7"/>
           <w:tblLayout w:type="fixed"/>
           <w:tblCellMar>
             <w:top w:w="0" w:type="dxa"/>
@@ -14195,15 +14188,7 @@
               <w:rPr>
                 <w:rFonts w:hint="eastAsia" w:ascii="微软雅黑" w:hAnsi="微软雅黑" w:eastAsia="微软雅黑" w:cs="微软雅黑"/>
               </w:rPr>
-              <w:t>{"code":"40001","msg":"订购产品不存在</w:t>
-            </w:r>
-            <w:bookmarkStart w:id="70" w:name="_GoBack"/>
-            <w:bookmarkEnd w:id="70"/>
-            <w:r>
-              <w:rPr>
-                <w:rFonts w:hint="eastAsia" w:ascii="微软雅黑" w:hAnsi="微软雅黑" w:eastAsia="微软雅黑" w:cs="微软雅黑"/>
-              </w:rPr>
-              <w:t>","data":null}</w:t>
+              <w:t>{"code":"40001","msg":"订购产品不存在","data":null}</w:t>
             </w:r>
           </w:p>
           <w:p>
@@ -15562,12 +15547,6 @@
             <w:insideV w:val="single" w:color="auto" w:sz="4" w:space="0"/>
           </w:tblBorders>
           <w:tblLayout w:type="fixed"/>
-          <w:tblCellMar>
-            <w:top w:w="0" w:type="dxa"/>
-            <w:left w:w="108" w:type="dxa"/>
-            <w:bottom w:w="0" w:type="dxa"/>
-            <w:right w:w="108" w:type="dxa"/>
-          </w:tblCellMar>
         </w:tblPrEx>
         <w:trPr>
           <w:trHeight w:val="434" w:hRule="atLeast"/>
@@ -17109,7 +17088,6 @@
       </w:tblGrid>
       <w:tr>
         <w:tblPrEx>
-          <w:shd w:val="clear" w:color="auto" w:fill="CED7E7"/>
           <w:tblLayout w:type="fixed"/>
           <w:tblCellMar>
             <w:top w:w="0" w:type="dxa"/>
@@ -17234,6 +17212,48 @@
                 <w:rFonts w:hint="eastAsia" w:ascii="微软雅黑" w:hAnsi="微软雅黑" w:eastAsia="微软雅黑" w:cs="微软雅黑"/>
               </w:rPr>
               <w:t>{"code":"40004","msg":"非前向订购产品","data":null}</w:t>
+            </w:r>
+          </w:p>
+          <w:p>
+            <w:pPr>
+              <w:pStyle w:val="61"/>
+              <w:spacing w:before="120"/>
+              <w:rPr>
+                <w:rFonts w:hint="eastAsia" w:ascii="微软雅黑" w:hAnsi="微软雅黑" w:eastAsia="微软雅黑" w:cs="微软雅黑"/>
+              </w:rPr>
+            </w:pPr>
+            <w:r>
+              <w:rPr>
+                <w:rFonts w:hint="eastAsia" w:ascii="微软雅黑" w:hAnsi="微软雅黑" w:eastAsia="微软雅黑" w:cs="微软雅黑"/>
+              </w:rPr>
+              <w:t>{"code":"4000</w:t>
+            </w:r>
+            <w:r>
+              <w:rPr>
+                <w:rFonts w:hint="eastAsia" w:ascii="微软雅黑" w:hAnsi="微软雅黑" w:eastAsia="微软雅黑" w:cs="微软雅黑"/>
+                <w:lang w:val="en-US" w:eastAsia="zh-CN"/>
+              </w:rPr>
+              <w:t>5</w:t>
+            </w:r>
+            <w:r>
+              <w:rPr>
+                <w:rFonts w:hint="eastAsia" w:ascii="微软雅黑" w:hAnsi="微软雅黑" w:eastAsia="微软雅黑" w:cs="微软雅黑"/>
+              </w:rPr>
+              <w:t>","msg":"产品无法退订","data":</w:t>
+            </w:r>
+            <w:bookmarkStart w:id="70" w:name="_GoBack"/>
+            <w:r>
+              <w:rPr>
+                <w:rFonts w:hint="eastAsia" w:ascii="微软雅黑" w:hAnsi="微软雅黑" w:eastAsia="微软雅黑" w:cs="微软雅黑"/>
+              </w:rPr>
+              <w:t>null</w:t>
+            </w:r>
+            <w:bookmarkEnd w:id="70"/>
+            <w:r>
+              <w:rPr>
+                <w:rFonts w:hint="eastAsia" w:ascii="微软雅黑" w:hAnsi="微软雅黑" w:eastAsia="微软雅黑" w:cs="微软雅黑"/>
+              </w:rPr>
+              <w:t>}</w:t>
             </w:r>
           </w:p>
           <w:p>
@@ -19076,7 +19096,6 @@
       </w:tblGrid>
       <w:tr>
         <w:tblPrEx>
-          <w:shd w:val="clear" w:color="auto" w:fill="CED7E7"/>
           <w:tblLayout w:type="fixed"/>
           <w:tblCellMar>
             <w:top w:w="0" w:type="dxa"/>

--- a/doc/定向流量平台-服务接口V1.1.docx
+++ b/doc/定向流量平台-服务接口V1.1.docx
@@ -1,6 +1,6 @@
 
 <file path=word/document.xml><?xml version="1.0" encoding="utf-8"?>
-<w:document xmlns:wpc="http://schemas.microsoft.com/office/word/2010/wordprocessingCanvas" xmlns:cx="http://schemas.microsoft.com/office/drawing/2014/chartex" xmlns:cx1="http://schemas.microsoft.com/office/drawing/2015/9/8/chartex" xmlns:mc="http://schemas.openxmlformats.org/markup-compatibility/2006" xmlns:o="urn:schemas-microsoft-com:office:office" xmlns:r="http://schemas.openxmlformats.org/officeDocument/2006/relationships" xmlns:m="http://schemas.openxmlformats.org/officeDocument/2006/math" xmlns:v="urn:schemas-microsoft-com:vml" xmlns:wp14="http://schemas.microsoft.com/office/word/2010/wordprocessingDrawing" xmlns:wp="http://schemas.openxmlformats.org/drawingml/2006/wordprocessingDrawing" xmlns:w10="urn:schemas-microsoft-com:office:word" xmlns:w="http://schemas.openxmlformats.org/wordprocessingml/2006/main" xmlns:w14="http://schemas.microsoft.com/office/word/2010/wordml" xmlns:w15="http://schemas.microsoft.com/office/word/2012/wordml" xmlns:w16se="http://schemas.microsoft.com/office/word/2015/wordml/symex" xmlns:wpg="http://schemas.microsoft.com/office/word/2010/wordprocessingGroup" xmlns:wpi="http://schemas.microsoft.com/office/word/2010/wordprocessingInk" xmlns:wne="http://schemas.microsoft.com/office/word/2006/wordml" xmlns:wps="http://schemas.microsoft.com/office/word/2010/wordprocessingShape" mc:Ignorable="w14 w15 w16se wp14">
+<w:document xmlns:wpc="http://schemas.microsoft.com/office/word/2010/wordprocessingCanvas" xmlns:mo="http://schemas.microsoft.com/office/mac/office/2008/main" xmlns:mc="http://schemas.openxmlformats.org/markup-compatibility/2006" xmlns:mv="urn:schemas-microsoft-com:mac:vml" xmlns:o="urn:schemas-microsoft-com:office:office" xmlns:r="http://schemas.openxmlformats.org/officeDocument/2006/relationships" xmlns:m="http://schemas.openxmlformats.org/officeDocument/2006/math" xmlns:v="urn:schemas-microsoft-com:vml" xmlns:wp14="http://schemas.microsoft.com/office/word/2010/wordprocessingDrawing" xmlns:wp="http://schemas.openxmlformats.org/drawingml/2006/wordprocessingDrawing" xmlns:w10="urn:schemas-microsoft-com:office:word" xmlns:w="http://schemas.openxmlformats.org/wordprocessingml/2006/main" xmlns:w14="http://schemas.microsoft.com/office/word/2010/wordml" xmlns:wpg="http://schemas.microsoft.com/office/word/2010/wordprocessingGroup" xmlns:wpi="http://schemas.microsoft.com/office/word/2010/wordprocessingInk" xmlns:wne="http://schemas.microsoft.com/office/word/2006/wordml" xmlns:wps="http://schemas.microsoft.com/office/word/2010/wordprocessingShape" mc:Ignorable="w14 wp14">
   <w:body>
     <w:p>
       <w:pPr>
@@ -59,7 +59,7 @@
     <w:p>
       <w:pPr>
         <w:spacing w:before="156"/>
-        <w:ind w:firstLine="1446"/>
+        <w:ind w:firstLine="1558"/>
         <w:rPr>
           <w:rFonts w:ascii="黑体" w:eastAsia="黑体" w:hAnsi="黑体"/>
           <w:b/>
@@ -71,7 +71,7 @@
     <w:p>
       <w:pPr>
         <w:spacing w:before="156"/>
-        <w:ind w:firstLine="1446"/>
+        <w:ind w:firstLine="1558"/>
         <w:jc w:val="center"/>
         <w:rPr>
           <w:rFonts w:ascii="黑体" w:eastAsia="黑体" w:hAnsi="黑体"/>
@@ -93,7 +93,7 @@
     <w:p>
       <w:pPr>
         <w:spacing w:before="156"/>
-        <w:ind w:firstLine="1446"/>
+        <w:ind w:firstLine="1558"/>
         <w:jc w:val="center"/>
         <w:rPr>
           <w:rFonts w:ascii="黑体" w:eastAsia="黑体" w:hAnsi="黑体"/>
@@ -124,7 +124,7 @@
         <mc:AlternateContent>
           <mc:Choice Requires="wps">
             <w:drawing>
-              <wp:anchor distT="0" distB="0" distL="114300" distR="114300" simplePos="0" relativeHeight="251660288" behindDoc="0" locked="0" layoutInCell="1" allowOverlap="1">
+              <wp:anchor distT="0" distB="0" distL="114300" distR="114300" simplePos="0" relativeHeight="251660288" behindDoc="0" locked="0" layoutInCell="1" allowOverlap="1" wp14:anchorId="378A8E29" wp14:editId="597C8AEB">
                 <wp:simplePos x="0" y="0"/>
                 <wp:positionH relativeFrom="column">
                   <wp:posOffset>-158115</wp:posOffset>
@@ -175,7 +175,7 @@
               </wp:anchor>
             </w:drawing>
           </mc:Choice>
-          <mc:Fallback>
+          <mc:Fallback xmlns:w16se="http://schemas.microsoft.com/office/word/2015/wordml/symex" xmlns:w15="http://schemas.microsoft.com/office/word/2012/wordml" xmlns:cx1="http://schemas.microsoft.com/office/drawing/2015/9/8/chartex" xmlns:cx="http://schemas.microsoft.com/office/drawing/2014/chartex">
             <w:pict>
               <v:line w14:anchorId="4C72E328" id="直线连接符 2" o:spid="_x0000_s1026" style="position:absolute;left:0;text-align:left;z-index:251660288;visibility:visible;mso-wrap-style:square;mso-wrap-distance-left:9pt;mso-wrap-distance-top:0;mso-wrap-distance-right:9pt;mso-wrap-distance-bottom:0;mso-position-horizontal:absolute;mso-position-horizontal-relative:text;mso-position-vertical:absolute;mso-position-vertical-relative:text" from="-12.45pt,13.6pt" to="441.1pt,13.6pt" o:gfxdata="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" strokecolor="#c5e0b3 [1305]" strokeweight=".25pt">
                 <v:shadow on="t" opacity="24903f" origin=",.5" offset="0,.55556mm"/>
@@ -197,7 +197,7 @@
         <mc:AlternateContent>
           <mc:Choice Requires="wps">
             <w:drawing>
-              <wp:anchor distT="0" distB="0" distL="114300" distR="114300" simplePos="0" relativeHeight="251661312" behindDoc="0" locked="0" layoutInCell="1" allowOverlap="1">
+              <wp:anchor distT="0" distB="0" distL="114300" distR="114300" simplePos="0" relativeHeight="251661312" behindDoc="0" locked="0" layoutInCell="1" allowOverlap="1" wp14:anchorId="19EA32EA" wp14:editId="48AFF0CE">
                 <wp:simplePos x="0" y="0"/>
                 <wp:positionH relativeFrom="column">
                   <wp:posOffset>1828800</wp:posOffset>
@@ -291,7 +291,7 @@
               </wp:anchor>
             </w:drawing>
           </mc:Choice>
-          <mc:Fallback>
+          <mc:Fallback xmlns:w16se="http://schemas.microsoft.com/office/word/2015/wordml/symex" xmlns:w15="http://schemas.microsoft.com/office/word/2012/wordml" xmlns:cx1="http://schemas.microsoft.com/office/drawing/2015/9/8/chartex" xmlns:cx="http://schemas.microsoft.com/office/drawing/2014/chartex">
             <w:pict>
               <v:shapetype id="_x0000_t202" coordsize="21600,21600" o:spt="202" path="m,l,21600r21600,l21600,xe">
                 <v:stroke joinstyle="miter"/>
@@ -418,12 +418,12 @@
         <w:spacing w:before="156"/>
         <w:jc w:val="center"/>
         <w:sectPr>
-          <w:headerReference w:type="even" r:id="rId9"/>
-          <w:headerReference w:type="default" r:id="rId10"/>
-          <w:footerReference w:type="even" r:id="rId11"/>
-          <w:footerReference w:type="default" r:id="rId12"/>
-          <w:headerReference w:type="first" r:id="rId13"/>
-          <w:footerReference w:type="first" r:id="rId14"/>
+          <w:headerReference w:type="even" r:id="rId10"/>
+          <w:headerReference w:type="default" r:id="rId11"/>
+          <w:footerReference w:type="even" r:id="rId12"/>
+          <w:footerReference w:type="default" r:id="rId13"/>
+          <w:headerReference w:type="first" r:id="rId14"/>
+          <w:footerReference w:type="first" r:id="rId15"/>
           <w:pgSz w:w="11900" w:h="16840"/>
           <w:pgMar w:top="1440" w:right="1800" w:bottom="1440" w:left="1800" w:header="851" w:footer="992" w:gutter="0"/>
           <w:cols w:space="425"/>
@@ -437,7 +437,7 @@
         <w:autoSpaceDE w:val="0"/>
         <w:autoSpaceDN w:val="0"/>
         <w:spacing w:before="120"/>
-        <w:ind w:firstLine="602"/>
+        <w:ind w:firstLine="649"/>
         <w:jc w:val="right"/>
         <w:textAlignment w:val="bottom"/>
         <w:rPr>
@@ -1186,12 +1186,12 @@
           <w:sz w:val="28"/>
         </w:rPr>
         <w:sectPr>
-          <w:headerReference w:type="even" r:id="rId15"/>
-          <w:headerReference w:type="default" r:id="rId16"/>
-          <w:footerReference w:type="even" r:id="rId17"/>
-          <w:footerReference w:type="default" r:id="rId18"/>
-          <w:headerReference w:type="first" r:id="rId19"/>
-          <w:footerReference w:type="first" r:id="rId20"/>
+          <w:headerReference w:type="even" r:id="rId16"/>
+          <w:headerReference w:type="default" r:id="rId17"/>
+          <w:footerReference w:type="even" r:id="rId18"/>
+          <w:footerReference w:type="default" r:id="rId19"/>
+          <w:headerReference w:type="first" r:id="rId20"/>
+          <w:footerReference w:type="first" r:id="rId21"/>
           <w:pgSz w:w="11907" w:h="16840"/>
           <w:pgMar w:top="1701" w:right="1418" w:bottom="1418" w:left="1985" w:header="1134" w:footer="851" w:gutter="0"/>
           <w:pgNumType w:fmt="lowerRoman"/>
@@ -4290,6 +4290,7 @@
     <w:p>
       <w:pPr>
         <w:pStyle w:val="105"/>
+        <w:ind w:firstLine="305"/>
       </w:pPr>
       <w:bookmarkStart w:id="0" w:name="_Toc2842"/>
       <w:r>
@@ -4317,6 +4318,7 @@
     <w:p>
       <w:pPr>
         <w:pStyle w:val="105"/>
+        <w:ind w:firstLine="305"/>
       </w:pPr>
       <w:bookmarkStart w:id="1" w:name="_Toc17980"/>
       <w:r>
@@ -4350,6 +4352,7 @@
         </w:rPr>
         <w:t>企业接入后，流量银行运营人员为企业开通合作渠道，并分配</w:t>
       </w:r>
+      <w:proofErr w:type="spellStart"/>
       <w:r>
         <w:rPr>
           <w:rFonts w:hint="eastAsia"/>
@@ -4359,15 +4362,18 @@
       <w:r>
         <w:t>Code</w:t>
       </w:r>
+      <w:proofErr w:type="spellEnd"/>
       <w:r>
         <w:rPr>
           <w:rFonts w:hint="eastAsia"/>
         </w:rPr>
         <w:t>，</w:t>
       </w:r>
+      <w:proofErr w:type="spellStart"/>
       <w:r>
         <w:t>appkey</w:t>
       </w:r>
+      <w:proofErr w:type="spellEnd"/>
       <w:r>
         <w:rPr>
           <w:rFonts w:hint="eastAsia"/>
@@ -4392,6 +4398,7 @@
     <w:p>
       <w:pPr>
         <w:pStyle w:val="105"/>
+        <w:ind w:firstLine="305"/>
       </w:pPr>
       <w:bookmarkStart w:id="3" w:name="_Toc13354"/>
       <w:r>
@@ -4673,7 +4680,20 @@
           <w:rFonts w:hint="eastAsia"/>
         </w:rPr>
         <w:tab/>
-        <w:t xml:space="preserve">partnerCode </w:t>
+      </w:r>
+      <w:proofErr w:type="spellStart"/>
+      <w:r>
+        <w:rPr>
+          <w:rFonts w:hint="eastAsia"/>
+        </w:rPr>
+        <w:t>partnerCode</w:t>
+      </w:r>
+      <w:proofErr w:type="spellEnd"/>
+      <w:r>
+        <w:rPr>
+          <w:rFonts w:hint="eastAsia"/>
+        </w:rPr>
+        <w:t xml:space="preserve"> </w:t>
       </w:r>
       <w:r>
         <w:rPr>
@@ -4698,9 +4718,13 @@
         </w:rPr>
         <w:tab/>
       </w:r>
+      <w:proofErr w:type="spellStart"/>
+      <w:proofErr w:type="gramStart"/>
       <w:r>
         <w:t>appkey</w:t>
       </w:r>
+      <w:proofErr w:type="spellEnd"/>
+      <w:proofErr w:type="gramEnd"/>
       <w:r>
         <w:rPr>
           <w:rFonts w:hint="eastAsia"/>
@@ -4713,8 +4737,13 @@
         <w:spacing w:before="120" w:line="360" w:lineRule="auto"/>
       </w:pPr>
       <w:r>
-        <w:t xml:space="preserve">   secret</w:t>
-      </w:r>
+        <w:t xml:space="preserve">   </w:t>
+      </w:r>
+      <w:proofErr w:type="gramStart"/>
+      <w:r>
+        <w:t>secret</w:t>
+      </w:r>
+      <w:proofErr w:type="gramEnd"/>
       <w:r>
         <w:rPr>
           <w:rFonts w:hint="eastAsia"/>
@@ -4741,6 +4770,7 @@
         <w:spacing w:before="120" w:line="360" w:lineRule="auto"/>
         <w:ind w:left="360"/>
       </w:pPr>
+      <w:proofErr w:type="spellStart"/>
       <w:r>
         <w:rPr>
           <w:rFonts w:hint="eastAsia"/>
@@ -4754,7 +4784,14 @@
         <w:rPr>
           <w:rFonts w:hint="eastAsia"/>
         </w:rPr>
-        <w:t xml:space="preserve">rtnerCode </w:t>
+        <w:t>rtnerCode</w:t>
+      </w:r>
+      <w:proofErr w:type="spellEnd"/>
+      <w:r>
+        <w:rPr>
+          <w:rFonts w:hint="eastAsia"/>
+        </w:rPr>
+        <w:t xml:space="preserve"> </w:t>
       </w:r>
       <w:r>
         <w:rPr>
@@ -4779,9 +4816,13 @@
         </w:rPr>
         <w:tab/>
       </w:r>
+      <w:proofErr w:type="spellStart"/>
+      <w:proofErr w:type="gramStart"/>
       <w:r>
         <w:t>appkey</w:t>
       </w:r>
+      <w:proofErr w:type="spellEnd"/>
+      <w:proofErr w:type="gramEnd"/>
       <w:r>
         <w:rPr>
           <w:rFonts w:hint="eastAsia"/>
@@ -4848,7 +4889,20 @@
         </w:rPr>
         <w:lastRenderedPageBreak/>
         <w:tab/>
-        <w:t>key1=v1;key2=v2;key1=v3;</w:t>
+      </w:r>
+      <w:proofErr w:type="gramStart"/>
+      <w:r>
+        <w:rPr>
+          <w:rFonts w:hint="eastAsia"/>
+        </w:rPr>
+        <w:t>key1</w:t>
+      </w:r>
+      <w:proofErr w:type="gramEnd"/>
+      <w:r>
+        <w:rPr>
+          <w:rFonts w:hint="eastAsia"/>
+        </w:rPr>
+        <w:t>=v1;key2=v2;key1=v3;</w:t>
       </w:r>
     </w:p>
     <w:p>
@@ -4921,12 +4975,14 @@
         </w:rPr>
         <w:t>的方式连接起来，两头加</w:t>
       </w:r>
+      <w:proofErr w:type="spellStart"/>
       <w:r>
         <w:rPr>
           <w:rFonts w:hint="eastAsia"/>
         </w:rPr>
         <w:t>appkey</w:t>
       </w:r>
+      <w:proofErr w:type="spellEnd"/>
       <w:r>
         <w:rPr>
           <w:rFonts w:hint="eastAsia"/>
@@ -4959,11 +5015,19 @@
       <w:pPr>
         <w:spacing w:before="120" w:line="360" w:lineRule="auto"/>
       </w:pPr>
-      <w:r>
-        <w:rPr>
-          <w:rFonts w:hint="eastAsia"/>
-        </w:rPr>
-        <w:t>sign=MD55(</w:t>
+      <w:proofErr w:type="gramStart"/>
+      <w:r>
+        <w:rPr>
+          <w:rFonts w:hint="eastAsia"/>
+        </w:rPr>
+        <w:t>sign</w:t>
+      </w:r>
+      <w:proofErr w:type="gramEnd"/>
+      <w:r>
+        <w:rPr>
+          <w:rFonts w:hint="eastAsia"/>
+        </w:rPr>
+        <w:t>=MD55(</w:t>
       </w:r>
       <w:r>
         <w:t>appkey</w:t>
@@ -5008,6 +5072,7 @@
     <w:p>
       <w:pPr>
         <w:pStyle w:val="105"/>
+        <w:ind w:firstLine="305"/>
       </w:pPr>
       <w:bookmarkStart w:id="6" w:name="_Toc17551"/>
       <w:r>
@@ -5156,10 +5221,23 @@
         <w:rPr>
           <w:rFonts w:hint="eastAsia"/>
         </w:rPr>
-        <w:t>?order</w:t>
-      </w:r>
-      <w:r>
-        <w:t>Id=20170101101010&amp;productId=1010001</w:t>
+        <w:t>?</w:t>
+      </w:r>
+      <w:proofErr w:type="spellStart"/>
+      <w:proofErr w:type="gramStart"/>
+      <w:r>
+        <w:rPr>
+          <w:rFonts w:hint="eastAsia"/>
+        </w:rPr>
+        <w:t>order</w:t>
+      </w:r>
+      <w:r>
+        <w:t>Id</w:t>
+      </w:r>
+      <w:proofErr w:type="spellEnd"/>
+      <w:proofErr w:type="gramEnd"/>
+      <w:r>
+        <w:t>=20170101101010&amp;productId=1010001</w:t>
       </w:r>
     </w:p>
     <w:p>
@@ -5192,7 +5270,7 @@
           <w:lang w:val="en-US"/>
         </w:rPr>
         <w:drawing>
-          <wp:inline distT="0" distB="0" distL="0" distR="0">
+          <wp:inline distT="0" distB="0" distL="0" distR="0" wp14:anchorId="20B5F8B6" wp14:editId="00132AD9">
             <wp:extent cx="4628515" cy="2933065"/>
             <wp:effectExtent l="0" t="0" r="635" b="635"/>
             <wp:docPr id="1" name="图片 1"/>
@@ -5209,7 +5287,7 @@
                     </pic:cNvPicPr>
                   </pic:nvPicPr>
                   <pic:blipFill>
-                    <a:blip r:embed="rId21"/>
+                    <a:blip r:embed="rId22"/>
                     <a:stretch>
                       <a:fillRect/>
                     </a:stretch>
@@ -5357,6 +5435,8 @@
         </w:rPr>
         <w:t>“</w:t>
       </w:r>
+      <w:proofErr w:type="spellStart"/>
+      <w:proofErr w:type="gramStart"/>
       <w:r>
         <w:rPr>
           <w:rFonts w:asciiTheme="minorEastAsia" w:eastAsiaTheme="minorEastAsia" w:hAnsiTheme="minorEastAsia"/>
@@ -5384,6 +5464,8 @@
         </w:rPr>
         <w:t>e</w:t>
       </w:r>
+      <w:proofErr w:type="spellEnd"/>
+      <w:proofErr w:type="gramEnd"/>
       <w:r>
         <w:rPr>
           <w:rFonts w:asciiTheme="minorEastAsia" w:eastAsiaTheme="minorEastAsia" w:hAnsiTheme="minorEastAsia"/>
@@ -5406,7 +5488,17 @@
           <w:color w:val="000000"/>
           <w:szCs w:val="24"/>
         </w:rPr>
-        <w:t xml:space="preserve"> partnerCo</w:t>
+        <w:t xml:space="preserve"> </w:t>
+      </w:r>
+      <w:proofErr w:type="spellStart"/>
+      <w:r>
+        <w:rPr>
+          <w:rFonts w:asciiTheme="minorEastAsia" w:eastAsiaTheme="minorEastAsia" w:hAnsiTheme="minorEastAsia"/>
+          <w:snapToGrid w:val="0"/>
+          <w:color w:val="000000"/>
+          <w:szCs w:val="24"/>
+        </w:rPr>
+        <w:t>partnerCo</w:t>
       </w:r>
       <w:r>
         <w:rPr>
@@ -5426,6 +5518,7 @@
         </w:rPr>
         <w:t>e</w:t>
       </w:r>
+      <w:proofErr w:type="spellEnd"/>
       <w:r>
         <w:rPr>
           <w:rFonts w:asciiTheme="minorEastAsia" w:eastAsiaTheme="minorEastAsia" w:hAnsiTheme="minorEastAsia"/>
@@ -5457,6 +5550,8 @@
         </w:rPr>
         <w:t>“</w:t>
       </w:r>
+      <w:proofErr w:type="spellStart"/>
+      <w:proofErr w:type="gramStart"/>
       <w:r>
         <w:rPr>
           <w:rFonts w:asciiTheme="minorEastAsia" w:eastAsiaTheme="minorEastAsia" w:hAnsiTheme="minorEastAsia" w:hint="eastAsia"/>
@@ -5469,7 +5564,16 @@
           <w:rFonts w:asciiTheme="minorEastAsia" w:eastAsiaTheme="minorEastAsia" w:hAnsiTheme="minorEastAsia"/>
           <w:szCs w:val="24"/>
         </w:rPr>
-        <w:t>ey”</w:t>
+        <w:t>ey</w:t>
+      </w:r>
+      <w:proofErr w:type="spellEnd"/>
+      <w:proofErr w:type="gramEnd"/>
+      <w:r>
+        <w:rPr>
+          <w:rFonts w:asciiTheme="minorEastAsia" w:eastAsiaTheme="minorEastAsia" w:hAnsiTheme="minorEastAsia"/>
+          <w:szCs w:val="24"/>
+        </w:rPr>
+        <w:t>”</w:t>
       </w:r>
       <w:r>
         <w:rPr>
@@ -5523,6 +5627,7 @@
         <w:tab/>
         <w:t>“</w:t>
       </w:r>
+      <w:proofErr w:type="gramStart"/>
       <w:r>
         <w:rPr>
           <w:rFonts w:asciiTheme="minorEastAsia" w:eastAsiaTheme="minorEastAsia" w:hAnsiTheme="minorEastAsia" w:hint="eastAsia"/>
@@ -5530,6 +5635,7 @@
         </w:rPr>
         <w:t>timestamp</w:t>
       </w:r>
+      <w:proofErr w:type="gramEnd"/>
       <w:r>
         <w:rPr>
           <w:rFonts w:asciiTheme="minorEastAsia" w:eastAsiaTheme="minorEastAsia" w:hAnsiTheme="minorEastAsia"/>
@@ -5604,6 +5710,8 @@
         </w:rPr>
         <w:t>“</w:t>
       </w:r>
+      <w:proofErr w:type="spellStart"/>
+      <w:proofErr w:type="gramStart"/>
       <w:r>
         <w:rPr>
           <w:rFonts w:asciiTheme="minorEastAsia" w:eastAsiaTheme="minorEastAsia" w:hAnsiTheme="minorEastAsia" w:hint="eastAsia"/>
@@ -5616,7 +5724,16 @@
           <w:rFonts w:asciiTheme="minorEastAsia" w:eastAsiaTheme="minorEastAsia" w:hAnsiTheme="minorEastAsia"/>
           <w:szCs w:val="24"/>
         </w:rPr>
-        <w:t>ignature”</w:t>
+        <w:t>ignature</w:t>
+      </w:r>
+      <w:proofErr w:type="spellEnd"/>
+      <w:proofErr w:type="gramEnd"/>
+      <w:r>
+        <w:rPr>
+          <w:rFonts w:asciiTheme="minorEastAsia" w:eastAsiaTheme="minorEastAsia" w:hAnsiTheme="minorEastAsia"/>
+          <w:szCs w:val="24"/>
+        </w:rPr>
+        <w:t>”</w:t>
       </w:r>
       <w:r>
         <w:rPr>
@@ -5637,14 +5754,30 @@
           <w:rFonts w:asciiTheme="minorEastAsia" w:eastAsiaTheme="minorEastAsia" w:hAnsiTheme="minorEastAsia" w:hint="eastAsia"/>
           <w:szCs w:val="24"/>
         </w:rPr>
-        <w:t xml:space="preserve"> appS</w:t>
+        <w:t xml:space="preserve"> </w:t>
+      </w:r>
+      <w:proofErr w:type="spellStart"/>
+      <w:r>
+        <w:rPr>
+          <w:rFonts w:asciiTheme="minorEastAsia" w:eastAsiaTheme="minorEastAsia" w:hAnsiTheme="minorEastAsia" w:hint="eastAsia"/>
+          <w:szCs w:val="24"/>
+        </w:rPr>
+        <w:t>appS</w:t>
       </w:r>
       <w:r>
         <w:rPr>
           <w:rFonts w:asciiTheme="minorEastAsia" w:eastAsiaTheme="minorEastAsia" w:hAnsiTheme="minorEastAsia"/>
           <w:szCs w:val="24"/>
         </w:rPr>
-        <w:t>ignature”</w:t>
+        <w:t>ignature</w:t>
+      </w:r>
+      <w:proofErr w:type="spellEnd"/>
+      <w:r>
+        <w:rPr>
+          <w:rFonts w:asciiTheme="minorEastAsia" w:eastAsiaTheme="minorEastAsia" w:hAnsiTheme="minorEastAsia"/>
+          <w:szCs w:val="24"/>
+        </w:rPr>
+        <w:t>”</w:t>
       </w:r>
     </w:p>
     <w:p>
@@ -5864,6 +5997,8 @@
                 <w:sz w:val="24"/>
               </w:rPr>
             </w:pPr>
+            <w:proofErr w:type="spellStart"/>
+            <w:proofErr w:type="gramStart"/>
             <w:r>
               <w:rPr>
                 <w:rFonts w:asciiTheme="minorEastAsia" w:eastAsiaTheme="minorEastAsia" w:hAnsiTheme="minorEastAsia"/>
@@ -5891,6 +6026,8 @@
               </w:rPr>
               <w:t>e</w:t>
             </w:r>
+            <w:proofErr w:type="spellEnd"/>
+            <w:proofErr w:type="gramEnd"/>
           </w:p>
         </w:tc>
         <w:tc>
@@ -6017,6 +6154,8 @@
                 <w:sz w:val="24"/>
               </w:rPr>
             </w:pPr>
+            <w:proofErr w:type="spellStart"/>
+            <w:proofErr w:type="gramStart"/>
             <w:r>
               <w:rPr>
                 <w:rFonts w:asciiTheme="minorEastAsia" w:eastAsiaTheme="minorEastAsia" w:hAnsiTheme="minorEastAsia" w:hint="eastAsia"/>
@@ -6035,6 +6174,8 @@
               </w:rPr>
               <w:t>key</w:t>
             </w:r>
+            <w:proofErr w:type="spellEnd"/>
+            <w:proofErr w:type="gramEnd"/>
           </w:p>
         </w:tc>
         <w:tc>
@@ -6163,6 +6304,7 @@
                 <w:lang w:bidi="hi-IN"/>
               </w:rPr>
             </w:pPr>
+            <w:proofErr w:type="gramStart"/>
             <w:r>
               <w:rPr>
                 <w:rFonts w:asciiTheme="minorEastAsia" w:eastAsiaTheme="minorEastAsia" w:hAnsiTheme="minorEastAsia" w:cs="宋体" w:hint="eastAsia"/>
@@ -6171,6 +6313,7 @@
               </w:rPr>
               <w:t>timestamp</w:t>
             </w:r>
+            <w:proofErr w:type="gramEnd"/>
           </w:p>
         </w:tc>
         <w:tc>
@@ -6349,6 +6492,8 @@
                 <w:sz w:val="24"/>
               </w:rPr>
             </w:pPr>
+            <w:proofErr w:type="spellStart"/>
+            <w:proofErr w:type="gramStart"/>
             <w:r>
               <w:rPr>
                 <w:rFonts w:asciiTheme="minorEastAsia" w:eastAsiaTheme="minorEastAsia" w:hAnsiTheme="minorEastAsia" w:cs="宋体" w:hint="eastAsia"/>
@@ -6365,6 +6510,8 @@
               </w:rPr>
               <w:t>ignature</w:t>
             </w:r>
+            <w:proofErr w:type="spellEnd"/>
+            <w:proofErr w:type="gramEnd"/>
           </w:p>
         </w:tc>
         <w:tc>
@@ -6500,6 +6647,7 @@
     <w:p>
       <w:pPr>
         <w:pStyle w:val="105"/>
+        <w:ind w:firstLine="305"/>
       </w:pPr>
       <w:bookmarkStart w:id="10" w:name="_Toc15179"/>
       <w:r>
@@ -6661,7 +6809,21 @@
         <w:rPr>
           <w:rFonts w:hint="eastAsia"/>
         </w:rPr>
-        <w:t xml:space="preserve">    "msg": "</w:t>
+        <w:t xml:space="preserve">    "</w:t>
+      </w:r>
+      <w:proofErr w:type="spellStart"/>
+      <w:r>
+        <w:rPr>
+          <w:rFonts w:hint="eastAsia"/>
+        </w:rPr>
+        <w:t>msg</w:t>
+      </w:r>
+      <w:proofErr w:type="spellEnd"/>
+      <w:r>
+        <w:rPr>
+          <w:rFonts w:hint="eastAsia"/>
+        </w:rPr>
+        <w:t>": "</w:t>
       </w:r>
       <w:r>
         <w:rPr>
@@ -6684,7 +6846,21 @@
         <w:rPr>
           <w:rFonts w:hint="eastAsia"/>
         </w:rPr>
-        <w:t xml:space="preserve">    "code": "00000",</w:t>
+        <w:t xml:space="preserve">    "</w:t>
+      </w:r>
+      <w:proofErr w:type="gramStart"/>
+      <w:r>
+        <w:rPr>
+          <w:rFonts w:hint="eastAsia"/>
+        </w:rPr>
+        <w:t>code</w:t>
+      </w:r>
+      <w:proofErr w:type="gramEnd"/>
+      <w:r>
+        <w:rPr>
+          <w:rFonts w:hint="eastAsia"/>
+        </w:rPr>
+        <w:t>": "00000",</w:t>
       </w:r>
     </w:p>
     <w:p>
@@ -6695,7 +6871,21 @@
         <w:rPr>
           <w:rFonts w:hint="eastAsia"/>
         </w:rPr>
-        <w:t xml:space="preserve">    "data": [</w:t>
+        <w:t xml:space="preserve">    "</w:t>
+      </w:r>
+      <w:proofErr w:type="gramStart"/>
+      <w:r>
+        <w:rPr>
+          <w:rFonts w:hint="eastAsia"/>
+        </w:rPr>
+        <w:t>data</w:t>
+      </w:r>
+      <w:proofErr w:type="gramEnd"/>
+      <w:r>
+        <w:rPr>
+          <w:rFonts w:hint="eastAsia"/>
+        </w:rPr>
+        <w:t>": [</w:t>
       </w:r>
     </w:p>
     <w:p>
@@ -6717,7 +6907,23 @@
         <w:rPr>
           <w:rFonts w:hint="eastAsia"/>
         </w:rPr>
-        <w:t xml:space="preserve">            "cycleType": 0,</w:t>
+        <w:t xml:space="preserve">            "</w:t>
+      </w:r>
+      <w:proofErr w:type="spellStart"/>
+      <w:proofErr w:type="gramStart"/>
+      <w:r>
+        <w:rPr>
+          <w:rFonts w:hint="eastAsia"/>
+        </w:rPr>
+        <w:t>cycleType</w:t>
+      </w:r>
+      <w:proofErr w:type="spellEnd"/>
+      <w:proofErr w:type="gramEnd"/>
+      <w:r>
+        <w:rPr>
+          <w:rFonts w:hint="eastAsia"/>
+        </w:rPr>
+        <w:t>": 0,</w:t>
       </w:r>
     </w:p>
     <w:p>
@@ -6728,7 +6934,23 @@
         <w:rPr>
           <w:rFonts w:hint="eastAsia"/>
         </w:rPr>
-        <w:t xml:space="preserve">            "productCode": "000001",</w:t>
+        <w:t xml:space="preserve">            "</w:t>
+      </w:r>
+      <w:proofErr w:type="spellStart"/>
+      <w:proofErr w:type="gramStart"/>
+      <w:r>
+        <w:rPr>
+          <w:rFonts w:hint="eastAsia"/>
+        </w:rPr>
+        <w:t>productCode</w:t>
+      </w:r>
+      <w:proofErr w:type="spellEnd"/>
+      <w:proofErr w:type="gramEnd"/>
+      <w:r>
+        <w:rPr>
+          <w:rFonts w:hint="eastAsia"/>
+        </w:rPr>
+        <w:t>": "000001",</w:t>
       </w:r>
     </w:p>
     <w:p>
@@ -6739,7 +6961,21 @@
         <w:rPr>
           <w:rFonts w:hint="eastAsia"/>
         </w:rPr>
-        <w:t xml:space="preserve">            "productName": "</w:t>
+        <w:t xml:space="preserve">            "</w:t>
+      </w:r>
+      <w:proofErr w:type="spellStart"/>
+      <w:r>
+        <w:rPr>
+          <w:rFonts w:hint="eastAsia"/>
+        </w:rPr>
+        <w:t>productName</w:t>
+      </w:r>
+      <w:proofErr w:type="spellEnd"/>
+      <w:r>
+        <w:rPr>
+          <w:rFonts w:hint="eastAsia"/>
+        </w:rPr>
+        <w:t>": "</w:t>
       </w:r>
       <w:r>
         <w:rPr>
@@ -6796,6 +7032,7 @@
         </w:rPr>
         <w:t>{</w:t>
       </w:r>
+      <w:proofErr w:type="gramStart"/>
       <w:r>
         <w:rPr>
           <w:rFonts w:hint="eastAsia"/>
@@ -6803,6 +7040,7 @@
         </w:rPr>
         <w:t>......</w:t>
       </w:r>
+      <w:proofErr w:type="gramEnd"/>
       <w:r>
         <w:rPr>
           <w:rFonts w:hint="eastAsia"/>
@@ -7044,6 +7282,7 @@
                 <w:sz w:val="24"/>
               </w:rPr>
             </w:pPr>
+            <w:proofErr w:type="gramStart"/>
             <w:r>
               <w:rPr>
                 <w:rFonts w:asciiTheme="minorEastAsia" w:eastAsiaTheme="minorEastAsia" w:hAnsiTheme="minorEastAsia" w:hint="eastAsia"/>
@@ -7058,6 +7297,7 @@
               </w:rPr>
               <w:t>ode</w:t>
             </w:r>
+            <w:proofErr w:type="gramEnd"/>
           </w:p>
         </w:tc>
         <w:tc>
@@ -7264,6 +7504,8 @@
                 <w:sz w:val="24"/>
               </w:rPr>
             </w:pPr>
+            <w:proofErr w:type="spellStart"/>
+            <w:proofErr w:type="gramStart"/>
             <w:r>
               <w:rPr>
                 <w:rFonts w:asciiTheme="minorEastAsia" w:eastAsiaTheme="minorEastAsia" w:hAnsiTheme="minorEastAsia" w:hint="eastAsia"/>
@@ -7278,6 +7520,8 @@
               </w:rPr>
               <w:t>sg</w:t>
             </w:r>
+            <w:proofErr w:type="spellEnd"/>
+            <w:proofErr w:type="gramEnd"/>
           </w:p>
         </w:tc>
         <w:tc>
@@ -7434,6 +7678,7 @@
                 <w:sz w:val="24"/>
               </w:rPr>
             </w:pPr>
+            <w:proofErr w:type="gramStart"/>
             <w:r>
               <w:rPr>
                 <w:rFonts w:asciiTheme="minorEastAsia" w:eastAsiaTheme="minorEastAsia" w:hAnsiTheme="minorEastAsia" w:hint="eastAsia"/>
@@ -7452,6 +7697,7 @@
               </w:rPr>
               <w:t>ata</w:t>
             </w:r>
+            <w:proofErr w:type="gramEnd"/>
           </w:p>
         </w:tc>
         <w:tc>
@@ -7679,6 +7925,8 @@
                 <w:lang w:val="en-GB"/>
               </w:rPr>
             </w:pPr>
+            <w:proofErr w:type="spellStart"/>
+            <w:proofErr w:type="gramStart"/>
             <w:r>
               <w:rPr>
                 <w:rFonts w:ascii="微软雅黑" w:eastAsia="微软雅黑" w:hAnsi="微软雅黑" w:cs="微软雅黑" w:hint="eastAsia"/>
@@ -7688,6 +7936,8 @@
               <w:lastRenderedPageBreak/>
               <w:t>productCode</w:t>
             </w:r>
+            <w:proofErr w:type="spellEnd"/>
+            <w:proofErr w:type="gramEnd"/>
           </w:p>
         </w:tc>
         <w:tc>
@@ -7812,6 +8062,8 @@
                 <w:lang w:val="en-GB"/>
               </w:rPr>
             </w:pPr>
+            <w:proofErr w:type="spellStart"/>
+            <w:proofErr w:type="gramStart"/>
             <w:r>
               <w:rPr>
                 <w:rFonts w:ascii="微软雅黑" w:eastAsia="微软雅黑" w:hAnsi="微软雅黑" w:cs="微软雅黑" w:hint="eastAsia"/>
@@ -7820,6 +8072,8 @@
               </w:rPr>
               <w:t>productName</w:t>
             </w:r>
+            <w:proofErr w:type="spellEnd"/>
+            <w:proofErr w:type="gramEnd"/>
           </w:p>
         </w:tc>
         <w:tc>
@@ -7944,6 +8198,8 @@
                 <w:lang w:val="en-GB"/>
               </w:rPr>
             </w:pPr>
+            <w:proofErr w:type="spellStart"/>
+            <w:proofErr w:type="gramStart"/>
             <w:r>
               <w:rPr>
                 <w:rFonts w:ascii="微软雅黑" w:eastAsia="微软雅黑" w:hAnsi="微软雅黑" w:cs="微软雅黑" w:hint="eastAsia"/>
@@ -7952,6 +8208,8 @@
               </w:rPr>
               <w:t>cycleType</w:t>
             </w:r>
+            <w:proofErr w:type="spellEnd"/>
+            <w:proofErr w:type="gramEnd"/>
           </w:p>
         </w:tc>
         <w:tc>
@@ -7970,6 +8228,8 @@
                 <w:sz w:val="24"/>
               </w:rPr>
             </w:pPr>
+            <w:proofErr w:type="spellStart"/>
+            <w:proofErr w:type="gramStart"/>
             <w:r>
               <w:rPr>
                 <w:rFonts w:asciiTheme="minorEastAsia" w:eastAsiaTheme="minorEastAsia" w:hAnsiTheme="minorEastAsia" w:hint="eastAsia"/>
@@ -7979,6 +8239,8 @@
               </w:rPr>
               <w:t>int</w:t>
             </w:r>
+            <w:proofErr w:type="spellEnd"/>
+            <w:proofErr w:type="gramEnd"/>
           </w:p>
         </w:tc>
         <w:tc>
@@ -8194,7 +8456,21 @@
               <w:rPr>
                 <w:rFonts w:ascii="微软雅黑" w:eastAsia="微软雅黑" w:hAnsi="微软雅黑" w:cs="微软雅黑" w:hint="eastAsia"/>
               </w:rPr>
-              <w:t>{"code":"40002"，"msg":"无可订购产品"}</w:t>
+              <w:t>{"code":"40002"，"</w:t>
+            </w:r>
+            <w:proofErr w:type="spellStart"/>
+            <w:r>
+              <w:rPr>
+                <w:rFonts w:ascii="微软雅黑" w:eastAsia="微软雅黑" w:hAnsi="微软雅黑" w:cs="微软雅黑" w:hint="eastAsia"/>
+              </w:rPr>
+              <w:t>msg</w:t>
+            </w:r>
+            <w:proofErr w:type="spellEnd"/>
+            <w:r>
+              <w:rPr>
+                <w:rFonts w:ascii="微软雅黑" w:eastAsia="微软雅黑" w:hAnsi="微软雅黑" w:cs="微软雅黑" w:hint="eastAsia"/>
+              </w:rPr>
+              <w:t>":"无可订购产品"}</w:t>
             </w:r>
           </w:p>
           <w:p>
@@ -8403,7 +8679,15 @@
         <w:tab/>
       </w:r>
       <w:r>
-        <w:t>“phone”</w:t>
+        <w:t>“</w:t>
+      </w:r>
+      <w:proofErr w:type="gramStart"/>
+      <w:r>
+        <w:t>phone</w:t>
+      </w:r>
+      <w:proofErr w:type="gramEnd"/>
+      <w:r>
+        <w:t>”</w:t>
       </w:r>
       <w:r>
         <w:rPr>
@@ -8443,6 +8727,7 @@
       <w:r>
         <w:t>“</w:t>
       </w:r>
+      <w:proofErr w:type="gramStart"/>
       <w:r>
         <w:rPr>
           <w:rFonts w:cs="宋体" w:hint="eastAsia"/>
@@ -8451,6 +8736,7 @@
         </w:rPr>
         <w:t>productCode</w:t>
       </w:r>
+      <w:proofErr w:type="gramEnd"/>
       <w:r>
         <w:t>”</w:t>
       </w:r>
@@ -8492,6 +8778,7 @@
       <w:r>
         <w:t>“</w:t>
       </w:r>
+      <w:proofErr w:type="gramStart"/>
       <w:r>
         <w:rPr>
           <w:rFonts w:cs="宋体" w:hint="eastAsia"/>
@@ -8500,6 +8787,7 @@
         </w:rPr>
         <w:t>orderMethod</w:t>
       </w:r>
+      <w:proofErr w:type="gramEnd"/>
       <w:r>
         <w:t>”</w:t>
       </w:r>
@@ -8541,12 +8829,16 @@
       <w:r>
         <w:t>“</w:t>
       </w:r>
+      <w:proofErr w:type="spellStart"/>
+      <w:proofErr w:type="gramStart"/>
       <w:r>
         <w:rPr>
           <w:rFonts w:hint="eastAsia"/>
         </w:rPr>
         <w:t>vcode</w:t>
       </w:r>
+      <w:proofErr w:type="spellEnd"/>
+      <w:proofErr w:type="gramEnd"/>
       <w:r>
         <w:t>”</w:t>
       </w:r>
@@ -8586,7 +8878,15 @@
         <w:textAlignment w:val="auto"/>
       </w:pPr>
       <w:r>
-        <w:t>“partnerOrderId”:”</w:t>
+        <w:t>“</w:t>
+      </w:r>
+      <w:proofErr w:type="gramStart"/>
+      <w:r>
+        <w:t>partnerOrderId</w:t>
+      </w:r>
+      <w:proofErr w:type="gramEnd"/>
+      <w:r>
+        <w:t>”:”</w:t>
       </w:r>
       <w:r>
         <w:rPr>
@@ -8814,14 +9114,17 @@
                 <w:sz w:val="24"/>
               </w:rPr>
             </w:pPr>
+            <w:proofErr w:type="gramStart"/>
             <w:r>
               <w:rPr>
                 <w:rFonts w:asciiTheme="minorEastAsia" w:eastAsiaTheme="minorEastAsia" w:hAnsiTheme="minorEastAsia" w:cs="宋体"/>
                 <w:sz w:val="24"/>
                 <w:lang w:bidi="hi-IN"/>
               </w:rPr>
+              <w:lastRenderedPageBreak/>
               <w:t>phone</w:t>
             </w:r>
+            <w:proofErr w:type="gramEnd"/>
           </w:p>
         </w:tc>
         <w:tc>
@@ -8958,6 +9261,8 @@
                 <w:lang w:bidi="hi-IN"/>
               </w:rPr>
             </w:pPr>
+            <w:proofErr w:type="spellStart"/>
+            <w:proofErr w:type="gramStart"/>
             <w:r>
               <w:rPr>
                 <w:rFonts w:asciiTheme="minorEastAsia" w:eastAsiaTheme="minorEastAsia" w:hAnsiTheme="minorEastAsia" w:cs="宋体" w:hint="eastAsia"/>
@@ -8974,6 +9279,8 @@
               </w:rPr>
               <w:t>Code</w:t>
             </w:r>
+            <w:proofErr w:type="spellEnd"/>
+            <w:proofErr w:type="gramEnd"/>
           </w:p>
         </w:tc>
         <w:tc>
@@ -9289,6 +9596,8 @@
                 <w:lang w:bidi="hi-IN"/>
               </w:rPr>
             </w:pPr>
+            <w:proofErr w:type="spellStart"/>
+            <w:proofErr w:type="gramStart"/>
             <w:r>
               <w:rPr>
                 <w:rFonts w:asciiTheme="minorEastAsia" w:eastAsiaTheme="minorEastAsia" w:hAnsiTheme="minorEastAsia" w:cs="宋体" w:hint="eastAsia"/>
@@ -9305,6 +9614,8 @@
               </w:rPr>
               <w:t>rderMethod</w:t>
             </w:r>
+            <w:proofErr w:type="spellEnd"/>
+            <w:proofErr w:type="gramEnd"/>
           </w:p>
         </w:tc>
         <w:tc>
@@ -9560,6 +9871,8 @@
                 <w:lang w:bidi="hi-IN"/>
               </w:rPr>
             </w:pPr>
+            <w:proofErr w:type="spellStart"/>
+            <w:proofErr w:type="gramStart"/>
             <w:r>
               <w:rPr>
                 <w:rFonts w:asciiTheme="minorEastAsia" w:eastAsiaTheme="minorEastAsia" w:hAnsiTheme="minorEastAsia" w:cs="宋体"/>
@@ -9576,6 +9889,8 @@
               </w:rPr>
               <w:t>code</w:t>
             </w:r>
+            <w:proofErr w:type="spellEnd"/>
+            <w:proofErr w:type="gramEnd"/>
           </w:p>
         </w:tc>
         <w:tc>
@@ -9731,6 +10046,8 @@
                 <w:lang w:bidi="hi-IN"/>
               </w:rPr>
             </w:pPr>
+            <w:proofErr w:type="spellStart"/>
+            <w:proofErr w:type="gramStart"/>
             <w:r>
               <w:rPr>
                 <w:rFonts w:ascii="Times" w:hAnsi="Times"/>
@@ -9740,6 +10057,8 @@
               </w:rPr>
               <w:t>partnerOrderId</w:t>
             </w:r>
+            <w:proofErr w:type="spellEnd"/>
+            <w:proofErr w:type="gramEnd"/>
           </w:p>
         </w:tc>
         <w:tc>
@@ -9922,7 +10241,15 @@
         <w:ind w:left="172"/>
       </w:pPr>
       <w:r>
-        <w:t>“code”:”00000”</w:t>
+        <w:t>“</w:t>
+      </w:r>
+      <w:proofErr w:type="gramStart"/>
+      <w:r>
+        <w:t>code</w:t>
+      </w:r>
+      <w:proofErr w:type="gramEnd"/>
+      <w:r>
+        <w:t>”:”00000”</w:t>
       </w:r>
       <w:r>
         <w:rPr>
@@ -9937,7 +10264,15 @@
         <w:ind w:left="172"/>
       </w:pPr>
       <w:r>
-        <w:t>“msg”:”</w:t>
+        <w:t>“</w:t>
+      </w:r>
+      <w:proofErr w:type="spellStart"/>
+      <w:r>
+        <w:t>msg</w:t>
+      </w:r>
+      <w:proofErr w:type="spellEnd"/>
+      <w:r>
+        <w:t>”:”</w:t>
       </w:r>
       <w:r>
         <w:rPr>
@@ -9961,7 +10296,15 @@
         <w:ind w:left="172"/>
       </w:pPr>
       <w:r>
-        <w:t>”data”</w:t>
+        <w:t>”</w:t>
+      </w:r>
+      <w:proofErr w:type="gramStart"/>
+      <w:r>
+        <w:t>data</w:t>
+      </w:r>
+      <w:proofErr w:type="gramEnd"/>
+      <w:r>
+        <w:t>”</w:t>
       </w:r>
       <w:r>
         <w:rPr>
@@ -9983,7 +10326,15 @@
       </w:r>
       <w:r>
         <w:tab/>
-        <w:t>“orderId”:”201710101010”</w:t>
+        <w:t>“</w:t>
+      </w:r>
+      <w:proofErr w:type="gramStart"/>
+      <w:r>
+        <w:t>orderId</w:t>
+      </w:r>
+      <w:proofErr w:type="gramEnd"/>
+      <w:r>
+        <w:t>”:”201710101010”</w:t>
       </w:r>
     </w:p>
     <w:p>
@@ -10314,6 +10665,7 @@
                 <w:sz w:val="24"/>
               </w:rPr>
             </w:pPr>
+            <w:proofErr w:type="spellStart"/>
             <w:r>
               <w:rPr>
                 <w:rFonts w:asciiTheme="minorEastAsia" w:eastAsiaTheme="minorEastAsia" w:hAnsiTheme="minorEastAsia"/>
@@ -10321,6 +10673,7 @@
               </w:rPr>
               <w:t>Msg</w:t>
             </w:r>
+            <w:proofErr w:type="spellEnd"/>
           </w:p>
         </w:tc>
         <w:tc>
@@ -10598,6 +10951,8 @@
                 <w:lang w:val="en-GB"/>
               </w:rPr>
             </w:pPr>
+            <w:proofErr w:type="spellStart"/>
+            <w:proofErr w:type="gramStart"/>
             <w:r>
               <w:rPr>
                 <w:rFonts w:asciiTheme="minorEastAsia" w:eastAsiaTheme="minorEastAsia" w:hAnsiTheme="minorEastAsia" w:hint="eastAsia"/>
@@ -10608,6 +10963,8 @@
               </w:rPr>
               <w:t>orderId</w:t>
             </w:r>
+            <w:proofErr w:type="spellEnd"/>
+            <w:proofErr w:type="gramEnd"/>
           </w:p>
         </w:tc>
         <w:tc>
@@ -11232,6 +11589,7 @@
                 <w:sz w:val="24"/>
               </w:rPr>
             </w:pPr>
+            <w:proofErr w:type="gramStart"/>
             <w:r>
               <w:rPr>
                 <w:rFonts w:asciiTheme="minorEastAsia" w:eastAsiaTheme="minorEastAsia" w:hAnsiTheme="minorEastAsia" w:hint="eastAsia"/>
@@ -11241,6 +11599,7 @@
               </w:rPr>
               <w:t>phone</w:t>
             </w:r>
+            <w:proofErr w:type="gramEnd"/>
           </w:p>
         </w:tc>
         <w:tc>
@@ -11424,37 +11783,37 @@
           <w:color w:val="000000" w:themeColor="text1"/>
           <w:lang w:val="en-US"/>
         </w:rPr>
-        <w:t xml:space="preserve">        "msg":  "</w:t>
-      </w:r>
+        <w:t xml:space="preserve">        "</w:t>
+      </w:r>
+      <w:proofErr w:type="spellStart"/>
       <w:r>
         <w:rPr>
           <w:color w:val="000000" w:themeColor="text1"/>
           <w:lang w:val="en-US"/>
         </w:rPr>
-        <w:t>成功</w:t>
-      </w:r>
+        <w:t>msg</w:t>
+      </w:r>
+      <w:proofErr w:type="spellEnd"/>
       <w:r>
         <w:rPr>
           <w:color w:val="000000" w:themeColor="text1"/>
           <w:lang w:val="en-US"/>
         </w:rPr>
-        <w:t>",</w:t>
-      </w:r>
-    </w:p>
-    <w:p>
-      <w:pPr>
-        <w:spacing w:before="120"/>
+        <w:t>":  "</w:t>
+      </w:r>
+      <w:r>
         <w:rPr>
           <w:color w:val="000000" w:themeColor="text1"/>
           <w:lang w:val="en-US"/>
         </w:rPr>
-      </w:pPr>
+        <w:t>成功</w:t>
+      </w:r>
       <w:r>
         <w:rPr>
           <w:color w:val="000000" w:themeColor="text1"/>
           <w:lang w:val="en-US"/>
         </w:rPr>
-        <w:t xml:space="preserve">        "code":  "00000",</w:t>
+        <w:t>",</w:t>
       </w:r>
     </w:p>
     <w:p>
@@ -11470,23 +11829,23 @@
           <w:color w:val="000000" w:themeColor="text1"/>
           <w:lang w:val="en-US"/>
         </w:rPr>
-        <w:t xml:space="preserve">        "data":  {</w:t>
-      </w:r>
-    </w:p>
-    <w:p>
-      <w:pPr>
-        <w:spacing w:before="120"/>
+        <w:t xml:space="preserve">        "</w:t>
+      </w:r>
+      <w:proofErr w:type="gramStart"/>
+      <w:r>
         <w:rPr>
           <w:color w:val="000000" w:themeColor="text1"/>
           <w:lang w:val="en-US"/>
         </w:rPr>
-      </w:pPr>
+        <w:t>code</w:t>
+      </w:r>
+      <w:proofErr w:type="gramEnd"/>
       <w:r>
         <w:rPr>
           <w:color w:val="000000" w:themeColor="text1"/>
           <w:lang w:val="en-US"/>
         </w:rPr>
-        <w:t xml:space="preserve">                        "productCode":  "100101",</w:t>
+        <w:t>":  "00000",</w:t>
       </w:r>
     </w:p>
     <w:p>
@@ -11502,54 +11861,57 @@
           <w:color w:val="000000" w:themeColor="text1"/>
           <w:lang w:val="en-US"/>
         </w:rPr>
-        <w:t xml:space="preserve">                        "cycleType":  0,</w:t>
-      </w:r>
-    </w:p>
-    <w:p>
-      <w:pPr>
-        <w:spacing w:before="120"/>
+        <w:t xml:space="preserve">        "</w:t>
+      </w:r>
+      <w:proofErr w:type="gramStart"/>
+      <w:r>
         <w:rPr>
           <w:color w:val="000000" w:themeColor="text1"/>
           <w:lang w:val="en-US"/>
         </w:rPr>
-      </w:pPr>
+        <w:t>data</w:t>
+      </w:r>
+      <w:proofErr w:type="gramEnd"/>
       <w:r>
         <w:rPr>
           <w:color w:val="000000" w:themeColor="text1"/>
           <w:lang w:val="en-US"/>
         </w:rPr>
-        <w:t xml:space="preserve">                        "type":  "</w:t>
-      </w:r>
-      <w:r>
-        <w:rPr>
-          <w:rFonts w:hint="eastAsia"/>
+        <w:t>":  {</w:t>
+      </w:r>
+    </w:p>
+    <w:p>
+      <w:pPr>
+        <w:spacing w:before="120"/>
+        <w:rPr>
           <w:color w:val="000000" w:themeColor="text1"/>
           <w:lang w:val="en-US"/>
         </w:rPr>
-        <w:t>0</w:t>
-      </w:r>
+      </w:pPr>
       <w:r>
         <w:rPr>
           <w:color w:val="000000" w:themeColor="text1"/>
           <w:lang w:val="en-US"/>
         </w:rPr>
-        <w:t>",</w:t>
-      </w:r>
-    </w:p>
-    <w:p>
-      <w:pPr>
-        <w:spacing w:before="120"/>
+        <w:t xml:space="preserve">                        "</w:t>
+      </w:r>
+      <w:proofErr w:type="spellStart"/>
+      <w:proofErr w:type="gramStart"/>
+      <w:r>
         <w:rPr>
           <w:color w:val="000000" w:themeColor="text1"/>
           <w:lang w:val="en-US"/>
         </w:rPr>
-      </w:pPr>
+        <w:t>productCode</w:t>
+      </w:r>
+      <w:proofErr w:type="spellEnd"/>
+      <w:proofErr w:type="gramEnd"/>
       <w:r>
         <w:rPr>
           <w:color w:val="000000" w:themeColor="text1"/>
           <w:lang w:val="en-US"/>
         </w:rPr>
-        <w:t xml:space="preserve">                        "validTime":  "2017-07-05 14:45:42",</w:t>
+        <w:t>":  "100101",</w:t>
       </w:r>
     </w:p>
     <w:p>
@@ -11565,7 +11927,140 @@
           <w:color w:val="000000" w:themeColor="text1"/>
           <w:lang w:val="en-US"/>
         </w:rPr>
-        <w:t xml:space="preserve">                        "invalidTime":  "2017-07-05 14:45:42"</w:t>
+        <w:t xml:space="preserve">                        "</w:t>
+      </w:r>
+      <w:proofErr w:type="spellStart"/>
+      <w:proofErr w:type="gramStart"/>
+      <w:r>
+        <w:rPr>
+          <w:color w:val="000000" w:themeColor="text1"/>
+          <w:lang w:val="en-US"/>
+        </w:rPr>
+        <w:t>cycleType</w:t>
+      </w:r>
+      <w:proofErr w:type="spellEnd"/>
+      <w:proofErr w:type="gramEnd"/>
+      <w:r>
+        <w:rPr>
+          <w:color w:val="000000" w:themeColor="text1"/>
+          <w:lang w:val="en-US"/>
+        </w:rPr>
+        <w:t>":  0,</w:t>
+      </w:r>
+    </w:p>
+    <w:p>
+      <w:pPr>
+        <w:spacing w:before="120"/>
+        <w:rPr>
+          <w:color w:val="000000" w:themeColor="text1"/>
+          <w:lang w:val="en-US"/>
+        </w:rPr>
+      </w:pPr>
+      <w:r>
+        <w:rPr>
+          <w:color w:val="000000" w:themeColor="text1"/>
+          <w:lang w:val="en-US"/>
+        </w:rPr>
+        <w:t xml:space="preserve">                        "</w:t>
+      </w:r>
+      <w:proofErr w:type="gramStart"/>
+      <w:r>
+        <w:rPr>
+          <w:color w:val="000000" w:themeColor="text1"/>
+          <w:lang w:val="en-US"/>
+        </w:rPr>
+        <w:t>type</w:t>
+      </w:r>
+      <w:proofErr w:type="gramEnd"/>
+      <w:r>
+        <w:rPr>
+          <w:color w:val="000000" w:themeColor="text1"/>
+          <w:lang w:val="en-US"/>
+        </w:rPr>
+        <w:t>":  "</w:t>
+      </w:r>
+      <w:r>
+        <w:rPr>
+          <w:rFonts w:hint="eastAsia"/>
+          <w:color w:val="000000" w:themeColor="text1"/>
+          <w:lang w:val="en-US"/>
+        </w:rPr>
+        <w:t>0</w:t>
+      </w:r>
+      <w:r>
+        <w:rPr>
+          <w:color w:val="000000" w:themeColor="text1"/>
+          <w:lang w:val="en-US"/>
+        </w:rPr>
+        <w:t>",</w:t>
+      </w:r>
+    </w:p>
+    <w:p>
+      <w:pPr>
+        <w:spacing w:before="120"/>
+        <w:rPr>
+          <w:color w:val="000000" w:themeColor="text1"/>
+          <w:lang w:val="en-US"/>
+        </w:rPr>
+      </w:pPr>
+      <w:r>
+        <w:rPr>
+          <w:color w:val="000000" w:themeColor="text1"/>
+          <w:lang w:val="en-US"/>
+        </w:rPr>
+        <w:t xml:space="preserve">                        "</w:t>
+      </w:r>
+      <w:proofErr w:type="spellStart"/>
+      <w:proofErr w:type="gramStart"/>
+      <w:r>
+        <w:rPr>
+          <w:color w:val="000000" w:themeColor="text1"/>
+          <w:lang w:val="en-US"/>
+        </w:rPr>
+        <w:t>validTime</w:t>
+      </w:r>
+      <w:proofErr w:type="spellEnd"/>
+      <w:proofErr w:type="gramEnd"/>
+      <w:r>
+        <w:rPr>
+          <w:color w:val="000000" w:themeColor="text1"/>
+          <w:lang w:val="en-US"/>
+        </w:rPr>
+        <w:t>":  "2017-07-05 14:45:42",</w:t>
+      </w:r>
+    </w:p>
+    <w:p>
+      <w:pPr>
+        <w:spacing w:before="120"/>
+        <w:rPr>
+          <w:color w:val="000000" w:themeColor="text1"/>
+          <w:lang w:val="en-US"/>
+        </w:rPr>
+      </w:pPr>
+      <w:r>
+        <w:rPr>
+          <w:color w:val="000000" w:themeColor="text1"/>
+          <w:lang w:val="en-US"/>
+        </w:rPr>
+        <w:t xml:space="preserve">                        "</w:t>
+      </w:r>
+      <w:proofErr w:type="spellStart"/>
+      <w:proofErr w:type="gramStart"/>
+      <w:r>
+        <w:rPr>
+          <w:color w:val="000000" w:themeColor="text1"/>
+          <w:lang w:val="en-US"/>
+        </w:rPr>
+        <w:t>invalidTime</w:t>
+      </w:r>
+      <w:proofErr w:type="spellEnd"/>
+      <w:proofErr w:type="gramEnd"/>
+      <w:r>
+        <w:rPr>
+          <w:color w:val="000000" w:themeColor="text1"/>
+          <w:lang w:val="en-US"/>
+        </w:rPr>
+        <w:t>":  "2017-07-05 14:45:42"</w:t>
       </w:r>
     </w:p>
     <w:p>
@@ -11782,6 +12277,7 @@
                 <w:lang w:val="en-GB"/>
               </w:rPr>
             </w:pPr>
+            <w:proofErr w:type="gramStart"/>
             <w:r>
               <w:rPr>
                 <w:rFonts w:asciiTheme="minorEastAsia" w:eastAsiaTheme="minorEastAsia" w:hAnsiTheme="minorEastAsia" w:hint="eastAsia"/>
@@ -11792,6 +12288,7 @@
               </w:rPr>
               <w:t>code</w:t>
             </w:r>
+            <w:proofErr w:type="gramEnd"/>
           </w:p>
         </w:tc>
         <w:tc>
@@ -11942,6 +12439,8 @@
                 <w:lang w:val="en-GB"/>
               </w:rPr>
             </w:pPr>
+            <w:proofErr w:type="spellStart"/>
+            <w:proofErr w:type="gramStart"/>
             <w:r>
               <w:rPr>
                 <w:rFonts w:asciiTheme="minorEastAsia" w:eastAsiaTheme="minorEastAsia" w:hAnsiTheme="minorEastAsia" w:hint="eastAsia"/>
@@ -11952,6 +12451,8 @@
               </w:rPr>
               <w:t>msg</w:t>
             </w:r>
+            <w:proofErr w:type="spellEnd"/>
+            <w:proofErr w:type="gramEnd"/>
           </w:p>
         </w:tc>
         <w:tc>
@@ -12060,6 +12561,7 @@
                 <w:lang w:val="en-GB"/>
               </w:rPr>
             </w:pPr>
+            <w:proofErr w:type="gramStart"/>
             <w:r>
               <w:rPr>
                 <w:rFonts w:asciiTheme="minorEastAsia" w:eastAsiaTheme="minorEastAsia" w:hAnsiTheme="minorEastAsia" w:hint="eastAsia"/>
@@ -12070,6 +12572,7 @@
               </w:rPr>
               <w:t>data</w:t>
             </w:r>
+            <w:proofErr w:type="gramEnd"/>
           </w:p>
         </w:tc>
         <w:tc>
@@ -12233,6 +12736,7 @@
                 <w:sz w:val="24"/>
               </w:rPr>
             </w:pPr>
+            <w:proofErr w:type="gramStart"/>
             <w:r>
               <w:rPr>
                 <w:rFonts w:asciiTheme="minorEastAsia" w:eastAsiaTheme="minorEastAsia" w:hAnsiTheme="minorEastAsia" w:hint="eastAsia"/>
@@ -12243,6 +12747,7 @@
               <w:lastRenderedPageBreak/>
               <w:t>type</w:t>
             </w:r>
+            <w:proofErr w:type="gramEnd"/>
           </w:p>
         </w:tc>
         <w:tc>
@@ -12350,6 +12855,8 @@
                 <w:lang w:val="en-GB"/>
               </w:rPr>
             </w:pPr>
+            <w:proofErr w:type="spellStart"/>
+            <w:proofErr w:type="gramStart"/>
             <w:r>
               <w:rPr>
                 <w:rFonts w:asciiTheme="minorEastAsia" w:eastAsiaTheme="minorEastAsia" w:hAnsiTheme="minorEastAsia" w:hint="eastAsia"/>
@@ -12360,6 +12867,8 @@
               </w:rPr>
               <w:t>cycleType</w:t>
             </w:r>
+            <w:proofErr w:type="spellEnd"/>
+            <w:proofErr w:type="gramEnd"/>
           </w:p>
         </w:tc>
         <w:tc>
@@ -12378,6 +12887,7 @@
                 <w:lang w:val="en-GB"/>
               </w:rPr>
             </w:pPr>
+            <w:proofErr w:type="spellStart"/>
             <w:r>
               <w:rPr>
                 <w:rFonts w:asciiTheme="minorEastAsia" w:eastAsiaTheme="minorEastAsia" w:hAnsiTheme="minorEastAsia" w:hint="eastAsia"/>
@@ -12388,6 +12898,7 @@
               </w:rPr>
               <w:t>Int</w:t>
             </w:r>
+            <w:proofErr w:type="spellEnd"/>
           </w:p>
         </w:tc>
         <w:tc>
@@ -12468,6 +12979,8 @@
                 <w:lang w:val="en-GB"/>
               </w:rPr>
             </w:pPr>
+            <w:proofErr w:type="spellStart"/>
+            <w:proofErr w:type="gramStart"/>
             <w:r>
               <w:rPr>
                 <w:rFonts w:asciiTheme="minorEastAsia" w:eastAsiaTheme="minorEastAsia" w:hAnsiTheme="minorEastAsia" w:hint="eastAsia"/>
@@ -12478,6 +12991,8 @@
               </w:rPr>
               <w:t>validTime</w:t>
             </w:r>
+            <w:proofErr w:type="spellEnd"/>
+            <w:proofErr w:type="gramEnd"/>
           </w:p>
         </w:tc>
         <w:tc>
@@ -12567,8 +13082,64 @@
                 <w:sz w:val="24"/>
                 <w:lang w:val="en-GB"/>
               </w:rPr>
-              <w:t>效时间：yyyy-MM-dd HH:mm:ss</w:t>
-            </w:r>
+              <w:t>效时间：</w:t>
+            </w:r>
+            <w:proofErr w:type="spellStart"/>
+            <w:r>
+              <w:rPr>
+                <w:rFonts w:asciiTheme="minorEastAsia" w:eastAsiaTheme="minorEastAsia" w:hAnsiTheme="minorEastAsia" w:hint="eastAsia"/>
+                <w:snapToGrid w:val="0"/>
+                <w:color w:val="000000"/>
+                <w:sz w:val="24"/>
+                <w:lang w:val="en-GB"/>
+              </w:rPr>
+              <w:t>yyyy</w:t>
+            </w:r>
+            <w:proofErr w:type="spellEnd"/>
+            <w:r>
+              <w:rPr>
+                <w:rFonts w:asciiTheme="minorEastAsia" w:eastAsiaTheme="minorEastAsia" w:hAnsiTheme="minorEastAsia" w:hint="eastAsia"/>
+                <w:snapToGrid w:val="0"/>
+                <w:color w:val="000000"/>
+                <w:sz w:val="24"/>
+                <w:lang w:val="en-GB"/>
+              </w:rPr>
+              <w:t>-MM-</w:t>
+            </w:r>
+            <w:proofErr w:type="spellStart"/>
+            <w:r>
+              <w:rPr>
+                <w:rFonts w:asciiTheme="minorEastAsia" w:eastAsiaTheme="minorEastAsia" w:hAnsiTheme="minorEastAsia" w:hint="eastAsia"/>
+                <w:snapToGrid w:val="0"/>
+                <w:color w:val="000000"/>
+                <w:sz w:val="24"/>
+                <w:lang w:val="en-GB"/>
+              </w:rPr>
+              <w:t>dd</w:t>
+            </w:r>
+            <w:proofErr w:type="spellEnd"/>
+            <w:r>
+              <w:rPr>
+                <w:rFonts w:asciiTheme="minorEastAsia" w:eastAsiaTheme="minorEastAsia" w:hAnsiTheme="minorEastAsia" w:hint="eastAsia"/>
+                <w:snapToGrid w:val="0"/>
+                <w:color w:val="000000"/>
+                <w:sz w:val="24"/>
+                <w:lang w:val="en-GB"/>
+              </w:rPr>
+              <w:t xml:space="preserve"> </w:t>
+            </w:r>
+            <w:proofErr w:type="spellStart"/>
+            <w:r>
+              <w:rPr>
+                <w:rFonts w:asciiTheme="minorEastAsia" w:eastAsiaTheme="minorEastAsia" w:hAnsiTheme="minorEastAsia" w:hint="eastAsia"/>
+                <w:snapToGrid w:val="0"/>
+                <w:color w:val="000000"/>
+                <w:sz w:val="24"/>
+                <w:lang w:val="en-GB"/>
+              </w:rPr>
+              <w:t>HH:mm:ss</w:t>
+            </w:r>
+            <w:proofErr w:type="spellEnd"/>
           </w:p>
         </w:tc>
       </w:tr>
@@ -12593,6 +13164,8 @@
                 <w:lang w:val="en-GB"/>
               </w:rPr>
             </w:pPr>
+            <w:proofErr w:type="spellStart"/>
+            <w:proofErr w:type="gramStart"/>
             <w:r>
               <w:rPr>
                 <w:rFonts w:asciiTheme="minorEastAsia" w:eastAsiaTheme="minorEastAsia" w:hAnsiTheme="minorEastAsia" w:hint="eastAsia"/>
@@ -12603,6 +13176,8 @@
               </w:rPr>
               <w:t>invalidTime</w:t>
             </w:r>
+            <w:proofErr w:type="spellEnd"/>
+            <w:proofErr w:type="gramEnd"/>
           </w:p>
         </w:tc>
         <w:tc>
@@ -12684,8 +13259,64 @@
                 <w:sz w:val="24"/>
                 <w:lang w:val="en-GB"/>
               </w:rPr>
-              <w:t>失效时间：yyyy-MM-dd HH:mm:ss</w:t>
-            </w:r>
+              <w:t>失效时间：</w:t>
+            </w:r>
+            <w:proofErr w:type="spellStart"/>
+            <w:r>
+              <w:rPr>
+                <w:rFonts w:asciiTheme="minorEastAsia" w:eastAsiaTheme="minorEastAsia" w:hAnsiTheme="minorEastAsia" w:hint="eastAsia"/>
+                <w:snapToGrid w:val="0"/>
+                <w:color w:val="000000"/>
+                <w:sz w:val="24"/>
+                <w:lang w:val="en-GB"/>
+              </w:rPr>
+              <w:t>yyyy</w:t>
+            </w:r>
+            <w:proofErr w:type="spellEnd"/>
+            <w:r>
+              <w:rPr>
+                <w:rFonts w:asciiTheme="minorEastAsia" w:eastAsiaTheme="minorEastAsia" w:hAnsiTheme="minorEastAsia" w:hint="eastAsia"/>
+                <w:snapToGrid w:val="0"/>
+                <w:color w:val="000000"/>
+                <w:sz w:val="24"/>
+                <w:lang w:val="en-GB"/>
+              </w:rPr>
+              <w:t>-MM-</w:t>
+            </w:r>
+            <w:proofErr w:type="spellStart"/>
+            <w:r>
+              <w:rPr>
+                <w:rFonts w:asciiTheme="minorEastAsia" w:eastAsiaTheme="minorEastAsia" w:hAnsiTheme="minorEastAsia" w:hint="eastAsia"/>
+                <w:snapToGrid w:val="0"/>
+                <w:color w:val="000000"/>
+                <w:sz w:val="24"/>
+                <w:lang w:val="en-GB"/>
+              </w:rPr>
+              <w:t>dd</w:t>
+            </w:r>
+            <w:proofErr w:type="spellEnd"/>
+            <w:r>
+              <w:rPr>
+                <w:rFonts w:asciiTheme="minorEastAsia" w:eastAsiaTheme="minorEastAsia" w:hAnsiTheme="minorEastAsia" w:hint="eastAsia"/>
+                <w:snapToGrid w:val="0"/>
+                <w:color w:val="000000"/>
+                <w:sz w:val="24"/>
+                <w:lang w:val="en-GB"/>
+              </w:rPr>
+              <w:t xml:space="preserve"> </w:t>
+            </w:r>
+            <w:proofErr w:type="spellStart"/>
+            <w:r>
+              <w:rPr>
+                <w:rFonts w:asciiTheme="minorEastAsia" w:eastAsiaTheme="minorEastAsia" w:hAnsiTheme="minorEastAsia" w:hint="eastAsia"/>
+                <w:snapToGrid w:val="0"/>
+                <w:color w:val="000000"/>
+                <w:sz w:val="24"/>
+                <w:lang w:val="en-GB"/>
+              </w:rPr>
+              <w:t>HH:mm:ss</w:t>
+            </w:r>
+            <w:proofErr w:type="spellEnd"/>
           </w:p>
           <w:p>
             <w:pPr>
@@ -12731,6 +13362,8 @@
                 <w:lang w:val="en-GB"/>
               </w:rPr>
             </w:pPr>
+            <w:proofErr w:type="spellStart"/>
+            <w:proofErr w:type="gramStart"/>
             <w:r>
               <w:rPr>
                 <w:rFonts w:asciiTheme="minorEastAsia" w:eastAsiaTheme="minorEastAsia" w:hAnsiTheme="minorEastAsia" w:hint="eastAsia"/>
@@ -12741,6 +13374,8 @@
               </w:rPr>
               <w:t>productCode</w:t>
             </w:r>
+            <w:proofErr w:type="spellEnd"/>
+            <w:proofErr w:type="gramEnd"/>
           </w:p>
         </w:tc>
         <w:tc>
@@ -13167,6 +13802,8 @@
       <w:r>
         <w:t>“</w:t>
       </w:r>
+      <w:proofErr w:type="spellStart"/>
+      <w:proofErr w:type="gramStart"/>
       <w:r>
         <w:rPr>
           <w:rFonts w:cs="宋体" w:hint="eastAsia"/>
@@ -13175,6 +13812,8 @@
         </w:rPr>
         <w:t>orderId</w:t>
       </w:r>
+      <w:proofErr w:type="spellEnd"/>
+      <w:proofErr w:type="gramEnd"/>
       <w:r>
         <w:t>”</w:t>
       </w:r>
@@ -13187,12 +13826,14 @@
       <w:r>
         <w:t>”</w:t>
       </w:r>
+      <w:proofErr w:type="spellStart"/>
       <w:r>
         <w:rPr>
           <w:rFonts w:hint="eastAsia"/>
         </w:rPr>
         <w:t>orderId</w:t>
       </w:r>
+      <w:proofErr w:type="spellEnd"/>
       <w:r>
         <w:t>”</w:t>
       </w:r>
@@ -13429,6 +14070,8 @@
                 <w:lang w:bidi="hi-IN"/>
               </w:rPr>
             </w:pPr>
+            <w:proofErr w:type="spellStart"/>
+            <w:proofErr w:type="gramStart"/>
             <w:r>
               <w:rPr>
                 <w:rFonts w:asciiTheme="minorEastAsia" w:eastAsiaTheme="minorEastAsia" w:hAnsiTheme="minorEastAsia" w:cs="宋体" w:hint="eastAsia"/>
@@ -13437,6 +14080,8 @@
               </w:rPr>
               <w:t>orderId</w:t>
             </w:r>
+            <w:proofErr w:type="spellEnd"/>
+            <w:proofErr w:type="gramEnd"/>
           </w:p>
         </w:tc>
         <w:tc>
@@ -13640,6 +14285,7 @@
         </w:rPr>
         <w:t>“</w:t>
       </w:r>
+      <w:proofErr w:type="gramStart"/>
       <w:r>
         <w:rPr>
           <w:rFonts w:hint="eastAsia"/>
@@ -13647,6 +14293,7 @@
         </w:rPr>
         <w:t>code</w:t>
       </w:r>
+      <w:proofErr w:type="gramEnd"/>
       <w:r>
         <w:rPr>
           <w:lang w:val="en-US"/>
@@ -13701,6 +14348,7 @@
         </w:rPr>
         <w:t>“</w:t>
       </w:r>
+      <w:proofErr w:type="spellStart"/>
       <w:r>
         <w:rPr>
           <w:rFonts w:hint="eastAsia"/>
@@ -13708,6 +14356,7 @@
         </w:rPr>
         <w:t>msg</w:t>
       </w:r>
+      <w:proofErr w:type="spellEnd"/>
       <w:r>
         <w:rPr>
           <w:lang w:val="en-US"/>
@@ -13752,6 +14401,7 @@
         </w:rPr>
         <w:t>“</w:t>
       </w:r>
+      <w:proofErr w:type="gramStart"/>
       <w:r>
         <w:rPr>
           <w:rFonts w:hint="eastAsia"/>
@@ -13759,6 +14409,7 @@
         </w:rPr>
         <w:t>data</w:t>
       </w:r>
+      <w:proofErr w:type="gramEnd"/>
       <w:r>
         <w:rPr>
           <w:lang w:val="en-US"/>
@@ -13793,6 +14444,8 @@
         </w:rPr>
         <w:t>“</w:t>
       </w:r>
+      <w:proofErr w:type="spellStart"/>
+      <w:proofErr w:type="gramStart"/>
       <w:r>
         <w:rPr>
           <w:rFonts w:hint="eastAsia"/>
@@ -13800,6 +14453,8 @@
         </w:rPr>
         <w:t>partnerOrderId</w:t>
       </w:r>
+      <w:proofErr w:type="spellEnd"/>
+      <w:proofErr w:type="gramEnd"/>
       <w:r>
         <w:rPr>
           <w:color w:val="000000" w:themeColor="text1"/>
@@ -13841,6 +14496,8 @@
         </w:rPr>
         <w:t>“</w:t>
       </w:r>
+      <w:proofErr w:type="spellStart"/>
+      <w:proofErr w:type="gramStart"/>
       <w:r>
         <w:rPr>
           <w:rFonts w:hint="eastAsia"/>
@@ -13848,6 +14505,8 @@
         </w:rPr>
         <w:t>orderId</w:t>
       </w:r>
+      <w:proofErr w:type="spellEnd"/>
+      <w:proofErr w:type="gramEnd"/>
       <w:r>
         <w:rPr>
           <w:color w:val="000000" w:themeColor="text1"/>
@@ -13891,6 +14550,7 @@
         </w:rPr>
         <w:t>“</w:t>
       </w:r>
+      <w:proofErr w:type="spellStart"/>
       <w:r>
         <w:rPr>
           <w:rFonts w:hint="eastAsia"/>
@@ -13899,6 +14559,7 @@
         </w:rPr>
         <w:t>productName</w:t>
       </w:r>
+      <w:proofErr w:type="spellEnd"/>
       <w:r>
         <w:rPr>
           <w:color w:val="000000" w:themeColor="text1"/>
@@ -13959,22 +14620,23 @@
           <w:color w:val="000000" w:themeColor="text1"/>
           <w:lang w:val="en-US"/>
         </w:rPr>
-        <w:t>“refundTime”</w:t>
-      </w:r>
-      <w:r>
-        <w:rPr>
-          <w:rFonts w:hint="eastAsia"/>
+        <w:t>“</w:t>
+      </w:r>
+      <w:proofErr w:type="spellStart"/>
+      <w:r>
+        <w:rPr>
           <w:color w:val="000000" w:themeColor="text1"/>
           <w:lang w:val="en-US"/>
         </w:rPr>
-        <w:t>:</w:t>
-      </w:r>
+        <w:t>refundTime</w:t>
+      </w:r>
+      <w:proofErr w:type="spellEnd"/>
       <w:r>
         <w:rPr>
           <w:color w:val="000000" w:themeColor="text1"/>
           <w:lang w:val="en-US"/>
         </w:rPr>
-        <w:t>””</w:t>
+        <w:t>”</w:t>
       </w:r>
       <w:r>
         <w:rPr>
@@ -13982,14 +14644,29 @@
           <w:color w:val="000000" w:themeColor="text1"/>
           <w:lang w:val="en-US"/>
         </w:rPr>
-        <w:t>,//</w:t>
-      </w:r>
-      <w:r>
-        <w:rPr>
-          <w:rFonts w:hint="eastAsia"/>
+        <w:t>:</w:t>
+      </w:r>
+      <w:r>
+        <w:rPr>
           <w:color w:val="000000" w:themeColor="text1"/>
           <w:lang w:val="en-US"/>
         </w:rPr>
+        <w:t>””</w:t>
+      </w:r>
+      <w:r>
+        <w:rPr>
+          <w:rFonts w:hint="eastAsia"/>
+          <w:color w:val="000000" w:themeColor="text1"/>
+          <w:lang w:val="en-US"/>
+        </w:rPr>
+        <w:t>,//</w:t>
+      </w:r>
+      <w:r>
+        <w:rPr>
+          <w:rFonts w:hint="eastAsia"/>
+          <w:color w:val="000000" w:themeColor="text1"/>
+          <w:lang w:val="en-US"/>
+        </w:rPr>
         <w:t>退订时间</w:t>
       </w:r>
     </w:p>
@@ -14009,6 +14686,7 @@
         </w:rPr>
         <w:t>“</w:t>
       </w:r>
+      <w:proofErr w:type="spellStart"/>
       <w:r>
         <w:rPr>
           <w:rFonts w:hint="eastAsia"/>
@@ -14017,6 +14695,7 @@
         </w:rPr>
         <w:t>refundValidTime</w:t>
       </w:r>
+      <w:proofErr w:type="spellEnd"/>
       <w:r>
         <w:rPr>
           <w:color w:val="000000" w:themeColor="text1"/>
@@ -14296,6 +14975,7 @@
                 <w:sz w:val="24"/>
               </w:rPr>
             </w:pPr>
+            <w:proofErr w:type="gramStart"/>
             <w:r>
               <w:rPr>
                 <w:rFonts w:asciiTheme="minorEastAsia" w:eastAsiaTheme="minorEastAsia" w:hAnsiTheme="minorEastAsia" w:hint="eastAsia"/>
@@ -14305,6 +14985,7 @@
               </w:rPr>
               <w:t>code</w:t>
             </w:r>
+            <w:proofErr w:type="gramEnd"/>
           </w:p>
         </w:tc>
         <w:tc>
@@ -14459,6 +15140,8 @@
                 <w:sz w:val="24"/>
               </w:rPr>
             </w:pPr>
+            <w:proofErr w:type="spellStart"/>
+            <w:proofErr w:type="gramStart"/>
             <w:r>
               <w:rPr>
                 <w:rFonts w:asciiTheme="minorEastAsia" w:eastAsiaTheme="minorEastAsia" w:hAnsiTheme="minorEastAsia" w:hint="eastAsia"/>
@@ -14469,6 +15152,8 @@
               <w:lastRenderedPageBreak/>
               <w:t>msg</w:t>
             </w:r>
+            <w:proofErr w:type="spellEnd"/>
+            <w:proofErr w:type="gramEnd"/>
           </w:p>
         </w:tc>
         <w:tc>
@@ -14601,6 +15286,7 @@
                 <w:sz w:val="24"/>
               </w:rPr>
             </w:pPr>
+            <w:proofErr w:type="gramStart"/>
             <w:r>
               <w:rPr>
                 <w:rFonts w:asciiTheme="minorEastAsia" w:eastAsiaTheme="minorEastAsia" w:hAnsiTheme="minorEastAsia" w:hint="eastAsia"/>
@@ -14610,6 +15296,7 @@
               </w:rPr>
               <w:t>data</w:t>
             </w:r>
+            <w:proofErr w:type="gramEnd"/>
           </w:p>
         </w:tc>
         <w:tc>
@@ -14764,6 +15451,8 @@
                 <w:sz w:val="24"/>
               </w:rPr>
             </w:pPr>
+            <w:proofErr w:type="spellStart"/>
+            <w:proofErr w:type="gramStart"/>
             <w:r>
               <w:rPr>
                 <w:rFonts w:asciiTheme="minorEastAsia" w:eastAsiaTheme="minorEastAsia" w:hAnsiTheme="minorEastAsia" w:hint="eastAsia"/>
@@ -14773,6 +15462,8 @@
               </w:rPr>
               <w:t>orderId</w:t>
             </w:r>
+            <w:proofErr w:type="spellEnd"/>
+            <w:proofErr w:type="gramEnd"/>
           </w:p>
         </w:tc>
         <w:tc>
@@ -14905,6 +15596,8 @@
                 <w:sz w:val="24"/>
               </w:rPr>
             </w:pPr>
+            <w:proofErr w:type="spellStart"/>
+            <w:proofErr w:type="gramStart"/>
             <w:r>
               <w:rPr>
                 <w:rFonts w:asciiTheme="minorEastAsia" w:eastAsiaTheme="minorEastAsia" w:hAnsiTheme="minorEastAsia" w:hint="eastAsia"/>
@@ -14914,6 +15607,8 @@
               </w:rPr>
               <w:t>partnerOrderId</w:t>
             </w:r>
+            <w:proofErr w:type="spellEnd"/>
+            <w:proofErr w:type="gramEnd"/>
           </w:p>
         </w:tc>
         <w:tc>
@@ -15046,6 +15741,8 @@
                 <w:sz w:val="24"/>
               </w:rPr>
             </w:pPr>
+            <w:proofErr w:type="spellStart"/>
+            <w:proofErr w:type="gramStart"/>
             <w:r>
               <w:rPr>
                 <w:rFonts w:asciiTheme="minorEastAsia" w:eastAsiaTheme="minorEastAsia" w:hAnsiTheme="minorEastAsia" w:hint="eastAsia"/>
@@ -15055,6 +15752,8 @@
               </w:rPr>
               <w:t>productName</w:t>
             </w:r>
+            <w:proofErr w:type="spellEnd"/>
+            <w:proofErr w:type="gramEnd"/>
           </w:p>
         </w:tc>
         <w:tc>
@@ -15187,6 +15886,8 @@
                 <w:sz w:val="24"/>
               </w:rPr>
             </w:pPr>
+            <w:proofErr w:type="spellStart"/>
+            <w:proofErr w:type="gramStart"/>
             <w:r>
               <w:rPr>
                 <w:rFonts w:asciiTheme="minorEastAsia" w:eastAsiaTheme="minorEastAsia" w:hAnsiTheme="minorEastAsia" w:hint="eastAsia"/>
@@ -15196,6 +15897,8 @@
               </w:rPr>
               <w:t>refundTime</w:t>
             </w:r>
+            <w:proofErr w:type="spellEnd"/>
+            <w:proofErr w:type="gramEnd"/>
           </w:p>
         </w:tc>
         <w:tc>
@@ -15317,6 +16020,8 @@
                 <w:sz w:val="24"/>
               </w:rPr>
             </w:pPr>
+            <w:proofErr w:type="spellStart"/>
+            <w:proofErr w:type="gramStart"/>
             <w:r>
               <w:rPr>
                 <w:rFonts w:asciiTheme="minorEastAsia" w:eastAsiaTheme="minorEastAsia" w:hAnsiTheme="minorEastAsia" w:hint="eastAsia"/>
@@ -15324,8 +16029,50 @@
                 <w:color w:val="000000"/>
                 <w:sz w:val="24"/>
               </w:rPr>
-              <w:t>yyyy-MM-dd HH:mm:ss</w:t>
-            </w:r>
+              <w:t>yyyy</w:t>
+            </w:r>
+            <w:proofErr w:type="spellEnd"/>
+            <w:proofErr w:type="gramEnd"/>
+            <w:r>
+              <w:rPr>
+                <w:rFonts w:asciiTheme="minorEastAsia" w:eastAsiaTheme="minorEastAsia" w:hAnsiTheme="minorEastAsia" w:hint="eastAsia"/>
+                <w:snapToGrid w:val="0"/>
+                <w:color w:val="000000"/>
+                <w:sz w:val="24"/>
+              </w:rPr>
+              <w:t>-MM-</w:t>
+            </w:r>
+            <w:proofErr w:type="spellStart"/>
+            <w:r>
+              <w:rPr>
+                <w:rFonts w:asciiTheme="minorEastAsia" w:eastAsiaTheme="minorEastAsia" w:hAnsiTheme="minorEastAsia" w:hint="eastAsia"/>
+                <w:snapToGrid w:val="0"/>
+                <w:color w:val="000000"/>
+                <w:sz w:val="24"/>
+              </w:rPr>
+              <w:t>dd</w:t>
+            </w:r>
+            <w:proofErr w:type="spellEnd"/>
+            <w:r>
+              <w:rPr>
+                <w:rFonts w:asciiTheme="minorEastAsia" w:eastAsiaTheme="minorEastAsia" w:hAnsiTheme="minorEastAsia" w:hint="eastAsia"/>
+                <w:snapToGrid w:val="0"/>
+                <w:color w:val="000000"/>
+                <w:sz w:val="24"/>
+              </w:rPr>
+              <w:t xml:space="preserve"> </w:t>
+            </w:r>
+            <w:proofErr w:type="spellStart"/>
+            <w:r>
+              <w:rPr>
+                <w:rFonts w:asciiTheme="minorEastAsia" w:eastAsiaTheme="minorEastAsia" w:hAnsiTheme="minorEastAsia" w:hint="eastAsia"/>
+                <w:snapToGrid w:val="0"/>
+                <w:color w:val="000000"/>
+                <w:sz w:val="24"/>
+              </w:rPr>
+              <w:t>HH:mm:ss</w:t>
+            </w:r>
+            <w:proofErr w:type="spellEnd"/>
           </w:p>
         </w:tc>
       </w:tr>
@@ -15350,6 +16097,8 @@
                 <w:sz w:val="24"/>
               </w:rPr>
             </w:pPr>
+            <w:proofErr w:type="spellStart"/>
+            <w:proofErr w:type="gramStart"/>
             <w:r>
               <w:rPr>
                 <w:rFonts w:asciiTheme="minorEastAsia" w:eastAsiaTheme="minorEastAsia" w:hAnsiTheme="minorEastAsia" w:hint="eastAsia"/>
@@ -15359,6 +16108,8 @@
               </w:rPr>
               <w:t>refundValidTime</w:t>
             </w:r>
+            <w:proofErr w:type="spellEnd"/>
+            <w:proofErr w:type="gramEnd"/>
           </w:p>
         </w:tc>
         <w:tc>
@@ -15480,6 +16231,8 @@
                 <w:sz w:val="24"/>
               </w:rPr>
             </w:pPr>
+            <w:proofErr w:type="spellStart"/>
+            <w:proofErr w:type="gramStart"/>
             <w:r>
               <w:rPr>
                 <w:rFonts w:asciiTheme="minorEastAsia" w:eastAsiaTheme="minorEastAsia" w:hAnsiTheme="minorEastAsia" w:hint="eastAsia"/>
@@ -15487,8 +16240,50 @@
                 <w:color w:val="000000"/>
                 <w:sz w:val="24"/>
               </w:rPr>
-              <w:t>yyyy-MM-dd HH:mm:ss</w:t>
-            </w:r>
+              <w:t>yyyy</w:t>
+            </w:r>
+            <w:proofErr w:type="spellEnd"/>
+            <w:proofErr w:type="gramEnd"/>
+            <w:r>
+              <w:rPr>
+                <w:rFonts w:asciiTheme="minorEastAsia" w:eastAsiaTheme="minorEastAsia" w:hAnsiTheme="minorEastAsia" w:hint="eastAsia"/>
+                <w:snapToGrid w:val="0"/>
+                <w:color w:val="000000"/>
+                <w:sz w:val="24"/>
+              </w:rPr>
+              <w:t>-MM-</w:t>
+            </w:r>
+            <w:proofErr w:type="spellStart"/>
+            <w:r>
+              <w:rPr>
+                <w:rFonts w:asciiTheme="minorEastAsia" w:eastAsiaTheme="minorEastAsia" w:hAnsiTheme="minorEastAsia" w:hint="eastAsia"/>
+                <w:snapToGrid w:val="0"/>
+                <w:color w:val="000000"/>
+                <w:sz w:val="24"/>
+              </w:rPr>
+              <w:t>dd</w:t>
+            </w:r>
+            <w:proofErr w:type="spellEnd"/>
+            <w:r>
+              <w:rPr>
+                <w:rFonts w:asciiTheme="minorEastAsia" w:eastAsiaTheme="minorEastAsia" w:hAnsiTheme="minorEastAsia" w:hint="eastAsia"/>
+                <w:snapToGrid w:val="0"/>
+                <w:color w:val="000000"/>
+                <w:sz w:val="24"/>
+              </w:rPr>
+              <w:t xml:space="preserve"> </w:t>
+            </w:r>
+            <w:proofErr w:type="spellStart"/>
+            <w:r>
+              <w:rPr>
+                <w:rFonts w:asciiTheme="minorEastAsia" w:eastAsiaTheme="minorEastAsia" w:hAnsiTheme="minorEastAsia" w:hint="eastAsia"/>
+                <w:snapToGrid w:val="0"/>
+                <w:color w:val="000000"/>
+                <w:sz w:val="24"/>
+              </w:rPr>
+              <w:t>HH:mm:ss</w:t>
+            </w:r>
+            <w:proofErr w:type="spellEnd"/>
           </w:p>
         </w:tc>
       </w:tr>
@@ -15987,6 +16782,8 @@
                 <w:sz w:val="24"/>
               </w:rPr>
             </w:pPr>
+            <w:proofErr w:type="spellStart"/>
+            <w:proofErr w:type="gramStart"/>
             <w:r>
               <w:rPr>
                 <w:rFonts w:asciiTheme="minorEastAsia" w:eastAsiaTheme="minorEastAsia" w:hAnsiTheme="minorEastAsia" w:hint="eastAsia"/>
@@ -15996,6 +16793,8 @@
               </w:rPr>
               <w:t>orderId</w:t>
             </w:r>
+            <w:proofErr w:type="spellEnd"/>
+            <w:proofErr w:type="gramEnd"/>
           </w:p>
         </w:tc>
         <w:tc>
@@ -16157,13 +16956,29 @@
           <w:rFonts w:hint="eastAsia"/>
           <w:lang w:val="en-US"/>
         </w:rPr>
-        <w:t xml:space="preserve">    "msg": "</w:t>
-      </w:r>
+        <w:t xml:space="preserve">    "</w:t>
+      </w:r>
+      <w:proofErr w:type="spellStart"/>
       <w:r>
         <w:rPr>
           <w:rFonts w:hint="eastAsia"/>
           <w:lang w:val="en-US"/>
         </w:rPr>
+        <w:t>msg</w:t>
+      </w:r>
+      <w:proofErr w:type="spellEnd"/>
+      <w:r>
+        <w:rPr>
+          <w:rFonts w:hint="eastAsia"/>
+          <w:lang w:val="en-US"/>
+        </w:rPr>
+        <w:t>": "</w:t>
+      </w:r>
+      <w:r>
+        <w:rPr>
+          <w:rFonts w:hint="eastAsia"/>
+          <w:lang w:val="en-US"/>
+        </w:rPr>
         <w:t>成功</w:t>
       </w:r>
       <w:r>
@@ -16186,7 +17001,23 @@
           <w:rFonts w:hint="eastAsia"/>
           <w:lang w:val="en-US"/>
         </w:rPr>
-        <w:t xml:space="preserve">    "code": "00000",</w:t>
+        <w:t xml:space="preserve">    "</w:t>
+      </w:r>
+      <w:proofErr w:type="gramStart"/>
+      <w:r>
+        <w:rPr>
+          <w:rFonts w:hint="eastAsia"/>
+          <w:lang w:val="en-US"/>
+        </w:rPr>
+        <w:t>code</w:t>
+      </w:r>
+      <w:proofErr w:type="gramEnd"/>
+      <w:r>
+        <w:rPr>
+          <w:rFonts w:hint="eastAsia"/>
+          <w:lang w:val="en-US"/>
+        </w:rPr>
+        <w:t>": "00000",</w:t>
       </w:r>
     </w:p>
     <w:p>
@@ -16201,7 +17032,23 @@
           <w:rFonts w:hint="eastAsia"/>
           <w:lang w:val="en-US"/>
         </w:rPr>
-        <w:t xml:space="preserve">    "data": {</w:t>
+        <w:t xml:space="preserve">    "</w:t>
+      </w:r>
+      <w:proofErr w:type="gramStart"/>
+      <w:r>
+        <w:rPr>
+          <w:rFonts w:hint="eastAsia"/>
+          <w:lang w:val="en-US"/>
+        </w:rPr>
+        <w:t>data</w:t>
+      </w:r>
+      <w:proofErr w:type="gramEnd"/>
+      <w:r>
+        <w:rPr>
+          <w:rFonts w:hint="eastAsia"/>
+          <w:lang w:val="en-US"/>
+        </w:rPr>
+        <w:t>": {</w:t>
       </w:r>
     </w:p>
     <w:p>
@@ -16216,13 +17063,29 @@
           <w:rFonts w:hint="eastAsia"/>
           <w:lang w:val="en-US"/>
         </w:rPr>
-        <w:t xml:space="preserve">        "stateMsg": "</w:t>
-      </w:r>
+        <w:t xml:space="preserve">        "</w:t>
+      </w:r>
+      <w:proofErr w:type="spellStart"/>
       <w:r>
         <w:rPr>
           <w:rFonts w:hint="eastAsia"/>
           <w:lang w:val="en-US"/>
         </w:rPr>
+        <w:t>stateMsg</w:t>
+      </w:r>
+      <w:proofErr w:type="spellEnd"/>
+      <w:r>
+        <w:rPr>
+          <w:rFonts w:hint="eastAsia"/>
+          <w:lang w:val="en-US"/>
+        </w:rPr>
+        <w:t>": "</w:t>
+      </w:r>
+      <w:r>
+        <w:rPr>
+          <w:rFonts w:hint="eastAsia"/>
+          <w:lang w:val="en-US"/>
+        </w:rPr>
         <w:t>订购成功</w:t>
       </w:r>
       <w:r>
@@ -16245,7 +17108,23 @@
           <w:rFonts w:hint="eastAsia"/>
           <w:lang w:val="en-US"/>
         </w:rPr>
-        <w:t xml:space="preserve">        "state": "1"</w:t>
+        <w:t xml:space="preserve">        "</w:t>
+      </w:r>
+      <w:proofErr w:type="gramStart"/>
+      <w:r>
+        <w:rPr>
+          <w:rFonts w:hint="eastAsia"/>
+          <w:lang w:val="en-US"/>
+        </w:rPr>
+        <w:t>state</w:t>
+      </w:r>
+      <w:proofErr w:type="gramEnd"/>
+      <w:r>
+        <w:rPr>
+          <w:rFonts w:hint="eastAsia"/>
+          <w:lang w:val="en-US"/>
+        </w:rPr>
+        <w:t>": "1"</w:t>
       </w:r>
     </w:p>
     <w:p>
@@ -16460,6 +17339,7 @@
                 <w:sz w:val="24"/>
               </w:rPr>
             </w:pPr>
+            <w:proofErr w:type="gramStart"/>
             <w:r>
               <w:rPr>
                 <w:rFonts w:asciiTheme="minorEastAsia" w:eastAsiaTheme="minorEastAsia" w:hAnsiTheme="minorEastAsia" w:hint="eastAsia"/>
@@ -16474,6 +17354,7 @@
               </w:rPr>
               <w:t>ode</w:t>
             </w:r>
+            <w:proofErr w:type="gramEnd"/>
           </w:p>
         </w:tc>
         <w:tc>
@@ -16649,6 +17530,8 @@
                 <w:sz w:val="24"/>
               </w:rPr>
             </w:pPr>
+            <w:proofErr w:type="spellStart"/>
+            <w:proofErr w:type="gramStart"/>
             <w:r>
               <w:rPr>
                 <w:rFonts w:asciiTheme="minorEastAsia" w:eastAsiaTheme="minorEastAsia" w:hAnsiTheme="minorEastAsia" w:hint="eastAsia"/>
@@ -16663,6 +17546,8 @@
               </w:rPr>
               <w:t>sg</w:t>
             </w:r>
+            <w:proofErr w:type="spellEnd"/>
+            <w:proofErr w:type="gramEnd"/>
           </w:p>
         </w:tc>
         <w:tc>
@@ -16788,6 +17673,7 @@
                 <w:sz w:val="24"/>
               </w:rPr>
             </w:pPr>
+            <w:proofErr w:type="gramStart"/>
             <w:r>
               <w:rPr>
                 <w:rFonts w:asciiTheme="minorEastAsia" w:eastAsiaTheme="minorEastAsia" w:hAnsiTheme="minorEastAsia" w:hint="eastAsia"/>
@@ -16806,6 +17692,7 @@
               </w:rPr>
               <w:t>ata</w:t>
             </w:r>
+            <w:proofErr w:type="gramEnd"/>
           </w:p>
         </w:tc>
         <w:tc>
@@ -17010,6 +17897,7 @@
                 <w:sz w:val="24"/>
               </w:rPr>
             </w:pPr>
+            <w:proofErr w:type="gramStart"/>
             <w:r>
               <w:rPr>
                 <w:rFonts w:asciiTheme="minorEastAsia" w:eastAsiaTheme="minorEastAsia" w:hAnsiTheme="minorEastAsia" w:hint="eastAsia"/>
@@ -17019,6 +17907,7 @@
               </w:rPr>
               <w:t>state</w:t>
             </w:r>
+            <w:proofErr w:type="gramEnd"/>
           </w:p>
         </w:tc>
         <w:tc>
@@ -17248,6 +18137,8 @@
                 <w:lang w:val="en-GB"/>
               </w:rPr>
             </w:pPr>
+            <w:proofErr w:type="spellStart"/>
+            <w:proofErr w:type="gramStart"/>
             <w:r>
               <w:rPr>
                 <w:rFonts w:asciiTheme="minorEastAsia" w:eastAsiaTheme="minorEastAsia" w:hAnsiTheme="minorEastAsia" w:hint="eastAsia"/>
@@ -17258,6 +18149,8 @@
               <w:lastRenderedPageBreak/>
               <w:t>stateMsg</w:t>
             </w:r>
+            <w:proofErr w:type="spellEnd"/>
+            <w:proofErr w:type="gramEnd"/>
           </w:p>
         </w:tc>
         <w:tc>
@@ -17777,6 +18670,7 @@
                 <w:lang w:bidi="hi-IN"/>
               </w:rPr>
             </w:pPr>
+            <w:proofErr w:type="gramStart"/>
             <w:r>
               <w:rPr>
                 <w:rFonts w:asciiTheme="minorEastAsia" w:eastAsiaTheme="minorEastAsia" w:hAnsiTheme="minorEastAsia" w:cs="宋体" w:hint="eastAsia"/>
@@ -17793,6 +18687,7 @@
               </w:rPr>
               <w:t>hone</w:t>
             </w:r>
+            <w:proofErr w:type="gramEnd"/>
           </w:p>
         </w:tc>
         <w:tc>
@@ -17959,7 +18854,15 @@
         <w:ind w:left="172"/>
       </w:pPr>
       <w:r>
-        <w:t>“code”:”00000”</w:t>
+        <w:t>“</w:t>
+      </w:r>
+      <w:proofErr w:type="gramStart"/>
+      <w:r>
+        <w:t>code</w:t>
+      </w:r>
+      <w:proofErr w:type="gramEnd"/>
+      <w:r>
+        <w:t>”:”00000”</w:t>
       </w:r>
       <w:r>
         <w:rPr>
@@ -17974,7 +18877,15 @@
         <w:ind w:left="172"/>
       </w:pPr>
       <w:r>
-        <w:t>“msg”:”</w:t>
+        <w:t>“</w:t>
+      </w:r>
+      <w:proofErr w:type="spellStart"/>
+      <w:r>
+        <w:t>msg</w:t>
+      </w:r>
+      <w:proofErr w:type="spellEnd"/>
+      <w:r>
+        <w:t>”:”</w:t>
       </w:r>
       <w:r>
         <w:rPr>
@@ -18421,6 +19332,7 @@
                 <w:sz w:val="24"/>
               </w:rPr>
             </w:pPr>
+            <w:proofErr w:type="spellStart"/>
             <w:r>
               <w:rPr>
                 <w:rFonts w:asciiTheme="minorEastAsia" w:eastAsiaTheme="minorEastAsia" w:hAnsiTheme="minorEastAsia"/>
@@ -18428,6 +19340,7 @@
               </w:rPr>
               <w:t>Msg</w:t>
             </w:r>
+            <w:proofErr w:type="spellEnd"/>
           </w:p>
         </w:tc>
         <w:tc>
@@ -18705,7 +19618,21 @@
               <w:rPr>
                 <w:rFonts w:ascii="微软雅黑" w:eastAsia="微软雅黑" w:hAnsi="微软雅黑" w:cs="微软雅黑" w:hint="eastAsia"/>
               </w:rPr>
-              <w:t>","msg":"</w:t>
+              <w:t>","</w:t>
+            </w:r>
+            <w:proofErr w:type="spellStart"/>
+            <w:r>
+              <w:rPr>
+                <w:rFonts w:ascii="微软雅黑" w:eastAsia="微软雅黑" w:hAnsi="微软雅黑" w:cs="微软雅黑" w:hint="eastAsia"/>
+              </w:rPr>
+              <w:t>msg</w:t>
+            </w:r>
+            <w:proofErr w:type="spellEnd"/>
+            <w:r>
+              <w:rPr>
+                <w:rFonts w:ascii="微软雅黑" w:eastAsia="微软雅黑" w:hAnsi="微软雅黑" w:cs="微软雅黑" w:hint="eastAsia"/>
+              </w:rPr>
+              <w:t>":"</w:t>
             </w:r>
             <w:r>
               <w:rPr>
@@ -18906,7 +19833,15 @@
         <w:tab/>
       </w:r>
       <w:r>
-        <w:t>“phone”</w:t>
+        <w:t>“</w:t>
+      </w:r>
+      <w:proofErr w:type="gramStart"/>
+      <w:r>
+        <w:t>phone</w:t>
+      </w:r>
+      <w:proofErr w:type="gramEnd"/>
+      <w:r>
+        <w:t>”</w:t>
       </w:r>
       <w:r>
         <w:rPr>
@@ -18946,6 +19881,7 @@
       <w:r>
         <w:t>“</w:t>
       </w:r>
+      <w:proofErr w:type="gramStart"/>
       <w:r>
         <w:rPr>
           <w:rFonts w:cs="宋体" w:hint="eastAsia"/>
@@ -18954,6 +19890,7 @@
         </w:rPr>
         <w:t>productCode</w:t>
       </w:r>
+      <w:proofErr w:type="gramEnd"/>
       <w:r>
         <w:t>”</w:t>
       </w:r>
@@ -18990,6 +19927,7 @@
         <w:tab/>
         <w:t>“</w:t>
       </w:r>
+      <w:proofErr w:type="gramStart"/>
       <w:r>
         <w:rPr>
           <w:rFonts w:cs="宋体" w:hint="eastAsia"/>
@@ -18998,6 +19936,7 @@
         </w:rPr>
         <w:t>partnerOrderId</w:t>
       </w:r>
+      <w:proofErr w:type="gramEnd"/>
       <w:r>
         <w:t>”:”0”,</w:t>
       </w:r>
@@ -19015,6 +19954,7 @@
       <w:r>
         <w:t>“</w:t>
       </w:r>
+      <w:proofErr w:type="gramStart"/>
       <w:r>
         <w:rPr>
           <w:rFonts w:cs="宋体" w:hint="eastAsia"/>
@@ -19023,6 +19963,7 @@
         </w:rPr>
         <w:t>orderMethod</w:t>
       </w:r>
+      <w:proofErr w:type="gramEnd"/>
       <w:r>
         <w:t>”</w:t>
       </w:r>
@@ -19252,6 +20193,7 @@
                 <w:sz w:val="24"/>
               </w:rPr>
             </w:pPr>
+            <w:proofErr w:type="gramStart"/>
             <w:r>
               <w:rPr>
                 <w:rFonts w:asciiTheme="minorEastAsia" w:eastAsiaTheme="minorEastAsia" w:hAnsiTheme="minorEastAsia" w:cs="宋体"/>
@@ -19260,6 +20202,7 @@
               </w:rPr>
               <w:t>phone</w:t>
             </w:r>
+            <w:proofErr w:type="gramEnd"/>
           </w:p>
         </w:tc>
         <w:tc>
@@ -19405,6 +20348,8 @@
                 <w:lang w:bidi="hi-IN"/>
               </w:rPr>
             </w:pPr>
+            <w:proofErr w:type="spellStart"/>
+            <w:proofErr w:type="gramStart"/>
             <w:r>
               <w:rPr>
                 <w:rFonts w:asciiTheme="minorEastAsia" w:eastAsiaTheme="minorEastAsia" w:hAnsiTheme="minorEastAsia" w:cs="宋体" w:hint="eastAsia"/>
@@ -19421,6 +20366,8 @@
               </w:rPr>
               <w:t>Code</w:t>
             </w:r>
+            <w:proofErr w:type="spellEnd"/>
+            <w:proofErr w:type="gramEnd"/>
           </w:p>
         </w:tc>
         <w:tc>
@@ -19588,6 +20535,8 @@
                 <w:lang w:bidi="hi-IN"/>
               </w:rPr>
             </w:pPr>
+            <w:proofErr w:type="spellStart"/>
+            <w:proofErr w:type="gramStart"/>
             <w:r>
               <w:rPr>
                 <w:rFonts w:asciiTheme="minorEastAsia" w:eastAsiaTheme="minorEastAsia" w:hAnsiTheme="minorEastAsia" w:cs="宋体" w:hint="eastAsia"/>
@@ -19596,6 +20545,8 @@
               </w:rPr>
               <w:t>partnerOrderId</w:t>
             </w:r>
+            <w:proofErr w:type="spellEnd"/>
+            <w:proofErr w:type="gramEnd"/>
           </w:p>
         </w:tc>
         <w:tc>
@@ -19744,6 +20695,8 @@
                 <w:lang w:bidi="hi-IN"/>
               </w:rPr>
             </w:pPr>
+            <w:proofErr w:type="spellStart"/>
+            <w:proofErr w:type="gramStart"/>
             <w:r>
               <w:rPr>
                 <w:rFonts w:asciiTheme="minorEastAsia" w:eastAsiaTheme="minorEastAsia" w:hAnsiTheme="minorEastAsia" w:cs="宋体" w:hint="eastAsia"/>
@@ -19760,6 +20713,8 @@
               </w:rPr>
               <w:t>rderMethod</w:t>
             </w:r>
+            <w:proofErr w:type="spellEnd"/>
+            <w:proofErr w:type="gramEnd"/>
           </w:p>
         </w:tc>
         <w:tc>
@@ -20038,13 +20993,29 @@
           <w:rFonts w:hint="eastAsia"/>
           <w:lang w:val="en-US"/>
         </w:rPr>
-        <w:t xml:space="preserve">    "msg": "</w:t>
-      </w:r>
+        <w:t xml:space="preserve">    "</w:t>
+      </w:r>
+      <w:proofErr w:type="spellStart"/>
       <w:r>
         <w:rPr>
           <w:rFonts w:hint="eastAsia"/>
           <w:lang w:val="en-US"/>
         </w:rPr>
+        <w:t>msg</w:t>
+      </w:r>
+      <w:proofErr w:type="spellEnd"/>
+      <w:r>
+        <w:rPr>
+          <w:rFonts w:hint="eastAsia"/>
+          <w:lang w:val="en-US"/>
+        </w:rPr>
+        <w:t>": "</w:t>
+      </w:r>
+      <w:r>
+        <w:rPr>
+          <w:rFonts w:hint="eastAsia"/>
+          <w:lang w:val="en-US"/>
+        </w:rPr>
         <w:t>成功</w:t>
       </w:r>
       <w:r>
@@ -20066,7 +21037,21 @@
         <w:rPr>
           <w:lang w:val="en-US"/>
         </w:rPr>
-        <w:t xml:space="preserve">    "code": "00000",</w:t>
+        <w:t xml:space="preserve">    "</w:t>
+      </w:r>
+      <w:proofErr w:type="gramStart"/>
+      <w:r>
+        <w:rPr>
+          <w:lang w:val="en-US"/>
+        </w:rPr>
+        <w:t>code</w:t>
+      </w:r>
+      <w:proofErr w:type="gramEnd"/>
+      <w:r>
+        <w:rPr>
+          <w:lang w:val="en-US"/>
+        </w:rPr>
+        <w:t>": "00000",</w:t>
       </w:r>
     </w:p>
     <w:p>
@@ -20080,7 +21065,21 @@
         <w:rPr>
           <w:lang w:val="en-US"/>
         </w:rPr>
-        <w:t xml:space="preserve">    "data": {</w:t>
+        <w:t xml:space="preserve">    "</w:t>
+      </w:r>
+      <w:proofErr w:type="gramStart"/>
+      <w:r>
+        <w:rPr>
+          <w:lang w:val="en-US"/>
+        </w:rPr>
+        <w:t>data</w:t>
+      </w:r>
+      <w:proofErr w:type="gramEnd"/>
+      <w:r>
+        <w:rPr>
+          <w:lang w:val="en-US"/>
+        </w:rPr>
+        <w:t>": {</w:t>
       </w:r>
     </w:p>
     <w:p>
@@ -20094,7 +21093,24 @@
         <w:rPr>
           <w:lang w:val="en-US"/>
         </w:rPr>
-        <w:t xml:space="preserve">        "orderId": "201707081814024B8785C135C0BCA363"</w:t>
+        <w:lastRenderedPageBreak/>
+        <w:t xml:space="preserve">        "</w:t>
+      </w:r>
+      <w:proofErr w:type="spellStart"/>
+      <w:proofErr w:type="gramStart"/>
+      <w:r>
+        <w:rPr>
+          <w:lang w:val="en-US"/>
+        </w:rPr>
+        <w:t>orderId</w:t>
+      </w:r>
+      <w:proofErr w:type="spellEnd"/>
+      <w:proofErr w:type="gramEnd"/>
+      <w:r>
+        <w:rPr>
+          <w:lang w:val="en-US"/>
+        </w:rPr>
+        <w:t>": "201707081814024B8785C135C0BCA363"</w:t>
       </w:r>
     </w:p>
     <w:p>
@@ -20108,7 +21124,6 @@
         <w:rPr>
           <w:lang w:val="en-US"/>
         </w:rPr>
-        <w:lastRenderedPageBreak/>
         <w:t xml:space="preserve">    }</w:t>
       </w:r>
     </w:p>
@@ -20425,6 +21440,7 @@
                 <w:sz w:val="24"/>
               </w:rPr>
             </w:pPr>
+            <w:proofErr w:type="spellStart"/>
             <w:r>
               <w:rPr>
                 <w:rFonts w:asciiTheme="minorEastAsia" w:eastAsiaTheme="minorEastAsia" w:hAnsiTheme="minorEastAsia"/>
@@ -20432,6 +21448,7 @@
               </w:rPr>
               <w:t>Msg</w:t>
             </w:r>
+            <w:proofErr w:type="spellEnd"/>
           </w:p>
         </w:tc>
         <w:tc>
@@ -20709,6 +21726,8 @@
                 <w:lang w:val="en-GB"/>
               </w:rPr>
             </w:pPr>
+            <w:proofErr w:type="spellStart"/>
+            <w:proofErr w:type="gramStart"/>
             <w:r>
               <w:rPr>
                 <w:rFonts w:asciiTheme="minorEastAsia" w:eastAsiaTheme="minorEastAsia" w:hAnsiTheme="minorEastAsia" w:hint="eastAsia"/>
@@ -20719,6 +21738,8 @@
               </w:rPr>
               <w:t>orderId</w:t>
             </w:r>
+            <w:proofErr w:type="spellEnd"/>
+            <w:proofErr w:type="gramEnd"/>
           </w:p>
         </w:tc>
         <w:tc>
@@ -20848,7 +21869,7 @@
     <w:p>
       <w:pPr>
         <w:spacing w:before="120"/>
-        <w:ind w:firstLine="422"/>
+        <w:ind w:firstLine="454"/>
         <w:rPr>
           <w:b/>
           <w:sz w:val="21"/>
@@ -20864,6 +21885,7 @@
         </w:rPr>
         <w:t>注意：</w:t>
       </w:r>
+      <w:proofErr w:type="spellStart"/>
       <w:r>
         <w:rPr>
           <w:rFonts w:hint="eastAsia"/>
@@ -20873,6 +21895,7 @@
         </w:rPr>
         <w:t>json</w:t>
       </w:r>
+      <w:proofErr w:type="spellEnd"/>
       <w:r>
         <w:rPr>
           <w:rFonts w:hint="eastAsia"/>
@@ -20886,7 +21909,7 @@
     <w:p>
       <w:pPr>
         <w:spacing w:before="120"/>
-        <w:ind w:firstLine="422"/>
+        <w:ind w:firstLine="454"/>
         <w:rPr>
           <w:b/>
           <w:sz w:val="21"/>
@@ -20985,7 +22008,15 @@
         <w:spacing w:before="120"/>
       </w:pPr>
       <w:r>
-        <w:t xml:space="preserve">    "phones": [</w:t>
+        <w:t xml:space="preserve">    "</w:t>
+      </w:r>
+      <w:proofErr w:type="gramStart"/>
+      <w:r>
+        <w:t>phones</w:t>
+      </w:r>
+      <w:proofErr w:type="gramEnd"/>
+      <w:r>
+        <w:t>": [</w:t>
       </w:r>
     </w:p>
     <w:p>
@@ -21009,6 +22040,7 @@
         <w:spacing w:before="120"/>
       </w:pPr>
       <w:r>
+        <w:lastRenderedPageBreak/>
         <w:t xml:space="preserve">        "186xxxxxxxx"</w:t>
       </w:r>
       <w:r>
@@ -21026,7 +22058,6 @@
         <w:spacing w:before="120"/>
       </w:pPr>
       <w:r>
-        <w:lastRenderedPageBreak/>
         <w:tab/>
       </w:r>
       <w:r>
@@ -21049,7 +22080,17 @@
         <w:spacing w:before="120"/>
       </w:pPr>
       <w:r>
-        <w:t xml:space="preserve">    "productCode": "1000",</w:t>
+        <w:t xml:space="preserve">    "</w:t>
+      </w:r>
+      <w:proofErr w:type="spellStart"/>
+      <w:proofErr w:type="gramStart"/>
+      <w:r>
+        <w:t>productCode</w:t>
+      </w:r>
+      <w:proofErr w:type="spellEnd"/>
+      <w:proofErr w:type="gramEnd"/>
+      <w:r>
+        <w:t>": "1000",</w:t>
       </w:r>
     </w:p>
     <w:p>
@@ -21057,7 +22098,17 @@
         <w:spacing w:before="120"/>
       </w:pPr>
       <w:r>
-        <w:t xml:space="preserve">    "partnerOrderId": "3456432134567543456754",</w:t>
+        <w:t xml:space="preserve">    "</w:t>
+      </w:r>
+      <w:proofErr w:type="spellStart"/>
+      <w:proofErr w:type="gramStart"/>
+      <w:r>
+        <w:t>partnerOrderId</w:t>
+      </w:r>
+      <w:proofErr w:type="spellEnd"/>
+      <w:proofErr w:type="gramEnd"/>
+      <w:r>
+        <w:t>": "3456432134567543456754",</w:t>
       </w:r>
     </w:p>
     <w:p>
@@ -21065,7 +22116,17 @@
         <w:spacing w:before="120"/>
       </w:pPr>
       <w:r>
-        <w:t xml:space="preserve">    "orderMethod": "1"</w:t>
+        <w:t xml:space="preserve">    "</w:t>
+      </w:r>
+      <w:proofErr w:type="spellStart"/>
+      <w:proofErr w:type="gramStart"/>
+      <w:r>
+        <w:t>orderMethod</w:t>
+      </w:r>
+      <w:proofErr w:type="spellEnd"/>
+      <w:proofErr w:type="gramEnd"/>
+      <w:r>
+        <w:t>": "1"</w:t>
       </w:r>
     </w:p>
     <w:p>
@@ -21275,6 +22336,7 @@
                 <w:sz w:val="24"/>
               </w:rPr>
             </w:pPr>
+            <w:proofErr w:type="gramStart"/>
             <w:r>
               <w:rPr>
                 <w:rFonts w:asciiTheme="minorEastAsia" w:eastAsiaTheme="minorEastAsia" w:hAnsiTheme="minorEastAsia" w:cs="宋体" w:hint="eastAsia"/>
@@ -21283,6 +22345,7 @@
               </w:rPr>
               <w:t>phones</w:t>
             </w:r>
+            <w:proofErr w:type="gramEnd"/>
           </w:p>
         </w:tc>
         <w:tc>
@@ -21447,6 +22510,8 @@
                 <w:lang w:bidi="hi-IN"/>
               </w:rPr>
             </w:pPr>
+            <w:proofErr w:type="spellStart"/>
+            <w:proofErr w:type="gramStart"/>
             <w:r>
               <w:rPr>
                 <w:rFonts w:asciiTheme="minorEastAsia" w:eastAsiaTheme="minorEastAsia" w:hAnsiTheme="minorEastAsia" w:cs="宋体" w:hint="eastAsia"/>
@@ -21463,6 +22528,8 @@
               </w:rPr>
               <w:t>Code</w:t>
             </w:r>
+            <w:proofErr w:type="spellEnd"/>
+            <w:proofErr w:type="gramEnd"/>
           </w:p>
         </w:tc>
         <w:tc>
@@ -21630,6 +22697,8 @@
                 <w:lang w:bidi="hi-IN"/>
               </w:rPr>
             </w:pPr>
+            <w:proofErr w:type="spellStart"/>
+            <w:proofErr w:type="gramStart"/>
             <w:r>
               <w:rPr>
                 <w:rFonts w:asciiTheme="minorEastAsia" w:eastAsiaTheme="minorEastAsia" w:hAnsiTheme="minorEastAsia" w:cs="宋体" w:hint="eastAsia"/>
@@ -21638,6 +22707,8 @@
               </w:rPr>
               <w:t>partnerOrderId</w:t>
             </w:r>
+            <w:proofErr w:type="spellEnd"/>
+            <w:proofErr w:type="gramEnd"/>
           </w:p>
         </w:tc>
         <w:tc>
@@ -21795,6 +22866,8 @@
                 <w:lang w:bidi="hi-IN"/>
               </w:rPr>
             </w:pPr>
+            <w:proofErr w:type="spellStart"/>
+            <w:proofErr w:type="gramStart"/>
             <w:r>
               <w:rPr>
                 <w:rFonts w:asciiTheme="minorEastAsia" w:eastAsiaTheme="minorEastAsia" w:hAnsiTheme="minorEastAsia" w:cs="宋体" w:hint="eastAsia"/>
@@ -21811,6 +22884,8 @@
               </w:rPr>
               <w:t>rderMethod</w:t>
             </w:r>
+            <w:proofErr w:type="spellEnd"/>
+            <w:proofErr w:type="gramEnd"/>
           </w:p>
         </w:tc>
         <w:tc>
@@ -22081,7 +23156,6 @@
       <w:pPr>
         <w:spacing w:before="120"/>
         <w:rPr>
-          <w:rFonts w:hint="eastAsia"/>
           <w:lang w:val="en-US"/>
         </w:rPr>
       </w:pPr>
@@ -22090,13 +23164,29 @@
           <w:rFonts w:hint="eastAsia"/>
           <w:lang w:val="en-US"/>
         </w:rPr>
-        <w:t xml:space="preserve">    "msg": "</w:t>
-      </w:r>
+        <w:t xml:space="preserve">    "</w:t>
+      </w:r>
+      <w:proofErr w:type="spellStart"/>
       <w:r>
         <w:rPr>
           <w:rFonts w:hint="eastAsia"/>
           <w:lang w:val="en-US"/>
         </w:rPr>
+        <w:t>msg</w:t>
+      </w:r>
+      <w:proofErr w:type="spellEnd"/>
+      <w:r>
+        <w:rPr>
+          <w:rFonts w:hint="eastAsia"/>
+          <w:lang w:val="en-US"/>
+        </w:rPr>
+        <w:t>": "</w:t>
+      </w:r>
+      <w:r>
+        <w:rPr>
+          <w:rFonts w:hint="eastAsia"/>
+          <w:lang w:val="en-US"/>
+        </w:rPr>
         <w:t>成功</w:t>
       </w:r>
       <w:r>
@@ -22118,7 +23208,21 @@
         <w:rPr>
           <w:lang w:val="en-US"/>
         </w:rPr>
-        <w:t xml:space="preserve">    "code": "00000",</w:t>
+        <w:t xml:space="preserve">    "</w:t>
+      </w:r>
+      <w:proofErr w:type="gramStart"/>
+      <w:r>
+        <w:rPr>
+          <w:lang w:val="en-US"/>
+        </w:rPr>
+        <w:t>code</w:t>
+      </w:r>
+      <w:proofErr w:type="gramEnd"/>
+      <w:r>
+        <w:rPr>
+          <w:lang w:val="en-US"/>
+        </w:rPr>
+        <w:t>": "00000",</w:t>
       </w:r>
     </w:p>
     <w:p>
@@ -22132,7 +23236,21 @@
         <w:rPr>
           <w:lang w:val="en-US"/>
         </w:rPr>
-        <w:t xml:space="preserve">    "data": {</w:t>
+        <w:t xml:space="preserve">    "</w:t>
+      </w:r>
+      <w:proofErr w:type="gramStart"/>
+      <w:r>
+        <w:rPr>
+          <w:lang w:val="en-US"/>
+        </w:rPr>
+        <w:t>data</w:t>
+      </w:r>
+      <w:proofErr w:type="gramEnd"/>
+      <w:r>
+        <w:rPr>
+          <w:lang w:val="en-US"/>
+        </w:rPr>
+        <w:t>": {</w:t>
       </w:r>
     </w:p>
     <w:p>
@@ -22146,7 +23264,23 @@
         <w:rPr>
           <w:lang w:val="en-US"/>
         </w:rPr>
-        <w:t xml:space="preserve">        "batchOrderId": "20170710140256E210623B59C84DBE94"</w:t>
+        <w:t xml:space="preserve">        "</w:t>
+      </w:r>
+      <w:proofErr w:type="spellStart"/>
+      <w:proofErr w:type="gramStart"/>
+      <w:r>
+        <w:rPr>
+          <w:lang w:val="en-US"/>
+        </w:rPr>
+        <w:t>batchOrderId</w:t>
+      </w:r>
+      <w:proofErr w:type="spellEnd"/>
+      <w:proofErr w:type="gramEnd"/>
+      <w:r>
+        <w:rPr>
+          <w:lang w:val="en-US"/>
+        </w:rPr>
+        <w:t>": "20170710140256E210623B59C84DBE94"</w:t>
       </w:r>
     </w:p>
     <w:p>
@@ -22167,7 +23301,6 @@
       <w:pPr>
         <w:spacing w:before="120"/>
         <w:rPr>
-          <w:rFonts w:hint="eastAsia"/>
           <w:lang w:val="en-US"/>
         </w:rPr>
       </w:pPr>
@@ -22175,6 +23308,7 @@
         <w:rPr>
           <w:lang w:val="en-US"/>
         </w:rPr>
+        <w:lastRenderedPageBreak/>
         <w:t>}</w:t>
       </w:r>
     </w:p>
@@ -22191,7 +23325,6 @@
           <w:rFonts w:hint="eastAsia"/>
           <w:lang w:val="en-US"/>
         </w:rPr>
-        <w:lastRenderedPageBreak/>
         <w:t>返回结果说明</w:t>
       </w:r>
       <w:bookmarkEnd w:id="62"/>
@@ -22484,6 +23617,7 @@
                 <w:sz w:val="24"/>
               </w:rPr>
             </w:pPr>
+            <w:proofErr w:type="spellStart"/>
             <w:r>
               <w:rPr>
                 <w:rFonts w:asciiTheme="minorEastAsia" w:eastAsiaTheme="minorEastAsia" w:hAnsiTheme="minorEastAsia"/>
@@ -22491,6 +23625,7 @@
               </w:rPr>
               <w:t>Msg</w:t>
             </w:r>
+            <w:proofErr w:type="spellEnd"/>
           </w:p>
         </w:tc>
         <w:tc>
@@ -22775,9 +23910,13 @@
                 <w:lang w:val="en-GB"/>
               </w:rPr>
             </w:pPr>
+            <w:proofErr w:type="spellStart"/>
+            <w:proofErr w:type="gramStart"/>
             <w:r>
               <w:t>batchOrderId</w:t>
             </w:r>
+            <w:proofErr w:type="spellEnd"/>
+            <w:proofErr w:type="gramEnd"/>
           </w:p>
         </w:tc>
         <w:tc>
@@ -22829,8 +23968,6 @@
               </w:rPr>
               <w:t>ID</w:t>
             </w:r>
-            <w:bookmarkStart w:id="63" w:name="_GoBack"/>
-            <w:bookmarkEnd w:id="63"/>
           </w:p>
         </w:tc>
       </w:tr>
@@ -22839,7 +23976,6 @@
       <w:pPr>
         <w:spacing w:before="120"/>
         <w:rPr>
-          <w:rFonts w:hint="eastAsia"/>
           <w:lang w:val="en-US"/>
         </w:rPr>
       </w:pPr>
@@ -22848,7 +23984,7 @@
       <w:pPr>
         <w:pStyle w:val="3"/>
       </w:pPr>
-      <w:bookmarkStart w:id="64" w:name="_Toc15107"/>
+      <w:bookmarkStart w:id="63" w:name="_Toc15107"/>
       <w:r>
         <w:rPr>
           <w:rFonts w:hint="eastAsia"/>
@@ -22856,41 +23992,41 @@
         </w:rPr>
         <w:t>错误代码</w:t>
       </w:r>
+      <w:bookmarkEnd w:id="63"/>
+    </w:p>
+    <w:p>
+      <w:pPr>
+        <w:pStyle w:val="2"/>
+        <w:rPr>
+          <w:lang w:val="en-US"/>
+        </w:rPr>
+      </w:pPr>
+      <w:bookmarkStart w:id="64" w:name="_Toc24818"/>
+      <w:r>
+        <w:rPr>
+          <w:rFonts w:hint="eastAsia"/>
+          <w:lang w:val="en-US"/>
+        </w:rPr>
+        <w:t>业务通知服务</w:t>
+      </w:r>
       <w:bookmarkEnd w:id="64"/>
     </w:p>
     <w:p>
       <w:pPr>
-        <w:pStyle w:val="2"/>
+        <w:pStyle w:val="3"/>
         <w:rPr>
           <w:lang w:val="en-US"/>
         </w:rPr>
       </w:pPr>
-      <w:bookmarkStart w:id="65" w:name="_Toc24818"/>
+      <w:bookmarkStart w:id="65" w:name="_Toc18464"/>
       <w:r>
         <w:rPr>
           <w:rFonts w:hint="eastAsia"/>
           <w:lang w:val="en-US"/>
         </w:rPr>
-        <w:t>业务通知服务</w:t>
+        <w:t>接口请求说明</w:t>
       </w:r>
       <w:bookmarkEnd w:id="65"/>
-    </w:p>
-    <w:p>
-      <w:pPr>
-        <w:pStyle w:val="3"/>
-        <w:rPr>
-          <w:lang w:val="en-US"/>
-        </w:rPr>
-      </w:pPr>
-      <w:bookmarkStart w:id="66" w:name="_Toc18464"/>
-      <w:r>
-        <w:rPr>
-          <w:rFonts w:hint="eastAsia"/>
-          <w:lang w:val="en-US"/>
-        </w:rPr>
-        <w:t>接口请求说明</w:t>
-      </w:r>
-      <w:bookmarkEnd w:id="66"/>
     </w:p>
     <w:p>
       <w:pPr>
@@ -23013,7 +24149,15 @@
       </w:r>
       <w:r>
         <w:tab/>
-        <w:t>“partnerOrderId”:”2134532456435”</w:t>
+        <w:t>“</w:t>
+      </w:r>
+      <w:proofErr w:type="gramStart"/>
+      <w:r>
+        <w:t>partnerOrderId</w:t>
+      </w:r>
+      <w:proofErr w:type="gramEnd"/>
+      <w:r>
+        <w:t>”:”2134532456435”</w:t>
       </w:r>
       <w:r>
         <w:rPr>
@@ -23041,7 +24185,21 @@
           <w:lang w:val="en-US"/>
         </w:rPr>
         <w:tab/>
-        <w:t>“productCode”:”120321”,</w:t>
+        <w:t>“</w:t>
+      </w:r>
+      <w:proofErr w:type="gramStart"/>
+      <w:r>
+        <w:rPr>
+          <w:lang w:val="en-US"/>
+        </w:rPr>
+        <w:t>productCode</w:t>
+      </w:r>
+      <w:proofErr w:type="gramEnd"/>
+      <w:r>
+        <w:rPr>
+          <w:lang w:val="en-US"/>
+        </w:rPr>
+        <w:t>”:”120321”,</w:t>
       </w:r>
     </w:p>
     <w:p>
@@ -23049,6 +24207,7 @@
         <w:spacing w:before="120"/>
         <w:ind w:left="172"/>
         <w:rPr>
+          <w:rFonts w:hint="eastAsia"/>
           <w:lang w:val="en-US"/>
         </w:rPr>
       </w:pPr>
@@ -23063,7 +24222,21 @@
           <w:lang w:val="en-US"/>
         </w:rPr>
         <w:tab/>
-        <w:t>“productName”:”</w:t>
+        <w:t>“</w:t>
+      </w:r>
+      <w:proofErr w:type="spellStart"/>
+      <w:r>
+        <w:rPr>
+          <w:lang w:val="en-US"/>
+        </w:rPr>
+        <w:t>productName</w:t>
+      </w:r>
+      <w:proofErr w:type="spellEnd"/>
+      <w:r>
+        <w:rPr>
+          <w:lang w:val="en-US"/>
+        </w:rPr>
+        <w:t>”:”</w:t>
       </w:r>
       <w:r>
         <w:rPr>
@@ -23089,23 +24262,93 @@
       </w:pPr>
       <w:r>
         <w:rPr>
-          <w:rFonts w:hint="eastAsia"/>
           <w:lang w:val="en-US"/>
         </w:rPr>
         <w:tab/>
       </w:r>
       <w:r>
         <w:rPr>
-          <w:rFonts w:hint="eastAsia"/>
           <w:lang w:val="en-US"/>
         </w:rPr>
         <w:tab/>
-      </w:r>
+        <w:t>“</w:t>
+      </w:r>
+      <w:proofErr w:type="gramStart"/>
       <w:r>
         <w:rPr>
           <w:lang w:val="en-US"/>
         </w:rPr>
-        <w:t>“price”:”10”,</w:t>
+        <w:t>createTime</w:t>
+      </w:r>
+      <w:proofErr w:type="gramEnd"/>
+      <w:r>
+        <w:rPr>
+          <w:lang w:val="en-US"/>
+        </w:rPr>
+        <w:t>”:”2017</w:t>
+      </w:r>
+      <w:r>
+        <w:rPr>
+          <w:rFonts w:hint="eastAsia"/>
+          <w:lang w:val="en-US"/>
+        </w:rPr>
+        <w:t>-</w:t>
+      </w:r>
+      <w:r>
+        <w:rPr>
+          <w:lang w:val="en-US"/>
+        </w:rPr>
+        <w:t>03</w:t>
+      </w:r>
+      <w:r>
+        <w:rPr>
+          <w:rFonts w:hint="eastAsia"/>
+          <w:lang w:val="en-US"/>
+        </w:rPr>
+        <w:t>-</w:t>
+      </w:r>
+      <w:r>
+        <w:rPr>
+          <w:lang w:val="en-US"/>
+        </w:rPr>
+        <w:t>03</w:t>
+      </w:r>
+      <w:r>
+        <w:rPr>
+          <w:rFonts w:hint="eastAsia"/>
+          <w:lang w:val="en-US"/>
+        </w:rPr>
+        <w:t xml:space="preserve"> </w:t>
+      </w:r>
+      <w:r>
+        <w:rPr>
+          <w:lang w:val="en-US"/>
+        </w:rPr>
+        <w:t>03</w:t>
+      </w:r>
+      <w:r>
+        <w:rPr>
+          <w:lang w:val="en-US"/>
+        </w:rPr>
+        <w:t>:</w:t>
+      </w:r>
+      <w:r>
+        <w:rPr>
+          <w:lang w:val="en-US"/>
+        </w:rPr>
+        <w:t>03</w:t>
+      </w:r>
+      <w:r>
+        <w:rPr>
+          <w:lang w:val="en-US"/>
+        </w:rPr>
+        <w:t>:</w:t>
+      </w:r>
+      <w:r>
+        <w:rPr>
+          <w:lang w:val="en-US"/>
+        </w:rPr>
+        <w:t>03”,</w:t>
       </w:r>
     </w:p>
     <w:p>
@@ -23120,6 +24363,7 @@
         <w:rPr>
           <w:lang w:val="en-US"/>
         </w:rPr>
+        <w:lastRenderedPageBreak/>
         <w:tab/>
       </w:r>
       <w:r>
@@ -23127,110 +24371,219 @@
           <w:lang w:val="en-US"/>
         </w:rPr>
         <w:tab/>
-        <w:t>“allowAutoPay”:”0”,</w:t>
+        <w:t>“</w:t>
+      </w:r>
+      <w:proofErr w:type="spellStart"/>
+      <w:proofErr w:type="gramStart"/>
+      <w:r>
+        <w:rPr>
+          <w:lang w:val="en-US"/>
+        </w:rPr>
+        <w:t>validTime</w:t>
+      </w:r>
+      <w:proofErr w:type="spellEnd"/>
+      <w:proofErr w:type="gramEnd"/>
+      <w:r>
+        <w:rPr>
+          <w:lang w:val="en-US"/>
+        </w:rPr>
+        <w:t>”:”</w:t>
+      </w:r>
+      <w:r>
+        <w:rPr>
+          <w:lang w:val="en-US"/>
+        </w:rPr>
+        <w:t xml:space="preserve"> </w:t>
+      </w:r>
+      <w:r>
+        <w:rPr>
+          <w:lang w:val="en-US"/>
+        </w:rPr>
+        <w:t>2017</w:t>
+      </w:r>
+      <w:r>
+        <w:rPr>
+          <w:rFonts w:hint="eastAsia"/>
+          <w:lang w:val="en-US"/>
+        </w:rPr>
+        <w:t>-</w:t>
+      </w:r>
+      <w:r>
+        <w:rPr>
+          <w:lang w:val="en-US"/>
+        </w:rPr>
+        <w:t>03</w:t>
+      </w:r>
+      <w:r>
+        <w:rPr>
+          <w:rFonts w:hint="eastAsia"/>
+          <w:lang w:val="en-US"/>
+        </w:rPr>
+        <w:t>-</w:t>
+      </w:r>
+      <w:r>
+        <w:rPr>
+          <w:lang w:val="en-US"/>
+        </w:rPr>
+        <w:t>03</w:t>
+      </w:r>
+      <w:r>
+        <w:rPr>
+          <w:rFonts w:hint="eastAsia"/>
+          <w:lang w:val="en-US"/>
+        </w:rPr>
+        <w:t xml:space="preserve"> </w:t>
+      </w:r>
+      <w:r>
+        <w:rPr>
+          <w:lang w:val="en-US"/>
+        </w:rPr>
+        <w:t>03:03:03</w:t>
+      </w:r>
+      <w:r>
+        <w:rPr>
+          <w:lang w:val="en-US"/>
+        </w:rPr>
+        <w:t xml:space="preserve">”, </w:t>
+      </w:r>
+    </w:p>
+    <w:p>
+      <w:pPr>
+        <w:spacing w:before="120"/>
+        <w:ind w:left="780"/>
+        <w:rPr>
+          <w:lang w:val="en-US"/>
+        </w:rPr>
+      </w:pPr>
+      <w:r>
+        <w:rPr>
+          <w:lang w:val="en-US"/>
+        </w:rPr>
+        <w:t>“</w:t>
+      </w:r>
+      <w:proofErr w:type="spellStart"/>
+      <w:proofErr w:type="gramStart"/>
+      <w:r>
+        <w:rPr>
+          <w:lang w:val="en-US"/>
+        </w:rPr>
+        <w:t>invalidTime</w:t>
+      </w:r>
+      <w:proofErr w:type="spellEnd"/>
+      <w:proofErr w:type="gramEnd"/>
+      <w:r>
+        <w:rPr>
+          <w:lang w:val="en-US"/>
+        </w:rPr>
+        <w:t>”:”</w:t>
+      </w:r>
+      <w:r>
+        <w:rPr>
+          <w:lang w:val="en-US"/>
+        </w:rPr>
+        <w:t xml:space="preserve"> </w:t>
+      </w:r>
+      <w:r>
+        <w:rPr>
+          <w:lang w:val="en-US"/>
+        </w:rPr>
+        <w:t>2017</w:t>
+      </w:r>
+      <w:r>
+        <w:rPr>
+          <w:rFonts w:hint="eastAsia"/>
+          <w:lang w:val="en-US"/>
+        </w:rPr>
+        <w:t>-</w:t>
+      </w:r>
+      <w:r>
+        <w:rPr>
+          <w:lang w:val="en-US"/>
+        </w:rPr>
+        <w:t>03</w:t>
+      </w:r>
+      <w:r>
+        <w:rPr>
+          <w:rFonts w:hint="eastAsia"/>
+          <w:lang w:val="en-US"/>
+        </w:rPr>
+        <w:t>-</w:t>
+      </w:r>
+      <w:r>
+        <w:rPr>
+          <w:lang w:val="en-US"/>
+        </w:rPr>
+        <w:t>03</w:t>
+      </w:r>
+      <w:r>
+        <w:rPr>
+          <w:rFonts w:hint="eastAsia"/>
+          <w:lang w:val="en-US"/>
+        </w:rPr>
+        <w:t xml:space="preserve"> </w:t>
+      </w:r>
+      <w:r>
+        <w:rPr>
+          <w:lang w:val="en-US"/>
+        </w:rPr>
+        <w:t>03:03:03</w:t>
+      </w:r>
+      <w:r>
+        <w:rPr>
+          <w:lang w:val="en-US"/>
+        </w:rPr>
+        <w:t>”,</w:t>
       </w:r>
     </w:p>
     <w:p>
       <w:pPr>
         <w:spacing w:before="120"/>
         <w:ind w:left="172"/>
-        <w:rPr>
-          <w:lang w:val="en-US"/>
-        </w:rPr>
-      </w:pPr>
-      <w:r>
-        <w:rPr>
-          <w:lang w:val="en-US"/>
-        </w:rPr>
-        <w:lastRenderedPageBreak/>
+      </w:pPr>
+      <w:r>
         <w:tab/>
       </w:r>
       <w:r>
-        <w:rPr>
-          <w:lang w:val="en-US"/>
-        </w:rPr>
         <w:tab/>
-        <w:t>“createTime”:”20170303030303”,</w:t>
+        <w:t>“</w:t>
+      </w:r>
+      <w:proofErr w:type="gramStart"/>
+      <w:r>
+        <w:t>state</w:t>
+      </w:r>
+      <w:proofErr w:type="gramEnd"/>
+      <w:r>
+        <w:t>”:’2”</w:t>
       </w:r>
     </w:p>
     <w:p>
       <w:pPr>
         <w:spacing w:before="120"/>
         <w:ind w:left="172"/>
+      </w:pPr>
+      <w:r>
         <w:rPr>
           <w:lang w:val="en-US"/>
         </w:rPr>
-      </w:pPr>
-      <w:r>
+        <w:t>}</w:t>
+      </w:r>
+    </w:p>
+    <w:p>
+      <w:pPr>
+        <w:pStyle w:val="3"/>
         <w:rPr>
           <w:lang w:val="en-US"/>
         </w:rPr>
-        <w:tab/>
-      </w:r>
-      <w:r>
-        <w:rPr>
+      </w:pPr>
+      <w:bookmarkStart w:id="66" w:name="_Toc27226"/>
+      <w:r>
+        <w:rPr>
+          <w:rFonts w:hint="eastAsia"/>
           <w:lang w:val="en-US"/>
         </w:rPr>
-        <w:tab/>
-        <w:t xml:space="preserve">“validTime”:”20170303030303”, </w:t>
-      </w:r>
-    </w:p>
-    <w:p>
-      <w:pPr>
-        <w:spacing w:before="120"/>
-        <w:ind w:left="780"/>
-        <w:rPr>
-          <w:lang w:val="en-US"/>
-        </w:rPr>
-      </w:pPr>
-      <w:r>
-        <w:rPr>
-          <w:lang w:val="en-US"/>
-        </w:rPr>
-        <w:t>“invalidTime”:”20170331000000”,</w:t>
-      </w:r>
-    </w:p>
-    <w:p>
-      <w:pPr>
-        <w:spacing w:before="120"/>
-        <w:ind w:left="172"/>
-      </w:pPr>
-      <w:r>
-        <w:tab/>
-      </w:r>
-      <w:r>
-        <w:tab/>
-        <w:t>“state”:’2”</w:t>
-      </w:r>
-    </w:p>
-    <w:p>
-      <w:pPr>
-        <w:spacing w:before="120"/>
-        <w:ind w:left="172"/>
-      </w:pPr>
-      <w:r>
-        <w:rPr>
-          <w:lang w:val="en-US"/>
-        </w:rPr>
-        <w:t>}</w:t>
-      </w:r>
-    </w:p>
-    <w:p>
-      <w:pPr>
-        <w:pStyle w:val="3"/>
-        <w:rPr>
-          <w:lang w:val="en-US"/>
-        </w:rPr>
-      </w:pPr>
-      <w:bookmarkStart w:id="67" w:name="_Toc27226"/>
-      <w:r>
-        <w:rPr>
-          <w:rFonts w:hint="eastAsia"/>
-          <w:lang w:val="en-US"/>
-        </w:rPr>
         <w:t>请求参数说明</w:t>
       </w:r>
-      <w:bookmarkEnd w:id="67"/>
+      <w:bookmarkEnd w:id="66"/>
     </w:p>
     <w:tbl>
       <w:tblPr>
@@ -23421,6 +24774,8 @@
                 <w:sz w:val="24"/>
               </w:rPr>
             </w:pPr>
+            <w:proofErr w:type="spellStart"/>
+            <w:proofErr w:type="gramStart"/>
             <w:r>
               <w:rPr>
                 <w:rFonts w:asciiTheme="minorEastAsia" w:eastAsiaTheme="minorEastAsia" w:hAnsiTheme="minorEastAsia" w:hint="eastAsia"/>
@@ -23430,6 +24785,8 @@
               </w:rPr>
               <w:t>orderId</w:t>
             </w:r>
+            <w:proofErr w:type="spellEnd"/>
+            <w:proofErr w:type="gramEnd"/>
           </w:p>
         </w:tc>
         <w:tc>
@@ -23561,9 +24918,13 @@
                 <w:sz w:val="24"/>
               </w:rPr>
             </w:pPr>
+            <w:proofErr w:type="spellStart"/>
+            <w:proofErr w:type="gramStart"/>
             <w:r>
               <w:t>partnerOrderId</w:t>
             </w:r>
+            <w:proofErr w:type="spellEnd"/>
+            <w:proofErr w:type="gramEnd"/>
           </w:p>
         </w:tc>
         <w:tc>
@@ -23689,9 +25050,13 @@
               <w:spacing w:before="120"/>
               <w:jc w:val="left"/>
             </w:pPr>
+            <w:proofErr w:type="spellStart"/>
+            <w:proofErr w:type="gramStart"/>
             <w:r>
               <w:t>productCode</w:t>
             </w:r>
+            <w:proofErr w:type="spellEnd"/>
+            <w:proofErr w:type="gramEnd"/>
           </w:p>
         </w:tc>
         <w:tc>
@@ -23817,9 +25182,13 @@
               <w:spacing w:before="120"/>
               <w:jc w:val="left"/>
             </w:pPr>
+            <w:proofErr w:type="spellStart"/>
+            <w:proofErr w:type="gramStart"/>
             <w:r>
               <w:t>productName</w:t>
             </w:r>
+            <w:proofErr w:type="spellEnd"/>
+            <w:proofErr w:type="gramEnd"/>
           </w:p>
         </w:tc>
         <w:tc>
@@ -23945,9 +25314,13 @@
               <w:spacing w:before="120"/>
               <w:jc w:val="left"/>
             </w:pPr>
-            <w:r>
-              <w:t>price</w:t>
-            </w:r>
+            <w:proofErr w:type="spellStart"/>
+            <w:proofErr w:type="gramStart"/>
+            <w:r>
+              <w:t>createTime</w:t>
+            </w:r>
+            <w:proofErr w:type="spellEnd"/>
+            <w:proofErr w:type="gramEnd"/>
           </w:p>
         </w:tc>
         <w:tc>
@@ -24027,7 +25400,7 @@
                 <w:color w:val="000000"/>
                 <w:sz w:val="24"/>
               </w:rPr>
-              <w:t>10</w:t>
+              <w:t>19</w:t>
             </w:r>
           </w:p>
         </w:tc>
@@ -24054,7 +25427,7 @@
                 <w:color w:val="000000"/>
                 <w:sz w:val="24"/>
               </w:rPr>
-              <w:t>产品价格</w:t>
+              <w:t>订购时间</w:t>
             </w:r>
           </w:p>
         </w:tc>
@@ -24073,9 +25446,13 @@
               <w:spacing w:before="120"/>
               <w:jc w:val="left"/>
             </w:pPr>
-            <w:r>
-              <w:t>allowAutoPay</w:t>
-            </w:r>
+            <w:proofErr w:type="spellStart"/>
+            <w:proofErr w:type="gramStart"/>
+            <w:r>
+              <w:t>validTime</w:t>
+            </w:r>
+            <w:proofErr w:type="spellEnd"/>
+            <w:proofErr w:type="gramEnd"/>
           </w:p>
         </w:tc>
         <w:tc>
@@ -24157,6 +25534,15 @@
               </w:rPr>
               <w:t>1</w:t>
             </w:r>
+            <w:r>
+              <w:rPr>
+                <w:rFonts w:asciiTheme="minorEastAsia" w:eastAsiaTheme="minorEastAsia" w:hAnsiTheme="minorEastAsia" w:hint="eastAsia"/>
+                <w:snapToGrid w:val="0"/>
+                <w:color w:val="000000"/>
+                <w:sz w:val="24"/>
+              </w:rPr>
+              <w:t>9</w:t>
+            </w:r>
           </w:p>
         </w:tc>
         <w:tc>
@@ -24182,59 +25568,7 @@
                 <w:color w:val="000000"/>
                 <w:sz w:val="24"/>
               </w:rPr>
-              <w:t>自动续订</w:t>
-            </w:r>
-          </w:p>
-          <w:p>
-            <w:pPr>
-              <w:pStyle w:val="aa"/>
-              <w:numPr>
-                <w:ilvl w:val="0"/>
-                <w:numId w:val="5"/>
-              </w:numPr>
-              <w:spacing w:before="120"/>
-              <w:jc w:val="left"/>
-              <w:rPr>
-                <w:rFonts w:asciiTheme="minorEastAsia" w:eastAsiaTheme="minorEastAsia" w:hAnsiTheme="minorEastAsia"/>
-                <w:snapToGrid w:val="0"/>
-                <w:color w:val="000000"/>
-                <w:sz w:val="24"/>
-              </w:rPr>
-            </w:pPr>
-            <w:r>
-              <w:rPr>
-                <w:rFonts w:asciiTheme="minorEastAsia" w:eastAsiaTheme="minorEastAsia" w:hAnsiTheme="minorEastAsia" w:hint="eastAsia"/>
-                <w:snapToGrid w:val="0"/>
-                <w:color w:val="000000"/>
-                <w:sz w:val="24"/>
-              </w:rPr>
-              <w:t>续订</w:t>
-            </w:r>
-          </w:p>
-          <w:p>
-            <w:pPr>
-              <w:pStyle w:val="aa"/>
-              <w:numPr>
-                <w:ilvl w:val="0"/>
-                <w:numId w:val="5"/>
-              </w:numPr>
-              <w:spacing w:before="120"/>
-              <w:jc w:val="left"/>
-              <w:rPr>
-                <w:rFonts w:asciiTheme="minorEastAsia" w:eastAsiaTheme="minorEastAsia" w:hAnsiTheme="minorEastAsia"/>
-                <w:snapToGrid w:val="0"/>
-                <w:color w:val="000000"/>
-                <w:sz w:val="24"/>
-              </w:rPr>
-            </w:pPr>
-            <w:r>
-              <w:rPr>
-                <w:rFonts w:asciiTheme="minorEastAsia" w:eastAsiaTheme="minorEastAsia" w:hAnsiTheme="minorEastAsia" w:hint="eastAsia"/>
-                <w:snapToGrid w:val="0"/>
-                <w:color w:val="000000"/>
-                <w:sz w:val="24"/>
-              </w:rPr>
-              <w:t>不续订</w:t>
+              <w:t>开始生效时间</w:t>
             </w:r>
           </w:p>
         </w:tc>
@@ -24253,9 +25587,13 @@
               <w:spacing w:before="120"/>
               <w:jc w:val="left"/>
             </w:pPr>
-            <w:r>
-              <w:t>createTime</w:t>
-            </w:r>
+            <w:proofErr w:type="spellStart"/>
+            <w:proofErr w:type="gramStart"/>
+            <w:r>
+              <w:t>invalidTime</w:t>
+            </w:r>
+            <w:proofErr w:type="spellEnd"/>
+            <w:proofErr w:type="gramEnd"/>
           </w:p>
         </w:tc>
         <w:tc>
@@ -24335,8 +25673,19 @@
                 <w:color w:val="000000"/>
                 <w:sz w:val="24"/>
               </w:rPr>
-              <w:t>14</w:t>
-            </w:r>
+              <w:t>1</w:t>
+            </w:r>
+            <w:r>
+              <w:rPr>
+                <w:rFonts w:asciiTheme="minorEastAsia" w:eastAsiaTheme="minorEastAsia" w:hAnsiTheme="minorEastAsia" w:hint="eastAsia"/>
+                <w:snapToGrid w:val="0"/>
+                <w:color w:val="000000"/>
+                <w:sz w:val="24"/>
+              </w:rPr>
+              <w:t>9</w:t>
+            </w:r>
+            <w:bookmarkStart w:id="67" w:name="_GoBack"/>
+            <w:bookmarkEnd w:id="67"/>
           </w:p>
         </w:tc>
         <w:tc>
@@ -24362,7 +25711,7 @@
                 <w:color w:val="000000"/>
                 <w:sz w:val="24"/>
               </w:rPr>
-              <w:t>订购时间</w:t>
+              <w:t>失效时间</w:t>
             </w:r>
           </w:p>
         </w:tc>
@@ -24381,9 +25730,14 @@
               <w:spacing w:before="120"/>
               <w:jc w:val="left"/>
             </w:pPr>
-            <w:r>
-              <w:t>validTime</w:t>
-            </w:r>
+            <w:proofErr w:type="gramStart"/>
+            <w:r>
+              <w:rPr>
+                <w:rFonts w:hint="eastAsia"/>
+              </w:rPr>
+              <w:t>state</w:t>
+            </w:r>
+            <w:proofErr w:type="gramEnd"/>
           </w:p>
         </w:tc>
         <w:tc>
@@ -24463,7 +25817,7 @@
                 <w:color w:val="000000"/>
                 <w:sz w:val="24"/>
               </w:rPr>
-              <w:t>14</w:t>
+              <w:t>2</w:t>
             </w:r>
           </w:p>
         </w:tc>
@@ -24474,6 +25828,132 @@
           <w:p>
             <w:pPr>
               <w:pStyle w:val="aa"/>
+              <w:jc w:val="left"/>
+              <w:rPr>
+                <w:rFonts w:asciiTheme="minorEastAsia" w:eastAsiaTheme="minorEastAsia" w:hAnsiTheme="minorEastAsia"/>
+                <w:snapToGrid w:val="0"/>
+                <w:color w:val="000000"/>
+                <w:sz w:val="24"/>
+              </w:rPr>
+            </w:pPr>
+            <w:r>
+              <w:rPr>
+                <w:rFonts w:asciiTheme="minorEastAsia" w:eastAsiaTheme="minorEastAsia" w:hAnsiTheme="minorEastAsia" w:hint="eastAsia"/>
+                <w:snapToGrid w:val="0"/>
+                <w:color w:val="000000"/>
+                <w:sz w:val="24"/>
+              </w:rPr>
+              <w:t xml:space="preserve">1：待订购；  </w:t>
+            </w:r>
+          </w:p>
+          <w:p>
+            <w:pPr>
+              <w:pStyle w:val="aa"/>
+              <w:jc w:val="left"/>
+              <w:rPr>
+                <w:rFonts w:asciiTheme="minorEastAsia" w:eastAsiaTheme="minorEastAsia" w:hAnsiTheme="minorEastAsia"/>
+                <w:snapToGrid w:val="0"/>
+                <w:color w:val="000000"/>
+                <w:sz w:val="24"/>
+              </w:rPr>
+            </w:pPr>
+            <w:r>
+              <w:rPr>
+                <w:rFonts w:asciiTheme="minorEastAsia" w:eastAsiaTheme="minorEastAsia" w:hAnsiTheme="minorEastAsia" w:hint="eastAsia"/>
+                <w:snapToGrid w:val="0"/>
+                <w:color w:val="000000"/>
+                <w:sz w:val="24"/>
+              </w:rPr>
+              <w:t xml:space="preserve">2：订购中；  </w:t>
+            </w:r>
+          </w:p>
+          <w:p>
+            <w:pPr>
+              <w:pStyle w:val="aa"/>
+              <w:jc w:val="left"/>
+              <w:rPr>
+                <w:rFonts w:asciiTheme="minorEastAsia" w:eastAsiaTheme="minorEastAsia" w:hAnsiTheme="minorEastAsia"/>
+                <w:snapToGrid w:val="0"/>
+                <w:color w:val="000000"/>
+                <w:sz w:val="24"/>
+              </w:rPr>
+            </w:pPr>
+            <w:r>
+              <w:rPr>
+                <w:rFonts w:asciiTheme="minorEastAsia" w:eastAsiaTheme="minorEastAsia" w:hAnsiTheme="minorEastAsia" w:hint="eastAsia"/>
+                <w:snapToGrid w:val="0"/>
+                <w:color w:val="000000"/>
+                <w:sz w:val="24"/>
+              </w:rPr>
+              <w:t xml:space="preserve">3：订购成功  </w:t>
+            </w:r>
+          </w:p>
+          <w:p>
+            <w:pPr>
+              <w:pStyle w:val="aa"/>
+              <w:jc w:val="left"/>
+              <w:rPr>
+                <w:rFonts w:asciiTheme="minorEastAsia" w:eastAsiaTheme="minorEastAsia" w:hAnsiTheme="minorEastAsia"/>
+                <w:snapToGrid w:val="0"/>
+                <w:color w:val="000000"/>
+                <w:sz w:val="24"/>
+              </w:rPr>
+            </w:pPr>
+            <w:r>
+              <w:rPr>
+                <w:rFonts w:asciiTheme="minorEastAsia" w:eastAsiaTheme="minorEastAsia" w:hAnsiTheme="minorEastAsia" w:hint="eastAsia"/>
+                <w:snapToGrid w:val="0"/>
+                <w:color w:val="000000"/>
+                <w:sz w:val="24"/>
+              </w:rPr>
+              <w:t>4：订购失败；</w:t>
+            </w:r>
+          </w:p>
+          <w:p>
+            <w:pPr>
+              <w:pStyle w:val="aa"/>
+              <w:jc w:val="left"/>
+              <w:rPr>
+                <w:rFonts w:asciiTheme="minorEastAsia" w:eastAsiaTheme="minorEastAsia" w:hAnsiTheme="minorEastAsia"/>
+                <w:snapToGrid w:val="0"/>
+                <w:color w:val="000000"/>
+                <w:sz w:val="24"/>
+              </w:rPr>
+            </w:pPr>
+            <w:r>
+              <w:rPr>
+                <w:rFonts w:asciiTheme="minorEastAsia" w:eastAsiaTheme="minorEastAsia" w:hAnsiTheme="minorEastAsia" w:hint="eastAsia"/>
+                <w:snapToGrid w:val="0"/>
+                <w:color w:val="000000"/>
+                <w:sz w:val="24"/>
+              </w:rPr>
+              <w:t xml:space="preserve">5：退订中；  </w:t>
+            </w:r>
+          </w:p>
+          <w:p>
+            <w:pPr>
+              <w:pStyle w:val="aa"/>
+              <w:jc w:val="left"/>
+              <w:rPr>
+                <w:rFonts w:asciiTheme="minorEastAsia" w:eastAsiaTheme="minorEastAsia" w:hAnsiTheme="minorEastAsia"/>
+                <w:snapToGrid w:val="0"/>
+                <w:color w:val="000000"/>
+                <w:sz w:val="24"/>
+              </w:rPr>
+            </w:pPr>
+            <w:r>
+              <w:rPr>
+                <w:rFonts w:asciiTheme="minorEastAsia" w:eastAsiaTheme="minorEastAsia" w:hAnsiTheme="minorEastAsia" w:hint="eastAsia"/>
+                <w:snapToGrid w:val="0"/>
+                <w:color w:val="000000"/>
+                <w:sz w:val="24"/>
+              </w:rPr>
+              <w:t>6：退订成功；</w:t>
+            </w:r>
+          </w:p>
+          <w:p>
+            <w:pPr>
+              <w:pStyle w:val="aa"/>
               <w:spacing w:before="120"/>
               <w:jc w:val="left"/>
               <w:rPr>
@@ -24490,73 +25970,30 @@
                 <w:color w:val="000000"/>
                 <w:sz w:val="24"/>
               </w:rPr>
-              <w:t>开始生效时间</w:t>
-            </w:r>
-          </w:p>
-        </w:tc>
-      </w:tr>
-      <w:tr>
-        <w:trPr>
-          <w:trHeight w:val="419"/>
-        </w:trPr>
-        <w:tc>
-          <w:tcPr>
-            <w:tcW w:w="1985" w:type="dxa"/>
-          </w:tcPr>
+              <w:t>7：服务到期；</w:t>
+            </w:r>
+          </w:p>
           <w:p>
             <w:pPr>
               <w:pStyle w:val="aa"/>
               <w:spacing w:before="120"/>
               <w:jc w:val="left"/>
-            </w:pPr>
-            <w:r>
-              <w:t>invalidTime</w:t>
-            </w:r>
-          </w:p>
-        </w:tc>
-        <w:tc>
-          <w:tcPr>
-            <w:tcW w:w="1276" w:type="dxa"/>
-          </w:tcPr>
-          <w:p>
-            <w:pPr>
-              <w:pStyle w:val="aa"/>
-              <w:spacing w:before="120"/>
-              <w:jc w:val="left"/>
-              <w:rPr>
-                <w:rFonts w:asciiTheme="minorEastAsia" w:eastAsiaTheme="minorEastAsia" w:hAnsiTheme="minorEastAsia"/>
-                <w:snapToGrid w:val="0"/>
-                <w:color w:val="000000"/>
-                <w:sz w:val="24"/>
-              </w:rPr>
-            </w:pPr>
-            <w:r>
               <w:rPr>
                 <w:rFonts w:asciiTheme="minorEastAsia" w:eastAsiaTheme="minorEastAsia" w:hAnsiTheme="minorEastAsia" w:hint="eastAsia"/>
                 <w:snapToGrid w:val="0"/>
                 <w:color w:val="000000"/>
                 <w:sz w:val="24"/>
               </w:rPr>
-              <w:t>String</w:t>
-            </w:r>
-          </w:p>
-        </w:tc>
-        <w:tc>
-          <w:tcPr>
-            <w:tcW w:w="1021" w:type="dxa"/>
-          </w:tcPr>
-          <w:p>
-            <w:pPr>
-              <w:pStyle w:val="aa"/>
-              <w:spacing w:before="120"/>
-              <w:jc w:val="left"/>
-              <w:rPr>
-                <w:rFonts w:asciiTheme="minorEastAsia" w:eastAsiaTheme="minorEastAsia" w:hAnsiTheme="minorEastAsia"/>
-                <w:snapToGrid w:val="0"/>
-                <w:color w:val="000000"/>
-                <w:sz w:val="24"/>
-              </w:rPr>
-            </w:pPr>
+            </w:pPr>
+            <w:r>
+              <w:rPr>
+                <w:rFonts w:asciiTheme="minorEastAsia" w:eastAsiaTheme="minorEastAsia" w:hAnsiTheme="minorEastAsia"/>
+                <w:snapToGrid w:val="0"/>
+                <w:color w:val="000000"/>
+                <w:sz w:val="24"/>
+              </w:rPr>
+              <w:t>8</w:t>
+            </w:r>
             <w:r>
               <w:rPr>
                 <w:rFonts w:asciiTheme="minorEastAsia" w:eastAsiaTheme="minorEastAsia" w:hAnsiTheme="minorEastAsia" w:hint="eastAsia"/>
@@ -24564,26 +26001,8 @@
                 <w:color w:val="000000"/>
                 <w:sz w:val="24"/>
               </w:rPr>
-              <w:t>Y</w:t>
-            </w:r>
-          </w:p>
-        </w:tc>
-        <w:tc>
-          <w:tcPr>
-            <w:tcW w:w="851" w:type="dxa"/>
-          </w:tcPr>
-          <w:p>
-            <w:pPr>
-              <w:pStyle w:val="aa"/>
-              <w:spacing w:before="120"/>
-              <w:jc w:val="left"/>
-              <w:rPr>
-                <w:rFonts w:asciiTheme="minorEastAsia" w:eastAsiaTheme="minorEastAsia" w:hAnsiTheme="minorEastAsia"/>
-                <w:snapToGrid w:val="0"/>
-                <w:color w:val="000000"/>
-                <w:sz w:val="24"/>
-              </w:rPr>
-            </w:pPr>
+              <w:t>：</w:t>
+            </w:r>
             <w:r>
               <w:rPr>
                 <w:rFonts w:asciiTheme="minorEastAsia" w:eastAsiaTheme="minorEastAsia" w:hAnsiTheme="minorEastAsia" w:hint="eastAsia"/>
@@ -24591,26 +26010,8 @@
                 <w:color w:val="000000"/>
                 <w:sz w:val="24"/>
               </w:rPr>
-              <w:t>14</w:t>
-            </w:r>
-          </w:p>
-        </w:tc>
-        <w:tc>
-          <w:tcPr>
-            <w:tcW w:w="2664" w:type="dxa"/>
-          </w:tcPr>
-          <w:p>
-            <w:pPr>
-              <w:pStyle w:val="aa"/>
-              <w:spacing w:before="120"/>
-              <w:jc w:val="left"/>
-              <w:rPr>
-                <w:rFonts w:asciiTheme="minorEastAsia" w:eastAsiaTheme="minorEastAsia" w:hAnsiTheme="minorEastAsia"/>
-                <w:snapToGrid w:val="0"/>
-                <w:color w:val="000000"/>
-                <w:sz w:val="24"/>
-              </w:rPr>
-            </w:pPr>
+              <w:t>批量错误</w:t>
+            </w:r>
             <w:r>
               <w:rPr>
                 <w:rFonts w:asciiTheme="minorEastAsia" w:eastAsiaTheme="minorEastAsia" w:hAnsiTheme="minorEastAsia" w:hint="eastAsia"/>
@@ -24618,264 +26019,7 @@
                 <w:color w:val="000000"/>
                 <w:sz w:val="24"/>
               </w:rPr>
-              <w:t>失效时间</w:t>
-            </w:r>
-          </w:p>
-        </w:tc>
-      </w:tr>
-      <w:tr>
-        <w:trPr>
-          <w:trHeight w:val="419"/>
-        </w:trPr>
-        <w:tc>
-          <w:tcPr>
-            <w:tcW w:w="1985" w:type="dxa"/>
-          </w:tcPr>
-          <w:p>
-            <w:pPr>
-              <w:pStyle w:val="aa"/>
-              <w:spacing w:before="120"/>
-              <w:jc w:val="left"/>
-            </w:pPr>
-            <w:r>
-              <w:rPr>
-                <w:rFonts w:hint="eastAsia"/>
-              </w:rPr>
-              <w:t>state</w:t>
-            </w:r>
-          </w:p>
-        </w:tc>
-        <w:tc>
-          <w:tcPr>
-            <w:tcW w:w="1276" w:type="dxa"/>
-          </w:tcPr>
-          <w:p>
-            <w:pPr>
-              <w:pStyle w:val="aa"/>
-              <w:spacing w:before="120"/>
-              <w:jc w:val="left"/>
-              <w:rPr>
-                <w:rFonts w:asciiTheme="minorEastAsia" w:eastAsiaTheme="minorEastAsia" w:hAnsiTheme="minorEastAsia"/>
-                <w:snapToGrid w:val="0"/>
-                <w:color w:val="000000"/>
-                <w:sz w:val="24"/>
-              </w:rPr>
-            </w:pPr>
-            <w:r>
-              <w:rPr>
-                <w:rFonts w:asciiTheme="minorEastAsia" w:eastAsiaTheme="minorEastAsia" w:hAnsiTheme="minorEastAsia" w:hint="eastAsia"/>
-                <w:snapToGrid w:val="0"/>
-                <w:color w:val="000000"/>
-                <w:sz w:val="24"/>
-              </w:rPr>
-              <w:t>String</w:t>
-            </w:r>
-          </w:p>
-        </w:tc>
-        <w:tc>
-          <w:tcPr>
-            <w:tcW w:w="1021" w:type="dxa"/>
-          </w:tcPr>
-          <w:p>
-            <w:pPr>
-              <w:pStyle w:val="aa"/>
-              <w:spacing w:before="120"/>
-              <w:jc w:val="left"/>
-              <w:rPr>
-                <w:rFonts w:asciiTheme="minorEastAsia" w:eastAsiaTheme="minorEastAsia" w:hAnsiTheme="minorEastAsia"/>
-                <w:snapToGrid w:val="0"/>
-                <w:color w:val="000000"/>
-                <w:sz w:val="24"/>
-              </w:rPr>
-            </w:pPr>
-            <w:r>
-              <w:rPr>
-                <w:rFonts w:asciiTheme="minorEastAsia" w:eastAsiaTheme="minorEastAsia" w:hAnsiTheme="minorEastAsia" w:hint="eastAsia"/>
-                <w:snapToGrid w:val="0"/>
-                <w:color w:val="000000"/>
-                <w:sz w:val="24"/>
-              </w:rPr>
-              <w:t>Y</w:t>
-            </w:r>
-          </w:p>
-        </w:tc>
-        <w:tc>
-          <w:tcPr>
-            <w:tcW w:w="851" w:type="dxa"/>
-          </w:tcPr>
-          <w:p>
-            <w:pPr>
-              <w:pStyle w:val="aa"/>
-              <w:spacing w:before="120"/>
-              <w:jc w:val="left"/>
-              <w:rPr>
-                <w:rFonts w:asciiTheme="minorEastAsia" w:eastAsiaTheme="minorEastAsia" w:hAnsiTheme="minorEastAsia"/>
-                <w:snapToGrid w:val="0"/>
-                <w:color w:val="000000"/>
-                <w:sz w:val="24"/>
-              </w:rPr>
-            </w:pPr>
-            <w:r>
-              <w:rPr>
-                <w:rFonts w:asciiTheme="minorEastAsia" w:eastAsiaTheme="minorEastAsia" w:hAnsiTheme="minorEastAsia" w:hint="eastAsia"/>
-                <w:snapToGrid w:val="0"/>
-                <w:color w:val="000000"/>
-                <w:sz w:val="24"/>
-              </w:rPr>
-              <w:t>2</w:t>
-            </w:r>
-          </w:p>
-        </w:tc>
-        <w:tc>
-          <w:tcPr>
-            <w:tcW w:w="2664" w:type="dxa"/>
-          </w:tcPr>
-          <w:p>
-            <w:pPr>
-              <w:pStyle w:val="aa"/>
-              <w:jc w:val="left"/>
-              <w:rPr>
-                <w:rFonts w:asciiTheme="minorEastAsia" w:eastAsiaTheme="minorEastAsia" w:hAnsiTheme="minorEastAsia"/>
-                <w:snapToGrid w:val="0"/>
-                <w:color w:val="000000"/>
-                <w:sz w:val="24"/>
-              </w:rPr>
-            </w:pPr>
-            <w:r>
-              <w:rPr>
-                <w:rFonts w:asciiTheme="minorEastAsia" w:eastAsiaTheme="minorEastAsia" w:hAnsiTheme="minorEastAsia" w:hint="eastAsia"/>
-                <w:snapToGrid w:val="0"/>
-                <w:color w:val="000000"/>
-                <w:sz w:val="24"/>
-              </w:rPr>
-              <w:t xml:space="preserve">1：待订购；  </w:t>
-            </w:r>
-          </w:p>
-          <w:p>
-            <w:pPr>
-              <w:pStyle w:val="aa"/>
-              <w:jc w:val="left"/>
-              <w:rPr>
-                <w:rFonts w:asciiTheme="minorEastAsia" w:eastAsiaTheme="minorEastAsia" w:hAnsiTheme="minorEastAsia"/>
-                <w:snapToGrid w:val="0"/>
-                <w:color w:val="000000"/>
-                <w:sz w:val="24"/>
-              </w:rPr>
-            </w:pPr>
-            <w:r>
-              <w:rPr>
-                <w:rFonts w:asciiTheme="minorEastAsia" w:eastAsiaTheme="minorEastAsia" w:hAnsiTheme="minorEastAsia" w:hint="eastAsia"/>
-                <w:snapToGrid w:val="0"/>
-                <w:color w:val="000000"/>
-                <w:sz w:val="24"/>
-              </w:rPr>
-              <w:t xml:space="preserve">2：订购中；  </w:t>
-            </w:r>
-          </w:p>
-          <w:p>
-            <w:pPr>
-              <w:pStyle w:val="aa"/>
-              <w:jc w:val="left"/>
-              <w:rPr>
-                <w:rFonts w:asciiTheme="minorEastAsia" w:eastAsiaTheme="minorEastAsia" w:hAnsiTheme="minorEastAsia"/>
-                <w:snapToGrid w:val="0"/>
-                <w:color w:val="000000"/>
-                <w:sz w:val="24"/>
-              </w:rPr>
-            </w:pPr>
-            <w:r>
-              <w:rPr>
-                <w:rFonts w:asciiTheme="minorEastAsia" w:eastAsiaTheme="minorEastAsia" w:hAnsiTheme="minorEastAsia" w:hint="eastAsia"/>
-                <w:snapToGrid w:val="0"/>
-                <w:color w:val="000000"/>
-                <w:sz w:val="24"/>
-              </w:rPr>
-              <w:t xml:space="preserve">3：订购成功  </w:t>
-            </w:r>
-          </w:p>
-          <w:p>
-            <w:pPr>
-              <w:pStyle w:val="aa"/>
-              <w:jc w:val="left"/>
-              <w:rPr>
-                <w:rFonts w:asciiTheme="minorEastAsia" w:eastAsiaTheme="minorEastAsia" w:hAnsiTheme="minorEastAsia"/>
-                <w:snapToGrid w:val="0"/>
-                <w:color w:val="000000"/>
-                <w:sz w:val="24"/>
-              </w:rPr>
-            </w:pPr>
-            <w:r>
-              <w:rPr>
-                <w:rFonts w:asciiTheme="minorEastAsia" w:eastAsiaTheme="minorEastAsia" w:hAnsiTheme="minorEastAsia" w:hint="eastAsia"/>
-                <w:snapToGrid w:val="0"/>
-                <w:color w:val="000000"/>
-                <w:sz w:val="24"/>
-              </w:rPr>
-              <w:t>4：订购失败；</w:t>
-            </w:r>
-          </w:p>
-          <w:p>
-            <w:pPr>
-              <w:pStyle w:val="aa"/>
-              <w:jc w:val="left"/>
-              <w:rPr>
-                <w:rFonts w:asciiTheme="minorEastAsia" w:eastAsiaTheme="minorEastAsia" w:hAnsiTheme="minorEastAsia"/>
-                <w:snapToGrid w:val="0"/>
-                <w:color w:val="000000"/>
-                <w:sz w:val="24"/>
-              </w:rPr>
-            </w:pPr>
-            <w:r>
-              <w:rPr>
-                <w:rFonts w:asciiTheme="minorEastAsia" w:eastAsiaTheme="minorEastAsia" w:hAnsiTheme="minorEastAsia" w:hint="eastAsia"/>
-                <w:snapToGrid w:val="0"/>
-                <w:color w:val="000000"/>
-                <w:sz w:val="24"/>
-              </w:rPr>
-              <w:t xml:space="preserve">5：退订中；  </w:t>
-            </w:r>
-          </w:p>
-          <w:p>
-            <w:pPr>
-              <w:pStyle w:val="aa"/>
-              <w:jc w:val="left"/>
-              <w:rPr>
-                <w:rFonts w:asciiTheme="minorEastAsia" w:eastAsiaTheme="minorEastAsia" w:hAnsiTheme="minorEastAsia"/>
-                <w:snapToGrid w:val="0"/>
-                <w:color w:val="000000"/>
-                <w:sz w:val="24"/>
-              </w:rPr>
-            </w:pPr>
-            <w:r>
-              <w:rPr>
-                <w:rFonts w:asciiTheme="minorEastAsia" w:eastAsiaTheme="minorEastAsia" w:hAnsiTheme="minorEastAsia" w:hint="eastAsia"/>
-                <w:snapToGrid w:val="0"/>
-                <w:color w:val="000000"/>
-                <w:sz w:val="24"/>
-              </w:rPr>
-              <w:t>6：退订成功；</w:t>
-            </w:r>
-          </w:p>
-          <w:p>
-            <w:pPr>
-              <w:pStyle w:val="aa"/>
-              <w:spacing w:before="120"/>
-              <w:jc w:val="left"/>
-              <w:rPr>
-                <w:rFonts w:asciiTheme="minorEastAsia" w:eastAsiaTheme="minorEastAsia" w:hAnsiTheme="minorEastAsia"/>
-                <w:snapToGrid w:val="0"/>
-                <w:color w:val="000000"/>
-                <w:sz w:val="24"/>
-              </w:rPr>
-            </w:pPr>
-            <w:r>
-              <w:rPr>
-                <w:rFonts w:asciiTheme="minorEastAsia" w:eastAsiaTheme="minorEastAsia" w:hAnsiTheme="minorEastAsia" w:hint="eastAsia"/>
-                <w:snapToGrid w:val="0"/>
-                <w:color w:val="000000"/>
-                <w:sz w:val="24"/>
-              </w:rPr>
-              <w:t>7：服务到期；</w:t>
+              <w:t>；</w:t>
             </w:r>
           </w:p>
         </w:tc>
@@ -24928,7 +26072,21 @@
         <w:rPr>
           <w:lang w:val="en-US"/>
         </w:rPr>
-        <w:t>“code”:”00000”,</w:t>
+        <w:t>“</w:t>
+      </w:r>
+      <w:proofErr w:type="gramStart"/>
+      <w:r>
+        <w:rPr>
+          <w:lang w:val="en-US"/>
+        </w:rPr>
+        <w:t>code</w:t>
+      </w:r>
+      <w:proofErr w:type="gramEnd"/>
+      <w:r>
+        <w:rPr>
+          <w:lang w:val="en-US"/>
+        </w:rPr>
+        <w:t>”:”00000”,</w:t>
       </w:r>
     </w:p>
     <w:p>
@@ -24942,7 +26100,22 @@
         <w:rPr>
           <w:lang w:val="en-US"/>
         </w:rPr>
-        <w:t>“msg”:”</w:t>
+        <w:lastRenderedPageBreak/>
+        <w:t>“</w:t>
+      </w:r>
+      <w:proofErr w:type="spellStart"/>
+      <w:r>
+        <w:rPr>
+          <w:lang w:val="en-US"/>
+        </w:rPr>
+        <w:t>msg</w:t>
+      </w:r>
+      <w:proofErr w:type="spellEnd"/>
+      <w:r>
+        <w:rPr>
+          <w:lang w:val="en-US"/>
+        </w:rPr>
+        <w:t>”:”</w:t>
       </w:r>
       <w:r>
         <w:rPr>
@@ -25383,6 +26556,7 @@
                 <w:sz w:val="24"/>
               </w:rPr>
             </w:pPr>
+            <w:proofErr w:type="spellStart"/>
             <w:r>
               <w:rPr>
                 <w:rFonts w:asciiTheme="minorEastAsia" w:eastAsiaTheme="minorEastAsia" w:hAnsiTheme="minorEastAsia"/>
@@ -25390,6 +26564,7 @@
               </w:rPr>
               <w:t>Msg</w:t>
             </w:r>
+            <w:proofErr w:type="spellEnd"/>
           </w:p>
         </w:tc>
         <w:tc>
@@ -25547,10 +26722,10 @@
       </w:pPr>
     </w:p>
     <w:sectPr>
-      <w:headerReference w:type="default" r:id="rId22"/>
-      <w:footerReference w:type="even" r:id="rId23"/>
-      <w:footerReference w:type="default" r:id="rId24"/>
-      <w:footerReference w:type="first" r:id="rId25"/>
+      <w:headerReference w:type="default" r:id="rId23"/>
+      <w:footerReference w:type="even" r:id="rId24"/>
+      <w:footerReference w:type="default" r:id="rId25"/>
+      <w:footerReference w:type="first" r:id="rId26"/>
       <w:pgSz w:w="11907" w:h="16840"/>
       <w:pgMar w:top="1701" w:right="1418" w:bottom="1418" w:left="1985" w:header="1134" w:footer="851" w:gutter="0"/>
       <w:pgNumType w:start="1"/>
@@ -25562,7 +26737,7 @@
 </file>
 
 <file path=word/endnotes.xml><?xml version="1.0" encoding="utf-8"?>
-<w:endnotes xmlns:wpc="http://schemas.microsoft.com/office/word/2010/wordprocessingCanvas" xmlns:cx="http://schemas.microsoft.com/office/drawing/2014/chartex" xmlns:cx1="http://schemas.microsoft.com/office/drawing/2015/9/8/chartex" xmlns:mc="http://schemas.openxmlformats.org/markup-compatibility/2006" xmlns:o="urn:schemas-microsoft-com:office:office" xmlns:r="http://schemas.openxmlformats.org/officeDocument/2006/relationships" xmlns:m="http://schemas.openxmlformats.org/officeDocument/2006/math" xmlns:v="urn:schemas-microsoft-com:vml" xmlns:wp14="http://schemas.microsoft.com/office/word/2010/wordprocessingDrawing" xmlns:wp="http://schemas.openxmlformats.org/drawingml/2006/wordprocessingDrawing" xmlns:w10="urn:schemas-microsoft-com:office:word" xmlns:w="http://schemas.openxmlformats.org/wordprocessingml/2006/main" xmlns:w14="http://schemas.microsoft.com/office/word/2010/wordml" xmlns:w15="http://schemas.microsoft.com/office/word/2012/wordml" xmlns:w16se="http://schemas.microsoft.com/office/word/2015/wordml/symex" xmlns:wpg="http://schemas.microsoft.com/office/word/2010/wordprocessingGroup" xmlns:wpi="http://schemas.microsoft.com/office/word/2010/wordprocessingInk" xmlns:wne="http://schemas.microsoft.com/office/word/2006/wordml" xmlns:wps="http://schemas.microsoft.com/office/word/2010/wordprocessingShape" mc:Ignorable="w14 w15 w16se wp14">
+<w:endnotes xmlns:wpc="http://schemas.microsoft.com/office/word/2010/wordprocessingCanvas" xmlns:mo="http://schemas.microsoft.com/office/mac/office/2008/main" xmlns:mc="http://schemas.openxmlformats.org/markup-compatibility/2006" xmlns:mv="urn:schemas-microsoft-com:mac:vml" xmlns:o="urn:schemas-microsoft-com:office:office" xmlns:r="http://schemas.openxmlformats.org/officeDocument/2006/relationships" xmlns:m="http://schemas.openxmlformats.org/officeDocument/2006/math" xmlns:v="urn:schemas-microsoft-com:vml" xmlns:wp14="http://schemas.microsoft.com/office/word/2010/wordprocessingDrawing" xmlns:wp="http://schemas.openxmlformats.org/drawingml/2006/wordprocessingDrawing" xmlns:w10="urn:schemas-microsoft-com:office:word" xmlns:w="http://schemas.openxmlformats.org/wordprocessingml/2006/main" xmlns:w14="http://schemas.microsoft.com/office/word/2010/wordml" xmlns:wpg="http://schemas.microsoft.com/office/word/2010/wordprocessingGroup" xmlns:wpi="http://schemas.microsoft.com/office/word/2010/wordprocessingInk" xmlns:wne="http://schemas.microsoft.com/office/word/2006/wordml" xmlns:wps="http://schemas.microsoft.com/office/word/2010/wordprocessingShape" mc:Ignorable="w14 wp14">
   <w:endnote w:type="separator" w:id="-1">
     <w:p>
       <w:pPr>
@@ -25587,49 +26762,49 @@
 </file>
 
 <file path=word/footer1.xml><?xml version="1.0" encoding="utf-8"?>
-<w:ftr xmlns:wpc="http://schemas.microsoft.com/office/word/2010/wordprocessingCanvas" xmlns:cx="http://schemas.microsoft.com/office/drawing/2014/chartex" xmlns:cx1="http://schemas.microsoft.com/office/drawing/2015/9/8/chartex" xmlns:mc="http://schemas.openxmlformats.org/markup-compatibility/2006" xmlns:o="urn:schemas-microsoft-com:office:office" xmlns:r="http://schemas.openxmlformats.org/officeDocument/2006/relationships" xmlns:m="http://schemas.openxmlformats.org/officeDocument/2006/math" xmlns:v="urn:schemas-microsoft-com:vml" xmlns:wp14="http://schemas.microsoft.com/office/word/2010/wordprocessingDrawing" xmlns:wp="http://schemas.openxmlformats.org/drawingml/2006/wordprocessingDrawing" xmlns:w10="urn:schemas-microsoft-com:office:word" xmlns:w="http://schemas.openxmlformats.org/wordprocessingml/2006/main" xmlns:w14="http://schemas.microsoft.com/office/word/2010/wordml" xmlns:w15="http://schemas.microsoft.com/office/word/2012/wordml" xmlns:w16se="http://schemas.microsoft.com/office/word/2015/wordml/symex" xmlns:wpg="http://schemas.microsoft.com/office/word/2010/wordprocessingGroup" xmlns:wpi="http://schemas.microsoft.com/office/word/2010/wordprocessingInk" xmlns:wne="http://schemas.microsoft.com/office/word/2006/wordml" xmlns:wps="http://schemas.microsoft.com/office/word/2010/wordprocessingShape" mc:Ignorable="w14 w15 w16se wp14">
+<w:ftr xmlns:wpc="http://schemas.microsoft.com/office/word/2010/wordprocessingCanvas" xmlns:mo="http://schemas.microsoft.com/office/mac/office/2008/main" xmlns:mc="http://schemas.openxmlformats.org/markup-compatibility/2006" xmlns:mv="urn:schemas-microsoft-com:mac:vml" xmlns:o="urn:schemas-microsoft-com:office:office" xmlns:r="http://schemas.openxmlformats.org/officeDocument/2006/relationships" xmlns:m="http://schemas.openxmlformats.org/officeDocument/2006/math" xmlns:v="urn:schemas-microsoft-com:vml" xmlns:wp14="http://schemas.microsoft.com/office/word/2010/wordprocessingDrawing" xmlns:wp="http://schemas.openxmlformats.org/drawingml/2006/wordprocessingDrawing" xmlns:w10="urn:schemas-microsoft-com:office:word" xmlns:w="http://schemas.openxmlformats.org/wordprocessingml/2006/main" xmlns:w14="http://schemas.microsoft.com/office/word/2010/wordml" xmlns:wpg="http://schemas.microsoft.com/office/word/2010/wordprocessingGroup" xmlns:wpi="http://schemas.microsoft.com/office/word/2010/wordprocessingInk" xmlns:wne="http://schemas.microsoft.com/office/word/2006/wordml" xmlns:wps="http://schemas.microsoft.com/office/word/2010/wordprocessingShape" mc:Ignorable="w14 wp14">
   <w:p>
     <w:pPr>
       <w:pStyle w:val="af2"/>
       <w:spacing w:before="120"/>
-      <w:ind w:firstLine="482"/>
+      <w:ind w:firstLine="519"/>
     </w:pPr>
   </w:p>
 </w:ftr>
 </file>
 
 <file path=word/footer2.xml><?xml version="1.0" encoding="utf-8"?>
-<w:ftr xmlns:wpc="http://schemas.microsoft.com/office/word/2010/wordprocessingCanvas" xmlns:cx="http://schemas.microsoft.com/office/drawing/2014/chartex" xmlns:cx1="http://schemas.microsoft.com/office/drawing/2015/9/8/chartex" xmlns:mc="http://schemas.openxmlformats.org/markup-compatibility/2006" xmlns:o="urn:schemas-microsoft-com:office:office" xmlns:r="http://schemas.openxmlformats.org/officeDocument/2006/relationships" xmlns:m="http://schemas.openxmlformats.org/officeDocument/2006/math" xmlns:v="urn:schemas-microsoft-com:vml" xmlns:wp14="http://schemas.microsoft.com/office/word/2010/wordprocessingDrawing" xmlns:wp="http://schemas.openxmlformats.org/drawingml/2006/wordprocessingDrawing" xmlns:w10="urn:schemas-microsoft-com:office:word" xmlns:w="http://schemas.openxmlformats.org/wordprocessingml/2006/main" xmlns:w14="http://schemas.microsoft.com/office/word/2010/wordml" xmlns:w15="http://schemas.microsoft.com/office/word/2012/wordml" xmlns:w16se="http://schemas.microsoft.com/office/word/2015/wordml/symex" xmlns:wpg="http://schemas.microsoft.com/office/word/2010/wordprocessingGroup" xmlns:wpi="http://schemas.microsoft.com/office/word/2010/wordprocessingInk" xmlns:wne="http://schemas.microsoft.com/office/word/2006/wordml" xmlns:wps="http://schemas.microsoft.com/office/word/2010/wordprocessingShape" mc:Ignorable="w14 w15 w16se wp14">
+<w:ftr xmlns:wpc="http://schemas.microsoft.com/office/word/2010/wordprocessingCanvas" xmlns:mo="http://schemas.microsoft.com/office/mac/office/2008/main" xmlns:mc="http://schemas.openxmlformats.org/markup-compatibility/2006" xmlns:mv="urn:schemas-microsoft-com:mac:vml" xmlns:o="urn:schemas-microsoft-com:office:office" xmlns:r="http://schemas.openxmlformats.org/officeDocument/2006/relationships" xmlns:m="http://schemas.openxmlformats.org/officeDocument/2006/math" xmlns:v="urn:schemas-microsoft-com:vml" xmlns:wp14="http://schemas.microsoft.com/office/word/2010/wordprocessingDrawing" xmlns:wp="http://schemas.openxmlformats.org/drawingml/2006/wordprocessingDrawing" xmlns:w10="urn:schemas-microsoft-com:office:word" xmlns:w="http://schemas.openxmlformats.org/wordprocessingml/2006/main" xmlns:w14="http://schemas.microsoft.com/office/word/2010/wordml" xmlns:wpg="http://schemas.microsoft.com/office/word/2010/wordprocessingGroup" xmlns:wpi="http://schemas.microsoft.com/office/word/2010/wordprocessingInk" xmlns:wne="http://schemas.microsoft.com/office/word/2006/wordml" xmlns:wps="http://schemas.microsoft.com/office/word/2010/wordprocessingShape" mc:Ignorable="w14 wp14">
   <w:p>
     <w:pPr>
       <w:pStyle w:val="af2"/>
       <w:spacing w:before="120"/>
-      <w:ind w:firstLine="482"/>
+      <w:ind w:firstLine="519"/>
     </w:pPr>
   </w:p>
 </w:ftr>
 </file>
 
 <file path=word/footer3.xml><?xml version="1.0" encoding="utf-8"?>
-<w:ftr xmlns:wpc="http://schemas.microsoft.com/office/word/2010/wordprocessingCanvas" xmlns:cx="http://schemas.microsoft.com/office/drawing/2014/chartex" xmlns:cx1="http://schemas.microsoft.com/office/drawing/2015/9/8/chartex" xmlns:mc="http://schemas.openxmlformats.org/markup-compatibility/2006" xmlns:o="urn:schemas-microsoft-com:office:office" xmlns:r="http://schemas.openxmlformats.org/officeDocument/2006/relationships" xmlns:m="http://schemas.openxmlformats.org/officeDocument/2006/math" xmlns:v="urn:schemas-microsoft-com:vml" xmlns:wp14="http://schemas.microsoft.com/office/word/2010/wordprocessingDrawing" xmlns:wp="http://schemas.openxmlformats.org/drawingml/2006/wordprocessingDrawing" xmlns:w10="urn:schemas-microsoft-com:office:word" xmlns:w="http://schemas.openxmlformats.org/wordprocessingml/2006/main" xmlns:w14="http://schemas.microsoft.com/office/word/2010/wordml" xmlns:w15="http://schemas.microsoft.com/office/word/2012/wordml" xmlns:w16se="http://schemas.microsoft.com/office/word/2015/wordml/symex" xmlns:wpg="http://schemas.microsoft.com/office/word/2010/wordprocessingGroup" xmlns:wpi="http://schemas.microsoft.com/office/word/2010/wordprocessingInk" xmlns:wne="http://schemas.microsoft.com/office/word/2006/wordml" xmlns:wps="http://schemas.microsoft.com/office/word/2010/wordprocessingShape" mc:Ignorable="w14 w15 w16se wp14">
+<w:ftr xmlns:wpc="http://schemas.microsoft.com/office/word/2010/wordprocessingCanvas" xmlns:mo="http://schemas.microsoft.com/office/mac/office/2008/main" xmlns:mc="http://schemas.openxmlformats.org/markup-compatibility/2006" xmlns:mv="urn:schemas-microsoft-com:mac:vml" xmlns:o="urn:schemas-microsoft-com:office:office" xmlns:r="http://schemas.openxmlformats.org/officeDocument/2006/relationships" xmlns:m="http://schemas.openxmlformats.org/officeDocument/2006/math" xmlns:v="urn:schemas-microsoft-com:vml" xmlns:wp14="http://schemas.microsoft.com/office/word/2010/wordprocessingDrawing" xmlns:wp="http://schemas.openxmlformats.org/drawingml/2006/wordprocessingDrawing" xmlns:w10="urn:schemas-microsoft-com:office:word" xmlns:w="http://schemas.openxmlformats.org/wordprocessingml/2006/main" xmlns:w14="http://schemas.microsoft.com/office/word/2010/wordml" xmlns:wpg="http://schemas.microsoft.com/office/word/2010/wordprocessingGroup" xmlns:wpi="http://schemas.microsoft.com/office/word/2010/wordprocessingInk" xmlns:wne="http://schemas.microsoft.com/office/word/2006/wordml" xmlns:wps="http://schemas.microsoft.com/office/word/2010/wordprocessingShape" mc:Ignorable="w14 wp14">
   <w:p>
     <w:pPr>
       <w:pStyle w:val="af2"/>
       <w:spacing w:before="120"/>
-      <w:ind w:firstLine="482"/>
+      <w:ind w:firstLine="519"/>
     </w:pPr>
   </w:p>
 </w:ftr>
 </file>
 
 <file path=word/footer4.xml><?xml version="1.0" encoding="utf-8"?>
-<w:ftr xmlns:wpc="http://schemas.microsoft.com/office/word/2010/wordprocessingCanvas" xmlns:cx="http://schemas.microsoft.com/office/drawing/2014/chartex" xmlns:cx1="http://schemas.microsoft.com/office/drawing/2015/9/8/chartex" xmlns:mc="http://schemas.openxmlformats.org/markup-compatibility/2006" xmlns:o="urn:schemas-microsoft-com:office:office" xmlns:r="http://schemas.openxmlformats.org/officeDocument/2006/relationships" xmlns:m="http://schemas.openxmlformats.org/officeDocument/2006/math" xmlns:v="urn:schemas-microsoft-com:vml" xmlns:wp14="http://schemas.microsoft.com/office/word/2010/wordprocessingDrawing" xmlns:wp="http://schemas.openxmlformats.org/drawingml/2006/wordprocessingDrawing" xmlns:w10="urn:schemas-microsoft-com:office:word" xmlns:w="http://schemas.openxmlformats.org/wordprocessingml/2006/main" xmlns:w14="http://schemas.microsoft.com/office/word/2010/wordml" xmlns:w15="http://schemas.microsoft.com/office/word/2012/wordml" xmlns:w16se="http://schemas.microsoft.com/office/word/2015/wordml/symex" xmlns:wpg="http://schemas.microsoft.com/office/word/2010/wordprocessingGroup" xmlns:wpi="http://schemas.microsoft.com/office/word/2010/wordprocessingInk" xmlns:wne="http://schemas.microsoft.com/office/word/2006/wordml" xmlns:wps="http://schemas.microsoft.com/office/word/2010/wordprocessingShape" mc:Ignorable="w14 w15 w16se wp14">
+<w:ftr xmlns:wpc="http://schemas.microsoft.com/office/word/2010/wordprocessingCanvas" xmlns:mo="http://schemas.microsoft.com/office/mac/office/2008/main" xmlns:mc="http://schemas.openxmlformats.org/markup-compatibility/2006" xmlns:mv="urn:schemas-microsoft-com:mac:vml" xmlns:o="urn:schemas-microsoft-com:office:office" xmlns:r="http://schemas.openxmlformats.org/officeDocument/2006/relationships" xmlns:m="http://schemas.openxmlformats.org/officeDocument/2006/math" xmlns:v="urn:schemas-microsoft-com:vml" xmlns:wp14="http://schemas.microsoft.com/office/word/2010/wordprocessingDrawing" xmlns:wp="http://schemas.openxmlformats.org/drawingml/2006/wordprocessingDrawing" xmlns:w10="urn:schemas-microsoft-com:office:word" xmlns:w="http://schemas.openxmlformats.org/wordprocessingml/2006/main" xmlns:w14="http://schemas.microsoft.com/office/word/2010/wordml" xmlns:wpg="http://schemas.microsoft.com/office/word/2010/wordprocessingGroup" xmlns:wpi="http://schemas.microsoft.com/office/word/2010/wordprocessingInk" xmlns:wne="http://schemas.microsoft.com/office/word/2006/wordml" xmlns:wps="http://schemas.microsoft.com/office/word/2010/wordprocessingShape" mc:Ignorable="w14 wp14">
   <w:p>
     <w:pPr>
       <w:pStyle w:val="af2"/>
       <w:framePr w:wrap="around" w:vAnchor="text" w:hAnchor="margin" w:xAlign="right" w:y="1"/>
       <w:spacing w:before="120"/>
-      <w:ind w:firstLine="422"/>
+      <w:ind w:firstLine="455"/>
       <w:rPr>
         <w:rStyle w:val="af6"/>
       </w:rPr>
@@ -25657,7 +26832,7 @@
     <w:pPr>
       <w:pStyle w:val="af2"/>
       <w:spacing w:before="120"/>
-      <w:ind w:right="360" w:firstLine="482"/>
+      <w:ind w:right="360" w:firstLine="519"/>
     </w:pPr>
   </w:p>
   <w:p>
@@ -25684,12 +26859,12 @@
 </file>
 
 <file path=word/footer5.xml><?xml version="1.0" encoding="utf-8"?>
-<w:ftr xmlns:wpc="http://schemas.microsoft.com/office/word/2010/wordprocessingCanvas" xmlns:cx="http://schemas.microsoft.com/office/drawing/2014/chartex" xmlns:cx1="http://schemas.microsoft.com/office/drawing/2015/9/8/chartex" xmlns:mc="http://schemas.openxmlformats.org/markup-compatibility/2006" xmlns:o="urn:schemas-microsoft-com:office:office" xmlns:r="http://schemas.openxmlformats.org/officeDocument/2006/relationships" xmlns:m="http://schemas.openxmlformats.org/officeDocument/2006/math" xmlns:v="urn:schemas-microsoft-com:vml" xmlns:wp14="http://schemas.microsoft.com/office/word/2010/wordprocessingDrawing" xmlns:wp="http://schemas.openxmlformats.org/drawingml/2006/wordprocessingDrawing" xmlns:w10="urn:schemas-microsoft-com:office:word" xmlns:w="http://schemas.openxmlformats.org/wordprocessingml/2006/main" xmlns:w14="http://schemas.microsoft.com/office/word/2010/wordml" xmlns:w15="http://schemas.microsoft.com/office/word/2012/wordml" xmlns:w16se="http://schemas.microsoft.com/office/word/2015/wordml/symex" xmlns:wpg="http://schemas.microsoft.com/office/word/2010/wordprocessingGroup" xmlns:wpi="http://schemas.microsoft.com/office/word/2010/wordprocessingInk" xmlns:wne="http://schemas.microsoft.com/office/word/2006/wordml" xmlns:wps="http://schemas.microsoft.com/office/word/2010/wordprocessingShape" mc:Ignorable="w14 w15 w16se wp14">
+<w:ftr xmlns:wpc="http://schemas.microsoft.com/office/word/2010/wordprocessingCanvas" xmlns:mo="http://schemas.microsoft.com/office/mac/office/2008/main" xmlns:mc="http://schemas.openxmlformats.org/markup-compatibility/2006" xmlns:mv="urn:schemas-microsoft-com:mac:vml" xmlns:o="urn:schemas-microsoft-com:office:office" xmlns:r="http://schemas.openxmlformats.org/officeDocument/2006/relationships" xmlns:m="http://schemas.openxmlformats.org/officeDocument/2006/math" xmlns:v="urn:schemas-microsoft-com:vml" xmlns:wp14="http://schemas.microsoft.com/office/word/2010/wordprocessingDrawing" xmlns:wp="http://schemas.openxmlformats.org/drawingml/2006/wordprocessingDrawing" xmlns:w10="urn:schemas-microsoft-com:office:word" xmlns:w="http://schemas.openxmlformats.org/wordprocessingml/2006/main" xmlns:w14="http://schemas.microsoft.com/office/word/2010/wordml" xmlns:wpg="http://schemas.microsoft.com/office/word/2010/wordprocessingGroup" xmlns:wpi="http://schemas.microsoft.com/office/word/2010/wordprocessingInk" xmlns:wne="http://schemas.microsoft.com/office/word/2006/wordml" xmlns:wps="http://schemas.microsoft.com/office/word/2010/wordprocessingShape" mc:Ignorable="w14 wp14">
   <w:p>
     <w:pPr>
       <w:pStyle w:val="af2"/>
       <w:spacing w:beforeLines="0"/>
-      <w:ind w:firstLineChars="150" w:firstLine="316"/>
+      <w:ind w:firstLineChars="150" w:firstLine="341"/>
       <w:jc w:val="right"/>
     </w:pPr>
     <w:r>
@@ -25728,31 +26903,31 @@
 </file>
 
 <file path=word/footer6.xml><?xml version="1.0" encoding="utf-8"?>
-<w:ftr xmlns:wpc="http://schemas.microsoft.com/office/word/2010/wordprocessingCanvas" xmlns:cx="http://schemas.microsoft.com/office/drawing/2014/chartex" xmlns:cx1="http://schemas.microsoft.com/office/drawing/2015/9/8/chartex" xmlns:mc="http://schemas.openxmlformats.org/markup-compatibility/2006" xmlns:o="urn:schemas-microsoft-com:office:office" xmlns:r="http://schemas.openxmlformats.org/officeDocument/2006/relationships" xmlns:m="http://schemas.openxmlformats.org/officeDocument/2006/math" xmlns:v="urn:schemas-microsoft-com:vml" xmlns:wp14="http://schemas.microsoft.com/office/word/2010/wordprocessingDrawing" xmlns:wp="http://schemas.openxmlformats.org/drawingml/2006/wordprocessingDrawing" xmlns:w10="urn:schemas-microsoft-com:office:word" xmlns:w="http://schemas.openxmlformats.org/wordprocessingml/2006/main" xmlns:w14="http://schemas.microsoft.com/office/word/2010/wordml" xmlns:w15="http://schemas.microsoft.com/office/word/2012/wordml" xmlns:w16se="http://schemas.microsoft.com/office/word/2015/wordml/symex" xmlns:wpg="http://schemas.microsoft.com/office/word/2010/wordprocessingGroup" xmlns:wpi="http://schemas.microsoft.com/office/word/2010/wordprocessingInk" xmlns:wne="http://schemas.microsoft.com/office/word/2006/wordml" xmlns:wps="http://schemas.microsoft.com/office/word/2010/wordprocessingShape" mc:Ignorable="w14 w15 w16se wp14">
+<w:ftr xmlns:wpc="http://schemas.microsoft.com/office/word/2010/wordprocessingCanvas" xmlns:mo="http://schemas.microsoft.com/office/mac/office/2008/main" xmlns:mc="http://schemas.openxmlformats.org/markup-compatibility/2006" xmlns:mv="urn:schemas-microsoft-com:mac:vml" xmlns:o="urn:schemas-microsoft-com:office:office" xmlns:r="http://schemas.openxmlformats.org/officeDocument/2006/relationships" xmlns:m="http://schemas.openxmlformats.org/officeDocument/2006/math" xmlns:v="urn:schemas-microsoft-com:vml" xmlns:wp14="http://schemas.microsoft.com/office/word/2010/wordprocessingDrawing" xmlns:wp="http://schemas.openxmlformats.org/drawingml/2006/wordprocessingDrawing" xmlns:w10="urn:schemas-microsoft-com:office:word" xmlns:w="http://schemas.openxmlformats.org/wordprocessingml/2006/main" xmlns:w14="http://schemas.microsoft.com/office/word/2010/wordml" xmlns:wpg="http://schemas.microsoft.com/office/word/2010/wordprocessingGroup" xmlns:wpi="http://schemas.microsoft.com/office/word/2010/wordprocessingInk" xmlns:wne="http://schemas.microsoft.com/office/word/2006/wordml" xmlns:wps="http://schemas.microsoft.com/office/word/2010/wordprocessingShape" mc:Ignorable="w14 wp14">
   <w:p>
     <w:pPr>
       <w:pStyle w:val="af2"/>
       <w:spacing w:before="120"/>
-      <w:ind w:firstLine="482"/>
+      <w:ind w:firstLine="519"/>
     </w:pPr>
   </w:p>
 </w:ftr>
 </file>
 
 <file path=word/footer7.xml><?xml version="1.0" encoding="utf-8"?>
-<w:ftr xmlns:wpc="http://schemas.microsoft.com/office/word/2010/wordprocessingCanvas" xmlns:cx="http://schemas.microsoft.com/office/drawing/2014/chartex" xmlns:cx1="http://schemas.microsoft.com/office/drawing/2015/9/8/chartex" xmlns:mc="http://schemas.openxmlformats.org/markup-compatibility/2006" xmlns:o="urn:schemas-microsoft-com:office:office" xmlns:r="http://schemas.openxmlformats.org/officeDocument/2006/relationships" xmlns:m="http://schemas.openxmlformats.org/officeDocument/2006/math" xmlns:v="urn:schemas-microsoft-com:vml" xmlns:wp14="http://schemas.microsoft.com/office/word/2010/wordprocessingDrawing" xmlns:wp="http://schemas.openxmlformats.org/drawingml/2006/wordprocessingDrawing" xmlns:w10="urn:schemas-microsoft-com:office:word" xmlns:w="http://schemas.openxmlformats.org/wordprocessingml/2006/main" xmlns:w14="http://schemas.microsoft.com/office/word/2010/wordml" xmlns:w15="http://schemas.microsoft.com/office/word/2012/wordml" xmlns:w16se="http://schemas.microsoft.com/office/word/2015/wordml/symex" xmlns:wpg="http://schemas.microsoft.com/office/word/2010/wordprocessingGroup" xmlns:wpi="http://schemas.microsoft.com/office/word/2010/wordprocessingInk" xmlns:wne="http://schemas.microsoft.com/office/word/2006/wordml" xmlns:wps="http://schemas.microsoft.com/office/word/2010/wordprocessingShape" mc:Ignorable="w14 w15 w16se wp14">
+<w:ftr xmlns:wpc="http://schemas.microsoft.com/office/word/2010/wordprocessingCanvas" xmlns:mo="http://schemas.microsoft.com/office/mac/office/2008/main" xmlns:mc="http://schemas.openxmlformats.org/markup-compatibility/2006" xmlns:mv="urn:schemas-microsoft-com:mac:vml" xmlns:o="urn:schemas-microsoft-com:office:office" xmlns:r="http://schemas.openxmlformats.org/officeDocument/2006/relationships" xmlns:m="http://schemas.openxmlformats.org/officeDocument/2006/math" xmlns:v="urn:schemas-microsoft-com:vml" xmlns:wp14="http://schemas.microsoft.com/office/word/2010/wordprocessingDrawing" xmlns:wp="http://schemas.openxmlformats.org/drawingml/2006/wordprocessingDrawing" xmlns:w10="urn:schemas-microsoft-com:office:word" xmlns:w="http://schemas.openxmlformats.org/wordprocessingml/2006/main" xmlns:w14="http://schemas.microsoft.com/office/word/2010/wordml" xmlns:wpg="http://schemas.microsoft.com/office/word/2010/wordprocessingGroup" xmlns:wpi="http://schemas.microsoft.com/office/word/2010/wordprocessingInk" xmlns:wne="http://schemas.microsoft.com/office/word/2006/wordml" xmlns:wps="http://schemas.microsoft.com/office/word/2010/wordprocessingShape" mc:Ignorable="w14 wp14">
   <w:p>
     <w:pPr>
       <w:pStyle w:val="af2"/>
       <w:spacing w:before="120"/>
-      <w:ind w:firstLine="482"/>
+      <w:ind w:firstLine="519"/>
     </w:pPr>
   </w:p>
 </w:ftr>
 </file>
 
 <file path=word/footer8.xml><?xml version="1.0" encoding="utf-8"?>
-<w:ftr xmlns:wpc="http://schemas.microsoft.com/office/word/2010/wordprocessingCanvas" xmlns:cx="http://schemas.microsoft.com/office/drawing/2014/chartex" xmlns:cx1="http://schemas.microsoft.com/office/drawing/2015/9/8/chartex" xmlns:mc="http://schemas.openxmlformats.org/markup-compatibility/2006" xmlns:o="urn:schemas-microsoft-com:office:office" xmlns:r="http://schemas.openxmlformats.org/officeDocument/2006/relationships" xmlns:m="http://schemas.openxmlformats.org/officeDocument/2006/math" xmlns:v="urn:schemas-microsoft-com:vml" xmlns:wp14="http://schemas.microsoft.com/office/word/2010/wordprocessingDrawing" xmlns:wp="http://schemas.openxmlformats.org/drawingml/2006/wordprocessingDrawing" xmlns:w10="urn:schemas-microsoft-com:office:word" xmlns:w="http://schemas.openxmlformats.org/wordprocessingml/2006/main" xmlns:w14="http://schemas.microsoft.com/office/word/2010/wordml" xmlns:w15="http://schemas.microsoft.com/office/word/2012/wordml" xmlns:w16se="http://schemas.microsoft.com/office/word/2015/wordml/symex" xmlns:wpg="http://schemas.microsoft.com/office/word/2010/wordprocessingGroup" xmlns:wpi="http://schemas.microsoft.com/office/word/2010/wordprocessingInk" xmlns:wne="http://schemas.microsoft.com/office/word/2006/wordml" xmlns:wps="http://schemas.microsoft.com/office/word/2010/wordprocessingShape" mc:Ignorable="w14 w15 w16se wp14">
+<w:ftr xmlns:wpc="http://schemas.microsoft.com/office/word/2010/wordprocessingCanvas" xmlns:mo="http://schemas.microsoft.com/office/mac/office/2008/main" xmlns:mc="http://schemas.openxmlformats.org/markup-compatibility/2006" xmlns:mv="urn:schemas-microsoft-com:mac:vml" xmlns:o="urn:schemas-microsoft-com:office:office" xmlns:r="http://schemas.openxmlformats.org/officeDocument/2006/relationships" xmlns:m="http://schemas.openxmlformats.org/officeDocument/2006/math" xmlns:v="urn:schemas-microsoft-com:vml" xmlns:wp14="http://schemas.microsoft.com/office/word/2010/wordprocessingDrawing" xmlns:wp="http://schemas.openxmlformats.org/drawingml/2006/wordprocessingDrawing" xmlns:w10="urn:schemas-microsoft-com:office:word" xmlns:w="http://schemas.openxmlformats.org/wordprocessingml/2006/main" xmlns:w14="http://schemas.microsoft.com/office/word/2010/wordml" xmlns:wpg="http://schemas.microsoft.com/office/word/2010/wordprocessingGroup" xmlns:wpi="http://schemas.microsoft.com/office/word/2010/wordprocessingInk" xmlns:wne="http://schemas.microsoft.com/office/word/2006/wordml" xmlns:wps="http://schemas.microsoft.com/office/word/2010/wordprocessingShape" mc:Ignorable="w14 wp14">
   <w:p>
     <w:pPr>
       <w:pStyle w:val="af2"/>
@@ -25768,19 +26943,19 @@
 </file>
 
 <file path=word/footer9.xml><?xml version="1.0" encoding="utf-8"?>
-<w:ftr xmlns:wpc="http://schemas.microsoft.com/office/word/2010/wordprocessingCanvas" xmlns:cx="http://schemas.microsoft.com/office/drawing/2014/chartex" xmlns:cx1="http://schemas.microsoft.com/office/drawing/2015/9/8/chartex" xmlns:mc="http://schemas.openxmlformats.org/markup-compatibility/2006" xmlns:o="urn:schemas-microsoft-com:office:office" xmlns:r="http://schemas.openxmlformats.org/officeDocument/2006/relationships" xmlns:m="http://schemas.openxmlformats.org/officeDocument/2006/math" xmlns:v="urn:schemas-microsoft-com:vml" xmlns:wp14="http://schemas.microsoft.com/office/word/2010/wordprocessingDrawing" xmlns:wp="http://schemas.openxmlformats.org/drawingml/2006/wordprocessingDrawing" xmlns:w10="urn:schemas-microsoft-com:office:word" xmlns:w="http://schemas.openxmlformats.org/wordprocessingml/2006/main" xmlns:w14="http://schemas.microsoft.com/office/word/2010/wordml" xmlns:w15="http://schemas.microsoft.com/office/word/2012/wordml" xmlns:w16se="http://schemas.microsoft.com/office/word/2015/wordml/symex" xmlns:wpg="http://schemas.microsoft.com/office/word/2010/wordprocessingGroup" xmlns:wpi="http://schemas.microsoft.com/office/word/2010/wordprocessingInk" xmlns:wne="http://schemas.microsoft.com/office/word/2006/wordml" xmlns:wps="http://schemas.microsoft.com/office/word/2010/wordprocessingShape" mc:Ignorable="w14 w15 w16se wp14">
+<w:ftr xmlns:wpc="http://schemas.microsoft.com/office/word/2010/wordprocessingCanvas" xmlns:mo="http://schemas.microsoft.com/office/mac/office/2008/main" xmlns:mc="http://schemas.openxmlformats.org/markup-compatibility/2006" xmlns:mv="urn:schemas-microsoft-com:mac:vml" xmlns:o="urn:schemas-microsoft-com:office:office" xmlns:r="http://schemas.openxmlformats.org/officeDocument/2006/relationships" xmlns:m="http://schemas.openxmlformats.org/officeDocument/2006/math" xmlns:v="urn:schemas-microsoft-com:vml" xmlns:wp14="http://schemas.microsoft.com/office/word/2010/wordprocessingDrawing" xmlns:wp="http://schemas.openxmlformats.org/drawingml/2006/wordprocessingDrawing" xmlns:w10="urn:schemas-microsoft-com:office:word" xmlns:w="http://schemas.openxmlformats.org/wordprocessingml/2006/main" xmlns:w14="http://schemas.microsoft.com/office/word/2010/wordml" xmlns:wpg="http://schemas.microsoft.com/office/word/2010/wordprocessingGroup" xmlns:wpi="http://schemas.microsoft.com/office/word/2010/wordprocessingInk" xmlns:wne="http://schemas.microsoft.com/office/word/2006/wordml" xmlns:wps="http://schemas.microsoft.com/office/word/2010/wordprocessingShape" mc:Ignorable="w14 wp14">
   <w:p>
     <w:pPr>
       <w:pStyle w:val="af2"/>
       <w:spacing w:before="120"/>
-      <w:ind w:firstLine="482"/>
+      <w:ind w:firstLine="519"/>
     </w:pPr>
   </w:p>
 </w:ftr>
 </file>
 
 <file path=word/footnotes.xml><?xml version="1.0" encoding="utf-8"?>
-<w:footnotes xmlns:wpc="http://schemas.microsoft.com/office/word/2010/wordprocessingCanvas" xmlns:cx="http://schemas.microsoft.com/office/drawing/2014/chartex" xmlns:cx1="http://schemas.microsoft.com/office/drawing/2015/9/8/chartex" xmlns:mc="http://schemas.openxmlformats.org/markup-compatibility/2006" xmlns:o="urn:schemas-microsoft-com:office:office" xmlns:r="http://schemas.openxmlformats.org/officeDocument/2006/relationships" xmlns:m="http://schemas.openxmlformats.org/officeDocument/2006/math" xmlns:v="urn:schemas-microsoft-com:vml" xmlns:wp14="http://schemas.microsoft.com/office/word/2010/wordprocessingDrawing" xmlns:wp="http://schemas.openxmlformats.org/drawingml/2006/wordprocessingDrawing" xmlns:w10="urn:schemas-microsoft-com:office:word" xmlns:w="http://schemas.openxmlformats.org/wordprocessingml/2006/main" xmlns:w14="http://schemas.microsoft.com/office/word/2010/wordml" xmlns:w15="http://schemas.microsoft.com/office/word/2012/wordml" xmlns:w16se="http://schemas.microsoft.com/office/word/2015/wordml/symex" xmlns:wpg="http://schemas.microsoft.com/office/word/2010/wordprocessingGroup" xmlns:wpi="http://schemas.microsoft.com/office/word/2010/wordprocessingInk" xmlns:wne="http://schemas.microsoft.com/office/word/2006/wordml" xmlns:wps="http://schemas.microsoft.com/office/word/2010/wordprocessingShape" mc:Ignorable="w14 w15 w16se wp14">
+<w:footnotes xmlns:wpc="http://schemas.microsoft.com/office/word/2010/wordprocessingCanvas" xmlns:mo="http://schemas.microsoft.com/office/mac/office/2008/main" xmlns:mc="http://schemas.openxmlformats.org/markup-compatibility/2006" xmlns:mv="urn:schemas-microsoft-com:mac:vml" xmlns:o="urn:schemas-microsoft-com:office:office" xmlns:r="http://schemas.openxmlformats.org/officeDocument/2006/relationships" xmlns:m="http://schemas.openxmlformats.org/officeDocument/2006/math" xmlns:v="urn:schemas-microsoft-com:vml" xmlns:wp14="http://schemas.microsoft.com/office/word/2010/wordprocessingDrawing" xmlns:wp="http://schemas.openxmlformats.org/drawingml/2006/wordprocessingDrawing" xmlns:w10="urn:schemas-microsoft-com:office:word" xmlns:w="http://schemas.openxmlformats.org/wordprocessingml/2006/main" xmlns:w14="http://schemas.microsoft.com/office/word/2010/wordml" xmlns:wpg="http://schemas.microsoft.com/office/word/2010/wordprocessingGroup" xmlns:wpi="http://schemas.microsoft.com/office/word/2010/wordprocessingInk" xmlns:wne="http://schemas.microsoft.com/office/word/2006/wordml" xmlns:wps="http://schemas.microsoft.com/office/word/2010/wordprocessingShape" mc:Ignorable="w14 wp14">
   <w:footnote w:type="separator" w:id="-1">
     <w:p>
       <w:pPr>
@@ -25805,7 +26980,7 @@
 </file>
 
 <file path=word/header1.xml><?xml version="1.0" encoding="utf-8"?>
-<w:hdr xmlns:wpc="http://schemas.microsoft.com/office/word/2010/wordprocessingCanvas" xmlns:cx="http://schemas.microsoft.com/office/drawing/2014/chartex" xmlns:cx1="http://schemas.microsoft.com/office/drawing/2015/9/8/chartex" xmlns:mc="http://schemas.openxmlformats.org/markup-compatibility/2006" xmlns:o="urn:schemas-microsoft-com:office:office" xmlns:r="http://schemas.openxmlformats.org/officeDocument/2006/relationships" xmlns:m="http://schemas.openxmlformats.org/officeDocument/2006/math" xmlns:v="urn:schemas-microsoft-com:vml" xmlns:wp14="http://schemas.microsoft.com/office/word/2010/wordprocessingDrawing" xmlns:wp="http://schemas.openxmlformats.org/drawingml/2006/wordprocessingDrawing" xmlns:w10="urn:schemas-microsoft-com:office:word" xmlns:w="http://schemas.openxmlformats.org/wordprocessingml/2006/main" xmlns:w14="http://schemas.microsoft.com/office/word/2010/wordml" xmlns:w15="http://schemas.microsoft.com/office/word/2012/wordml" xmlns:w16se="http://schemas.microsoft.com/office/word/2015/wordml/symex" xmlns:wpg="http://schemas.microsoft.com/office/word/2010/wordprocessingGroup" xmlns:wpi="http://schemas.microsoft.com/office/word/2010/wordprocessingInk" xmlns:wne="http://schemas.microsoft.com/office/word/2006/wordml" xmlns:wps="http://schemas.microsoft.com/office/word/2010/wordprocessingShape" mc:Ignorable="w14 w15 w16se wp14">
+<w:hdr xmlns:wpc="http://schemas.microsoft.com/office/word/2010/wordprocessingCanvas" xmlns:mo="http://schemas.microsoft.com/office/mac/office/2008/main" xmlns:mc="http://schemas.openxmlformats.org/markup-compatibility/2006" xmlns:mv="urn:schemas-microsoft-com:mac:vml" xmlns:o="urn:schemas-microsoft-com:office:office" xmlns:r="http://schemas.openxmlformats.org/officeDocument/2006/relationships" xmlns:m="http://schemas.openxmlformats.org/officeDocument/2006/math" xmlns:v="urn:schemas-microsoft-com:vml" xmlns:wp14="http://schemas.microsoft.com/office/word/2010/wordprocessingDrawing" xmlns:wp="http://schemas.openxmlformats.org/drawingml/2006/wordprocessingDrawing" xmlns:w10="urn:schemas-microsoft-com:office:word" xmlns:w="http://schemas.openxmlformats.org/wordprocessingml/2006/main" xmlns:w14="http://schemas.microsoft.com/office/word/2010/wordml" xmlns:wpg="http://schemas.microsoft.com/office/word/2010/wordprocessingGroup" xmlns:wpi="http://schemas.microsoft.com/office/word/2010/wordprocessingInk" xmlns:wne="http://schemas.microsoft.com/office/word/2006/wordml" xmlns:wps="http://schemas.microsoft.com/office/word/2010/wordprocessingShape" mc:Ignorable="w14 wp14">
   <w:p>
     <w:pPr>
       <w:pStyle w:val="af3"/>
@@ -25816,7 +26991,7 @@
 </file>
 
 <file path=word/header2.xml><?xml version="1.0" encoding="utf-8"?>
-<w:hdr xmlns:wpc="http://schemas.microsoft.com/office/word/2010/wordprocessingCanvas" xmlns:cx="http://schemas.microsoft.com/office/drawing/2014/chartex" xmlns:cx1="http://schemas.microsoft.com/office/drawing/2015/9/8/chartex" xmlns:mc="http://schemas.openxmlformats.org/markup-compatibility/2006" xmlns:o="urn:schemas-microsoft-com:office:office" xmlns:r="http://schemas.openxmlformats.org/officeDocument/2006/relationships" xmlns:m="http://schemas.openxmlformats.org/officeDocument/2006/math" xmlns:v="urn:schemas-microsoft-com:vml" xmlns:wp14="http://schemas.microsoft.com/office/word/2010/wordprocessingDrawing" xmlns:wp="http://schemas.openxmlformats.org/drawingml/2006/wordprocessingDrawing" xmlns:w10="urn:schemas-microsoft-com:office:word" xmlns:w="http://schemas.openxmlformats.org/wordprocessingml/2006/main" xmlns:w14="http://schemas.microsoft.com/office/word/2010/wordml" xmlns:w15="http://schemas.microsoft.com/office/word/2012/wordml" xmlns:w16se="http://schemas.microsoft.com/office/word/2015/wordml/symex" xmlns:wpg="http://schemas.microsoft.com/office/word/2010/wordprocessingGroup" xmlns:wpi="http://schemas.microsoft.com/office/word/2010/wordprocessingInk" xmlns:wne="http://schemas.microsoft.com/office/word/2006/wordml" xmlns:wps="http://schemas.microsoft.com/office/word/2010/wordprocessingShape" mc:Ignorable="w14 w15 w16se wp14">
+<w:hdr xmlns:wpc="http://schemas.microsoft.com/office/word/2010/wordprocessingCanvas" xmlns:mo="http://schemas.microsoft.com/office/mac/office/2008/main" xmlns:mc="http://schemas.openxmlformats.org/markup-compatibility/2006" xmlns:mv="urn:schemas-microsoft-com:mac:vml" xmlns:o="urn:schemas-microsoft-com:office:office" xmlns:r="http://schemas.openxmlformats.org/officeDocument/2006/relationships" xmlns:m="http://schemas.openxmlformats.org/officeDocument/2006/math" xmlns:v="urn:schemas-microsoft-com:vml" xmlns:wp14="http://schemas.microsoft.com/office/word/2010/wordprocessingDrawing" xmlns:wp="http://schemas.openxmlformats.org/drawingml/2006/wordprocessingDrawing" xmlns:w10="urn:schemas-microsoft-com:office:word" xmlns:w="http://schemas.openxmlformats.org/wordprocessingml/2006/main" xmlns:w14="http://schemas.microsoft.com/office/word/2010/wordml" xmlns:wpg="http://schemas.microsoft.com/office/word/2010/wordprocessingGroup" xmlns:wpi="http://schemas.microsoft.com/office/word/2010/wordprocessingInk" xmlns:wne="http://schemas.microsoft.com/office/word/2006/wordml" xmlns:wps="http://schemas.microsoft.com/office/word/2010/wordprocessingShape" mc:Ignorable="w14 wp14">
   <w:p>
     <w:pPr>
       <w:pStyle w:val="af3"/>
@@ -25827,7 +27002,7 @@
 </file>
 
 <file path=word/header3.xml><?xml version="1.0" encoding="utf-8"?>
-<w:hdr xmlns:wpc="http://schemas.microsoft.com/office/word/2010/wordprocessingCanvas" xmlns:cx="http://schemas.microsoft.com/office/drawing/2014/chartex" xmlns:cx1="http://schemas.microsoft.com/office/drawing/2015/9/8/chartex" xmlns:mc="http://schemas.openxmlformats.org/markup-compatibility/2006" xmlns:o="urn:schemas-microsoft-com:office:office" xmlns:r="http://schemas.openxmlformats.org/officeDocument/2006/relationships" xmlns:m="http://schemas.openxmlformats.org/officeDocument/2006/math" xmlns:v="urn:schemas-microsoft-com:vml" xmlns:wp14="http://schemas.microsoft.com/office/word/2010/wordprocessingDrawing" xmlns:wp="http://schemas.openxmlformats.org/drawingml/2006/wordprocessingDrawing" xmlns:w10="urn:schemas-microsoft-com:office:word" xmlns:w="http://schemas.openxmlformats.org/wordprocessingml/2006/main" xmlns:w14="http://schemas.microsoft.com/office/word/2010/wordml" xmlns:w15="http://schemas.microsoft.com/office/word/2012/wordml" xmlns:w16se="http://schemas.microsoft.com/office/word/2015/wordml/symex" xmlns:wpg="http://schemas.microsoft.com/office/word/2010/wordprocessingGroup" xmlns:wpi="http://schemas.microsoft.com/office/word/2010/wordprocessingInk" xmlns:wne="http://schemas.microsoft.com/office/word/2006/wordml" xmlns:wps="http://schemas.microsoft.com/office/word/2010/wordprocessingShape" mc:Ignorable="w14 w15 w16se wp14">
+<w:hdr xmlns:wpc="http://schemas.microsoft.com/office/word/2010/wordprocessingCanvas" xmlns:mo="http://schemas.microsoft.com/office/mac/office/2008/main" xmlns:mc="http://schemas.openxmlformats.org/markup-compatibility/2006" xmlns:mv="urn:schemas-microsoft-com:mac:vml" xmlns:o="urn:schemas-microsoft-com:office:office" xmlns:r="http://schemas.openxmlformats.org/officeDocument/2006/relationships" xmlns:m="http://schemas.openxmlformats.org/officeDocument/2006/math" xmlns:v="urn:schemas-microsoft-com:vml" xmlns:wp14="http://schemas.microsoft.com/office/word/2010/wordprocessingDrawing" xmlns:wp="http://schemas.openxmlformats.org/drawingml/2006/wordprocessingDrawing" xmlns:w10="urn:schemas-microsoft-com:office:word" xmlns:w="http://schemas.openxmlformats.org/wordprocessingml/2006/main" xmlns:w14="http://schemas.microsoft.com/office/word/2010/wordml" xmlns:wpg="http://schemas.microsoft.com/office/word/2010/wordprocessingGroup" xmlns:wpi="http://schemas.microsoft.com/office/word/2010/wordprocessingInk" xmlns:wne="http://schemas.microsoft.com/office/word/2006/wordml" xmlns:wps="http://schemas.microsoft.com/office/word/2010/wordprocessingShape" mc:Ignorable="w14 wp14">
   <w:p>
     <w:pPr>
       <w:pStyle w:val="af3"/>
@@ -25838,7 +27013,7 @@
 </file>
 
 <file path=word/header4.xml><?xml version="1.0" encoding="utf-8"?>
-<w:hdr xmlns:wpc="http://schemas.microsoft.com/office/word/2010/wordprocessingCanvas" xmlns:cx="http://schemas.microsoft.com/office/drawing/2014/chartex" xmlns:cx1="http://schemas.microsoft.com/office/drawing/2015/9/8/chartex" xmlns:mc="http://schemas.openxmlformats.org/markup-compatibility/2006" xmlns:o="urn:schemas-microsoft-com:office:office" xmlns:r="http://schemas.openxmlformats.org/officeDocument/2006/relationships" xmlns:m="http://schemas.openxmlformats.org/officeDocument/2006/math" xmlns:v="urn:schemas-microsoft-com:vml" xmlns:wp14="http://schemas.microsoft.com/office/word/2010/wordprocessingDrawing" xmlns:wp="http://schemas.openxmlformats.org/drawingml/2006/wordprocessingDrawing" xmlns:w10="urn:schemas-microsoft-com:office:word" xmlns:w="http://schemas.openxmlformats.org/wordprocessingml/2006/main" xmlns:w14="http://schemas.microsoft.com/office/word/2010/wordml" xmlns:w15="http://schemas.microsoft.com/office/word/2012/wordml" xmlns:w16se="http://schemas.microsoft.com/office/word/2015/wordml/symex" xmlns:wpg="http://schemas.microsoft.com/office/word/2010/wordprocessingGroup" xmlns:wpi="http://schemas.microsoft.com/office/word/2010/wordprocessingInk" xmlns:wne="http://schemas.microsoft.com/office/word/2006/wordml" xmlns:wps="http://schemas.microsoft.com/office/word/2010/wordprocessingShape" mc:Ignorable="w14 w15 w16se wp14">
+<w:hdr xmlns:wpc="http://schemas.microsoft.com/office/word/2010/wordprocessingCanvas" xmlns:mo="http://schemas.microsoft.com/office/mac/office/2008/main" xmlns:mc="http://schemas.openxmlformats.org/markup-compatibility/2006" xmlns:mv="urn:schemas-microsoft-com:mac:vml" xmlns:o="urn:schemas-microsoft-com:office:office" xmlns:r="http://schemas.openxmlformats.org/officeDocument/2006/relationships" xmlns:m="http://schemas.openxmlformats.org/officeDocument/2006/math" xmlns:v="urn:schemas-microsoft-com:vml" xmlns:wp14="http://schemas.microsoft.com/office/word/2010/wordprocessingDrawing" xmlns:wp="http://schemas.openxmlformats.org/drawingml/2006/wordprocessingDrawing" xmlns:w10="urn:schemas-microsoft-com:office:word" xmlns:w="http://schemas.openxmlformats.org/wordprocessingml/2006/main" xmlns:w14="http://schemas.microsoft.com/office/word/2010/wordml" xmlns:wpg="http://schemas.microsoft.com/office/word/2010/wordprocessingGroup" xmlns:wpi="http://schemas.microsoft.com/office/word/2010/wordprocessingInk" xmlns:wne="http://schemas.microsoft.com/office/word/2006/wordml" xmlns:wps="http://schemas.microsoft.com/office/word/2010/wordprocessingShape" mc:Ignorable="w14 wp14">
   <w:p>
     <w:pPr>
       <w:pStyle w:val="af3"/>
@@ -25869,7 +27044,7 @@
 </file>
 
 <file path=word/header5.xml><?xml version="1.0" encoding="utf-8"?>
-<w:hdr xmlns:wpc="http://schemas.microsoft.com/office/word/2010/wordprocessingCanvas" xmlns:cx="http://schemas.microsoft.com/office/drawing/2014/chartex" xmlns:cx1="http://schemas.microsoft.com/office/drawing/2015/9/8/chartex" xmlns:mc="http://schemas.openxmlformats.org/markup-compatibility/2006" xmlns:o="urn:schemas-microsoft-com:office:office" xmlns:r="http://schemas.openxmlformats.org/officeDocument/2006/relationships" xmlns:m="http://schemas.openxmlformats.org/officeDocument/2006/math" xmlns:v="urn:schemas-microsoft-com:vml" xmlns:wp14="http://schemas.microsoft.com/office/word/2010/wordprocessingDrawing" xmlns:wp="http://schemas.openxmlformats.org/drawingml/2006/wordprocessingDrawing" xmlns:w10="urn:schemas-microsoft-com:office:word" xmlns:w="http://schemas.openxmlformats.org/wordprocessingml/2006/main" xmlns:w14="http://schemas.microsoft.com/office/word/2010/wordml" xmlns:w15="http://schemas.microsoft.com/office/word/2012/wordml" xmlns:w16se="http://schemas.microsoft.com/office/word/2015/wordml/symex" xmlns:wpg="http://schemas.microsoft.com/office/word/2010/wordprocessingGroup" xmlns:wpi="http://schemas.microsoft.com/office/word/2010/wordprocessingInk" xmlns:wne="http://schemas.microsoft.com/office/word/2006/wordml" xmlns:wps="http://schemas.microsoft.com/office/word/2010/wordprocessingShape" mc:Ignorable="w14 w15 w16se wp14">
+<w:hdr xmlns:wpc="http://schemas.microsoft.com/office/word/2010/wordprocessingCanvas" xmlns:mo="http://schemas.microsoft.com/office/mac/office/2008/main" xmlns:mc="http://schemas.openxmlformats.org/markup-compatibility/2006" xmlns:mv="urn:schemas-microsoft-com:mac:vml" xmlns:o="urn:schemas-microsoft-com:office:office" xmlns:r="http://schemas.openxmlformats.org/officeDocument/2006/relationships" xmlns:m="http://schemas.openxmlformats.org/officeDocument/2006/math" xmlns:v="urn:schemas-microsoft-com:vml" xmlns:wp14="http://schemas.microsoft.com/office/word/2010/wordprocessingDrawing" xmlns:wp="http://schemas.openxmlformats.org/drawingml/2006/wordprocessingDrawing" xmlns:w10="urn:schemas-microsoft-com:office:word" xmlns:w="http://schemas.openxmlformats.org/wordprocessingml/2006/main" xmlns:w14="http://schemas.microsoft.com/office/word/2010/wordml" xmlns:wpg="http://schemas.microsoft.com/office/word/2010/wordprocessingGroup" xmlns:wpi="http://schemas.microsoft.com/office/word/2010/wordprocessingInk" xmlns:wne="http://schemas.microsoft.com/office/word/2006/wordml" xmlns:wps="http://schemas.microsoft.com/office/word/2010/wordprocessingShape" mc:Ignorable="w14 wp14">
   <w:p>
     <w:pPr>
       <w:pStyle w:val="af3"/>
@@ -25883,7 +27058,7 @@
 </file>
 
 <file path=word/header6.xml><?xml version="1.0" encoding="utf-8"?>
-<w:hdr xmlns:wpc="http://schemas.microsoft.com/office/word/2010/wordprocessingCanvas" xmlns:cx="http://schemas.microsoft.com/office/drawing/2014/chartex" xmlns:cx1="http://schemas.microsoft.com/office/drawing/2015/9/8/chartex" xmlns:mc="http://schemas.openxmlformats.org/markup-compatibility/2006" xmlns:o="urn:schemas-microsoft-com:office:office" xmlns:r="http://schemas.openxmlformats.org/officeDocument/2006/relationships" xmlns:m="http://schemas.openxmlformats.org/officeDocument/2006/math" xmlns:v="urn:schemas-microsoft-com:vml" xmlns:wp14="http://schemas.microsoft.com/office/word/2010/wordprocessingDrawing" xmlns:wp="http://schemas.openxmlformats.org/drawingml/2006/wordprocessingDrawing" xmlns:w10="urn:schemas-microsoft-com:office:word" xmlns:w="http://schemas.openxmlformats.org/wordprocessingml/2006/main" xmlns:w14="http://schemas.microsoft.com/office/word/2010/wordml" xmlns:w15="http://schemas.microsoft.com/office/word/2012/wordml" xmlns:w16se="http://schemas.microsoft.com/office/word/2015/wordml/symex" xmlns:wpg="http://schemas.microsoft.com/office/word/2010/wordprocessingGroup" xmlns:wpi="http://schemas.microsoft.com/office/word/2010/wordprocessingInk" xmlns:wne="http://schemas.microsoft.com/office/word/2006/wordml" xmlns:wps="http://schemas.microsoft.com/office/word/2010/wordprocessingShape" mc:Ignorable="w14 w15 w16se wp14">
+<w:hdr xmlns:wpc="http://schemas.microsoft.com/office/word/2010/wordprocessingCanvas" xmlns:mo="http://schemas.microsoft.com/office/mac/office/2008/main" xmlns:mc="http://schemas.openxmlformats.org/markup-compatibility/2006" xmlns:mv="urn:schemas-microsoft-com:mac:vml" xmlns:o="urn:schemas-microsoft-com:office:office" xmlns:r="http://schemas.openxmlformats.org/officeDocument/2006/relationships" xmlns:m="http://schemas.openxmlformats.org/officeDocument/2006/math" xmlns:v="urn:schemas-microsoft-com:vml" xmlns:wp14="http://schemas.microsoft.com/office/word/2010/wordprocessingDrawing" xmlns:wp="http://schemas.openxmlformats.org/drawingml/2006/wordprocessingDrawing" xmlns:w10="urn:schemas-microsoft-com:office:word" xmlns:w="http://schemas.openxmlformats.org/wordprocessingml/2006/main" xmlns:w14="http://schemas.microsoft.com/office/word/2010/wordml" xmlns:wpg="http://schemas.microsoft.com/office/word/2010/wordprocessingGroup" xmlns:wpi="http://schemas.microsoft.com/office/word/2010/wordprocessingInk" xmlns:wne="http://schemas.microsoft.com/office/word/2006/wordml" xmlns:wps="http://schemas.microsoft.com/office/word/2010/wordprocessingShape" mc:Ignorable="w14 wp14">
   <w:p>
     <w:pPr>
       <w:pStyle w:val="af3"/>
@@ -25894,7 +27069,7 @@
 </file>
 
 <file path=word/header7.xml><?xml version="1.0" encoding="utf-8"?>
-<w:hdr xmlns:wpc="http://schemas.microsoft.com/office/word/2010/wordprocessingCanvas" xmlns:cx="http://schemas.microsoft.com/office/drawing/2014/chartex" xmlns:cx1="http://schemas.microsoft.com/office/drawing/2015/9/8/chartex" xmlns:mc="http://schemas.openxmlformats.org/markup-compatibility/2006" xmlns:o="urn:schemas-microsoft-com:office:office" xmlns:r="http://schemas.openxmlformats.org/officeDocument/2006/relationships" xmlns:m="http://schemas.openxmlformats.org/officeDocument/2006/math" xmlns:v="urn:schemas-microsoft-com:vml" xmlns:wp14="http://schemas.microsoft.com/office/word/2010/wordprocessingDrawing" xmlns:wp="http://schemas.openxmlformats.org/drawingml/2006/wordprocessingDrawing" xmlns:w10="urn:schemas-microsoft-com:office:word" xmlns:w="http://schemas.openxmlformats.org/wordprocessingml/2006/main" xmlns:w14="http://schemas.microsoft.com/office/word/2010/wordml" xmlns:w15="http://schemas.microsoft.com/office/word/2012/wordml" xmlns:w16se="http://schemas.microsoft.com/office/word/2015/wordml/symex" xmlns:wpg="http://schemas.microsoft.com/office/word/2010/wordprocessingGroup" xmlns:wpi="http://schemas.microsoft.com/office/word/2010/wordprocessingInk" xmlns:wne="http://schemas.microsoft.com/office/word/2006/wordml" xmlns:wps="http://schemas.microsoft.com/office/word/2010/wordprocessingShape" mc:Ignorable="w14 w15 w16se wp14">
+<w:hdr xmlns:wpc="http://schemas.microsoft.com/office/word/2010/wordprocessingCanvas" xmlns:mo="http://schemas.microsoft.com/office/mac/office/2008/main" xmlns:mc="http://schemas.openxmlformats.org/markup-compatibility/2006" xmlns:mv="urn:schemas-microsoft-com:mac:vml" xmlns:o="urn:schemas-microsoft-com:office:office" xmlns:r="http://schemas.openxmlformats.org/officeDocument/2006/relationships" xmlns:m="http://schemas.openxmlformats.org/officeDocument/2006/math" xmlns:v="urn:schemas-microsoft-com:vml" xmlns:wp14="http://schemas.microsoft.com/office/word/2010/wordprocessingDrawing" xmlns:wp="http://schemas.openxmlformats.org/drawingml/2006/wordprocessingDrawing" xmlns:w10="urn:schemas-microsoft-com:office:word" xmlns:w="http://schemas.openxmlformats.org/wordprocessingml/2006/main" xmlns:w14="http://schemas.microsoft.com/office/word/2010/wordml" xmlns:wpg="http://schemas.microsoft.com/office/word/2010/wordprocessingGroup" xmlns:wpi="http://schemas.microsoft.com/office/word/2010/wordprocessingInk" xmlns:wne="http://schemas.microsoft.com/office/word/2006/wordml" xmlns:wps="http://schemas.microsoft.com/office/word/2010/wordprocessingShape" mc:Ignorable="w14 wp14">
   <w:tbl>
     <w:tblPr>
       <w:tblW w:w="8340" w:type="dxa"/>
@@ -26040,8 +27215,8 @@
 </file>
 
 <file path=word/numbering.xml><?xml version="1.0" encoding="utf-8"?>
-<w:numbering xmlns:wpc="http://schemas.microsoft.com/office/word/2010/wordprocessingCanvas" xmlns:cx="http://schemas.microsoft.com/office/drawing/2014/chartex" xmlns:cx1="http://schemas.microsoft.com/office/drawing/2015/9/8/chartex" xmlns:mc="http://schemas.openxmlformats.org/markup-compatibility/2006" xmlns:o="urn:schemas-microsoft-com:office:office" xmlns:r="http://schemas.openxmlformats.org/officeDocument/2006/relationships" xmlns:m="http://schemas.openxmlformats.org/officeDocument/2006/math" xmlns:v="urn:schemas-microsoft-com:vml" xmlns:wp14="http://schemas.microsoft.com/office/word/2010/wordprocessingDrawing" xmlns:wp="http://schemas.openxmlformats.org/drawingml/2006/wordprocessingDrawing" xmlns:w10="urn:schemas-microsoft-com:office:word" xmlns:w="http://schemas.openxmlformats.org/wordprocessingml/2006/main" xmlns:w14="http://schemas.microsoft.com/office/word/2010/wordml" xmlns:w15="http://schemas.microsoft.com/office/word/2012/wordml" xmlns:w16se="http://schemas.microsoft.com/office/word/2015/wordml/symex" xmlns:wpg="http://schemas.microsoft.com/office/word/2010/wordprocessingGroup" xmlns:wpi="http://schemas.microsoft.com/office/word/2010/wordprocessingInk" xmlns:wne="http://schemas.microsoft.com/office/word/2006/wordml" xmlns:wps="http://schemas.microsoft.com/office/word/2010/wordprocessingShape" mc:Ignorable="w14 w15 w16se wp14">
-  <w:abstractNum w:abstractNumId="0" w15:restartNumberingAfterBreak="0">
+<w:numbering xmlns:wpc="http://schemas.microsoft.com/office/word/2010/wordprocessingCanvas" xmlns:mo="http://schemas.microsoft.com/office/mac/office/2008/main" xmlns:mc="http://schemas.openxmlformats.org/markup-compatibility/2006" xmlns:mv="urn:schemas-microsoft-com:mac:vml" xmlns:o="urn:schemas-microsoft-com:office:office" xmlns:r="http://schemas.openxmlformats.org/officeDocument/2006/relationships" xmlns:m="http://schemas.openxmlformats.org/officeDocument/2006/math" xmlns:v="urn:schemas-microsoft-com:vml" xmlns:wp14="http://schemas.microsoft.com/office/word/2010/wordprocessingDrawing" xmlns:wp="http://schemas.openxmlformats.org/drawingml/2006/wordprocessingDrawing" xmlns:w10="urn:schemas-microsoft-com:office:word" xmlns:w="http://schemas.openxmlformats.org/wordprocessingml/2006/main" xmlns:w14="http://schemas.microsoft.com/office/word/2010/wordml" xmlns:wpg="http://schemas.microsoft.com/office/word/2010/wordprocessingGroup" xmlns:wpi="http://schemas.microsoft.com/office/word/2010/wordprocessingInk" xmlns:wne="http://schemas.microsoft.com/office/word/2006/wordml" xmlns:wps="http://schemas.microsoft.com/office/word/2010/wordprocessingShape" mc:Ignorable="w14 wp14">
+  <w:abstractNum w:abstractNumId="0">
     <w:nsid w:val="24EF2890"/>
     <w:multiLevelType w:val="multilevel"/>
     <w:tmpl w:val="24EF2890"/>
@@ -26154,7 +27329,7 @@
       </w:rPr>
     </w:lvl>
   </w:abstractNum>
-  <w:abstractNum w:abstractNumId="1" w15:restartNumberingAfterBreak="0">
+  <w:abstractNum w:abstractNumId="1">
     <w:nsid w:val="464A3E16"/>
     <w:multiLevelType w:val="multilevel"/>
     <w:tmpl w:val="464A3E16"/>
@@ -26242,7 +27417,7 @@
       </w:pPr>
     </w:lvl>
   </w:abstractNum>
-  <w:abstractNum w:abstractNumId="2" w15:restartNumberingAfterBreak="0">
+  <w:abstractNum w:abstractNumId="2">
     <w:nsid w:val="61105D0A"/>
     <w:multiLevelType w:val="multilevel"/>
     <w:tmpl w:val="61105D0A"/>
@@ -26408,7 +27583,7 @@
       </w:rPr>
     </w:lvl>
   </w:abstractNum>
-  <w:abstractNum w:abstractNumId="3" w15:restartNumberingAfterBreak="0">
+  <w:abstractNum w:abstractNumId="3">
     <w:nsid w:val="739E4C05"/>
     <w:multiLevelType w:val="multilevel"/>
     <w:tmpl w:val="739E4C05"/>
@@ -26564,7 +27739,7 @@
 </file>
 
 <file path=word/styles.xml><?xml version="1.0" encoding="utf-8"?>
-<w:styles xmlns:mc="http://schemas.openxmlformats.org/markup-compatibility/2006" xmlns:r="http://schemas.openxmlformats.org/officeDocument/2006/relationships" xmlns:w="http://schemas.openxmlformats.org/wordprocessingml/2006/main" xmlns:w14="http://schemas.microsoft.com/office/word/2010/wordml" xmlns:w15="http://schemas.microsoft.com/office/word/2012/wordml" xmlns:w16se="http://schemas.microsoft.com/office/word/2015/wordml/symex" mc:Ignorable="w14 w15 w16se">
+<w:styles xmlns:mc="http://schemas.openxmlformats.org/markup-compatibility/2006" xmlns:r="http://schemas.openxmlformats.org/officeDocument/2006/relationships" xmlns:w="http://schemas.openxmlformats.org/wordprocessingml/2006/main" xmlns:w14="http://schemas.microsoft.com/office/word/2010/wordml" mc:Ignorable="w14">
   <w:docDefaults>
     <w:rPrDefault>
       <w:rPr>
@@ -26574,7 +27749,7 @@
     </w:rPrDefault>
     <w:pPrDefault/>
   </w:docDefaults>
-  <w:latentStyles w:defLockedState="0" w:defUIPriority="0" w:defSemiHidden="0" w:defUnhideWhenUsed="0" w:defQFormat="0" w:count="371">
+  <w:latentStyles w:defLockedState="0" w:defUIPriority="0" w:defSemiHidden="0" w:defUnhideWhenUsed="0" w:defQFormat="0" w:count="276">
     <w:lsdException w:name="Normal" w:qFormat="1"/>
     <w:lsdException w:name="heading 1" w:qFormat="1"/>
     <w:lsdException w:name="heading 2" w:qFormat="1"/>
@@ -26842,110 +28017,6 @@
     <w:lsdException w:name="Book Title" w:uiPriority="33" w:qFormat="1"/>
     <w:lsdException w:name="Bibliography" w:semiHidden="1" w:uiPriority="37" w:unhideWhenUsed="1"/>
     <w:lsdException w:name="TOC Heading" w:semiHidden="1" w:uiPriority="39" w:unhideWhenUsed="1" w:qFormat="1"/>
-    <w:lsdException w:name="Plain Table 1" w:uiPriority="41"/>
-    <w:lsdException w:name="Plain Table 2" w:uiPriority="42"/>
-    <w:lsdException w:name="Plain Table 3" w:uiPriority="43"/>
-    <w:lsdException w:name="Plain Table 4" w:uiPriority="44"/>
-    <w:lsdException w:name="Plain Table 5" w:uiPriority="45"/>
-    <w:lsdException w:name="Grid Table Light" w:uiPriority="40"/>
-    <w:lsdException w:name="Grid Table 1 Light" w:uiPriority="46"/>
-    <w:lsdException w:name="Grid Table 2" w:uiPriority="47"/>
-    <w:lsdException w:name="Grid Table 3" w:uiPriority="48"/>
-    <w:lsdException w:name="Grid Table 4" w:uiPriority="49"/>
-    <w:lsdException w:name="Grid Table 5 Dark" w:uiPriority="50"/>
-    <w:lsdException w:name="Grid Table 6 Colorful" w:uiPriority="51"/>
-    <w:lsdException w:name="Grid Table 7 Colorful" w:uiPriority="52"/>
-    <w:lsdException w:name="Grid Table 1 Light Accent 1" w:uiPriority="46"/>
-    <w:lsdException w:name="Grid Table 2 Accent 1" w:uiPriority="47"/>
-    <w:lsdException w:name="Grid Table 3 Accent 1" w:uiPriority="48"/>
-    <w:lsdException w:name="Grid Table 4 Accent 1" w:uiPriority="49"/>
-    <w:lsdException w:name="Grid Table 5 Dark Accent 1" w:uiPriority="50"/>
-    <w:lsdException w:name="Grid Table 6 Colorful Accent 1" w:uiPriority="51"/>
-    <w:lsdException w:name="Grid Table 7 Colorful Accent 1" w:uiPriority="52"/>
-    <w:lsdException w:name="Grid Table 1 Light Accent 2" w:uiPriority="46"/>
-    <w:lsdException w:name="Grid Table 2 Accent 2" w:uiPriority="47"/>
-    <w:lsdException w:name="Grid Table 3 Accent 2" w:uiPriority="48"/>
-    <w:lsdException w:name="Grid Table 4 Accent 2" w:uiPriority="49"/>
-    <w:lsdException w:name="Grid Table 5 Dark Accent 2" w:uiPriority="50"/>
-    <w:lsdException w:name="Grid Table 6 Colorful Accent 2" w:uiPriority="51"/>
-    <w:lsdException w:name="Grid Table 7 Colorful Accent 2" w:uiPriority="52"/>
-    <w:lsdException w:name="Grid Table 1 Light Accent 3" w:uiPriority="46"/>
-    <w:lsdException w:name="Grid Table 2 Accent 3" w:uiPriority="47"/>
-    <w:lsdException w:name="Grid Table 3 Accent 3" w:uiPriority="48"/>
-    <w:lsdException w:name="Grid Table 4 Accent 3" w:uiPriority="49"/>
-    <w:lsdException w:name="Grid Table 5 Dark Accent 3" w:uiPriority="50"/>
-    <w:lsdException w:name="Grid Table 6 Colorful Accent 3" w:uiPriority="51"/>
-    <w:lsdException w:name="Grid Table 7 Colorful Accent 3" w:uiPriority="52"/>
-    <w:lsdException w:name="Grid Table 1 Light Accent 4" w:uiPriority="46"/>
-    <w:lsdException w:name="Grid Table 2 Accent 4" w:uiPriority="47"/>
-    <w:lsdException w:name="Grid Table 3 Accent 4" w:uiPriority="48"/>
-    <w:lsdException w:name="Grid Table 4 Accent 4" w:uiPriority="49"/>
-    <w:lsdException w:name="Grid Table 5 Dark Accent 4" w:uiPriority="50"/>
-    <w:lsdException w:name="Grid Table 6 Colorful Accent 4" w:uiPriority="51"/>
-    <w:lsdException w:name="Grid Table 7 Colorful Accent 4" w:uiPriority="52"/>
-    <w:lsdException w:name="Grid Table 1 Light Accent 5" w:uiPriority="46"/>
-    <w:lsdException w:name="Grid Table 2 Accent 5" w:uiPriority="47"/>
-    <w:lsdException w:name="Grid Table 3 Accent 5" w:uiPriority="48"/>
-    <w:lsdException w:name="Grid Table 4 Accent 5" w:uiPriority="49"/>
-    <w:lsdException w:name="Grid Table 5 Dark Accent 5" w:uiPriority="50"/>
-    <w:lsdException w:name="Grid Table 6 Colorful Accent 5" w:uiPriority="51"/>
-    <w:lsdException w:name="Grid Table 7 Colorful Accent 5" w:uiPriority="52"/>
-    <w:lsdException w:name="Grid Table 1 Light Accent 6" w:uiPriority="46"/>
-    <w:lsdException w:name="Grid Table 2 Accent 6" w:uiPriority="47"/>
-    <w:lsdException w:name="Grid Table 3 Accent 6" w:uiPriority="48"/>
-    <w:lsdException w:name="Grid Table 4 Accent 6" w:uiPriority="49"/>
-    <w:lsdException w:name="Grid Table 5 Dark Accent 6" w:uiPriority="50"/>
-    <w:lsdException w:name="Grid Table 6 Colorful Accent 6" w:uiPriority="51"/>
-    <w:lsdException w:name="Grid Table 7 Colorful Accent 6" w:uiPriority="52"/>
-    <w:lsdException w:name="List Table 1 Light" w:uiPriority="46"/>
-    <w:lsdException w:name="List Table 2" w:uiPriority="47"/>
-    <w:lsdException w:name="List Table 3" w:uiPriority="48"/>
-    <w:lsdException w:name="List Table 4" w:uiPriority="49"/>
-    <w:lsdException w:name="List Table 5 Dark" w:uiPriority="50"/>
-    <w:lsdException w:name="List Table 6 Colorful" w:uiPriority="51"/>
-    <w:lsdException w:name="List Table 7 Colorful" w:uiPriority="52"/>
-    <w:lsdException w:name="List Table 1 Light Accent 1" w:uiPriority="46"/>
-    <w:lsdException w:name="List Table 2 Accent 1" w:uiPriority="47"/>
-    <w:lsdException w:name="List Table 3 Accent 1" w:uiPriority="48"/>
-    <w:lsdException w:name="List Table 4 Accent 1" w:uiPriority="49"/>
-    <w:lsdException w:name="List Table 5 Dark Accent 1" w:uiPriority="50"/>
-    <w:lsdException w:name="List Table 6 Colorful Accent 1" w:uiPriority="51"/>
-    <w:lsdException w:name="List Table 7 Colorful Accent 1" w:uiPriority="52"/>
-    <w:lsdException w:name="List Table 1 Light Accent 2" w:uiPriority="46"/>
-    <w:lsdException w:name="List Table 2 Accent 2" w:uiPriority="47"/>
-    <w:lsdException w:name="List Table 3 Accent 2" w:uiPriority="48"/>
-    <w:lsdException w:name="List Table 4 Accent 2" w:uiPriority="49"/>
-    <w:lsdException w:name="List Table 5 Dark Accent 2" w:uiPriority="50"/>
-    <w:lsdException w:name="List Table 6 Colorful Accent 2" w:uiPriority="51"/>
-    <w:lsdException w:name="List Table 7 Colorful Accent 2" w:uiPriority="52"/>
-    <w:lsdException w:name="List Table 1 Light Accent 3" w:uiPriority="46"/>
-    <w:lsdException w:name="List Table 2 Accent 3" w:uiPriority="47"/>
-    <w:lsdException w:name="List Table 3 Accent 3" w:uiPriority="48"/>
-    <w:lsdException w:name="List Table 4 Accent 3" w:uiPriority="49"/>
-    <w:lsdException w:name="List Table 5 Dark Accent 3" w:uiPriority="50"/>
-    <w:lsdException w:name="List Table 6 Colorful Accent 3" w:uiPriority="51"/>
-    <w:lsdException w:name="List Table 7 Colorful Accent 3" w:uiPriority="52"/>
-    <w:lsdException w:name="List Table 1 Light Accent 4" w:uiPriority="46"/>
-    <w:lsdException w:name="List Table 2 Accent 4" w:uiPriority="47"/>
-    <w:lsdException w:name="List Table 3 Accent 4" w:uiPriority="48"/>
-    <w:lsdException w:name="List Table 4 Accent 4" w:uiPriority="49"/>
-    <w:lsdException w:name="List Table 5 Dark Accent 4" w:uiPriority="50"/>
-    <w:lsdException w:name="List Table 6 Colorful Accent 4" w:uiPriority="51"/>
-    <w:lsdException w:name="List Table 7 Colorful Accent 4" w:uiPriority="52"/>
-    <w:lsdException w:name="List Table 1 Light Accent 5" w:uiPriority="46"/>
-    <w:lsdException w:name="List Table 2 Accent 5" w:uiPriority="47"/>
-    <w:lsdException w:name="List Table 3 Accent 5" w:uiPriority="48"/>
-    <w:lsdException w:name="List Table 4 Accent 5" w:uiPriority="49"/>
-    <w:lsdException w:name="List Table 5 Dark Accent 5" w:uiPriority="50"/>
-    <w:lsdException w:name="List Table 6 Colorful Accent 5" w:uiPriority="51"/>
-    <w:lsdException w:name="List Table 7 Colorful Accent 5" w:uiPriority="52"/>
-    <w:lsdException w:name="List Table 1 Light Accent 6" w:uiPriority="46"/>
-    <w:lsdException w:name="List Table 2 Accent 6" w:uiPriority="47"/>
-    <w:lsdException w:name="List Table 3 Accent 6" w:uiPriority="48"/>
-    <w:lsdException w:name="List Table 4 Accent 6" w:uiPriority="49"/>
-    <w:lsdException w:name="List Table 5 Dark Accent 6" w:uiPriority="50"/>
-    <w:lsdException w:name="List Table 6 Colorful Accent 6" w:uiPriority="51"/>
-    <w:lsdException w:name="List Table 7 Colorful Accent 6" w:uiPriority="52"/>
   </w:latentStyles>
   <w:style w:type="paragraph" w:default="1" w:styleId="a">
     <w:name w:val="Normal"/>
@@ -27437,6 +28508,7 @@
     <w:basedOn w:val="a1"/>
     <w:qFormat/>
     <w:tblPr>
+      <w:tblInd w:w="0" w:type="dxa"/>
       <w:tblBorders>
         <w:top w:val="single" w:sz="4" w:space="0" w:color="auto"/>
         <w:left w:val="single" w:sz="4" w:space="0" w:color="auto"/>
@@ -27445,6 +28517,12 @@
         <w:insideH w:val="single" w:sz="4" w:space="0" w:color="auto"/>
         <w:insideV w:val="single" w:sz="4" w:space="0" w:color="auto"/>
       </w:tblBorders>
+      <w:tblCellMar>
+        <w:top w:w="0" w:type="dxa"/>
+        <w:left w:w="108" w:type="dxa"/>
+        <w:bottom w:w="0" w:type="dxa"/>
+        <w:right w:w="108" w:type="dxa"/>
+      </w:tblCellMar>
     </w:tblPr>
   </w:style>
   <w:style w:type="table" w:styleId="afa">
@@ -27460,6 +28538,7 @@
       <w:textAlignment w:val="baseline"/>
     </w:pPr>
     <w:tblPr>
+      <w:tblInd w:w="0" w:type="dxa"/>
       <w:tblBorders>
         <w:top w:val="single" w:sz="4" w:space="0" w:color="auto"/>
         <w:left w:val="single" w:sz="4" w:space="0" w:color="auto"/>
@@ -27468,6 +28547,12 @@
         <w:insideH w:val="single" w:sz="4" w:space="0" w:color="auto"/>
         <w:insideV w:val="single" w:sz="4" w:space="0" w:color="auto"/>
       </w:tblBorders>
+      <w:tblCellMar>
+        <w:top w:w="0" w:type="dxa"/>
+        <w:left w:w="108" w:type="dxa"/>
+        <w:bottom w:w="0" w:type="dxa"/>
+        <w:right w:w="108" w:type="dxa"/>
+      </w:tblCellMar>
     </w:tblPr>
   </w:style>
   <w:style w:type="table" w:styleId="afb">
@@ -27483,6 +28568,7 @@
       <w:textAlignment w:val="baseline"/>
     </w:pPr>
     <w:tblPr>
+      <w:tblInd w:w="0" w:type="dxa"/>
       <w:tblBorders>
         <w:top w:val="double" w:sz="6" w:space="0" w:color="000000"/>
         <w:left w:val="double" w:sz="6" w:space="0" w:color="000000"/>
@@ -27491,6 +28577,12 @@
         <w:insideH w:val="single" w:sz="6" w:space="0" w:color="000000"/>
         <w:insideV w:val="single" w:sz="6" w:space="0" w:color="000000"/>
       </w:tblBorders>
+      <w:tblCellMar>
+        <w:top w:w="0" w:type="dxa"/>
+        <w:left w:w="108" w:type="dxa"/>
+        <w:bottom w:w="0" w:type="dxa"/>
+        <w:right w:w="108" w:type="dxa"/>
+      </w:tblCellMar>
     </w:tblPr>
     <w:tcPr>
       <w:shd w:val="clear" w:color="auto" w:fill="auto"/>
@@ -27522,10 +28614,17 @@
       <w:textAlignment w:val="baseline"/>
     </w:pPr>
     <w:tblPr>
+      <w:tblInd w:w="0" w:type="dxa"/>
       <w:tblBorders>
         <w:top w:val="single" w:sz="12" w:space="0" w:color="000000"/>
         <w:bottom w:val="single" w:sz="12" w:space="0" w:color="000000"/>
       </w:tblBorders>
+      <w:tblCellMar>
+        <w:top w:w="0" w:type="dxa"/>
+        <w:left w:w="108" w:type="dxa"/>
+        <w:bottom w:w="0" w:type="dxa"/>
+        <w:right w:w="108" w:type="dxa"/>
+      </w:tblCellMar>
     </w:tblPr>
     <w:tcPr>
       <w:shd w:val="clear" w:color="auto" w:fill="auto"/>
@@ -27609,11 +28708,18 @@
       <w:textAlignment w:val="baseline"/>
     </w:pPr>
     <w:tblPr>
+      <w:tblInd w:w="0" w:type="dxa"/>
       <w:tblBorders>
         <w:top w:val="single" w:sz="12" w:space="0" w:color="000000"/>
         <w:bottom w:val="single" w:sz="12" w:space="0" w:color="000000"/>
         <w:insideH w:val="single" w:sz="6" w:space="0" w:color="000000"/>
       </w:tblBorders>
+      <w:tblCellMar>
+        <w:top w:w="0" w:type="dxa"/>
+        <w:left w:w="108" w:type="dxa"/>
+        <w:bottom w:w="0" w:type="dxa"/>
+        <w:right w:w="108" w:type="dxa"/>
+      </w:tblCellMar>
     </w:tblPr>
     <w:tcPr>
       <w:shd w:val="clear" w:color="auto" w:fill="auto"/>
@@ -27672,6 +28778,7 @@
     </w:pPr>
     <w:tblPr>
       <w:tblCellSpacing w:w="20" w:type="dxa"/>
+      <w:tblInd w:w="0" w:type="dxa"/>
       <w:tblBorders>
         <w:top w:val="outset" w:sz="6" w:space="0" w:color="auto"/>
         <w:left w:val="outset" w:sz="6" w:space="0" w:color="auto"/>
@@ -27680,6 +28787,12 @@
         <w:insideH w:val="outset" w:sz="6" w:space="0" w:color="auto"/>
         <w:insideV w:val="outset" w:sz="6" w:space="0" w:color="auto"/>
       </w:tblBorders>
+      <w:tblCellMar>
+        <w:top w:w="0" w:type="dxa"/>
+        <w:left w:w="108" w:type="dxa"/>
+        <w:bottom w:w="0" w:type="dxa"/>
+        <w:right w:w="108" w:type="dxa"/>
+      </w:tblCellMar>
     </w:tblPr>
     <w:trPr>
       <w:tblCellSpacing w:w="20" w:type="dxa"/>
@@ -27714,6 +28827,7 @@
     </w:pPr>
     <w:tblPr>
       <w:tblCellSpacing w:w="20" w:type="dxa"/>
+      <w:tblInd w:w="0" w:type="dxa"/>
       <w:tblBorders>
         <w:top w:val="outset" w:sz="24" w:space="0" w:color="auto"/>
         <w:left w:val="outset" w:sz="24" w:space="0" w:color="auto"/>
@@ -27722,6 +28836,12 @@
         <w:insideH w:val="outset" w:sz="6" w:space="0" w:color="auto"/>
         <w:insideV w:val="outset" w:sz="6" w:space="0" w:color="auto"/>
       </w:tblBorders>
+      <w:tblCellMar>
+        <w:top w:w="0" w:type="dxa"/>
+        <w:left w:w="108" w:type="dxa"/>
+        <w:bottom w:w="0" w:type="dxa"/>
+        <w:right w:w="108" w:type="dxa"/>
+      </w:tblCellMar>
     </w:tblPr>
     <w:trPr>
       <w:tblCellSpacing w:w="20" w:type="dxa"/>
@@ -27833,7 +28953,7 @@
     </w:pPr>
   </w:style>
   <w:style w:type="character" w:customStyle="1" w:styleId="a6">
-    <w:name w:val="批注文字 字符"/>
+    <w:name w:val="注释文本字符"/>
     <w:link w:val="a4"/>
     <w:qFormat/>
     <w:rPr>
@@ -27843,7 +28963,7 @@
     </w:rPr>
   </w:style>
   <w:style w:type="character" w:customStyle="1" w:styleId="a5">
-    <w:name w:val="批注主题 字符"/>
+    <w:name w:val="批注主题字符"/>
     <w:link w:val="a3"/>
     <w:qFormat/>
     <w:rPr>
@@ -27855,7 +28975,7 @@
     </w:rPr>
   </w:style>
   <w:style w:type="character" w:customStyle="1" w:styleId="af1">
-    <w:name w:val="批注框文本 字符"/>
+    <w:name w:val="批注框文本字符"/>
     <w:link w:val="af0"/>
     <w:qFormat/>
     <w:rPr>
@@ -27866,7 +28986,7 @@
     </w:rPr>
   </w:style>
   <w:style w:type="character" w:customStyle="1" w:styleId="a8">
-    <w:name w:val="正文缩进 字符"/>
+    <w:name w:val="正文缩进字符"/>
     <w:link w:val="a7"/>
     <w:qFormat/>
     <w:rPr>
@@ -27890,7 +29010,7 @@
     </w:rPr>
   </w:style>
   <w:style w:type="character" w:customStyle="1" w:styleId="af">
-    <w:name w:val="日期 字符"/>
+    <w:name w:val="日期字符"/>
     <w:link w:val="ae"/>
     <w:qFormat/>
     <w:rPr>
@@ -27911,6 +29031,7 @@
       <w:szCs w:val="22"/>
     </w:rPr>
     <w:tblPr>
+      <w:tblInd w:w="0" w:type="dxa"/>
       <w:tblBorders>
         <w:top w:val="single" w:sz="4" w:space="0" w:color="666666"/>
         <w:left w:val="single" w:sz="4" w:space="0" w:color="666666"/>
@@ -27919,6 +29040,12 @@
         <w:insideH w:val="single" w:sz="4" w:space="0" w:color="666666"/>
         <w:insideV w:val="single" w:sz="4" w:space="0" w:color="666666"/>
       </w:tblBorders>
+      <w:tblCellMar>
+        <w:top w:w="0" w:type="dxa"/>
+        <w:left w:w="108" w:type="dxa"/>
+        <w:bottom w:w="0" w:type="dxa"/>
+        <w:right w:w="108" w:type="dxa"/>
+      </w:tblCellMar>
     </w:tblPr>
     <w:tblStylePr w:type="firstRow">
       <w:rPr>
@@ -28008,7 +29135,7 @@
     <w:qFormat/>
   </w:style>
   <w:style w:type="character" w:customStyle="1" w:styleId="20">
-    <w:name w:val="标题 2 字符"/>
+    <w:name w:val="标题 2字符"/>
     <w:basedOn w:val="a0"/>
     <w:link w:val="2"/>
     <w:qFormat/>
@@ -28023,7 +29150,7 @@
     </w:rPr>
   </w:style>
   <w:style w:type="character" w:customStyle="1" w:styleId="30">
-    <w:name w:val="标题 3 字符"/>
+    <w:name w:val="标题 3字符"/>
     <w:basedOn w:val="a0"/>
     <w:link w:val="3"/>
     <w:qFormat/>
@@ -28037,7 +29164,7 @@
     </w:rPr>
   </w:style>
   <w:style w:type="character" w:customStyle="1" w:styleId="ab">
-    <w:name w:val="正文文本 字符"/>
+    <w:name w:val="正文文本字符"/>
     <w:link w:val="aa"/>
     <w:qFormat/>
     <w:rPr>
@@ -28057,7 +29184,7 @@
     </w:rPr>
   </w:style>
   <w:style w:type="character" w:customStyle="1" w:styleId="af5">
-    <w:name w:val="普通(网站) 字符"/>
+    <w:name w:val="普通(网站)字符"/>
     <w:link w:val="af4"/>
     <w:uiPriority w:val="99"/>
     <w:qFormat/>
@@ -28068,7 +29195,7 @@
     </w:rPr>
   </w:style>
   <w:style w:type="character" w:customStyle="1" w:styleId="22">
-    <w:name w:val="正文首行缩进 2 字符"/>
+    <w:name w:val="正文首行缩进 2字符"/>
     <w:basedOn w:val="ad"/>
     <w:link w:val="21"/>
     <w:qFormat/>
@@ -28084,7 +29211,1521 @@
     </w:rPr>
   </w:style>
   <w:style w:type="character" w:customStyle="1" w:styleId="ad">
-    <w:name w:val="正文文本缩进 字符"/>
+    <w:name w:val="正文文本缩进字符"/>
+    <w:basedOn w:val="a0"/>
+    <w:link w:val="ac"/>
+    <w:semiHidden/>
+    <w:qFormat/>
+    <w:rPr>
+      <w:rFonts w:ascii="Times" w:hAnsi="Times"/>
+      <w:sz w:val="24"/>
+      <w:lang w:val="en-GB"/>
+    </w:rPr>
+  </w:style>
+  <w:style w:type="character" w:customStyle="1" w:styleId="2Char1">
+    <w:name w:val="正文首行缩进 2 Char1"/>
+    <w:basedOn w:val="ad"/>
+    <w:semiHidden/>
+    <w:qFormat/>
+    <w:rPr>
+      <w:rFonts w:ascii="Times" w:hAnsi="Times"/>
+      <w:sz w:val="24"/>
+      <w:lang w:val="en-GB"/>
+    </w:rPr>
+  </w:style>
+  <w:style w:type="paragraph" w:customStyle="1" w:styleId="Aff0">
+    <w:name w:val="正文 A"/>
+    <w:qFormat/>
+    <w:pPr>
+      <w:widowControl w:val="0"/>
+      <w:jc w:val="both"/>
+    </w:pPr>
+    <w:rPr>
+      <w:rFonts w:ascii="Cambria" w:eastAsia="Cambria" w:hAnsi="Cambria" w:cs="Cambria"/>
+      <w:color w:val="000000"/>
+      <w:kern w:val="2"/>
+      <w:sz w:val="24"/>
+      <w:szCs w:val="24"/>
+      <w:u w:color="000000"/>
+    </w:rPr>
+  </w:style>
+</w:styles>
+</file>
+
+<file path=word/stylesWithEffects.xml><?xml version="1.0" encoding="utf-8"?>
+<w:styles xmlns:wpc="http://schemas.microsoft.com/office/word/2010/wordprocessingCanvas" xmlns:mo="http://schemas.microsoft.com/office/mac/office/2008/main" xmlns:mc="http://schemas.openxmlformats.org/markup-compatibility/2006" xmlns:mv="urn:schemas-microsoft-com:mac:vml" xmlns:o="urn:schemas-microsoft-com:office:office" xmlns:r="http://schemas.openxmlformats.org/officeDocument/2006/relationships" xmlns:m="http://schemas.openxmlformats.org/officeDocument/2006/math" xmlns:v="urn:schemas-microsoft-com:vml" xmlns:wp14="http://schemas.microsoft.com/office/word/2010/wordprocessingDrawing" xmlns:wp="http://schemas.openxmlformats.org/drawingml/2006/wordprocessingDrawing" xmlns:w10="urn:schemas-microsoft-com:office:word" xmlns:w="http://schemas.openxmlformats.org/wordprocessingml/2006/main" xmlns:w14="http://schemas.microsoft.com/office/word/2010/wordml" xmlns:wpg="http://schemas.microsoft.com/office/word/2010/wordprocessingGroup" xmlns:wpi="http://schemas.microsoft.com/office/word/2010/wordprocessingInk" xmlns:wne="http://schemas.microsoft.com/office/word/2006/wordml" xmlns:wps="http://schemas.microsoft.com/office/word/2010/wordprocessingShape" mc:Ignorable="w14 wp14">
+  <w:docDefaults>
+    <w:rPrDefault>
+      <w:rPr>
+        <w:rFonts w:ascii="Times New Roman" w:eastAsia="宋体" w:hAnsi="Times New Roman" w:cs="Times New Roman"/>
+        <w:lang w:val="en-US" w:eastAsia="zh-CN" w:bidi="ar-SA"/>
+      </w:rPr>
+    </w:rPrDefault>
+    <w:pPrDefault/>
+  </w:docDefaults>
+  <w:latentStyles w:defLockedState="0" w:defUIPriority="0" w:defSemiHidden="0" w:defUnhideWhenUsed="0" w:defQFormat="0" w:count="276">
+    <w:lsdException w:name="Normal" w:qFormat="1"/>
+    <w:lsdException w:name="heading 1" w:qFormat="1"/>
+    <w:lsdException w:name="heading 2" w:qFormat="1"/>
+    <w:lsdException w:name="heading 3" w:qFormat="1"/>
+    <w:lsdException w:name="heading 4" w:qFormat="1"/>
+    <w:lsdException w:name="heading 5" w:qFormat="1"/>
+    <w:lsdException w:name="heading 6" w:qFormat="1"/>
+    <w:lsdException w:name="heading 7" w:qFormat="1"/>
+    <w:lsdException w:name="heading 8" w:qFormat="1"/>
+    <w:lsdException w:name="heading 9" w:qFormat="1"/>
+    <w:lsdException w:name="index 1" w:semiHidden="1" w:unhideWhenUsed="1"/>
+    <w:lsdException w:name="index 2" w:semiHidden="1" w:unhideWhenUsed="1"/>
+    <w:lsdException w:name="index 3" w:semiHidden="1" w:unhideWhenUsed="1"/>
+    <w:lsdException w:name="index 4" w:semiHidden="1" w:unhideWhenUsed="1"/>
+    <w:lsdException w:name="index 5" w:semiHidden="1" w:unhideWhenUsed="1"/>
+    <w:lsdException w:name="index 6" w:semiHidden="1" w:unhideWhenUsed="1"/>
+    <w:lsdException w:name="index 7" w:semiHidden="1" w:unhideWhenUsed="1"/>
+    <w:lsdException w:name="index 8" w:semiHidden="1" w:unhideWhenUsed="1"/>
+    <w:lsdException w:name="index 9" w:semiHidden="1" w:unhideWhenUsed="1"/>
+    <w:lsdException w:name="toc 1" w:uiPriority="39" w:qFormat="1"/>
+    <w:lsdException w:name="toc 2" w:uiPriority="39" w:qFormat="1"/>
+    <w:lsdException w:name="toc 3" w:uiPriority="39" w:qFormat="1"/>
+    <w:lsdException w:name="toc 4" w:semiHidden="1" w:unhideWhenUsed="1"/>
+    <w:lsdException w:name="toc 5" w:semiHidden="1" w:unhideWhenUsed="1"/>
+    <w:lsdException w:name="toc 6" w:semiHidden="1" w:unhideWhenUsed="1"/>
+    <w:lsdException w:name="toc 7" w:semiHidden="1" w:unhideWhenUsed="1"/>
+    <w:lsdException w:name="toc 8" w:semiHidden="1" w:unhideWhenUsed="1"/>
+    <w:lsdException w:name="toc 9" w:semiHidden="1" w:unhideWhenUsed="1"/>
+    <w:lsdException w:name="Normal Indent" w:qFormat="1"/>
+    <w:lsdException w:name="footnote text" w:semiHidden="1" w:unhideWhenUsed="1"/>
+    <w:lsdException w:name="annotation text" w:qFormat="1"/>
+    <w:lsdException w:name="header" w:qFormat="1"/>
+    <w:lsdException w:name="footer" w:qFormat="1"/>
+    <w:lsdException w:name="index heading" w:semiHidden="1" w:unhideWhenUsed="1"/>
+    <w:lsdException w:name="caption" w:semiHidden="1" w:unhideWhenUsed="1" w:qFormat="1"/>
+    <w:lsdException w:name="table of figures" w:semiHidden="1" w:unhideWhenUsed="1"/>
+    <w:lsdException w:name="envelope address" w:semiHidden="1" w:unhideWhenUsed="1"/>
+    <w:lsdException w:name="envelope return" w:semiHidden="1" w:unhideWhenUsed="1"/>
+    <w:lsdException w:name="footnote reference" w:semiHidden="1" w:unhideWhenUsed="1"/>
+    <w:lsdException w:name="annotation reference" w:qFormat="1"/>
+    <w:lsdException w:name="line number" w:semiHidden="1" w:unhideWhenUsed="1"/>
+    <w:lsdException w:name="page number" w:qFormat="1"/>
+    <w:lsdException w:name="endnote reference" w:semiHidden="1" w:unhideWhenUsed="1"/>
+    <w:lsdException w:name="endnote text" w:semiHidden="1" w:unhideWhenUsed="1"/>
+    <w:lsdException w:name="table of authorities" w:semiHidden="1" w:unhideWhenUsed="1"/>
+    <w:lsdException w:name="macro" w:semiHidden="1" w:unhideWhenUsed="1"/>
+    <w:lsdException w:name="toa heading" w:semiHidden="1" w:unhideWhenUsed="1"/>
+    <w:lsdException w:name="List" w:semiHidden="1" w:unhideWhenUsed="1"/>
+    <w:lsdException w:name="List Bullet" w:semiHidden="1" w:unhideWhenUsed="1"/>
+    <w:lsdException w:name="List Number" w:semiHidden="1" w:unhideWhenUsed="1"/>
+    <w:lsdException w:name="List 2" w:semiHidden="1" w:unhideWhenUsed="1"/>
+    <w:lsdException w:name="List 3" w:semiHidden="1" w:unhideWhenUsed="1"/>
+    <w:lsdException w:name="List 4" w:semiHidden="1" w:unhideWhenUsed="1"/>
+    <w:lsdException w:name="List 5" w:semiHidden="1" w:unhideWhenUsed="1"/>
+    <w:lsdException w:name="List Bullet 2" w:semiHidden="1" w:unhideWhenUsed="1"/>
+    <w:lsdException w:name="List Bullet 3" w:semiHidden="1" w:unhideWhenUsed="1"/>
+    <w:lsdException w:name="List Bullet 4" w:semiHidden="1" w:unhideWhenUsed="1"/>
+    <w:lsdException w:name="List Bullet 5" w:semiHidden="1" w:unhideWhenUsed="1"/>
+    <w:lsdException w:name="List Number 2" w:semiHidden="1" w:unhideWhenUsed="1"/>
+    <w:lsdException w:name="List Number 3" w:semiHidden="1" w:unhideWhenUsed="1"/>
+    <w:lsdException w:name="List Number 4" w:semiHidden="1" w:unhideWhenUsed="1"/>
+    <w:lsdException w:name="List Number 5" w:semiHidden="1" w:unhideWhenUsed="1"/>
+    <w:lsdException w:name="Title" w:qFormat="1"/>
+    <w:lsdException w:name="Closing" w:semiHidden="1" w:unhideWhenUsed="1"/>
+    <w:lsdException w:name="Signature" w:semiHidden="1" w:unhideWhenUsed="1"/>
+    <w:lsdException w:name="Default Paragraph Font" w:uiPriority="1" w:unhideWhenUsed="1"/>
+    <w:lsdException w:name="Body Text" w:qFormat="1"/>
+    <w:lsdException w:name="Body Text Indent" w:unhideWhenUsed="1" w:qFormat="1"/>
+    <w:lsdException w:name="List Continue" w:semiHidden="1" w:unhideWhenUsed="1"/>
+    <w:lsdException w:name="List Continue 2" w:semiHidden="1" w:unhideWhenUsed="1"/>
+    <w:lsdException w:name="List Continue 3" w:semiHidden="1" w:unhideWhenUsed="1"/>
+    <w:lsdException w:name="List Continue 4" w:semiHidden="1" w:unhideWhenUsed="1"/>
+    <w:lsdException w:name="List Continue 5" w:semiHidden="1" w:unhideWhenUsed="1"/>
+    <w:lsdException w:name="Message Header" w:semiHidden="1" w:unhideWhenUsed="1"/>
+    <w:lsdException w:name="Subtitle" w:qFormat="1"/>
+    <w:lsdException w:name="Salutation" w:semiHidden="1" w:unhideWhenUsed="1"/>
+    <w:lsdException w:name="Date" w:qFormat="1"/>
+    <w:lsdException w:name="Body Text First Indent" w:semiHidden="1" w:unhideWhenUsed="1"/>
+    <w:lsdException w:name="Body Text First Indent 2" w:qFormat="1"/>
+    <w:lsdException w:name="Note Heading" w:semiHidden="1" w:unhideWhenUsed="1"/>
+    <w:lsdException w:name="Body Text 2" w:semiHidden="1" w:unhideWhenUsed="1"/>
+    <w:lsdException w:name="Body Text 3" w:semiHidden="1" w:unhideWhenUsed="1"/>
+    <w:lsdException w:name="Body Text Indent 2" w:semiHidden="1" w:unhideWhenUsed="1"/>
+    <w:lsdException w:name="Body Text Indent 3" w:semiHidden="1" w:unhideWhenUsed="1"/>
+    <w:lsdException w:name="Block Text" w:semiHidden="1" w:unhideWhenUsed="1"/>
+    <w:lsdException w:name="Hyperlink" w:uiPriority="99" w:qFormat="1"/>
+    <w:lsdException w:name="FollowedHyperlink" w:semiHidden="1" w:unhideWhenUsed="1"/>
+    <w:lsdException w:name="Strong" w:qFormat="1"/>
+    <w:lsdException w:name="Emphasis" w:qFormat="1"/>
+    <w:lsdException w:name="Document Map" w:semiHidden="1" w:qFormat="1"/>
+    <w:lsdException w:name="Plain Text" w:semiHidden="1" w:unhideWhenUsed="1"/>
+    <w:lsdException w:name="E-mail Signature" w:semiHidden="1" w:unhideWhenUsed="1"/>
+    <w:lsdException w:name="HTML Top of Form" w:semiHidden="1" w:uiPriority="99" w:unhideWhenUsed="1"/>
+    <w:lsdException w:name="HTML Bottom of Form" w:semiHidden="1" w:uiPriority="99" w:unhideWhenUsed="1"/>
+    <w:lsdException w:name="Normal (Web)" w:uiPriority="99" w:unhideWhenUsed="1" w:qFormat="1"/>
+    <w:lsdException w:name="HTML Acronym" w:semiHidden="1" w:unhideWhenUsed="1"/>
+    <w:lsdException w:name="HTML Address" w:semiHidden="1" w:unhideWhenUsed="1"/>
+    <w:lsdException w:name="HTML Cite" w:semiHidden="1" w:unhideWhenUsed="1"/>
+    <w:lsdException w:name="HTML Code" w:semiHidden="1" w:unhideWhenUsed="1"/>
+    <w:lsdException w:name="HTML Definition" w:semiHidden="1" w:unhideWhenUsed="1"/>
+    <w:lsdException w:name="HTML Keyboard" w:semiHidden="1" w:unhideWhenUsed="1"/>
+    <w:lsdException w:name="HTML Preformatted" w:semiHidden="1" w:unhideWhenUsed="1"/>
+    <w:lsdException w:name="HTML Sample" w:semiHidden="1" w:unhideWhenUsed="1"/>
+    <w:lsdException w:name="HTML Typewriter" w:semiHidden="1" w:unhideWhenUsed="1"/>
+    <w:lsdException w:name="HTML Variable" w:semiHidden="1" w:unhideWhenUsed="1"/>
+    <w:lsdException w:name="Normal Table" w:semiHidden="1" w:uiPriority="99" w:unhideWhenUsed="1"/>
+    <w:lsdException w:name="annotation subject" w:qFormat="1"/>
+    <w:lsdException w:name="No List" w:semiHidden="1" w:uiPriority="99" w:unhideWhenUsed="1"/>
+    <w:lsdException w:name="Outline List 1" w:semiHidden="1" w:uiPriority="99" w:unhideWhenUsed="1"/>
+    <w:lsdException w:name="Outline List 2" w:semiHidden="1" w:uiPriority="99" w:unhideWhenUsed="1"/>
+    <w:lsdException w:name="Outline List 3" w:semiHidden="1" w:uiPriority="99" w:unhideWhenUsed="1"/>
+    <w:lsdException w:name="Table Simple 1" w:semiHidden="1" w:unhideWhenUsed="1"/>
+    <w:lsdException w:name="Table Simple 2" w:semiHidden="1" w:unhideWhenUsed="1"/>
+    <w:lsdException w:name="Table Simple 3" w:semiHidden="1" w:unhideWhenUsed="1"/>
+    <w:lsdException w:name="Table Classic 1" w:semiHidden="1" w:unhideWhenUsed="1" w:qFormat="1"/>
+    <w:lsdException w:name="Table Classic 2" w:semiHidden="1" w:unhideWhenUsed="1"/>
+    <w:lsdException w:name="Table Classic 3" w:semiHidden="1" w:unhideWhenUsed="1"/>
+    <w:lsdException w:name="Table Classic 4" w:semiHidden="1" w:unhideWhenUsed="1"/>
+    <w:lsdException w:name="Table Colorful 1" w:semiHidden="1" w:unhideWhenUsed="1"/>
+    <w:lsdException w:name="Table Colorful 2" w:semiHidden="1" w:unhideWhenUsed="1"/>
+    <w:lsdException w:name="Table Colorful 3" w:semiHidden="1" w:unhideWhenUsed="1"/>
+    <w:lsdException w:name="Table Columns 1" w:semiHidden="1" w:unhideWhenUsed="1"/>
+    <w:lsdException w:name="Table Columns 2" w:semiHidden="1" w:unhideWhenUsed="1"/>
+    <w:lsdException w:name="Table Columns 3" w:semiHidden="1" w:unhideWhenUsed="1"/>
+    <w:lsdException w:name="Table Columns 4" w:semiHidden="1" w:unhideWhenUsed="1"/>
+    <w:lsdException w:name="Table Columns 5" w:semiHidden="1" w:unhideWhenUsed="1"/>
+    <w:lsdException w:name="Table Grid 1" w:semiHidden="1" w:unhideWhenUsed="1"/>
+    <w:lsdException w:name="Table Grid 2" w:semiHidden="1" w:unhideWhenUsed="1"/>
+    <w:lsdException w:name="Table Grid 3" w:semiHidden="1" w:unhideWhenUsed="1"/>
+    <w:lsdException w:name="Table Grid 4" w:semiHidden="1" w:unhideWhenUsed="1"/>
+    <w:lsdException w:name="Table Grid 5" w:semiHidden="1" w:unhideWhenUsed="1"/>
+    <w:lsdException w:name="Table Grid 6" w:semiHidden="1" w:unhideWhenUsed="1"/>
+    <w:lsdException w:name="Table Grid 7" w:semiHidden="1" w:unhideWhenUsed="1"/>
+    <w:lsdException w:name="Table Grid 8" w:semiHidden="1" w:unhideWhenUsed="1"/>
+    <w:lsdException w:name="Table List 1" w:semiHidden="1" w:unhideWhenUsed="1"/>
+    <w:lsdException w:name="Table List 2" w:semiHidden="1" w:unhideWhenUsed="1"/>
+    <w:lsdException w:name="Table List 3" w:semiHidden="1" w:unhideWhenUsed="1" w:qFormat="1"/>
+    <w:lsdException w:name="Table List 4" w:semiHidden="1" w:unhideWhenUsed="1"/>
+    <w:lsdException w:name="Table List 5" w:semiHidden="1" w:unhideWhenUsed="1"/>
+    <w:lsdException w:name="Table List 6" w:semiHidden="1" w:unhideWhenUsed="1"/>
+    <w:lsdException w:name="Table List 7" w:semiHidden="1" w:unhideWhenUsed="1"/>
+    <w:lsdException w:name="Table List 8" w:semiHidden="1" w:unhideWhenUsed="1"/>
+    <w:lsdException w:name="Table 3D effects 1" w:semiHidden="1" w:unhideWhenUsed="1"/>
+    <w:lsdException w:name="Table 3D effects 2" w:semiHidden="1" w:unhideWhenUsed="1"/>
+    <w:lsdException w:name="Table 3D effects 3" w:semiHidden="1" w:unhideWhenUsed="1"/>
+    <w:lsdException w:name="Table Contemporary" w:semiHidden="1" w:unhideWhenUsed="1"/>
+    <w:lsdException w:name="Table Elegant" w:semiHidden="1" w:unhideWhenUsed="1" w:qFormat="1"/>
+    <w:lsdException w:name="Table Professional" w:semiHidden="1" w:unhideWhenUsed="1"/>
+    <w:lsdException w:name="Table Subtle 1" w:semiHidden="1" w:unhideWhenUsed="1"/>
+    <w:lsdException w:name="Table Subtle 2" w:semiHidden="1" w:unhideWhenUsed="1"/>
+    <w:lsdException w:name="Table Web 1" w:semiHidden="1" w:unhideWhenUsed="1" w:qFormat="1"/>
+    <w:lsdException w:name="Table Web 2" w:semiHidden="1" w:unhideWhenUsed="1"/>
+    <w:lsdException w:name="Table Web 3" w:semiHidden="1" w:unhideWhenUsed="1" w:qFormat="1"/>
+    <w:lsdException w:name="Balloon Text" w:qFormat="1"/>
+    <w:lsdException w:name="Table Grid" w:qFormat="1"/>
+    <w:lsdException w:name="Table Theme" w:semiHidden="1" w:unhideWhenUsed="1" w:qFormat="1"/>
+    <w:lsdException w:name="Placeholder Text" w:semiHidden="1" w:uiPriority="99"/>
+    <w:lsdException w:name="No Spacing" w:uiPriority="99"/>
+    <w:lsdException w:name="Light Shading" w:uiPriority="60"/>
+    <w:lsdException w:name="Light List" w:uiPriority="61"/>
+    <w:lsdException w:name="Light Grid" w:uiPriority="62"/>
+    <w:lsdException w:name="Medium Shading 1" w:uiPriority="63"/>
+    <w:lsdException w:name="Medium Shading 2" w:uiPriority="64"/>
+    <w:lsdException w:name="Medium List 1" w:uiPriority="65"/>
+    <w:lsdException w:name="Medium List 2" w:uiPriority="66"/>
+    <w:lsdException w:name="Medium Grid 1" w:uiPriority="67"/>
+    <w:lsdException w:name="Medium Grid 2" w:uiPriority="68"/>
+    <w:lsdException w:name="Medium Grid 3" w:uiPriority="69"/>
+    <w:lsdException w:name="Dark List" w:uiPriority="70"/>
+    <w:lsdException w:name="Colorful Shading" w:uiPriority="71"/>
+    <w:lsdException w:name="Colorful List" w:uiPriority="72"/>
+    <w:lsdException w:name="Colorful Grid" w:uiPriority="73"/>
+    <w:lsdException w:name="Light Shading Accent 1" w:uiPriority="60"/>
+    <w:lsdException w:name="Light List Accent 1" w:uiPriority="61"/>
+    <w:lsdException w:name="Light Grid Accent 1" w:uiPriority="62"/>
+    <w:lsdException w:name="Medium Shading 1 Accent 1" w:uiPriority="63"/>
+    <w:lsdException w:name="Medium Shading 2 Accent 1" w:uiPriority="64"/>
+    <w:lsdException w:name="Medium List 1 Accent 1" w:uiPriority="65"/>
+    <w:lsdException w:name="Revision" w:semiHidden="1" w:uiPriority="99"/>
+    <w:lsdException w:name="List Paragraph" w:uiPriority="99"/>
+    <w:lsdException w:name="Quote" w:uiPriority="99"/>
+    <w:lsdException w:name="Intense Quote" w:uiPriority="99"/>
+    <w:lsdException w:name="Medium List 2 Accent 1" w:uiPriority="66"/>
+    <w:lsdException w:name="Medium Grid 1 Accent 1" w:uiPriority="67"/>
+    <w:lsdException w:name="Medium Grid 2 Accent 1" w:uiPriority="68"/>
+    <w:lsdException w:name="Medium Grid 3 Accent 1" w:uiPriority="69"/>
+    <w:lsdException w:name="Dark List Accent 1" w:uiPriority="70"/>
+    <w:lsdException w:name="Colorful Shading Accent 1" w:uiPriority="71"/>
+    <w:lsdException w:name="Colorful List Accent 1" w:uiPriority="72"/>
+    <w:lsdException w:name="Colorful Grid Accent 1" w:uiPriority="73"/>
+    <w:lsdException w:name="Light Shading Accent 2" w:uiPriority="60"/>
+    <w:lsdException w:name="Light List Accent 2" w:uiPriority="61"/>
+    <w:lsdException w:name="Light Grid Accent 2" w:uiPriority="62"/>
+    <w:lsdException w:name="Medium Shading 1 Accent 2" w:uiPriority="63"/>
+    <w:lsdException w:name="Medium Shading 2 Accent 2" w:uiPriority="64"/>
+    <w:lsdException w:name="Medium List 1 Accent 2" w:uiPriority="65"/>
+    <w:lsdException w:name="Medium List 2 Accent 2" w:uiPriority="66"/>
+    <w:lsdException w:name="Medium Grid 1 Accent 2" w:uiPriority="67"/>
+    <w:lsdException w:name="Medium Grid 2 Accent 2" w:uiPriority="68"/>
+    <w:lsdException w:name="Medium Grid 3 Accent 2" w:uiPriority="69"/>
+    <w:lsdException w:name="Dark List Accent 2" w:uiPriority="70"/>
+    <w:lsdException w:name="Colorful Shading Accent 2" w:uiPriority="71"/>
+    <w:lsdException w:name="Colorful List Accent 2" w:uiPriority="72"/>
+    <w:lsdException w:name="Colorful Grid Accent 2" w:uiPriority="73"/>
+    <w:lsdException w:name="Light Shading Accent 3" w:uiPriority="60"/>
+    <w:lsdException w:name="Light List Accent 3" w:uiPriority="61"/>
+    <w:lsdException w:name="Light Grid Accent 3" w:uiPriority="62"/>
+    <w:lsdException w:name="Medium Shading 1 Accent 3" w:uiPriority="63"/>
+    <w:lsdException w:name="Medium Shading 2 Accent 3" w:uiPriority="64"/>
+    <w:lsdException w:name="Medium List 1 Accent 3" w:uiPriority="65"/>
+    <w:lsdException w:name="Medium List 2 Accent 3" w:uiPriority="66"/>
+    <w:lsdException w:name="Medium Grid 1 Accent 3" w:uiPriority="67"/>
+    <w:lsdException w:name="Medium Grid 2 Accent 3" w:uiPriority="68"/>
+    <w:lsdException w:name="Medium Grid 3 Accent 3" w:uiPriority="69"/>
+    <w:lsdException w:name="Dark List Accent 3" w:uiPriority="70"/>
+    <w:lsdException w:name="Colorful Shading Accent 3" w:uiPriority="71"/>
+    <w:lsdException w:name="Colorful List Accent 3" w:uiPriority="72"/>
+    <w:lsdException w:name="Colorful Grid Accent 3" w:uiPriority="73"/>
+    <w:lsdException w:name="Light Shading Accent 4" w:uiPriority="60"/>
+    <w:lsdException w:name="Light List Accent 4" w:uiPriority="61"/>
+    <w:lsdException w:name="Light Grid Accent 4" w:uiPriority="62"/>
+    <w:lsdException w:name="Medium Shading 1 Accent 4" w:uiPriority="63"/>
+    <w:lsdException w:name="Medium Shading 2 Accent 4" w:uiPriority="64"/>
+    <w:lsdException w:name="Medium List 1 Accent 4" w:uiPriority="65"/>
+    <w:lsdException w:name="Medium List 2 Accent 4" w:uiPriority="66"/>
+    <w:lsdException w:name="Medium Grid 1 Accent 4" w:uiPriority="67"/>
+    <w:lsdException w:name="Medium Grid 2 Accent 4" w:uiPriority="68"/>
+    <w:lsdException w:name="Medium Grid 3 Accent 4" w:uiPriority="69"/>
+    <w:lsdException w:name="Dark List Accent 4" w:uiPriority="70"/>
+    <w:lsdException w:name="Colorful Shading Accent 4" w:uiPriority="71"/>
+    <w:lsdException w:name="Colorful List Accent 4" w:uiPriority="72"/>
+    <w:lsdException w:name="Colorful Grid Accent 4" w:uiPriority="73"/>
+    <w:lsdException w:name="Light Shading Accent 5" w:uiPriority="60"/>
+    <w:lsdException w:name="Light List Accent 5" w:uiPriority="61"/>
+    <w:lsdException w:name="Light Grid Accent 5" w:uiPriority="62"/>
+    <w:lsdException w:name="Medium Shading 1 Accent 5" w:uiPriority="63"/>
+    <w:lsdException w:name="Medium Shading 2 Accent 5" w:uiPriority="64"/>
+    <w:lsdException w:name="Medium List 1 Accent 5" w:uiPriority="65"/>
+    <w:lsdException w:name="Medium List 2 Accent 5" w:uiPriority="66"/>
+    <w:lsdException w:name="Medium Grid 1 Accent 5" w:uiPriority="67"/>
+    <w:lsdException w:name="Medium Grid 2 Accent 5" w:uiPriority="68"/>
+    <w:lsdException w:name="Medium Grid 3 Accent 5" w:uiPriority="69"/>
+    <w:lsdException w:name="Dark List Accent 5" w:uiPriority="70"/>
+    <w:lsdException w:name="Colorful Shading Accent 5" w:uiPriority="71"/>
+    <w:lsdException w:name="Colorful List Accent 5" w:uiPriority="72"/>
+    <w:lsdException w:name="Colorful Grid Accent 5" w:uiPriority="73"/>
+    <w:lsdException w:name="Light Shading Accent 6" w:uiPriority="60"/>
+    <w:lsdException w:name="Light List Accent 6" w:uiPriority="61"/>
+    <w:lsdException w:name="Light Grid Accent 6" w:uiPriority="62"/>
+    <w:lsdException w:name="Medium Shading 1 Accent 6" w:uiPriority="63"/>
+    <w:lsdException w:name="Medium Shading 2 Accent 6" w:uiPriority="64"/>
+    <w:lsdException w:name="Medium List 1 Accent 6" w:uiPriority="65"/>
+    <w:lsdException w:name="Medium List 2 Accent 6" w:uiPriority="66"/>
+    <w:lsdException w:name="Medium Grid 1 Accent 6" w:uiPriority="67"/>
+    <w:lsdException w:name="Medium Grid 2 Accent 6" w:uiPriority="68"/>
+    <w:lsdException w:name="Medium Grid 3 Accent 6" w:uiPriority="69"/>
+    <w:lsdException w:name="Dark List Accent 6" w:uiPriority="70"/>
+    <w:lsdException w:name="Colorful Shading Accent 6" w:uiPriority="71"/>
+    <w:lsdException w:name="Colorful List Accent 6" w:uiPriority="72"/>
+    <w:lsdException w:name="Colorful Grid Accent 6" w:uiPriority="73"/>
+    <w:lsdException w:name="Subtle Emphasis" w:uiPriority="19" w:qFormat="1"/>
+    <w:lsdException w:name="Intense Emphasis" w:uiPriority="21" w:qFormat="1"/>
+    <w:lsdException w:name="Subtle Reference" w:uiPriority="31" w:qFormat="1"/>
+    <w:lsdException w:name="Intense Reference" w:uiPriority="32" w:qFormat="1"/>
+    <w:lsdException w:name="Book Title" w:uiPriority="33" w:qFormat="1"/>
+    <w:lsdException w:name="Bibliography" w:semiHidden="1" w:uiPriority="37" w:unhideWhenUsed="1"/>
+    <w:lsdException w:name="TOC Heading" w:semiHidden="1" w:uiPriority="39" w:unhideWhenUsed="1" w:qFormat="1"/>
+  </w:latentStyles>
+  <w:style w:type="paragraph" w:default="1" w:styleId="a">
+    <w:name w:val="Normal"/>
+    <w:qFormat/>
+    <w:pPr>
+      <w:widowControl w:val="0"/>
+      <w:adjustRightInd w:val="0"/>
+      <w:spacing w:beforeLines="50" w:line="300" w:lineRule="auto"/>
+      <w:ind w:firstLineChars="200" w:firstLine="480"/>
+      <w:jc w:val="both"/>
+      <w:textAlignment w:val="baseline"/>
+    </w:pPr>
+    <w:rPr>
+      <w:rFonts w:ascii="Times" w:hAnsi="Times"/>
+      <w:sz w:val="24"/>
+      <w:lang w:val="en-GB"/>
+    </w:rPr>
+  </w:style>
+  <w:style w:type="paragraph" w:styleId="1">
+    <w:name w:val="heading 1"/>
+    <w:basedOn w:val="a"/>
+    <w:next w:val="a"/>
+    <w:qFormat/>
+    <w:pPr>
+      <w:keepNext/>
+      <w:keepLines/>
+      <w:numPr>
+        <w:numId w:val="1"/>
+      </w:numPr>
+      <w:spacing w:before="50" w:after="200"/>
+      <w:ind w:leftChars="200" w:left="200" w:firstLineChars="0"/>
+      <w:jc w:val="left"/>
+      <w:outlineLvl w:val="0"/>
+    </w:pPr>
+    <w:rPr>
+      <w:b/>
+      <w:bCs/>
+      <w:kern w:val="44"/>
+      <w:sz w:val="32"/>
+      <w:szCs w:val="32"/>
+    </w:rPr>
+  </w:style>
+  <w:style w:type="paragraph" w:styleId="2">
+    <w:name w:val="heading 2"/>
+    <w:basedOn w:val="a"/>
+    <w:next w:val="a"/>
+    <w:link w:val="20"/>
+    <w:qFormat/>
+    <w:pPr>
+      <w:keepLines/>
+      <w:numPr>
+        <w:ilvl w:val="1"/>
+        <w:numId w:val="1"/>
+      </w:numPr>
+      <w:spacing w:before="120" w:line="360" w:lineRule="auto"/>
+      <w:ind w:firstLineChars="0" w:firstLine="0"/>
+      <w:jc w:val="left"/>
+      <w:outlineLvl w:val="1"/>
+    </w:pPr>
+    <w:rPr>
+      <w:b/>
+      <w:bCs/>
+      <w:kern w:val="28"/>
+      <w:sz w:val="28"/>
+      <w:szCs w:val="28"/>
+    </w:rPr>
+  </w:style>
+  <w:style w:type="paragraph" w:styleId="3">
+    <w:name w:val="heading 3"/>
+    <w:basedOn w:val="a"/>
+    <w:next w:val="a"/>
+    <w:link w:val="30"/>
+    <w:qFormat/>
+    <w:pPr>
+      <w:keepLines/>
+      <w:numPr>
+        <w:ilvl w:val="2"/>
+        <w:numId w:val="1"/>
+      </w:numPr>
+      <w:spacing w:before="120" w:line="360" w:lineRule="auto"/>
+      <w:ind w:firstLineChars="0"/>
+      <w:jc w:val="left"/>
+      <w:outlineLvl w:val="2"/>
+    </w:pPr>
+    <w:rPr>
+      <w:b/>
+      <w:kern w:val="28"/>
+      <w:szCs w:val="28"/>
+    </w:rPr>
+  </w:style>
+  <w:style w:type="paragraph" w:styleId="4">
+    <w:name w:val="heading 4"/>
+    <w:basedOn w:val="a"/>
+    <w:next w:val="a"/>
+    <w:qFormat/>
+    <w:pPr>
+      <w:numPr>
+        <w:ilvl w:val="3"/>
+        <w:numId w:val="1"/>
+      </w:numPr>
+      <w:spacing w:line="360" w:lineRule="auto"/>
+      <w:ind w:firstLineChars="0"/>
+      <w:jc w:val="left"/>
+      <w:outlineLvl w:val="3"/>
+    </w:pPr>
+    <w:rPr>
+      <w:kern w:val="28"/>
+    </w:rPr>
+  </w:style>
+  <w:style w:type="paragraph" w:styleId="5">
+    <w:name w:val="heading 5"/>
+    <w:basedOn w:val="a"/>
+    <w:next w:val="a"/>
+    <w:qFormat/>
+    <w:pPr>
+      <w:numPr>
+        <w:ilvl w:val="4"/>
+        <w:numId w:val="1"/>
+      </w:numPr>
+      <w:spacing w:before="50" w:line="360" w:lineRule="auto"/>
+      <w:ind w:leftChars="200" w:left="200" w:firstLineChars="0"/>
+      <w:jc w:val="left"/>
+      <w:outlineLvl w:val="4"/>
+    </w:pPr>
+    <w:rPr>
+      <w:kern w:val="28"/>
+    </w:rPr>
+  </w:style>
+  <w:style w:type="paragraph" w:styleId="6">
+    <w:name w:val="heading 6"/>
+    <w:basedOn w:val="5"/>
+    <w:next w:val="a"/>
+    <w:qFormat/>
+    <w:pPr>
+      <w:numPr>
+        <w:ilvl w:val="5"/>
+      </w:numPr>
+      <w:outlineLvl w:val="5"/>
+    </w:pPr>
+    <w:rPr>
+      <w:snapToGrid w:val="0"/>
+      <w:kern w:val="0"/>
+    </w:rPr>
+  </w:style>
+  <w:style w:type="paragraph" w:styleId="7">
+    <w:name w:val="heading 7"/>
+    <w:basedOn w:val="a"/>
+    <w:next w:val="a"/>
+    <w:qFormat/>
+    <w:pPr>
+      <w:keepNext/>
+      <w:keepLines/>
+      <w:numPr>
+        <w:ilvl w:val="6"/>
+        <w:numId w:val="1"/>
+      </w:numPr>
+      <w:spacing w:line="360" w:lineRule="auto"/>
+      <w:ind w:firstLineChars="0"/>
+      <w:outlineLvl w:val="6"/>
+    </w:pPr>
+  </w:style>
+  <w:style w:type="paragraph" w:styleId="8">
+    <w:name w:val="heading 8"/>
+    <w:basedOn w:val="a"/>
+    <w:next w:val="a"/>
+    <w:qFormat/>
+    <w:pPr>
+      <w:keepNext/>
+      <w:keepLines/>
+      <w:numPr>
+        <w:ilvl w:val="7"/>
+        <w:numId w:val="1"/>
+      </w:numPr>
+      <w:ind w:firstLineChars="0"/>
+      <w:jc w:val="center"/>
+      <w:outlineLvl w:val="7"/>
+    </w:pPr>
+    <w:rPr>
+      <w:rFonts w:ascii="Arial" w:hAnsi="Arial"/>
+      <w:szCs w:val="28"/>
+    </w:rPr>
+  </w:style>
+  <w:style w:type="paragraph" w:styleId="9">
+    <w:name w:val="heading 9"/>
+    <w:basedOn w:val="a"/>
+    <w:next w:val="a"/>
+    <w:qFormat/>
+    <w:pPr>
+      <w:keepNext/>
+      <w:keepLines/>
+      <w:numPr>
+        <w:ilvl w:val="8"/>
+        <w:numId w:val="1"/>
+      </w:numPr>
+      <w:ind w:firstLineChars="0" w:firstLine="0"/>
+      <w:outlineLvl w:val="8"/>
+    </w:pPr>
+    <w:rPr>
+      <w:rFonts w:ascii="Arial" w:hAnsi="Arial"/>
+      <w:szCs w:val="28"/>
+    </w:rPr>
+  </w:style>
+  <w:style w:type="character" w:default="1" w:styleId="a0">
+    <w:name w:val="Default Paragraph Font"/>
+    <w:uiPriority w:val="1"/>
+    <w:semiHidden/>
+    <w:unhideWhenUsed/>
+  </w:style>
+  <w:style w:type="table" w:default="1" w:styleId="a1">
+    <w:name w:val="Normal Table"/>
+    <w:uiPriority w:val="99"/>
+    <w:semiHidden/>
+    <w:unhideWhenUsed/>
+    <w:tblPr>
+      <w:tblInd w:w="0" w:type="dxa"/>
+      <w:tblCellMar>
+        <w:top w:w="0" w:type="dxa"/>
+        <w:left w:w="108" w:type="dxa"/>
+        <w:bottom w:w="0" w:type="dxa"/>
+        <w:right w:w="108" w:type="dxa"/>
+      </w:tblCellMar>
+    </w:tblPr>
+  </w:style>
+  <w:style w:type="numbering" w:default="1" w:styleId="a2">
+    <w:name w:val="No List"/>
+    <w:uiPriority w:val="99"/>
+    <w:semiHidden/>
+    <w:unhideWhenUsed/>
+  </w:style>
+  <w:style w:type="paragraph" w:styleId="a3">
+    <w:name w:val="annotation subject"/>
+    <w:basedOn w:val="a4"/>
+    <w:next w:val="a4"/>
+    <w:link w:val="a5"/>
+    <w:qFormat/>
+    <w:rPr>
+      <w:b/>
+      <w:bCs/>
+    </w:rPr>
+  </w:style>
+  <w:style w:type="paragraph" w:styleId="a4">
+    <w:name w:val="annotation text"/>
+    <w:basedOn w:val="a"/>
+    <w:link w:val="a6"/>
+    <w:qFormat/>
+    <w:pPr>
+      <w:jc w:val="left"/>
+    </w:pPr>
+  </w:style>
+  <w:style w:type="paragraph" w:styleId="a7">
+    <w:name w:val="Normal Indent"/>
+    <w:basedOn w:val="a"/>
+    <w:link w:val="a8"/>
+    <w:qFormat/>
+    <w:pPr>
+      <w:tabs>
+        <w:tab w:val="left" w:pos="5248"/>
+      </w:tabs>
+      <w:spacing w:beforeLines="0" w:line="440" w:lineRule="exact"/>
+      <w:ind w:firstLineChars="0" w:firstLine="454"/>
+    </w:pPr>
+    <w:rPr>
+      <w:rFonts w:ascii="宋体" w:hAnsi="宋体"/>
+      <w:kern w:val="2"/>
+    </w:rPr>
+  </w:style>
+  <w:style w:type="paragraph" w:styleId="a9">
+    <w:name w:val="Document Map"/>
+    <w:basedOn w:val="a"/>
+    <w:semiHidden/>
+    <w:qFormat/>
+    <w:pPr>
+      <w:shd w:val="clear" w:color="auto" w:fill="000080"/>
+    </w:pPr>
+  </w:style>
+  <w:style w:type="paragraph" w:styleId="aa">
+    <w:name w:val="Body Text"/>
+    <w:basedOn w:val="a"/>
+    <w:link w:val="ab"/>
+    <w:qFormat/>
+    <w:pPr>
+      <w:adjustRightInd/>
+      <w:spacing w:beforeLines="0" w:after="120" w:line="240" w:lineRule="auto"/>
+      <w:ind w:firstLineChars="0" w:firstLine="0"/>
+      <w:textAlignment w:val="auto"/>
+    </w:pPr>
+    <w:rPr>
+      <w:rFonts w:ascii="Tahoma" w:hAnsi="Tahoma"/>
+      <w:sz w:val="20"/>
+      <w:szCs w:val="24"/>
+      <w:lang w:val="en-US"/>
+    </w:rPr>
+  </w:style>
+  <w:style w:type="paragraph" w:styleId="ac">
+    <w:name w:val="Body Text Indent"/>
+    <w:basedOn w:val="a"/>
+    <w:link w:val="ad"/>
+    <w:unhideWhenUsed/>
+    <w:qFormat/>
+    <w:pPr>
+      <w:spacing w:after="120"/>
+      <w:ind w:leftChars="200" w:left="420"/>
+    </w:pPr>
+  </w:style>
+  <w:style w:type="paragraph" w:styleId="31">
+    <w:name w:val="toc 3"/>
+    <w:basedOn w:val="a"/>
+    <w:next w:val="a"/>
+    <w:uiPriority w:val="39"/>
+    <w:qFormat/>
+    <w:pPr>
+      <w:tabs>
+        <w:tab w:val="right" w:leader="dot" w:pos="8512"/>
+      </w:tabs>
+      <w:ind w:leftChars="200" w:left="480" w:firstLineChars="0" w:firstLine="0"/>
+      <w:jc w:val="left"/>
+    </w:pPr>
+  </w:style>
+  <w:style w:type="paragraph" w:styleId="ae">
+    <w:name w:val="Date"/>
+    <w:basedOn w:val="a"/>
+    <w:next w:val="a"/>
+    <w:link w:val="af"/>
+    <w:qFormat/>
+    <w:pPr>
+      <w:spacing w:beforeLines="0" w:line="312" w:lineRule="atLeast"/>
+      <w:ind w:firstLineChars="0" w:firstLine="0"/>
+      <w:jc w:val="right"/>
+    </w:pPr>
+    <w:rPr>
+      <w:rFonts w:ascii="Arial" w:hAnsi="Arial"/>
+      <w:b/>
+      <w:lang w:val="en-US"/>
+    </w:rPr>
+  </w:style>
+  <w:style w:type="paragraph" w:styleId="af0">
+    <w:name w:val="Balloon Text"/>
+    <w:basedOn w:val="a"/>
+    <w:link w:val="af1"/>
+    <w:qFormat/>
+    <w:pPr>
+      <w:spacing w:line="240" w:lineRule="auto"/>
+    </w:pPr>
+    <w:rPr>
+      <w:sz w:val="18"/>
+      <w:szCs w:val="18"/>
+    </w:rPr>
+  </w:style>
+  <w:style w:type="paragraph" w:styleId="af2">
+    <w:name w:val="footer"/>
+    <w:basedOn w:val="a"/>
+    <w:qFormat/>
+    <w:pPr>
+      <w:tabs>
+        <w:tab w:val="center" w:pos="4153"/>
+        <w:tab w:val="right" w:pos="8306"/>
+      </w:tabs>
+      <w:spacing w:line="240" w:lineRule="auto"/>
+      <w:ind w:firstLine="0"/>
+      <w:jc w:val="center"/>
+    </w:pPr>
+    <w:rPr>
+      <w:b/>
+    </w:rPr>
+  </w:style>
+  <w:style w:type="paragraph" w:styleId="21">
+    <w:name w:val="Body Text First Indent 2"/>
+    <w:basedOn w:val="a"/>
+    <w:link w:val="22"/>
+    <w:qFormat/>
+    <w:pPr>
+      <w:adjustRightInd/>
+      <w:spacing w:beforeLines="0" w:after="120" w:line="240" w:lineRule="auto"/>
+      <w:ind w:leftChars="200" w:left="420" w:firstLine="420"/>
+      <w:textAlignment w:val="auto"/>
+    </w:pPr>
+    <w:rPr>
+      <w:rFonts w:ascii="Tahoma" w:hAnsi="Tahoma"/>
+      <w:b/>
+      <w:bCs/>
+      <w:color w:val="000000"/>
+      <w:spacing w:val="8"/>
+      <w:kern w:val="2"/>
+      <w:lang w:val="en-US"/>
+    </w:rPr>
+  </w:style>
+  <w:style w:type="paragraph" w:styleId="af3">
+    <w:name w:val="header"/>
+    <w:basedOn w:val="a"/>
+    <w:qFormat/>
+    <w:pPr>
+      <w:pBdr>
+        <w:bottom w:val="single" w:sz="6" w:space="1" w:color="auto"/>
+      </w:pBdr>
+      <w:spacing w:line="240" w:lineRule="auto"/>
+      <w:ind w:firstLineChars="0" w:firstLine="0"/>
+      <w:jc w:val="right"/>
+    </w:pPr>
+    <w:rPr>
+      <w:sz w:val="18"/>
+      <w:szCs w:val="18"/>
+    </w:rPr>
+  </w:style>
+  <w:style w:type="paragraph" w:styleId="10">
+    <w:name w:val="toc 1"/>
+    <w:basedOn w:val="a"/>
+    <w:next w:val="a"/>
+    <w:uiPriority w:val="39"/>
+    <w:qFormat/>
+    <w:pPr>
+      <w:tabs>
+        <w:tab w:val="right" w:leader="dot" w:pos="8512"/>
+      </w:tabs>
+      <w:spacing w:after="120"/>
+      <w:ind w:firstLineChars="0" w:firstLine="0"/>
+      <w:jc w:val="left"/>
+    </w:pPr>
+    <w:rPr>
+      <w:caps/>
+      <w:szCs w:val="32"/>
+    </w:rPr>
+  </w:style>
+  <w:style w:type="paragraph" w:styleId="23">
+    <w:name w:val="toc 2"/>
+    <w:basedOn w:val="a"/>
+    <w:next w:val="a"/>
+    <w:uiPriority w:val="39"/>
+    <w:qFormat/>
+    <w:pPr>
+      <w:tabs>
+        <w:tab w:val="right" w:leader="dot" w:pos="8512"/>
+      </w:tabs>
+      <w:ind w:leftChars="200" w:left="720" w:hangingChars="100" w:hanging="240"/>
+      <w:jc w:val="left"/>
+    </w:pPr>
+  </w:style>
+  <w:style w:type="paragraph" w:styleId="af4">
+    <w:name w:val="Normal (Web)"/>
+    <w:basedOn w:val="a"/>
+    <w:link w:val="af5"/>
+    <w:uiPriority w:val="99"/>
+    <w:unhideWhenUsed/>
+    <w:qFormat/>
+    <w:pPr>
+      <w:widowControl/>
+      <w:adjustRightInd/>
+      <w:spacing w:beforeLines="0" w:beforeAutospacing="1" w:after="100" w:afterAutospacing="1" w:line="240" w:lineRule="auto"/>
+      <w:ind w:firstLineChars="0" w:firstLine="0"/>
+      <w:jc w:val="left"/>
+      <w:textAlignment w:val="auto"/>
+    </w:pPr>
+    <w:rPr>
+      <w:rFonts w:ascii="宋体" w:hAnsi="宋体" w:cs="宋体"/>
+      <w:szCs w:val="24"/>
+      <w:lang w:val="en-US"/>
+    </w:rPr>
+  </w:style>
+  <w:style w:type="character" w:styleId="af6">
+    <w:name w:val="page number"/>
+    <w:qFormat/>
+    <w:rPr>
+      <w:rFonts w:eastAsia="仿宋_GB2312"/>
+      <w:spacing w:val="0"/>
+      <w:sz w:val="21"/>
+    </w:rPr>
+  </w:style>
+  <w:style w:type="character" w:styleId="af7">
+    <w:name w:val="Hyperlink"/>
+    <w:uiPriority w:val="99"/>
+    <w:qFormat/>
+    <w:rPr>
+      <w:rFonts w:ascii="Times New Roman" w:eastAsia="宋体" w:hAnsi="Times New Roman"/>
+      <w:color w:val="0000FF"/>
+      <w:sz w:val="24"/>
+      <w:szCs w:val="24"/>
+      <w:u w:val="single"/>
+    </w:rPr>
+  </w:style>
+  <w:style w:type="character" w:styleId="af8">
+    <w:name w:val="annotation reference"/>
+    <w:qFormat/>
+    <w:rPr>
+      <w:sz w:val="21"/>
+      <w:szCs w:val="21"/>
+    </w:rPr>
+  </w:style>
+  <w:style w:type="table" w:styleId="af9">
+    <w:name w:val="Table Grid"/>
+    <w:basedOn w:val="a1"/>
+    <w:qFormat/>
+    <w:tblPr>
+      <w:tblInd w:w="0" w:type="dxa"/>
+      <w:tblBorders>
+        <w:top w:val="single" w:sz="4" w:space="0" w:color="auto"/>
+        <w:left w:val="single" w:sz="4" w:space="0" w:color="auto"/>
+        <w:bottom w:val="single" w:sz="4" w:space="0" w:color="auto"/>
+        <w:right w:val="single" w:sz="4" w:space="0" w:color="auto"/>
+        <w:insideH w:val="single" w:sz="4" w:space="0" w:color="auto"/>
+        <w:insideV w:val="single" w:sz="4" w:space="0" w:color="auto"/>
+      </w:tblBorders>
+      <w:tblCellMar>
+        <w:top w:w="0" w:type="dxa"/>
+        <w:left w:w="108" w:type="dxa"/>
+        <w:bottom w:w="0" w:type="dxa"/>
+        <w:right w:w="108" w:type="dxa"/>
+      </w:tblCellMar>
+    </w:tblPr>
+  </w:style>
+  <w:style w:type="table" w:styleId="afa">
+    <w:name w:val="Table Theme"/>
+    <w:basedOn w:val="a1"/>
+    <w:qFormat/>
+    <w:pPr>
+      <w:widowControl w:val="0"/>
+      <w:adjustRightInd w:val="0"/>
+      <w:spacing w:beforeLines="50" w:line="300" w:lineRule="auto"/>
+      <w:ind w:firstLineChars="200" w:firstLine="480"/>
+      <w:jc w:val="both"/>
+      <w:textAlignment w:val="baseline"/>
+    </w:pPr>
+    <w:tblPr>
+      <w:tblInd w:w="0" w:type="dxa"/>
+      <w:tblBorders>
+        <w:top w:val="single" w:sz="4" w:space="0" w:color="auto"/>
+        <w:left w:val="single" w:sz="4" w:space="0" w:color="auto"/>
+        <w:bottom w:val="single" w:sz="4" w:space="0" w:color="auto"/>
+        <w:right w:val="single" w:sz="4" w:space="0" w:color="auto"/>
+        <w:insideH w:val="single" w:sz="4" w:space="0" w:color="auto"/>
+        <w:insideV w:val="single" w:sz="4" w:space="0" w:color="auto"/>
+      </w:tblBorders>
+      <w:tblCellMar>
+        <w:top w:w="0" w:type="dxa"/>
+        <w:left w:w="108" w:type="dxa"/>
+        <w:bottom w:w="0" w:type="dxa"/>
+        <w:right w:w="108" w:type="dxa"/>
+      </w:tblCellMar>
+    </w:tblPr>
+  </w:style>
+  <w:style w:type="table" w:styleId="afb">
+    <w:name w:val="Table Elegant"/>
+    <w:basedOn w:val="a1"/>
+    <w:qFormat/>
+    <w:pPr>
+      <w:widowControl w:val="0"/>
+      <w:adjustRightInd w:val="0"/>
+      <w:spacing w:beforeLines="50" w:line="300" w:lineRule="auto"/>
+      <w:ind w:firstLineChars="200" w:firstLine="480"/>
+      <w:jc w:val="both"/>
+      <w:textAlignment w:val="baseline"/>
+    </w:pPr>
+    <w:tblPr>
+      <w:tblInd w:w="0" w:type="dxa"/>
+      <w:tblBorders>
+        <w:top w:val="double" w:sz="6" w:space="0" w:color="000000"/>
+        <w:left w:val="double" w:sz="6" w:space="0" w:color="000000"/>
+        <w:bottom w:val="double" w:sz="6" w:space="0" w:color="000000"/>
+        <w:right w:val="double" w:sz="6" w:space="0" w:color="000000"/>
+        <w:insideH w:val="single" w:sz="6" w:space="0" w:color="000000"/>
+        <w:insideV w:val="single" w:sz="6" w:space="0" w:color="000000"/>
+      </w:tblBorders>
+      <w:tblCellMar>
+        <w:top w:w="0" w:type="dxa"/>
+        <w:left w:w="108" w:type="dxa"/>
+        <w:bottom w:w="0" w:type="dxa"/>
+        <w:right w:w="108" w:type="dxa"/>
+      </w:tblCellMar>
+    </w:tblPr>
+    <w:tcPr>
+      <w:shd w:val="clear" w:color="auto" w:fill="auto"/>
+    </w:tcPr>
+    <w:tblStylePr w:type="firstRow">
+      <w:rPr>
+        <w:caps/>
+        <w:color w:val="auto"/>
+      </w:rPr>
+      <w:tblPr/>
+      <w:tcPr>
+        <w:tcBorders>
+          <w:tl2br w:val="nil"/>
+          <w:tr2bl w:val="nil"/>
+        </w:tcBorders>
+      </w:tcPr>
+    </w:tblStylePr>
+  </w:style>
+  <w:style w:type="table" w:styleId="11">
+    <w:name w:val="Table Classic 1"/>
+    <w:basedOn w:val="a1"/>
+    <w:qFormat/>
+    <w:pPr>
+      <w:widowControl w:val="0"/>
+      <w:adjustRightInd w:val="0"/>
+      <w:spacing w:beforeLines="50" w:line="300" w:lineRule="auto"/>
+      <w:ind w:firstLineChars="200" w:firstLine="480"/>
+      <w:jc w:val="both"/>
+      <w:textAlignment w:val="baseline"/>
+    </w:pPr>
+    <w:tblPr>
+      <w:tblInd w:w="0" w:type="dxa"/>
+      <w:tblBorders>
+        <w:top w:val="single" w:sz="12" w:space="0" w:color="000000"/>
+        <w:bottom w:val="single" w:sz="12" w:space="0" w:color="000000"/>
+      </w:tblBorders>
+      <w:tblCellMar>
+        <w:top w:w="0" w:type="dxa"/>
+        <w:left w:w="108" w:type="dxa"/>
+        <w:bottom w:w="0" w:type="dxa"/>
+        <w:right w:w="108" w:type="dxa"/>
+      </w:tblCellMar>
+    </w:tblPr>
+    <w:tcPr>
+      <w:shd w:val="clear" w:color="auto" w:fill="auto"/>
+    </w:tcPr>
+    <w:tblStylePr w:type="firstRow">
+      <w:rPr>
+        <w:i/>
+        <w:iCs/>
+      </w:rPr>
+      <w:tblPr/>
+      <w:tcPr>
+        <w:tcBorders>
+          <w:bottom w:val="single" w:sz="6" w:space="0" w:color="000000"/>
+          <w:tl2br w:val="nil"/>
+          <w:tr2bl w:val="nil"/>
+        </w:tcBorders>
+      </w:tcPr>
+    </w:tblStylePr>
+    <w:tblStylePr w:type="lastRow">
+      <w:rPr>
+        <w:color w:val="auto"/>
+      </w:rPr>
+      <w:tblPr/>
+      <w:tcPr>
+        <w:tcBorders>
+          <w:top w:val="single" w:sz="6" w:space="0" w:color="000000"/>
+          <w:tl2br w:val="nil"/>
+          <w:tr2bl w:val="nil"/>
+        </w:tcBorders>
+      </w:tcPr>
+    </w:tblStylePr>
+    <w:tblStylePr w:type="firstCol">
+      <w:tblPr/>
+      <w:tcPr>
+        <w:tcBorders>
+          <w:right w:val="single" w:sz="6" w:space="0" w:color="000000"/>
+          <w:tl2br w:val="nil"/>
+          <w:tr2bl w:val="nil"/>
+        </w:tcBorders>
+      </w:tcPr>
+    </w:tblStylePr>
+    <w:tblStylePr w:type="neCell">
+      <w:rPr>
+        <w:b/>
+        <w:bCs/>
+        <w:i w:val="0"/>
+        <w:iCs w:val="0"/>
+      </w:rPr>
+      <w:tblPr/>
+      <w:tcPr>
+        <w:tcBorders>
+          <w:tl2br w:val="nil"/>
+          <w:tr2bl w:val="nil"/>
+        </w:tcBorders>
+      </w:tcPr>
+    </w:tblStylePr>
+    <w:tblStylePr w:type="swCell">
+      <w:rPr>
+        <w:b/>
+        <w:bCs/>
+      </w:rPr>
+      <w:tblPr/>
+      <w:tcPr>
+        <w:tcBorders>
+          <w:tl2br w:val="nil"/>
+          <w:tr2bl w:val="nil"/>
+        </w:tcBorders>
+      </w:tcPr>
+    </w:tblStylePr>
+  </w:style>
+  <w:style w:type="table" w:styleId="32">
+    <w:name w:val="Table List 3"/>
+    <w:basedOn w:val="a1"/>
+    <w:qFormat/>
+    <w:pPr>
+      <w:widowControl w:val="0"/>
+      <w:adjustRightInd w:val="0"/>
+      <w:spacing w:beforeLines="50" w:line="300" w:lineRule="auto"/>
+      <w:ind w:firstLineChars="200" w:firstLine="480"/>
+      <w:jc w:val="both"/>
+      <w:textAlignment w:val="baseline"/>
+    </w:pPr>
+    <w:tblPr>
+      <w:tblInd w:w="0" w:type="dxa"/>
+      <w:tblBorders>
+        <w:top w:val="single" w:sz="12" w:space="0" w:color="000000"/>
+        <w:bottom w:val="single" w:sz="12" w:space="0" w:color="000000"/>
+        <w:insideH w:val="single" w:sz="6" w:space="0" w:color="000000"/>
+      </w:tblBorders>
+      <w:tblCellMar>
+        <w:top w:w="0" w:type="dxa"/>
+        <w:left w:w="108" w:type="dxa"/>
+        <w:bottom w:w="0" w:type="dxa"/>
+        <w:right w:w="108" w:type="dxa"/>
+      </w:tblCellMar>
+    </w:tblPr>
+    <w:tcPr>
+      <w:shd w:val="clear" w:color="auto" w:fill="auto"/>
+    </w:tcPr>
+    <w:tblStylePr w:type="firstRow">
+      <w:rPr>
+        <w:b/>
+        <w:bCs/>
+        <w:color w:val="000080"/>
+      </w:rPr>
+      <w:tblPr/>
+      <w:tcPr>
+        <w:tcBorders>
+          <w:bottom w:val="single" w:sz="12" w:space="0" w:color="000000"/>
+          <w:tl2br w:val="nil"/>
+          <w:tr2bl w:val="nil"/>
+        </w:tcBorders>
+      </w:tcPr>
+    </w:tblStylePr>
+    <w:tblStylePr w:type="lastRow">
+      <w:tblPr/>
+      <w:tcPr>
+        <w:tcBorders>
+          <w:top w:val="single" w:sz="12" w:space="0" w:color="000000"/>
+          <w:tl2br w:val="nil"/>
+          <w:tr2bl w:val="nil"/>
+        </w:tcBorders>
+      </w:tcPr>
+    </w:tblStylePr>
+    <w:tblStylePr w:type="swCell">
+      <w:rPr>
+        <w:i/>
+        <w:iCs/>
+        <w:color w:val="000080"/>
+      </w:rPr>
+      <w:tblPr/>
+      <w:tcPr>
+        <w:tcBorders>
+          <w:tl2br w:val="nil"/>
+          <w:tr2bl w:val="nil"/>
+        </w:tcBorders>
+      </w:tcPr>
+    </w:tblStylePr>
+  </w:style>
+  <w:style w:type="table" w:styleId="12">
+    <w:name w:val="Table Web 1"/>
+    <w:basedOn w:val="a1"/>
+    <w:qFormat/>
+    <w:pPr>
+      <w:widowControl w:val="0"/>
+      <w:adjustRightInd w:val="0"/>
+      <w:spacing w:beforeLines="50" w:line="300" w:lineRule="auto"/>
+      <w:ind w:firstLineChars="200" w:firstLine="480"/>
+      <w:jc w:val="both"/>
+      <w:textAlignment w:val="baseline"/>
+    </w:pPr>
+    <w:tblPr>
+      <w:tblCellSpacing w:w="20" w:type="dxa"/>
+      <w:tblInd w:w="0" w:type="dxa"/>
+      <w:tblBorders>
+        <w:top w:val="outset" w:sz="6" w:space="0" w:color="auto"/>
+        <w:left w:val="outset" w:sz="6" w:space="0" w:color="auto"/>
+        <w:bottom w:val="outset" w:sz="6" w:space="0" w:color="auto"/>
+        <w:right w:val="outset" w:sz="6" w:space="0" w:color="auto"/>
+        <w:insideH w:val="outset" w:sz="6" w:space="0" w:color="auto"/>
+        <w:insideV w:val="outset" w:sz="6" w:space="0" w:color="auto"/>
+      </w:tblBorders>
+      <w:tblCellMar>
+        <w:top w:w="0" w:type="dxa"/>
+        <w:left w:w="108" w:type="dxa"/>
+        <w:bottom w:w="0" w:type="dxa"/>
+        <w:right w:w="108" w:type="dxa"/>
+      </w:tblCellMar>
+    </w:tblPr>
+    <w:trPr>
+      <w:tblCellSpacing w:w="20" w:type="dxa"/>
+    </w:trPr>
+    <w:tcPr>
+      <w:shd w:val="clear" w:color="auto" w:fill="auto"/>
+    </w:tcPr>
+    <w:tblStylePr w:type="firstRow">
+      <w:rPr>
+        <w:color w:val="auto"/>
+      </w:rPr>
+      <w:tblPr/>
+      <w:tcPr>
+        <w:tcBorders>
+          <w:tl2br w:val="nil"/>
+          <w:tr2bl w:val="nil"/>
+        </w:tcBorders>
+      </w:tcPr>
+    </w:tblStylePr>
+  </w:style>
+  <w:style w:type="table" w:styleId="33">
+    <w:name w:val="Table Web 3"/>
+    <w:basedOn w:val="a1"/>
+    <w:qFormat/>
+    <w:pPr>
+      <w:widowControl w:val="0"/>
+      <w:adjustRightInd w:val="0"/>
+      <w:spacing w:beforeLines="50" w:line="300" w:lineRule="auto"/>
+      <w:ind w:firstLineChars="200" w:firstLine="480"/>
+      <w:jc w:val="both"/>
+      <w:textAlignment w:val="baseline"/>
+    </w:pPr>
+    <w:tblPr>
+      <w:tblCellSpacing w:w="20" w:type="dxa"/>
+      <w:tblInd w:w="0" w:type="dxa"/>
+      <w:tblBorders>
+        <w:top w:val="outset" w:sz="24" w:space="0" w:color="auto"/>
+        <w:left w:val="outset" w:sz="24" w:space="0" w:color="auto"/>
+        <w:bottom w:val="outset" w:sz="24" w:space="0" w:color="auto"/>
+        <w:right w:val="outset" w:sz="24" w:space="0" w:color="auto"/>
+        <w:insideH w:val="outset" w:sz="6" w:space="0" w:color="auto"/>
+        <w:insideV w:val="outset" w:sz="6" w:space="0" w:color="auto"/>
+      </w:tblBorders>
+      <w:tblCellMar>
+        <w:top w:w="0" w:type="dxa"/>
+        <w:left w:w="108" w:type="dxa"/>
+        <w:bottom w:w="0" w:type="dxa"/>
+        <w:right w:w="108" w:type="dxa"/>
+      </w:tblCellMar>
+    </w:tblPr>
+    <w:trPr>
+      <w:tblCellSpacing w:w="20" w:type="dxa"/>
+    </w:trPr>
+    <w:tcPr>
+      <w:shd w:val="clear" w:color="auto" w:fill="auto"/>
+    </w:tcPr>
+    <w:tblStylePr w:type="firstRow">
+      <w:rPr>
+        <w:color w:val="auto"/>
+      </w:rPr>
+      <w:tblPr/>
+      <w:tcPr>
+        <w:tcBorders>
+          <w:tl2br w:val="nil"/>
+          <w:tr2bl w:val="nil"/>
+        </w:tcBorders>
+      </w:tcPr>
+    </w:tblStylePr>
+  </w:style>
+  <w:style w:type="paragraph" w:customStyle="1" w:styleId="afc">
+    <w:name w:val="目录"/>
+    <w:basedOn w:val="a"/>
+    <w:next w:val="a"/>
+    <w:semiHidden/>
+    <w:qFormat/>
+    <w:pPr>
+      <w:spacing w:before="360" w:after="360" w:line="500" w:lineRule="atLeast"/>
+      <w:ind w:firstLineChars="0" w:firstLine="0"/>
+      <w:jc w:val="center"/>
+    </w:pPr>
+    <w:rPr>
+      <w:rFonts w:ascii="仿宋_GB2312"/>
+      <w:spacing w:val="20"/>
+      <w:szCs w:val="24"/>
+    </w:rPr>
+  </w:style>
+  <w:style w:type="paragraph" w:customStyle="1" w:styleId="805">
+    <w:name w:val="样式 标题 8插图名 + 段前: 0.5 行"/>
+    <w:basedOn w:val="8"/>
+    <w:qFormat/>
+    <w:pPr>
+      <w:numPr>
+        <w:ilvl w:val="0"/>
+        <w:numId w:val="0"/>
+      </w:numPr>
+    </w:pPr>
+    <w:rPr>
+      <w:rFonts w:cs="宋体"/>
+      <w:szCs w:val="20"/>
+    </w:rPr>
+  </w:style>
+  <w:style w:type="paragraph" w:customStyle="1" w:styleId="afd">
+    <w:name w:val="表格（小四号字）"/>
+    <w:basedOn w:val="a"/>
+    <w:qFormat/>
+    <w:pPr>
+      <w:keepNext/>
+      <w:spacing w:before="40" w:after="40" w:line="240" w:lineRule="auto"/>
+      <w:ind w:firstLineChars="0" w:firstLine="0"/>
+      <w:jc w:val="center"/>
+    </w:pPr>
+  </w:style>
+  <w:style w:type="paragraph" w:customStyle="1" w:styleId="afe">
+    <w:name w:val="标准"/>
+    <w:basedOn w:val="af3"/>
+    <w:qFormat/>
+    <w:pPr>
+      <w:pBdr>
+        <w:bottom w:val="none" w:sz="0" w:space="0" w:color="auto"/>
+      </w:pBdr>
+      <w:tabs>
+        <w:tab w:val="center" w:pos="4153"/>
+        <w:tab w:val="right" w:pos="8306"/>
+      </w:tabs>
+      <w:autoSpaceDE w:val="0"/>
+      <w:autoSpaceDN w:val="0"/>
+      <w:spacing w:after="120" w:line="360" w:lineRule="auto"/>
+      <w:jc w:val="center"/>
+    </w:pPr>
+    <w:rPr>
+      <w:rFonts w:ascii="宋体" w:hAnsi="Tms Rmn"/>
+      <w:b/>
+      <w:color w:val="000000"/>
+      <w:spacing w:val="20"/>
+      <w:sz w:val="32"/>
+    </w:rPr>
+  </w:style>
+  <w:style w:type="paragraph" w:customStyle="1" w:styleId="105">
+    <w:name w:val="样式 标题 1 + 段前: 0.5 行"/>
+    <w:basedOn w:val="1"/>
+    <w:qFormat/>
+    <w:pPr>
+      <w:spacing w:before="120"/>
+      <w:ind w:leftChars="0" w:left="0" w:firstLineChars="88" w:firstLine="283"/>
+    </w:pPr>
+    <w:rPr>
+      <w:rFonts w:cs="宋体"/>
+      <w:szCs w:val="20"/>
+    </w:rPr>
+  </w:style>
+  <w:style w:type="paragraph" w:customStyle="1" w:styleId="13">
+    <w:name w:val="列出段落1"/>
+    <w:basedOn w:val="a"/>
+    <w:uiPriority w:val="34"/>
+    <w:qFormat/>
+    <w:pPr>
+      <w:ind w:firstLine="420"/>
+    </w:pPr>
+  </w:style>
+  <w:style w:type="character" w:customStyle="1" w:styleId="a6">
+    <w:name w:val="注释文本字符"/>
+    <w:link w:val="a4"/>
+    <w:qFormat/>
+    <w:rPr>
+      <w:rFonts w:ascii="Times" w:hAnsi="Times"/>
+      <w:sz w:val="24"/>
+      <w:lang w:val="en-GB"/>
+    </w:rPr>
+  </w:style>
+  <w:style w:type="character" w:customStyle="1" w:styleId="a5">
+    <w:name w:val="批注主题字符"/>
+    <w:link w:val="a3"/>
+    <w:qFormat/>
+    <w:rPr>
+      <w:rFonts w:ascii="Times" w:hAnsi="Times"/>
+      <w:b/>
+      <w:bCs/>
+      <w:sz w:val="24"/>
+      <w:lang w:val="en-GB"/>
+    </w:rPr>
+  </w:style>
+  <w:style w:type="character" w:customStyle="1" w:styleId="af1">
+    <w:name w:val="批注框文本字符"/>
+    <w:link w:val="af0"/>
+    <w:qFormat/>
+    <w:rPr>
+      <w:rFonts w:ascii="Times" w:hAnsi="Times"/>
+      <w:sz w:val="18"/>
+      <w:szCs w:val="18"/>
+      <w:lang w:val="en-GB"/>
+    </w:rPr>
+  </w:style>
+  <w:style w:type="character" w:customStyle="1" w:styleId="a8">
+    <w:name w:val="正文缩进字符"/>
+    <w:link w:val="a7"/>
+    <w:qFormat/>
+    <w:rPr>
+      <w:rFonts w:ascii="宋体" w:hAnsi="宋体"/>
+      <w:kern w:val="2"/>
+      <w:sz w:val="24"/>
+    </w:rPr>
+  </w:style>
+  <w:style w:type="paragraph" w:customStyle="1" w:styleId="aff">
+    <w:name w:val="封面"/>
+    <w:basedOn w:val="a"/>
+    <w:qFormat/>
+    <w:pPr>
+      <w:spacing w:beforeLines="0" w:line="360" w:lineRule="atLeast"/>
+      <w:ind w:firstLineChars="0" w:firstLine="0"/>
+      <w:jc w:val="right"/>
+    </w:pPr>
+    <w:rPr>
+      <w:rFonts w:ascii="Arial" w:hAnsi="Arial"/>
+      <w:lang w:val="en-US"/>
+    </w:rPr>
+  </w:style>
+  <w:style w:type="character" w:customStyle="1" w:styleId="af">
+    <w:name w:val="日期字符"/>
+    <w:link w:val="ae"/>
+    <w:qFormat/>
+    <w:rPr>
+      <w:rFonts w:ascii="Arial" w:hAnsi="Arial"/>
+      <w:b/>
+      <w:sz w:val="24"/>
+    </w:rPr>
+  </w:style>
+  <w:style w:type="table" w:customStyle="1" w:styleId="41">
+    <w:name w:val="网格表 41"/>
+    <w:basedOn w:val="a1"/>
+    <w:uiPriority w:val="49"/>
+    <w:qFormat/>
+    <w:rPr>
+      <w:rFonts w:ascii="Calibri" w:hAnsi="Calibri"/>
+      <w:kern w:val="2"/>
+      <w:sz w:val="21"/>
+      <w:szCs w:val="22"/>
+    </w:rPr>
+    <w:tblPr>
+      <w:tblInd w:w="0" w:type="dxa"/>
+      <w:tblBorders>
+        <w:top w:val="single" w:sz="4" w:space="0" w:color="666666"/>
+        <w:left w:val="single" w:sz="4" w:space="0" w:color="666666"/>
+        <w:bottom w:val="single" w:sz="4" w:space="0" w:color="666666"/>
+        <w:right w:val="single" w:sz="4" w:space="0" w:color="666666"/>
+        <w:insideH w:val="single" w:sz="4" w:space="0" w:color="666666"/>
+        <w:insideV w:val="single" w:sz="4" w:space="0" w:color="666666"/>
+      </w:tblBorders>
+      <w:tblCellMar>
+        <w:top w:w="0" w:type="dxa"/>
+        <w:left w:w="108" w:type="dxa"/>
+        <w:bottom w:w="0" w:type="dxa"/>
+        <w:right w:w="108" w:type="dxa"/>
+      </w:tblCellMar>
+    </w:tblPr>
+    <w:tblStylePr w:type="firstRow">
+      <w:rPr>
+        <w:b/>
+        <w:bCs/>
+        <w:color w:val="FFFFFF"/>
+      </w:rPr>
+      <w:tblPr/>
+      <w:tcPr>
+        <w:tcBorders>
+          <w:top w:val="single" w:sz="4" w:space="0" w:color="000000"/>
+          <w:left w:val="single" w:sz="4" w:space="0" w:color="000000"/>
+          <w:bottom w:val="single" w:sz="4" w:space="0" w:color="000000"/>
+          <w:right w:val="single" w:sz="4" w:space="0" w:color="000000"/>
+          <w:insideH w:val="nil"/>
+          <w:insideV w:val="nil"/>
+        </w:tcBorders>
+        <w:shd w:val="clear" w:color="auto" w:fill="000000"/>
+      </w:tcPr>
+    </w:tblStylePr>
+    <w:tblStylePr w:type="lastRow">
+      <w:rPr>
+        <w:b/>
+        <w:bCs/>
+      </w:rPr>
+      <w:tblPr/>
+      <w:tcPr>
+        <w:tcBorders>
+          <w:top w:val="double" w:sz="4" w:space="0" w:color="000000"/>
+        </w:tcBorders>
+      </w:tcPr>
+    </w:tblStylePr>
+    <w:tblStylePr w:type="firstCol">
+      <w:rPr>
+        <w:b/>
+        <w:bCs/>
+      </w:rPr>
+    </w:tblStylePr>
+    <w:tblStylePr w:type="lastCol">
+      <w:rPr>
+        <w:b/>
+        <w:bCs/>
+      </w:rPr>
+    </w:tblStylePr>
+    <w:tblStylePr w:type="band1Vert">
+      <w:tblPr/>
+      <w:tcPr>
+        <w:shd w:val="clear" w:color="auto" w:fill="CCCCCC"/>
+      </w:tcPr>
+    </w:tblStylePr>
+    <w:tblStylePr w:type="band1Horz">
+      <w:tblPr/>
+      <w:tcPr>
+        <w:shd w:val="clear" w:color="auto" w:fill="CCCCCC"/>
+      </w:tcPr>
+    </w:tblStylePr>
+  </w:style>
+  <w:style w:type="paragraph" w:customStyle="1" w:styleId="TOC1">
+    <w:name w:val="TOC 标题1"/>
+    <w:basedOn w:val="1"/>
+    <w:next w:val="a"/>
+    <w:uiPriority w:val="39"/>
+    <w:unhideWhenUsed/>
+    <w:qFormat/>
+    <w:pPr>
+      <w:widowControl/>
+      <w:numPr>
+        <w:numId w:val="0"/>
+      </w:numPr>
+      <w:adjustRightInd/>
+      <w:spacing w:beforeLines="0" w:after="0" w:line="259" w:lineRule="auto"/>
+      <w:textAlignment w:val="auto"/>
+      <w:outlineLvl w:val="9"/>
+    </w:pPr>
+    <w:rPr>
+      <w:rFonts w:ascii="Calibri Light" w:hAnsi="Calibri Light"/>
+      <w:b w:val="0"/>
+      <w:bCs w:val="0"/>
+      <w:color w:val="2E74B5"/>
+      <w:kern w:val="0"/>
+      <w:lang w:val="en-US"/>
+    </w:rPr>
+  </w:style>
+  <w:style w:type="character" w:customStyle="1" w:styleId="apple-converted-space">
+    <w:name w:val="apple-converted-space"/>
+    <w:basedOn w:val="a0"/>
+    <w:qFormat/>
+  </w:style>
+  <w:style w:type="character" w:customStyle="1" w:styleId="20">
+    <w:name w:val="标题 2字符"/>
+    <w:basedOn w:val="a0"/>
+    <w:link w:val="2"/>
+    <w:qFormat/>
+    <w:rPr>
+      <w:rFonts w:ascii="Times" w:hAnsi="Times"/>
+      <w:b/>
+      <w:bCs/>
+      <w:kern w:val="28"/>
+      <w:sz w:val="28"/>
+      <w:szCs w:val="28"/>
+      <w:lang w:val="en-GB"/>
+    </w:rPr>
+  </w:style>
+  <w:style w:type="character" w:customStyle="1" w:styleId="30">
+    <w:name w:val="标题 3字符"/>
+    <w:basedOn w:val="a0"/>
+    <w:link w:val="3"/>
+    <w:qFormat/>
+    <w:rPr>
+      <w:rFonts w:ascii="Times" w:hAnsi="Times"/>
+      <w:b/>
+      <w:kern w:val="28"/>
+      <w:sz w:val="24"/>
+      <w:szCs w:val="28"/>
+      <w:lang w:val="en-GB"/>
+    </w:rPr>
+  </w:style>
+  <w:style w:type="character" w:customStyle="1" w:styleId="ab">
+    <w:name w:val="正文文本字符"/>
+    <w:link w:val="aa"/>
+    <w:qFormat/>
+    <w:rPr>
+      <w:rFonts w:ascii="Tahoma" w:hAnsi="Tahoma"/>
+      <w:szCs w:val="24"/>
+    </w:rPr>
+  </w:style>
+  <w:style w:type="character" w:customStyle="1" w:styleId="Char">
+    <w:name w:val="正文文本 Char"/>
+    <w:basedOn w:val="a0"/>
+    <w:semiHidden/>
+    <w:qFormat/>
+    <w:rPr>
+      <w:rFonts w:ascii="Times" w:hAnsi="Times"/>
+      <w:sz w:val="24"/>
+      <w:lang w:val="en-GB"/>
+    </w:rPr>
+  </w:style>
+  <w:style w:type="character" w:customStyle="1" w:styleId="af5">
+    <w:name w:val="普通(网站)字符"/>
+    <w:link w:val="af4"/>
+    <w:uiPriority w:val="99"/>
+    <w:qFormat/>
+    <w:rPr>
+      <w:rFonts w:ascii="宋体" w:hAnsi="宋体" w:cs="宋体"/>
+      <w:sz w:val="24"/>
+      <w:szCs w:val="24"/>
+    </w:rPr>
+  </w:style>
+  <w:style w:type="character" w:customStyle="1" w:styleId="22">
+    <w:name w:val="正文首行缩进 2字符"/>
+    <w:basedOn w:val="ad"/>
+    <w:link w:val="21"/>
+    <w:qFormat/>
+    <w:rPr>
+      <w:rFonts w:ascii="Tahoma" w:hAnsi="Tahoma"/>
+      <w:b/>
+      <w:bCs/>
+      <w:color w:val="000000"/>
+      <w:spacing w:val="8"/>
+      <w:kern w:val="2"/>
+      <w:sz w:val="24"/>
+      <w:lang w:val="en-GB"/>
+    </w:rPr>
+  </w:style>
+  <w:style w:type="character" w:customStyle="1" w:styleId="ad">
+    <w:name w:val="正文文本缩进字符"/>
     <w:basedOn w:val="a0"/>
     <w:link w:val="ac"/>
     <w:semiHidden/>
@@ -28407,7 +31048,7 @@
 </file>
 
 <file path=customXml/itemProps2.xml><?xml version="1.0" encoding="utf-8"?>
-<ds:datastoreItem xmlns:ds="http://schemas.openxmlformats.org/officeDocument/2006/customXml" ds:itemID="{1B92C173-9610-467B-8352-444A79E6E970}">
+<ds:datastoreItem xmlns:ds="http://schemas.openxmlformats.org/officeDocument/2006/customXml" ds:itemID="{700B9401-093C-0A4C-AA9A-BE6C31C7C68F}">
   <ds:schemaRefs>
     <ds:schemaRef ds:uri="http://schemas.openxmlformats.org/officeDocument/2006/bibliography"/>
   </ds:schemaRefs>

--- a/doc/定向流量平台-服务接口V1.1.docx
+++ b/doc/定向流量平台-服务接口V1.1.docx
@@ -175,7 +175,7 @@
               </wp:anchor>
             </w:drawing>
           </mc:Choice>
-          <mc:Fallback xmlns:w16se="http://schemas.microsoft.com/office/word/2015/wordml/symex" xmlns:w15="http://schemas.microsoft.com/office/word/2012/wordml" xmlns:cx1="http://schemas.microsoft.com/office/drawing/2015/9/8/chartex" xmlns:cx="http://schemas.microsoft.com/office/drawing/2014/chartex">
+          <mc:Fallback xmlns:cx="http://schemas.microsoft.com/office/drawing/2014/chartex" xmlns:cx1="http://schemas.microsoft.com/office/drawing/2015/9/8/chartex" xmlns:w15="http://schemas.microsoft.com/office/word/2012/wordml" xmlns:w16se="http://schemas.microsoft.com/office/word/2015/wordml/symex">
             <w:pict>
               <v:line w14:anchorId="4C72E328" id="直线连接符 2" o:spid="_x0000_s1026" style="position:absolute;left:0;text-align:left;z-index:251660288;visibility:visible;mso-wrap-style:square;mso-wrap-distance-left:9pt;mso-wrap-distance-top:0;mso-wrap-distance-right:9pt;mso-wrap-distance-bottom:0;mso-position-horizontal:absolute;mso-position-horizontal-relative:text;mso-position-vertical:absolute;mso-position-vertical-relative:text" from="-12.45pt,13.6pt" to="441.1pt,13.6pt" o:gfxdata="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" strokecolor="#c5e0b3 [1305]" strokeweight=".25pt">
                 <v:shadow on="t" opacity="24903f" origin=",.5" offset="0,.55556mm"/>
@@ -291,7 +291,7 @@
               </wp:anchor>
             </w:drawing>
           </mc:Choice>
-          <mc:Fallback xmlns:w16se="http://schemas.microsoft.com/office/word/2015/wordml/symex" xmlns:w15="http://schemas.microsoft.com/office/word/2012/wordml" xmlns:cx1="http://schemas.microsoft.com/office/drawing/2015/9/8/chartex" xmlns:cx="http://schemas.microsoft.com/office/drawing/2014/chartex">
+          <mc:Fallback xmlns:cx="http://schemas.microsoft.com/office/drawing/2014/chartex" xmlns:cx1="http://schemas.microsoft.com/office/drawing/2015/9/8/chartex" xmlns:w15="http://schemas.microsoft.com/office/word/2012/wordml" xmlns:w16se="http://schemas.microsoft.com/office/word/2015/wordml/symex">
             <w:pict>
               <v:shapetype id="_x0000_t202" coordsize="21600,21600" o:spt="202" path="m,l,21600r21600,l21600,xe">
                 <v:stroke joinstyle="miter"/>
@@ -8579,15 +8579,6 @@
       </w:r>
       <w:r>
         <w:rPr>
-          <w:rFonts w:ascii="Monaco" w:hAnsi="Monaco" w:cs="Monaco"/>
-          <w:sz w:val="22"/>
-          <w:szCs w:val="22"/>
-          <w:lang w:val="en-US"/>
-        </w:rPr>
-        <w:t>product/</w:t>
-      </w:r>
-      <w:r>
-        <w:rPr>
           <w:rFonts w:ascii="Monaco" w:hAnsi="Monaco" w:cs="Monaco" w:hint="eastAsia"/>
           <w:sz w:val="22"/>
           <w:szCs w:val="22"/>
@@ -13712,19 +13703,6 @@
         <w:rPr>
           <w:rFonts w:hint="eastAsia"/>
         </w:rPr>
-        <w:t>product</w:t>
-      </w:r>
-      <w:r>
-        <w:rPr>
-          <w:rFonts w:hint="eastAsia"/>
-          <w:lang w:val="en-US"/>
-        </w:rPr>
-        <w:t>/</w:t>
-      </w:r>
-      <w:r>
-        <w:rPr>
-          <w:rFonts w:hint="eastAsia"/>
-        </w:rPr>
         <w:t>closeOrder</w:t>
       </w:r>
       <w:r>
@@ -18451,13 +18429,6 @@
       <w:r>
         <w:rPr>
           <w:rFonts w:hint="eastAsia"/>
-          <w:lang w:val="en-US"/>
-        </w:rPr>
-        <w:t>/</w:t>
-      </w:r>
-      <w:r>
-        <w:rPr>
-          <w:rFonts w:hint="eastAsia"/>
         </w:rPr>
         <w:t>getCode</w:t>
       </w:r>
@@ -19733,15 +19704,6 @@
       </w:r>
       <w:r>
         <w:rPr>
-          <w:rFonts w:ascii="Monaco" w:hAnsi="Monaco" w:cs="Monaco"/>
-          <w:sz w:val="22"/>
-          <w:szCs w:val="22"/>
-          <w:lang w:val="en-US"/>
-        </w:rPr>
-        <w:t>product/</w:t>
-      </w:r>
-      <w:r>
-        <w:rPr>
           <w:rFonts w:ascii="Monaco" w:hAnsi="Monaco" w:cs="Monaco" w:hint="eastAsia"/>
           <w:sz w:val="22"/>
           <w:szCs w:val="22"/>
@@ -21852,6 +21814,9 @@
     <w:p>
       <w:pPr>
         <w:spacing w:before="120"/>
+        <w:rPr>
+          <w:rFonts w:hint="eastAsia"/>
+        </w:rPr>
       </w:pPr>
       <w:r>
         <w:rPr>
@@ -21864,6 +21829,100 @@
       </w:r>
       <w:r>
         <w:t>POST</w:t>
+      </w:r>
+    </w:p>
+    <w:p>
+      <w:pPr>
+        <w:spacing w:before="120"/>
+        <w:ind w:firstLine="440"/>
+        <w:rPr>
+          <w:rFonts w:hint="eastAsia"/>
+        </w:rPr>
+      </w:pPr>
+      <w:r>
+        <w:rPr>
+          <w:rFonts w:ascii="Monaco" w:hAnsi="Monaco" w:cs="Monaco"/>
+          <w:sz w:val="22"/>
+          <w:szCs w:val="22"/>
+          <w:lang w:val="en-US"/>
+        </w:rPr>
+        <w:t>http://&lt;</w:t>
+      </w:r>
+      <w:proofErr w:type="gramStart"/>
+      <w:r>
+        <w:rPr>
+          <w:rFonts w:ascii="Monaco" w:hAnsi="Monaco" w:cs="Monaco"/>
+          <w:sz w:val="22"/>
+          <w:szCs w:val="22"/>
+          <w:lang w:val="en-US"/>
+        </w:rPr>
+        <w:t>url</w:t>
+      </w:r>
+      <w:proofErr w:type="gramEnd"/>
+      <w:r>
+        <w:rPr>
+          <w:rFonts w:ascii="Monaco" w:hAnsi="Monaco" w:cs="Monaco"/>
+          <w:sz w:val="22"/>
+          <w:szCs w:val="22"/>
+          <w:lang w:val="en-US"/>
+        </w:rPr>
+        <w:t>&gt;/</w:t>
+      </w:r>
+      <w:r>
+        <w:rPr>
+          <w:rFonts w:ascii="Monaco" w:hAnsi="Monaco" w:cs="Monaco" w:hint="eastAsia"/>
+          <w:sz w:val="22"/>
+          <w:szCs w:val="22"/>
+          <w:lang w:val="en-US"/>
+        </w:rPr>
+        <w:t>batch</w:t>
+      </w:r>
+      <w:r>
+        <w:rPr>
+          <w:rFonts w:ascii="Monaco" w:hAnsi="Monaco" w:cs="Monaco"/>
+          <w:sz w:val="22"/>
+          <w:szCs w:val="22"/>
+          <w:lang w:val="en-US"/>
+        </w:rPr>
+        <w:t>/</w:t>
+      </w:r>
+      <w:r>
+        <w:rPr>
+          <w:rFonts w:ascii="Monaco" w:hAnsi="Monaco" w:cs="Monaco" w:hint="eastAsia"/>
+          <w:sz w:val="22"/>
+          <w:szCs w:val="22"/>
+          <w:lang w:val="en-US"/>
+        </w:rPr>
+        <w:t>postf</w:t>
+      </w:r>
+      <w:bookmarkStart w:id="60" w:name="_GoBack"/>
+      <w:bookmarkEnd w:id="60"/>
+      <w:r>
+        <w:rPr>
+          <w:rFonts w:ascii="Monaco" w:hAnsi="Monaco" w:cs="Monaco" w:hint="eastAsia"/>
+          <w:sz w:val="22"/>
+          <w:szCs w:val="22"/>
+          <w:lang w:val="en-US"/>
+        </w:rPr>
+        <w:t>ix</w:t>
+      </w:r>
+      <w:r>
+        <w:rPr>
+          <w:rFonts w:ascii="Monaco" w:hAnsi="Monaco" w:cs="Monaco"/>
+          <w:sz w:val="22"/>
+          <w:szCs w:val="22"/>
+          <w:lang w:val="en-US"/>
+        </w:rPr>
+        <w:t>-</w:t>
+      </w:r>
+      <w:r>
+        <w:rPr>
+          <w:rFonts w:ascii="Monaco" w:hAnsi="Monaco" w:cs="Monaco" w:hint="eastAsia"/>
+          <w:sz w:val="22"/>
+          <w:szCs w:val="22"/>
+          <w:lang w:val="en-US"/>
+        </w:rPr>
+        <w:t>order</w:t>
       </w:r>
     </w:p>
     <w:p>
@@ -22032,6 +22091,7 @@
         <w:spacing w:before="120"/>
       </w:pPr>
       <w:r>
+        <w:lastRenderedPageBreak/>
         <w:t xml:space="preserve">        "186xxxxxxxx",</w:t>
       </w:r>
     </w:p>
@@ -22040,7 +22100,6 @@
         <w:spacing w:before="120"/>
       </w:pPr>
       <w:r>
-        <w:lastRenderedPageBreak/>
         <w:t xml:space="preserve">        "186xxxxxxxx"</w:t>
       </w:r>
       <w:r>
@@ -22144,7 +22203,7 @@
           <w:lang w:val="en-US"/>
         </w:rPr>
       </w:pPr>
-      <w:bookmarkStart w:id="60" w:name="_Toc20138"/>
+      <w:bookmarkStart w:id="61" w:name="_Toc20138"/>
       <w:r>
         <w:rPr>
           <w:rFonts w:hint="eastAsia"/>
@@ -22152,7 +22211,7 @@
         </w:rPr>
         <w:t>请求参数说明</w:t>
       </w:r>
-      <w:bookmarkEnd w:id="60"/>
+      <w:bookmarkEnd w:id="61"/>
     </w:p>
     <w:tbl>
       <w:tblPr>
@@ -23128,7 +23187,7 @@
           <w:lang w:val="en-US"/>
         </w:rPr>
       </w:pPr>
-      <w:bookmarkStart w:id="61" w:name="_Toc4152"/>
+      <w:bookmarkStart w:id="62" w:name="_Toc4152"/>
       <w:r>
         <w:rPr>
           <w:rFonts w:hint="eastAsia"/>
@@ -23136,7 +23195,7 @@
         </w:rPr>
         <w:t>接口返回实例</w:t>
       </w:r>
-      <w:bookmarkEnd w:id="61"/>
+      <w:bookmarkEnd w:id="62"/>
     </w:p>
     <w:p>
       <w:pPr>
@@ -23294,6 +23353,7 @@
         <w:rPr>
           <w:lang w:val="en-US"/>
         </w:rPr>
+        <w:lastRenderedPageBreak/>
         <w:t xml:space="preserve">    }</w:t>
       </w:r>
     </w:p>
@@ -23308,7 +23368,6 @@
         <w:rPr>
           <w:lang w:val="en-US"/>
         </w:rPr>
-        <w:lastRenderedPageBreak/>
         <w:t>}</w:t>
       </w:r>
     </w:p>
@@ -23319,7 +23378,7 @@
           <w:lang w:val="en-US"/>
         </w:rPr>
       </w:pPr>
-      <w:bookmarkStart w:id="62" w:name="_Toc24845"/>
+      <w:bookmarkStart w:id="63" w:name="_Toc24845"/>
       <w:r>
         <w:rPr>
           <w:rFonts w:hint="eastAsia"/>
@@ -23327,7 +23386,7 @@
         </w:rPr>
         <w:t>返回结果说明</w:t>
       </w:r>
-      <w:bookmarkEnd w:id="62"/>
+      <w:bookmarkEnd w:id="63"/>
     </w:p>
     <w:tbl>
       <w:tblPr>
@@ -23984,7 +24043,7 @@
       <w:pPr>
         <w:pStyle w:val="3"/>
       </w:pPr>
-      <w:bookmarkStart w:id="63" w:name="_Toc15107"/>
+      <w:bookmarkStart w:id="64" w:name="_Toc15107"/>
       <w:r>
         <w:rPr>
           <w:rFonts w:hint="eastAsia"/>
@@ -23992,7 +24051,7 @@
         </w:rPr>
         <w:t>错误代码</w:t>
       </w:r>
-      <w:bookmarkEnd w:id="63"/>
+      <w:bookmarkEnd w:id="64"/>
     </w:p>
     <w:p>
       <w:pPr>
@@ -24001,7 +24060,7 @@
           <w:lang w:val="en-US"/>
         </w:rPr>
       </w:pPr>
-      <w:bookmarkStart w:id="64" w:name="_Toc24818"/>
+      <w:bookmarkStart w:id="65" w:name="_Toc24818"/>
       <w:r>
         <w:rPr>
           <w:rFonts w:hint="eastAsia"/>
@@ -24009,7 +24068,7 @@
         </w:rPr>
         <w:t>业务通知服务</w:t>
       </w:r>
-      <w:bookmarkEnd w:id="64"/>
+      <w:bookmarkEnd w:id="65"/>
     </w:p>
     <w:p>
       <w:pPr>
@@ -24018,7 +24077,7 @@
           <w:lang w:val="en-US"/>
         </w:rPr>
       </w:pPr>
-      <w:bookmarkStart w:id="65" w:name="_Toc18464"/>
+      <w:bookmarkStart w:id="66" w:name="_Toc18464"/>
       <w:r>
         <w:rPr>
           <w:rFonts w:hint="eastAsia"/>
@@ -24026,7 +24085,7 @@
         </w:rPr>
         <w:t>接口请求说明</w:t>
       </w:r>
-      <w:bookmarkEnd w:id="65"/>
+      <w:bookmarkEnd w:id="66"/>
     </w:p>
     <w:p>
       <w:pPr>
@@ -24207,7 +24266,6 @@
         <w:spacing w:before="120"/>
         <w:ind w:left="172"/>
         <w:rPr>
-          <w:rFonts w:hint="eastAsia"/>
           <w:lang w:val="en-US"/>
         </w:rPr>
       </w:pPr>
@@ -24264,6 +24322,7 @@
         <w:rPr>
           <w:lang w:val="en-US"/>
         </w:rPr>
+        <w:lastRenderedPageBreak/>
         <w:tab/>
       </w:r>
       <w:r>
@@ -24363,7 +24422,6 @@
         <w:rPr>
           <w:lang w:val="en-US"/>
         </w:rPr>
-        <w:lastRenderedPageBreak/>
         <w:tab/>
       </w:r>
       <w:r>
@@ -24575,7 +24633,7 @@
           <w:lang w:val="en-US"/>
         </w:rPr>
       </w:pPr>
-      <w:bookmarkStart w:id="66" w:name="_Toc27226"/>
+      <w:bookmarkStart w:id="67" w:name="_Toc27226"/>
       <w:r>
         <w:rPr>
           <w:rFonts w:hint="eastAsia"/>
@@ -24583,7 +24641,7 @@
         </w:rPr>
         <w:t>请求参数说明</w:t>
       </w:r>
-      <w:bookmarkEnd w:id="66"/>
+      <w:bookmarkEnd w:id="67"/>
     </w:p>
     <w:tbl>
       <w:tblPr>
@@ -25684,8 +25742,6 @@
               </w:rPr>
               <w:t>9</w:t>
             </w:r>
-            <w:bookmarkStart w:id="67" w:name="_GoBack"/>
-            <w:bookmarkEnd w:id="67"/>
           </w:p>
         </w:tc>
         <w:tc>
@@ -25979,7 +26035,7 @@
               <w:spacing w:before="120"/>
               <w:jc w:val="left"/>
               <w:rPr>
-                <w:rFonts w:asciiTheme="minorEastAsia" w:eastAsiaTheme="minorEastAsia" w:hAnsiTheme="minorEastAsia" w:hint="eastAsia"/>
+                <w:rFonts w:asciiTheme="minorEastAsia" w:eastAsiaTheme="minorEastAsia" w:hAnsiTheme="minorEastAsia"/>
                 <w:snapToGrid w:val="0"/>
                 <w:color w:val="000000"/>
                 <w:sz w:val="24"/>
@@ -31048,7 +31104,7 @@
 </file>
 
 <file path=customXml/itemProps2.xml><?xml version="1.0" encoding="utf-8"?>
-<ds:datastoreItem xmlns:ds="http://schemas.openxmlformats.org/officeDocument/2006/customXml" ds:itemID="{700B9401-093C-0A4C-AA9A-BE6C31C7C68F}">
+<ds:datastoreItem xmlns:ds="http://schemas.openxmlformats.org/officeDocument/2006/customXml" ds:itemID="{9E369149-D086-4B48-A237-7DA52099F028}">
   <ds:schemaRefs>
     <ds:schemaRef ds:uri="http://schemas.openxmlformats.org/officeDocument/2006/bibliography"/>
   </ds:schemaRefs>

--- a/doc/定向流量平台-服务接口V1.1.docx
+++ b/doc/定向流量平台-服务接口V1.1.docx
@@ -1,6 +1,6 @@
 
 <file path=word/document.xml><?xml version="1.0" encoding="utf-8"?>
-<w:document xmlns:wpc="http://schemas.microsoft.com/office/word/2010/wordprocessingCanvas" xmlns:cx="http://schemas.microsoft.com/office/drawing/2014/chartex" xmlns:cx1="http://schemas.microsoft.com/office/drawing/2015/9/8/chartex" xmlns:mc="http://schemas.openxmlformats.org/markup-compatibility/2006" xmlns:o="urn:schemas-microsoft-com:office:office" xmlns:r="http://schemas.openxmlformats.org/officeDocument/2006/relationships" xmlns:m="http://schemas.openxmlformats.org/officeDocument/2006/math" xmlns:v="urn:schemas-microsoft-com:vml" xmlns:wp14="http://schemas.microsoft.com/office/word/2010/wordprocessingDrawing" xmlns:wp="http://schemas.openxmlformats.org/drawingml/2006/wordprocessingDrawing" xmlns:w10="urn:schemas-microsoft-com:office:word" xmlns:w="http://schemas.openxmlformats.org/wordprocessingml/2006/main" xmlns:w14="http://schemas.microsoft.com/office/word/2010/wordml" xmlns:w15="http://schemas.microsoft.com/office/word/2012/wordml" xmlns:w16se="http://schemas.microsoft.com/office/word/2015/wordml/symex" xmlns:wpg="http://schemas.microsoft.com/office/word/2010/wordprocessingGroup" xmlns:wpi="http://schemas.microsoft.com/office/word/2010/wordprocessingInk" xmlns:wne="http://schemas.microsoft.com/office/word/2006/wordml" xmlns:wps="http://schemas.microsoft.com/office/word/2010/wordprocessingShape" mc:Ignorable="w14 w15 w16se wp14">
+<w:document xmlns:wpc="http://schemas.microsoft.com/office/word/2010/wordprocessingCanvas" xmlns:mo="http://schemas.microsoft.com/office/mac/office/2008/main" xmlns:mc="http://schemas.openxmlformats.org/markup-compatibility/2006" xmlns:mv="urn:schemas-microsoft-com:mac:vml" xmlns:o="urn:schemas-microsoft-com:office:office" xmlns:r="http://schemas.openxmlformats.org/officeDocument/2006/relationships" xmlns:m="http://schemas.openxmlformats.org/officeDocument/2006/math" xmlns:v="urn:schemas-microsoft-com:vml" xmlns:wp14="http://schemas.microsoft.com/office/word/2010/wordprocessingDrawing" xmlns:wp="http://schemas.openxmlformats.org/drawingml/2006/wordprocessingDrawing" xmlns:w10="urn:schemas-microsoft-com:office:word" xmlns:w="http://schemas.openxmlformats.org/wordprocessingml/2006/main" xmlns:w14="http://schemas.microsoft.com/office/word/2010/wordml" xmlns:wpg="http://schemas.microsoft.com/office/word/2010/wordprocessingGroup" xmlns:wpi="http://schemas.microsoft.com/office/word/2010/wordprocessingInk" xmlns:wne="http://schemas.microsoft.com/office/word/2006/wordml" xmlns:wps="http://schemas.microsoft.com/office/word/2010/wordprocessingShape" mc:Ignorable="w14 wp14">
   <w:body>
     <w:p>
       <w:pPr>
@@ -13,6 +13,9 @@
         <w:autoSpaceDN w:val="0"/>
         <w:jc w:val="left"/>
         <w:textAlignment w:val="bottom"/>
+        <w:rPr>
+          <w:rFonts w:hint="eastAsia"/>
+        </w:rPr>
       </w:pPr>
     </w:p>
     <w:p>
@@ -59,7 +62,7 @@
     <w:p>
       <w:pPr>
         <w:spacing w:before="156"/>
-        <w:ind w:firstLine="1446"/>
+        <w:ind w:firstLine="1558"/>
         <w:rPr>
           <w:rFonts w:ascii="黑体" w:eastAsia="黑体" w:hAnsi="黑体"/>
           <w:b/>
@@ -71,7 +74,7 @@
     <w:p>
       <w:pPr>
         <w:spacing w:before="156"/>
-        <w:ind w:firstLine="1446"/>
+        <w:ind w:firstLine="1558"/>
         <w:jc w:val="center"/>
         <w:rPr>
           <w:rFonts w:ascii="黑体" w:eastAsia="黑体" w:hAnsi="黑体"/>
@@ -93,7 +96,7 @@
     <w:p>
       <w:pPr>
         <w:spacing w:before="156"/>
-        <w:ind w:firstLine="1446"/>
+        <w:ind w:firstLine="1558"/>
         <w:jc w:val="center"/>
         <w:rPr>
           <w:rFonts w:ascii="黑体" w:eastAsia="黑体" w:hAnsi="黑体"/>
@@ -175,7 +178,7 @@
               </wp:anchor>
             </w:drawing>
           </mc:Choice>
-          <mc:Fallback>
+          <mc:Fallback xmlns:w16se="http://schemas.microsoft.com/office/word/2015/wordml/symex" xmlns:w15="http://schemas.microsoft.com/office/word/2012/wordml" xmlns:cx1="http://schemas.microsoft.com/office/drawing/2015/9/8/chartex" xmlns:cx="http://schemas.microsoft.com/office/drawing/2014/chartex">
             <w:pict>
               <v:line w14:anchorId="06DF11DD" id="直线连接符 2" o:spid="_x0000_s1026" style="position:absolute;left:0;text-align:left;z-index:251660288;visibility:visible;mso-wrap-style:square;mso-wrap-distance-left:9pt;mso-wrap-distance-top:0;mso-wrap-distance-right:9pt;mso-wrap-distance-bottom:0;mso-position-horizontal:absolute;mso-position-horizontal-relative:text;mso-position-vertical:absolute;mso-position-vertical-relative:text" from="-12.45pt,13.6pt" to="441.1pt,13.6pt" o:gfxdata="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" strokecolor="#c5e0b3 [1305]" strokeweight=".25pt">
                 <v:shadow on="t" opacity="24903f" origin=",.5" offset="0,.55556mm"/>
@@ -291,7 +294,7 @@
               </wp:anchor>
             </w:drawing>
           </mc:Choice>
-          <mc:Fallback>
+          <mc:Fallback xmlns:w16se="http://schemas.microsoft.com/office/word/2015/wordml/symex" xmlns:w15="http://schemas.microsoft.com/office/word/2012/wordml" xmlns:cx1="http://schemas.microsoft.com/office/drawing/2015/9/8/chartex" xmlns:cx="http://schemas.microsoft.com/office/drawing/2014/chartex">
             <w:pict>
               <v:shapetype w14:anchorId="19EA32EA" id="_x0000_t202" coordsize="21600,21600" o:spt="202" path="m,l,21600r21600,l21600,xe">
                 <v:stroke joinstyle="miter"/>
@@ -418,12 +421,12 @@
         <w:spacing w:before="156"/>
         <w:jc w:val="center"/>
         <w:sectPr>
-          <w:headerReference w:type="even" r:id="rId9"/>
-          <w:headerReference w:type="default" r:id="rId10"/>
-          <w:footerReference w:type="even" r:id="rId11"/>
-          <w:footerReference w:type="default" r:id="rId12"/>
-          <w:headerReference w:type="first" r:id="rId13"/>
-          <w:footerReference w:type="first" r:id="rId14"/>
+          <w:headerReference w:type="even" r:id="rId10"/>
+          <w:headerReference w:type="default" r:id="rId11"/>
+          <w:footerReference w:type="even" r:id="rId12"/>
+          <w:footerReference w:type="default" r:id="rId13"/>
+          <w:headerReference w:type="first" r:id="rId14"/>
+          <w:footerReference w:type="first" r:id="rId15"/>
           <w:pgSz w:w="11900" w:h="16840"/>
           <w:pgMar w:top="1440" w:right="1800" w:bottom="1440" w:left="1800" w:header="851" w:footer="992" w:gutter="0"/>
           <w:cols w:space="425"/>
@@ -437,7 +440,7 @@
         <w:autoSpaceDE w:val="0"/>
         <w:autoSpaceDN w:val="0"/>
         <w:spacing w:before="120"/>
-        <w:ind w:firstLine="602"/>
+        <w:ind w:firstLine="649"/>
         <w:jc w:val="right"/>
         <w:textAlignment w:val="bottom"/>
         <w:rPr>
@@ -1186,12 +1189,12 @@
           <w:sz w:val="28"/>
         </w:rPr>
         <w:sectPr>
-          <w:headerReference w:type="even" r:id="rId15"/>
-          <w:headerReference w:type="default" r:id="rId16"/>
-          <w:footerReference w:type="even" r:id="rId17"/>
-          <w:footerReference w:type="default" r:id="rId18"/>
-          <w:headerReference w:type="first" r:id="rId19"/>
-          <w:footerReference w:type="first" r:id="rId20"/>
+          <w:headerReference w:type="even" r:id="rId16"/>
+          <w:headerReference w:type="default" r:id="rId17"/>
+          <w:footerReference w:type="even" r:id="rId18"/>
+          <w:footerReference w:type="default" r:id="rId19"/>
+          <w:headerReference w:type="first" r:id="rId20"/>
+          <w:footerReference w:type="first" r:id="rId21"/>
           <w:pgSz w:w="11907" w:h="16840"/>
           <w:pgMar w:top="1701" w:right="1418" w:bottom="1418" w:left="1985" w:header="1134" w:footer="851" w:gutter="0"/>
           <w:pgNumType w:fmt="lowerRoman"/>
@@ -5863,24 +5866,34 @@
         </w:rPr>
         <w:t>企业接入后，流量银行运营人员为企业开通合作渠道，并分配</w:t>
       </w:r>
-      <w:r>
-        <w:rPr>
-          <w:rFonts w:hint="eastAsia"/>
-        </w:rPr>
-        <w:t>pertner</w:t>
+      <w:proofErr w:type="spellStart"/>
+      <w:r>
+        <w:rPr>
+          <w:rFonts w:hint="eastAsia"/>
+        </w:rPr>
+        <w:t>pa</w:t>
+      </w:r>
+      <w:r>
+        <w:rPr>
+          <w:rFonts w:hint="eastAsia"/>
+        </w:rPr>
+        <w:t>rtner</w:t>
       </w:r>
       <w:r>
         <w:t>Code</w:t>
       </w:r>
+      <w:proofErr w:type="spellEnd"/>
       <w:r>
         <w:rPr>
           <w:rFonts w:hint="eastAsia"/>
         </w:rPr>
         <w:t>，</w:t>
       </w:r>
+      <w:proofErr w:type="spellStart"/>
       <w:r>
         <w:t>appkey</w:t>
       </w:r>
+      <w:proofErr w:type="spellEnd"/>
       <w:r>
         <w:rPr>
           <w:rFonts w:hint="eastAsia"/>
@@ -6187,7 +6200,20 @@
           <w:rFonts w:hint="eastAsia"/>
         </w:rPr>
         <w:tab/>
-        <w:t xml:space="preserve">partnerCode </w:t>
+      </w:r>
+      <w:proofErr w:type="spellStart"/>
+      <w:r>
+        <w:rPr>
+          <w:rFonts w:hint="eastAsia"/>
+        </w:rPr>
+        <w:t>partnerCode</w:t>
+      </w:r>
+      <w:proofErr w:type="spellEnd"/>
+      <w:r>
+        <w:rPr>
+          <w:rFonts w:hint="eastAsia"/>
+        </w:rPr>
+        <w:t xml:space="preserve"> </w:t>
       </w:r>
       <w:r>
         <w:rPr>
@@ -6213,9 +6239,13 @@
         <w:lastRenderedPageBreak/>
         <w:tab/>
       </w:r>
+      <w:proofErr w:type="spellStart"/>
+      <w:proofErr w:type="gramStart"/>
       <w:r>
         <w:t>appkey</w:t>
       </w:r>
+      <w:proofErr w:type="spellEnd"/>
+      <w:proofErr w:type="gramEnd"/>
       <w:r>
         <w:rPr>
           <w:rFonts w:hint="eastAsia"/>
@@ -6228,8 +6258,13 @@
         <w:spacing w:before="120" w:line="360" w:lineRule="auto"/>
       </w:pPr>
       <w:r>
-        <w:t xml:space="preserve">   secret</w:t>
-      </w:r>
+        <w:t xml:space="preserve">   </w:t>
+      </w:r>
+      <w:proofErr w:type="gramStart"/>
+      <w:r>
+        <w:t>secret</w:t>
+      </w:r>
+      <w:proofErr w:type="gramEnd"/>
       <w:r>
         <w:rPr>
           <w:rFonts w:hint="eastAsia"/>
@@ -6256,6 +6291,7 @@
         <w:spacing w:before="120" w:line="360" w:lineRule="auto"/>
         <w:ind w:left="360"/>
       </w:pPr>
+      <w:proofErr w:type="spellStart"/>
       <w:r>
         <w:rPr>
           <w:rFonts w:hint="eastAsia"/>
@@ -6269,7 +6305,14 @@
         <w:rPr>
           <w:rFonts w:hint="eastAsia"/>
         </w:rPr>
-        <w:t xml:space="preserve">rtnerCode </w:t>
+        <w:t>rtnerCode</w:t>
+      </w:r>
+      <w:proofErr w:type="spellEnd"/>
+      <w:r>
+        <w:rPr>
+          <w:rFonts w:hint="eastAsia"/>
+        </w:rPr>
+        <w:t xml:space="preserve"> </w:t>
       </w:r>
       <w:r>
         <w:rPr>
@@ -6294,9 +6337,13 @@
         </w:rPr>
         <w:tab/>
       </w:r>
+      <w:proofErr w:type="spellStart"/>
+      <w:proofErr w:type="gramStart"/>
       <w:r>
         <w:t>appkey</w:t>
       </w:r>
+      <w:proofErr w:type="spellEnd"/>
+      <w:proofErr w:type="gramEnd"/>
       <w:r>
         <w:rPr>
           <w:rFonts w:hint="eastAsia"/>
@@ -6362,7 +6409,20 @@
           <w:rFonts w:hint="eastAsia"/>
         </w:rPr>
         <w:tab/>
-        <w:t>key1=v1;key2=v2;key1=v3;</w:t>
+      </w:r>
+      <w:proofErr w:type="gramStart"/>
+      <w:r>
+        <w:rPr>
+          <w:rFonts w:hint="eastAsia"/>
+        </w:rPr>
+        <w:t>key1</w:t>
+      </w:r>
+      <w:proofErr w:type="gramEnd"/>
+      <w:r>
+        <w:rPr>
+          <w:rFonts w:hint="eastAsia"/>
+        </w:rPr>
+        <w:t>=v1;key2=v2;key1=v3;</w:t>
       </w:r>
     </w:p>
     <w:p>
@@ -6435,12 +6495,14 @@
         </w:rPr>
         <w:t>的方式连接起来，两头加</w:t>
       </w:r>
+      <w:proofErr w:type="spellStart"/>
       <w:r>
         <w:rPr>
           <w:rFonts w:hint="eastAsia"/>
         </w:rPr>
         <w:t>appkey</w:t>
       </w:r>
+      <w:proofErr w:type="spellEnd"/>
       <w:r>
         <w:rPr>
           <w:rFonts w:hint="eastAsia"/>
@@ -6507,11 +6569,19 @@
         <w:rPr>
           <w:rFonts w:hint="eastAsia"/>
         </w:rPr>
+        <w:t>2352</w:t>
+      </w:r>
+      <w:r>
+        <w:rPr>
+          <w:rFonts w:hint="eastAsia"/>
+        </w:rPr>
         <w:t>2352fdgsgdf</w:t>
       </w:r>
       <w:r>
         <w:t>^skdlsgjst</w:t>
       </w:r>
+      <w:bookmarkStart w:id="6" w:name="_GoBack"/>
+      <w:bookmarkEnd w:id="6"/>
       <w:r>
         <w:rPr>
           <w:rFonts w:hint="eastAsia"/>
@@ -6524,20 +6594,20 @@
         <w:pStyle w:val="105"/>
         <w:ind w:left="480"/>
       </w:pPr>
-      <w:bookmarkStart w:id="6" w:name="_Toc487557249"/>
+      <w:bookmarkStart w:id="7" w:name="_Toc487557249"/>
       <w:r>
         <w:rPr>
           <w:rFonts w:hint="eastAsia"/>
         </w:rPr>
         <w:t>服务如何调用</w:t>
       </w:r>
-      <w:bookmarkEnd w:id="6"/>
+      <w:bookmarkEnd w:id="7"/>
     </w:p>
     <w:p>
       <w:pPr>
         <w:pStyle w:val="2"/>
       </w:pPr>
-      <w:bookmarkStart w:id="7" w:name="_Toc487557250"/>
+      <w:bookmarkStart w:id="8" w:name="_Toc487557250"/>
       <w:r>
         <w:t>G</w:t>
       </w:r>
@@ -6553,7 +6623,7 @@
         </w:rPr>
         <w:t>方式调用</w:t>
       </w:r>
-      <w:bookmarkEnd w:id="7"/>
+      <w:bookmarkEnd w:id="8"/>
     </w:p>
     <w:p>
       <w:pPr>
@@ -6671,10 +6741,23 @@
         <w:rPr>
           <w:rFonts w:hint="eastAsia"/>
         </w:rPr>
-        <w:t>?order</w:t>
-      </w:r>
-      <w:r>
-        <w:t>Id=20170101101010&amp;productId=1010001</w:t>
+        <w:t>?</w:t>
+      </w:r>
+      <w:proofErr w:type="spellStart"/>
+      <w:proofErr w:type="gramStart"/>
+      <w:r>
+        <w:rPr>
+          <w:rFonts w:hint="eastAsia"/>
+        </w:rPr>
+        <w:t>order</w:t>
+      </w:r>
+      <w:r>
+        <w:t>Id</w:t>
+      </w:r>
+      <w:proofErr w:type="spellEnd"/>
+      <w:proofErr w:type="gramEnd"/>
+      <w:r>
+        <w:t>=20170101101010&amp;productId=1010001</w:t>
       </w:r>
     </w:p>
     <w:p>
@@ -6725,7 +6808,7 @@
                     </pic:cNvPicPr>
                   </pic:nvPicPr>
                   <pic:blipFill>
-                    <a:blip r:embed="rId21"/>
+                    <a:blip r:embed="rId22"/>
                     <a:stretch>
                       <a:fillRect/>
                     </a:stretch>
@@ -6750,7 +6833,7 @@
       <w:pPr>
         <w:pStyle w:val="2"/>
       </w:pPr>
-      <w:bookmarkStart w:id="8" w:name="_Toc487557251"/>
+      <w:bookmarkStart w:id="9" w:name="_Toc487557251"/>
       <w:r>
         <w:t>P</w:t>
       </w:r>
@@ -6766,7 +6849,7 @@
         </w:rPr>
         <w:t>方式调用</w:t>
       </w:r>
-      <w:bookmarkEnd w:id="8"/>
+      <w:bookmarkEnd w:id="9"/>
     </w:p>
     <w:p>
       <w:pPr>
@@ -6872,6 +6955,8 @@
         </w:rPr>
         <w:t>“</w:t>
       </w:r>
+      <w:proofErr w:type="spellStart"/>
+      <w:proofErr w:type="gramStart"/>
       <w:r>
         <w:rPr>
           <w:rFonts w:asciiTheme="minorEastAsia" w:eastAsiaTheme="minorEastAsia" w:hAnsiTheme="minorEastAsia"/>
@@ -6899,6 +6984,8 @@
         </w:rPr>
         <w:t>e</w:t>
       </w:r>
+      <w:proofErr w:type="spellEnd"/>
+      <w:proofErr w:type="gramEnd"/>
       <w:r>
         <w:rPr>
           <w:rFonts w:asciiTheme="minorEastAsia" w:eastAsiaTheme="minorEastAsia" w:hAnsiTheme="minorEastAsia"/>
@@ -6921,7 +7008,17 @@
           <w:color w:val="000000"/>
           <w:szCs w:val="24"/>
         </w:rPr>
-        <w:t xml:space="preserve"> partnerCo</w:t>
+        <w:t xml:space="preserve"> </w:t>
+      </w:r>
+      <w:proofErr w:type="spellStart"/>
+      <w:r>
+        <w:rPr>
+          <w:rFonts w:asciiTheme="minorEastAsia" w:eastAsiaTheme="minorEastAsia" w:hAnsiTheme="minorEastAsia"/>
+          <w:snapToGrid w:val="0"/>
+          <w:color w:val="000000"/>
+          <w:szCs w:val="24"/>
+        </w:rPr>
+        <w:t>partnerCo</w:t>
       </w:r>
       <w:r>
         <w:rPr>
@@ -6941,6 +7038,7 @@
         </w:rPr>
         <w:t>e</w:t>
       </w:r>
+      <w:proofErr w:type="spellEnd"/>
       <w:r>
         <w:rPr>
           <w:rFonts w:asciiTheme="minorEastAsia" w:eastAsiaTheme="minorEastAsia" w:hAnsiTheme="minorEastAsia"/>
@@ -6972,6 +7070,8 @@
         </w:rPr>
         <w:t>“</w:t>
       </w:r>
+      <w:proofErr w:type="spellStart"/>
+      <w:proofErr w:type="gramStart"/>
       <w:r>
         <w:rPr>
           <w:rFonts w:asciiTheme="minorEastAsia" w:eastAsiaTheme="minorEastAsia" w:hAnsiTheme="minorEastAsia" w:hint="eastAsia"/>
@@ -6984,7 +7084,16 @@
           <w:rFonts w:asciiTheme="minorEastAsia" w:eastAsiaTheme="minorEastAsia" w:hAnsiTheme="minorEastAsia"/>
           <w:szCs w:val="24"/>
         </w:rPr>
-        <w:t>ey”</w:t>
+        <w:t>ey</w:t>
+      </w:r>
+      <w:proofErr w:type="spellEnd"/>
+      <w:proofErr w:type="gramEnd"/>
+      <w:r>
+        <w:rPr>
+          <w:rFonts w:asciiTheme="minorEastAsia" w:eastAsiaTheme="minorEastAsia" w:hAnsiTheme="minorEastAsia"/>
+          <w:szCs w:val="24"/>
+        </w:rPr>
+        <w:t>”</w:t>
       </w:r>
       <w:r>
         <w:rPr>
@@ -7038,6 +7147,7 @@
         <w:tab/>
         <w:t>“</w:t>
       </w:r>
+      <w:proofErr w:type="gramStart"/>
       <w:r>
         <w:rPr>
           <w:rFonts w:asciiTheme="minorEastAsia" w:eastAsiaTheme="minorEastAsia" w:hAnsiTheme="minorEastAsia" w:hint="eastAsia"/>
@@ -7045,6 +7155,7 @@
         </w:rPr>
         <w:t>timestamp</w:t>
       </w:r>
+      <w:proofErr w:type="gramEnd"/>
       <w:r>
         <w:rPr>
           <w:rFonts w:asciiTheme="minorEastAsia" w:eastAsiaTheme="minorEastAsia" w:hAnsiTheme="minorEastAsia"/>
@@ -7119,6 +7230,8 @@
         </w:rPr>
         <w:t>“</w:t>
       </w:r>
+      <w:proofErr w:type="spellStart"/>
+      <w:proofErr w:type="gramStart"/>
       <w:r>
         <w:rPr>
           <w:rFonts w:asciiTheme="minorEastAsia" w:eastAsiaTheme="minorEastAsia" w:hAnsiTheme="minorEastAsia" w:hint="eastAsia"/>
@@ -7131,7 +7244,16 @@
           <w:rFonts w:asciiTheme="minorEastAsia" w:eastAsiaTheme="minorEastAsia" w:hAnsiTheme="minorEastAsia"/>
           <w:szCs w:val="24"/>
         </w:rPr>
-        <w:t>ignature”</w:t>
+        <w:t>ignature</w:t>
+      </w:r>
+      <w:proofErr w:type="spellEnd"/>
+      <w:proofErr w:type="gramEnd"/>
+      <w:r>
+        <w:rPr>
+          <w:rFonts w:asciiTheme="minorEastAsia" w:eastAsiaTheme="minorEastAsia" w:hAnsiTheme="minorEastAsia"/>
+          <w:szCs w:val="24"/>
+        </w:rPr>
+        <w:t>”</w:t>
       </w:r>
       <w:r>
         <w:rPr>
@@ -7152,23 +7274,39 @@
           <w:rFonts w:asciiTheme="minorEastAsia" w:eastAsiaTheme="minorEastAsia" w:hAnsiTheme="minorEastAsia" w:hint="eastAsia"/>
           <w:szCs w:val="24"/>
         </w:rPr>
-        <w:t xml:space="preserve"> appS</w:t>
+        <w:t xml:space="preserve"> </w:t>
+      </w:r>
+      <w:proofErr w:type="spellStart"/>
+      <w:r>
+        <w:rPr>
+          <w:rFonts w:asciiTheme="minorEastAsia" w:eastAsiaTheme="minorEastAsia" w:hAnsiTheme="minorEastAsia" w:hint="eastAsia"/>
+          <w:szCs w:val="24"/>
+        </w:rPr>
+        <w:t>appS</w:t>
       </w:r>
       <w:r>
         <w:rPr>
           <w:rFonts w:asciiTheme="minorEastAsia" w:eastAsiaTheme="minorEastAsia" w:hAnsiTheme="minorEastAsia"/>
           <w:szCs w:val="24"/>
         </w:rPr>
-        <w:t>ignature”</w:t>
-      </w:r>
-    </w:p>
-    <w:p>
-      <w:pPr>
-        <w:spacing w:before="120"/>
+        <w:t>ignature</w:t>
+      </w:r>
+      <w:proofErr w:type="spellEnd"/>
+      <w:r>
         <w:rPr>
           <w:rFonts w:asciiTheme="minorEastAsia" w:eastAsiaTheme="minorEastAsia" w:hAnsiTheme="minorEastAsia"/>
           <w:szCs w:val="24"/>
         </w:rPr>
+        <w:t>”</w:t>
+      </w:r>
+    </w:p>
+    <w:p>
+      <w:pPr>
+        <w:spacing w:before="120"/>
+        <w:rPr>
+          <w:rFonts w:asciiTheme="minorEastAsia" w:eastAsiaTheme="minorEastAsia" w:hAnsiTheme="minorEastAsia"/>
+          <w:szCs w:val="24"/>
+        </w:rPr>
       </w:pPr>
       <w:r>
         <w:rPr>
@@ -7193,14 +7331,14 @@
       <w:pPr>
         <w:pStyle w:val="2"/>
       </w:pPr>
-      <w:bookmarkStart w:id="9" w:name="_Toc487557252"/>
+      <w:bookmarkStart w:id="10" w:name="_Toc487557252"/>
       <w:r>
         <w:rPr>
           <w:rFonts w:hint="eastAsia"/>
         </w:rPr>
         <w:t>服务通用参数</w:t>
       </w:r>
-      <w:bookmarkEnd w:id="9"/>
+      <w:bookmarkEnd w:id="10"/>
     </w:p>
     <w:tbl>
       <w:tblPr>
@@ -7379,6 +7517,8 @@
                 <w:sz w:val="24"/>
               </w:rPr>
             </w:pPr>
+            <w:proofErr w:type="spellStart"/>
+            <w:proofErr w:type="gramStart"/>
             <w:r>
               <w:rPr>
                 <w:rFonts w:asciiTheme="minorEastAsia" w:eastAsiaTheme="minorEastAsia" w:hAnsiTheme="minorEastAsia"/>
@@ -7387,7 +7527,16 @@
                 <w:sz w:val="24"/>
               </w:rPr>
               <w:lastRenderedPageBreak/>
-              <w:t>pertnerCo</w:t>
+              <w:t>pa</w:t>
+            </w:r>
+            <w:r>
+              <w:rPr>
+                <w:rFonts w:asciiTheme="minorEastAsia" w:eastAsiaTheme="minorEastAsia" w:hAnsiTheme="minorEastAsia"/>
+                <w:snapToGrid w:val="0"/>
+                <w:color w:val="000000"/>
+                <w:sz w:val="24"/>
+              </w:rPr>
+              <w:t>rtnerCo</w:t>
             </w:r>
             <w:r>
               <w:rPr>
@@ -7407,6 +7556,8 @@
               </w:rPr>
               <w:t>e</w:t>
             </w:r>
+            <w:proofErr w:type="spellEnd"/>
+            <w:proofErr w:type="gramEnd"/>
           </w:p>
         </w:tc>
         <w:tc>
@@ -7533,6 +7684,8 @@
                 <w:sz w:val="24"/>
               </w:rPr>
             </w:pPr>
+            <w:proofErr w:type="spellStart"/>
+            <w:proofErr w:type="gramStart"/>
             <w:r>
               <w:rPr>
                 <w:rFonts w:asciiTheme="minorEastAsia" w:eastAsiaTheme="minorEastAsia" w:hAnsiTheme="minorEastAsia" w:hint="eastAsia"/>
@@ -7551,6 +7704,8 @@
               </w:rPr>
               <w:t>key</w:t>
             </w:r>
+            <w:proofErr w:type="spellEnd"/>
+            <w:proofErr w:type="gramEnd"/>
           </w:p>
         </w:tc>
         <w:tc>
@@ -7679,6 +7834,7 @@
                 <w:lang w:bidi="hi-IN"/>
               </w:rPr>
             </w:pPr>
+            <w:proofErr w:type="gramStart"/>
             <w:r>
               <w:rPr>
                 <w:rFonts w:asciiTheme="minorEastAsia" w:eastAsiaTheme="minorEastAsia" w:hAnsiTheme="minorEastAsia" w:cs="宋体" w:hint="eastAsia"/>
@@ -7687,6 +7843,7 @@
               </w:rPr>
               <w:t>timestamp</w:t>
             </w:r>
+            <w:proofErr w:type="gramEnd"/>
           </w:p>
         </w:tc>
         <w:tc>
@@ -7865,6 +8022,8 @@
                 <w:sz w:val="24"/>
               </w:rPr>
             </w:pPr>
+            <w:proofErr w:type="spellStart"/>
+            <w:proofErr w:type="gramStart"/>
             <w:r>
               <w:rPr>
                 <w:rFonts w:asciiTheme="minorEastAsia" w:eastAsiaTheme="minorEastAsia" w:hAnsiTheme="minorEastAsia" w:cs="宋体" w:hint="eastAsia"/>
@@ -7881,6 +8040,8 @@
               </w:rPr>
               <w:t>ignature</w:t>
             </w:r>
+            <w:proofErr w:type="spellEnd"/>
+            <w:proofErr w:type="gramEnd"/>
           </w:p>
         </w:tc>
         <w:tc>
@@ -8018,21 +8179,21 @@
         <w:pStyle w:val="105"/>
         <w:ind w:left="480"/>
       </w:pPr>
-      <w:bookmarkStart w:id="10" w:name="_Toc487557253"/>
+      <w:bookmarkStart w:id="11" w:name="_Toc487557253"/>
       <w:r>
         <w:rPr>
           <w:rFonts w:hint="eastAsia"/>
         </w:rPr>
         <w:t>服务接口</w:t>
       </w:r>
-      <w:bookmarkEnd w:id="10"/>
+      <w:bookmarkEnd w:id="11"/>
     </w:p>
     <w:p>
       <w:pPr>
         <w:pStyle w:val="2"/>
       </w:pPr>
-      <w:bookmarkStart w:id="11" w:name="_Toc443481652"/>
       <w:bookmarkStart w:id="12" w:name="_Toc487557254"/>
+      <w:bookmarkStart w:id="13" w:name="_Toc443481652"/>
       <w:r>
         <w:rPr>
           <w:rFonts w:hint="eastAsia"/>
@@ -8045,7 +8206,7 @@
       <w:pPr>
         <w:pStyle w:val="3"/>
       </w:pPr>
-      <w:bookmarkStart w:id="13" w:name="_Toc487557255"/>
+      <w:bookmarkStart w:id="14" w:name="_Toc487557255"/>
       <w:r>
         <w:rPr>
           <w:rFonts w:hint="eastAsia"/>
@@ -8061,8 +8222,8 @@
         </w:rPr>
         <w:t>说明</w:t>
       </w:r>
-      <w:bookmarkEnd w:id="11"/>
       <w:bookmarkEnd w:id="13"/>
+      <w:bookmarkEnd w:id="14"/>
     </w:p>
     <w:p>
       <w:pPr>
@@ -8108,8 +8269,8 @@
       <w:pPr>
         <w:pStyle w:val="3"/>
       </w:pPr>
-      <w:bookmarkStart w:id="14" w:name="_Toc443481653"/>
-      <w:bookmarkStart w:id="15" w:name="_Toc487557256"/>
+      <w:bookmarkStart w:id="15" w:name="_Toc443481653"/>
+      <w:bookmarkStart w:id="16" w:name="_Toc487557256"/>
       <w:r>
         <w:rPr>
           <w:rFonts w:hint="eastAsia"/>
@@ -8119,8 +8280,8 @@
       <w:r>
         <w:t>说明</w:t>
       </w:r>
-      <w:bookmarkEnd w:id="14"/>
       <w:bookmarkEnd w:id="15"/>
+      <w:bookmarkEnd w:id="16"/>
     </w:p>
     <w:p>
       <w:pPr>
@@ -8138,8 +8299,8 @@
       <w:pPr>
         <w:pStyle w:val="3"/>
       </w:pPr>
-      <w:bookmarkStart w:id="16" w:name="_Toc443481654"/>
-      <w:bookmarkStart w:id="17" w:name="_Toc487557257"/>
+      <w:bookmarkStart w:id="17" w:name="_Toc443481654"/>
+      <w:bookmarkStart w:id="18" w:name="_Toc487557257"/>
       <w:r>
         <w:rPr>
           <w:rFonts w:hint="eastAsia"/>
@@ -8155,8 +8316,8 @@
         </w:rPr>
         <w:t>实例</w:t>
       </w:r>
-      <w:bookmarkEnd w:id="16"/>
       <w:bookmarkEnd w:id="17"/>
+      <w:bookmarkEnd w:id="18"/>
     </w:p>
     <w:p>
       <w:pPr>
@@ -8177,7 +8338,21 @@
         <w:rPr>
           <w:rFonts w:hint="eastAsia"/>
         </w:rPr>
-        <w:t xml:space="preserve">    "msg": "</w:t>
+        <w:t xml:space="preserve">    "</w:t>
+      </w:r>
+      <w:proofErr w:type="spellStart"/>
+      <w:r>
+        <w:rPr>
+          <w:rFonts w:hint="eastAsia"/>
+        </w:rPr>
+        <w:t>msg</w:t>
+      </w:r>
+      <w:proofErr w:type="spellEnd"/>
+      <w:r>
+        <w:rPr>
+          <w:rFonts w:hint="eastAsia"/>
+        </w:rPr>
+        <w:t>": "</w:t>
       </w:r>
       <w:r>
         <w:rPr>
@@ -8200,7 +8375,21 @@
         <w:rPr>
           <w:rFonts w:hint="eastAsia"/>
         </w:rPr>
-        <w:t xml:space="preserve">    "code": "00000",</w:t>
+        <w:t xml:space="preserve">    "</w:t>
+      </w:r>
+      <w:proofErr w:type="gramStart"/>
+      <w:r>
+        <w:rPr>
+          <w:rFonts w:hint="eastAsia"/>
+        </w:rPr>
+        <w:t>code</w:t>
+      </w:r>
+      <w:proofErr w:type="gramEnd"/>
+      <w:r>
+        <w:rPr>
+          <w:rFonts w:hint="eastAsia"/>
+        </w:rPr>
+        <w:t>": "00000",</w:t>
       </w:r>
     </w:p>
     <w:p>
@@ -8211,7 +8400,21 @@
         <w:rPr>
           <w:rFonts w:hint="eastAsia"/>
         </w:rPr>
-        <w:t xml:space="preserve">    "data": [</w:t>
+        <w:t xml:space="preserve">    "</w:t>
+      </w:r>
+      <w:proofErr w:type="gramStart"/>
+      <w:r>
+        <w:rPr>
+          <w:rFonts w:hint="eastAsia"/>
+        </w:rPr>
+        <w:t>data</w:t>
+      </w:r>
+      <w:proofErr w:type="gramEnd"/>
+      <w:r>
+        <w:rPr>
+          <w:rFonts w:hint="eastAsia"/>
+        </w:rPr>
+        <w:t>": [</w:t>
       </w:r>
     </w:p>
     <w:p>
@@ -8233,7 +8436,23 @@
         <w:rPr>
           <w:rFonts w:hint="eastAsia"/>
         </w:rPr>
-        <w:t xml:space="preserve">            "cycleType": 0,</w:t>
+        <w:t xml:space="preserve">            "</w:t>
+      </w:r>
+      <w:proofErr w:type="spellStart"/>
+      <w:proofErr w:type="gramStart"/>
+      <w:r>
+        <w:rPr>
+          <w:rFonts w:hint="eastAsia"/>
+        </w:rPr>
+        <w:t>cycleType</w:t>
+      </w:r>
+      <w:proofErr w:type="spellEnd"/>
+      <w:proofErr w:type="gramEnd"/>
+      <w:r>
+        <w:rPr>
+          <w:rFonts w:hint="eastAsia"/>
+        </w:rPr>
+        <w:t>": 0,</w:t>
       </w:r>
     </w:p>
     <w:p>
@@ -8244,7 +8463,23 @@
         <w:rPr>
           <w:rFonts w:hint="eastAsia"/>
         </w:rPr>
-        <w:t xml:space="preserve">            "productCode": "000001",</w:t>
+        <w:t xml:space="preserve">            "</w:t>
+      </w:r>
+      <w:proofErr w:type="spellStart"/>
+      <w:proofErr w:type="gramStart"/>
+      <w:r>
+        <w:rPr>
+          <w:rFonts w:hint="eastAsia"/>
+        </w:rPr>
+        <w:t>productCode</w:t>
+      </w:r>
+      <w:proofErr w:type="spellEnd"/>
+      <w:proofErr w:type="gramEnd"/>
+      <w:r>
+        <w:rPr>
+          <w:rFonts w:hint="eastAsia"/>
+        </w:rPr>
+        <w:t>": "000001",</w:t>
       </w:r>
     </w:p>
     <w:p>
@@ -8255,7 +8490,21 @@
         <w:rPr>
           <w:rFonts w:hint="eastAsia"/>
         </w:rPr>
-        <w:t xml:space="preserve">            "productName": "</w:t>
+        <w:t xml:space="preserve">            "</w:t>
+      </w:r>
+      <w:proofErr w:type="spellStart"/>
+      <w:r>
+        <w:rPr>
+          <w:rFonts w:hint="eastAsia"/>
+        </w:rPr>
+        <w:t>productName</w:t>
+      </w:r>
+      <w:proofErr w:type="spellEnd"/>
+      <w:r>
+        <w:rPr>
+          <w:rFonts w:hint="eastAsia"/>
+        </w:rPr>
+        <w:t>": "</w:t>
       </w:r>
       <w:r>
         <w:rPr>
@@ -8312,6 +8561,7 @@
         </w:rPr>
         <w:t>{</w:t>
       </w:r>
+      <w:proofErr w:type="gramStart"/>
       <w:r>
         <w:rPr>
           <w:rFonts w:hint="eastAsia"/>
@@ -8319,6 +8569,7 @@
         </w:rPr>
         <w:t>......</w:t>
       </w:r>
+      <w:proofErr w:type="gramEnd"/>
       <w:r>
         <w:rPr>
           <w:rFonts w:hint="eastAsia"/>
@@ -8352,8 +8603,8 @@
       <w:pPr>
         <w:pStyle w:val="3"/>
       </w:pPr>
-      <w:bookmarkStart w:id="18" w:name="_Toc443481655"/>
-      <w:bookmarkStart w:id="19" w:name="_Toc487557258"/>
+      <w:bookmarkStart w:id="19" w:name="_Toc443481655"/>
+      <w:bookmarkStart w:id="20" w:name="_Toc487557258"/>
       <w:r>
         <w:lastRenderedPageBreak/>
         <w:t>返回</w:t>
@@ -8367,8 +8618,8 @@
       <w:r>
         <w:t>说明</w:t>
       </w:r>
-      <w:bookmarkEnd w:id="18"/>
       <w:bookmarkEnd w:id="19"/>
+      <w:bookmarkEnd w:id="20"/>
     </w:p>
     <w:tbl>
       <w:tblPr>
@@ -8561,6 +8812,7 @@
                 <w:sz w:val="24"/>
               </w:rPr>
             </w:pPr>
+            <w:proofErr w:type="gramStart"/>
             <w:r>
               <w:rPr>
                 <w:rFonts w:asciiTheme="minorEastAsia" w:eastAsiaTheme="minorEastAsia" w:hAnsiTheme="minorEastAsia" w:hint="eastAsia"/>
@@ -8575,6 +8827,7 @@
               </w:rPr>
               <w:t>ode</w:t>
             </w:r>
+            <w:proofErr w:type="gramEnd"/>
           </w:p>
         </w:tc>
         <w:tc>
@@ -8781,6 +9034,8 @@
                 <w:sz w:val="24"/>
               </w:rPr>
             </w:pPr>
+            <w:proofErr w:type="spellStart"/>
+            <w:proofErr w:type="gramStart"/>
             <w:r>
               <w:rPr>
                 <w:rFonts w:asciiTheme="minorEastAsia" w:eastAsiaTheme="minorEastAsia" w:hAnsiTheme="minorEastAsia" w:hint="eastAsia"/>
@@ -8795,6 +9050,8 @@
               </w:rPr>
               <w:t>sg</w:t>
             </w:r>
+            <w:proofErr w:type="spellEnd"/>
+            <w:proofErr w:type="gramEnd"/>
           </w:p>
         </w:tc>
         <w:tc>
@@ -8951,6 +9208,7 @@
                 <w:sz w:val="24"/>
               </w:rPr>
             </w:pPr>
+            <w:proofErr w:type="gramStart"/>
             <w:r>
               <w:rPr>
                 <w:rFonts w:asciiTheme="minorEastAsia" w:eastAsiaTheme="minorEastAsia" w:hAnsiTheme="minorEastAsia" w:hint="eastAsia"/>
@@ -8969,6 +9227,7 @@
               </w:rPr>
               <w:t>ata</w:t>
             </w:r>
+            <w:proofErr w:type="gramEnd"/>
           </w:p>
         </w:tc>
         <w:tc>
@@ -9196,6 +9455,8 @@
                 <w:lang w:val="en-GB"/>
               </w:rPr>
             </w:pPr>
+            <w:proofErr w:type="spellStart"/>
+            <w:proofErr w:type="gramStart"/>
             <w:r>
               <w:rPr>
                 <w:rFonts w:ascii="微软雅黑" w:eastAsia="微软雅黑" w:hAnsi="微软雅黑" w:cs="微软雅黑" w:hint="eastAsia"/>
@@ -9204,6 +9465,8 @@
               </w:rPr>
               <w:t>productCode</w:t>
             </w:r>
+            <w:proofErr w:type="spellEnd"/>
+            <w:proofErr w:type="gramEnd"/>
           </w:p>
         </w:tc>
         <w:tc>
@@ -9328,6 +9591,8 @@
                 <w:lang w:val="en-GB"/>
               </w:rPr>
             </w:pPr>
+            <w:proofErr w:type="spellStart"/>
+            <w:proofErr w:type="gramStart"/>
             <w:r>
               <w:rPr>
                 <w:rFonts w:ascii="微软雅黑" w:eastAsia="微软雅黑" w:hAnsi="微软雅黑" w:cs="微软雅黑" w:hint="eastAsia"/>
@@ -9336,6 +9601,8 @@
               </w:rPr>
               <w:t>productName</w:t>
             </w:r>
+            <w:proofErr w:type="spellEnd"/>
+            <w:proofErr w:type="gramEnd"/>
           </w:p>
         </w:tc>
         <w:tc>
@@ -9460,6 +9727,8 @@
                 <w:lang w:val="en-GB"/>
               </w:rPr>
             </w:pPr>
+            <w:proofErr w:type="spellStart"/>
+            <w:proofErr w:type="gramStart"/>
             <w:r>
               <w:rPr>
                 <w:rFonts w:ascii="微软雅黑" w:eastAsia="微软雅黑" w:hAnsi="微软雅黑" w:cs="微软雅黑" w:hint="eastAsia"/>
@@ -9468,6 +9737,8 @@
               </w:rPr>
               <w:t>cycleType</w:t>
             </w:r>
+            <w:proofErr w:type="spellEnd"/>
+            <w:proofErr w:type="gramEnd"/>
           </w:p>
         </w:tc>
         <w:tc>
@@ -9486,6 +9757,8 @@
                 <w:sz w:val="24"/>
               </w:rPr>
             </w:pPr>
+            <w:proofErr w:type="spellStart"/>
+            <w:proofErr w:type="gramStart"/>
             <w:r>
               <w:rPr>
                 <w:rFonts w:asciiTheme="minorEastAsia" w:eastAsiaTheme="minorEastAsia" w:hAnsiTheme="minorEastAsia" w:hint="eastAsia"/>
@@ -9495,6 +9768,8 @@
               </w:rPr>
               <w:t>int</w:t>
             </w:r>
+            <w:proofErr w:type="spellEnd"/>
+            <w:proofErr w:type="gramEnd"/>
           </w:p>
         </w:tc>
         <w:tc>
@@ -9610,7 +9885,7 @@
       <w:pPr>
         <w:pStyle w:val="2"/>
       </w:pPr>
-      <w:bookmarkStart w:id="20" w:name="_Toc487557259"/>
+      <w:bookmarkStart w:id="21" w:name="_Toc487557259"/>
       <w:r>
         <w:rPr>
           <w:rFonts w:hint="eastAsia"/>
@@ -9630,13 +9905,13 @@
         </w:rPr>
         <w:t>）</w:t>
       </w:r>
-      <w:bookmarkEnd w:id="20"/>
+      <w:bookmarkEnd w:id="21"/>
     </w:p>
     <w:p>
       <w:pPr>
         <w:pStyle w:val="3"/>
       </w:pPr>
-      <w:bookmarkStart w:id="21" w:name="_Toc487557260"/>
+      <w:bookmarkStart w:id="22" w:name="_Toc487557260"/>
       <w:r>
         <w:rPr>
           <w:rFonts w:hint="eastAsia"/>
@@ -9652,7 +9927,7 @@
         </w:rPr>
         <w:t>说明</w:t>
       </w:r>
-      <w:bookmarkEnd w:id="21"/>
+      <w:bookmarkEnd w:id="22"/>
     </w:p>
     <w:p>
       <w:pPr>
@@ -9676,7 +9951,22 @@
         <w:spacing w:before="120"/>
       </w:pPr>
       <w:r>
-        <w:t>http://&lt;url&gt;/</w:t>
+        <w:t>http://&lt;url&gt;</w:t>
+      </w:r>
+      <w:r>
+        <w:rPr>
+          <w:rFonts w:hint="eastAsia"/>
+        </w:rPr>
+        <w:t>/</w:t>
+      </w:r>
+      <w:r>
+        <w:rPr>
+          <w:rFonts w:ascii="Monaco" w:hAnsi="Monaco" w:cs="Monaco" w:hint="eastAsia"/>
+          <w:sz w:val="22"/>
+          <w:szCs w:val="22"/>
+          <w:lang w:val="en-US"/>
+        </w:rPr>
+        <w:t>pre</w:t>
       </w:r>
       <w:r>
         <w:rPr>
@@ -9685,7 +9975,7 @@
           <w:szCs w:val="22"/>
           <w:lang w:val="en-US"/>
         </w:rPr>
-        <w:t>product/</w:t>
+        <w:t>-</w:t>
       </w:r>
       <w:r>
         <w:rPr>
@@ -9694,24 +9984,6 @@
           <w:szCs w:val="22"/>
           <w:lang w:val="en-US"/>
         </w:rPr>
-        <w:t>pre</w:t>
-      </w:r>
-      <w:r>
-        <w:rPr>
-          <w:rFonts w:ascii="Monaco" w:hAnsi="Monaco" w:cs="Monaco"/>
-          <w:sz w:val="22"/>
-          <w:szCs w:val="22"/>
-          <w:lang w:val="en-US"/>
-        </w:rPr>
-        <w:t>-</w:t>
-      </w:r>
-      <w:r>
-        <w:rPr>
-          <w:rFonts w:ascii="Monaco" w:hAnsi="Monaco" w:cs="Monaco" w:hint="eastAsia"/>
-          <w:sz w:val="22"/>
-          <w:szCs w:val="22"/>
-          <w:lang w:val="en-US"/>
-        </w:rPr>
         <w:t>order</w:t>
       </w:r>
     </w:p>
@@ -9780,7 +10052,15 @@
         <w:tab/>
       </w:r>
       <w:r>
-        <w:t>“phone”</w:t>
+        <w:t>“</w:t>
+      </w:r>
+      <w:proofErr w:type="gramStart"/>
+      <w:r>
+        <w:t>phone</w:t>
+      </w:r>
+      <w:proofErr w:type="gramEnd"/>
+      <w:r>
+        <w:t>”</w:t>
       </w:r>
       <w:r>
         <w:rPr>
@@ -9820,6 +10100,7 @@
       <w:r>
         <w:t>“</w:t>
       </w:r>
+      <w:proofErr w:type="gramStart"/>
       <w:r>
         <w:rPr>
           <w:rFonts w:cs="宋体" w:hint="eastAsia"/>
@@ -9828,6 +10109,7 @@
         </w:rPr>
         <w:t>productCode</w:t>
       </w:r>
+      <w:proofErr w:type="gramEnd"/>
       <w:r>
         <w:t>”</w:t>
       </w:r>
@@ -9869,6 +10151,7 @@
       <w:r>
         <w:t>“</w:t>
       </w:r>
+      <w:proofErr w:type="gramStart"/>
       <w:r>
         <w:rPr>
           <w:rFonts w:cs="宋体" w:hint="eastAsia"/>
@@ -9877,6 +10160,7 @@
         </w:rPr>
         <w:t>orderMethod</w:t>
       </w:r>
+      <w:proofErr w:type="gramEnd"/>
       <w:r>
         <w:t>”</w:t>
       </w:r>
@@ -9918,12 +10202,16 @@
       <w:r>
         <w:t>“</w:t>
       </w:r>
+      <w:proofErr w:type="spellStart"/>
+      <w:proofErr w:type="gramStart"/>
       <w:r>
         <w:rPr>
           <w:rFonts w:hint="eastAsia"/>
         </w:rPr>
         <w:t>vcode</w:t>
       </w:r>
+      <w:proofErr w:type="spellEnd"/>
+      <w:proofErr w:type="gramEnd"/>
       <w:r>
         <w:t>”</w:t>
       </w:r>
@@ -9964,7 +10252,15 @@
       </w:pPr>
       <w:r>
         <w:lastRenderedPageBreak/>
-        <w:t>“partnerOrderId”:”</w:t>
+        <w:t>“</w:t>
+      </w:r>
+      <w:proofErr w:type="gramStart"/>
+      <w:r>
+        <w:t>partnerOrderId</w:t>
+      </w:r>
+      <w:proofErr w:type="gramEnd"/>
+      <w:r>
+        <w:t>”:”</w:t>
       </w:r>
       <w:r>
         <w:rPr>
@@ -9993,7 +10289,7 @@
       <w:pPr>
         <w:pStyle w:val="3"/>
       </w:pPr>
-      <w:bookmarkStart w:id="22" w:name="_Toc487557261"/>
+      <w:bookmarkStart w:id="23" w:name="_Toc487557261"/>
       <w:r>
         <w:rPr>
           <w:rFonts w:hint="eastAsia"/>
@@ -10003,7 +10299,7 @@
       <w:r>
         <w:t>说明</w:t>
       </w:r>
-      <w:bookmarkEnd w:id="22"/>
+      <w:bookmarkEnd w:id="23"/>
     </w:p>
     <w:tbl>
       <w:tblPr>
@@ -10182,6 +10478,7 @@
                 <w:sz w:val="24"/>
               </w:rPr>
             </w:pPr>
+            <w:proofErr w:type="gramStart"/>
             <w:r>
               <w:rPr>
                 <w:rFonts w:asciiTheme="minorEastAsia" w:eastAsiaTheme="minorEastAsia" w:hAnsiTheme="minorEastAsia" w:cs="宋体"/>
@@ -10190,6 +10487,7 @@
               </w:rPr>
               <w:t>phone</w:t>
             </w:r>
+            <w:proofErr w:type="gramEnd"/>
           </w:p>
         </w:tc>
         <w:tc>
@@ -10326,6 +10624,8 @@
                 <w:lang w:bidi="hi-IN"/>
               </w:rPr>
             </w:pPr>
+            <w:proofErr w:type="spellStart"/>
+            <w:proofErr w:type="gramStart"/>
             <w:r>
               <w:rPr>
                 <w:rFonts w:asciiTheme="minorEastAsia" w:eastAsiaTheme="minorEastAsia" w:hAnsiTheme="minorEastAsia" w:cs="宋体" w:hint="eastAsia"/>
@@ -10342,6 +10642,8 @@
               </w:rPr>
               <w:t>Code</w:t>
             </w:r>
+            <w:proofErr w:type="spellEnd"/>
+            <w:proofErr w:type="gramEnd"/>
           </w:p>
         </w:tc>
         <w:tc>
@@ -10456,17 +10758,20 @@
               <w:pStyle w:val="aa"/>
               <w:jc w:val="left"/>
               <w:rPr>
-                <w:rFonts w:asciiTheme="minorEastAsia" w:eastAsiaTheme="minorEastAsia" w:hAnsiTheme="minorEastAsia"/>
-                <w:snapToGrid w:val="0"/>
-                <w:color w:val="000000"/>
-                <w:sz w:val="24"/>
-              </w:rPr>
-            </w:pPr>
-            <w:r>
-              <w:rPr>
-                <w:rFonts w:hint="eastAsia"/>
-              </w:rPr>
-              <w:t>邮箱侧定向流量产品编码</w:t>
+                <w:rFonts w:asciiTheme="minorEastAsia" w:eastAsiaTheme="minorEastAsia" w:hAnsiTheme="minorEastAsia" w:hint="eastAsia"/>
+                <w:snapToGrid w:val="0"/>
+                <w:color w:val="000000"/>
+                <w:sz w:val="24"/>
+              </w:rPr>
+            </w:pPr>
+            <w:r>
+              <w:rPr>
+                <w:rFonts w:asciiTheme="minorEastAsia" w:eastAsiaTheme="minorEastAsia" w:hAnsiTheme="minorEastAsia" w:hint="eastAsia"/>
+                <w:snapToGrid w:val="0"/>
+                <w:color w:val="000000"/>
+                <w:sz w:val="24"/>
+              </w:rPr>
+              <w:t>产品编码</w:t>
             </w:r>
             <w:r>
               <w:rPr>
@@ -10477,18 +10782,6 @@
               </w:rPr>
               <w:t xml:space="preserve"> </w:t>
             </w:r>
-          </w:p>
-          <w:p>
-            <w:pPr>
-              <w:pStyle w:val="aa"/>
-              <w:jc w:val="left"/>
-              <w:rPr>
-                <w:rFonts w:asciiTheme="minorEastAsia" w:eastAsiaTheme="minorEastAsia" w:hAnsiTheme="minorEastAsia"/>
-                <w:snapToGrid w:val="0"/>
-                <w:color w:val="000000"/>
-                <w:sz w:val="24"/>
-              </w:rPr>
-            </w:pPr>
             <w:r>
               <w:rPr>
                 <w:rFonts w:asciiTheme="minorEastAsia" w:eastAsiaTheme="minorEastAsia" w:hAnsiTheme="minorEastAsia" w:hint="eastAsia"/>
@@ -10496,37 +10789,19 @@
                 <w:color w:val="000000"/>
                 <w:sz w:val="24"/>
               </w:rPr>
-              <w:t>1</w:t>
-            </w:r>
-            <w:r>
-              <w:rPr>
-                <w:rFonts w:asciiTheme="minorEastAsia" w:eastAsiaTheme="minorEastAsia" w:hAnsiTheme="minorEastAsia"/>
-                <w:snapToGrid w:val="0"/>
-                <w:color w:val="000000"/>
-                <w:sz w:val="24"/>
-              </w:rPr>
-              <w:t>000-6</w:t>
-            </w:r>
-            <w:r>
+              <w:t>：</w:t>
+            </w:r>
+          </w:p>
+          <w:p>
+            <w:pPr>
+              <w:pStyle w:val="aa"/>
+              <w:jc w:val="left"/>
               <w:rPr>
                 <w:rFonts w:asciiTheme="minorEastAsia" w:eastAsiaTheme="minorEastAsia" w:hAnsiTheme="minorEastAsia" w:hint="eastAsia"/>
                 <w:snapToGrid w:val="0"/>
                 <w:color w:val="000000"/>
                 <w:sz w:val="24"/>
               </w:rPr>
-              <w:t>元6G包月</w:t>
-            </w:r>
-          </w:p>
-          <w:p>
-            <w:pPr>
-              <w:pStyle w:val="aa"/>
-              <w:jc w:val="left"/>
-              <w:rPr>
-                <w:rFonts w:asciiTheme="minorEastAsia" w:eastAsiaTheme="minorEastAsia" w:hAnsiTheme="minorEastAsia"/>
-                <w:snapToGrid w:val="0"/>
-                <w:color w:val="000000"/>
-                <w:sz w:val="24"/>
-              </w:rPr>
             </w:pPr>
             <w:r>
               <w:rPr>
@@ -10535,16 +10810,7 @@
                 <w:color w:val="000000"/>
                 <w:sz w:val="24"/>
               </w:rPr>
-              <w:t>1</w:t>
-            </w:r>
-            <w:r>
-              <w:rPr>
-                <w:rFonts w:asciiTheme="minorEastAsia" w:eastAsiaTheme="minorEastAsia" w:hAnsiTheme="minorEastAsia"/>
-                <w:snapToGrid w:val="0"/>
-                <w:color w:val="000000"/>
-                <w:sz w:val="24"/>
-              </w:rPr>
-              <w:t>001-30</w:t>
+              <w:t>使用查询可订购</w:t>
             </w:r>
             <w:r>
               <w:rPr>
@@ -10553,16 +10819,7 @@
                 <w:color w:val="000000"/>
                 <w:sz w:val="24"/>
               </w:rPr>
-              <w:t>元6</w:t>
-            </w:r>
-            <w:r>
-              <w:rPr>
-                <w:rFonts w:asciiTheme="minorEastAsia" w:eastAsiaTheme="minorEastAsia" w:hAnsiTheme="minorEastAsia"/>
-                <w:snapToGrid w:val="0"/>
-                <w:color w:val="000000"/>
-                <w:sz w:val="24"/>
-              </w:rPr>
-              <w:t>G</w:t>
+              <w:t>产品</w:t>
             </w:r>
             <w:r>
               <w:rPr>
@@ -10571,20 +10828,8 @@
                 <w:color w:val="000000"/>
                 <w:sz w:val="24"/>
               </w:rPr>
-              <w:t>半年包</w:t>
-            </w:r>
-          </w:p>
-          <w:p>
-            <w:pPr>
-              <w:pStyle w:val="aa"/>
-              <w:jc w:val="left"/>
-              <w:rPr>
-                <w:rFonts w:asciiTheme="minorEastAsia" w:eastAsiaTheme="minorEastAsia" w:hAnsiTheme="minorEastAsia"/>
-                <w:snapToGrid w:val="0"/>
-                <w:color w:val="000000"/>
-                <w:sz w:val="24"/>
-              </w:rPr>
-            </w:pPr>
+              <w:t>列表</w:t>
+            </w:r>
             <w:r>
               <w:rPr>
                 <w:rFonts w:asciiTheme="minorEastAsia" w:eastAsiaTheme="minorEastAsia" w:hAnsiTheme="minorEastAsia" w:hint="eastAsia"/>
@@ -10592,16 +10837,7 @@
                 <w:color w:val="000000"/>
                 <w:sz w:val="24"/>
               </w:rPr>
-              <w:t>1</w:t>
-            </w:r>
-            <w:r>
-              <w:rPr>
-                <w:rFonts w:asciiTheme="minorEastAsia" w:eastAsiaTheme="minorEastAsia" w:hAnsiTheme="minorEastAsia"/>
-                <w:snapToGrid w:val="0"/>
-                <w:color w:val="000000"/>
-                <w:sz w:val="24"/>
-              </w:rPr>
-              <w:t>002-50</w:t>
+              <w:t>查询</w:t>
             </w:r>
             <w:r>
               <w:rPr>
@@ -10610,25 +10846,7 @@
                 <w:color w:val="000000"/>
                 <w:sz w:val="24"/>
               </w:rPr>
-              <w:t>元6</w:t>
-            </w:r>
-            <w:r>
-              <w:rPr>
-                <w:rFonts w:asciiTheme="minorEastAsia" w:eastAsiaTheme="minorEastAsia" w:hAnsiTheme="minorEastAsia"/>
-                <w:snapToGrid w:val="0"/>
-                <w:color w:val="000000"/>
-                <w:sz w:val="24"/>
-              </w:rPr>
-              <w:t>G</w:t>
-            </w:r>
-            <w:r>
-              <w:rPr>
-                <w:rFonts w:asciiTheme="minorEastAsia" w:eastAsiaTheme="minorEastAsia" w:hAnsiTheme="minorEastAsia" w:hint="eastAsia"/>
-                <w:snapToGrid w:val="0"/>
-                <w:color w:val="000000"/>
-                <w:sz w:val="24"/>
-              </w:rPr>
-              <w:t>年包</w:t>
+              <w:t>产品</w:t>
             </w:r>
           </w:p>
         </w:tc>
@@ -10657,6 +10875,8 @@
                 <w:lang w:bidi="hi-IN"/>
               </w:rPr>
             </w:pPr>
+            <w:proofErr w:type="spellStart"/>
+            <w:proofErr w:type="gramStart"/>
             <w:r>
               <w:rPr>
                 <w:rFonts w:asciiTheme="minorEastAsia" w:eastAsiaTheme="minorEastAsia" w:hAnsiTheme="minorEastAsia" w:cs="宋体" w:hint="eastAsia"/>
@@ -10673,6 +10893,8 @@
               </w:rPr>
               <w:t>rderMethod</w:t>
             </w:r>
+            <w:proofErr w:type="spellEnd"/>
+            <w:proofErr w:type="gramEnd"/>
           </w:p>
         </w:tc>
         <w:tc>
@@ -10928,6 +11150,8 @@
                 <w:lang w:bidi="hi-IN"/>
               </w:rPr>
             </w:pPr>
+            <w:proofErr w:type="spellStart"/>
+            <w:proofErr w:type="gramStart"/>
             <w:r>
               <w:rPr>
                 <w:rFonts w:asciiTheme="minorEastAsia" w:eastAsiaTheme="minorEastAsia" w:hAnsiTheme="minorEastAsia" w:cs="宋体"/>
@@ -10944,6 +11168,8 @@
               </w:rPr>
               <w:t>code</w:t>
             </w:r>
+            <w:proofErr w:type="spellEnd"/>
+            <w:proofErr w:type="gramEnd"/>
           </w:p>
         </w:tc>
         <w:tc>
@@ -11099,6 +11325,8 @@
                 <w:lang w:bidi="hi-IN"/>
               </w:rPr>
             </w:pPr>
+            <w:proofErr w:type="spellStart"/>
+            <w:proofErr w:type="gramStart"/>
             <w:r>
               <w:rPr>
                 <w:rFonts w:ascii="Times" w:hAnsi="Times"/>
@@ -11108,6 +11336,8 @@
               </w:rPr>
               <w:t>partnerOrderId</w:t>
             </w:r>
+            <w:proofErr w:type="spellEnd"/>
+            <w:proofErr w:type="gramEnd"/>
           </w:p>
         </w:tc>
         <w:tc>
@@ -11255,7 +11485,7 @@
       <w:pPr>
         <w:pStyle w:val="3"/>
       </w:pPr>
-      <w:bookmarkStart w:id="23" w:name="_Toc487557262"/>
+      <w:bookmarkStart w:id="24" w:name="_Toc487557262"/>
       <w:r>
         <w:rPr>
           <w:rFonts w:hint="eastAsia"/>
@@ -11271,7 +11501,7 @@
         </w:rPr>
         <w:t>实例</w:t>
       </w:r>
-      <w:bookmarkEnd w:id="23"/>
+      <w:bookmarkEnd w:id="24"/>
     </w:p>
     <w:p>
       <w:pPr>
@@ -11290,7 +11520,15 @@
         <w:ind w:left="172"/>
       </w:pPr>
       <w:r>
-        <w:t>“code”:”00000”</w:t>
+        <w:t>“</w:t>
+      </w:r>
+      <w:proofErr w:type="gramStart"/>
+      <w:r>
+        <w:t>code</w:t>
+      </w:r>
+      <w:proofErr w:type="gramEnd"/>
+      <w:r>
+        <w:t>”:”00000”</w:t>
       </w:r>
       <w:r>
         <w:rPr>
@@ -11305,7 +11543,15 @@
         <w:ind w:left="172"/>
       </w:pPr>
       <w:r>
-        <w:t>“msg”:”</w:t>
+        <w:t>“</w:t>
+      </w:r>
+      <w:proofErr w:type="spellStart"/>
+      <w:r>
+        <w:t>msg</w:t>
+      </w:r>
+      <w:proofErr w:type="spellEnd"/>
+      <w:r>
+        <w:t>”:”</w:t>
       </w:r>
       <w:r>
         <w:rPr>
@@ -11329,7 +11575,15 @@
         <w:ind w:left="172"/>
       </w:pPr>
       <w:r>
-        <w:t>”data”</w:t>
+        <w:t>”</w:t>
+      </w:r>
+      <w:proofErr w:type="gramStart"/>
+      <w:r>
+        <w:t>data</w:t>
+      </w:r>
+      <w:proofErr w:type="gramEnd"/>
+      <w:r>
+        <w:t>”</w:t>
       </w:r>
       <w:r>
         <w:rPr>
@@ -11351,7 +11605,15 @@
       </w:r>
       <w:r>
         <w:tab/>
-        <w:t>“orderId”:”201710101010”</w:t>
+        <w:t>“</w:t>
+      </w:r>
+      <w:proofErr w:type="gramStart"/>
+      <w:r>
+        <w:t>orderId</w:t>
+      </w:r>
+      <w:proofErr w:type="gramEnd"/>
+      <w:r>
+        <w:t>”:”201710101010”</w:t>
       </w:r>
     </w:p>
     <w:p>
@@ -11372,7 +11634,6 @@
         <w:rPr>
           <w:rFonts w:hint="eastAsia"/>
         </w:rPr>
-        <w:lastRenderedPageBreak/>
         <w:t>}</w:t>
       </w:r>
     </w:p>
@@ -11385,7 +11646,7 @@
       <w:pPr>
         <w:pStyle w:val="3"/>
       </w:pPr>
-      <w:bookmarkStart w:id="24" w:name="_Toc487557263"/>
+      <w:bookmarkStart w:id="25" w:name="_Toc487557263"/>
       <w:r>
         <w:t>返回</w:t>
       </w:r>
@@ -11398,7 +11659,7 @@
       <w:r>
         <w:t>说明</w:t>
       </w:r>
-      <w:bookmarkEnd w:id="24"/>
+      <w:bookmarkEnd w:id="25"/>
     </w:p>
     <w:tbl>
       <w:tblPr>
@@ -11682,6 +11943,7 @@
                 <w:sz w:val="24"/>
               </w:rPr>
             </w:pPr>
+            <w:proofErr w:type="spellStart"/>
             <w:r>
               <w:rPr>
                 <w:rFonts w:asciiTheme="minorEastAsia" w:eastAsiaTheme="minorEastAsia" w:hAnsiTheme="minorEastAsia"/>
@@ -11689,6 +11951,7 @@
               </w:rPr>
               <w:t>Msg</w:t>
             </w:r>
+            <w:proofErr w:type="spellEnd"/>
           </w:p>
         </w:tc>
         <w:tc>
@@ -11966,6 +12229,8 @@
                 <w:lang w:val="en-GB"/>
               </w:rPr>
             </w:pPr>
+            <w:proofErr w:type="spellStart"/>
+            <w:proofErr w:type="gramStart"/>
             <w:r>
               <w:rPr>
                 <w:rFonts w:asciiTheme="minorEastAsia" w:eastAsiaTheme="minorEastAsia" w:hAnsiTheme="minorEastAsia" w:hint="eastAsia"/>
@@ -11976,6 +12241,8 @@
               </w:rPr>
               <w:t>orderId</w:t>
             </w:r>
+            <w:proofErr w:type="spellEnd"/>
+            <w:proofErr w:type="gramEnd"/>
           </w:p>
         </w:tc>
         <w:tc>
@@ -12039,7 +12306,7 @@
       <w:pPr>
         <w:pStyle w:val="2"/>
       </w:pPr>
-      <w:bookmarkStart w:id="25" w:name="_Toc487557264"/>
+      <w:bookmarkStart w:id="26" w:name="_Toc487557264"/>
       <w:r>
         <w:rPr>
           <w:rFonts w:hint="eastAsia"/>
@@ -12059,13 +12326,13 @@
         </w:rPr>
         <w:t>订购信息服务</w:t>
       </w:r>
-      <w:bookmarkEnd w:id="25"/>
+      <w:bookmarkEnd w:id="26"/>
     </w:p>
     <w:p>
       <w:pPr>
         <w:pStyle w:val="3"/>
       </w:pPr>
-      <w:bookmarkStart w:id="26" w:name="_Toc487557265"/>
+      <w:bookmarkStart w:id="27" w:name="_Toc487557265"/>
       <w:r>
         <w:rPr>
           <w:rFonts w:hint="eastAsia"/>
@@ -12081,7 +12348,7 @@
         </w:rPr>
         <w:t>说明</w:t>
       </w:r>
-      <w:bookmarkEnd w:id="26"/>
+      <w:bookmarkEnd w:id="27"/>
     </w:p>
     <w:p>
       <w:pPr>
@@ -12139,7 +12406,7 @@
       <w:pPr>
         <w:pStyle w:val="3"/>
       </w:pPr>
-      <w:bookmarkStart w:id="27" w:name="_Toc487557266"/>
+      <w:bookmarkStart w:id="28" w:name="_Toc487557266"/>
       <w:r>
         <w:rPr>
           <w:rFonts w:hint="eastAsia"/>
@@ -12149,7 +12416,7 @@
       <w:r>
         <w:t>说明</w:t>
       </w:r>
-      <w:bookmarkEnd w:id="27"/>
+      <w:bookmarkEnd w:id="28"/>
     </w:p>
     <w:tbl>
       <w:tblPr>
@@ -12340,6 +12607,7 @@
                 <w:sz w:val="24"/>
               </w:rPr>
             </w:pPr>
+            <w:proofErr w:type="gramStart"/>
             <w:r>
               <w:rPr>
                 <w:rFonts w:asciiTheme="minorEastAsia" w:eastAsiaTheme="minorEastAsia" w:hAnsiTheme="minorEastAsia" w:hint="eastAsia"/>
@@ -12349,6 +12617,7 @@
               </w:rPr>
               <w:t>phone</w:t>
             </w:r>
+            <w:proofErr w:type="gramEnd"/>
           </w:p>
         </w:tc>
         <w:tc>
@@ -12470,7 +12739,7 @@
       <w:pPr>
         <w:pStyle w:val="3"/>
       </w:pPr>
-      <w:bookmarkStart w:id="28" w:name="_Toc487557267"/>
+      <w:bookmarkStart w:id="29" w:name="_Toc487557267"/>
       <w:r>
         <w:rPr>
           <w:rFonts w:hint="eastAsia"/>
@@ -12486,7 +12755,7 @@
         </w:rPr>
         <w:t>实例</w:t>
       </w:r>
-      <w:bookmarkEnd w:id="28"/>
+      <w:bookmarkEnd w:id="29"/>
     </w:p>
     <w:p>
       <w:pPr>
@@ -12532,13 +12801,29 @@
           <w:color w:val="000000" w:themeColor="text1"/>
           <w:lang w:val="en-US"/>
         </w:rPr>
-        <w:t xml:space="preserve">        "msg":  "</w:t>
-      </w:r>
+        <w:t xml:space="preserve">        "</w:t>
+      </w:r>
+      <w:proofErr w:type="spellStart"/>
       <w:r>
         <w:rPr>
           <w:color w:val="000000" w:themeColor="text1"/>
           <w:lang w:val="en-US"/>
         </w:rPr>
+        <w:t>msg</w:t>
+      </w:r>
+      <w:proofErr w:type="spellEnd"/>
+      <w:r>
+        <w:rPr>
+          <w:color w:val="000000" w:themeColor="text1"/>
+          <w:lang w:val="en-US"/>
+        </w:rPr>
+        <w:t>":  "</w:t>
+      </w:r>
+      <w:r>
+        <w:rPr>
+          <w:color w:val="000000" w:themeColor="text1"/>
+          <w:lang w:val="en-US"/>
+        </w:rPr>
         <w:t>成功</w:t>
       </w:r>
       <w:r>
@@ -12562,7 +12847,23 @@
           <w:color w:val="000000" w:themeColor="text1"/>
           <w:lang w:val="en-US"/>
         </w:rPr>
-        <w:t xml:space="preserve">        "code":  "00000",</w:t>
+        <w:t xml:space="preserve">        "</w:t>
+      </w:r>
+      <w:proofErr w:type="gramStart"/>
+      <w:r>
+        <w:rPr>
+          <w:color w:val="000000" w:themeColor="text1"/>
+          <w:lang w:val="en-US"/>
+        </w:rPr>
+        <w:t>code</w:t>
+      </w:r>
+      <w:proofErr w:type="gramEnd"/>
+      <w:r>
+        <w:rPr>
+          <w:color w:val="000000" w:themeColor="text1"/>
+          <w:lang w:val="en-US"/>
+        </w:rPr>
+        <w:t>":  "00000",</w:t>
       </w:r>
     </w:p>
     <w:p>
@@ -12578,8 +12879,58 @@
           <w:color w:val="000000" w:themeColor="text1"/>
           <w:lang w:val="en-US"/>
         </w:rPr>
+        <w:t xml:space="preserve">        "</w:t>
+      </w:r>
+      <w:proofErr w:type="gramStart"/>
+      <w:r>
+        <w:rPr>
+          <w:color w:val="000000" w:themeColor="text1"/>
+          <w:lang w:val="en-US"/>
+        </w:rPr>
+        <w:t>data</w:t>
+      </w:r>
+      <w:proofErr w:type="gramEnd"/>
+      <w:r>
+        <w:rPr>
+          <w:color w:val="000000" w:themeColor="text1"/>
+          <w:lang w:val="en-US"/>
+        </w:rPr>
+        <w:t>":  {</w:t>
+      </w:r>
+    </w:p>
+    <w:p>
+      <w:pPr>
+        <w:spacing w:before="120"/>
+        <w:rPr>
+          <w:color w:val="000000" w:themeColor="text1"/>
+          <w:lang w:val="en-US"/>
+        </w:rPr>
+      </w:pPr>
+      <w:r>
+        <w:rPr>
+          <w:color w:val="000000" w:themeColor="text1"/>
+          <w:lang w:val="en-US"/>
+        </w:rPr>
         <w:lastRenderedPageBreak/>
-        <w:t xml:space="preserve">        "data":  {</w:t>
+        <w:t xml:space="preserve">                        "</w:t>
+      </w:r>
+      <w:proofErr w:type="spellStart"/>
+      <w:proofErr w:type="gramStart"/>
+      <w:r>
+        <w:rPr>
+          <w:color w:val="000000" w:themeColor="text1"/>
+          <w:lang w:val="en-US"/>
+        </w:rPr>
+        <w:t>productCode</w:t>
+      </w:r>
+      <w:proofErr w:type="spellEnd"/>
+      <w:proofErr w:type="gramEnd"/>
+      <w:r>
+        <w:rPr>
+          <w:color w:val="000000" w:themeColor="text1"/>
+          <w:lang w:val="en-US"/>
+        </w:rPr>
+        <w:t>":  "100101",</w:t>
       </w:r>
     </w:p>
     <w:p>
@@ -12595,7 +12946,25 @@
           <w:color w:val="000000" w:themeColor="text1"/>
           <w:lang w:val="en-US"/>
         </w:rPr>
-        <w:t xml:space="preserve">                        "productCode":  "100101",</w:t>
+        <w:t xml:space="preserve">                        "</w:t>
+      </w:r>
+      <w:proofErr w:type="spellStart"/>
+      <w:proofErr w:type="gramStart"/>
+      <w:r>
+        <w:rPr>
+          <w:color w:val="000000" w:themeColor="text1"/>
+          <w:lang w:val="en-US"/>
+        </w:rPr>
+        <w:t>cycleType</w:t>
+      </w:r>
+      <w:proofErr w:type="spellEnd"/>
+      <w:proofErr w:type="gramEnd"/>
+      <w:r>
+        <w:rPr>
+          <w:color w:val="000000" w:themeColor="text1"/>
+          <w:lang w:val="en-US"/>
+        </w:rPr>
+        <w:t>":  0,</w:t>
       </w:r>
     </w:p>
     <w:p>
@@ -12611,7 +12980,38 @@
           <w:color w:val="000000" w:themeColor="text1"/>
           <w:lang w:val="en-US"/>
         </w:rPr>
-        <w:t xml:space="preserve">                        "cycleType":  0,</w:t>
+        <w:t xml:space="preserve">                        "</w:t>
+      </w:r>
+      <w:proofErr w:type="gramStart"/>
+      <w:r>
+        <w:rPr>
+          <w:color w:val="000000" w:themeColor="text1"/>
+          <w:lang w:val="en-US"/>
+        </w:rPr>
+        <w:t>type</w:t>
+      </w:r>
+      <w:proofErr w:type="gramEnd"/>
+      <w:r>
+        <w:rPr>
+          <w:color w:val="000000" w:themeColor="text1"/>
+          <w:lang w:val="en-US"/>
+        </w:rPr>
+        <w:t>":  "</w:t>
+      </w:r>
+      <w:r>
+        <w:rPr>
+          <w:rFonts w:hint="eastAsia"/>
+          <w:color w:val="000000" w:themeColor="text1"/>
+          <w:lang w:val="en-US"/>
+        </w:rPr>
+        <w:t>0</w:t>
+      </w:r>
+      <w:r>
+        <w:rPr>
+          <w:color w:val="000000" w:themeColor="text1"/>
+          <w:lang w:val="en-US"/>
+        </w:rPr>
+        <w:t>",</w:t>
       </w:r>
     </w:p>
     <w:p>
@@ -12627,22 +13027,25 @@
           <w:color w:val="000000" w:themeColor="text1"/>
           <w:lang w:val="en-US"/>
         </w:rPr>
-        <w:t xml:space="preserve">                        "type":  "</w:t>
-      </w:r>
-      <w:r>
-        <w:rPr>
-          <w:rFonts w:hint="eastAsia"/>
+        <w:t xml:space="preserve">                        "</w:t>
+      </w:r>
+      <w:proofErr w:type="spellStart"/>
+      <w:proofErr w:type="gramStart"/>
+      <w:r>
+        <w:rPr>
           <w:color w:val="000000" w:themeColor="text1"/>
           <w:lang w:val="en-US"/>
         </w:rPr>
-        <w:t>0</w:t>
-      </w:r>
+        <w:t>validTime</w:t>
+      </w:r>
+      <w:proofErr w:type="spellEnd"/>
+      <w:proofErr w:type="gramEnd"/>
       <w:r>
         <w:rPr>
           <w:color w:val="000000" w:themeColor="text1"/>
           <w:lang w:val="en-US"/>
         </w:rPr>
-        <w:t>",</w:t>
+        <w:t>":  "2017-07-05 14:45:42",</w:t>
       </w:r>
     </w:p>
     <w:p>
@@ -12658,7 +13061,25 @@
           <w:color w:val="000000" w:themeColor="text1"/>
           <w:lang w:val="en-US"/>
         </w:rPr>
-        <w:t xml:space="preserve">                        "validTime":  "2017-07-05 14:45:42",</w:t>
+        <w:t xml:space="preserve">                        "</w:t>
+      </w:r>
+      <w:proofErr w:type="spellStart"/>
+      <w:proofErr w:type="gramStart"/>
+      <w:r>
+        <w:rPr>
+          <w:color w:val="000000" w:themeColor="text1"/>
+          <w:lang w:val="en-US"/>
+        </w:rPr>
+        <w:t>invalidTime</w:t>
+      </w:r>
+      <w:proofErr w:type="spellEnd"/>
+      <w:proofErr w:type="gramEnd"/>
+      <w:r>
+        <w:rPr>
+          <w:color w:val="000000" w:themeColor="text1"/>
+          <w:lang w:val="en-US"/>
+        </w:rPr>
+        <w:t>":  "2017-07-05 14:45:42"</w:t>
       </w:r>
     </w:p>
     <w:p>
@@ -12674,37 +13095,21 @@
           <w:color w:val="000000" w:themeColor="text1"/>
           <w:lang w:val="en-US"/>
         </w:rPr>
-        <w:t xml:space="preserve">                        "invalidTime":  "2017-07-05 14:45:42"</w:t>
+        <w:t xml:space="preserve">    }</w:t>
       </w:r>
     </w:p>
     <w:p>
       <w:pPr>
         <w:spacing w:before="120"/>
         <w:rPr>
+          <w:lang w:val="en-US"/>
+        </w:rPr>
+      </w:pPr>
+      <w:r>
+        <w:rPr>
           <w:color w:val="000000" w:themeColor="text1"/>
           <w:lang w:val="en-US"/>
         </w:rPr>
-      </w:pPr>
-      <w:r>
-        <w:rPr>
-          <w:color w:val="000000" w:themeColor="text1"/>
-          <w:lang w:val="en-US"/>
-        </w:rPr>
-        <w:t xml:space="preserve">    }</w:t>
-      </w:r>
-    </w:p>
-    <w:p>
-      <w:pPr>
-        <w:spacing w:before="120"/>
-        <w:rPr>
-          <w:lang w:val="en-US"/>
-        </w:rPr>
-      </w:pPr>
-      <w:r>
-        <w:rPr>
-          <w:color w:val="000000" w:themeColor="text1"/>
-          <w:lang w:val="en-US"/>
-        </w:rPr>
         <w:t>}</w:t>
       </w:r>
     </w:p>
@@ -12712,7 +13117,7 @@
       <w:pPr>
         <w:pStyle w:val="3"/>
       </w:pPr>
-      <w:bookmarkStart w:id="29" w:name="_Toc487557268"/>
+      <w:bookmarkStart w:id="30" w:name="_Toc487557268"/>
       <w:r>
         <w:t>返回</w:t>
       </w:r>
@@ -12725,7 +13130,7 @@
       <w:r>
         <w:t>说明</w:t>
       </w:r>
-      <w:bookmarkEnd w:id="29"/>
+      <w:bookmarkEnd w:id="30"/>
     </w:p>
     <w:tbl>
       <w:tblPr>
@@ -12891,6 +13296,7 @@
                 <w:lang w:val="en-GB"/>
               </w:rPr>
             </w:pPr>
+            <w:proofErr w:type="gramStart"/>
             <w:r>
               <w:rPr>
                 <w:rFonts w:asciiTheme="minorEastAsia" w:eastAsiaTheme="minorEastAsia" w:hAnsiTheme="minorEastAsia" w:hint="eastAsia"/>
@@ -12901,6 +13307,7 @@
               </w:rPr>
               <w:t>code</w:t>
             </w:r>
+            <w:proofErr w:type="gramEnd"/>
           </w:p>
         </w:tc>
         <w:tc>
@@ -13051,6 +13458,8 @@
                 <w:lang w:val="en-GB"/>
               </w:rPr>
             </w:pPr>
+            <w:proofErr w:type="spellStart"/>
+            <w:proofErr w:type="gramStart"/>
             <w:r>
               <w:rPr>
                 <w:rFonts w:asciiTheme="minorEastAsia" w:eastAsiaTheme="minorEastAsia" w:hAnsiTheme="minorEastAsia" w:hint="eastAsia"/>
@@ -13061,6 +13470,8 @@
               </w:rPr>
               <w:t>msg</w:t>
             </w:r>
+            <w:proofErr w:type="spellEnd"/>
+            <w:proofErr w:type="gramEnd"/>
           </w:p>
         </w:tc>
         <w:tc>
@@ -13169,6 +13580,7 @@
                 <w:lang w:val="en-GB"/>
               </w:rPr>
             </w:pPr>
+            <w:proofErr w:type="gramStart"/>
             <w:r>
               <w:rPr>
                 <w:rFonts w:asciiTheme="minorEastAsia" w:eastAsiaTheme="minorEastAsia" w:hAnsiTheme="minorEastAsia" w:hint="eastAsia"/>
@@ -13179,6 +13591,7 @@
               </w:rPr>
               <w:t>data</w:t>
             </w:r>
+            <w:proofErr w:type="gramEnd"/>
           </w:p>
         </w:tc>
         <w:tc>
@@ -13339,6 +13752,7 @@
                 <w:sz w:val="24"/>
               </w:rPr>
             </w:pPr>
+            <w:proofErr w:type="gramStart"/>
             <w:r>
               <w:rPr>
                 <w:rFonts w:asciiTheme="minorEastAsia" w:eastAsiaTheme="minorEastAsia" w:hAnsiTheme="minorEastAsia" w:hint="eastAsia"/>
@@ -13348,6 +13762,7 @@
               </w:rPr>
               <w:t>type</w:t>
             </w:r>
+            <w:proofErr w:type="gramEnd"/>
           </w:p>
         </w:tc>
         <w:tc>
@@ -13455,6 +13870,8 @@
                 <w:lang w:val="en-GB"/>
               </w:rPr>
             </w:pPr>
+            <w:proofErr w:type="spellStart"/>
+            <w:proofErr w:type="gramStart"/>
             <w:r>
               <w:rPr>
                 <w:rFonts w:asciiTheme="minorEastAsia" w:eastAsiaTheme="minorEastAsia" w:hAnsiTheme="minorEastAsia" w:hint="eastAsia"/>
@@ -13465,6 +13882,8 @@
               </w:rPr>
               <w:t>cycleType</w:t>
             </w:r>
+            <w:proofErr w:type="spellEnd"/>
+            <w:proofErr w:type="gramEnd"/>
           </w:p>
         </w:tc>
         <w:tc>
@@ -13483,6 +13902,7 @@
                 <w:lang w:val="en-GB"/>
               </w:rPr>
             </w:pPr>
+            <w:proofErr w:type="spellStart"/>
             <w:r>
               <w:rPr>
                 <w:rFonts w:asciiTheme="minorEastAsia" w:eastAsiaTheme="minorEastAsia" w:hAnsiTheme="minorEastAsia" w:hint="eastAsia"/>
@@ -13493,6 +13913,7 @@
               </w:rPr>
               <w:t>Int</w:t>
             </w:r>
+            <w:proofErr w:type="spellEnd"/>
           </w:p>
         </w:tc>
         <w:tc>
@@ -13573,6 +13994,8 @@
                 <w:lang w:val="en-GB"/>
               </w:rPr>
             </w:pPr>
+            <w:proofErr w:type="spellStart"/>
+            <w:proofErr w:type="gramStart"/>
             <w:r>
               <w:rPr>
                 <w:rFonts w:asciiTheme="minorEastAsia" w:eastAsiaTheme="minorEastAsia" w:hAnsiTheme="minorEastAsia" w:hint="eastAsia"/>
@@ -13583,6 +14006,8 @@
               </w:rPr>
               <w:t>validTime</w:t>
             </w:r>
+            <w:proofErr w:type="spellEnd"/>
+            <w:proofErr w:type="gramEnd"/>
           </w:p>
         </w:tc>
         <w:tc>
@@ -13672,8 +14097,64 @@
                 <w:sz w:val="24"/>
                 <w:lang w:val="en-GB"/>
               </w:rPr>
-              <w:t>效时间：yyyy-MM-dd HH:mm:ss</w:t>
-            </w:r>
+              <w:t>效时间：</w:t>
+            </w:r>
+            <w:proofErr w:type="spellStart"/>
+            <w:r>
+              <w:rPr>
+                <w:rFonts w:asciiTheme="minorEastAsia" w:eastAsiaTheme="minorEastAsia" w:hAnsiTheme="minorEastAsia" w:hint="eastAsia"/>
+                <w:snapToGrid w:val="0"/>
+                <w:color w:val="000000"/>
+                <w:sz w:val="24"/>
+                <w:lang w:val="en-GB"/>
+              </w:rPr>
+              <w:t>yyyy</w:t>
+            </w:r>
+            <w:proofErr w:type="spellEnd"/>
+            <w:r>
+              <w:rPr>
+                <w:rFonts w:asciiTheme="minorEastAsia" w:eastAsiaTheme="minorEastAsia" w:hAnsiTheme="minorEastAsia" w:hint="eastAsia"/>
+                <w:snapToGrid w:val="0"/>
+                <w:color w:val="000000"/>
+                <w:sz w:val="24"/>
+                <w:lang w:val="en-GB"/>
+              </w:rPr>
+              <w:t>-MM-</w:t>
+            </w:r>
+            <w:proofErr w:type="spellStart"/>
+            <w:r>
+              <w:rPr>
+                <w:rFonts w:asciiTheme="minorEastAsia" w:eastAsiaTheme="minorEastAsia" w:hAnsiTheme="minorEastAsia" w:hint="eastAsia"/>
+                <w:snapToGrid w:val="0"/>
+                <w:color w:val="000000"/>
+                <w:sz w:val="24"/>
+                <w:lang w:val="en-GB"/>
+              </w:rPr>
+              <w:t>dd</w:t>
+            </w:r>
+            <w:proofErr w:type="spellEnd"/>
+            <w:r>
+              <w:rPr>
+                <w:rFonts w:asciiTheme="minorEastAsia" w:eastAsiaTheme="minorEastAsia" w:hAnsiTheme="minorEastAsia" w:hint="eastAsia"/>
+                <w:snapToGrid w:val="0"/>
+                <w:color w:val="000000"/>
+                <w:sz w:val="24"/>
+                <w:lang w:val="en-GB"/>
+              </w:rPr>
+              <w:t xml:space="preserve"> </w:t>
+            </w:r>
+            <w:proofErr w:type="spellStart"/>
+            <w:r>
+              <w:rPr>
+                <w:rFonts w:asciiTheme="minorEastAsia" w:eastAsiaTheme="minorEastAsia" w:hAnsiTheme="minorEastAsia" w:hint="eastAsia"/>
+                <w:snapToGrid w:val="0"/>
+                <w:color w:val="000000"/>
+                <w:sz w:val="24"/>
+                <w:lang w:val="en-GB"/>
+              </w:rPr>
+              <w:t>HH:mm:ss</w:t>
+            </w:r>
+            <w:proofErr w:type="spellEnd"/>
           </w:p>
         </w:tc>
       </w:tr>
@@ -13698,6 +14179,8 @@
                 <w:lang w:val="en-GB"/>
               </w:rPr>
             </w:pPr>
+            <w:proofErr w:type="spellStart"/>
+            <w:proofErr w:type="gramStart"/>
             <w:r>
               <w:rPr>
                 <w:rFonts w:asciiTheme="minorEastAsia" w:eastAsiaTheme="minorEastAsia" w:hAnsiTheme="minorEastAsia" w:hint="eastAsia"/>
@@ -13708,6 +14191,8 @@
               </w:rPr>
               <w:t>invalidTime</w:t>
             </w:r>
+            <w:proofErr w:type="spellEnd"/>
+            <w:proofErr w:type="gramEnd"/>
           </w:p>
         </w:tc>
         <w:tc>
@@ -13789,8 +14274,64 @@
                 <w:sz w:val="24"/>
                 <w:lang w:val="en-GB"/>
               </w:rPr>
-              <w:t>失效时间：yyyy-MM-dd HH:mm:ss</w:t>
-            </w:r>
+              <w:t>失效时间：</w:t>
+            </w:r>
+            <w:proofErr w:type="spellStart"/>
+            <w:r>
+              <w:rPr>
+                <w:rFonts w:asciiTheme="minorEastAsia" w:eastAsiaTheme="minorEastAsia" w:hAnsiTheme="minorEastAsia" w:hint="eastAsia"/>
+                <w:snapToGrid w:val="0"/>
+                <w:color w:val="000000"/>
+                <w:sz w:val="24"/>
+                <w:lang w:val="en-GB"/>
+              </w:rPr>
+              <w:t>yyyy</w:t>
+            </w:r>
+            <w:proofErr w:type="spellEnd"/>
+            <w:r>
+              <w:rPr>
+                <w:rFonts w:asciiTheme="minorEastAsia" w:eastAsiaTheme="minorEastAsia" w:hAnsiTheme="minorEastAsia" w:hint="eastAsia"/>
+                <w:snapToGrid w:val="0"/>
+                <w:color w:val="000000"/>
+                <w:sz w:val="24"/>
+                <w:lang w:val="en-GB"/>
+              </w:rPr>
+              <w:t>-MM-</w:t>
+            </w:r>
+            <w:proofErr w:type="spellStart"/>
+            <w:r>
+              <w:rPr>
+                <w:rFonts w:asciiTheme="minorEastAsia" w:eastAsiaTheme="minorEastAsia" w:hAnsiTheme="minorEastAsia" w:hint="eastAsia"/>
+                <w:snapToGrid w:val="0"/>
+                <w:color w:val="000000"/>
+                <w:sz w:val="24"/>
+                <w:lang w:val="en-GB"/>
+              </w:rPr>
+              <w:t>dd</w:t>
+            </w:r>
+            <w:proofErr w:type="spellEnd"/>
+            <w:r>
+              <w:rPr>
+                <w:rFonts w:asciiTheme="minorEastAsia" w:eastAsiaTheme="minorEastAsia" w:hAnsiTheme="minorEastAsia" w:hint="eastAsia"/>
+                <w:snapToGrid w:val="0"/>
+                <w:color w:val="000000"/>
+                <w:sz w:val="24"/>
+                <w:lang w:val="en-GB"/>
+              </w:rPr>
+              <w:t xml:space="preserve"> </w:t>
+            </w:r>
+            <w:proofErr w:type="spellStart"/>
+            <w:r>
+              <w:rPr>
+                <w:rFonts w:asciiTheme="minorEastAsia" w:eastAsiaTheme="minorEastAsia" w:hAnsiTheme="minorEastAsia" w:hint="eastAsia"/>
+                <w:snapToGrid w:val="0"/>
+                <w:color w:val="000000"/>
+                <w:sz w:val="24"/>
+                <w:lang w:val="en-GB"/>
+              </w:rPr>
+              <w:t>HH:mm:ss</w:t>
+            </w:r>
+            <w:proofErr w:type="spellEnd"/>
           </w:p>
           <w:p>
             <w:pPr>
@@ -13836,6 +14377,8 @@
                 <w:lang w:val="en-GB"/>
               </w:rPr>
             </w:pPr>
+            <w:proofErr w:type="spellStart"/>
+            <w:proofErr w:type="gramStart"/>
             <w:r>
               <w:rPr>
                 <w:rFonts w:asciiTheme="minorEastAsia" w:eastAsiaTheme="minorEastAsia" w:hAnsiTheme="minorEastAsia" w:hint="eastAsia"/>
@@ -13846,6 +14389,8 @@
               </w:rPr>
               <w:t>productCode</w:t>
             </w:r>
+            <w:proofErr w:type="spellEnd"/>
+            <w:proofErr w:type="gramEnd"/>
           </w:p>
         </w:tc>
         <w:tc>
@@ -13951,7 +14496,7 @@
       <w:pPr>
         <w:pStyle w:val="2"/>
       </w:pPr>
-      <w:bookmarkStart w:id="30" w:name="_Toc487557269"/>
+      <w:bookmarkStart w:id="31" w:name="_Toc487557269"/>
       <w:r>
         <w:rPr>
           <w:rFonts w:hint="eastAsia"/>
@@ -13971,13 +14516,13 @@
         </w:rPr>
         <w:t>）</w:t>
       </w:r>
-      <w:bookmarkEnd w:id="30"/>
+      <w:bookmarkEnd w:id="31"/>
     </w:p>
     <w:p>
       <w:pPr>
         <w:pStyle w:val="3"/>
       </w:pPr>
-      <w:bookmarkStart w:id="31" w:name="_Toc487557270"/>
+      <w:bookmarkStart w:id="32" w:name="_Toc487557270"/>
       <w:r>
         <w:rPr>
           <w:rFonts w:hint="eastAsia"/>
@@ -13993,7 +14538,7 @@
         </w:rPr>
         <w:t>说明</w:t>
       </w:r>
-      <w:bookmarkEnd w:id="31"/>
+      <w:bookmarkEnd w:id="32"/>
     </w:p>
     <w:p>
       <w:pPr>
@@ -14017,34 +14562,41 @@
         <w:spacing w:before="120"/>
       </w:pPr>
       <w:r>
+        <w:t>http://&lt;url&gt;/</w:t>
+      </w:r>
+      <w:r>
+        <w:rPr>
+          <w:rFonts w:hint="eastAsia"/>
+        </w:rPr>
+        <w:t>closeOrder</w:t>
+      </w:r>
+      <w:r>
+        <w:rPr>
+          <w:rFonts w:hint="eastAsia"/>
+          <w:lang w:val="en-US"/>
+        </w:rPr>
+        <w:t>New</w:t>
+      </w:r>
+    </w:p>
+    <w:p>
+      <w:pPr>
+        <w:spacing w:before="120"/>
+      </w:pPr>
+      <w:r>
+        <w:rPr>
+          <w:rFonts w:hint="eastAsia"/>
+        </w:rPr>
         <w:lastRenderedPageBreak/>
-        <w:t>http://&lt;url&gt;/</w:t>
-      </w:r>
-      <w:r>
-        <w:rPr>
-          <w:rFonts w:hint="eastAsia"/>
-        </w:rPr>
-        <w:t>product</w:t>
-      </w:r>
-      <w:r>
-        <w:rPr>
-          <w:rFonts w:hint="eastAsia"/>
-          <w:lang w:val="en-US"/>
-        </w:rPr>
-        <w:t>/</w:t>
-      </w:r>
-      <w:r>
-        <w:rPr>
-          <w:rFonts w:hint="eastAsia"/>
-        </w:rPr>
-        <w:t>closeOrder</w:t>
-      </w:r>
-      <w:r>
-        <w:rPr>
-          <w:rFonts w:hint="eastAsia"/>
-          <w:lang w:val="en-US"/>
-        </w:rPr>
-        <w:t>New</w:t>
+        <w:t>POST</w:t>
+      </w:r>
+      <w:r>
+        <w:t>数据格式：</w:t>
+      </w:r>
+      <w:r>
+        <w:rPr>
+          <w:rFonts w:hint="eastAsia"/>
+        </w:rPr>
+        <w:t>JSON</w:t>
       </w:r>
     </w:p>
     <w:p>
@@ -14052,42 +14604,33 @@
         <w:spacing w:before="120"/>
       </w:pPr>
       <w:r>
-        <w:rPr>
-          <w:rFonts w:hint="eastAsia"/>
-        </w:rPr>
-        <w:t>POST</w:t>
-      </w:r>
-      <w:r>
-        <w:t>数据格式：</w:t>
-      </w:r>
-      <w:r>
-        <w:rPr>
-          <w:rFonts w:hint="eastAsia"/>
-        </w:rPr>
         <w:t>JSON</w:t>
       </w:r>
+      <w:r>
+        <w:rPr>
+          <w:rFonts w:hint="eastAsia"/>
+        </w:rPr>
+        <w:t>数据</w:t>
+      </w:r>
+      <w:r>
+        <w:t>格式</w:t>
+      </w:r>
+      <w:r>
+        <w:rPr>
+          <w:rFonts w:hint="eastAsia"/>
+        </w:rPr>
+        <w:t>说明：</w:t>
+      </w:r>
     </w:p>
     <w:p>
       <w:pPr>
         <w:spacing w:before="120"/>
       </w:pPr>
       <w:r>
-        <w:t>JSON</w:t>
-      </w:r>
-      <w:r>
-        <w:rPr>
-          <w:rFonts w:hint="eastAsia"/>
-        </w:rPr>
-        <w:t>数据</w:t>
-      </w:r>
-      <w:r>
-        <w:t>格式</w:t>
-      </w:r>
-      <w:r>
-        <w:rPr>
-          <w:rFonts w:hint="eastAsia"/>
-        </w:rPr>
-        <w:t>说明：</w:t>
+        <w:rPr>
+          <w:rFonts w:hint="eastAsia"/>
+        </w:rPr>
+        <w:t>{</w:t>
       </w:r>
     </w:p>
     <w:p>
@@ -14098,22 +14641,13 @@
         <w:rPr>
           <w:rFonts w:hint="eastAsia"/>
         </w:rPr>
-        <w:t>{</w:t>
-      </w:r>
-    </w:p>
-    <w:p>
-      <w:pPr>
-        <w:spacing w:before="120"/>
-      </w:pPr>
-      <w:r>
-        <w:rPr>
-          <w:rFonts w:hint="eastAsia"/>
-        </w:rPr>
         <w:t xml:space="preserve">   </w:t>
       </w:r>
       <w:r>
         <w:t>“</w:t>
       </w:r>
+      <w:proofErr w:type="spellStart"/>
+      <w:proofErr w:type="gramStart"/>
       <w:r>
         <w:rPr>
           <w:rFonts w:cs="宋体" w:hint="eastAsia"/>
@@ -14122,6 +14656,8 @@
         </w:rPr>
         <w:t>orderId</w:t>
       </w:r>
+      <w:proofErr w:type="spellEnd"/>
+      <w:proofErr w:type="gramEnd"/>
       <w:r>
         <w:t>”</w:t>
       </w:r>
@@ -14134,12 +14670,14 @@
       <w:r>
         <w:t>”</w:t>
       </w:r>
+      <w:proofErr w:type="spellStart"/>
       <w:r>
         <w:rPr>
           <w:rFonts w:hint="eastAsia"/>
         </w:rPr>
         <w:t>orderId</w:t>
       </w:r>
+      <w:proofErr w:type="spellEnd"/>
       <w:r>
         <w:t>”</w:t>
       </w:r>
@@ -14167,7 +14705,7 @@
       <w:pPr>
         <w:pStyle w:val="3"/>
       </w:pPr>
-      <w:bookmarkStart w:id="32" w:name="_Toc487557271"/>
+      <w:bookmarkStart w:id="33" w:name="_Toc487557271"/>
       <w:r>
         <w:rPr>
           <w:rFonts w:hint="eastAsia"/>
@@ -14177,7 +14715,7 @@
       <w:r>
         <w:t>说明</w:t>
       </w:r>
-      <w:bookmarkEnd w:id="32"/>
+      <w:bookmarkEnd w:id="33"/>
     </w:p>
     <w:tbl>
       <w:tblPr>
@@ -14375,6 +14913,8 @@
                 <w:lang w:bidi="hi-IN"/>
               </w:rPr>
             </w:pPr>
+            <w:proofErr w:type="spellStart"/>
+            <w:proofErr w:type="gramStart"/>
             <w:r>
               <w:rPr>
                 <w:rFonts w:asciiTheme="minorEastAsia" w:eastAsiaTheme="minorEastAsia" w:hAnsiTheme="minorEastAsia" w:cs="宋体" w:hint="eastAsia"/>
@@ -14383,6 +14923,8 @@
               </w:rPr>
               <w:t>orderId</w:t>
             </w:r>
+            <w:proofErr w:type="spellEnd"/>
+            <w:proofErr w:type="gramEnd"/>
           </w:p>
         </w:tc>
         <w:tc>
@@ -14528,7 +15070,7 @@
       <w:pPr>
         <w:pStyle w:val="3"/>
       </w:pPr>
-      <w:bookmarkStart w:id="33" w:name="_Toc487557272"/>
+      <w:bookmarkStart w:id="34" w:name="_Toc487557272"/>
       <w:r>
         <w:rPr>
           <w:rFonts w:hint="eastAsia"/>
@@ -14544,7 +15086,7 @@
         </w:rPr>
         <w:t>实例</w:t>
       </w:r>
-      <w:bookmarkEnd w:id="33"/>
+      <w:bookmarkEnd w:id="34"/>
     </w:p>
     <w:p>
       <w:pPr>
@@ -14586,6 +15128,7 @@
         </w:rPr>
         <w:t>“</w:t>
       </w:r>
+      <w:proofErr w:type="gramStart"/>
       <w:r>
         <w:rPr>
           <w:rFonts w:hint="eastAsia"/>
@@ -14593,6 +15136,7 @@
         </w:rPr>
         <w:t>code</w:t>
       </w:r>
+      <w:proofErr w:type="gramEnd"/>
       <w:r>
         <w:rPr>
           <w:lang w:val="en-US"/>
@@ -14647,6 +15191,7 @@
         </w:rPr>
         <w:t>“</w:t>
       </w:r>
+      <w:proofErr w:type="spellStart"/>
       <w:r>
         <w:rPr>
           <w:rFonts w:hint="eastAsia"/>
@@ -14654,6 +15199,7 @@
         </w:rPr>
         <w:t>msg</w:t>
       </w:r>
+      <w:proofErr w:type="spellEnd"/>
       <w:r>
         <w:rPr>
           <w:lang w:val="en-US"/>
@@ -14698,6 +15244,7 @@
         </w:rPr>
         <w:t>“</w:t>
       </w:r>
+      <w:proofErr w:type="gramStart"/>
       <w:r>
         <w:rPr>
           <w:rFonts w:hint="eastAsia"/>
@@ -14705,6 +15252,7 @@
         </w:rPr>
         <w:t>data</w:t>
       </w:r>
+      <w:proofErr w:type="gramEnd"/>
       <w:r>
         <w:rPr>
           <w:lang w:val="en-US"/>
@@ -14739,6 +15287,8 @@
         </w:rPr>
         <w:t>“</w:t>
       </w:r>
+      <w:proofErr w:type="spellStart"/>
+      <w:proofErr w:type="gramStart"/>
       <w:r>
         <w:rPr>
           <w:rFonts w:hint="eastAsia"/>
@@ -14746,6 +15296,8 @@
         </w:rPr>
         <w:t>partnerOrderId</w:t>
       </w:r>
+      <w:proofErr w:type="spellEnd"/>
+      <w:proofErr w:type="gramEnd"/>
       <w:r>
         <w:rPr>
           <w:color w:val="000000" w:themeColor="text1"/>
@@ -14787,6 +15339,8 @@
         </w:rPr>
         <w:t>“</w:t>
       </w:r>
+      <w:proofErr w:type="spellStart"/>
+      <w:proofErr w:type="gramStart"/>
       <w:r>
         <w:rPr>
           <w:rFonts w:hint="eastAsia"/>
@@ -14794,6 +15348,8 @@
         </w:rPr>
         <w:t>orderId</w:t>
       </w:r>
+      <w:proofErr w:type="spellEnd"/>
+      <w:proofErr w:type="gramEnd"/>
       <w:r>
         <w:rPr>
           <w:color w:val="000000" w:themeColor="text1"/>
@@ -14837,6 +15393,7 @@
         </w:rPr>
         <w:t>“</w:t>
       </w:r>
+      <w:proofErr w:type="spellStart"/>
       <w:r>
         <w:rPr>
           <w:rFonts w:hint="eastAsia"/>
@@ -14845,6 +15402,7 @@
         </w:rPr>
         <w:t>productName</w:t>
       </w:r>
+      <w:proofErr w:type="spellEnd"/>
       <w:r>
         <w:rPr>
           <w:color w:val="000000" w:themeColor="text1"/>
@@ -14905,7 +15463,23 @@
           <w:color w:val="000000" w:themeColor="text1"/>
           <w:lang w:val="en-US"/>
         </w:rPr>
-        <w:t>“refundTime”</w:t>
+        <w:t>“</w:t>
+      </w:r>
+      <w:proofErr w:type="spellStart"/>
+      <w:r>
+        <w:rPr>
+          <w:color w:val="000000" w:themeColor="text1"/>
+          <w:lang w:val="en-US"/>
+        </w:rPr>
+        <w:t>refundTime</w:t>
+      </w:r>
+      <w:proofErr w:type="spellEnd"/>
+      <w:r>
+        <w:rPr>
+          <w:color w:val="000000" w:themeColor="text1"/>
+          <w:lang w:val="en-US"/>
+        </w:rPr>
+        <w:t>”</w:t>
       </w:r>
       <w:r>
         <w:rPr>
@@ -14955,6 +15529,7 @@
         </w:rPr>
         <w:t>“</w:t>
       </w:r>
+      <w:proofErr w:type="spellStart"/>
       <w:r>
         <w:rPr>
           <w:rFonts w:hint="eastAsia"/>
@@ -14963,6 +15538,7 @@
         </w:rPr>
         <w:t>refundValidTime</w:t>
       </w:r>
+      <w:proofErr w:type="spellEnd"/>
       <w:r>
         <w:rPr>
           <w:color w:val="000000" w:themeColor="text1"/>
@@ -15036,7 +15612,7 @@
       <w:pPr>
         <w:pStyle w:val="3"/>
       </w:pPr>
-      <w:bookmarkStart w:id="34" w:name="_Toc487557273"/>
+      <w:bookmarkStart w:id="35" w:name="_Toc487557273"/>
       <w:r>
         <w:lastRenderedPageBreak/>
         <w:t>返回</w:t>
@@ -15050,7 +15626,7 @@
       <w:r>
         <w:t>说明</w:t>
       </w:r>
-      <w:bookmarkEnd w:id="34"/>
+      <w:bookmarkEnd w:id="35"/>
     </w:p>
     <w:tbl>
       <w:tblPr>
@@ -15243,6 +15819,7 @@
                 <w:sz w:val="24"/>
               </w:rPr>
             </w:pPr>
+            <w:proofErr w:type="gramStart"/>
             <w:r>
               <w:rPr>
                 <w:rFonts w:asciiTheme="minorEastAsia" w:eastAsiaTheme="minorEastAsia" w:hAnsiTheme="minorEastAsia" w:hint="eastAsia"/>
@@ -15252,6 +15829,7 @@
               </w:rPr>
               <w:t>code</w:t>
             </w:r>
+            <w:proofErr w:type="gramEnd"/>
           </w:p>
         </w:tc>
         <w:tc>
@@ -15406,6 +15984,8 @@
                 <w:sz w:val="24"/>
               </w:rPr>
             </w:pPr>
+            <w:proofErr w:type="spellStart"/>
+            <w:proofErr w:type="gramStart"/>
             <w:r>
               <w:rPr>
                 <w:rFonts w:asciiTheme="minorEastAsia" w:eastAsiaTheme="minorEastAsia" w:hAnsiTheme="minorEastAsia" w:hint="eastAsia"/>
@@ -15415,6 +15995,8 @@
               </w:rPr>
               <w:t>msg</w:t>
             </w:r>
+            <w:proofErr w:type="spellEnd"/>
+            <w:proofErr w:type="gramEnd"/>
           </w:p>
         </w:tc>
         <w:tc>
@@ -15547,6 +16129,7 @@
                 <w:sz w:val="24"/>
               </w:rPr>
             </w:pPr>
+            <w:proofErr w:type="gramStart"/>
             <w:r>
               <w:rPr>
                 <w:rFonts w:asciiTheme="minorEastAsia" w:eastAsiaTheme="minorEastAsia" w:hAnsiTheme="minorEastAsia" w:hint="eastAsia"/>
@@ -15556,6 +16139,7 @@
               </w:rPr>
               <w:t>data</w:t>
             </w:r>
+            <w:proofErr w:type="gramEnd"/>
           </w:p>
         </w:tc>
         <w:tc>
@@ -15710,6 +16294,8 @@
                 <w:sz w:val="24"/>
               </w:rPr>
             </w:pPr>
+            <w:proofErr w:type="spellStart"/>
+            <w:proofErr w:type="gramStart"/>
             <w:r>
               <w:rPr>
                 <w:rFonts w:asciiTheme="minorEastAsia" w:eastAsiaTheme="minorEastAsia" w:hAnsiTheme="minorEastAsia" w:hint="eastAsia"/>
@@ -15719,6 +16305,8 @@
               </w:rPr>
               <w:t>orderId</w:t>
             </w:r>
+            <w:proofErr w:type="spellEnd"/>
+            <w:proofErr w:type="gramEnd"/>
           </w:p>
         </w:tc>
         <w:tc>
@@ -15851,6 +16439,8 @@
                 <w:sz w:val="24"/>
               </w:rPr>
             </w:pPr>
+            <w:proofErr w:type="spellStart"/>
+            <w:proofErr w:type="gramStart"/>
             <w:r>
               <w:rPr>
                 <w:rFonts w:asciiTheme="minorEastAsia" w:eastAsiaTheme="minorEastAsia" w:hAnsiTheme="minorEastAsia" w:hint="eastAsia"/>
@@ -15860,6 +16450,8 @@
               </w:rPr>
               <w:t>partnerOrderId</w:t>
             </w:r>
+            <w:proofErr w:type="spellEnd"/>
+            <w:proofErr w:type="gramEnd"/>
           </w:p>
         </w:tc>
         <w:tc>
@@ -15992,6 +16584,8 @@
                 <w:sz w:val="24"/>
               </w:rPr>
             </w:pPr>
+            <w:proofErr w:type="spellStart"/>
+            <w:proofErr w:type="gramStart"/>
             <w:r>
               <w:rPr>
                 <w:rFonts w:asciiTheme="minorEastAsia" w:eastAsiaTheme="minorEastAsia" w:hAnsiTheme="minorEastAsia" w:hint="eastAsia"/>
@@ -16001,6 +16595,8 @@
               </w:rPr>
               <w:t>productName</w:t>
             </w:r>
+            <w:proofErr w:type="spellEnd"/>
+            <w:proofErr w:type="gramEnd"/>
           </w:p>
         </w:tc>
         <w:tc>
@@ -16133,6 +16729,8 @@
                 <w:sz w:val="24"/>
               </w:rPr>
             </w:pPr>
+            <w:proofErr w:type="spellStart"/>
+            <w:proofErr w:type="gramStart"/>
             <w:r>
               <w:rPr>
                 <w:rFonts w:asciiTheme="minorEastAsia" w:eastAsiaTheme="minorEastAsia" w:hAnsiTheme="minorEastAsia" w:hint="eastAsia"/>
@@ -16142,6 +16740,8 @@
               </w:rPr>
               <w:t>refundTime</w:t>
             </w:r>
+            <w:proofErr w:type="spellEnd"/>
+            <w:proofErr w:type="gramEnd"/>
           </w:p>
         </w:tc>
         <w:tc>
@@ -16263,6 +16863,8 @@
                 <w:sz w:val="24"/>
               </w:rPr>
             </w:pPr>
+            <w:proofErr w:type="spellStart"/>
+            <w:proofErr w:type="gramStart"/>
             <w:r>
               <w:rPr>
                 <w:rFonts w:asciiTheme="minorEastAsia" w:eastAsiaTheme="minorEastAsia" w:hAnsiTheme="minorEastAsia" w:hint="eastAsia"/>
@@ -16270,8 +16872,50 @@
                 <w:color w:val="000000"/>
                 <w:sz w:val="24"/>
               </w:rPr>
-              <w:t>yyyy-MM-dd HH:mm:ss</w:t>
-            </w:r>
+              <w:t>yyyy</w:t>
+            </w:r>
+            <w:proofErr w:type="spellEnd"/>
+            <w:proofErr w:type="gramEnd"/>
+            <w:r>
+              <w:rPr>
+                <w:rFonts w:asciiTheme="minorEastAsia" w:eastAsiaTheme="minorEastAsia" w:hAnsiTheme="minorEastAsia" w:hint="eastAsia"/>
+                <w:snapToGrid w:val="0"/>
+                <w:color w:val="000000"/>
+                <w:sz w:val="24"/>
+              </w:rPr>
+              <w:t>-MM-</w:t>
+            </w:r>
+            <w:proofErr w:type="spellStart"/>
+            <w:r>
+              <w:rPr>
+                <w:rFonts w:asciiTheme="minorEastAsia" w:eastAsiaTheme="minorEastAsia" w:hAnsiTheme="minorEastAsia" w:hint="eastAsia"/>
+                <w:snapToGrid w:val="0"/>
+                <w:color w:val="000000"/>
+                <w:sz w:val="24"/>
+              </w:rPr>
+              <w:t>dd</w:t>
+            </w:r>
+            <w:proofErr w:type="spellEnd"/>
+            <w:r>
+              <w:rPr>
+                <w:rFonts w:asciiTheme="minorEastAsia" w:eastAsiaTheme="minorEastAsia" w:hAnsiTheme="minorEastAsia" w:hint="eastAsia"/>
+                <w:snapToGrid w:val="0"/>
+                <w:color w:val="000000"/>
+                <w:sz w:val="24"/>
+              </w:rPr>
+              <w:t xml:space="preserve"> </w:t>
+            </w:r>
+            <w:proofErr w:type="spellStart"/>
+            <w:r>
+              <w:rPr>
+                <w:rFonts w:asciiTheme="minorEastAsia" w:eastAsiaTheme="minorEastAsia" w:hAnsiTheme="minorEastAsia" w:hint="eastAsia"/>
+                <w:snapToGrid w:val="0"/>
+                <w:color w:val="000000"/>
+                <w:sz w:val="24"/>
+              </w:rPr>
+              <w:t>HH:mm:ss</w:t>
+            </w:r>
+            <w:proofErr w:type="spellEnd"/>
           </w:p>
         </w:tc>
       </w:tr>
@@ -16296,6 +16940,8 @@
                 <w:sz w:val="24"/>
               </w:rPr>
             </w:pPr>
+            <w:proofErr w:type="spellStart"/>
+            <w:proofErr w:type="gramStart"/>
             <w:r>
               <w:rPr>
                 <w:rFonts w:asciiTheme="minorEastAsia" w:eastAsiaTheme="minorEastAsia" w:hAnsiTheme="minorEastAsia" w:hint="eastAsia"/>
@@ -16305,6 +16951,8 @@
               </w:rPr>
               <w:t>refundValidTime</w:t>
             </w:r>
+            <w:proofErr w:type="spellEnd"/>
+            <w:proofErr w:type="gramEnd"/>
           </w:p>
         </w:tc>
         <w:tc>
@@ -16426,6 +17074,8 @@
                 <w:sz w:val="24"/>
               </w:rPr>
             </w:pPr>
+            <w:proofErr w:type="spellStart"/>
+            <w:proofErr w:type="gramStart"/>
             <w:r>
               <w:rPr>
                 <w:rFonts w:asciiTheme="minorEastAsia" w:eastAsiaTheme="minorEastAsia" w:hAnsiTheme="minorEastAsia" w:hint="eastAsia"/>
@@ -16433,8 +17083,50 @@
                 <w:color w:val="000000"/>
                 <w:sz w:val="24"/>
               </w:rPr>
-              <w:t>yyyy-MM-dd HH:mm:ss</w:t>
-            </w:r>
+              <w:t>yyyy</w:t>
+            </w:r>
+            <w:proofErr w:type="spellEnd"/>
+            <w:proofErr w:type="gramEnd"/>
+            <w:r>
+              <w:rPr>
+                <w:rFonts w:asciiTheme="minorEastAsia" w:eastAsiaTheme="minorEastAsia" w:hAnsiTheme="minorEastAsia" w:hint="eastAsia"/>
+                <w:snapToGrid w:val="0"/>
+                <w:color w:val="000000"/>
+                <w:sz w:val="24"/>
+              </w:rPr>
+              <w:t>-MM-</w:t>
+            </w:r>
+            <w:proofErr w:type="spellStart"/>
+            <w:r>
+              <w:rPr>
+                <w:rFonts w:asciiTheme="minorEastAsia" w:eastAsiaTheme="minorEastAsia" w:hAnsiTheme="minorEastAsia" w:hint="eastAsia"/>
+                <w:snapToGrid w:val="0"/>
+                <w:color w:val="000000"/>
+                <w:sz w:val="24"/>
+              </w:rPr>
+              <w:t>dd</w:t>
+            </w:r>
+            <w:proofErr w:type="spellEnd"/>
+            <w:r>
+              <w:rPr>
+                <w:rFonts w:asciiTheme="minorEastAsia" w:eastAsiaTheme="minorEastAsia" w:hAnsiTheme="minorEastAsia" w:hint="eastAsia"/>
+                <w:snapToGrid w:val="0"/>
+                <w:color w:val="000000"/>
+                <w:sz w:val="24"/>
+              </w:rPr>
+              <w:t xml:space="preserve"> </w:t>
+            </w:r>
+            <w:proofErr w:type="spellStart"/>
+            <w:r>
+              <w:rPr>
+                <w:rFonts w:asciiTheme="minorEastAsia" w:eastAsiaTheme="minorEastAsia" w:hAnsiTheme="minorEastAsia" w:hint="eastAsia"/>
+                <w:snapToGrid w:val="0"/>
+                <w:color w:val="000000"/>
+                <w:sz w:val="24"/>
+              </w:rPr>
+              <w:t>HH:mm:ss</w:t>
+            </w:r>
+            <w:proofErr w:type="spellEnd"/>
           </w:p>
         </w:tc>
       </w:tr>
@@ -16448,20 +17140,20 @@
       <w:pPr>
         <w:pStyle w:val="2"/>
       </w:pPr>
-      <w:bookmarkStart w:id="35" w:name="_Toc487557274"/>
+      <w:bookmarkStart w:id="36" w:name="_Toc487557274"/>
       <w:r>
         <w:rPr>
           <w:rFonts w:hint="eastAsia"/>
         </w:rPr>
         <w:t>查询订单状态服务</w:t>
       </w:r>
-      <w:bookmarkEnd w:id="35"/>
+      <w:bookmarkEnd w:id="36"/>
     </w:p>
     <w:p>
       <w:pPr>
         <w:pStyle w:val="3"/>
       </w:pPr>
-      <w:bookmarkStart w:id="36" w:name="_Toc487557275"/>
+      <w:bookmarkStart w:id="37" w:name="_Toc487557275"/>
       <w:r>
         <w:rPr>
           <w:rFonts w:hint="eastAsia"/>
@@ -16477,7 +17169,7 @@
         </w:rPr>
         <w:t>说明</w:t>
       </w:r>
-      <w:bookmarkEnd w:id="36"/>
+      <w:bookmarkEnd w:id="37"/>
     </w:p>
     <w:p>
       <w:pPr>
@@ -16543,7 +17235,7 @@
       <w:pPr>
         <w:pStyle w:val="3"/>
       </w:pPr>
-      <w:bookmarkStart w:id="37" w:name="_Toc487557276"/>
+      <w:bookmarkStart w:id="38" w:name="_Toc487557276"/>
       <w:r>
         <w:rPr>
           <w:rFonts w:hint="eastAsia"/>
@@ -16553,7 +17245,7 @@
       <w:r>
         <w:t>说明</w:t>
       </w:r>
-      <w:bookmarkEnd w:id="37"/>
+      <w:bookmarkEnd w:id="38"/>
     </w:p>
     <w:tbl>
       <w:tblPr>
@@ -16745,6 +17437,8 @@
                 <w:sz w:val="24"/>
               </w:rPr>
             </w:pPr>
+            <w:proofErr w:type="spellStart"/>
+            <w:proofErr w:type="gramStart"/>
             <w:r>
               <w:rPr>
                 <w:rFonts w:asciiTheme="minorEastAsia" w:eastAsiaTheme="minorEastAsia" w:hAnsiTheme="minorEastAsia" w:hint="eastAsia"/>
@@ -16754,6 +17448,8 @@
               </w:rPr>
               <w:t>orderId</w:t>
             </w:r>
+            <w:proofErr w:type="spellEnd"/>
+            <w:proofErr w:type="gramEnd"/>
           </w:p>
         </w:tc>
         <w:tc>
@@ -16870,7 +17566,7 @@
       <w:pPr>
         <w:pStyle w:val="3"/>
       </w:pPr>
-      <w:bookmarkStart w:id="38" w:name="_Toc487557277"/>
+      <w:bookmarkStart w:id="39" w:name="_Toc487557277"/>
       <w:r>
         <w:rPr>
           <w:rFonts w:hint="eastAsia"/>
@@ -16886,7 +17582,7 @@
         </w:rPr>
         <w:t>实例</w:t>
       </w:r>
-      <w:bookmarkEnd w:id="38"/>
+      <w:bookmarkEnd w:id="39"/>
     </w:p>
     <w:p>
       <w:pPr>
@@ -16915,7 +17611,23 @@
           <w:rFonts w:hint="eastAsia"/>
           <w:lang w:val="en-US"/>
         </w:rPr>
-        <w:t xml:space="preserve">    "msg": "</w:t>
+        <w:t xml:space="preserve">    "</w:t>
+      </w:r>
+      <w:proofErr w:type="spellStart"/>
+      <w:r>
+        <w:rPr>
+          <w:rFonts w:hint="eastAsia"/>
+          <w:lang w:val="en-US"/>
+        </w:rPr>
+        <w:t>msg</w:t>
+      </w:r>
+      <w:proofErr w:type="spellEnd"/>
+      <w:r>
+        <w:rPr>
+          <w:rFonts w:hint="eastAsia"/>
+          <w:lang w:val="en-US"/>
+        </w:rPr>
+        <w:t>": "</w:t>
       </w:r>
       <w:r>
         <w:rPr>
@@ -16944,7 +17656,23 @@
           <w:rFonts w:hint="eastAsia"/>
           <w:lang w:val="en-US"/>
         </w:rPr>
-        <w:t xml:space="preserve">    "code": "00000",</w:t>
+        <w:t xml:space="preserve">    "</w:t>
+      </w:r>
+      <w:proofErr w:type="gramStart"/>
+      <w:r>
+        <w:rPr>
+          <w:rFonts w:hint="eastAsia"/>
+          <w:lang w:val="en-US"/>
+        </w:rPr>
+        <w:t>code</w:t>
+      </w:r>
+      <w:proofErr w:type="gramEnd"/>
+      <w:r>
+        <w:rPr>
+          <w:rFonts w:hint="eastAsia"/>
+          <w:lang w:val="en-US"/>
+        </w:rPr>
+        <w:t>": "00000",</w:t>
       </w:r>
     </w:p>
     <w:p>
@@ -16959,7 +17687,23 @@
           <w:rFonts w:hint="eastAsia"/>
           <w:lang w:val="en-US"/>
         </w:rPr>
-        <w:t xml:space="preserve">    "data": {</w:t>
+        <w:t xml:space="preserve">    "</w:t>
+      </w:r>
+      <w:proofErr w:type="gramStart"/>
+      <w:r>
+        <w:rPr>
+          <w:rFonts w:hint="eastAsia"/>
+          <w:lang w:val="en-US"/>
+        </w:rPr>
+        <w:t>data</w:t>
+      </w:r>
+      <w:proofErr w:type="gramEnd"/>
+      <w:r>
+        <w:rPr>
+          <w:rFonts w:hint="eastAsia"/>
+          <w:lang w:val="en-US"/>
+        </w:rPr>
+        <w:t>": {</w:t>
       </w:r>
     </w:p>
     <w:p>
@@ -16974,7 +17718,23 @@
           <w:rFonts w:hint="eastAsia"/>
           <w:lang w:val="en-US"/>
         </w:rPr>
-        <w:t xml:space="preserve">        "stateMsg": "</w:t>
+        <w:t xml:space="preserve">        "</w:t>
+      </w:r>
+      <w:proofErr w:type="spellStart"/>
+      <w:r>
+        <w:rPr>
+          <w:rFonts w:hint="eastAsia"/>
+          <w:lang w:val="en-US"/>
+        </w:rPr>
+        <w:t>stateMsg</w:t>
+      </w:r>
+      <w:proofErr w:type="spellEnd"/>
+      <w:r>
+        <w:rPr>
+          <w:rFonts w:hint="eastAsia"/>
+          <w:lang w:val="en-US"/>
+        </w:rPr>
+        <w:t>": "</w:t>
       </w:r>
       <w:r>
         <w:rPr>
@@ -17003,7 +17763,23 @@
           <w:rFonts w:hint="eastAsia"/>
           <w:lang w:val="en-US"/>
         </w:rPr>
-        <w:t xml:space="preserve">        "state": "1"</w:t>
+        <w:t xml:space="preserve">        "</w:t>
+      </w:r>
+      <w:proofErr w:type="gramStart"/>
+      <w:r>
+        <w:rPr>
+          <w:rFonts w:hint="eastAsia"/>
+          <w:lang w:val="en-US"/>
+        </w:rPr>
+        <w:t>state</w:t>
+      </w:r>
+      <w:proofErr w:type="gramEnd"/>
+      <w:r>
+        <w:rPr>
+          <w:rFonts w:hint="eastAsia"/>
+          <w:lang w:val="en-US"/>
+        </w:rPr>
+        <w:t>": "1"</w:t>
       </w:r>
     </w:p>
     <w:p>
@@ -17040,7 +17816,7 @@
       <w:pPr>
         <w:pStyle w:val="3"/>
       </w:pPr>
-      <w:bookmarkStart w:id="39" w:name="_Toc487557278"/>
+      <w:bookmarkStart w:id="40" w:name="_Toc487557278"/>
       <w:r>
         <w:t>返回</w:t>
       </w:r>
@@ -17053,7 +17829,7 @@
       <w:r>
         <w:t>说明</w:t>
       </w:r>
-      <w:bookmarkEnd w:id="39"/>
+      <w:bookmarkEnd w:id="40"/>
     </w:p>
     <w:tbl>
       <w:tblPr>
@@ -17218,6 +17994,7 @@
                 <w:sz w:val="24"/>
               </w:rPr>
             </w:pPr>
+            <w:proofErr w:type="gramStart"/>
             <w:r>
               <w:rPr>
                 <w:rFonts w:asciiTheme="minorEastAsia" w:eastAsiaTheme="minorEastAsia" w:hAnsiTheme="minorEastAsia" w:hint="eastAsia"/>
@@ -17232,6 +18009,7 @@
               </w:rPr>
               <w:t>ode</w:t>
             </w:r>
+            <w:proofErr w:type="gramEnd"/>
           </w:p>
         </w:tc>
         <w:tc>
@@ -17407,6 +18185,8 @@
                 <w:sz w:val="24"/>
               </w:rPr>
             </w:pPr>
+            <w:proofErr w:type="spellStart"/>
+            <w:proofErr w:type="gramStart"/>
             <w:r>
               <w:rPr>
                 <w:rFonts w:asciiTheme="minorEastAsia" w:eastAsiaTheme="minorEastAsia" w:hAnsiTheme="minorEastAsia" w:hint="eastAsia"/>
@@ -17421,6 +18201,8 @@
               </w:rPr>
               <w:t>sg</w:t>
             </w:r>
+            <w:proofErr w:type="spellEnd"/>
+            <w:proofErr w:type="gramEnd"/>
           </w:p>
         </w:tc>
         <w:tc>
@@ -17546,6 +18328,7 @@
                 <w:sz w:val="24"/>
               </w:rPr>
             </w:pPr>
+            <w:proofErr w:type="gramStart"/>
             <w:r>
               <w:rPr>
                 <w:rFonts w:asciiTheme="minorEastAsia" w:eastAsiaTheme="minorEastAsia" w:hAnsiTheme="minorEastAsia" w:hint="eastAsia"/>
@@ -17564,6 +18347,7 @@
               </w:rPr>
               <w:t>ata</w:t>
             </w:r>
+            <w:proofErr w:type="gramEnd"/>
           </w:p>
         </w:tc>
         <w:tc>
@@ -17768,6 +18552,7 @@
                 <w:sz w:val="24"/>
               </w:rPr>
             </w:pPr>
+            <w:proofErr w:type="gramStart"/>
             <w:r>
               <w:rPr>
                 <w:rFonts w:asciiTheme="minorEastAsia" w:eastAsiaTheme="minorEastAsia" w:hAnsiTheme="minorEastAsia" w:hint="eastAsia"/>
@@ -17777,6 +18562,7 @@
               </w:rPr>
               <w:t>state</w:t>
             </w:r>
+            <w:proofErr w:type="gramEnd"/>
           </w:p>
         </w:tc>
         <w:tc>
@@ -18006,6 +18792,8 @@
                 <w:lang w:val="en-GB"/>
               </w:rPr>
             </w:pPr>
+            <w:proofErr w:type="spellStart"/>
+            <w:proofErr w:type="gramStart"/>
             <w:r>
               <w:rPr>
                 <w:rFonts w:asciiTheme="minorEastAsia" w:eastAsiaTheme="minorEastAsia" w:hAnsiTheme="minorEastAsia" w:hint="eastAsia"/>
@@ -18016,6 +18804,8 @@
               <w:lastRenderedPageBreak/>
               <w:t>stateMsg</w:t>
             </w:r>
+            <w:proofErr w:type="spellEnd"/>
+            <w:proofErr w:type="gramEnd"/>
           </w:p>
         </w:tc>
         <w:tc>
@@ -18099,14 +18889,14 @@
       <w:pPr>
         <w:pStyle w:val="2"/>
       </w:pPr>
-      <w:bookmarkStart w:id="40" w:name="_Toc487557279"/>
+      <w:bookmarkStart w:id="41" w:name="_Toc487557279"/>
       <w:r>
         <w:rPr>
           <w:rFonts w:hint="eastAsia"/>
         </w:rPr>
         <w:t>获取验证码服务</w:t>
       </w:r>
-      <w:bookmarkEnd w:id="40"/>
+      <w:bookmarkEnd w:id="41"/>
     </w:p>
     <w:p>
       <w:pPr>
@@ -18126,7 +18916,7 @@
       <w:pPr>
         <w:pStyle w:val="3"/>
       </w:pPr>
-      <w:bookmarkStart w:id="41" w:name="_Toc487557280"/>
+      <w:bookmarkStart w:id="42" w:name="_Toc487557280"/>
       <w:r>
         <w:rPr>
           <w:rFonts w:hint="eastAsia"/>
@@ -18142,7 +18932,7 @@
         </w:rPr>
         <w:t>说明</w:t>
       </w:r>
-      <w:bookmarkEnd w:id="41"/>
+      <w:bookmarkEnd w:id="42"/>
     </w:p>
     <w:p>
       <w:pPr>
@@ -18167,13 +18957,6 @@
       </w:pPr>
       <w:r>
         <w:t>http://&lt;url&gt;/&lt;path&gt;/</w:t>
-      </w:r>
-      <w:r>
-        <w:rPr>
-          <w:rFonts w:hint="eastAsia"/>
-          <w:lang w:val="en-US"/>
-        </w:rPr>
-        <w:t>/</w:t>
       </w:r>
       <w:r>
         <w:rPr>
@@ -18202,7 +18985,7 @@
       <w:pPr>
         <w:pStyle w:val="3"/>
       </w:pPr>
-      <w:bookmarkStart w:id="42" w:name="_Toc487557281"/>
+      <w:bookmarkStart w:id="43" w:name="_Toc487557281"/>
       <w:r>
         <w:rPr>
           <w:rFonts w:hint="eastAsia"/>
@@ -18212,7 +18995,7 @@
       <w:r>
         <w:t>说明</w:t>
       </w:r>
-      <w:bookmarkEnd w:id="42"/>
+      <w:bookmarkEnd w:id="43"/>
     </w:p>
     <w:tbl>
       <w:tblPr>
@@ -18390,6 +19173,7 @@
                 <w:lang w:bidi="hi-IN"/>
               </w:rPr>
             </w:pPr>
+            <w:proofErr w:type="gramStart"/>
             <w:r>
               <w:rPr>
                 <w:rFonts w:asciiTheme="minorEastAsia" w:eastAsiaTheme="minorEastAsia" w:hAnsiTheme="minorEastAsia" w:cs="宋体" w:hint="eastAsia"/>
@@ -18406,6 +19190,7 @@
               </w:rPr>
               <w:t>hone</w:t>
             </w:r>
+            <w:proofErr w:type="gramEnd"/>
           </w:p>
         </w:tc>
         <w:tc>
@@ -18536,7 +19321,7 @@
       <w:pPr>
         <w:pStyle w:val="3"/>
       </w:pPr>
-      <w:bookmarkStart w:id="43" w:name="_Toc487557282"/>
+      <w:bookmarkStart w:id="44" w:name="_Toc487557282"/>
       <w:r>
         <w:rPr>
           <w:rFonts w:hint="eastAsia"/>
@@ -18552,7 +19337,7 @@
         </w:rPr>
         <w:t>实例</w:t>
       </w:r>
-      <w:bookmarkEnd w:id="43"/>
+      <w:bookmarkEnd w:id="44"/>
     </w:p>
     <w:p>
       <w:pPr>
@@ -18571,7 +19356,15 @@
         <w:ind w:left="172"/>
       </w:pPr>
       <w:r>
-        <w:t>“code”:”00000”</w:t>
+        <w:t>“</w:t>
+      </w:r>
+      <w:proofErr w:type="gramStart"/>
+      <w:r>
+        <w:t>code</w:t>
+      </w:r>
+      <w:proofErr w:type="gramEnd"/>
+      <w:r>
+        <w:t>”:”00000”</w:t>
       </w:r>
       <w:r>
         <w:rPr>
@@ -18586,7 +19379,15 @@
         <w:ind w:left="172"/>
       </w:pPr>
       <w:r>
-        <w:t>“msg”:”</w:t>
+        <w:t>“</w:t>
+      </w:r>
+      <w:proofErr w:type="spellStart"/>
+      <w:r>
+        <w:t>msg</w:t>
+      </w:r>
+      <w:proofErr w:type="spellEnd"/>
+      <w:r>
+        <w:t>”:”</w:t>
       </w:r>
       <w:r>
         <w:rPr>
@@ -18624,7 +19425,7 @@
       <w:pPr>
         <w:pStyle w:val="3"/>
       </w:pPr>
-      <w:bookmarkStart w:id="44" w:name="_Toc487557283"/>
+      <w:bookmarkStart w:id="45" w:name="_Toc487557283"/>
       <w:r>
         <w:t>返回</w:t>
       </w:r>
@@ -18637,7 +19438,7 @@
       <w:r>
         <w:t>说明</w:t>
       </w:r>
-      <w:bookmarkEnd w:id="44"/>
+      <w:bookmarkEnd w:id="45"/>
     </w:p>
     <w:tbl>
       <w:tblPr>
@@ -19034,6 +19835,7 @@
                 <w:sz w:val="24"/>
               </w:rPr>
             </w:pPr>
+            <w:proofErr w:type="spellStart"/>
             <w:r>
               <w:rPr>
                 <w:rFonts w:asciiTheme="minorEastAsia" w:eastAsiaTheme="minorEastAsia" w:hAnsiTheme="minorEastAsia"/>
@@ -19042,6 +19844,7 @@
               <w:lastRenderedPageBreak/>
               <w:t>Msg</w:t>
             </w:r>
+            <w:proofErr w:type="spellEnd"/>
           </w:p>
         </w:tc>
         <w:tc>
@@ -19187,7 +19990,7 @@
           <w:lang w:val="en-US"/>
         </w:rPr>
       </w:pPr>
-      <w:bookmarkStart w:id="45" w:name="_Toc487557284"/>
+      <w:bookmarkStart w:id="46" w:name="_Toc487557284"/>
       <w:r>
         <w:rPr>
           <w:rFonts w:hint="eastAsia"/>
@@ -19195,7 +19998,7 @@
         </w:rPr>
         <w:t>单个订购服务（后向）</w:t>
       </w:r>
-      <w:bookmarkEnd w:id="45"/>
+      <w:bookmarkEnd w:id="46"/>
     </w:p>
     <w:p>
       <w:pPr>
@@ -19204,7 +20007,7 @@
           <w:lang w:val="en-US"/>
         </w:rPr>
       </w:pPr>
-      <w:bookmarkStart w:id="46" w:name="_Toc487557285"/>
+      <w:bookmarkStart w:id="47" w:name="_Toc487557285"/>
       <w:r>
         <w:rPr>
           <w:rFonts w:hint="eastAsia"/>
@@ -19212,7 +20015,7 @@
         </w:rPr>
         <w:t>接口请求说明</w:t>
       </w:r>
-      <w:bookmarkEnd w:id="46"/>
+      <w:bookmarkEnd w:id="47"/>
     </w:p>
     <w:p>
       <w:pPr>
@@ -19236,7 +20039,7 @@
         <w:spacing w:before="120"/>
       </w:pPr>
       <w:r>
-        <w:t>http://&lt;url&gt;/</w:t>
+        <w:t>http://&lt;url&gt;</w:t>
       </w:r>
       <w:r>
         <w:rPr>
@@ -19245,7 +20048,7 @@
           <w:szCs w:val="22"/>
           <w:lang w:val="en-US"/>
         </w:rPr>
-        <w:t>product/</w:t>
+        <w:t>/</w:t>
       </w:r>
       <w:r>
         <w:rPr>
@@ -19340,7 +20143,15 @@
         <w:tab/>
       </w:r>
       <w:r>
-        <w:t>“phone”</w:t>
+        <w:t>“</w:t>
+      </w:r>
+      <w:proofErr w:type="gramStart"/>
+      <w:r>
+        <w:t>phone</w:t>
+      </w:r>
+      <w:proofErr w:type="gramEnd"/>
+      <w:r>
+        <w:t>”</w:t>
       </w:r>
       <w:r>
         <w:rPr>
@@ -19380,6 +20191,7 @@
       <w:r>
         <w:t>“</w:t>
       </w:r>
+      <w:proofErr w:type="gramStart"/>
       <w:r>
         <w:rPr>
           <w:rFonts w:cs="宋体" w:hint="eastAsia"/>
@@ -19388,6 +20200,7 @@
         </w:rPr>
         <w:t>productCode</w:t>
       </w:r>
+      <w:proofErr w:type="gramEnd"/>
       <w:r>
         <w:t>”</w:t>
       </w:r>
@@ -19424,6 +20237,7 @@
         <w:tab/>
         <w:t>“</w:t>
       </w:r>
+      <w:proofErr w:type="gramStart"/>
       <w:r>
         <w:rPr>
           <w:rFonts w:cs="宋体" w:hint="eastAsia"/>
@@ -19432,6 +20246,7 @@
         </w:rPr>
         <w:t>partnerOrderId</w:t>
       </w:r>
+      <w:proofErr w:type="gramEnd"/>
       <w:r>
         <w:t>”:”0”,</w:t>
       </w:r>
@@ -19449,6 +20264,7 @@
       <w:r>
         <w:t>“</w:t>
       </w:r>
+      <w:proofErr w:type="gramStart"/>
       <w:r>
         <w:rPr>
           <w:rFonts w:cs="宋体" w:hint="eastAsia"/>
@@ -19457,6 +20273,7 @@
         </w:rPr>
         <w:t>orderMethod</w:t>
       </w:r>
+      <w:proofErr w:type="gramEnd"/>
       <w:r>
         <w:t>”</w:t>
       </w:r>
@@ -19494,7 +20311,7 @@
           <w:lang w:val="en-US"/>
         </w:rPr>
       </w:pPr>
-      <w:bookmarkStart w:id="47" w:name="_Toc487557286"/>
+      <w:bookmarkStart w:id="48" w:name="_Toc487557286"/>
       <w:r>
         <w:rPr>
           <w:rFonts w:hint="eastAsia"/>
@@ -19502,7 +20319,7 @@
         </w:rPr>
         <w:t>请求参数说明</w:t>
       </w:r>
-      <w:bookmarkEnd w:id="47"/>
+      <w:bookmarkEnd w:id="48"/>
     </w:p>
     <w:tbl>
       <w:tblPr>
@@ -19686,6 +20503,7 @@
                 <w:sz w:val="24"/>
               </w:rPr>
             </w:pPr>
+            <w:proofErr w:type="gramStart"/>
             <w:r>
               <w:rPr>
                 <w:rFonts w:asciiTheme="minorEastAsia" w:eastAsiaTheme="minorEastAsia" w:hAnsiTheme="minorEastAsia" w:cs="宋体"/>
@@ -19694,6 +20512,7 @@
               </w:rPr>
               <w:t>phone</w:t>
             </w:r>
+            <w:proofErr w:type="gramEnd"/>
           </w:p>
         </w:tc>
         <w:tc>
@@ -19839,6 +20658,8 @@
                 <w:lang w:bidi="hi-IN"/>
               </w:rPr>
             </w:pPr>
+            <w:proofErr w:type="spellStart"/>
+            <w:proofErr w:type="gramStart"/>
             <w:r>
               <w:rPr>
                 <w:rFonts w:asciiTheme="minorEastAsia" w:eastAsiaTheme="minorEastAsia" w:hAnsiTheme="minorEastAsia" w:cs="宋体" w:hint="eastAsia"/>
@@ -19855,6 +20676,8 @@
               </w:rPr>
               <w:t>Code</w:t>
             </w:r>
+            <w:proofErr w:type="spellEnd"/>
+            <w:proofErr w:type="gramEnd"/>
           </w:p>
         </w:tc>
         <w:tc>
@@ -20022,6 +20845,8 @@
                 <w:lang w:bidi="hi-IN"/>
               </w:rPr>
             </w:pPr>
+            <w:proofErr w:type="spellStart"/>
+            <w:proofErr w:type="gramStart"/>
             <w:r>
               <w:rPr>
                 <w:rFonts w:asciiTheme="minorEastAsia" w:eastAsiaTheme="minorEastAsia" w:hAnsiTheme="minorEastAsia" w:cs="宋体" w:hint="eastAsia"/>
@@ -20030,6 +20855,8 @@
               </w:rPr>
               <w:t>partnerOrderId</w:t>
             </w:r>
+            <w:proofErr w:type="spellEnd"/>
+            <w:proofErr w:type="gramEnd"/>
           </w:p>
         </w:tc>
         <w:tc>
@@ -20178,6 +21005,8 @@
                 <w:lang w:bidi="hi-IN"/>
               </w:rPr>
             </w:pPr>
+            <w:proofErr w:type="spellStart"/>
+            <w:proofErr w:type="gramStart"/>
             <w:r>
               <w:rPr>
                 <w:rFonts w:asciiTheme="minorEastAsia" w:eastAsiaTheme="minorEastAsia" w:hAnsiTheme="minorEastAsia" w:cs="宋体" w:hint="eastAsia"/>
@@ -20194,6 +21023,8 @@
               </w:rPr>
               <w:t>rderMethod</w:t>
             </w:r>
+            <w:proofErr w:type="spellEnd"/>
+            <w:proofErr w:type="gramEnd"/>
           </w:p>
         </w:tc>
         <w:tc>
@@ -20437,7 +21268,7 @@
           <w:lang w:val="en-US"/>
         </w:rPr>
       </w:pPr>
-      <w:bookmarkStart w:id="48" w:name="_Toc487557287"/>
+      <w:bookmarkStart w:id="49" w:name="_Toc487557287"/>
       <w:r>
         <w:rPr>
           <w:rFonts w:hint="eastAsia"/>
@@ -20446,7 +21277,7 @@
         <w:lastRenderedPageBreak/>
         <w:t>接口返回实例</w:t>
       </w:r>
-      <w:bookmarkEnd w:id="48"/>
+      <w:bookmarkEnd w:id="49"/>
     </w:p>
     <w:p>
       <w:pPr>
@@ -20474,7 +21305,23 @@
           <w:rFonts w:hint="eastAsia"/>
           <w:lang w:val="en-US"/>
         </w:rPr>
-        <w:t xml:space="preserve">    "msg": "</w:t>
+        <w:t xml:space="preserve">    "</w:t>
+      </w:r>
+      <w:proofErr w:type="spellStart"/>
+      <w:r>
+        <w:rPr>
+          <w:rFonts w:hint="eastAsia"/>
+          <w:lang w:val="en-US"/>
+        </w:rPr>
+        <w:t>msg</w:t>
+      </w:r>
+      <w:proofErr w:type="spellEnd"/>
+      <w:r>
+        <w:rPr>
+          <w:rFonts w:hint="eastAsia"/>
+          <w:lang w:val="en-US"/>
+        </w:rPr>
+        <w:t>": "</w:t>
       </w:r>
       <w:r>
         <w:rPr>
@@ -20502,7 +21349,21 @@
         <w:rPr>
           <w:lang w:val="en-US"/>
         </w:rPr>
-        <w:t xml:space="preserve">    "code": "00000",</w:t>
+        <w:t xml:space="preserve">    "</w:t>
+      </w:r>
+      <w:proofErr w:type="gramStart"/>
+      <w:r>
+        <w:rPr>
+          <w:lang w:val="en-US"/>
+        </w:rPr>
+        <w:t>code</w:t>
+      </w:r>
+      <w:proofErr w:type="gramEnd"/>
+      <w:r>
+        <w:rPr>
+          <w:lang w:val="en-US"/>
+        </w:rPr>
+        <w:t>": "00000",</w:t>
       </w:r>
     </w:p>
     <w:p>
@@ -20516,7 +21377,21 @@
         <w:rPr>
           <w:lang w:val="en-US"/>
         </w:rPr>
-        <w:t xml:space="preserve">    "data": {</w:t>
+        <w:t xml:space="preserve">    "</w:t>
+      </w:r>
+      <w:proofErr w:type="gramStart"/>
+      <w:r>
+        <w:rPr>
+          <w:lang w:val="en-US"/>
+        </w:rPr>
+        <w:t>data</w:t>
+      </w:r>
+      <w:proofErr w:type="gramEnd"/>
+      <w:r>
+        <w:rPr>
+          <w:lang w:val="en-US"/>
+        </w:rPr>
+        <w:t>": {</w:t>
       </w:r>
     </w:p>
     <w:p>
@@ -20530,7 +21405,23 @@
         <w:rPr>
           <w:lang w:val="en-US"/>
         </w:rPr>
-        <w:t xml:space="preserve">        "orderId": "201707081814024B8785C135C0BCA363"</w:t>
+        <w:t xml:space="preserve">        "</w:t>
+      </w:r>
+      <w:proofErr w:type="spellStart"/>
+      <w:proofErr w:type="gramStart"/>
+      <w:r>
+        <w:rPr>
+          <w:lang w:val="en-US"/>
+        </w:rPr>
+        <w:t>orderId</w:t>
+      </w:r>
+      <w:proofErr w:type="spellEnd"/>
+      <w:proofErr w:type="gramEnd"/>
+      <w:r>
+        <w:rPr>
+          <w:lang w:val="en-US"/>
+        </w:rPr>
+        <w:t>": "201707081814024B8785C135C0BCA363"</w:t>
       </w:r>
     </w:p>
     <w:p>
@@ -20568,7 +21459,7 @@
           <w:lang w:val="en-US"/>
         </w:rPr>
       </w:pPr>
-      <w:bookmarkStart w:id="49" w:name="_Toc487557288"/>
+      <w:bookmarkStart w:id="50" w:name="_Toc487557288"/>
       <w:r>
         <w:rPr>
           <w:rFonts w:hint="eastAsia"/>
@@ -20576,7 +21467,7 @@
         </w:rPr>
         <w:t>返回结果说明</w:t>
       </w:r>
-      <w:bookmarkEnd w:id="49"/>
+      <w:bookmarkEnd w:id="50"/>
     </w:p>
     <w:tbl>
       <w:tblPr>
@@ -20860,6 +21751,7 @@
                 <w:sz w:val="24"/>
               </w:rPr>
             </w:pPr>
+            <w:proofErr w:type="spellStart"/>
             <w:r>
               <w:rPr>
                 <w:rFonts w:asciiTheme="minorEastAsia" w:eastAsiaTheme="minorEastAsia" w:hAnsiTheme="minorEastAsia"/>
@@ -20867,6 +21759,7 @@
               </w:rPr>
               <w:t>Msg</w:t>
             </w:r>
+            <w:proofErr w:type="spellEnd"/>
           </w:p>
         </w:tc>
         <w:tc>
@@ -21144,6 +22037,8 @@
                 <w:lang w:val="en-GB"/>
               </w:rPr>
             </w:pPr>
+            <w:proofErr w:type="spellStart"/>
+            <w:proofErr w:type="gramStart"/>
             <w:r>
               <w:rPr>
                 <w:rFonts w:asciiTheme="minorEastAsia" w:eastAsiaTheme="minorEastAsia" w:hAnsiTheme="minorEastAsia" w:hint="eastAsia"/>
@@ -21154,6 +22049,8 @@
               </w:rPr>
               <w:t>orderId</w:t>
             </w:r>
+            <w:proofErr w:type="spellEnd"/>
+            <w:proofErr w:type="gramEnd"/>
           </w:p>
         </w:tc>
         <w:tc>
@@ -21214,7 +22111,7 @@
           <w:lang w:val="en-US"/>
         </w:rPr>
       </w:pPr>
-      <w:bookmarkStart w:id="50" w:name="_Toc487557289"/>
+      <w:bookmarkStart w:id="51" w:name="_Toc487557289"/>
       <w:r>
         <w:rPr>
           <w:rFonts w:hint="eastAsia"/>
@@ -21222,7 +22119,7 @@
         </w:rPr>
         <w:t>批量订购服务（后向）</w:t>
       </w:r>
-      <w:bookmarkEnd w:id="50"/>
+      <w:bookmarkEnd w:id="51"/>
     </w:p>
     <w:p>
       <w:pPr>
@@ -21231,7 +22128,7 @@
           <w:lang w:val="en-US"/>
         </w:rPr>
       </w:pPr>
-      <w:bookmarkStart w:id="51" w:name="_Toc487557290"/>
+      <w:bookmarkStart w:id="52" w:name="_Toc487557290"/>
       <w:r>
         <w:rPr>
           <w:rFonts w:hint="eastAsia"/>
@@ -21239,11 +22136,14 @@
         </w:rPr>
         <w:t>接口请求说明</w:t>
       </w:r>
-      <w:bookmarkEnd w:id="51"/>
+      <w:bookmarkEnd w:id="52"/>
     </w:p>
     <w:p>
       <w:pPr>
         <w:spacing w:before="120"/>
+        <w:rPr>
+          <w:rFonts w:hint="eastAsia"/>
+        </w:rPr>
       </w:pPr>
       <w:r>
         <w:rPr>
@@ -21261,7 +22161,80 @@
     <w:p>
       <w:pPr>
         <w:spacing w:before="120"/>
-        <w:ind w:firstLine="422"/>
+        <w:rPr>
+          <w:rFonts w:hint="eastAsia"/>
+        </w:rPr>
+      </w:pPr>
+      <w:r>
+        <w:t>http://&lt;</w:t>
+      </w:r>
+      <w:proofErr w:type="gramStart"/>
+      <w:r>
+        <w:t>url</w:t>
+      </w:r>
+      <w:proofErr w:type="gramEnd"/>
+      <w:r>
+        <w:t>&gt;</w:t>
+      </w:r>
+      <w:r>
+        <w:rPr>
+          <w:rFonts w:ascii="Monaco" w:hAnsi="Monaco" w:cs="Monaco"/>
+          <w:sz w:val="22"/>
+          <w:szCs w:val="22"/>
+          <w:lang w:val="en-US"/>
+        </w:rPr>
+        <w:t>/</w:t>
+      </w:r>
+      <w:r>
+        <w:rPr>
+          <w:rFonts w:ascii="Monaco" w:hAnsi="Monaco" w:cs="Monaco" w:hint="eastAsia"/>
+          <w:sz w:val="22"/>
+          <w:szCs w:val="22"/>
+          <w:lang w:val="en-US"/>
+        </w:rPr>
+        <w:t>batch</w:t>
+      </w:r>
+      <w:r>
+        <w:rPr>
+          <w:rFonts w:ascii="Monaco" w:hAnsi="Monaco" w:cs="Monaco"/>
+          <w:sz w:val="22"/>
+          <w:szCs w:val="22"/>
+          <w:lang w:val="en-US"/>
+        </w:rPr>
+        <w:t>/</w:t>
+      </w:r>
+      <w:r>
+        <w:rPr>
+          <w:rFonts w:ascii="Monaco" w:hAnsi="Monaco" w:cs="Monaco" w:hint="eastAsia"/>
+          <w:sz w:val="22"/>
+          <w:szCs w:val="22"/>
+          <w:lang w:val="en-US"/>
+        </w:rPr>
+        <w:t>postfix</w:t>
+      </w:r>
+      <w:r>
+        <w:rPr>
+          <w:rFonts w:ascii="Monaco" w:hAnsi="Monaco" w:cs="Monaco"/>
+          <w:sz w:val="22"/>
+          <w:szCs w:val="22"/>
+          <w:lang w:val="en-US"/>
+        </w:rPr>
+        <w:t>-</w:t>
+      </w:r>
+      <w:r>
+        <w:rPr>
+          <w:rFonts w:ascii="Monaco" w:hAnsi="Monaco" w:cs="Monaco" w:hint="eastAsia"/>
+          <w:sz w:val="22"/>
+          <w:szCs w:val="22"/>
+          <w:lang w:val="en-US"/>
+        </w:rPr>
+        <w:t>order</w:t>
+      </w:r>
+    </w:p>
+    <w:p>
+      <w:pPr>
+        <w:spacing w:before="120"/>
+        <w:ind w:firstLine="454"/>
         <w:rPr>
           <w:b/>
           <w:sz w:val="21"/>
@@ -21277,6 +22250,7 @@
         </w:rPr>
         <w:t>注意：</w:t>
       </w:r>
+      <w:proofErr w:type="spellStart"/>
       <w:r>
         <w:rPr>
           <w:rFonts w:hint="eastAsia"/>
@@ -21286,6 +22260,7 @@
         </w:rPr>
         <w:t>json</w:t>
       </w:r>
+      <w:proofErr w:type="spellEnd"/>
       <w:r>
         <w:rPr>
           <w:rFonts w:hint="eastAsia"/>
@@ -21299,7 +22274,7 @@
     <w:p>
       <w:pPr>
         <w:spacing w:before="120"/>
-        <w:ind w:firstLine="422"/>
+        <w:ind w:firstLine="454"/>
         <w:rPr>
           <w:b/>
           <w:sz w:val="21"/>
@@ -21313,6 +22288,7 @@
           <w:sz w:val="21"/>
           <w:szCs w:val="21"/>
         </w:rPr>
+        <w:lastRenderedPageBreak/>
         <w:t>XXXXXX</w:t>
       </w:r>
       <w:r>
@@ -21350,7 +22326,6 @@
         <w:rPr>
           <w:rFonts w:hint="eastAsia"/>
         </w:rPr>
-        <w:lastRenderedPageBreak/>
         <w:t>POST</w:t>
       </w:r>
       <w:r>
@@ -21399,7 +22374,15 @@
         <w:spacing w:before="120"/>
       </w:pPr>
       <w:r>
-        <w:t xml:space="preserve">    "phones": [</w:t>
+        <w:t xml:space="preserve">    "</w:t>
+      </w:r>
+      <w:proofErr w:type="gramStart"/>
+      <w:r>
+        <w:t>phones</w:t>
+      </w:r>
+      <w:proofErr w:type="gramEnd"/>
+      <w:r>
+        <w:t>": [</w:t>
       </w:r>
     </w:p>
     <w:p>
@@ -21462,7 +22445,17 @@
         <w:spacing w:before="120"/>
       </w:pPr>
       <w:r>
-        <w:t xml:space="preserve">    "productCode": "1000",</w:t>
+        <w:t xml:space="preserve">    "</w:t>
+      </w:r>
+      <w:proofErr w:type="spellStart"/>
+      <w:proofErr w:type="gramStart"/>
+      <w:r>
+        <w:t>productCode</w:t>
+      </w:r>
+      <w:proofErr w:type="spellEnd"/>
+      <w:proofErr w:type="gramEnd"/>
+      <w:r>
+        <w:t>": "1000",</w:t>
       </w:r>
     </w:p>
     <w:p>
@@ -21470,7 +22463,17 @@
         <w:spacing w:before="120"/>
       </w:pPr>
       <w:r>
-        <w:t xml:space="preserve">    "partnerOrderId": "3456432134567543456754",</w:t>
+        <w:t xml:space="preserve">    "</w:t>
+      </w:r>
+      <w:proofErr w:type="spellStart"/>
+      <w:proofErr w:type="gramStart"/>
+      <w:r>
+        <w:t>partnerOrderId</w:t>
+      </w:r>
+      <w:proofErr w:type="spellEnd"/>
+      <w:proofErr w:type="gramEnd"/>
+      <w:r>
+        <w:t>": "3456432134567543456754",</w:t>
       </w:r>
     </w:p>
     <w:p>
@@ -21478,7 +22481,17 @@
         <w:spacing w:before="120"/>
       </w:pPr>
       <w:r>
-        <w:t xml:space="preserve">    "orderMethod": "1"</w:t>
+        <w:t xml:space="preserve">    "</w:t>
+      </w:r>
+      <w:proofErr w:type="spellStart"/>
+      <w:proofErr w:type="gramStart"/>
+      <w:r>
+        <w:t>orderMethod</w:t>
+      </w:r>
+      <w:proofErr w:type="spellEnd"/>
+      <w:proofErr w:type="gramEnd"/>
+      <w:r>
+        <w:t>": "1"</w:t>
       </w:r>
     </w:p>
     <w:p>
@@ -21496,7 +22509,7 @@
           <w:lang w:val="en-US"/>
         </w:rPr>
       </w:pPr>
-      <w:bookmarkStart w:id="52" w:name="_Toc487557291"/>
+      <w:bookmarkStart w:id="53" w:name="_Toc487557291"/>
       <w:r>
         <w:rPr>
           <w:rFonts w:hint="eastAsia"/>
@@ -21504,7 +22517,7 @@
         </w:rPr>
         <w:t>请求参数说明</w:t>
       </w:r>
-      <w:bookmarkEnd w:id="52"/>
+      <w:bookmarkEnd w:id="53"/>
     </w:p>
     <w:tbl>
       <w:tblPr>
@@ -21688,6 +22701,7 @@
                 <w:sz w:val="24"/>
               </w:rPr>
             </w:pPr>
+            <w:proofErr w:type="gramStart"/>
             <w:r>
               <w:rPr>
                 <w:rFonts w:asciiTheme="minorEastAsia" w:eastAsiaTheme="minorEastAsia" w:hAnsiTheme="minorEastAsia" w:cs="宋体" w:hint="eastAsia"/>
@@ -21696,6 +22710,7 @@
               </w:rPr>
               <w:t>phones</w:t>
             </w:r>
+            <w:proofErr w:type="gramEnd"/>
           </w:p>
         </w:tc>
         <w:tc>
@@ -21860,6 +22875,8 @@
                 <w:lang w:bidi="hi-IN"/>
               </w:rPr>
             </w:pPr>
+            <w:proofErr w:type="spellStart"/>
+            <w:proofErr w:type="gramStart"/>
             <w:r>
               <w:rPr>
                 <w:rFonts w:asciiTheme="minorEastAsia" w:eastAsiaTheme="minorEastAsia" w:hAnsiTheme="minorEastAsia" w:cs="宋体" w:hint="eastAsia"/>
@@ -21876,6 +22893,8 @@
               </w:rPr>
               <w:t>Code</w:t>
             </w:r>
+            <w:proofErr w:type="spellEnd"/>
+            <w:proofErr w:type="gramEnd"/>
           </w:p>
         </w:tc>
         <w:tc>
@@ -22043,6 +23062,8 @@
                 <w:lang w:bidi="hi-IN"/>
               </w:rPr>
             </w:pPr>
+            <w:proofErr w:type="spellStart"/>
+            <w:proofErr w:type="gramStart"/>
             <w:r>
               <w:rPr>
                 <w:rFonts w:asciiTheme="minorEastAsia" w:eastAsiaTheme="minorEastAsia" w:hAnsiTheme="minorEastAsia" w:cs="宋体" w:hint="eastAsia"/>
@@ -22051,6 +23072,8 @@
               </w:rPr>
               <w:t>partnerOrderId</w:t>
             </w:r>
+            <w:proofErr w:type="spellEnd"/>
+            <w:proofErr w:type="gramEnd"/>
           </w:p>
         </w:tc>
         <w:tc>
@@ -22208,6 +23231,8 @@
                 <w:lang w:bidi="hi-IN"/>
               </w:rPr>
             </w:pPr>
+            <w:proofErr w:type="spellStart"/>
+            <w:proofErr w:type="gramStart"/>
             <w:r>
               <w:rPr>
                 <w:rFonts w:asciiTheme="minorEastAsia" w:eastAsiaTheme="minorEastAsia" w:hAnsiTheme="minorEastAsia" w:cs="宋体" w:hint="eastAsia"/>
@@ -22224,6 +23249,8 @@
               </w:rPr>
               <w:t>rderMethod</w:t>
             </w:r>
+            <w:proofErr w:type="spellEnd"/>
+            <w:proofErr w:type="gramEnd"/>
           </w:p>
         </w:tc>
         <w:tc>
@@ -22466,15 +23493,16 @@
           <w:lang w:val="en-US"/>
         </w:rPr>
       </w:pPr>
-      <w:bookmarkStart w:id="53" w:name="_Toc487557292"/>
-      <w:r>
-        <w:rPr>
-          <w:rFonts w:hint="eastAsia"/>
-          <w:lang w:val="en-US"/>
-        </w:rPr>
+      <w:bookmarkStart w:id="54" w:name="_Toc487557292"/>
+      <w:r>
+        <w:rPr>
+          <w:rFonts w:hint="eastAsia"/>
+          <w:lang w:val="en-US"/>
+        </w:rPr>
+        <w:lastRenderedPageBreak/>
         <w:t>接口返回实例</w:t>
       </w:r>
-      <w:bookmarkEnd w:id="53"/>
+      <w:bookmarkEnd w:id="54"/>
     </w:p>
     <w:p>
       <w:pPr>
@@ -22487,7 +23515,6 @@
         <w:rPr>
           <w:lang w:val="en-US"/>
         </w:rPr>
-        <w:lastRenderedPageBreak/>
         <w:t>{</w:t>
       </w:r>
     </w:p>
@@ -22503,7 +23530,23 @@
           <w:rFonts w:hint="eastAsia"/>
           <w:lang w:val="en-US"/>
         </w:rPr>
-        <w:t xml:space="preserve">    "msg": "</w:t>
+        <w:t xml:space="preserve">    "</w:t>
+      </w:r>
+      <w:proofErr w:type="spellStart"/>
+      <w:r>
+        <w:rPr>
+          <w:rFonts w:hint="eastAsia"/>
+          <w:lang w:val="en-US"/>
+        </w:rPr>
+        <w:t>msg</w:t>
+      </w:r>
+      <w:proofErr w:type="spellEnd"/>
+      <w:r>
+        <w:rPr>
+          <w:rFonts w:hint="eastAsia"/>
+          <w:lang w:val="en-US"/>
+        </w:rPr>
+        <w:t>": "</w:t>
       </w:r>
       <w:r>
         <w:rPr>
@@ -22531,7 +23574,21 @@
         <w:rPr>
           <w:lang w:val="en-US"/>
         </w:rPr>
-        <w:t xml:space="preserve">    "code": "00000",</w:t>
+        <w:t xml:space="preserve">    "</w:t>
+      </w:r>
+      <w:proofErr w:type="gramStart"/>
+      <w:r>
+        <w:rPr>
+          <w:lang w:val="en-US"/>
+        </w:rPr>
+        <w:t>code</w:t>
+      </w:r>
+      <w:proofErr w:type="gramEnd"/>
+      <w:r>
+        <w:rPr>
+          <w:lang w:val="en-US"/>
+        </w:rPr>
+        <w:t>": "00000",</w:t>
       </w:r>
     </w:p>
     <w:p>
@@ -22545,7 +23602,21 @@
         <w:rPr>
           <w:lang w:val="en-US"/>
         </w:rPr>
-        <w:t xml:space="preserve">    "data": {</w:t>
+        <w:t xml:space="preserve">    "</w:t>
+      </w:r>
+      <w:proofErr w:type="gramStart"/>
+      <w:r>
+        <w:rPr>
+          <w:lang w:val="en-US"/>
+        </w:rPr>
+        <w:t>data</w:t>
+      </w:r>
+      <w:proofErr w:type="gramEnd"/>
+      <w:r>
+        <w:rPr>
+          <w:lang w:val="en-US"/>
+        </w:rPr>
+        <w:t>": {</w:t>
       </w:r>
     </w:p>
     <w:p>
@@ -22559,7 +23630,23 @@
         <w:rPr>
           <w:lang w:val="en-US"/>
         </w:rPr>
-        <w:t xml:space="preserve">        "batchOrderId": "20170710140256E210623B59C84DBE94"</w:t>
+        <w:t xml:space="preserve">        "</w:t>
+      </w:r>
+      <w:proofErr w:type="spellStart"/>
+      <w:proofErr w:type="gramStart"/>
+      <w:r>
+        <w:rPr>
+          <w:lang w:val="en-US"/>
+        </w:rPr>
+        <w:t>batchOrderId</w:t>
+      </w:r>
+      <w:proofErr w:type="spellEnd"/>
+      <w:proofErr w:type="gramEnd"/>
+      <w:r>
+        <w:rPr>
+          <w:lang w:val="en-US"/>
+        </w:rPr>
+        <w:t>": "20170710140256E210623B59C84DBE94"</w:t>
       </w:r>
     </w:p>
     <w:p>
@@ -22597,7 +23684,7 @@
           <w:lang w:val="en-US"/>
         </w:rPr>
       </w:pPr>
-      <w:bookmarkStart w:id="54" w:name="_Toc487557293"/>
+      <w:bookmarkStart w:id="55" w:name="_Toc487557293"/>
       <w:r>
         <w:rPr>
           <w:rFonts w:hint="eastAsia"/>
@@ -22605,7 +23692,7 @@
         </w:rPr>
         <w:t>返回结果说明</w:t>
       </w:r>
-      <w:bookmarkEnd w:id="54"/>
+      <w:bookmarkEnd w:id="55"/>
     </w:p>
     <w:tbl>
       <w:tblPr>
@@ -22895,6 +23982,7 @@
                 <w:sz w:val="24"/>
               </w:rPr>
             </w:pPr>
+            <w:proofErr w:type="spellStart"/>
             <w:r>
               <w:rPr>
                 <w:rFonts w:asciiTheme="minorEastAsia" w:eastAsiaTheme="minorEastAsia" w:hAnsiTheme="minorEastAsia"/>
@@ -22902,6 +23990,7 @@
               </w:rPr>
               <w:t>Msg</w:t>
             </w:r>
+            <w:proofErr w:type="spellEnd"/>
           </w:p>
         </w:tc>
         <w:tc>
@@ -23186,9 +24275,13 @@
                 <w:lang w:val="en-GB"/>
               </w:rPr>
             </w:pPr>
+            <w:proofErr w:type="spellStart"/>
+            <w:proofErr w:type="gramStart"/>
             <w:r>
               <w:t>batchOrderId</w:t>
             </w:r>
+            <w:proofErr w:type="spellEnd"/>
+            <w:proofErr w:type="gramEnd"/>
           </w:p>
         </w:tc>
         <w:tc>
@@ -23259,7 +24352,7 @@
           <w:lang w:val="en-US"/>
         </w:rPr>
       </w:pPr>
-      <w:bookmarkStart w:id="55" w:name="_Toc487557294"/>
+      <w:bookmarkStart w:id="56" w:name="_Toc487557294"/>
       <w:r>
         <w:rPr>
           <w:rFonts w:hint="eastAsia"/>
@@ -23267,7 +24360,7 @@
         </w:rPr>
         <w:t>业务通知服务</w:t>
       </w:r>
-      <w:bookmarkEnd w:id="55"/>
+      <w:bookmarkEnd w:id="56"/>
     </w:p>
     <w:p>
       <w:pPr>
@@ -23276,7 +24369,7 @@
           <w:lang w:val="en-US"/>
         </w:rPr>
       </w:pPr>
-      <w:bookmarkStart w:id="56" w:name="_Toc487557295"/>
+      <w:bookmarkStart w:id="57" w:name="_Toc487557295"/>
       <w:r>
         <w:rPr>
           <w:rFonts w:hint="eastAsia"/>
@@ -23284,7 +24377,7 @@
         </w:rPr>
         <w:t>接口请求说明</w:t>
       </w:r>
-      <w:bookmarkEnd w:id="56"/>
+      <w:bookmarkEnd w:id="57"/>
     </w:p>
     <w:p>
       <w:pPr>
@@ -23372,6 +24465,7 @@
         <w:ind w:left="172"/>
       </w:pPr>
       <w:r>
+        <w:lastRenderedPageBreak/>
         <w:t>{</w:t>
       </w:r>
     </w:p>
@@ -23395,12 +24489,14 @@
       <w:r>
         <w:t>“</w:t>
       </w:r>
+      <w:proofErr w:type="gramStart"/>
       <w:r>
         <w:rPr>
           <w:rFonts w:hint="eastAsia"/>
         </w:rPr>
         <w:t>type</w:t>
       </w:r>
+      <w:proofErr w:type="gramEnd"/>
       <w:r>
         <w:t>”</w:t>
       </w:r>
@@ -23426,12 +24522,19 @@
         </w:rPr>
       </w:pPr>
       <w:r>
-        <w:lastRenderedPageBreak/>
         <w:tab/>
       </w:r>
       <w:r>
         <w:tab/>
-        <w:t>“partnerOrderId”:”2134532456435”</w:t>
+        <w:t>“</w:t>
+      </w:r>
+      <w:proofErr w:type="gramStart"/>
+      <w:r>
+        <w:t>partnerOrderId</w:t>
+      </w:r>
+      <w:proofErr w:type="gramEnd"/>
+      <w:r>
+        <w:t>”:”2134532456435”</w:t>
       </w:r>
       <w:r>
         <w:rPr>
@@ -23459,7 +24562,21 @@
           <w:lang w:val="en-US"/>
         </w:rPr>
         <w:tab/>
-        <w:t>“productCode”:”120321”,</w:t>
+        <w:t>“</w:t>
+      </w:r>
+      <w:proofErr w:type="gramStart"/>
+      <w:r>
+        <w:rPr>
+          <w:lang w:val="en-US"/>
+        </w:rPr>
+        <w:t>productCode</w:t>
+      </w:r>
+      <w:proofErr w:type="gramEnd"/>
+      <w:r>
+        <w:rPr>
+          <w:lang w:val="en-US"/>
+        </w:rPr>
+        <w:t>”:”120321”,</w:t>
       </w:r>
     </w:p>
     <w:p>
@@ -23481,7 +24598,21 @@
           <w:lang w:val="en-US"/>
         </w:rPr>
         <w:tab/>
-        <w:t>“productName”:”</w:t>
+        <w:t>“</w:t>
+      </w:r>
+      <w:proofErr w:type="spellStart"/>
+      <w:r>
+        <w:rPr>
+          <w:lang w:val="en-US"/>
+        </w:rPr>
+        <w:t>productName</w:t>
+      </w:r>
+      <w:proofErr w:type="spellEnd"/>
+      <w:r>
+        <w:rPr>
+          <w:lang w:val="en-US"/>
+        </w:rPr>
+        <w:t>”:”</w:t>
       </w:r>
       <w:r>
         <w:rPr>
@@ -23513,7 +24644,21 @@
           <w:lang w:val="en-US"/>
         </w:rPr>
         <w:tab/>
-        <w:t>“createTime”:”2017</w:t>
+        <w:t>“</w:t>
+      </w:r>
+      <w:proofErr w:type="gramStart"/>
+      <w:r>
+        <w:rPr>
+          <w:lang w:val="en-US"/>
+        </w:rPr>
+        <w:t>createTime</w:t>
+      </w:r>
+      <w:proofErr w:type="gramEnd"/>
+      <w:r>
+        <w:rPr>
+          <w:lang w:val="en-US"/>
+        </w:rPr>
+        <w:t>”:”2017</w:t>
       </w:r>
       <w:r>
         <w:rPr>
@@ -23592,7 +24737,15 @@
       </w:r>
       <w:r>
         <w:tab/>
-        <w:t>“orderId”:”201710101010”</w:t>
+        <w:t>“</w:t>
+      </w:r>
+      <w:proofErr w:type="gramStart"/>
+      <w:r>
+        <w:t>orderId</w:t>
+      </w:r>
+      <w:proofErr w:type="gramEnd"/>
+      <w:r>
+        <w:t>”:”201710101010”</w:t>
       </w:r>
       <w:r>
         <w:rPr>
@@ -23620,7 +24773,23 @@
           <w:lang w:val="en-US"/>
         </w:rPr>
         <w:tab/>
-        <w:t>“validTime”:”</w:t>
+        <w:t>“</w:t>
+      </w:r>
+      <w:proofErr w:type="spellStart"/>
+      <w:proofErr w:type="gramStart"/>
+      <w:r>
+        <w:rPr>
+          <w:lang w:val="en-US"/>
+        </w:rPr>
+        <w:t>validTime</w:t>
+      </w:r>
+      <w:proofErr w:type="spellEnd"/>
+      <w:proofErr w:type="gramEnd"/>
+      <w:r>
+        <w:rPr>
+          <w:lang w:val="en-US"/>
+        </w:rPr>
+        <w:t>”:”</w:t>
       </w:r>
       <w:r>
         <w:rPr>
@@ -23692,7 +24861,23 @@
         <w:rPr>
           <w:lang w:val="en-US"/>
         </w:rPr>
-        <w:t>“invalidTime”:”</w:t>
+        <w:t>“</w:t>
+      </w:r>
+      <w:proofErr w:type="spellStart"/>
+      <w:proofErr w:type="gramStart"/>
+      <w:r>
+        <w:rPr>
+          <w:lang w:val="en-US"/>
+        </w:rPr>
+        <w:t>invalidTime</w:t>
+      </w:r>
+      <w:proofErr w:type="spellEnd"/>
+      <w:proofErr w:type="gramEnd"/>
+      <w:r>
+        <w:rPr>
+          <w:lang w:val="en-US"/>
+        </w:rPr>
+        <w:t>”:”</w:t>
       </w:r>
       <w:r>
         <w:rPr>
@@ -23762,7 +24947,15 @@
       </w:r>
       <w:r>
         <w:tab/>
-        <w:t>“state”:”</w:t>
+        <w:t>“</w:t>
+      </w:r>
+      <w:proofErr w:type="gramStart"/>
+      <w:r>
+        <w:t>state</w:t>
+      </w:r>
+      <w:proofErr w:type="gramEnd"/>
+      <w:r>
+        <w:t>”:”</w:t>
       </w:r>
       <w:r>
         <w:t>2”</w:t>
@@ -23788,12 +24981,16 @@
         </w:rPr>
         <w:t>“</w:t>
       </w:r>
+      <w:proofErr w:type="spellStart"/>
+      <w:proofErr w:type="gramStart"/>
       <w:r>
         <w:rPr>
           <w:lang w:val="en-US"/>
         </w:rPr>
         <w:t>batchId</w:t>
       </w:r>
+      <w:proofErr w:type="spellEnd"/>
+      <w:proofErr w:type="gramEnd"/>
       <w:r>
         <w:rPr>
           <w:lang w:val="en-US"/>
@@ -23825,9 +25022,11 @@
         <w:tab/>
         <w:t>“</w:t>
       </w:r>
+      <w:proofErr w:type="gramStart"/>
       <w:r>
         <w:t>phones</w:t>
       </w:r>
+      <w:proofErr w:type="gramEnd"/>
       <w:r>
         <w:t>”:</w:t>
       </w:r>
@@ -23860,7 +25059,7 @@
           <w:lang w:val="en-US"/>
         </w:rPr>
       </w:pPr>
-      <w:bookmarkStart w:id="57" w:name="_Toc487557296"/>
+      <w:bookmarkStart w:id="58" w:name="_Toc487557296"/>
       <w:r>
         <w:rPr>
           <w:rFonts w:hint="eastAsia"/>
@@ -23868,7 +25067,7 @@
         </w:rPr>
         <w:t>请求参数说明</w:t>
       </w:r>
-      <w:bookmarkEnd w:id="57"/>
+      <w:bookmarkEnd w:id="58"/>
     </w:p>
     <w:tbl>
       <w:tblPr>
@@ -24059,9 +25258,13 @@
                 <w:sz w:val="24"/>
               </w:rPr>
             </w:pPr>
+            <w:proofErr w:type="spellStart"/>
+            <w:proofErr w:type="gramStart"/>
             <w:r>
               <w:t>partnerOrderId</w:t>
             </w:r>
+            <w:proofErr w:type="spellEnd"/>
+            <w:proofErr w:type="gramEnd"/>
           </w:p>
         </w:tc>
         <w:tc>
@@ -24187,9 +25390,13 @@
               <w:spacing w:before="120"/>
               <w:jc w:val="left"/>
             </w:pPr>
+            <w:proofErr w:type="spellStart"/>
+            <w:proofErr w:type="gramStart"/>
             <w:r>
               <w:t>productCode</w:t>
             </w:r>
+            <w:proofErr w:type="spellEnd"/>
+            <w:proofErr w:type="gramEnd"/>
           </w:p>
         </w:tc>
         <w:tc>
@@ -24315,9 +25522,13 @@
               <w:spacing w:before="120"/>
               <w:jc w:val="left"/>
             </w:pPr>
+            <w:proofErr w:type="spellStart"/>
+            <w:proofErr w:type="gramStart"/>
             <w:r>
               <w:t>productName</w:t>
             </w:r>
+            <w:proofErr w:type="spellEnd"/>
+            <w:proofErr w:type="gramEnd"/>
           </w:p>
         </w:tc>
         <w:tc>
@@ -24443,9 +25654,13 @@
               <w:spacing w:before="120"/>
               <w:jc w:val="left"/>
             </w:pPr>
+            <w:proofErr w:type="spellStart"/>
+            <w:proofErr w:type="gramStart"/>
             <w:r>
               <w:t>createTime</w:t>
             </w:r>
+            <w:proofErr w:type="spellEnd"/>
+            <w:proofErr w:type="gramEnd"/>
           </w:p>
         </w:tc>
         <w:tc>
@@ -24571,9 +25786,13 @@
               <w:spacing w:before="120"/>
               <w:jc w:val="left"/>
             </w:pPr>
+            <w:proofErr w:type="spellStart"/>
+            <w:proofErr w:type="gramStart"/>
             <w:r>
               <w:t>validTime</w:t>
             </w:r>
+            <w:proofErr w:type="spellEnd"/>
+            <w:proofErr w:type="gramEnd"/>
           </w:p>
         </w:tc>
         <w:tc>
@@ -24717,9 +25936,13 @@
               <w:spacing w:before="120"/>
               <w:jc w:val="left"/>
             </w:pPr>
+            <w:proofErr w:type="spellStart"/>
+            <w:proofErr w:type="gramStart"/>
             <w:r>
               <w:t>invalidTime</w:t>
             </w:r>
+            <w:proofErr w:type="spellEnd"/>
+            <w:proofErr w:type="gramEnd"/>
           </w:p>
         </w:tc>
         <w:tc>
@@ -24863,12 +26086,15 @@
               <w:spacing w:before="120"/>
               <w:jc w:val="left"/>
             </w:pPr>
+            <w:proofErr w:type="gramStart"/>
             <w:r>
               <w:rPr>
                 <w:rFonts w:hint="eastAsia"/>
               </w:rPr>
+              <w:lastRenderedPageBreak/>
               <w:t>state</w:t>
             </w:r>
+            <w:proofErr w:type="gramEnd"/>
           </w:p>
         </w:tc>
         <w:tc>
@@ -25037,7 +26263,6 @@
                 <w:color w:val="000000"/>
                 <w:sz w:val="24"/>
               </w:rPr>
-              <w:lastRenderedPageBreak/>
               <w:t>4：订购失败；</w:t>
             </w:r>
           </w:p>
@@ -25192,6 +26417,8 @@
               <w:spacing w:before="120"/>
               <w:jc w:val="left"/>
             </w:pPr>
+            <w:proofErr w:type="spellStart"/>
+            <w:proofErr w:type="gramStart"/>
             <w:r>
               <w:rPr>
                 <w:rFonts w:asciiTheme="minorEastAsia" w:eastAsiaTheme="minorEastAsia" w:hAnsiTheme="minorEastAsia" w:hint="eastAsia"/>
@@ -25199,9 +26426,10 @@
                 <w:color w:val="000000"/>
                 <w:sz w:val="24"/>
               </w:rPr>
-              <w:lastRenderedPageBreak/>
               <w:t>orderId</w:t>
             </w:r>
+            <w:proofErr w:type="spellEnd"/>
+            <w:proofErr w:type="gramEnd"/>
           </w:p>
         </w:tc>
         <w:tc>
@@ -25341,6 +26569,8 @@
                 <w:sz w:val="24"/>
               </w:rPr>
             </w:pPr>
+            <w:proofErr w:type="spellStart"/>
+            <w:proofErr w:type="gramStart"/>
             <w:r>
               <w:rPr>
                 <w:rFonts w:asciiTheme="minorEastAsia" w:eastAsiaTheme="minorEastAsia" w:hAnsiTheme="minorEastAsia"/>
@@ -25350,6 +26580,8 @@
               </w:rPr>
               <w:t>batchId</w:t>
             </w:r>
+            <w:proofErr w:type="spellEnd"/>
+            <w:proofErr w:type="gramEnd"/>
           </w:p>
         </w:tc>
         <w:tc>
@@ -25489,6 +26721,7 @@
                 <w:sz w:val="24"/>
               </w:rPr>
             </w:pPr>
+            <w:proofErr w:type="gramStart"/>
             <w:r>
               <w:rPr>
                 <w:rFonts w:asciiTheme="minorEastAsia" w:eastAsiaTheme="minorEastAsia" w:hAnsiTheme="minorEastAsia"/>
@@ -25498,6 +26731,7 @@
               </w:rPr>
               <w:t>phones</w:t>
             </w:r>
+            <w:proofErr w:type="gramEnd"/>
           </w:p>
         </w:tc>
         <w:tc>
@@ -25516,6 +26750,7 @@
                 <w:sz w:val="24"/>
               </w:rPr>
             </w:pPr>
+            <w:proofErr w:type="spellStart"/>
             <w:r>
               <w:rPr>
                 <w:rFonts w:asciiTheme="minorEastAsia" w:eastAsiaTheme="minorEastAsia" w:hAnsiTheme="minorEastAsia" w:hint="eastAsia"/>
@@ -25525,6 +26760,7 @@
               </w:rPr>
               <w:t>JSONArray</w:t>
             </w:r>
+            <w:proofErr w:type="spellEnd"/>
           </w:p>
         </w:tc>
         <w:tc>
@@ -25750,7 +26986,7 @@
           <w:lang w:val="en-US"/>
         </w:rPr>
       </w:pPr>
-      <w:bookmarkStart w:id="58" w:name="_Toc487557297"/>
+      <w:bookmarkStart w:id="59" w:name="_Toc487557297"/>
       <w:r>
         <w:rPr>
           <w:rFonts w:hint="eastAsia"/>
@@ -25758,7 +26994,7 @@
         </w:rPr>
         <w:t>接口返回实例</w:t>
       </w:r>
-      <w:bookmarkEnd w:id="58"/>
+      <w:bookmarkEnd w:id="59"/>
     </w:p>
     <w:p>
       <w:pPr>
@@ -25785,7 +27021,21 @@
         <w:rPr>
           <w:lang w:val="en-US"/>
         </w:rPr>
-        <w:t>“code”:”00000”,</w:t>
+        <w:t>“</w:t>
+      </w:r>
+      <w:proofErr w:type="gramStart"/>
+      <w:r>
+        <w:rPr>
+          <w:lang w:val="en-US"/>
+        </w:rPr>
+        <w:t>code</w:t>
+      </w:r>
+      <w:proofErr w:type="gramEnd"/>
+      <w:r>
+        <w:rPr>
+          <w:lang w:val="en-US"/>
+        </w:rPr>
+        <w:t>”:”00000”,</w:t>
       </w:r>
     </w:p>
     <w:p>
@@ -25799,7 +27049,21 @@
         <w:rPr>
           <w:lang w:val="en-US"/>
         </w:rPr>
-        <w:t>“msg”:”</w:t>
+        <w:t>“</w:t>
+      </w:r>
+      <w:proofErr w:type="spellStart"/>
+      <w:r>
+        <w:rPr>
+          <w:lang w:val="en-US"/>
+        </w:rPr>
+        <w:t>msg</w:t>
+      </w:r>
+      <w:proofErr w:type="spellEnd"/>
+      <w:r>
+        <w:rPr>
+          <w:lang w:val="en-US"/>
+        </w:rPr>
+        <w:t>”:”</w:t>
       </w:r>
       <w:r>
         <w:rPr>
@@ -25836,7 +27100,7 @@
           <w:lang w:val="en-US"/>
         </w:rPr>
       </w:pPr>
-      <w:bookmarkStart w:id="59" w:name="_Toc487557298"/>
+      <w:bookmarkStart w:id="60" w:name="_Toc487557298"/>
       <w:r>
         <w:rPr>
           <w:rFonts w:hint="eastAsia"/>
@@ -25844,7 +27108,7 @@
         </w:rPr>
         <w:t>返回结果说明</w:t>
       </w:r>
-      <w:bookmarkEnd w:id="59"/>
+      <w:bookmarkEnd w:id="60"/>
     </w:p>
     <w:tbl>
       <w:tblPr>
@@ -26196,6 +27460,7 @@
                 <w:rFonts w:hint="eastAsia"/>
                 <w:sz w:val="24"/>
               </w:rPr>
+              <w:lastRenderedPageBreak/>
               <w:t>其他错误</w:t>
             </w:r>
             <w:r>
@@ -26240,13 +27505,16 @@
                 <w:sz w:val="24"/>
               </w:rPr>
             </w:pPr>
-            <w:r>
-              <w:rPr>
-                <w:rFonts w:asciiTheme="minorEastAsia" w:eastAsiaTheme="minorEastAsia" w:hAnsiTheme="minorEastAsia"/>
-                <w:sz w:val="24"/>
-              </w:rPr>
+            <w:proofErr w:type="spellStart"/>
+            <w:r>
+              <w:rPr>
+                <w:rFonts w:asciiTheme="minorEastAsia" w:eastAsiaTheme="minorEastAsia" w:hAnsiTheme="minorEastAsia"/>
+                <w:sz w:val="24"/>
+              </w:rPr>
+              <w:lastRenderedPageBreak/>
               <w:t>Msg</w:t>
             </w:r>
+            <w:proofErr w:type="spellEnd"/>
           </w:p>
         </w:tc>
         <w:tc>
@@ -26360,15 +27628,7 @@
                 <w:rFonts w:hint="eastAsia"/>
                 <w:sz w:val="24"/>
               </w:rPr>
-              <w:t>描</w:t>
-            </w:r>
-            <w:r>
-              <w:rPr>
-                <w:rFonts w:hint="eastAsia"/>
-                <w:sz w:val="24"/>
-              </w:rPr>
-              <w:lastRenderedPageBreak/>
-              <w:t>述</w:t>
+              <w:t>描述</w:t>
             </w:r>
             <w:r>
               <w:rPr>
@@ -26408,9 +27668,9 @@
     <w:p>
       <w:pPr>
         <w:pStyle w:val="105"/>
-        <w:ind w:leftChars="0" w:left="0" w:firstLineChars="88" w:firstLine="283"/>
-      </w:pPr>
-      <w:bookmarkStart w:id="60" w:name="_Toc487557299"/>
+        <w:ind w:leftChars="0" w:left="0" w:firstLineChars="88" w:firstLine="305"/>
+      </w:pPr>
+      <w:bookmarkStart w:id="61" w:name="_Toc487557299"/>
       <w:r>
         <w:rPr>
           <w:rFonts w:hint="eastAsia"/>
@@ -26424,7 +27684,7 @@
         </w:rPr>
         <w:t>1</w:t>
       </w:r>
-      <w:bookmarkEnd w:id="60"/>
+      <w:bookmarkEnd w:id="61"/>
     </w:p>
     <w:tbl>
       <w:tblPr>
@@ -26517,12 +27777,16 @@
                 <w:szCs w:val="18"/>
               </w:rPr>
             </w:pPr>
+            <w:proofErr w:type="spellStart"/>
+            <w:proofErr w:type="gramStart"/>
             <w:r>
               <w:rPr>
                 <w:rFonts w:ascii="微软雅黑" w:eastAsia="微软雅黑" w:hAnsi="微软雅黑" w:cs="微软雅黑" w:hint="eastAsia"/>
               </w:rPr>
               <w:t>msg</w:t>
             </w:r>
+            <w:proofErr w:type="spellEnd"/>
+            <w:proofErr w:type="gramEnd"/>
           </w:p>
         </w:tc>
       </w:tr>
@@ -26996,8 +28260,6 @@
               </w:rPr>
               <w:t>20005</w:t>
             </w:r>
-            <w:bookmarkStart w:id="61" w:name="_GoBack"/>
-            <w:bookmarkEnd w:id="61"/>
           </w:p>
         </w:tc>
         <w:tc>
@@ -27995,7 +29257,14 @@
               <w:rPr>
                 <w:rFonts w:ascii="微软雅黑" w:eastAsia="微软雅黑" w:hAnsi="微软雅黑" w:cs="微软雅黑" w:hint="eastAsia"/>
               </w:rPr>
-              <w:t>后向流量批量订购失败，订单id</w:t>
+              <w:t>后向流量批量订购失败，订单</w:t>
+            </w:r>
+            <w:proofErr w:type="spellStart"/>
+            <w:r>
+              <w:rPr>
+                <w:rFonts w:ascii="微软雅黑" w:eastAsia="微软雅黑" w:hAnsi="微软雅黑" w:cs="微软雅黑" w:hint="eastAsia"/>
+              </w:rPr>
+              <w:t>id</w:t>
             </w:r>
             <w:r>
               <w:rPr>
@@ -28003,6 +29272,7 @@
               </w:rPr>
               <w:t>:XXX</w:t>
             </w:r>
+            <w:proofErr w:type="spellEnd"/>
           </w:p>
         </w:tc>
       </w:tr>
@@ -28172,10 +29442,10 @@
       </w:pPr>
     </w:p>
     <w:sectPr>
-      <w:headerReference w:type="default" r:id="rId22"/>
-      <w:footerReference w:type="even" r:id="rId23"/>
-      <w:footerReference w:type="default" r:id="rId24"/>
-      <w:footerReference w:type="first" r:id="rId25"/>
+      <w:headerReference w:type="default" r:id="rId23"/>
+      <w:footerReference w:type="even" r:id="rId24"/>
+      <w:footerReference w:type="default" r:id="rId25"/>
+      <w:footerReference w:type="first" r:id="rId26"/>
       <w:pgSz w:w="11907" w:h="16840"/>
       <w:pgMar w:top="1701" w:right="1418" w:bottom="1418" w:left="1985" w:header="1134" w:footer="851" w:gutter="0"/>
       <w:pgNumType w:start="1"/>
@@ -28187,7 +29457,7 @@
 </file>
 
 <file path=word/endnotes.xml><?xml version="1.0" encoding="utf-8"?>
-<w:endnotes xmlns:wpc="http://schemas.microsoft.com/office/word/2010/wordprocessingCanvas" xmlns:cx="http://schemas.microsoft.com/office/drawing/2014/chartex" xmlns:cx1="http://schemas.microsoft.com/office/drawing/2015/9/8/chartex" xmlns:mc="http://schemas.openxmlformats.org/markup-compatibility/2006" xmlns:o="urn:schemas-microsoft-com:office:office" xmlns:r="http://schemas.openxmlformats.org/officeDocument/2006/relationships" xmlns:m="http://schemas.openxmlformats.org/officeDocument/2006/math" xmlns:v="urn:schemas-microsoft-com:vml" xmlns:wp14="http://schemas.microsoft.com/office/word/2010/wordprocessingDrawing" xmlns:wp="http://schemas.openxmlformats.org/drawingml/2006/wordprocessingDrawing" xmlns:w10="urn:schemas-microsoft-com:office:word" xmlns:w="http://schemas.openxmlformats.org/wordprocessingml/2006/main" xmlns:w14="http://schemas.microsoft.com/office/word/2010/wordml" xmlns:w15="http://schemas.microsoft.com/office/word/2012/wordml" xmlns:w16se="http://schemas.microsoft.com/office/word/2015/wordml/symex" xmlns:wpg="http://schemas.microsoft.com/office/word/2010/wordprocessingGroup" xmlns:wpi="http://schemas.microsoft.com/office/word/2010/wordprocessingInk" xmlns:wne="http://schemas.microsoft.com/office/word/2006/wordml" xmlns:wps="http://schemas.microsoft.com/office/word/2010/wordprocessingShape" mc:Ignorable="w14 w15 w16se wp14">
+<w:endnotes xmlns:wpc="http://schemas.microsoft.com/office/word/2010/wordprocessingCanvas" xmlns:mo="http://schemas.microsoft.com/office/mac/office/2008/main" xmlns:mc="http://schemas.openxmlformats.org/markup-compatibility/2006" xmlns:mv="urn:schemas-microsoft-com:mac:vml" xmlns:o="urn:schemas-microsoft-com:office:office" xmlns:r="http://schemas.openxmlformats.org/officeDocument/2006/relationships" xmlns:m="http://schemas.openxmlformats.org/officeDocument/2006/math" xmlns:v="urn:schemas-microsoft-com:vml" xmlns:wp14="http://schemas.microsoft.com/office/word/2010/wordprocessingDrawing" xmlns:wp="http://schemas.openxmlformats.org/drawingml/2006/wordprocessingDrawing" xmlns:w10="urn:schemas-microsoft-com:office:word" xmlns:w="http://schemas.openxmlformats.org/wordprocessingml/2006/main" xmlns:w14="http://schemas.microsoft.com/office/word/2010/wordml" xmlns:wpg="http://schemas.microsoft.com/office/word/2010/wordprocessingGroup" xmlns:wpi="http://schemas.microsoft.com/office/word/2010/wordprocessingInk" xmlns:wne="http://schemas.microsoft.com/office/word/2006/wordml" xmlns:wps="http://schemas.microsoft.com/office/word/2010/wordprocessingShape" mc:Ignorable="w14 wp14">
   <w:endnote w:type="separator" w:id="-1">
     <w:p>
       <w:pPr>
@@ -28212,49 +29482,49 @@
 </file>
 
 <file path=word/footer1.xml><?xml version="1.0" encoding="utf-8"?>
-<w:ftr xmlns:wpc="http://schemas.microsoft.com/office/word/2010/wordprocessingCanvas" xmlns:cx="http://schemas.microsoft.com/office/drawing/2014/chartex" xmlns:cx1="http://schemas.microsoft.com/office/drawing/2015/9/8/chartex" xmlns:mc="http://schemas.openxmlformats.org/markup-compatibility/2006" xmlns:o="urn:schemas-microsoft-com:office:office" xmlns:r="http://schemas.openxmlformats.org/officeDocument/2006/relationships" xmlns:m="http://schemas.openxmlformats.org/officeDocument/2006/math" xmlns:v="urn:schemas-microsoft-com:vml" xmlns:wp14="http://schemas.microsoft.com/office/word/2010/wordprocessingDrawing" xmlns:wp="http://schemas.openxmlformats.org/drawingml/2006/wordprocessingDrawing" xmlns:w10="urn:schemas-microsoft-com:office:word" xmlns:w="http://schemas.openxmlformats.org/wordprocessingml/2006/main" xmlns:w14="http://schemas.microsoft.com/office/word/2010/wordml" xmlns:w15="http://schemas.microsoft.com/office/word/2012/wordml" xmlns:w16se="http://schemas.microsoft.com/office/word/2015/wordml/symex" xmlns:wpg="http://schemas.microsoft.com/office/word/2010/wordprocessingGroup" xmlns:wpi="http://schemas.microsoft.com/office/word/2010/wordprocessingInk" xmlns:wne="http://schemas.microsoft.com/office/word/2006/wordml" xmlns:wps="http://schemas.microsoft.com/office/word/2010/wordprocessingShape" mc:Ignorable="w14 w15 w16se wp14">
+<w:ftr xmlns:wpc="http://schemas.microsoft.com/office/word/2010/wordprocessingCanvas" xmlns:mo="http://schemas.microsoft.com/office/mac/office/2008/main" xmlns:mc="http://schemas.openxmlformats.org/markup-compatibility/2006" xmlns:mv="urn:schemas-microsoft-com:mac:vml" xmlns:o="urn:schemas-microsoft-com:office:office" xmlns:r="http://schemas.openxmlformats.org/officeDocument/2006/relationships" xmlns:m="http://schemas.openxmlformats.org/officeDocument/2006/math" xmlns:v="urn:schemas-microsoft-com:vml" xmlns:wp14="http://schemas.microsoft.com/office/word/2010/wordprocessingDrawing" xmlns:wp="http://schemas.openxmlformats.org/drawingml/2006/wordprocessingDrawing" xmlns:w10="urn:schemas-microsoft-com:office:word" xmlns:w="http://schemas.openxmlformats.org/wordprocessingml/2006/main" xmlns:w14="http://schemas.microsoft.com/office/word/2010/wordml" xmlns:wpg="http://schemas.microsoft.com/office/word/2010/wordprocessingGroup" xmlns:wpi="http://schemas.microsoft.com/office/word/2010/wordprocessingInk" xmlns:wne="http://schemas.microsoft.com/office/word/2006/wordml" xmlns:wps="http://schemas.microsoft.com/office/word/2010/wordprocessingShape" mc:Ignorable="w14 wp14">
   <w:p>
     <w:pPr>
       <w:pStyle w:val="af2"/>
       <w:spacing w:before="120"/>
-      <w:ind w:firstLine="482"/>
+      <w:ind w:firstLine="519"/>
     </w:pPr>
   </w:p>
 </w:ftr>
 </file>
 
 <file path=word/footer2.xml><?xml version="1.0" encoding="utf-8"?>
-<w:ftr xmlns:wpc="http://schemas.microsoft.com/office/word/2010/wordprocessingCanvas" xmlns:cx="http://schemas.microsoft.com/office/drawing/2014/chartex" xmlns:cx1="http://schemas.microsoft.com/office/drawing/2015/9/8/chartex" xmlns:mc="http://schemas.openxmlformats.org/markup-compatibility/2006" xmlns:o="urn:schemas-microsoft-com:office:office" xmlns:r="http://schemas.openxmlformats.org/officeDocument/2006/relationships" xmlns:m="http://schemas.openxmlformats.org/officeDocument/2006/math" xmlns:v="urn:schemas-microsoft-com:vml" xmlns:wp14="http://schemas.microsoft.com/office/word/2010/wordprocessingDrawing" xmlns:wp="http://schemas.openxmlformats.org/drawingml/2006/wordprocessingDrawing" xmlns:w10="urn:schemas-microsoft-com:office:word" xmlns:w="http://schemas.openxmlformats.org/wordprocessingml/2006/main" xmlns:w14="http://schemas.microsoft.com/office/word/2010/wordml" xmlns:w15="http://schemas.microsoft.com/office/word/2012/wordml" xmlns:w16se="http://schemas.microsoft.com/office/word/2015/wordml/symex" xmlns:wpg="http://schemas.microsoft.com/office/word/2010/wordprocessingGroup" xmlns:wpi="http://schemas.microsoft.com/office/word/2010/wordprocessingInk" xmlns:wne="http://schemas.microsoft.com/office/word/2006/wordml" xmlns:wps="http://schemas.microsoft.com/office/word/2010/wordprocessingShape" mc:Ignorable="w14 w15 w16se wp14">
+<w:ftr xmlns:wpc="http://schemas.microsoft.com/office/word/2010/wordprocessingCanvas" xmlns:mo="http://schemas.microsoft.com/office/mac/office/2008/main" xmlns:mc="http://schemas.openxmlformats.org/markup-compatibility/2006" xmlns:mv="urn:schemas-microsoft-com:mac:vml" xmlns:o="urn:schemas-microsoft-com:office:office" xmlns:r="http://schemas.openxmlformats.org/officeDocument/2006/relationships" xmlns:m="http://schemas.openxmlformats.org/officeDocument/2006/math" xmlns:v="urn:schemas-microsoft-com:vml" xmlns:wp14="http://schemas.microsoft.com/office/word/2010/wordprocessingDrawing" xmlns:wp="http://schemas.openxmlformats.org/drawingml/2006/wordprocessingDrawing" xmlns:w10="urn:schemas-microsoft-com:office:word" xmlns:w="http://schemas.openxmlformats.org/wordprocessingml/2006/main" xmlns:w14="http://schemas.microsoft.com/office/word/2010/wordml" xmlns:wpg="http://schemas.microsoft.com/office/word/2010/wordprocessingGroup" xmlns:wpi="http://schemas.microsoft.com/office/word/2010/wordprocessingInk" xmlns:wne="http://schemas.microsoft.com/office/word/2006/wordml" xmlns:wps="http://schemas.microsoft.com/office/word/2010/wordprocessingShape" mc:Ignorable="w14 wp14">
   <w:p>
     <w:pPr>
       <w:pStyle w:val="af2"/>
       <w:spacing w:before="120"/>
-      <w:ind w:firstLine="482"/>
+      <w:ind w:firstLine="519"/>
     </w:pPr>
   </w:p>
 </w:ftr>
 </file>
 
 <file path=word/footer3.xml><?xml version="1.0" encoding="utf-8"?>
-<w:ftr xmlns:wpc="http://schemas.microsoft.com/office/word/2010/wordprocessingCanvas" xmlns:cx="http://schemas.microsoft.com/office/drawing/2014/chartex" xmlns:cx1="http://schemas.microsoft.com/office/drawing/2015/9/8/chartex" xmlns:mc="http://schemas.openxmlformats.org/markup-compatibility/2006" xmlns:o="urn:schemas-microsoft-com:office:office" xmlns:r="http://schemas.openxmlformats.org/officeDocument/2006/relationships" xmlns:m="http://schemas.openxmlformats.org/officeDocument/2006/math" xmlns:v="urn:schemas-microsoft-com:vml" xmlns:wp14="http://schemas.microsoft.com/office/word/2010/wordprocessingDrawing" xmlns:wp="http://schemas.openxmlformats.org/drawingml/2006/wordprocessingDrawing" xmlns:w10="urn:schemas-microsoft-com:office:word" xmlns:w="http://schemas.openxmlformats.org/wordprocessingml/2006/main" xmlns:w14="http://schemas.microsoft.com/office/word/2010/wordml" xmlns:w15="http://schemas.microsoft.com/office/word/2012/wordml" xmlns:w16se="http://schemas.microsoft.com/office/word/2015/wordml/symex" xmlns:wpg="http://schemas.microsoft.com/office/word/2010/wordprocessingGroup" xmlns:wpi="http://schemas.microsoft.com/office/word/2010/wordprocessingInk" xmlns:wne="http://schemas.microsoft.com/office/word/2006/wordml" xmlns:wps="http://schemas.microsoft.com/office/word/2010/wordprocessingShape" mc:Ignorable="w14 w15 w16se wp14">
+<w:ftr xmlns:wpc="http://schemas.microsoft.com/office/word/2010/wordprocessingCanvas" xmlns:mo="http://schemas.microsoft.com/office/mac/office/2008/main" xmlns:mc="http://schemas.openxmlformats.org/markup-compatibility/2006" xmlns:mv="urn:schemas-microsoft-com:mac:vml" xmlns:o="urn:schemas-microsoft-com:office:office" xmlns:r="http://schemas.openxmlformats.org/officeDocument/2006/relationships" xmlns:m="http://schemas.openxmlformats.org/officeDocument/2006/math" xmlns:v="urn:schemas-microsoft-com:vml" xmlns:wp14="http://schemas.microsoft.com/office/word/2010/wordprocessingDrawing" xmlns:wp="http://schemas.openxmlformats.org/drawingml/2006/wordprocessingDrawing" xmlns:w10="urn:schemas-microsoft-com:office:word" xmlns:w="http://schemas.openxmlformats.org/wordprocessingml/2006/main" xmlns:w14="http://schemas.microsoft.com/office/word/2010/wordml" xmlns:wpg="http://schemas.microsoft.com/office/word/2010/wordprocessingGroup" xmlns:wpi="http://schemas.microsoft.com/office/word/2010/wordprocessingInk" xmlns:wne="http://schemas.microsoft.com/office/word/2006/wordml" xmlns:wps="http://schemas.microsoft.com/office/word/2010/wordprocessingShape" mc:Ignorable="w14 wp14">
   <w:p>
     <w:pPr>
       <w:pStyle w:val="af2"/>
       <w:spacing w:before="120"/>
-      <w:ind w:firstLine="482"/>
+      <w:ind w:firstLine="519"/>
     </w:pPr>
   </w:p>
 </w:ftr>
 </file>
 
 <file path=word/footer4.xml><?xml version="1.0" encoding="utf-8"?>
-<w:ftr xmlns:wpc="http://schemas.microsoft.com/office/word/2010/wordprocessingCanvas" xmlns:cx="http://schemas.microsoft.com/office/drawing/2014/chartex" xmlns:cx1="http://schemas.microsoft.com/office/drawing/2015/9/8/chartex" xmlns:mc="http://schemas.openxmlformats.org/markup-compatibility/2006" xmlns:o="urn:schemas-microsoft-com:office:office" xmlns:r="http://schemas.openxmlformats.org/officeDocument/2006/relationships" xmlns:m="http://schemas.openxmlformats.org/officeDocument/2006/math" xmlns:v="urn:schemas-microsoft-com:vml" xmlns:wp14="http://schemas.microsoft.com/office/word/2010/wordprocessingDrawing" xmlns:wp="http://schemas.openxmlformats.org/drawingml/2006/wordprocessingDrawing" xmlns:w10="urn:schemas-microsoft-com:office:word" xmlns:w="http://schemas.openxmlformats.org/wordprocessingml/2006/main" xmlns:w14="http://schemas.microsoft.com/office/word/2010/wordml" xmlns:w15="http://schemas.microsoft.com/office/word/2012/wordml" xmlns:w16se="http://schemas.microsoft.com/office/word/2015/wordml/symex" xmlns:wpg="http://schemas.microsoft.com/office/word/2010/wordprocessingGroup" xmlns:wpi="http://schemas.microsoft.com/office/word/2010/wordprocessingInk" xmlns:wne="http://schemas.microsoft.com/office/word/2006/wordml" xmlns:wps="http://schemas.microsoft.com/office/word/2010/wordprocessingShape" mc:Ignorable="w14 w15 w16se wp14">
+<w:ftr xmlns:wpc="http://schemas.microsoft.com/office/word/2010/wordprocessingCanvas" xmlns:mo="http://schemas.microsoft.com/office/mac/office/2008/main" xmlns:mc="http://schemas.openxmlformats.org/markup-compatibility/2006" xmlns:mv="urn:schemas-microsoft-com:mac:vml" xmlns:o="urn:schemas-microsoft-com:office:office" xmlns:r="http://schemas.openxmlformats.org/officeDocument/2006/relationships" xmlns:m="http://schemas.openxmlformats.org/officeDocument/2006/math" xmlns:v="urn:schemas-microsoft-com:vml" xmlns:wp14="http://schemas.microsoft.com/office/word/2010/wordprocessingDrawing" xmlns:wp="http://schemas.openxmlformats.org/drawingml/2006/wordprocessingDrawing" xmlns:w10="urn:schemas-microsoft-com:office:word" xmlns:w="http://schemas.openxmlformats.org/wordprocessingml/2006/main" xmlns:w14="http://schemas.microsoft.com/office/word/2010/wordml" xmlns:wpg="http://schemas.microsoft.com/office/word/2010/wordprocessingGroup" xmlns:wpi="http://schemas.microsoft.com/office/word/2010/wordprocessingInk" xmlns:wne="http://schemas.microsoft.com/office/word/2006/wordml" xmlns:wps="http://schemas.microsoft.com/office/word/2010/wordprocessingShape" mc:Ignorable="w14 wp14">
   <w:p>
     <w:pPr>
       <w:pStyle w:val="af2"/>
       <w:framePr w:wrap="around" w:vAnchor="text" w:hAnchor="margin" w:xAlign="right" w:y="1"/>
       <w:spacing w:before="120"/>
-      <w:ind w:firstLine="422"/>
+      <w:ind w:firstLine="455"/>
       <w:rPr>
         <w:rStyle w:val="af6"/>
       </w:rPr>
@@ -28282,7 +29552,7 @@
     <w:pPr>
       <w:pStyle w:val="af2"/>
       <w:spacing w:before="120"/>
-      <w:ind w:right="360" w:firstLine="482"/>
+      <w:ind w:right="360" w:firstLine="519"/>
     </w:pPr>
   </w:p>
   <w:p>
@@ -28309,12 +29579,12 @@
 </file>
 
 <file path=word/footer5.xml><?xml version="1.0" encoding="utf-8"?>
-<w:ftr xmlns:wpc="http://schemas.microsoft.com/office/word/2010/wordprocessingCanvas" xmlns:cx="http://schemas.microsoft.com/office/drawing/2014/chartex" xmlns:cx1="http://schemas.microsoft.com/office/drawing/2015/9/8/chartex" xmlns:mc="http://schemas.openxmlformats.org/markup-compatibility/2006" xmlns:o="urn:schemas-microsoft-com:office:office" xmlns:r="http://schemas.openxmlformats.org/officeDocument/2006/relationships" xmlns:m="http://schemas.openxmlformats.org/officeDocument/2006/math" xmlns:v="urn:schemas-microsoft-com:vml" xmlns:wp14="http://schemas.microsoft.com/office/word/2010/wordprocessingDrawing" xmlns:wp="http://schemas.openxmlformats.org/drawingml/2006/wordprocessingDrawing" xmlns:w10="urn:schemas-microsoft-com:office:word" xmlns:w="http://schemas.openxmlformats.org/wordprocessingml/2006/main" xmlns:w14="http://schemas.microsoft.com/office/word/2010/wordml" xmlns:w15="http://schemas.microsoft.com/office/word/2012/wordml" xmlns:w16se="http://schemas.microsoft.com/office/word/2015/wordml/symex" xmlns:wpg="http://schemas.microsoft.com/office/word/2010/wordprocessingGroup" xmlns:wpi="http://schemas.microsoft.com/office/word/2010/wordprocessingInk" xmlns:wne="http://schemas.microsoft.com/office/word/2006/wordml" xmlns:wps="http://schemas.microsoft.com/office/word/2010/wordprocessingShape" mc:Ignorable="w14 w15 w16se wp14">
+<w:ftr xmlns:wpc="http://schemas.microsoft.com/office/word/2010/wordprocessingCanvas" xmlns:mo="http://schemas.microsoft.com/office/mac/office/2008/main" xmlns:mc="http://schemas.openxmlformats.org/markup-compatibility/2006" xmlns:mv="urn:schemas-microsoft-com:mac:vml" xmlns:o="urn:schemas-microsoft-com:office:office" xmlns:r="http://schemas.openxmlformats.org/officeDocument/2006/relationships" xmlns:m="http://schemas.openxmlformats.org/officeDocument/2006/math" xmlns:v="urn:schemas-microsoft-com:vml" xmlns:wp14="http://schemas.microsoft.com/office/word/2010/wordprocessingDrawing" xmlns:wp="http://schemas.openxmlformats.org/drawingml/2006/wordprocessingDrawing" xmlns:w10="urn:schemas-microsoft-com:office:word" xmlns:w="http://schemas.openxmlformats.org/wordprocessingml/2006/main" xmlns:w14="http://schemas.microsoft.com/office/word/2010/wordml" xmlns:wpg="http://schemas.microsoft.com/office/word/2010/wordprocessingGroup" xmlns:wpi="http://schemas.microsoft.com/office/word/2010/wordprocessingInk" xmlns:wne="http://schemas.microsoft.com/office/word/2006/wordml" xmlns:wps="http://schemas.microsoft.com/office/word/2010/wordprocessingShape" mc:Ignorable="w14 wp14">
   <w:p>
     <w:pPr>
       <w:pStyle w:val="af2"/>
       <w:spacing w:beforeLines="0"/>
-      <w:ind w:firstLineChars="150" w:firstLine="316"/>
+      <w:ind w:firstLineChars="150" w:firstLine="341"/>
       <w:jc w:val="right"/>
     </w:pPr>
     <w:r>
@@ -28353,31 +29623,31 @@
 </file>
 
 <file path=word/footer6.xml><?xml version="1.0" encoding="utf-8"?>
-<w:ftr xmlns:wpc="http://schemas.microsoft.com/office/word/2010/wordprocessingCanvas" xmlns:cx="http://schemas.microsoft.com/office/drawing/2014/chartex" xmlns:cx1="http://schemas.microsoft.com/office/drawing/2015/9/8/chartex" xmlns:mc="http://schemas.openxmlformats.org/markup-compatibility/2006" xmlns:o="urn:schemas-microsoft-com:office:office" xmlns:r="http://schemas.openxmlformats.org/officeDocument/2006/relationships" xmlns:m="http://schemas.openxmlformats.org/officeDocument/2006/math" xmlns:v="urn:schemas-microsoft-com:vml" xmlns:wp14="http://schemas.microsoft.com/office/word/2010/wordprocessingDrawing" xmlns:wp="http://schemas.openxmlformats.org/drawingml/2006/wordprocessingDrawing" xmlns:w10="urn:schemas-microsoft-com:office:word" xmlns:w="http://schemas.openxmlformats.org/wordprocessingml/2006/main" xmlns:w14="http://schemas.microsoft.com/office/word/2010/wordml" xmlns:w15="http://schemas.microsoft.com/office/word/2012/wordml" xmlns:w16se="http://schemas.microsoft.com/office/word/2015/wordml/symex" xmlns:wpg="http://schemas.microsoft.com/office/word/2010/wordprocessingGroup" xmlns:wpi="http://schemas.microsoft.com/office/word/2010/wordprocessingInk" xmlns:wne="http://schemas.microsoft.com/office/word/2006/wordml" xmlns:wps="http://schemas.microsoft.com/office/word/2010/wordprocessingShape" mc:Ignorable="w14 w15 w16se wp14">
+<w:ftr xmlns:wpc="http://schemas.microsoft.com/office/word/2010/wordprocessingCanvas" xmlns:mo="http://schemas.microsoft.com/office/mac/office/2008/main" xmlns:mc="http://schemas.openxmlformats.org/markup-compatibility/2006" xmlns:mv="urn:schemas-microsoft-com:mac:vml" xmlns:o="urn:schemas-microsoft-com:office:office" xmlns:r="http://schemas.openxmlformats.org/officeDocument/2006/relationships" xmlns:m="http://schemas.openxmlformats.org/officeDocument/2006/math" xmlns:v="urn:schemas-microsoft-com:vml" xmlns:wp14="http://schemas.microsoft.com/office/word/2010/wordprocessingDrawing" xmlns:wp="http://schemas.openxmlformats.org/drawingml/2006/wordprocessingDrawing" xmlns:w10="urn:schemas-microsoft-com:office:word" xmlns:w="http://schemas.openxmlformats.org/wordprocessingml/2006/main" xmlns:w14="http://schemas.microsoft.com/office/word/2010/wordml" xmlns:wpg="http://schemas.microsoft.com/office/word/2010/wordprocessingGroup" xmlns:wpi="http://schemas.microsoft.com/office/word/2010/wordprocessingInk" xmlns:wne="http://schemas.microsoft.com/office/word/2006/wordml" xmlns:wps="http://schemas.microsoft.com/office/word/2010/wordprocessingShape" mc:Ignorable="w14 wp14">
   <w:p>
     <w:pPr>
       <w:pStyle w:val="af2"/>
       <w:spacing w:before="120"/>
-      <w:ind w:firstLine="482"/>
+      <w:ind w:firstLine="519"/>
     </w:pPr>
   </w:p>
 </w:ftr>
 </file>
 
 <file path=word/footer7.xml><?xml version="1.0" encoding="utf-8"?>
-<w:ftr xmlns:wpc="http://schemas.microsoft.com/office/word/2010/wordprocessingCanvas" xmlns:cx="http://schemas.microsoft.com/office/drawing/2014/chartex" xmlns:cx1="http://schemas.microsoft.com/office/drawing/2015/9/8/chartex" xmlns:mc="http://schemas.openxmlformats.org/markup-compatibility/2006" xmlns:o="urn:schemas-microsoft-com:office:office" xmlns:r="http://schemas.openxmlformats.org/officeDocument/2006/relationships" xmlns:m="http://schemas.openxmlformats.org/officeDocument/2006/math" xmlns:v="urn:schemas-microsoft-com:vml" xmlns:wp14="http://schemas.microsoft.com/office/word/2010/wordprocessingDrawing" xmlns:wp="http://schemas.openxmlformats.org/drawingml/2006/wordprocessingDrawing" xmlns:w10="urn:schemas-microsoft-com:office:word" xmlns:w="http://schemas.openxmlformats.org/wordprocessingml/2006/main" xmlns:w14="http://schemas.microsoft.com/office/word/2010/wordml" xmlns:w15="http://schemas.microsoft.com/office/word/2012/wordml" xmlns:w16se="http://schemas.microsoft.com/office/word/2015/wordml/symex" xmlns:wpg="http://schemas.microsoft.com/office/word/2010/wordprocessingGroup" xmlns:wpi="http://schemas.microsoft.com/office/word/2010/wordprocessingInk" xmlns:wne="http://schemas.microsoft.com/office/word/2006/wordml" xmlns:wps="http://schemas.microsoft.com/office/word/2010/wordprocessingShape" mc:Ignorable="w14 w15 w16se wp14">
+<w:ftr xmlns:wpc="http://schemas.microsoft.com/office/word/2010/wordprocessingCanvas" xmlns:mo="http://schemas.microsoft.com/office/mac/office/2008/main" xmlns:mc="http://schemas.openxmlformats.org/markup-compatibility/2006" xmlns:mv="urn:schemas-microsoft-com:mac:vml" xmlns:o="urn:schemas-microsoft-com:office:office" xmlns:r="http://schemas.openxmlformats.org/officeDocument/2006/relationships" xmlns:m="http://schemas.openxmlformats.org/officeDocument/2006/math" xmlns:v="urn:schemas-microsoft-com:vml" xmlns:wp14="http://schemas.microsoft.com/office/word/2010/wordprocessingDrawing" xmlns:wp="http://schemas.openxmlformats.org/drawingml/2006/wordprocessingDrawing" xmlns:w10="urn:schemas-microsoft-com:office:word" xmlns:w="http://schemas.openxmlformats.org/wordprocessingml/2006/main" xmlns:w14="http://schemas.microsoft.com/office/word/2010/wordml" xmlns:wpg="http://schemas.microsoft.com/office/word/2010/wordprocessingGroup" xmlns:wpi="http://schemas.microsoft.com/office/word/2010/wordprocessingInk" xmlns:wne="http://schemas.microsoft.com/office/word/2006/wordml" xmlns:wps="http://schemas.microsoft.com/office/word/2010/wordprocessingShape" mc:Ignorable="w14 wp14">
   <w:p>
     <w:pPr>
       <w:pStyle w:val="af2"/>
       <w:spacing w:before="120"/>
-      <w:ind w:firstLine="482"/>
+      <w:ind w:firstLine="519"/>
     </w:pPr>
   </w:p>
 </w:ftr>
 </file>
 
 <file path=word/footer8.xml><?xml version="1.0" encoding="utf-8"?>
-<w:ftr xmlns:wpc="http://schemas.microsoft.com/office/word/2010/wordprocessingCanvas" xmlns:cx="http://schemas.microsoft.com/office/drawing/2014/chartex" xmlns:cx1="http://schemas.microsoft.com/office/drawing/2015/9/8/chartex" xmlns:mc="http://schemas.openxmlformats.org/markup-compatibility/2006" xmlns:o="urn:schemas-microsoft-com:office:office" xmlns:r="http://schemas.openxmlformats.org/officeDocument/2006/relationships" xmlns:m="http://schemas.openxmlformats.org/officeDocument/2006/math" xmlns:v="urn:schemas-microsoft-com:vml" xmlns:wp14="http://schemas.microsoft.com/office/word/2010/wordprocessingDrawing" xmlns:wp="http://schemas.openxmlformats.org/drawingml/2006/wordprocessingDrawing" xmlns:w10="urn:schemas-microsoft-com:office:word" xmlns:w="http://schemas.openxmlformats.org/wordprocessingml/2006/main" xmlns:w14="http://schemas.microsoft.com/office/word/2010/wordml" xmlns:w15="http://schemas.microsoft.com/office/word/2012/wordml" xmlns:w16se="http://schemas.microsoft.com/office/word/2015/wordml/symex" xmlns:wpg="http://schemas.microsoft.com/office/word/2010/wordprocessingGroup" xmlns:wpi="http://schemas.microsoft.com/office/word/2010/wordprocessingInk" xmlns:wne="http://schemas.microsoft.com/office/word/2006/wordml" xmlns:wps="http://schemas.microsoft.com/office/word/2010/wordprocessingShape" mc:Ignorable="w14 w15 w16se wp14">
+<w:ftr xmlns:wpc="http://schemas.microsoft.com/office/word/2010/wordprocessingCanvas" xmlns:mo="http://schemas.microsoft.com/office/mac/office/2008/main" xmlns:mc="http://schemas.openxmlformats.org/markup-compatibility/2006" xmlns:mv="urn:schemas-microsoft-com:mac:vml" xmlns:o="urn:schemas-microsoft-com:office:office" xmlns:r="http://schemas.openxmlformats.org/officeDocument/2006/relationships" xmlns:m="http://schemas.openxmlformats.org/officeDocument/2006/math" xmlns:v="urn:schemas-microsoft-com:vml" xmlns:wp14="http://schemas.microsoft.com/office/word/2010/wordprocessingDrawing" xmlns:wp="http://schemas.openxmlformats.org/drawingml/2006/wordprocessingDrawing" xmlns:w10="urn:schemas-microsoft-com:office:word" xmlns:w="http://schemas.openxmlformats.org/wordprocessingml/2006/main" xmlns:w14="http://schemas.microsoft.com/office/word/2010/wordml" xmlns:wpg="http://schemas.microsoft.com/office/word/2010/wordprocessingGroup" xmlns:wpi="http://schemas.microsoft.com/office/word/2010/wordprocessingInk" xmlns:wne="http://schemas.microsoft.com/office/word/2006/wordml" xmlns:wps="http://schemas.microsoft.com/office/word/2010/wordprocessingShape" mc:Ignorable="w14 wp14">
   <w:p>
     <w:pPr>
       <w:pStyle w:val="af2"/>
@@ -28393,19 +29663,19 @@
 </file>
 
 <file path=word/footer9.xml><?xml version="1.0" encoding="utf-8"?>
-<w:ftr xmlns:wpc="http://schemas.microsoft.com/office/word/2010/wordprocessingCanvas" xmlns:cx="http://schemas.microsoft.com/office/drawing/2014/chartex" xmlns:cx1="http://schemas.microsoft.com/office/drawing/2015/9/8/chartex" xmlns:mc="http://schemas.openxmlformats.org/markup-compatibility/2006" xmlns:o="urn:schemas-microsoft-com:office:office" xmlns:r="http://schemas.openxmlformats.org/officeDocument/2006/relationships" xmlns:m="http://schemas.openxmlformats.org/officeDocument/2006/math" xmlns:v="urn:schemas-microsoft-com:vml" xmlns:wp14="http://schemas.microsoft.com/office/word/2010/wordprocessingDrawing" xmlns:wp="http://schemas.openxmlformats.org/drawingml/2006/wordprocessingDrawing" xmlns:w10="urn:schemas-microsoft-com:office:word" xmlns:w="http://schemas.openxmlformats.org/wordprocessingml/2006/main" xmlns:w14="http://schemas.microsoft.com/office/word/2010/wordml" xmlns:w15="http://schemas.microsoft.com/office/word/2012/wordml" xmlns:w16se="http://schemas.microsoft.com/office/word/2015/wordml/symex" xmlns:wpg="http://schemas.microsoft.com/office/word/2010/wordprocessingGroup" xmlns:wpi="http://schemas.microsoft.com/office/word/2010/wordprocessingInk" xmlns:wne="http://schemas.microsoft.com/office/word/2006/wordml" xmlns:wps="http://schemas.microsoft.com/office/word/2010/wordprocessingShape" mc:Ignorable="w14 w15 w16se wp14">
+<w:ftr xmlns:wpc="http://schemas.microsoft.com/office/word/2010/wordprocessingCanvas" xmlns:mo="http://schemas.microsoft.com/office/mac/office/2008/main" xmlns:mc="http://schemas.openxmlformats.org/markup-compatibility/2006" xmlns:mv="urn:schemas-microsoft-com:mac:vml" xmlns:o="urn:schemas-microsoft-com:office:office" xmlns:r="http://schemas.openxmlformats.org/officeDocument/2006/relationships" xmlns:m="http://schemas.openxmlformats.org/officeDocument/2006/math" xmlns:v="urn:schemas-microsoft-com:vml" xmlns:wp14="http://schemas.microsoft.com/office/word/2010/wordprocessingDrawing" xmlns:wp="http://schemas.openxmlformats.org/drawingml/2006/wordprocessingDrawing" xmlns:w10="urn:schemas-microsoft-com:office:word" xmlns:w="http://schemas.openxmlformats.org/wordprocessingml/2006/main" xmlns:w14="http://schemas.microsoft.com/office/word/2010/wordml" xmlns:wpg="http://schemas.microsoft.com/office/word/2010/wordprocessingGroup" xmlns:wpi="http://schemas.microsoft.com/office/word/2010/wordprocessingInk" xmlns:wne="http://schemas.microsoft.com/office/word/2006/wordml" xmlns:wps="http://schemas.microsoft.com/office/word/2010/wordprocessingShape" mc:Ignorable="w14 wp14">
   <w:p>
     <w:pPr>
       <w:pStyle w:val="af2"/>
       <w:spacing w:before="120"/>
-      <w:ind w:firstLine="482"/>
+      <w:ind w:firstLine="519"/>
     </w:pPr>
   </w:p>
 </w:ftr>
 </file>
 
 <file path=word/footnotes.xml><?xml version="1.0" encoding="utf-8"?>
-<w:footnotes xmlns:wpc="http://schemas.microsoft.com/office/word/2010/wordprocessingCanvas" xmlns:cx="http://schemas.microsoft.com/office/drawing/2014/chartex" xmlns:cx1="http://schemas.microsoft.com/office/drawing/2015/9/8/chartex" xmlns:mc="http://schemas.openxmlformats.org/markup-compatibility/2006" xmlns:o="urn:schemas-microsoft-com:office:office" xmlns:r="http://schemas.openxmlformats.org/officeDocument/2006/relationships" xmlns:m="http://schemas.openxmlformats.org/officeDocument/2006/math" xmlns:v="urn:schemas-microsoft-com:vml" xmlns:wp14="http://schemas.microsoft.com/office/word/2010/wordprocessingDrawing" xmlns:wp="http://schemas.openxmlformats.org/drawingml/2006/wordprocessingDrawing" xmlns:w10="urn:schemas-microsoft-com:office:word" xmlns:w="http://schemas.openxmlformats.org/wordprocessingml/2006/main" xmlns:w14="http://schemas.microsoft.com/office/word/2010/wordml" xmlns:w15="http://schemas.microsoft.com/office/word/2012/wordml" xmlns:w16se="http://schemas.microsoft.com/office/word/2015/wordml/symex" xmlns:wpg="http://schemas.microsoft.com/office/word/2010/wordprocessingGroup" xmlns:wpi="http://schemas.microsoft.com/office/word/2010/wordprocessingInk" xmlns:wne="http://schemas.microsoft.com/office/word/2006/wordml" xmlns:wps="http://schemas.microsoft.com/office/word/2010/wordprocessingShape" mc:Ignorable="w14 w15 w16se wp14">
+<w:footnotes xmlns:wpc="http://schemas.microsoft.com/office/word/2010/wordprocessingCanvas" xmlns:mo="http://schemas.microsoft.com/office/mac/office/2008/main" xmlns:mc="http://schemas.openxmlformats.org/markup-compatibility/2006" xmlns:mv="urn:schemas-microsoft-com:mac:vml" xmlns:o="urn:schemas-microsoft-com:office:office" xmlns:r="http://schemas.openxmlformats.org/officeDocument/2006/relationships" xmlns:m="http://schemas.openxmlformats.org/officeDocument/2006/math" xmlns:v="urn:schemas-microsoft-com:vml" xmlns:wp14="http://schemas.microsoft.com/office/word/2010/wordprocessingDrawing" xmlns:wp="http://schemas.openxmlformats.org/drawingml/2006/wordprocessingDrawing" xmlns:w10="urn:schemas-microsoft-com:office:word" xmlns:w="http://schemas.openxmlformats.org/wordprocessingml/2006/main" xmlns:w14="http://schemas.microsoft.com/office/word/2010/wordml" xmlns:wpg="http://schemas.microsoft.com/office/word/2010/wordprocessingGroup" xmlns:wpi="http://schemas.microsoft.com/office/word/2010/wordprocessingInk" xmlns:wne="http://schemas.microsoft.com/office/word/2006/wordml" xmlns:wps="http://schemas.microsoft.com/office/word/2010/wordprocessingShape" mc:Ignorable="w14 wp14">
   <w:footnote w:type="separator" w:id="-1">
     <w:p>
       <w:pPr>
@@ -28430,7 +29700,7 @@
 </file>
 
 <file path=word/header1.xml><?xml version="1.0" encoding="utf-8"?>
-<w:hdr xmlns:wpc="http://schemas.microsoft.com/office/word/2010/wordprocessingCanvas" xmlns:cx="http://schemas.microsoft.com/office/drawing/2014/chartex" xmlns:cx1="http://schemas.microsoft.com/office/drawing/2015/9/8/chartex" xmlns:mc="http://schemas.openxmlformats.org/markup-compatibility/2006" xmlns:o="urn:schemas-microsoft-com:office:office" xmlns:r="http://schemas.openxmlformats.org/officeDocument/2006/relationships" xmlns:m="http://schemas.openxmlformats.org/officeDocument/2006/math" xmlns:v="urn:schemas-microsoft-com:vml" xmlns:wp14="http://schemas.microsoft.com/office/word/2010/wordprocessingDrawing" xmlns:wp="http://schemas.openxmlformats.org/drawingml/2006/wordprocessingDrawing" xmlns:w10="urn:schemas-microsoft-com:office:word" xmlns:w="http://schemas.openxmlformats.org/wordprocessingml/2006/main" xmlns:w14="http://schemas.microsoft.com/office/word/2010/wordml" xmlns:w15="http://schemas.microsoft.com/office/word/2012/wordml" xmlns:w16se="http://schemas.microsoft.com/office/word/2015/wordml/symex" xmlns:wpg="http://schemas.microsoft.com/office/word/2010/wordprocessingGroup" xmlns:wpi="http://schemas.microsoft.com/office/word/2010/wordprocessingInk" xmlns:wne="http://schemas.microsoft.com/office/word/2006/wordml" xmlns:wps="http://schemas.microsoft.com/office/word/2010/wordprocessingShape" mc:Ignorable="w14 w15 w16se wp14">
+<w:hdr xmlns:wpc="http://schemas.microsoft.com/office/word/2010/wordprocessingCanvas" xmlns:mo="http://schemas.microsoft.com/office/mac/office/2008/main" xmlns:mc="http://schemas.openxmlformats.org/markup-compatibility/2006" xmlns:mv="urn:schemas-microsoft-com:mac:vml" xmlns:o="urn:schemas-microsoft-com:office:office" xmlns:r="http://schemas.openxmlformats.org/officeDocument/2006/relationships" xmlns:m="http://schemas.openxmlformats.org/officeDocument/2006/math" xmlns:v="urn:schemas-microsoft-com:vml" xmlns:wp14="http://schemas.microsoft.com/office/word/2010/wordprocessingDrawing" xmlns:wp="http://schemas.openxmlformats.org/drawingml/2006/wordprocessingDrawing" xmlns:w10="urn:schemas-microsoft-com:office:word" xmlns:w="http://schemas.openxmlformats.org/wordprocessingml/2006/main" xmlns:w14="http://schemas.microsoft.com/office/word/2010/wordml" xmlns:wpg="http://schemas.microsoft.com/office/word/2010/wordprocessingGroup" xmlns:wpi="http://schemas.microsoft.com/office/word/2010/wordprocessingInk" xmlns:wne="http://schemas.microsoft.com/office/word/2006/wordml" xmlns:wps="http://schemas.microsoft.com/office/word/2010/wordprocessingShape" mc:Ignorable="w14 wp14">
   <w:p>
     <w:pPr>
       <w:pStyle w:val="af3"/>
@@ -28441,7 +29711,7 @@
 </file>
 
 <file path=word/header2.xml><?xml version="1.0" encoding="utf-8"?>
-<w:hdr xmlns:wpc="http://schemas.microsoft.com/office/word/2010/wordprocessingCanvas" xmlns:cx="http://schemas.microsoft.com/office/drawing/2014/chartex" xmlns:cx1="http://schemas.microsoft.com/office/drawing/2015/9/8/chartex" xmlns:mc="http://schemas.openxmlformats.org/markup-compatibility/2006" xmlns:o="urn:schemas-microsoft-com:office:office" xmlns:r="http://schemas.openxmlformats.org/officeDocument/2006/relationships" xmlns:m="http://schemas.openxmlformats.org/officeDocument/2006/math" xmlns:v="urn:schemas-microsoft-com:vml" xmlns:wp14="http://schemas.microsoft.com/office/word/2010/wordprocessingDrawing" xmlns:wp="http://schemas.openxmlformats.org/drawingml/2006/wordprocessingDrawing" xmlns:w10="urn:schemas-microsoft-com:office:word" xmlns:w="http://schemas.openxmlformats.org/wordprocessingml/2006/main" xmlns:w14="http://schemas.microsoft.com/office/word/2010/wordml" xmlns:w15="http://schemas.microsoft.com/office/word/2012/wordml" xmlns:w16se="http://schemas.microsoft.com/office/word/2015/wordml/symex" xmlns:wpg="http://schemas.microsoft.com/office/word/2010/wordprocessingGroup" xmlns:wpi="http://schemas.microsoft.com/office/word/2010/wordprocessingInk" xmlns:wne="http://schemas.microsoft.com/office/word/2006/wordml" xmlns:wps="http://schemas.microsoft.com/office/word/2010/wordprocessingShape" mc:Ignorable="w14 w15 w16se wp14">
+<w:hdr xmlns:wpc="http://schemas.microsoft.com/office/word/2010/wordprocessingCanvas" xmlns:mo="http://schemas.microsoft.com/office/mac/office/2008/main" xmlns:mc="http://schemas.openxmlformats.org/markup-compatibility/2006" xmlns:mv="urn:schemas-microsoft-com:mac:vml" xmlns:o="urn:schemas-microsoft-com:office:office" xmlns:r="http://schemas.openxmlformats.org/officeDocument/2006/relationships" xmlns:m="http://schemas.openxmlformats.org/officeDocument/2006/math" xmlns:v="urn:schemas-microsoft-com:vml" xmlns:wp14="http://schemas.microsoft.com/office/word/2010/wordprocessingDrawing" xmlns:wp="http://schemas.openxmlformats.org/drawingml/2006/wordprocessingDrawing" xmlns:w10="urn:schemas-microsoft-com:office:word" xmlns:w="http://schemas.openxmlformats.org/wordprocessingml/2006/main" xmlns:w14="http://schemas.microsoft.com/office/word/2010/wordml" xmlns:wpg="http://schemas.microsoft.com/office/word/2010/wordprocessingGroup" xmlns:wpi="http://schemas.microsoft.com/office/word/2010/wordprocessingInk" xmlns:wne="http://schemas.microsoft.com/office/word/2006/wordml" xmlns:wps="http://schemas.microsoft.com/office/word/2010/wordprocessingShape" mc:Ignorable="w14 wp14">
   <w:p>
     <w:pPr>
       <w:pStyle w:val="af3"/>
@@ -28452,7 +29722,7 @@
 </file>
 
 <file path=word/header3.xml><?xml version="1.0" encoding="utf-8"?>
-<w:hdr xmlns:wpc="http://schemas.microsoft.com/office/word/2010/wordprocessingCanvas" xmlns:cx="http://schemas.microsoft.com/office/drawing/2014/chartex" xmlns:cx1="http://schemas.microsoft.com/office/drawing/2015/9/8/chartex" xmlns:mc="http://schemas.openxmlformats.org/markup-compatibility/2006" xmlns:o="urn:schemas-microsoft-com:office:office" xmlns:r="http://schemas.openxmlformats.org/officeDocument/2006/relationships" xmlns:m="http://schemas.openxmlformats.org/officeDocument/2006/math" xmlns:v="urn:schemas-microsoft-com:vml" xmlns:wp14="http://schemas.microsoft.com/office/word/2010/wordprocessingDrawing" xmlns:wp="http://schemas.openxmlformats.org/drawingml/2006/wordprocessingDrawing" xmlns:w10="urn:schemas-microsoft-com:office:word" xmlns:w="http://schemas.openxmlformats.org/wordprocessingml/2006/main" xmlns:w14="http://schemas.microsoft.com/office/word/2010/wordml" xmlns:w15="http://schemas.microsoft.com/office/word/2012/wordml" xmlns:w16se="http://schemas.microsoft.com/office/word/2015/wordml/symex" xmlns:wpg="http://schemas.microsoft.com/office/word/2010/wordprocessingGroup" xmlns:wpi="http://schemas.microsoft.com/office/word/2010/wordprocessingInk" xmlns:wne="http://schemas.microsoft.com/office/word/2006/wordml" xmlns:wps="http://schemas.microsoft.com/office/word/2010/wordprocessingShape" mc:Ignorable="w14 w15 w16se wp14">
+<w:hdr xmlns:wpc="http://schemas.microsoft.com/office/word/2010/wordprocessingCanvas" xmlns:mo="http://schemas.microsoft.com/office/mac/office/2008/main" xmlns:mc="http://schemas.openxmlformats.org/markup-compatibility/2006" xmlns:mv="urn:schemas-microsoft-com:mac:vml" xmlns:o="urn:schemas-microsoft-com:office:office" xmlns:r="http://schemas.openxmlformats.org/officeDocument/2006/relationships" xmlns:m="http://schemas.openxmlformats.org/officeDocument/2006/math" xmlns:v="urn:schemas-microsoft-com:vml" xmlns:wp14="http://schemas.microsoft.com/office/word/2010/wordprocessingDrawing" xmlns:wp="http://schemas.openxmlformats.org/drawingml/2006/wordprocessingDrawing" xmlns:w10="urn:schemas-microsoft-com:office:word" xmlns:w="http://schemas.openxmlformats.org/wordprocessingml/2006/main" xmlns:w14="http://schemas.microsoft.com/office/word/2010/wordml" xmlns:wpg="http://schemas.microsoft.com/office/word/2010/wordprocessingGroup" xmlns:wpi="http://schemas.microsoft.com/office/word/2010/wordprocessingInk" xmlns:wne="http://schemas.microsoft.com/office/word/2006/wordml" xmlns:wps="http://schemas.microsoft.com/office/word/2010/wordprocessingShape" mc:Ignorable="w14 wp14">
   <w:p>
     <w:pPr>
       <w:pStyle w:val="af3"/>
@@ -28463,7 +29733,7 @@
 </file>
 
 <file path=word/header4.xml><?xml version="1.0" encoding="utf-8"?>
-<w:hdr xmlns:wpc="http://schemas.microsoft.com/office/word/2010/wordprocessingCanvas" xmlns:cx="http://schemas.microsoft.com/office/drawing/2014/chartex" xmlns:cx1="http://schemas.microsoft.com/office/drawing/2015/9/8/chartex" xmlns:mc="http://schemas.openxmlformats.org/markup-compatibility/2006" xmlns:o="urn:schemas-microsoft-com:office:office" xmlns:r="http://schemas.openxmlformats.org/officeDocument/2006/relationships" xmlns:m="http://schemas.openxmlformats.org/officeDocument/2006/math" xmlns:v="urn:schemas-microsoft-com:vml" xmlns:wp14="http://schemas.microsoft.com/office/word/2010/wordprocessingDrawing" xmlns:wp="http://schemas.openxmlformats.org/drawingml/2006/wordprocessingDrawing" xmlns:w10="urn:schemas-microsoft-com:office:word" xmlns:w="http://schemas.openxmlformats.org/wordprocessingml/2006/main" xmlns:w14="http://schemas.microsoft.com/office/word/2010/wordml" xmlns:w15="http://schemas.microsoft.com/office/word/2012/wordml" xmlns:w16se="http://schemas.microsoft.com/office/word/2015/wordml/symex" xmlns:wpg="http://schemas.microsoft.com/office/word/2010/wordprocessingGroup" xmlns:wpi="http://schemas.microsoft.com/office/word/2010/wordprocessingInk" xmlns:wne="http://schemas.microsoft.com/office/word/2006/wordml" xmlns:wps="http://schemas.microsoft.com/office/word/2010/wordprocessingShape" mc:Ignorable="w14 w15 w16se wp14">
+<w:hdr xmlns:wpc="http://schemas.microsoft.com/office/word/2010/wordprocessingCanvas" xmlns:mo="http://schemas.microsoft.com/office/mac/office/2008/main" xmlns:mc="http://schemas.openxmlformats.org/markup-compatibility/2006" xmlns:mv="urn:schemas-microsoft-com:mac:vml" xmlns:o="urn:schemas-microsoft-com:office:office" xmlns:r="http://schemas.openxmlformats.org/officeDocument/2006/relationships" xmlns:m="http://schemas.openxmlformats.org/officeDocument/2006/math" xmlns:v="urn:schemas-microsoft-com:vml" xmlns:wp14="http://schemas.microsoft.com/office/word/2010/wordprocessingDrawing" xmlns:wp="http://schemas.openxmlformats.org/drawingml/2006/wordprocessingDrawing" xmlns:w10="urn:schemas-microsoft-com:office:word" xmlns:w="http://schemas.openxmlformats.org/wordprocessingml/2006/main" xmlns:w14="http://schemas.microsoft.com/office/word/2010/wordml" xmlns:wpg="http://schemas.microsoft.com/office/word/2010/wordprocessingGroup" xmlns:wpi="http://schemas.microsoft.com/office/word/2010/wordprocessingInk" xmlns:wne="http://schemas.microsoft.com/office/word/2006/wordml" xmlns:wps="http://schemas.microsoft.com/office/word/2010/wordprocessingShape" mc:Ignorable="w14 wp14">
   <w:p>
     <w:pPr>
       <w:pStyle w:val="af3"/>
@@ -28494,7 +29764,7 @@
 </file>
 
 <file path=word/header5.xml><?xml version="1.0" encoding="utf-8"?>
-<w:hdr xmlns:wpc="http://schemas.microsoft.com/office/word/2010/wordprocessingCanvas" xmlns:cx="http://schemas.microsoft.com/office/drawing/2014/chartex" xmlns:cx1="http://schemas.microsoft.com/office/drawing/2015/9/8/chartex" xmlns:mc="http://schemas.openxmlformats.org/markup-compatibility/2006" xmlns:o="urn:schemas-microsoft-com:office:office" xmlns:r="http://schemas.openxmlformats.org/officeDocument/2006/relationships" xmlns:m="http://schemas.openxmlformats.org/officeDocument/2006/math" xmlns:v="urn:schemas-microsoft-com:vml" xmlns:wp14="http://schemas.microsoft.com/office/word/2010/wordprocessingDrawing" xmlns:wp="http://schemas.openxmlformats.org/drawingml/2006/wordprocessingDrawing" xmlns:w10="urn:schemas-microsoft-com:office:word" xmlns:w="http://schemas.openxmlformats.org/wordprocessingml/2006/main" xmlns:w14="http://schemas.microsoft.com/office/word/2010/wordml" xmlns:w15="http://schemas.microsoft.com/office/word/2012/wordml" xmlns:w16se="http://schemas.microsoft.com/office/word/2015/wordml/symex" xmlns:wpg="http://schemas.microsoft.com/office/word/2010/wordprocessingGroup" xmlns:wpi="http://schemas.microsoft.com/office/word/2010/wordprocessingInk" xmlns:wne="http://schemas.microsoft.com/office/word/2006/wordml" xmlns:wps="http://schemas.microsoft.com/office/word/2010/wordprocessingShape" mc:Ignorable="w14 w15 w16se wp14">
+<w:hdr xmlns:wpc="http://schemas.microsoft.com/office/word/2010/wordprocessingCanvas" xmlns:mo="http://schemas.microsoft.com/office/mac/office/2008/main" xmlns:mc="http://schemas.openxmlformats.org/markup-compatibility/2006" xmlns:mv="urn:schemas-microsoft-com:mac:vml" xmlns:o="urn:schemas-microsoft-com:office:office" xmlns:r="http://schemas.openxmlformats.org/officeDocument/2006/relationships" xmlns:m="http://schemas.openxmlformats.org/officeDocument/2006/math" xmlns:v="urn:schemas-microsoft-com:vml" xmlns:wp14="http://schemas.microsoft.com/office/word/2010/wordprocessingDrawing" xmlns:wp="http://schemas.openxmlformats.org/drawingml/2006/wordprocessingDrawing" xmlns:w10="urn:schemas-microsoft-com:office:word" xmlns:w="http://schemas.openxmlformats.org/wordprocessingml/2006/main" xmlns:w14="http://schemas.microsoft.com/office/word/2010/wordml" xmlns:wpg="http://schemas.microsoft.com/office/word/2010/wordprocessingGroup" xmlns:wpi="http://schemas.microsoft.com/office/word/2010/wordprocessingInk" xmlns:wne="http://schemas.microsoft.com/office/word/2006/wordml" xmlns:wps="http://schemas.microsoft.com/office/word/2010/wordprocessingShape" mc:Ignorable="w14 wp14">
   <w:p>
     <w:pPr>
       <w:pStyle w:val="af3"/>
@@ -28508,7 +29778,7 @@
 </file>
 
 <file path=word/header6.xml><?xml version="1.0" encoding="utf-8"?>
-<w:hdr xmlns:wpc="http://schemas.microsoft.com/office/word/2010/wordprocessingCanvas" xmlns:cx="http://schemas.microsoft.com/office/drawing/2014/chartex" xmlns:cx1="http://schemas.microsoft.com/office/drawing/2015/9/8/chartex" xmlns:mc="http://schemas.openxmlformats.org/markup-compatibility/2006" xmlns:o="urn:schemas-microsoft-com:office:office" xmlns:r="http://schemas.openxmlformats.org/officeDocument/2006/relationships" xmlns:m="http://schemas.openxmlformats.org/officeDocument/2006/math" xmlns:v="urn:schemas-microsoft-com:vml" xmlns:wp14="http://schemas.microsoft.com/office/word/2010/wordprocessingDrawing" xmlns:wp="http://schemas.openxmlformats.org/drawingml/2006/wordprocessingDrawing" xmlns:w10="urn:schemas-microsoft-com:office:word" xmlns:w="http://schemas.openxmlformats.org/wordprocessingml/2006/main" xmlns:w14="http://schemas.microsoft.com/office/word/2010/wordml" xmlns:w15="http://schemas.microsoft.com/office/word/2012/wordml" xmlns:w16se="http://schemas.microsoft.com/office/word/2015/wordml/symex" xmlns:wpg="http://schemas.microsoft.com/office/word/2010/wordprocessingGroup" xmlns:wpi="http://schemas.microsoft.com/office/word/2010/wordprocessingInk" xmlns:wne="http://schemas.microsoft.com/office/word/2006/wordml" xmlns:wps="http://schemas.microsoft.com/office/word/2010/wordprocessingShape" mc:Ignorable="w14 w15 w16se wp14">
+<w:hdr xmlns:wpc="http://schemas.microsoft.com/office/word/2010/wordprocessingCanvas" xmlns:mo="http://schemas.microsoft.com/office/mac/office/2008/main" xmlns:mc="http://schemas.openxmlformats.org/markup-compatibility/2006" xmlns:mv="urn:schemas-microsoft-com:mac:vml" xmlns:o="urn:schemas-microsoft-com:office:office" xmlns:r="http://schemas.openxmlformats.org/officeDocument/2006/relationships" xmlns:m="http://schemas.openxmlformats.org/officeDocument/2006/math" xmlns:v="urn:schemas-microsoft-com:vml" xmlns:wp14="http://schemas.microsoft.com/office/word/2010/wordprocessingDrawing" xmlns:wp="http://schemas.openxmlformats.org/drawingml/2006/wordprocessingDrawing" xmlns:w10="urn:schemas-microsoft-com:office:word" xmlns:w="http://schemas.openxmlformats.org/wordprocessingml/2006/main" xmlns:w14="http://schemas.microsoft.com/office/word/2010/wordml" xmlns:wpg="http://schemas.microsoft.com/office/word/2010/wordprocessingGroup" xmlns:wpi="http://schemas.microsoft.com/office/word/2010/wordprocessingInk" xmlns:wne="http://schemas.microsoft.com/office/word/2006/wordml" xmlns:wps="http://schemas.microsoft.com/office/word/2010/wordprocessingShape" mc:Ignorable="w14 wp14">
   <w:p>
     <w:pPr>
       <w:pStyle w:val="af3"/>
@@ -28519,7 +29789,7 @@
 </file>
 
 <file path=word/header7.xml><?xml version="1.0" encoding="utf-8"?>
-<w:hdr xmlns:wpc="http://schemas.microsoft.com/office/word/2010/wordprocessingCanvas" xmlns:cx="http://schemas.microsoft.com/office/drawing/2014/chartex" xmlns:cx1="http://schemas.microsoft.com/office/drawing/2015/9/8/chartex" xmlns:mc="http://schemas.openxmlformats.org/markup-compatibility/2006" xmlns:o="urn:schemas-microsoft-com:office:office" xmlns:r="http://schemas.openxmlformats.org/officeDocument/2006/relationships" xmlns:m="http://schemas.openxmlformats.org/officeDocument/2006/math" xmlns:v="urn:schemas-microsoft-com:vml" xmlns:wp14="http://schemas.microsoft.com/office/word/2010/wordprocessingDrawing" xmlns:wp="http://schemas.openxmlformats.org/drawingml/2006/wordprocessingDrawing" xmlns:w10="urn:schemas-microsoft-com:office:word" xmlns:w="http://schemas.openxmlformats.org/wordprocessingml/2006/main" xmlns:w14="http://schemas.microsoft.com/office/word/2010/wordml" xmlns:w15="http://schemas.microsoft.com/office/word/2012/wordml" xmlns:w16se="http://schemas.microsoft.com/office/word/2015/wordml/symex" xmlns:wpg="http://schemas.microsoft.com/office/word/2010/wordprocessingGroup" xmlns:wpi="http://schemas.microsoft.com/office/word/2010/wordprocessingInk" xmlns:wne="http://schemas.microsoft.com/office/word/2006/wordml" xmlns:wps="http://schemas.microsoft.com/office/word/2010/wordprocessingShape" mc:Ignorable="w14 w15 w16se wp14">
+<w:hdr xmlns:wpc="http://schemas.microsoft.com/office/word/2010/wordprocessingCanvas" xmlns:mo="http://schemas.microsoft.com/office/mac/office/2008/main" xmlns:mc="http://schemas.openxmlformats.org/markup-compatibility/2006" xmlns:mv="urn:schemas-microsoft-com:mac:vml" xmlns:o="urn:schemas-microsoft-com:office:office" xmlns:r="http://schemas.openxmlformats.org/officeDocument/2006/relationships" xmlns:m="http://schemas.openxmlformats.org/officeDocument/2006/math" xmlns:v="urn:schemas-microsoft-com:vml" xmlns:wp14="http://schemas.microsoft.com/office/word/2010/wordprocessingDrawing" xmlns:wp="http://schemas.openxmlformats.org/drawingml/2006/wordprocessingDrawing" xmlns:w10="urn:schemas-microsoft-com:office:word" xmlns:w="http://schemas.openxmlformats.org/wordprocessingml/2006/main" xmlns:w14="http://schemas.microsoft.com/office/word/2010/wordml" xmlns:wpg="http://schemas.microsoft.com/office/word/2010/wordprocessingGroup" xmlns:wpi="http://schemas.microsoft.com/office/word/2010/wordprocessingInk" xmlns:wne="http://schemas.microsoft.com/office/word/2006/wordml" xmlns:wps="http://schemas.microsoft.com/office/word/2010/wordprocessingShape" mc:Ignorable="w14 wp14">
   <w:tbl>
     <w:tblPr>
       <w:tblW w:w="8340" w:type="dxa"/>
@@ -28665,8 +29935,8 @@
 </file>
 
 <file path=word/numbering.xml><?xml version="1.0" encoding="utf-8"?>
-<w:numbering xmlns:wpc="http://schemas.microsoft.com/office/word/2010/wordprocessingCanvas" xmlns:cx="http://schemas.microsoft.com/office/drawing/2014/chartex" xmlns:cx1="http://schemas.microsoft.com/office/drawing/2015/9/8/chartex" xmlns:mc="http://schemas.openxmlformats.org/markup-compatibility/2006" xmlns:o="urn:schemas-microsoft-com:office:office" xmlns:r="http://schemas.openxmlformats.org/officeDocument/2006/relationships" xmlns:m="http://schemas.openxmlformats.org/officeDocument/2006/math" xmlns:v="urn:schemas-microsoft-com:vml" xmlns:wp14="http://schemas.microsoft.com/office/word/2010/wordprocessingDrawing" xmlns:wp="http://schemas.openxmlformats.org/drawingml/2006/wordprocessingDrawing" xmlns:w10="urn:schemas-microsoft-com:office:word" xmlns:w="http://schemas.openxmlformats.org/wordprocessingml/2006/main" xmlns:w14="http://schemas.microsoft.com/office/word/2010/wordml" xmlns:w15="http://schemas.microsoft.com/office/word/2012/wordml" xmlns:w16se="http://schemas.microsoft.com/office/word/2015/wordml/symex" xmlns:wpg="http://schemas.microsoft.com/office/word/2010/wordprocessingGroup" xmlns:wpi="http://schemas.microsoft.com/office/word/2010/wordprocessingInk" xmlns:wne="http://schemas.microsoft.com/office/word/2006/wordml" xmlns:wps="http://schemas.microsoft.com/office/word/2010/wordprocessingShape" mc:Ignorable="w14 w15 w16se wp14">
-  <w:abstractNum w:abstractNumId="0" w15:restartNumberingAfterBreak="0">
+<w:numbering xmlns:wpc="http://schemas.microsoft.com/office/word/2010/wordprocessingCanvas" xmlns:mo="http://schemas.microsoft.com/office/mac/office/2008/main" xmlns:mc="http://schemas.openxmlformats.org/markup-compatibility/2006" xmlns:mv="urn:schemas-microsoft-com:mac:vml" xmlns:o="urn:schemas-microsoft-com:office:office" xmlns:r="http://schemas.openxmlformats.org/officeDocument/2006/relationships" xmlns:m="http://schemas.openxmlformats.org/officeDocument/2006/math" xmlns:v="urn:schemas-microsoft-com:vml" xmlns:wp14="http://schemas.microsoft.com/office/word/2010/wordprocessingDrawing" xmlns:wp="http://schemas.openxmlformats.org/drawingml/2006/wordprocessingDrawing" xmlns:w10="urn:schemas-microsoft-com:office:word" xmlns:w="http://schemas.openxmlformats.org/wordprocessingml/2006/main" xmlns:w14="http://schemas.microsoft.com/office/word/2010/wordml" xmlns:wpg="http://schemas.microsoft.com/office/word/2010/wordprocessingGroup" xmlns:wpi="http://schemas.microsoft.com/office/word/2010/wordprocessingInk" xmlns:wne="http://schemas.microsoft.com/office/word/2006/wordml" xmlns:wps="http://schemas.microsoft.com/office/word/2010/wordprocessingShape" mc:Ignorable="w14 wp14">
+  <w:abstractNum w:abstractNumId="0">
     <w:nsid w:val="24EF2890"/>
     <w:multiLevelType w:val="multilevel"/>
     <w:tmpl w:val="24EF2890"/>
@@ -28779,7 +30049,7 @@
       </w:rPr>
     </w:lvl>
   </w:abstractNum>
-  <w:abstractNum w:abstractNumId="1" w15:restartNumberingAfterBreak="0">
+  <w:abstractNum w:abstractNumId="1">
     <w:nsid w:val="464A3E16"/>
     <w:multiLevelType w:val="multilevel"/>
     <w:tmpl w:val="464A3E16"/>
@@ -28867,7 +30137,7 @@
       </w:pPr>
     </w:lvl>
   </w:abstractNum>
-  <w:abstractNum w:abstractNumId="2" w15:restartNumberingAfterBreak="0">
+  <w:abstractNum w:abstractNumId="2">
     <w:nsid w:val="61105D0A"/>
     <w:multiLevelType w:val="multilevel"/>
     <w:tmpl w:val="61105D0A"/>
@@ -29033,7 +30303,7 @@
       </w:rPr>
     </w:lvl>
   </w:abstractNum>
-  <w:abstractNum w:abstractNumId="3" w15:restartNumberingAfterBreak="0">
+  <w:abstractNum w:abstractNumId="3">
     <w:nsid w:val="739E4C05"/>
     <w:multiLevelType w:val="multilevel"/>
     <w:tmpl w:val="739E4C05"/>
@@ -29192,7 +30462,7 @@
 </file>
 
 <file path=word/styles.xml><?xml version="1.0" encoding="utf-8"?>
-<w:styles xmlns:mc="http://schemas.openxmlformats.org/markup-compatibility/2006" xmlns:r="http://schemas.openxmlformats.org/officeDocument/2006/relationships" xmlns:w="http://schemas.openxmlformats.org/wordprocessingml/2006/main" xmlns:w14="http://schemas.microsoft.com/office/word/2010/wordml" xmlns:w15="http://schemas.microsoft.com/office/word/2012/wordml" xmlns:w16se="http://schemas.microsoft.com/office/word/2015/wordml/symex" mc:Ignorable="w14 w15 w16se">
+<w:styles xmlns:mc="http://schemas.openxmlformats.org/markup-compatibility/2006" xmlns:r="http://schemas.openxmlformats.org/officeDocument/2006/relationships" xmlns:w="http://schemas.openxmlformats.org/wordprocessingml/2006/main" xmlns:w14="http://schemas.microsoft.com/office/word/2010/wordml" mc:Ignorable="w14">
   <w:docDefaults>
     <w:rPrDefault>
       <w:rPr>
@@ -29202,378 +30472,175 @@
     </w:rPrDefault>
     <w:pPrDefault/>
   </w:docDefaults>
-  <w:latentStyles w:defLockedState="0" w:defUIPriority="0" w:defSemiHidden="0" w:defUnhideWhenUsed="0" w:defQFormat="0" w:count="371">
-    <w:lsdException w:name="Normal" w:qFormat="1"/>
-    <w:lsdException w:name="heading 1" w:qFormat="1"/>
-    <w:lsdException w:name="heading 2" w:qFormat="1"/>
-    <w:lsdException w:name="heading 3" w:qFormat="1"/>
-    <w:lsdException w:name="heading 4" w:qFormat="1"/>
-    <w:lsdException w:name="heading 5" w:qFormat="1"/>
-    <w:lsdException w:name="heading 6" w:qFormat="1"/>
-    <w:lsdException w:name="heading 7" w:semiHidden="1" w:unhideWhenUsed="1" w:qFormat="1"/>
-    <w:lsdException w:name="heading 8" w:semiHidden="1" w:unhideWhenUsed="1" w:qFormat="1"/>
-    <w:lsdException w:name="heading 9" w:semiHidden="1" w:unhideWhenUsed="1" w:qFormat="1"/>
-    <w:lsdException w:name="index 1" w:semiHidden="1" w:unhideWhenUsed="1"/>
-    <w:lsdException w:name="index 2" w:semiHidden="1" w:unhideWhenUsed="1"/>
-    <w:lsdException w:name="index 3" w:semiHidden="1" w:unhideWhenUsed="1"/>
-    <w:lsdException w:name="index 4" w:semiHidden="1" w:unhideWhenUsed="1"/>
-    <w:lsdException w:name="index 5" w:semiHidden="1" w:unhideWhenUsed="1"/>
-    <w:lsdException w:name="index 6" w:semiHidden="1" w:unhideWhenUsed="1"/>
-    <w:lsdException w:name="index 7" w:semiHidden="1" w:unhideWhenUsed="1"/>
-    <w:lsdException w:name="index 8" w:semiHidden="1" w:unhideWhenUsed="1"/>
-    <w:lsdException w:name="index 9" w:semiHidden="1" w:unhideWhenUsed="1"/>
-    <w:lsdException w:name="toc 1" w:semiHidden="1" w:uiPriority="39" w:unhideWhenUsed="1" w:qFormat="1"/>
-    <w:lsdException w:name="toc 2" w:semiHidden="1" w:uiPriority="39" w:unhideWhenUsed="1" w:qFormat="1"/>
-    <w:lsdException w:name="toc 3" w:semiHidden="1" w:uiPriority="39" w:unhideWhenUsed="1" w:qFormat="1"/>
-    <w:lsdException w:name="toc 4" w:semiHidden="1" w:unhideWhenUsed="1"/>
-    <w:lsdException w:name="toc 5" w:semiHidden="1" w:unhideWhenUsed="1"/>
-    <w:lsdException w:name="toc 6" w:semiHidden="1" w:unhideWhenUsed="1"/>
-    <w:lsdException w:name="toc 7" w:semiHidden="1" w:unhideWhenUsed="1"/>
-    <w:lsdException w:name="toc 8" w:semiHidden="1" w:unhideWhenUsed="1"/>
-    <w:lsdException w:name="toc 9" w:semiHidden="1" w:unhideWhenUsed="1"/>
-    <w:lsdException w:name="Normal Indent" w:semiHidden="1" w:unhideWhenUsed="1" w:qFormat="1"/>
-    <w:lsdException w:name="footnote text" w:semiHidden="1" w:unhideWhenUsed="1"/>
-    <w:lsdException w:name="annotation text" w:semiHidden="1" w:unhideWhenUsed="1" w:qFormat="1"/>
-    <w:lsdException w:name="header" w:semiHidden="1" w:unhideWhenUsed="1" w:qFormat="1"/>
-    <w:lsdException w:name="footer" w:semiHidden="1" w:unhideWhenUsed="1" w:qFormat="1"/>
-    <w:lsdException w:name="index heading" w:semiHidden="1" w:unhideWhenUsed="1"/>
-    <w:lsdException w:name="caption" w:semiHidden="1" w:unhideWhenUsed="1" w:qFormat="1"/>
-    <w:lsdException w:name="table of figures" w:semiHidden="1" w:unhideWhenUsed="1"/>
-    <w:lsdException w:name="envelope address" w:semiHidden="1" w:unhideWhenUsed="1"/>
-    <w:lsdException w:name="envelope return" w:semiHidden="1" w:unhideWhenUsed="1"/>
-    <w:lsdException w:name="footnote reference" w:semiHidden="1" w:unhideWhenUsed="1"/>
-    <w:lsdException w:name="annotation reference" w:semiHidden="1" w:unhideWhenUsed="1" w:qFormat="1"/>
-    <w:lsdException w:name="line number" w:semiHidden="1" w:unhideWhenUsed="1"/>
-    <w:lsdException w:name="page number" w:semiHidden="1" w:unhideWhenUsed="1" w:qFormat="1"/>
-    <w:lsdException w:name="endnote reference" w:semiHidden="1" w:unhideWhenUsed="1"/>
-    <w:lsdException w:name="endnote text" w:semiHidden="1" w:unhideWhenUsed="1"/>
-    <w:lsdException w:name="table of authorities" w:semiHidden="1" w:unhideWhenUsed="1"/>
-    <w:lsdException w:name="macro" w:semiHidden="1" w:unhideWhenUsed="1"/>
-    <w:lsdException w:name="toa heading" w:semiHidden="1" w:unhideWhenUsed="1"/>
-    <w:lsdException w:name="List" w:semiHidden="1" w:unhideWhenUsed="1"/>
-    <w:lsdException w:name="List Bullet" w:semiHidden="1" w:unhideWhenUsed="1"/>
-    <w:lsdException w:name="List Number" w:semiHidden="1" w:unhideWhenUsed="1"/>
-    <w:lsdException w:name="List 2" w:semiHidden="1" w:unhideWhenUsed="1"/>
-    <w:lsdException w:name="List 3" w:semiHidden="1" w:unhideWhenUsed="1"/>
-    <w:lsdException w:name="List 4" w:semiHidden="1" w:unhideWhenUsed="1"/>
-    <w:lsdException w:name="List 5" w:semiHidden="1" w:unhideWhenUsed="1"/>
-    <w:lsdException w:name="List Bullet 2" w:semiHidden="1" w:unhideWhenUsed="1"/>
-    <w:lsdException w:name="List Bullet 3" w:semiHidden="1" w:unhideWhenUsed="1"/>
-    <w:lsdException w:name="List Bullet 4" w:semiHidden="1" w:unhideWhenUsed="1"/>
-    <w:lsdException w:name="List Bullet 5" w:semiHidden="1" w:unhideWhenUsed="1"/>
-    <w:lsdException w:name="List Number 2" w:semiHidden="1" w:unhideWhenUsed="1"/>
-    <w:lsdException w:name="List Number 3" w:semiHidden="1" w:unhideWhenUsed="1"/>
-    <w:lsdException w:name="List Number 4" w:semiHidden="1" w:unhideWhenUsed="1"/>
-    <w:lsdException w:name="List Number 5" w:semiHidden="1" w:unhideWhenUsed="1"/>
-    <w:lsdException w:name="Title" w:qFormat="1"/>
-    <w:lsdException w:name="Closing" w:semiHidden="1" w:unhideWhenUsed="1"/>
-    <w:lsdException w:name="Signature" w:semiHidden="1" w:unhideWhenUsed="1"/>
-    <w:lsdException w:name="Default Paragraph Font" w:semiHidden="1" w:uiPriority="1" w:unhideWhenUsed="1"/>
-    <w:lsdException w:name="Body Text" w:semiHidden="1" w:unhideWhenUsed="1" w:qFormat="1"/>
-    <w:lsdException w:name="Body Text Indent" w:semiHidden="1" w:unhideWhenUsed="1" w:qFormat="1"/>
-    <w:lsdException w:name="List Continue" w:semiHidden="1" w:unhideWhenUsed="1"/>
-    <w:lsdException w:name="List Continue 2" w:semiHidden="1" w:unhideWhenUsed="1"/>
-    <w:lsdException w:name="List Continue 3" w:semiHidden="1" w:unhideWhenUsed="1"/>
-    <w:lsdException w:name="List Continue 4" w:semiHidden="1" w:unhideWhenUsed="1"/>
-    <w:lsdException w:name="List Continue 5" w:semiHidden="1" w:unhideWhenUsed="1"/>
-    <w:lsdException w:name="Message Header" w:semiHidden="1" w:unhideWhenUsed="1"/>
-    <w:lsdException w:name="Subtitle" w:qFormat="1"/>
-    <w:lsdException w:name="Salutation" w:semiHidden="1" w:unhideWhenUsed="1"/>
-    <w:lsdException w:name="Date" w:qFormat="1"/>
-    <w:lsdException w:name="Body Text First Indent" w:semiHidden="1" w:unhideWhenUsed="1"/>
-    <w:lsdException w:name="Body Text First Indent 2" w:semiHidden="1" w:unhideWhenUsed="1" w:qFormat="1"/>
-    <w:lsdException w:name="Note Heading" w:semiHidden="1" w:unhideWhenUsed="1"/>
-    <w:lsdException w:name="Body Text 2" w:semiHidden="1" w:unhideWhenUsed="1"/>
-    <w:lsdException w:name="Body Text 3" w:semiHidden="1" w:unhideWhenUsed="1"/>
-    <w:lsdException w:name="Body Text Indent 2" w:semiHidden="1" w:unhideWhenUsed="1"/>
-    <w:lsdException w:name="Body Text Indent 3" w:semiHidden="1" w:unhideWhenUsed="1"/>
-    <w:lsdException w:name="Block Text" w:semiHidden="1" w:unhideWhenUsed="1"/>
-    <w:lsdException w:name="Hyperlink" w:semiHidden="1" w:uiPriority="99" w:unhideWhenUsed="1" w:qFormat="1"/>
-    <w:lsdException w:name="FollowedHyperlink" w:semiHidden="1" w:unhideWhenUsed="1"/>
-    <w:lsdException w:name="Strong" w:qFormat="1"/>
-    <w:lsdException w:name="Emphasis" w:qFormat="1"/>
-    <w:lsdException w:name="Document Map" w:semiHidden="1" w:unhideWhenUsed="1" w:qFormat="1"/>
-    <w:lsdException w:name="Plain Text" w:semiHidden="1" w:unhideWhenUsed="1"/>
-    <w:lsdException w:name="E-mail Signature" w:semiHidden="1" w:unhideWhenUsed="1"/>
-    <w:lsdException w:name="HTML Top of Form" w:semiHidden="1" w:uiPriority="99" w:unhideWhenUsed="1"/>
-    <w:lsdException w:name="HTML Bottom of Form" w:semiHidden="1" w:uiPriority="99" w:unhideWhenUsed="1"/>
-    <w:lsdException w:name="Normal (Web)" w:semiHidden="1" w:uiPriority="99" w:unhideWhenUsed="1" w:qFormat="1"/>
-    <w:lsdException w:name="HTML Acronym" w:semiHidden="1" w:unhideWhenUsed="1"/>
-    <w:lsdException w:name="HTML Address" w:semiHidden="1" w:unhideWhenUsed="1"/>
-    <w:lsdException w:name="HTML Cite" w:semiHidden="1" w:unhideWhenUsed="1"/>
-    <w:lsdException w:name="HTML Code" w:semiHidden="1" w:unhideWhenUsed="1"/>
-    <w:lsdException w:name="HTML Definition" w:semiHidden="1" w:unhideWhenUsed="1"/>
-    <w:lsdException w:name="HTML Keyboard" w:semiHidden="1" w:unhideWhenUsed="1"/>
-    <w:lsdException w:name="HTML Preformatted" w:semiHidden="1" w:unhideWhenUsed="1"/>
-    <w:lsdException w:name="HTML Sample" w:semiHidden="1" w:unhideWhenUsed="1"/>
-    <w:lsdException w:name="HTML Typewriter" w:semiHidden="1" w:unhideWhenUsed="1"/>
-    <w:lsdException w:name="HTML Variable" w:semiHidden="1" w:unhideWhenUsed="1"/>
-    <w:lsdException w:name="Normal Table" w:semiHidden="1" w:uiPriority="99" w:unhideWhenUsed="1"/>
-    <w:lsdException w:name="annotation subject" w:semiHidden="1" w:unhideWhenUsed="1" w:qFormat="1"/>
-    <w:lsdException w:name="No List" w:semiHidden="1" w:uiPriority="99" w:unhideWhenUsed="1"/>
-    <w:lsdException w:name="Outline List 1" w:semiHidden="1" w:uiPriority="99" w:unhideWhenUsed="1"/>
-    <w:lsdException w:name="Outline List 2" w:semiHidden="1" w:uiPriority="99" w:unhideWhenUsed="1"/>
-    <w:lsdException w:name="Outline List 3" w:semiHidden="1" w:uiPriority="99" w:unhideWhenUsed="1"/>
-    <w:lsdException w:name="Table Simple 1" w:semiHidden="1" w:unhideWhenUsed="1"/>
-    <w:lsdException w:name="Table Simple 2" w:semiHidden="1" w:unhideWhenUsed="1"/>
-    <w:lsdException w:name="Table Simple 3" w:semiHidden="1" w:unhideWhenUsed="1"/>
-    <w:lsdException w:name="Table Classic 1" w:semiHidden="1" w:unhideWhenUsed="1" w:qFormat="1"/>
-    <w:lsdException w:name="Table Classic 2" w:semiHidden="1" w:unhideWhenUsed="1"/>
-    <w:lsdException w:name="Table Classic 3" w:semiHidden="1" w:unhideWhenUsed="1"/>
-    <w:lsdException w:name="Table Classic 4" w:semiHidden="1" w:unhideWhenUsed="1"/>
-    <w:lsdException w:name="Table Colorful 1" w:semiHidden="1" w:unhideWhenUsed="1"/>
-    <w:lsdException w:name="Table Colorful 2" w:semiHidden="1" w:unhideWhenUsed="1"/>
-    <w:lsdException w:name="Table Colorful 3" w:semiHidden="1" w:unhideWhenUsed="1"/>
-    <w:lsdException w:name="Table Columns 1" w:semiHidden="1" w:unhideWhenUsed="1"/>
-    <w:lsdException w:name="Table Columns 2" w:semiHidden="1" w:unhideWhenUsed="1"/>
-    <w:lsdException w:name="Table Columns 3" w:semiHidden="1" w:unhideWhenUsed="1"/>
-    <w:lsdException w:name="Table Columns 4" w:semiHidden="1" w:unhideWhenUsed="1"/>
-    <w:lsdException w:name="Table Columns 5" w:semiHidden="1" w:unhideWhenUsed="1"/>
-    <w:lsdException w:name="Table Grid 1" w:semiHidden="1" w:unhideWhenUsed="1"/>
-    <w:lsdException w:name="Table Grid 2" w:semiHidden="1" w:unhideWhenUsed="1"/>
-    <w:lsdException w:name="Table Grid 3" w:semiHidden="1" w:unhideWhenUsed="1"/>
-    <w:lsdException w:name="Table Grid 4" w:semiHidden="1" w:unhideWhenUsed="1"/>
-    <w:lsdException w:name="Table Grid 5" w:semiHidden="1" w:unhideWhenUsed="1"/>
-    <w:lsdException w:name="Table Grid 6" w:semiHidden="1" w:unhideWhenUsed="1"/>
-    <w:lsdException w:name="Table Grid 7" w:semiHidden="1" w:unhideWhenUsed="1"/>
-    <w:lsdException w:name="Table Grid 8" w:semiHidden="1" w:unhideWhenUsed="1"/>
-    <w:lsdException w:name="Table List 1" w:semiHidden="1" w:unhideWhenUsed="1"/>
-    <w:lsdException w:name="Table List 2" w:semiHidden="1" w:unhideWhenUsed="1"/>
-    <w:lsdException w:name="Table List 3" w:semiHidden="1" w:unhideWhenUsed="1" w:qFormat="1"/>
-    <w:lsdException w:name="Table List 4" w:semiHidden="1" w:unhideWhenUsed="1"/>
-    <w:lsdException w:name="Table List 5" w:semiHidden="1" w:unhideWhenUsed="1"/>
-    <w:lsdException w:name="Table List 6" w:semiHidden="1" w:unhideWhenUsed="1"/>
-    <w:lsdException w:name="Table List 7" w:semiHidden="1" w:unhideWhenUsed="1"/>
-    <w:lsdException w:name="Table List 8" w:semiHidden="1" w:unhideWhenUsed="1"/>
-    <w:lsdException w:name="Table 3D effects 1" w:semiHidden="1" w:unhideWhenUsed="1"/>
-    <w:lsdException w:name="Table 3D effects 2" w:semiHidden="1" w:unhideWhenUsed="1"/>
-    <w:lsdException w:name="Table 3D effects 3" w:semiHidden="1" w:unhideWhenUsed="1"/>
-    <w:lsdException w:name="Table Contemporary" w:semiHidden="1" w:unhideWhenUsed="1"/>
-    <w:lsdException w:name="Table Elegant" w:semiHidden="1" w:unhideWhenUsed="1" w:qFormat="1"/>
-    <w:lsdException w:name="Table Professional" w:semiHidden="1" w:unhideWhenUsed="1"/>
-    <w:lsdException w:name="Table Subtle 1" w:semiHidden="1" w:unhideWhenUsed="1"/>
-    <w:lsdException w:name="Table Subtle 2" w:semiHidden="1" w:unhideWhenUsed="1"/>
-    <w:lsdException w:name="Table Web 1" w:semiHidden="1" w:unhideWhenUsed="1" w:qFormat="1"/>
-    <w:lsdException w:name="Table Web 2" w:semiHidden="1" w:unhideWhenUsed="1"/>
-    <w:lsdException w:name="Table Web 3" w:semiHidden="1" w:unhideWhenUsed="1" w:qFormat="1"/>
-    <w:lsdException w:name="Balloon Text" w:semiHidden="1" w:unhideWhenUsed="1" w:qFormat="1"/>
-    <w:lsdException w:name="Table Grid" w:qFormat="1"/>
-    <w:lsdException w:name="Table Theme" w:semiHidden="1" w:unhideWhenUsed="1" w:qFormat="1"/>
-    <w:lsdException w:name="Placeholder Text" w:semiHidden="1" w:uiPriority="99"/>
-    <w:lsdException w:name="No Spacing" w:uiPriority="99"/>
-    <w:lsdException w:name="Light Shading" w:uiPriority="60"/>
-    <w:lsdException w:name="Light List" w:uiPriority="61"/>
-    <w:lsdException w:name="Light Grid" w:uiPriority="62"/>
-    <w:lsdException w:name="Medium Shading 1" w:uiPriority="63"/>
-    <w:lsdException w:name="Medium Shading 2" w:uiPriority="64"/>
-    <w:lsdException w:name="Medium List 1" w:uiPriority="65"/>
-    <w:lsdException w:name="Medium List 2" w:uiPriority="66"/>
-    <w:lsdException w:name="Medium Grid 1" w:uiPriority="67"/>
-    <w:lsdException w:name="Medium Grid 2" w:uiPriority="68"/>
-    <w:lsdException w:name="Medium Grid 3" w:uiPriority="69"/>
-    <w:lsdException w:name="Dark List" w:uiPriority="70"/>
-    <w:lsdException w:name="Colorful Shading" w:uiPriority="71"/>
-    <w:lsdException w:name="Colorful List" w:uiPriority="72"/>
-    <w:lsdException w:name="Colorful Grid" w:uiPriority="73"/>
-    <w:lsdException w:name="Light Shading Accent 1" w:uiPriority="60"/>
-    <w:lsdException w:name="Light List Accent 1" w:uiPriority="61"/>
-    <w:lsdException w:name="Light Grid Accent 1" w:uiPriority="62"/>
-    <w:lsdException w:name="Medium Shading 1 Accent 1" w:uiPriority="63"/>
-    <w:lsdException w:name="Medium Shading 2 Accent 1" w:uiPriority="64"/>
-    <w:lsdException w:name="Medium List 1 Accent 1" w:uiPriority="65"/>
-    <w:lsdException w:name="Revision" w:semiHidden="1" w:uiPriority="99"/>
-    <w:lsdException w:name="List Paragraph" w:uiPriority="99"/>
-    <w:lsdException w:name="Quote" w:uiPriority="99"/>
-    <w:lsdException w:name="Intense Quote" w:uiPriority="99"/>
-    <w:lsdException w:name="Medium List 2 Accent 1" w:uiPriority="66"/>
-    <w:lsdException w:name="Medium Grid 1 Accent 1" w:uiPriority="67"/>
-    <w:lsdException w:name="Medium Grid 2 Accent 1" w:uiPriority="68"/>
-    <w:lsdException w:name="Medium Grid 3 Accent 1" w:uiPriority="69"/>
-    <w:lsdException w:name="Dark List Accent 1" w:uiPriority="70"/>
-    <w:lsdException w:name="Colorful Shading Accent 1" w:uiPriority="71"/>
-    <w:lsdException w:name="Colorful List Accent 1" w:uiPriority="72"/>
-    <w:lsdException w:name="Colorful Grid Accent 1" w:uiPriority="73"/>
-    <w:lsdException w:name="Light Shading Accent 2" w:uiPriority="60"/>
-    <w:lsdException w:name="Light List Accent 2" w:uiPriority="61"/>
-    <w:lsdException w:name="Light Grid Accent 2" w:uiPriority="62"/>
-    <w:lsdException w:name="Medium Shading 1 Accent 2" w:uiPriority="63"/>
-    <w:lsdException w:name="Medium Shading 2 Accent 2" w:uiPriority="64"/>
-    <w:lsdException w:name="Medium List 1 Accent 2" w:uiPriority="65"/>
-    <w:lsdException w:name="Medium List 2 Accent 2" w:uiPriority="66"/>
-    <w:lsdException w:name="Medium Grid 1 Accent 2" w:uiPriority="67"/>
-    <w:lsdException w:name="Medium Grid 2 Accent 2" w:uiPriority="68"/>
-    <w:lsdException w:name="Medium Grid 3 Accent 2" w:uiPriority="69"/>
-    <w:lsdException w:name="Dark List Accent 2" w:uiPriority="70"/>
-    <w:lsdException w:name="Colorful Shading Accent 2" w:uiPriority="71"/>
-    <w:lsdException w:name="Colorful List Accent 2" w:uiPriority="72"/>
-    <w:lsdException w:name="Colorful Grid Accent 2" w:uiPriority="73"/>
-    <w:lsdException w:name="Light Shading Accent 3" w:uiPriority="60"/>
-    <w:lsdException w:name="Light List Accent 3" w:uiPriority="61"/>
-    <w:lsdException w:name="Light Grid Accent 3" w:uiPriority="62"/>
-    <w:lsdException w:name="Medium Shading 1 Accent 3" w:uiPriority="63"/>
-    <w:lsdException w:name="Medium Shading 2 Accent 3" w:uiPriority="64"/>
-    <w:lsdException w:name="Medium List 1 Accent 3" w:uiPriority="65"/>
-    <w:lsdException w:name="Medium List 2 Accent 3" w:uiPriority="66"/>
-    <w:lsdException w:name="Medium Grid 1 Accent 3" w:uiPriority="67"/>
-    <w:lsdException w:name="Medium Grid 2 Accent 3" w:uiPriority="68"/>
-    <w:lsdException w:name="Medium Grid 3 Accent 3" w:uiPriority="69"/>
-    <w:lsdException w:name="Dark List Accent 3" w:uiPriority="70"/>
-    <w:lsdException w:name="Colorful Shading Accent 3" w:uiPriority="71"/>
-    <w:lsdException w:name="Colorful List Accent 3" w:uiPriority="72"/>
-    <w:lsdException w:name="Colorful Grid Accent 3" w:uiPriority="73"/>
-    <w:lsdException w:name="Light Shading Accent 4" w:uiPriority="60"/>
-    <w:lsdException w:name="Light List Accent 4" w:uiPriority="61"/>
-    <w:lsdException w:name="Light Grid Accent 4" w:uiPriority="62"/>
-    <w:lsdException w:name="Medium Shading 1 Accent 4" w:uiPriority="63"/>
-    <w:lsdException w:name="Medium Shading 2 Accent 4" w:uiPriority="64"/>
-    <w:lsdException w:name="Medium List 1 Accent 4" w:uiPriority="65"/>
-    <w:lsdException w:name="Medium List 2 Accent 4" w:uiPriority="66"/>
-    <w:lsdException w:name="Medium Grid 1 Accent 4" w:uiPriority="67"/>
-    <w:lsdException w:name="Medium Grid 2 Accent 4" w:uiPriority="68"/>
-    <w:lsdException w:name="Medium Grid 3 Accent 4" w:uiPriority="69"/>
-    <w:lsdException w:name="Dark List Accent 4" w:uiPriority="70"/>
-    <w:lsdException w:name="Colorful Shading Accent 4" w:uiPriority="71"/>
-    <w:lsdException w:name="Colorful List Accent 4" w:uiPriority="72"/>
-    <w:lsdException w:name="Colorful Grid Accent 4" w:uiPriority="73"/>
-    <w:lsdException w:name="Light Shading Accent 5" w:uiPriority="60"/>
-    <w:lsdException w:name="Light List Accent 5" w:uiPriority="61"/>
-    <w:lsdException w:name="Light Grid Accent 5" w:uiPriority="62"/>
-    <w:lsdException w:name="Medium Shading 1 Accent 5" w:uiPriority="63"/>
-    <w:lsdException w:name="Medium Shading 2 Accent 5" w:uiPriority="64"/>
-    <w:lsdException w:name="Medium List 1 Accent 5" w:uiPriority="65"/>
-    <w:lsdException w:name="Medium List 2 Accent 5" w:uiPriority="66"/>
-    <w:lsdException w:name="Medium Grid 1 Accent 5" w:uiPriority="67"/>
-    <w:lsdException w:name="Medium Grid 2 Accent 5" w:uiPriority="68"/>
-    <w:lsdException w:name="Medium Grid 3 Accent 5" w:uiPriority="69"/>
-    <w:lsdException w:name="Dark List Accent 5" w:uiPriority="70"/>
-    <w:lsdException w:name="Colorful Shading Accent 5" w:uiPriority="71"/>
-    <w:lsdException w:name="Colorful List Accent 5" w:uiPriority="72"/>
-    <w:lsdException w:name="Colorful Grid Accent 5" w:uiPriority="73"/>
-    <w:lsdException w:name="Light Shading Accent 6" w:uiPriority="60"/>
-    <w:lsdException w:name="Light List Accent 6" w:uiPriority="61"/>
-    <w:lsdException w:name="Light Grid Accent 6" w:uiPriority="62"/>
-    <w:lsdException w:name="Medium Shading 1 Accent 6" w:uiPriority="63"/>
-    <w:lsdException w:name="Medium Shading 2 Accent 6" w:uiPriority="64"/>
-    <w:lsdException w:name="Medium List 1 Accent 6" w:uiPriority="65"/>
-    <w:lsdException w:name="Medium List 2 Accent 6" w:uiPriority="66"/>
-    <w:lsdException w:name="Medium Grid 1 Accent 6" w:uiPriority="67"/>
-    <w:lsdException w:name="Medium Grid 2 Accent 6" w:uiPriority="68"/>
-    <w:lsdException w:name="Medium Grid 3 Accent 6" w:uiPriority="69"/>
-    <w:lsdException w:name="Dark List Accent 6" w:uiPriority="70"/>
-    <w:lsdException w:name="Colorful Shading Accent 6" w:uiPriority="71"/>
-    <w:lsdException w:name="Colorful List Accent 6" w:uiPriority="72"/>
-    <w:lsdException w:name="Colorful Grid Accent 6" w:uiPriority="73"/>
-    <w:lsdException w:name="Subtle Emphasis" w:uiPriority="19" w:qFormat="1"/>
-    <w:lsdException w:name="Intense Emphasis" w:uiPriority="21" w:qFormat="1"/>
-    <w:lsdException w:name="Subtle Reference" w:uiPriority="31" w:qFormat="1"/>
-    <w:lsdException w:name="Intense Reference" w:uiPriority="32" w:qFormat="1"/>
-    <w:lsdException w:name="Book Title" w:uiPriority="33" w:qFormat="1"/>
-    <w:lsdException w:name="Bibliography" w:semiHidden="1" w:uiPriority="37" w:unhideWhenUsed="1"/>
-    <w:lsdException w:name="TOC Heading" w:semiHidden="1" w:uiPriority="39" w:unhideWhenUsed="1" w:qFormat="1"/>
-    <w:lsdException w:name="Plain Table 1" w:uiPriority="41"/>
-    <w:lsdException w:name="Plain Table 2" w:uiPriority="42"/>
-    <w:lsdException w:name="Plain Table 3" w:uiPriority="43"/>
-    <w:lsdException w:name="Plain Table 4" w:uiPriority="44"/>
-    <w:lsdException w:name="Plain Table 5" w:uiPriority="45"/>
-    <w:lsdException w:name="Grid Table Light" w:uiPriority="40"/>
-    <w:lsdException w:name="Grid Table 1 Light" w:uiPriority="46"/>
-    <w:lsdException w:name="Grid Table 2" w:uiPriority="47"/>
-    <w:lsdException w:name="Grid Table 3" w:uiPriority="48"/>
-    <w:lsdException w:name="Grid Table 4" w:uiPriority="49"/>
-    <w:lsdException w:name="Grid Table 5 Dark" w:uiPriority="50"/>
-    <w:lsdException w:name="Grid Table 6 Colorful" w:uiPriority="51"/>
-    <w:lsdException w:name="Grid Table 7 Colorful" w:uiPriority="52"/>
-    <w:lsdException w:name="Grid Table 1 Light Accent 1" w:uiPriority="46"/>
-    <w:lsdException w:name="Grid Table 2 Accent 1" w:uiPriority="47"/>
-    <w:lsdException w:name="Grid Table 3 Accent 1" w:uiPriority="48"/>
-    <w:lsdException w:name="Grid Table 4 Accent 1" w:uiPriority="49"/>
-    <w:lsdException w:name="Grid Table 5 Dark Accent 1" w:uiPriority="50"/>
-    <w:lsdException w:name="Grid Table 6 Colorful Accent 1" w:uiPriority="51"/>
-    <w:lsdException w:name="Grid Table 7 Colorful Accent 1" w:uiPriority="52"/>
-    <w:lsdException w:name="Grid Table 1 Light Accent 2" w:uiPriority="46"/>
-    <w:lsdException w:name="Grid Table 2 Accent 2" w:uiPriority="47"/>
-    <w:lsdException w:name="Grid Table 3 Accent 2" w:uiPriority="48"/>
-    <w:lsdException w:name="Grid Table 4 Accent 2" w:uiPriority="49"/>
-    <w:lsdException w:name="Grid Table 5 Dark Accent 2" w:uiPriority="50"/>
-    <w:lsdException w:name="Grid Table 6 Colorful Accent 2" w:uiPriority="51"/>
-    <w:lsdException w:name="Grid Table 7 Colorful Accent 2" w:uiPriority="52"/>
-    <w:lsdException w:name="Grid Table 1 Light Accent 3" w:uiPriority="46"/>
-    <w:lsdException w:name="Grid Table 2 Accent 3" w:uiPriority="47"/>
-    <w:lsdException w:name="Grid Table 3 Accent 3" w:uiPriority="48"/>
-    <w:lsdException w:name="Grid Table 4 Accent 3" w:uiPriority="49"/>
-    <w:lsdException w:name="Grid Table 5 Dark Accent 3" w:uiPriority="50"/>
-    <w:lsdException w:name="Grid Table 6 Colorful Accent 3" w:uiPriority="51"/>
-    <w:lsdException w:name="Grid Table 7 Colorful Accent 3" w:uiPriority="52"/>
-    <w:lsdException w:name="Grid Table 1 Light Accent 4" w:uiPriority="46"/>
-    <w:lsdException w:name="Grid Table 2 Accent 4" w:uiPriority="47"/>
-    <w:lsdException w:name="Grid Table 3 Accent 4" w:uiPriority="48"/>
-    <w:lsdException w:name="Grid Table 4 Accent 4" w:uiPriority="49"/>
-    <w:lsdException w:name="Grid Table 5 Dark Accent 4" w:uiPriority="50"/>
-    <w:lsdException w:name="Grid Table 6 Colorful Accent 4" w:uiPriority="51"/>
-    <w:lsdException w:name="Grid Table 7 Colorful Accent 4" w:uiPriority="52"/>
-    <w:lsdException w:name="Grid Table 1 Light Accent 5" w:uiPriority="46"/>
-    <w:lsdException w:name="Grid Table 2 Accent 5" w:uiPriority="47"/>
-    <w:lsdException w:name="Grid Table 3 Accent 5" w:uiPriority="48"/>
-    <w:lsdException w:name="Grid Table 4 Accent 5" w:uiPriority="49"/>
-    <w:lsdException w:name="Grid Table 5 Dark Accent 5" w:uiPriority="50"/>
-    <w:lsdException w:name="Grid Table 6 Colorful Accent 5" w:uiPriority="51"/>
-    <w:lsdException w:name="Grid Table 7 Colorful Accent 5" w:uiPriority="52"/>
-    <w:lsdException w:name="Grid Table 1 Light Accent 6" w:uiPriority="46"/>
-    <w:lsdException w:name="Grid Table 2 Accent 6" w:uiPriority="47"/>
-    <w:lsdException w:name="Grid Table 3 Accent 6" w:uiPriority="48"/>
-    <w:lsdException w:name="Grid Table 4 Accent 6" w:uiPriority="49"/>
-    <w:lsdException w:name="Grid Table 5 Dark Accent 6" w:uiPriority="50"/>
-    <w:lsdException w:name="Grid Table 6 Colorful Accent 6" w:uiPriority="51"/>
-    <w:lsdException w:name="Grid Table 7 Colorful Accent 6" w:uiPriority="52"/>
-    <w:lsdException w:name="List Table 1 Light" w:uiPriority="46"/>
-    <w:lsdException w:name="List Table 2" w:uiPriority="47"/>
-    <w:lsdException w:name="List Table 3" w:uiPriority="48"/>
-    <w:lsdException w:name="List Table 4" w:uiPriority="49"/>
-    <w:lsdException w:name="List Table 5 Dark" w:uiPriority="50"/>
-    <w:lsdException w:name="List Table 6 Colorful" w:uiPriority="51"/>
-    <w:lsdException w:name="List Table 7 Colorful" w:uiPriority="52"/>
-    <w:lsdException w:name="List Table 1 Light Accent 1" w:uiPriority="46"/>
-    <w:lsdException w:name="List Table 2 Accent 1" w:uiPriority="47"/>
-    <w:lsdException w:name="List Table 3 Accent 1" w:uiPriority="48"/>
-    <w:lsdException w:name="List Table 4 Accent 1" w:uiPriority="49"/>
-    <w:lsdException w:name="List Table 5 Dark Accent 1" w:uiPriority="50"/>
-    <w:lsdException w:name="List Table 6 Colorful Accent 1" w:uiPriority="51"/>
-    <w:lsdException w:name="List Table 7 Colorful Accent 1" w:uiPriority="52"/>
-    <w:lsdException w:name="List Table 1 Light Accent 2" w:uiPriority="46"/>
-    <w:lsdException w:name="List Table 2 Accent 2" w:uiPriority="47"/>
-    <w:lsdException w:name="List Table 3 Accent 2" w:uiPriority="48"/>
-    <w:lsdException w:name="List Table 4 Accent 2" w:uiPriority="49"/>
-    <w:lsdException w:name="List Table 5 Dark Accent 2" w:uiPriority="50"/>
-    <w:lsdException w:name="List Table 6 Colorful Accent 2" w:uiPriority="51"/>
-    <w:lsdException w:name="List Table 7 Colorful Accent 2" w:uiPriority="52"/>
-    <w:lsdException w:name="List Table 1 Light Accent 3" w:uiPriority="46"/>
-    <w:lsdException w:name="List Table 2 Accent 3" w:uiPriority="47"/>
-    <w:lsdException w:name="List Table 3 Accent 3" w:uiPriority="48"/>
-    <w:lsdException w:name="List Table 4 Accent 3" w:uiPriority="49"/>
-    <w:lsdException w:name="List Table 5 Dark Accent 3" w:uiPriority="50"/>
-    <w:lsdException w:name="List Table 6 Colorful Accent 3" w:uiPriority="51"/>
-    <w:lsdException w:name="List Table 7 Colorful Accent 3" w:uiPriority="52"/>
-    <w:lsdException w:name="List Table 1 Light Accent 4" w:uiPriority="46"/>
-    <w:lsdException w:name="List Table 2 Accent 4" w:uiPriority="47"/>
-    <w:lsdException w:name="List Table 3 Accent 4" w:uiPriority="48"/>
-    <w:lsdException w:name="List Table 4 Accent 4" w:uiPriority="49"/>
-    <w:lsdException w:name="List Table 5 Dark Accent 4" w:uiPriority="50"/>
-    <w:lsdException w:name="List Table 6 Colorful Accent 4" w:uiPriority="51"/>
-    <w:lsdException w:name="List Table 7 Colorful Accent 4" w:uiPriority="52"/>
-    <w:lsdException w:name="List Table 1 Light Accent 5" w:uiPriority="46"/>
-    <w:lsdException w:name="List Table 2 Accent 5" w:uiPriority="47"/>
-    <w:lsdException w:name="List Table 3 Accent 5" w:uiPriority="48"/>
-    <w:lsdException w:name="List Table 4 Accent 5" w:uiPriority="49"/>
-    <w:lsdException w:name="List Table 5 Dark Accent 5" w:uiPriority="50"/>
-    <w:lsdException w:name="List Table 6 Colorful Accent 5" w:uiPriority="51"/>
-    <w:lsdException w:name="List Table 7 Colorful Accent 5" w:uiPriority="52"/>
-    <w:lsdException w:name="List Table 1 Light Accent 6" w:uiPriority="46"/>
-    <w:lsdException w:name="List Table 2 Accent 6" w:uiPriority="47"/>
-    <w:lsdException w:name="List Table 3 Accent 6" w:uiPriority="48"/>
-    <w:lsdException w:name="List Table 4 Accent 6" w:uiPriority="49"/>
-    <w:lsdException w:name="List Table 5 Dark Accent 6" w:uiPriority="50"/>
-    <w:lsdException w:name="List Table 6 Colorful Accent 6" w:uiPriority="51"/>
-    <w:lsdException w:name="List Table 7 Colorful Accent 6" w:uiPriority="52"/>
+  <w:latentStyles w:defLockedState="0" w:defUIPriority="0" w:defSemiHidden="1" w:defUnhideWhenUsed="1" w:defQFormat="0" w:count="276">
+    <w:lsdException w:name="Normal" w:semiHidden="0" w:unhideWhenUsed="0" w:qFormat="1"/>
+    <w:lsdException w:name="heading 1" w:semiHidden="0" w:unhideWhenUsed="0" w:qFormat="1"/>
+    <w:lsdException w:name="heading 2" w:semiHidden="0" w:unhideWhenUsed="0" w:qFormat="1"/>
+    <w:lsdException w:name="heading 3" w:semiHidden="0" w:unhideWhenUsed="0" w:qFormat="1"/>
+    <w:lsdException w:name="heading 4" w:semiHidden="0" w:unhideWhenUsed="0" w:qFormat="1"/>
+    <w:lsdException w:name="heading 5" w:semiHidden="0" w:unhideWhenUsed="0" w:qFormat="1"/>
+    <w:lsdException w:name="heading 6" w:semiHidden="0" w:unhideWhenUsed="0" w:qFormat="1"/>
+    <w:lsdException w:name="heading 7" w:qFormat="1"/>
+    <w:lsdException w:name="heading 8" w:qFormat="1"/>
+    <w:lsdException w:name="heading 9" w:qFormat="1"/>
+    <w:lsdException w:name="toc 1" w:uiPriority="39" w:qFormat="1"/>
+    <w:lsdException w:name="toc 2" w:uiPriority="39" w:qFormat="1"/>
+    <w:lsdException w:name="toc 3" w:uiPriority="39" w:qFormat="1"/>
+    <w:lsdException w:name="Normal Indent" w:qFormat="1"/>
+    <w:lsdException w:name="annotation text" w:qFormat="1"/>
+    <w:lsdException w:name="header" w:qFormat="1"/>
+    <w:lsdException w:name="footer" w:qFormat="1"/>
+    <w:lsdException w:name="caption" w:qFormat="1"/>
+    <w:lsdException w:name="annotation reference" w:qFormat="1"/>
+    <w:lsdException w:name="page number" w:qFormat="1"/>
+    <w:lsdException w:name="Title" w:semiHidden="0" w:unhideWhenUsed="0" w:qFormat="1"/>
+    <w:lsdException w:name="Default Paragraph Font" w:uiPriority="1"/>
+    <w:lsdException w:name="Body Text" w:qFormat="1"/>
+    <w:lsdException w:name="Body Text Indent" w:qFormat="1"/>
+    <w:lsdException w:name="Subtitle" w:semiHidden="0" w:unhideWhenUsed="0" w:qFormat="1"/>
+    <w:lsdException w:name="Date" w:semiHidden="0" w:unhideWhenUsed="0" w:qFormat="1"/>
+    <w:lsdException w:name="Body Text First Indent 2" w:qFormat="1"/>
+    <w:lsdException w:name="Hyperlink" w:uiPriority="99" w:qFormat="1"/>
+    <w:lsdException w:name="Strong" w:semiHidden="0" w:unhideWhenUsed="0" w:qFormat="1"/>
+    <w:lsdException w:name="Emphasis" w:semiHidden="0" w:unhideWhenUsed="0" w:qFormat="1"/>
+    <w:lsdException w:name="Document Map" w:qFormat="1"/>
+    <w:lsdException w:name="HTML Top of Form" w:uiPriority="99"/>
+    <w:lsdException w:name="HTML Bottom of Form" w:uiPriority="99"/>
+    <w:lsdException w:name="Normal (Web)" w:uiPriority="99" w:qFormat="1"/>
+    <w:lsdException w:name="Normal Table" w:uiPriority="99"/>
+    <w:lsdException w:name="annotation subject" w:qFormat="1"/>
+    <w:lsdException w:name="No List" w:uiPriority="99"/>
+    <w:lsdException w:name="Outline List 1" w:uiPriority="99"/>
+    <w:lsdException w:name="Outline List 2" w:uiPriority="99"/>
+    <w:lsdException w:name="Outline List 3" w:uiPriority="99"/>
+    <w:lsdException w:name="Table Classic 1" w:qFormat="1"/>
+    <w:lsdException w:name="Table List 3" w:qFormat="1"/>
+    <w:lsdException w:name="Table Elegant" w:qFormat="1"/>
+    <w:lsdException w:name="Table Web 1" w:qFormat="1"/>
+    <w:lsdException w:name="Table Web 3" w:qFormat="1"/>
+    <w:lsdException w:name="Balloon Text" w:qFormat="1"/>
+    <w:lsdException w:name="Table Grid" w:semiHidden="0" w:unhideWhenUsed="0" w:qFormat="1"/>
+    <w:lsdException w:name="Table Theme" w:qFormat="1"/>
+    <w:lsdException w:name="Note Level 1" w:semiHidden="0" w:unhideWhenUsed="0"/>
+    <w:lsdException w:name="Note Level 2" w:semiHidden="0" w:unhideWhenUsed="0"/>
+    <w:lsdException w:name="Note Level 3" w:semiHidden="0" w:unhideWhenUsed="0"/>
+    <w:lsdException w:name="Note Level 4" w:semiHidden="0" w:unhideWhenUsed="0"/>
+    <w:lsdException w:name="Note Level 5" w:semiHidden="0" w:unhideWhenUsed="0"/>
+    <w:lsdException w:name="Note Level 6" w:semiHidden="0" w:unhideWhenUsed="0"/>
+    <w:lsdException w:name="Note Level 7" w:semiHidden="0" w:unhideWhenUsed="0"/>
+    <w:lsdException w:name="Note Level 8" w:semiHidden="0" w:unhideWhenUsed="0"/>
+    <w:lsdException w:name="Note Level 9" w:semiHidden="0" w:unhideWhenUsed="0"/>
+    <w:lsdException w:name="Placeholder Text" w:uiPriority="99" w:unhideWhenUsed="0"/>
+    <w:lsdException w:name="No Spacing" w:semiHidden="0" w:uiPriority="99" w:unhideWhenUsed="0"/>
+    <w:lsdException w:name="Light Shading" w:semiHidden="0" w:uiPriority="60" w:unhideWhenUsed="0"/>
+    <w:lsdException w:name="Light List" w:semiHidden="0" w:uiPriority="61" w:unhideWhenUsed="0"/>
+    <w:lsdException w:name="Light Grid" w:semiHidden="0" w:uiPriority="62" w:unhideWhenUsed="0"/>
+    <w:lsdException w:name="Medium Shading 1" w:semiHidden="0" w:uiPriority="63" w:unhideWhenUsed="0"/>
+    <w:lsdException w:name="Medium Shading 2" w:semiHidden="0" w:uiPriority="64" w:unhideWhenUsed="0"/>
+    <w:lsdException w:name="Medium List 1" w:semiHidden="0" w:uiPriority="65" w:unhideWhenUsed="0"/>
+    <w:lsdException w:name="Medium List 2" w:semiHidden="0" w:uiPriority="66" w:unhideWhenUsed="0"/>
+    <w:lsdException w:name="Medium Grid 1" w:semiHidden="0" w:uiPriority="67" w:unhideWhenUsed="0"/>
+    <w:lsdException w:name="Medium Grid 2" w:semiHidden="0" w:uiPriority="68" w:unhideWhenUsed="0"/>
+    <w:lsdException w:name="Medium Grid 3" w:semiHidden="0" w:uiPriority="69" w:unhideWhenUsed="0"/>
+    <w:lsdException w:name="Dark List" w:semiHidden="0" w:uiPriority="70" w:unhideWhenUsed="0"/>
+    <w:lsdException w:name="Colorful Shading" w:semiHidden="0" w:uiPriority="71" w:unhideWhenUsed="0"/>
+    <w:lsdException w:name="Colorful List" w:semiHidden="0" w:uiPriority="72" w:unhideWhenUsed="0"/>
+    <w:lsdException w:name="Colorful Grid" w:semiHidden="0" w:uiPriority="73" w:unhideWhenUsed="0"/>
+    <w:lsdException w:name="Light Shading Accent 1" w:semiHidden="0" w:uiPriority="60" w:unhideWhenUsed="0"/>
+    <w:lsdException w:name="Light List Accent 1" w:semiHidden="0" w:uiPriority="61" w:unhideWhenUsed="0"/>
+    <w:lsdException w:name="Light Grid Accent 1" w:semiHidden="0" w:uiPriority="62" w:unhideWhenUsed="0"/>
+    <w:lsdException w:name="Medium Shading 1 Accent 1" w:semiHidden="0" w:uiPriority="63" w:unhideWhenUsed="0"/>
+    <w:lsdException w:name="Medium Shading 2 Accent 1" w:semiHidden="0" w:uiPriority="64" w:unhideWhenUsed="0"/>
+    <w:lsdException w:name="Medium List 1 Accent 1" w:semiHidden="0" w:uiPriority="65" w:unhideWhenUsed="0"/>
+    <w:lsdException w:name="Revision" w:uiPriority="99" w:unhideWhenUsed="0"/>
+    <w:lsdException w:name="List Paragraph" w:semiHidden="0" w:uiPriority="99" w:unhideWhenUsed="0"/>
+    <w:lsdException w:name="Quote" w:semiHidden="0" w:uiPriority="99" w:unhideWhenUsed="0"/>
+    <w:lsdException w:name="Intense Quote" w:semiHidden="0" w:uiPriority="99" w:unhideWhenUsed="0"/>
+    <w:lsdException w:name="Medium List 2 Accent 1" w:semiHidden="0" w:uiPriority="66" w:unhideWhenUsed="0"/>
+    <w:lsdException w:name="Medium Grid 1 Accent 1" w:semiHidden="0" w:uiPriority="67" w:unhideWhenUsed="0"/>
+    <w:lsdException w:name="Medium Grid 2 Accent 1" w:semiHidden="0" w:uiPriority="68" w:unhideWhenUsed="0"/>
+    <w:lsdException w:name="Medium Grid 3 Accent 1" w:semiHidden="0" w:uiPriority="69" w:unhideWhenUsed="0"/>
+    <w:lsdException w:name="Dark List Accent 1" w:semiHidden="0" w:uiPriority="70" w:unhideWhenUsed="0"/>
+    <w:lsdException w:name="Colorful Shading Accent 1" w:semiHidden="0" w:uiPriority="71" w:unhideWhenUsed="0"/>
+    <w:lsdException w:name="Colorful List Accent 1" w:semiHidden="0" w:uiPriority="72" w:unhideWhenUsed="0"/>
+    <w:lsdException w:name="Colorful Grid Accent 1" w:semiHidden="0" w:uiPriority="73" w:unhideWhenUsed="0"/>
+    <w:lsdException w:name="Light Shading Accent 2" w:semiHidden="0" w:uiPriority="60" w:unhideWhenUsed="0"/>
+    <w:lsdException w:name="Light List Accent 2" w:semiHidden="0" w:uiPriority="61" w:unhideWhenUsed="0"/>
+    <w:lsdException w:name="Light Grid Accent 2" w:semiHidden="0" w:uiPriority="62" w:unhideWhenUsed="0"/>
+    <w:lsdException w:name="Medium Shading 1 Accent 2" w:semiHidden="0" w:uiPriority="63" w:unhideWhenUsed="0"/>
+    <w:lsdException w:name="Medium Shading 2 Accent 2" w:semiHidden="0" w:uiPriority="64" w:unhideWhenUsed="0"/>
+    <w:lsdException w:name="Medium List 1 Accent 2" w:semiHidden="0" w:uiPriority="65" w:unhideWhenUsed="0"/>
+    <w:lsdException w:name="Medium List 2 Accent 2" w:semiHidden="0" w:uiPriority="66" w:unhideWhenUsed="0"/>
+    <w:lsdException w:name="Medium Grid 1 Accent 2" w:semiHidden="0" w:uiPriority="67" w:unhideWhenUsed="0"/>
+    <w:lsdException w:name="Medium Grid 2 Accent 2" w:semiHidden="0" w:uiPriority="68" w:unhideWhenUsed="0"/>
+    <w:lsdException w:name="Medium Grid 3 Accent 2" w:semiHidden="0" w:uiPriority="69" w:unhideWhenUsed="0"/>
+    <w:lsdException w:name="Dark List Accent 2" w:semiHidden="0" w:uiPriority="70" w:unhideWhenUsed="0"/>
+    <w:lsdException w:name="Colorful Shading Accent 2" w:semiHidden="0" w:uiPriority="71" w:unhideWhenUsed="0"/>
+    <w:lsdException w:name="Colorful List Accent 2" w:semiHidden="0" w:uiPriority="72" w:unhideWhenUsed="0"/>
+    <w:lsdException w:name="Colorful Grid Accent 2" w:semiHidden="0" w:uiPriority="73" w:unhideWhenUsed="0"/>
+    <w:lsdException w:name="Light Shading Accent 3" w:semiHidden="0" w:uiPriority="60" w:unhideWhenUsed="0"/>
+    <w:lsdException w:name="Light List Accent 3" w:semiHidden="0" w:uiPriority="61" w:unhideWhenUsed="0"/>
+    <w:lsdException w:name="Light Grid Accent 3" w:semiHidden="0" w:uiPriority="62" w:unhideWhenUsed="0"/>
+    <w:lsdException w:name="Medium Shading 1 Accent 3" w:semiHidden="0" w:uiPriority="63" w:unhideWhenUsed="0"/>
+    <w:lsdException w:name="Medium Shading 2 Accent 3" w:semiHidden="0" w:uiPriority="64" w:unhideWhenUsed="0"/>
+    <w:lsdException w:name="Medium List 1 Accent 3" w:semiHidden="0" w:uiPriority="65" w:unhideWhenUsed="0"/>
+    <w:lsdException w:name="Medium List 2 Accent 3" w:semiHidden="0" w:uiPriority="66" w:unhideWhenUsed="0"/>
+    <w:lsdException w:name="Medium Grid 1 Accent 3" w:semiHidden="0" w:uiPriority="67" w:unhideWhenUsed="0"/>
+    <w:lsdException w:name="Medium Grid 2 Accent 3" w:semiHidden="0" w:uiPriority="68" w:unhideWhenUsed="0"/>
+    <w:lsdException w:name="Medium Grid 3 Accent 3" w:semiHidden="0" w:uiPriority="69" w:unhideWhenUsed="0"/>
+    <w:lsdException w:name="Dark List Accent 3" w:semiHidden="0" w:uiPriority="70" w:unhideWhenUsed="0"/>
+    <w:lsdException w:name="Colorful Shading Accent 3" w:semiHidden="0" w:uiPriority="71" w:unhideWhenUsed="0"/>
+    <w:lsdException w:name="Colorful List Accent 3" w:semiHidden="0" w:uiPriority="72" w:unhideWhenUsed="0"/>
+    <w:lsdException w:name="Colorful Grid Accent 3" w:semiHidden="0" w:uiPriority="73" w:unhideWhenUsed="0"/>
+    <w:lsdException w:name="Light Shading Accent 4" w:semiHidden="0" w:uiPriority="60" w:unhideWhenUsed="0"/>
+    <w:lsdException w:name="Light List Accent 4" w:semiHidden="0" w:uiPriority="61" w:unhideWhenUsed="0"/>
+    <w:lsdException w:name="Light Grid Accent 4" w:semiHidden="0" w:uiPriority="62" w:unhideWhenUsed="0"/>
+    <w:lsdException w:name="Medium Shading 1 Accent 4" w:semiHidden="0" w:uiPriority="63" w:unhideWhenUsed="0"/>
+    <w:lsdException w:name="Medium Shading 2 Accent 4" w:semiHidden="0" w:uiPriority="64" w:unhideWhenUsed="0"/>
+    <w:lsdException w:name="Medium List 1 Accent 4" w:semiHidden="0" w:uiPriority="65" w:unhideWhenUsed="0"/>
+    <w:lsdException w:name="Medium List 2 Accent 4" w:semiHidden="0" w:uiPriority="66" w:unhideWhenUsed="0"/>
+    <w:lsdException w:name="Medium Grid 1 Accent 4" w:semiHidden="0" w:uiPriority="67" w:unhideWhenUsed="0"/>
+    <w:lsdException w:name="Medium Grid 2 Accent 4" w:semiHidden="0" w:uiPriority="68" w:unhideWhenUsed="0"/>
+    <w:lsdException w:name="Medium Grid 3 Accent 4" w:semiHidden="0" w:uiPriority="69" w:unhideWhenUsed="0"/>
+    <w:lsdException w:name="Dark List Accent 4" w:semiHidden="0" w:uiPriority="70" w:unhideWhenUsed="0"/>
+    <w:lsdException w:name="Colorful Shading Accent 4" w:semiHidden="0" w:uiPriority="71" w:unhideWhenUsed="0"/>
+    <w:lsdException w:name="Colorful List Accent 4" w:semiHidden="0" w:uiPriority="72" w:unhideWhenUsed="0"/>
+    <w:lsdException w:name="Colorful Grid Accent 4" w:semiHidden="0" w:uiPriority="73" w:unhideWhenUsed="0"/>
+    <w:lsdException w:name="Light Shading Accent 5" w:semiHidden="0" w:uiPriority="60" w:unhideWhenUsed="0"/>
+    <w:lsdException w:name="Light List Accent 5" w:semiHidden="0" w:uiPriority="61" w:unhideWhenUsed="0"/>
+    <w:lsdException w:name="Light Grid Accent 5" w:semiHidden="0" w:uiPriority="62" w:unhideWhenUsed="0"/>
+    <w:lsdException w:name="Medium Shading 1 Accent 5" w:semiHidden="0" w:uiPriority="63" w:unhideWhenUsed="0"/>
+    <w:lsdException w:name="Medium Shading 2 Accent 5" w:semiHidden="0" w:uiPriority="64" w:unhideWhenUsed="0"/>
+    <w:lsdException w:name="Medium List 1 Accent 5" w:semiHidden="0" w:uiPriority="65" w:unhideWhenUsed="0"/>
+    <w:lsdException w:name="Medium List 2 Accent 5" w:semiHidden="0" w:uiPriority="66" w:unhideWhenUsed="0"/>
+    <w:lsdException w:name="Medium Grid 1 Accent 5" w:semiHidden="0" w:uiPriority="67" w:unhideWhenUsed="0"/>
+    <w:lsdException w:name="Medium Grid 2 Accent 5" w:semiHidden="0" w:uiPriority="68" w:unhideWhenUsed="0"/>
+    <w:lsdException w:name="Medium Grid 3 Accent 5" w:semiHidden="0" w:uiPriority="69" w:unhideWhenUsed="0"/>
+    <w:lsdException w:name="Dark List Accent 5" w:semiHidden="0" w:uiPriority="70" w:unhideWhenUsed="0"/>
+    <w:lsdException w:name="Colorful Shading Accent 5" w:semiHidden="0" w:uiPriority="71" w:unhideWhenUsed="0"/>
+    <w:lsdException w:name="Colorful List Accent 5" w:semiHidden="0" w:uiPriority="72" w:unhideWhenUsed="0"/>
+    <w:lsdException w:name="Colorful Grid Accent 5" w:semiHidden="0" w:uiPriority="73" w:unhideWhenUsed="0"/>
+    <w:lsdException w:name="Light Shading Accent 6" w:semiHidden="0" w:uiPriority="60" w:unhideWhenUsed="0"/>
+    <w:lsdException w:name="Light List Accent 6" w:semiHidden="0" w:uiPriority="61" w:unhideWhenUsed="0"/>
+    <w:lsdException w:name="Light Grid Accent 6" w:semiHidden="0" w:uiPriority="62" w:unhideWhenUsed="0"/>
+    <w:lsdException w:name="Medium Shading 1 Accent 6" w:semiHidden="0" w:uiPriority="63" w:unhideWhenUsed="0"/>
+    <w:lsdException w:name="Medium Shading 2 Accent 6" w:semiHidden="0" w:uiPriority="64" w:unhideWhenUsed="0"/>
+    <w:lsdException w:name="Medium List 1 Accent 6" w:semiHidden="0" w:uiPriority="65" w:unhideWhenUsed="0"/>
+    <w:lsdException w:name="Medium List 2 Accent 6" w:semiHidden="0" w:uiPriority="66" w:unhideWhenUsed="0"/>
+    <w:lsdException w:name="Medium Grid 1 Accent 6" w:semiHidden="0" w:uiPriority="67" w:unhideWhenUsed="0"/>
+    <w:lsdException w:name="Medium Grid 2 Accent 6" w:semiHidden="0" w:uiPriority="68" w:unhideWhenUsed="0"/>
+    <w:lsdException w:name="Medium Grid 3 Accent 6" w:semiHidden="0" w:uiPriority="69" w:unhideWhenUsed="0"/>
+    <w:lsdException w:name="Dark List Accent 6" w:semiHidden="0" w:uiPriority="70" w:unhideWhenUsed="0"/>
+    <w:lsdException w:name="Colorful Shading Accent 6" w:semiHidden="0" w:uiPriority="71" w:unhideWhenUsed="0"/>
+    <w:lsdException w:name="Colorful List Accent 6" w:semiHidden="0" w:uiPriority="72" w:unhideWhenUsed="0"/>
+    <w:lsdException w:name="Colorful Grid Accent 6" w:semiHidden="0" w:uiPriority="73" w:unhideWhenUsed="0"/>
+    <w:lsdException w:name="Subtle Emphasis" w:semiHidden="0" w:uiPriority="19" w:unhideWhenUsed="0" w:qFormat="1"/>
+    <w:lsdException w:name="Intense Emphasis" w:semiHidden="0" w:uiPriority="21" w:unhideWhenUsed="0" w:qFormat="1"/>
+    <w:lsdException w:name="Subtle Reference" w:semiHidden="0" w:uiPriority="31" w:unhideWhenUsed="0" w:qFormat="1"/>
+    <w:lsdException w:name="Intense Reference" w:semiHidden="0" w:uiPriority="32" w:unhideWhenUsed="0" w:qFormat="1"/>
+    <w:lsdException w:name="Book Title" w:semiHidden="0" w:uiPriority="33" w:unhideWhenUsed="0" w:qFormat="1"/>
+    <w:lsdException w:name="Bibliography" w:uiPriority="37"/>
+    <w:lsdException w:name="TOC Heading" w:uiPriority="39" w:qFormat="1"/>
   </w:latentStyles>
   <w:style w:type="paragraph" w:default="1" w:styleId="a">
     <w:name w:val="Normal"/>
@@ -30065,6 +31132,7 @@
     <w:basedOn w:val="a1"/>
     <w:qFormat/>
     <w:tblPr>
+      <w:tblInd w:w="0" w:type="dxa"/>
       <w:tblBorders>
         <w:top w:val="single" w:sz="4" w:space="0" w:color="auto"/>
         <w:left w:val="single" w:sz="4" w:space="0" w:color="auto"/>
@@ -30073,6 +31141,12 @@
         <w:insideH w:val="single" w:sz="4" w:space="0" w:color="auto"/>
         <w:insideV w:val="single" w:sz="4" w:space="0" w:color="auto"/>
       </w:tblBorders>
+      <w:tblCellMar>
+        <w:top w:w="0" w:type="dxa"/>
+        <w:left w:w="108" w:type="dxa"/>
+        <w:bottom w:w="0" w:type="dxa"/>
+        <w:right w:w="108" w:type="dxa"/>
+      </w:tblCellMar>
     </w:tblPr>
   </w:style>
   <w:style w:type="table" w:styleId="afa">
@@ -30088,6 +31162,7 @@
       <w:textAlignment w:val="baseline"/>
     </w:pPr>
     <w:tblPr>
+      <w:tblInd w:w="0" w:type="dxa"/>
       <w:tblBorders>
         <w:top w:val="single" w:sz="4" w:space="0" w:color="auto"/>
         <w:left w:val="single" w:sz="4" w:space="0" w:color="auto"/>
@@ -30096,6 +31171,12 @@
         <w:insideH w:val="single" w:sz="4" w:space="0" w:color="auto"/>
         <w:insideV w:val="single" w:sz="4" w:space="0" w:color="auto"/>
       </w:tblBorders>
+      <w:tblCellMar>
+        <w:top w:w="0" w:type="dxa"/>
+        <w:left w:w="108" w:type="dxa"/>
+        <w:bottom w:w="0" w:type="dxa"/>
+        <w:right w:w="108" w:type="dxa"/>
+      </w:tblCellMar>
     </w:tblPr>
   </w:style>
   <w:style w:type="table" w:styleId="afb">
@@ -30111,6 +31192,7 @@
       <w:textAlignment w:val="baseline"/>
     </w:pPr>
     <w:tblPr>
+      <w:tblInd w:w="0" w:type="dxa"/>
       <w:tblBorders>
         <w:top w:val="double" w:sz="6" w:space="0" w:color="000000"/>
         <w:left w:val="double" w:sz="6" w:space="0" w:color="000000"/>
@@ -30119,6 +31201,12 @@
         <w:insideH w:val="single" w:sz="6" w:space="0" w:color="000000"/>
         <w:insideV w:val="single" w:sz="6" w:space="0" w:color="000000"/>
       </w:tblBorders>
+      <w:tblCellMar>
+        <w:top w:w="0" w:type="dxa"/>
+        <w:left w:w="108" w:type="dxa"/>
+        <w:bottom w:w="0" w:type="dxa"/>
+        <w:right w:w="108" w:type="dxa"/>
+      </w:tblCellMar>
     </w:tblPr>
     <w:tcPr>
       <w:shd w:val="clear" w:color="auto" w:fill="auto"/>
@@ -30150,10 +31238,17 @@
       <w:textAlignment w:val="baseline"/>
     </w:pPr>
     <w:tblPr>
+      <w:tblInd w:w="0" w:type="dxa"/>
       <w:tblBorders>
         <w:top w:val="single" w:sz="12" w:space="0" w:color="000000"/>
         <w:bottom w:val="single" w:sz="12" w:space="0" w:color="000000"/>
       </w:tblBorders>
+      <w:tblCellMar>
+        <w:top w:w="0" w:type="dxa"/>
+        <w:left w:w="108" w:type="dxa"/>
+        <w:bottom w:w="0" w:type="dxa"/>
+        <w:right w:w="108" w:type="dxa"/>
+      </w:tblCellMar>
     </w:tblPr>
     <w:tcPr>
       <w:shd w:val="clear" w:color="auto" w:fill="auto"/>
@@ -30237,11 +31332,18 @@
       <w:textAlignment w:val="baseline"/>
     </w:pPr>
     <w:tblPr>
+      <w:tblInd w:w="0" w:type="dxa"/>
       <w:tblBorders>
         <w:top w:val="single" w:sz="12" w:space="0" w:color="000000"/>
         <w:bottom w:val="single" w:sz="12" w:space="0" w:color="000000"/>
         <w:insideH w:val="single" w:sz="6" w:space="0" w:color="000000"/>
       </w:tblBorders>
+      <w:tblCellMar>
+        <w:top w:w="0" w:type="dxa"/>
+        <w:left w:w="108" w:type="dxa"/>
+        <w:bottom w:w="0" w:type="dxa"/>
+        <w:right w:w="108" w:type="dxa"/>
+      </w:tblCellMar>
     </w:tblPr>
     <w:tcPr>
       <w:shd w:val="clear" w:color="auto" w:fill="auto"/>
@@ -30300,6 +31402,7 @@
     </w:pPr>
     <w:tblPr>
       <w:tblCellSpacing w:w="20" w:type="dxa"/>
+      <w:tblInd w:w="0" w:type="dxa"/>
       <w:tblBorders>
         <w:top w:val="outset" w:sz="6" w:space="0" w:color="auto"/>
         <w:left w:val="outset" w:sz="6" w:space="0" w:color="auto"/>
@@ -30308,6 +31411,12 @@
         <w:insideH w:val="outset" w:sz="6" w:space="0" w:color="auto"/>
         <w:insideV w:val="outset" w:sz="6" w:space="0" w:color="auto"/>
       </w:tblBorders>
+      <w:tblCellMar>
+        <w:top w:w="0" w:type="dxa"/>
+        <w:left w:w="108" w:type="dxa"/>
+        <w:bottom w:w="0" w:type="dxa"/>
+        <w:right w:w="108" w:type="dxa"/>
+      </w:tblCellMar>
     </w:tblPr>
     <w:trPr>
       <w:tblCellSpacing w:w="20" w:type="dxa"/>
@@ -30342,6 +31451,7 @@
     </w:pPr>
     <w:tblPr>
       <w:tblCellSpacing w:w="20" w:type="dxa"/>
+      <w:tblInd w:w="0" w:type="dxa"/>
       <w:tblBorders>
         <w:top w:val="outset" w:sz="24" w:space="0" w:color="auto"/>
         <w:left w:val="outset" w:sz="24" w:space="0" w:color="auto"/>
@@ -30350,6 +31460,12 @@
         <w:insideH w:val="outset" w:sz="6" w:space="0" w:color="auto"/>
         <w:insideV w:val="outset" w:sz="6" w:space="0" w:color="auto"/>
       </w:tblBorders>
+      <w:tblCellMar>
+        <w:top w:w="0" w:type="dxa"/>
+        <w:left w:w="108" w:type="dxa"/>
+        <w:bottom w:w="0" w:type="dxa"/>
+        <w:right w:w="108" w:type="dxa"/>
+      </w:tblCellMar>
     </w:tblPr>
     <w:trPr>
       <w:tblCellSpacing w:w="20" w:type="dxa"/>
@@ -30461,7 +31577,7 @@
     </w:pPr>
   </w:style>
   <w:style w:type="character" w:customStyle="1" w:styleId="a6">
-    <w:name w:val="批注文字 字符"/>
+    <w:name w:val="注释文本字符"/>
     <w:link w:val="a4"/>
     <w:qFormat/>
     <w:rPr>
@@ -30471,7 +31587,7 @@
     </w:rPr>
   </w:style>
   <w:style w:type="character" w:customStyle="1" w:styleId="a5">
-    <w:name w:val="批注主题 字符"/>
+    <w:name w:val="批注主题字符"/>
     <w:link w:val="a3"/>
     <w:qFormat/>
     <w:rPr>
@@ -30483,7 +31599,7 @@
     </w:rPr>
   </w:style>
   <w:style w:type="character" w:customStyle="1" w:styleId="af1">
-    <w:name w:val="批注框文本 字符"/>
+    <w:name w:val="批注框文本字符"/>
     <w:link w:val="af0"/>
     <w:qFormat/>
     <w:rPr>
@@ -30494,7 +31610,7 @@
     </w:rPr>
   </w:style>
   <w:style w:type="character" w:customStyle="1" w:styleId="a8">
-    <w:name w:val="正文缩进 字符"/>
+    <w:name w:val="正文缩进字符"/>
     <w:link w:val="a7"/>
     <w:qFormat/>
     <w:rPr>
@@ -30518,7 +31634,7 @@
     </w:rPr>
   </w:style>
   <w:style w:type="character" w:customStyle="1" w:styleId="af">
-    <w:name w:val="日期 字符"/>
+    <w:name w:val="日期字符"/>
     <w:link w:val="ae"/>
     <w:qFormat/>
     <w:rPr>
@@ -30539,6 +31655,7 @@
       <w:szCs w:val="22"/>
     </w:rPr>
     <w:tblPr>
+      <w:tblInd w:w="0" w:type="dxa"/>
       <w:tblBorders>
         <w:top w:val="single" w:sz="4" w:space="0" w:color="666666"/>
         <w:left w:val="single" w:sz="4" w:space="0" w:color="666666"/>
@@ -30547,6 +31664,12 @@
         <w:insideH w:val="single" w:sz="4" w:space="0" w:color="666666"/>
         <w:insideV w:val="single" w:sz="4" w:space="0" w:color="666666"/>
       </w:tblBorders>
+      <w:tblCellMar>
+        <w:top w:w="0" w:type="dxa"/>
+        <w:left w:w="108" w:type="dxa"/>
+        <w:bottom w:w="0" w:type="dxa"/>
+        <w:right w:w="108" w:type="dxa"/>
+      </w:tblCellMar>
     </w:tblPr>
     <w:tblStylePr w:type="firstRow">
       <w:rPr>
@@ -30636,7 +31759,7 @@
     <w:qFormat/>
   </w:style>
   <w:style w:type="character" w:customStyle="1" w:styleId="20">
-    <w:name w:val="标题 2 字符"/>
+    <w:name w:val="标题 2字符"/>
     <w:basedOn w:val="a0"/>
     <w:link w:val="2"/>
     <w:qFormat/>
@@ -30651,7 +31774,7 @@
     </w:rPr>
   </w:style>
   <w:style w:type="character" w:customStyle="1" w:styleId="30">
-    <w:name w:val="标题 3 字符"/>
+    <w:name w:val="标题 3字符"/>
     <w:basedOn w:val="a0"/>
     <w:link w:val="3"/>
     <w:qFormat/>
@@ -30665,7 +31788,7 @@
     </w:rPr>
   </w:style>
   <w:style w:type="character" w:customStyle="1" w:styleId="ab">
-    <w:name w:val="正文文本 字符"/>
+    <w:name w:val="正文文本字符"/>
     <w:link w:val="aa"/>
     <w:qFormat/>
     <w:rPr>
@@ -30685,7 +31808,7 @@
     </w:rPr>
   </w:style>
   <w:style w:type="character" w:customStyle="1" w:styleId="af5">
-    <w:name w:val="普通(网站) 字符"/>
+    <w:name w:val="普通(网站)字符"/>
     <w:link w:val="af4"/>
     <w:uiPriority w:val="99"/>
     <w:qFormat/>
@@ -30696,7 +31819,7 @@
     </w:rPr>
   </w:style>
   <w:style w:type="character" w:customStyle="1" w:styleId="22">
-    <w:name w:val="正文首行缩进 2 字符"/>
+    <w:name w:val="正文首行缩进 2字符"/>
     <w:basedOn w:val="ad"/>
     <w:link w:val="21"/>
     <w:qFormat/>
@@ -30712,7 +31835,1422 @@
     </w:rPr>
   </w:style>
   <w:style w:type="character" w:customStyle="1" w:styleId="ad">
-    <w:name w:val="正文文本缩进 字符"/>
+    <w:name w:val="正文文本缩进字符"/>
+    <w:basedOn w:val="a0"/>
+    <w:link w:val="ac"/>
+    <w:semiHidden/>
+    <w:qFormat/>
+    <w:rPr>
+      <w:rFonts w:ascii="Times" w:hAnsi="Times"/>
+      <w:sz w:val="24"/>
+      <w:lang w:val="en-GB"/>
+    </w:rPr>
+  </w:style>
+  <w:style w:type="character" w:customStyle="1" w:styleId="2Char1">
+    <w:name w:val="正文首行缩进 2 Char1"/>
+    <w:basedOn w:val="ad"/>
+    <w:semiHidden/>
+    <w:qFormat/>
+    <w:rPr>
+      <w:rFonts w:ascii="Times" w:hAnsi="Times"/>
+      <w:sz w:val="24"/>
+      <w:lang w:val="en-GB"/>
+    </w:rPr>
+  </w:style>
+  <w:style w:type="paragraph" w:customStyle="1" w:styleId="Aff0">
+    <w:name w:val="正文 A"/>
+    <w:qFormat/>
+    <w:pPr>
+      <w:widowControl w:val="0"/>
+      <w:jc w:val="both"/>
+    </w:pPr>
+    <w:rPr>
+      <w:rFonts w:ascii="Cambria" w:eastAsia="Cambria" w:hAnsi="Cambria" w:cs="Cambria"/>
+      <w:color w:val="000000"/>
+      <w:kern w:val="2"/>
+      <w:sz w:val="24"/>
+      <w:szCs w:val="24"/>
+      <w:u w:color="000000"/>
+    </w:rPr>
+  </w:style>
+</w:styles>
+</file>
+
+<file path=word/stylesWithEffects.xml><?xml version="1.0" encoding="utf-8"?>
+<w:styles xmlns:wpc="http://schemas.microsoft.com/office/word/2010/wordprocessingCanvas" xmlns:mo="http://schemas.microsoft.com/office/mac/office/2008/main" xmlns:mc="http://schemas.openxmlformats.org/markup-compatibility/2006" xmlns:mv="urn:schemas-microsoft-com:mac:vml" xmlns:o="urn:schemas-microsoft-com:office:office" xmlns:r="http://schemas.openxmlformats.org/officeDocument/2006/relationships" xmlns:m="http://schemas.openxmlformats.org/officeDocument/2006/math" xmlns:v="urn:schemas-microsoft-com:vml" xmlns:wp14="http://schemas.microsoft.com/office/word/2010/wordprocessingDrawing" xmlns:wp="http://schemas.openxmlformats.org/drawingml/2006/wordprocessingDrawing" xmlns:w10="urn:schemas-microsoft-com:office:word" xmlns:w="http://schemas.openxmlformats.org/wordprocessingml/2006/main" xmlns:w14="http://schemas.microsoft.com/office/word/2010/wordml" xmlns:wpg="http://schemas.microsoft.com/office/word/2010/wordprocessingGroup" xmlns:wpi="http://schemas.microsoft.com/office/word/2010/wordprocessingInk" xmlns:wne="http://schemas.microsoft.com/office/word/2006/wordml" xmlns:wps="http://schemas.microsoft.com/office/word/2010/wordprocessingShape" mc:Ignorable="w14 wp14">
+  <w:docDefaults>
+    <w:rPrDefault>
+      <w:rPr>
+        <w:rFonts w:ascii="Times New Roman" w:eastAsia="宋体" w:hAnsi="Times New Roman" w:cs="Times New Roman"/>
+        <w:lang w:val="en-US" w:eastAsia="zh-CN" w:bidi="ar-SA"/>
+      </w:rPr>
+    </w:rPrDefault>
+    <w:pPrDefault/>
+  </w:docDefaults>
+  <w:latentStyles w:defLockedState="0" w:defUIPriority="0" w:defSemiHidden="1" w:defUnhideWhenUsed="1" w:defQFormat="0" w:count="276">
+    <w:lsdException w:name="Normal" w:semiHidden="0" w:unhideWhenUsed="0" w:qFormat="1"/>
+    <w:lsdException w:name="heading 1" w:semiHidden="0" w:unhideWhenUsed="0" w:qFormat="1"/>
+    <w:lsdException w:name="heading 2" w:semiHidden="0" w:unhideWhenUsed="0" w:qFormat="1"/>
+    <w:lsdException w:name="heading 3" w:semiHidden="0" w:unhideWhenUsed="0" w:qFormat="1"/>
+    <w:lsdException w:name="heading 4" w:semiHidden="0" w:unhideWhenUsed="0" w:qFormat="1"/>
+    <w:lsdException w:name="heading 5" w:semiHidden="0" w:unhideWhenUsed="0" w:qFormat="1"/>
+    <w:lsdException w:name="heading 6" w:semiHidden="0" w:unhideWhenUsed="0" w:qFormat="1"/>
+    <w:lsdException w:name="heading 7" w:qFormat="1"/>
+    <w:lsdException w:name="heading 8" w:qFormat="1"/>
+    <w:lsdException w:name="heading 9" w:qFormat="1"/>
+    <w:lsdException w:name="toc 1" w:uiPriority="39" w:qFormat="1"/>
+    <w:lsdException w:name="toc 2" w:uiPriority="39" w:qFormat="1"/>
+    <w:lsdException w:name="toc 3" w:uiPriority="39" w:qFormat="1"/>
+    <w:lsdException w:name="Normal Indent" w:qFormat="1"/>
+    <w:lsdException w:name="annotation text" w:qFormat="1"/>
+    <w:lsdException w:name="header" w:qFormat="1"/>
+    <w:lsdException w:name="footer" w:qFormat="1"/>
+    <w:lsdException w:name="caption" w:qFormat="1"/>
+    <w:lsdException w:name="annotation reference" w:qFormat="1"/>
+    <w:lsdException w:name="page number" w:qFormat="1"/>
+    <w:lsdException w:name="Title" w:semiHidden="0" w:unhideWhenUsed="0" w:qFormat="1"/>
+    <w:lsdException w:name="Default Paragraph Font" w:uiPriority="1"/>
+    <w:lsdException w:name="Body Text" w:qFormat="1"/>
+    <w:lsdException w:name="Body Text Indent" w:qFormat="1"/>
+    <w:lsdException w:name="Subtitle" w:semiHidden="0" w:unhideWhenUsed="0" w:qFormat="1"/>
+    <w:lsdException w:name="Date" w:semiHidden="0" w:unhideWhenUsed="0" w:qFormat="1"/>
+    <w:lsdException w:name="Body Text First Indent 2" w:qFormat="1"/>
+    <w:lsdException w:name="Hyperlink" w:uiPriority="99" w:qFormat="1"/>
+    <w:lsdException w:name="Strong" w:semiHidden="0" w:unhideWhenUsed="0" w:qFormat="1"/>
+    <w:lsdException w:name="Emphasis" w:semiHidden="0" w:unhideWhenUsed="0" w:qFormat="1"/>
+    <w:lsdException w:name="Document Map" w:qFormat="1"/>
+    <w:lsdException w:name="HTML Top of Form" w:uiPriority="99"/>
+    <w:lsdException w:name="HTML Bottom of Form" w:uiPriority="99"/>
+    <w:lsdException w:name="Normal (Web)" w:uiPriority="99" w:qFormat="1"/>
+    <w:lsdException w:name="Normal Table" w:uiPriority="99"/>
+    <w:lsdException w:name="annotation subject" w:qFormat="1"/>
+    <w:lsdException w:name="No List" w:uiPriority="99"/>
+    <w:lsdException w:name="Outline List 1" w:uiPriority="99"/>
+    <w:lsdException w:name="Outline List 2" w:uiPriority="99"/>
+    <w:lsdException w:name="Outline List 3" w:uiPriority="99"/>
+    <w:lsdException w:name="Table Classic 1" w:qFormat="1"/>
+    <w:lsdException w:name="Table List 3" w:qFormat="1"/>
+    <w:lsdException w:name="Table Elegant" w:qFormat="1"/>
+    <w:lsdException w:name="Table Web 1" w:qFormat="1"/>
+    <w:lsdException w:name="Table Web 3" w:qFormat="1"/>
+    <w:lsdException w:name="Balloon Text" w:qFormat="1"/>
+    <w:lsdException w:name="Table Grid" w:semiHidden="0" w:unhideWhenUsed="0" w:qFormat="1"/>
+    <w:lsdException w:name="Table Theme" w:qFormat="1"/>
+    <w:lsdException w:name="Note Level 1" w:semiHidden="0" w:unhideWhenUsed="0"/>
+    <w:lsdException w:name="Note Level 2" w:semiHidden="0" w:unhideWhenUsed="0"/>
+    <w:lsdException w:name="Note Level 3" w:semiHidden="0" w:unhideWhenUsed="0"/>
+    <w:lsdException w:name="Note Level 4" w:semiHidden="0" w:unhideWhenUsed="0"/>
+    <w:lsdException w:name="Note Level 5" w:semiHidden="0" w:unhideWhenUsed="0"/>
+    <w:lsdException w:name="Note Level 6" w:semiHidden="0" w:unhideWhenUsed="0"/>
+    <w:lsdException w:name="Note Level 7" w:semiHidden="0" w:unhideWhenUsed="0"/>
+    <w:lsdException w:name="Note Level 8" w:semiHidden="0" w:unhideWhenUsed="0"/>
+    <w:lsdException w:name="Note Level 9" w:semiHidden="0" w:unhideWhenUsed="0"/>
+    <w:lsdException w:name="Placeholder Text" w:uiPriority="99" w:unhideWhenUsed="0"/>
+    <w:lsdException w:name="No Spacing" w:semiHidden="0" w:uiPriority="99" w:unhideWhenUsed="0"/>
+    <w:lsdException w:name="Light Shading" w:semiHidden="0" w:uiPriority="60" w:unhideWhenUsed="0"/>
+    <w:lsdException w:name="Light List" w:semiHidden="0" w:uiPriority="61" w:unhideWhenUsed="0"/>
+    <w:lsdException w:name="Light Grid" w:semiHidden="0" w:uiPriority="62" w:unhideWhenUsed="0"/>
+    <w:lsdException w:name="Medium Shading 1" w:semiHidden="0" w:uiPriority="63" w:unhideWhenUsed="0"/>
+    <w:lsdException w:name="Medium Shading 2" w:semiHidden="0" w:uiPriority="64" w:unhideWhenUsed="0"/>
+    <w:lsdException w:name="Medium List 1" w:semiHidden="0" w:uiPriority="65" w:unhideWhenUsed="0"/>
+    <w:lsdException w:name="Medium List 2" w:semiHidden="0" w:uiPriority="66" w:unhideWhenUsed="0"/>
+    <w:lsdException w:name="Medium Grid 1" w:semiHidden="0" w:uiPriority="67" w:unhideWhenUsed="0"/>
+    <w:lsdException w:name="Medium Grid 2" w:semiHidden="0" w:uiPriority="68" w:unhideWhenUsed="0"/>
+    <w:lsdException w:name="Medium Grid 3" w:semiHidden="0" w:uiPriority="69" w:unhideWhenUsed="0"/>
+    <w:lsdException w:name="Dark List" w:semiHidden="0" w:uiPriority="70" w:unhideWhenUsed="0"/>
+    <w:lsdException w:name="Colorful Shading" w:semiHidden="0" w:uiPriority="71" w:unhideWhenUsed="0"/>
+    <w:lsdException w:name="Colorful List" w:semiHidden="0" w:uiPriority="72" w:unhideWhenUsed="0"/>
+    <w:lsdException w:name="Colorful Grid" w:semiHidden="0" w:uiPriority="73" w:unhideWhenUsed="0"/>
+    <w:lsdException w:name="Light Shading Accent 1" w:semiHidden="0" w:uiPriority="60" w:unhideWhenUsed="0"/>
+    <w:lsdException w:name="Light List Accent 1" w:semiHidden="0" w:uiPriority="61" w:unhideWhenUsed="0"/>
+    <w:lsdException w:name="Light Grid Accent 1" w:semiHidden="0" w:uiPriority="62" w:unhideWhenUsed="0"/>
+    <w:lsdException w:name="Medium Shading 1 Accent 1" w:semiHidden="0" w:uiPriority="63" w:unhideWhenUsed="0"/>
+    <w:lsdException w:name="Medium Shading 2 Accent 1" w:semiHidden="0" w:uiPriority="64" w:unhideWhenUsed="0"/>
+    <w:lsdException w:name="Medium List 1 Accent 1" w:semiHidden="0" w:uiPriority="65" w:unhideWhenUsed="0"/>
+    <w:lsdException w:name="Revision" w:uiPriority="99" w:unhideWhenUsed="0"/>
+    <w:lsdException w:name="List Paragraph" w:semiHidden="0" w:uiPriority="99" w:unhideWhenUsed="0"/>
+    <w:lsdException w:name="Quote" w:semiHidden="0" w:uiPriority="99" w:unhideWhenUsed="0"/>
+    <w:lsdException w:name="Intense Quote" w:semiHidden="0" w:uiPriority="99" w:unhideWhenUsed="0"/>
+    <w:lsdException w:name="Medium List 2 Accent 1" w:semiHidden="0" w:uiPriority="66" w:unhideWhenUsed="0"/>
+    <w:lsdException w:name="Medium Grid 1 Accent 1" w:semiHidden="0" w:uiPriority="67" w:unhideWhenUsed="0"/>
+    <w:lsdException w:name="Medium Grid 2 Accent 1" w:semiHidden="0" w:uiPriority="68" w:unhideWhenUsed="0"/>
+    <w:lsdException w:name="Medium Grid 3 Accent 1" w:semiHidden="0" w:uiPriority="69" w:unhideWhenUsed="0"/>
+    <w:lsdException w:name="Dark List Accent 1" w:semiHidden="0" w:uiPriority="70" w:unhideWhenUsed="0"/>
+    <w:lsdException w:name="Colorful Shading Accent 1" w:semiHidden="0" w:uiPriority="71" w:unhideWhenUsed="0"/>
+    <w:lsdException w:name="Colorful List Accent 1" w:semiHidden="0" w:uiPriority="72" w:unhideWhenUsed="0"/>
+    <w:lsdException w:name="Colorful Grid Accent 1" w:semiHidden="0" w:uiPriority="73" w:unhideWhenUsed="0"/>
+    <w:lsdException w:name="Light Shading Accent 2" w:semiHidden="0" w:uiPriority="60" w:unhideWhenUsed="0"/>
+    <w:lsdException w:name="Light List Accent 2" w:semiHidden="0" w:uiPriority="61" w:unhideWhenUsed="0"/>
+    <w:lsdException w:name="Light Grid Accent 2" w:semiHidden="0" w:uiPriority="62" w:unhideWhenUsed="0"/>
+    <w:lsdException w:name="Medium Shading 1 Accent 2" w:semiHidden="0" w:uiPriority="63" w:unhideWhenUsed="0"/>
+    <w:lsdException w:name="Medium Shading 2 Accent 2" w:semiHidden="0" w:uiPriority="64" w:unhideWhenUsed="0"/>
+    <w:lsdException w:name="Medium List 1 Accent 2" w:semiHidden="0" w:uiPriority="65" w:unhideWhenUsed="0"/>
+    <w:lsdException w:name="Medium List 2 Accent 2" w:semiHidden="0" w:uiPriority="66" w:unhideWhenUsed="0"/>
+    <w:lsdException w:name="Medium Grid 1 Accent 2" w:semiHidden="0" w:uiPriority="67" w:unhideWhenUsed="0"/>
+    <w:lsdException w:name="Medium Grid 2 Accent 2" w:semiHidden="0" w:uiPriority="68" w:unhideWhenUsed="0"/>
+    <w:lsdException w:name="Medium Grid 3 Accent 2" w:semiHidden="0" w:uiPriority="69" w:unhideWhenUsed="0"/>
+    <w:lsdException w:name="Dark List Accent 2" w:semiHidden="0" w:uiPriority="70" w:unhideWhenUsed="0"/>
+    <w:lsdException w:name="Colorful Shading Accent 2" w:semiHidden="0" w:uiPriority="71" w:unhideWhenUsed="0"/>
+    <w:lsdException w:name="Colorful List Accent 2" w:semiHidden="0" w:uiPriority="72" w:unhideWhenUsed="0"/>
+    <w:lsdException w:name="Colorful Grid Accent 2" w:semiHidden="0" w:uiPriority="73" w:unhideWhenUsed="0"/>
+    <w:lsdException w:name="Light Shading Accent 3" w:semiHidden="0" w:uiPriority="60" w:unhideWhenUsed="0"/>
+    <w:lsdException w:name="Light List Accent 3" w:semiHidden="0" w:uiPriority="61" w:unhideWhenUsed="0"/>
+    <w:lsdException w:name="Light Grid Accent 3" w:semiHidden="0" w:uiPriority="62" w:unhideWhenUsed="0"/>
+    <w:lsdException w:name="Medium Shading 1 Accent 3" w:semiHidden="0" w:uiPriority="63" w:unhideWhenUsed="0"/>
+    <w:lsdException w:name="Medium Shading 2 Accent 3" w:semiHidden="0" w:uiPriority="64" w:unhideWhenUsed="0"/>
+    <w:lsdException w:name="Medium List 1 Accent 3" w:semiHidden="0" w:uiPriority="65" w:unhideWhenUsed="0"/>
+    <w:lsdException w:name="Medium List 2 Accent 3" w:semiHidden="0" w:uiPriority="66" w:unhideWhenUsed="0"/>
+    <w:lsdException w:name="Medium Grid 1 Accent 3" w:semiHidden="0" w:uiPriority="67" w:unhideWhenUsed="0"/>
+    <w:lsdException w:name="Medium Grid 2 Accent 3" w:semiHidden="0" w:uiPriority="68" w:unhideWhenUsed="0"/>
+    <w:lsdException w:name="Medium Grid 3 Accent 3" w:semiHidden="0" w:uiPriority="69" w:unhideWhenUsed="0"/>
+    <w:lsdException w:name="Dark List Accent 3" w:semiHidden="0" w:uiPriority="70" w:unhideWhenUsed="0"/>
+    <w:lsdException w:name="Colorful Shading Accent 3" w:semiHidden="0" w:uiPriority="71" w:unhideWhenUsed="0"/>
+    <w:lsdException w:name="Colorful List Accent 3" w:semiHidden="0" w:uiPriority="72" w:unhideWhenUsed="0"/>
+    <w:lsdException w:name="Colorful Grid Accent 3" w:semiHidden="0" w:uiPriority="73" w:unhideWhenUsed="0"/>
+    <w:lsdException w:name="Light Shading Accent 4" w:semiHidden="0" w:uiPriority="60" w:unhideWhenUsed="0"/>
+    <w:lsdException w:name="Light List Accent 4" w:semiHidden="0" w:uiPriority="61" w:unhideWhenUsed="0"/>
+    <w:lsdException w:name="Light Grid Accent 4" w:semiHidden="0" w:uiPriority="62" w:unhideWhenUsed="0"/>
+    <w:lsdException w:name="Medium Shading 1 Accent 4" w:semiHidden="0" w:uiPriority="63" w:unhideWhenUsed="0"/>
+    <w:lsdException w:name="Medium Shading 2 Accent 4" w:semiHidden="0" w:uiPriority="64" w:unhideWhenUsed="0"/>
+    <w:lsdException w:name="Medium List 1 Accent 4" w:semiHidden="0" w:uiPriority="65" w:unhideWhenUsed="0"/>
+    <w:lsdException w:name="Medium List 2 Accent 4" w:semiHidden="0" w:uiPriority="66" w:unhideWhenUsed="0"/>
+    <w:lsdException w:name="Medium Grid 1 Accent 4" w:semiHidden="0" w:uiPriority="67" w:unhideWhenUsed="0"/>
+    <w:lsdException w:name="Medium Grid 2 Accent 4" w:semiHidden="0" w:uiPriority="68" w:unhideWhenUsed="0"/>
+    <w:lsdException w:name="Medium Grid 3 Accent 4" w:semiHidden="0" w:uiPriority="69" w:unhideWhenUsed="0"/>
+    <w:lsdException w:name="Dark List Accent 4" w:semiHidden="0" w:uiPriority="70" w:unhideWhenUsed="0"/>
+    <w:lsdException w:name="Colorful Shading Accent 4" w:semiHidden="0" w:uiPriority="71" w:unhideWhenUsed="0"/>
+    <w:lsdException w:name="Colorful List Accent 4" w:semiHidden="0" w:uiPriority="72" w:unhideWhenUsed="0"/>
+    <w:lsdException w:name="Colorful Grid Accent 4" w:semiHidden="0" w:uiPriority="73" w:unhideWhenUsed="0"/>
+    <w:lsdException w:name="Light Shading Accent 5" w:semiHidden="0" w:uiPriority="60" w:unhideWhenUsed="0"/>
+    <w:lsdException w:name="Light List Accent 5" w:semiHidden="0" w:uiPriority="61" w:unhideWhenUsed="0"/>
+    <w:lsdException w:name="Light Grid Accent 5" w:semiHidden="0" w:uiPriority="62" w:unhideWhenUsed="0"/>
+    <w:lsdException w:name="Medium Shading 1 Accent 5" w:semiHidden="0" w:uiPriority="63" w:unhideWhenUsed="0"/>
+    <w:lsdException w:name="Medium Shading 2 Accent 5" w:semiHidden="0" w:uiPriority="64" w:unhideWhenUsed="0"/>
+    <w:lsdException w:name="Medium List 1 Accent 5" w:semiHidden="0" w:uiPriority="65" w:unhideWhenUsed="0"/>
+    <w:lsdException w:name="Medium List 2 Accent 5" w:semiHidden="0" w:uiPriority="66" w:unhideWhenUsed="0"/>
+    <w:lsdException w:name="Medium Grid 1 Accent 5" w:semiHidden="0" w:uiPriority="67" w:unhideWhenUsed="0"/>
+    <w:lsdException w:name="Medium Grid 2 Accent 5" w:semiHidden="0" w:uiPriority="68" w:unhideWhenUsed="0"/>
+    <w:lsdException w:name="Medium Grid 3 Accent 5" w:semiHidden="0" w:uiPriority="69" w:unhideWhenUsed="0"/>
+    <w:lsdException w:name="Dark List Accent 5" w:semiHidden="0" w:uiPriority="70" w:unhideWhenUsed="0"/>
+    <w:lsdException w:name="Colorful Shading Accent 5" w:semiHidden="0" w:uiPriority="71" w:unhideWhenUsed="0"/>
+    <w:lsdException w:name="Colorful List Accent 5" w:semiHidden="0" w:uiPriority="72" w:unhideWhenUsed="0"/>
+    <w:lsdException w:name="Colorful Grid Accent 5" w:semiHidden="0" w:uiPriority="73" w:unhideWhenUsed="0"/>
+    <w:lsdException w:name="Light Shading Accent 6" w:semiHidden="0" w:uiPriority="60" w:unhideWhenUsed="0"/>
+    <w:lsdException w:name="Light List Accent 6" w:semiHidden="0" w:uiPriority="61" w:unhideWhenUsed="0"/>
+    <w:lsdException w:name="Light Grid Accent 6" w:semiHidden="0" w:uiPriority="62" w:unhideWhenUsed="0"/>
+    <w:lsdException w:name="Medium Shading 1 Accent 6" w:semiHidden="0" w:uiPriority="63" w:unhideWhenUsed="0"/>
+    <w:lsdException w:name="Medium Shading 2 Accent 6" w:semiHidden="0" w:uiPriority="64" w:unhideWhenUsed="0"/>
+    <w:lsdException w:name="Medium List 1 Accent 6" w:semiHidden="0" w:uiPriority="65" w:unhideWhenUsed="0"/>
+    <w:lsdException w:name="Medium List 2 Accent 6" w:semiHidden="0" w:uiPriority="66" w:unhideWhenUsed="0"/>
+    <w:lsdException w:name="Medium Grid 1 Accent 6" w:semiHidden="0" w:uiPriority="67" w:unhideWhenUsed="0"/>
+    <w:lsdException w:name="Medium Grid 2 Accent 6" w:semiHidden="0" w:uiPriority="68" w:unhideWhenUsed="0"/>
+    <w:lsdException w:name="Medium Grid 3 Accent 6" w:semiHidden="0" w:uiPriority="69" w:unhideWhenUsed="0"/>
+    <w:lsdException w:name="Dark List Accent 6" w:semiHidden="0" w:uiPriority="70" w:unhideWhenUsed="0"/>
+    <w:lsdException w:name="Colorful Shading Accent 6" w:semiHidden="0" w:uiPriority="71" w:unhideWhenUsed="0"/>
+    <w:lsdException w:name="Colorful List Accent 6" w:semiHidden="0" w:uiPriority="72" w:unhideWhenUsed="0"/>
+    <w:lsdException w:name="Colorful Grid Accent 6" w:semiHidden="0" w:uiPriority="73" w:unhideWhenUsed="0"/>
+    <w:lsdException w:name="Subtle Emphasis" w:semiHidden="0" w:uiPriority="19" w:unhideWhenUsed="0" w:qFormat="1"/>
+    <w:lsdException w:name="Intense Emphasis" w:semiHidden="0" w:uiPriority="21" w:unhideWhenUsed="0" w:qFormat="1"/>
+    <w:lsdException w:name="Subtle Reference" w:semiHidden="0" w:uiPriority="31" w:unhideWhenUsed="0" w:qFormat="1"/>
+    <w:lsdException w:name="Intense Reference" w:semiHidden="0" w:uiPriority="32" w:unhideWhenUsed="0" w:qFormat="1"/>
+    <w:lsdException w:name="Book Title" w:semiHidden="0" w:uiPriority="33" w:unhideWhenUsed="0" w:qFormat="1"/>
+    <w:lsdException w:name="Bibliography" w:uiPriority="37"/>
+    <w:lsdException w:name="TOC Heading" w:uiPriority="39" w:qFormat="1"/>
+  </w:latentStyles>
+  <w:style w:type="paragraph" w:default="1" w:styleId="a">
+    <w:name w:val="Normal"/>
+    <w:qFormat/>
+    <w:pPr>
+      <w:widowControl w:val="0"/>
+      <w:adjustRightInd w:val="0"/>
+      <w:spacing w:beforeLines="50" w:line="300" w:lineRule="auto"/>
+      <w:ind w:firstLineChars="200" w:firstLine="480"/>
+      <w:jc w:val="both"/>
+      <w:textAlignment w:val="baseline"/>
+    </w:pPr>
+    <w:rPr>
+      <w:rFonts w:ascii="Times" w:hAnsi="Times"/>
+      <w:sz w:val="24"/>
+      <w:lang w:val="en-GB"/>
+    </w:rPr>
+  </w:style>
+  <w:style w:type="paragraph" w:styleId="1">
+    <w:name w:val="heading 1"/>
+    <w:basedOn w:val="a"/>
+    <w:next w:val="a"/>
+    <w:qFormat/>
+    <w:pPr>
+      <w:keepNext/>
+      <w:keepLines/>
+      <w:numPr>
+        <w:numId w:val="1"/>
+      </w:numPr>
+      <w:spacing w:before="50" w:after="200"/>
+      <w:ind w:leftChars="200" w:left="200" w:firstLineChars="0"/>
+      <w:jc w:val="left"/>
+      <w:outlineLvl w:val="0"/>
+    </w:pPr>
+    <w:rPr>
+      <w:b/>
+      <w:bCs/>
+      <w:kern w:val="44"/>
+      <w:sz w:val="32"/>
+      <w:szCs w:val="32"/>
+    </w:rPr>
+  </w:style>
+  <w:style w:type="paragraph" w:styleId="2">
+    <w:name w:val="heading 2"/>
+    <w:basedOn w:val="a"/>
+    <w:next w:val="a"/>
+    <w:link w:val="20"/>
+    <w:qFormat/>
+    <w:pPr>
+      <w:keepLines/>
+      <w:numPr>
+        <w:ilvl w:val="1"/>
+        <w:numId w:val="1"/>
+      </w:numPr>
+      <w:spacing w:before="120" w:line="360" w:lineRule="auto"/>
+      <w:ind w:firstLineChars="0" w:firstLine="0"/>
+      <w:jc w:val="left"/>
+      <w:outlineLvl w:val="1"/>
+    </w:pPr>
+    <w:rPr>
+      <w:b/>
+      <w:bCs/>
+      <w:kern w:val="28"/>
+      <w:sz w:val="28"/>
+      <w:szCs w:val="28"/>
+    </w:rPr>
+  </w:style>
+  <w:style w:type="paragraph" w:styleId="3">
+    <w:name w:val="heading 3"/>
+    <w:basedOn w:val="a"/>
+    <w:next w:val="a"/>
+    <w:link w:val="30"/>
+    <w:qFormat/>
+    <w:pPr>
+      <w:keepLines/>
+      <w:numPr>
+        <w:ilvl w:val="2"/>
+        <w:numId w:val="1"/>
+      </w:numPr>
+      <w:spacing w:before="120" w:line="360" w:lineRule="auto"/>
+      <w:ind w:firstLineChars="0"/>
+      <w:jc w:val="left"/>
+      <w:outlineLvl w:val="2"/>
+    </w:pPr>
+    <w:rPr>
+      <w:b/>
+      <w:kern w:val="28"/>
+      <w:szCs w:val="28"/>
+    </w:rPr>
+  </w:style>
+  <w:style w:type="paragraph" w:styleId="4">
+    <w:name w:val="heading 4"/>
+    <w:basedOn w:val="a"/>
+    <w:next w:val="a"/>
+    <w:qFormat/>
+    <w:pPr>
+      <w:numPr>
+        <w:ilvl w:val="3"/>
+        <w:numId w:val="1"/>
+      </w:numPr>
+      <w:spacing w:line="360" w:lineRule="auto"/>
+      <w:ind w:firstLineChars="0"/>
+      <w:jc w:val="left"/>
+      <w:outlineLvl w:val="3"/>
+    </w:pPr>
+    <w:rPr>
+      <w:kern w:val="28"/>
+    </w:rPr>
+  </w:style>
+  <w:style w:type="paragraph" w:styleId="5">
+    <w:name w:val="heading 5"/>
+    <w:basedOn w:val="a"/>
+    <w:next w:val="a"/>
+    <w:qFormat/>
+    <w:pPr>
+      <w:numPr>
+        <w:ilvl w:val="4"/>
+        <w:numId w:val="1"/>
+      </w:numPr>
+      <w:spacing w:before="50" w:line="360" w:lineRule="auto"/>
+      <w:ind w:leftChars="200" w:left="200" w:firstLineChars="0"/>
+      <w:jc w:val="left"/>
+      <w:outlineLvl w:val="4"/>
+    </w:pPr>
+    <w:rPr>
+      <w:kern w:val="28"/>
+    </w:rPr>
+  </w:style>
+  <w:style w:type="paragraph" w:styleId="6">
+    <w:name w:val="heading 6"/>
+    <w:basedOn w:val="5"/>
+    <w:next w:val="a"/>
+    <w:qFormat/>
+    <w:pPr>
+      <w:numPr>
+        <w:ilvl w:val="5"/>
+      </w:numPr>
+      <w:outlineLvl w:val="5"/>
+    </w:pPr>
+    <w:rPr>
+      <w:snapToGrid w:val="0"/>
+      <w:kern w:val="0"/>
+    </w:rPr>
+  </w:style>
+  <w:style w:type="paragraph" w:styleId="7">
+    <w:name w:val="heading 7"/>
+    <w:basedOn w:val="a"/>
+    <w:next w:val="a"/>
+    <w:qFormat/>
+    <w:pPr>
+      <w:keepNext/>
+      <w:keepLines/>
+      <w:numPr>
+        <w:ilvl w:val="6"/>
+        <w:numId w:val="1"/>
+      </w:numPr>
+      <w:spacing w:line="360" w:lineRule="auto"/>
+      <w:ind w:firstLineChars="0"/>
+      <w:outlineLvl w:val="6"/>
+    </w:pPr>
+  </w:style>
+  <w:style w:type="paragraph" w:styleId="8">
+    <w:name w:val="heading 8"/>
+    <w:basedOn w:val="a"/>
+    <w:next w:val="a"/>
+    <w:qFormat/>
+    <w:pPr>
+      <w:keepNext/>
+      <w:keepLines/>
+      <w:numPr>
+        <w:ilvl w:val="7"/>
+        <w:numId w:val="1"/>
+      </w:numPr>
+      <w:ind w:firstLineChars="0"/>
+      <w:jc w:val="center"/>
+      <w:outlineLvl w:val="7"/>
+    </w:pPr>
+    <w:rPr>
+      <w:rFonts w:ascii="Arial" w:hAnsi="Arial"/>
+      <w:szCs w:val="28"/>
+    </w:rPr>
+  </w:style>
+  <w:style w:type="paragraph" w:styleId="9">
+    <w:name w:val="heading 9"/>
+    <w:basedOn w:val="a"/>
+    <w:next w:val="a"/>
+    <w:qFormat/>
+    <w:pPr>
+      <w:keepNext/>
+      <w:keepLines/>
+      <w:numPr>
+        <w:ilvl w:val="8"/>
+        <w:numId w:val="1"/>
+      </w:numPr>
+      <w:ind w:firstLineChars="0" w:firstLine="0"/>
+      <w:outlineLvl w:val="8"/>
+    </w:pPr>
+    <w:rPr>
+      <w:rFonts w:ascii="Arial" w:hAnsi="Arial"/>
+      <w:szCs w:val="28"/>
+    </w:rPr>
+  </w:style>
+  <w:style w:type="character" w:default="1" w:styleId="a0">
+    <w:name w:val="Default Paragraph Font"/>
+    <w:uiPriority w:val="1"/>
+    <w:semiHidden/>
+    <w:unhideWhenUsed/>
+  </w:style>
+  <w:style w:type="table" w:default="1" w:styleId="a1">
+    <w:name w:val="Normal Table"/>
+    <w:uiPriority w:val="99"/>
+    <w:semiHidden/>
+    <w:unhideWhenUsed/>
+    <w:tblPr>
+      <w:tblInd w:w="0" w:type="dxa"/>
+      <w:tblCellMar>
+        <w:top w:w="0" w:type="dxa"/>
+        <w:left w:w="108" w:type="dxa"/>
+        <w:bottom w:w="0" w:type="dxa"/>
+        <w:right w:w="108" w:type="dxa"/>
+      </w:tblCellMar>
+    </w:tblPr>
+  </w:style>
+  <w:style w:type="numbering" w:default="1" w:styleId="a2">
+    <w:name w:val="No List"/>
+    <w:uiPriority w:val="99"/>
+    <w:semiHidden/>
+    <w:unhideWhenUsed/>
+  </w:style>
+  <w:style w:type="paragraph" w:styleId="a3">
+    <w:name w:val="annotation subject"/>
+    <w:basedOn w:val="a4"/>
+    <w:next w:val="a4"/>
+    <w:link w:val="a5"/>
+    <w:qFormat/>
+    <w:rPr>
+      <w:b/>
+      <w:bCs/>
+    </w:rPr>
+  </w:style>
+  <w:style w:type="paragraph" w:styleId="a4">
+    <w:name w:val="annotation text"/>
+    <w:basedOn w:val="a"/>
+    <w:link w:val="a6"/>
+    <w:qFormat/>
+    <w:pPr>
+      <w:jc w:val="left"/>
+    </w:pPr>
+  </w:style>
+  <w:style w:type="paragraph" w:styleId="a7">
+    <w:name w:val="Normal Indent"/>
+    <w:basedOn w:val="a"/>
+    <w:link w:val="a8"/>
+    <w:qFormat/>
+    <w:pPr>
+      <w:tabs>
+        <w:tab w:val="left" w:pos="5248"/>
+      </w:tabs>
+      <w:spacing w:beforeLines="0" w:line="440" w:lineRule="exact"/>
+      <w:ind w:firstLineChars="0" w:firstLine="454"/>
+    </w:pPr>
+    <w:rPr>
+      <w:rFonts w:ascii="宋体" w:hAnsi="宋体"/>
+      <w:kern w:val="2"/>
+    </w:rPr>
+  </w:style>
+  <w:style w:type="paragraph" w:styleId="a9">
+    <w:name w:val="Document Map"/>
+    <w:basedOn w:val="a"/>
+    <w:semiHidden/>
+    <w:qFormat/>
+    <w:pPr>
+      <w:shd w:val="clear" w:color="auto" w:fill="000080"/>
+    </w:pPr>
+  </w:style>
+  <w:style w:type="paragraph" w:styleId="aa">
+    <w:name w:val="Body Text"/>
+    <w:basedOn w:val="a"/>
+    <w:link w:val="ab"/>
+    <w:qFormat/>
+    <w:pPr>
+      <w:adjustRightInd/>
+      <w:spacing w:beforeLines="0" w:after="120" w:line="240" w:lineRule="auto"/>
+      <w:ind w:firstLineChars="0" w:firstLine="0"/>
+      <w:textAlignment w:val="auto"/>
+    </w:pPr>
+    <w:rPr>
+      <w:rFonts w:ascii="Tahoma" w:hAnsi="Tahoma"/>
+      <w:sz w:val="20"/>
+      <w:szCs w:val="24"/>
+      <w:lang w:val="en-US"/>
+    </w:rPr>
+  </w:style>
+  <w:style w:type="paragraph" w:styleId="ac">
+    <w:name w:val="Body Text Indent"/>
+    <w:basedOn w:val="a"/>
+    <w:link w:val="ad"/>
+    <w:unhideWhenUsed/>
+    <w:qFormat/>
+    <w:pPr>
+      <w:spacing w:after="120"/>
+      <w:ind w:leftChars="200" w:left="420"/>
+    </w:pPr>
+  </w:style>
+  <w:style w:type="paragraph" w:styleId="31">
+    <w:name w:val="toc 3"/>
+    <w:basedOn w:val="a"/>
+    <w:next w:val="a"/>
+    <w:uiPriority w:val="39"/>
+    <w:qFormat/>
+    <w:pPr>
+      <w:tabs>
+        <w:tab w:val="right" w:leader="dot" w:pos="8512"/>
+      </w:tabs>
+      <w:ind w:leftChars="200" w:left="480" w:firstLineChars="0" w:firstLine="0"/>
+      <w:jc w:val="left"/>
+    </w:pPr>
+  </w:style>
+  <w:style w:type="paragraph" w:styleId="ae">
+    <w:name w:val="Date"/>
+    <w:basedOn w:val="a"/>
+    <w:next w:val="a"/>
+    <w:link w:val="af"/>
+    <w:qFormat/>
+    <w:pPr>
+      <w:spacing w:beforeLines="0" w:line="312" w:lineRule="atLeast"/>
+      <w:ind w:firstLineChars="0" w:firstLine="0"/>
+      <w:jc w:val="right"/>
+    </w:pPr>
+    <w:rPr>
+      <w:rFonts w:ascii="Arial" w:hAnsi="Arial"/>
+      <w:b/>
+      <w:lang w:val="en-US"/>
+    </w:rPr>
+  </w:style>
+  <w:style w:type="paragraph" w:styleId="af0">
+    <w:name w:val="Balloon Text"/>
+    <w:basedOn w:val="a"/>
+    <w:link w:val="af1"/>
+    <w:qFormat/>
+    <w:pPr>
+      <w:spacing w:line="240" w:lineRule="auto"/>
+    </w:pPr>
+    <w:rPr>
+      <w:sz w:val="18"/>
+      <w:szCs w:val="18"/>
+    </w:rPr>
+  </w:style>
+  <w:style w:type="paragraph" w:styleId="af2">
+    <w:name w:val="footer"/>
+    <w:basedOn w:val="a"/>
+    <w:qFormat/>
+    <w:pPr>
+      <w:tabs>
+        <w:tab w:val="center" w:pos="4153"/>
+        <w:tab w:val="right" w:pos="8306"/>
+      </w:tabs>
+      <w:spacing w:line="240" w:lineRule="auto"/>
+      <w:ind w:firstLine="0"/>
+      <w:jc w:val="center"/>
+    </w:pPr>
+    <w:rPr>
+      <w:b/>
+    </w:rPr>
+  </w:style>
+  <w:style w:type="paragraph" w:styleId="21">
+    <w:name w:val="Body Text First Indent 2"/>
+    <w:basedOn w:val="a"/>
+    <w:link w:val="22"/>
+    <w:qFormat/>
+    <w:pPr>
+      <w:adjustRightInd/>
+      <w:spacing w:beforeLines="0" w:after="120" w:line="240" w:lineRule="auto"/>
+      <w:ind w:leftChars="200" w:left="420" w:firstLine="420"/>
+      <w:textAlignment w:val="auto"/>
+    </w:pPr>
+    <w:rPr>
+      <w:rFonts w:ascii="Tahoma" w:hAnsi="Tahoma"/>
+      <w:b/>
+      <w:bCs/>
+      <w:color w:val="000000"/>
+      <w:spacing w:val="8"/>
+      <w:kern w:val="2"/>
+      <w:lang w:val="en-US"/>
+    </w:rPr>
+  </w:style>
+  <w:style w:type="paragraph" w:styleId="af3">
+    <w:name w:val="header"/>
+    <w:basedOn w:val="a"/>
+    <w:qFormat/>
+    <w:pPr>
+      <w:pBdr>
+        <w:bottom w:val="single" w:sz="6" w:space="1" w:color="auto"/>
+      </w:pBdr>
+      <w:spacing w:line="240" w:lineRule="auto"/>
+      <w:ind w:firstLineChars="0" w:firstLine="0"/>
+      <w:jc w:val="right"/>
+    </w:pPr>
+    <w:rPr>
+      <w:sz w:val="18"/>
+      <w:szCs w:val="18"/>
+    </w:rPr>
+  </w:style>
+  <w:style w:type="paragraph" w:styleId="10">
+    <w:name w:val="toc 1"/>
+    <w:basedOn w:val="a"/>
+    <w:next w:val="a"/>
+    <w:uiPriority w:val="39"/>
+    <w:qFormat/>
+    <w:pPr>
+      <w:tabs>
+        <w:tab w:val="right" w:leader="dot" w:pos="8512"/>
+      </w:tabs>
+      <w:spacing w:after="120"/>
+      <w:ind w:firstLineChars="0" w:firstLine="0"/>
+      <w:jc w:val="left"/>
+    </w:pPr>
+    <w:rPr>
+      <w:caps/>
+      <w:szCs w:val="32"/>
+    </w:rPr>
+  </w:style>
+  <w:style w:type="paragraph" w:styleId="23">
+    <w:name w:val="toc 2"/>
+    <w:basedOn w:val="a"/>
+    <w:next w:val="a"/>
+    <w:uiPriority w:val="39"/>
+    <w:qFormat/>
+    <w:pPr>
+      <w:tabs>
+        <w:tab w:val="right" w:leader="dot" w:pos="8512"/>
+      </w:tabs>
+      <w:ind w:leftChars="200" w:left="720" w:hangingChars="100" w:hanging="240"/>
+      <w:jc w:val="left"/>
+    </w:pPr>
+  </w:style>
+  <w:style w:type="paragraph" w:styleId="af4">
+    <w:name w:val="Normal (Web)"/>
+    <w:basedOn w:val="a"/>
+    <w:link w:val="af5"/>
+    <w:uiPriority w:val="99"/>
+    <w:unhideWhenUsed/>
+    <w:qFormat/>
+    <w:pPr>
+      <w:widowControl/>
+      <w:adjustRightInd/>
+      <w:spacing w:beforeLines="0" w:beforeAutospacing="1" w:after="100" w:afterAutospacing="1" w:line="240" w:lineRule="auto"/>
+      <w:ind w:firstLineChars="0" w:firstLine="0"/>
+      <w:jc w:val="left"/>
+      <w:textAlignment w:val="auto"/>
+    </w:pPr>
+    <w:rPr>
+      <w:rFonts w:ascii="宋体" w:hAnsi="宋体" w:cs="宋体"/>
+      <w:szCs w:val="24"/>
+      <w:lang w:val="en-US"/>
+    </w:rPr>
+  </w:style>
+  <w:style w:type="character" w:styleId="af6">
+    <w:name w:val="page number"/>
+    <w:qFormat/>
+    <w:rPr>
+      <w:rFonts w:eastAsia="仿宋_GB2312"/>
+      <w:spacing w:val="0"/>
+      <w:sz w:val="21"/>
+    </w:rPr>
+  </w:style>
+  <w:style w:type="character" w:styleId="af7">
+    <w:name w:val="Hyperlink"/>
+    <w:uiPriority w:val="99"/>
+    <w:qFormat/>
+    <w:rPr>
+      <w:rFonts w:ascii="Times New Roman" w:eastAsia="宋体" w:hAnsi="Times New Roman"/>
+      <w:color w:val="0000FF"/>
+      <w:sz w:val="24"/>
+      <w:szCs w:val="24"/>
+      <w:u w:val="single"/>
+    </w:rPr>
+  </w:style>
+  <w:style w:type="character" w:styleId="af8">
+    <w:name w:val="annotation reference"/>
+    <w:qFormat/>
+    <w:rPr>
+      <w:sz w:val="21"/>
+      <w:szCs w:val="21"/>
+    </w:rPr>
+  </w:style>
+  <w:style w:type="table" w:styleId="af9">
+    <w:name w:val="Table Grid"/>
+    <w:basedOn w:val="a1"/>
+    <w:qFormat/>
+    <w:tblPr>
+      <w:tblInd w:w="0" w:type="dxa"/>
+      <w:tblBorders>
+        <w:top w:val="single" w:sz="4" w:space="0" w:color="auto"/>
+        <w:left w:val="single" w:sz="4" w:space="0" w:color="auto"/>
+        <w:bottom w:val="single" w:sz="4" w:space="0" w:color="auto"/>
+        <w:right w:val="single" w:sz="4" w:space="0" w:color="auto"/>
+        <w:insideH w:val="single" w:sz="4" w:space="0" w:color="auto"/>
+        <w:insideV w:val="single" w:sz="4" w:space="0" w:color="auto"/>
+      </w:tblBorders>
+      <w:tblCellMar>
+        <w:top w:w="0" w:type="dxa"/>
+        <w:left w:w="108" w:type="dxa"/>
+        <w:bottom w:w="0" w:type="dxa"/>
+        <w:right w:w="108" w:type="dxa"/>
+      </w:tblCellMar>
+    </w:tblPr>
+  </w:style>
+  <w:style w:type="table" w:styleId="afa">
+    <w:name w:val="Table Theme"/>
+    <w:basedOn w:val="a1"/>
+    <w:qFormat/>
+    <w:pPr>
+      <w:widowControl w:val="0"/>
+      <w:adjustRightInd w:val="0"/>
+      <w:spacing w:beforeLines="50" w:line="300" w:lineRule="auto"/>
+      <w:ind w:firstLineChars="200" w:firstLine="480"/>
+      <w:jc w:val="both"/>
+      <w:textAlignment w:val="baseline"/>
+    </w:pPr>
+    <w:tblPr>
+      <w:tblInd w:w="0" w:type="dxa"/>
+      <w:tblBorders>
+        <w:top w:val="single" w:sz="4" w:space="0" w:color="auto"/>
+        <w:left w:val="single" w:sz="4" w:space="0" w:color="auto"/>
+        <w:bottom w:val="single" w:sz="4" w:space="0" w:color="auto"/>
+        <w:right w:val="single" w:sz="4" w:space="0" w:color="auto"/>
+        <w:insideH w:val="single" w:sz="4" w:space="0" w:color="auto"/>
+        <w:insideV w:val="single" w:sz="4" w:space="0" w:color="auto"/>
+      </w:tblBorders>
+      <w:tblCellMar>
+        <w:top w:w="0" w:type="dxa"/>
+        <w:left w:w="108" w:type="dxa"/>
+        <w:bottom w:w="0" w:type="dxa"/>
+        <w:right w:w="108" w:type="dxa"/>
+      </w:tblCellMar>
+    </w:tblPr>
+  </w:style>
+  <w:style w:type="table" w:styleId="afb">
+    <w:name w:val="Table Elegant"/>
+    <w:basedOn w:val="a1"/>
+    <w:qFormat/>
+    <w:pPr>
+      <w:widowControl w:val="0"/>
+      <w:adjustRightInd w:val="0"/>
+      <w:spacing w:beforeLines="50" w:line="300" w:lineRule="auto"/>
+      <w:ind w:firstLineChars="200" w:firstLine="480"/>
+      <w:jc w:val="both"/>
+      <w:textAlignment w:val="baseline"/>
+    </w:pPr>
+    <w:tblPr>
+      <w:tblInd w:w="0" w:type="dxa"/>
+      <w:tblBorders>
+        <w:top w:val="double" w:sz="6" w:space="0" w:color="000000"/>
+        <w:left w:val="double" w:sz="6" w:space="0" w:color="000000"/>
+        <w:bottom w:val="double" w:sz="6" w:space="0" w:color="000000"/>
+        <w:right w:val="double" w:sz="6" w:space="0" w:color="000000"/>
+        <w:insideH w:val="single" w:sz="6" w:space="0" w:color="000000"/>
+        <w:insideV w:val="single" w:sz="6" w:space="0" w:color="000000"/>
+      </w:tblBorders>
+      <w:tblCellMar>
+        <w:top w:w="0" w:type="dxa"/>
+        <w:left w:w="108" w:type="dxa"/>
+        <w:bottom w:w="0" w:type="dxa"/>
+        <w:right w:w="108" w:type="dxa"/>
+      </w:tblCellMar>
+    </w:tblPr>
+    <w:tcPr>
+      <w:shd w:val="clear" w:color="auto" w:fill="auto"/>
+    </w:tcPr>
+    <w:tblStylePr w:type="firstRow">
+      <w:rPr>
+        <w:caps/>
+        <w:color w:val="auto"/>
+      </w:rPr>
+      <w:tblPr/>
+      <w:tcPr>
+        <w:tcBorders>
+          <w:tl2br w:val="nil"/>
+          <w:tr2bl w:val="nil"/>
+        </w:tcBorders>
+      </w:tcPr>
+    </w:tblStylePr>
+  </w:style>
+  <w:style w:type="table" w:styleId="11">
+    <w:name w:val="Table Classic 1"/>
+    <w:basedOn w:val="a1"/>
+    <w:qFormat/>
+    <w:pPr>
+      <w:widowControl w:val="0"/>
+      <w:adjustRightInd w:val="0"/>
+      <w:spacing w:beforeLines="50" w:line="300" w:lineRule="auto"/>
+      <w:ind w:firstLineChars="200" w:firstLine="480"/>
+      <w:jc w:val="both"/>
+      <w:textAlignment w:val="baseline"/>
+    </w:pPr>
+    <w:tblPr>
+      <w:tblInd w:w="0" w:type="dxa"/>
+      <w:tblBorders>
+        <w:top w:val="single" w:sz="12" w:space="0" w:color="000000"/>
+        <w:bottom w:val="single" w:sz="12" w:space="0" w:color="000000"/>
+      </w:tblBorders>
+      <w:tblCellMar>
+        <w:top w:w="0" w:type="dxa"/>
+        <w:left w:w="108" w:type="dxa"/>
+        <w:bottom w:w="0" w:type="dxa"/>
+        <w:right w:w="108" w:type="dxa"/>
+      </w:tblCellMar>
+    </w:tblPr>
+    <w:tcPr>
+      <w:shd w:val="clear" w:color="auto" w:fill="auto"/>
+    </w:tcPr>
+    <w:tblStylePr w:type="firstRow">
+      <w:rPr>
+        <w:i/>
+        <w:iCs/>
+      </w:rPr>
+      <w:tblPr/>
+      <w:tcPr>
+        <w:tcBorders>
+          <w:bottom w:val="single" w:sz="6" w:space="0" w:color="000000"/>
+          <w:tl2br w:val="nil"/>
+          <w:tr2bl w:val="nil"/>
+        </w:tcBorders>
+      </w:tcPr>
+    </w:tblStylePr>
+    <w:tblStylePr w:type="lastRow">
+      <w:rPr>
+        <w:color w:val="auto"/>
+      </w:rPr>
+      <w:tblPr/>
+      <w:tcPr>
+        <w:tcBorders>
+          <w:top w:val="single" w:sz="6" w:space="0" w:color="000000"/>
+          <w:tl2br w:val="nil"/>
+          <w:tr2bl w:val="nil"/>
+        </w:tcBorders>
+      </w:tcPr>
+    </w:tblStylePr>
+    <w:tblStylePr w:type="firstCol">
+      <w:tblPr/>
+      <w:tcPr>
+        <w:tcBorders>
+          <w:right w:val="single" w:sz="6" w:space="0" w:color="000000"/>
+          <w:tl2br w:val="nil"/>
+          <w:tr2bl w:val="nil"/>
+        </w:tcBorders>
+      </w:tcPr>
+    </w:tblStylePr>
+    <w:tblStylePr w:type="neCell">
+      <w:rPr>
+        <w:b/>
+        <w:bCs/>
+        <w:i w:val="0"/>
+        <w:iCs w:val="0"/>
+      </w:rPr>
+      <w:tblPr/>
+      <w:tcPr>
+        <w:tcBorders>
+          <w:tl2br w:val="nil"/>
+          <w:tr2bl w:val="nil"/>
+        </w:tcBorders>
+      </w:tcPr>
+    </w:tblStylePr>
+    <w:tblStylePr w:type="swCell">
+      <w:rPr>
+        <w:b/>
+        <w:bCs/>
+      </w:rPr>
+      <w:tblPr/>
+      <w:tcPr>
+        <w:tcBorders>
+          <w:tl2br w:val="nil"/>
+          <w:tr2bl w:val="nil"/>
+        </w:tcBorders>
+      </w:tcPr>
+    </w:tblStylePr>
+  </w:style>
+  <w:style w:type="table" w:styleId="32">
+    <w:name w:val="Table List 3"/>
+    <w:basedOn w:val="a1"/>
+    <w:qFormat/>
+    <w:pPr>
+      <w:widowControl w:val="0"/>
+      <w:adjustRightInd w:val="0"/>
+      <w:spacing w:beforeLines="50" w:line="300" w:lineRule="auto"/>
+      <w:ind w:firstLineChars="200" w:firstLine="480"/>
+      <w:jc w:val="both"/>
+      <w:textAlignment w:val="baseline"/>
+    </w:pPr>
+    <w:tblPr>
+      <w:tblInd w:w="0" w:type="dxa"/>
+      <w:tblBorders>
+        <w:top w:val="single" w:sz="12" w:space="0" w:color="000000"/>
+        <w:bottom w:val="single" w:sz="12" w:space="0" w:color="000000"/>
+        <w:insideH w:val="single" w:sz="6" w:space="0" w:color="000000"/>
+      </w:tblBorders>
+      <w:tblCellMar>
+        <w:top w:w="0" w:type="dxa"/>
+        <w:left w:w="108" w:type="dxa"/>
+        <w:bottom w:w="0" w:type="dxa"/>
+        <w:right w:w="108" w:type="dxa"/>
+      </w:tblCellMar>
+    </w:tblPr>
+    <w:tcPr>
+      <w:shd w:val="clear" w:color="auto" w:fill="auto"/>
+    </w:tcPr>
+    <w:tblStylePr w:type="firstRow">
+      <w:rPr>
+        <w:b/>
+        <w:bCs/>
+        <w:color w:val="000080"/>
+      </w:rPr>
+      <w:tblPr/>
+      <w:tcPr>
+        <w:tcBorders>
+          <w:bottom w:val="single" w:sz="12" w:space="0" w:color="000000"/>
+          <w:tl2br w:val="nil"/>
+          <w:tr2bl w:val="nil"/>
+        </w:tcBorders>
+      </w:tcPr>
+    </w:tblStylePr>
+    <w:tblStylePr w:type="lastRow">
+      <w:tblPr/>
+      <w:tcPr>
+        <w:tcBorders>
+          <w:top w:val="single" w:sz="12" w:space="0" w:color="000000"/>
+          <w:tl2br w:val="nil"/>
+          <w:tr2bl w:val="nil"/>
+        </w:tcBorders>
+      </w:tcPr>
+    </w:tblStylePr>
+    <w:tblStylePr w:type="swCell">
+      <w:rPr>
+        <w:i/>
+        <w:iCs/>
+        <w:color w:val="000080"/>
+      </w:rPr>
+      <w:tblPr/>
+      <w:tcPr>
+        <w:tcBorders>
+          <w:tl2br w:val="nil"/>
+          <w:tr2bl w:val="nil"/>
+        </w:tcBorders>
+      </w:tcPr>
+    </w:tblStylePr>
+  </w:style>
+  <w:style w:type="table" w:styleId="12">
+    <w:name w:val="Table Web 1"/>
+    <w:basedOn w:val="a1"/>
+    <w:qFormat/>
+    <w:pPr>
+      <w:widowControl w:val="0"/>
+      <w:adjustRightInd w:val="0"/>
+      <w:spacing w:beforeLines="50" w:line="300" w:lineRule="auto"/>
+      <w:ind w:firstLineChars="200" w:firstLine="480"/>
+      <w:jc w:val="both"/>
+      <w:textAlignment w:val="baseline"/>
+    </w:pPr>
+    <w:tblPr>
+      <w:tblCellSpacing w:w="20" w:type="dxa"/>
+      <w:tblInd w:w="0" w:type="dxa"/>
+      <w:tblBorders>
+        <w:top w:val="outset" w:sz="6" w:space="0" w:color="auto"/>
+        <w:left w:val="outset" w:sz="6" w:space="0" w:color="auto"/>
+        <w:bottom w:val="outset" w:sz="6" w:space="0" w:color="auto"/>
+        <w:right w:val="outset" w:sz="6" w:space="0" w:color="auto"/>
+        <w:insideH w:val="outset" w:sz="6" w:space="0" w:color="auto"/>
+        <w:insideV w:val="outset" w:sz="6" w:space="0" w:color="auto"/>
+      </w:tblBorders>
+      <w:tblCellMar>
+        <w:top w:w="0" w:type="dxa"/>
+        <w:left w:w="108" w:type="dxa"/>
+        <w:bottom w:w="0" w:type="dxa"/>
+        <w:right w:w="108" w:type="dxa"/>
+      </w:tblCellMar>
+    </w:tblPr>
+    <w:trPr>
+      <w:tblCellSpacing w:w="20" w:type="dxa"/>
+    </w:trPr>
+    <w:tcPr>
+      <w:shd w:val="clear" w:color="auto" w:fill="auto"/>
+    </w:tcPr>
+    <w:tblStylePr w:type="firstRow">
+      <w:rPr>
+        <w:color w:val="auto"/>
+      </w:rPr>
+      <w:tblPr/>
+      <w:tcPr>
+        <w:tcBorders>
+          <w:tl2br w:val="nil"/>
+          <w:tr2bl w:val="nil"/>
+        </w:tcBorders>
+      </w:tcPr>
+    </w:tblStylePr>
+  </w:style>
+  <w:style w:type="table" w:styleId="33">
+    <w:name w:val="Table Web 3"/>
+    <w:basedOn w:val="a1"/>
+    <w:qFormat/>
+    <w:pPr>
+      <w:widowControl w:val="0"/>
+      <w:adjustRightInd w:val="0"/>
+      <w:spacing w:beforeLines="50" w:line="300" w:lineRule="auto"/>
+      <w:ind w:firstLineChars="200" w:firstLine="480"/>
+      <w:jc w:val="both"/>
+      <w:textAlignment w:val="baseline"/>
+    </w:pPr>
+    <w:tblPr>
+      <w:tblCellSpacing w:w="20" w:type="dxa"/>
+      <w:tblInd w:w="0" w:type="dxa"/>
+      <w:tblBorders>
+        <w:top w:val="outset" w:sz="24" w:space="0" w:color="auto"/>
+        <w:left w:val="outset" w:sz="24" w:space="0" w:color="auto"/>
+        <w:bottom w:val="outset" w:sz="24" w:space="0" w:color="auto"/>
+        <w:right w:val="outset" w:sz="24" w:space="0" w:color="auto"/>
+        <w:insideH w:val="outset" w:sz="6" w:space="0" w:color="auto"/>
+        <w:insideV w:val="outset" w:sz="6" w:space="0" w:color="auto"/>
+      </w:tblBorders>
+      <w:tblCellMar>
+        <w:top w:w="0" w:type="dxa"/>
+        <w:left w:w="108" w:type="dxa"/>
+        <w:bottom w:w="0" w:type="dxa"/>
+        <w:right w:w="108" w:type="dxa"/>
+      </w:tblCellMar>
+    </w:tblPr>
+    <w:trPr>
+      <w:tblCellSpacing w:w="20" w:type="dxa"/>
+    </w:trPr>
+    <w:tcPr>
+      <w:shd w:val="clear" w:color="auto" w:fill="auto"/>
+    </w:tcPr>
+    <w:tblStylePr w:type="firstRow">
+      <w:rPr>
+        <w:color w:val="auto"/>
+      </w:rPr>
+      <w:tblPr/>
+      <w:tcPr>
+        <w:tcBorders>
+          <w:tl2br w:val="nil"/>
+          <w:tr2bl w:val="nil"/>
+        </w:tcBorders>
+      </w:tcPr>
+    </w:tblStylePr>
+  </w:style>
+  <w:style w:type="paragraph" w:customStyle="1" w:styleId="afc">
+    <w:name w:val="目录"/>
+    <w:basedOn w:val="a"/>
+    <w:next w:val="a"/>
+    <w:semiHidden/>
+    <w:qFormat/>
+    <w:pPr>
+      <w:spacing w:before="360" w:after="360" w:line="500" w:lineRule="atLeast"/>
+      <w:ind w:firstLineChars="0" w:firstLine="0"/>
+      <w:jc w:val="center"/>
+    </w:pPr>
+    <w:rPr>
+      <w:rFonts w:ascii="仿宋_GB2312"/>
+      <w:spacing w:val="20"/>
+      <w:szCs w:val="24"/>
+    </w:rPr>
+  </w:style>
+  <w:style w:type="paragraph" w:customStyle="1" w:styleId="805">
+    <w:name w:val="样式 标题 8插图名 + 段前: 0.5 行"/>
+    <w:basedOn w:val="8"/>
+    <w:qFormat/>
+    <w:pPr>
+      <w:numPr>
+        <w:ilvl w:val="0"/>
+        <w:numId w:val="0"/>
+      </w:numPr>
+    </w:pPr>
+    <w:rPr>
+      <w:rFonts w:cs="宋体"/>
+      <w:szCs w:val="20"/>
+    </w:rPr>
+  </w:style>
+  <w:style w:type="paragraph" w:customStyle="1" w:styleId="afd">
+    <w:name w:val="表格（小四号字）"/>
+    <w:basedOn w:val="a"/>
+    <w:qFormat/>
+    <w:pPr>
+      <w:keepNext/>
+      <w:spacing w:before="40" w:after="40" w:line="240" w:lineRule="auto"/>
+      <w:ind w:firstLineChars="0" w:firstLine="0"/>
+      <w:jc w:val="center"/>
+    </w:pPr>
+  </w:style>
+  <w:style w:type="paragraph" w:customStyle="1" w:styleId="afe">
+    <w:name w:val="标准"/>
+    <w:basedOn w:val="af3"/>
+    <w:qFormat/>
+    <w:pPr>
+      <w:pBdr>
+        <w:bottom w:val="none" w:sz="0" w:space="0" w:color="auto"/>
+      </w:pBdr>
+      <w:tabs>
+        <w:tab w:val="center" w:pos="4153"/>
+        <w:tab w:val="right" w:pos="8306"/>
+      </w:tabs>
+      <w:autoSpaceDE w:val="0"/>
+      <w:autoSpaceDN w:val="0"/>
+      <w:spacing w:after="120" w:line="360" w:lineRule="auto"/>
+      <w:jc w:val="center"/>
+    </w:pPr>
+    <w:rPr>
+      <w:rFonts w:ascii="宋体" w:hAnsi="Tms Rmn"/>
+      <w:b/>
+      <w:color w:val="000000"/>
+      <w:spacing w:val="20"/>
+      <w:sz w:val="32"/>
+    </w:rPr>
+  </w:style>
+  <w:style w:type="paragraph" w:customStyle="1" w:styleId="105">
+    <w:name w:val="样式 标题 1 + 段前: 0.5 行"/>
+    <w:basedOn w:val="1"/>
+    <w:qFormat/>
+    <w:pPr>
+      <w:spacing w:before="120"/>
+      <w:ind w:left="198"/>
+    </w:pPr>
+    <w:rPr>
+      <w:rFonts w:cs="宋体"/>
+      <w:szCs w:val="20"/>
+    </w:rPr>
+  </w:style>
+  <w:style w:type="paragraph" w:customStyle="1" w:styleId="13">
+    <w:name w:val="列出段落1"/>
+    <w:basedOn w:val="a"/>
+    <w:uiPriority w:val="34"/>
+    <w:qFormat/>
+    <w:pPr>
+      <w:ind w:firstLine="420"/>
+    </w:pPr>
+  </w:style>
+  <w:style w:type="character" w:customStyle="1" w:styleId="a6">
+    <w:name w:val="注释文本字符"/>
+    <w:link w:val="a4"/>
+    <w:qFormat/>
+    <w:rPr>
+      <w:rFonts w:ascii="Times" w:hAnsi="Times"/>
+      <w:sz w:val="24"/>
+      <w:lang w:val="en-GB"/>
+    </w:rPr>
+  </w:style>
+  <w:style w:type="character" w:customStyle="1" w:styleId="a5">
+    <w:name w:val="批注主题字符"/>
+    <w:link w:val="a3"/>
+    <w:qFormat/>
+    <w:rPr>
+      <w:rFonts w:ascii="Times" w:hAnsi="Times"/>
+      <w:b/>
+      <w:bCs/>
+      <w:sz w:val="24"/>
+      <w:lang w:val="en-GB"/>
+    </w:rPr>
+  </w:style>
+  <w:style w:type="character" w:customStyle="1" w:styleId="af1">
+    <w:name w:val="批注框文本字符"/>
+    <w:link w:val="af0"/>
+    <w:qFormat/>
+    <w:rPr>
+      <w:rFonts w:ascii="Times" w:hAnsi="Times"/>
+      <w:sz w:val="18"/>
+      <w:szCs w:val="18"/>
+      <w:lang w:val="en-GB"/>
+    </w:rPr>
+  </w:style>
+  <w:style w:type="character" w:customStyle="1" w:styleId="a8">
+    <w:name w:val="正文缩进字符"/>
+    <w:link w:val="a7"/>
+    <w:qFormat/>
+    <w:rPr>
+      <w:rFonts w:ascii="宋体" w:hAnsi="宋体"/>
+      <w:kern w:val="2"/>
+      <w:sz w:val="24"/>
+    </w:rPr>
+  </w:style>
+  <w:style w:type="paragraph" w:customStyle="1" w:styleId="aff">
+    <w:name w:val="封面"/>
+    <w:basedOn w:val="a"/>
+    <w:qFormat/>
+    <w:pPr>
+      <w:spacing w:beforeLines="0" w:line="360" w:lineRule="atLeast"/>
+      <w:ind w:firstLineChars="0" w:firstLine="0"/>
+      <w:jc w:val="right"/>
+    </w:pPr>
+    <w:rPr>
+      <w:rFonts w:ascii="Arial" w:hAnsi="Arial"/>
+      <w:lang w:val="en-US"/>
+    </w:rPr>
+  </w:style>
+  <w:style w:type="character" w:customStyle="1" w:styleId="af">
+    <w:name w:val="日期字符"/>
+    <w:link w:val="ae"/>
+    <w:qFormat/>
+    <w:rPr>
+      <w:rFonts w:ascii="Arial" w:hAnsi="Arial"/>
+      <w:b/>
+      <w:sz w:val="24"/>
+    </w:rPr>
+  </w:style>
+  <w:style w:type="table" w:customStyle="1" w:styleId="41">
+    <w:name w:val="网格表 41"/>
+    <w:basedOn w:val="a1"/>
+    <w:uiPriority w:val="49"/>
+    <w:qFormat/>
+    <w:rPr>
+      <w:rFonts w:ascii="Calibri" w:hAnsi="Calibri"/>
+      <w:kern w:val="2"/>
+      <w:sz w:val="21"/>
+      <w:szCs w:val="22"/>
+    </w:rPr>
+    <w:tblPr>
+      <w:tblInd w:w="0" w:type="dxa"/>
+      <w:tblBorders>
+        <w:top w:val="single" w:sz="4" w:space="0" w:color="666666"/>
+        <w:left w:val="single" w:sz="4" w:space="0" w:color="666666"/>
+        <w:bottom w:val="single" w:sz="4" w:space="0" w:color="666666"/>
+        <w:right w:val="single" w:sz="4" w:space="0" w:color="666666"/>
+        <w:insideH w:val="single" w:sz="4" w:space="0" w:color="666666"/>
+        <w:insideV w:val="single" w:sz="4" w:space="0" w:color="666666"/>
+      </w:tblBorders>
+      <w:tblCellMar>
+        <w:top w:w="0" w:type="dxa"/>
+        <w:left w:w="108" w:type="dxa"/>
+        <w:bottom w:w="0" w:type="dxa"/>
+        <w:right w:w="108" w:type="dxa"/>
+      </w:tblCellMar>
+    </w:tblPr>
+    <w:tblStylePr w:type="firstRow">
+      <w:rPr>
+        <w:b/>
+        <w:bCs/>
+        <w:color w:val="FFFFFF"/>
+      </w:rPr>
+      <w:tblPr/>
+      <w:tcPr>
+        <w:tcBorders>
+          <w:top w:val="single" w:sz="4" w:space="0" w:color="000000"/>
+          <w:left w:val="single" w:sz="4" w:space="0" w:color="000000"/>
+          <w:bottom w:val="single" w:sz="4" w:space="0" w:color="000000"/>
+          <w:right w:val="single" w:sz="4" w:space="0" w:color="000000"/>
+          <w:insideH w:val="nil"/>
+          <w:insideV w:val="nil"/>
+        </w:tcBorders>
+        <w:shd w:val="clear" w:color="auto" w:fill="000000"/>
+      </w:tcPr>
+    </w:tblStylePr>
+    <w:tblStylePr w:type="lastRow">
+      <w:rPr>
+        <w:b/>
+        <w:bCs/>
+      </w:rPr>
+      <w:tblPr/>
+      <w:tcPr>
+        <w:tcBorders>
+          <w:top w:val="double" w:sz="4" w:space="0" w:color="000000"/>
+        </w:tcBorders>
+      </w:tcPr>
+    </w:tblStylePr>
+    <w:tblStylePr w:type="firstCol">
+      <w:rPr>
+        <w:b/>
+        <w:bCs/>
+      </w:rPr>
+    </w:tblStylePr>
+    <w:tblStylePr w:type="lastCol">
+      <w:rPr>
+        <w:b/>
+        <w:bCs/>
+      </w:rPr>
+    </w:tblStylePr>
+    <w:tblStylePr w:type="band1Vert">
+      <w:tblPr/>
+      <w:tcPr>
+        <w:shd w:val="clear" w:color="auto" w:fill="CCCCCC"/>
+      </w:tcPr>
+    </w:tblStylePr>
+    <w:tblStylePr w:type="band1Horz">
+      <w:tblPr/>
+      <w:tcPr>
+        <w:shd w:val="clear" w:color="auto" w:fill="CCCCCC"/>
+      </w:tcPr>
+    </w:tblStylePr>
+  </w:style>
+  <w:style w:type="paragraph" w:customStyle="1" w:styleId="TOC1">
+    <w:name w:val="TOC 标题1"/>
+    <w:basedOn w:val="1"/>
+    <w:next w:val="a"/>
+    <w:uiPriority w:val="39"/>
+    <w:unhideWhenUsed/>
+    <w:qFormat/>
+    <w:pPr>
+      <w:widowControl/>
+      <w:numPr>
+        <w:numId w:val="0"/>
+      </w:numPr>
+      <w:adjustRightInd/>
+      <w:spacing w:beforeLines="0" w:after="0" w:line="259" w:lineRule="auto"/>
+      <w:textAlignment w:val="auto"/>
+      <w:outlineLvl w:val="9"/>
+    </w:pPr>
+    <w:rPr>
+      <w:rFonts w:ascii="Calibri Light" w:hAnsi="Calibri Light"/>
+      <w:b w:val="0"/>
+      <w:bCs w:val="0"/>
+      <w:color w:val="2E74B5"/>
+      <w:kern w:val="0"/>
+      <w:lang w:val="en-US"/>
+    </w:rPr>
+  </w:style>
+  <w:style w:type="character" w:customStyle="1" w:styleId="apple-converted-space">
+    <w:name w:val="apple-converted-space"/>
+    <w:basedOn w:val="a0"/>
+    <w:qFormat/>
+  </w:style>
+  <w:style w:type="character" w:customStyle="1" w:styleId="20">
+    <w:name w:val="标题 2字符"/>
+    <w:basedOn w:val="a0"/>
+    <w:link w:val="2"/>
+    <w:qFormat/>
+    <w:rPr>
+      <w:rFonts w:ascii="Times" w:hAnsi="Times"/>
+      <w:b/>
+      <w:bCs/>
+      <w:kern w:val="28"/>
+      <w:sz w:val="28"/>
+      <w:szCs w:val="28"/>
+      <w:lang w:val="en-GB"/>
+    </w:rPr>
+  </w:style>
+  <w:style w:type="character" w:customStyle="1" w:styleId="30">
+    <w:name w:val="标题 3字符"/>
+    <w:basedOn w:val="a0"/>
+    <w:link w:val="3"/>
+    <w:qFormat/>
+    <w:rPr>
+      <w:rFonts w:ascii="Times" w:hAnsi="Times"/>
+      <w:b/>
+      <w:kern w:val="28"/>
+      <w:sz w:val="24"/>
+      <w:szCs w:val="28"/>
+      <w:lang w:val="en-GB"/>
+    </w:rPr>
+  </w:style>
+  <w:style w:type="character" w:customStyle="1" w:styleId="ab">
+    <w:name w:val="正文文本字符"/>
+    <w:link w:val="aa"/>
+    <w:qFormat/>
+    <w:rPr>
+      <w:rFonts w:ascii="Tahoma" w:hAnsi="Tahoma"/>
+      <w:szCs w:val="24"/>
+    </w:rPr>
+  </w:style>
+  <w:style w:type="character" w:customStyle="1" w:styleId="Char">
+    <w:name w:val="正文文本 Char"/>
+    <w:basedOn w:val="a0"/>
+    <w:semiHidden/>
+    <w:qFormat/>
+    <w:rPr>
+      <w:rFonts w:ascii="Times" w:hAnsi="Times"/>
+      <w:sz w:val="24"/>
+      <w:lang w:val="en-GB"/>
+    </w:rPr>
+  </w:style>
+  <w:style w:type="character" w:customStyle="1" w:styleId="af5">
+    <w:name w:val="普通(网站)字符"/>
+    <w:link w:val="af4"/>
+    <w:uiPriority w:val="99"/>
+    <w:qFormat/>
+    <w:rPr>
+      <w:rFonts w:ascii="宋体" w:hAnsi="宋体" w:cs="宋体"/>
+      <w:sz w:val="24"/>
+      <w:szCs w:val="24"/>
+    </w:rPr>
+  </w:style>
+  <w:style w:type="character" w:customStyle="1" w:styleId="22">
+    <w:name w:val="正文首行缩进 2字符"/>
+    <w:basedOn w:val="ad"/>
+    <w:link w:val="21"/>
+    <w:qFormat/>
+    <w:rPr>
+      <w:rFonts w:ascii="Tahoma" w:hAnsi="Tahoma"/>
+      <w:b/>
+      <w:bCs/>
+      <w:color w:val="000000"/>
+      <w:spacing w:val="8"/>
+      <w:kern w:val="2"/>
+      <w:sz w:val="24"/>
+      <w:lang w:val="en-GB"/>
+    </w:rPr>
+  </w:style>
+  <w:style w:type="character" w:customStyle="1" w:styleId="ad">
+    <w:name w:val="正文文本缩进字符"/>
     <w:basedOn w:val="a0"/>
     <w:link w:val="ac"/>
     <w:semiHidden/>
@@ -31035,7 +33573,7 @@
 </file>
 
 <file path=customXml/itemProps2.xml><?xml version="1.0" encoding="utf-8"?>
-<ds:datastoreItem xmlns:ds="http://schemas.openxmlformats.org/officeDocument/2006/customXml" ds:itemID="{7C7E824F-48F3-4A9A-B250-5BE5858A9BE9}">
+<ds:datastoreItem xmlns:ds="http://schemas.openxmlformats.org/officeDocument/2006/customXml" ds:itemID="{FBF8ADBD-2AAE-A446-8EC1-190742AC7098}">
   <ds:schemaRefs>
     <ds:schemaRef ds:uri="http://schemas.openxmlformats.org/officeDocument/2006/bibliography"/>
   </ds:schemaRefs>

--- a/doc/定向流量平台-服务接口V1.1.docx
+++ b/doc/定向流量平台-服务接口V1.1.docx
@@ -1,6 +1,6 @@
 
 <file path=word/document.xml><?xml version="1.0" encoding="utf-8"?>
-<w:document xmlns:wpc="http://schemas.microsoft.com/office/word/2010/wordprocessingCanvas" xmlns:mo="http://schemas.microsoft.com/office/mac/office/2008/main" xmlns:mc="http://schemas.openxmlformats.org/markup-compatibility/2006" xmlns:mv="urn:schemas-microsoft-com:mac:vml" xmlns:o="urn:schemas-microsoft-com:office:office" xmlns:r="http://schemas.openxmlformats.org/officeDocument/2006/relationships" xmlns:m="http://schemas.openxmlformats.org/officeDocument/2006/math" xmlns:v="urn:schemas-microsoft-com:vml" xmlns:wp14="http://schemas.microsoft.com/office/word/2010/wordprocessingDrawing" xmlns:wp="http://schemas.openxmlformats.org/drawingml/2006/wordprocessingDrawing" xmlns:w10="urn:schemas-microsoft-com:office:word" xmlns:w="http://schemas.openxmlformats.org/wordprocessingml/2006/main" xmlns:w14="http://schemas.microsoft.com/office/word/2010/wordml" xmlns:wpg="http://schemas.microsoft.com/office/word/2010/wordprocessingGroup" xmlns:wpi="http://schemas.microsoft.com/office/word/2010/wordprocessingInk" xmlns:wne="http://schemas.microsoft.com/office/word/2006/wordml" xmlns:wps="http://schemas.microsoft.com/office/word/2010/wordprocessingShape" mc:Ignorable="w14 wp14">
+<w:document xmlns:wpc="http://schemas.microsoft.com/office/word/2010/wordprocessingCanvas" xmlns:cx="http://schemas.microsoft.com/office/drawing/2014/chartex" xmlns:cx1="http://schemas.microsoft.com/office/drawing/2015/9/8/chartex" xmlns:mc="http://schemas.openxmlformats.org/markup-compatibility/2006" xmlns:o="urn:schemas-microsoft-com:office:office" xmlns:r="http://schemas.openxmlformats.org/officeDocument/2006/relationships" xmlns:m="http://schemas.openxmlformats.org/officeDocument/2006/math" xmlns:v="urn:schemas-microsoft-com:vml" xmlns:wp14="http://schemas.microsoft.com/office/word/2010/wordprocessingDrawing" xmlns:wp="http://schemas.openxmlformats.org/drawingml/2006/wordprocessingDrawing" xmlns:w10="urn:schemas-microsoft-com:office:word" xmlns:w="http://schemas.openxmlformats.org/wordprocessingml/2006/main" xmlns:w14="http://schemas.microsoft.com/office/word/2010/wordml" xmlns:w15="http://schemas.microsoft.com/office/word/2012/wordml" xmlns:w16se="http://schemas.microsoft.com/office/word/2015/wordml/symex" xmlns:wpg="http://schemas.microsoft.com/office/word/2010/wordprocessingGroup" xmlns:wpi="http://schemas.microsoft.com/office/word/2010/wordprocessingInk" xmlns:wne="http://schemas.microsoft.com/office/word/2006/wordml" xmlns:wps="http://schemas.microsoft.com/office/word/2010/wordprocessingShape" mc:Ignorable="w14 w15 w16se wp14">
   <w:body>
     <w:p>
       <w:pPr>
@@ -13,9 +13,6 @@
         <w:autoSpaceDN w:val="0"/>
         <w:jc w:val="left"/>
         <w:textAlignment w:val="bottom"/>
-        <w:rPr>
-          <w:rFonts w:hint="eastAsia"/>
-        </w:rPr>
       </w:pPr>
     </w:p>
     <w:p>
@@ -62,7 +59,7 @@
     <w:p>
       <w:pPr>
         <w:spacing w:before="156"/>
-        <w:ind w:firstLine="1558"/>
+        <w:ind w:firstLine="1446"/>
         <w:rPr>
           <w:rFonts w:ascii="黑体" w:eastAsia="黑体" w:hAnsi="黑体"/>
           <w:b/>
@@ -74,7 +71,7 @@
     <w:p>
       <w:pPr>
         <w:spacing w:before="156"/>
-        <w:ind w:firstLine="1558"/>
+        <w:ind w:firstLine="1446"/>
         <w:jc w:val="center"/>
         <w:rPr>
           <w:rFonts w:ascii="黑体" w:eastAsia="黑体" w:hAnsi="黑体"/>
@@ -96,7 +93,7 @@
     <w:p>
       <w:pPr>
         <w:spacing w:before="156"/>
-        <w:ind w:firstLine="1558"/>
+        <w:ind w:firstLine="1446"/>
         <w:jc w:val="center"/>
         <w:rPr>
           <w:rFonts w:ascii="黑体" w:eastAsia="黑体" w:hAnsi="黑体"/>
@@ -178,9 +175,9 @@
               </wp:anchor>
             </w:drawing>
           </mc:Choice>
-          <mc:Fallback xmlns:w16se="http://schemas.microsoft.com/office/word/2015/wordml/symex" xmlns:w15="http://schemas.microsoft.com/office/word/2012/wordml" xmlns:cx1="http://schemas.microsoft.com/office/drawing/2015/9/8/chartex" xmlns:cx="http://schemas.microsoft.com/office/drawing/2014/chartex">
+          <mc:Fallback>
             <w:pict>
-              <v:line w14:anchorId="06DF11DD" id="直线连接符 2" o:spid="_x0000_s1026" style="position:absolute;left:0;text-align:left;z-index:251660288;visibility:visible;mso-wrap-style:square;mso-wrap-distance-left:9pt;mso-wrap-distance-top:0;mso-wrap-distance-right:9pt;mso-wrap-distance-bottom:0;mso-position-horizontal:absolute;mso-position-horizontal-relative:text;mso-position-vertical:absolute;mso-position-vertical-relative:text" from="-12.45pt,13.6pt" to="441.1pt,13.6pt" o:gfxdata="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" strokecolor="#c5e0b3 [1305]" strokeweight=".25pt">
+              <v:line w14:anchorId="49BB9880" id="直线连接符 2" o:spid="_x0000_s1026" style="position:absolute;left:0;text-align:left;z-index:251660288;visibility:visible;mso-wrap-style:square;mso-wrap-distance-left:9pt;mso-wrap-distance-top:0;mso-wrap-distance-right:9pt;mso-wrap-distance-bottom:0;mso-position-horizontal:absolute;mso-position-horizontal-relative:text;mso-position-vertical:absolute;mso-position-vertical-relative:text" from="-12.45pt,13.6pt" to="441.1pt,13.6pt" o:gfxdata="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" strokecolor="#c5e0b3 [1305]" strokeweight=".25pt">
                 <v:shadow on="t" opacity="24903f" origin=",.5" offset="0,.55556mm"/>
               </v:line>
             </w:pict>
@@ -294,7 +291,7 @@
               </wp:anchor>
             </w:drawing>
           </mc:Choice>
-          <mc:Fallback xmlns:w16se="http://schemas.microsoft.com/office/word/2015/wordml/symex" xmlns:w15="http://schemas.microsoft.com/office/word/2012/wordml" xmlns:cx1="http://schemas.microsoft.com/office/drawing/2015/9/8/chartex" xmlns:cx="http://schemas.microsoft.com/office/drawing/2014/chartex">
+          <mc:Fallback>
             <w:pict>
               <v:shapetype w14:anchorId="19EA32EA" id="_x0000_t202" coordsize="21600,21600" o:spt="202" path="m,l,21600r21600,l21600,xe">
                 <v:stroke joinstyle="miter"/>
@@ -421,12 +418,12 @@
         <w:spacing w:before="156"/>
         <w:jc w:val="center"/>
         <w:sectPr>
-          <w:headerReference w:type="even" r:id="rId10"/>
-          <w:headerReference w:type="default" r:id="rId11"/>
-          <w:footerReference w:type="even" r:id="rId12"/>
-          <w:footerReference w:type="default" r:id="rId13"/>
-          <w:headerReference w:type="first" r:id="rId14"/>
-          <w:footerReference w:type="first" r:id="rId15"/>
+          <w:headerReference w:type="even" r:id="rId9"/>
+          <w:headerReference w:type="default" r:id="rId10"/>
+          <w:footerReference w:type="even" r:id="rId11"/>
+          <w:footerReference w:type="default" r:id="rId12"/>
+          <w:headerReference w:type="first" r:id="rId13"/>
+          <w:footerReference w:type="first" r:id="rId14"/>
           <w:pgSz w:w="11900" w:h="16840"/>
           <w:pgMar w:top="1440" w:right="1800" w:bottom="1440" w:left="1800" w:header="851" w:footer="992" w:gutter="0"/>
           <w:cols w:space="425"/>
@@ -440,7 +437,7 @@
         <w:autoSpaceDE w:val="0"/>
         <w:autoSpaceDN w:val="0"/>
         <w:spacing w:before="120"/>
-        <w:ind w:firstLine="649"/>
+        <w:ind w:firstLine="602"/>
         <w:jc w:val="right"/>
         <w:textAlignment w:val="bottom"/>
         <w:rPr>
@@ -1189,12 +1186,12 @@
           <w:sz w:val="28"/>
         </w:rPr>
         <w:sectPr>
-          <w:headerReference w:type="even" r:id="rId16"/>
-          <w:headerReference w:type="default" r:id="rId17"/>
-          <w:footerReference w:type="even" r:id="rId18"/>
-          <w:footerReference w:type="default" r:id="rId19"/>
-          <w:headerReference w:type="first" r:id="rId20"/>
-          <w:footerReference w:type="first" r:id="rId21"/>
+          <w:headerReference w:type="even" r:id="rId15"/>
+          <w:headerReference w:type="default" r:id="rId16"/>
+          <w:footerReference w:type="even" r:id="rId17"/>
+          <w:footerReference w:type="default" r:id="rId18"/>
+          <w:headerReference w:type="first" r:id="rId19"/>
+          <w:footerReference w:type="first" r:id="rId20"/>
           <w:pgSz w:w="11907" w:h="16840"/>
           <w:pgMar w:top="1701" w:right="1418" w:bottom="1418" w:left="1985" w:header="1134" w:footer="851" w:gutter="0"/>
           <w:pgNumType w:fmt="lowerRoman"/>
@@ -5866,7 +5863,6 @@
         </w:rPr>
         <w:t>企业接入后，流量银行运营人员为企业开通合作渠道，并分配</w:t>
       </w:r>
-      <w:proofErr w:type="spellStart"/>
       <w:r>
         <w:rPr>
           <w:rFonts w:hint="eastAsia"/>
@@ -5882,18 +5878,15 @@
       <w:r>
         <w:t>Code</w:t>
       </w:r>
-      <w:proofErr w:type="spellEnd"/>
       <w:r>
         <w:rPr>
           <w:rFonts w:hint="eastAsia"/>
         </w:rPr>
         <w:t>，</w:t>
       </w:r>
-      <w:proofErr w:type="spellStart"/>
       <w:r>
         <w:t>appkey</w:t>
       </w:r>
-      <w:proofErr w:type="spellEnd"/>
       <w:r>
         <w:rPr>
           <w:rFonts w:hint="eastAsia"/>
@@ -6200,20 +6193,7 @@
           <w:rFonts w:hint="eastAsia"/>
         </w:rPr>
         <w:tab/>
-      </w:r>
-      <w:proofErr w:type="spellStart"/>
-      <w:r>
-        <w:rPr>
-          <w:rFonts w:hint="eastAsia"/>
-        </w:rPr>
-        <w:t>partnerCode</w:t>
-      </w:r>
-      <w:proofErr w:type="spellEnd"/>
-      <w:r>
-        <w:rPr>
-          <w:rFonts w:hint="eastAsia"/>
-        </w:rPr>
-        <w:t xml:space="preserve"> </w:t>
+        <w:t xml:space="preserve">partnerCode </w:t>
       </w:r>
       <w:r>
         <w:rPr>
@@ -6239,13 +6219,9 @@
         <w:lastRenderedPageBreak/>
         <w:tab/>
       </w:r>
-      <w:proofErr w:type="spellStart"/>
-      <w:proofErr w:type="gramStart"/>
       <w:r>
         <w:t>appkey</w:t>
       </w:r>
-      <w:proofErr w:type="spellEnd"/>
-      <w:proofErr w:type="gramEnd"/>
       <w:r>
         <w:rPr>
           <w:rFonts w:hint="eastAsia"/>
@@ -6258,13 +6234,8 @@
         <w:spacing w:before="120" w:line="360" w:lineRule="auto"/>
       </w:pPr>
       <w:r>
-        <w:t xml:space="preserve">   </w:t>
-      </w:r>
-      <w:proofErr w:type="gramStart"/>
-      <w:r>
-        <w:t>secret</w:t>
-      </w:r>
-      <w:proofErr w:type="gramEnd"/>
+        <w:t xml:space="preserve">   secret</w:t>
+      </w:r>
       <w:r>
         <w:rPr>
           <w:rFonts w:hint="eastAsia"/>
@@ -6291,7 +6262,6 @@
         <w:spacing w:before="120" w:line="360" w:lineRule="auto"/>
         <w:ind w:left="360"/>
       </w:pPr>
-      <w:proofErr w:type="spellStart"/>
       <w:r>
         <w:rPr>
           <w:rFonts w:hint="eastAsia"/>
@@ -6305,9 +6275,112 @@
         <w:rPr>
           <w:rFonts w:hint="eastAsia"/>
         </w:rPr>
-        <w:t>rtnerCode</w:t>
-      </w:r>
-      <w:proofErr w:type="spellEnd"/>
+        <w:t xml:space="preserve">rtnerCode </w:t>
+      </w:r>
+      <w:r>
+        <w:rPr>
+          <w:rFonts w:hint="eastAsia"/>
+        </w:rPr>
+        <w:t>：</w:t>
+      </w:r>
+      <w:r>
+        <w:rPr>
+          <w:rFonts w:hint="eastAsia"/>
+        </w:rPr>
+        <w:t xml:space="preserve"> 900000099000</w:t>
+      </w:r>
+    </w:p>
+    <w:p>
+      <w:pPr>
+        <w:spacing w:before="120" w:line="360" w:lineRule="auto"/>
+      </w:pPr>
+      <w:r>
+        <w:rPr>
+          <w:rFonts w:hint="eastAsia"/>
+        </w:rPr>
+        <w:tab/>
+      </w:r>
+      <w:r>
+        <w:t>appkey</w:t>
+      </w:r>
+      <w:r>
+        <w:rPr>
+          <w:rFonts w:hint="eastAsia"/>
+        </w:rPr>
+        <w:t>:    XXXXXXXX</w:t>
+      </w:r>
+    </w:p>
+    <w:p>
+      <w:pPr>
+        <w:spacing w:before="120" w:line="360" w:lineRule="auto"/>
+      </w:pPr>
+      <w:r>
+        <w:t xml:space="preserve">   </w:t>
+      </w:r>
+      <w:r>
+        <w:rPr>
+          <w:rFonts w:hint="eastAsia"/>
+        </w:rPr>
+        <w:t>timestamp(</w:t>
+      </w:r>
+      <w:r>
+        <w:rPr>
+          <w:rFonts w:hint="eastAsia"/>
+        </w:rPr>
+        <w:t>时间戳</w:t>
+      </w:r>
+      <w:r>
+        <w:rPr>
+          <w:rFonts w:hint="eastAsia"/>
+        </w:rPr>
+        <w:t>)</w:t>
+      </w:r>
+      <w:r>
+        <w:rPr>
+          <w:rFonts w:hint="eastAsia"/>
+        </w:rPr>
+        <w:t>：</w:t>
+      </w:r>
+      <w:r>
+        <w:rPr>
+          <w:lang w:val="en-US"/>
+        </w:rPr>
+        <w:t>1499235630342</w:t>
+      </w:r>
+    </w:p>
+    <w:p>
+      <w:pPr>
+        <w:spacing w:before="120" w:line="360" w:lineRule="auto"/>
+      </w:pPr>
+      <w:r>
+        <w:rPr>
+          <w:rFonts w:hint="eastAsia"/>
+        </w:rPr>
+        <w:t>调用某服务参数</w:t>
+      </w:r>
+    </w:p>
+    <w:p>
+      <w:pPr>
+        <w:spacing w:before="120" w:line="360" w:lineRule="auto"/>
+      </w:pPr>
+      <w:r>
+        <w:rPr>
+          <w:rFonts w:hint="eastAsia"/>
+        </w:rPr>
+        <w:tab/>
+        <w:t>key1=v1;key2=v2;key1=v3;</w:t>
+      </w:r>
+    </w:p>
+    <w:p>
+      <w:pPr>
+        <w:spacing w:before="120" w:line="360" w:lineRule="auto"/>
+      </w:pPr>
+      <w:r>
+        <w:rPr>
+          <w:rFonts w:hint="eastAsia"/>
+        </w:rPr>
+        <w:t>最后生成的签名为：</w:t>
+      </w:r>
       <w:r>
         <w:rPr>
           <w:rFonts w:hint="eastAsia"/>
@@ -6318,13 +6391,88 @@
         <w:rPr>
           <w:rFonts w:hint="eastAsia"/>
         </w:rPr>
-        <w:t>：</w:t>
-      </w:r>
-      <w:r>
-        <w:rPr>
-          <w:rFonts w:hint="eastAsia"/>
-        </w:rPr>
-        <w:t xml:space="preserve"> 900000099000</w:t>
+        <w:t>以上所有参数</w:t>
+      </w:r>
+      <w:r>
+        <w:rPr>
+          <w:rFonts w:hint="eastAsia"/>
+        </w:rPr>
+        <w:t xml:space="preserve"> </w:t>
+      </w:r>
+      <w:r>
+        <w:rPr>
+          <w:rFonts w:hint="eastAsia"/>
+        </w:rPr>
+        <w:t>按参数名做排序（升序），按照</w:t>
+      </w:r>
+      <w:r>
+        <w:rPr>
+          <w:rFonts w:hint="eastAsia"/>
+        </w:rPr>
+        <w:t xml:space="preserve"> </w:t>
+      </w:r>
+      <w:r>
+        <w:rPr>
+          <w:rFonts w:hint="eastAsia"/>
+        </w:rPr>
+        <w:t>（参数名</w:t>
+      </w:r>
+      <w:r>
+        <w:rPr>
+          <w:rFonts w:hint="eastAsia"/>
+        </w:rPr>
+        <w:t xml:space="preserve"> + </w:t>
+      </w:r>
+      <w:r>
+        <w:rPr>
+          <w:rFonts w:hint="eastAsia"/>
+        </w:rPr>
+        <w:t>参数值）</w:t>
+      </w:r>
+      <w:r>
+        <w:rPr>
+          <w:rFonts w:hint="eastAsia"/>
+        </w:rPr>
+        <w:t xml:space="preserve"> </w:t>
+      </w:r>
+      <w:r>
+        <w:rPr>
+          <w:rFonts w:hint="eastAsia"/>
+        </w:rPr>
+        <w:t>的方式连接起来，两头加</w:t>
+      </w:r>
+      <w:r>
+        <w:rPr>
+          <w:rFonts w:hint="eastAsia"/>
+        </w:rPr>
+        <w:t>appkey</w:t>
+      </w:r>
+      <w:r>
+        <w:rPr>
+          <w:rFonts w:hint="eastAsia"/>
+        </w:rPr>
+        <w:t>和</w:t>
+      </w:r>
+      <w:r>
+        <w:t>secret</w:t>
+      </w:r>
+      <w:r>
+        <w:rPr>
+          <w:rFonts w:hint="eastAsia"/>
+        </w:rPr>
+        <w:t>，做</w:t>
+      </w:r>
+      <w:r>
+        <w:rPr>
+          <w:rFonts w:hint="eastAsia"/>
+        </w:rPr>
+        <w:t>MD5</w:t>
+      </w:r>
+      <w:r>
+        <w:rPr>
+          <w:rFonts w:hint="eastAsia"/>
+        </w:rPr>
+        <w:t>运算，得到签名。</w:t>
       </w:r>
     </w:p>
     <w:p>
@@ -6335,52 +6483,25 @@
         <w:rPr>
           <w:rFonts w:hint="eastAsia"/>
         </w:rPr>
-        <w:tab/>
-      </w:r>
-      <w:proofErr w:type="spellStart"/>
-      <w:proofErr w:type="gramStart"/>
+        <w:t>sign=MD55(</w:t>
+      </w:r>
       <w:r>
         <w:t>appkey</w:t>
       </w:r>
-      <w:proofErr w:type="spellEnd"/>
-      <w:proofErr w:type="gramEnd"/>
-      <w:r>
-        <w:rPr>
-          <w:rFonts w:hint="eastAsia"/>
-        </w:rPr>
-        <w:t>:    XXXXXXXX</w:t>
-      </w:r>
-    </w:p>
-    <w:p>
-      <w:pPr>
-        <w:spacing w:before="120" w:line="360" w:lineRule="auto"/>
-      </w:pPr>
-      <w:r>
-        <w:t xml:space="preserve">   </w:t>
-      </w:r>
-      <w:r>
-        <w:rPr>
-          <w:rFonts w:hint="eastAsia"/>
-        </w:rPr>
-        <w:t>timestamp(</w:t>
-      </w:r>
-      <w:r>
-        <w:rPr>
-          <w:rFonts w:hint="eastAsia"/>
-        </w:rPr>
-        <w:t>时间戳</w:t>
-      </w:r>
-      <w:r>
-        <w:rPr>
-          <w:rFonts w:hint="eastAsia"/>
-        </w:rPr>
-        <w:t>)</w:t>
-      </w:r>
-      <w:r>
-        <w:rPr>
-          <w:rFonts w:hint="eastAsia"/>
-        </w:rPr>
-        <w:t>：</w:t>
+      <w:r>
+        <w:rPr>
+          <w:rFonts w:hint="eastAsia"/>
+        </w:rPr>
+        <w:t>XXXXXXXXkey1v1key2v2key3v3p</w:t>
+      </w:r>
+      <w:r>
+        <w:t>a</w:t>
+      </w:r>
+      <w:r>
+        <w:rPr>
+          <w:rFonts w:hint="eastAsia"/>
+        </w:rPr>
+        <w:t>rtnerCode 900000099000 timestamp</w:t>
       </w:r>
       <w:r>
         <w:rPr>
@@ -6388,183 +6509,6 @@
         </w:rPr>
         <w:t>1499235630342</w:t>
       </w:r>
-    </w:p>
-    <w:p>
-      <w:pPr>
-        <w:spacing w:before="120" w:line="360" w:lineRule="auto"/>
-      </w:pPr>
-      <w:r>
-        <w:rPr>
-          <w:rFonts w:hint="eastAsia"/>
-        </w:rPr>
-        <w:t>调用某服务参数</w:t>
-      </w:r>
-    </w:p>
-    <w:p>
-      <w:pPr>
-        <w:spacing w:before="120" w:line="360" w:lineRule="auto"/>
-      </w:pPr>
-      <w:r>
-        <w:rPr>
-          <w:rFonts w:hint="eastAsia"/>
-        </w:rPr>
-        <w:tab/>
-      </w:r>
-      <w:proofErr w:type="gramStart"/>
-      <w:r>
-        <w:rPr>
-          <w:rFonts w:hint="eastAsia"/>
-        </w:rPr>
-        <w:t>key1</w:t>
-      </w:r>
-      <w:proofErr w:type="gramEnd"/>
-      <w:r>
-        <w:rPr>
-          <w:rFonts w:hint="eastAsia"/>
-        </w:rPr>
-        <w:t>=v1;key2=v2;key1=v3;</w:t>
-      </w:r>
-    </w:p>
-    <w:p>
-      <w:pPr>
-        <w:spacing w:before="120" w:line="360" w:lineRule="auto"/>
-      </w:pPr>
-      <w:r>
-        <w:rPr>
-          <w:rFonts w:hint="eastAsia"/>
-        </w:rPr>
-        <w:t>最后生成的签名为：</w:t>
-      </w:r>
-      <w:r>
-        <w:rPr>
-          <w:rFonts w:hint="eastAsia"/>
-        </w:rPr>
-        <w:t xml:space="preserve"> </w:t>
-      </w:r>
-      <w:r>
-        <w:rPr>
-          <w:rFonts w:hint="eastAsia"/>
-        </w:rPr>
-        <w:t>以上所有参数</w:t>
-      </w:r>
-      <w:r>
-        <w:rPr>
-          <w:rFonts w:hint="eastAsia"/>
-        </w:rPr>
-        <w:t xml:space="preserve"> </w:t>
-      </w:r>
-      <w:r>
-        <w:rPr>
-          <w:rFonts w:hint="eastAsia"/>
-        </w:rPr>
-        <w:t>按参数名做排序（升序），按照</w:t>
-      </w:r>
-      <w:r>
-        <w:rPr>
-          <w:rFonts w:hint="eastAsia"/>
-        </w:rPr>
-        <w:t xml:space="preserve"> </w:t>
-      </w:r>
-      <w:r>
-        <w:rPr>
-          <w:rFonts w:hint="eastAsia"/>
-        </w:rPr>
-        <w:t>（参数名</w:t>
-      </w:r>
-      <w:r>
-        <w:rPr>
-          <w:rFonts w:hint="eastAsia"/>
-        </w:rPr>
-        <w:t xml:space="preserve"> + </w:t>
-      </w:r>
-      <w:r>
-        <w:rPr>
-          <w:rFonts w:hint="eastAsia"/>
-        </w:rPr>
-        <w:t>参数值）</w:t>
-      </w:r>
-      <w:r>
-        <w:rPr>
-          <w:rFonts w:hint="eastAsia"/>
-        </w:rPr>
-        <w:t xml:space="preserve"> </w:t>
-      </w:r>
-      <w:r>
-        <w:rPr>
-          <w:rFonts w:hint="eastAsia"/>
-        </w:rPr>
-        <w:t>的方式连接起来，两头加</w:t>
-      </w:r>
-      <w:proofErr w:type="spellStart"/>
-      <w:r>
-        <w:rPr>
-          <w:rFonts w:hint="eastAsia"/>
-        </w:rPr>
-        <w:t>appkey</w:t>
-      </w:r>
-      <w:proofErr w:type="spellEnd"/>
-      <w:r>
-        <w:rPr>
-          <w:rFonts w:hint="eastAsia"/>
-        </w:rPr>
-        <w:t>和</w:t>
-      </w:r>
-      <w:r>
-        <w:t>secret</w:t>
-      </w:r>
-      <w:r>
-        <w:rPr>
-          <w:rFonts w:hint="eastAsia"/>
-        </w:rPr>
-        <w:t>，做</w:t>
-      </w:r>
-      <w:r>
-        <w:rPr>
-          <w:rFonts w:hint="eastAsia"/>
-        </w:rPr>
-        <w:t>MD5</w:t>
-      </w:r>
-      <w:r>
-        <w:rPr>
-          <w:rFonts w:hint="eastAsia"/>
-        </w:rPr>
-        <w:t>运算，得到签名。</w:t>
-      </w:r>
-    </w:p>
-    <w:p>
-      <w:pPr>
-        <w:spacing w:before="120" w:line="360" w:lineRule="auto"/>
-      </w:pPr>
-      <w:r>
-        <w:rPr>
-          <w:rFonts w:hint="eastAsia"/>
-        </w:rPr>
-        <w:t>sign=MD55(</w:t>
-      </w:r>
-      <w:r>
-        <w:t>appkey</w:t>
-      </w:r>
-      <w:r>
-        <w:rPr>
-          <w:rFonts w:hint="eastAsia"/>
-        </w:rPr>
-        <w:t>XXXXXXXXkey1v1key2v2key3v3p</w:t>
-      </w:r>
-      <w:r>
-        <w:t>a</w:t>
-      </w:r>
-      <w:r>
-        <w:rPr>
-          <w:rFonts w:hint="eastAsia"/>
-        </w:rPr>
-        <w:t>rtnerCode 900000099000 timestamp</w:t>
-      </w:r>
-      <w:r>
-        <w:rPr>
-          <w:lang w:val="en-US"/>
-        </w:rPr>
-        <w:t>1499235630342</w:t>
-      </w:r>
       <w:r>
         <w:rPr>
           <w:rFonts w:hint="eastAsia"/>
@@ -6580,8 +6524,6 @@
       <w:r>
         <w:t>^skdlsgjst</w:t>
       </w:r>
-      <w:bookmarkStart w:id="6" w:name="_GoBack"/>
-      <w:bookmarkEnd w:id="6"/>
       <w:r>
         <w:rPr>
           <w:rFonts w:hint="eastAsia"/>
@@ -6594,39 +6536,39 @@
         <w:pStyle w:val="105"/>
         <w:ind w:left="480"/>
       </w:pPr>
-      <w:bookmarkStart w:id="7" w:name="_Toc487557249"/>
+      <w:bookmarkStart w:id="6" w:name="_Toc487557249"/>
       <w:r>
         <w:rPr>
           <w:rFonts w:hint="eastAsia"/>
         </w:rPr>
         <w:t>服务如何调用</w:t>
       </w:r>
+      <w:bookmarkEnd w:id="6"/>
+    </w:p>
+    <w:p>
+      <w:pPr>
+        <w:pStyle w:val="2"/>
+      </w:pPr>
+      <w:bookmarkStart w:id="7" w:name="_Toc487557250"/>
+      <w:r>
+        <w:t>G</w:t>
+      </w:r>
+      <w:r>
+        <w:rPr>
+          <w:rFonts w:hint="eastAsia"/>
+        </w:rPr>
+        <w:t>et</w:t>
+      </w:r>
+      <w:r>
+        <w:rPr>
+          <w:rFonts w:hint="eastAsia"/>
+        </w:rPr>
+        <w:t>方式调用</w:t>
+      </w:r>
       <w:bookmarkEnd w:id="7"/>
     </w:p>
     <w:p>
       <w:pPr>
-        <w:pStyle w:val="2"/>
-      </w:pPr>
-      <w:bookmarkStart w:id="8" w:name="_Toc487557250"/>
-      <w:r>
-        <w:t>G</w:t>
-      </w:r>
-      <w:r>
-        <w:rPr>
-          <w:rFonts w:hint="eastAsia"/>
-        </w:rPr>
-        <w:t>et</w:t>
-      </w:r>
-      <w:r>
-        <w:rPr>
-          <w:rFonts w:hint="eastAsia"/>
-        </w:rPr>
-        <w:t>方式调用</w:t>
-      </w:r>
-      <w:bookmarkEnd w:id="8"/>
-    </w:p>
-    <w:p>
-      <w:pPr>
         <w:spacing w:before="120"/>
       </w:pPr>
       <w:r>
@@ -6741,23 +6683,10 @@
         <w:rPr>
           <w:rFonts w:hint="eastAsia"/>
         </w:rPr>
-        <w:t>?</w:t>
-      </w:r>
-      <w:proofErr w:type="spellStart"/>
-      <w:proofErr w:type="gramStart"/>
-      <w:r>
-        <w:rPr>
-          <w:rFonts w:hint="eastAsia"/>
-        </w:rPr>
-        <w:t>order</w:t>
-      </w:r>
-      <w:r>
-        <w:t>Id</w:t>
-      </w:r>
-      <w:proofErr w:type="spellEnd"/>
-      <w:proofErr w:type="gramEnd"/>
-      <w:r>
-        <w:t>=20170101101010&amp;productId=1010001</w:t>
+        <w:t>?order</w:t>
+      </w:r>
+      <w:r>
+        <w:t>Id=20170101101010&amp;productId=1010001</w:t>
       </w:r>
     </w:p>
     <w:p>
@@ -6808,7 +6737,7 @@
                     </pic:cNvPicPr>
                   </pic:nvPicPr>
                   <pic:blipFill>
-                    <a:blip r:embed="rId22"/>
+                    <a:blip r:embed="rId21"/>
                     <a:stretch>
                       <a:fillRect/>
                     </a:stretch>
@@ -6833,7 +6762,7 @@
       <w:pPr>
         <w:pStyle w:val="2"/>
       </w:pPr>
-      <w:bookmarkStart w:id="9" w:name="_Toc487557251"/>
+      <w:bookmarkStart w:id="8" w:name="_Toc487557251"/>
       <w:r>
         <w:t>P</w:t>
       </w:r>
@@ -6849,7 +6778,7 @@
         </w:rPr>
         <w:t>方式调用</w:t>
       </w:r>
-      <w:bookmarkEnd w:id="9"/>
+      <w:bookmarkEnd w:id="8"/>
     </w:p>
     <w:p>
       <w:pPr>
@@ -6955,8 +6884,6 @@
         </w:rPr>
         <w:t>“</w:t>
       </w:r>
-      <w:proofErr w:type="spellStart"/>
-      <w:proofErr w:type="gramStart"/>
       <w:r>
         <w:rPr>
           <w:rFonts w:asciiTheme="minorEastAsia" w:eastAsiaTheme="minorEastAsia" w:hAnsiTheme="minorEastAsia"/>
@@ -6984,8 +6911,6 @@
         </w:rPr>
         <w:t>e</w:t>
       </w:r>
-      <w:proofErr w:type="spellEnd"/>
-      <w:proofErr w:type="gramEnd"/>
       <w:r>
         <w:rPr>
           <w:rFonts w:asciiTheme="minorEastAsia" w:eastAsiaTheme="minorEastAsia" w:hAnsiTheme="minorEastAsia"/>
@@ -7008,9 +6933,17 @@
           <w:color w:val="000000"/>
           <w:szCs w:val="24"/>
         </w:rPr>
-        <w:t xml:space="preserve"> </w:t>
-      </w:r>
-      <w:proofErr w:type="spellStart"/>
+        <w:t xml:space="preserve"> partnerCo</w:t>
+      </w:r>
+      <w:r>
+        <w:rPr>
+          <w:rFonts w:asciiTheme="minorEastAsia" w:eastAsiaTheme="minorEastAsia" w:hAnsiTheme="minorEastAsia" w:hint="eastAsia"/>
+          <w:snapToGrid w:val="0"/>
+          <w:color w:val="000000"/>
+          <w:szCs w:val="24"/>
+        </w:rPr>
+        <w:t>d</w:t>
+      </w:r>
       <w:r>
         <w:rPr>
           <w:rFonts w:asciiTheme="minorEastAsia" w:eastAsiaTheme="minorEastAsia" w:hAnsiTheme="minorEastAsia"/>
@@ -7018,27 +6951,8 @@
           <w:color w:val="000000"/>
           <w:szCs w:val="24"/>
         </w:rPr>
-        <w:t>partnerCo</w:t>
-      </w:r>
-      <w:r>
-        <w:rPr>
-          <w:rFonts w:asciiTheme="minorEastAsia" w:eastAsiaTheme="minorEastAsia" w:hAnsiTheme="minorEastAsia" w:hint="eastAsia"/>
-          <w:snapToGrid w:val="0"/>
-          <w:color w:val="000000"/>
-          <w:szCs w:val="24"/>
-        </w:rPr>
-        <w:t>d</w:t>
-      </w:r>
-      <w:r>
-        <w:rPr>
-          <w:rFonts w:asciiTheme="minorEastAsia" w:eastAsiaTheme="minorEastAsia" w:hAnsiTheme="minorEastAsia"/>
-          <w:snapToGrid w:val="0"/>
-          <w:color w:val="000000"/>
-          <w:szCs w:val="24"/>
-        </w:rPr>
         <w:t>e</w:t>
       </w:r>
-      <w:proofErr w:type="spellEnd"/>
       <w:r>
         <w:rPr>
           <w:rFonts w:asciiTheme="minorEastAsia" w:eastAsiaTheme="minorEastAsia" w:hAnsiTheme="minorEastAsia"/>
@@ -7070,8 +6984,6 @@
         </w:rPr>
         <w:t>“</w:t>
       </w:r>
-      <w:proofErr w:type="spellStart"/>
-      <w:proofErr w:type="gramStart"/>
       <w:r>
         <w:rPr>
           <w:rFonts w:asciiTheme="minorEastAsia" w:eastAsiaTheme="minorEastAsia" w:hAnsiTheme="minorEastAsia" w:hint="eastAsia"/>
@@ -7084,10 +6996,15 @@
           <w:rFonts w:asciiTheme="minorEastAsia" w:eastAsiaTheme="minorEastAsia" w:hAnsiTheme="minorEastAsia"/>
           <w:szCs w:val="24"/>
         </w:rPr>
-        <w:t>ey</w:t>
-      </w:r>
-      <w:proofErr w:type="spellEnd"/>
-      <w:proofErr w:type="gramEnd"/>
+        <w:t>ey”</w:t>
+      </w:r>
+      <w:r>
+        <w:rPr>
+          <w:rFonts w:asciiTheme="minorEastAsia" w:eastAsiaTheme="minorEastAsia" w:hAnsiTheme="minorEastAsia" w:hint="eastAsia"/>
+          <w:szCs w:val="24"/>
+        </w:rPr>
+        <w:t>:</w:t>
+      </w:r>
       <w:r>
         <w:rPr>
           <w:rFonts w:asciiTheme="minorEastAsia" w:eastAsiaTheme="minorEastAsia" w:hAnsiTheme="minorEastAsia"/>
@@ -7100,62 +7017,46 @@
           <w:rFonts w:asciiTheme="minorEastAsia" w:eastAsiaTheme="minorEastAsia" w:hAnsiTheme="minorEastAsia" w:hint="eastAsia"/>
           <w:szCs w:val="24"/>
         </w:rPr>
-        <w:t>:</w:t>
+        <w:t>APP</w:t>
       </w:r>
       <w:r>
         <w:rPr>
           <w:rFonts w:asciiTheme="minorEastAsia" w:eastAsiaTheme="minorEastAsia" w:hAnsiTheme="minorEastAsia"/>
           <w:szCs w:val="24"/>
         </w:rPr>
-        <w:t>”</w:t>
+        <w:t>KEY”</w:t>
       </w:r>
       <w:r>
         <w:rPr>
           <w:rFonts w:asciiTheme="minorEastAsia" w:eastAsiaTheme="minorEastAsia" w:hAnsiTheme="minorEastAsia" w:hint="eastAsia"/>
           <w:szCs w:val="24"/>
         </w:rPr>
-        <w:t>APP</w:t>
-      </w:r>
-      <w:r>
+        <w:t>,</w:t>
+      </w:r>
+    </w:p>
+    <w:p>
+      <w:pPr>
+        <w:spacing w:before="120"/>
         <w:rPr>
           <w:rFonts w:asciiTheme="minorEastAsia" w:eastAsiaTheme="minorEastAsia" w:hAnsiTheme="minorEastAsia"/>
           <w:szCs w:val="24"/>
         </w:rPr>
-        <w:t>KEY”</w:t>
+      </w:pPr>
+      <w:r>
+        <w:rPr>
+          <w:rFonts w:asciiTheme="minorEastAsia" w:eastAsiaTheme="minorEastAsia" w:hAnsiTheme="minorEastAsia"/>
+          <w:szCs w:val="24"/>
+        </w:rPr>
+        <w:tab/>
+        <w:t>“</w:t>
       </w:r>
       <w:r>
         <w:rPr>
           <w:rFonts w:asciiTheme="minorEastAsia" w:eastAsiaTheme="minorEastAsia" w:hAnsiTheme="minorEastAsia" w:hint="eastAsia"/>
           <w:szCs w:val="24"/>
         </w:rPr>
-        <w:t>,</w:t>
-      </w:r>
-    </w:p>
-    <w:p>
-      <w:pPr>
-        <w:spacing w:before="120"/>
-        <w:rPr>
-          <w:rFonts w:asciiTheme="minorEastAsia" w:eastAsiaTheme="minorEastAsia" w:hAnsiTheme="minorEastAsia"/>
-          <w:szCs w:val="24"/>
-        </w:rPr>
-      </w:pPr>
-      <w:r>
-        <w:rPr>
-          <w:rFonts w:asciiTheme="minorEastAsia" w:eastAsiaTheme="minorEastAsia" w:hAnsiTheme="minorEastAsia"/>
-          <w:szCs w:val="24"/>
-        </w:rPr>
-        <w:tab/>
-        <w:t>“</w:t>
-      </w:r>
-      <w:proofErr w:type="gramStart"/>
-      <w:r>
-        <w:rPr>
-          <w:rFonts w:asciiTheme="minorEastAsia" w:eastAsiaTheme="minorEastAsia" w:hAnsiTheme="minorEastAsia" w:hint="eastAsia"/>
-          <w:szCs w:val="24"/>
-        </w:rPr>
         <w:t>timestamp</w:t>
       </w:r>
-      <w:proofErr w:type="gramEnd"/>
       <w:r>
         <w:rPr>
           <w:rFonts w:asciiTheme="minorEastAsia" w:eastAsiaTheme="minorEastAsia" w:hAnsiTheme="minorEastAsia"/>
@@ -7230,8 +7131,6 @@
         </w:rPr>
         <w:t>“</w:t>
       </w:r>
-      <w:proofErr w:type="spellStart"/>
-      <w:proofErr w:type="gramStart"/>
       <w:r>
         <w:rPr>
           <w:rFonts w:asciiTheme="minorEastAsia" w:eastAsiaTheme="minorEastAsia" w:hAnsiTheme="minorEastAsia" w:hint="eastAsia"/>
@@ -7244,10 +7143,15 @@
           <w:rFonts w:asciiTheme="minorEastAsia" w:eastAsiaTheme="minorEastAsia" w:hAnsiTheme="minorEastAsia"/>
           <w:szCs w:val="24"/>
         </w:rPr>
-        <w:t>ignature</w:t>
-      </w:r>
-      <w:proofErr w:type="spellEnd"/>
-      <w:proofErr w:type="gramEnd"/>
+        <w:t>ignature”</w:t>
+      </w:r>
+      <w:r>
+        <w:rPr>
+          <w:rFonts w:asciiTheme="minorEastAsia" w:eastAsiaTheme="minorEastAsia" w:hAnsiTheme="minorEastAsia" w:hint="eastAsia"/>
+          <w:szCs w:val="24"/>
+        </w:rPr>
+        <w:t>:</w:t>
+      </w:r>
       <w:r>
         <w:rPr>
           <w:rFonts w:asciiTheme="minorEastAsia" w:eastAsiaTheme="minorEastAsia" w:hAnsiTheme="minorEastAsia"/>
@@ -7260,65 +7164,35 @@
           <w:rFonts w:asciiTheme="minorEastAsia" w:eastAsiaTheme="minorEastAsia" w:hAnsiTheme="minorEastAsia" w:hint="eastAsia"/>
           <w:szCs w:val="24"/>
         </w:rPr>
-        <w:t>:</w:t>
+        <w:t xml:space="preserve"> appS</w:t>
       </w:r>
       <w:r>
         <w:rPr>
           <w:rFonts w:asciiTheme="minorEastAsia" w:eastAsiaTheme="minorEastAsia" w:hAnsiTheme="minorEastAsia"/>
           <w:szCs w:val="24"/>
         </w:rPr>
-        <w:t>”</w:t>
-      </w:r>
+        <w:t>ignature”</w:t>
+      </w:r>
+    </w:p>
+    <w:p>
+      <w:pPr>
+        <w:spacing w:before="120"/>
+        <w:rPr>
+          <w:rFonts w:asciiTheme="minorEastAsia" w:eastAsiaTheme="minorEastAsia" w:hAnsiTheme="minorEastAsia"/>
+          <w:szCs w:val="24"/>
+        </w:rPr>
+      </w:pPr>
       <w:r>
         <w:rPr>
           <w:rFonts w:asciiTheme="minorEastAsia" w:eastAsiaTheme="minorEastAsia" w:hAnsiTheme="minorEastAsia" w:hint="eastAsia"/>
           <w:szCs w:val="24"/>
         </w:rPr>
-        <w:t xml:space="preserve"> </w:t>
-      </w:r>
-      <w:proofErr w:type="spellStart"/>
-      <w:r>
-        <w:rPr>
-          <w:rFonts w:asciiTheme="minorEastAsia" w:eastAsiaTheme="minorEastAsia" w:hAnsiTheme="minorEastAsia" w:hint="eastAsia"/>
-          <w:szCs w:val="24"/>
-        </w:rPr>
-        <w:t>appS</w:t>
-      </w:r>
-      <w:r>
-        <w:rPr>
-          <w:rFonts w:asciiTheme="minorEastAsia" w:eastAsiaTheme="minorEastAsia" w:hAnsiTheme="minorEastAsia"/>
-          <w:szCs w:val="24"/>
-        </w:rPr>
-        <w:t>ignature</w:t>
-      </w:r>
-      <w:proofErr w:type="spellEnd"/>
-      <w:r>
-        <w:rPr>
-          <w:rFonts w:asciiTheme="minorEastAsia" w:eastAsiaTheme="minorEastAsia" w:hAnsiTheme="minorEastAsia"/>
-          <w:szCs w:val="24"/>
-        </w:rPr>
-        <w:t>”</w:t>
+        <w:t xml:space="preserve">   ……（业务参数）</w:t>
       </w:r>
     </w:p>
     <w:p>
       <w:pPr>
         <w:spacing w:before="120"/>
-        <w:rPr>
-          <w:rFonts w:asciiTheme="minorEastAsia" w:eastAsiaTheme="minorEastAsia" w:hAnsiTheme="minorEastAsia"/>
-          <w:szCs w:val="24"/>
-        </w:rPr>
-      </w:pPr>
-      <w:r>
-        <w:rPr>
-          <w:rFonts w:asciiTheme="minorEastAsia" w:eastAsiaTheme="minorEastAsia" w:hAnsiTheme="minorEastAsia" w:hint="eastAsia"/>
-          <w:szCs w:val="24"/>
-        </w:rPr>
-        <w:t xml:space="preserve">   ……（业务参数）</w:t>
-      </w:r>
-    </w:p>
-    <w:p>
-      <w:pPr>
-        <w:spacing w:before="120"/>
       </w:pPr>
       <w:r>
         <w:rPr>
@@ -7331,14 +7205,14 @@
       <w:pPr>
         <w:pStyle w:val="2"/>
       </w:pPr>
-      <w:bookmarkStart w:id="10" w:name="_Toc487557252"/>
+      <w:bookmarkStart w:id="9" w:name="_Toc487557252"/>
       <w:r>
         <w:rPr>
           <w:rFonts w:hint="eastAsia"/>
         </w:rPr>
         <w:t>服务通用参数</w:t>
       </w:r>
-      <w:bookmarkEnd w:id="10"/>
+      <w:bookmarkEnd w:id="9"/>
     </w:p>
     <w:tbl>
       <w:tblPr>
@@ -7517,8 +7391,6 @@
                 <w:sz w:val="24"/>
               </w:rPr>
             </w:pPr>
-            <w:proofErr w:type="spellStart"/>
-            <w:proofErr w:type="gramStart"/>
             <w:r>
               <w:rPr>
                 <w:rFonts w:asciiTheme="minorEastAsia" w:eastAsiaTheme="minorEastAsia" w:hAnsiTheme="minorEastAsia"/>
@@ -7556,8 +7428,6 @@
               </w:rPr>
               <w:t>e</w:t>
             </w:r>
-            <w:proofErr w:type="spellEnd"/>
-            <w:proofErr w:type="gramEnd"/>
           </w:p>
         </w:tc>
         <w:tc>
@@ -7684,8 +7554,6 @@
                 <w:sz w:val="24"/>
               </w:rPr>
             </w:pPr>
-            <w:proofErr w:type="spellStart"/>
-            <w:proofErr w:type="gramStart"/>
             <w:r>
               <w:rPr>
                 <w:rFonts w:asciiTheme="minorEastAsia" w:eastAsiaTheme="minorEastAsia" w:hAnsiTheme="minorEastAsia" w:hint="eastAsia"/>
@@ -7704,8 +7572,6 @@
               </w:rPr>
               <w:t>key</w:t>
             </w:r>
-            <w:proofErr w:type="spellEnd"/>
-            <w:proofErr w:type="gramEnd"/>
           </w:p>
         </w:tc>
         <w:tc>
@@ -7834,7 +7700,6 @@
                 <w:lang w:bidi="hi-IN"/>
               </w:rPr>
             </w:pPr>
-            <w:proofErr w:type="gramStart"/>
             <w:r>
               <w:rPr>
                 <w:rFonts w:asciiTheme="minorEastAsia" w:eastAsiaTheme="minorEastAsia" w:hAnsiTheme="minorEastAsia" w:cs="宋体" w:hint="eastAsia"/>
@@ -7843,7 +7708,6 @@
               </w:rPr>
               <w:t>timestamp</w:t>
             </w:r>
-            <w:proofErr w:type="gramEnd"/>
           </w:p>
         </w:tc>
         <w:tc>
@@ -8022,8 +7886,6 @@
                 <w:sz w:val="24"/>
               </w:rPr>
             </w:pPr>
-            <w:proofErr w:type="spellStart"/>
-            <w:proofErr w:type="gramStart"/>
             <w:r>
               <w:rPr>
                 <w:rFonts w:asciiTheme="minorEastAsia" w:eastAsiaTheme="minorEastAsia" w:hAnsiTheme="minorEastAsia" w:cs="宋体" w:hint="eastAsia"/>
@@ -8040,8 +7902,6 @@
               </w:rPr>
               <w:t>ignature</w:t>
             </w:r>
-            <w:proofErr w:type="spellEnd"/>
-            <w:proofErr w:type="gramEnd"/>
           </w:p>
         </w:tc>
         <w:tc>
@@ -8179,109 +8039,109 @@
         <w:pStyle w:val="105"/>
         <w:ind w:left="480"/>
       </w:pPr>
-      <w:bookmarkStart w:id="11" w:name="_Toc487557253"/>
+      <w:bookmarkStart w:id="10" w:name="_Toc487557253"/>
       <w:r>
         <w:rPr>
           <w:rFonts w:hint="eastAsia"/>
         </w:rPr>
         <w:t>服务接口</w:t>
       </w:r>
+      <w:bookmarkEnd w:id="10"/>
+    </w:p>
+    <w:p>
+      <w:pPr>
+        <w:pStyle w:val="2"/>
+      </w:pPr>
+      <w:bookmarkStart w:id="11" w:name="_Toc487557254"/>
+      <w:bookmarkStart w:id="12" w:name="_Toc443481652"/>
+      <w:r>
+        <w:rPr>
+          <w:rFonts w:hint="eastAsia"/>
+        </w:rPr>
+        <w:t>查询可订购产品列表服务</w:t>
+      </w:r>
       <w:bookmarkEnd w:id="11"/>
     </w:p>
     <w:p>
       <w:pPr>
-        <w:pStyle w:val="2"/>
-      </w:pPr>
-      <w:bookmarkStart w:id="12" w:name="_Toc487557254"/>
-      <w:bookmarkStart w:id="13" w:name="_Toc443481652"/>
-      <w:r>
-        <w:rPr>
-          <w:rFonts w:hint="eastAsia"/>
-        </w:rPr>
-        <w:t>查询可订购产品列表服务</w:t>
+        <w:pStyle w:val="3"/>
+      </w:pPr>
+      <w:bookmarkStart w:id="13" w:name="_Toc487557255"/>
+      <w:r>
+        <w:rPr>
+          <w:rFonts w:hint="eastAsia"/>
+        </w:rPr>
+        <w:t>接口</w:t>
+      </w:r>
+      <w:r>
+        <w:t>请求</w:t>
+      </w:r>
+      <w:r>
+        <w:rPr>
+          <w:rFonts w:hint="eastAsia"/>
+        </w:rPr>
+        <w:t>说明</w:t>
       </w:r>
       <w:bookmarkEnd w:id="12"/>
+      <w:bookmarkEnd w:id="13"/>
+    </w:p>
+    <w:p>
+      <w:pPr>
+        <w:spacing w:before="120"/>
+      </w:pPr>
+      <w:r>
+        <w:rPr>
+          <w:rFonts w:hint="eastAsia"/>
+        </w:rPr>
+        <w:t>HTTP</w:t>
+      </w:r>
+      <w:r>
+        <w:t>请求方式：</w:t>
+      </w:r>
+      <w:r>
+        <w:t>GET</w:t>
+      </w:r>
+    </w:p>
+    <w:p>
+      <w:pPr>
+        <w:spacing w:before="120"/>
+      </w:pPr>
+      <w:r>
+        <w:t>http://&lt;url&gt;/</w:t>
+      </w:r>
+      <w:r>
+        <w:rPr>
+          <w:rFonts w:hint="eastAsia"/>
+        </w:rPr>
+        <w:t>product</w:t>
+      </w:r>
+      <w:r>
+        <w:t>/</w:t>
+      </w:r>
+      <w:r>
+        <w:rPr>
+          <w:rFonts w:hint="eastAsia"/>
+        </w:rPr>
+        <w:t>getProductList</w:t>
+      </w:r>
     </w:p>
     <w:p>
       <w:pPr>
         <w:pStyle w:val="3"/>
       </w:pPr>
-      <w:bookmarkStart w:id="14" w:name="_Toc487557255"/>
-      <w:r>
-        <w:rPr>
-          <w:rFonts w:hint="eastAsia"/>
-        </w:rPr>
-        <w:t>接口</w:t>
-      </w:r>
-      <w:r>
-        <w:t>请求</w:t>
-      </w:r>
-      <w:r>
-        <w:rPr>
-          <w:rFonts w:hint="eastAsia"/>
-        </w:rPr>
+      <w:bookmarkStart w:id="14" w:name="_Toc443481653"/>
+      <w:bookmarkStart w:id="15" w:name="_Toc487557256"/>
+      <w:r>
+        <w:rPr>
+          <w:rFonts w:hint="eastAsia"/>
+        </w:rPr>
+        <w:t>请求参数</w:t>
+      </w:r>
+      <w:r>
         <w:t>说明</w:t>
       </w:r>
-      <w:bookmarkEnd w:id="13"/>
       <w:bookmarkEnd w:id="14"/>
-    </w:p>
-    <w:p>
-      <w:pPr>
-        <w:spacing w:before="120"/>
-      </w:pPr>
-      <w:r>
-        <w:rPr>
-          <w:rFonts w:hint="eastAsia"/>
-        </w:rPr>
-        <w:t>HTTP</w:t>
-      </w:r>
-      <w:r>
-        <w:t>请求方式：</w:t>
-      </w:r>
-      <w:r>
-        <w:t>GET</w:t>
-      </w:r>
-    </w:p>
-    <w:p>
-      <w:pPr>
-        <w:spacing w:before="120"/>
-      </w:pPr>
-      <w:r>
-        <w:t>http://&lt;url&gt;/</w:t>
-      </w:r>
-      <w:r>
-        <w:rPr>
-          <w:rFonts w:hint="eastAsia"/>
-        </w:rPr>
-        <w:t>product</w:t>
-      </w:r>
-      <w:r>
-        <w:t>/</w:t>
-      </w:r>
-      <w:r>
-        <w:rPr>
-          <w:rFonts w:hint="eastAsia"/>
-        </w:rPr>
-        <w:t>getProductList</w:t>
-      </w:r>
-    </w:p>
-    <w:p>
-      <w:pPr>
-        <w:pStyle w:val="3"/>
-      </w:pPr>
-      <w:bookmarkStart w:id="15" w:name="_Toc443481653"/>
-      <w:bookmarkStart w:id="16" w:name="_Toc487557256"/>
-      <w:r>
-        <w:rPr>
-          <w:rFonts w:hint="eastAsia"/>
-        </w:rPr>
-        <w:t>请求参数</w:t>
-      </w:r>
-      <w:r>
-        <w:t>说明</w:t>
-      </w:r>
       <w:bookmarkEnd w:id="15"/>
-      <w:bookmarkEnd w:id="16"/>
     </w:p>
     <w:p>
       <w:pPr>
@@ -8299,8 +8159,8 @@
       <w:pPr>
         <w:pStyle w:val="3"/>
       </w:pPr>
-      <w:bookmarkStart w:id="17" w:name="_Toc443481654"/>
-      <w:bookmarkStart w:id="18" w:name="_Toc487557257"/>
+      <w:bookmarkStart w:id="16" w:name="_Toc443481654"/>
+      <w:bookmarkStart w:id="17" w:name="_Toc487557257"/>
       <w:r>
         <w:rPr>
           <w:rFonts w:hint="eastAsia"/>
@@ -8316,8 +8176,8 @@
         </w:rPr>
         <w:t>实例</w:t>
       </w:r>
+      <w:bookmarkEnd w:id="16"/>
       <w:bookmarkEnd w:id="17"/>
-      <w:bookmarkEnd w:id="18"/>
     </w:p>
     <w:p>
       <w:pPr>
@@ -8338,21 +8198,7 @@
         <w:rPr>
           <w:rFonts w:hint="eastAsia"/>
         </w:rPr>
-        <w:t xml:space="preserve">    "</w:t>
-      </w:r>
-      <w:proofErr w:type="spellStart"/>
-      <w:r>
-        <w:rPr>
-          <w:rFonts w:hint="eastAsia"/>
-        </w:rPr>
-        <w:t>msg</w:t>
-      </w:r>
-      <w:proofErr w:type="spellEnd"/>
-      <w:r>
-        <w:rPr>
-          <w:rFonts w:hint="eastAsia"/>
-        </w:rPr>
-        <w:t>": "</w:t>
+        <w:t xml:space="preserve">    "msg": "</w:t>
       </w:r>
       <w:r>
         <w:rPr>
@@ -8375,21 +8221,7 @@
         <w:rPr>
           <w:rFonts w:hint="eastAsia"/>
         </w:rPr>
-        <w:t xml:space="preserve">    "</w:t>
-      </w:r>
-      <w:proofErr w:type="gramStart"/>
-      <w:r>
-        <w:rPr>
-          <w:rFonts w:hint="eastAsia"/>
-        </w:rPr>
-        <w:t>code</w:t>
-      </w:r>
-      <w:proofErr w:type="gramEnd"/>
-      <w:r>
-        <w:rPr>
-          <w:rFonts w:hint="eastAsia"/>
-        </w:rPr>
-        <w:t>": "00000",</w:t>
+        <w:t xml:space="preserve">    "code": "00000",</w:t>
       </w:r>
     </w:p>
     <w:p>
@@ -8400,21 +8232,7 @@
         <w:rPr>
           <w:rFonts w:hint="eastAsia"/>
         </w:rPr>
-        <w:t xml:space="preserve">    "</w:t>
-      </w:r>
-      <w:proofErr w:type="gramStart"/>
-      <w:r>
-        <w:rPr>
-          <w:rFonts w:hint="eastAsia"/>
-        </w:rPr>
-        <w:t>data</w:t>
-      </w:r>
-      <w:proofErr w:type="gramEnd"/>
-      <w:r>
-        <w:rPr>
-          <w:rFonts w:hint="eastAsia"/>
-        </w:rPr>
-        <w:t>": [</w:t>
+        <w:t xml:space="preserve">    "data": [</w:t>
       </w:r>
     </w:p>
     <w:p>
@@ -8436,23 +8254,7 @@
         <w:rPr>
           <w:rFonts w:hint="eastAsia"/>
         </w:rPr>
-        <w:t xml:space="preserve">            "</w:t>
-      </w:r>
-      <w:proofErr w:type="spellStart"/>
-      <w:proofErr w:type="gramStart"/>
-      <w:r>
-        <w:rPr>
-          <w:rFonts w:hint="eastAsia"/>
-        </w:rPr>
-        <w:t>cycleType</w:t>
-      </w:r>
-      <w:proofErr w:type="spellEnd"/>
-      <w:proofErr w:type="gramEnd"/>
-      <w:r>
-        <w:rPr>
-          <w:rFonts w:hint="eastAsia"/>
-        </w:rPr>
-        <w:t>": 0,</w:t>
+        <w:t xml:space="preserve">            "cycleType": 0,</w:t>
       </w:r>
     </w:p>
     <w:p>
@@ -8463,23 +8265,7 @@
         <w:rPr>
           <w:rFonts w:hint="eastAsia"/>
         </w:rPr>
-        <w:t xml:space="preserve">            "</w:t>
-      </w:r>
-      <w:proofErr w:type="spellStart"/>
-      <w:proofErr w:type="gramStart"/>
-      <w:r>
-        <w:rPr>
-          <w:rFonts w:hint="eastAsia"/>
-        </w:rPr>
-        <w:t>productCode</w:t>
-      </w:r>
-      <w:proofErr w:type="spellEnd"/>
-      <w:proofErr w:type="gramEnd"/>
-      <w:r>
-        <w:rPr>
-          <w:rFonts w:hint="eastAsia"/>
-        </w:rPr>
-        <w:t>": "000001",</w:t>
+        <w:t xml:space="preserve">            "productCode": "000001",</w:t>
       </w:r>
     </w:p>
     <w:p>
@@ -8490,21 +8276,7 @@
         <w:rPr>
           <w:rFonts w:hint="eastAsia"/>
         </w:rPr>
-        <w:t xml:space="preserve">            "</w:t>
-      </w:r>
-      <w:proofErr w:type="spellStart"/>
-      <w:r>
-        <w:rPr>
-          <w:rFonts w:hint="eastAsia"/>
-        </w:rPr>
-        <w:t>productName</w:t>
-      </w:r>
-      <w:proofErr w:type="spellEnd"/>
-      <w:r>
-        <w:rPr>
-          <w:rFonts w:hint="eastAsia"/>
-        </w:rPr>
-        <w:t>": "</w:t>
+        <w:t xml:space="preserve">            "productName": "</w:t>
       </w:r>
       <w:r>
         <w:rPr>
@@ -8561,7 +8333,6 @@
         </w:rPr>
         <w:t>{</w:t>
       </w:r>
-      <w:proofErr w:type="gramStart"/>
       <w:r>
         <w:rPr>
           <w:rFonts w:hint="eastAsia"/>
@@ -8569,7 +8340,6 @@
         </w:rPr>
         <w:t>......</w:t>
       </w:r>
-      <w:proofErr w:type="gramEnd"/>
       <w:r>
         <w:rPr>
           <w:rFonts w:hint="eastAsia"/>
@@ -8603,8 +8373,8 @@
       <w:pPr>
         <w:pStyle w:val="3"/>
       </w:pPr>
-      <w:bookmarkStart w:id="19" w:name="_Toc443481655"/>
-      <w:bookmarkStart w:id="20" w:name="_Toc487557258"/>
+      <w:bookmarkStart w:id="18" w:name="_Toc443481655"/>
+      <w:bookmarkStart w:id="19" w:name="_Toc487557258"/>
       <w:r>
         <w:lastRenderedPageBreak/>
         <w:t>返回</w:t>
@@ -8618,8 +8388,8 @@
       <w:r>
         <w:t>说明</w:t>
       </w:r>
+      <w:bookmarkEnd w:id="18"/>
       <w:bookmarkEnd w:id="19"/>
-      <w:bookmarkEnd w:id="20"/>
     </w:p>
     <w:tbl>
       <w:tblPr>
@@ -8812,7 +8582,6 @@
                 <w:sz w:val="24"/>
               </w:rPr>
             </w:pPr>
-            <w:proofErr w:type="gramStart"/>
             <w:r>
               <w:rPr>
                 <w:rFonts w:asciiTheme="minorEastAsia" w:eastAsiaTheme="minorEastAsia" w:hAnsiTheme="minorEastAsia" w:hint="eastAsia"/>
@@ -8827,7 +8596,6 @@
               </w:rPr>
               <w:t>ode</w:t>
             </w:r>
-            <w:proofErr w:type="gramEnd"/>
           </w:p>
         </w:tc>
         <w:tc>
@@ -9034,8 +8802,6 @@
                 <w:sz w:val="24"/>
               </w:rPr>
             </w:pPr>
-            <w:proofErr w:type="spellStart"/>
-            <w:proofErr w:type="gramStart"/>
             <w:r>
               <w:rPr>
                 <w:rFonts w:asciiTheme="minorEastAsia" w:eastAsiaTheme="minorEastAsia" w:hAnsiTheme="minorEastAsia" w:hint="eastAsia"/>
@@ -9050,8 +8816,6 @@
               </w:rPr>
               <w:t>sg</w:t>
             </w:r>
-            <w:proofErr w:type="spellEnd"/>
-            <w:proofErr w:type="gramEnd"/>
           </w:p>
         </w:tc>
         <w:tc>
@@ -9208,7 +8972,6 @@
                 <w:sz w:val="24"/>
               </w:rPr>
             </w:pPr>
-            <w:proofErr w:type="gramStart"/>
             <w:r>
               <w:rPr>
                 <w:rFonts w:asciiTheme="minorEastAsia" w:eastAsiaTheme="minorEastAsia" w:hAnsiTheme="minorEastAsia" w:hint="eastAsia"/>
@@ -9227,7 +8990,6 @@
               </w:rPr>
               <w:t>ata</w:t>
             </w:r>
-            <w:proofErr w:type="gramEnd"/>
           </w:p>
         </w:tc>
         <w:tc>
@@ -9455,8 +9217,6 @@
                 <w:lang w:val="en-GB"/>
               </w:rPr>
             </w:pPr>
-            <w:proofErr w:type="spellStart"/>
-            <w:proofErr w:type="gramStart"/>
             <w:r>
               <w:rPr>
                 <w:rFonts w:ascii="微软雅黑" w:eastAsia="微软雅黑" w:hAnsi="微软雅黑" w:cs="微软雅黑" w:hint="eastAsia"/>
@@ -9465,8 +9225,6 @@
               </w:rPr>
               <w:t>productCode</w:t>
             </w:r>
-            <w:proofErr w:type="spellEnd"/>
-            <w:proofErr w:type="gramEnd"/>
           </w:p>
         </w:tc>
         <w:tc>
@@ -9591,8 +9349,6 @@
                 <w:lang w:val="en-GB"/>
               </w:rPr>
             </w:pPr>
-            <w:proofErr w:type="spellStart"/>
-            <w:proofErr w:type="gramStart"/>
             <w:r>
               <w:rPr>
                 <w:rFonts w:ascii="微软雅黑" w:eastAsia="微软雅黑" w:hAnsi="微软雅黑" w:cs="微软雅黑" w:hint="eastAsia"/>
@@ -9601,8 +9357,6 @@
               </w:rPr>
               <w:t>productName</w:t>
             </w:r>
-            <w:proofErr w:type="spellEnd"/>
-            <w:proofErr w:type="gramEnd"/>
           </w:p>
         </w:tc>
         <w:tc>
@@ -9727,8 +9481,6 @@
                 <w:lang w:val="en-GB"/>
               </w:rPr>
             </w:pPr>
-            <w:proofErr w:type="spellStart"/>
-            <w:proofErr w:type="gramStart"/>
             <w:r>
               <w:rPr>
                 <w:rFonts w:ascii="微软雅黑" w:eastAsia="微软雅黑" w:hAnsi="微软雅黑" w:cs="微软雅黑" w:hint="eastAsia"/>
@@ -9737,8 +9489,6 @@
               </w:rPr>
               <w:t>cycleType</w:t>
             </w:r>
-            <w:proofErr w:type="spellEnd"/>
-            <w:proofErr w:type="gramEnd"/>
           </w:p>
         </w:tc>
         <w:tc>
@@ -9757,8 +9507,6 @@
                 <w:sz w:val="24"/>
               </w:rPr>
             </w:pPr>
-            <w:proofErr w:type="spellStart"/>
-            <w:proofErr w:type="gramStart"/>
             <w:r>
               <w:rPr>
                 <w:rFonts w:asciiTheme="minorEastAsia" w:eastAsiaTheme="minorEastAsia" w:hAnsiTheme="minorEastAsia" w:hint="eastAsia"/>
@@ -9768,8 +9516,6 @@
               </w:rPr>
               <w:t>int</w:t>
             </w:r>
-            <w:proofErr w:type="spellEnd"/>
-            <w:proofErr w:type="gramEnd"/>
           </w:p>
         </w:tc>
         <w:tc>
@@ -9885,7 +9631,7 @@
       <w:pPr>
         <w:pStyle w:val="2"/>
       </w:pPr>
-      <w:bookmarkStart w:id="21" w:name="_Toc487557259"/>
+      <w:bookmarkStart w:id="20" w:name="_Toc487557259"/>
       <w:r>
         <w:rPr>
           <w:rFonts w:hint="eastAsia"/>
@@ -9905,29 +9651,29 @@
         </w:rPr>
         <w:t>）</w:t>
       </w:r>
+      <w:bookmarkEnd w:id="20"/>
+    </w:p>
+    <w:p>
+      <w:pPr>
+        <w:pStyle w:val="3"/>
+      </w:pPr>
+      <w:bookmarkStart w:id="21" w:name="_Toc487557260"/>
+      <w:r>
+        <w:rPr>
+          <w:rFonts w:hint="eastAsia"/>
+        </w:rPr>
+        <w:t>接口</w:t>
+      </w:r>
+      <w:r>
+        <w:t>请求</w:t>
+      </w:r>
+      <w:r>
+        <w:rPr>
+          <w:rFonts w:hint="eastAsia"/>
+        </w:rPr>
+        <w:t>说明</w:t>
+      </w:r>
       <w:bookmarkEnd w:id="21"/>
-    </w:p>
-    <w:p>
-      <w:pPr>
-        <w:pStyle w:val="3"/>
-      </w:pPr>
-      <w:bookmarkStart w:id="22" w:name="_Toc487557260"/>
-      <w:r>
-        <w:rPr>
-          <w:rFonts w:hint="eastAsia"/>
-        </w:rPr>
-        <w:t>接口</w:t>
-      </w:r>
-      <w:r>
-        <w:t>请求</w:t>
-      </w:r>
-      <w:r>
-        <w:rPr>
-          <w:rFonts w:hint="eastAsia"/>
-        </w:rPr>
-        <w:t>说明</w:t>
-      </w:r>
-      <w:bookmarkEnd w:id="22"/>
     </w:p>
     <w:p>
       <w:pPr>
@@ -10052,55 +9798,46 @@
         <w:tab/>
       </w:r>
       <w:r>
+        <w:t>“phone”</w:t>
+      </w:r>
+      <w:r>
+        <w:rPr>
+          <w:rFonts w:hint="eastAsia"/>
+        </w:rPr>
+        <w:t>:</w:t>
+      </w:r>
+      <w:r>
+        <w:t>”</w:t>
+      </w:r>
+      <w:r>
+        <w:rPr>
+          <w:rFonts w:hint="eastAsia"/>
+        </w:rPr>
+        <w:t>186xxxxxxxx</w:t>
+      </w:r>
+      <w:r>
+        <w:t>”</w:t>
+      </w:r>
+      <w:r>
+        <w:rPr>
+          <w:rFonts w:hint="eastAsia"/>
+        </w:rPr>
+        <w:t>,</w:t>
+      </w:r>
+    </w:p>
+    <w:p>
+      <w:pPr>
+        <w:spacing w:before="120"/>
+      </w:pPr>
+      <w:r>
+        <w:rPr>
+          <w:rFonts w:hint="eastAsia"/>
+        </w:rPr>
+        <w:tab/>
+      </w:r>
+      <w:r>
         <w:t>“</w:t>
       </w:r>
-      <w:proofErr w:type="gramStart"/>
-      <w:r>
-        <w:t>phone</w:t>
-      </w:r>
-      <w:proofErr w:type="gramEnd"/>
-      <w:r>
-        <w:t>”</w:t>
-      </w:r>
-      <w:r>
-        <w:rPr>
-          <w:rFonts w:hint="eastAsia"/>
-        </w:rPr>
-        <w:t>:</w:t>
-      </w:r>
-      <w:r>
-        <w:t>”</w:t>
-      </w:r>
-      <w:r>
-        <w:rPr>
-          <w:rFonts w:hint="eastAsia"/>
-        </w:rPr>
-        <w:t>186xxxxxxxx</w:t>
-      </w:r>
-      <w:r>
-        <w:t>”</w:t>
-      </w:r>
-      <w:r>
-        <w:rPr>
-          <w:rFonts w:hint="eastAsia"/>
-        </w:rPr>
-        <w:t>,</w:t>
-      </w:r>
-    </w:p>
-    <w:p>
-      <w:pPr>
-        <w:spacing w:before="120"/>
-      </w:pPr>
-      <w:r>
-        <w:rPr>
-          <w:rFonts w:hint="eastAsia"/>
-        </w:rPr>
-        <w:tab/>
-      </w:r>
-      <w:r>
-        <w:t>“</w:t>
-      </w:r>
-      <w:proofErr w:type="gramStart"/>
       <w:r>
         <w:rPr>
           <w:rFonts w:cs="宋体" w:hint="eastAsia"/>
@@ -10109,7 +9846,6 @@
         </w:rPr>
         <w:t>productCode</w:t>
       </w:r>
-      <w:proofErr w:type="gramEnd"/>
       <w:r>
         <w:t>”</w:t>
       </w:r>
@@ -10151,7 +9887,6 @@
       <w:r>
         <w:t>“</w:t>
       </w:r>
-      <w:proofErr w:type="gramStart"/>
       <w:r>
         <w:rPr>
           <w:rFonts w:cs="宋体" w:hint="eastAsia"/>
@@ -10160,7 +9895,6 @@
         </w:rPr>
         <w:t>orderMethod</w:t>
       </w:r>
-      <w:proofErr w:type="gramEnd"/>
       <w:r>
         <w:t>”</w:t>
       </w:r>
@@ -10202,16 +9936,12 @@
       <w:r>
         <w:t>“</w:t>
       </w:r>
-      <w:proofErr w:type="spellStart"/>
-      <w:proofErr w:type="gramStart"/>
       <w:r>
         <w:rPr>
           <w:rFonts w:hint="eastAsia"/>
         </w:rPr>
         <w:t>vcode</w:t>
       </w:r>
-      <w:proofErr w:type="spellEnd"/>
-      <w:proofErr w:type="gramEnd"/>
       <w:r>
         <w:t>”</w:t>
       </w:r>
@@ -10252,15 +9982,7 @@
       </w:pPr>
       <w:r>
         <w:lastRenderedPageBreak/>
-        <w:t>“</w:t>
-      </w:r>
-      <w:proofErr w:type="gramStart"/>
-      <w:r>
-        <w:t>partnerOrderId</w:t>
-      </w:r>
-      <w:proofErr w:type="gramEnd"/>
-      <w:r>
-        <w:t>”:”</w:t>
+        <w:t>“partnerOrderId”:”</w:t>
       </w:r>
       <w:r>
         <w:rPr>
@@ -10289,7 +10011,7 @@
       <w:pPr>
         <w:pStyle w:val="3"/>
       </w:pPr>
-      <w:bookmarkStart w:id="23" w:name="_Toc487557261"/>
+      <w:bookmarkStart w:id="22" w:name="_Toc487557261"/>
       <w:r>
         <w:rPr>
           <w:rFonts w:hint="eastAsia"/>
@@ -10299,7 +10021,7 @@
       <w:r>
         <w:t>说明</w:t>
       </w:r>
-      <w:bookmarkEnd w:id="23"/>
+      <w:bookmarkEnd w:id="22"/>
     </w:p>
     <w:tbl>
       <w:tblPr>
@@ -10478,7 +10200,6 @@
                 <w:sz w:val="24"/>
               </w:rPr>
             </w:pPr>
-            <w:proofErr w:type="gramStart"/>
             <w:r>
               <w:rPr>
                 <w:rFonts w:asciiTheme="minorEastAsia" w:eastAsiaTheme="minorEastAsia" w:hAnsiTheme="minorEastAsia" w:cs="宋体"/>
@@ -10487,7 +10208,6 @@
               </w:rPr>
               <w:t>phone</w:t>
             </w:r>
-            <w:proofErr w:type="gramEnd"/>
           </w:p>
         </w:tc>
         <w:tc>
@@ -10624,8 +10344,6 @@
                 <w:lang w:bidi="hi-IN"/>
               </w:rPr>
             </w:pPr>
-            <w:proofErr w:type="spellStart"/>
-            <w:proofErr w:type="gramStart"/>
             <w:r>
               <w:rPr>
                 <w:rFonts w:asciiTheme="minorEastAsia" w:eastAsiaTheme="minorEastAsia" w:hAnsiTheme="minorEastAsia" w:cs="宋体" w:hint="eastAsia"/>
@@ -10642,8 +10360,6 @@
               </w:rPr>
               <w:t>Code</w:t>
             </w:r>
-            <w:proofErr w:type="spellEnd"/>
-            <w:proofErr w:type="gramEnd"/>
           </w:p>
         </w:tc>
         <w:tc>
@@ -10758,12 +10474,30 @@
               <w:pStyle w:val="aa"/>
               <w:jc w:val="left"/>
               <w:rPr>
+                <w:rFonts w:asciiTheme="minorEastAsia" w:eastAsiaTheme="minorEastAsia" w:hAnsiTheme="minorEastAsia"/>
+                <w:snapToGrid w:val="0"/>
+                <w:color w:val="000000"/>
+                <w:sz w:val="24"/>
+              </w:rPr>
+            </w:pPr>
+            <w:r>
+              <w:rPr>
                 <w:rFonts w:asciiTheme="minorEastAsia" w:eastAsiaTheme="minorEastAsia" w:hAnsiTheme="minorEastAsia" w:hint="eastAsia"/>
                 <w:snapToGrid w:val="0"/>
                 <w:color w:val="000000"/>
                 <w:sz w:val="24"/>
               </w:rPr>
-            </w:pPr>
+              <w:t>产品编码</w:t>
+            </w:r>
+            <w:r>
+              <w:rPr>
+                <w:rFonts w:asciiTheme="minorEastAsia" w:eastAsiaTheme="minorEastAsia" w:hAnsiTheme="minorEastAsia"/>
+                <w:snapToGrid w:val="0"/>
+                <w:color w:val="000000"/>
+                <w:sz w:val="24"/>
+              </w:rPr>
+              <w:t xml:space="preserve"> </w:t>
+            </w:r>
             <w:r>
               <w:rPr>
                 <w:rFonts w:asciiTheme="minorEastAsia" w:eastAsiaTheme="minorEastAsia" w:hAnsiTheme="minorEastAsia" w:hint="eastAsia"/>
@@ -10771,24 +10505,6 @@
                 <w:color w:val="000000"/>
                 <w:sz w:val="24"/>
               </w:rPr>
-              <w:t>产品编码</w:t>
-            </w:r>
-            <w:r>
-              <w:rPr>
-                <w:rFonts w:asciiTheme="minorEastAsia" w:eastAsiaTheme="minorEastAsia" w:hAnsiTheme="minorEastAsia"/>
-                <w:snapToGrid w:val="0"/>
-                <w:color w:val="000000"/>
-                <w:sz w:val="24"/>
-              </w:rPr>
-              <w:t xml:space="preserve"> </w:t>
-            </w:r>
-            <w:r>
-              <w:rPr>
-                <w:rFonts w:asciiTheme="minorEastAsia" w:eastAsiaTheme="minorEastAsia" w:hAnsiTheme="minorEastAsia" w:hint="eastAsia"/>
-                <w:snapToGrid w:val="0"/>
-                <w:color w:val="000000"/>
-                <w:sz w:val="24"/>
-              </w:rPr>
               <w:t>：</w:t>
             </w:r>
           </w:p>
@@ -10797,7 +10513,7 @@
               <w:pStyle w:val="aa"/>
               <w:jc w:val="left"/>
               <w:rPr>
-                <w:rFonts w:asciiTheme="minorEastAsia" w:eastAsiaTheme="minorEastAsia" w:hAnsiTheme="minorEastAsia" w:hint="eastAsia"/>
+                <w:rFonts w:asciiTheme="minorEastAsia" w:eastAsiaTheme="minorEastAsia" w:hAnsiTheme="minorEastAsia"/>
                 <w:snapToGrid w:val="0"/>
                 <w:color w:val="000000"/>
                 <w:sz w:val="24"/>
@@ -10875,8 +10591,6 @@
                 <w:lang w:bidi="hi-IN"/>
               </w:rPr>
             </w:pPr>
-            <w:proofErr w:type="spellStart"/>
-            <w:proofErr w:type="gramStart"/>
             <w:r>
               <w:rPr>
                 <w:rFonts w:asciiTheme="minorEastAsia" w:eastAsiaTheme="minorEastAsia" w:hAnsiTheme="minorEastAsia" w:cs="宋体" w:hint="eastAsia"/>
@@ -10893,8 +10607,6 @@
               </w:rPr>
               <w:t>rderMethod</w:t>
             </w:r>
-            <w:proofErr w:type="spellEnd"/>
-            <w:proofErr w:type="gramEnd"/>
           </w:p>
         </w:tc>
         <w:tc>
@@ -11150,8 +10862,6 @@
                 <w:lang w:bidi="hi-IN"/>
               </w:rPr>
             </w:pPr>
-            <w:proofErr w:type="spellStart"/>
-            <w:proofErr w:type="gramStart"/>
             <w:r>
               <w:rPr>
                 <w:rFonts w:asciiTheme="minorEastAsia" w:eastAsiaTheme="minorEastAsia" w:hAnsiTheme="minorEastAsia" w:cs="宋体"/>
@@ -11168,8 +10878,6 @@
               </w:rPr>
               <w:t>code</w:t>
             </w:r>
-            <w:proofErr w:type="spellEnd"/>
-            <w:proofErr w:type="gramEnd"/>
           </w:p>
         </w:tc>
         <w:tc>
@@ -11325,8 +11033,6 @@
                 <w:lang w:bidi="hi-IN"/>
               </w:rPr>
             </w:pPr>
-            <w:proofErr w:type="spellStart"/>
-            <w:proofErr w:type="gramStart"/>
             <w:r>
               <w:rPr>
                 <w:rFonts w:ascii="Times" w:hAnsi="Times"/>
@@ -11336,8 +11042,6 @@
               </w:rPr>
               <w:t>partnerOrderId</w:t>
             </w:r>
-            <w:proofErr w:type="spellEnd"/>
-            <w:proofErr w:type="gramEnd"/>
           </w:p>
         </w:tc>
         <w:tc>
@@ -11485,7 +11189,7 @@
       <w:pPr>
         <w:pStyle w:val="3"/>
       </w:pPr>
-      <w:bookmarkStart w:id="24" w:name="_Toc487557262"/>
+      <w:bookmarkStart w:id="23" w:name="_Toc487557262"/>
       <w:r>
         <w:rPr>
           <w:rFonts w:hint="eastAsia"/>
@@ -11501,7 +11205,7 @@
         </w:rPr>
         <w:t>实例</w:t>
       </w:r>
-      <w:bookmarkEnd w:id="24"/>
+      <w:bookmarkEnd w:id="23"/>
     </w:p>
     <w:p>
       <w:pPr>
@@ -11520,15 +11224,7 @@
         <w:ind w:left="172"/>
       </w:pPr>
       <w:r>
-        <w:t>“</w:t>
-      </w:r>
-      <w:proofErr w:type="gramStart"/>
-      <w:r>
-        <w:t>code</w:t>
-      </w:r>
-      <w:proofErr w:type="gramEnd"/>
-      <w:r>
-        <w:t>”:”00000”</w:t>
+        <w:t>“code”:”00000”</w:t>
       </w:r>
       <w:r>
         <w:rPr>
@@ -11543,15 +11239,7 @@
         <w:ind w:left="172"/>
       </w:pPr>
       <w:r>
-        <w:t>“</w:t>
-      </w:r>
-      <w:proofErr w:type="spellStart"/>
-      <w:r>
-        <w:t>msg</w:t>
-      </w:r>
-      <w:proofErr w:type="spellEnd"/>
-      <w:r>
-        <w:t>”:”</w:t>
+        <w:t>“msg”:”</w:t>
       </w:r>
       <w:r>
         <w:rPr>
@@ -11575,15 +11263,7 @@
         <w:ind w:left="172"/>
       </w:pPr>
       <w:r>
-        <w:t>”</w:t>
-      </w:r>
-      <w:proofErr w:type="gramStart"/>
-      <w:r>
-        <w:t>data</w:t>
-      </w:r>
-      <w:proofErr w:type="gramEnd"/>
-      <w:r>
-        <w:t>”</w:t>
+        <w:t>”data”</w:t>
       </w:r>
       <w:r>
         <w:rPr>
@@ -11605,15 +11285,15 @@
       </w:r>
       <w:r>
         <w:tab/>
-        <w:t>“</w:t>
-      </w:r>
-      <w:proofErr w:type="gramStart"/>
-      <w:r>
-        <w:t>orderId</w:t>
-      </w:r>
-      <w:proofErr w:type="gramEnd"/>
-      <w:r>
-        <w:t>”:”201710101010”</w:t>
+        <w:t>“orderId”:”</w:t>
+      </w:r>
+      <w:r>
+        <w:t xml:space="preserve"> 201707111955584E2D47DCB336B28D4B</w:t>
+      </w:r>
+      <w:bookmarkStart w:id="24" w:name="_GoBack"/>
+      <w:bookmarkEnd w:id="24"/>
+      <w:r>
+        <w:t>”</w:t>
       </w:r>
     </w:p>
     <w:p>
@@ -11943,7 +11623,6 @@
                 <w:sz w:val="24"/>
               </w:rPr>
             </w:pPr>
-            <w:proofErr w:type="spellStart"/>
             <w:r>
               <w:rPr>
                 <w:rFonts w:asciiTheme="minorEastAsia" w:eastAsiaTheme="minorEastAsia" w:hAnsiTheme="minorEastAsia"/>
@@ -11951,7 +11630,6 @@
               </w:rPr>
               <w:t>Msg</w:t>
             </w:r>
-            <w:proofErr w:type="spellEnd"/>
           </w:p>
         </w:tc>
         <w:tc>
@@ -12229,8 +11907,6 @@
                 <w:lang w:val="en-GB"/>
               </w:rPr>
             </w:pPr>
-            <w:proofErr w:type="spellStart"/>
-            <w:proofErr w:type="gramStart"/>
             <w:r>
               <w:rPr>
                 <w:rFonts w:asciiTheme="minorEastAsia" w:eastAsiaTheme="minorEastAsia" w:hAnsiTheme="minorEastAsia" w:hint="eastAsia"/>
@@ -12241,8 +11917,6 @@
               </w:rPr>
               <w:t>orderId</w:t>
             </w:r>
-            <w:proofErr w:type="spellEnd"/>
-            <w:proofErr w:type="gramEnd"/>
           </w:p>
         </w:tc>
         <w:tc>
@@ -12607,7 +12281,6 @@
                 <w:sz w:val="24"/>
               </w:rPr>
             </w:pPr>
-            <w:proofErr w:type="gramStart"/>
             <w:r>
               <w:rPr>
                 <w:rFonts w:asciiTheme="minorEastAsia" w:eastAsiaTheme="minorEastAsia" w:hAnsiTheme="minorEastAsia" w:hint="eastAsia"/>
@@ -12617,7 +12290,6 @@
               </w:rPr>
               <w:t>phone</w:t>
             </w:r>
-            <w:proofErr w:type="gramEnd"/>
           </w:p>
         </w:tc>
         <w:tc>
@@ -12801,37 +12473,37 @@
           <w:color w:val="000000" w:themeColor="text1"/>
           <w:lang w:val="en-US"/>
         </w:rPr>
-        <w:t xml:space="preserve">        "</w:t>
-      </w:r>
-      <w:proofErr w:type="spellStart"/>
+        <w:t xml:space="preserve">        "msg":  "</w:t>
+      </w:r>
       <w:r>
         <w:rPr>
           <w:color w:val="000000" w:themeColor="text1"/>
           <w:lang w:val="en-US"/>
         </w:rPr>
-        <w:t>msg</w:t>
-      </w:r>
-      <w:proofErr w:type="spellEnd"/>
+        <w:t>成功</w:t>
+      </w:r>
       <w:r>
         <w:rPr>
           <w:color w:val="000000" w:themeColor="text1"/>
           <w:lang w:val="en-US"/>
         </w:rPr>
-        <w:t>":  "</w:t>
-      </w:r>
-      <w:r>
+        <w:t>",</w:t>
+      </w:r>
+    </w:p>
+    <w:p>
+      <w:pPr>
+        <w:spacing w:before="120"/>
         <w:rPr>
           <w:color w:val="000000" w:themeColor="text1"/>
           <w:lang w:val="en-US"/>
         </w:rPr>
-        <w:t>成功</w:t>
-      </w:r>
+      </w:pPr>
       <w:r>
         <w:rPr>
           <w:color w:val="000000" w:themeColor="text1"/>
           <w:lang w:val="en-US"/>
         </w:rPr>
-        <w:t>",</w:t>
+        <w:t xml:space="preserve">        "code":  "00000",</w:t>
       </w:r>
     </w:p>
     <w:p>
@@ -12847,23 +12519,24 @@
           <w:color w:val="000000" w:themeColor="text1"/>
           <w:lang w:val="en-US"/>
         </w:rPr>
-        <w:t xml:space="preserve">        "</w:t>
-      </w:r>
-      <w:proofErr w:type="gramStart"/>
-      <w:r>
+        <w:t xml:space="preserve">        "data":  {</w:t>
+      </w:r>
+    </w:p>
+    <w:p>
+      <w:pPr>
+        <w:spacing w:before="120"/>
         <w:rPr>
           <w:color w:val="000000" w:themeColor="text1"/>
           <w:lang w:val="en-US"/>
         </w:rPr>
-        <w:t>code</w:t>
-      </w:r>
-      <w:proofErr w:type="gramEnd"/>
+      </w:pPr>
       <w:r>
         <w:rPr>
           <w:color w:val="000000" w:themeColor="text1"/>
           <w:lang w:val="en-US"/>
         </w:rPr>
-        <w:t>":  "00000",</w:t>
+        <w:lastRenderedPageBreak/>
+        <w:t xml:space="preserve">                        "productCode":  "100101",</w:t>
       </w:r>
     </w:p>
     <w:p>
@@ -12879,58 +12552,54 @@
           <w:color w:val="000000" w:themeColor="text1"/>
           <w:lang w:val="en-US"/>
         </w:rPr>
-        <w:t xml:space="preserve">        "</w:t>
-      </w:r>
-      <w:proofErr w:type="gramStart"/>
-      <w:r>
+        <w:t xml:space="preserve">                        "cycleType":  0,</w:t>
+      </w:r>
+    </w:p>
+    <w:p>
+      <w:pPr>
+        <w:spacing w:before="120"/>
         <w:rPr>
           <w:color w:val="000000" w:themeColor="text1"/>
           <w:lang w:val="en-US"/>
         </w:rPr>
-        <w:t>data</w:t>
-      </w:r>
-      <w:proofErr w:type="gramEnd"/>
+      </w:pPr>
       <w:r>
         <w:rPr>
           <w:color w:val="000000" w:themeColor="text1"/>
           <w:lang w:val="en-US"/>
         </w:rPr>
-        <w:t>":  {</w:t>
-      </w:r>
-    </w:p>
-    <w:p>
-      <w:pPr>
-        <w:spacing w:before="120"/>
-        <w:rPr>
+        <w:t xml:space="preserve">                        "type":  "</w:t>
+      </w:r>
+      <w:r>
+        <w:rPr>
+          <w:rFonts w:hint="eastAsia"/>
           <w:color w:val="000000" w:themeColor="text1"/>
           <w:lang w:val="en-US"/>
         </w:rPr>
-      </w:pPr>
+        <w:t>0</w:t>
+      </w:r>
       <w:r>
         <w:rPr>
           <w:color w:val="000000" w:themeColor="text1"/>
           <w:lang w:val="en-US"/>
         </w:rPr>
-        <w:lastRenderedPageBreak/>
-        <w:t xml:space="preserve">                        "</w:t>
-      </w:r>
-      <w:proofErr w:type="spellStart"/>
-      <w:proofErr w:type="gramStart"/>
-      <w:r>
+        <w:t>",</w:t>
+      </w:r>
+    </w:p>
+    <w:p>
+      <w:pPr>
+        <w:spacing w:before="120"/>
         <w:rPr>
           <w:color w:val="000000" w:themeColor="text1"/>
           <w:lang w:val="en-US"/>
         </w:rPr>
-        <w:t>productCode</w:t>
-      </w:r>
-      <w:proofErr w:type="spellEnd"/>
-      <w:proofErr w:type="gramEnd"/>
+      </w:pPr>
       <w:r>
         <w:rPr>
           <w:color w:val="000000" w:themeColor="text1"/>
           <w:lang w:val="en-US"/>
         </w:rPr>
-        <w:t>":  "100101",</w:t>
+        <w:t xml:space="preserve">                        "validTime":  "2017-07-05 14:45:42",</w:t>
       </w:r>
     </w:p>
     <w:p>
@@ -12946,140 +12615,7 @@
           <w:color w:val="000000" w:themeColor="text1"/>
           <w:lang w:val="en-US"/>
         </w:rPr>
-        <w:t xml:space="preserve">                        "</w:t>
-      </w:r>
-      <w:proofErr w:type="spellStart"/>
-      <w:proofErr w:type="gramStart"/>
-      <w:r>
-        <w:rPr>
-          <w:color w:val="000000" w:themeColor="text1"/>
-          <w:lang w:val="en-US"/>
-        </w:rPr>
-        <w:t>cycleType</w:t>
-      </w:r>
-      <w:proofErr w:type="spellEnd"/>
-      <w:proofErr w:type="gramEnd"/>
-      <w:r>
-        <w:rPr>
-          <w:color w:val="000000" w:themeColor="text1"/>
-          <w:lang w:val="en-US"/>
-        </w:rPr>
-        <w:t>":  0,</w:t>
-      </w:r>
-    </w:p>
-    <w:p>
-      <w:pPr>
-        <w:spacing w:before="120"/>
-        <w:rPr>
-          <w:color w:val="000000" w:themeColor="text1"/>
-          <w:lang w:val="en-US"/>
-        </w:rPr>
-      </w:pPr>
-      <w:r>
-        <w:rPr>
-          <w:color w:val="000000" w:themeColor="text1"/>
-          <w:lang w:val="en-US"/>
-        </w:rPr>
-        <w:t xml:space="preserve">                        "</w:t>
-      </w:r>
-      <w:proofErr w:type="gramStart"/>
-      <w:r>
-        <w:rPr>
-          <w:color w:val="000000" w:themeColor="text1"/>
-          <w:lang w:val="en-US"/>
-        </w:rPr>
-        <w:t>type</w:t>
-      </w:r>
-      <w:proofErr w:type="gramEnd"/>
-      <w:r>
-        <w:rPr>
-          <w:color w:val="000000" w:themeColor="text1"/>
-          <w:lang w:val="en-US"/>
-        </w:rPr>
-        <w:t>":  "</w:t>
-      </w:r>
-      <w:r>
-        <w:rPr>
-          <w:rFonts w:hint="eastAsia"/>
-          <w:color w:val="000000" w:themeColor="text1"/>
-          <w:lang w:val="en-US"/>
-        </w:rPr>
-        <w:t>0</w:t>
-      </w:r>
-      <w:r>
-        <w:rPr>
-          <w:color w:val="000000" w:themeColor="text1"/>
-          <w:lang w:val="en-US"/>
-        </w:rPr>
-        <w:t>",</w:t>
-      </w:r>
-    </w:p>
-    <w:p>
-      <w:pPr>
-        <w:spacing w:before="120"/>
-        <w:rPr>
-          <w:color w:val="000000" w:themeColor="text1"/>
-          <w:lang w:val="en-US"/>
-        </w:rPr>
-      </w:pPr>
-      <w:r>
-        <w:rPr>
-          <w:color w:val="000000" w:themeColor="text1"/>
-          <w:lang w:val="en-US"/>
-        </w:rPr>
-        <w:t xml:space="preserve">                        "</w:t>
-      </w:r>
-      <w:proofErr w:type="spellStart"/>
-      <w:proofErr w:type="gramStart"/>
-      <w:r>
-        <w:rPr>
-          <w:color w:val="000000" w:themeColor="text1"/>
-          <w:lang w:val="en-US"/>
-        </w:rPr>
-        <w:t>validTime</w:t>
-      </w:r>
-      <w:proofErr w:type="spellEnd"/>
-      <w:proofErr w:type="gramEnd"/>
-      <w:r>
-        <w:rPr>
-          <w:color w:val="000000" w:themeColor="text1"/>
-          <w:lang w:val="en-US"/>
-        </w:rPr>
-        <w:t>":  "2017-07-05 14:45:42",</w:t>
-      </w:r>
-    </w:p>
-    <w:p>
-      <w:pPr>
-        <w:spacing w:before="120"/>
-        <w:rPr>
-          <w:color w:val="000000" w:themeColor="text1"/>
-          <w:lang w:val="en-US"/>
-        </w:rPr>
-      </w:pPr>
-      <w:r>
-        <w:rPr>
-          <w:color w:val="000000" w:themeColor="text1"/>
-          <w:lang w:val="en-US"/>
-        </w:rPr>
-        <w:t xml:space="preserve">                        "</w:t>
-      </w:r>
-      <w:proofErr w:type="spellStart"/>
-      <w:proofErr w:type="gramStart"/>
-      <w:r>
-        <w:rPr>
-          <w:color w:val="000000" w:themeColor="text1"/>
-          <w:lang w:val="en-US"/>
-        </w:rPr>
-        <w:t>invalidTime</w:t>
-      </w:r>
-      <w:proofErr w:type="spellEnd"/>
-      <w:proofErr w:type="gramEnd"/>
-      <w:r>
-        <w:rPr>
-          <w:color w:val="000000" w:themeColor="text1"/>
-          <w:lang w:val="en-US"/>
-        </w:rPr>
-        <w:t>":  "2017-07-05 14:45:42"</w:t>
+        <w:t xml:space="preserve">                        "invalidTime":  "2017-07-05 14:45:42"</w:t>
       </w:r>
     </w:p>
     <w:p>
@@ -13296,7 +12832,6 @@
                 <w:lang w:val="en-GB"/>
               </w:rPr>
             </w:pPr>
-            <w:proofErr w:type="gramStart"/>
             <w:r>
               <w:rPr>
                 <w:rFonts w:asciiTheme="minorEastAsia" w:eastAsiaTheme="minorEastAsia" w:hAnsiTheme="minorEastAsia" w:hint="eastAsia"/>
@@ -13307,7 +12842,6 @@
               </w:rPr>
               <w:t>code</w:t>
             </w:r>
-            <w:proofErr w:type="gramEnd"/>
           </w:p>
         </w:tc>
         <w:tc>
@@ -13458,8 +12992,6 @@
                 <w:lang w:val="en-GB"/>
               </w:rPr>
             </w:pPr>
-            <w:proofErr w:type="spellStart"/>
-            <w:proofErr w:type="gramStart"/>
             <w:r>
               <w:rPr>
                 <w:rFonts w:asciiTheme="minorEastAsia" w:eastAsiaTheme="minorEastAsia" w:hAnsiTheme="minorEastAsia" w:hint="eastAsia"/>
@@ -13470,8 +13002,6 @@
               </w:rPr>
               <w:t>msg</w:t>
             </w:r>
-            <w:proofErr w:type="spellEnd"/>
-            <w:proofErr w:type="gramEnd"/>
           </w:p>
         </w:tc>
         <w:tc>
@@ -13580,7 +13110,6 @@
                 <w:lang w:val="en-GB"/>
               </w:rPr>
             </w:pPr>
-            <w:proofErr w:type="gramStart"/>
             <w:r>
               <w:rPr>
                 <w:rFonts w:asciiTheme="minorEastAsia" w:eastAsiaTheme="minorEastAsia" w:hAnsiTheme="minorEastAsia" w:hint="eastAsia"/>
@@ -13591,7 +13120,6 @@
               </w:rPr>
               <w:t>data</w:t>
             </w:r>
-            <w:proofErr w:type="gramEnd"/>
           </w:p>
         </w:tc>
         <w:tc>
@@ -13752,7 +13280,6 @@
                 <w:sz w:val="24"/>
               </w:rPr>
             </w:pPr>
-            <w:proofErr w:type="gramStart"/>
             <w:r>
               <w:rPr>
                 <w:rFonts w:asciiTheme="minorEastAsia" w:eastAsiaTheme="minorEastAsia" w:hAnsiTheme="minorEastAsia" w:hint="eastAsia"/>
@@ -13762,7 +13289,6 @@
               </w:rPr>
               <w:t>type</w:t>
             </w:r>
-            <w:proofErr w:type="gramEnd"/>
           </w:p>
         </w:tc>
         <w:tc>
@@ -13870,8 +13396,6 @@
                 <w:lang w:val="en-GB"/>
               </w:rPr>
             </w:pPr>
-            <w:proofErr w:type="spellStart"/>
-            <w:proofErr w:type="gramStart"/>
             <w:r>
               <w:rPr>
                 <w:rFonts w:asciiTheme="minorEastAsia" w:eastAsiaTheme="minorEastAsia" w:hAnsiTheme="minorEastAsia" w:hint="eastAsia"/>
@@ -13882,8 +13406,6 @@
               </w:rPr>
               <w:t>cycleType</w:t>
             </w:r>
-            <w:proofErr w:type="spellEnd"/>
-            <w:proofErr w:type="gramEnd"/>
           </w:p>
         </w:tc>
         <w:tc>
@@ -13902,7 +13424,6 @@
                 <w:lang w:val="en-GB"/>
               </w:rPr>
             </w:pPr>
-            <w:proofErr w:type="spellStart"/>
             <w:r>
               <w:rPr>
                 <w:rFonts w:asciiTheme="minorEastAsia" w:eastAsiaTheme="minorEastAsia" w:hAnsiTheme="minorEastAsia" w:hint="eastAsia"/>
@@ -13913,7 +13434,6 @@
               </w:rPr>
               <w:t>Int</w:t>
             </w:r>
-            <w:proofErr w:type="spellEnd"/>
           </w:p>
         </w:tc>
         <w:tc>
@@ -13994,8 +13514,6 @@
                 <w:lang w:val="en-GB"/>
               </w:rPr>
             </w:pPr>
-            <w:proofErr w:type="spellStart"/>
-            <w:proofErr w:type="gramStart"/>
             <w:r>
               <w:rPr>
                 <w:rFonts w:asciiTheme="minorEastAsia" w:eastAsiaTheme="minorEastAsia" w:hAnsiTheme="minorEastAsia" w:hint="eastAsia"/>
@@ -14006,8 +13524,6 @@
               </w:rPr>
               <w:t>validTime</w:t>
             </w:r>
-            <w:proofErr w:type="spellEnd"/>
-            <w:proofErr w:type="gramEnd"/>
           </w:p>
         </w:tc>
         <w:tc>
@@ -14097,64 +13613,8 @@
                 <w:sz w:val="24"/>
                 <w:lang w:val="en-GB"/>
               </w:rPr>
-              <w:t>效时间：</w:t>
-            </w:r>
-            <w:proofErr w:type="spellStart"/>
-            <w:r>
-              <w:rPr>
-                <w:rFonts w:asciiTheme="minorEastAsia" w:eastAsiaTheme="minorEastAsia" w:hAnsiTheme="minorEastAsia" w:hint="eastAsia"/>
-                <w:snapToGrid w:val="0"/>
-                <w:color w:val="000000"/>
-                <w:sz w:val="24"/>
-                <w:lang w:val="en-GB"/>
-              </w:rPr>
-              <w:t>yyyy</w:t>
-            </w:r>
-            <w:proofErr w:type="spellEnd"/>
-            <w:r>
-              <w:rPr>
-                <w:rFonts w:asciiTheme="minorEastAsia" w:eastAsiaTheme="minorEastAsia" w:hAnsiTheme="minorEastAsia" w:hint="eastAsia"/>
-                <w:snapToGrid w:val="0"/>
-                <w:color w:val="000000"/>
-                <w:sz w:val="24"/>
-                <w:lang w:val="en-GB"/>
-              </w:rPr>
-              <w:t>-MM-</w:t>
-            </w:r>
-            <w:proofErr w:type="spellStart"/>
-            <w:r>
-              <w:rPr>
-                <w:rFonts w:asciiTheme="minorEastAsia" w:eastAsiaTheme="minorEastAsia" w:hAnsiTheme="minorEastAsia" w:hint="eastAsia"/>
-                <w:snapToGrid w:val="0"/>
-                <w:color w:val="000000"/>
-                <w:sz w:val="24"/>
-                <w:lang w:val="en-GB"/>
-              </w:rPr>
-              <w:t>dd</w:t>
-            </w:r>
-            <w:proofErr w:type="spellEnd"/>
-            <w:r>
-              <w:rPr>
-                <w:rFonts w:asciiTheme="minorEastAsia" w:eastAsiaTheme="minorEastAsia" w:hAnsiTheme="minorEastAsia" w:hint="eastAsia"/>
-                <w:snapToGrid w:val="0"/>
-                <w:color w:val="000000"/>
-                <w:sz w:val="24"/>
-                <w:lang w:val="en-GB"/>
-              </w:rPr>
-              <w:t xml:space="preserve"> </w:t>
-            </w:r>
-            <w:proofErr w:type="spellStart"/>
-            <w:r>
-              <w:rPr>
-                <w:rFonts w:asciiTheme="minorEastAsia" w:eastAsiaTheme="minorEastAsia" w:hAnsiTheme="minorEastAsia" w:hint="eastAsia"/>
-                <w:snapToGrid w:val="0"/>
-                <w:color w:val="000000"/>
-                <w:sz w:val="24"/>
-                <w:lang w:val="en-GB"/>
-              </w:rPr>
-              <w:t>HH:mm:ss</w:t>
-            </w:r>
-            <w:proofErr w:type="spellEnd"/>
+              <w:t>效时间：yyyy-MM-dd HH:mm:ss</w:t>
+            </w:r>
           </w:p>
         </w:tc>
       </w:tr>
@@ -14179,8 +13639,6 @@
                 <w:lang w:val="en-GB"/>
               </w:rPr>
             </w:pPr>
-            <w:proofErr w:type="spellStart"/>
-            <w:proofErr w:type="gramStart"/>
             <w:r>
               <w:rPr>
                 <w:rFonts w:asciiTheme="minorEastAsia" w:eastAsiaTheme="minorEastAsia" w:hAnsiTheme="minorEastAsia" w:hint="eastAsia"/>
@@ -14191,8 +13649,6 @@
               </w:rPr>
               <w:t>invalidTime</w:t>
             </w:r>
-            <w:proofErr w:type="spellEnd"/>
-            <w:proofErr w:type="gramEnd"/>
           </w:p>
         </w:tc>
         <w:tc>
@@ -14274,64 +13730,8 @@
                 <w:sz w:val="24"/>
                 <w:lang w:val="en-GB"/>
               </w:rPr>
-              <w:t>失效时间：</w:t>
-            </w:r>
-            <w:proofErr w:type="spellStart"/>
-            <w:r>
-              <w:rPr>
-                <w:rFonts w:asciiTheme="minorEastAsia" w:eastAsiaTheme="minorEastAsia" w:hAnsiTheme="minorEastAsia" w:hint="eastAsia"/>
-                <w:snapToGrid w:val="0"/>
-                <w:color w:val="000000"/>
-                <w:sz w:val="24"/>
-                <w:lang w:val="en-GB"/>
-              </w:rPr>
-              <w:t>yyyy</w:t>
-            </w:r>
-            <w:proofErr w:type="spellEnd"/>
-            <w:r>
-              <w:rPr>
-                <w:rFonts w:asciiTheme="minorEastAsia" w:eastAsiaTheme="minorEastAsia" w:hAnsiTheme="minorEastAsia" w:hint="eastAsia"/>
-                <w:snapToGrid w:val="0"/>
-                <w:color w:val="000000"/>
-                <w:sz w:val="24"/>
-                <w:lang w:val="en-GB"/>
-              </w:rPr>
-              <w:t>-MM-</w:t>
-            </w:r>
-            <w:proofErr w:type="spellStart"/>
-            <w:r>
-              <w:rPr>
-                <w:rFonts w:asciiTheme="minorEastAsia" w:eastAsiaTheme="minorEastAsia" w:hAnsiTheme="minorEastAsia" w:hint="eastAsia"/>
-                <w:snapToGrid w:val="0"/>
-                <w:color w:val="000000"/>
-                <w:sz w:val="24"/>
-                <w:lang w:val="en-GB"/>
-              </w:rPr>
-              <w:t>dd</w:t>
-            </w:r>
-            <w:proofErr w:type="spellEnd"/>
-            <w:r>
-              <w:rPr>
-                <w:rFonts w:asciiTheme="minorEastAsia" w:eastAsiaTheme="minorEastAsia" w:hAnsiTheme="minorEastAsia" w:hint="eastAsia"/>
-                <w:snapToGrid w:val="0"/>
-                <w:color w:val="000000"/>
-                <w:sz w:val="24"/>
-                <w:lang w:val="en-GB"/>
-              </w:rPr>
-              <w:t xml:space="preserve"> </w:t>
-            </w:r>
-            <w:proofErr w:type="spellStart"/>
-            <w:r>
-              <w:rPr>
-                <w:rFonts w:asciiTheme="minorEastAsia" w:eastAsiaTheme="minorEastAsia" w:hAnsiTheme="minorEastAsia" w:hint="eastAsia"/>
-                <w:snapToGrid w:val="0"/>
-                <w:color w:val="000000"/>
-                <w:sz w:val="24"/>
-                <w:lang w:val="en-GB"/>
-              </w:rPr>
-              <w:t>HH:mm:ss</w:t>
-            </w:r>
-            <w:proofErr w:type="spellEnd"/>
+              <w:t>失效时间：yyyy-MM-dd HH:mm:ss</w:t>
+            </w:r>
           </w:p>
           <w:p>
             <w:pPr>
@@ -14377,8 +13777,6 @@
                 <w:lang w:val="en-GB"/>
               </w:rPr>
             </w:pPr>
-            <w:proofErr w:type="spellStart"/>
-            <w:proofErr w:type="gramStart"/>
             <w:r>
               <w:rPr>
                 <w:rFonts w:asciiTheme="minorEastAsia" w:eastAsiaTheme="minorEastAsia" w:hAnsiTheme="minorEastAsia" w:hint="eastAsia"/>
@@ -14389,8 +13787,6 @@
               </w:rPr>
               <w:t>productCode</w:t>
             </w:r>
-            <w:proofErr w:type="spellEnd"/>
-            <w:proofErr w:type="gramEnd"/>
           </w:p>
         </w:tc>
         <w:tc>
@@ -14646,8 +14042,6 @@
       <w:r>
         <w:t>“</w:t>
       </w:r>
-      <w:proofErr w:type="spellStart"/>
-      <w:proofErr w:type="gramStart"/>
       <w:r>
         <w:rPr>
           <w:rFonts w:cs="宋体" w:hint="eastAsia"/>
@@ -14656,8 +14050,6 @@
         </w:rPr>
         <w:t>orderId</w:t>
       </w:r>
-      <w:proofErr w:type="spellEnd"/>
-      <w:proofErr w:type="gramEnd"/>
       <w:r>
         <w:t>”</w:t>
       </w:r>
@@ -14670,14 +14062,12 @@
       <w:r>
         <w:t>”</w:t>
       </w:r>
-      <w:proofErr w:type="spellStart"/>
       <w:r>
         <w:rPr>
           <w:rFonts w:hint="eastAsia"/>
         </w:rPr>
         <w:t>orderId</w:t>
       </w:r>
-      <w:proofErr w:type="spellEnd"/>
       <w:r>
         <w:t>”</w:t>
       </w:r>
@@ -14913,8 +14303,6 @@
                 <w:lang w:bidi="hi-IN"/>
               </w:rPr>
             </w:pPr>
-            <w:proofErr w:type="spellStart"/>
-            <w:proofErr w:type="gramStart"/>
             <w:r>
               <w:rPr>
                 <w:rFonts w:asciiTheme="minorEastAsia" w:eastAsiaTheme="minorEastAsia" w:hAnsiTheme="minorEastAsia" w:cs="宋体" w:hint="eastAsia"/>
@@ -14923,8 +14311,6 @@
               </w:rPr>
               <w:t>orderId</w:t>
             </w:r>
-            <w:proofErr w:type="spellEnd"/>
-            <w:proofErr w:type="gramEnd"/>
           </w:p>
         </w:tc>
         <w:tc>
@@ -15128,7 +14514,6 @@
         </w:rPr>
         <w:t>“</w:t>
       </w:r>
-      <w:proofErr w:type="gramStart"/>
       <w:r>
         <w:rPr>
           <w:rFonts w:hint="eastAsia"/>
@@ -15136,7 +14521,6 @@
         </w:rPr>
         <w:t>code</w:t>
       </w:r>
-      <w:proofErr w:type="gramEnd"/>
       <w:r>
         <w:rPr>
           <w:lang w:val="en-US"/>
@@ -15191,7 +14575,6 @@
         </w:rPr>
         <w:t>“</w:t>
       </w:r>
-      <w:proofErr w:type="spellStart"/>
       <w:r>
         <w:rPr>
           <w:rFonts w:hint="eastAsia"/>
@@ -15199,7 +14582,6 @@
         </w:rPr>
         <w:t>msg</w:t>
       </w:r>
-      <w:proofErr w:type="spellEnd"/>
       <w:r>
         <w:rPr>
           <w:lang w:val="en-US"/>
@@ -15244,7 +14626,6 @@
         </w:rPr>
         <w:t>“</w:t>
       </w:r>
-      <w:proofErr w:type="gramStart"/>
       <w:r>
         <w:rPr>
           <w:rFonts w:hint="eastAsia"/>
@@ -15252,7 +14633,6 @@
         </w:rPr>
         <w:t>data</w:t>
       </w:r>
-      <w:proofErr w:type="gramEnd"/>
       <w:r>
         <w:rPr>
           <w:lang w:val="en-US"/>
@@ -15287,8 +14667,6 @@
         </w:rPr>
         <w:t>“</w:t>
       </w:r>
-      <w:proofErr w:type="spellStart"/>
-      <w:proofErr w:type="gramStart"/>
       <w:r>
         <w:rPr>
           <w:rFonts w:hint="eastAsia"/>
@@ -15296,8 +14674,6 @@
         </w:rPr>
         <w:t>partnerOrderId</w:t>
       </w:r>
-      <w:proofErr w:type="spellEnd"/>
-      <w:proofErr w:type="gramEnd"/>
       <w:r>
         <w:rPr>
           <w:color w:val="000000" w:themeColor="text1"/>
@@ -15339,8 +14715,6 @@
         </w:rPr>
         <w:t>“</w:t>
       </w:r>
-      <w:proofErr w:type="spellStart"/>
-      <w:proofErr w:type="gramStart"/>
       <w:r>
         <w:rPr>
           <w:rFonts w:hint="eastAsia"/>
@@ -15348,8 +14722,6 @@
         </w:rPr>
         <w:t>orderId</w:t>
       </w:r>
-      <w:proofErr w:type="spellEnd"/>
-      <w:proofErr w:type="gramEnd"/>
       <w:r>
         <w:rPr>
           <w:color w:val="000000" w:themeColor="text1"/>
@@ -15393,7 +14765,6 @@
         </w:rPr>
         <w:t>“</w:t>
       </w:r>
-      <w:proofErr w:type="spellStart"/>
       <w:r>
         <w:rPr>
           <w:rFonts w:hint="eastAsia"/>
@@ -15402,7 +14773,6 @@
         </w:rPr>
         <w:t>productName</w:t>
       </w:r>
-      <w:proofErr w:type="spellEnd"/>
       <w:r>
         <w:rPr>
           <w:color w:val="000000" w:themeColor="text1"/>
@@ -15463,23 +14833,22 @@
           <w:color w:val="000000" w:themeColor="text1"/>
           <w:lang w:val="en-US"/>
         </w:rPr>
-        <w:t>“</w:t>
-      </w:r>
-      <w:proofErr w:type="spellStart"/>
-      <w:r>
-        <w:rPr>
+        <w:t>“refundTime”</w:t>
+      </w:r>
+      <w:r>
+        <w:rPr>
+          <w:rFonts w:hint="eastAsia"/>
           <w:color w:val="000000" w:themeColor="text1"/>
           <w:lang w:val="en-US"/>
         </w:rPr>
-        <w:t>refundTime</w:t>
-      </w:r>
-      <w:proofErr w:type="spellEnd"/>
+        <w:t>:</w:t>
+      </w:r>
       <w:r>
         <w:rPr>
           <w:color w:val="000000" w:themeColor="text1"/>
           <w:lang w:val="en-US"/>
         </w:rPr>
-        <w:t>”</w:t>
+        <w:t>””</w:t>
       </w:r>
       <w:r>
         <w:rPr>
@@ -15487,64 +14856,62 @@
           <w:color w:val="000000" w:themeColor="text1"/>
           <w:lang w:val="en-US"/>
         </w:rPr>
-        <w:t>:</w:t>
-      </w:r>
-      <w:r>
-        <w:rPr>
+        <w:t>,//</w:t>
+      </w:r>
+      <w:r>
+        <w:rPr>
+          <w:rFonts w:hint="eastAsia"/>
           <w:color w:val="000000" w:themeColor="text1"/>
           <w:lang w:val="en-US"/>
         </w:rPr>
-        <w:t>””</w:t>
-      </w:r>
-      <w:r>
-        <w:rPr>
-          <w:rFonts w:hint="eastAsia"/>
+        <w:t>退订时间</w:t>
+      </w:r>
+    </w:p>
+    <w:p>
+      <w:pPr>
+        <w:spacing w:before="120"/>
+        <w:ind w:firstLineChars="648" w:firstLine="1555"/>
+        <w:rPr>
           <w:color w:val="000000" w:themeColor="text1"/>
           <w:lang w:val="en-US"/>
         </w:rPr>
-        <w:t>,//</w:t>
-      </w:r>
-      <w:r>
-        <w:rPr>
-          <w:rFonts w:hint="eastAsia"/>
+      </w:pPr>
+      <w:r>
+        <w:rPr>
           <w:color w:val="000000" w:themeColor="text1"/>
           <w:lang w:val="en-US"/>
         </w:rPr>
-        <w:t>退订时间</w:t>
-      </w:r>
-    </w:p>
-    <w:p>
-      <w:pPr>
-        <w:spacing w:before="120"/>
-        <w:ind w:firstLineChars="648" w:firstLine="1555"/>
-        <w:rPr>
+        <w:t>“</w:t>
+      </w:r>
+      <w:r>
+        <w:rPr>
+          <w:rFonts w:hint="eastAsia"/>
           <w:color w:val="000000" w:themeColor="text1"/>
           <w:lang w:val="en-US"/>
         </w:rPr>
-      </w:pPr>
+        <w:t>refundValidTime</w:t>
+      </w:r>
       <w:r>
         <w:rPr>
           <w:color w:val="000000" w:themeColor="text1"/>
           <w:lang w:val="en-US"/>
         </w:rPr>
-        <w:t>“</w:t>
-      </w:r>
-      <w:proofErr w:type="spellStart"/>
+        <w:t>”</w:t>
+      </w:r>
       <w:r>
         <w:rPr>
           <w:rFonts w:hint="eastAsia"/>
           <w:color w:val="000000" w:themeColor="text1"/>
           <w:lang w:val="en-US"/>
         </w:rPr>
-        <w:t>refundValidTime</w:t>
-      </w:r>
-      <w:proofErr w:type="spellEnd"/>
+        <w:t>:</w:t>
+      </w:r>
       <w:r>
         <w:rPr>
           <w:color w:val="000000" w:themeColor="text1"/>
           <w:lang w:val="en-US"/>
         </w:rPr>
-        <w:t>”</w:t>
+        <w:t>””</w:t>
       </w:r>
       <w:r>
         <w:rPr>
@@ -15552,29 +14919,14 @@
           <w:color w:val="000000" w:themeColor="text1"/>
           <w:lang w:val="en-US"/>
         </w:rPr>
-        <w:t>:</w:t>
-      </w:r>
-      <w:r>
-        <w:rPr>
+        <w:t>//</w:t>
+      </w:r>
+      <w:r>
+        <w:rPr>
+          <w:rFonts w:hint="eastAsia"/>
           <w:color w:val="000000" w:themeColor="text1"/>
           <w:lang w:val="en-US"/>
         </w:rPr>
-        <w:t>””</w:t>
-      </w:r>
-      <w:r>
-        <w:rPr>
-          <w:rFonts w:hint="eastAsia"/>
-          <w:color w:val="000000" w:themeColor="text1"/>
-          <w:lang w:val="en-US"/>
-        </w:rPr>
-        <w:t>//</w:t>
-      </w:r>
-      <w:r>
-        <w:rPr>
-          <w:rFonts w:hint="eastAsia"/>
-          <w:color w:val="000000" w:themeColor="text1"/>
-          <w:lang w:val="en-US"/>
-        </w:rPr>
         <w:t>退订生效时间</w:t>
       </w:r>
     </w:p>
@@ -15614,7 +14966,6 @@
       </w:pPr>
       <w:bookmarkStart w:id="35" w:name="_Toc487557273"/>
       <w:r>
-        <w:lastRenderedPageBreak/>
         <w:t>返回</w:t>
       </w:r>
       <w:r>
@@ -15677,6 +15028,7 @@
                 <w:color w:val="000000"/>
                 <w:sz w:val="24"/>
               </w:rPr>
+              <w:lastRenderedPageBreak/>
               <w:t>参数名</w:t>
             </w:r>
           </w:p>
@@ -15819,7 +15171,6 @@
                 <w:sz w:val="24"/>
               </w:rPr>
             </w:pPr>
-            <w:proofErr w:type="gramStart"/>
             <w:r>
               <w:rPr>
                 <w:rFonts w:asciiTheme="minorEastAsia" w:eastAsiaTheme="minorEastAsia" w:hAnsiTheme="minorEastAsia" w:hint="eastAsia"/>
@@ -15829,7 +15180,6 @@
               </w:rPr>
               <w:t>code</w:t>
             </w:r>
-            <w:proofErr w:type="gramEnd"/>
           </w:p>
         </w:tc>
         <w:tc>
@@ -15984,8 +15334,6 @@
                 <w:sz w:val="24"/>
               </w:rPr>
             </w:pPr>
-            <w:proofErr w:type="spellStart"/>
-            <w:proofErr w:type="gramStart"/>
             <w:r>
               <w:rPr>
                 <w:rFonts w:asciiTheme="minorEastAsia" w:eastAsiaTheme="minorEastAsia" w:hAnsiTheme="minorEastAsia" w:hint="eastAsia"/>
@@ -15995,8 +15343,6 @@
               </w:rPr>
               <w:t>msg</w:t>
             </w:r>
-            <w:proofErr w:type="spellEnd"/>
-            <w:proofErr w:type="gramEnd"/>
           </w:p>
         </w:tc>
         <w:tc>
@@ -16129,7 +15475,6 @@
                 <w:sz w:val="24"/>
               </w:rPr>
             </w:pPr>
-            <w:proofErr w:type="gramStart"/>
             <w:r>
               <w:rPr>
                 <w:rFonts w:asciiTheme="minorEastAsia" w:eastAsiaTheme="minorEastAsia" w:hAnsiTheme="minorEastAsia" w:hint="eastAsia"/>
@@ -16139,7 +15484,6 @@
               </w:rPr>
               <w:t>data</w:t>
             </w:r>
-            <w:proofErr w:type="gramEnd"/>
           </w:p>
         </w:tc>
         <w:tc>
@@ -16294,8 +15638,6 @@
                 <w:sz w:val="24"/>
               </w:rPr>
             </w:pPr>
-            <w:proofErr w:type="spellStart"/>
-            <w:proofErr w:type="gramStart"/>
             <w:r>
               <w:rPr>
                 <w:rFonts w:asciiTheme="minorEastAsia" w:eastAsiaTheme="minorEastAsia" w:hAnsiTheme="minorEastAsia" w:hint="eastAsia"/>
@@ -16305,8 +15647,6 @@
               </w:rPr>
               <w:t>orderId</w:t>
             </w:r>
-            <w:proofErr w:type="spellEnd"/>
-            <w:proofErr w:type="gramEnd"/>
           </w:p>
         </w:tc>
         <w:tc>
@@ -16439,8 +15779,6 @@
                 <w:sz w:val="24"/>
               </w:rPr>
             </w:pPr>
-            <w:proofErr w:type="spellStart"/>
-            <w:proofErr w:type="gramStart"/>
             <w:r>
               <w:rPr>
                 <w:rFonts w:asciiTheme="minorEastAsia" w:eastAsiaTheme="minorEastAsia" w:hAnsiTheme="minorEastAsia" w:hint="eastAsia"/>
@@ -16450,8 +15788,6 @@
               </w:rPr>
               <w:t>partnerOrderId</w:t>
             </w:r>
-            <w:proofErr w:type="spellEnd"/>
-            <w:proofErr w:type="gramEnd"/>
           </w:p>
         </w:tc>
         <w:tc>
@@ -16584,8 +15920,6 @@
                 <w:sz w:val="24"/>
               </w:rPr>
             </w:pPr>
-            <w:proofErr w:type="spellStart"/>
-            <w:proofErr w:type="gramStart"/>
             <w:r>
               <w:rPr>
                 <w:rFonts w:asciiTheme="minorEastAsia" w:eastAsiaTheme="minorEastAsia" w:hAnsiTheme="minorEastAsia" w:hint="eastAsia"/>
@@ -16595,8 +15929,6 @@
               </w:rPr>
               <w:t>productName</w:t>
             </w:r>
-            <w:proofErr w:type="spellEnd"/>
-            <w:proofErr w:type="gramEnd"/>
           </w:p>
         </w:tc>
         <w:tc>
@@ -16729,8 +16061,6 @@
                 <w:sz w:val="24"/>
               </w:rPr>
             </w:pPr>
-            <w:proofErr w:type="spellStart"/>
-            <w:proofErr w:type="gramStart"/>
             <w:r>
               <w:rPr>
                 <w:rFonts w:asciiTheme="minorEastAsia" w:eastAsiaTheme="minorEastAsia" w:hAnsiTheme="minorEastAsia" w:hint="eastAsia"/>
@@ -16740,8 +16070,6 @@
               </w:rPr>
               <w:t>refundTime</w:t>
             </w:r>
-            <w:proofErr w:type="spellEnd"/>
-            <w:proofErr w:type="gramEnd"/>
           </w:p>
         </w:tc>
         <w:tc>
@@ -16863,8 +16191,6 @@
                 <w:sz w:val="24"/>
               </w:rPr>
             </w:pPr>
-            <w:proofErr w:type="spellStart"/>
-            <w:proofErr w:type="gramStart"/>
             <w:r>
               <w:rPr>
                 <w:rFonts w:asciiTheme="minorEastAsia" w:eastAsiaTheme="minorEastAsia" w:hAnsiTheme="minorEastAsia" w:hint="eastAsia"/>
@@ -16872,50 +16198,8 @@
                 <w:color w:val="000000"/>
                 <w:sz w:val="24"/>
               </w:rPr>
-              <w:t>yyyy</w:t>
-            </w:r>
-            <w:proofErr w:type="spellEnd"/>
-            <w:proofErr w:type="gramEnd"/>
-            <w:r>
-              <w:rPr>
-                <w:rFonts w:asciiTheme="minorEastAsia" w:eastAsiaTheme="minorEastAsia" w:hAnsiTheme="minorEastAsia" w:hint="eastAsia"/>
-                <w:snapToGrid w:val="0"/>
-                <w:color w:val="000000"/>
-                <w:sz w:val="24"/>
-              </w:rPr>
-              <w:t>-MM-</w:t>
-            </w:r>
-            <w:proofErr w:type="spellStart"/>
-            <w:r>
-              <w:rPr>
-                <w:rFonts w:asciiTheme="minorEastAsia" w:eastAsiaTheme="minorEastAsia" w:hAnsiTheme="minorEastAsia" w:hint="eastAsia"/>
-                <w:snapToGrid w:val="0"/>
-                <w:color w:val="000000"/>
-                <w:sz w:val="24"/>
-              </w:rPr>
-              <w:t>dd</w:t>
-            </w:r>
-            <w:proofErr w:type="spellEnd"/>
-            <w:r>
-              <w:rPr>
-                <w:rFonts w:asciiTheme="minorEastAsia" w:eastAsiaTheme="minorEastAsia" w:hAnsiTheme="minorEastAsia" w:hint="eastAsia"/>
-                <w:snapToGrid w:val="0"/>
-                <w:color w:val="000000"/>
-                <w:sz w:val="24"/>
-              </w:rPr>
-              <w:t xml:space="preserve"> </w:t>
-            </w:r>
-            <w:proofErr w:type="spellStart"/>
-            <w:r>
-              <w:rPr>
-                <w:rFonts w:asciiTheme="minorEastAsia" w:eastAsiaTheme="minorEastAsia" w:hAnsiTheme="minorEastAsia" w:hint="eastAsia"/>
-                <w:snapToGrid w:val="0"/>
-                <w:color w:val="000000"/>
-                <w:sz w:val="24"/>
-              </w:rPr>
-              <w:t>HH:mm:ss</w:t>
-            </w:r>
-            <w:proofErr w:type="spellEnd"/>
+              <w:t>yyyy-MM-dd HH:mm:ss</w:t>
+            </w:r>
           </w:p>
         </w:tc>
       </w:tr>
@@ -16940,8 +16224,6 @@
                 <w:sz w:val="24"/>
               </w:rPr>
             </w:pPr>
-            <w:proofErr w:type="spellStart"/>
-            <w:proofErr w:type="gramStart"/>
             <w:r>
               <w:rPr>
                 <w:rFonts w:asciiTheme="minorEastAsia" w:eastAsiaTheme="minorEastAsia" w:hAnsiTheme="minorEastAsia" w:hint="eastAsia"/>
@@ -16951,8 +16233,6 @@
               </w:rPr>
               <w:t>refundValidTime</w:t>
             </w:r>
-            <w:proofErr w:type="spellEnd"/>
-            <w:proofErr w:type="gramEnd"/>
           </w:p>
         </w:tc>
         <w:tc>
@@ -17074,8 +16354,6 @@
                 <w:sz w:val="24"/>
               </w:rPr>
             </w:pPr>
-            <w:proofErr w:type="spellStart"/>
-            <w:proofErr w:type="gramStart"/>
             <w:r>
               <w:rPr>
                 <w:rFonts w:asciiTheme="minorEastAsia" w:eastAsiaTheme="minorEastAsia" w:hAnsiTheme="minorEastAsia" w:hint="eastAsia"/>
@@ -17083,50 +16361,8 @@
                 <w:color w:val="000000"/>
                 <w:sz w:val="24"/>
               </w:rPr>
-              <w:t>yyyy</w:t>
-            </w:r>
-            <w:proofErr w:type="spellEnd"/>
-            <w:proofErr w:type="gramEnd"/>
-            <w:r>
-              <w:rPr>
-                <w:rFonts w:asciiTheme="minorEastAsia" w:eastAsiaTheme="minorEastAsia" w:hAnsiTheme="minorEastAsia" w:hint="eastAsia"/>
-                <w:snapToGrid w:val="0"/>
-                <w:color w:val="000000"/>
-                <w:sz w:val="24"/>
-              </w:rPr>
-              <w:t>-MM-</w:t>
-            </w:r>
-            <w:proofErr w:type="spellStart"/>
-            <w:r>
-              <w:rPr>
-                <w:rFonts w:asciiTheme="minorEastAsia" w:eastAsiaTheme="minorEastAsia" w:hAnsiTheme="minorEastAsia" w:hint="eastAsia"/>
-                <w:snapToGrid w:val="0"/>
-                <w:color w:val="000000"/>
-                <w:sz w:val="24"/>
-              </w:rPr>
-              <w:t>dd</w:t>
-            </w:r>
-            <w:proofErr w:type="spellEnd"/>
-            <w:r>
-              <w:rPr>
-                <w:rFonts w:asciiTheme="minorEastAsia" w:eastAsiaTheme="minorEastAsia" w:hAnsiTheme="minorEastAsia" w:hint="eastAsia"/>
-                <w:snapToGrid w:val="0"/>
-                <w:color w:val="000000"/>
-                <w:sz w:val="24"/>
-              </w:rPr>
-              <w:t xml:space="preserve"> </w:t>
-            </w:r>
-            <w:proofErr w:type="spellStart"/>
-            <w:r>
-              <w:rPr>
-                <w:rFonts w:asciiTheme="minorEastAsia" w:eastAsiaTheme="minorEastAsia" w:hAnsiTheme="minorEastAsia" w:hint="eastAsia"/>
-                <w:snapToGrid w:val="0"/>
-                <w:color w:val="000000"/>
-                <w:sz w:val="24"/>
-              </w:rPr>
-              <w:t>HH:mm:ss</w:t>
-            </w:r>
-            <w:proofErr w:type="spellEnd"/>
+              <w:t>yyyy-MM-dd HH:mm:ss</w:t>
+            </w:r>
           </w:p>
         </w:tc>
       </w:tr>
@@ -17296,7 +16532,6 @@
                 <w:color w:val="000000"/>
                 <w:sz w:val="24"/>
               </w:rPr>
-              <w:lastRenderedPageBreak/>
               <w:t>参数名</w:t>
             </w:r>
           </w:p>
@@ -17437,8 +16672,6 @@
                 <w:sz w:val="24"/>
               </w:rPr>
             </w:pPr>
-            <w:proofErr w:type="spellStart"/>
-            <w:proofErr w:type="gramStart"/>
             <w:r>
               <w:rPr>
                 <w:rFonts w:asciiTheme="minorEastAsia" w:eastAsiaTheme="minorEastAsia" w:hAnsiTheme="minorEastAsia" w:hint="eastAsia"/>
@@ -17446,10 +16679,9 @@
                 <w:color w:val="000000"/>
                 <w:sz w:val="24"/>
               </w:rPr>
+              <w:lastRenderedPageBreak/>
               <w:t>orderId</w:t>
             </w:r>
-            <w:proofErr w:type="spellEnd"/>
-            <w:proofErr w:type="gramEnd"/>
           </w:p>
         </w:tc>
         <w:tc>
@@ -17611,36 +16843,79 @@
           <w:rFonts w:hint="eastAsia"/>
           <w:lang w:val="en-US"/>
         </w:rPr>
-        <w:t xml:space="preserve">    "</w:t>
-      </w:r>
-      <w:proofErr w:type="spellStart"/>
+        <w:t xml:space="preserve">    "msg": "</w:t>
+      </w:r>
       <w:r>
         <w:rPr>
           <w:rFonts w:hint="eastAsia"/>
           <w:lang w:val="en-US"/>
         </w:rPr>
-        <w:t>msg</w:t>
-      </w:r>
-      <w:proofErr w:type="spellEnd"/>
+        <w:t>成功</w:t>
+      </w:r>
       <w:r>
         <w:rPr>
           <w:rFonts w:hint="eastAsia"/>
           <w:lang w:val="en-US"/>
         </w:rPr>
-        <w:t>": "</w:t>
-      </w:r>
-      <w:r>
-        <w:rPr>
-          <w:rFonts w:hint="eastAsia"/>
+        <w:t>",</w:t>
+      </w:r>
+    </w:p>
+    <w:p>
+      <w:pPr>
+        <w:spacing w:before="120"/>
+        <w:rPr>
           <w:lang w:val="en-US"/>
         </w:rPr>
-        <w:t>成功</w:t>
-      </w:r>
+      </w:pPr>
       <w:r>
         <w:rPr>
           <w:rFonts w:hint="eastAsia"/>
           <w:lang w:val="en-US"/>
         </w:rPr>
+        <w:t xml:space="preserve">    "code": "00000",</w:t>
+      </w:r>
+    </w:p>
+    <w:p>
+      <w:pPr>
+        <w:spacing w:before="120"/>
+        <w:rPr>
+          <w:lang w:val="en-US"/>
+        </w:rPr>
+      </w:pPr>
+      <w:r>
+        <w:rPr>
+          <w:rFonts w:hint="eastAsia"/>
+          <w:lang w:val="en-US"/>
+        </w:rPr>
+        <w:t xml:space="preserve">    "data": {</w:t>
+      </w:r>
+    </w:p>
+    <w:p>
+      <w:pPr>
+        <w:spacing w:before="120"/>
+        <w:rPr>
+          <w:lang w:val="en-US"/>
+        </w:rPr>
+      </w:pPr>
+      <w:r>
+        <w:rPr>
+          <w:rFonts w:hint="eastAsia"/>
+          <w:lang w:val="en-US"/>
+        </w:rPr>
+        <w:t xml:space="preserve">        "stateMsg": "</w:t>
+      </w:r>
+      <w:r>
+        <w:rPr>
+          <w:rFonts w:hint="eastAsia"/>
+          <w:lang w:val="en-US"/>
+        </w:rPr>
+        <w:t>订购成功</w:t>
+      </w:r>
+      <w:r>
+        <w:rPr>
+          <w:rFonts w:hint="eastAsia"/>
+          <w:lang w:val="en-US"/>
+        </w:rPr>
         <w:t>",</w:t>
       </w:r>
     </w:p>
@@ -17656,130 +16931,7 @@
           <w:rFonts w:hint="eastAsia"/>
           <w:lang w:val="en-US"/>
         </w:rPr>
-        <w:t xml:space="preserve">    "</w:t>
-      </w:r>
-      <w:proofErr w:type="gramStart"/>
-      <w:r>
-        <w:rPr>
-          <w:rFonts w:hint="eastAsia"/>
-          <w:lang w:val="en-US"/>
-        </w:rPr>
-        <w:t>code</w:t>
-      </w:r>
-      <w:proofErr w:type="gramEnd"/>
-      <w:r>
-        <w:rPr>
-          <w:rFonts w:hint="eastAsia"/>
-          <w:lang w:val="en-US"/>
-        </w:rPr>
-        <w:t>": "00000",</w:t>
-      </w:r>
-    </w:p>
-    <w:p>
-      <w:pPr>
-        <w:spacing w:before="120"/>
-        <w:rPr>
-          <w:lang w:val="en-US"/>
-        </w:rPr>
-      </w:pPr>
-      <w:r>
-        <w:rPr>
-          <w:rFonts w:hint="eastAsia"/>
-          <w:lang w:val="en-US"/>
-        </w:rPr>
-        <w:t xml:space="preserve">    "</w:t>
-      </w:r>
-      <w:proofErr w:type="gramStart"/>
-      <w:r>
-        <w:rPr>
-          <w:rFonts w:hint="eastAsia"/>
-          <w:lang w:val="en-US"/>
-        </w:rPr>
-        <w:t>data</w:t>
-      </w:r>
-      <w:proofErr w:type="gramEnd"/>
-      <w:r>
-        <w:rPr>
-          <w:rFonts w:hint="eastAsia"/>
-          <w:lang w:val="en-US"/>
-        </w:rPr>
-        <w:t>": {</w:t>
-      </w:r>
-    </w:p>
-    <w:p>
-      <w:pPr>
-        <w:spacing w:before="120"/>
-        <w:rPr>
-          <w:lang w:val="en-US"/>
-        </w:rPr>
-      </w:pPr>
-      <w:r>
-        <w:rPr>
-          <w:rFonts w:hint="eastAsia"/>
-          <w:lang w:val="en-US"/>
-        </w:rPr>
-        <w:t xml:space="preserve">        "</w:t>
-      </w:r>
-      <w:proofErr w:type="spellStart"/>
-      <w:r>
-        <w:rPr>
-          <w:rFonts w:hint="eastAsia"/>
-          <w:lang w:val="en-US"/>
-        </w:rPr>
-        <w:t>stateMsg</w:t>
-      </w:r>
-      <w:proofErr w:type="spellEnd"/>
-      <w:r>
-        <w:rPr>
-          <w:rFonts w:hint="eastAsia"/>
-          <w:lang w:val="en-US"/>
-        </w:rPr>
-        <w:t>": "</w:t>
-      </w:r>
-      <w:r>
-        <w:rPr>
-          <w:rFonts w:hint="eastAsia"/>
-          <w:lang w:val="en-US"/>
-        </w:rPr>
-        <w:t>订购成功</w:t>
-      </w:r>
-      <w:r>
-        <w:rPr>
-          <w:rFonts w:hint="eastAsia"/>
-          <w:lang w:val="en-US"/>
-        </w:rPr>
-        <w:t>",</w:t>
-      </w:r>
-    </w:p>
-    <w:p>
-      <w:pPr>
-        <w:spacing w:before="120"/>
-        <w:rPr>
-          <w:lang w:val="en-US"/>
-        </w:rPr>
-      </w:pPr>
-      <w:r>
-        <w:rPr>
-          <w:rFonts w:hint="eastAsia"/>
-          <w:lang w:val="en-US"/>
-        </w:rPr>
-        <w:t xml:space="preserve">        "</w:t>
-      </w:r>
-      <w:proofErr w:type="gramStart"/>
-      <w:r>
-        <w:rPr>
-          <w:rFonts w:hint="eastAsia"/>
-          <w:lang w:val="en-US"/>
-        </w:rPr>
-        <w:t>state</w:t>
-      </w:r>
-      <w:proofErr w:type="gramEnd"/>
-      <w:r>
-        <w:rPr>
-          <w:rFonts w:hint="eastAsia"/>
-          <w:lang w:val="en-US"/>
-        </w:rPr>
-        <w:t>": "1"</w:t>
+        <w:t xml:space="preserve">        "state": "1"</w:t>
       </w:r>
     </w:p>
     <w:p>
@@ -17994,7 +17146,6 @@
                 <w:sz w:val="24"/>
               </w:rPr>
             </w:pPr>
-            <w:proofErr w:type="gramStart"/>
             <w:r>
               <w:rPr>
                 <w:rFonts w:asciiTheme="minorEastAsia" w:eastAsiaTheme="minorEastAsia" w:hAnsiTheme="minorEastAsia" w:hint="eastAsia"/>
@@ -18009,7 +17160,6 @@
               </w:rPr>
               <w:t>ode</w:t>
             </w:r>
-            <w:proofErr w:type="gramEnd"/>
           </w:p>
         </w:tc>
         <w:tc>
@@ -18185,8 +17335,6 @@
                 <w:sz w:val="24"/>
               </w:rPr>
             </w:pPr>
-            <w:proofErr w:type="spellStart"/>
-            <w:proofErr w:type="gramStart"/>
             <w:r>
               <w:rPr>
                 <w:rFonts w:asciiTheme="minorEastAsia" w:eastAsiaTheme="minorEastAsia" w:hAnsiTheme="minorEastAsia" w:hint="eastAsia"/>
@@ -18201,8 +17349,6 @@
               </w:rPr>
               <w:t>sg</w:t>
             </w:r>
-            <w:proofErr w:type="spellEnd"/>
-            <w:proofErr w:type="gramEnd"/>
           </w:p>
         </w:tc>
         <w:tc>
@@ -18328,7 +17474,6 @@
                 <w:sz w:val="24"/>
               </w:rPr>
             </w:pPr>
-            <w:proofErr w:type="gramStart"/>
             <w:r>
               <w:rPr>
                 <w:rFonts w:asciiTheme="minorEastAsia" w:eastAsiaTheme="minorEastAsia" w:hAnsiTheme="minorEastAsia" w:hint="eastAsia"/>
@@ -18347,7 +17492,6 @@
               </w:rPr>
               <w:t>ata</w:t>
             </w:r>
-            <w:proofErr w:type="gramEnd"/>
           </w:p>
         </w:tc>
         <w:tc>
@@ -18552,7 +17696,6 @@
                 <w:sz w:val="24"/>
               </w:rPr>
             </w:pPr>
-            <w:proofErr w:type="gramStart"/>
             <w:r>
               <w:rPr>
                 <w:rFonts w:asciiTheme="minorEastAsia" w:eastAsiaTheme="minorEastAsia" w:hAnsiTheme="minorEastAsia" w:hint="eastAsia"/>
@@ -18562,7 +17705,6 @@
               </w:rPr>
               <w:t>state</w:t>
             </w:r>
-            <w:proofErr w:type="gramEnd"/>
           </w:p>
         </w:tc>
         <w:tc>
@@ -18744,7 +17886,6 @@
                 <w:color w:val="000000"/>
                 <w:sz w:val="24"/>
               </w:rPr>
-              <w:lastRenderedPageBreak/>
               <w:t>6：退订成功；</w:t>
             </w:r>
           </w:p>
@@ -18792,8 +17933,6 @@
                 <w:lang w:val="en-GB"/>
               </w:rPr>
             </w:pPr>
-            <w:proofErr w:type="spellStart"/>
-            <w:proofErr w:type="gramStart"/>
             <w:r>
               <w:rPr>
                 <w:rFonts w:asciiTheme="minorEastAsia" w:eastAsiaTheme="minorEastAsia" w:hAnsiTheme="minorEastAsia" w:hint="eastAsia"/>
@@ -18804,8 +17943,6 @@
               <w:lastRenderedPageBreak/>
               <w:t>stateMsg</w:t>
             </w:r>
-            <w:proofErr w:type="spellEnd"/>
-            <w:proofErr w:type="gramEnd"/>
           </w:p>
         </w:tc>
         <w:tc>
@@ -19173,7 +18310,6 @@
                 <w:lang w:bidi="hi-IN"/>
               </w:rPr>
             </w:pPr>
-            <w:proofErr w:type="gramStart"/>
             <w:r>
               <w:rPr>
                 <w:rFonts w:asciiTheme="minorEastAsia" w:eastAsiaTheme="minorEastAsia" w:hAnsiTheme="minorEastAsia" w:cs="宋体" w:hint="eastAsia"/>
@@ -19190,7 +18326,6 @@
               </w:rPr>
               <w:t>hone</w:t>
             </w:r>
-            <w:proofErr w:type="gramEnd"/>
           </w:p>
         </w:tc>
         <w:tc>
@@ -19356,15 +18491,7 @@
         <w:ind w:left="172"/>
       </w:pPr>
       <w:r>
-        <w:t>“</w:t>
-      </w:r>
-      <w:proofErr w:type="gramStart"/>
-      <w:r>
-        <w:t>code</w:t>
-      </w:r>
-      <w:proofErr w:type="gramEnd"/>
-      <w:r>
-        <w:t>”:”00000”</w:t>
+        <w:t>“code”:”00000”</w:t>
       </w:r>
       <w:r>
         <w:rPr>
@@ -19379,15 +18506,7 @@
         <w:ind w:left="172"/>
       </w:pPr>
       <w:r>
-        <w:t>“</w:t>
-      </w:r>
-      <w:proofErr w:type="spellStart"/>
-      <w:r>
-        <w:t>msg</w:t>
-      </w:r>
-      <w:proofErr w:type="spellEnd"/>
-      <w:r>
-        <w:t>”:”</w:t>
+        <w:t>“msg”:”</w:t>
       </w:r>
       <w:r>
         <w:rPr>
@@ -19754,7 +18873,6 @@
                 <w:szCs w:val="24"/>
                 <w:lang w:val="en-US"/>
               </w:rPr>
-              <w:lastRenderedPageBreak/>
               <w:t>0</w:t>
             </w:r>
             <w:r>
@@ -19810,7 +18928,14 @@
               <w:rPr>
                 <w:sz w:val="24"/>
               </w:rPr>
-              <w:t>见错误代码</w:t>
+              <w:t>见</w:t>
+            </w:r>
+            <w:r>
+              <w:rPr>
+                <w:sz w:val="24"/>
+              </w:rPr>
+              <w:lastRenderedPageBreak/>
+              <w:t>错误代码</w:t>
             </w:r>
           </w:p>
         </w:tc>
@@ -19835,7 +18960,6 @@
                 <w:sz w:val="24"/>
               </w:rPr>
             </w:pPr>
-            <w:proofErr w:type="spellStart"/>
             <w:r>
               <w:rPr>
                 <w:rFonts w:asciiTheme="minorEastAsia" w:eastAsiaTheme="minorEastAsia" w:hAnsiTheme="minorEastAsia"/>
@@ -19844,7 +18968,6 @@
               <w:lastRenderedPageBreak/>
               <w:t>Msg</w:t>
             </w:r>
-            <w:proofErr w:type="spellEnd"/>
           </w:p>
         </w:tc>
         <w:tc>
@@ -20143,55 +19266,46 @@
         <w:tab/>
       </w:r>
       <w:r>
+        <w:t>“phone”</w:t>
+      </w:r>
+      <w:r>
+        <w:rPr>
+          <w:rFonts w:hint="eastAsia"/>
+        </w:rPr>
+        <w:t>:</w:t>
+      </w:r>
+      <w:r>
+        <w:t>”</w:t>
+      </w:r>
+      <w:r>
+        <w:rPr>
+          <w:rFonts w:hint="eastAsia"/>
+        </w:rPr>
+        <w:t>186xxxxxxxx</w:t>
+      </w:r>
+      <w:r>
+        <w:t>”</w:t>
+      </w:r>
+      <w:r>
+        <w:rPr>
+          <w:rFonts w:hint="eastAsia"/>
+        </w:rPr>
+        <w:t>,</w:t>
+      </w:r>
+    </w:p>
+    <w:p>
+      <w:pPr>
+        <w:spacing w:before="120"/>
+      </w:pPr>
+      <w:r>
+        <w:rPr>
+          <w:rFonts w:hint="eastAsia"/>
+        </w:rPr>
+        <w:tab/>
+      </w:r>
+      <w:r>
         <w:t>“</w:t>
       </w:r>
-      <w:proofErr w:type="gramStart"/>
-      <w:r>
-        <w:t>phone</w:t>
-      </w:r>
-      <w:proofErr w:type="gramEnd"/>
-      <w:r>
-        <w:t>”</w:t>
-      </w:r>
-      <w:r>
-        <w:rPr>
-          <w:rFonts w:hint="eastAsia"/>
-        </w:rPr>
-        <w:t>:</w:t>
-      </w:r>
-      <w:r>
-        <w:t>”</w:t>
-      </w:r>
-      <w:r>
-        <w:rPr>
-          <w:rFonts w:hint="eastAsia"/>
-        </w:rPr>
-        <w:t>186xxxxxxxx</w:t>
-      </w:r>
-      <w:r>
-        <w:t>”</w:t>
-      </w:r>
-      <w:r>
-        <w:rPr>
-          <w:rFonts w:hint="eastAsia"/>
-        </w:rPr>
-        <w:t>,</w:t>
-      </w:r>
-    </w:p>
-    <w:p>
-      <w:pPr>
-        <w:spacing w:before="120"/>
-      </w:pPr>
-      <w:r>
-        <w:rPr>
-          <w:rFonts w:hint="eastAsia"/>
-        </w:rPr>
-        <w:tab/>
-      </w:r>
-      <w:r>
-        <w:t>“</w:t>
-      </w:r>
-      <w:proofErr w:type="gramStart"/>
       <w:r>
         <w:rPr>
           <w:rFonts w:cs="宋体" w:hint="eastAsia"/>
@@ -20200,7 +19314,6 @@
         </w:rPr>
         <w:t>productCode</w:t>
       </w:r>
-      <w:proofErr w:type="gramEnd"/>
       <w:r>
         <w:t>”</w:t>
       </w:r>
@@ -20237,7 +19350,6 @@
         <w:tab/>
         <w:t>“</w:t>
       </w:r>
-      <w:proofErr w:type="gramStart"/>
       <w:r>
         <w:rPr>
           <w:rFonts w:cs="宋体" w:hint="eastAsia"/>
@@ -20246,7 +19358,6 @@
         </w:rPr>
         <w:t>partnerOrderId</w:t>
       </w:r>
-      <w:proofErr w:type="gramEnd"/>
       <w:r>
         <w:t>”:”0”,</w:t>
       </w:r>
@@ -20264,7 +19375,6 @@
       <w:r>
         <w:t>“</w:t>
       </w:r>
-      <w:proofErr w:type="gramStart"/>
       <w:r>
         <w:rPr>
           <w:rFonts w:cs="宋体" w:hint="eastAsia"/>
@@ -20273,7 +19383,6 @@
         </w:rPr>
         <w:t>orderMethod</w:t>
       </w:r>
-      <w:proofErr w:type="gramEnd"/>
       <w:r>
         <w:t>”</w:t>
       </w:r>
@@ -20503,7 +19612,6 @@
                 <w:sz w:val="24"/>
               </w:rPr>
             </w:pPr>
-            <w:proofErr w:type="gramStart"/>
             <w:r>
               <w:rPr>
                 <w:rFonts w:asciiTheme="minorEastAsia" w:eastAsiaTheme="minorEastAsia" w:hAnsiTheme="minorEastAsia" w:cs="宋体"/>
@@ -20512,7 +19620,6 @@
               </w:rPr>
               <w:t>phone</w:t>
             </w:r>
-            <w:proofErr w:type="gramEnd"/>
           </w:p>
         </w:tc>
         <w:tc>
@@ -20658,8 +19765,6 @@
                 <w:lang w:bidi="hi-IN"/>
               </w:rPr>
             </w:pPr>
-            <w:proofErr w:type="spellStart"/>
-            <w:proofErr w:type="gramStart"/>
             <w:r>
               <w:rPr>
                 <w:rFonts w:asciiTheme="minorEastAsia" w:eastAsiaTheme="minorEastAsia" w:hAnsiTheme="minorEastAsia" w:cs="宋体" w:hint="eastAsia"/>
@@ -20676,8 +19781,6 @@
               </w:rPr>
               <w:t>Code</w:t>
             </w:r>
-            <w:proofErr w:type="spellEnd"/>
-            <w:proofErr w:type="gramEnd"/>
           </w:p>
         </w:tc>
         <w:tc>
@@ -20845,8 +19948,6 @@
                 <w:lang w:bidi="hi-IN"/>
               </w:rPr>
             </w:pPr>
-            <w:proofErr w:type="spellStart"/>
-            <w:proofErr w:type="gramStart"/>
             <w:r>
               <w:rPr>
                 <w:rFonts w:asciiTheme="minorEastAsia" w:eastAsiaTheme="minorEastAsia" w:hAnsiTheme="minorEastAsia" w:cs="宋体" w:hint="eastAsia"/>
@@ -20855,8 +19956,6 @@
               </w:rPr>
               <w:t>partnerOrderId</w:t>
             </w:r>
-            <w:proofErr w:type="spellEnd"/>
-            <w:proofErr w:type="gramEnd"/>
           </w:p>
         </w:tc>
         <w:tc>
@@ -21005,8 +20104,6 @@
                 <w:lang w:bidi="hi-IN"/>
               </w:rPr>
             </w:pPr>
-            <w:proofErr w:type="spellStart"/>
-            <w:proofErr w:type="gramStart"/>
             <w:r>
               <w:rPr>
                 <w:rFonts w:asciiTheme="minorEastAsia" w:eastAsiaTheme="minorEastAsia" w:hAnsiTheme="minorEastAsia" w:cs="宋体" w:hint="eastAsia"/>
@@ -21023,8 +20120,6 @@
               </w:rPr>
               <w:t>rderMethod</w:t>
             </w:r>
-            <w:proofErr w:type="spellEnd"/>
-            <w:proofErr w:type="gramEnd"/>
           </w:p>
         </w:tc>
         <w:tc>
@@ -21196,7 +20291,6 @@
                 <w:szCs w:val="24"/>
                 <w:lang w:bidi="hi-IN"/>
               </w:rPr>
-              <w:lastRenderedPageBreak/>
               <w:t>2</w:t>
             </w:r>
             <w:r>
@@ -21234,6 +20328,7 @@
                 <w:szCs w:val="24"/>
                 <w:lang w:bidi="hi-IN"/>
               </w:rPr>
+              <w:lastRenderedPageBreak/>
               <w:t>3：文件接口</w:t>
             </w:r>
           </w:p>
@@ -21305,37 +20400,35 @@
           <w:rFonts w:hint="eastAsia"/>
           <w:lang w:val="en-US"/>
         </w:rPr>
-        <w:t xml:space="preserve">    "</w:t>
-      </w:r>
-      <w:proofErr w:type="spellStart"/>
+        <w:t xml:space="preserve">    "msg": "</w:t>
+      </w:r>
       <w:r>
         <w:rPr>
           <w:rFonts w:hint="eastAsia"/>
           <w:lang w:val="en-US"/>
         </w:rPr>
-        <w:t>msg</w:t>
-      </w:r>
-      <w:proofErr w:type="spellEnd"/>
+        <w:t>成功</w:t>
+      </w:r>
       <w:r>
         <w:rPr>
           <w:rFonts w:hint="eastAsia"/>
           <w:lang w:val="en-US"/>
         </w:rPr>
-        <w:t>": "</w:t>
-      </w:r>
-      <w:r>
-        <w:rPr>
-          <w:rFonts w:hint="eastAsia"/>
+        <w:t>",</w:t>
+      </w:r>
+    </w:p>
+    <w:p>
+      <w:pPr>
+        <w:spacing w:before="120"/>
+        <w:rPr>
           <w:lang w:val="en-US"/>
         </w:rPr>
-        <w:t>成功</w:t>
-      </w:r>
-      <w:r>
-        <w:rPr>
-          <w:rFonts w:hint="eastAsia"/>
+      </w:pPr>
+      <w:r>
+        <w:rPr>
           <w:lang w:val="en-US"/>
         </w:rPr>
-        <w:t>",</w:t>
+        <w:t xml:space="preserve">    "code": "00000",</w:t>
       </w:r>
     </w:p>
     <w:p>
@@ -21349,79 +20442,21 @@
         <w:rPr>
           <w:lang w:val="en-US"/>
         </w:rPr>
-        <w:t xml:space="preserve">    "</w:t>
-      </w:r>
-      <w:proofErr w:type="gramStart"/>
-      <w:r>
+        <w:t xml:space="preserve">    "data": {</w:t>
+      </w:r>
+    </w:p>
+    <w:p>
+      <w:pPr>
+        <w:spacing w:before="120"/>
         <w:rPr>
           <w:lang w:val="en-US"/>
         </w:rPr>
-        <w:t>code</w:t>
-      </w:r>
-      <w:proofErr w:type="gramEnd"/>
+      </w:pPr>
       <w:r>
         <w:rPr>
           <w:lang w:val="en-US"/>
         </w:rPr>
-        <w:t>": "00000",</w:t>
-      </w:r>
-    </w:p>
-    <w:p>
-      <w:pPr>
-        <w:spacing w:before="120"/>
-        <w:rPr>
-          <w:lang w:val="en-US"/>
-        </w:rPr>
-      </w:pPr>
-      <w:r>
-        <w:rPr>
-          <w:lang w:val="en-US"/>
-        </w:rPr>
-        <w:t xml:space="preserve">    "</w:t>
-      </w:r>
-      <w:proofErr w:type="gramStart"/>
-      <w:r>
-        <w:rPr>
-          <w:lang w:val="en-US"/>
-        </w:rPr>
-        <w:t>data</w:t>
-      </w:r>
-      <w:proofErr w:type="gramEnd"/>
-      <w:r>
-        <w:rPr>
-          <w:lang w:val="en-US"/>
-        </w:rPr>
-        <w:t>": {</w:t>
-      </w:r>
-    </w:p>
-    <w:p>
-      <w:pPr>
-        <w:spacing w:before="120"/>
-        <w:rPr>
-          <w:lang w:val="en-US"/>
-        </w:rPr>
-      </w:pPr>
-      <w:r>
-        <w:rPr>
-          <w:lang w:val="en-US"/>
-        </w:rPr>
-        <w:t xml:space="preserve">        "</w:t>
-      </w:r>
-      <w:proofErr w:type="spellStart"/>
-      <w:proofErr w:type="gramStart"/>
-      <w:r>
-        <w:rPr>
-          <w:lang w:val="en-US"/>
-        </w:rPr>
-        <w:t>orderId</w:t>
-      </w:r>
-      <w:proofErr w:type="spellEnd"/>
-      <w:proofErr w:type="gramEnd"/>
-      <w:r>
-        <w:rPr>
-          <w:lang w:val="en-US"/>
-        </w:rPr>
-        <w:t>": "201707081814024B8785C135C0BCA363"</w:t>
+        <w:t xml:space="preserve">        "orderId": "201707081814024B8785C135C0BCA363"</w:t>
       </w:r>
     </w:p>
     <w:p>
@@ -21751,7 +20786,6 @@
                 <w:sz w:val="24"/>
               </w:rPr>
             </w:pPr>
-            <w:proofErr w:type="spellStart"/>
             <w:r>
               <w:rPr>
                 <w:rFonts w:asciiTheme="minorEastAsia" w:eastAsiaTheme="minorEastAsia" w:hAnsiTheme="minorEastAsia"/>
@@ -21759,7 +20793,6 @@
               </w:rPr>
               <w:t>Msg</w:t>
             </w:r>
-            <w:proofErr w:type="spellEnd"/>
           </w:p>
         </w:tc>
         <w:tc>
@@ -22037,8 +21070,6 @@
                 <w:lang w:val="en-GB"/>
               </w:rPr>
             </w:pPr>
-            <w:proofErr w:type="spellStart"/>
-            <w:proofErr w:type="gramStart"/>
             <w:r>
               <w:rPr>
                 <w:rFonts w:asciiTheme="minorEastAsia" w:eastAsiaTheme="minorEastAsia" w:hAnsiTheme="minorEastAsia" w:hint="eastAsia"/>
@@ -22049,8 +21080,6 @@
               </w:rPr>
               <w:t>orderId</w:t>
             </w:r>
-            <w:proofErr w:type="spellEnd"/>
-            <w:proofErr w:type="gramEnd"/>
           </w:p>
         </w:tc>
         <w:tc>
@@ -22141,9 +21170,6 @@
     <w:p>
       <w:pPr>
         <w:spacing w:before="120"/>
-        <w:rPr>
-          <w:rFonts w:hint="eastAsia"/>
-        </w:rPr>
       </w:pPr>
       <w:r>
         <w:rPr>
@@ -22161,20 +21187,9 @@
     <w:p>
       <w:pPr>
         <w:spacing w:before="120"/>
-        <w:rPr>
-          <w:rFonts w:hint="eastAsia"/>
-        </w:rPr>
-      </w:pPr>
-      <w:r>
-        <w:t>http://&lt;</w:t>
-      </w:r>
-      <w:proofErr w:type="gramStart"/>
-      <w:r>
-        <w:t>url</w:t>
-      </w:r>
-      <w:proofErr w:type="gramEnd"/>
-      <w:r>
-        <w:t>&gt;</w:t>
+      </w:pPr>
+      <w:r>
+        <w:t>http://&lt;url&gt;</w:t>
       </w:r>
       <w:r>
         <w:rPr>
@@ -22234,7 +21249,7 @@
     <w:p>
       <w:pPr>
         <w:spacing w:before="120"/>
-        <w:ind w:firstLine="454"/>
+        <w:ind w:firstLine="422"/>
         <w:rPr>
           <w:b/>
           <w:sz w:val="21"/>
@@ -22250,7 +21265,6 @@
         </w:rPr>
         <w:t>注意：</w:t>
       </w:r>
-      <w:proofErr w:type="spellStart"/>
       <w:r>
         <w:rPr>
           <w:rFonts w:hint="eastAsia"/>
@@ -22260,7 +21274,6 @@
         </w:rPr>
         <w:t>json</w:t>
       </w:r>
-      <w:proofErr w:type="spellEnd"/>
       <w:r>
         <w:rPr>
           <w:rFonts w:hint="eastAsia"/>
@@ -22274,7 +21287,7 @@
     <w:p>
       <w:pPr>
         <w:spacing w:before="120"/>
-        <w:ind w:firstLine="454"/>
+        <w:ind w:firstLine="422"/>
         <w:rPr>
           <w:b/>
           <w:sz w:val="21"/>
@@ -22288,7 +21301,6 @@
           <w:sz w:val="21"/>
           <w:szCs w:val="21"/>
         </w:rPr>
-        <w:lastRenderedPageBreak/>
         <w:t>XXXXXX</w:t>
       </w:r>
       <w:r>
@@ -22326,6 +21338,7 @@
         <w:rPr>
           <w:rFonts w:hint="eastAsia"/>
         </w:rPr>
+        <w:lastRenderedPageBreak/>
         <w:t>POST</w:t>
       </w:r>
       <w:r>
@@ -22374,15 +21387,7 @@
         <w:spacing w:before="120"/>
       </w:pPr>
       <w:r>
-        <w:t xml:space="preserve">    "</w:t>
-      </w:r>
-      <w:proofErr w:type="gramStart"/>
-      <w:r>
-        <w:t>phones</w:t>
-      </w:r>
-      <w:proofErr w:type="gramEnd"/>
-      <w:r>
-        <w:t>": [</w:t>
+        <w:t xml:space="preserve">    "phones": [</w:t>
       </w:r>
     </w:p>
     <w:p>
@@ -22445,17 +21450,7 @@
         <w:spacing w:before="120"/>
       </w:pPr>
       <w:r>
-        <w:t xml:space="preserve">    "</w:t>
-      </w:r>
-      <w:proofErr w:type="spellStart"/>
-      <w:proofErr w:type="gramStart"/>
-      <w:r>
-        <w:t>productCode</w:t>
-      </w:r>
-      <w:proofErr w:type="spellEnd"/>
-      <w:proofErr w:type="gramEnd"/>
-      <w:r>
-        <w:t>": "1000",</w:t>
+        <w:t xml:space="preserve">    "productCode": "1000",</w:t>
       </w:r>
     </w:p>
     <w:p>
@@ -22463,17 +21458,7 @@
         <w:spacing w:before="120"/>
       </w:pPr>
       <w:r>
-        <w:t xml:space="preserve">    "</w:t>
-      </w:r>
-      <w:proofErr w:type="spellStart"/>
-      <w:proofErr w:type="gramStart"/>
-      <w:r>
-        <w:t>partnerOrderId</w:t>
-      </w:r>
-      <w:proofErr w:type="spellEnd"/>
-      <w:proofErr w:type="gramEnd"/>
-      <w:r>
-        <w:t>": "3456432134567543456754",</w:t>
+        <w:t xml:space="preserve">    "partnerOrderId": "3456432134567543456754",</w:t>
       </w:r>
     </w:p>
     <w:p>
@@ -22481,17 +21466,7 @@
         <w:spacing w:before="120"/>
       </w:pPr>
       <w:r>
-        <w:t xml:space="preserve">    "</w:t>
-      </w:r>
-      <w:proofErr w:type="spellStart"/>
-      <w:proofErr w:type="gramStart"/>
-      <w:r>
-        <w:t>orderMethod</w:t>
-      </w:r>
-      <w:proofErr w:type="spellEnd"/>
-      <w:proofErr w:type="gramEnd"/>
-      <w:r>
-        <w:t>": "1"</w:t>
+        <w:t xml:space="preserve">    "orderMethod": "1"</w:t>
       </w:r>
     </w:p>
     <w:p>
@@ -22701,7 +21676,6 @@
                 <w:sz w:val="24"/>
               </w:rPr>
             </w:pPr>
-            <w:proofErr w:type="gramStart"/>
             <w:r>
               <w:rPr>
                 <w:rFonts w:asciiTheme="minorEastAsia" w:eastAsiaTheme="minorEastAsia" w:hAnsiTheme="minorEastAsia" w:cs="宋体" w:hint="eastAsia"/>
@@ -22710,7 +21684,6 @@
               </w:rPr>
               <w:t>phones</w:t>
             </w:r>
-            <w:proofErr w:type="gramEnd"/>
           </w:p>
         </w:tc>
         <w:tc>
@@ -22875,8 +21848,6 @@
                 <w:lang w:bidi="hi-IN"/>
               </w:rPr>
             </w:pPr>
-            <w:proofErr w:type="spellStart"/>
-            <w:proofErr w:type="gramStart"/>
             <w:r>
               <w:rPr>
                 <w:rFonts w:asciiTheme="minorEastAsia" w:eastAsiaTheme="minorEastAsia" w:hAnsiTheme="minorEastAsia" w:cs="宋体" w:hint="eastAsia"/>
@@ -22893,8 +21864,6 @@
               </w:rPr>
               <w:t>Code</w:t>
             </w:r>
-            <w:proofErr w:type="spellEnd"/>
-            <w:proofErr w:type="gramEnd"/>
           </w:p>
         </w:tc>
         <w:tc>
@@ -23062,8 +22031,6 @@
                 <w:lang w:bidi="hi-IN"/>
               </w:rPr>
             </w:pPr>
-            <w:proofErr w:type="spellStart"/>
-            <w:proofErr w:type="gramStart"/>
             <w:r>
               <w:rPr>
                 <w:rFonts w:asciiTheme="minorEastAsia" w:eastAsiaTheme="minorEastAsia" w:hAnsiTheme="minorEastAsia" w:cs="宋体" w:hint="eastAsia"/>
@@ -23072,8 +22039,6 @@
               </w:rPr>
               <w:t>partnerOrderId</w:t>
             </w:r>
-            <w:proofErr w:type="spellEnd"/>
-            <w:proofErr w:type="gramEnd"/>
           </w:p>
         </w:tc>
         <w:tc>
@@ -23231,8 +22196,6 @@
                 <w:lang w:bidi="hi-IN"/>
               </w:rPr>
             </w:pPr>
-            <w:proofErr w:type="spellStart"/>
-            <w:proofErr w:type="gramStart"/>
             <w:r>
               <w:rPr>
                 <w:rFonts w:asciiTheme="minorEastAsia" w:eastAsiaTheme="minorEastAsia" w:hAnsiTheme="minorEastAsia" w:cs="宋体" w:hint="eastAsia"/>
@@ -23249,8 +22212,6 @@
               </w:rPr>
               <w:t>rderMethod</w:t>
             </w:r>
-            <w:proofErr w:type="spellEnd"/>
-            <w:proofErr w:type="gramEnd"/>
           </w:p>
         </w:tc>
         <w:tc>
@@ -23499,10 +22460,24 @@
           <w:rFonts w:hint="eastAsia"/>
           <w:lang w:val="en-US"/>
         </w:rPr>
+        <w:t>接口返回实例</w:t>
+      </w:r>
+      <w:bookmarkEnd w:id="54"/>
+    </w:p>
+    <w:p>
+      <w:pPr>
+        <w:spacing w:before="120"/>
+        <w:rPr>
+          <w:lang w:val="en-US"/>
+        </w:rPr>
+      </w:pPr>
+      <w:r>
+        <w:rPr>
+          <w:lang w:val="en-US"/>
+        </w:rPr>
         <w:lastRenderedPageBreak/>
-        <w:t>接口返回实例</w:t>
-      </w:r>
-      <w:bookmarkEnd w:id="54"/>
+        <w:t>{</w:t>
+      </w:r>
     </w:p>
     <w:p>
       <w:pPr>
@@ -23513,9 +22488,24 @@
       </w:pPr>
       <w:r>
         <w:rPr>
+          <w:rFonts w:hint="eastAsia"/>
           <w:lang w:val="en-US"/>
         </w:rPr>
-        <w:t>{</w:t>
+        <w:t xml:space="preserve">    "msg": "</w:t>
+      </w:r>
+      <w:r>
+        <w:rPr>
+          <w:rFonts w:hint="eastAsia"/>
+          <w:lang w:val="en-US"/>
+        </w:rPr>
+        <w:t>成功</w:t>
+      </w:r>
+      <w:r>
+        <w:rPr>
+          <w:rFonts w:hint="eastAsia"/>
+          <w:lang w:val="en-US"/>
+        </w:rPr>
+        <w:t>",</w:t>
       </w:r>
     </w:p>
     <w:p>
@@ -23527,126 +22517,37 @@
       </w:pPr>
       <w:r>
         <w:rPr>
-          <w:rFonts w:hint="eastAsia"/>
           <w:lang w:val="en-US"/>
         </w:rPr>
-        <w:t xml:space="preserve">    "</w:t>
-      </w:r>
-      <w:proofErr w:type="spellStart"/>
-      <w:r>
-        <w:rPr>
-          <w:rFonts w:hint="eastAsia"/>
+        <w:t xml:space="preserve">    "code": "00000",</w:t>
+      </w:r>
+    </w:p>
+    <w:p>
+      <w:pPr>
+        <w:spacing w:before="120"/>
+        <w:rPr>
           <w:lang w:val="en-US"/>
         </w:rPr>
-        <w:t>msg</w:t>
-      </w:r>
-      <w:proofErr w:type="spellEnd"/>
-      <w:r>
-        <w:rPr>
-          <w:rFonts w:hint="eastAsia"/>
+      </w:pPr>
+      <w:r>
+        <w:rPr>
           <w:lang w:val="en-US"/>
         </w:rPr>
-        <w:t>": "</w:t>
-      </w:r>
-      <w:r>
-        <w:rPr>
-          <w:rFonts w:hint="eastAsia"/>
+        <w:t xml:space="preserve">    "data": {</w:t>
+      </w:r>
+    </w:p>
+    <w:p>
+      <w:pPr>
+        <w:spacing w:before="120"/>
+        <w:rPr>
           <w:lang w:val="en-US"/>
         </w:rPr>
-        <w:t>成功</w:t>
-      </w:r>
-      <w:r>
-        <w:rPr>
-          <w:rFonts w:hint="eastAsia"/>
+      </w:pPr>
+      <w:r>
+        <w:rPr>
           <w:lang w:val="en-US"/>
         </w:rPr>
-        <w:t>",</w:t>
-      </w:r>
-    </w:p>
-    <w:p>
-      <w:pPr>
-        <w:spacing w:before="120"/>
-        <w:rPr>
-          <w:lang w:val="en-US"/>
-        </w:rPr>
-      </w:pPr>
-      <w:r>
-        <w:rPr>
-          <w:lang w:val="en-US"/>
-        </w:rPr>
-        <w:t xml:space="preserve">    "</w:t>
-      </w:r>
-      <w:proofErr w:type="gramStart"/>
-      <w:r>
-        <w:rPr>
-          <w:lang w:val="en-US"/>
-        </w:rPr>
-        <w:t>code</w:t>
-      </w:r>
-      <w:proofErr w:type="gramEnd"/>
-      <w:r>
-        <w:rPr>
-          <w:lang w:val="en-US"/>
-        </w:rPr>
-        <w:t>": "00000",</w:t>
-      </w:r>
-    </w:p>
-    <w:p>
-      <w:pPr>
-        <w:spacing w:before="120"/>
-        <w:rPr>
-          <w:lang w:val="en-US"/>
-        </w:rPr>
-      </w:pPr>
-      <w:r>
-        <w:rPr>
-          <w:lang w:val="en-US"/>
-        </w:rPr>
-        <w:t xml:space="preserve">    "</w:t>
-      </w:r>
-      <w:proofErr w:type="gramStart"/>
-      <w:r>
-        <w:rPr>
-          <w:lang w:val="en-US"/>
-        </w:rPr>
-        <w:t>data</w:t>
-      </w:r>
-      <w:proofErr w:type="gramEnd"/>
-      <w:r>
-        <w:rPr>
-          <w:lang w:val="en-US"/>
-        </w:rPr>
-        <w:t>": {</w:t>
-      </w:r>
-    </w:p>
-    <w:p>
-      <w:pPr>
-        <w:spacing w:before="120"/>
-        <w:rPr>
-          <w:lang w:val="en-US"/>
-        </w:rPr>
-      </w:pPr>
-      <w:r>
-        <w:rPr>
-          <w:lang w:val="en-US"/>
-        </w:rPr>
-        <w:t xml:space="preserve">        "</w:t>
-      </w:r>
-      <w:proofErr w:type="spellStart"/>
-      <w:proofErr w:type="gramStart"/>
-      <w:r>
-        <w:rPr>
-          <w:lang w:val="en-US"/>
-        </w:rPr>
-        <w:t>batchOrderId</w:t>
-      </w:r>
-      <w:proofErr w:type="spellEnd"/>
-      <w:proofErr w:type="gramEnd"/>
-      <w:r>
-        <w:rPr>
-          <w:lang w:val="en-US"/>
-        </w:rPr>
-        <w:t>": "20170710140256E210623B59C84DBE94"</w:t>
+        <w:t xml:space="preserve">        "batchOrderId": "20170710140256E210623B59C84DBE94"</w:t>
       </w:r>
     </w:p>
     <w:p>
@@ -23982,7 +22883,6 @@
                 <w:sz w:val="24"/>
               </w:rPr>
             </w:pPr>
-            <w:proofErr w:type="spellStart"/>
             <w:r>
               <w:rPr>
                 <w:rFonts w:asciiTheme="minorEastAsia" w:eastAsiaTheme="minorEastAsia" w:hAnsiTheme="minorEastAsia"/>
@@ -23990,7 +22890,6 @@
               </w:rPr>
               <w:t>Msg</w:t>
             </w:r>
-            <w:proofErr w:type="spellEnd"/>
           </w:p>
         </w:tc>
         <w:tc>
@@ -24275,13 +23174,9 @@
                 <w:lang w:val="en-GB"/>
               </w:rPr>
             </w:pPr>
-            <w:proofErr w:type="spellStart"/>
-            <w:proofErr w:type="gramStart"/>
             <w:r>
               <w:t>batchOrderId</w:t>
             </w:r>
-            <w:proofErr w:type="spellEnd"/>
-            <w:proofErr w:type="gramEnd"/>
           </w:p>
         </w:tc>
         <w:tc>
@@ -24465,7 +23360,6 @@
         <w:ind w:left="172"/>
       </w:pPr>
       <w:r>
-        <w:lastRenderedPageBreak/>
         <w:t>{</w:t>
       </w:r>
     </w:p>
@@ -24489,14 +23383,12 @@
       <w:r>
         <w:t>“</w:t>
       </w:r>
-      <w:proofErr w:type="gramStart"/>
       <w:r>
         <w:rPr>
           <w:rFonts w:hint="eastAsia"/>
         </w:rPr>
         <w:t>type</w:t>
       </w:r>
-      <w:proofErr w:type="gramEnd"/>
       <w:r>
         <w:t>”</w:t>
       </w:r>
@@ -24522,511 +23414,408 @@
         </w:rPr>
       </w:pPr>
       <w:r>
+        <w:lastRenderedPageBreak/>
+        <w:tab/>
+      </w:r>
+      <w:r>
+        <w:tab/>
+        <w:t>“partnerOrderId”:”2134532456435”</w:t>
+      </w:r>
+      <w:r>
+        <w:rPr>
+          <w:lang w:val="en-US"/>
+        </w:rPr>
+        <w:t>,</w:t>
+      </w:r>
+    </w:p>
+    <w:p>
+      <w:pPr>
+        <w:spacing w:before="120"/>
+        <w:ind w:left="172"/>
+        <w:rPr>
+          <w:lang w:val="en-US"/>
+        </w:rPr>
+      </w:pPr>
+      <w:r>
+        <w:rPr>
+          <w:lang w:val="en-US"/>
+        </w:rPr>
+        <w:tab/>
+      </w:r>
+      <w:r>
+        <w:rPr>
+          <w:lang w:val="en-US"/>
+        </w:rPr>
+        <w:tab/>
+        <w:t>“productCode”:”120321”,</w:t>
+      </w:r>
+    </w:p>
+    <w:p>
+      <w:pPr>
+        <w:spacing w:before="120"/>
+        <w:ind w:left="172"/>
+        <w:rPr>
+          <w:lang w:val="en-US"/>
+        </w:rPr>
+      </w:pPr>
+      <w:r>
+        <w:rPr>
+          <w:lang w:val="en-US"/>
+        </w:rPr>
+        <w:tab/>
+      </w:r>
+      <w:r>
+        <w:rPr>
+          <w:lang w:val="en-US"/>
+        </w:rPr>
+        <w:tab/>
+        <w:t>“productName”:”</w:t>
+      </w:r>
+      <w:r>
+        <w:rPr>
+          <w:rFonts w:hint="eastAsia"/>
+          <w:lang w:val="en-US"/>
+        </w:rPr>
+        <w:t>流量包</w:t>
+      </w:r>
+      <w:r>
+        <w:rPr>
+          <w:lang w:val="en-US"/>
+        </w:rPr>
+        <w:t>”,</w:t>
+      </w:r>
+    </w:p>
+    <w:p>
+      <w:pPr>
+        <w:spacing w:before="120"/>
+        <w:ind w:left="172"/>
+      </w:pPr>
+      <w:r>
+        <w:rPr>
+          <w:lang w:val="en-US"/>
+        </w:rPr>
+        <w:tab/>
+      </w:r>
+      <w:r>
+        <w:rPr>
+          <w:lang w:val="en-US"/>
+        </w:rPr>
+        <w:tab/>
+        <w:t>“createTime”:”2017</w:t>
+      </w:r>
+      <w:r>
+        <w:rPr>
+          <w:rFonts w:hint="eastAsia"/>
+          <w:lang w:val="en-US"/>
+        </w:rPr>
+        <w:t>-</w:t>
+      </w:r>
+      <w:r>
+        <w:rPr>
+          <w:lang w:val="en-US"/>
+        </w:rPr>
+        <w:t>03</w:t>
+      </w:r>
+      <w:r>
+        <w:rPr>
+          <w:rFonts w:hint="eastAsia"/>
+          <w:lang w:val="en-US"/>
+        </w:rPr>
+        <w:t>-</w:t>
+      </w:r>
+      <w:r>
+        <w:rPr>
+          <w:lang w:val="en-US"/>
+        </w:rPr>
+        <w:t>03</w:t>
+      </w:r>
+      <w:r>
+        <w:rPr>
+          <w:rFonts w:hint="eastAsia"/>
+          <w:lang w:val="en-US"/>
+        </w:rPr>
+        <w:t xml:space="preserve"> </w:t>
+      </w:r>
+      <w:r>
+        <w:rPr>
+          <w:lang w:val="en-US"/>
+        </w:rPr>
+        <w:t>03</w:t>
+      </w:r>
+      <w:r>
+        <w:rPr>
+          <w:lang w:val="en-US"/>
+        </w:rPr>
+        <w:t>:</w:t>
+      </w:r>
+      <w:r>
+        <w:rPr>
+          <w:lang w:val="en-US"/>
+        </w:rPr>
+        <w:t>03</w:t>
+      </w:r>
+      <w:r>
+        <w:rPr>
+          <w:lang w:val="en-US"/>
+        </w:rPr>
+        <w:t>:</w:t>
+      </w:r>
+      <w:r>
+        <w:rPr>
+          <w:lang w:val="en-US"/>
+        </w:rPr>
+        <w:t>03”,</w:t>
+      </w:r>
+      <w:r>
+        <w:t xml:space="preserve"> </w:t>
+      </w:r>
+    </w:p>
+    <w:p>
+      <w:pPr>
+        <w:spacing w:before="120"/>
+        <w:ind w:left="172"/>
+      </w:pPr>
+      <w:r>
+        <w:tab/>
+      </w:r>
+      <w:r>
+        <w:tab/>
+        <w:t>“orderId”:”201710101010”</w:t>
+      </w:r>
+      <w:r>
+        <w:rPr>
+          <w:rFonts w:hint="eastAsia"/>
+        </w:rPr>
+        <w:t>,</w:t>
+      </w:r>
+    </w:p>
+    <w:p>
+      <w:pPr>
+        <w:spacing w:before="120"/>
+        <w:ind w:left="172"/>
+        <w:rPr>
+          <w:lang w:val="en-US"/>
+        </w:rPr>
+      </w:pPr>
+      <w:r>
+        <w:rPr>
+          <w:lang w:val="en-US"/>
+        </w:rPr>
+        <w:tab/>
+      </w:r>
+      <w:r>
+        <w:rPr>
+          <w:lang w:val="en-US"/>
+        </w:rPr>
+        <w:tab/>
+        <w:t>“validTime”:”</w:t>
+      </w:r>
+      <w:r>
+        <w:rPr>
+          <w:lang w:val="en-US"/>
+        </w:rPr>
+        <w:t xml:space="preserve"> </w:t>
+      </w:r>
+      <w:r>
+        <w:rPr>
+          <w:lang w:val="en-US"/>
+        </w:rPr>
+        <w:t>2017</w:t>
+      </w:r>
+      <w:r>
+        <w:rPr>
+          <w:rFonts w:hint="eastAsia"/>
+          <w:lang w:val="en-US"/>
+        </w:rPr>
+        <w:t>-</w:t>
+      </w:r>
+      <w:r>
+        <w:rPr>
+          <w:lang w:val="en-US"/>
+        </w:rPr>
+        <w:t>03</w:t>
+      </w:r>
+      <w:r>
+        <w:rPr>
+          <w:rFonts w:hint="eastAsia"/>
+          <w:lang w:val="en-US"/>
+        </w:rPr>
+        <w:t>-</w:t>
+      </w:r>
+      <w:r>
+        <w:rPr>
+          <w:lang w:val="en-US"/>
+        </w:rPr>
+        <w:t>03</w:t>
+      </w:r>
+      <w:r>
+        <w:rPr>
+          <w:rFonts w:hint="eastAsia"/>
+          <w:lang w:val="en-US"/>
+        </w:rPr>
+        <w:t xml:space="preserve"> </w:t>
+      </w:r>
+      <w:r>
+        <w:rPr>
+          <w:lang w:val="en-US"/>
+        </w:rPr>
+        <w:t>03:03:03</w:t>
+      </w:r>
+      <w:r>
+        <w:rPr>
+          <w:lang w:val="en-US"/>
+        </w:rPr>
+        <w:t xml:space="preserve">”, </w:t>
+      </w:r>
+    </w:p>
+    <w:p>
+      <w:pPr>
+        <w:spacing w:before="120"/>
+        <w:ind w:left="780"/>
+        <w:rPr>
+          <w:lang w:val="en-US"/>
+        </w:rPr>
+      </w:pPr>
+      <w:r>
+        <w:rPr>
+          <w:lang w:val="en-US"/>
+        </w:rPr>
+        <w:t>“invalidTime”:”</w:t>
+      </w:r>
+      <w:r>
+        <w:rPr>
+          <w:lang w:val="en-US"/>
+        </w:rPr>
+        <w:t xml:space="preserve"> </w:t>
+      </w:r>
+      <w:r>
+        <w:rPr>
+          <w:lang w:val="en-US"/>
+        </w:rPr>
+        <w:t>2017</w:t>
+      </w:r>
+      <w:r>
+        <w:rPr>
+          <w:rFonts w:hint="eastAsia"/>
+          <w:lang w:val="en-US"/>
+        </w:rPr>
+        <w:t>-</w:t>
+      </w:r>
+      <w:r>
+        <w:rPr>
+          <w:lang w:val="en-US"/>
+        </w:rPr>
+        <w:t>03</w:t>
+      </w:r>
+      <w:r>
+        <w:rPr>
+          <w:rFonts w:hint="eastAsia"/>
+          <w:lang w:val="en-US"/>
+        </w:rPr>
+        <w:t>-</w:t>
+      </w:r>
+      <w:r>
+        <w:rPr>
+          <w:lang w:val="en-US"/>
+        </w:rPr>
+        <w:t>03</w:t>
+      </w:r>
+      <w:r>
+        <w:rPr>
+          <w:rFonts w:hint="eastAsia"/>
+          <w:lang w:val="en-US"/>
+        </w:rPr>
+        <w:t xml:space="preserve"> </w:t>
+      </w:r>
+      <w:r>
+        <w:rPr>
+          <w:lang w:val="en-US"/>
+        </w:rPr>
+        <w:t>03:03:03</w:t>
+      </w:r>
+      <w:r>
+        <w:rPr>
+          <w:lang w:val="en-US"/>
+        </w:rPr>
+        <w:t>”,</w:t>
+      </w:r>
+    </w:p>
+    <w:p>
+      <w:pPr>
+        <w:spacing w:before="120"/>
+        <w:ind w:left="172"/>
+      </w:pPr>
+      <w:r>
+        <w:tab/>
+      </w:r>
+      <w:r>
+        <w:tab/>
+        <w:t>“state”:”</w:t>
+      </w:r>
+      <w:r>
+        <w:t>2”</w:t>
+      </w:r>
+      <w:r>
+        <w:rPr>
+          <w:rFonts w:hint="eastAsia"/>
+        </w:rPr>
+        <w:t>,</w:t>
+      </w:r>
+    </w:p>
+    <w:p>
+      <w:pPr>
+        <w:spacing w:before="120"/>
+        <w:ind w:left="780"/>
+        <w:rPr>
+          <w:lang w:val="en-US"/>
+        </w:rPr>
+      </w:pPr>
+      <w:r>
+        <w:rPr>
+          <w:lang w:val="en-US"/>
+        </w:rPr>
+        <w:t>“</w:t>
+      </w:r>
+      <w:r>
+        <w:rPr>
+          <w:lang w:val="en-US"/>
+        </w:rPr>
+        <w:t>batchId</w:t>
+      </w:r>
+      <w:r>
+        <w:rPr>
+          <w:lang w:val="en-US"/>
+        </w:rPr>
+        <w:t>”:”</w:t>
+      </w:r>
+      <w:r>
+        <w:t xml:space="preserve"> </w:t>
+      </w:r>
+      <w:r>
+        <w:t>201710101010</w:t>
+      </w:r>
+      <w:r>
+        <w:rPr>
+          <w:lang w:val="en-US"/>
+        </w:rPr>
+        <w:t>”,</w:t>
+      </w:r>
+    </w:p>
+    <w:p>
+      <w:pPr>
+        <w:spacing w:before="120"/>
+        <w:ind w:left="172"/>
+      </w:pPr>
+      <w:r>
         <w:tab/>
       </w:r>
       <w:r>
         <w:tab/>
         <w:t>“</w:t>
       </w:r>
-      <w:proofErr w:type="gramStart"/>
-      <w:r>
-        <w:t>partnerOrderId</w:t>
-      </w:r>
-      <w:proofErr w:type="gramEnd"/>
-      <w:r>
-        <w:t>”:”2134532456435”</w:t>
-      </w:r>
-      <w:r>
-        <w:rPr>
-          <w:lang w:val="en-US"/>
-        </w:rPr>
-        <w:t>,</w:t>
-      </w:r>
-    </w:p>
-    <w:p>
-      <w:pPr>
-        <w:spacing w:before="120"/>
-        <w:ind w:left="172"/>
-        <w:rPr>
-          <w:lang w:val="en-US"/>
-        </w:rPr>
-      </w:pPr>
-      <w:r>
-        <w:rPr>
-          <w:lang w:val="en-US"/>
-        </w:rPr>
-        <w:tab/>
-      </w:r>
-      <w:r>
-        <w:rPr>
-          <w:lang w:val="en-US"/>
-        </w:rPr>
-        <w:tab/>
-        <w:t>“</w:t>
-      </w:r>
-      <w:proofErr w:type="gramStart"/>
-      <w:r>
-        <w:rPr>
-          <w:lang w:val="en-US"/>
-        </w:rPr>
-        <w:t>productCode</w:t>
-      </w:r>
-      <w:proofErr w:type="gramEnd"/>
-      <w:r>
-        <w:rPr>
-          <w:lang w:val="en-US"/>
-        </w:rPr>
-        <w:t>”:”120321”,</w:t>
-      </w:r>
-    </w:p>
-    <w:p>
-      <w:pPr>
-        <w:spacing w:before="120"/>
-        <w:ind w:left="172"/>
-        <w:rPr>
-          <w:lang w:val="en-US"/>
-        </w:rPr>
-      </w:pPr>
-      <w:r>
-        <w:rPr>
-          <w:lang w:val="en-US"/>
-        </w:rPr>
-        <w:tab/>
-      </w:r>
-      <w:r>
-        <w:rPr>
-          <w:lang w:val="en-US"/>
-        </w:rPr>
-        <w:tab/>
-        <w:t>“</w:t>
-      </w:r>
-      <w:proofErr w:type="spellStart"/>
-      <w:r>
-        <w:rPr>
-          <w:lang w:val="en-US"/>
-        </w:rPr>
-        <w:t>productName</w:t>
-      </w:r>
-      <w:proofErr w:type="spellEnd"/>
-      <w:r>
-        <w:rPr>
-          <w:lang w:val="en-US"/>
-        </w:rPr>
-        <w:t>”:”</w:t>
-      </w:r>
-      <w:r>
-        <w:rPr>
-          <w:rFonts w:hint="eastAsia"/>
-          <w:lang w:val="en-US"/>
-        </w:rPr>
-        <w:t>流量包</w:t>
-      </w:r>
-      <w:r>
-        <w:rPr>
-          <w:lang w:val="en-US"/>
-        </w:rPr>
-        <w:t>”,</w:t>
-      </w:r>
-    </w:p>
-    <w:p>
-      <w:pPr>
-        <w:spacing w:before="120"/>
-        <w:ind w:left="172"/>
-      </w:pPr>
-      <w:r>
-        <w:rPr>
-          <w:lang w:val="en-US"/>
-        </w:rPr>
-        <w:tab/>
-      </w:r>
-      <w:r>
-        <w:rPr>
-          <w:lang w:val="en-US"/>
-        </w:rPr>
-        <w:tab/>
-        <w:t>“</w:t>
-      </w:r>
-      <w:proofErr w:type="gramStart"/>
-      <w:r>
-        <w:rPr>
-          <w:lang w:val="en-US"/>
-        </w:rPr>
-        <w:t>createTime</w:t>
-      </w:r>
-      <w:proofErr w:type="gramEnd"/>
-      <w:r>
-        <w:rPr>
-          <w:lang w:val="en-US"/>
-        </w:rPr>
-        <w:t>”:”2017</w:t>
-      </w:r>
-      <w:r>
-        <w:rPr>
-          <w:rFonts w:hint="eastAsia"/>
-          <w:lang w:val="en-US"/>
-        </w:rPr>
-        <w:t>-</w:t>
-      </w:r>
-      <w:r>
-        <w:rPr>
-          <w:lang w:val="en-US"/>
-        </w:rPr>
-        <w:t>03</w:t>
-      </w:r>
-      <w:r>
-        <w:rPr>
-          <w:rFonts w:hint="eastAsia"/>
-          <w:lang w:val="en-US"/>
-        </w:rPr>
-        <w:t>-</w:t>
-      </w:r>
-      <w:r>
-        <w:rPr>
-          <w:lang w:val="en-US"/>
-        </w:rPr>
-        <w:t>03</w:t>
-      </w:r>
-      <w:r>
-        <w:rPr>
-          <w:rFonts w:hint="eastAsia"/>
-          <w:lang w:val="en-US"/>
-        </w:rPr>
-        <w:t xml:space="preserve"> </w:t>
-      </w:r>
-      <w:r>
-        <w:rPr>
-          <w:lang w:val="en-US"/>
-        </w:rPr>
-        <w:t>03</w:t>
-      </w:r>
-      <w:r>
-        <w:rPr>
-          <w:lang w:val="en-US"/>
-        </w:rPr>
-        <w:t>:</w:t>
-      </w:r>
-      <w:r>
-        <w:rPr>
-          <w:lang w:val="en-US"/>
-        </w:rPr>
-        <w:t>03</w:t>
-      </w:r>
-      <w:r>
-        <w:rPr>
-          <w:lang w:val="en-US"/>
-        </w:rPr>
-        <w:t>:</w:t>
-      </w:r>
-      <w:r>
-        <w:rPr>
-          <w:lang w:val="en-US"/>
-        </w:rPr>
-        <w:t>03”,</w:t>
-      </w:r>
-      <w:r>
-        <w:t xml:space="preserve"> </w:t>
-      </w:r>
-    </w:p>
-    <w:p>
-      <w:pPr>
-        <w:spacing w:before="120"/>
-        <w:ind w:left="172"/>
-      </w:pPr>
-      <w:r>
-        <w:tab/>
-      </w:r>
-      <w:r>
-        <w:tab/>
-        <w:t>“</w:t>
-      </w:r>
-      <w:proofErr w:type="gramStart"/>
-      <w:r>
-        <w:t>orderId</w:t>
-      </w:r>
-      <w:proofErr w:type="gramEnd"/>
-      <w:r>
-        <w:t>”:”201710101010”</w:t>
-      </w:r>
-      <w:r>
-        <w:rPr>
-          <w:rFonts w:hint="eastAsia"/>
-        </w:rPr>
-        <w:t>,</w:t>
-      </w:r>
-    </w:p>
-    <w:p>
-      <w:pPr>
-        <w:spacing w:before="120"/>
-        <w:ind w:left="172"/>
-        <w:rPr>
-          <w:lang w:val="en-US"/>
-        </w:rPr>
-      </w:pPr>
-      <w:r>
-        <w:rPr>
-          <w:lang w:val="en-US"/>
-        </w:rPr>
-        <w:tab/>
-      </w:r>
-      <w:r>
-        <w:rPr>
-          <w:lang w:val="en-US"/>
-        </w:rPr>
-        <w:tab/>
-        <w:t>“</w:t>
-      </w:r>
-      <w:proofErr w:type="spellStart"/>
-      <w:proofErr w:type="gramStart"/>
-      <w:r>
-        <w:rPr>
-          <w:lang w:val="en-US"/>
-        </w:rPr>
-        <w:t>validTime</w:t>
-      </w:r>
-      <w:proofErr w:type="spellEnd"/>
-      <w:proofErr w:type="gramEnd"/>
-      <w:r>
-        <w:rPr>
-          <w:lang w:val="en-US"/>
-        </w:rPr>
-        <w:t>”:”</w:t>
-      </w:r>
-      <w:r>
-        <w:rPr>
-          <w:lang w:val="en-US"/>
-        </w:rPr>
-        <w:t xml:space="preserve"> </w:t>
-      </w:r>
-      <w:r>
-        <w:rPr>
-          <w:lang w:val="en-US"/>
-        </w:rPr>
-        <w:t>2017</w:t>
-      </w:r>
-      <w:r>
-        <w:rPr>
-          <w:rFonts w:hint="eastAsia"/>
-          <w:lang w:val="en-US"/>
-        </w:rPr>
-        <w:t>-</w:t>
-      </w:r>
-      <w:r>
-        <w:rPr>
-          <w:lang w:val="en-US"/>
-        </w:rPr>
-        <w:t>03</w:t>
-      </w:r>
-      <w:r>
-        <w:rPr>
-          <w:rFonts w:hint="eastAsia"/>
-          <w:lang w:val="en-US"/>
-        </w:rPr>
-        <w:t>-</w:t>
-      </w:r>
-      <w:r>
-        <w:rPr>
-          <w:lang w:val="en-US"/>
-        </w:rPr>
-        <w:t>03</w:t>
-      </w:r>
-      <w:r>
-        <w:rPr>
-          <w:rFonts w:hint="eastAsia"/>
-          <w:lang w:val="en-US"/>
-        </w:rPr>
-        <w:t xml:space="preserve"> </w:t>
-      </w:r>
-      <w:r>
-        <w:rPr>
-          <w:lang w:val="en-US"/>
-        </w:rPr>
-        <w:t>03:03:03</w:t>
-      </w:r>
-      <w:r>
-        <w:rPr>
-          <w:lang w:val="en-US"/>
-        </w:rPr>
-        <w:t xml:space="preserve">”, </w:t>
-      </w:r>
-    </w:p>
-    <w:p>
-      <w:pPr>
-        <w:spacing w:before="120"/>
-        <w:ind w:left="780"/>
-        <w:rPr>
-          <w:lang w:val="en-US"/>
-        </w:rPr>
-      </w:pPr>
-      <w:r>
-        <w:rPr>
-          <w:lang w:val="en-US"/>
-        </w:rPr>
-        <w:t>“</w:t>
-      </w:r>
-      <w:proofErr w:type="spellStart"/>
-      <w:proofErr w:type="gramStart"/>
-      <w:r>
-        <w:rPr>
-          <w:lang w:val="en-US"/>
-        </w:rPr>
-        <w:t>invalidTime</w:t>
-      </w:r>
-      <w:proofErr w:type="spellEnd"/>
-      <w:proofErr w:type="gramEnd"/>
-      <w:r>
-        <w:rPr>
-          <w:lang w:val="en-US"/>
-        </w:rPr>
-        <w:t>”:”</w:t>
-      </w:r>
-      <w:r>
-        <w:rPr>
-          <w:lang w:val="en-US"/>
-        </w:rPr>
-        <w:t xml:space="preserve"> </w:t>
-      </w:r>
-      <w:r>
-        <w:rPr>
-          <w:lang w:val="en-US"/>
-        </w:rPr>
-        <w:t>2017</w:t>
-      </w:r>
-      <w:r>
-        <w:rPr>
-          <w:rFonts w:hint="eastAsia"/>
-          <w:lang w:val="en-US"/>
-        </w:rPr>
-        <w:t>-</w:t>
-      </w:r>
-      <w:r>
-        <w:rPr>
-          <w:lang w:val="en-US"/>
-        </w:rPr>
-        <w:t>03</w:t>
-      </w:r>
-      <w:r>
-        <w:rPr>
-          <w:rFonts w:hint="eastAsia"/>
-          <w:lang w:val="en-US"/>
-        </w:rPr>
-        <w:t>-</w:t>
-      </w:r>
-      <w:r>
-        <w:rPr>
-          <w:lang w:val="en-US"/>
-        </w:rPr>
-        <w:t>03</w:t>
-      </w:r>
-      <w:r>
-        <w:rPr>
-          <w:rFonts w:hint="eastAsia"/>
-          <w:lang w:val="en-US"/>
-        </w:rPr>
-        <w:t xml:space="preserve"> </w:t>
-      </w:r>
-      <w:r>
-        <w:rPr>
-          <w:lang w:val="en-US"/>
-        </w:rPr>
-        <w:t>03:03:03</w:t>
-      </w:r>
-      <w:r>
-        <w:rPr>
-          <w:lang w:val="en-US"/>
-        </w:rPr>
-        <w:t>”,</w:t>
-      </w:r>
-    </w:p>
-    <w:p>
-      <w:pPr>
-        <w:spacing w:before="120"/>
-        <w:ind w:left="172"/>
-      </w:pPr>
-      <w:r>
-        <w:tab/>
-      </w:r>
-      <w:r>
-        <w:tab/>
-        <w:t>“</w:t>
-      </w:r>
-      <w:proofErr w:type="gramStart"/>
-      <w:r>
-        <w:t>state</w:t>
-      </w:r>
-      <w:proofErr w:type="gramEnd"/>
-      <w:r>
-        <w:t>”:”</w:t>
-      </w:r>
-      <w:r>
-        <w:t>2”</w:t>
-      </w:r>
-      <w:r>
-        <w:rPr>
-          <w:rFonts w:hint="eastAsia"/>
-        </w:rPr>
-        <w:t>,</w:t>
-      </w:r>
-    </w:p>
-    <w:p>
-      <w:pPr>
-        <w:spacing w:before="120"/>
-        <w:ind w:left="780"/>
-        <w:rPr>
-          <w:lang w:val="en-US"/>
-        </w:rPr>
-      </w:pPr>
-      <w:r>
-        <w:rPr>
-          <w:lang w:val="en-US"/>
-        </w:rPr>
-        <w:t>“</w:t>
-      </w:r>
-      <w:proofErr w:type="spellStart"/>
-      <w:proofErr w:type="gramStart"/>
-      <w:r>
-        <w:rPr>
-          <w:lang w:val="en-US"/>
-        </w:rPr>
-        <w:t>batchId</w:t>
-      </w:r>
-      <w:proofErr w:type="spellEnd"/>
-      <w:proofErr w:type="gramEnd"/>
-      <w:r>
-        <w:rPr>
-          <w:lang w:val="en-US"/>
-        </w:rPr>
-        <w:t>”:”</w:t>
-      </w:r>
-      <w:r>
-        <w:t xml:space="preserve"> </w:t>
-      </w:r>
-      <w:r>
-        <w:t>201710101010</w:t>
-      </w:r>
-      <w:r>
-        <w:rPr>
-          <w:lang w:val="en-US"/>
-        </w:rPr>
-        <w:t>”,</w:t>
-      </w:r>
-    </w:p>
-    <w:p>
-      <w:pPr>
-        <w:spacing w:before="120"/>
-        <w:ind w:left="172"/>
-      </w:pPr>
-      <w:r>
-        <w:tab/>
-      </w:r>
-      <w:r>
-        <w:tab/>
-        <w:t>“</w:t>
-      </w:r>
-      <w:proofErr w:type="gramStart"/>
       <w:r>
         <w:t>phones</w:t>
       </w:r>
-      <w:proofErr w:type="gramEnd"/>
       <w:r>
         <w:t>”:</w:t>
       </w:r>
@@ -25258,13 +24047,9 @@
                 <w:sz w:val="24"/>
               </w:rPr>
             </w:pPr>
-            <w:proofErr w:type="spellStart"/>
-            <w:proofErr w:type="gramStart"/>
             <w:r>
               <w:t>partnerOrderId</w:t>
             </w:r>
-            <w:proofErr w:type="spellEnd"/>
-            <w:proofErr w:type="gramEnd"/>
           </w:p>
         </w:tc>
         <w:tc>
@@ -25390,13 +24175,9 @@
               <w:spacing w:before="120"/>
               <w:jc w:val="left"/>
             </w:pPr>
-            <w:proofErr w:type="spellStart"/>
-            <w:proofErr w:type="gramStart"/>
             <w:r>
               <w:t>productCode</w:t>
             </w:r>
-            <w:proofErr w:type="spellEnd"/>
-            <w:proofErr w:type="gramEnd"/>
           </w:p>
         </w:tc>
         <w:tc>
@@ -25522,13 +24303,9 @@
               <w:spacing w:before="120"/>
               <w:jc w:val="left"/>
             </w:pPr>
-            <w:proofErr w:type="spellStart"/>
-            <w:proofErr w:type="gramStart"/>
             <w:r>
               <w:t>productName</w:t>
             </w:r>
-            <w:proofErr w:type="spellEnd"/>
-            <w:proofErr w:type="gramEnd"/>
           </w:p>
         </w:tc>
         <w:tc>
@@ -25654,13 +24431,9 @@
               <w:spacing w:before="120"/>
               <w:jc w:val="left"/>
             </w:pPr>
-            <w:proofErr w:type="spellStart"/>
-            <w:proofErr w:type="gramStart"/>
             <w:r>
               <w:t>createTime</w:t>
             </w:r>
-            <w:proofErr w:type="spellEnd"/>
-            <w:proofErr w:type="gramEnd"/>
           </w:p>
         </w:tc>
         <w:tc>
@@ -25786,13 +24559,9 @@
               <w:spacing w:before="120"/>
               <w:jc w:val="left"/>
             </w:pPr>
-            <w:proofErr w:type="spellStart"/>
-            <w:proofErr w:type="gramStart"/>
             <w:r>
               <w:t>validTime</w:t>
             </w:r>
-            <w:proofErr w:type="spellEnd"/>
-            <w:proofErr w:type="gramEnd"/>
           </w:p>
         </w:tc>
         <w:tc>
@@ -25936,13 +24705,9 @@
               <w:spacing w:before="120"/>
               <w:jc w:val="left"/>
             </w:pPr>
-            <w:proofErr w:type="spellStart"/>
-            <w:proofErr w:type="gramStart"/>
             <w:r>
               <w:t>invalidTime</w:t>
             </w:r>
-            <w:proofErr w:type="spellEnd"/>
-            <w:proofErr w:type="gramEnd"/>
           </w:p>
         </w:tc>
         <w:tc>
@@ -26086,183 +24851,181 @@
               <w:spacing w:before="120"/>
               <w:jc w:val="left"/>
             </w:pPr>
-            <w:proofErr w:type="gramStart"/>
             <w:r>
               <w:rPr>
                 <w:rFonts w:hint="eastAsia"/>
               </w:rPr>
+              <w:t>state</w:t>
+            </w:r>
+          </w:p>
+        </w:tc>
+        <w:tc>
+          <w:tcPr>
+            <w:tcW w:w="1276" w:type="dxa"/>
+          </w:tcPr>
+          <w:p>
+            <w:pPr>
+              <w:pStyle w:val="aa"/>
+              <w:spacing w:before="120"/>
+              <w:jc w:val="left"/>
+              <w:rPr>
+                <w:rFonts w:asciiTheme="minorEastAsia" w:eastAsiaTheme="minorEastAsia" w:hAnsiTheme="minorEastAsia"/>
+                <w:snapToGrid w:val="0"/>
+                <w:color w:val="000000"/>
+                <w:sz w:val="24"/>
+              </w:rPr>
+            </w:pPr>
+            <w:r>
+              <w:rPr>
+                <w:rFonts w:asciiTheme="minorEastAsia" w:eastAsiaTheme="minorEastAsia" w:hAnsiTheme="minorEastAsia" w:hint="eastAsia"/>
+                <w:snapToGrid w:val="0"/>
+                <w:color w:val="000000"/>
+                <w:sz w:val="24"/>
+              </w:rPr>
+              <w:t>String</w:t>
+            </w:r>
+          </w:p>
+        </w:tc>
+        <w:tc>
+          <w:tcPr>
+            <w:tcW w:w="1021" w:type="dxa"/>
+          </w:tcPr>
+          <w:p>
+            <w:pPr>
+              <w:pStyle w:val="aa"/>
+              <w:spacing w:before="120"/>
+              <w:jc w:val="left"/>
+              <w:rPr>
+                <w:rFonts w:asciiTheme="minorEastAsia" w:eastAsiaTheme="minorEastAsia" w:hAnsiTheme="minorEastAsia"/>
+                <w:snapToGrid w:val="0"/>
+                <w:color w:val="000000"/>
+                <w:sz w:val="24"/>
+              </w:rPr>
+            </w:pPr>
+            <w:r>
+              <w:rPr>
+                <w:rFonts w:asciiTheme="minorEastAsia" w:eastAsiaTheme="minorEastAsia" w:hAnsiTheme="minorEastAsia" w:hint="eastAsia"/>
+                <w:snapToGrid w:val="0"/>
+                <w:color w:val="000000"/>
+                <w:sz w:val="24"/>
+              </w:rPr>
+              <w:t>Y</w:t>
+            </w:r>
+          </w:p>
+        </w:tc>
+        <w:tc>
+          <w:tcPr>
+            <w:tcW w:w="851" w:type="dxa"/>
+          </w:tcPr>
+          <w:p>
+            <w:pPr>
+              <w:pStyle w:val="aa"/>
+              <w:spacing w:before="120"/>
+              <w:jc w:val="left"/>
+              <w:rPr>
+                <w:rFonts w:asciiTheme="minorEastAsia" w:eastAsiaTheme="minorEastAsia" w:hAnsiTheme="minorEastAsia"/>
+                <w:snapToGrid w:val="0"/>
+                <w:color w:val="000000"/>
+                <w:sz w:val="24"/>
+              </w:rPr>
+            </w:pPr>
+            <w:r>
+              <w:rPr>
+                <w:rFonts w:asciiTheme="minorEastAsia" w:eastAsiaTheme="minorEastAsia" w:hAnsiTheme="minorEastAsia" w:hint="eastAsia"/>
+                <w:snapToGrid w:val="0"/>
+                <w:color w:val="000000"/>
+                <w:sz w:val="24"/>
+              </w:rPr>
+              <w:t>2</w:t>
+            </w:r>
+          </w:p>
+        </w:tc>
+        <w:tc>
+          <w:tcPr>
+            <w:tcW w:w="2664" w:type="dxa"/>
+          </w:tcPr>
+          <w:p>
+            <w:pPr>
+              <w:pStyle w:val="aa"/>
+              <w:jc w:val="left"/>
+              <w:rPr>
+                <w:rFonts w:asciiTheme="minorEastAsia" w:eastAsiaTheme="minorEastAsia" w:hAnsiTheme="minorEastAsia"/>
+                <w:snapToGrid w:val="0"/>
+                <w:color w:val="000000"/>
+                <w:sz w:val="24"/>
+              </w:rPr>
+            </w:pPr>
+            <w:r>
+              <w:rPr>
+                <w:rFonts w:asciiTheme="minorEastAsia" w:eastAsiaTheme="minorEastAsia" w:hAnsiTheme="minorEastAsia" w:hint="eastAsia"/>
+                <w:snapToGrid w:val="0"/>
+                <w:color w:val="000000"/>
+                <w:sz w:val="24"/>
+              </w:rPr>
+              <w:t xml:space="preserve">1：待订购；  </w:t>
+            </w:r>
+          </w:p>
+          <w:p>
+            <w:pPr>
+              <w:pStyle w:val="aa"/>
+              <w:jc w:val="left"/>
+              <w:rPr>
+                <w:rFonts w:asciiTheme="minorEastAsia" w:eastAsiaTheme="minorEastAsia" w:hAnsiTheme="minorEastAsia"/>
+                <w:snapToGrid w:val="0"/>
+                <w:color w:val="000000"/>
+                <w:sz w:val="24"/>
+              </w:rPr>
+            </w:pPr>
+            <w:r>
+              <w:rPr>
+                <w:rFonts w:asciiTheme="minorEastAsia" w:eastAsiaTheme="minorEastAsia" w:hAnsiTheme="minorEastAsia" w:hint="eastAsia"/>
+                <w:snapToGrid w:val="0"/>
+                <w:color w:val="000000"/>
+                <w:sz w:val="24"/>
+              </w:rPr>
+              <w:t xml:space="preserve">2：订购中；  </w:t>
+            </w:r>
+          </w:p>
+          <w:p>
+            <w:pPr>
+              <w:pStyle w:val="aa"/>
+              <w:jc w:val="left"/>
+              <w:rPr>
+                <w:rFonts w:asciiTheme="minorEastAsia" w:eastAsiaTheme="minorEastAsia" w:hAnsiTheme="minorEastAsia"/>
+                <w:snapToGrid w:val="0"/>
+                <w:color w:val="000000"/>
+                <w:sz w:val="24"/>
+              </w:rPr>
+            </w:pPr>
+            <w:r>
+              <w:rPr>
+                <w:rFonts w:asciiTheme="minorEastAsia" w:eastAsiaTheme="minorEastAsia" w:hAnsiTheme="minorEastAsia" w:hint="eastAsia"/>
+                <w:snapToGrid w:val="0"/>
+                <w:color w:val="000000"/>
+                <w:sz w:val="24"/>
+              </w:rPr>
+              <w:t xml:space="preserve">3：订购成功  </w:t>
+            </w:r>
+          </w:p>
+          <w:p>
+            <w:pPr>
+              <w:pStyle w:val="aa"/>
+              <w:jc w:val="left"/>
+              <w:rPr>
+                <w:rFonts w:asciiTheme="minorEastAsia" w:eastAsiaTheme="minorEastAsia" w:hAnsiTheme="minorEastAsia"/>
+                <w:snapToGrid w:val="0"/>
+                <w:color w:val="000000"/>
+                <w:sz w:val="24"/>
+              </w:rPr>
+            </w:pPr>
+            <w:r>
+              <w:rPr>
+                <w:rFonts w:asciiTheme="minorEastAsia" w:eastAsiaTheme="minorEastAsia" w:hAnsiTheme="minorEastAsia" w:hint="eastAsia"/>
+                <w:snapToGrid w:val="0"/>
+                <w:color w:val="000000"/>
+                <w:sz w:val="24"/>
+              </w:rPr>
               <w:lastRenderedPageBreak/>
-              <w:t>state</w:t>
-            </w:r>
-            <w:proofErr w:type="gramEnd"/>
-          </w:p>
-        </w:tc>
-        <w:tc>
-          <w:tcPr>
-            <w:tcW w:w="1276" w:type="dxa"/>
-          </w:tcPr>
-          <w:p>
-            <w:pPr>
-              <w:pStyle w:val="aa"/>
-              <w:spacing w:before="120"/>
-              <w:jc w:val="left"/>
-              <w:rPr>
-                <w:rFonts w:asciiTheme="minorEastAsia" w:eastAsiaTheme="minorEastAsia" w:hAnsiTheme="minorEastAsia"/>
-                <w:snapToGrid w:val="0"/>
-                <w:color w:val="000000"/>
-                <w:sz w:val="24"/>
-              </w:rPr>
-            </w:pPr>
-            <w:r>
-              <w:rPr>
-                <w:rFonts w:asciiTheme="minorEastAsia" w:eastAsiaTheme="minorEastAsia" w:hAnsiTheme="minorEastAsia" w:hint="eastAsia"/>
-                <w:snapToGrid w:val="0"/>
-                <w:color w:val="000000"/>
-                <w:sz w:val="24"/>
-              </w:rPr>
-              <w:t>String</w:t>
-            </w:r>
-          </w:p>
-        </w:tc>
-        <w:tc>
-          <w:tcPr>
-            <w:tcW w:w="1021" w:type="dxa"/>
-          </w:tcPr>
-          <w:p>
-            <w:pPr>
-              <w:pStyle w:val="aa"/>
-              <w:spacing w:before="120"/>
-              <w:jc w:val="left"/>
-              <w:rPr>
-                <w:rFonts w:asciiTheme="minorEastAsia" w:eastAsiaTheme="minorEastAsia" w:hAnsiTheme="minorEastAsia"/>
-                <w:snapToGrid w:val="0"/>
-                <w:color w:val="000000"/>
-                <w:sz w:val="24"/>
-              </w:rPr>
-            </w:pPr>
-            <w:r>
-              <w:rPr>
-                <w:rFonts w:asciiTheme="minorEastAsia" w:eastAsiaTheme="minorEastAsia" w:hAnsiTheme="minorEastAsia" w:hint="eastAsia"/>
-                <w:snapToGrid w:val="0"/>
-                <w:color w:val="000000"/>
-                <w:sz w:val="24"/>
-              </w:rPr>
-              <w:t>Y</w:t>
-            </w:r>
-          </w:p>
-        </w:tc>
-        <w:tc>
-          <w:tcPr>
-            <w:tcW w:w="851" w:type="dxa"/>
-          </w:tcPr>
-          <w:p>
-            <w:pPr>
-              <w:pStyle w:val="aa"/>
-              <w:spacing w:before="120"/>
-              <w:jc w:val="left"/>
-              <w:rPr>
-                <w:rFonts w:asciiTheme="minorEastAsia" w:eastAsiaTheme="minorEastAsia" w:hAnsiTheme="minorEastAsia"/>
-                <w:snapToGrid w:val="0"/>
-                <w:color w:val="000000"/>
-                <w:sz w:val="24"/>
-              </w:rPr>
-            </w:pPr>
-            <w:r>
-              <w:rPr>
-                <w:rFonts w:asciiTheme="minorEastAsia" w:eastAsiaTheme="minorEastAsia" w:hAnsiTheme="minorEastAsia" w:hint="eastAsia"/>
-                <w:snapToGrid w:val="0"/>
-                <w:color w:val="000000"/>
-                <w:sz w:val="24"/>
-              </w:rPr>
-              <w:t>2</w:t>
-            </w:r>
-          </w:p>
-        </w:tc>
-        <w:tc>
-          <w:tcPr>
-            <w:tcW w:w="2664" w:type="dxa"/>
-          </w:tcPr>
-          <w:p>
-            <w:pPr>
-              <w:pStyle w:val="aa"/>
-              <w:jc w:val="left"/>
-              <w:rPr>
-                <w:rFonts w:asciiTheme="minorEastAsia" w:eastAsiaTheme="minorEastAsia" w:hAnsiTheme="minorEastAsia"/>
-                <w:snapToGrid w:val="0"/>
-                <w:color w:val="000000"/>
-                <w:sz w:val="24"/>
-              </w:rPr>
-            </w:pPr>
-            <w:r>
-              <w:rPr>
-                <w:rFonts w:asciiTheme="minorEastAsia" w:eastAsiaTheme="minorEastAsia" w:hAnsiTheme="minorEastAsia" w:hint="eastAsia"/>
-                <w:snapToGrid w:val="0"/>
-                <w:color w:val="000000"/>
-                <w:sz w:val="24"/>
-              </w:rPr>
-              <w:t xml:space="preserve">1：待订购；  </w:t>
-            </w:r>
-          </w:p>
-          <w:p>
-            <w:pPr>
-              <w:pStyle w:val="aa"/>
-              <w:jc w:val="left"/>
-              <w:rPr>
-                <w:rFonts w:asciiTheme="minorEastAsia" w:eastAsiaTheme="minorEastAsia" w:hAnsiTheme="minorEastAsia"/>
-                <w:snapToGrid w:val="0"/>
-                <w:color w:val="000000"/>
-                <w:sz w:val="24"/>
-              </w:rPr>
-            </w:pPr>
-            <w:r>
-              <w:rPr>
-                <w:rFonts w:asciiTheme="minorEastAsia" w:eastAsiaTheme="minorEastAsia" w:hAnsiTheme="minorEastAsia" w:hint="eastAsia"/>
-                <w:snapToGrid w:val="0"/>
-                <w:color w:val="000000"/>
-                <w:sz w:val="24"/>
-              </w:rPr>
-              <w:t xml:space="preserve">2：订购中；  </w:t>
-            </w:r>
-          </w:p>
-          <w:p>
-            <w:pPr>
-              <w:pStyle w:val="aa"/>
-              <w:jc w:val="left"/>
-              <w:rPr>
-                <w:rFonts w:asciiTheme="minorEastAsia" w:eastAsiaTheme="minorEastAsia" w:hAnsiTheme="minorEastAsia"/>
-                <w:snapToGrid w:val="0"/>
-                <w:color w:val="000000"/>
-                <w:sz w:val="24"/>
-              </w:rPr>
-            </w:pPr>
-            <w:r>
-              <w:rPr>
-                <w:rFonts w:asciiTheme="minorEastAsia" w:eastAsiaTheme="minorEastAsia" w:hAnsiTheme="minorEastAsia" w:hint="eastAsia"/>
-                <w:snapToGrid w:val="0"/>
-                <w:color w:val="000000"/>
-                <w:sz w:val="24"/>
-              </w:rPr>
-              <w:t xml:space="preserve">3：订购成功  </w:t>
-            </w:r>
-          </w:p>
-          <w:p>
-            <w:pPr>
-              <w:pStyle w:val="aa"/>
-              <w:jc w:val="left"/>
-              <w:rPr>
-                <w:rFonts w:asciiTheme="minorEastAsia" w:eastAsiaTheme="minorEastAsia" w:hAnsiTheme="minorEastAsia"/>
-                <w:snapToGrid w:val="0"/>
-                <w:color w:val="000000"/>
-                <w:sz w:val="24"/>
-              </w:rPr>
-            </w:pPr>
-            <w:r>
-              <w:rPr>
-                <w:rFonts w:asciiTheme="minorEastAsia" w:eastAsiaTheme="minorEastAsia" w:hAnsiTheme="minorEastAsia" w:hint="eastAsia"/>
-                <w:snapToGrid w:val="0"/>
-                <w:color w:val="000000"/>
-                <w:sz w:val="24"/>
-              </w:rPr>
               <w:t>4：订购失败；</w:t>
             </w:r>
           </w:p>
@@ -26417,8 +25180,6 @@
               <w:spacing w:before="120"/>
               <w:jc w:val="left"/>
             </w:pPr>
-            <w:proofErr w:type="spellStart"/>
-            <w:proofErr w:type="gramStart"/>
             <w:r>
               <w:rPr>
                 <w:rFonts w:asciiTheme="minorEastAsia" w:eastAsiaTheme="minorEastAsia" w:hAnsiTheme="minorEastAsia" w:hint="eastAsia"/>
@@ -26426,10 +25187,9 @@
                 <w:color w:val="000000"/>
                 <w:sz w:val="24"/>
               </w:rPr>
+              <w:lastRenderedPageBreak/>
               <w:t>orderId</w:t>
             </w:r>
-            <w:proofErr w:type="spellEnd"/>
-            <w:proofErr w:type="gramEnd"/>
           </w:p>
         </w:tc>
         <w:tc>
@@ -26569,8 +25329,6 @@
                 <w:sz w:val="24"/>
               </w:rPr>
             </w:pPr>
-            <w:proofErr w:type="spellStart"/>
-            <w:proofErr w:type="gramStart"/>
             <w:r>
               <w:rPr>
                 <w:rFonts w:asciiTheme="minorEastAsia" w:eastAsiaTheme="minorEastAsia" w:hAnsiTheme="minorEastAsia"/>
@@ -26580,8 +25338,6 @@
               </w:rPr>
               <w:t>batchId</w:t>
             </w:r>
-            <w:proofErr w:type="spellEnd"/>
-            <w:proofErr w:type="gramEnd"/>
           </w:p>
         </w:tc>
         <w:tc>
@@ -26721,7 +25477,6 @@
                 <w:sz w:val="24"/>
               </w:rPr>
             </w:pPr>
-            <w:proofErr w:type="gramStart"/>
             <w:r>
               <w:rPr>
                 <w:rFonts w:asciiTheme="minorEastAsia" w:eastAsiaTheme="minorEastAsia" w:hAnsiTheme="minorEastAsia"/>
@@ -26731,7 +25486,6 @@
               </w:rPr>
               <w:t>phones</w:t>
             </w:r>
-            <w:proofErr w:type="gramEnd"/>
           </w:p>
         </w:tc>
         <w:tc>
@@ -26750,7 +25504,6 @@
                 <w:sz w:val="24"/>
               </w:rPr>
             </w:pPr>
-            <w:proofErr w:type="spellStart"/>
             <w:r>
               <w:rPr>
                 <w:rFonts w:asciiTheme="minorEastAsia" w:eastAsiaTheme="minorEastAsia" w:hAnsiTheme="minorEastAsia" w:hint="eastAsia"/>
@@ -26760,7 +25513,6 @@
               </w:rPr>
               <w:t>JSONArray</w:t>
             </w:r>
-            <w:proofErr w:type="spellEnd"/>
           </w:p>
         </w:tc>
         <w:tc>
@@ -27021,49 +25773,21 @@
         <w:rPr>
           <w:lang w:val="en-US"/>
         </w:rPr>
-        <w:t>“</w:t>
-      </w:r>
-      <w:proofErr w:type="gramStart"/>
-      <w:r>
+        <w:t>“code”:”00000”,</w:t>
+      </w:r>
+    </w:p>
+    <w:p>
+      <w:pPr>
+        <w:spacing w:before="120"/>
         <w:rPr>
           <w:lang w:val="en-US"/>
         </w:rPr>
-        <w:t>code</w:t>
-      </w:r>
-      <w:proofErr w:type="gramEnd"/>
+      </w:pPr>
       <w:r>
         <w:rPr>
           <w:lang w:val="en-US"/>
         </w:rPr>
-        <w:t>”:”00000”,</w:t>
-      </w:r>
-    </w:p>
-    <w:p>
-      <w:pPr>
-        <w:spacing w:before="120"/>
-        <w:rPr>
-          <w:lang w:val="en-US"/>
-        </w:rPr>
-      </w:pPr>
-      <w:r>
-        <w:rPr>
-          <w:lang w:val="en-US"/>
-        </w:rPr>
-        <w:t>“</w:t>
-      </w:r>
-      <w:proofErr w:type="spellStart"/>
-      <w:r>
-        <w:rPr>
-          <w:lang w:val="en-US"/>
-        </w:rPr>
-        <w:t>msg</w:t>
-      </w:r>
-      <w:proofErr w:type="spellEnd"/>
-      <w:r>
-        <w:rPr>
-          <w:lang w:val="en-US"/>
-        </w:rPr>
-        <w:t>”:”</w:t>
+        <w:t>“msg”:”</w:t>
       </w:r>
       <w:r>
         <w:rPr>
@@ -27460,7 +26184,6 @@
                 <w:rFonts w:hint="eastAsia"/>
                 <w:sz w:val="24"/>
               </w:rPr>
-              <w:lastRenderedPageBreak/>
               <w:t>其他错误</w:t>
             </w:r>
             <w:r>
@@ -27505,130 +26228,135 @@
                 <w:sz w:val="24"/>
               </w:rPr>
             </w:pPr>
-            <w:proofErr w:type="spellStart"/>
-            <w:r>
-              <w:rPr>
-                <w:rFonts w:asciiTheme="minorEastAsia" w:eastAsiaTheme="minorEastAsia" w:hAnsiTheme="minorEastAsia"/>
+            <w:r>
+              <w:rPr>
+                <w:rFonts w:asciiTheme="minorEastAsia" w:eastAsiaTheme="minorEastAsia" w:hAnsiTheme="minorEastAsia"/>
+                <w:sz w:val="24"/>
+              </w:rPr>
+              <w:t>Msg</w:t>
+            </w:r>
+          </w:p>
+        </w:tc>
+        <w:tc>
+          <w:tcPr>
+            <w:tcW w:w="1276" w:type="dxa"/>
+          </w:tcPr>
+          <w:p>
+            <w:pPr>
+              <w:pStyle w:val="aa"/>
+              <w:jc w:val="left"/>
+              <w:rPr>
+                <w:rFonts w:asciiTheme="minorEastAsia" w:eastAsiaTheme="minorEastAsia" w:hAnsiTheme="minorEastAsia"/>
+                <w:snapToGrid w:val="0"/>
+                <w:color w:val="000000"/>
+                <w:sz w:val="24"/>
+              </w:rPr>
+            </w:pPr>
+            <w:r>
+              <w:rPr>
+                <w:rFonts w:asciiTheme="minorEastAsia" w:eastAsiaTheme="minorEastAsia" w:hAnsiTheme="minorEastAsia"/>
+                <w:snapToGrid w:val="0"/>
+                <w:color w:val="000000"/>
+                <w:sz w:val="24"/>
+              </w:rPr>
+              <w:t>String</w:t>
+            </w:r>
+          </w:p>
+        </w:tc>
+        <w:tc>
+          <w:tcPr>
+            <w:tcW w:w="1021" w:type="dxa"/>
+          </w:tcPr>
+          <w:p>
+            <w:pPr>
+              <w:pStyle w:val="aa"/>
+              <w:jc w:val="left"/>
+              <w:rPr>
+                <w:rFonts w:asciiTheme="minorEastAsia" w:eastAsiaTheme="minorEastAsia" w:hAnsiTheme="minorEastAsia"/>
+                <w:snapToGrid w:val="0"/>
+                <w:color w:val="000000"/>
+                <w:sz w:val="24"/>
+              </w:rPr>
+            </w:pPr>
+            <w:r>
+              <w:rPr>
+                <w:rFonts w:asciiTheme="minorEastAsia" w:eastAsiaTheme="minorEastAsia" w:hAnsiTheme="minorEastAsia"/>
+                <w:snapToGrid w:val="0"/>
+                <w:color w:val="000000"/>
+                <w:sz w:val="24"/>
+              </w:rPr>
+              <w:t>Y</w:t>
+            </w:r>
+          </w:p>
+        </w:tc>
+        <w:tc>
+          <w:tcPr>
+            <w:tcW w:w="851" w:type="dxa"/>
+          </w:tcPr>
+          <w:p>
+            <w:pPr>
+              <w:pStyle w:val="aa"/>
+              <w:jc w:val="left"/>
+              <w:rPr>
+                <w:rFonts w:asciiTheme="minorEastAsia" w:eastAsiaTheme="minorEastAsia" w:hAnsiTheme="minorEastAsia"/>
+                <w:snapToGrid w:val="0"/>
+                <w:color w:val="000000"/>
+                <w:sz w:val="24"/>
+              </w:rPr>
+            </w:pPr>
+            <w:r>
+              <w:rPr>
+                <w:rFonts w:asciiTheme="minorEastAsia" w:eastAsiaTheme="minorEastAsia" w:hAnsiTheme="minorEastAsia" w:hint="eastAsia"/>
+                <w:snapToGrid w:val="0"/>
+                <w:color w:val="000000"/>
+                <w:sz w:val="24"/>
+              </w:rPr>
+              <w:t>100</w:t>
+            </w:r>
+          </w:p>
+        </w:tc>
+        <w:tc>
+          <w:tcPr>
+            <w:tcW w:w="2664" w:type="dxa"/>
+          </w:tcPr>
+          <w:p>
+            <w:pPr>
+              <w:pStyle w:val="aa"/>
+              <w:jc w:val="left"/>
+              <w:rPr>
+                <w:rFonts w:asciiTheme="minorEastAsia" w:eastAsiaTheme="minorEastAsia" w:hAnsiTheme="minorEastAsia"/>
+                <w:snapToGrid w:val="0"/>
+                <w:color w:val="000000"/>
+                <w:sz w:val="24"/>
+              </w:rPr>
+            </w:pPr>
+            <w:r>
+              <w:rPr>
+                <w:rFonts w:hint="eastAsia"/>
+                <w:sz w:val="24"/>
+              </w:rPr>
+              <w:t>错误</w:t>
+            </w:r>
+            <w:r>
+              <w:rPr>
+                <w:sz w:val="24"/>
+              </w:rPr>
+              <w:t>信息描述，详细</w:t>
+            </w:r>
+            <w:r>
+              <w:rPr>
+                <w:rFonts w:hint="eastAsia"/>
+                <w:sz w:val="24"/>
+              </w:rPr>
+              <w:t>描</w:t>
+            </w:r>
+            <w:r>
+              <w:rPr>
+                <w:rFonts w:hint="eastAsia"/>
                 <w:sz w:val="24"/>
               </w:rPr>
               <w:lastRenderedPageBreak/>
-              <w:t>Msg</w:t>
-            </w:r>
-            <w:proofErr w:type="spellEnd"/>
-          </w:p>
-        </w:tc>
-        <w:tc>
-          <w:tcPr>
-            <w:tcW w:w="1276" w:type="dxa"/>
-          </w:tcPr>
-          <w:p>
-            <w:pPr>
-              <w:pStyle w:val="aa"/>
-              <w:jc w:val="left"/>
-              <w:rPr>
-                <w:rFonts w:asciiTheme="minorEastAsia" w:eastAsiaTheme="minorEastAsia" w:hAnsiTheme="minorEastAsia"/>
-                <w:snapToGrid w:val="0"/>
-                <w:color w:val="000000"/>
-                <w:sz w:val="24"/>
-              </w:rPr>
-            </w:pPr>
-            <w:r>
-              <w:rPr>
-                <w:rFonts w:asciiTheme="minorEastAsia" w:eastAsiaTheme="minorEastAsia" w:hAnsiTheme="minorEastAsia"/>
-                <w:snapToGrid w:val="0"/>
-                <w:color w:val="000000"/>
-                <w:sz w:val="24"/>
-              </w:rPr>
-              <w:t>String</w:t>
-            </w:r>
-          </w:p>
-        </w:tc>
-        <w:tc>
-          <w:tcPr>
-            <w:tcW w:w="1021" w:type="dxa"/>
-          </w:tcPr>
-          <w:p>
-            <w:pPr>
-              <w:pStyle w:val="aa"/>
-              <w:jc w:val="left"/>
-              <w:rPr>
-                <w:rFonts w:asciiTheme="minorEastAsia" w:eastAsiaTheme="minorEastAsia" w:hAnsiTheme="minorEastAsia"/>
-                <w:snapToGrid w:val="0"/>
-                <w:color w:val="000000"/>
-                <w:sz w:val="24"/>
-              </w:rPr>
-            </w:pPr>
-            <w:r>
-              <w:rPr>
-                <w:rFonts w:asciiTheme="minorEastAsia" w:eastAsiaTheme="minorEastAsia" w:hAnsiTheme="minorEastAsia"/>
-                <w:snapToGrid w:val="0"/>
-                <w:color w:val="000000"/>
-                <w:sz w:val="24"/>
-              </w:rPr>
-              <w:t>Y</w:t>
-            </w:r>
-          </w:p>
-        </w:tc>
-        <w:tc>
-          <w:tcPr>
-            <w:tcW w:w="851" w:type="dxa"/>
-          </w:tcPr>
-          <w:p>
-            <w:pPr>
-              <w:pStyle w:val="aa"/>
-              <w:jc w:val="left"/>
-              <w:rPr>
-                <w:rFonts w:asciiTheme="minorEastAsia" w:eastAsiaTheme="minorEastAsia" w:hAnsiTheme="minorEastAsia"/>
-                <w:snapToGrid w:val="0"/>
-                <w:color w:val="000000"/>
-                <w:sz w:val="24"/>
-              </w:rPr>
-            </w:pPr>
-            <w:r>
-              <w:rPr>
-                <w:rFonts w:asciiTheme="minorEastAsia" w:eastAsiaTheme="minorEastAsia" w:hAnsiTheme="minorEastAsia" w:hint="eastAsia"/>
-                <w:snapToGrid w:val="0"/>
-                <w:color w:val="000000"/>
-                <w:sz w:val="24"/>
-              </w:rPr>
-              <w:t>100</w:t>
-            </w:r>
-          </w:p>
-        </w:tc>
-        <w:tc>
-          <w:tcPr>
-            <w:tcW w:w="2664" w:type="dxa"/>
-          </w:tcPr>
-          <w:p>
-            <w:pPr>
-              <w:pStyle w:val="aa"/>
-              <w:jc w:val="left"/>
-              <w:rPr>
-                <w:rFonts w:asciiTheme="minorEastAsia" w:eastAsiaTheme="minorEastAsia" w:hAnsiTheme="minorEastAsia"/>
-                <w:snapToGrid w:val="0"/>
-                <w:color w:val="000000"/>
-                <w:sz w:val="24"/>
-              </w:rPr>
-            </w:pPr>
-            <w:r>
-              <w:rPr>
-                <w:rFonts w:hint="eastAsia"/>
-                <w:sz w:val="24"/>
-              </w:rPr>
-              <w:t>错误</w:t>
-            </w:r>
-            <w:r>
-              <w:rPr>
-                <w:sz w:val="24"/>
-              </w:rPr>
-              <w:t>信息描述，详细</w:t>
-            </w:r>
-            <w:r>
-              <w:rPr>
-                <w:rFonts w:hint="eastAsia"/>
-                <w:sz w:val="24"/>
-              </w:rPr>
-              <w:t>描述</w:t>
+              <w:t>述</w:t>
             </w:r>
             <w:r>
               <w:rPr>
@@ -27668,7 +26396,7 @@
     <w:p>
       <w:pPr>
         <w:pStyle w:val="105"/>
-        <w:ind w:leftChars="0" w:left="0" w:firstLineChars="88" w:firstLine="305"/>
+        <w:ind w:leftChars="0" w:left="0" w:firstLineChars="88" w:firstLine="283"/>
       </w:pPr>
       <w:bookmarkStart w:id="61" w:name="_Toc487557299"/>
       <w:r>
@@ -27777,16 +26505,12 @@
                 <w:szCs w:val="18"/>
               </w:rPr>
             </w:pPr>
-            <w:proofErr w:type="spellStart"/>
-            <w:proofErr w:type="gramStart"/>
             <w:r>
               <w:rPr>
                 <w:rFonts w:ascii="微软雅黑" w:eastAsia="微软雅黑" w:hAnsi="微软雅黑" w:cs="微软雅黑" w:hint="eastAsia"/>
               </w:rPr>
               <w:t>msg</w:t>
             </w:r>
-            <w:proofErr w:type="spellEnd"/>
-            <w:proofErr w:type="gramEnd"/>
           </w:p>
         </w:tc>
       </w:tr>
@@ -29257,14 +27981,7 @@
               <w:rPr>
                 <w:rFonts w:ascii="微软雅黑" w:eastAsia="微软雅黑" w:hAnsi="微软雅黑" w:cs="微软雅黑" w:hint="eastAsia"/>
               </w:rPr>
-              <w:t>后向流量批量订购失败，订单</w:t>
-            </w:r>
-            <w:proofErr w:type="spellStart"/>
-            <w:r>
-              <w:rPr>
-                <w:rFonts w:ascii="微软雅黑" w:eastAsia="微软雅黑" w:hAnsi="微软雅黑" w:cs="微软雅黑" w:hint="eastAsia"/>
-              </w:rPr>
-              <w:t>id</w:t>
+              <w:t>后向流量批量订购失败，订单id</w:t>
             </w:r>
             <w:r>
               <w:rPr>
@@ -29272,7 +27989,6 @@
               </w:rPr>
               <w:t>:XXX</w:t>
             </w:r>
-            <w:proofErr w:type="spellEnd"/>
           </w:p>
         </w:tc>
       </w:tr>
@@ -29442,10 +28158,10 @@
       </w:pPr>
     </w:p>
     <w:sectPr>
-      <w:headerReference w:type="default" r:id="rId23"/>
-      <w:footerReference w:type="even" r:id="rId24"/>
-      <w:footerReference w:type="default" r:id="rId25"/>
-      <w:footerReference w:type="first" r:id="rId26"/>
+      <w:headerReference w:type="default" r:id="rId22"/>
+      <w:footerReference w:type="even" r:id="rId23"/>
+      <w:footerReference w:type="default" r:id="rId24"/>
+      <w:footerReference w:type="first" r:id="rId25"/>
       <w:pgSz w:w="11907" w:h="16840"/>
       <w:pgMar w:top="1701" w:right="1418" w:bottom="1418" w:left="1985" w:header="1134" w:footer="851" w:gutter="0"/>
       <w:pgNumType w:start="1"/>
@@ -29457,7 +28173,7 @@
 </file>
 
 <file path=word/endnotes.xml><?xml version="1.0" encoding="utf-8"?>
-<w:endnotes xmlns:wpc="http://schemas.microsoft.com/office/word/2010/wordprocessingCanvas" xmlns:mo="http://schemas.microsoft.com/office/mac/office/2008/main" xmlns:mc="http://schemas.openxmlformats.org/markup-compatibility/2006" xmlns:mv="urn:schemas-microsoft-com:mac:vml" xmlns:o="urn:schemas-microsoft-com:office:office" xmlns:r="http://schemas.openxmlformats.org/officeDocument/2006/relationships" xmlns:m="http://schemas.openxmlformats.org/officeDocument/2006/math" xmlns:v="urn:schemas-microsoft-com:vml" xmlns:wp14="http://schemas.microsoft.com/office/word/2010/wordprocessingDrawing" xmlns:wp="http://schemas.openxmlformats.org/drawingml/2006/wordprocessingDrawing" xmlns:w10="urn:schemas-microsoft-com:office:word" xmlns:w="http://schemas.openxmlformats.org/wordprocessingml/2006/main" xmlns:w14="http://schemas.microsoft.com/office/word/2010/wordml" xmlns:wpg="http://schemas.microsoft.com/office/word/2010/wordprocessingGroup" xmlns:wpi="http://schemas.microsoft.com/office/word/2010/wordprocessingInk" xmlns:wne="http://schemas.microsoft.com/office/word/2006/wordml" xmlns:wps="http://schemas.microsoft.com/office/word/2010/wordprocessingShape" mc:Ignorable="w14 wp14">
+<w:endnotes xmlns:wpc="http://schemas.microsoft.com/office/word/2010/wordprocessingCanvas" xmlns:cx="http://schemas.microsoft.com/office/drawing/2014/chartex" xmlns:cx1="http://schemas.microsoft.com/office/drawing/2015/9/8/chartex" xmlns:mc="http://schemas.openxmlformats.org/markup-compatibility/2006" xmlns:o="urn:schemas-microsoft-com:office:office" xmlns:r="http://schemas.openxmlformats.org/officeDocument/2006/relationships" xmlns:m="http://schemas.openxmlformats.org/officeDocument/2006/math" xmlns:v="urn:schemas-microsoft-com:vml" xmlns:wp14="http://schemas.microsoft.com/office/word/2010/wordprocessingDrawing" xmlns:wp="http://schemas.openxmlformats.org/drawingml/2006/wordprocessingDrawing" xmlns:w10="urn:schemas-microsoft-com:office:word" xmlns:w="http://schemas.openxmlformats.org/wordprocessingml/2006/main" xmlns:w14="http://schemas.microsoft.com/office/word/2010/wordml" xmlns:w15="http://schemas.microsoft.com/office/word/2012/wordml" xmlns:w16se="http://schemas.microsoft.com/office/word/2015/wordml/symex" xmlns:wpg="http://schemas.microsoft.com/office/word/2010/wordprocessingGroup" xmlns:wpi="http://schemas.microsoft.com/office/word/2010/wordprocessingInk" xmlns:wne="http://schemas.microsoft.com/office/word/2006/wordml" xmlns:wps="http://schemas.microsoft.com/office/word/2010/wordprocessingShape" mc:Ignorable="w14 w15 w16se wp14">
   <w:endnote w:type="separator" w:id="-1">
     <w:p>
       <w:pPr>
@@ -29482,49 +28198,49 @@
 </file>
 
 <file path=word/footer1.xml><?xml version="1.0" encoding="utf-8"?>
-<w:ftr xmlns:wpc="http://schemas.microsoft.com/office/word/2010/wordprocessingCanvas" xmlns:mo="http://schemas.microsoft.com/office/mac/office/2008/main" xmlns:mc="http://schemas.openxmlformats.org/markup-compatibility/2006" xmlns:mv="urn:schemas-microsoft-com:mac:vml" xmlns:o="urn:schemas-microsoft-com:office:office" xmlns:r="http://schemas.openxmlformats.org/officeDocument/2006/relationships" xmlns:m="http://schemas.openxmlformats.org/officeDocument/2006/math" xmlns:v="urn:schemas-microsoft-com:vml" xmlns:wp14="http://schemas.microsoft.com/office/word/2010/wordprocessingDrawing" xmlns:wp="http://schemas.openxmlformats.org/drawingml/2006/wordprocessingDrawing" xmlns:w10="urn:schemas-microsoft-com:office:word" xmlns:w="http://schemas.openxmlformats.org/wordprocessingml/2006/main" xmlns:w14="http://schemas.microsoft.com/office/word/2010/wordml" xmlns:wpg="http://schemas.microsoft.com/office/word/2010/wordprocessingGroup" xmlns:wpi="http://schemas.microsoft.com/office/word/2010/wordprocessingInk" xmlns:wne="http://schemas.microsoft.com/office/word/2006/wordml" xmlns:wps="http://schemas.microsoft.com/office/word/2010/wordprocessingShape" mc:Ignorable="w14 wp14">
+<w:ftr xmlns:wpc="http://schemas.microsoft.com/office/word/2010/wordprocessingCanvas" xmlns:cx="http://schemas.microsoft.com/office/drawing/2014/chartex" xmlns:cx1="http://schemas.microsoft.com/office/drawing/2015/9/8/chartex" xmlns:mc="http://schemas.openxmlformats.org/markup-compatibility/2006" xmlns:o="urn:schemas-microsoft-com:office:office" xmlns:r="http://schemas.openxmlformats.org/officeDocument/2006/relationships" xmlns:m="http://schemas.openxmlformats.org/officeDocument/2006/math" xmlns:v="urn:schemas-microsoft-com:vml" xmlns:wp14="http://schemas.microsoft.com/office/word/2010/wordprocessingDrawing" xmlns:wp="http://schemas.openxmlformats.org/drawingml/2006/wordprocessingDrawing" xmlns:w10="urn:schemas-microsoft-com:office:word" xmlns:w="http://schemas.openxmlformats.org/wordprocessingml/2006/main" xmlns:w14="http://schemas.microsoft.com/office/word/2010/wordml" xmlns:w15="http://schemas.microsoft.com/office/word/2012/wordml" xmlns:w16se="http://schemas.microsoft.com/office/word/2015/wordml/symex" xmlns:wpg="http://schemas.microsoft.com/office/word/2010/wordprocessingGroup" xmlns:wpi="http://schemas.microsoft.com/office/word/2010/wordprocessingInk" xmlns:wne="http://schemas.microsoft.com/office/word/2006/wordml" xmlns:wps="http://schemas.microsoft.com/office/word/2010/wordprocessingShape" mc:Ignorable="w14 w15 w16se wp14">
   <w:p>
     <w:pPr>
       <w:pStyle w:val="af2"/>
       <w:spacing w:before="120"/>
-      <w:ind w:firstLine="519"/>
+      <w:ind w:firstLine="482"/>
     </w:pPr>
   </w:p>
 </w:ftr>
 </file>
 
 <file path=word/footer2.xml><?xml version="1.0" encoding="utf-8"?>
-<w:ftr xmlns:wpc="http://schemas.microsoft.com/office/word/2010/wordprocessingCanvas" xmlns:mo="http://schemas.microsoft.com/office/mac/office/2008/main" xmlns:mc="http://schemas.openxmlformats.org/markup-compatibility/2006" xmlns:mv="urn:schemas-microsoft-com:mac:vml" xmlns:o="urn:schemas-microsoft-com:office:office" xmlns:r="http://schemas.openxmlformats.org/officeDocument/2006/relationships" xmlns:m="http://schemas.openxmlformats.org/officeDocument/2006/math" xmlns:v="urn:schemas-microsoft-com:vml" xmlns:wp14="http://schemas.microsoft.com/office/word/2010/wordprocessingDrawing" xmlns:wp="http://schemas.openxmlformats.org/drawingml/2006/wordprocessingDrawing" xmlns:w10="urn:schemas-microsoft-com:office:word" xmlns:w="http://schemas.openxmlformats.org/wordprocessingml/2006/main" xmlns:w14="http://schemas.microsoft.com/office/word/2010/wordml" xmlns:wpg="http://schemas.microsoft.com/office/word/2010/wordprocessingGroup" xmlns:wpi="http://schemas.microsoft.com/office/word/2010/wordprocessingInk" xmlns:wne="http://schemas.microsoft.com/office/word/2006/wordml" xmlns:wps="http://schemas.microsoft.com/office/word/2010/wordprocessingShape" mc:Ignorable="w14 wp14">
+<w:ftr xmlns:wpc="http://schemas.microsoft.com/office/word/2010/wordprocessingCanvas" xmlns:cx="http://schemas.microsoft.com/office/drawing/2014/chartex" xmlns:cx1="http://schemas.microsoft.com/office/drawing/2015/9/8/chartex" xmlns:mc="http://schemas.openxmlformats.org/markup-compatibility/2006" xmlns:o="urn:schemas-microsoft-com:office:office" xmlns:r="http://schemas.openxmlformats.org/officeDocument/2006/relationships" xmlns:m="http://schemas.openxmlformats.org/officeDocument/2006/math" xmlns:v="urn:schemas-microsoft-com:vml" xmlns:wp14="http://schemas.microsoft.com/office/word/2010/wordprocessingDrawing" xmlns:wp="http://schemas.openxmlformats.org/drawingml/2006/wordprocessingDrawing" xmlns:w10="urn:schemas-microsoft-com:office:word" xmlns:w="http://schemas.openxmlformats.org/wordprocessingml/2006/main" xmlns:w14="http://schemas.microsoft.com/office/word/2010/wordml" xmlns:w15="http://schemas.microsoft.com/office/word/2012/wordml" xmlns:w16se="http://schemas.microsoft.com/office/word/2015/wordml/symex" xmlns:wpg="http://schemas.microsoft.com/office/word/2010/wordprocessingGroup" xmlns:wpi="http://schemas.microsoft.com/office/word/2010/wordprocessingInk" xmlns:wne="http://schemas.microsoft.com/office/word/2006/wordml" xmlns:wps="http://schemas.microsoft.com/office/word/2010/wordprocessingShape" mc:Ignorable="w14 w15 w16se wp14">
   <w:p>
     <w:pPr>
       <w:pStyle w:val="af2"/>
       <w:spacing w:before="120"/>
-      <w:ind w:firstLine="519"/>
+      <w:ind w:firstLine="482"/>
     </w:pPr>
   </w:p>
 </w:ftr>
 </file>
 
 <file path=word/footer3.xml><?xml version="1.0" encoding="utf-8"?>
-<w:ftr xmlns:wpc="http://schemas.microsoft.com/office/word/2010/wordprocessingCanvas" xmlns:mo="http://schemas.microsoft.com/office/mac/office/2008/main" xmlns:mc="http://schemas.openxmlformats.org/markup-compatibility/2006" xmlns:mv="urn:schemas-microsoft-com:mac:vml" xmlns:o="urn:schemas-microsoft-com:office:office" xmlns:r="http://schemas.openxmlformats.org/officeDocument/2006/relationships" xmlns:m="http://schemas.openxmlformats.org/officeDocument/2006/math" xmlns:v="urn:schemas-microsoft-com:vml" xmlns:wp14="http://schemas.microsoft.com/office/word/2010/wordprocessingDrawing" xmlns:wp="http://schemas.openxmlformats.org/drawingml/2006/wordprocessingDrawing" xmlns:w10="urn:schemas-microsoft-com:office:word" xmlns:w="http://schemas.openxmlformats.org/wordprocessingml/2006/main" xmlns:w14="http://schemas.microsoft.com/office/word/2010/wordml" xmlns:wpg="http://schemas.microsoft.com/office/word/2010/wordprocessingGroup" xmlns:wpi="http://schemas.microsoft.com/office/word/2010/wordprocessingInk" xmlns:wne="http://schemas.microsoft.com/office/word/2006/wordml" xmlns:wps="http://schemas.microsoft.com/office/word/2010/wordprocessingShape" mc:Ignorable="w14 wp14">
+<w:ftr xmlns:wpc="http://schemas.microsoft.com/office/word/2010/wordprocessingCanvas" xmlns:cx="http://schemas.microsoft.com/office/drawing/2014/chartex" xmlns:cx1="http://schemas.microsoft.com/office/drawing/2015/9/8/chartex" xmlns:mc="http://schemas.openxmlformats.org/markup-compatibility/2006" xmlns:o="urn:schemas-microsoft-com:office:office" xmlns:r="http://schemas.openxmlformats.org/officeDocument/2006/relationships" xmlns:m="http://schemas.openxmlformats.org/officeDocument/2006/math" xmlns:v="urn:schemas-microsoft-com:vml" xmlns:wp14="http://schemas.microsoft.com/office/word/2010/wordprocessingDrawing" xmlns:wp="http://schemas.openxmlformats.org/drawingml/2006/wordprocessingDrawing" xmlns:w10="urn:schemas-microsoft-com:office:word" xmlns:w="http://schemas.openxmlformats.org/wordprocessingml/2006/main" xmlns:w14="http://schemas.microsoft.com/office/word/2010/wordml" xmlns:w15="http://schemas.microsoft.com/office/word/2012/wordml" xmlns:w16se="http://schemas.microsoft.com/office/word/2015/wordml/symex" xmlns:wpg="http://schemas.microsoft.com/office/word/2010/wordprocessingGroup" xmlns:wpi="http://schemas.microsoft.com/office/word/2010/wordprocessingInk" xmlns:wne="http://schemas.microsoft.com/office/word/2006/wordml" xmlns:wps="http://schemas.microsoft.com/office/word/2010/wordprocessingShape" mc:Ignorable="w14 w15 w16se wp14">
   <w:p>
     <w:pPr>
       <w:pStyle w:val="af2"/>
       <w:spacing w:before="120"/>
-      <w:ind w:firstLine="519"/>
+      <w:ind w:firstLine="482"/>
     </w:pPr>
   </w:p>
 </w:ftr>
 </file>
 
 <file path=word/footer4.xml><?xml version="1.0" encoding="utf-8"?>
-<w:ftr xmlns:wpc="http://schemas.microsoft.com/office/word/2010/wordprocessingCanvas" xmlns:mo="http://schemas.microsoft.com/office/mac/office/2008/main" xmlns:mc="http://schemas.openxmlformats.org/markup-compatibility/2006" xmlns:mv="urn:schemas-microsoft-com:mac:vml" xmlns:o="urn:schemas-microsoft-com:office:office" xmlns:r="http://schemas.openxmlformats.org/officeDocument/2006/relationships" xmlns:m="http://schemas.openxmlformats.org/officeDocument/2006/math" xmlns:v="urn:schemas-microsoft-com:vml" xmlns:wp14="http://schemas.microsoft.com/office/word/2010/wordprocessingDrawing" xmlns:wp="http://schemas.openxmlformats.org/drawingml/2006/wordprocessingDrawing" xmlns:w10="urn:schemas-microsoft-com:office:word" xmlns:w="http://schemas.openxmlformats.org/wordprocessingml/2006/main" xmlns:w14="http://schemas.microsoft.com/office/word/2010/wordml" xmlns:wpg="http://schemas.microsoft.com/office/word/2010/wordprocessingGroup" xmlns:wpi="http://schemas.microsoft.com/office/word/2010/wordprocessingInk" xmlns:wne="http://schemas.microsoft.com/office/word/2006/wordml" xmlns:wps="http://schemas.microsoft.com/office/word/2010/wordprocessingShape" mc:Ignorable="w14 wp14">
+<w:ftr xmlns:wpc="http://schemas.microsoft.com/office/word/2010/wordprocessingCanvas" xmlns:cx="http://schemas.microsoft.com/office/drawing/2014/chartex" xmlns:cx1="http://schemas.microsoft.com/office/drawing/2015/9/8/chartex" xmlns:mc="http://schemas.openxmlformats.org/markup-compatibility/2006" xmlns:o="urn:schemas-microsoft-com:office:office" xmlns:r="http://schemas.openxmlformats.org/officeDocument/2006/relationships" xmlns:m="http://schemas.openxmlformats.org/officeDocument/2006/math" xmlns:v="urn:schemas-microsoft-com:vml" xmlns:wp14="http://schemas.microsoft.com/office/word/2010/wordprocessingDrawing" xmlns:wp="http://schemas.openxmlformats.org/drawingml/2006/wordprocessingDrawing" xmlns:w10="urn:schemas-microsoft-com:office:word" xmlns:w="http://schemas.openxmlformats.org/wordprocessingml/2006/main" xmlns:w14="http://schemas.microsoft.com/office/word/2010/wordml" xmlns:w15="http://schemas.microsoft.com/office/word/2012/wordml" xmlns:w16se="http://schemas.microsoft.com/office/word/2015/wordml/symex" xmlns:wpg="http://schemas.microsoft.com/office/word/2010/wordprocessingGroup" xmlns:wpi="http://schemas.microsoft.com/office/word/2010/wordprocessingInk" xmlns:wne="http://schemas.microsoft.com/office/word/2006/wordml" xmlns:wps="http://schemas.microsoft.com/office/word/2010/wordprocessingShape" mc:Ignorable="w14 w15 w16se wp14">
   <w:p>
     <w:pPr>
       <w:pStyle w:val="af2"/>
       <w:framePr w:wrap="around" w:vAnchor="text" w:hAnchor="margin" w:xAlign="right" w:y="1"/>
       <w:spacing w:before="120"/>
-      <w:ind w:firstLine="455"/>
+      <w:ind w:firstLine="422"/>
       <w:rPr>
         <w:rStyle w:val="af6"/>
       </w:rPr>
@@ -29552,7 +28268,7 @@
     <w:pPr>
       <w:pStyle w:val="af2"/>
       <w:spacing w:before="120"/>
-      <w:ind w:right="360" w:firstLine="519"/>
+      <w:ind w:right="360" w:firstLine="482"/>
     </w:pPr>
   </w:p>
   <w:p>
@@ -29579,12 +28295,12 @@
 </file>
 
 <file path=word/footer5.xml><?xml version="1.0" encoding="utf-8"?>
-<w:ftr xmlns:wpc="http://schemas.microsoft.com/office/word/2010/wordprocessingCanvas" xmlns:mo="http://schemas.microsoft.com/office/mac/office/2008/main" xmlns:mc="http://schemas.openxmlformats.org/markup-compatibility/2006" xmlns:mv="urn:schemas-microsoft-com:mac:vml" xmlns:o="urn:schemas-microsoft-com:office:office" xmlns:r="http://schemas.openxmlformats.org/officeDocument/2006/relationships" xmlns:m="http://schemas.openxmlformats.org/officeDocument/2006/math" xmlns:v="urn:schemas-microsoft-com:vml" xmlns:wp14="http://schemas.microsoft.com/office/word/2010/wordprocessingDrawing" xmlns:wp="http://schemas.openxmlformats.org/drawingml/2006/wordprocessingDrawing" xmlns:w10="urn:schemas-microsoft-com:office:word" xmlns:w="http://schemas.openxmlformats.org/wordprocessingml/2006/main" xmlns:w14="http://schemas.microsoft.com/office/word/2010/wordml" xmlns:wpg="http://schemas.microsoft.com/office/word/2010/wordprocessingGroup" xmlns:wpi="http://schemas.microsoft.com/office/word/2010/wordprocessingInk" xmlns:wne="http://schemas.microsoft.com/office/word/2006/wordml" xmlns:wps="http://schemas.microsoft.com/office/word/2010/wordprocessingShape" mc:Ignorable="w14 wp14">
+<w:ftr xmlns:wpc="http://schemas.microsoft.com/office/word/2010/wordprocessingCanvas" xmlns:cx="http://schemas.microsoft.com/office/drawing/2014/chartex" xmlns:cx1="http://schemas.microsoft.com/office/drawing/2015/9/8/chartex" xmlns:mc="http://schemas.openxmlformats.org/markup-compatibility/2006" xmlns:o="urn:schemas-microsoft-com:office:office" xmlns:r="http://schemas.openxmlformats.org/officeDocument/2006/relationships" xmlns:m="http://schemas.openxmlformats.org/officeDocument/2006/math" xmlns:v="urn:schemas-microsoft-com:vml" xmlns:wp14="http://schemas.microsoft.com/office/word/2010/wordprocessingDrawing" xmlns:wp="http://schemas.openxmlformats.org/drawingml/2006/wordprocessingDrawing" xmlns:w10="urn:schemas-microsoft-com:office:word" xmlns:w="http://schemas.openxmlformats.org/wordprocessingml/2006/main" xmlns:w14="http://schemas.microsoft.com/office/word/2010/wordml" xmlns:w15="http://schemas.microsoft.com/office/word/2012/wordml" xmlns:w16se="http://schemas.microsoft.com/office/word/2015/wordml/symex" xmlns:wpg="http://schemas.microsoft.com/office/word/2010/wordprocessingGroup" xmlns:wpi="http://schemas.microsoft.com/office/word/2010/wordprocessingInk" xmlns:wne="http://schemas.microsoft.com/office/word/2006/wordml" xmlns:wps="http://schemas.microsoft.com/office/word/2010/wordprocessingShape" mc:Ignorable="w14 w15 w16se wp14">
   <w:p>
     <w:pPr>
       <w:pStyle w:val="af2"/>
       <w:spacing w:beforeLines="0"/>
-      <w:ind w:firstLineChars="150" w:firstLine="341"/>
+      <w:ind w:firstLineChars="150" w:firstLine="316"/>
       <w:jc w:val="right"/>
     </w:pPr>
     <w:r>
@@ -29623,31 +28339,31 @@
 </file>
 
 <file path=word/footer6.xml><?xml version="1.0" encoding="utf-8"?>
-<w:ftr xmlns:wpc="http://schemas.microsoft.com/office/word/2010/wordprocessingCanvas" xmlns:mo="http://schemas.microsoft.com/office/mac/office/2008/main" xmlns:mc="http://schemas.openxmlformats.org/markup-compatibility/2006" xmlns:mv="urn:schemas-microsoft-com:mac:vml" xmlns:o="urn:schemas-microsoft-com:office:office" xmlns:r="http://schemas.openxmlformats.org/officeDocument/2006/relationships" xmlns:m="http://schemas.openxmlformats.org/officeDocument/2006/math" xmlns:v="urn:schemas-microsoft-com:vml" xmlns:wp14="http://schemas.microsoft.com/office/word/2010/wordprocessingDrawing" xmlns:wp="http://schemas.openxmlformats.org/drawingml/2006/wordprocessingDrawing" xmlns:w10="urn:schemas-microsoft-com:office:word" xmlns:w="http://schemas.openxmlformats.org/wordprocessingml/2006/main" xmlns:w14="http://schemas.microsoft.com/office/word/2010/wordml" xmlns:wpg="http://schemas.microsoft.com/office/word/2010/wordprocessingGroup" xmlns:wpi="http://schemas.microsoft.com/office/word/2010/wordprocessingInk" xmlns:wne="http://schemas.microsoft.com/office/word/2006/wordml" xmlns:wps="http://schemas.microsoft.com/office/word/2010/wordprocessingShape" mc:Ignorable="w14 wp14">
+<w:ftr xmlns:wpc="http://schemas.microsoft.com/office/word/2010/wordprocessingCanvas" xmlns:cx="http://schemas.microsoft.com/office/drawing/2014/chartex" xmlns:cx1="http://schemas.microsoft.com/office/drawing/2015/9/8/chartex" xmlns:mc="http://schemas.openxmlformats.org/markup-compatibility/2006" xmlns:o="urn:schemas-microsoft-com:office:office" xmlns:r="http://schemas.openxmlformats.org/officeDocument/2006/relationships" xmlns:m="http://schemas.openxmlformats.org/officeDocument/2006/math" xmlns:v="urn:schemas-microsoft-com:vml" xmlns:wp14="http://schemas.microsoft.com/office/word/2010/wordprocessingDrawing" xmlns:wp="http://schemas.openxmlformats.org/drawingml/2006/wordprocessingDrawing" xmlns:w10="urn:schemas-microsoft-com:office:word" xmlns:w="http://schemas.openxmlformats.org/wordprocessingml/2006/main" xmlns:w14="http://schemas.microsoft.com/office/word/2010/wordml" xmlns:w15="http://schemas.microsoft.com/office/word/2012/wordml" xmlns:w16se="http://schemas.microsoft.com/office/word/2015/wordml/symex" xmlns:wpg="http://schemas.microsoft.com/office/word/2010/wordprocessingGroup" xmlns:wpi="http://schemas.microsoft.com/office/word/2010/wordprocessingInk" xmlns:wne="http://schemas.microsoft.com/office/word/2006/wordml" xmlns:wps="http://schemas.microsoft.com/office/word/2010/wordprocessingShape" mc:Ignorable="w14 w15 w16se wp14">
   <w:p>
     <w:pPr>
       <w:pStyle w:val="af2"/>
       <w:spacing w:before="120"/>
-      <w:ind w:firstLine="519"/>
+      <w:ind w:firstLine="482"/>
     </w:pPr>
   </w:p>
 </w:ftr>
 </file>
 
 <file path=word/footer7.xml><?xml version="1.0" encoding="utf-8"?>
-<w:ftr xmlns:wpc="http://schemas.microsoft.com/office/word/2010/wordprocessingCanvas" xmlns:mo="http://schemas.microsoft.com/office/mac/office/2008/main" xmlns:mc="http://schemas.openxmlformats.org/markup-compatibility/2006" xmlns:mv="urn:schemas-microsoft-com:mac:vml" xmlns:o="urn:schemas-microsoft-com:office:office" xmlns:r="http://schemas.openxmlformats.org/officeDocument/2006/relationships" xmlns:m="http://schemas.openxmlformats.org/officeDocument/2006/math" xmlns:v="urn:schemas-microsoft-com:vml" xmlns:wp14="http://schemas.microsoft.com/office/word/2010/wordprocessingDrawing" xmlns:wp="http://schemas.openxmlformats.org/drawingml/2006/wordprocessingDrawing" xmlns:w10="urn:schemas-microsoft-com:office:word" xmlns:w="http://schemas.openxmlformats.org/wordprocessingml/2006/main" xmlns:w14="http://schemas.microsoft.com/office/word/2010/wordml" xmlns:wpg="http://schemas.microsoft.com/office/word/2010/wordprocessingGroup" xmlns:wpi="http://schemas.microsoft.com/office/word/2010/wordprocessingInk" xmlns:wne="http://schemas.microsoft.com/office/word/2006/wordml" xmlns:wps="http://schemas.microsoft.com/office/word/2010/wordprocessingShape" mc:Ignorable="w14 wp14">
+<w:ftr xmlns:wpc="http://schemas.microsoft.com/office/word/2010/wordprocessingCanvas" xmlns:cx="http://schemas.microsoft.com/office/drawing/2014/chartex" xmlns:cx1="http://schemas.microsoft.com/office/drawing/2015/9/8/chartex" xmlns:mc="http://schemas.openxmlformats.org/markup-compatibility/2006" xmlns:o="urn:schemas-microsoft-com:office:office" xmlns:r="http://schemas.openxmlformats.org/officeDocument/2006/relationships" xmlns:m="http://schemas.openxmlformats.org/officeDocument/2006/math" xmlns:v="urn:schemas-microsoft-com:vml" xmlns:wp14="http://schemas.microsoft.com/office/word/2010/wordprocessingDrawing" xmlns:wp="http://schemas.openxmlformats.org/drawingml/2006/wordprocessingDrawing" xmlns:w10="urn:schemas-microsoft-com:office:word" xmlns:w="http://schemas.openxmlformats.org/wordprocessingml/2006/main" xmlns:w14="http://schemas.microsoft.com/office/word/2010/wordml" xmlns:w15="http://schemas.microsoft.com/office/word/2012/wordml" xmlns:w16se="http://schemas.microsoft.com/office/word/2015/wordml/symex" xmlns:wpg="http://schemas.microsoft.com/office/word/2010/wordprocessingGroup" xmlns:wpi="http://schemas.microsoft.com/office/word/2010/wordprocessingInk" xmlns:wne="http://schemas.microsoft.com/office/word/2006/wordml" xmlns:wps="http://schemas.microsoft.com/office/word/2010/wordprocessingShape" mc:Ignorable="w14 w15 w16se wp14">
   <w:p>
     <w:pPr>
       <w:pStyle w:val="af2"/>
       <w:spacing w:before="120"/>
-      <w:ind w:firstLine="519"/>
+      <w:ind w:firstLine="482"/>
     </w:pPr>
   </w:p>
 </w:ftr>
 </file>
 
 <file path=word/footer8.xml><?xml version="1.0" encoding="utf-8"?>
-<w:ftr xmlns:wpc="http://schemas.microsoft.com/office/word/2010/wordprocessingCanvas" xmlns:mo="http://schemas.microsoft.com/office/mac/office/2008/main" xmlns:mc="http://schemas.openxmlformats.org/markup-compatibility/2006" xmlns:mv="urn:schemas-microsoft-com:mac:vml" xmlns:o="urn:schemas-microsoft-com:office:office" xmlns:r="http://schemas.openxmlformats.org/officeDocument/2006/relationships" xmlns:m="http://schemas.openxmlformats.org/officeDocument/2006/math" xmlns:v="urn:schemas-microsoft-com:vml" xmlns:wp14="http://schemas.microsoft.com/office/word/2010/wordprocessingDrawing" xmlns:wp="http://schemas.openxmlformats.org/drawingml/2006/wordprocessingDrawing" xmlns:w10="urn:schemas-microsoft-com:office:word" xmlns:w="http://schemas.openxmlformats.org/wordprocessingml/2006/main" xmlns:w14="http://schemas.microsoft.com/office/word/2010/wordml" xmlns:wpg="http://schemas.microsoft.com/office/word/2010/wordprocessingGroup" xmlns:wpi="http://schemas.microsoft.com/office/word/2010/wordprocessingInk" xmlns:wne="http://schemas.microsoft.com/office/word/2006/wordml" xmlns:wps="http://schemas.microsoft.com/office/word/2010/wordprocessingShape" mc:Ignorable="w14 wp14">
+<w:ftr xmlns:wpc="http://schemas.microsoft.com/office/word/2010/wordprocessingCanvas" xmlns:cx="http://schemas.microsoft.com/office/drawing/2014/chartex" xmlns:cx1="http://schemas.microsoft.com/office/drawing/2015/9/8/chartex" xmlns:mc="http://schemas.openxmlformats.org/markup-compatibility/2006" xmlns:o="urn:schemas-microsoft-com:office:office" xmlns:r="http://schemas.openxmlformats.org/officeDocument/2006/relationships" xmlns:m="http://schemas.openxmlformats.org/officeDocument/2006/math" xmlns:v="urn:schemas-microsoft-com:vml" xmlns:wp14="http://schemas.microsoft.com/office/word/2010/wordprocessingDrawing" xmlns:wp="http://schemas.openxmlformats.org/drawingml/2006/wordprocessingDrawing" xmlns:w10="urn:schemas-microsoft-com:office:word" xmlns:w="http://schemas.openxmlformats.org/wordprocessingml/2006/main" xmlns:w14="http://schemas.microsoft.com/office/word/2010/wordml" xmlns:w15="http://schemas.microsoft.com/office/word/2012/wordml" xmlns:w16se="http://schemas.microsoft.com/office/word/2015/wordml/symex" xmlns:wpg="http://schemas.microsoft.com/office/word/2010/wordprocessingGroup" xmlns:wpi="http://schemas.microsoft.com/office/word/2010/wordprocessingInk" xmlns:wne="http://schemas.microsoft.com/office/word/2006/wordml" xmlns:wps="http://schemas.microsoft.com/office/word/2010/wordprocessingShape" mc:Ignorable="w14 w15 w16se wp14">
   <w:p>
     <w:pPr>
       <w:pStyle w:val="af2"/>
@@ -29663,19 +28379,19 @@
 </file>
 
 <file path=word/footer9.xml><?xml version="1.0" encoding="utf-8"?>
-<w:ftr xmlns:wpc="http://schemas.microsoft.com/office/word/2010/wordprocessingCanvas" xmlns:mo="http://schemas.microsoft.com/office/mac/office/2008/main" xmlns:mc="http://schemas.openxmlformats.org/markup-compatibility/2006" xmlns:mv="urn:schemas-microsoft-com:mac:vml" xmlns:o="urn:schemas-microsoft-com:office:office" xmlns:r="http://schemas.openxmlformats.org/officeDocument/2006/relationships" xmlns:m="http://schemas.openxmlformats.org/officeDocument/2006/math" xmlns:v="urn:schemas-microsoft-com:vml" xmlns:wp14="http://schemas.microsoft.com/office/word/2010/wordprocessingDrawing" xmlns:wp="http://schemas.openxmlformats.org/drawingml/2006/wordprocessingDrawing" xmlns:w10="urn:schemas-microsoft-com:office:word" xmlns:w="http://schemas.openxmlformats.org/wordprocessingml/2006/main" xmlns:w14="http://schemas.microsoft.com/office/word/2010/wordml" xmlns:wpg="http://schemas.microsoft.com/office/word/2010/wordprocessingGroup" xmlns:wpi="http://schemas.microsoft.com/office/word/2010/wordprocessingInk" xmlns:wne="http://schemas.microsoft.com/office/word/2006/wordml" xmlns:wps="http://schemas.microsoft.com/office/word/2010/wordprocessingShape" mc:Ignorable="w14 wp14">
+<w:ftr xmlns:wpc="http://schemas.microsoft.com/office/word/2010/wordprocessingCanvas" xmlns:cx="http://schemas.microsoft.com/office/drawing/2014/chartex" xmlns:cx1="http://schemas.microsoft.com/office/drawing/2015/9/8/chartex" xmlns:mc="http://schemas.openxmlformats.org/markup-compatibility/2006" xmlns:o="urn:schemas-microsoft-com:office:office" xmlns:r="http://schemas.openxmlformats.org/officeDocument/2006/relationships" xmlns:m="http://schemas.openxmlformats.org/officeDocument/2006/math" xmlns:v="urn:schemas-microsoft-com:vml" xmlns:wp14="http://schemas.microsoft.com/office/word/2010/wordprocessingDrawing" xmlns:wp="http://schemas.openxmlformats.org/drawingml/2006/wordprocessingDrawing" xmlns:w10="urn:schemas-microsoft-com:office:word" xmlns:w="http://schemas.openxmlformats.org/wordprocessingml/2006/main" xmlns:w14="http://schemas.microsoft.com/office/word/2010/wordml" xmlns:w15="http://schemas.microsoft.com/office/word/2012/wordml" xmlns:w16se="http://schemas.microsoft.com/office/word/2015/wordml/symex" xmlns:wpg="http://schemas.microsoft.com/office/word/2010/wordprocessingGroup" xmlns:wpi="http://schemas.microsoft.com/office/word/2010/wordprocessingInk" xmlns:wne="http://schemas.microsoft.com/office/word/2006/wordml" xmlns:wps="http://schemas.microsoft.com/office/word/2010/wordprocessingShape" mc:Ignorable="w14 w15 w16se wp14">
   <w:p>
     <w:pPr>
       <w:pStyle w:val="af2"/>
       <w:spacing w:before="120"/>
-      <w:ind w:firstLine="519"/>
+      <w:ind w:firstLine="482"/>
     </w:pPr>
   </w:p>
 </w:ftr>
 </file>
 
 <file path=word/footnotes.xml><?xml version="1.0" encoding="utf-8"?>
-<w:footnotes xmlns:wpc="http://schemas.microsoft.com/office/word/2010/wordprocessingCanvas" xmlns:mo="http://schemas.microsoft.com/office/mac/office/2008/main" xmlns:mc="http://schemas.openxmlformats.org/markup-compatibility/2006" xmlns:mv="urn:schemas-microsoft-com:mac:vml" xmlns:o="urn:schemas-microsoft-com:office:office" xmlns:r="http://schemas.openxmlformats.org/officeDocument/2006/relationships" xmlns:m="http://schemas.openxmlformats.org/officeDocument/2006/math" xmlns:v="urn:schemas-microsoft-com:vml" xmlns:wp14="http://schemas.microsoft.com/office/word/2010/wordprocessingDrawing" xmlns:wp="http://schemas.openxmlformats.org/drawingml/2006/wordprocessingDrawing" xmlns:w10="urn:schemas-microsoft-com:office:word" xmlns:w="http://schemas.openxmlformats.org/wordprocessingml/2006/main" xmlns:w14="http://schemas.microsoft.com/office/word/2010/wordml" xmlns:wpg="http://schemas.microsoft.com/office/word/2010/wordprocessingGroup" xmlns:wpi="http://schemas.microsoft.com/office/word/2010/wordprocessingInk" xmlns:wne="http://schemas.microsoft.com/office/word/2006/wordml" xmlns:wps="http://schemas.microsoft.com/office/word/2010/wordprocessingShape" mc:Ignorable="w14 wp14">
+<w:footnotes xmlns:wpc="http://schemas.microsoft.com/office/word/2010/wordprocessingCanvas" xmlns:cx="http://schemas.microsoft.com/office/drawing/2014/chartex" xmlns:cx1="http://schemas.microsoft.com/office/drawing/2015/9/8/chartex" xmlns:mc="http://schemas.openxmlformats.org/markup-compatibility/2006" xmlns:o="urn:schemas-microsoft-com:office:office" xmlns:r="http://schemas.openxmlformats.org/officeDocument/2006/relationships" xmlns:m="http://schemas.openxmlformats.org/officeDocument/2006/math" xmlns:v="urn:schemas-microsoft-com:vml" xmlns:wp14="http://schemas.microsoft.com/office/word/2010/wordprocessingDrawing" xmlns:wp="http://schemas.openxmlformats.org/drawingml/2006/wordprocessingDrawing" xmlns:w10="urn:schemas-microsoft-com:office:word" xmlns:w="http://schemas.openxmlformats.org/wordprocessingml/2006/main" xmlns:w14="http://schemas.microsoft.com/office/word/2010/wordml" xmlns:w15="http://schemas.microsoft.com/office/word/2012/wordml" xmlns:w16se="http://schemas.microsoft.com/office/word/2015/wordml/symex" xmlns:wpg="http://schemas.microsoft.com/office/word/2010/wordprocessingGroup" xmlns:wpi="http://schemas.microsoft.com/office/word/2010/wordprocessingInk" xmlns:wne="http://schemas.microsoft.com/office/word/2006/wordml" xmlns:wps="http://schemas.microsoft.com/office/word/2010/wordprocessingShape" mc:Ignorable="w14 w15 w16se wp14">
   <w:footnote w:type="separator" w:id="-1">
     <w:p>
       <w:pPr>
@@ -29700,7 +28416,7 @@
 </file>
 
 <file path=word/header1.xml><?xml version="1.0" encoding="utf-8"?>
-<w:hdr xmlns:wpc="http://schemas.microsoft.com/office/word/2010/wordprocessingCanvas" xmlns:mo="http://schemas.microsoft.com/office/mac/office/2008/main" xmlns:mc="http://schemas.openxmlformats.org/markup-compatibility/2006" xmlns:mv="urn:schemas-microsoft-com:mac:vml" xmlns:o="urn:schemas-microsoft-com:office:office" xmlns:r="http://schemas.openxmlformats.org/officeDocument/2006/relationships" xmlns:m="http://schemas.openxmlformats.org/officeDocument/2006/math" xmlns:v="urn:schemas-microsoft-com:vml" xmlns:wp14="http://schemas.microsoft.com/office/word/2010/wordprocessingDrawing" xmlns:wp="http://schemas.openxmlformats.org/drawingml/2006/wordprocessingDrawing" xmlns:w10="urn:schemas-microsoft-com:office:word" xmlns:w="http://schemas.openxmlformats.org/wordprocessingml/2006/main" xmlns:w14="http://schemas.microsoft.com/office/word/2010/wordml" xmlns:wpg="http://schemas.microsoft.com/office/word/2010/wordprocessingGroup" xmlns:wpi="http://schemas.microsoft.com/office/word/2010/wordprocessingInk" xmlns:wne="http://schemas.microsoft.com/office/word/2006/wordml" xmlns:wps="http://schemas.microsoft.com/office/word/2010/wordprocessingShape" mc:Ignorable="w14 wp14">
+<w:hdr xmlns:wpc="http://schemas.microsoft.com/office/word/2010/wordprocessingCanvas" xmlns:cx="http://schemas.microsoft.com/office/drawing/2014/chartex" xmlns:cx1="http://schemas.microsoft.com/office/drawing/2015/9/8/chartex" xmlns:mc="http://schemas.openxmlformats.org/markup-compatibility/2006" xmlns:o="urn:schemas-microsoft-com:office:office" xmlns:r="http://schemas.openxmlformats.org/officeDocument/2006/relationships" xmlns:m="http://schemas.openxmlformats.org/officeDocument/2006/math" xmlns:v="urn:schemas-microsoft-com:vml" xmlns:wp14="http://schemas.microsoft.com/office/word/2010/wordprocessingDrawing" xmlns:wp="http://schemas.openxmlformats.org/drawingml/2006/wordprocessingDrawing" xmlns:w10="urn:schemas-microsoft-com:office:word" xmlns:w="http://schemas.openxmlformats.org/wordprocessingml/2006/main" xmlns:w14="http://schemas.microsoft.com/office/word/2010/wordml" xmlns:w15="http://schemas.microsoft.com/office/word/2012/wordml" xmlns:w16se="http://schemas.microsoft.com/office/word/2015/wordml/symex" xmlns:wpg="http://schemas.microsoft.com/office/word/2010/wordprocessingGroup" xmlns:wpi="http://schemas.microsoft.com/office/word/2010/wordprocessingInk" xmlns:wne="http://schemas.microsoft.com/office/word/2006/wordml" xmlns:wps="http://schemas.microsoft.com/office/word/2010/wordprocessingShape" mc:Ignorable="w14 w15 w16se wp14">
   <w:p>
     <w:pPr>
       <w:pStyle w:val="af3"/>
@@ -29711,7 +28427,7 @@
 </file>
 
 <file path=word/header2.xml><?xml version="1.0" encoding="utf-8"?>
-<w:hdr xmlns:wpc="http://schemas.microsoft.com/office/word/2010/wordprocessingCanvas" xmlns:mo="http://schemas.microsoft.com/office/mac/office/2008/main" xmlns:mc="http://schemas.openxmlformats.org/markup-compatibility/2006" xmlns:mv="urn:schemas-microsoft-com:mac:vml" xmlns:o="urn:schemas-microsoft-com:office:office" xmlns:r="http://schemas.openxmlformats.org/officeDocument/2006/relationships" xmlns:m="http://schemas.openxmlformats.org/officeDocument/2006/math" xmlns:v="urn:schemas-microsoft-com:vml" xmlns:wp14="http://schemas.microsoft.com/office/word/2010/wordprocessingDrawing" xmlns:wp="http://schemas.openxmlformats.org/drawingml/2006/wordprocessingDrawing" xmlns:w10="urn:schemas-microsoft-com:office:word" xmlns:w="http://schemas.openxmlformats.org/wordprocessingml/2006/main" xmlns:w14="http://schemas.microsoft.com/office/word/2010/wordml" xmlns:wpg="http://schemas.microsoft.com/office/word/2010/wordprocessingGroup" xmlns:wpi="http://schemas.microsoft.com/office/word/2010/wordprocessingInk" xmlns:wne="http://schemas.microsoft.com/office/word/2006/wordml" xmlns:wps="http://schemas.microsoft.com/office/word/2010/wordprocessingShape" mc:Ignorable="w14 wp14">
+<w:hdr xmlns:wpc="http://schemas.microsoft.com/office/word/2010/wordprocessingCanvas" xmlns:cx="http://schemas.microsoft.com/office/drawing/2014/chartex" xmlns:cx1="http://schemas.microsoft.com/office/drawing/2015/9/8/chartex" xmlns:mc="http://schemas.openxmlformats.org/markup-compatibility/2006" xmlns:o="urn:schemas-microsoft-com:office:office" xmlns:r="http://schemas.openxmlformats.org/officeDocument/2006/relationships" xmlns:m="http://schemas.openxmlformats.org/officeDocument/2006/math" xmlns:v="urn:schemas-microsoft-com:vml" xmlns:wp14="http://schemas.microsoft.com/office/word/2010/wordprocessingDrawing" xmlns:wp="http://schemas.openxmlformats.org/drawingml/2006/wordprocessingDrawing" xmlns:w10="urn:schemas-microsoft-com:office:word" xmlns:w="http://schemas.openxmlformats.org/wordprocessingml/2006/main" xmlns:w14="http://schemas.microsoft.com/office/word/2010/wordml" xmlns:w15="http://schemas.microsoft.com/office/word/2012/wordml" xmlns:w16se="http://schemas.microsoft.com/office/word/2015/wordml/symex" xmlns:wpg="http://schemas.microsoft.com/office/word/2010/wordprocessingGroup" xmlns:wpi="http://schemas.microsoft.com/office/word/2010/wordprocessingInk" xmlns:wne="http://schemas.microsoft.com/office/word/2006/wordml" xmlns:wps="http://schemas.microsoft.com/office/word/2010/wordprocessingShape" mc:Ignorable="w14 w15 w16se wp14">
   <w:p>
     <w:pPr>
       <w:pStyle w:val="af3"/>
@@ -29722,7 +28438,7 @@
 </file>
 
 <file path=word/header3.xml><?xml version="1.0" encoding="utf-8"?>
-<w:hdr xmlns:wpc="http://schemas.microsoft.com/office/word/2010/wordprocessingCanvas" xmlns:mo="http://schemas.microsoft.com/office/mac/office/2008/main" xmlns:mc="http://schemas.openxmlformats.org/markup-compatibility/2006" xmlns:mv="urn:schemas-microsoft-com:mac:vml" xmlns:o="urn:schemas-microsoft-com:office:office" xmlns:r="http://schemas.openxmlformats.org/officeDocument/2006/relationships" xmlns:m="http://schemas.openxmlformats.org/officeDocument/2006/math" xmlns:v="urn:schemas-microsoft-com:vml" xmlns:wp14="http://schemas.microsoft.com/office/word/2010/wordprocessingDrawing" xmlns:wp="http://schemas.openxmlformats.org/drawingml/2006/wordprocessingDrawing" xmlns:w10="urn:schemas-microsoft-com:office:word" xmlns:w="http://schemas.openxmlformats.org/wordprocessingml/2006/main" xmlns:w14="http://schemas.microsoft.com/office/word/2010/wordml" xmlns:wpg="http://schemas.microsoft.com/office/word/2010/wordprocessingGroup" xmlns:wpi="http://schemas.microsoft.com/office/word/2010/wordprocessingInk" xmlns:wne="http://schemas.microsoft.com/office/word/2006/wordml" xmlns:wps="http://schemas.microsoft.com/office/word/2010/wordprocessingShape" mc:Ignorable="w14 wp14">
+<w:hdr xmlns:wpc="http://schemas.microsoft.com/office/word/2010/wordprocessingCanvas" xmlns:cx="http://schemas.microsoft.com/office/drawing/2014/chartex" xmlns:cx1="http://schemas.microsoft.com/office/drawing/2015/9/8/chartex" xmlns:mc="http://schemas.openxmlformats.org/markup-compatibility/2006" xmlns:o="urn:schemas-microsoft-com:office:office" xmlns:r="http://schemas.openxmlformats.org/officeDocument/2006/relationships" xmlns:m="http://schemas.openxmlformats.org/officeDocument/2006/math" xmlns:v="urn:schemas-microsoft-com:vml" xmlns:wp14="http://schemas.microsoft.com/office/word/2010/wordprocessingDrawing" xmlns:wp="http://schemas.openxmlformats.org/drawingml/2006/wordprocessingDrawing" xmlns:w10="urn:schemas-microsoft-com:office:word" xmlns:w="http://schemas.openxmlformats.org/wordprocessingml/2006/main" xmlns:w14="http://schemas.microsoft.com/office/word/2010/wordml" xmlns:w15="http://schemas.microsoft.com/office/word/2012/wordml" xmlns:w16se="http://schemas.microsoft.com/office/word/2015/wordml/symex" xmlns:wpg="http://schemas.microsoft.com/office/word/2010/wordprocessingGroup" xmlns:wpi="http://schemas.microsoft.com/office/word/2010/wordprocessingInk" xmlns:wne="http://schemas.microsoft.com/office/word/2006/wordml" xmlns:wps="http://schemas.microsoft.com/office/word/2010/wordprocessingShape" mc:Ignorable="w14 w15 w16se wp14">
   <w:p>
     <w:pPr>
       <w:pStyle w:val="af3"/>
@@ -29733,7 +28449,7 @@
 </file>
 
 <file path=word/header4.xml><?xml version="1.0" encoding="utf-8"?>
-<w:hdr xmlns:wpc="http://schemas.microsoft.com/office/word/2010/wordprocessingCanvas" xmlns:mo="http://schemas.microsoft.com/office/mac/office/2008/main" xmlns:mc="http://schemas.openxmlformats.org/markup-compatibility/2006" xmlns:mv="urn:schemas-microsoft-com:mac:vml" xmlns:o="urn:schemas-microsoft-com:office:office" xmlns:r="http://schemas.openxmlformats.org/officeDocument/2006/relationships" xmlns:m="http://schemas.openxmlformats.org/officeDocument/2006/math" xmlns:v="urn:schemas-microsoft-com:vml" xmlns:wp14="http://schemas.microsoft.com/office/word/2010/wordprocessingDrawing" xmlns:wp="http://schemas.openxmlformats.org/drawingml/2006/wordprocessingDrawing" xmlns:w10="urn:schemas-microsoft-com:office:word" xmlns:w="http://schemas.openxmlformats.org/wordprocessingml/2006/main" xmlns:w14="http://schemas.microsoft.com/office/word/2010/wordml" xmlns:wpg="http://schemas.microsoft.com/office/word/2010/wordprocessingGroup" xmlns:wpi="http://schemas.microsoft.com/office/word/2010/wordprocessingInk" xmlns:wne="http://schemas.microsoft.com/office/word/2006/wordml" xmlns:wps="http://schemas.microsoft.com/office/word/2010/wordprocessingShape" mc:Ignorable="w14 wp14">
+<w:hdr xmlns:wpc="http://schemas.microsoft.com/office/word/2010/wordprocessingCanvas" xmlns:cx="http://schemas.microsoft.com/office/drawing/2014/chartex" xmlns:cx1="http://schemas.microsoft.com/office/drawing/2015/9/8/chartex" xmlns:mc="http://schemas.openxmlformats.org/markup-compatibility/2006" xmlns:o="urn:schemas-microsoft-com:office:office" xmlns:r="http://schemas.openxmlformats.org/officeDocument/2006/relationships" xmlns:m="http://schemas.openxmlformats.org/officeDocument/2006/math" xmlns:v="urn:schemas-microsoft-com:vml" xmlns:wp14="http://schemas.microsoft.com/office/word/2010/wordprocessingDrawing" xmlns:wp="http://schemas.openxmlformats.org/drawingml/2006/wordprocessingDrawing" xmlns:w10="urn:schemas-microsoft-com:office:word" xmlns:w="http://schemas.openxmlformats.org/wordprocessingml/2006/main" xmlns:w14="http://schemas.microsoft.com/office/word/2010/wordml" xmlns:w15="http://schemas.microsoft.com/office/word/2012/wordml" xmlns:w16se="http://schemas.microsoft.com/office/word/2015/wordml/symex" xmlns:wpg="http://schemas.microsoft.com/office/word/2010/wordprocessingGroup" xmlns:wpi="http://schemas.microsoft.com/office/word/2010/wordprocessingInk" xmlns:wne="http://schemas.microsoft.com/office/word/2006/wordml" xmlns:wps="http://schemas.microsoft.com/office/word/2010/wordprocessingShape" mc:Ignorable="w14 w15 w16se wp14">
   <w:p>
     <w:pPr>
       <w:pStyle w:val="af3"/>
@@ -29764,7 +28480,7 @@
 </file>
 
 <file path=word/header5.xml><?xml version="1.0" encoding="utf-8"?>
-<w:hdr xmlns:wpc="http://schemas.microsoft.com/office/word/2010/wordprocessingCanvas" xmlns:mo="http://schemas.microsoft.com/office/mac/office/2008/main" xmlns:mc="http://schemas.openxmlformats.org/markup-compatibility/2006" xmlns:mv="urn:schemas-microsoft-com:mac:vml" xmlns:o="urn:schemas-microsoft-com:office:office" xmlns:r="http://schemas.openxmlformats.org/officeDocument/2006/relationships" xmlns:m="http://schemas.openxmlformats.org/officeDocument/2006/math" xmlns:v="urn:schemas-microsoft-com:vml" xmlns:wp14="http://schemas.microsoft.com/office/word/2010/wordprocessingDrawing" xmlns:wp="http://schemas.openxmlformats.org/drawingml/2006/wordprocessingDrawing" xmlns:w10="urn:schemas-microsoft-com:office:word" xmlns:w="http://schemas.openxmlformats.org/wordprocessingml/2006/main" xmlns:w14="http://schemas.microsoft.com/office/word/2010/wordml" xmlns:wpg="http://schemas.microsoft.com/office/word/2010/wordprocessingGroup" xmlns:wpi="http://schemas.microsoft.com/office/word/2010/wordprocessingInk" xmlns:wne="http://schemas.microsoft.com/office/word/2006/wordml" xmlns:wps="http://schemas.microsoft.com/office/word/2010/wordprocessingShape" mc:Ignorable="w14 wp14">
+<w:hdr xmlns:wpc="http://schemas.microsoft.com/office/word/2010/wordprocessingCanvas" xmlns:cx="http://schemas.microsoft.com/office/drawing/2014/chartex" xmlns:cx1="http://schemas.microsoft.com/office/drawing/2015/9/8/chartex" xmlns:mc="http://schemas.openxmlformats.org/markup-compatibility/2006" xmlns:o="urn:schemas-microsoft-com:office:office" xmlns:r="http://schemas.openxmlformats.org/officeDocument/2006/relationships" xmlns:m="http://schemas.openxmlformats.org/officeDocument/2006/math" xmlns:v="urn:schemas-microsoft-com:vml" xmlns:wp14="http://schemas.microsoft.com/office/word/2010/wordprocessingDrawing" xmlns:wp="http://schemas.openxmlformats.org/drawingml/2006/wordprocessingDrawing" xmlns:w10="urn:schemas-microsoft-com:office:word" xmlns:w="http://schemas.openxmlformats.org/wordprocessingml/2006/main" xmlns:w14="http://schemas.microsoft.com/office/word/2010/wordml" xmlns:w15="http://schemas.microsoft.com/office/word/2012/wordml" xmlns:w16se="http://schemas.microsoft.com/office/word/2015/wordml/symex" xmlns:wpg="http://schemas.microsoft.com/office/word/2010/wordprocessingGroup" xmlns:wpi="http://schemas.microsoft.com/office/word/2010/wordprocessingInk" xmlns:wne="http://schemas.microsoft.com/office/word/2006/wordml" xmlns:wps="http://schemas.microsoft.com/office/word/2010/wordprocessingShape" mc:Ignorable="w14 w15 w16se wp14">
   <w:p>
     <w:pPr>
       <w:pStyle w:val="af3"/>
@@ -29778,7 +28494,7 @@
 </file>
 
 <file path=word/header6.xml><?xml version="1.0" encoding="utf-8"?>
-<w:hdr xmlns:wpc="http://schemas.microsoft.com/office/word/2010/wordprocessingCanvas" xmlns:mo="http://schemas.microsoft.com/office/mac/office/2008/main" xmlns:mc="http://schemas.openxmlformats.org/markup-compatibility/2006" xmlns:mv="urn:schemas-microsoft-com:mac:vml" xmlns:o="urn:schemas-microsoft-com:office:office" xmlns:r="http://schemas.openxmlformats.org/officeDocument/2006/relationships" xmlns:m="http://schemas.openxmlformats.org/officeDocument/2006/math" xmlns:v="urn:schemas-microsoft-com:vml" xmlns:wp14="http://schemas.microsoft.com/office/word/2010/wordprocessingDrawing" xmlns:wp="http://schemas.openxmlformats.org/drawingml/2006/wordprocessingDrawing" xmlns:w10="urn:schemas-microsoft-com:office:word" xmlns:w="http://schemas.openxmlformats.org/wordprocessingml/2006/main" xmlns:w14="http://schemas.microsoft.com/office/word/2010/wordml" xmlns:wpg="http://schemas.microsoft.com/office/word/2010/wordprocessingGroup" xmlns:wpi="http://schemas.microsoft.com/office/word/2010/wordprocessingInk" xmlns:wne="http://schemas.microsoft.com/office/word/2006/wordml" xmlns:wps="http://schemas.microsoft.com/office/word/2010/wordprocessingShape" mc:Ignorable="w14 wp14">
+<w:hdr xmlns:wpc="http://schemas.microsoft.com/office/word/2010/wordprocessingCanvas" xmlns:cx="http://schemas.microsoft.com/office/drawing/2014/chartex" xmlns:cx1="http://schemas.microsoft.com/office/drawing/2015/9/8/chartex" xmlns:mc="http://schemas.openxmlformats.org/markup-compatibility/2006" xmlns:o="urn:schemas-microsoft-com:office:office" xmlns:r="http://schemas.openxmlformats.org/officeDocument/2006/relationships" xmlns:m="http://schemas.openxmlformats.org/officeDocument/2006/math" xmlns:v="urn:schemas-microsoft-com:vml" xmlns:wp14="http://schemas.microsoft.com/office/word/2010/wordprocessingDrawing" xmlns:wp="http://schemas.openxmlformats.org/drawingml/2006/wordprocessingDrawing" xmlns:w10="urn:schemas-microsoft-com:office:word" xmlns:w="http://schemas.openxmlformats.org/wordprocessingml/2006/main" xmlns:w14="http://schemas.microsoft.com/office/word/2010/wordml" xmlns:w15="http://schemas.microsoft.com/office/word/2012/wordml" xmlns:w16se="http://schemas.microsoft.com/office/word/2015/wordml/symex" xmlns:wpg="http://schemas.microsoft.com/office/word/2010/wordprocessingGroup" xmlns:wpi="http://schemas.microsoft.com/office/word/2010/wordprocessingInk" xmlns:wne="http://schemas.microsoft.com/office/word/2006/wordml" xmlns:wps="http://schemas.microsoft.com/office/word/2010/wordprocessingShape" mc:Ignorable="w14 w15 w16se wp14">
   <w:p>
     <w:pPr>
       <w:pStyle w:val="af3"/>
@@ -29789,7 +28505,7 @@
 </file>
 
 <file path=word/header7.xml><?xml version="1.0" encoding="utf-8"?>
-<w:hdr xmlns:wpc="http://schemas.microsoft.com/office/word/2010/wordprocessingCanvas" xmlns:mo="http://schemas.microsoft.com/office/mac/office/2008/main" xmlns:mc="http://schemas.openxmlformats.org/markup-compatibility/2006" xmlns:mv="urn:schemas-microsoft-com:mac:vml" xmlns:o="urn:schemas-microsoft-com:office:office" xmlns:r="http://schemas.openxmlformats.org/officeDocument/2006/relationships" xmlns:m="http://schemas.openxmlformats.org/officeDocument/2006/math" xmlns:v="urn:schemas-microsoft-com:vml" xmlns:wp14="http://schemas.microsoft.com/office/word/2010/wordprocessingDrawing" xmlns:wp="http://schemas.openxmlformats.org/drawingml/2006/wordprocessingDrawing" xmlns:w10="urn:schemas-microsoft-com:office:word" xmlns:w="http://schemas.openxmlformats.org/wordprocessingml/2006/main" xmlns:w14="http://schemas.microsoft.com/office/word/2010/wordml" xmlns:wpg="http://schemas.microsoft.com/office/word/2010/wordprocessingGroup" xmlns:wpi="http://schemas.microsoft.com/office/word/2010/wordprocessingInk" xmlns:wne="http://schemas.microsoft.com/office/word/2006/wordml" xmlns:wps="http://schemas.microsoft.com/office/word/2010/wordprocessingShape" mc:Ignorable="w14 wp14">
+<w:hdr xmlns:wpc="http://schemas.microsoft.com/office/word/2010/wordprocessingCanvas" xmlns:cx="http://schemas.microsoft.com/office/drawing/2014/chartex" xmlns:cx1="http://schemas.microsoft.com/office/drawing/2015/9/8/chartex" xmlns:mc="http://schemas.openxmlformats.org/markup-compatibility/2006" xmlns:o="urn:schemas-microsoft-com:office:office" xmlns:r="http://schemas.openxmlformats.org/officeDocument/2006/relationships" xmlns:m="http://schemas.openxmlformats.org/officeDocument/2006/math" xmlns:v="urn:schemas-microsoft-com:vml" xmlns:wp14="http://schemas.microsoft.com/office/word/2010/wordprocessingDrawing" xmlns:wp="http://schemas.openxmlformats.org/drawingml/2006/wordprocessingDrawing" xmlns:w10="urn:schemas-microsoft-com:office:word" xmlns:w="http://schemas.openxmlformats.org/wordprocessingml/2006/main" xmlns:w14="http://schemas.microsoft.com/office/word/2010/wordml" xmlns:w15="http://schemas.microsoft.com/office/word/2012/wordml" xmlns:w16se="http://schemas.microsoft.com/office/word/2015/wordml/symex" xmlns:wpg="http://schemas.microsoft.com/office/word/2010/wordprocessingGroup" xmlns:wpi="http://schemas.microsoft.com/office/word/2010/wordprocessingInk" xmlns:wne="http://schemas.microsoft.com/office/word/2006/wordml" xmlns:wps="http://schemas.microsoft.com/office/word/2010/wordprocessingShape" mc:Ignorable="w14 w15 w16se wp14">
   <w:tbl>
     <w:tblPr>
       <w:tblW w:w="8340" w:type="dxa"/>
@@ -29935,8 +28651,8 @@
 </file>
 
 <file path=word/numbering.xml><?xml version="1.0" encoding="utf-8"?>
-<w:numbering xmlns:wpc="http://schemas.microsoft.com/office/word/2010/wordprocessingCanvas" xmlns:mo="http://schemas.microsoft.com/office/mac/office/2008/main" xmlns:mc="http://schemas.openxmlformats.org/markup-compatibility/2006" xmlns:mv="urn:schemas-microsoft-com:mac:vml" xmlns:o="urn:schemas-microsoft-com:office:office" xmlns:r="http://schemas.openxmlformats.org/officeDocument/2006/relationships" xmlns:m="http://schemas.openxmlformats.org/officeDocument/2006/math" xmlns:v="urn:schemas-microsoft-com:vml" xmlns:wp14="http://schemas.microsoft.com/office/word/2010/wordprocessingDrawing" xmlns:wp="http://schemas.openxmlformats.org/drawingml/2006/wordprocessingDrawing" xmlns:w10="urn:schemas-microsoft-com:office:word" xmlns:w="http://schemas.openxmlformats.org/wordprocessingml/2006/main" xmlns:w14="http://schemas.microsoft.com/office/word/2010/wordml" xmlns:wpg="http://schemas.microsoft.com/office/word/2010/wordprocessingGroup" xmlns:wpi="http://schemas.microsoft.com/office/word/2010/wordprocessingInk" xmlns:wne="http://schemas.microsoft.com/office/word/2006/wordml" xmlns:wps="http://schemas.microsoft.com/office/word/2010/wordprocessingShape" mc:Ignorable="w14 wp14">
-  <w:abstractNum w:abstractNumId="0">
+<w:numbering xmlns:wpc="http://schemas.microsoft.com/office/word/2010/wordprocessingCanvas" xmlns:cx="http://schemas.microsoft.com/office/drawing/2014/chartex" xmlns:cx1="http://schemas.microsoft.com/office/drawing/2015/9/8/chartex" xmlns:mc="http://schemas.openxmlformats.org/markup-compatibility/2006" xmlns:o="urn:schemas-microsoft-com:office:office" xmlns:r="http://schemas.openxmlformats.org/officeDocument/2006/relationships" xmlns:m="http://schemas.openxmlformats.org/officeDocument/2006/math" xmlns:v="urn:schemas-microsoft-com:vml" xmlns:wp14="http://schemas.microsoft.com/office/word/2010/wordprocessingDrawing" xmlns:wp="http://schemas.openxmlformats.org/drawingml/2006/wordprocessingDrawing" xmlns:w10="urn:schemas-microsoft-com:office:word" xmlns:w="http://schemas.openxmlformats.org/wordprocessingml/2006/main" xmlns:w14="http://schemas.microsoft.com/office/word/2010/wordml" xmlns:w15="http://schemas.microsoft.com/office/word/2012/wordml" xmlns:w16se="http://schemas.microsoft.com/office/word/2015/wordml/symex" xmlns:wpg="http://schemas.microsoft.com/office/word/2010/wordprocessingGroup" xmlns:wpi="http://schemas.microsoft.com/office/word/2010/wordprocessingInk" xmlns:wne="http://schemas.microsoft.com/office/word/2006/wordml" xmlns:wps="http://schemas.microsoft.com/office/word/2010/wordprocessingShape" mc:Ignorable="w14 w15 w16se wp14">
+  <w:abstractNum w:abstractNumId="0" w15:restartNumberingAfterBreak="0">
     <w:nsid w:val="24EF2890"/>
     <w:multiLevelType w:val="multilevel"/>
     <w:tmpl w:val="24EF2890"/>
@@ -30049,7 +28765,7 @@
       </w:rPr>
     </w:lvl>
   </w:abstractNum>
-  <w:abstractNum w:abstractNumId="1">
+  <w:abstractNum w:abstractNumId="1" w15:restartNumberingAfterBreak="0">
     <w:nsid w:val="464A3E16"/>
     <w:multiLevelType w:val="multilevel"/>
     <w:tmpl w:val="464A3E16"/>
@@ -30137,7 +28853,7 @@
       </w:pPr>
     </w:lvl>
   </w:abstractNum>
-  <w:abstractNum w:abstractNumId="2">
+  <w:abstractNum w:abstractNumId="2" w15:restartNumberingAfterBreak="0">
     <w:nsid w:val="61105D0A"/>
     <w:multiLevelType w:val="multilevel"/>
     <w:tmpl w:val="61105D0A"/>
@@ -30303,7 +29019,7 @@
       </w:rPr>
     </w:lvl>
   </w:abstractNum>
-  <w:abstractNum w:abstractNumId="3">
+  <w:abstractNum w:abstractNumId="3" w15:restartNumberingAfterBreak="0">
     <w:nsid w:val="739E4C05"/>
     <w:multiLevelType w:val="multilevel"/>
     <w:tmpl w:val="739E4C05"/>
@@ -30462,7 +29178,7 @@
 </file>
 
 <file path=word/styles.xml><?xml version="1.0" encoding="utf-8"?>
-<w:styles xmlns:mc="http://schemas.openxmlformats.org/markup-compatibility/2006" xmlns:r="http://schemas.openxmlformats.org/officeDocument/2006/relationships" xmlns:w="http://schemas.openxmlformats.org/wordprocessingml/2006/main" xmlns:w14="http://schemas.microsoft.com/office/word/2010/wordml" mc:Ignorable="w14">
+<w:styles xmlns:mc="http://schemas.openxmlformats.org/markup-compatibility/2006" xmlns:r="http://schemas.openxmlformats.org/officeDocument/2006/relationships" xmlns:w="http://schemas.openxmlformats.org/wordprocessingml/2006/main" xmlns:w14="http://schemas.microsoft.com/office/word/2010/wordml" xmlns:w15="http://schemas.microsoft.com/office/word/2012/wordml" xmlns:w16se="http://schemas.microsoft.com/office/word/2015/wordml/symex" mc:Ignorable="w14 w15 w16se">
   <w:docDefaults>
     <w:rPrDefault>
       <w:rPr>
@@ -30472,175 +29188,369 @@
     </w:rPrDefault>
     <w:pPrDefault/>
   </w:docDefaults>
-  <w:latentStyles w:defLockedState="0" w:defUIPriority="0" w:defSemiHidden="1" w:defUnhideWhenUsed="1" w:defQFormat="0" w:count="276">
-    <w:lsdException w:name="Normal" w:semiHidden="0" w:unhideWhenUsed="0" w:qFormat="1"/>
-    <w:lsdException w:name="heading 1" w:semiHidden="0" w:unhideWhenUsed="0" w:qFormat="1"/>
-    <w:lsdException w:name="heading 2" w:semiHidden="0" w:unhideWhenUsed="0" w:qFormat="1"/>
-    <w:lsdException w:name="heading 3" w:semiHidden="0" w:unhideWhenUsed="0" w:qFormat="1"/>
-    <w:lsdException w:name="heading 4" w:semiHidden="0" w:unhideWhenUsed="0" w:qFormat="1"/>
-    <w:lsdException w:name="heading 5" w:semiHidden="0" w:unhideWhenUsed="0" w:qFormat="1"/>
-    <w:lsdException w:name="heading 6" w:semiHidden="0" w:unhideWhenUsed="0" w:qFormat="1"/>
-    <w:lsdException w:name="heading 7" w:qFormat="1"/>
-    <w:lsdException w:name="heading 8" w:qFormat="1"/>
-    <w:lsdException w:name="heading 9" w:qFormat="1"/>
-    <w:lsdException w:name="toc 1" w:uiPriority="39" w:qFormat="1"/>
-    <w:lsdException w:name="toc 2" w:uiPriority="39" w:qFormat="1"/>
-    <w:lsdException w:name="toc 3" w:uiPriority="39" w:qFormat="1"/>
-    <w:lsdException w:name="Normal Indent" w:qFormat="1"/>
-    <w:lsdException w:name="annotation text" w:qFormat="1"/>
-    <w:lsdException w:name="header" w:qFormat="1"/>
-    <w:lsdException w:name="footer" w:qFormat="1"/>
-    <w:lsdException w:name="caption" w:qFormat="1"/>
-    <w:lsdException w:name="annotation reference" w:qFormat="1"/>
-    <w:lsdException w:name="page number" w:qFormat="1"/>
-    <w:lsdException w:name="Title" w:semiHidden="0" w:unhideWhenUsed="0" w:qFormat="1"/>
-    <w:lsdException w:name="Default Paragraph Font" w:uiPriority="1"/>
-    <w:lsdException w:name="Body Text" w:qFormat="1"/>
-    <w:lsdException w:name="Body Text Indent" w:qFormat="1"/>
-    <w:lsdException w:name="Subtitle" w:semiHidden="0" w:unhideWhenUsed="0" w:qFormat="1"/>
-    <w:lsdException w:name="Date" w:semiHidden="0" w:unhideWhenUsed="0" w:qFormat="1"/>
-    <w:lsdException w:name="Body Text First Indent 2" w:qFormat="1"/>
-    <w:lsdException w:name="Hyperlink" w:uiPriority="99" w:qFormat="1"/>
-    <w:lsdException w:name="Strong" w:semiHidden="0" w:unhideWhenUsed="0" w:qFormat="1"/>
-    <w:lsdException w:name="Emphasis" w:semiHidden="0" w:unhideWhenUsed="0" w:qFormat="1"/>
-    <w:lsdException w:name="Document Map" w:qFormat="1"/>
-    <w:lsdException w:name="HTML Top of Form" w:uiPriority="99"/>
-    <w:lsdException w:name="HTML Bottom of Form" w:uiPriority="99"/>
-    <w:lsdException w:name="Normal (Web)" w:uiPriority="99" w:qFormat="1"/>
-    <w:lsdException w:name="Normal Table" w:uiPriority="99"/>
-    <w:lsdException w:name="annotation subject" w:qFormat="1"/>
-    <w:lsdException w:name="No List" w:uiPriority="99"/>
-    <w:lsdException w:name="Outline List 1" w:uiPriority="99"/>
-    <w:lsdException w:name="Outline List 2" w:uiPriority="99"/>
-    <w:lsdException w:name="Outline List 3" w:uiPriority="99"/>
-    <w:lsdException w:name="Table Classic 1" w:qFormat="1"/>
-    <w:lsdException w:name="Table List 3" w:qFormat="1"/>
-    <w:lsdException w:name="Table Elegant" w:qFormat="1"/>
-    <w:lsdException w:name="Table Web 1" w:qFormat="1"/>
-    <w:lsdException w:name="Table Web 3" w:qFormat="1"/>
-    <w:lsdException w:name="Balloon Text" w:qFormat="1"/>
-    <w:lsdException w:name="Table Grid" w:semiHidden="0" w:unhideWhenUsed="0" w:qFormat="1"/>
-    <w:lsdException w:name="Table Theme" w:qFormat="1"/>
-    <w:lsdException w:name="Note Level 1" w:semiHidden="0" w:unhideWhenUsed="0"/>
-    <w:lsdException w:name="Note Level 2" w:semiHidden="0" w:unhideWhenUsed="0"/>
-    <w:lsdException w:name="Note Level 3" w:semiHidden="0" w:unhideWhenUsed="0"/>
-    <w:lsdException w:name="Note Level 4" w:semiHidden="0" w:unhideWhenUsed="0"/>
-    <w:lsdException w:name="Note Level 5" w:semiHidden="0" w:unhideWhenUsed="0"/>
-    <w:lsdException w:name="Note Level 6" w:semiHidden="0" w:unhideWhenUsed="0"/>
-    <w:lsdException w:name="Note Level 7" w:semiHidden="0" w:unhideWhenUsed="0"/>
-    <w:lsdException w:name="Note Level 8" w:semiHidden="0" w:unhideWhenUsed="0"/>
-    <w:lsdException w:name="Note Level 9" w:semiHidden="0" w:unhideWhenUsed="0"/>
-    <w:lsdException w:name="Placeholder Text" w:uiPriority="99" w:unhideWhenUsed="0"/>
-    <w:lsdException w:name="No Spacing" w:semiHidden="0" w:uiPriority="99" w:unhideWhenUsed="0"/>
-    <w:lsdException w:name="Light Shading" w:semiHidden="0" w:uiPriority="60" w:unhideWhenUsed="0"/>
-    <w:lsdException w:name="Light List" w:semiHidden="0" w:uiPriority="61" w:unhideWhenUsed="0"/>
-    <w:lsdException w:name="Light Grid" w:semiHidden="0" w:uiPriority="62" w:unhideWhenUsed="0"/>
-    <w:lsdException w:name="Medium Shading 1" w:semiHidden="0" w:uiPriority="63" w:unhideWhenUsed="0"/>
-    <w:lsdException w:name="Medium Shading 2" w:semiHidden="0" w:uiPriority="64" w:unhideWhenUsed="0"/>
-    <w:lsdException w:name="Medium List 1" w:semiHidden="0" w:uiPriority="65" w:unhideWhenUsed="0"/>
-    <w:lsdException w:name="Medium List 2" w:semiHidden="0" w:uiPriority="66" w:unhideWhenUsed="0"/>
-    <w:lsdException w:name="Medium Grid 1" w:semiHidden="0" w:uiPriority="67" w:unhideWhenUsed="0"/>
-    <w:lsdException w:name="Medium Grid 2" w:semiHidden="0" w:uiPriority="68" w:unhideWhenUsed="0"/>
-    <w:lsdException w:name="Medium Grid 3" w:semiHidden="0" w:uiPriority="69" w:unhideWhenUsed="0"/>
-    <w:lsdException w:name="Dark List" w:semiHidden="0" w:uiPriority="70" w:unhideWhenUsed="0"/>
-    <w:lsdException w:name="Colorful Shading" w:semiHidden="0" w:uiPriority="71" w:unhideWhenUsed="0"/>
-    <w:lsdException w:name="Colorful List" w:semiHidden="0" w:uiPriority="72" w:unhideWhenUsed="0"/>
-    <w:lsdException w:name="Colorful Grid" w:semiHidden="0" w:uiPriority="73" w:unhideWhenUsed="0"/>
-    <w:lsdException w:name="Light Shading Accent 1" w:semiHidden="0" w:uiPriority="60" w:unhideWhenUsed="0"/>
-    <w:lsdException w:name="Light List Accent 1" w:semiHidden="0" w:uiPriority="61" w:unhideWhenUsed="0"/>
-    <w:lsdException w:name="Light Grid Accent 1" w:semiHidden="0" w:uiPriority="62" w:unhideWhenUsed="0"/>
-    <w:lsdException w:name="Medium Shading 1 Accent 1" w:semiHidden="0" w:uiPriority="63" w:unhideWhenUsed="0"/>
-    <w:lsdException w:name="Medium Shading 2 Accent 1" w:semiHidden="0" w:uiPriority="64" w:unhideWhenUsed="0"/>
-    <w:lsdException w:name="Medium List 1 Accent 1" w:semiHidden="0" w:uiPriority="65" w:unhideWhenUsed="0"/>
-    <w:lsdException w:name="Revision" w:uiPriority="99" w:unhideWhenUsed="0"/>
-    <w:lsdException w:name="List Paragraph" w:semiHidden="0" w:uiPriority="99" w:unhideWhenUsed="0"/>
-    <w:lsdException w:name="Quote" w:semiHidden="0" w:uiPriority="99" w:unhideWhenUsed="0"/>
-    <w:lsdException w:name="Intense Quote" w:semiHidden="0" w:uiPriority="99" w:unhideWhenUsed="0"/>
-    <w:lsdException w:name="Medium List 2 Accent 1" w:semiHidden="0" w:uiPriority="66" w:unhideWhenUsed="0"/>
-    <w:lsdException w:name="Medium Grid 1 Accent 1" w:semiHidden="0" w:uiPriority="67" w:unhideWhenUsed="0"/>
-    <w:lsdException w:name="Medium Grid 2 Accent 1" w:semiHidden="0" w:uiPriority="68" w:unhideWhenUsed="0"/>
-    <w:lsdException w:name="Medium Grid 3 Accent 1" w:semiHidden="0" w:uiPriority="69" w:unhideWhenUsed="0"/>
-    <w:lsdException w:name="Dark List Accent 1" w:semiHidden="0" w:uiPriority="70" w:unhideWhenUsed="0"/>
-    <w:lsdException w:name="Colorful Shading Accent 1" w:semiHidden="0" w:uiPriority="71" w:unhideWhenUsed="0"/>
-    <w:lsdException w:name="Colorful List Accent 1" w:semiHidden="0" w:uiPriority="72" w:unhideWhenUsed="0"/>
-    <w:lsdException w:name="Colorful Grid Accent 1" w:semiHidden="0" w:uiPriority="73" w:unhideWhenUsed="0"/>
-    <w:lsdException w:name="Light Shading Accent 2" w:semiHidden="0" w:uiPriority="60" w:unhideWhenUsed="0"/>
-    <w:lsdException w:name="Light List Accent 2" w:semiHidden="0" w:uiPriority="61" w:unhideWhenUsed="0"/>
-    <w:lsdException w:name="Light Grid Accent 2" w:semiHidden="0" w:uiPriority="62" w:unhideWhenUsed="0"/>
-    <w:lsdException w:name="Medium Shading 1 Accent 2" w:semiHidden="0" w:uiPriority="63" w:unhideWhenUsed="0"/>
-    <w:lsdException w:name="Medium Shading 2 Accent 2" w:semiHidden="0" w:uiPriority="64" w:unhideWhenUsed="0"/>
-    <w:lsdException w:name="Medium List 1 Accent 2" w:semiHidden="0" w:uiPriority="65" w:unhideWhenUsed="0"/>
-    <w:lsdException w:name="Medium List 2 Accent 2" w:semiHidden="0" w:uiPriority="66" w:unhideWhenUsed="0"/>
-    <w:lsdException w:name="Medium Grid 1 Accent 2" w:semiHidden="0" w:uiPriority="67" w:unhideWhenUsed="0"/>
-    <w:lsdException w:name="Medium Grid 2 Accent 2" w:semiHidden="0" w:uiPriority="68" w:unhideWhenUsed="0"/>
-    <w:lsdException w:name="Medium Grid 3 Accent 2" w:semiHidden="0" w:uiPriority="69" w:unhideWhenUsed="0"/>
-    <w:lsdException w:name="Dark List Accent 2" w:semiHidden="0" w:uiPriority="70" w:unhideWhenUsed="0"/>
-    <w:lsdException w:name="Colorful Shading Accent 2" w:semiHidden="0" w:uiPriority="71" w:unhideWhenUsed="0"/>
-    <w:lsdException w:name="Colorful List Accent 2" w:semiHidden="0" w:uiPriority="72" w:unhideWhenUsed="0"/>
-    <w:lsdException w:name="Colorful Grid Accent 2" w:semiHidden="0" w:uiPriority="73" w:unhideWhenUsed="0"/>
-    <w:lsdException w:name="Light Shading Accent 3" w:semiHidden="0" w:uiPriority="60" w:unhideWhenUsed="0"/>
-    <w:lsdException w:name="Light List Accent 3" w:semiHidden="0" w:uiPriority="61" w:unhideWhenUsed="0"/>
-    <w:lsdException w:name="Light Grid Accent 3" w:semiHidden="0" w:uiPriority="62" w:unhideWhenUsed="0"/>
-    <w:lsdException w:name="Medium Shading 1 Accent 3" w:semiHidden="0" w:uiPriority="63" w:unhideWhenUsed="0"/>
-    <w:lsdException w:name="Medium Shading 2 Accent 3" w:semiHidden="0" w:uiPriority="64" w:unhideWhenUsed="0"/>
-    <w:lsdException w:name="Medium List 1 Accent 3" w:semiHidden="0" w:uiPriority="65" w:unhideWhenUsed="0"/>
-    <w:lsdException w:name="Medium List 2 Accent 3" w:semiHidden="0" w:uiPriority="66" w:unhideWhenUsed="0"/>
-    <w:lsdException w:name="Medium Grid 1 Accent 3" w:semiHidden="0" w:uiPriority="67" w:unhideWhenUsed="0"/>
-    <w:lsdException w:name="Medium Grid 2 Accent 3" w:semiHidden="0" w:uiPriority="68" w:unhideWhenUsed="0"/>
-    <w:lsdException w:name="Medium Grid 3 Accent 3" w:semiHidden="0" w:uiPriority="69" w:unhideWhenUsed="0"/>
-    <w:lsdException w:name="Dark List Accent 3" w:semiHidden="0" w:uiPriority="70" w:unhideWhenUsed="0"/>
-    <w:lsdException w:name="Colorful Shading Accent 3" w:semiHidden="0" w:uiPriority="71" w:unhideWhenUsed="0"/>
-    <w:lsdException w:name="Colorful List Accent 3" w:semiHidden="0" w:uiPriority="72" w:unhideWhenUsed="0"/>
-    <w:lsdException w:name="Colorful Grid Accent 3" w:semiHidden="0" w:uiPriority="73" w:unhideWhenUsed="0"/>
-    <w:lsdException w:name="Light Shading Accent 4" w:semiHidden="0" w:uiPriority="60" w:unhideWhenUsed="0"/>
-    <w:lsdException w:name="Light List Accent 4" w:semiHidden="0" w:uiPriority="61" w:unhideWhenUsed="0"/>
-    <w:lsdException w:name="Light Grid Accent 4" w:semiHidden="0" w:uiPriority="62" w:unhideWhenUsed="0"/>
-    <w:lsdException w:name="Medium Shading 1 Accent 4" w:semiHidden="0" w:uiPriority="63" w:unhideWhenUsed="0"/>
-    <w:lsdException w:name="Medium Shading 2 Accent 4" w:semiHidden="0" w:uiPriority="64" w:unhideWhenUsed="0"/>
-    <w:lsdException w:name="Medium List 1 Accent 4" w:semiHidden="0" w:uiPriority="65" w:unhideWhenUsed="0"/>
-    <w:lsdException w:name="Medium List 2 Accent 4" w:semiHidden="0" w:uiPriority="66" w:unhideWhenUsed="0"/>
-    <w:lsdException w:name="Medium Grid 1 Accent 4" w:semiHidden="0" w:uiPriority="67" w:unhideWhenUsed="0"/>
-    <w:lsdException w:name="Medium Grid 2 Accent 4" w:semiHidden="0" w:uiPriority="68" w:unhideWhenUsed="0"/>
-    <w:lsdException w:name="Medium Grid 3 Accent 4" w:semiHidden="0" w:uiPriority="69" w:unhideWhenUsed="0"/>
-    <w:lsdException w:name="Dark List Accent 4" w:semiHidden="0" w:uiPriority="70" w:unhideWhenUsed="0"/>
-    <w:lsdException w:name="Colorful Shading Accent 4" w:semiHidden="0" w:uiPriority="71" w:unhideWhenUsed="0"/>
-    <w:lsdException w:name="Colorful List Accent 4" w:semiHidden="0" w:uiPriority="72" w:unhideWhenUsed="0"/>
-    <w:lsdException w:name="Colorful Grid Accent 4" w:semiHidden="0" w:uiPriority="73" w:unhideWhenUsed="0"/>
-    <w:lsdException w:name="Light Shading Accent 5" w:semiHidden="0" w:uiPriority="60" w:unhideWhenUsed="0"/>
-    <w:lsdException w:name="Light List Accent 5" w:semiHidden="0" w:uiPriority="61" w:unhideWhenUsed="0"/>
-    <w:lsdException w:name="Light Grid Accent 5" w:semiHidden="0" w:uiPriority="62" w:unhideWhenUsed="0"/>
-    <w:lsdException w:name="Medium Shading 1 Accent 5" w:semiHidden="0" w:uiPriority="63" w:unhideWhenUsed="0"/>
-    <w:lsdException w:name="Medium Shading 2 Accent 5" w:semiHidden="0" w:uiPriority="64" w:unhideWhenUsed="0"/>
-    <w:lsdException w:name="Medium List 1 Accent 5" w:semiHidden="0" w:uiPriority="65" w:unhideWhenUsed="0"/>
-    <w:lsdException w:name="Medium List 2 Accent 5" w:semiHidden="0" w:uiPriority="66" w:unhideWhenUsed="0"/>
-    <w:lsdException w:name="Medium Grid 1 Accent 5" w:semiHidden="0" w:uiPriority="67" w:unhideWhenUsed="0"/>
-    <w:lsdException w:name="Medium Grid 2 Accent 5" w:semiHidden="0" w:uiPriority="68" w:unhideWhenUsed="0"/>
-    <w:lsdException w:name="Medium Grid 3 Accent 5" w:semiHidden="0" w:uiPriority="69" w:unhideWhenUsed="0"/>
-    <w:lsdException w:name="Dark List Accent 5" w:semiHidden="0" w:uiPriority="70" w:unhideWhenUsed="0"/>
-    <w:lsdException w:name="Colorful Shading Accent 5" w:semiHidden="0" w:uiPriority="71" w:unhideWhenUsed="0"/>
-    <w:lsdException w:name="Colorful List Accent 5" w:semiHidden="0" w:uiPriority="72" w:unhideWhenUsed="0"/>
-    <w:lsdException w:name="Colorful Grid Accent 5" w:semiHidden="0" w:uiPriority="73" w:unhideWhenUsed="0"/>
-    <w:lsdException w:name="Light Shading Accent 6" w:semiHidden="0" w:uiPriority="60" w:unhideWhenUsed="0"/>
-    <w:lsdException w:name="Light List Accent 6" w:semiHidden="0" w:uiPriority="61" w:unhideWhenUsed="0"/>
-    <w:lsdException w:name="Light Grid Accent 6" w:semiHidden="0" w:uiPriority="62" w:unhideWhenUsed="0"/>
-    <w:lsdException w:name="Medium Shading 1 Accent 6" w:semiHidden="0" w:uiPriority="63" w:unhideWhenUsed="0"/>
-    <w:lsdException w:name="Medium Shading 2 Accent 6" w:semiHidden="0" w:uiPriority="64" w:unhideWhenUsed="0"/>
-    <w:lsdException w:name="Medium List 1 Accent 6" w:semiHidden="0" w:uiPriority="65" w:unhideWhenUsed="0"/>
-    <w:lsdException w:name="Medium List 2 Accent 6" w:semiHidden="0" w:uiPriority="66" w:unhideWhenUsed="0"/>
-    <w:lsdException w:name="Medium Grid 1 Accent 6" w:semiHidden="0" w:uiPriority="67" w:unhideWhenUsed="0"/>
-    <w:lsdException w:name="Medium Grid 2 Accent 6" w:semiHidden="0" w:uiPriority="68" w:unhideWhenUsed="0"/>
-    <w:lsdException w:name="Medium Grid 3 Accent 6" w:semiHidden="0" w:uiPriority="69" w:unhideWhenUsed="0"/>
-    <w:lsdException w:name="Dark List Accent 6" w:semiHidden="0" w:uiPriority="70" w:unhideWhenUsed="0"/>
-    <w:lsdException w:name="Colorful Shading Accent 6" w:semiHidden="0" w:uiPriority="71" w:unhideWhenUsed="0"/>
-    <w:lsdException w:name="Colorful List Accent 6" w:semiHidden="0" w:uiPriority="72" w:unhideWhenUsed="0"/>
-    <w:lsdException w:name="Colorful Grid Accent 6" w:semiHidden="0" w:uiPriority="73" w:unhideWhenUsed="0"/>
-    <w:lsdException w:name="Subtle Emphasis" w:semiHidden="0" w:uiPriority="19" w:unhideWhenUsed="0" w:qFormat="1"/>
-    <w:lsdException w:name="Intense Emphasis" w:semiHidden="0" w:uiPriority="21" w:unhideWhenUsed="0" w:qFormat="1"/>
-    <w:lsdException w:name="Subtle Reference" w:semiHidden="0" w:uiPriority="31" w:unhideWhenUsed="0" w:qFormat="1"/>
-    <w:lsdException w:name="Intense Reference" w:semiHidden="0" w:uiPriority="32" w:unhideWhenUsed="0" w:qFormat="1"/>
-    <w:lsdException w:name="Book Title" w:semiHidden="0" w:uiPriority="33" w:unhideWhenUsed="0" w:qFormat="1"/>
-    <w:lsdException w:name="Bibliography" w:uiPriority="37"/>
-    <w:lsdException w:name="TOC Heading" w:uiPriority="39" w:qFormat="1"/>
+  <w:latentStyles w:defLockedState="0" w:defUIPriority="0" w:defSemiHidden="0" w:defUnhideWhenUsed="0" w:defQFormat="0" w:count="371">
+    <w:lsdException w:name="Normal" w:qFormat="1"/>
+    <w:lsdException w:name="heading 1" w:qFormat="1"/>
+    <w:lsdException w:name="heading 2" w:qFormat="1"/>
+    <w:lsdException w:name="heading 3" w:qFormat="1"/>
+    <w:lsdException w:name="heading 4" w:qFormat="1"/>
+    <w:lsdException w:name="heading 5" w:qFormat="1"/>
+    <w:lsdException w:name="heading 6" w:qFormat="1"/>
+    <w:lsdException w:name="heading 7" w:semiHidden="1" w:unhideWhenUsed="1" w:qFormat="1"/>
+    <w:lsdException w:name="heading 8" w:semiHidden="1" w:unhideWhenUsed="1" w:qFormat="1"/>
+    <w:lsdException w:name="heading 9" w:semiHidden="1" w:unhideWhenUsed="1" w:qFormat="1"/>
+    <w:lsdException w:name="index 1" w:semiHidden="1" w:unhideWhenUsed="1"/>
+    <w:lsdException w:name="index 2" w:semiHidden="1" w:unhideWhenUsed="1"/>
+    <w:lsdException w:name="index 3" w:semiHidden="1" w:unhideWhenUsed="1"/>
+    <w:lsdException w:name="index 4" w:semiHidden="1" w:unhideWhenUsed="1"/>
+    <w:lsdException w:name="index 5" w:semiHidden="1" w:unhideWhenUsed="1"/>
+    <w:lsdException w:name="index 6" w:semiHidden="1" w:unhideWhenUsed="1"/>
+    <w:lsdException w:name="index 7" w:semiHidden="1" w:unhideWhenUsed="1"/>
+    <w:lsdException w:name="index 8" w:semiHidden="1" w:unhideWhenUsed="1"/>
+    <w:lsdException w:name="index 9" w:semiHidden="1" w:unhideWhenUsed="1"/>
+    <w:lsdException w:name="toc 1" w:semiHidden="1" w:uiPriority="39" w:unhideWhenUsed="1" w:qFormat="1"/>
+    <w:lsdException w:name="toc 2" w:semiHidden="1" w:uiPriority="39" w:unhideWhenUsed="1" w:qFormat="1"/>
+    <w:lsdException w:name="toc 3" w:semiHidden="1" w:uiPriority="39" w:unhideWhenUsed="1" w:qFormat="1"/>
+    <w:lsdException w:name="toc 4" w:semiHidden="1" w:unhideWhenUsed="1"/>
+    <w:lsdException w:name="toc 5" w:semiHidden="1" w:unhideWhenUsed="1"/>
+    <w:lsdException w:name="toc 6" w:semiHidden="1" w:unhideWhenUsed="1"/>
+    <w:lsdException w:name="toc 7" w:semiHidden="1" w:unhideWhenUsed="1"/>
+    <w:lsdException w:name="toc 8" w:semiHidden="1" w:unhideWhenUsed="1"/>
+    <w:lsdException w:name="toc 9" w:semiHidden="1" w:unhideWhenUsed="1"/>
+    <w:lsdException w:name="Normal Indent" w:semiHidden="1" w:unhideWhenUsed="1" w:qFormat="1"/>
+    <w:lsdException w:name="footnote text" w:semiHidden="1" w:unhideWhenUsed="1"/>
+    <w:lsdException w:name="annotation text" w:semiHidden="1" w:unhideWhenUsed="1" w:qFormat="1"/>
+    <w:lsdException w:name="header" w:semiHidden="1" w:unhideWhenUsed="1" w:qFormat="1"/>
+    <w:lsdException w:name="footer" w:semiHidden="1" w:unhideWhenUsed="1" w:qFormat="1"/>
+    <w:lsdException w:name="index heading" w:semiHidden="1" w:unhideWhenUsed="1"/>
+    <w:lsdException w:name="caption" w:semiHidden="1" w:unhideWhenUsed="1" w:qFormat="1"/>
+    <w:lsdException w:name="table of figures" w:semiHidden="1" w:unhideWhenUsed="1"/>
+    <w:lsdException w:name="envelope address" w:semiHidden="1" w:unhideWhenUsed="1"/>
+    <w:lsdException w:name="envelope return" w:semiHidden="1" w:unhideWhenUsed="1"/>
+    <w:lsdException w:name="footnote reference" w:semiHidden="1" w:unhideWhenUsed="1"/>
+    <w:lsdException w:name="annotation reference" w:semiHidden="1" w:unhideWhenUsed="1" w:qFormat="1"/>
+    <w:lsdException w:name="line number" w:semiHidden="1" w:unhideWhenUsed="1"/>
+    <w:lsdException w:name="page number" w:semiHidden="1" w:unhideWhenUsed="1" w:qFormat="1"/>
+    <w:lsdException w:name="endnote reference" w:semiHidden="1" w:unhideWhenUsed="1"/>
+    <w:lsdException w:name="endnote text" w:semiHidden="1" w:unhideWhenUsed="1"/>
+    <w:lsdException w:name="table of authorities" w:semiHidden="1" w:unhideWhenUsed="1"/>
+    <w:lsdException w:name="macro" w:semiHidden="1" w:unhideWhenUsed="1"/>
+    <w:lsdException w:name="toa heading" w:semiHidden="1" w:unhideWhenUsed="1"/>
+    <w:lsdException w:name="List" w:semiHidden="1" w:unhideWhenUsed="1"/>
+    <w:lsdException w:name="List Bullet" w:semiHidden="1" w:unhideWhenUsed="1"/>
+    <w:lsdException w:name="List Number" w:semiHidden="1" w:unhideWhenUsed="1"/>
+    <w:lsdException w:name="List 2" w:semiHidden="1" w:unhideWhenUsed="1"/>
+    <w:lsdException w:name="List 3" w:semiHidden="1" w:unhideWhenUsed="1"/>
+    <w:lsdException w:name="List 4" w:semiHidden="1" w:unhideWhenUsed="1"/>
+    <w:lsdException w:name="List 5" w:semiHidden="1" w:unhideWhenUsed="1"/>
+    <w:lsdException w:name="List Bullet 2" w:semiHidden="1" w:unhideWhenUsed="1"/>
+    <w:lsdException w:name="List Bullet 3" w:semiHidden="1" w:unhideWhenUsed="1"/>
+    <w:lsdException w:name="List Bullet 4" w:semiHidden="1" w:unhideWhenUsed="1"/>
+    <w:lsdException w:name="List Bullet 5" w:semiHidden="1" w:unhideWhenUsed="1"/>
+    <w:lsdException w:name="List Number 2" w:semiHidden="1" w:unhideWhenUsed="1"/>
+    <w:lsdException w:name="List Number 3" w:semiHidden="1" w:unhideWhenUsed="1"/>
+    <w:lsdException w:name="List Number 4" w:semiHidden="1" w:unhideWhenUsed="1"/>
+    <w:lsdException w:name="List Number 5" w:semiHidden="1" w:unhideWhenUsed="1"/>
+    <w:lsdException w:name="Title" w:qFormat="1"/>
+    <w:lsdException w:name="Closing" w:semiHidden="1" w:unhideWhenUsed="1"/>
+    <w:lsdException w:name="Signature" w:semiHidden="1" w:unhideWhenUsed="1"/>
+    <w:lsdException w:name="Default Paragraph Font" w:semiHidden="1" w:uiPriority="1" w:unhideWhenUsed="1"/>
+    <w:lsdException w:name="Body Text" w:semiHidden="1" w:unhideWhenUsed="1" w:qFormat="1"/>
+    <w:lsdException w:name="Body Text Indent" w:semiHidden="1" w:unhideWhenUsed="1" w:qFormat="1"/>
+    <w:lsdException w:name="List Continue" w:semiHidden="1" w:unhideWhenUsed="1"/>
+    <w:lsdException w:name="List Continue 2" w:semiHidden="1" w:unhideWhenUsed="1"/>
+    <w:lsdException w:name="List Continue 3" w:semiHidden="1" w:unhideWhenUsed="1"/>
+    <w:lsdException w:name="List Continue 4" w:semiHidden="1" w:unhideWhenUsed="1"/>
+    <w:lsdException w:name="List Continue 5" w:semiHidden="1" w:unhideWhenUsed="1"/>
+    <w:lsdException w:name="Message Header" w:semiHidden="1" w:unhideWhenUsed="1"/>
+    <w:lsdException w:name="Subtitle" w:qFormat="1"/>
+    <w:lsdException w:name="Salutation" w:semiHidden="1" w:unhideWhenUsed="1"/>
+    <w:lsdException w:name="Date" w:qFormat="1"/>
+    <w:lsdException w:name="Body Text First Indent" w:semiHidden="1" w:unhideWhenUsed="1"/>
+    <w:lsdException w:name="Body Text First Indent 2" w:semiHidden="1" w:unhideWhenUsed="1" w:qFormat="1"/>
+    <w:lsdException w:name="Note Heading" w:semiHidden="1" w:unhideWhenUsed="1"/>
+    <w:lsdException w:name="Body Text 2" w:semiHidden="1" w:unhideWhenUsed="1"/>
+    <w:lsdException w:name="Body Text 3" w:semiHidden="1" w:unhideWhenUsed="1"/>
+    <w:lsdException w:name="Body Text Indent 2" w:semiHidden="1" w:unhideWhenUsed="1"/>
+    <w:lsdException w:name="Body Text Indent 3" w:semiHidden="1" w:unhideWhenUsed="1"/>
+    <w:lsdException w:name="Block Text" w:semiHidden="1" w:unhideWhenUsed="1"/>
+    <w:lsdException w:name="Hyperlink" w:semiHidden="1" w:uiPriority="99" w:unhideWhenUsed="1" w:qFormat="1"/>
+    <w:lsdException w:name="FollowedHyperlink" w:semiHidden="1" w:unhideWhenUsed="1"/>
+    <w:lsdException w:name="Strong" w:qFormat="1"/>
+    <w:lsdException w:name="Emphasis" w:qFormat="1"/>
+    <w:lsdException w:name="Document Map" w:semiHidden="1" w:unhideWhenUsed="1" w:qFormat="1"/>
+    <w:lsdException w:name="Plain Text" w:semiHidden="1" w:unhideWhenUsed="1"/>
+    <w:lsdException w:name="E-mail Signature" w:semiHidden="1" w:unhideWhenUsed="1"/>
+    <w:lsdException w:name="HTML Top of Form" w:semiHidden="1" w:uiPriority="99" w:unhideWhenUsed="1"/>
+    <w:lsdException w:name="HTML Bottom of Form" w:semiHidden="1" w:uiPriority="99" w:unhideWhenUsed="1"/>
+    <w:lsdException w:name="Normal (Web)" w:semiHidden="1" w:uiPriority="99" w:unhideWhenUsed="1" w:qFormat="1"/>
+    <w:lsdException w:name="HTML Acronym" w:semiHidden="1" w:unhideWhenUsed="1"/>
+    <w:lsdException w:name="HTML Address" w:semiHidden="1" w:unhideWhenUsed="1"/>
+    <w:lsdException w:name="HTML Cite" w:semiHidden="1" w:unhideWhenUsed="1"/>
+    <w:lsdException w:name="HTML Code" w:semiHidden="1" w:unhideWhenUsed="1"/>
+    <w:lsdException w:name="HTML Definition" w:semiHidden="1" w:unhideWhenUsed="1"/>
+    <w:lsdException w:name="HTML Keyboard" w:semiHidden="1" w:unhideWhenUsed="1"/>
+    <w:lsdException w:name="HTML Preformatted" w:semiHidden="1" w:unhideWhenUsed="1"/>
+    <w:lsdException w:name="HTML Sample" w:semiHidden="1" w:unhideWhenUsed="1"/>
+    <w:lsdException w:name="HTML Typewriter" w:semiHidden="1" w:unhideWhenUsed="1"/>
+    <w:lsdException w:name="HTML Variable" w:semiHidden="1" w:unhideWhenUsed="1"/>
+    <w:lsdException w:name="Normal Table" w:semiHidden="1" w:uiPriority="99" w:unhideWhenUsed="1"/>
+    <w:lsdException w:name="annotation subject" w:semiHidden="1" w:unhideWhenUsed="1" w:qFormat="1"/>
+    <w:lsdException w:name="No List" w:semiHidden="1" w:uiPriority="99" w:unhideWhenUsed="1"/>
+    <w:lsdException w:name="Outline List 1" w:semiHidden="1" w:uiPriority="99" w:unhideWhenUsed="1"/>
+    <w:lsdException w:name="Outline List 2" w:semiHidden="1" w:uiPriority="99" w:unhideWhenUsed="1"/>
+    <w:lsdException w:name="Outline List 3" w:semiHidden="1" w:uiPriority="99" w:unhideWhenUsed="1"/>
+    <w:lsdException w:name="Table Simple 1" w:semiHidden="1" w:unhideWhenUsed="1"/>
+    <w:lsdException w:name="Table Simple 2" w:semiHidden="1" w:unhideWhenUsed="1"/>
+    <w:lsdException w:name="Table Simple 3" w:semiHidden="1" w:unhideWhenUsed="1"/>
+    <w:lsdException w:name="Table Classic 1" w:semiHidden="1" w:unhideWhenUsed="1" w:qFormat="1"/>
+    <w:lsdException w:name="Table Classic 2" w:semiHidden="1" w:unhideWhenUsed="1"/>
+    <w:lsdException w:name="Table Classic 3" w:semiHidden="1" w:unhideWhenUsed="1"/>
+    <w:lsdException w:name="Table Classic 4" w:semiHidden="1" w:unhideWhenUsed="1"/>
+    <w:lsdException w:name="Table Colorful 1" w:semiHidden="1" w:unhideWhenUsed="1"/>
+    <w:lsdException w:name="Table Colorful 2" w:semiHidden="1" w:unhideWhenUsed="1"/>
+    <w:lsdException w:name="Table Colorful 3" w:semiHidden="1" w:unhideWhenUsed="1"/>
+    <w:lsdException w:name="Table Columns 1" w:semiHidden="1" w:unhideWhenUsed="1"/>
+    <w:lsdException w:name="Table Columns 2" w:semiHidden="1" w:unhideWhenUsed="1"/>
+    <w:lsdException w:name="Table Columns 3" w:semiHidden="1" w:unhideWhenUsed="1"/>
+    <w:lsdException w:name="Table Columns 4" w:semiHidden="1" w:unhideWhenUsed="1"/>
+    <w:lsdException w:name="Table Columns 5" w:semiHidden="1" w:unhideWhenUsed="1"/>
+    <w:lsdException w:name="Table Grid 1" w:semiHidden="1" w:unhideWhenUsed="1"/>
+    <w:lsdException w:name="Table Grid 2" w:semiHidden="1" w:unhideWhenUsed="1"/>
+    <w:lsdException w:name="Table Grid 3" w:semiHidden="1" w:unhideWhenUsed="1"/>
+    <w:lsdException w:name="Table Grid 4" w:semiHidden="1" w:unhideWhenUsed="1"/>
+    <w:lsdException w:name="Table Grid 5" w:semiHidden="1" w:unhideWhenUsed="1"/>
+    <w:lsdException w:name="Table Grid 6" w:semiHidden="1" w:unhideWhenUsed="1"/>
+    <w:lsdException w:name="Table Grid 7" w:semiHidden="1" w:unhideWhenUsed="1"/>
+    <w:lsdException w:name="Table Grid 8" w:semiHidden="1" w:unhideWhenUsed="1"/>
+    <w:lsdException w:name="Table List 1" w:semiHidden="1" w:unhideWhenUsed="1"/>
+    <w:lsdException w:name="Table List 2" w:semiHidden="1" w:unhideWhenUsed="1"/>
+    <w:lsdException w:name="Table List 3" w:semiHidden="1" w:unhideWhenUsed="1" w:qFormat="1"/>
+    <w:lsdException w:name="Table List 4" w:semiHidden="1" w:unhideWhenUsed="1"/>
+    <w:lsdException w:name="Table List 5" w:semiHidden="1" w:unhideWhenUsed="1"/>
+    <w:lsdException w:name="Table List 6" w:semiHidden="1" w:unhideWhenUsed="1"/>
+    <w:lsdException w:name="Table List 7" w:semiHidden="1" w:unhideWhenUsed="1"/>
+    <w:lsdException w:name="Table List 8" w:semiHidden="1" w:unhideWhenUsed="1"/>
+    <w:lsdException w:name="Table 3D effects 1" w:semiHidden="1" w:unhideWhenUsed="1"/>
+    <w:lsdException w:name="Table 3D effects 2" w:semiHidden="1" w:unhideWhenUsed="1"/>
+    <w:lsdException w:name="Table 3D effects 3" w:semiHidden="1" w:unhideWhenUsed="1"/>
+    <w:lsdException w:name="Table Contemporary" w:semiHidden="1" w:unhideWhenUsed="1"/>
+    <w:lsdException w:name="Table Elegant" w:semiHidden="1" w:unhideWhenUsed="1" w:qFormat="1"/>
+    <w:lsdException w:name="Table Professional" w:semiHidden="1" w:unhideWhenUsed="1"/>
+    <w:lsdException w:name="Table Subtle 1" w:semiHidden="1" w:unhideWhenUsed="1"/>
+    <w:lsdException w:name="Table Subtle 2" w:semiHidden="1" w:unhideWhenUsed="1"/>
+    <w:lsdException w:name="Table Web 1" w:semiHidden="1" w:unhideWhenUsed="1" w:qFormat="1"/>
+    <w:lsdException w:name="Table Web 2" w:semiHidden="1" w:unhideWhenUsed="1"/>
+    <w:lsdException w:name="Table Web 3" w:semiHidden="1" w:unhideWhenUsed="1" w:qFormat="1"/>
+    <w:lsdException w:name="Balloon Text" w:semiHidden="1" w:unhideWhenUsed="1" w:qFormat="1"/>
+    <w:lsdException w:name="Table Grid" w:qFormat="1"/>
+    <w:lsdException w:name="Table Theme" w:semiHidden="1" w:unhideWhenUsed="1" w:qFormat="1"/>
+    <w:lsdException w:name="Placeholder Text" w:semiHidden="1" w:uiPriority="99"/>
+    <w:lsdException w:name="No Spacing" w:uiPriority="99"/>
+    <w:lsdException w:name="Light Shading" w:uiPriority="60"/>
+    <w:lsdException w:name="Light List" w:uiPriority="61"/>
+    <w:lsdException w:name="Light Grid" w:uiPriority="62"/>
+    <w:lsdException w:name="Medium Shading 1" w:uiPriority="63"/>
+    <w:lsdException w:name="Medium Shading 2" w:uiPriority="64"/>
+    <w:lsdException w:name="Medium List 1" w:uiPriority="65"/>
+    <w:lsdException w:name="Medium List 2" w:uiPriority="66"/>
+    <w:lsdException w:name="Medium Grid 1" w:uiPriority="67"/>
+    <w:lsdException w:name="Medium Grid 2" w:uiPriority="68"/>
+    <w:lsdException w:name="Medium Grid 3" w:uiPriority="69"/>
+    <w:lsdException w:name="Dark List" w:uiPriority="70"/>
+    <w:lsdException w:name="Colorful Shading" w:uiPriority="71"/>
+    <w:lsdException w:name="Colorful List" w:uiPriority="72"/>
+    <w:lsdException w:name="Colorful Grid" w:uiPriority="73"/>
+    <w:lsdException w:name="Light Shading Accent 1" w:uiPriority="60"/>
+    <w:lsdException w:name="Light List Accent 1" w:uiPriority="61"/>
+    <w:lsdException w:name="Light Grid Accent 1" w:uiPriority="62"/>
+    <w:lsdException w:name="Medium Shading 1 Accent 1" w:uiPriority="63"/>
+    <w:lsdException w:name="Medium Shading 2 Accent 1" w:uiPriority="64"/>
+    <w:lsdException w:name="Medium List 1 Accent 1" w:uiPriority="65"/>
+    <w:lsdException w:name="Revision" w:semiHidden="1" w:uiPriority="99"/>
+    <w:lsdException w:name="List Paragraph" w:uiPriority="99"/>
+    <w:lsdException w:name="Quote" w:uiPriority="99"/>
+    <w:lsdException w:name="Intense Quote" w:uiPriority="99"/>
+    <w:lsdException w:name="Medium List 2 Accent 1" w:uiPriority="66"/>
+    <w:lsdException w:name="Medium Grid 1 Accent 1" w:uiPriority="67"/>
+    <w:lsdException w:name="Medium Grid 2 Accent 1" w:uiPriority="68"/>
+    <w:lsdException w:name="Medium Grid 3 Accent 1" w:uiPriority="69"/>
+    <w:lsdException w:name="Dark List Accent 1" w:uiPriority="70"/>
+    <w:lsdException w:name="Colorful Shading Accent 1" w:uiPriority="71"/>
+    <w:lsdException w:name="Colorful List Accent 1" w:uiPriority="72"/>
+    <w:lsdException w:name="Colorful Grid Accent 1" w:uiPriority="73"/>
+    <w:lsdException w:name="Light Shading Accent 2" w:uiPriority="60"/>
+    <w:lsdException w:name="Light List Accent 2" w:uiPriority="61"/>
+    <w:lsdException w:name="Light Grid Accent 2" w:uiPriority="62"/>
+    <w:lsdException w:name="Medium Shading 1 Accent 2" w:uiPriority="63"/>
+    <w:lsdException w:name="Medium Shading 2 Accent 2" w:uiPriority="64"/>
+    <w:lsdException w:name="Medium List 1 Accent 2" w:uiPriority="65"/>
+    <w:lsdException w:name="Medium List 2 Accent 2" w:uiPriority="66"/>
+    <w:lsdException w:name="Medium Grid 1 Accent 2" w:uiPriority="67"/>
+    <w:lsdException w:name="Medium Grid 2 Accent 2" w:uiPriority="68"/>
+    <w:lsdException w:name="Medium Grid 3 Accent 2" w:uiPriority="69"/>
+    <w:lsdException w:name="Dark List Accent 2" w:uiPriority="70"/>
+    <w:lsdException w:name="Colorful Shading Accent 2" w:uiPriority="71"/>
+    <w:lsdException w:name="Colorful List Accent 2" w:uiPriority="72"/>
+    <w:lsdException w:name="Colorful Grid Accent 2" w:uiPriority="73"/>
+    <w:lsdException w:name="Light Shading Accent 3" w:uiPriority="60"/>
+    <w:lsdException w:name="Light List Accent 3" w:uiPriority="61"/>
+    <w:lsdException w:name="Light Grid Accent 3" w:uiPriority="62"/>
+    <w:lsdException w:name="Medium Shading 1 Accent 3" w:uiPriority="63"/>
+    <w:lsdException w:name="Medium Shading 2 Accent 3" w:uiPriority="64"/>
+    <w:lsdException w:name="Medium List 1 Accent 3" w:uiPriority="65"/>
+    <w:lsdException w:name="Medium List 2 Accent 3" w:uiPriority="66"/>
+    <w:lsdException w:name="Medium Grid 1 Accent 3" w:uiPriority="67"/>
+    <w:lsdException w:name="Medium Grid 2 Accent 3" w:uiPriority="68"/>
+    <w:lsdException w:name="Medium Grid 3 Accent 3" w:uiPriority="69"/>
+    <w:lsdException w:name="Dark List Accent 3" w:uiPriority="70"/>
+    <w:lsdException w:name="Colorful Shading Accent 3" w:uiPriority="71"/>
+    <w:lsdException w:name="Colorful List Accent 3" w:uiPriority="72"/>
+    <w:lsdException w:name="Colorful Grid Accent 3" w:uiPriority="73"/>
+    <w:lsdException w:name="Light Shading Accent 4" w:uiPriority="60"/>
+    <w:lsdException w:name="Light List Accent 4" w:uiPriority="61"/>
+    <w:lsdException w:name="Light Grid Accent 4" w:uiPriority="62"/>
+    <w:lsdException w:name="Medium Shading 1 Accent 4" w:uiPriority="63"/>
+    <w:lsdException w:name="Medium Shading 2 Accent 4" w:uiPriority="64"/>
+    <w:lsdException w:name="Medium List 1 Accent 4" w:uiPriority="65"/>
+    <w:lsdException w:name="Medium List 2 Accent 4" w:uiPriority="66"/>
+    <w:lsdException w:name="Medium Grid 1 Accent 4" w:uiPriority="67"/>
+    <w:lsdException w:name="Medium Grid 2 Accent 4" w:uiPriority="68"/>
+    <w:lsdException w:name="Medium Grid 3 Accent 4" w:uiPriority="69"/>
+    <w:lsdException w:name="Dark List Accent 4" w:uiPriority="70"/>
+    <w:lsdException w:name="Colorful Shading Accent 4" w:uiPriority="71"/>
+    <w:lsdException w:name="Colorful List Accent 4" w:uiPriority="72"/>
+    <w:lsdException w:name="Colorful Grid Accent 4" w:uiPriority="73"/>
+    <w:lsdException w:name="Light Shading Accent 5" w:uiPriority="60"/>
+    <w:lsdException w:name="Light List Accent 5" w:uiPriority="61"/>
+    <w:lsdException w:name="Light Grid Accent 5" w:uiPriority="62"/>
+    <w:lsdException w:name="Medium Shading 1 Accent 5" w:uiPriority="63"/>
+    <w:lsdException w:name="Medium Shading 2 Accent 5" w:uiPriority="64"/>
+    <w:lsdException w:name="Medium List 1 Accent 5" w:uiPriority="65"/>
+    <w:lsdException w:name="Medium List 2 Accent 5" w:uiPriority="66"/>
+    <w:lsdException w:name="Medium Grid 1 Accent 5" w:uiPriority="67"/>
+    <w:lsdException w:name="Medium Grid 2 Accent 5" w:uiPriority="68"/>
+    <w:lsdException w:name="Medium Grid 3 Accent 5" w:uiPriority="69"/>
+    <w:lsdException w:name="Dark List Accent 5" w:uiPriority="70"/>
+    <w:lsdException w:name="Colorful Shading Accent 5" w:uiPriority="71"/>
+    <w:lsdException w:name="Colorful List Accent 5" w:uiPriority="72"/>
+    <w:lsdException w:name="Colorful Grid Accent 5" w:uiPriority="73"/>
+    <w:lsdException w:name="Light Shading Accent 6" w:uiPriority="60"/>
+    <w:lsdException w:name="Light List Accent 6" w:uiPriority="61"/>
+    <w:lsdException w:name="Light Grid Accent 6" w:uiPriority="62"/>
+    <w:lsdException w:name="Medium Shading 1 Accent 6" w:uiPriority="63"/>
+    <w:lsdException w:name="Medium Shading 2 Accent 6" w:uiPriority="64"/>
+    <w:lsdException w:name="Medium List 1 Accent 6" w:uiPriority="65"/>
+    <w:lsdException w:name="Medium List 2 Accent 6" w:uiPriority="66"/>
+    <w:lsdException w:name="Medium Grid 1 Accent 6" w:uiPriority="67"/>
+    <w:lsdException w:name="Medium Grid 2 Accent 6" w:uiPriority="68"/>
+    <w:lsdException w:name="Medium Grid 3 Accent 6" w:uiPriority="69"/>
+    <w:lsdException w:name="Dark List Accent 6" w:uiPriority="70"/>
+    <w:lsdException w:name="Colorful Shading Accent 6" w:uiPriority="71"/>
+    <w:lsdException w:name="Colorful List Accent 6" w:uiPriority="72"/>
+    <w:lsdException w:name="Colorful Grid Accent 6" w:uiPriority="73"/>
+    <w:lsdException w:name="Subtle Emphasis" w:uiPriority="19" w:qFormat="1"/>
+    <w:lsdException w:name="Intense Emphasis" w:uiPriority="21" w:qFormat="1"/>
+    <w:lsdException w:name="Subtle Reference" w:uiPriority="31" w:qFormat="1"/>
+    <w:lsdException w:name="Intense Reference" w:uiPriority="32" w:qFormat="1"/>
+    <w:lsdException w:name="Book Title" w:uiPriority="33" w:qFormat="1"/>
+    <w:lsdException w:name="Bibliography" w:semiHidden="1" w:uiPriority="37" w:unhideWhenUsed="1"/>
+    <w:lsdException w:name="TOC Heading" w:semiHidden="1" w:uiPriority="39" w:unhideWhenUsed="1" w:qFormat="1"/>
+    <w:lsdException w:name="Grid Table 4" w:uiPriority="49"/>
+    <w:lsdException w:name="Grid Table 5 Dark" w:uiPriority="50"/>
+    <w:lsdException w:name="Grid Table 6 Colorful" w:uiPriority="51"/>
+    <w:lsdException w:name="Grid Table 7 Colorful" w:uiPriority="52"/>
+    <w:lsdException w:name="Grid Table 1 Light Accent 1" w:uiPriority="46"/>
+    <w:lsdException w:name="Grid Table 2 Accent 1" w:uiPriority="47"/>
+    <w:lsdException w:name="Grid Table 3 Accent 1" w:uiPriority="48"/>
+    <w:lsdException w:name="Grid Table 4 Accent 1" w:uiPriority="49"/>
+    <w:lsdException w:name="Grid Table 5 Dark Accent 1" w:uiPriority="50"/>
+    <w:lsdException w:name="Grid Table 6 Colorful Accent 1" w:uiPriority="51"/>
+    <w:lsdException w:name="Grid Table 7 Colorful Accent 1" w:uiPriority="52"/>
+    <w:lsdException w:name="Grid Table 1 Light Accent 2" w:uiPriority="46"/>
+    <w:lsdException w:name="Grid Table 2 Accent 2" w:uiPriority="47"/>
+    <w:lsdException w:name="Grid Table 3 Accent 2" w:uiPriority="48"/>
+    <w:lsdException w:name="Grid Table 4 Accent 2" w:uiPriority="49"/>
+    <w:lsdException w:name="Grid Table 5 Dark Accent 2" w:uiPriority="50"/>
+    <w:lsdException w:name="Grid Table 6 Colorful Accent 2" w:uiPriority="51"/>
+    <w:lsdException w:name="Grid Table 7 Colorful Accent 2" w:uiPriority="52"/>
+    <w:lsdException w:name="Grid Table 1 Light Accent 3" w:uiPriority="46"/>
+    <w:lsdException w:name="Grid Table 2 Accent 3" w:uiPriority="47"/>
+    <w:lsdException w:name="Grid Table 3 Accent 3" w:uiPriority="48"/>
+    <w:lsdException w:name="Grid Table 4 Accent 3" w:uiPriority="49"/>
+    <w:lsdException w:name="Grid Table 5 Dark Accent 3" w:uiPriority="50"/>
+    <w:lsdException w:name="Grid Table 6 Colorful Accent 3" w:uiPriority="51"/>
+    <w:lsdException w:name="Grid Table 7 Colorful Accent 3" w:uiPriority="52"/>
+    <w:lsdException w:name="Grid Table 1 Light Accent 4" w:uiPriority="46"/>
+    <w:lsdException w:name="Grid Table 2 Accent 4" w:uiPriority="47"/>
+    <w:lsdException w:name="Grid Table 3 Accent 4" w:uiPriority="48"/>
+    <w:lsdException w:name="Grid Table 4 Accent 4" w:uiPriority="49"/>
+    <w:lsdException w:name="Grid Table 5 Dark Accent 4" w:uiPriority="50"/>
+    <w:lsdException w:name="Grid Table 6 Colorful Accent 4" w:uiPriority="51"/>
+    <w:lsdException w:name="Grid Table 7 Colorful Accent 4" w:uiPriority="52"/>
+    <w:lsdException w:name="Grid Table 1 Light Accent 5" w:uiPriority="46"/>
+    <w:lsdException w:name="Grid Table 2 Accent 5" w:uiPriority="47"/>
+    <w:lsdException w:name="Grid Table 3 Accent 5" w:uiPriority="48"/>
+    <w:lsdException w:name="Grid Table 4 Accent 5" w:uiPriority="49"/>
+    <w:lsdException w:name="Grid Table 5 Dark Accent 5" w:uiPriority="50"/>
+    <w:lsdException w:name="Grid Table 6 Colorful Accent 5" w:uiPriority="51"/>
+    <w:lsdException w:name="Grid Table 7 Colorful Accent 5" w:uiPriority="52"/>
+    <w:lsdException w:name="Grid Table 1 Light Accent 6" w:uiPriority="46"/>
+    <w:lsdException w:name="Grid Table 2 Accent 6" w:uiPriority="47"/>
+    <w:lsdException w:name="Grid Table 3 Accent 6" w:uiPriority="48"/>
+    <w:lsdException w:name="Grid Table 4 Accent 6" w:uiPriority="49"/>
+    <w:lsdException w:name="Grid Table 5 Dark Accent 6" w:uiPriority="50"/>
+    <w:lsdException w:name="Grid Table 6 Colorful Accent 6" w:uiPriority="51"/>
+    <w:lsdException w:name="Grid Table 7 Colorful Accent 6" w:uiPriority="52"/>
+    <w:lsdException w:name="List Table 1 Light" w:uiPriority="46"/>
+    <w:lsdException w:name="List Table 2" w:uiPriority="47"/>
+    <w:lsdException w:name="List Table 3" w:uiPriority="48"/>
+    <w:lsdException w:name="List Table 4" w:uiPriority="49"/>
+    <w:lsdException w:name="List Table 5 Dark" w:uiPriority="50"/>
+    <w:lsdException w:name="List Table 6 Colorful" w:uiPriority="51"/>
+    <w:lsdException w:name="List Table 7 Colorful" w:uiPriority="52"/>
+    <w:lsdException w:name="List Table 1 Light Accent 1" w:uiPriority="46"/>
+    <w:lsdException w:name="List Table 2 Accent 1" w:uiPriority="47"/>
+    <w:lsdException w:name="List Table 3 Accent 1" w:uiPriority="48"/>
+    <w:lsdException w:name="List Table 4 Accent 1" w:uiPriority="49"/>
+    <w:lsdException w:name="List Table 5 Dark Accent 1" w:uiPriority="50"/>
+    <w:lsdException w:name="List Table 6 Colorful Accent 1" w:uiPriority="51"/>
+    <w:lsdException w:name="List Table 7 Colorful Accent 1" w:uiPriority="52"/>
+    <w:lsdException w:name="List Table 1 Light Accent 2" w:uiPriority="46"/>
+    <w:lsdException w:name="List Table 2 Accent 2" w:uiPriority="47"/>
+    <w:lsdException w:name="List Table 3 Accent 2" w:uiPriority="48"/>
+    <w:lsdException w:name="List Table 4 Accent 2" w:uiPriority="49"/>
+    <w:lsdException w:name="List Table 5 Dark Accent 2" w:uiPriority="50"/>
+    <w:lsdException w:name="List Table 6 Colorful Accent 2" w:uiPriority="51"/>
+    <w:lsdException w:name="List Table 7 Colorful Accent 2" w:uiPriority="52"/>
+    <w:lsdException w:name="List Table 1 Light Accent 3" w:uiPriority="46"/>
+    <w:lsdException w:name="List Table 2 Accent 3" w:uiPriority="47"/>
+    <w:lsdException w:name="List Table 3 Accent 3" w:uiPriority="48"/>
+    <w:lsdException w:name="List Table 4 Accent 3" w:uiPriority="49"/>
+    <w:lsdException w:name="List Table 5 Dark Accent 3" w:uiPriority="50"/>
+    <w:lsdException w:name="List Table 6 Colorful Accent 3" w:uiPriority="51"/>
+    <w:lsdException w:name="List Table 7 Colorful Accent 3" w:uiPriority="52"/>
+    <w:lsdException w:name="List Table 1 Light Accent 4" w:uiPriority="46"/>
+    <w:lsdException w:name="List Table 2 Accent 4" w:uiPriority="47"/>
+    <w:lsdException w:name="List Table 3 Accent 4" w:uiPriority="48"/>
+    <w:lsdException w:name="List Table 4 Accent 4" w:uiPriority="49"/>
+    <w:lsdException w:name="List Table 5 Dark Accent 4" w:uiPriority="50"/>
+    <w:lsdException w:name="List Table 6 Colorful Accent 4" w:uiPriority="51"/>
+    <w:lsdException w:name="List Table 7 Colorful Accent 4" w:uiPriority="52"/>
+    <w:lsdException w:name="List Table 1 Light Accent 5" w:uiPriority="46"/>
+    <w:lsdException w:name="List Table 2 Accent 5" w:uiPriority="47"/>
+    <w:lsdException w:name="List Table 3 Accent 5" w:uiPriority="48"/>
+    <w:lsdException w:name="List Table 4 Accent 5" w:uiPriority="49"/>
+    <w:lsdException w:name="List Table 5 Dark Accent 5" w:uiPriority="50"/>
+    <w:lsdException w:name="List Table 6 Colorful Accent 5" w:uiPriority="51"/>
+    <w:lsdException w:name="List Table 7 Colorful Accent 5" w:uiPriority="52"/>
+    <w:lsdException w:name="List Table 1 Light Accent 6" w:uiPriority="46"/>
+    <w:lsdException w:name="List Table 2 Accent 6" w:uiPriority="47"/>
+    <w:lsdException w:name="List Table 3 Accent 6" w:uiPriority="48"/>
+    <w:lsdException w:name="List Table 4 Accent 6" w:uiPriority="49"/>
+    <w:lsdException w:name="List Table 5 Dark Accent 6" w:uiPriority="50"/>
+    <w:lsdException w:name="List Table 6 Colorful Accent 6" w:uiPriority="51"/>
+    <w:lsdException w:name="List Table 7 Colorful Accent 6" w:uiPriority="52"/>
   </w:latentStyles>
   <w:style w:type="paragraph" w:default="1" w:styleId="a">
     <w:name w:val="Normal"/>
@@ -31132,7 +30042,6 @@
     <w:basedOn w:val="a1"/>
     <w:qFormat/>
     <w:tblPr>
-      <w:tblInd w:w="0" w:type="dxa"/>
       <w:tblBorders>
         <w:top w:val="single" w:sz="4" w:space="0" w:color="auto"/>
         <w:left w:val="single" w:sz="4" w:space="0" w:color="auto"/>
@@ -31141,12 +30050,6 @@
         <w:insideH w:val="single" w:sz="4" w:space="0" w:color="auto"/>
         <w:insideV w:val="single" w:sz="4" w:space="0" w:color="auto"/>
       </w:tblBorders>
-      <w:tblCellMar>
-        <w:top w:w="0" w:type="dxa"/>
-        <w:left w:w="108" w:type="dxa"/>
-        <w:bottom w:w="0" w:type="dxa"/>
-        <w:right w:w="108" w:type="dxa"/>
-      </w:tblCellMar>
     </w:tblPr>
   </w:style>
   <w:style w:type="table" w:styleId="afa">
@@ -31162,7 +30065,6 @@
       <w:textAlignment w:val="baseline"/>
     </w:pPr>
     <w:tblPr>
-      <w:tblInd w:w="0" w:type="dxa"/>
       <w:tblBorders>
         <w:top w:val="single" w:sz="4" w:space="0" w:color="auto"/>
         <w:left w:val="single" w:sz="4" w:space="0" w:color="auto"/>
@@ -31171,12 +30073,6 @@
         <w:insideH w:val="single" w:sz="4" w:space="0" w:color="auto"/>
         <w:insideV w:val="single" w:sz="4" w:space="0" w:color="auto"/>
       </w:tblBorders>
-      <w:tblCellMar>
-        <w:top w:w="0" w:type="dxa"/>
-        <w:left w:w="108" w:type="dxa"/>
-        <w:bottom w:w="0" w:type="dxa"/>
-        <w:right w:w="108" w:type="dxa"/>
-      </w:tblCellMar>
     </w:tblPr>
   </w:style>
   <w:style w:type="table" w:styleId="afb">
@@ -31192,7 +30088,6 @@
       <w:textAlignment w:val="baseline"/>
     </w:pPr>
     <w:tblPr>
-      <w:tblInd w:w="0" w:type="dxa"/>
       <w:tblBorders>
         <w:top w:val="double" w:sz="6" w:space="0" w:color="000000"/>
         <w:left w:val="double" w:sz="6" w:space="0" w:color="000000"/>
@@ -31201,12 +30096,6 @@
         <w:insideH w:val="single" w:sz="6" w:space="0" w:color="000000"/>
         <w:insideV w:val="single" w:sz="6" w:space="0" w:color="000000"/>
       </w:tblBorders>
-      <w:tblCellMar>
-        <w:top w:w="0" w:type="dxa"/>
-        <w:left w:w="108" w:type="dxa"/>
-        <w:bottom w:w="0" w:type="dxa"/>
-        <w:right w:w="108" w:type="dxa"/>
-      </w:tblCellMar>
     </w:tblPr>
     <w:tcPr>
       <w:shd w:val="clear" w:color="auto" w:fill="auto"/>
@@ -31238,17 +30127,10 @@
       <w:textAlignment w:val="baseline"/>
     </w:pPr>
     <w:tblPr>
-      <w:tblInd w:w="0" w:type="dxa"/>
       <w:tblBorders>
         <w:top w:val="single" w:sz="12" w:space="0" w:color="000000"/>
         <w:bottom w:val="single" w:sz="12" w:space="0" w:color="000000"/>
       </w:tblBorders>
-      <w:tblCellMar>
-        <w:top w:w="0" w:type="dxa"/>
-        <w:left w:w="108" w:type="dxa"/>
-        <w:bottom w:w="0" w:type="dxa"/>
-        <w:right w:w="108" w:type="dxa"/>
-      </w:tblCellMar>
     </w:tblPr>
     <w:tcPr>
       <w:shd w:val="clear" w:color="auto" w:fill="auto"/>
@@ -31332,18 +30214,11 @@
       <w:textAlignment w:val="baseline"/>
     </w:pPr>
     <w:tblPr>
-      <w:tblInd w:w="0" w:type="dxa"/>
       <w:tblBorders>
         <w:top w:val="single" w:sz="12" w:space="0" w:color="000000"/>
         <w:bottom w:val="single" w:sz="12" w:space="0" w:color="000000"/>
         <w:insideH w:val="single" w:sz="6" w:space="0" w:color="000000"/>
       </w:tblBorders>
-      <w:tblCellMar>
-        <w:top w:w="0" w:type="dxa"/>
-        <w:left w:w="108" w:type="dxa"/>
-        <w:bottom w:w="0" w:type="dxa"/>
-        <w:right w:w="108" w:type="dxa"/>
-      </w:tblCellMar>
     </w:tblPr>
     <w:tcPr>
       <w:shd w:val="clear" w:color="auto" w:fill="auto"/>
@@ -31402,7 +30277,6 @@
     </w:pPr>
     <w:tblPr>
       <w:tblCellSpacing w:w="20" w:type="dxa"/>
-      <w:tblInd w:w="0" w:type="dxa"/>
       <w:tblBorders>
         <w:top w:val="outset" w:sz="6" w:space="0" w:color="auto"/>
         <w:left w:val="outset" w:sz="6" w:space="0" w:color="auto"/>
@@ -31411,12 +30285,6 @@
         <w:insideH w:val="outset" w:sz="6" w:space="0" w:color="auto"/>
         <w:insideV w:val="outset" w:sz="6" w:space="0" w:color="auto"/>
       </w:tblBorders>
-      <w:tblCellMar>
-        <w:top w:w="0" w:type="dxa"/>
-        <w:left w:w="108" w:type="dxa"/>
-        <w:bottom w:w="0" w:type="dxa"/>
-        <w:right w:w="108" w:type="dxa"/>
-      </w:tblCellMar>
     </w:tblPr>
     <w:trPr>
       <w:tblCellSpacing w:w="20" w:type="dxa"/>
@@ -31451,7 +30319,6 @@
     </w:pPr>
     <w:tblPr>
       <w:tblCellSpacing w:w="20" w:type="dxa"/>
-      <w:tblInd w:w="0" w:type="dxa"/>
       <w:tblBorders>
         <w:top w:val="outset" w:sz="24" w:space="0" w:color="auto"/>
         <w:left w:val="outset" w:sz="24" w:space="0" w:color="auto"/>
@@ -31460,12 +30327,6 @@
         <w:insideH w:val="outset" w:sz="6" w:space="0" w:color="auto"/>
         <w:insideV w:val="outset" w:sz="6" w:space="0" w:color="auto"/>
       </w:tblBorders>
-      <w:tblCellMar>
-        <w:top w:w="0" w:type="dxa"/>
-        <w:left w:w="108" w:type="dxa"/>
-        <w:bottom w:w="0" w:type="dxa"/>
-        <w:right w:w="108" w:type="dxa"/>
-      </w:tblCellMar>
     </w:tblPr>
     <w:trPr>
       <w:tblCellSpacing w:w="20" w:type="dxa"/>
@@ -31577,7 +30438,7 @@
     </w:pPr>
   </w:style>
   <w:style w:type="character" w:customStyle="1" w:styleId="a6">
-    <w:name w:val="注释文本字符"/>
+    <w:name w:val="批注文字 字符"/>
     <w:link w:val="a4"/>
     <w:qFormat/>
     <w:rPr>
@@ -31587,7 +30448,7 @@
     </w:rPr>
   </w:style>
   <w:style w:type="character" w:customStyle="1" w:styleId="a5">
-    <w:name w:val="批注主题字符"/>
+    <w:name w:val="批注主题 字符"/>
     <w:link w:val="a3"/>
     <w:qFormat/>
     <w:rPr>
@@ -31599,7 +30460,7 @@
     </w:rPr>
   </w:style>
   <w:style w:type="character" w:customStyle="1" w:styleId="af1">
-    <w:name w:val="批注框文本字符"/>
+    <w:name w:val="批注框文本 字符"/>
     <w:link w:val="af0"/>
     <w:qFormat/>
     <w:rPr>
@@ -31610,7 +30471,7 @@
     </w:rPr>
   </w:style>
   <w:style w:type="character" w:customStyle="1" w:styleId="a8">
-    <w:name w:val="正文缩进字符"/>
+    <w:name w:val="正文缩进 字符"/>
     <w:link w:val="a7"/>
     <w:qFormat/>
     <w:rPr>
@@ -31634,7 +30495,7 @@
     </w:rPr>
   </w:style>
   <w:style w:type="character" w:customStyle="1" w:styleId="af">
-    <w:name w:val="日期字符"/>
+    <w:name w:val="日期 字符"/>
     <w:link w:val="ae"/>
     <w:qFormat/>
     <w:rPr>
@@ -31655,7 +30516,6 @@
       <w:szCs w:val="22"/>
     </w:rPr>
     <w:tblPr>
-      <w:tblInd w:w="0" w:type="dxa"/>
       <w:tblBorders>
         <w:top w:val="single" w:sz="4" w:space="0" w:color="666666"/>
         <w:left w:val="single" w:sz="4" w:space="0" w:color="666666"/>
@@ -31664,12 +30524,6 @@
         <w:insideH w:val="single" w:sz="4" w:space="0" w:color="666666"/>
         <w:insideV w:val="single" w:sz="4" w:space="0" w:color="666666"/>
       </w:tblBorders>
-      <w:tblCellMar>
-        <w:top w:w="0" w:type="dxa"/>
-        <w:left w:w="108" w:type="dxa"/>
-        <w:bottom w:w="0" w:type="dxa"/>
-        <w:right w:w="108" w:type="dxa"/>
-      </w:tblCellMar>
     </w:tblPr>
     <w:tblStylePr w:type="firstRow">
       <w:rPr>
@@ -31759,7 +30613,7 @@
     <w:qFormat/>
   </w:style>
   <w:style w:type="character" w:customStyle="1" w:styleId="20">
-    <w:name w:val="标题 2字符"/>
+    <w:name w:val="标题 2 字符"/>
     <w:basedOn w:val="a0"/>
     <w:link w:val="2"/>
     <w:qFormat/>
@@ -31774,7 +30628,7 @@
     </w:rPr>
   </w:style>
   <w:style w:type="character" w:customStyle="1" w:styleId="30">
-    <w:name w:val="标题 3字符"/>
+    <w:name w:val="标题 3 字符"/>
     <w:basedOn w:val="a0"/>
     <w:link w:val="3"/>
     <w:qFormat/>
@@ -31788,7 +30642,7 @@
     </w:rPr>
   </w:style>
   <w:style w:type="character" w:customStyle="1" w:styleId="ab">
-    <w:name w:val="正文文本字符"/>
+    <w:name w:val="正文文本 字符"/>
     <w:link w:val="aa"/>
     <w:qFormat/>
     <w:rPr>
@@ -31808,7 +30662,7 @@
     </w:rPr>
   </w:style>
   <w:style w:type="character" w:customStyle="1" w:styleId="af5">
-    <w:name w:val="普通(网站)字符"/>
+    <w:name w:val="普通(网站) 字符"/>
     <w:link w:val="af4"/>
     <w:uiPriority w:val="99"/>
     <w:qFormat/>
@@ -31819,7 +30673,7 @@
     </w:rPr>
   </w:style>
   <w:style w:type="character" w:customStyle="1" w:styleId="22">
-    <w:name w:val="正文首行缩进 2字符"/>
+    <w:name w:val="正文首行缩进 2 字符"/>
     <w:basedOn w:val="ad"/>
     <w:link w:val="21"/>
     <w:qFormat/>
@@ -31835,1422 +30689,7 @@
     </w:rPr>
   </w:style>
   <w:style w:type="character" w:customStyle="1" w:styleId="ad">
-    <w:name w:val="正文文本缩进字符"/>
-    <w:basedOn w:val="a0"/>
-    <w:link w:val="ac"/>
-    <w:semiHidden/>
-    <w:qFormat/>
-    <w:rPr>
-      <w:rFonts w:ascii="Times" w:hAnsi="Times"/>
-      <w:sz w:val="24"/>
-      <w:lang w:val="en-GB"/>
-    </w:rPr>
-  </w:style>
-  <w:style w:type="character" w:customStyle="1" w:styleId="2Char1">
-    <w:name w:val="正文首行缩进 2 Char1"/>
-    <w:basedOn w:val="ad"/>
-    <w:semiHidden/>
-    <w:qFormat/>
-    <w:rPr>
-      <w:rFonts w:ascii="Times" w:hAnsi="Times"/>
-      <w:sz w:val="24"/>
-      <w:lang w:val="en-GB"/>
-    </w:rPr>
-  </w:style>
-  <w:style w:type="paragraph" w:customStyle="1" w:styleId="Aff0">
-    <w:name w:val="正文 A"/>
-    <w:qFormat/>
-    <w:pPr>
-      <w:widowControl w:val="0"/>
-      <w:jc w:val="both"/>
-    </w:pPr>
-    <w:rPr>
-      <w:rFonts w:ascii="Cambria" w:eastAsia="Cambria" w:hAnsi="Cambria" w:cs="Cambria"/>
-      <w:color w:val="000000"/>
-      <w:kern w:val="2"/>
-      <w:sz w:val="24"/>
-      <w:szCs w:val="24"/>
-      <w:u w:color="000000"/>
-    </w:rPr>
-  </w:style>
-</w:styles>
-</file>
-
-<file path=word/stylesWithEffects.xml><?xml version="1.0" encoding="utf-8"?>
-<w:styles xmlns:wpc="http://schemas.microsoft.com/office/word/2010/wordprocessingCanvas" xmlns:mo="http://schemas.microsoft.com/office/mac/office/2008/main" xmlns:mc="http://schemas.openxmlformats.org/markup-compatibility/2006" xmlns:mv="urn:schemas-microsoft-com:mac:vml" xmlns:o="urn:schemas-microsoft-com:office:office" xmlns:r="http://schemas.openxmlformats.org/officeDocument/2006/relationships" xmlns:m="http://schemas.openxmlformats.org/officeDocument/2006/math" xmlns:v="urn:schemas-microsoft-com:vml" xmlns:wp14="http://schemas.microsoft.com/office/word/2010/wordprocessingDrawing" xmlns:wp="http://schemas.openxmlformats.org/drawingml/2006/wordprocessingDrawing" xmlns:w10="urn:schemas-microsoft-com:office:word" xmlns:w="http://schemas.openxmlformats.org/wordprocessingml/2006/main" xmlns:w14="http://schemas.microsoft.com/office/word/2010/wordml" xmlns:wpg="http://schemas.microsoft.com/office/word/2010/wordprocessingGroup" xmlns:wpi="http://schemas.microsoft.com/office/word/2010/wordprocessingInk" xmlns:wne="http://schemas.microsoft.com/office/word/2006/wordml" xmlns:wps="http://schemas.microsoft.com/office/word/2010/wordprocessingShape" mc:Ignorable="w14 wp14">
-  <w:docDefaults>
-    <w:rPrDefault>
-      <w:rPr>
-        <w:rFonts w:ascii="Times New Roman" w:eastAsia="宋体" w:hAnsi="Times New Roman" w:cs="Times New Roman"/>
-        <w:lang w:val="en-US" w:eastAsia="zh-CN" w:bidi="ar-SA"/>
-      </w:rPr>
-    </w:rPrDefault>
-    <w:pPrDefault/>
-  </w:docDefaults>
-  <w:latentStyles w:defLockedState="0" w:defUIPriority="0" w:defSemiHidden="1" w:defUnhideWhenUsed="1" w:defQFormat="0" w:count="276">
-    <w:lsdException w:name="Normal" w:semiHidden="0" w:unhideWhenUsed="0" w:qFormat="1"/>
-    <w:lsdException w:name="heading 1" w:semiHidden="0" w:unhideWhenUsed="0" w:qFormat="1"/>
-    <w:lsdException w:name="heading 2" w:semiHidden="0" w:unhideWhenUsed="0" w:qFormat="1"/>
-    <w:lsdException w:name="heading 3" w:semiHidden="0" w:unhideWhenUsed="0" w:qFormat="1"/>
-    <w:lsdException w:name="heading 4" w:semiHidden="0" w:unhideWhenUsed="0" w:qFormat="1"/>
-    <w:lsdException w:name="heading 5" w:semiHidden="0" w:unhideWhenUsed="0" w:qFormat="1"/>
-    <w:lsdException w:name="heading 6" w:semiHidden="0" w:unhideWhenUsed="0" w:qFormat="1"/>
-    <w:lsdException w:name="heading 7" w:qFormat="1"/>
-    <w:lsdException w:name="heading 8" w:qFormat="1"/>
-    <w:lsdException w:name="heading 9" w:qFormat="1"/>
-    <w:lsdException w:name="toc 1" w:uiPriority="39" w:qFormat="1"/>
-    <w:lsdException w:name="toc 2" w:uiPriority="39" w:qFormat="1"/>
-    <w:lsdException w:name="toc 3" w:uiPriority="39" w:qFormat="1"/>
-    <w:lsdException w:name="Normal Indent" w:qFormat="1"/>
-    <w:lsdException w:name="annotation text" w:qFormat="1"/>
-    <w:lsdException w:name="header" w:qFormat="1"/>
-    <w:lsdException w:name="footer" w:qFormat="1"/>
-    <w:lsdException w:name="caption" w:qFormat="1"/>
-    <w:lsdException w:name="annotation reference" w:qFormat="1"/>
-    <w:lsdException w:name="page number" w:qFormat="1"/>
-    <w:lsdException w:name="Title" w:semiHidden="0" w:unhideWhenUsed="0" w:qFormat="1"/>
-    <w:lsdException w:name="Default Paragraph Font" w:uiPriority="1"/>
-    <w:lsdException w:name="Body Text" w:qFormat="1"/>
-    <w:lsdException w:name="Body Text Indent" w:qFormat="1"/>
-    <w:lsdException w:name="Subtitle" w:semiHidden="0" w:unhideWhenUsed="0" w:qFormat="1"/>
-    <w:lsdException w:name="Date" w:semiHidden="0" w:unhideWhenUsed="0" w:qFormat="1"/>
-    <w:lsdException w:name="Body Text First Indent 2" w:qFormat="1"/>
-    <w:lsdException w:name="Hyperlink" w:uiPriority="99" w:qFormat="1"/>
-    <w:lsdException w:name="Strong" w:semiHidden="0" w:unhideWhenUsed="0" w:qFormat="1"/>
-    <w:lsdException w:name="Emphasis" w:semiHidden="0" w:unhideWhenUsed="0" w:qFormat="1"/>
-    <w:lsdException w:name="Document Map" w:qFormat="1"/>
-    <w:lsdException w:name="HTML Top of Form" w:uiPriority="99"/>
-    <w:lsdException w:name="HTML Bottom of Form" w:uiPriority="99"/>
-    <w:lsdException w:name="Normal (Web)" w:uiPriority="99" w:qFormat="1"/>
-    <w:lsdException w:name="Normal Table" w:uiPriority="99"/>
-    <w:lsdException w:name="annotation subject" w:qFormat="1"/>
-    <w:lsdException w:name="No List" w:uiPriority="99"/>
-    <w:lsdException w:name="Outline List 1" w:uiPriority="99"/>
-    <w:lsdException w:name="Outline List 2" w:uiPriority="99"/>
-    <w:lsdException w:name="Outline List 3" w:uiPriority="99"/>
-    <w:lsdException w:name="Table Classic 1" w:qFormat="1"/>
-    <w:lsdException w:name="Table List 3" w:qFormat="1"/>
-    <w:lsdException w:name="Table Elegant" w:qFormat="1"/>
-    <w:lsdException w:name="Table Web 1" w:qFormat="1"/>
-    <w:lsdException w:name="Table Web 3" w:qFormat="1"/>
-    <w:lsdException w:name="Balloon Text" w:qFormat="1"/>
-    <w:lsdException w:name="Table Grid" w:semiHidden="0" w:unhideWhenUsed="0" w:qFormat="1"/>
-    <w:lsdException w:name="Table Theme" w:qFormat="1"/>
-    <w:lsdException w:name="Note Level 1" w:semiHidden="0" w:unhideWhenUsed="0"/>
-    <w:lsdException w:name="Note Level 2" w:semiHidden="0" w:unhideWhenUsed="0"/>
-    <w:lsdException w:name="Note Level 3" w:semiHidden="0" w:unhideWhenUsed="0"/>
-    <w:lsdException w:name="Note Level 4" w:semiHidden="0" w:unhideWhenUsed="0"/>
-    <w:lsdException w:name="Note Level 5" w:semiHidden="0" w:unhideWhenUsed="0"/>
-    <w:lsdException w:name="Note Level 6" w:semiHidden="0" w:unhideWhenUsed="0"/>
-    <w:lsdException w:name="Note Level 7" w:semiHidden="0" w:unhideWhenUsed="0"/>
-    <w:lsdException w:name="Note Level 8" w:semiHidden="0" w:unhideWhenUsed="0"/>
-    <w:lsdException w:name="Note Level 9" w:semiHidden="0" w:unhideWhenUsed="0"/>
-    <w:lsdException w:name="Placeholder Text" w:uiPriority="99" w:unhideWhenUsed="0"/>
-    <w:lsdException w:name="No Spacing" w:semiHidden="0" w:uiPriority="99" w:unhideWhenUsed="0"/>
-    <w:lsdException w:name="Light Shading" w:semiHidden="0" w:uiPriority="60" w:unhideWhenUsed="0"/>
-    <w:lsdException w:name="Light List" w:semiHidden="0" w:uiPriority="61" w:unhideWhenUsed="0"/>
-    <w:lsdException w:name="Light Grid" w:semiHidden="0" w:uiPriority="62" w:unhideWhenUsed="0"/>
-    <w:lsdException w:name="Medium Shading 1" w:semiHidden="0" w:uiPriority="63" w:unhideWhenUsed="0"/>
-    <w:lsdException w:name="Medium Shading 2" w:semiHidden="0" w:uiPriority="64" w:unhideWhenUsed="0"/>
-    <w:lsdException w:name="Medium List 1" w:semiHidden="0" w:uiPriority="65" w:unhideWhenUsed="0"/>
-    <w:lsdException w:name="Medium List 2" w:semiHidden="0" w:uiPriority="66" w:unhideWhenUsed="0"/>
-    <w:lsdException w:name="Medium Grid 1" w:semiHidden="0" w:uiPriority="67" w:unhideWhenUsed="0"/>
-    <w:lsdException w:name="Medium Grid 2" w:semiHidden="0" w:uiPriority="68" w:unhideWhenUsed="0"/>
-    <w:lsdException w:name="Medium Grid 3" w:semiHidden="0" w:uiPriority="69" w:unhideWhenUsed="0"/>
-    <w:lsdException w:name="Dark List" w:semiHidden="0" w:uiPriority="70" w:unhideWhenUsed="0"/>
-    <w:lsdException w:name="Colorful Shading" w:semiHidden="0" w:uiPriority="71" w:unhideWhenUsed="0"/>
-    <w:lsdException w:name="Colorful List" w:semiHidden="0" w:uiPriority="72" w:unhideWhenUsed="0"/>
-    <w:lsdException w:name="Colorful Grid" w:semiHidden="0" w:uiPriority="73" w:unhideWhenUsed="0"/>
-    <w:lsdException w:name="Light Shading Accent 1" w:semiHidden="0" w:uiPriority="60" w:unhideWhenUsed="0"/>
-    <w:lsdException w:name="Light List Accent 1" w:semiHidden="0" w:uiPriority="61" w:unhideWhenUsed="0"/>
-    <w:lsdException w:name="Light Grid Accent 1" w:semiHidden="0" w:uiPriority="62" w:unhideWhenUsed="0"/>
-    <w:lsdException w:name="Medium Shading 1 Accent 1" w:semiHidden="0" w:uiPriority="63" w:unhideWhenUsed="0"/>
-    <w:lsdException w:name="Medium Shading 2 Accent 1" w:semiHidden="0" w:uiPriority="64" w:unhideWhenUsed="0"/>
-    <w:lsdException w:name="Medium List 1 Accent 1" w:semiHidden="0" w:uiPriority="65" w:unhideWhenUsed="0"/>
-    <w:lsdException w:name="Revision" w:uiPriority="99" w:unhideWhenUsed="0"/>
-    <w:lsdException w:name="List Paragraph" w:semiHidden="0" w:uiPriority="99" w:unhideWhenUsed="0"/>
-    <w:lsdException w:name="Quote" w:semiHidden="0" w:uiPriority="99" w:unhideWhenUsed="0"/>
-    <w:lsdException w:name="Intense Quote" w:semiHidden="0" w:uiPriority="99" w:unhideWhenUsed="0"/>
-    <w:lsdException w:name="Medium List 2 Accent 1" w:semiHidden="0" w:uiPriority="66" w:unhideWhenUsed="0"/>
-    <w:lsdException w:name="Medium Grid 1 Accent 1" w:semiHidden="0" w:uiPriority="67" w:unhideWhenUsed="0"/>
-    <w:lsdException w:name="Medium Grid 2 Accent 1" w:semiHidden="0" w:uiPriority="68" w:unhideWhenUsed="0"/>
-    <w:lsdException w:name="Medium Grid 3 Accent 1" w:semiHidden="0" w:uiPriority="69" w:unhideWhenUsed="0"/>
-    <w:lsdException w:name="Dark List Accent 1" w:semiHidden="0" w:uiPriority="70" w:unhideWhenUsed="0"/>
-    <w:lsdException w:name="Colorful Shading Accent 1" w:semiHidden="0" w:uiPriority="71" w:unhideWhenUsed="0"/>
-    <w:lsdException w:name="Colorful List Accent 1" w:semiHidden="0" w:uiPriority="72" w:unhideWhenUsed="0"/>
-    <w:lsdException w:name="Colorful Grid Accent 1" w:semiHidden="0" w:uiPriority="73" w:unhideWhenUsed="0"/>
-    <w:lsdException w:name="Light Shading Accent 2" w:semiHidden="0" w:uiPriority="60" w:unhideWhenUsed="0"/>
-    <w:lsdException w:name="Light List Accent 2" w:semiHidden="0" w:uiPriority="61" w:unhideWhenUsed="0"/>
-    <w:lsdException w:name="Light Grid Accent 2" w:semiHidden="0" w:uiPriority="62" w:unhideWhenUsed="0"/>
-    <w:lsdException w:name="Medium Shading 1 Accent 2" w:semiHidden="0" w:uiPriority="63" w:unhideWhenUsed="0"/>
-    <w:lsdException w:name="Medium Shading 2 Accent 2" w:semiHidden="0" w:uiPriority="64" w:unhideWhenUsed="0"/>
-    <w:lsdException w:name="Medium List 1 Accent 2" w:semiHidden="0" w:uiPriority="65" w:unhideWhenUsed="0"/>
-    <w:lsdException w:name="Medium List 2 Accent 2" w:semiHidden="0" w:uiPriority="66" w:unhideWhenUsed="0"/>
-    <w:lsdException w:name="Medium Grid 1 Accent 2" w:semiHidden="0" w:uiPriority="67" w:unhideWhenUsed="0"/>
-    <w:lsdException w:name="Medium Grid 2 Accent 2" w:semiHidden="0" w:uiPriority="68" w:unhideWhenUsed="0"/>
-    <w:lsdException w:name="Medium Grid 3 Accent 2" w:semiHidden="0" w:uiPriority="69" w:unhideWhenUsed="0"/>
-    <w:lsdException w:name="Dark List Accent 2" w:semiHidden="0" w:uiPriority="70" w:unhideWhenUsed="0"/>
-    <w:lsdException w:name="Colorful Shading Accent 2" w:semiHidden="0" w:uiPriority="71" w:unhideWhenUsed="0"/>
-    <w:lsdException w:name="Colorful List Accent 2" w:semiHidden="0" w:uiPriority="72" w:unhideWhenUsed="0"/>
-    <w:lsdException w:name="Colorful Grid Accent 2" w:semiHidden="0" w:uiPriority="73" w:unhideWhenUsed="0"/>
-    <w:lsdException w:name="Light Shading Accent 3" w:semiHidden="0" w:uiPriority="60" w:unhideWhenUsed="0"/>
-    <w:lsdException w:name="Light List Accent 3" w:semiHidden="0" w:uiPriority="61" w:unhideWhenUsed="0"/>
-    <w:lsdException w:name="Light Grid Accent 3" w:semiHidden="0" w:uiPriority="62" w:unhideWhenUsed="0"/>
-    <w:lsdException w:name="Medium Shading 1 Accent 3" w:semiHidden="0" w:uiPriority="63" w:unhideWhenUsed="0"/>
-    <w:lsdException w:name="Medium Shading 2 Accent 3" w:semiHidden="0" w:uiPriority="64" w:unhideWhenUsed="0"/>
-    <w:lsdException w:name="Medium List 1 Accent 3" w:semiHidden="0" w:uiPriority="65" w:unhideWhenUsed="0"/>
-    <w:lsdException w:name="Medium List 2 Accent 3" w:semiHidden="0" w:uiPriority="66" w:unhideWhenUsed="0"/>
-    <w:lsdException w:name="Medium Grid 1 Accent 3" w:semiHidden="0" w:uiPriority="67" w:unhideWhenUsed="0"/>
-    <w:lsdException w:name="Medium Grid 2 Accent 3" w:semiHidden="0" w:uiPriority="68" w:unhideWhenUsed="0"/>
-    <w:lsdException w:name="Medium Grid 3 Accent 3" w:semiHidden="0" w:uiPriority="69" w:unhideWhenUsed="0"/>
-    <w:lsdException w:name="Dark List Accent 3" w:semiHidden="0" w:uiPriority="70" w:unhideWhenUsed="0"/>
-    <w:lsdException w:name="Colorful Shading Accent 3" w:semiHidden="0" w:uiPriority="71" w:unhideWhenUsed="0"/>
-    <w:lsdException w:name="Colorful List Accent 3" w:semiHidden="0" w:uiPriority="72" w:unhideWhenUsed="0"/>
-    <w:lsdException w:name="Colorful Grid Accent 3" w:semiHidden="0" w:uiPriority="73" w:unhideWhenUsed="0"/>
-    <w:lsdException w:name="Light Shading Accent 4" w:semiHidden="0" w:uiPriority="60" w:unhideWhenUsed="0"/>
-    <w:lsdException w:name="Light List Accent 4" w:semiHidden="0" w:uiPriority="61" w:unhideWhenUsed="0"/>
-    <w:lsdException w:name="Light Grid Accent 4" w:semiHidden="0" w:uiPriority="62" w:unhideWhenUsed="0"/>
-    <w:lsdException w:name="Medium Shading 1 Accent 4" w:semiHidden="0" w:uiPriority="63" w:unhideWhenUsed="0"/>
-    <w:lsdException w:name="Medium Shading 2 Accent 4" w:semiHidden="0" w:uiPriority="64" w:unhideWhenUsed="0"/>
-    <w:lsdException w:name="Medium List 1 Accent 4" w:semiHidden="0" w:uiPriority="65" w:unhideWhenUsed="0"/>
-    <w:lsdException w:name="Medium List 2 Accent 4" w:semiHidden="0" w:uiPriority="66" w:unhideWhenUsed="0"/>
-    <w:lsdException w:name="Medium Grid 1 Accent 4" w:semiHidden="0" w:uiPriority="67" w:unhideWhenUsed="0"/>
-    <w:lsdException w:name="Medium Grid 2 Accent 4" w:semiHidden="0" w:uiPriority="68" w:unhideWhenUsed="0"/>
-    <w:lsdException w:name="Medium Grid 3 Accent 4" w:semiHidden="0" w:uiPriority="69" w:unhideWhenUsed="0"/>
-    <w:lsdException w:name="Dark List Accent 4" w:semiHidden="0" w:uiPriority="70" w:unhideWhenUsed="0"/>
-    <w:lsdException w:name="Colorful Shading Accent 4" w:semiHidden="0" w:uiPriority="71" w:unhideWhenUsed="0"/>
-    <w:lsdException w:name="Colorful List Accent 4" w:semiHidden="0" w:uiPriority="72" w:unhideWhenUsed="0"/>
-    <w:lsdException w:name="Colorful Grid Accent 4" w:semiHidden="0" w:uiPriority="73" w:unhideWhenUsed="0"/>
-    <w:lsdException w:name="Light Shading Accent 5" w:semiHidden="0" w:uiPriority="60" w:unhideWhenUsed="0"/>
-    <w:lsdException w:name="Light List Accent 5" w:semiHidden="0" w:uiPriority="61" w:unhideWhenUsed="0"/>
-    <w:lsdException w:name="Light Grid Accent 5" w:semiHidden="0" w:uiPriority="62" w:unhideWhenUsed="0"/>
-    <w:lsdException w:name="Medium Shading 1 Accent 5" w:semiHidden="0" w:uiPriority="63" w:unhideWhenUsed="0"/>
-    <w:lsdException w:name="Medium Shading 2 Accent 5" w:semiHidden="0" w:uiPriority="64" w:unhideWhenUsed="0"/>
-    <w:lsdException w:name="Medium List 1 Accent 5" w:semiHidden="0" w:uiPriority="65" w:unhideWhenUsed="0"/>
-    <w:lsdException w:name="Medium List 2 Accent 5" w:semiHidden="0" w:uiPriority="66" w:unhideWhenUsed="0"/>
-    <w:lsdException w:name="Medium Grid 1 Accent 5" w:semiHidden="0" w:uiPriority="67" w:unhideWhenUsed="0"/>
-    <w:lsdException w:name="Medium Grid 2 Accent 5" w:semiHidden="0" w:uiPriority="68" w:unhideWhenUsed="0"/>
-    <w:lsdException w:name="Medium Grid 3 Accent 5" w:semiHidden="0" w:uiPriority="69" w:unhideWhenUsed="0"/>
-    <w:lsdException w:name="Dark List Accent 5" w:semiHidden="0" w:uiPriority="70" w:unhideWhenUsed="0"/>
-    <w:lsdException w:name="Colorful Shading Accent 5" w:semiHidden="0" w:uiPriority="71" w:unhideWhenUsed="0"/>
-    <w:lsdException w:name="Colorful List Accent 5" w:semiHidden="0" w:uiPriority="72" w:unhideWhenUsed="0"/>
-    <w:lsdException w:name="Colorful Grid Accent 5" w:semiHidden="0" w:uiPriority="73" w:unhideWhenUsed="0"/>
-    <w:lsdException w:name="Light Shading Accent 6" w:semiHidden="0" w:uiPriority="60" w:unhideWhenUsed="0"/>
-    <w:lsdException w:name="Light List Accent 6" w:semiHidden="0" w:uiPriority="61" w:unhideWhenUsed="0"/>
-    <w:lsdException w:name="Light Grid Accent 6" w:semiHidden="0" w:uiPriority="62" w:unhideWhenUsed="0"/>
-    <w:lsdException w:name="Medium Shading 1 Accent 6" w:semiHidden="0" w:uiPriority="63" w:unhideWhenUsed="0"/>
-    <w:lsdException w:name="Medium Shading 2 Accent 6" w:semiHidden="0" w:uiPriority="64" w:unhideWhenUsed="0"/>
-    <w:lsdException w:name="Medium List 1 Accent 6" w:semiHidden="0" w:uiPriority="65" w:unhideWhenUsed="0"/>
-    <w:lsdException w:name="Medium List 2 Accent 6" w:semiHidden="0" w:uiPriority="66" w:unhideWhenUsed="0"/>
-    <w:lsdException w:name="Medium Grid 1 Accent 6" w:semiHidden="0" w:uiPriority="67" w:unhideWhenUsed="0"/>
-    <w:lsdException w:name="Medium Grid 2 Accent 6" w:semiHidden="0" w:uiPriority="68" w:unhideWhenUsed="0"/>
-    <w:lsdException w:name="Medium Grid 3 Accent 6" w:semiHidden="0" w:uiPriority="69" w:unhideWhenUsed="0"/>
-    <w:lsdException w:name="Dark List Accent 6" w:semiHidden="0" w:uiPriority="70" w:unhideWhenUsed="0"/>
-    <w:lsdException w:name="Colorful Shading Accent 6" w:semiHidden="0" w:uiPriority="71" w:unhideWhenUsed="0"/>
-    <w:lsdException w:name="Colorful List Accent 6" w:semiHidden="0" w:uiPriority="72" w:unhideWhenUsed="0"/>
-    <w:lsdException w:name="Colorful Grid Accent 6" w:semiHidden="0" w:uiPriority="73" w:unhideWhenUsed="0"/>
-    <w:lsdException w:name="Subtle Emphasis" w:semiHidden="0" w:uiPriority="19" w:unhideWhenUsed="0" w:qFormat="1"/>
-    <w:lsdException w:name="Intense Emphasis" w:semiHidden="0" w:uiPriority="21" w:unhideWhenUsed="0" w:qFormat="1"/>
-    <w:lsdException w:name="Subtle Reference" w:semiHidden="0" w:uiPriority="31" w:unhideWhenUsed="0" w:qFormat="1"/>
-    <w:lsdException w:name="Intense Reference" w:semiHidden="0" w:uiPriority="32" w:unhideWhenUsed="0" w:qFormat="1"/>
-    <w:lsdException w:name="Book Title" w:semiHidden="0" w:uiPriority="33" w:unhideWhenUsed="0" w:qFormat="1"/>
-    <w:lsdException w:name="Bibliography" w:uiPriority="37"/>
-    <w:lsdException w:name="TOC Heading" w:uiPriority="39" w:qFormat="1"/>
-  </w:latentStyles>
-  <w:style w:type="paragraph" w:default="1" w:styleId="a">
-    <w:name w:val="Normal"/>
-    <w:qFormat/>
-    <w:pPr>
-      <w:widowControl w:val="0"/>
-      <w:adjustRightInd w:val="0"/>
-      <w:spacing w:beforeLines="50" w:line="300" w:lineRule="auto"/>
-      <w:ind w:firstLineChars="200" w:firstLine="480"/>
-      <w:jc w:val="both"/>
-      <w:textAlignment w:val="baseline"/>
-    </w:pPr>
-    <w:rPr>
-      <w:rFonts w:ascii="Times" w:hAnsi="Times"/>
-      <w:sz w:val="24"/>
-      <w:lang w:val="en-GB"/>
-    </w:rPr>
-  </w:style>
-  <w:style w:type="paragraph" w:styleId="1">
-    <w:name w:val="heading 1"/>
-    <w:basedOn w:val="a"/>
-    <w:next w:val="a"/>
-    <w:qFormat/>
-    <w:pPr>
-      <w:keepNext/>
-      <w:keepLines/>
-      <w:numPr>
-        <w:numId w:val="1"/>
-      </w:numPr>
-      <w:spacing w:before="50" w:after="200"/>
-      <w:ind w:leftChars="200" w:left="200" w:firstLineChars="0"/>
-      <w:jc w:val="left"/>
-      <w:outlineLvl w:val="0"/>
-    </w:pPr>
-    <w:rPr>
-      <w:b/>
-      <w:bCs/>
-      <w:kern w:val="44"/>
-      <w:sz w:val="32"/>
-      <w:szCs w:val="32"/>
-    </w:rPr>
-  </w:style>
-  <w:style w:type="paragraph" w:styleId="2">
-    <w:name w:val="heading 2"/>
-    <w:basedOn w:val="a"/>
-    <w:next w:val="a"/>
-    <w:link w:val="20"/>
-    <w:qFormat/>
-    <w:pPr>
-      <w:keepLines/>
-      <w:numPr>
-        <w:ilvl w:val="1"/>
-        <w:numId w:val="1"/>
-      </w:numPr>
-      <w:spacing w:before="120" w:line="360" w:lineRule="auto"/>
-      <w:ind w:firstLineChars="0" w:firstLine="0"/>
-      <w:jc w:val="left"/>
-      <w:outlineLvl w:val="1"/>
-    </w:pPr>
-    <w:rPr>
-      <w:b/>
-      <w:bCs/>
-      <w:kern w:val="28"/>
-      <w:sz w:val="28"/>
-      <w:szCs w:val="28"/>
-    </w:rPr>
-  </w:style>
-  <w:style w:type="paragraph" w:styleId="3">
-    <w:name w:val="heading 3"/>
-    <w:basedOn w:val="a"/>
-    <w:next w:val="a"/>
-    <w:link w:val="30"/>
-    <w:qFormat/>
-    <w:pPr>
-      <w:keepLines/>
-      <w:numPr>
-        <w:ilvl w:val="2"/>
-        <w:numId w:val="1"/>
-      </w:numPr>
-      <w:spacing w:before="120" w:line="360" w:lineRule="auto"/>
-      <w:ind w:firstLineChars="0"/>
-      <w:jc w:val="left"/>
-      <w:outlineLvl w:val="2"/>
-    </w:pPr>
-    <w:rPr>
-      <w:b/>
-      <w:kern w:val="28"/>
-      <w:szCs w:val="28"/>
-    </w:rPr>
-  </w:style>
-  <w:style w:type="paragraph" w:styleId="4">
-    <w:name w:val="heading 4"/>
-    <w:basedOn w:val="a"/>
-    <w:next w:val="a"/>
-    <w:qFormat/>
-    <w:pPr>
-      <w:numPr>
-        <w:ilvl w:val="3"/>
-        <w:numId w:val="1"/>
-      </w:numPr>
-      <w:spacing w:line="360" w:lineRule="auto"/>
-      <w:ind w:firstLineChars="0"/>
-      <w:jc w:val="left"/>
-      <w:outlineLvl w:val="3"/>
-    </w:pPr>
-    <w:rPr>
-      <w:kern w:val="28"/>
-    </w:rPr>
-  </w:style>
-  <w:style w:type="paragraph" w:styleId="5">
-    <w:name w:val="heading 5"/>
-    <w:basedOn w:val="a"/>
-    <w:next w:val="a"/>
-    <w:qFormat/>
-    <w:pPr>
-      <w:numPr>
-        <w:ilvl w:val="4"/>
-        <w:numId w:val="1"/>
-      </w:numPr>
-      <w:spacing w:before="50" w:line="360" w:lineRule="auto"/>
-      <w:ind w:leftChars="200" w:left="200" w:firstLineChars="0"/>
-      <w:jc w:val="left"/>
-      <w:outlineLvl w:val="4"/>
-    </w:pPr>
-    <w:rPr>
-      <w:kern w:val="28"/>
-    </w:rPr>
-  </w:style>
-  <w:style w:type="paragraph" w:styleId="6">
-    <w:name w:val="heading 6"/>
-    <w:basedOn w:val="5"/>
-    <w:next w:val="a"/>
-    <w:qFormat/>
-    <w:pPr>
-      <w:numPr>
-        <w:ilvl w:val="5"/>
-      </w:numPr>
-      <w:outlineLvl w:val="5"/>
-    </w:pPr>
-    <w:rPr>
-      <w:snapToGrid w:val="0"/>
-      <w:kern w:val="0"/>
-    </w:rPr>
-  </w:style>
-  <w:style w:type="paragraph" w:styleId="7">
-    <w:name w:val="heading 7"/>
-    <w:basedOn w:val="a"/>
-    <w:next w:val="a"/>
-    <w:qFormat/>
-    <w:pPr>
-      <w:keepNext/>
-      <w:keepLines/>
-      <w:numPr>
-        <w:ilvl w:val="6"/>
-        <w:numId w:val="1"/>
-      </w:numPr>
-      <w:spacing w:line="360" w:lineRule="auto"/>
-      <w:ind w:firstLineChars="0"/>
-      <w:outlineLvl w:val="6"/>
-    </w:pPr>
-  </w:style>
-  <w:style w:type="paragraph" w:styleId="8">
-    <w:name w:val="heading 8"/>
-    <w:basedOn w:val="a"/>
-    <w:next w:val="a"/>
-    <w:qFormat/>
-    <w:pPr>
-      <w:keepNext/>
-      <w:keepLines/>
-      <w:numPr>
-        <w:ilvl w:val="7"/>
-        <w:numId w:val="1"/>
-      </w:numPr>
-      <w:ind w:firstLineChars="0"/>
-      <w:jc w:val="center"/>
-      <w:outlineLvl w:val="7"/>
-    </w:pPr>
-    <w:rPr>
-      <w:rFonts w:ascii="Arial" w:hAnsi="Arial"/>
-      <w:szCs w:val="28"/>
-    </w:rPr>
-  </w:style>
-  <w:style w:type="paragraph" w:styleId="9">
-    <w:name w:val="heading 9"/>
-    <w:basedOn w:val="a"/>
-    <w:next w:val="a"/>
-    <w:qFormat/>
-    <w:pPr>
-      <w:keepNext/>
-      <w:keepLines/>
-      <w:numPr>
-        <w:ilvl w:val="8"/>
-        <w:numId w:val="1"/>
-      </w:numPr>
-      <w:ind w:firstLineChars="0" w:firstLine="0"/>
-      <w:outlineLvl w:val="8"/>
-    </w:pPr>
-    <w:rPr>
-      <w:rFonts w:ascii="Arial" w:hAnsi="Arial"/>
-      <w:szCs w:val="28"/>
-    </w:rPr>
-  </w:style>
-  <w:style w:type="character" w:default="1" w:styleId="a0">
-    <w:name w:val="Default Paragraph Font"/>
-    <w:uiPriority w:val="1"/>
-    <w:semiHidden/>
-    <w:unhideWhenUsed/>
-  </w:style>
-  <w:style w:type="table" w:default="1" w:styleId="a1">
-    <w:name w:val="Normal Table"/>
-    <w:uiPriority w:val="99"/>
-    <w:semiHidden/>
-    <w:unhideWhenUsed/>
-    <w:tblPr>
-      <w:tblInd w:w="0" w:type="dxa"/>
-      <w:tblCellMar>
-        <w:top w:w="0" w:type="dxa"/>
-        <w:left w:w="108" w:type="dxa"/>
-        <w:bottom w:w="0" w:type="dxa"/>
-        <w:right w:w="108" w:type="dxa"/>
-      </w:tblCellMar>
-    </w:tblPr>
-  </w:style>
-  <w:style w:type="numbering" w:default="1" w:styleId="a2">
-    <w:name w:val="No List"/>
-    <w:uiPriority w:val="99"/>
-    <w:semiHidden/>
-    <w:unhideWhenUsed/>
-  </w:style>
-  <w:style w:type="paragraph" w:styleId="a3">
-    <w:name w:val="annotation subject"/>
-    <w:basedOn w:val="a4"/>
-    <w:next w:val="a4"/>
-    <w:link w:val="a5"/>
-    <w:qFormat/>
-    <w:rPr>
-      <w:b/>
-      <w:bCs/>
-    </w:rPr>
-  </w:style>
-  <w:style w:type="paragraph" w:styleId="a4">
-    <w:name w:val="annotation text"/>
-    <w:basedOn w:val="a"/>
-    <w:link w:val="a6"/>
-    <w:qFormat/>
-    <w:pPr>
-      <w:jc w:val="left"/>
-    </w:pPr>
-  </w:style>
-  <w:style w:type="paragraph" w:styleId="a7">
-    <w:name w:val="Normal Indent"/>
-    <w:basedOn w:val="a"/>
-    <w:link w:val="a8"/>
-    <w:qFormat/>
-    <w:pPr>
-      <w:tabs>
-        <w:tab w:val="left" w:pos="5248"/>
-      </w:tabs>
-      <w:spacing w:beforeLines="0" w:line="440" w:lineRule="exact"/>
-      <w:ind w:firstLineChars="0" w:firstLine="454"/>
-    </w:pPr>
-    <w:rPr>
-      <w:rFonts w:ascii="宋体" w:hAnsi="宋体"/>
-      <w:kern w:val="2"/>
-    </w:rPr>
-  </w:style>
-  <w:style w:type="paragraph" w:styleId="a9">
-    <w:name w:val="Document Map"/>
-    <w:basedOn w:val="a"/>
-    <w:semiHidden/>
-    <w:qFormat/>
-    <w:pPr>
-      <w:shd w:val="clear" w:color="auto" w:fill="000080"/>
-    </w:pPr>
-  </w:style>
-  <w:style w:type="paragraph" w:styleId="aa">
-    <w:name w:val="Body Text"/>
-    <w:basedOn w:val="a"/>
-    <w:link w:val="ab"/>
-    <w:qFormat/>
-    <w:pPr>
-      <w:adjustRightInd/>
-      <w:spacing w:beforeLines="0" w:after="120" w:line="240" w:lineRule="auto"/>
-      <w:ind w:firstLineChars="0" w:firstLine="0"/>
-      <w:textAlignment w:val="auto"/>
-    </w:pPr>
-    <w:rPr>
-      <w:rFonts w:ascii="Tahoma" w:hAnsi="Tahoma"/>
-      <w:sz w:val="20"/>
-      <w:szCs w:val="24"/>
-      <w:lang w:val="en-US"/>
-    </w:rPr>
-  </w:style>
-  <w:style w:type="paragraph" w:styleId="ac">
-    <w:name w:val="Body Text Indent"/>
-    <w:basedOn w:val="a"/>
-    <w:link w:val="ad"/>
-    <w:unhideWhenUsed/>
-    <w:qFormat/>
-    <w:pPr>
-      <w:spacing w:after="120"/>
-      <w:ind w:leftChars="200" w:left="420"/>
-    </w:pPr>
-  </w:style>
-  <w:style w:type="paragraph" w:styleId="31">
-    <w:name w:val="toc 3"/>
-    <w:basedOn w:val="a"/>
-    <w:next w:val="a"/>
-    <w:uiPriority w:val="39"/>
-    <w:qFormat/>
-    <w:pPr>
-      <w:tabs>
-        <w:tab w:val="right" w:leader="dot" w:pos="8512"/>
-      </w:tabs>
-      <w:ind w:leftChars="200" w:left="480" w:firstLineChars="0" w:firstLine="0"/>
-      <w:jc w:val="left"/>
-    </w:pPr>
-  </w:style>
-  <w:style w:type="paragraph" w:styleId="ae">
-    <w:name w:val="Date"/>
-    <w:basedOn w:val="a"/>
-    <w:next w:val="a"/>
-    <w:link w:val="af"/>
-    <w:qFormat/>
-    <w:pPr>
-      <w:spacing w:beforeLines="0" w:line="312" w:lineRule="atLeast"/>
-      <w:ind w:firstLineChars="0" w:firstLine="0"/>
-      <w:jc w:val="right"/>
-    </w:pPr>
-    <w:rPr>
-      <w:rFonts w:ascii="Arial" w:hAnsi="Arial"/>
-      <w:b/>
-      <w:lang w:val="en-US"/>
-    </w:rPr>
-  </w:style>
-  <w:style w:type="paragraph" w:styleId="af0">
-    <w:name w:val="Balloon Text"/>
-    <w:basedOn w:val="a"/>
-    <w:link w:val="af1"/>
-    <w:qFormat/>
-    <w:pPr>
-      <w:spacing w:line="240" w:lineRule="auto"/>
-    </w:pPr>
-    <w:rPr>
-      <w:sz w:val="18"/>
-      <w:szCs w:val="18"/>
-    </w:rPr>
-  </w:style>
-  <w:style w:type="paragraph" w:styleId="af2">
-    <w:name w:val="footer"/>
-    <w:basedOn w:val="a"/>
-    <w:qFormat/>
-    <w:pPr>
-      <w:tabs>
-        <w:tab w:val="center" w:pos="4153"/>
-        <w:tab w:val="right" w:pos="8306"/>
-      </w:tabs>
-      <w:spacing w:line="240" w:lineRule="auto"/>
-      <w:ind w:firstLine="0"/>
-      <w:jc w:val="center"/>
-    </w:pPr>
-    <w:rPr>
-      <w:b/>
-    </w:rPr>
-  </w:style>
-  <w:style w:type="paragraph" w:styleId="21">
-    <w:name w:val="Body Text First Indent 2"/>
-    <w:basedOn w:val="a"/>
-    <w:link w:val="22"/>
-    <w:qFormat/>
-    <w:pPr>
-      <w:adjustRightInd/>
-      <w:spacing w:beforeLines="0" w:after="120" w:line="240" w:lineRule="auto"/>
-      <w:ind w:leftChars="200" w:left="420" w:firstLine="420"/>
-      <w:textAlignment w:val="auto"/>
-    </w:pPr>
-    <w:rPr>
-      <w:rFonts w:ascii="Tahoma" w:hAnsi="Tahoma"/>
-      <w:b/>
-      <w:bCs/>
-      <w:color w:val="000000"/>
-      <w:spacing w:val="8"/>
-      <w:kern w:val="2"/>
-      <w:lang w:val="en-US"/>
-    </w:rPr>
-  </w:style>
-  <w:style w:type="paragraph" w:styleId="af3">
-    <w:name w:val="header"/>
-    <w:basedOn w:val="a"/>
-    <w:qFormat/>
-    <w:pPr>
-      <w:pBdr>
-        <w:bottom w:val="single" w:sz="6" w:space="1" w:color="auto"/>
-      </w:pBdr>
-      <w:spacing w:line="240" w:lineRule="auto"/>
-      <w:ind w:firstLineChars="0" w:firstLine="0"/>
-      <w:jc w:val="right"/>
-    </w:pPr>
-    <w:rPr>
-      <w:sz w:val="18"/>
-      <w:szCs w:val="18"/>
-    </w:rPr>
-  </w:style>
-  <w:style w:type="paragraph" w:styleId="10">
-    <w:name w:val="toc 1"/>
-    <w:basedOn w:val="a"/>
-    <w:next w:val="a"/>
-    <w:uiPriority w:val="39"/>
-    <w:qFormat/>
-    <w:pPr>
-      <w:tabs>
-        <w:tab w:val="right" w:leader="dot" w:pos="8512"/>
-      </w:tabs>
-      <w:spacing w:after="120"/>
-      <w:ind w:firstLineChars="0" w:firstLine="0"/>
-      <w:jc w:val="left"/>
-    </w:pPr>
-    <w:rPr>
-      <w:caps/>
-      <w:szCs w:val="32"/>
-    </w:rPr>
-  </w:style>
-  <w:style w:type="paragraph" w:styleId="23">
-    <w:name w:val="toc 2"/>
-    <w:basedOn w:val="a"/>
-    <w:next w:val="a"/>
-    <w:uiPriority w:val="39"/>
-    <w:qFormat/>
-    <w:pPr>
-      <w:tabs>
-        <w:tab w:val="right" w:leader="dot" w:pos="8512"/>
-      </w:tabs>
-      <w:ind w:leftChars="200" w:left="720" w:hangingChars="100" w:hanging="240"/>
-      <w:jc w:val="left"/>
-    </w:pPr>
-  </w:style>
-  <w:style w:type="paragraph" w:styleId="af4">
-    <w:name w:val="Normal (Web)"/>
-    <w:basedOn w:val="a"/>
-    <w:link w:val="af5"/>
-    <w:uiPriority w:val="99"/>
-    <w:unhideWhenUsed/>
-    <w:qFormat/>
-    <w:pPr>
-      <w:widowControl/>
-      <w:adjustRightInd/>
-      <w:spacing w:beforeLines="0" w:beforeAutospacing="1" w:after="100" w:afterAutospacing="1" w:line="240" w:lineRule="auto"/>
-      <w:ind w:firstLineChars="0" w:firstLine="0"/>
-      <w:jc w:val="left"/>
-      <w:textAlignment w:val="auto"/>
-    </w:pPr>
-    <w:rPr>
-      <w:rFonts w:ascii="宋体" w:hAnsi="宋体" w:cs="宋体"/>
-      <w:szCs w:val="24"/>
-      <w:lang w:val="en-US"/>
-    </w:rPr>
-  </w:style>
-  <w:style w:type="character" w:styleId="af6">
-    <w:name w:val="page number"/>
-    <w:qFormat/>
-    <w:rPr>
-      <w:rFonts w:eastAsia="仿宋_GB2312"/>
-      <w:spacing w:val="0"/>
-      <w:sz w:val="21"/>
-    </w:rPr>
-  </w:style>
-  <w:style w:type="character" w:styleId="af7">
-    <w:name w:val="Hyperlink"/>
-    <w:uiPriority w:val="99"/>
-    <w:qFormat/>
-    <w:rPr>
-      <w:rFonts w:ascii="Times New Roman" w:eastAsia="宋体" w:hAnsi="Times New Roman"/>
-      <w:color w:val="0000FF"/>
-      <w:sz w:val="24"/>
-      <w:szCs w:val="24"/>
-      <w:u w:val="single"/>
-    </w:rPr>
-  </w:style>
-  <w:style w:type="character" w:styleId="af8">
-    <w:name w:val="annotation reference"/>
-    <w:qFormat/>
-    <w:rPr>
-      <w:sz w:val="21"/>
-      <w:szCs w:val="21"/>
-    </w:rPr>
-  </w:style>
-  <w:style w:type="table" w:styleId="af9">
-    <w:name w:val="Table Grid"/>
-    <w:basedOn w:val="a1"/>
-    <w:qFormat/>
-    <w:tblPr>
-      <w:tblInd w:w="0" w:type="dxa"/>
-      <w:tblBorders>
-        <w:top w:val="single" w:sz="4" w:space="0" w:color="auto"/>
-        <w:left w:val="single" w:sz="4" w:space="0" w:color="auto"/>
-        <w:bottom w:val="single" w:sz="4" w:space="0" w:color="auto"/>
-        <w:right w:val="single" w:sz="4" w:space="0" w:color="auto"/>
-        <w:insideH w:val="single" w:sz="4" w:space="0" w:color="auto"/>
-        <w:insideV w:val="single" w:sz="4" w:space="0" w:color="auto"/>
-      </w:tblBorders>
-      <w:tblCellMar>
-        <w:top w:w="0" w:type="dxa"/>
-        <w:left w:w="108" w:type="dxa"/>
-        <w:bottom w:w="0" w:type="dxa"/>
-        <w:right w:w="108" w:type="dxa"/>
-      </w:tblCellMar>
-    </w:tblPr>
-  </w:style>
-  <w:style w:type="table" w:styleId="afa">
-    <w:name w:val="Table Theme"/>
-    <w:basedOn w:val="a1"/>
-    <w:qFormat/>
-    <w:pPr>
-      <w:widowControl w:val="0"/>
-      <w:adjustRightInd w:val="0"/>
-      <w:spacing w:beforeLines="50" w:line="300" w:lineRule="auto"/>
-      <w:ind w:firstLineChars="200" w:firstLine="480"/>
-      <w:jc w:val="both"/>
-      <w:textAlignment w:val="baseline"/>
-    </w:pPr>
-    <w:tblPr>
-      <w:tblInd w:w="0" w:type="dxa"/>
-      <w:tblBorders>
-        <w:top w:val="single" w:sz="4" w:space="0" w:color="auto"/>
-        <w:left w:val="single" w:sz="4" w:space="0" w:color="auto"/>
-        <w:bottom w:val="single" w:sz="4" w:space="0" w:color="auto"/>
-        <w:right w:val="single" w:sz="4" w:space="0" w:color="auto"/>
-        <w:insideH w:val="single" w:sz="4" w:space="0" w:color="auto"/>
-        <w:insideV w:val="single" w:sz="4" w:space="0" w:color="auto"/>
-      </w:tblBorders>
-      <w:tblCellMar>
-        <w:top w:w="0" w:type="dxa"/>
-        <w:left w:w="108" w:type="dxa"/>
-        <w:bottom w:w="0" w:type="dxa"/>
-        <w:right w:w="108" w:type="dxa"/>
-      </w:tblCellMar>
-    </w:tblPr>
-  </w:style>
-  <w:style w:type="table" w:styleId="afb">
-    <w:name w:val="Table Elegant"/>
-    <w:basedOn w:val="a1"/>
-    <w:qFormat/>
-    <w:pPr>
-      <w:widowControl w:val="0"/>
-      <w:adjustRightInd w:val="0"/>
-      <w:spacing w:beforeLines="50" w:line="300" w:lineRule="auto"/>
-      <w:ind w:firstLineChars="200" w:firstLine="480"/>
-      <w:jc w:val="both"/>
-      <w:textAlignment w:val="baseline"/>
-    </w:pPr>
-    <w:tblPr>
-      <w:tblInd w:w="0" w:type="dxa"/>
-      <w:tblBorders>
-        <w:top w:val="double" w:sz="6" w:space="0" w:color="000000"/>
-        <w:left w:val="double" w:sz="6" w:space="0" w:color="000000"/>
-        <w:bottom w:val="double" w:sz="6" w:space="0" w:color="000000"/>
-        <w:right w:val="double" w:sz="6" w:space="0" w:color="000000"/>
-        <w:insideH w:val="single" w:sz="6" w:space="0" w:color="000000"/>
-        <w:insideV w:val="single" w:sz="6" w:space="0" w:color="000000"/>
-      </w:tblBorders>
-      <w:tblCellMar>
-        <w:top w:w="0" w:type="dxa"/>
-        <w:left w:w="108" w:type="dxa"/>
-        <w:bottom w:w="0" w:type="dxa"/>
-        <w:right w:w="108" w:type="dxa"/>
-      </w:tblCellMar>
-    </w:tblPr>
-    <w:tcPr>
-      <w:shd w:val="clear" w:color="auto" w:fill="auto"/>
-    </w:tcPr>
-    <w:tblStylePr w:type="firstRow">
-      <w:rPr>
-        <w:caps/>
-        <w:color w:val="auto"/>
-      </w:rPr>
-      <w:tblPr/>
-      <w:tcPr>
-        <w:tcBorders>
-          <w:tl2br w:val="nil"/>
-          <w:tr2bl w:val="nil"/>
-        </w:tcBorders>
-      </w:tcPr>
-    </w:tblStylePr>
-  </w:style>
-  <w:style w:type="table" w:styleId="11">
-    <w:name w:val="Table Classic 1"/>
-    <w:basedOn w:val="a1"/>
-    <w:qFormat/>
-    <w:pPr>
-      <w:widowControl w:val="0"/>
-      <w:adjustRightInd w:val="0"/>
-      <w:spacing w:beforeLines="50" w:line="300" w:lineRule="auto"/>
-      <w:ind w:firstLineChars="200" w:firstLine="480"/>
-      <w:jc w:val="both"/>
-      <w:textAlignment w:val="baseline"/>
-    </w:pPr>
-    <w:tblPr>
-      <w:tblInd w:w="0" w:type="dxa"/>
-      <w:tblBorders>
-        <w:top w:val="single" w:sz="12" w:space="0" w:color="000000"/>
-        <w:bottom w:val="single" w:sz="12" w:space="0" w:color="000000"/>
-      </w:tblBorders>
-      <w:tblCellMar>
-        <w:top w:w="0" w:type="dxa"/>
-        <w:left w:w="108" w:type="dxa"/>
-        <w:bottom w:w="0" w:type="dxa"/>
-        <w:right w:w="108" w:type="dxa"/>
-      </w:tblCellMar>
-    </w:tblPr>
-    <w:tcPr>
-      <w:shd w:val="clear" w:color="auto" w:fill="auto"/>
-    </w:tcPr>
-    <w:tblStylePr w:type="firstRow">
-      <w:rPr>
-        <w:i/>
-        <w:iCs/>
-      </w:rPr>
-      <w:tblPr/>
-      <w:tcPr>
-        <w:tcBorders>
-          <w:bottom w:val="single" w:sz="6" w:space="0" w:color="000000"/>
-          <w:tl2br w:val="nil"/>
-          <w:tr2bl w:val="nil"/>
-        </w:tcBorders>
-      </w:tcPr>
-    </w:tblStylePr>
-    <w:tblStylePr w:type="lastRow">
-      <w:rPr>
-        <w:color w:val="auto"/>
-      </w:rPr>
-      <w:tblPr/>
-      <w:tcPr>
-        <w:tcBorders>
-          <w:top w:val="single" w:sz="6" w:space="0" w:color="000000"/>
-          <w:tl2br w:val="nil"/>
-          <w:tr2bl w:val="nil"/>
-        </w:tcBorders>
-      </w:tcPr>
-    </w:tblStylePr>
-    <w:tblStylePr w:type="firstCol">
-      <w:tblPr/>
-      <w:tcPr>
-        <w:tcBorders>
-          <w:right w:val="single" w:sz="6" w:space="0" w:color="000000"/>
-          <w:tl2br w:val="nil"/>
-          <w:tr2bl w:val="nil"/>
-        </w:tcBorders>
-      </w:tcPr>
-    </w:tblStylePr>
-    <w:tblStylePr w:type="neCell">
-      <w:rPr>
-        <w:b/>
-        <w:bCs/>
-        <w:i w:val="0"/>
-        <w:iCs w:val="0"/>
-      </w:rPr>
-      <w:tblPr/>
-      <w:tcPr>
-        <w:tcBorders>
-          <w:tl2br w:val="nil"/>
-          <w:tr2bl w:val="nil"/>
-        </w:tcBorders>
-      </w:tcPr>
-    </w:tblStylePr>
-    <w:tblStylePr w:type="swCell">
-      <w:rPr>
-        <w:b/>
-        <w:bCs/>
-      </w:rPr>
-      <w:tblPr/>
-      <w:tcPr>
-        <w:tcBorders>
-          <w:tl2br w:val="nil"/>
-          <w:tr2bl w:val="nil"/>
-        </w:tcBorders>
-      </w:tcPr>
-    </w:tblStylePr>
-  </w:style>
-  <w:style w:type="table" w:styleId="32">
-    <w:name w:val="Table List 3"/>
-    <w:basedOn w:val="a1"/>
-    <w:qFormat/>
-    <w:pPr>
-      <w:widowControl w:val="0"/>
-      <w:adjustRightInd w:val="0"/>
-      <w:spacing w:beforeLines="50" w:line="300" w:lineRule="auto"/>
-      <w:ind w:firstLineChars="200" w:firstLine="480"/>
-      <w:jc w:val="both"/>
-      <w:textAlignment w:val="baseline"/>
-    </w:pPr>
-    <w:tblPr>
-      <w:tblInd w:w="0" w:type="dxa"/>
-      <w:tblBorders>
-        <w:top w:val="single" w:sz="12" w:space="0" w:color="000000"/>
-        <w:bottom w:val="single" w:sz="12" w:space="0" w:color="000000"/>
-        <w:insideH w:val="single" w:sz="6" w:space="0" w:color="000000"/>
-      </w:tblBorders>
-      <w:tblCellMar>
-        <w:top w:w="0" w:type="dxa"/>
-        <w:left w:w="108" w:type="dxa"/>
-        <w:bottom w:w="0" w:type="dxa"/>
-        <w:right w:w="108" w:type="dxa"/>
-      </w:tblCellMar>
-    </w:tblPr>
-    <w:tcPr>
-      <w:shd w:val="clear" w:color="auto" w:fill="auto"/>
-    </w:tcPr>
-    <w:tblStylePr w:type="firstRow">
-      <w:rPr>
-        <w:b/>
-        <w:bCs/>
-        <w:color w:val="000080"/>
-      </w:rPr>
-      <w:tblPr/>
-      <w:tcPr>
-        <w:tcBorders>
-          <w:bottom w:val="single" w:sz="12" w:space="0" w:color="000000"/>
-          <w:tl2br w:val="nil"/>
-          <w:tr2bl w:val="nil"/>
-        </w:tcBorders>
-      </w:tcPr>
-    </w:tblStylePr>
-    <w:tblStylePr w:type="lastRow">
-      <w:tblPr/>
-      <w:tcPr>
-        <w:tcBorders>
-          <w:top w:val="single" w:sz="12" w:space="0" w:color="000000"/>
-          <w:tl2br w:val="nil"/>
-          <w:tr2bl w:val="nil"/>
-        </w:tcBorders>
-      </w:tcPr>
-    </w:tblStylePr>
-    <w:tblStylePr w:type="swCell">
-      <w:rPr>
-        <w:i/>
-        <w:iCs/>
-        <w:color w:val="000080"/>
-      </w:rPr>
-      <w:tblPr/>
-      <w:tcPr>
-        <w:tcBorders>
-          <w:tl2br w:val="nil"/>
-          <w:tr2bl w:val="nil"/>
-        </w:tcBorders>
-      </w:tcPr>
-    </w:tblStylePr>
-  </w:style>
-  <w:style w:type="table" w:styleId="12">
-    <w:name w:val="Table Web 1"/>
-    <w:basedOn w:val="a1"/>
-    <w:qFormat/>
-    <w:pPr>
-      <w:widowControl w:val="0"/>
-      <w:adjustRightInd w:val="0"/>
-      <w:spacing w:beforeLines="50" w:line="300" w:lineRule="auto"/>
-      <w:ind w:firstLineChars="200" w:firstLine="480"/>
-      <w:jc w:val="both"/>
-      <w:textAlignment w:val="baseline"/>
-    </w:pPr>
-    <w:tblPr>
-      <w:tblCellSpacing w:w="20" w:type="dxa"/>
-      <w:tblInd w:w="0" w:type="dxa"/>
-      <w:tblBorders>
-        <w:top w:val="outset" w:sz="6" w:space="0" w:color="auto"/>
-        <w:left w:val="outset" w:sz="6" w:space="0" w:color="auto"/>
-        <w:bottom w:val="outset" w:sz="6" w:space="0" w:color="auto"/>
-        <w:right w:val="outset" w:sz="6" w:space="0" w:color="auto"/>
-        <w:insideH w:val="outset" w:sz="6" w:space="0" w:color="auto"/>
-        <w:insideV w:val="outset" w:sz="6" w:space="0" w:color="auto"/>
-      </w:tblBorders>
-      <w:tblCellMar>
-        <w:top w:w="0" w:type="dxa"/>
-        <w:left w:w="108" w:type="dxa"/>
-        <w:bottom w:w="0" w:type="dxa"/>
-        <w:right w:w="108" w:type="dxa"/>
-      </w:tblCellMar>
-    </w:tblPr>
-    <w:trPr>
-      <w:tblCellSpacing w:w="20" w:type="dxa"/>
-    </w:trPr>
-    <w:tcPr>
-      <w:shd w:val="clear" w:color="auto" w:fill="auto"/>
-    </w:tcPr>
-    <w:tblStylePr w:type="firstRow">
-      <w:rPr>
-        <w:color w:val="auto"/>
-      </w:rPr>
-      <w:tblPr/>
-      <w:tcPr>
-        <w:tcBorders>
-          <w:tl2br w:val="nil"/>
-          <w:tr2bl w:val="nil"/>
-        </w:tcBorders>
-      </w:tcPr>
-    </w:tblStylePr>
-  </w:style>
-  <w:style w:type="table" w:styleId="33">
-    <w:name w:val="Table Web 3"/>
-    <w:basedOn w:val="a1"/>
-    <w:qFormat/>
-    <w:pPr>
-      <w:widowControl w:val="0"/>
-      <w:adjustRightInd w:val="0"/>
-      <w:spacing w:beforeLines="50" w:line="300" w:lineRule="auto"/>
-      <w:ind w:firstLineChars="200" w:firstLine="480"/>
-      <w:jc w:val="both"/>
-      <w:textAlignment w:val="baseline"/>
-    </w:pPr>
-    <w:tblPr>
-      <w:tblCellSpacing w:w="20" w:type="dxa"/>
-      <w:tblInd w:w="0" w:type="dxa"/>
-      <w:tblBorders>
-        <w:top w:val="outset" w:sz="24" w:space="0" w:color="auto"/>
-        <w:left w:val="outset" w:sz="24" w:space="0" w:color="auto"/>
-        <w:bottom w:val="outset" w:sz="24" w:space="0" w:color="auto"/>
-        <w:right w:val="outset" w:sz="24" w:space="0" w:color="auto"/>
-        <w:insideH w:val="outset" w:sz="6" w:space="0" w:color="auto"/>
-        <w:insideV w:val="outset" w:sz="6" w:space="0" w:color="auto"/>
-      </w:tblBorders>
-      <w:tblCellMar>
-        <w:top w:w="0" w:type="dxa"/>
-        <w:left w:w="108" w:type="dxa"/>
-        <w:bottom w:w="0" w:type="dxa"/>
-        <w:right w:w="108" w:type="dxa"/>
-      </w:tblCellMar>
-    </w:tblPr>
-    <w:trPr>
-      <w:tblCellSpacing w:w="20" w:type="dxa"/>
-    </w:trPr>
-    <w:tcPr>
-      <w:shd w:val="clear" w:color="auto" w:fill="auto"/>
-    </w:tcPr>
-    <w:tblStylePr w:type="firstRow">
-      <w:rPr>
-        <w:color w:val="auto"/>
-      </w:rPr>
-      <w:tblPr/>
-      <w:tcPr>
-        <w:tcBorders>
-          <w:tl2br w:val="nil"/>
-          <w:tr2bl w:val="nil"/>
-        </w:tcBorders>
-      </w:tcPr>
-    </w:tblStylePr>
-  </w:style>
-  <w:style w:type="paragraph" w:customStyle="1" w:styleId="afc">
-    <w:name w:val="目录"/>
-    <w:basedOn w:val="a"/>
-    <w:next w:val="a"/>
-    <w:semiHidden/>
-    <w:qFormat/>
-    <w:pPr>
-      <w:spacing w:before="360" w:after="360" w:line="500" w:lineRule="atLeast"/>
-      <w:ind w:firstLineChars="0" w:firstLine="0"/>
-      <w:jc w:val="center"/>
-    </w:pPr>
-    <w:rPr>
-      <w:rFonts w:ascii="仿宋_GB2312"/>
-      <w:spacing w:val="20"/>
-      <w:szCs w:val="24"/>
-    </w:rPr>
-  </w:style>
-  <w:style w:type="paragraph" w:customStyle="1" w:styleId="805">
-    <w:name w:val="样式 标题 8插图名 + 段前: 0.5 行"/>
-    <w:basedOn w:val="8"/>
-    <w:qFormat/>
-    <w:pPr>
-      <w:numPr>
-        <w:ilvl w:val="0"/>
-        <w:numId w:val="0"/>
-      </w:numPr>
-    </w:pPr>
-    <w:rPr>
-      <w:rFonts w:cs="宋体"/>
-      <w:szCs w:val="20"/>
-    </w:rPr>
-  </w:style>
-  <w:style w:type="paragraph" w:customStyle="1" w:styleId="afd">
-    <w:name w:val="表格（小四号字）"/>
-    <w:basedOn w:val="a"/>
-    <w:qFormat/>
-    <w:pPr>
-      <w:keepNext/>
-      <w:spacing w:before="40" w:after="40" w:line="240" w:lineRule="auto"/>
-      <w:ind w:firstLineChars="0" w:firstLine="0"/>
-      <w:jc w:val="center"/>
-    </w:pPr>
-  </w:style>
-  <w:style w:type="paragraph" w:customStyle="1" w:styleId="afe">
-    <w:name w:val="标准"/>
-    <w:basedOn w:val="af3"/>
-    <w:qFormat/>
-    <w:pPr>
-      <w:pBdr>
-        <w:bottom w:val="none" w:sz="0" w:space="0" w:color="auto"/>
-      </w:pBdr>
-      <w:tabs>
-        <w:tab w:val="center" w:pos="4153"/>
-        <w:tab w:val="right" w:pos="8306"/>
-      </w:tabs>
-      <w:autoSpaceDE w:val="0"/>
-      <w:autoSpaceDN w:val="0"/>
-      <w:spacing w:after="120" w:line="360" w:lineRule="auto"/>
-      <w:jc w:val="center"/>
-    </w:pPr>
-    <w:rPr>
-      <w:rFonts w:ascii="宋体" w:hAnsi="Tms Rmn"/>
-      <w:b/>
-      <w:color w:val="000000"/>
-      <w:spacing w:val="20"/>
-      <w:sz w:val="32"/>
-    </w:rPr>
-  </w:style>
-  <w:style w:type="paragraph" w:customStyle="1" w:styleId="105">
-    <w:name w:val="样式 标题 1 + 段前: 0.5 行"/>
-    <w:basedOn w:val="1"/>
-    <w:qFormat/>
-    <w:pPr>
-      <w:spacing w:before="120"/>
-      <w:ind w:left="198"/>
-    </w:pPr>
-    <w:rPr>
-      <w:rFonts w:cs="宋体"/>
-      <w:szCs w:val="20"/>
-    </w:rPr>
-  </w:style>
-  <w:style w:type="paragraph" w:customStyle="1" w:styleId="13">
-    <w:name w:val="列出段落1"/>
-    <w:basedOn w:val="a"/>
-    <w:uiPriority w:val="34"/>
-    <w:qFormat/>
-    <w:pPr>
-      <w:ind w:firstLine="420"/>
-    </w:pPr>
-  </w:style>
-  <w:style w:type="character" w:customStyle="1" w:styleId="a6">
-    <w:name w:val="注释文本字符"/>
-    <w:link w:val="a4"/>
-    <w:qFormat/>
-    <w:rPr>
-      <w:rFonts w:ascii="Times" w:hAnsi="Times"/>
-      <w:sz w:val="24"/>
-      <w:lang w:val="en-GB"/>
-    </w:rPr>
-  </w:style>
-  <w:style w:type="character" w:customStyle="1" w:styleId="a5">
-    <w:name w:val="批注主题字符"/>
-    <w:link w:val="a3"/>
-    <w:qFormat/>
-    <w:rPr>
-      <w:rFonts w:ascii="Times" w:hAnsi="Times"/>
-      <w:b/>
-      <w:bCs/>
-      <w:sz w:val="24"/>
-      <w:lang w:val="en-GB"/>
-    </w:rPr>
-  </w:style>
-  <w:style w:type="character" w:customStyle="1" w:styleId="af1">
-    <w:name w:val="批注框文本字符"/>
-    <w:link w:val="af0"/>
-    <w:qFormat/>
-    <w:rPr>
-      <w:rFonts w:ascii="Times" w:hAnsi="Times"/>
-      <w:sz w:val="18"/>
-      <w:szCs w:val="18"/>
-      <w:lang w:val="en-GB"/>
-    </w:rPr>
-  </w:style>
-  <w:style w:type="character" w:customStyle="1" w:styleId="a8">
-    <w:name w:val="正文缩进字符"/>
-    <w:link w:val="a7"/>
-    <w:qFormat/>
-    <w:rPr>
-      <w:rFonts w:ascii="宋体" w:hAnsi="宋体"/>
-      <w:kern w:val="2"/>
-      <w:sz w:val="24"/>
-    </w:rPr>
-  </w:style>
-  <w:style w:type="paragraph" w:customStyle="1" w:styleId="aff">
-    <w:name w:val="封面"/>
-    <w:basedOn w:val="a"/>
-    <w:qFormat/>
-    <w:pPr>
-      <w:spacing w:beforeLines="0" w:line="360" w:lineRule="atLeast"/>
-      <w:ind w:firstLineChars="0" w:firstLine="0"/>
-      <w:jc w:val="right"/>
-    </w:pPr>
-    <w:rPr>
-      <w:rFonts w:ascii="Arial" w:hAnsi="Arial"/>
-      <w:lang w:val="en-US"/>
-    </w:rPr>
-  </w:style>
-  <w:style w:type="character" w:customStyle="1" w:styleId="af">
-    <w:name w:val="日期字符"/>
-    <w:link w:val="ae"/>
-    <w:qFormat/>
-    <w:rPr>
-      <w:rFonts w:ascii="Arial" w:hAnsi="Arial"/>
-      <w:b/>
-      <w:sz w:val="24"/>
-    </w:rPr>
-  </w:style>
-  <w:style w:type="table" w:customStyle="1" w:styleId="41">
-    <w:name w:val="网格表 41"/>
-    <w:basedOn w:val="a1"/>
-    <w:uiPriority w:val="49"/>
-    <w:qFormat/>
-    <w:rPr>
-      <w:rFonts w:ascii="Calibri" w:hAnsi="Calibri"/>
-      <w:kern w:val="2"/>
-      <w:sz w:val="21"/>
-      <w:szCs w:val="22"/>
-    </w:rPr>
-    <w:tblPr>
-      <w:tblInd w:w="0" w:type="dxa"/>
-      <w:tblBorders>
-        <w:top w:val="single" w:sz="4" w:space="0" w:color="666666"/>
-        <w:left w:val="single" w:sz="4" w:space="0" w:color="666666"/>
-        <w:bottom w:val="single" w:sz="4" w:space="0" w:color="666666"/>
-        <w:right w:val="single" w:sz="4" w:space="0" w:color="666666"/>
-        <w:insideH w:val="single" w:sz="4" w:space="0" w:color="666666"/>
-        <w:insideV w:val="single" w:sz="4" w:space="0" w:color="666666"/>
-      </w:tblBorders>
-      <w:tblCellMar>
-        <w:top w:w="0" w:type="dxa"/>
-        <w:left w:w="108" w:type="dxa"/>
-        <w:bottom w:w="0" w:type="dxa"/>
-        <w:right w:w="108" w:type="dxa"/>
-      </w:tblCellMar>
-    </w:tblPr>
-    <w:tblStylePr w:type="firstRow">
-      <w:rPr>
-        <w:b/>
-        <w:bCs/>
-        <w:color w:val="FFFFFF"/>
-      </w:rPr>
-      <w:tblPr/>
-      <w:tcPr>
-        <w:tcBorders>
-          <w:top w:val="single" w:sz="4" w:space="0" w:color="000000"/>
-          <w:left w:val="single" w:sz="4" w:space="0" w:color="000000"/>
-          <w:bottom w:val="single" w:sz="4" w:space="0" w:color="000000"/>
-          <w:right w:val="single" w:sz="4" w:space="0" w:color="000000"/>
-          <w:insideH w:val="nil"/>
-          <w:insideV w:val="nil"/>
-        </w:tcBorders>
-        <w:shd w:val="clear" w:color="auto" w:fill="000000"/>
-      </w:tcPr>
-    </w:tblStylePr>
-    <w:tblStylePr w:type="lastRow">
-      <w:rPr>
-        <w:b/>
-        <w:bCs/>
-      </w:rPr>
-      <w:tblPr/>
-      <w:tcPr>
-        <w:tcBorders>
-          <w:top w:val="double" w:sz="4" w:space="0" w:color="000000"/>
-        </w:tcBorders>
-      </w:tcPr>
-    </w:tblStylePr>
-    <w:tblStylePr w:type="firstCol">
-      <w:rPr>
-        <w:b/>
-        <w:bCs/>
-      </w:rPr>
-    </w:tblStylePr>
-    <w:tblStylePr w:type="lastCol">
-      <w:rPr>
-        <w:b/>
-        <w:bCs/>
-      </w:rPr>
-    </w:tblStylePr>
-    <w:tblStylePr w:type="band1Vert">
-      <w:tblPr/>
-      <w:tcPr>
-        <w:shd w:val="clear" w:color="auto" w:fill="CCCCCC"/>
-      </w:tcPr>
-    </w:tblStylePr>
-    <w:tblStylePr w:type="band1Horz">
-      <w:tblPr/>
-      <w:tcPr>
-        <w:shd w:val="clear" w:color="auto" w:fill="CCCCCC"/>
-      </w:tcPr>
-    </w:tblStylePr>
-  </w:style>
-  <w:style w:type="paragraph" w:customStyle="1" w:styleId="TOC1">
-    <w:name w:val="TOC 标题1"/>
-    <w:basedOn w:val="1"/>
-    <w:next w:val="a"/>
-    <w:uiPriority w:val="39"/>
-    <w:unhideWhenUsed/>
-    <w:qFormat/>
-    <w:pPr>
-      <w:widowControl/>
-      <w:numPr>
-        <w:numId w:val="0"/>
-      </w:numPr>
-      <w:adjustRightInd/>
-      <w:spacing w:beforeLines="0" w:after="0" w:line="259" w:lineRule="auto"/>
-      <w:textAlignment w:val="auto"/>
-      <w:outlineLvl w:val="9"/>
-    </w:pPr>
-    <w:rPr>
-      <w:rFonts w:ascii="Calibri Light" w:hAnsi="Calibri Light"/>
-      <w:b w:val="0"/>
-      <w:bCs w:val="0"/>
-      <w:color w:val="2E74B5"/>
-      <w:kern w:val="0"/>
-      <w:lang w:val="en-US"/>
-    </w:rPr>
-  </w:style>
-  <w:style w:type="character" w:customStyle="1" w:styleId="apple-converted-space">
-    <w:name w:val="apple-converted-space"/>
-    <w:basedOn w:val="a0"/>
-    <w:qFormat/>
-  </w:style>
-  <w:style w:type="character" w:customStyle="1" w:styleId="20">
-    <w:name w:val="标题 2字符"/>
-    <w:basedOn w:val="a0"/>
-    <w:link w:val="2"/>
-    <w:qFormat/>
-    <w:rPr>
-      <w:rFonts w:ascii="Times" w:hAnsi="Times"/>
-      <w:b/>
-      <w:bCs/>
-      <w:kern w:val="28"/>
-      <w:sz w:val="28"/>
-      <w:szCs w:val="28"/>
-      <w:lang w:val="en-GB"/>
-    </w:rPr>
-  </w:style>
-  <w:style w:type="character" w:customStyle="1" w:styleId="30">
-    <w:name w:val="标题 3字符"/>
-    <w:basedOn w:val="a0"/>
-    <w:link w:val="3"/>
-    <w:qFormat/>
-    <w:rPr>
-      <w:rFonts w:ascii="Times" w:hAnsi="Times"/>
-      <w:b/>
-      <w:kern w:val="28"/>
-      <w:sz w:val="24"/>
-      <w:szCs w:val="28"/>
-      <w:lang w:val="en-GB"/>
-    </w:rPr>
-  </w:style>
-  <w:style w:type="character" w:customStyle="1" w:styleId="ab">
-    <w:name w:val="正文文本字符"/>
-    <w:link w:val="aa"/>
-    <w:qFormat/>
-    <w:rPr>
-      <w:rFonts w:ascii="Tahoma" w:hAnsi="Tahoma"/>
-      <w:szCs w:val="24"/>
-    </w:rPr>
-  </w:style>
-  <w:style w:type="character" w:customStyle="1" w:styleId="Char">
-    <w:name w:val="正文文本 Char"/>
-    <w:basedOn w:val="a0"/>
-    <w:semiHidden/>
-    <w:qFormat/>
-    <w:rPr>
-      <w:rFonts w:ascii="Times" w:hAnsi="Times"/>
-      <w:sz w:val="24"/>
-      <w:lang w:val="en-GB"/>
-    </w:rPr>
-  </w:style>
-  <w:style w:type="character" w:customStyle="1" w:styleId="af5">
-    <w:name w:val="普通(网站)字符"/>
-    <w:link w:val="af4"/>
-    <w:uiPriority w:val="99"/>
-    <w:qFormat/>
-    <w:rPr>
-      <w:rFonts w:ascii="宋体" w:hAnsi="宋体" w:cs="宋体"/>
-      <w:sz w:val="24"/>
-      <w:szCs w:val="24"/>
-    </w:rPr>
-  </w:style>
-  <w:style w:type="character" w:customStyle="1" w:styleId="22">
-    <w:name w:val="正文首行缩进 2字符"/>
-    <w:basedOn w:val="ad"/>
-    <w:link w:val="21"/>
-    <w:qFormat/>
-    <w:rPr>
-      <w:rFonts w:ascii="Tahoma" w:hAnsi="Tahoma"/>
-      <w:b/>
-      <w:bCs/>
-      <w:color w:val="000000"/>
-      <w:spacing w:val="8"/>
-      <w:kern w:val="2"/>
-      <w:sz w:val="24"/>
-      <w:lang w:val="en-GB"/>
-    </w:rPr>
-  </w:style>
-  <w:style w:type="character" w:customStyle="1" w:styleId="ad">
-    <w:name w:val="正文文本缩进字符"/>
+    <w:name w:val="正文文本缩进 字符"/>
     <w:basedOn w:val="a0"/>
     <w:link w:val="ac"/>
     <w:semiHidden/>
@@ -33573,7 +31012,7 @@
 </file>
 
 <file path=customXml/itemProps2.xml><?xml version="1.0" encoding="utf-8"?>
-<ds:datastoreItem xmlns:ds="http://schemas.openxmlformats.org/officeDocument/2006/customXml" ds:itemID="{FBF8ADBD-2AAE-A446-8EC1-190742AC7098}">
+<ds:datastoreItem xmlns:ds="http://schemas.openxmlformats.org/officeDocument/2006/customXml" ds:itemID="{4F7B7801-F0DC-4E6E-AE78-15653CE8F6B6}">
   <ds:schemaRefs>
     <ds:schemaRef ds:uri="http://schemas.openxmlformats.org/officeDocument/2006/bibliography"/>
   </ds:schemaRefs>

--- a/doc/定向流量平台-服务接口V1.1.docx
+++ b/doc/定向流量平台-服务接口V1.1.docx
@@ -4365,7 +4365,35 @@
         <w:rPr>
           <w:rFonts w:hint="eastAsia"/>
         </w:rPr>
-        <w:t>企业接入后，流量银行运营人员为企业开通合作渠道，并分配partner</w:t>
+        <w:t>企业接入后，</w:t>
+      </w:r>
+      <w:r>
+        <w:rPr>
+          <w:rFonts w:hint="eastAsia"/>
+          <w:lang w:val="en-US" w:eastAsia="zh-CN"/>
+        </w:rPr>
+        <w:t>定向</w:t>
+      </w:r>
+      <w:r>
+        <w:rPr>
+          <w:rFonts w:hint="eastAsia"/>
+        </w:rPr>
+        <w:t>流量</w:t>
+      </w:r>
+      <w:r>
+        <w:rPr>
+          <w:rFonts w:hint="eastAsia"/>
+          <w:lang w:val="en-US" w:eastAsia="zh-CN"/>
+        </w:rPr>
+        <w:t>平台</w:t>
+      </w:r>
+      <w:bookmarkStart w:id="61" w:name="_GoBack"/>
+      <w:bookmarkEnd w:id="61"/>
+      <w:r>
+        <w:rPr>
+          <w:rFonts w:hint="eastAsia"/>
+        </w:rPr>
+        <w:t>运营人员为企业开通合作渠道，并分配partner</w:t>
       </w:r>
       <w:r>
         <w:t>Code</w:t>
@@ -6497,8 +6525,8 @@
       <w:pPr>
         <w:pStyle w:val="4"/>
       </w:pPr>
-      <w:bookmarkStart w:id="14" w:name="_Toc487557256"/>
-      <w:bookmarkStart w:id="15" w:name="_Toc443481653"/>
+      <w:bookmarkStart w:id="14" w:name="_Toc443481653"/>
+      <w:bookmarkStart w:id="15" w:name="_Toc487557256"/>
       <w:r>
         <w:rPr>
           <w:rFonts w:hint="eastAsia"/>
@@ -24198,8 +24226,6 @@
               </w:rPr>
               <w:t>type</w:t>
             </w:r>
-            <w:bookmarkStart w:id="61" w:name="_GoBack"/>
-            <w:bookmarkEnd w:id="61"/>
           </w:p>
         </w:tc>
         <w:tc>
@@ -26876,6 +26902,7 @@
       </w:tblGrid>
       <w:tr>
         <w:tblPrEx>
+          <w:shd w:val="clear" w:color="auto" w:fill="CED7E7"/>
           <w:tblLayout w:type="fixed"/>
           <w:tblCellMar>
             <w:top w:w="0" w:type="dxa"/>
@@ -27048,6 +27075,87 @@
                 <w:rFonts w:hint="eastAsia" w:ascii="微软雅黑" w:hAnsi="微软雅黑" w:eastAsia="微软雅黑" w:cs="微软雅黑"/>
               </w:rPr>
               <w:t>XXXX参数为空</w:t>
+            </w:r>
+          </w:p>
+        </w:tc>
+      </w:tr>
+      <w:tr>
+        <w:tblPrEx>
+          <w:tblLayout w:type="fixed"/>
+          <w:tblCellMar>
+            <w:top w:w="0" w:type="dxa"/>
+            <w:left w:w="108" w:type="dxa"/>
+            <w:bottom w:w="0" w:type="dxa"/>
+            <w:right w:w="108" w:type="dxa"/>
+          </w:tblCellMar>
+        </w:tblPrEx>
+        <w:trPr>
+          <w:cantSplit/>
+          <w:trHeight w:val="700" w:hRule="atLeast"/>
+        </w:trPr>
+        <w:tc>
+          <w:tcPr>
+            <w:tcW w:w="2915" w:type="dxa"/>
+            <w:tcBorders>
+              <w:top w:val="single" w:color="000000" w:sz="4" w:space="0"/>
+              <w:left w:val="single" w:color="000000" w:sz="4" w:space="0"/>
+              <w:bottom w:val="single" w:color="000000" w:sz="4" w:space="0"/>
+              <w:right w:val="single" w:color="000000" w:sz="4" w:space="0"/>
+            </w:tcBorders>
+            <w:shd w:val="clear" w:color="auto" w:fill="auto"/>
+            <w:tcMar>
+              <w:top w:w="80" w:type="dxa"/>
+              <w:left w:w="80" w:type="dxa"/>
+              <w:bottom w:w="80" w:type="dxa"/>
+              <w:right w:w="80" w:type="dxa"/>
+            </w:tcMar>
+          </w:tcPr>
+          <w:p>
+            <w:pPr>
+              <w:pStyle w:val="61"/>
+              <w:spacing w:before="120"/>
+              <w:rPr>
+                <w:rFonts w:ascii="微软雅黑" w:hAnsi="微软雅黑" w:eastAsia="微软雅黑" w:cs="微软雅黑"/>
+              </w:rPr>
+            </w:pPr>
+            <w:r>
+              <w:rPr>
+                <w:rFonts w:hint="eastAsia" w:ascii="微软雅黑" w:hAnsi="微软雅黑" w:eastAsia="微软雅黑" w:cs="微软雅黑"/>
+              </w:rPr>
+              <w:t>20000</w:t>
+            </w:r>
+          </w:p>
+        </w:tc>
+        <w:tc>
+          <w:tcPr>
+            <w:tcW w:w="4885" w:type="dxa"/>
+            <w:tcBorders>
+              <w:top w:val="single" w:color="000000" w:sz="4" w:space="0"/>
+              <w:left w:val="single" w:color="000000" w:sz="4" w:space="0"/>
+              <w:bottom w:val="single" w:color="000000" w:sz="4" w:space="0"/>
+              <w:right w:val="single" w:color="000000" w:sz="4" w:space="0"/>
+            </w:tcBorders>
+            <w:shd w:val="clear" w:color="auto" w:fill="auto"/>
+            <w:tcMar>
+              <w:top w:w="80" w:type="dxa"/>
+              <w:left w:w="80" w:type="dxa"/>
+              <w:bottom w:w="80" w:type="dxa"/>
+              <w:right w:w="80" w:type="dxa"/>
+            </w:tcMar>
+          </w:tcPr>
+          <w:p>
+            <w:pPr>
+              <w:pStyle w:val="61"/>
+              <w:spacing w:before="120"/>
+              <w:rPr>
+                <w:rFonts w:ascii="微软雅黑" w:hAnsi="微软雅黑" w:eastAsia="微软雅黑" w:cs="微软雅黑"/>
+              </w:rPr>
+            </w:pPr>
+            <w:r>
+              <w:rPr>
+                <w:rFonts w:hint="eastAsia" w:ascii="微软雅黑" w:hAnsi="微软雅黑" w:eastAsia="微软雅黑" w:cs="微软雅黑"/>
+              </w:rPr>
+              <w:t>参数错误</w:t>
             </w:r>
           </w:p>
         </w:tc>
@@ -27096,87 +27204,6 @@
               <w:rPr>
                 <w:rFonts w:hint="eastAsia" w:ascii="微软雅黑" w:hAnsi="微软雅黑" w:eastAsia="微软雅黑" w:cs="微软雅黑"/>
               </w:rPr>
-              <w:t>20000</w:t>
-            </w:r>
-          </w:p>
-        </w:tc>
-        <w:tc>
-          <w:tcPr>
-            <w:tcW w:w="4885" w:type="dxa"/>
-            <w:tcBorders>
-              <w:top w:val="single" w:color="000000" w:sz="4" w:space="0"/>
-              <w:left w:val="single" w:color="000000" w:sz="4" w:space="0"/>
-              <w:bottom w:val="single" w:color="000000" w:sz="4" w:space="0"/>
-              <w:right w:val="single" w:color="000000" w:sz="4" w:space="0"/>
-            </w:tcBorders>
-            <w:shd w:val="clear" w:color="auto" w:fill="auto"/>
-            <w:tcMar>
-              <w:top w:w="80" w:type="dxa"/>
-              <w:left w:w="80" w:type="dxa"/>
-              <w:bottom w:w="80" w:type="dxa"/>
-              <w:right w:w="80" w:type="dxa"/>
-            </w:tcMar>
-          </w:tcPr>
-          <w:p>
-            <w:pPr>
-              <w:pStyle w:val="61"/>
-              <w:spacing w:before="120"/>
-              <w:rPr>
-                <w:rFonts w:ascii="微软雅黑" w:hAnsi="微软雅黑" w:eastAsia="微软雅黑" w:cs="微软雅黑"/>
-              </w:rPr>
-            </w:pPr>
-            <w:r>
-              <w:rPr>
-                <w:rFonts w:hint="eastAsia" w:ascii="微软雅黑" w:hAnsi="微软雅黑" w:eastAsia="微软雅黑" w:cs="微软雅黑"/>
-              </w:rPr>
-              <w:t>参数错误</w:t>
-            </w:r>
-          </w:p>
-        </w:tc>
-      </w:tr>
-      <w:tr>
-        <w:tblPrEx>
-          <w:tblLayout w:type="fixed"/>
-          <w:tblCellMar>
-            <w:top w:w="0" w:type="dxa"/>
-            <w:left w:w="108" w:type="dxa"/>
-            <w:bottom w:w="0" w:type="dxa"/>
-            <w:right w:w="108" w:type="dxa"/>
-          </w:tblCellMar>
-        </w:tblPrEx>
-        <w:trPr>
-          <w:cantSplit/>
-          <w:trHeight w:val="700" w:hRule="atLeast"/>
-        </w:trPr>
-        <w:tc>
-          <w:tcPr>
-            <w:tcW w:w="2915" w:type="dxa"/>
-            <w:tcBorders>
-              <w:top w:val="single" w:color="000000" w:sz="4" w:space="0"/>
-              <w:left w:val="single" w:color="000000" w:sz="4" w:space="0"/>
-              <w:bottom w:val="single" w:color="000000" w:sz="4" w:space="0"/>
-              <w:right w:val="single" w:color="000000" w:sz="4" w:space="0"/>
-            </w:tcBorders>
-            <w:shd w:val="clear" w:color="auto" w:fill="auto"/>
-            <w:tcMar>
-              <w:top w:w="80" w:type="dxa"/>
-              <w:left w:w="80" w:type="dxa"/>
-              <w:bottom w:w="80" w:type="dxa"/>
-              <w:right w:w="80" w:type="dxa"/>
-            </w:tcMar>
-          </w:tcPr>
-          <w:p>
-            <w:pPr>
-              <w:pStyle w:val="61"/>
-              <w:spacing w:before="120"/>
-              <w:rPr>
-                <w:rFonts w:ascii="微软雅黑" w:hAnsi="微软雅黑" w:eastAsia="微软雅黑" w:cs="微软雅黑"/>
-              </w:rPr>
-            </w:pPr>
-            <w:r>
-              <w:rPr>
-                <w:rFonts w:hint="eastAsia" w:ascii="微软雅黑" w:hAnsi="微软雅黑" w:eastAsia="微软雅黑" w:cs="微软雅黑"/>
-              </w:rPr>
               <w:t>20001</w:t>
             </w:r>
           </w:p>
@@ -27299,6 +27326,7 @@
       </w:tr>
       <w:tr>
         <w:tblPrEx>
+          <w:shd w:val="clear" w:color="auto" w:fill="CED7E7"/>
           <w:tblLayout w:type="fixed"/>
           <w:tblCellMar>
             <w:top w:w="0" w:type="dxa"/>
@@ -27718,7 +27746,6 @@
       </w:tr>
       <w:tr>
         <w:tblPrEx>
-          <w:shd w:val="clear" w:color="auto" w:fill="CED7E7"/>
           <w:tblLayout w:type="fixed"/>
           <w:tblCellMar>
             <w:top w:w="0" w:type="dxa"/>
@@ -27796,6 +27823,89 @@
                 <w:lang w:val="en-GB"/>
               </w:rPr>
               <w:t>请求链接失效</w:t>
+            </w:r>
+          </w:p>
+        </w:tc>
+      </w:tr>
+      <w:tr>
+        <w:tblPrEx>
+          <w:tblLayout w:type="fixed"/>
+          <w:tblCellMar>
+            <w:top w:w="0" w:type="dxa"/>
+            <w:left w:w="108" w:type="dxa"/>
+            <w:bottom w:w="0" w:type="dxa"/>
+            <w:right w:w="108" w:type="dxa"/>
+          </w:tblCellMar>
+        </w:tblPrEx>
+        <w:trPr>
+          <w:cantSplit/>
+          <w:trHeight w:val="700" w:hRule="atLeast"/>
+        </w:trPr>
+        <w:tc>
+          <w:tcPr>
+            <w:tcW w:w="2915" w:type="dxa"/>
+            <w:tcBorders>
+              <w:top w:val="single" w:color="000000" w:sz="4" w:space="0"/>
+              <w:left w:val="single" w:color="000000" w:sz="4" w:space="0"/>
+              <w:bottom w:val="single" w:color="000000" w:sz="4" w:space="0"/>
+              <w:right w:val="single" w:color="000000" w:sz="4" w:space="0"/>
+            </w:tcBorders>
+            <w:shd w:val="clear" w:color="auto" w:fill="auto"/>
+            <w:tcMar>
+              <w:top w:w="80" w:type="dxa"/>
+              <w:left w:w="80" w:type="dxa"/>
+              <w:bottom w:w="80" w:type="dxa"/>
+              <w:right w:w="80" w:type="dxa"/>
+            </w:tcMar>
+          </w:tcPr>
+          <w:p>
+            <w:pPr>
+              <w:pStyle w:val="61"/>
+              <w:spacing w:before="120"/>
+              <w:rPr>
+                <w:rFonts w:ascii="微软雅黑" w:hAnsi="微软雅黑" w:eastAsia="微软雅黑" w:cs="微软雅黑"/>
+                <w:lang w:val="en-GB"/>
+              </w:rPr>
+            </w:pPr>
+            <w:r>
+              <w:rPr>
+                <w:rFonts w:hint="eastAsia" w:ascii="微软雅黑" w:hAnsi="微软雅黑" w:eastAsia="微软雅黑" w:cs="微软雅黑"/>
+              </w:rPr>
+              <w:t>40000</w:t>
+            </w:r>
+          </w:p>
+        </w:tc>
+        <w:tc>
+          <w:tcPr>
+            <w:tcW w:w="4885" w:type="dxa"/>
+            <w:tcBorders>
+              <w:top w:val="single" w:color="000000" w:sz="4" w:space="0"/>
+              <w:left w:val="single" w:color="000000" w:sz="4" w:space="0"/>
+              <w:bottom w:val="single" w:color="000000" w:sz="4" w:space="0"/>
+              <w:right w:val="single" w:color="000000" w:sz="4" w:space="0"/>
+            </w:tcBorders>
+            <w:shd w:val="clear" w:color="auto" w:fill="auto"/>
+            <w:tcMar>
+              <w:top w:w="80" w:type="dxa"/>
+              <w:left w:w="80" w:type="dxa"/>
+              <w:bottom w:w="80" w:type="dxa"/>
+              <w:right w:w="80" w:type="dxa"/>
+            </w:tcMar>
+          </w:tcPr>
+          <w:p>
+            <w:pPr>
+              <w:pStyle w:val="61"/>
+              <w:spacing w:before="120"/>
+              <w:rPr>
+                <w:rFonts w:ascii="微软雅黑" w:hAnsi="微软雅黑" w:eastAsia="微软雅黑" w:cs="微软雅黑"/>
+                <w:lang w:val="en-GB"/>
+              </w:rPr>
+            </w:pPr>
+            <w:r>
+              <w:rPr>
+                <w:rFonts w:hint="eastAsia" w:ascii="微软雅黑" w:hAnsi="微软雅黑" w:eastAsia="微软雅黑" w:cs="微软雅黑"/>
+              </w:rPr>
+              <w:t>重复订购产品：XXX</w:t>
             </w:r>
           </w:p>
         </w:tc>
@@ -27838,14 +27948,13 @@
               <w:spacing w:before="120"/>
               <w:rPr>
                 <w:rFonts w:ascii="微软雅黑" w:hAnsi="微软雅黑" w:eastAsia="微软雅黑" w:cs="微软雅黑"/>
-                <w:lang w:val="en-GB"/>
               </w:rPr>
             </w:pPr>
             <w:r>
               <w:rPr>
                 <w:rFonts w:hint="eastAsia" w:ascii="微软雅黑" w:hAnsi="微软雅黑" w:eastAsia="微软雅黑" w:cs="微软雅黑"/>
               </w:rPr>
-              <w:t>40000</w:t>
+              <w:t>40001</w:t>
             </w:r>
           </w:p>
         </w:tc>
@@ -27872,14 +27981,13 @@
               <w:spacing w:before="120"/>
               <w:rPr>
                 <w:rFonts w:ascii="微软雅黑" w:hAnsi="微软雅黑" w:eastAsia="微软雅黑" w:cs="微软雅黑"/>
-                <w:lang w:val="en-GB"/>
               </w:rPr>
             </w:pPr>
             <w:r>
               <w:rPr>
                 <w:rFonts w:hint="eastAsia" w:ascii="微软雅黑" w:hAnsi="微软雅黑" w:eastAsia="微软雅黑" w:cs="微软雅黑"/>
               </w:rPr>
-              <w:t>重复订购产品：XXX</w:t>
+              <w:t>订购产品不存在</w:t>
             </w:r>
           </w:p>
         </w:tc>
@@ -27921,13 +28029,14 @@
               <w:spacing w:before="120"/>
               <w:rPr>
                 <w:rFonts w:ascii="微软雅黑" w:hAnsi="微软雅黑" w:eastAsia="微软雅黑" w:cs="微软雅黑"/>
+                <w:lang w:val="zh-Hans"/>
               </w:rPr>
             </w:pPr>
             <w:r>
               <w:rPr>
                 <w:rFonts w:hint="eastAsia" w:ascii="微软雅黑" w:hAnsi="微软雅黑" w:eastAsia="微软雅黑" w:cs="微软雅黑"/>
               </w:rPr>
-              <w:t>40001</w:t>
+              <w:t>40002</w:t>
             </w:r>
           </w:p>
         </w:tc>
@@ -27960,7 +28069,7 @@
               <w:rPr>
                 <w:rFonts w:hint="eastAsia" w:ascii="微软雅黑" w:hAnsi="微软雅黑" w:eastAsia="微软雅黑" w:cs="微软雅黑"/>
               </w:rPr>
-              <w:t>订购产品不存在</w:t>
+              <w:t>无可订购产品</w:t>
             </w:r>
           </w:p>
         </w:tc>
@@ -28002,14 +28111,13 @@
               <w:spacing w:before="120"/>
               <w:rPr>
                 <w:rFonts w:ascii="微软雅黑" w:hAnsi="微软雅黑" w:eastAsia="微软雅黑" w:cs="微软雅黑"/>
-                <w:lang w:val="zh-Hans"/>
               </w:rPr>
             </w:pPr>
             <w:r>
               <w:rPr>
                 <w:rFonts w:hint="eastAsia" w:ascii="微软雅黑" w:hAnsi="微软雅黑" w:eastAsia="微软雅黑" w:cs="微软雅黑"/>
               </w:rPr>
-              <w:t>40002</w:t>
+              <w:t>40003</w:t>
             </w:r>
           </w:p>
         </w:tc>
@@ -28042,7 +28150,88 @@
               <w:rPr>
                 <w:rFonts w:hint="eastAsia" w:ascii="微软雅黑" w:hAnsi="微软雅黑" w:eastAsia="微软雅黑" w:cs="微软雅黑"/>
               </w:rPr>
-              <w:t>无可订购产品</w:t>
+              <w:t>订购失败：XXX</w:t>
+            </w:r>
+          </w:p>
+        </w:tc>
+      </w:tr>
+      <w:tr>
+        <w:tblPrEx>
+          <w:tblLayout w:type="fixed"/>
+          <w:tblCellMar>
+            <w:top w:w="0" w:type="dxa"/>
+            <w:left w:w="108" w:type="dxa"/>
+            <w:bottom w:w="0" w:type="dxa"/>
+            <w:right w:w="108" w:type="dxa"/>
+          </w:tblCellMar>
+        </w:tblPrEx>
+        <w:trPr>
+          <w:cantSplit/>
+          <w:trHeight w:val="700" w:hRule="atLeast"/>
+        </w:trPr>
+        <w:tc>
+          <w:tcPr>
+            <w:tcW w:w="2915" w:type="dxa"/>
+            <w:tcBorders>
+              <w:top w:val="single" w:color="000000" w:sz="4" w:space="0"/>
+              <w:left w:val="single" w:color="000000" w:sz="4" w:space="0"/>
+              <w:bottom w:val="single" w:color="000000" w:sz="4" w:space="0"/>
+              <w:right w:val="single" w:color="000000" w:sz="4" w:space="0"/>
+            </w:tcBorders>
+            <w:shd w:val="clear" w:color="auto" w:fill="auto"/>
+            <w:tcMar>
+              <w:top w:w="80" w:type="dxa"/>
+              <w:left w:w="80" w:type="dxa"/>
+              <w:bottom w:w="80" w:type="dxa"/>
+              <w:right w:w="80" w:type="dxa"/>
+            </w:tcMar>
+          </w:tcPr>
+          <w:p>
+            <w:pPr>
+              <w:pStyle w:val="61"/>
+              <w:spacing w:before="120"/>
+              <w:rPr>
+                <w:rFonts w:ascii="微软雅黑" w:hAnsi="微软雅黑" w:eastAsia="微软雅黑" w:cs="微软雅黑"/>
+              </w:rPr>
+            </w:pPr>
+            <w:r>
+              <w:rPr>
+                <w:rFonts w:hint="eastAsia" w:ascii="微软雅黑" w:hAnsi="微软雅黑" w:eastAsia="微软雅黑" w:cs="微软雅黑"/>
+              </w:rPr>
+              <w:t>40004</w:t>
+            </w:r>
+          </w:p>
+        </w:tc>
+        <w:tc>
+          <w:tcPr>
+            <w:tcW w:w="4885" w:type="dxa"/>
+            <w:tcBorders>
+              <w:top w:val="single" w:color="000000" w:sz="4" w:space="0"/>
+              <w:left w:val="single" w:color="000000" w:sz="4" w:space="0"/>
+              <w:bottom w:val="single" w:color="000000" w:sz="4" w:space="0"/>
+              <w:right w:val="single" w:color="000000" w:sz="4" w:space="0"/>
+            </w:tcBorders>
+            <w:shd w:val="clear" w:color="auto" w:fill="auto"/>
+            <w:tcMar>
+              <w:top w:w="80" w:type="dxa"/>
+              <w:left w:w="80" w:type="dxa"/>
+              <w:bottom w:w="80" w:type="dxa"/>
+              <w:right w:w="80" w:type="dxa"/>
+            </w:tcMar>
+          </w:tcPr>
+          <w:p>
+            <w:pPr>
+              <w:pStyle w:val="61"/>
+              <w:spacing w:before="120"/>
+              <w:rPr>
+                <w:rFonts w:ascii="微软雅黑" w:hAnsi="微软雅黑" w:eastAsia="微软雅黑" w:cs="微软雅黑"/>
+              </w:rPr>
+            </w:pPr>
+            <w:r>
+              <w:rPr>
+                <w:rFonts w:hint="eastAsia" w:ascii="微软雅黑" w:hAnsi="微软雅黑" w:eastAsia="微软雅黑" w:cs="微软雅黑"/>
+              </w:rPr>
+              <w:t>非前向（后向）订购产品</w:t>
             </w:r>
           </w:p>
         </w:tc>
@@ -28091,168 +28280,6 @@
               <w:rPr>
                 <w:rFonts w:hint="eastAsia" w:ascii="微软雅黑" w:hAnsi="微软雅黑" w:eastAsia="微软雅黑" w:cs="微软雅黑"/>
               </w:rPr>
-              <w:t>40003</w:t>
-            </w:r>
-          </w:p>
-        </w:tc>
-        <w:tc>
-          <w:tcPr>
-            <w:tcW w:w="4885" w:type="dxa"/>
-            <w:tcBorders>
-              <w:top w:val="single" w:color="000000" w:sz="4" w:space="0"/>
-              <w:left w:val="single" w:color="000000" w:sz="4" w:space="0"/>
-              <w:bottom w:val="single" w:color="000000" w:sz="4" w:space="0"/>
-              <w:right w:val="single" w:color="000000" w:sz="4" w:space="0"/>
-            </w:tcBorders>
-            <w:shd w:val="clear" w:color="auto" w:fill="auto"/>
-            <w:tcMar>
-              <w:top w:w="80" w:type="dxa"/>
-              <w:left w:w="80" w:type="dxa"/>
-              <w:bottom w:w="80" w:type="dxa"/>
-              <w:right w:w="80" w:type="dxa"/>
-            </w:tcMar>
-          </w:tcPr>
-          <w:p>
-            <w:pPr>
-              <w:pStyle w:val="61"/>
-              <w:spacing w:before="120"/>
-              <w:rPr>
-                <w:rFonts w:ascii="微软雅黑" w:hAnsi="微软雅黑" w:eastAsia="微软雅黑" w:cs="微软雅黑"/>
-              </w:rPr>
-            </w:pPr>
-            <w:r>
-              <w:rPr>
-                <w:rFonts w:hint="eastAsia" w:ascii="微软雅黑" w:hAnsi="微软雅黑" w:eastAsia="微软雅黑" w:cs="微软雅黑"/>
-              </w:rPr>
-              <w:t>订购失败：XXX</w:t>
-            </w:r>
-          </w:p>
-        </w:tc>
-      </w:tr>
-      <w:tr>
-        <w:tblPrEx>
-          <w:tblLayout w:type="fixed"/>
-          <w:tblCellMar>
-            <w:top w:w="0" w:type="dxa"/>
-            <w:left w:w="108" w:type="dxa"/>
-            <w:bottom w:w="0" w:type="dxa"/>
-            <w:right w:w="108" w:type="dxa"/>
-          </w:tblCellMar>
-        </w:tblPrEx>
-        <w:trPr>
-          <w:cantSplit/>
-          <w:trHeight w:val="700" w:hRule="atLeast"/>
-        </w:trPr>
-        <w:tc>
-          <w:tcPr>
-            <w:tcW w:w="2915" w:type="dxa"/>
-            <w:tcBorders>
-              <w:top w:val="single" w:color="000000" w:sz="4" w:space="0"/>
-              <w:left w:val="single" w:color="000000" w:sz="4" w:space="0"/>
-              <w:bottom w:val="single" w:color="000000" w:sz="4" w:space="0"/>
-              <w:right w:val="single" w:color="000000" w:sz="4" w:space="0"/>
-            </w:tcBorders>
-            <w:shd w:val="clear" w:color="auto" w:fill="auto"/>
-            <w:tcMar>
-              <w:top w:w="80" w:type="dxa"/>
-              <w:left w:w="80" w:type="dxa"/>
-              <w:bottom w:w="80" w:type="dxa"/>
-              <w:right w:w="80" w:type="dxa"/>
-            </w:tcMar>
-          </w:tcPr>
-          <w:p>
-            <w:pPr>
-              <w:pStyle w:val="61"/>
-              <w:spacing w:before="120"/>
-              <w:rPr>
-                <w:rFonts w:ascii="微软雅黑" w:hAnsi="微软雅黑" w:eastAsia="微软雅黑" w:cs="微软雅黑"/>
-              </w:rPr>
-            </w:pPr>
-            <w:r>
-              <w:rPr>
-                <w:rFonts w:hint="eastAsia" w:ascii="微软雅黑" w:hAnsi="微软雅黑" w:eastAsia="微软雅黑" w:cs="微软雅黑"/>
-              </w:rPr>
-              <w:t>40004</w:t>
-            </w:r>
-          </w:p>
-        </w:tc>
-        <w:tc>
-          <w:tcPr>
-            <w:tcW w:w="4885" w:type="dxa"/>
-            <w:tcBorders>
-              <w:top w:val="single" w:color="000000" w:sz="4" w:space="0"/>
-              <w:left w:val="single" w:color="000000" w:sz="4" w:space="0"/>
-              <w:bottom w:val="single" w:color="000000" w:sz="4" w:space="0"/>
-              <w:right w:val="single" w:color="000000" w:sz="4" w:space="0"/>
-            </w:tcBorders>
-            <w:shd w:val="clear" w:color="auto" w:fill="auto"/>
-            <w:tcMar>
-              <w:top w:w="80" w:type="dxa"/>
-              <w:left w:w="80" w:type="dxa"/>
-              <w:bottom w:w="80" w:type="dxa"/>
-              <w:right w:w="80" w:type="dxa"/>
-            </w:tcMar>
-          </w:tcPr>
-          <w:p>
-            <w:pPr>
-              <w:pStyle w:val="61"/>
-              <w:spacing w:before="120"/>
-              <w:rPr>
-                <w:rFonts w:ascii="微软雅黑" w:hAnsi="微软雅黑" w:eastAsia="微软雅黑" w:cs="微软雅黑"/>
-              </w:rPr>
-            </w:pPr>
-            <w:r>
-              <w:rPr>
-                <w:rFonts w:hint="eastAsia" w:ascii="微软雅黑" w:hAnsi="微软雅黑" w:eastAsia="微软雅黑" w:cs="微软雅黑"/>
-              </w:rPr>
-              <w:t>非前向（后向）订购产品</w:t>
-            </w:r>
-          </w:p>
-        </w:tc>
-      </w:tr>
-      <w:tr>
-        <w:tblPrEx>
-          <w:tblLayout w:type="fixed"/>
-          <w:tblCellMar>
-            <w:top w:w="0" w:type="dxa"/>
-            <w:left w:w="108" w:type="dxa"/>
-            <w:bottom w:w="0" w:type="dxa"/>
-            <w:right w:w="108" w:type="dxa"/>
-          </w:tblCellMar>
-        </w:tblPrEx>
-        <w:trPr>
-          <w:cantSplit/>
-          <w:trHeight w:val="700" w:hRule="atLeast"/>
-        </w:trPr>
-        <w:tc>
-          <w:tcPr>
-            <w:tcW w:w="2915" w:type="dxa"/>
-            <w:tcBorders>
-              <w:top w:val="single" w:color="000000" w:sz="4" w:space="0"/>
-              <w:left w:val="single" w:color="000000" w:sz="4" w:space="0"/>
-              <w:bottom w:val="single" w:color="000000" w:sz="4" w:space="0"/>
-              <w:right w:val="single" w:color="000000" w:sz="4" w:space="0"/>
-            </w:tcBorders>
-            <w:shd w:val="clear" w:color="auto" w:fill="auto"/>
-            <w:tcMar>
-              <w:top w:w="80" w:type="dxa"/>
-              <w:left w:w="80" w:type="dxa"/>
-              <w:bottom w:w="80" w:type="dxa"/>
-              <w:right w:w="80" w:type="dxa"/>
-            </w:tcMar>
-          </w:tcPr>
-          <w:p>
-            <w:pPr>
-              <w:pStyle w:val="61"/>
-              <w:spacing w:before="120"/>
-              <w:rPr>
-                <w:rFonts w:ascii="微软雅黑" w:hAnsi="微软雅黑" w:eastAsia="微软雅黑" w:cs="微软雅黑"/>
-              </w:rPr>
-            </w:pPr>
-            <w:r>
-              <w:rPr>
-                <w:rFonts w:hint="eastAsia" w:ascii="微软雅黑" w:hAnsi="微软雅黑" w:eastAsia="微软雅黑" w:cs="微软雅黑"/>
-              </w:rPr>
               <w:t>40005</w:t>
             </w:r>
           </w:p>
@@ -28624,7 +28651,6 @@
       </w:tr>
       <w:tr>
         <w:tblPrEx>
-          <w:shd w:val="clear" w:color="auto" w:fill="CED7E7"/>
           <w:tblLayout w:type="fixed"/>
           <w:tblCellMar>
             <w:top w:w="0" w:type="dxa"/>
@@ -28706,7 +28732,6 @@
       </w:tr>
       <w:tr>
         <w:tblPrEx>
-          <w:shd w:val="clear" w:color="auto" w:fill="CED7E7"/>
           <w:tblLayout w:type="fixed"/>
           <w:tblCellMar>
             <w:top w:w="0" w:type="dxa"/>
@@ -29801,7 +29826,7 @@
     <w:lsdException w:qFormat="1" w:unhideWhenUsed="0" w:uiPriority="0" w:semiHidden="0" w:name="Title"/>
     <w:lsdException w:uiPriority="0" w:name="Closing"/>
     <w:lsdException w:uiPriority="0" w:name="Signature"/>
-    <w:lsdException w:qFormat="1" w:uiPriority="1" w:name="Default Paragraph Font"/>
+    <w:lsdException w:qFormat="1" w:uiPriority="1" w:semiHidden="0" w:name="Default Paragraph Font"/>
     <w:lsdException w:qFormat="1" w:unhideWhenUsed="0" w:uiPriority="0" w:semiHidden="0" w:name="Body Text"/>
     <w:lsdException w:qFormat="1" w:uiPriority="0" w:semiHidden="0" w:name="Body Text Indent"/>
     <w:lsdException w:uiPriority="0" w:name="List Continue"/>
@@ -29839,7 +29864,7 @@
     <w:lsdException w:uiPriority="0" w:name="HTML Sample"/>
     <w:lsdException w:uiPriority="0" w:name="HTML Typewriter"/>
     <w:lsdException w:uiPriority="0" w:name="HTML Variable"/>
-    <w:lsdException w:qFormat="1" w:uiPriority="99" w:name="Normal Table"/>
+    <w:lsdException w:qFormat="1" w:uiPriority="99" w:semiHidden="0" w:name="Normal Table"/>
     <w:lsdException w:qFormat="1" w:unhideWhenUsed="0" w:uiPriority="0" w:semiHidden="0" w:name="annotation subject"/>
     <w:lsdException w:uiPriority="0" w:name="Table Simple 1"/>
     <w:lsdException w:uiPriority="0" w:name="Table Simple 2"/>

--- a/doc/定向流量平台-服务接口V1.1.docx
+++ b/doc/定向流量平台-服务接口V1.1.docx
@@ -3250,7 +3250,15 @@
         <w:rPr>
           <w:rStyle w:val="28"/>
         </w:rPr>
-        <w:t>5.6 获取验证码服务</w:t>
+        <w:t>5.6 获取验证</w:t>
+      </w:r>
+      <w:bookmarkStart w:id="61" w:name="_GoBack"/>
+      <w:bookmarkEnd w:id="61"/>
+      <w:r>
+        <w:rPr>
+          <w:rStyle w:val="28"/>
+        </w:rPr>
+        <w:t>码服务</w:t>
       </w:r>
       <w:r>
         <w:tab/>
@@ -4387,8 +4395,6 @@
         </w:rPr>
         <w:t>平台</w:t>
       </w:r>
-      <w:bookmarkStart w:id="61" w:name="_GoBack"/>
-      <w:bookmarkEnd w:id="61"/>
       <w:r>
         <w:rPr>
           <w:rFonts w:hint="eastAsia"/>
@@ -4396,7 +4402,11 @@
         <w:t>运营人员为企业开通合作渠道，并分配partner</w:t>
       </w:r>
       <w:r>
-        <w:t>Code</w:t>
+        <w:rPr>
+          <w:rFonts w:hint="eastAsia"/>
+          <w:lang w:eastAsia="zh-CN"/>
+        </w:rPr>
+        <w:t>code</w:t>
       </w:r>
       <w:r>
         <w:rPr>
@@ -4674,7 +4684,20 @@
         <w:rPr>
           <w:rFonts w:hint="eastAsia"/>
         </w:rPr>
-        <w:t>partnerCode ： 900000099000</w:t>
+        <w:t>partner</w:t>
+      </w:r>
+      <w:r>
+        <w:rPr>
+          <w:rFonts w:hint="eastAsia"/>
+          <w:lang w:eastAsia="zh-CN"/>
+        </w:rPr>
+        <w:t>code</w:t>
+      </w:r>
+      <w:r>
+        <w:rPr>
+          <w:rFonts w:hint="eastAsia"/>
+        </w:rPr>
+        <w:t xml:space="preserve"> ： 900000099000</w:t>
       </w:r>
     </w:p>
     <w:p>
@@ -4743,7 +4766,20 @@
         <w:rPr>
           <w:rFonts w:hint="eastAsia"/>
         </w:rPr>
-        <w:t>rtnerCode ： 900000099000</w:t>
+        <w:t>rtner</w:t>
+      </w:r>
+      <w:r>
+        <w:rPr>
+          <w:rFonts w:hint="eastAsia"/>
+          <w:lang w:eastAsia="zh-CN"/>
+        </w:rPr>
+        <w:t>code</w:t>
+      </w:r>
+      <w:r>
+        <w:rPr>
+          <w:rFonts w:hint="eastAsia"/>
+        </w:rPr>
+        <w:t xml:space="preserve"> ： 900000099000</w:t>
       </w:r>
     </w:p>
     <w:p>
@@ -4860,7 +4896,20 @@
         <w:rPr>
           <w:rFonts w:hint="eastAsia"/>
         </w:rPr>
-        <w:t>rtnerCode 900000099000 timestamp</w:t>
+        <w:t>rtner</w:t>
+      </w:r>
+      <w:r>
+        <w:rPr>
+          <w:rFonts w:hint="eastAsia"/>
+          <w:lang w:eastAsia="zh-CN"/>
+        </w:rPr>
+        <w:t>code</w:t>
+      </w:r>
+      <w:r>
+        <w:rPr>
+          <w:rFonts w:hint="eastAsia"/>
+        </w:rPr>
+        <w:t xml:space="preserve"> 900000099000 timestamp</w:t>
       </w:r>
       <w:r>
         <w:rPr>
@@ -5179,10 +5228,11 @@
       </w:pPr>
       <w:r>
         <w:rPr>
-          <w:rFonts w:asciiTheme="minorEastAsia" w:hAnsiTheme="minorEastAsia" w:eastAsiaTheme="minorEastAsia"/>
+          <w:rFonts w:hint="eastAsia" w:asciiTheme="minorEastAsia" w:hAnsiTheme="minorEastAsia" w:eastAsiaTheme="minorEastAsia"/>
           <w:szCs w:val="24"/>
-        </w:rPr>
-        <w:t>“</w:t>
+          <w:lang w:eastAsia="zh-CN"/>
+        </w:rPr>
+        <w:t>"</w:t>
       </w:r>
       <w:r>
         <w:rPr>
@@ -5191,7 +5241,7 @@
           <w:color w:val="000000"/>
           <w:szCs w:val="24"/>
         </w:rPr>
-        <w:t>partnerCo</w:t>
+        <w:t>partner</w:t>
       </w:r>
       <w:r>
         <w:rPr>
@@ -5199,8 +5249,33 @@
           <w:snapToGrid w:val="0"/>
           <w:color w:val="000000"/>
           <w:szCs w:val="24"/>
-        </w:rPr>
-        <w:t>d</w:t>
+          <w:lang w:eastAsia="zh-CN"/>
+        </w:rPr>
+        <w:t>code</w:t>
+      </w:r>
+      <w:r>
+        <w:rPr>
+          <w:rFonts w:hint="eastAsia" w:asciiTheme="minorEastAsia" w:hAnsiTheme="minorEastAsia" w:eastAsiaTheme="minorEastAsia"/>
+          <w:szCs w:val="24"/>
+          <w:lang w:eastAsia="zh-CN"/>
+        </w:rPr>
+        <w:t>"</w:t>
+      </w:r>
+      <w:r>
+        <w:rPr>
+          <w:rFonts w:asciiTheme="minorEastAsia" w:hAnsiTheme="minorEastAsia" w:eastAsiaTheme="minorEastAsia"/>
+          <w:szCs w:val="24"/>
+          <w:lang w:val="en-US"/>
+        </w:rPr>
+        <w:t>:</w:t>
+      </w:r>
+      <w:r>
+        <w:rPr>
+          <w:rFonts w:hint="eastAsia" w:asciiTheme="minorEastAsia" w:hAnsiTheme="minorEastAsia" w:eastAsiaTheme="minorEastAsia"/>
+          <w:szCs w:val="24"/>
+          <w:lang w:val="en-US" w:eastAsia="zh-CN"/>
+        </w:rPr>
+        <w:t>"</w:t>
       </w:r>
       <w:r>
         <w:rPr>
@@ -5209,31 +5284,7 @@
           <w:color w:val="000000"/>
           <w:szCs w:val="24"/>
         </w:rPr>
-        <w:t>e</w:t>
-      </w:r>
-      <w:r>
-        <w:rPr>
-          <w:rFonts w:asciiTheme="minorEastAsia" w:hAnsiTheme="minorEastAsia" w:eastAsiaTheme="minorEastAsia"/>
-          <w:szCs w:val="24"/>
-        </w:rPr>
-        <w:t>”</w:t>
-      </w:r>
-      <w:r>
-        <w:rPr>
-          <w:rFonts w:asciiTheme="minorEastAsia" w:hAnsiTheme="minorEastAsia" w:eastAsiaTheme="minorEastAsia"/>
-          <w:szCs w:val="24"/>
-          <w:lang w:val="en-US"/>
-        </w:rPr>
-        <w:t>:”</w:t>
-      </w:r>
-      <w:r>
-        <w:rPr>
-          <w:rFonts w:asciiTheme="minorEastAsia" w:hAnsiTheme="minorEastAsia" w:eastAsiaTheme="minorEastAsia"/>
-          <w:snapToGrid w:val="0"/>
-          <w:color w:val="000000"/>
-          <w:szCs w:val="24"/>
-        </w:rPr>
-        <w:t xml:space="preserve"> partnerCo</w:t>
+        <w:t xml:space="preserve"> partner</w:t>
       </w:r>
       <w:r>
         <w:rPr>
@@ -5241,148 +5292,161 @@
           <w:snapToGrid w:val="0"/>
           <w:color w:val="000000"/>
           <w:szCs w:val="24"/>
-        </w:rPr>
-        <w:t>d</w:t>
-      </w:r>
-      <w:r>
-        <w:rPr>
-          <w:rFonts w:asciiTheme="minorEastAsia" w:hAnsiTheme="minorEastAsia" w:eastAsiaTheme="minorEastAsia"/>
-          <w:snapToGrid w:val="0"/>
-          <w:color w:val="000000"/>
+          <w:lang w:eastAsia="zh-CN"/>
+        </w:rPr>
+        <w:t>code</w:t>
+      </w:r>
+      <w:r>
+        <w:rPr>
+          <w:rFonts w:hint="eastAsia" w:asciiTheme="minorEastAsia" w:hAnsiTheme="minorEastAsia" w:eastAsiaTheme="minorEastAsia"/>
           <w:szCs w:val="24"/>
-        </w:rPr>
-        <w:t>e</w:t>
-      </w:r>
-      <w:r>
+          <w:lang w:val="en-US" w:eastAsia="zh-CN"/>
+        </w:rPr>
+        <w:t>"</w:t>
+      </w:r>
+    </w:p>
+    <w:p>
+      <w:pPr>
+        <w:spacing w:before="120"/>
         <w:rPr>
           <w:rFonts w:asciiTheme="minorEastAsia" w:hAnsiTheme="minorEastAsia" w:eastAsiaTheme="minorEastAsia"/>
           <w:szCs w:val="24"/>
-          <w:lang w:val="en-US"/>
-        </w:rPr>
-        <w:t>”</w:t>
-      </w:r>
-    </w:p>
-    <w:p>
-      <w:pPr>
-        <w:spacing w:before="120"/>
+        </w:rPr>
+      </w:pPr>
+      <w:r>
+        <w:rPr>
+          <w:rFonts w:hint="eastAsia" w:asciiTheme="minorEastAsia" w:hAnsiTheme="minorEastAsia" w:eastAsiaTheme="minorEastAsia"/>
+          <w:szCs w:val="24"/>
+        </w:rPr>
+        <w:tab/>
+      </w:r>
+      <w:r>
+        <w:rPr>
+          <w:rFonts w:hint="eastAsia" w:asciiTheme="minorEastAsia" w:hAnsiTheme="minorEastAsia" w:eastAsiaTheme="minorEastAsia"/>
+          <w:szCs w:val="24"/>
+          <w:lang w:eastAsia="zh-CN"/>
+        </w:rPr>
+        <w:t>"</w:t>
+      </w:r>
+      <w:r>
+        <w:rPr>
+          <w:rFonts w:hint="eastAsia" w:asciiTheme="minorEastAsia" w:hAnsiTheme="minorEastAsia" w:eastAsiaTheme="minorEastAsia"/>
+          <w:szCs w:val="24"/>
+        </w:rPr>
+        <w:t>appk</w:t>
+      </w:r>
+      <w:r>
         <w:rPr>
           <w:rFonts w:asciiTheme="minorEastAsia" w:hAnsiTheme="minorEastAsia" w:eastAsiaTheme="minorEastAsia"/>
           <w:szCs w:val="24"/>
         </w:rPr>
-      </w:pPr>
+        <w:t>ey</w:t>
+      </w:r>
       <w:r>
         <w:rPr>
           <w:rFonts w:hint="eastAsia" w:asciiTheme="minorEastAsia" w:hAnsiTheme="minorEastAsia" w:eastAsiaTheme="minorEastAsia"/>
           <w:szCs w:val="24"/>
-        </w:rPr>
-        <w:tab/>
+          <w:lang w:eastAsia="zh-CN"/>
+        </w:rPr>
+        <w:t>"</w:t>
+      </w:r>
+      <w:r>
+        <w:rPr>
+          <w:rFonts w:hint="eastAsia" w:asciiTheme="minorEastAsia" w:hAnsiTheme="minorEastAsia" w:eastAsiaTheme="minorEastAsia"/>
+          <w:szCs w:val="24"/>
+        </w:rPr>
+        <w:t>:</w:t>
+      </w:r>
+      <w:r>
+        <w:rPr>
+          <w:rFonts w:hint="eastAsia" w:asciiTheme="minorEastAsia" w:hAnsiTheme="minorEastAsia" w:eastAsiaTheme="minorEastAsia"/>
+          <w:szCs w:val="24"/>
+          <w:lang w:eastAsia="zh-CN"/>
+        </w:rPr>
+        <w:t>"</w:t>
+      </w:r>
+      <w:r>
+        <w:rPr>
+          <w:rFonts w:hint="eastAsia" w:asciiTheme="minorEastAsia" w:hAnsiTheme="minorEastAsia" w:eastAsiaTheme="minorEastAsia"/>
+          <w:szCs w:val="24"/>
+        </w:rPr>
+        <w:t>APP</w:t>
       </w:r>
       <w:r>
         <w:rPr>
           <w:rFonts w:asciiTheme="minorEastAsia" w:hAnsiTheme="minorEastAsia" w:eastAsiaTheme="minorEastAsia"/>
           <w:szCs w:val="24"/>
         </w:rPr>
-        <w:t>“</w:t>
+        <w:t>KEY</w:t>
       </w:r>
       <w:r>
         <w:rPr>
           <w:rFonts w:hint="eastAsia" w:asciiTheme="minorEastAsia" w:hAnsiTheme="minorEastAsia" w:eastAsiaTheme="minorEastAsia"/>
           <w:szCs w:val="24"/>
-        </w:rPr>
-        <w:t>appk</w:t>
-      </w:r>
-      <w:r>
+          <w:lang w:eastAsia="zh-CN"/>
+        </w:rPr>
+        <w:t>"</w:t>
+      </w:r>
+      <w:r>
+        <w:rPr>
+          <w:rFonts w:hint="eastAsia" w:asciiTheme="minorEastAsia" w:hAnsiTheme="minorEastAsia" w:eastAsiaTheme="minorEastAsia"/>
+          <w:szCs w:val="24"/>
+        </w:rPr>
+        <w:t>,</w:t>
+      </w:r>
+    </w:p>
+    <w:p>
+      <w:pPr>
+        <w:spacing w:before="120"/>
         <w:rPr>
           <w:rFonts w:asciiTheme="minorEastAsia" w:hAnsiTheme="minorEastAsia" w:eastAsiaTheme="minorEastAsia"/>
           <w:szCs w:val="24"/>
         </w:rPr>
-        <w:t>ey”</w:t>
+      </w:pPr>
+      <w:r>
+        <w:rPr>
+          <w:rFonts w:asciiTheme="minorEastAsia" w:hAnsiTheme="minorEastAsia" w:eastAsiaTheme="minorEastAsia"/>
+          <w:szCs w:val="24"/>
+        </w:rPr>
+        <w:tab/>
       </w:r>
       <w:r>
         <w:rPr>
           <w:rFonts w:hint="eastAsia" w:asciiTheme="minorEastAsia" w:hAnsiTheme="minorEastAsia" w:eastAsiaTheme="minorEastAsia"/>
           <w:szCs w:val="24"/>
-        </w:rPr>
-        <w:t>:</w:t>
-      </w:r>
-      <w:r>
-        <w:rPr>
-          <w:rFonts w:asciiTheme="minorEastAsia" w:hAnsiTheme="minorEastAsia" w:eastAsiaTheme="minorEastAsia"/>
-          <w:szCs w:val="24"/>
-        </w:rPr>
-        <w:t>”</w:t>
+          <w:lang w:eastAsia="zh-CN"/>
+        </w:rPr>
+        <w:t>"</w:t>
       </w:r>
       <w:r>
         <w:rPr>
           <w:rFonts w:hint="eastAsia" w:asciiTheme="minorEastAsia" w:hAnsiTheme="minorEastAsia" w:eastAsiaTheme="minorEastAsia"/>
           <w:szCs w:val="24"/>
         </w:rPr>
-        <w:t>APP</w:t>
-      </w:r>
-      <w:r>
-        <w:rPr>
-          <w:rFonts w:asciiTheme="minorEastAsia" w:hAnsiTheme="minorEastAsia" w:eastAsiaTheme="minorEastAsia"/>
-          <w:szCs w:val="24"/>
-        </w:rPr>
-        <w:t>KEY”</w:t>
+        <w:t>timestamp</w:t>
       </w:r>
       <w:r>
         <w:rPr>
           <w:rFonts w:hint="eastAsia" w:asciiTheme="minorEastAsia" w:hAnsiTheme="minorEastAsia" w:eastAsiaTheme="minorEastAsia"/>
           <w:szCs w:val="24"/>
-        </w:rPr>
-        <w:t>,</w:t>
-      </w:r>
-    </w:p>
-    <w:p>
-      <w:pPr>
-        <w:spacing w:before="120"/>
-        <w:rPr>
-          <w:rFonts w:asciiTheme="minorEastAsia" w:hAnsiTheme="minorEastAsia" w:eastAsiaTheme="minorEastAsia"/>
-          <w:szCs w:val="24"/>
-        </w:rPr>
-      </w:pPr>
-      <w:r>
-        <w:rPr>
-          <w:rFonts w:asciiTheme="minorEastAsia" w:hAnsiTheme="minorEastAsia" w:eastAsiaTheme="minorEastAsia"/>
-          <w:szCs w:val="24"/>
-        </w:rPr>
-        <w:tab/>
-      </w:r>
-      <w:r>
-        <w:rPr>
-          <w:rFonts w:asciiTheme="minorEastAsia" w:hAnsiTheme="minorEastAsia" w:eastAsiaTheme="minorEastAsia"/>
-          <w:szCs w:val="24"/>
-        </w:rPr>
-        <w:t>“</w:t>
+          <w:lang w:eastAsia="zh-CN"/>
+        </w:rPr>
+        <w:t>"</w:t>
       </w:r>
       <w:r>
         <w:rPr>
           <w:rFonts w:hint="eastAsia" w:asciiTheme="minorEastAsia" w:hAnsiTheme="minorEastAsia" w:eastAsiaTheme="minorEastAsia"/>
           <w:szCs w:val="24"/>
         </w:rPr>
-        <w:t>timestamp</w:t>
-      </w:r>
-      <w:r>
-        <w:rPr>
-          <w:rFonts w:asciiTheme="minorEastAsia" w:hAnsiTheme="minorEastAsia" w:eastAsiaTheme="minorEastAsia"/>
-          <w:szCs w:val="24"/>
-        </w:rPr>
-        <w:t>”</w:t>
+        <w:t>:</w:t>
       </w:r>
       <w:r>
         <w:rPr>
           <w:rFonts w:hint="eastAsia" w:asciiTheme="minorEastAsia" w:hAnsiTheme="minorEastAsia" w:eastAsiaTheme="minorEastAsia"/>
           <w:szCs w:val="24"/>
-        </w:rPr>
-        <w:t>:</w:t>
-      </w:r>
-      <w:r>
-        <w:rPr>
-          <w:rFonts w:asciiTheme="minorEastAsia" w:hAnsiTheme="minorEastAsia" w:eastAsiaTheme="minorEastAsia"/>
-          <w:szCs w:val="24"/>
-        </w:rPr>
-        <w:t>”</w:t>
+          <w:lang w:eastAsia="zh-CN"/>
+        </w:rPr>
+        <w:t>"</w:t>
       </w:r>
       <w:r>
         <w:rPr>
@@ -5402,82 +5466,101 @@
       </w:r>
       <w:r>
         <w:rPr>
+          <w:rFonts w:hint="eastAsia" w:asciiTheme="minorEastAsia" w:hAnsiTheme="minorEastAsia" w:eastAsiaTheme="minorEastAsia"/>
+          <w:szCs w:val="24"/>
+          <w:lang w:eastAsia="zh-CN"/>
+        </w:rPr>
+        <w:t>"</w:t>
+      </w:r>
+      <w:r>
+        <w:rPr>
+          <w:rFonts w:hint="eastAsia" w:asciiTheme="minorEastAsia" w:hAnsiTheme="minorEastAsia" w:eastAsiaTheme="minorEastAsia"/>
+          <w:szCs w:val="24"/>
+        </w:rPr>
+        <w:t>,</w:t>
+      </w:r>
+    </w:p>
+    <w:p>
+      <w:pPr>
+        <w:spacing w:before="120"/>
+        <w:rPr>
           <w:rFonts w:asciiTheme="minorEastAsia" w:hAnsiTheme="minorEastAsia" w:eastAsiaTheme="minorEastAsia"/>
           <w:szCs w:val="24"/>
         </w:rPr>
-        <w:t>”</w:t>
-      </w:r>
+      </w:pPr>
       <w:r>
         <w:rPr>
           <w:rFonts w:hint="eastAsia" w:asciiTheme="minorEastAsia" w:hAnsiTheme="minorEastAsia" w:eastAsiaTheme="minorEastAsia"/>
           <w:szCs w:val="24"/>
         </w:rPr>
-        <w:t>,</w:t>
-      </w:r>
-    </w:p>
-    <w:p>
-      <w:pPr>
-        <w:spacing w:before="120"/>
+        <w:tab/>
+      </w:r>
+      <w:r>
+        <w:rPr>
+          <w:rFonts w:hint="eastAsia" w:asciiTheme="minorEastAsia" w:hAnsiTheme="minorEastAsia" w:eastAsiaTheme="minorEastAsia"/>
+          <w:szCs w:val="24"/>
+          <w:lang w:eastAsia="zh-CN"/>
+        </w:rPr>
+        <w:t>"</w:t>
+      </w:r>
+      <w:r>
+        <w:rPr>
+          <w:rFonts w:hint="eastAsia" w:asciiTheme="minorEastAsia" w:hAnsiTheme="minorEastAsia" w:eastAsiaTheme="minorEastAsia"/>
+          <w:szCs w:val="24"/>
+        </w:rPr>
+        <w:t>appS</w:t>
+      </w:r>
+      <w:r>
         <w:rPr>
           <w:rFonts w:asciiTheme="minorEastAsia" w:hAnsiTheme="minorEastAsia" w:eastAsiaTheme="minorEastAsia"/>
           <w:szCs w:val="24"/>
         </w:rPr>
-      </w:pPr>
+        <w:t>ignature</w:t>
+      </w:r>
       <w:r>
         <w:rPr>
           <w:rFonts w:hint="eastAsia" w:asciiTheme="minorEastAsia" w:hAnsiTheme="minorEastAsia" w:eastAsiaTheme="minorEastAsia"/>
           <w:szCs w:val="24"/>
-        </w:rPr>
-        <w:tab/>
+          <w:lang w:eastAsia="zh-CN"/>
+        </w:rPr>
+        <w:t>"</w:t>
+      </w:r>
+      <w:r>
+        <w:rPr>
+          <w:rFonts w:hint="eastAsia" w:asciiTheme="minorEastAsia" w:hAnsiTheme="minorEastAsia" w:eastAsiaTheme="minorEastAsia"/>
+          <w:szCs w:val="24"/>
+        </w:rPr>
+        <w:t>:</w:t>
+      </w:r>
+      <w:r>
+        <w:rPr>
+          <w:rFonts w:hint="eastAsia" w:asciiTheme="minorEastAsia" w:hAnsiTheme="minorEastAsia" w:eastAsiaTheme="minorEastAsia"/>
+          <w:szCs w:val="24"/>
+          <w:lang w:eastAsia="zh-CN"/>
+        </w:rPr>
+        <w:t>"</w:t>
+      </w:r>
+      <w:r>
+        <w:rPr>
+          <w:rFonts w:hint="eastAsia" w:asciiTheme="minorEastAsia" w:hAnsiTheme="minorEastAsia" w:eastAsiaTheme="minorEastAsia"/>
+          <w:szCs w:val="24"/>
+        </w:rPr>
+        <w:t xml:space="preserve"> appS</w:t>
       </w:r>
       <w:r>
         <w:rPr>
           <w:rFonts w:asciiTheme="minorEastAsia" w:hAnsiTheme="minorEastAsia" w:eastAsiaTheme="minorEastAsia"/>
           <w:szCs w:val="24"/>
         </w:rPr>
-        <w:t>“</w:t>
+        <w:t>ignature</w:t>
       </w:r>
       <w:r>
         <w:rPr>
           <w:rFonts w:hint="eastAsia" w:asciiTheme="minorEastAsia" w:hAnsiTheme="minorEastAsia" w:eastAsiaTheme="minorEastAsia"/>
           <w:szCs w:val="24"/>
-        </w:rPr>
-        <w:t>appS</w:t>
-      </w:r>
-      <w:r>
-        <w:rPr>
-          <w:rFonts w:asciiTheme="minorEastAsia" w:hAnsiTheme="minorEastAsia" w:eastAsiaTheme="minorEastAsia"/>
-          <w:szCs w:val="24"/>
-        </w:rPr>
-        <w:t>ignature”</w:t>
-      </w:r>
-      <w:r>
-        <w:rPr>
-          <w:rFonts w:hint="eastAsia" w:asciiTheme="minorEastAsia" w:hAnsiTheme="minorEastAsia" w:eastAsiaTheme="minorEastAsia"/>
-          <w:szCs w:val="24"/>
-        </w:rPr>
-        <w:t>:</w:t>
-      </w:r>
-      <w:r>
-        <w:rPr>
-          <w:rFonts w:asciiTheme="minorEastAsia" w:hAnsiTheme="minorEastAsia" w:eastAsiaTheme="minorEastAsia"/>
-          <w:szCs w:val="24"/>
-        </w:rPr>
-        <w:t>”</w:t>
-      </w:r>
-      <w:r>
-        <w:rPr>
-          <w:rFonts w:hint="eastAsia" w:asciiTheme="minorEastAsia" w:hAnsiTheme="minorEastAsia" w:eastAsiaTheme="minorEastAsia"/>
-          <w:szCs w:val="24"/>
-        </w:rPr>
-        <w:t xml:space="preserve"> appS</w:t>
-      </w:r>
-      <w:r>
-        <w:rPr>
-          <w:rFonts w:asciiTheme="minorEastAsia" w:hAnsiTheme="minorEastAsia" w:eastAsiaTheme="minorEastAsia"/>
-          <w:szCs w:val="24"/>
-        </w:rPr>
-        <w:t>ignature”</w:t>
+          <w:lang w:eastAsia="zh-CN"/>
+        </w:rPr>
+        <w:t>"</w:t>
       </w:r>
     </w:p>
     <w:p>
@@ -5745,25 +5828,17 @@
                 <w:color w:val="000000"/>
                 <w:sz w:val="24"/>
               </w:rPr>
-              <w:t>partnerCo</w:t>
-            </w:r>
-            <w:r>
-              <w:rPr>
-                <w:rFonts w:hint="eastAsia" w:asciiTheme="minorEastAsia" w:hAnsiTheme="minorEastAsia" w:eastAsiaTheme="minorEastAsia"/>
-                <w:snapToGrid w:val="0"/>
-                <w:color w:val="000000"/>
-                <w:sz w:val="24"/>
-              </w:rPr>
-              <w:t>d</w:t>
-            </w:r>
-            <w:r>
-              <w:rPr>
-                <w:rFonts w:asciiTheme="minorEastAsia" w:hAnsiTheme="minorEastAsia" w:eastAsiaTheme="minorEastAsia"/>
-                <w:snapToGrid w:val="0"/>
-                <w:color w:val="000000"/>
-                <w:sz w:val="24"/>
-              </w:rPr>
-              <w:t>e</w:t>
+              <w:t>partner</w:t>
+            </w:r>
+            <w:r>
+              <w:rPr>
+                <w:rFonts w:hint="eastAsia" w:asciiTheme="minorEastAsia" w:hAnsiTheme="minorEastAsia" w:eastAsiaTheme="minorEastAsia"/>
+                <w:snapToGrid w:val="0"/>
+                <w:color w:val="000000"/>
+                <w:sz w:val="24"/>
+                <w:lang w:eastAsia="zh-CN"/>
+              </w:rPr>
+              <w:t>code</w:t>
             </w:r>
           </w:p>
         </w:tc>
@@ -6555,8 +6630,8 @@
       <w:pPr>
         <w:pStyle w:val="4"/>
       </w:pPr>
-      <w:bookmarkStart w:id="16" w:name="_Toc443481654"/>
-      <w:bookmarkStart w:id="17" w:name="_Toc487557257"/>
+      <w:bookmarkStart w:id="16" w:name="_Toc487557257"/>
+      <w:bookmarkStart w:id="17" w:name="_Toc443481654"/>
       <w:r>
         <w:rPr>
           <w:rFonts w:hint="eastAsia"/>
@@ -6594,7 +6669,20 @@
         <w:rPr>
           <w:rFonts w:hint="eastAsia"/>
         </w:rPr>
-        <w:t xml:space="preserve">    "msg": "成功",</w:t>
+        <w:t xml:space="preserve">    "</w:t>
+      </w:r>
+      <w:r>
+        <w:rPr>
+          <w:rFonts w:hint="eastAsia"/>
+          <w:lang w:eastAsia="zh-CN"/>
+        </w:rPr>
+        <w:t>msg</w:t>
+      </w:r>
+      <w:r>
+        <w:rPr>
+          <w:rFonts w:hint="eastAsia"/>
+        </w:rPr>
+        <w:t>": "成功",</w:t>
       </w:r>
     </w:p>
     <w:p>
@@ -6605,7 +6693,20 @@
         <w:rPr>
           <w:rFonts w:hint="eastAsia"/>
         </w:rPr>
-        <w:t xml:space="preserve">    "code": "00000",</w:t>
+        <w:t xml:space="preserve">    "</w:t>
+      </w:r>
+      <w:r>
+        <w:rPr>
+          <w:rFonts w:hint="eastAsia"/>
+          <w:lang w:eastAsia="zh-CN"/>
+        </w:rPr>
+        <w:t>code</w:t>
+      </w:r>
+      <w:r>
+        <w:rPr>
+          <w:rFonts w:hint="eastAsia"/>
+        </w:rPr>
+        <w:t>": "00000",</w:t>
       </w:r>
     </w:p>
     <w:p>
@@ -6616,7 +6717,20 @@
         <w:rPr>
           <w:rFonts w:hint="eastAsia"/>
         </w:rPr>
-        <w:t xml:space="preserve">    "data": [</w:t>
+        <w:t xml:space="preserve">    "</w:t>
+      </w:r>
+      <w:r>
+        <w:rPr>
+          <w:rFonts w:hint="eastAsia"/>
+          <w:lang w:eastAsia="zh-CN"/>
+        </w:rPr>
+        <w:t>data</w:t>
+      </w:r>
+      <w:r>
+        <w:rPr>
+          <w:rFonts w:hint="eastAsia"/>
+        </w:rPr>
+        <w:t>": [</w:t>
       </w:r>
     </w:p>
     <w:p>
@@ -6680,7 +6794,20 @@
         <w:rPr>
           <w:rFonts w:hint="eastAsia"/>
         </w:rPr>
-        <w:t xml:space="preserve">            "productCode": "000001",</w:t>
+        <w:t xml:space="preserve">            "</w:t>
+      </w:r>
+      <w:r>
+        <w:rPr>
+          <w:rFonts w:hint="eastAsia"/>
+          <w:lang w:eastAsia="zh-CN"/>
+        </w:rPr>
+        <w:t>productCode</w:t>
+      </w:r>
+      <w:r>
+        <w:rPr>
+          <w:rFonts w:hint="eastAsia"/>
+        </w:rPr>
+        <w:t>": "000001",</w:t>
       </w:r>
     </w:p>
     <w:p>
@@ -7019,25 +7146,20 @@
               <w:spacing w:before="120"/>
               <w:jc w:val="left"/>
               <w:rPr>
-                <w:rFonts w:asciiTheme="minorEastAsia" w:hAnsiTheme="minorEastAsia" w:eastAsiaTheme="minorEastAsia"/>
-                <w:snapToGrid w:val="0"/>
-                <w:color w:val="000000"/>
-                <w:sz w:val="24"/>
-              </w:rPr>
-            </w:pPr>
-            <w:r>
-              <w:rPr>
-                <w:rFonts w:hint="eastAsia" w:asciiTheme="minorEastAsia" w:hAnsiTheme="minorEastAsia" w:eastAsiaTheme="minorEastAsia"/>
-                <w:sz w:val="24"/>
-              </w:rPr>
-              <w:t>c</w:t>
-            </w:r>
-            <w:r>
-              <w:rPr>
-                <w:rFonts w:asciiTheme="minorEastAsia" w:hAnsiTheme="minorEastAsia" w:eastAsiaTheme="minorEastAsia"/>
-                <w:sz w:val="24"/>
-              </w:rPr>
-              <w:t>ode</w:t>
+                <w:rFonts w:hint="eastAsia" w:asciiTheme="minorEastAsia" w:hAnsiTheme="minorEastAsia" w:eastAsiaTheme="minorEastAsia"/>
+                <w:snapToGrid w:val="0"/>
+                <w:color w:val="000000"/>
+                <w:sz w:val="24"/>
+                <w:lang w:eastAsia="zh-CN"/>
+              </w:rPr>
+            </w:pPr>
+            <w:r>
+              <w:rPr>
+                <w:rFonts w:hint="eastAsia" w:asciiTheme="minorEastAsia" w:hAnsiTheme="minorEastAsia" w:eastAsiaTheme="minorEastAsia"/>
+                <w:sz w:val="24"/>
+                <w:lang w:eastAsia="zh-CN"/>
+              </w:rPr>
+              <w:t>code</w:t>
             </w:r>
           </w:p>
         </w:tc>
@@ -7254,25 +7376,20 @@
               <w:spacing w:before="120"/>
               <w:jc w:val="left"/>
               <w:rPr>
-                <w:rFonts w:asciiTheme="minorEastAsia" w:hAnsiTheme="minorEastAsia" w:eastAsiaTheme="minorEastAsia"/>
-                <w:snapToGrid w:val="0"/>
-                <w:color w:val="000000"/>
-                <w:sz w:val="24"/>
-              </w:rPr>
-            </w:pPr>
-            <w:r>
-              <w:rPr>
-                <w:rFonts w:hint="eastAsia" w:asciiTheme="minorEastAsia" w:hAnsiTheme="minorEastAsia" w:eastAsiaTheme="minorEastAsia"/>
-                <w:sz w:val="24"/>
-              </w:rPr>
-              <w:t>m</w:t>
-            </w:r>
-            <w:r>
-              <w:rPr>
-                <w:rFonts w:asciiTheme="minorEastAsia" w:hAnsiTheme="minorEastAsia" w:eastAsiaTheme="minorEastAsia"/>
-                <w:sz w:val="24"/>
-              </w:rPr>
-              <w:t>sg</w:t>
+                <w:rFonts w:hint="eastAsia" w:asciiTheme="minorEastAsia" w:hAnsiTheme="minorEastAsia" w:eastAsiaTheme="minorEastAsia"/>
+                <w:snapToGrid w:val="0"/>
+                <w:color w:val="000000"/>
+                <w:sz w:val="24"/>
+                <w:lang w:eastAsia="zh-CN"/>
+              </w:rPr>
+            </w:pPr>
+            <w:r>
+              <w:rPr>
+                <w:rFonts w:hint="eastAsia" w:asciiTheme="minorEastAsia" w:hAnsiTheme="minorEastAsia" w:eastAsiaTheme="minorEastAsia"/>
+                <w:sz w:val="24"/>
+                <w:lang w:eastAsia="zh-CN"/>
+              </w:rPr>
+              <w:t>msg</w:t>
             </w:r>
           </w:p>
         </w:tc>
@@ -7353,7 +7470,16 @@
                 <w:color w:val="000000"/>
                 <w:sz w:val="24"/>
               </w:rPr>
-              <w:t>100</w:t>
+              <w:t>无</w:t>
+            </w:r>
+            <w:r>
+              <w:rPr>
+                <w:rFonts w:asciiTheme="minorEastAsia" w:hAnsiTheme="minorEastAsia" w:eastAsiaTheme="minorEastAsia"/>
+                <w:snapToGrid w:val="0"/>
+                <w:color w:val="000000"/>
+                <w:sz w:val="24"/>
+              </w:rPr>
+              <w:t>固定长度</w:t>
             </w:r>
           </w:p>
         </w:tc>
@@ -7443,29 +7569,22 @@
               <w:spacing w:before="120"/>
               <w:jc w:val="left"/>
               <w:rPr>
-                <w:rFonts w:asciiTheme="minorEastAsia" w:hAnsiTheme="minorEastAsia" w:eastAsiaTheme="minorEastAsia"/>
-                <w:snapToGrid w:val="0"/>
-                <w:color w:val="000000"/>
-                <w:sz w:val="24"/>
-              </w:rPr>
-            </w:pPr>
-            <w:r>
-              <w:rPr>
-                <w:rFonts w:hint="eastAsia" w:asciiTheme="minorEastAsia" w:hAnsiTheme="minorEastAsia" w:eastAsiaTheme="minorEastAsia"/>
-                <w:snapToGrid w:val="0"/>
-                <w:color w:val="000000"/>
-                <w:sz w:val="24"/>
-              </w:rPr>
-              <w:t>d</w:t>
-            </w:r>
-            <w:r>
-              <w:rPr>
-                <w:rFonts w:asciiTheme="minorEastAsia" w:hAnsiTheme="minorEastAsia" w:eastAsiaTheme="minorEastAsia"/>
-                <w:snapToGrid w:val="0"/>
-                <w:color w:val="000000"/>
-                <w:sz w:val="24"/>
-              </w:rPr>
-              <w:t>ata</w:t>
+                <w:rFonts w:hint="eastAsia" w:asciiTheme="minorEastAsia" w:hAnsiTheme="minorEastAsia" w:eastAsiaTheme="minorEastAsia"/>
+                <w:snapToGrid w:val="0"/>
+                <w:color w:val="000000"/>
+                <w:sz w:val="24"/>
+                <w:lang w:eastAsia="zh-CN"/>
+              </w:rPr>
+            </w:pPr>
+            <w:r>
+              <w:rPr>
+                <w:rFonts w:hint="eastAsia" w:asciiTheme="minorEastAsia" w:hAnsiTheme="minorEastAsia" w:eastAsiaTheme="minorEastAsia"/>
+                <w:snapToGrid w:val="0"/>
+                <w:color w:val="000000"/>
+                <w:sz w:val="24"/>
+                <w:lang w:eastAsia="zh-CN"/>
+              </w:rPr>
+              <w:t>data</w:t>
             </w:r>
           </w:p>
         </w:tc>
@@ -7626,10 +7745,11 @@
             </w:r>
             <w:r>
               <w:rPr>
-                <w:rFonts w:asciiTheme="minorEastAsia" w:hAnsiTheme="minorEastAsia" w:eastAsiaTheme="minorEastAsia"/>
-                <w:snapToGrid w:val="0"/>
-                <w:color w:val="000000"/>
-                <w:sz w:val="24"/>
+                <w:rFonts w:hint="eastAsia" w:asciiTheme="minorEastAsia" w:hAnsiTheme="minorEastAsia" w:eastAsiaTheme="minorEastAsia"/>
+                <w:snapToGrid w:val="0"/>
+                <w:color w:val="000000"/>
+                <w:sz w:val="24"/>
+                <w:lang w:eastAsia="zh-CN"/>
               </w:rPr>
               <w:t>data</w:t>
             </w:r>
@@ -7704,17 +7824,18 @@
               <w:spacing w:before="120"/>
               <w:jc w:val="left"/>
               <w:rPr>
-                <w:rFonts w:asciiTheme="minorEastAsia" w:hAnsiTheme="minorEastAsia" w:eastAsiaTheme="minorEastAsia"/>
-                <w:snapToGrid w:val="0"/>
-                <w:color w:val="000000"/>
-                <w:sz w:val="24"/>
-                <w:lang w:val="en-GB"/>
+                <w:rFonts w:hint="eastAsia" w:asciiTheme="minorEastAsia" w:hAnsiTheme="minorEastAsia" w:eastAsiaTheme="minorEastAsia"/>
+                <w:snapToGrid w:val="0"/>
+                <w:color w:val="000000"/>
+                <w:sz w:val="24"/>
+                <w:lang w:val="en-GB" w:eastAsia="zh-CN"/>
               </w:rPr>
             </w:pPr>
             <w:r>
               <w:rPr>
                 <w:rFonts w:hint="eastAsia" w:cs="微软雅黑" w:asciiTheme="minorEastAsia" w:hAnsiTheme="minorEastAsia" w:eastAsiaTheme="minorEastAsia"/>
                 <w:sz w:val="24"/>
+                <w:lang w:eastAsia="zh-CN"/>
               </w:rPr>
               <w:t>productCode</w:t>
             </w:r>
@@ -8394,27 +8515,20 @@
       </w:r>
       <w:r>
         <w:rPr>
-          <w:rFonts w:hint="eastAsia" w:ascii="Monaco" w:hAnsi="Monaco" w:cs="Monaco"/>
-          <w:sz w:val="22"/>
-          <w:szCs w:val="22"/>
+          <w:rFonts w:hint="eastAsia"/>
           <w:lang w:val="en-US"/>
         </w:rPr>
         <w:t>pre</w:t>
       </w:r>
       <w:r>
         <w:rPr>
-          <w:rFonts w:ascii="Monaco" w:hAnsi="Monaco" w:cs="Monaco"/>
-          <w:sz w:val="22"/>
-          <w:szCs w:val="22"/>
           <w:lang w:val="en-US"/>
         </w:rPr>
         <w:t>-</w:t>
       </w:r>
       <w:r>
         <w:rPr>
-          <w:rFonts w:hint="eastAsia" w:ascii="Monaco" w:hAnsi="Monaco" w:cs="Monaco"/>
-          <w:sz w:val="22"/>
-          <w:szCs w:val="22"/>
+          <w:rFonts w:hint="eastAsia"/>
           <w:lang w:val="en-US"/>
         </w:rPr>
         <w:t>order</w:t>
@@ -8485,7 +8599,21 @@
         <w:tab/>
       </w:r>
       <w:r>
-        <w:t>“phone”</w:t>
+        <w:rPr>
+          <w:rFonts w:hint="eastAsia"/>
+          <w:lang w:eastAsia="zh-CN"/>
+        </w:rPr>
+        <w:t>"</w:t>
+      </w:r>
+      <w:r>
+        <w:t>phone</w:t>
+      </w:r>
+      <w:r>
+        <w:rPr>
+          <w:rFonts w:hint="eastAsia"/>
+          <w:lang w:eastAsia="zh-CN"/>
+        </w:rPr>
+        <w:t>"</w:t>
       </w:r>
       <w:r>
         <w:rPr>
@@ -8494,7 +8622,11 @@
         <w:t>:</w:t>
       </w:r>
       <w:r>
-        <w:t>”</w:t>
+        <w:rPr>
+          <w:rFonts w:hint="eastAsia"/>
+          <w:lang w:eastAsia="zh-CN"/>
+        </w:rPr>
+        <w:t>"</w:t>
       </w:r>
       <w:r>
         <w:rPr>
@@ -8503,7 +8635,11 @@
         <w:t>186xxxxxxxx</w:t>
       </w:r>
       <w:r>
-        <w:t>”</w:t>
+        <w:rPr>
+          <w:rFonts w:hint="eastAsia"/>
+          <w:lang w:eastAsia="zh-CN"/>
+        </w:rPr>
+        <w:t>"</w:t>
       </w:r>
       <w:r>
         <w:rPr>
@@ -8523,7 +8659,76 @@
         <w:tab/>
       </w:r>
       <w:r>
-        <w:t>“</w:t>
+        <w:rPr>
+          <w:rFonts w:hint="eastAsia"/>
+          <w:lang w:eastAsia="zh-CN"/>
+        </w:rPr>
+        <w:t>"</w:t>
+      </w:r>
+      <w:r>
+        <w:rPr>
+          <w:rFonts w:hint="eastAsia" w:cs="宋体"/>
+          <w:szCs w:val="21"/>
+          <w:lang w:eastAsia="zh-CN" w:bidi="hi-IN"/>
+        </w:rPr>
+        <w:t>productCode</w:t>
+      </w:r>
+      <w:r>
+        <w:rPr>
+          <w:rFonts w:hint="eastAsia"/>
+          <w:lang w:eastAsia="zh-CN"/>
+        </w:rPr>
+        <w:t>"</w:t>
+      </w:r>
+      <w:r>
+        <w:rPr>
+          <w:rFonts w:hint="eastAsia"/>
+        </w:rPr>
+        <w:t>:</w:t>
+      </w:r>
+      <w:r>
+        <w:rPr>
+          <w:rFonts w:hint="eastAsia"/>
+          <w:lang w:eastAsia="zh-CN"/>
+        </w:rPr>
+        <w:t>"</w:t>
+      </w:r>
+      <w:r>
+        <w:rPr>
+          <w:rFonts w:hint="eastAsia"/>
+        </w:rPr>
+        <w:t>1000</w:t>
+      </w:r>
+      <w:r>
+        <w:rPr>
+          <w:rFonts w:hint="eastAsia"/>
+          <w:lang w:eastAsia="zh-CN"/>
+        </w:rPr>
+        <w:t>"</w:t>
+      </w:r>
+      <w:r>
+        <w:rPr>
+          <w:rFonts w:hint="eastAsia"/>
+        </w:rPr>
+        <w:t>,</w:t>
+      </w:r>
+    </w:p>
+    <w:p>
+      <w:pPr>
+        <w:spacing w:before="120"/>
+      </w:pPr>
+      <w:r>
+        <w:rPr>
+          <w:rFonts w:hint="eastAsia"/>
+        </w:rPr>
+        <w:tab/>
+      </w:r>
+      <w:r>
+        <w:rPr>
+          <w:rFonts w:hint="eastAsia"/>
+          <w:lang w:eastAsia="zh-CN"/>
+        </w:rPr>
+        <w:t>"</w:t>
       </w:r>
       <w:r>
         <w:rPr>
@@ -8531,10 +8736,14 @@
           <w:szCs w:val="21"/>
           <w:lang w:bidi="hi-IN"/>
         </w:rPr>
-        <w:t>productCode</w:t>
-      </w:r>
-      <w:r>
-        <w:t>”</w:t>
+        <w:t>orderMethod</w:t>
+      </w:r>
+      <w:r>
+        <w:rPr>
+          <w:rFonts w:hint="eastAsia"/>
+          <w:lang w:eastAsia="zh-CN"/>
+        </w:rPr>
+        <w:t>"</w:t>
       </w:r>
       <w:r>
         <w:rPr>
@@ -8543,16 +8752,24 @@
         <w:t>:</w:t>
       </w:r>
       <w:r>
-        <w:t>”</w:t>
-      </w:r>
-      <w:r>
-        <w:rPr>
-          <w:rFonts w:hint="eastAsia"/>
-        </w:rPr>
-        <w:t>1000</w:t>
-      </w:r>
-      <w:r>
-        <w:t>”</w:t>
+        <w:rPr>
+          <w:rFonts w:hint="eastAsia"/>
+          <w:lang w:eastAsia="zh-CN"/>
+        </w:rPr>
+        <w:t>"</w:t>
+      </w:r>
+      <w:r>
+        <w:rPr>
+          <w:rFonts w:hint="eastAsia"/>
+        </w:rPr>
+        <w:t>1</w:t>
+      </w:r>
+      <w:r>
+        <w:rPr>
+          <w:rFonts w:hint="eastAsia"/>
+          <w:lang w:eastAsia="zh-CN"/>
+        </w:rPr>
+        <w:t>"</w:t>
       </w:r>
       <w:r>
         <w:rPr>
@@ -8569,68 +8786,27 @@
         <w:rPr>
           <w:rFonts w:hint="eastAsia"/>
         </w:rPr>
-        <w:tab/>
-      </w:r>
-      <w:r>
-        <w:t>“</w:t>
-      </w:r>
-      <w:r>
-        <w:rPr>
-          <w:rFonts w:hint="eastAsia" w:cs="宋体"/>
-          <w:szCs w:val="21"/>
-          <w:lang w:bidi="hi-IN"/>
-        </w:rPr>
-        <w:t>orderMethod</w:t>
-      </w:r>
-      <w:r>
-        <w:t>”</w:t>
-      </w:r>
-      <w:r>
-        <w:rPr>
-          <w:rFonts w:hint="eastAsia"/>
-        </w:rPr>
-        <w:t>:</w:t>
-      </w:r>
-      <w:r>
-        <w:t>”</w:t>
-      </w:r>
-      <w:r>
-        <w:rPr>
-          <w:rFonts w:hint="eastAsia"/>
-        </w:rPr>
-        <w:t>1</w:t>
-      </w:r>
-      <w:r>
-        <w:t>”</w:t>
-      </w:r>
-      <w:r>
-        <w:rPr>
-          <w:rFonts w:hint="eastAsia"/>
-        </w:rPr>
-        <w:t>,</w:t>
-      </w:r>
-    </w:p>
-    <w:p>
-      <w:pPr>
-        <w:spacing w:before="120"/>
-      </w:pPr>
-      <w:r>
-        <w:rPr>
-          <w:rFonts w:hint="eastAsia"/>
-        </w:rPr>
         <w:t xml:space="preserve">   </w:t>
       </w:r>
       <w:r>
-        <w:t>“</w:t>
-      </w:r>
-      <w:r>
-        <w:rPr>
-          <w:rFonts w:hint="eastAsia"/>
-        </w:rPr>
-        <w:t>vcode</w:t>
-      </w:r>
-      <w:r>
-        <w:t>”</w:t>
+        <w:rPr>
+          <w:rFonts w:hint="eastAsia"/>
+          <w:lang w:eastAsia="zh-CN"/>
+        </w:rPr>
+        <w:t>"</w:t>
+      </w:r>
+      <w:r>
+        <w:rPr>
+          <w:rFonts w:hint="eastAsia"/>
+        </w:rPr>
+        <w:t>v</w:t>
+      </w:r>
+      <w:r>
+        <w:rPr>
+          <w:rFonts w:hint="eastAsia"/>
+          <w:lang w:eastAsia="zh-CN"/>
+        </w:rPr>
+        <w:t>code"</w:t>
       </w:r>
       <w:r>
         <w:rPr>
@@ -8639,7 +8815,11 @@
         <w:t xml:space="preserve">: </w:t>
       </w:r>
       <w:r>
-        <w:t>“</w:t>
+        <w:rPr>
+          <w:rFonts w:hint="eastAsia"/>
+          <w:lang w:eastAsia="zh-CN"/>
+        </w:rPr>
+        <w:t>"</w:t>
       </w:r>
       <w:r>
         <w:rPr>
@@ -8648,7 +8828,11 @@
         <w:t>126543</w:t>
       </w:r>
       <w:r>
-        <w:t>”</w:t>
+        <w:rPr>
+          <w:rFonts w:hint="eastAsia"/>
+          <w:lang w:eastAsia="zh-CN"/>
+        </w:rPr>
+        <w:t>"</w:t>
       </w:r>
       <w:r>
         <w:rPr>
@@ -8668,7 +8852,31 @@
         <w:textAlignment w:val="auto"/>
       </w:pPr>
       <w:r>
-        <w:t>“partnerOrderId”:”</w:t>
+        <w:rPr>
+          <w:rFonts w:hint="eastAsia"/>
+          <w:lang w:eastAsia="zh-CN"/>
+        </w:rPr>
+        <w:t>"</w:t>
+      </w:r>
+      <w:r>
+        <w:t>partnerOrderId</w:t>
+      </w:r>
+      <w:r>
+        <w:rPr>
+          <w:rFonts w:hint="eastAsia"/>
+          <w:lang w:eastAsia="zh-CN"/>
+        </w:rPr>
+        <w:t>"</w:t>
+      </w:r>
+      <w:r>
+        <w:t>:</w:t>
+      </w:r>
+      <w:r>
+        <w:rPr>
+          <w:rFonts w:hint="eastAsia"/>
+          <w:lang w:eastAsia="zh-CN"/>
+        </w:rPr>
+        <w:t>"</w:t>
       </w:r>
       <w:r>
         <w:rPr>
@@ -8677,7 +8885,11 @@
         <w:t>3456754356754564</w:t>
       </w:r>
       <w:r>
-        <w:t>”</w:t>
+        <w:rPr>
+          <w:rFonts w:hint="eastAsia"/>
+          <w:lang w:eastAsia="zh-CN"/>
+        </w:rPr>
+        <w:t>"</w:t>
       </w:r>
     </w:p>
     <w:p>
@@ -9084,26 +9296,18 @@
               <w:pStyle w:val="15"/>
               <w:jc w:val="left"/>
               <w:rPr>
-                <w:rFonts w:cs="宋体" w:asciiTheme="minorEastAsia" w:hAnsiTheme="minorEastAsia" w:eastAsiaTheme="minorEastAsia"/>
-                <w:sz w:val="24"/>
-                <w:lang w:bidi="hi-IN"/>
-              </w:rPr>
-            </w:pPr>
-            <w:r>
-              <w:rPr>
                 <w:rFonts w:hint="eastAsia" w:cs="宋体" w:asciiTheme="minorEastAsia" w:hAnsiTheme="minorEastAsia" w:eastAsiaTheme="minorEastAsia"/>
                 <w:sz w:val="24"/>
-                <w:lang w:bidi="hi-IN"/>
-              </w:rPr>
-              <w:t>product</w:t>
-            </w:r>
-            <w:r>
-              <w:rPr>
-                <w:rFonts w:cs="宋体" w:asciiTheme="minorEastAsia" w:hAnsiTheme="minorEastAsia" w:eastAsiaTheme="minorEastAsia"/>
-                <w:sz w:val="24"/>
-                <w:lang w:bidi="hi-IN"/>
-              </w:rPr>
-              <w:t>Code</w:t>
+                <w:lang w:eastAsia="zh-CN" w:bidi="hi-IN"/>
+              </w:rPr>
+            </w:pPr>
+            <w:r>
+              <w:rPr>
+                <w:rFonts w:hint="eastAsia" w:cs="宋体" w:asciiTheme="minorEastAsia" w:hAnsiTheme="minorEastAsia" w:eastAsiaTheme="minorEastAsia"/>
+                <w:sz w:val="24"/>
+                <w:lang w:eastAsia="zh-CN" w:bidi="hi-IN"/>
+              </w:rPr>
+              <w:t>productCode</w:t>
             </w:r>
           </w:p>
         </w:tc>
@@ -9617,7 +9821,7 @@
               <w:rPr>
                 <w:rFonts w:hint="eastAsia" w:cs="宋体" w:asciiTheme="minorEastAsia" w:hAnsiTheme="minorEastAsia" w:eastAsiaTheme="minorEastAsia"/>
                 <w:sz w:val="24"/>
-                <w:lang w:bidi="hi-IN"/>
+                <w:lang w:eastAsia="zh-CN" w:bidi="hi-IN"/>
               </w:rPr>
               <w:t>code</w:t>
             </w:r>
@@ -9978,7 +10182,31 @@
         <w:ind w:left="172"/>
       </w:pPr>
       <w:r>
-        <w:t>“code”:”00000”</w:t>
+        <w:rPr>
+          <w:rFonts w:hint="eastAsia"/>
+          <w:lang w:eastAsia="zh-CN"/>
+        </w:rPr>
+        <w:t>"code"</w:t>
+      </w:r>
+      <w:r>
+        <w:t>:</w:t>
+      </w:r>
+      <w:r>
+        <w:rPr>
+          <w:rFonts w:hint="eastAsia"/>
+          <w:lang w:eastAsia="zh-CN"/>
+        </w:rPr>
+        <w:t>"</w:t>
+      </w:r>
+      <w:r>
+        <w:t>00000</w:t>
+      </w:r>
+      <w:r>
+        <w:rPr>
+          <w:rFonts w:hint="eastAsia"/>
+          <w:lang w:eastAsia="zh-CN"/>
+        </w:rPr>
+        <w:t>"</w:t>
       </w:r>
       <w:r>
         <w:rPr>
@@ -9993,7 +10221,21 @@
         <w:ind w:left="172"/>
       </w:pPr>
       <w:r>
-        <w:t>“msg”:”</w:t>
+        <w:rPr>
+          <w:rFonts w:hint="eastAsia"/>
+          <w:lang w:eastAsia="zh-CN"/>
+        </w:rPr>
+        <w:t>"msg"</w:t>
+      </w:r>
+      <w:r>
+        <w:t>:</w:t>
+      </w:r>
+      <w:r>
+        <w:rPr>
+          <w:rFonts w:hint="eastAsia"/>
+          <w:lang w:eastAsia="zh-CN"/>
+        </w:rPr>
+        <w:t>"</w:t>
       </w:r>
       <w:r>
         <w:rPr>
@@ -10002,7 +10244,11 @@
         <w:t>成功</w:t>
       </w:r>
       <w:r>
-        <w:t>”</w:t>
+        <w:rPr>
+          <w:rFonts w:hint="eastAsia"/>
+          <w:lang w:eastAsia="zh-CN"/>
+        </w:rPr>
+        <w:t>"</w:t>
       </w:r>
       <w:r>
         <w:rPr>
@@ -10017,7 +10263,11 @@
         <w:ind w:left="172"/>
       </w:pPr>
       <w:r>
-        <w:t>”data”</w:t>
+        <w:rPr>
+          <w:rFonts w:hint="eastAsia"/>
+          <w:lang w:eastAsia="zh-CN"/>
+        </w:rPr>
+        <w:t>"data"</w:t>
       </w:r>
       <w:r>
         <w:rPr>
@@ -10041,7 +10291,41 @@
         <w:tab/>
       </w:r>
       <w:r>
-        <w:t>“orderId”:” 201707111955584E2D47DCB336B28D4B”</w:t>
+        <w:rPr>
+          <w:rFonts w:hint="eastAsia"/>
+          <w:lang w:eastAsia="zh-CN"/>
+        </w:rPr>
+        <w:t>"</w:t>
+      </w:r>
+      <w:r>
+        <w:t>orderId</w:t>
+      </w:r>
+      <w:r>
+        <w:rPr>
+          <w:rFonts w:hint="eastAsia"/>
+          <w:lang w:eastAsia="zh-CN"/>
+        </w:rPr>
+        <w:t>"</w:t>
+      </w:r>
+      <w:r>
+        <w:t>:</w:t>
+      </w:r>
+      <w:r>
+        <w:rPr>
+          <w:rFonts w:hint="eastAsia"/>
+          <w:lang w:eastAsia="zh-CN"/>
+        </w:rPr>
+        <w:t>"</w:t>
+      </w:r>
+      <w:r>
+        <w:t xml:space="preserve"> 201707111955584E2D47DCB336B28D4B</w:t>
+      </w:r>
+      <w:r>
+        <w:rPr>
+          <w:rFonts w:hint="eastAsia"/>
+          <w:lang w:eastAsia="zh-CN"/>
+        </w:rPr>
+        <w:t>"</w:t>
       </w:r>
     </w:p>
     <w:p>
@@ -10092,7 +10376,7 @@
     <w:tbl>
       <w:tblPr>
         <w:tblStyle w:val="30"/>
-        <w:tblW w:w="7295" w:type="dxa"/>
+        <w:tblW w:w="8742" w:type="dxa"/>
         <w:jc w:val="center"/>
         <w:tblInd w:w="0" w:type="dxa"/>
         <w:tblBorders>
@@ -10112,9 +10396,10 @@
         </w:tblCellMar>
       </w:tblPr>
       <w:tblGrid>
-        <w:gridCol w:w="1890"/>
-        <w:gridCol w:w="1371"/>
-        <w:gridCol w:w="4034"/>
+        <w:gridCol w:w="1717"/>
+        <w:gridCol w:w="1900"/>
+        <w:gridCol w:w="1559"/>
+        <w:gridCol w:w="3566"/>
       </w:tblGrid>
       <w:tr>
         <w:tblPrEx>
@@ -10140,7 +10425,7 @@
         </w:trPr>
         <w:tc>
           <w:tcPr>
-            <w:tcW w:w="1890" w:type="dxa"/>
+            <w:tcW w:w="1717" w:type="dxa"/>
             <w:shd w:val="clear" w:color="auto" w:fill="A6A6A6"/>
           </w:tcPr>
           <w:p>
@@ -10166,7 +10451,7 @@
         </w:tc>
         <w:tc>
           <w:tcPr>
-            <w:tcW w:w="1371" w:type="dxa"/>
+            <w:tcW w:w="1900" w:type="dxa"/>
             <w:shd w:val="clear" w:color="auto" w:fill="A6A6A6"/>
           </w:tcPr>
           <w:p>
@@ -10191,7 +10476,35 @@
         </w:tc>
         <w:tc>
           <w:tcPr>
-            <w:tcW w:w="4034" w:type="dxa"/>
+            <w:tcW w:w="1559" w:type="dxa"/>
+            <w:shd w:val="clear" w:color="auto" w:fill="A6A6A6"/>
+            <w:vAlign w:val="top"/>
+          </w:tcPr>
+          <w:p>
+            <w:pPr>
+              <w:pStyle w:val="15"/>
+              <w:spacing w:before="120"/>
+              <w:ind w:firstLine="0" w:firstLineChars="0"/>
+              <w:jc w:val="center"/>
+              <w:rPr>
+                <w:rFonts w:hint="eastAsia" w:cs="Arial"/>
+                <w:color w:val="000000"/>
+                <w:sz w:val="24"/>
+              </w:rPr>
+            </w:pPr>
+            <w:r>
+              <w:rPr>
+                <w:rFonts w:hint="eastAsia" w:cs="Arial"/>
+                <w:color w:val="000000"/>
+                <w:sz w:val="24"/>
+              </w:rPr>
+              <w:t>长度</w:t>
+            </w:r>
+          </w:p>
+        </w:tc>
+        <w:tc>
+          <w:tcPr>
+            <w:tcW w:w="3566" w:type="dxa"/>
             <w:shd w:val="clear" w:color="auto" w:fill="A6A6A6"/>
           </w:tcPr>
           <w:p>
@@ -10243,23 +10556,25 @@
         </w:trPr>
         <w:tc>
           <w:tcPr>
-            <w:tcW w:w="1890" w:type="dxa"/>
-          </w:tcPr>
-          <w:p>
-            <w:pPr>
-              <w:pStyle w:val="15"/>
-              <w:jc w:val="left"/>
-              <w:rPr>
-                <w:rFonts w:asciiTheme="minorEastAsia" w:hAnsiTheme="minorEastAsia" w:eastAsiaTheme="minorEastAsia"/>
-                <w:snapToGrid w:val="0"/>
-                <w:color w:val="000000"/>
-                <w:sz w:val="24"/>
-              </w:rPr>
-            </w:pPr>
-            <w:r>
-              <w:rPr>
-                <w:rFonts w:asciiTheme="minorEastAsia" w:hAnsiTheme="minorEastAsia" w:eastAsiaTheme="minorEastAsia"/>
-                <w:sz w:val="24"/>
+            <w:tcW w:w="1717" w:type="dxa"/>
+          </w:tcPr>
+          <w:p>
+            <w:pPr>
+              <w:pStyle w:val="15"/>
+              <w:jc w:val="left"/>
+              <w:rPr>
+                <w:rFonts w:hint="eastAsia" w:asciiTheme="minorEastAsia" w:hAnsiTheme="minorEastAsia" w:eastAsiaTheme="minorEastAsia"/>
+                <w:snapToGrid w:val="0"/>
+                <w:color w:val="000000"/>
+                <w:sz w:val="24"/>
+                <w:lang w:eastAsia="zh-CN"/>
+              </w:rPr>
+            </w:pPr>
+            <w:r>
+              <w:rPr>
+                <w:rFonts w:hint="eastAsia" w:asciiTheme="minorEastAsia" w:hAnsiTheme="minorEastAsia" w:eastAsiaTheme="minorEastAsia"/>
+                <w:sz w:val="24"/>
+                <w:lang w:eastAsia="zh-CN"/>
               </w:rPr>
               <w:t>code</w:t>
             </w:r>
@@ -10267,7 +10582,7 @@
         </w:tc>
         <w:tc>
           <w:tcPr>
-            <w:tcW w:w="1371" w:type="dxa"/>
+            <w:tcW w:w="1900" w:type="dxa"/>
           </w:tcPr>
           <w:p>
             <w:pPr>
@@ -10293,7 +10608,36 @@
         </w:tc>
         <w:tc>
           <w:tcPr>
-            <w:tcW w:w="4034" w:type="dxa"/>
+            <w:tcW w:w="1559" w:type="dxa"/>
+            <w:vAlign w:val="top"/>
+          </w:tcPr>
+          <w:p>
+            <w:pPr>
+              <w:pStyle w:val="15"/>
+              <w:spacing w:before="120"/>
+              <w:ind w:firstLine="0" w:firstLineChars="0"/>
+              <w:jc w:val="left"/>
+              <w:rPr>
+                <w:rFonts w:asciiTheme="minorEastAsia" w:hAnsiTheme="minorEastAsia" w:eastAsiaTheme="minorEastAsia"/>
+                <w:snapToGrid w:val="0"/>
+                <w:color w:val="000000"/>
+                <w:sz w:val="24"/>
+              </w:rPr>
+            </w:pPr>
+            <w:r>
+              <w:rPr>
+                <w:rFonts w:hint="eastAsia" w:asciiTheme="minorEastAsia" w:hAnsiTheme="minorEastAsia" w:eastAsiaTheme="minorEastAsia"/>
+                <w:snapToGrid w:val="0"/>
+                <w:color w:val="000000"/>
+                <w:sz w:val="24"/>
+              </w:rPr>
+              <w:t>5</w:t>
+            </w:r>
+          </w:p>
+        </w:tc>
+        <w:tc>
+          <w:tcPr>
+            <w:tcW w:w="3566" w:type="dxa"/>
           </w:tcPr>
           <w:p>
             <w:pPr>
@@ -10414,31 +10758,33 @@
         </w:trPr>
         <w:tc>
           <w:tcPr>
-            <w:tcW w:w="1890" w:type="dxa"/>
-          </w:tcPr>
-          <w:p>
-            <w:pPr>
-              <w:pStyle w:val="15"/>
-              <w:jc w:val="left"/>
-              <w:rPr>
-                <w:rFonts w:asciiTheme="minorEastAsia" w:hAnsiTheme="minorEastAsia" w:eastAsiaTheme="minorEastAsia"/>
-                <w:snapToGrid w:val="0"/>
-                <w:color w:val="000000"/>
-                <w:sz w:val="24"/>
-              </w:rPr>
-            </w:pPr>
-            <w:r>
-              <w:rPr>
-                <w:rFonts w:asciiTheme="minorEastAsia" w:hAnsiTheme="minorEastAsia" w:eastAsiaTheme="minorEastAsia"/>
-                <w:sz w:val="24"/>
-              </w:rPr>
-              <w:t>Msg</w:t>
-            </w:r>
-          </w:p>
-        </w:tc>
-        <w:tc>
-          <w:tcPr>
-            <w:tcW w:w="1371" w:type="dxa"/>
+            <w:tcW w:w="1717" w:type="dxa"/>
+          </w:tcPr>
+          <w:p>
+            <w:pPr>
+              <w:pStyle w:val="15"/>
+              <w:jc w:val="left"/>
+              <w:rPr>
+                <w:rFonts w:hint="eastAsia" w:asciiTheme="minorEastAsia" w:hAnsiTheme="minorEastAsia" w:eastAsiaTheme="minorEastAsia"/>
+                <w:snapToGrid w:val="0"/>
+                <w:color w:val="000000"/>
+                <w:sz w:val="24"/>
+                <w:lang w:eastAsia="zh-CN"/>
+              </w:rPr>
+            </w:pPr>
+            <w:r>
+              <w:rPr>
+                <w:rFonts w:hint="eastAsia" w:asciiTheme="minorEastAsia" w:hAnsiTheme="minorEastAsia" w:eastAsiaTheme="minorEastAsia"/>
+                <w:sz w:val="24"/>
+                <w:lang w:eastAsia="zh-CN"/>
+              </w:rPr>
+              <w:t>msg</w:t>
+            </w:r>
+          </w:p>
+        </w:tc>
+        <w:tc>
+          <w:tcPr>
+            <w:tcW w:w="1900" w:type="dxa"/>
           </w:tcPr>
           <w:p>
             <w:pPr>
@@ -10464,7 +10810,45 @@
         </w:tc>
         <w:tc>
           <w:tcPr>
-            <w:tcW w:w="4034" w:type="dxa"/>
+            <w:tcW w:w="1559" w:type="dxa"/>
+            <w:vAlign w:val="top"/>
+          </w:tcPr>
+          <w:p>
+            <w:pPr>
+              <w:pStyle w:val="15"/>
+              <w:spacing w:before="120"/>
+              <w:ind w:firstLine="0" w:firstLineChars="0"/>
+              <w:jc w:val="left"/>
+              <w:rPr>
+                <w:rFonts w:asciiTheme="minorEastAsia" w:hAnsiTheme="minorEastAsia" w:eastAsiaTheme="minorEastAsia"/>
+                <w:snapToGrid w:val="0"/>
+                <w:color w:val="000000"/>
+                <w:sz w:val="24"/>
+              </w:rPr>
+            </w:pPr>
+            <w:r>
+              <w:rPr>
+                <w:rFonts w:hint="eastAsia" w:asciiTheme="minorEastAsia" w:hAnsiTheme="minorEastAsia" w:eastAsiaTheme="minorEastAsia"/>
+                <w:snapToGrid w:val="0"/>
+                <w:color w:val="000000"/>
+                <w:sz w:val="24"/>
+              </w:rPr>
+              <w:t>无</w:t>
+            </w:r>
+            <w:r>
+              <w:rPr>
+                <w:rFonts w:asciiTheme="minorEastAsia" w:hAnsiTheme="minorEastAsia" w:eastAsiaTheme="minorEastAsia"/>
+                <w:snapToGrid w:val="0"/>
+                <w:color w:val="000000"/>
+                <w:sz w:val="24"/>
+              </w:rPr>
+              <w:t>固定长度</w:t>
+            </w:r>
+          </w:p>
+        </w:tc>
+        <w:tc>
+          <w:tcPr>
+            <w:tcW w:w="3566" w:type="dxa"/>
           </w:tcPr>
           <w:p>
             <w:pPr>
@@ -10539,33 +10923,35 @@
         </w:trPr>
         <w:tc>
           <w:tcPr>
-            <w:tcW w:w="1890" w:type="dxa"/>
-          </w:tcPr>
-          <w:p>
-            <w:pPr>
-              <w:pStyle w:val="15"/>
-              <w:jc w:val="left"/>
-              <w:rPr>
-                <w:rFonts w:asciiTheme="minorEastAsia" w:hAnsiTheme="minorEastAsia" w:eastAsiaTheme="minorEastAsia"/>
-                <w:snapToGrid w:val="0"/>
-                <w:color w:val="000000"/>
-                <w:sz w:val="24"/>
-              </w:rPr>
-            </w:pPr>
-            <w:r>
-              <w:rPr>
-                <w:rFonts w:asciiTheme="minorEastAsia" w:hAnsiTheme="minorEastAsia" w:eastAsiaTheme="minorEastAsia"/>
-                <w:snapToGrid w:val="0"/>
-                <w:color w:val="000000"/>
-                <w:sz w:val="24"/>
-              </w:rPr>
-              <w:t>Data</w:t>
-            </w:r>
-          </w:p>
-        </w:tc>
-        <w:tc>
-          <w:tcPr>
-            <w:tcW w:w="1371" w:type="dxa"/>
+            <w:tcW w:w="1717" w:type="dxa"/>
+          </w:tcPr>
+          <w:p>
+            <w:pPr>
+              <w:pStyle w:val="15"/>
+              <w:jc w:val="left"/>
+              <w:rPr>
+                <w:rFonts w:hint="eastAsia" w:asciiTheme="minorEastAsia" w:hAnsiTheme="minorEastAsia" w:eastAsiaTheme="minorEastAsia"/>
+                <w:snapToGrid w:val="0"/>
+                <w:color w:val="000000"/>
+                <w:sz w:val="24"/>
+                <w:lang w:eastAsia="zh-CN"/>
+              </w:rPr>
+            </w:pPr>
+            <w:r>
+              <w:rPr>
+                <w:rFonts w:hint="eastAsia" w:asciiTheme="minorEastAsia" w:hAnsiTheme="minorEastAsia" w:eastAsiaTheme="minorEastAsia"/>
+                <w:snapToGrid w:val="0"/>
+                <w:color w:val="000000"/>
+                <w:sz w:val="24"/>
+                <w:lang w:eastAsia="zh-CN"/>
+              </w:rPr>
+              <w:t>data</w:t>
+            </w:r>
+          </w:p>
+        </w:tc>
+        <w:tc>
+          <w:tcPr>
+            <w:tcW w:w="1900" w:type="dxa"/>
           </w:tcPr>
           <w:p>
             <w:pPr>
@@ -10591,7 +10977,45 @@
         </w:tc>
         <w:tc>
           <w:tcPr>
-            <w:tcW w:w="4034" w:type="dxa"/>
+            <w:tcW w:w="1559" w:type="dxa"/>
+            <w:vAlign w:val="top"/>
+          </w:tcPr>
+          <w:p>
+            <w:pPr>
+              <w:pStyle w:val="15"/>
+              <w:spacing w:before="120"/>
+              <w:ind w:firstLine="0" w:firstLineChars="0"/>
+              <w:jc w:val="left"/>
+              <w:rPr>
+                <w:rFonts w:asciiTheme="minorEastAsia" w:hAnsiTheme="minorEastAsia" w:eastAsiaTheme="minorEastAsia"/>
+                <w:snapToGrid w:val="0"/>
+                <w:color w:val="000000"/>
+                <w:sz w:val="24"/>
+              </w:rPr>
+            </w:pPr>
+            <w:r>
+              <w:rPr>
+                <w:rFonts w:hint="eastAsia" w:asciiTheme="minorEastAsia" w:hAnsiTheme="minorEastAsia" w:eastAsiaTheme="minorEastAsia"/>
+                <w:snapToGrid w:val="0"/>
+                <w:color w:val="000000"/>
+                <w:sz w:val="24"/>
+              </w:rPr>
+              <w:t>无</w:t>
+            </w:r>
+            <w:r>
+              <w:rPr>
+                <w:rFonts w:asciiTheme="minorEastAsia" w:hAnsiTheme="minorEastAsia" w:eastAsiaTheme="minorEastAsia"/>
+                <w:snapToGrid w:val="0"/>
+                <w:color w:val="000000"/>
+                <w:sz w:val="24"/>
+              </w:rPr>
+              <w:t>固定长度</w:t>
+            </w:r>
+          </w:p>
+        </w:tc>
+        <w:tc>
+          <w:tcPr>
+            <w:tcW w:w="3566" w:type="dxa"/>
           </w:tcPr>
           <w:p>
             <w:pPr>
@@ -10663,10 +11087,11 @@
             </w:r>
             <w:r>
               <w:rPr>
-                <w:rFonts w:asciiTheme="minorEastAsia" w:hAnsiTheme="minorEastAsia" w:eastAsiaTheme="minorEastAsia"/>
-                <w:snapToGrid w:val="0"/>
-                <w:color w:val="000000"/>
-                <w:sz w:val="24"/>
+                <w:rFonts w:hint="eastAsia" w:asciiTheme="minorEastAsia" w:hAnsiTheme="minorEastAsia" w:eastAsiaTheme="minorEastAsia"/>
+                <w:snapToGrid w:val="0"/>
+                <w:color w:val="000000"/>
+                <w:sz w:val="24"/>
+                <w:lang w:eastAsia="zh-CN"/>
               </w:rPr>
               <w:t>data</w:t>
             </w:r>
@@ -10733,7 +11158,7 @@
         </w:trPr>
         <w:tc>
           <w:tcPr>
-            <w:tcW w:w="1890" w:type="dxa"/>
+            <w:tcW w:w="1717" w:type="dxa"/>
           </w:tcPr>
           <w:p>
             <w:pPr>
@@ -10761,7 +11186,7 @@
         </w:tc>
         <w:tc>
           <w:tcPr>
-            <w:tcW w:w="1371" w:type="dxa"/>
+            <w:tcW w:w="1900" w:type="dxa"/>
           </w:tcPr>
           <w:p>
             <w:pPr>
@@ -10787,7 +11212,38 @@
         </w:tc>
         <w:tc>
           <w:tcPr>
-            <w:tcW w:w="4034" w:type="dxa"/>
+            <w:tcW w:w="1559" w:type="dxa"/>
+            <w:vAlign w:val="top"/>
+          </w:tcPr>
+          <w:p>
+            <w:pPr>
+              <w:pStyle w:val="15"/>
+              <w:spacing w:before="120"/>
+              <w:ind w:firstLine="0" w:firstLineChars="0"/>
+              <w:jc w:val="left"/>
+              <w:rPr>
+                <w:rFonts w:hint="eastAsia" w:asciiTheme="minorEastAsia" w:hAnsiTheme="minorEastAsia" w:eastAsiaTheme="minorEastAsia"/>
+                <w:snapToGrid w:val="0"/>
+                <w:color w:val="000000"/>
+                <w:sz w:val="24"/>
+                <w:lang w:eastAsia="zh-CN"/>
+              </w:rPr>
+            </w:pPr>
+            <w:r>
+              <w:rPr>
+                <w:rFonts w:hint="eastAsia" w:asciiTheme="minorEastAsia" w:hAnsiTheme="minorEastAsia" w:eastAsiaTheme="minorEastAsia"/>
+                <w:snapToGrid w:val="0"/>
+                <w:color w:val="000000"/>
+                <w:sz w:val="24"/>
+                <w:lang w:val="en-US" w:eastAsia="zh-CN"/>
+              </w:rPr>
+              <w:t>32</w:t>
+            </w:r>
+          </w:p>
+        </w:tc>
+        <w:tc>
+          <w:tcPr>
+            <w:tcW w:w="3566" w:type="dxa"/>
           </w:tcPr>
           <w:p>
             <w:pPr>
@@ -10892,53 +11348,32 @@
         </w:rPr>
       </w:pPr>
       <w:r>
+        <w:rPr>
+          <w:rFonts w:hint="eastAsia"/>
+        </w:rPr>
         <w:fldChar w:fldCharType="begin"/>
       </w:r>
       <w:r>
+        <w:rPr>
+          <w:rFonts w:hint="eastAsia"/>
+        </w:rPr>
         <w:instrText xml:space="preserve"> HYPERLINK </w:instrText>
       </w:r>
       <w:r>
+        <w:rPr>
+          <w:rFonts w:hint="eastAsia"/>
+        </w:rPr>
         <w:fldChar w:fldCharType="separate"/>
       </w:r>
       <w:r>
         <w:rPr>
-          <w:rStyle w:val="28"/>
-          <w:rFonts w:asciiTheme="minorEastAsia" w:hAnsiTheme="minorEastAsia" w:eastAsiaTheme="minorEastAsia"/>
-          <w:color w:val="000000" w:themeColor="text1"/>
-          <w:u w:val="none"/>
-          <w14:textFill>
-            <w14:solidFill>
-              <w14:schemeClr w14:val="tx1"/>
-            </w14:solidFill>
-          </w14:textFill>
-        </w:rPr>
-        <w:t>http://&lt;url&gt;/</w:t>
-      </w:r>
-      <w:r>
-        <w:rPr>
-          <w:rStyle w:val="28"/>
-          <w:rFonts w:hint="eastAsia" w:asciiTheme="minorEastAsia" w:hAnsiTheme="minorEastAsia" w:eastAsiaTheme="minorEastAsia"/>
-          <w:color w:val="000000" w:themeColor="text1"/>
-          <w:u w:val="none"/>
-          <w14:textFill>
-            <w14:solidFill>
-              <w14:schemeClr w14:val="tx1"/>
-            </w14:solidFill>
-          </w14:textFill>
-        </w:rPr>
-        <w:t>queryOrder/queryOrderRecord</w:t>
-      </w:r>
-      <w:r>
-        <w:rPr>
-          <w:rStyle w:val="28"/>
-          <w:rFonts w:hint="eastAsia" w:asciiTheme="minorEastAsia" w:hAnsiTheme="minorEastAsia" w:eastAsiaTheme="minorEastAsia"/>
-          <w:color w:val="000000" w:themeColor="text1"/>
-          <w:u w:val="none"/>
-          <w14:textFill>
-            <w14:solidFill>
-              <w14:schemeClr w14:val="tx1"/>
-            </w14:solidFill>
-          </w14:textFill>
+          <w:rFonts w:hint="eastAsia"/>
+        </w:rPr>
+        <w:t>http://&lt;url&gt;/queryOrder/queryOrderRecord</w:t>
+      </w:r>
+      <w:r>
+        <w:rPr>
+          <w:rFonts w:hint="eastAsia"/>
         </w:rPr>
         <w:fldChar w:fldCharType="end"/>
       </w:r>
@@ -11401,12 +11836,22 @@
             </w14:solidFill>
           </w14:textFill>
         </w:rPr>
-        <w:t xml:space="preserve">        "msg":  "成功",</w:t>
-      </w:r>
-    </w:p>
-    <w:p>
-      <w:pPr>
-        <w:spacing w:before="120"/>
+        <w:t xml:space="preserve">        "</w:t>
+      </w:r>
+      <w:r>
+        <w:rPr>
+          <w:rFonts w:hint="eastAsia"/>
+          <w:color w:val="000000" w:themeColor="text1"/>
+          <w:lang w:val="en-US" w:eastAsia="zh-CN"/>
+          <w14:textFill>
+            <w14:solidFill>
+              <w14:schemeClr w14:val="tx1"/>
+            </w14:solidFill>
+          </w14:textFill>
+        </w:rPr>
+        <w:t>msg</w:t>
+      </w:r>
+      <w:r>
         <w:rPr>
           <w:color w:val="000000" w:themeColor="text1"/>
           <w:lang w:val="en-US"/>
@@ -11416,8 +11861,12 @@
             </w14:solidFill>
           </w14:textFill>
         </w:rPr>
-      </w:pPr>
-      <w:r>
+        <w:t>":  "成功",</w:t>
+      </w:r>
+    </w:p>
+    <w:p>
+      <w:pPr>
+        <w:spacing w:before="120"/>
         <w:rPr>
           <w:color w:val="000000" w:themeColor="text1"/>
           <w:lang w:val="en-US"/>
@@ -11427,12 +11876,8 @@
             </w14:solidFill>
           </w14:textFill>
         </w:rPr>
-        <w:t xml:space="preserve">        "code":  "00000",</w:t>
-      </w:r>
-    </w:p>
-    <w:p>
-      <w:pPr>
-        <w:spacing w:before="120"/>
+      </w:pPr>
+      <w:r>
         <w:rPr>
           <w:color w:val="000000" w:themeColor="text1"/>
           <w:lang w:val="en-US"/>
@@ -11442,7 +11887,21 @@
             </w14:solidFill>
           </w14:textFill>
         </w:rPr>
-      </w:pPr>
+        <w:t xml:space="preserve">        "</w:t>
+      </w:r>
+      <w:r>
+        <w:rPr>
+          <w:rFonts w:hint="eastAsia"/>
+          <w:color w:val="000000" w:themeColor="text1"/>
+          <w:lang w:val="en-US" w:eastAsia="zh-CN"/>
+          <w14:textFill>
+            <w14:solidFill>
+              <w14:schemeClr w14:val="tx1"/>
+            </w14:solidFill>
+          </w14:textFill>
+        </w:rPr>
+        <w:t>code</w:t>
+      </w:r>
       <w:r>
         <w:rPr>
           <w:color w:val="000000" w:themeColor="text1"/>
@@ -11453,11 +11912,13 @@
             </w14:solidFill>
           </w14:textFill>
         </w:rPr>
-        <w:t xml:space="preserve">        "data":  </w:t>
-      </w:r>
-      <w:r>
-        <w:rPr>
-          <w:rFonts w:hint="eastAsia"/>
+        <w:t>":  "00000",</w:t>
+      </w:r>
+    </w:p>
+    <w:p>
+      <w:pPr>
+        <w:spacing w:before="120"/>
+        <w:rPr>
           <w:color w:val="000000" w:themeColor="text1"/>
           <w:lang w:val="en-US"/>
           <w14:textFill>
@@ -11466,13 +11927,8 @@
             </w14:solidFill>
           </w14:textFill>
         </w:rPr>
-        <w:t>[</w:t>
-      </w:r>
-    </w:p>
-    <w:p>
-      <w:pPr>
-        <w:spacing w:before="120"/>
-        <w:ind w:firstLine="2150" w:firstLineChars="896"/>
+      </w:pPr>
+      <w:r>
         <w:rPr>
           <w:color w:val="000000" w:themeColor="text1"/>
           <w:lang w:val="en-US"/>
@@ -11482,7 +11938,21 @@
             </w14:solidFill>
           </w14:textFill>
         </w:rPr>
-      </w:pPr>
+        <w:t xml:space="preserve">        "</w:t>
+      </w:r>
+      <w:r>
+        <w:rPr>
+          <w:rFonts w:hint="eastAsia"/>
+          <w:color w:val="000000" w:themeColor="text1"/>
+          <w:lang w:val="en-US" w:eastAsia="zh-CN"/>
+          <w14:textFill>
+            <w14:solidFill>
+              <w14:schemeClr w14:val="tx1"/>
+            </w14:solidFill>
+          </w14:textFill>
+        </w:rPr>
+        <w:t>data</w:t>
+      </w:r>
       <w:r>
         <w:rPr>
           <w:color w:val="000000" w:themeColor="text1"/>
@@ -11493,13 +11963,11 @@
             </w14:solidFill>
           </w14:textFill>
         </w:rPr>
-        <w:t>{</w:t>
-      </w:r>
-    </w:p>
-    <w:p>
-      <w:pPr>
-        <w:spacing w:before="120"/>
-        <w:rPr>
+        <w:t>":  </w:t>
+      </w:r>
+      <w:r>
+        <w:rPr>
+          <w:rFonts w:hint="eastAsia"/>
           <w:color w:val="000000" w:themeColor="text1"/>
           <w:lang w:val="en-US"/>
           <w14:textFill>
@@ -11508,8 +11976,13 @@
             </w14:solidFill>
           </w14:textFill>
         </w:rPr>
-      </w:pPr>
-      <w:r>
+        <w:t>[</w:t>
+      </w:r>
+    </w:p>
+    <w:p>
+      <w:pPr>
+        <w:spacing w:before="120"/>
+        <w:ind w:firstLine="2150" w:firstLineChars="896"/>
         <w:rPr>
           <w:color w:val="000000" w:themeColor="text1"/>
           <w:lang w:val="en-US"/>
@@ -11519,12 +11992,8 @@
             </w14:solidFill>
           </w14:textFill>
         </w:rPr>
-        <w:t xml:space="preserve">                        "productCode":  "100101",</w:t>
-      </w:r>
-    </w:p>
-    <w:p>
-      <w:pPr>
-        <w:spacing w:before="120"/>
+      </w:pPr>
+      <w:r>
         <w:rPr>
           <w:color w:val="000000" w:themeColor="text1"/>
           <w:lang w:val="en-US"/>
@@ -11534,8 +12003,12 @@
             </w14:solidFill>
           </w14:textFill>
         </w:rPr>
-      </w:pPr>
-      <w:r>
+        <w:t>{</w:t>
+      </w:r>
+    </w:p>
+    <w:p>
+      <w:pPr>
+        <w:spacing w:before="120"/>
         <w:rPr>
           <w:color w:val="000000" w:themeColor="text1"/>
           <w:lang w:val="en-US"/>
@@ -11545,12 +12018,8 @@
             </w14:solidFill>
           </w14:textFill>
         </w:rPr>
-        <w:t xml:space="preserve">                        "cycleType":  0,</w:t>
-      </w:r>
-    </w:p>
-    <w:p>
-      <w:pPr>
-        <w:spacing w:before="120"/>
+      </w:pPr>
+      <w:r>
         <w:rPr>
           <w:color w:val="000000" w:themeColor="text1"/>
           <w:lang w:val="en-US"/>
@@ -11560,7 +12029,21 @@
             </w14:solidFill>
           </w14:textFill>
         </w:rPr>
-      </w:pPr>
+        <w:t xml:space="preserve">                        "</w:t>
+      </w:r>
+      <w:r>
+        <w:rPr>
+          <w:rFonts w:hint="eastAsia"/>
+          <w:color w:val="000000" w:themeColor="text1"/>
+          <w:lang w:val="en-US" w:eastAsia="zh-CN"/>
+          <w14:textFill>
+            <w14:solidFill>
+              <w14:schemeClr w14:val="tx1"/>
+            </w14:solidFill>
+          </w14:textFill>
+        </w:rPr>
+        <w:t>productCode</w:t>
+      </w:r>
       <w:r>
         <w:rPr>
           <w:color w:val="000000" w:themeColor="text1"/>
@@ -11571,11 +12054,13 @@
             </w14:solidFill>
           </w14:textFill>
         </w:rPr>
-        <w:t xml:space="preserve">                        "type":  "</w:t>
-      </w:r>
-      <w:r>
-        <w:rPr>
-          <w:rFonts w:hint="eastAsia"/>
+        <w:t>":  "100101",</w:t>
+      </w:r>
+    </w:p>
+    <w:p>
+      <w:pPr>
+        <w:spacing w:before="120"/>
+        <w:rPr>
           <w:color w:val="000000" w:themeColor="text1"/>
           <w:lang w:val="en-US"/>
           <w14:textFill>
@@ -11584,8 +12069,7 @@
             </w14:solidFill>
           </w14:textFill>
         </w:rPr>
-        <w:t>0</w:t>
-      </w:r>
+      </w:pPr>
       <w:r>
         <w:rPr>
           <w:color w:val="000000" w:themeColor="text1"/>
@@ -11596,7 +12080,58 @@
             </w14:solidFill>
           </w14:textFill>
         </w:rPr>
-        <w:t>",</w:t>
+        <w:t xml:space="preserve">                        "cycleType":  0,</w:t>
+      </w:r>
+    </w:p>
+    <w:p>
+      <w:pPr>
+        <w:spacing w:before="120"/>
+        <w:rPr>
+          <w:color w:val="000000" w:themeColor="text1"/>
+          <w:lang w:val="en-US"/>
+          <w14:textFill>
+            <w14:solidFill>
+              <w14:schemeClr w14:val="tx1"/>
+            </w14:solidFill>
+          </w14:textFill>
+        </w:rPr>
+      </w:pPr>
+      <w:r>
+        <w:rPr>
+          <w:color w:val="000000" w:themeColor="text1"/>
+          <w:lang w:val="en-US"/>
+          <w14:textFill>
+            <w14:solidFill>
+              <w14:schemeClr w14:val="tx1"/>
+            </w14:solidFill>
+          </w14:textFill>
+        </w:rPr>
+        <w:t xml:space="preserve">                        "type":  </w:t>
+      </w:r>
+      <w:r>
+        <w:rPr>
+          <w:rFonts w:hint="eastAsia"/>
+          <w:color w:val="000000" w:themeColor="text1"/>
+          <w:lang w:val="en-US"/>
+          <w14:textFill>
+            <w14:solidFill>
+              <w14:schemeClr w14:val="tx1"/>
+            </w14:solidFill>
+          </w14:textFill>
+        </w:rPr>
+        <w:t>0</w:t>
+      </w:r>
+      <w:r>
+        <w:rPr>
+          <w:color w:val="000000" w:themeColor="text1"/>
+          <w:lang w:val="en-US"/>
+          <w14:textFill>
+            <w14:solidFill>
+              <w14:schemeClr w14:val="tx1"/>
+            </w14:solidFill>
+          </w14:textFill>
+        </w:rPr>
+        <w:t>,</w:t>
       </w:r>
     </w:p>
     <w:p>
@@ -11884,8 +12419,8 @@
       </w:tblPr>
       <w:tblGrid>
         <w:gridCol w:w="2034"/>
-        <w:gridCol w:w="1810"/>
-        <w:gridCol w:w="1110"/>
+        <w:gridCol w:w="1359"/>
+        <w:gridCol w:w="1561"/>
         <w:gridCol w:w="3789"/>
       </w:tblGrid>
       <w:tr>
@@ -11938,7 +12473,7 @@
         </w:tc>
         <w:tc>
           <w:tcPr>
-            <w:tcW w:w="1810" w:type="dxa"/>
+            <w:tcW w:w="1359" w:type="dxa"/>
             <w:shd w:val="clear" w:color="auto" w:fill="A6A6A6"/>
           </w:tcPr>
           <w:p>
@@ -11963,7 +12498,7 @@
         </w:tc>
         <w:tc>
           <w:tcPr>
-            <w:tcW w:w="1110" w:type="dxa"/>
+            <w:tcW w:w="1561" w:type="dxa"/>
             <w:shd w:val="clear" w:color="auto" w:fill="A6A6A6"/>
           </w:tcPr>
           <w:p>
@@ -12058,6 +12593,34 @@
               <w:pStyle w:val="15"/>
               <w:jc w:val="left"/>
               <w:rPr>
+                <w:rFonts w:hint="eastAsia" w:asciiTheme="minorEastAsia" w:hAnsiTheme="minorEastAsia" w:eastAsiaTheme="minorEastAsia"/>
+                <w:snapToGrid w:val="0"/>
+                <w:color w:val="000000"/>
+                <w:sz w:val="24"/>
+                <w:lang w:val="en-GB" w:eastAsia="zh-CN"/>
+              </w:rPr>
+            </w:pPr>
+            <w:r>
+              <w:rPr>
+                <w:rFonts w:hint="eastAsia" w:asciiTheme="minorEastAsia" w:hAnsiTheme="minorEastAsia" w:eastAsiaTheme="minorEastAsia"/>
+                <w:snapToGrid w:val="0"/>
+                <w:color w:val="000000"/>
+                <w:sz w:val="24"/>
+                <w:lang w:val="en-GB" w:eastAsia="zh-CN"/>
+              </w:rPr>
+              <w:t>code</w:t>
+            </w:r>
+          </w:p>
+        </w:tc>
+        <w:tc>
+          <w:tcPr>
+            <w:tcW w:w="1359" w:type="dxa"/>
+          </w:tcPr>
+          <w:p>
+            <w:pPr>
+              <w:pStyle w:val="15"/>
+              <w:jc w:val="left"/>
+              <w:rPr>
                 <w:rFonts w:asciiTheme="minorEastAsia" w:hAnsiTheme="minorEastAsia" w:eastAsiaTheme="minorEastAsia"/>
                 <w:snapToGrid w:val="0"/>
                 <w:color w:val="000000"/>
@@ -12073,41 +12636,13 @@
                 <w:sz w:val="24"/>
                 <w:lang w:val="en-GB"/>
               </w:rPr>
-              <w:t>code</w:t>
-            </w:r>
-          </w:p>
-        </w:tc>
-        <w:tc>
-          <w:tcPr>
-            <w:tcW w:w="1810" w:type="dxa"/>
-          </w:tcPr>
-          <w:p>
-            <w:pPr>
-              <w:pStyle w:val="15"/>
-              <w:jc w:val="left"/>
-              <w:rPr>
-                <w:rFonts w:asciiTheme="minorEastAsia" w:hAnsiTheme="minorEastAsia" w:eastAsiaTheme="minorEastAsia"/>
-                <w:snapToGrid w:val="0"/>
-                <w:color w:val="000000"/>
-                <w:sz w:val="24"/>
-                <w:lang w:val="en-GB"/>
-              </w:rPr>
-            </w:pPr>
-            <w:r>
-              <w:rPr>
-                <w:rFonts w:hint="eastAsia" w:asciiTheme="minorEastAsia" w:hAnsiTheme="minorEastAsia" w:eastAsiaTheme="minorEastAsia"/>
-                <w:snapToGrid w:val="0"/>
-                <w:color w:val="000000"/>
-                <w:sz w:val="24"/>
-                <w:lang w:val="en-GB"/>
-              </w:rPr>
               <w:t>String</w:t>
             </w:r>
           </w:p>
         </w:tc>
         <w:tc>
           <w:tcPr>
-            <w:tcW w:w="1110" w:type="dxa"/>
+            <w:tcW w:w="1561" w:type="dxa"/>
           </w:tcPr>
           <w:p>
             <w:pPr>
@@ -12235,6 +12770,34 @@
               <w:pStyle w:val="15"/>
               <w:jc w:val="left"/>
               <w:rPr>
+                <w:rFonts w:hint="eastAsia" w:asciiTheme="minorEastAsia" w:hAnsiTheme="minorEastAsia" w:eastAsiaTheme="minorEastAsia"/>
+                <w:snapToGrid w:val="0"/>
+                <w:color w:val="000000"/>
+                <w:sz w:val="24"/>
+                <w:lang w:val="en-GB" w:eastAsia="zh-CN"/>
+              </w:rPr>
+            </w:pPr>
+            <w:r>
+              <w:rPr>
+                <w:rFonts w:hint="eastAsia" w:asciiTheme="minorEastAsia" w:hAnsiTheme="minorEastAsia" w:eastAsiaTheme="minorEastAsia"/>
+                <w:snapToGrid w:val="0"/>
+                <w:color w:val="000000"/>
+                <w:sz w:val="24"/>
+                <w:lang w:val="en-GB" w:eastAsia="zh-CN"/>
+              </w:rPr>
+              <w:t>msg</w:t>
+            </w:r>
+          </w:p>
+        </w:tc>
+        <w:tc>
+          <w:tcPr>
+            <w:tcW w:w="1359" w:type="dxa"/>
+          </w:tcPr>
+          <w:p>
+            <w:pPr>
+              <w:pStyle w:val="15"/>
+              <w:jc w:val="left"/>
+              <w:rPr>
                 <w:rFonts w:asciiTheme="minorEastAsia" w:hAnsiTheme="minorEastAsia" w:eastAsiaTheme="minorEastAsia"/>
                 <w:snapToGrid w:val="0"/>
                 <w:color w:val="000000"/>
@@ -12250,13 +12813,13 @@
                 <w:sz w:val="24"/>
                 <w:lang w:val="en-GB"/>
               </w:rPr>
-              <w:t>msg</w:t>
-            </w:r>
-          </w:p>
-        </w:tc>
-        <w:tc>
-          <w:tcPr>
-            <w:tcW w:w="1810" w:type="dxa"/>
+              <w:t>String</w:t>
+            </w:r>
+          </w:p>
+        </w:tc>
+        <w:tc>
+          <w:tcPr>
+            <w:tcW w:w="1561" w:type="dxa"/>
           </w:tcPr>
           <w:p>
             <w:pPr>
@@ -12276,37 +12839,8 @@
                 <w:snapToGrid w:val="0"/>
                 <w:color w:val="000000"/>
                 <w:sz w:val="24"/>
-                <w:lang w:val="en-GB"/>
-              </w:rPr>
-              <w:t>String</w:t>
-            </w:r>
-          </w:p>
-        </w:tc>
-        <w:tc>
-          <w:tcPr>
-            <w:tcW w:w="1110" w:type="dxa"/>
-          </w:tcPr>
-          <w:p>
-            <w:pPr>
-              <w:pStyle w:val="15"/>
-              <w:jc w:val="left"/>
-              <w:rPr>
-                <w:rFonts w:asciiTheme="minorEastAsia" w:hAnsiTheme="minorEastAsia" w:eastAsiaTheme="minorEastAsia"/>
-                <w:snapToGrid w:val="0"/>
-                <w:color w:val="000000"/>
-                <w:sz w:val="24"/>
-                <w:lang w:val="en-GB"/>
-              </w:rPr>
-            </w:pPr>
-            <w:r>
-              <w:rPr>
-                <w:rFonts w:hint="eastAsia" w:asciiTheme="minorEastAsia" w:hAnsiTheme="minorEastAsia" w:eastAsiaTheme="minorEastAsia"/>
-                <w:snapToGrid w:val="0"/>
-                <w:color w:val="000000"/>
-                <w:sz w:val="24"/>
-                <w:lang w:val="en-GB"/>
-              </w:rPr>
-              <w:t>100</w:t>
+              </w:rPr>
+              <w:t>无固定长度</w:t>
             </w:r>
           </w:p>
         </w:tc>
@@ -12370,6 +12904,34 @@
               <w:pStyle w:val="15"/>
               <w:jc w:val="left"/>
               <w:rPr>
+                <w:rFonts w:hint="eastAsia" w:asciiTheme="minorEastAsia" w:hAnsiTheme="minorEastAsia" w:eastAsiaTheme="minorEastAsia"/>
+                <w:snapToGrid w:val="0"/>
+                <w:color w:val="000000"/>
+                <w:sz w:val="24"/>
+                <w:lang w:val="en-GB" w:eastAsia="zh-CN"/>
+              </w:rPr>
+            </w:pPr>
+            <w:r>
+              <w:rPr>
+                <w:rFonts w:hint="eastAsia" w:asciiTheme="minorEastAsia" w:hAnsiTheme="minorEastAsia" w:eastAsiaTheme="minorEastAsia"/>
+                <w:snapToGrid w:val="0"/>
+                <w:color w:val="000000"/>
+                <w:sz w:val="24"/>
+                <w:lang w:val="en-GB" w:eastAsia="zh-CN"/>
+              </w:rPr>
+              <w:t>data</w:t>
+            </w:r>
+          </w:p>
+        </w:tc>
+        <w:tc>
+          <w:tcPr>
+            <w:tcW w:w="1359" w:type="dxa"/>
+          </w:tcPr>
+          <w:p>
+            <w:pPr>
+              <w:pStyle w:val="15"/>
+              <w:jc w:val="left"/>
+              <w:rPr>
                 <w:rFonts w:asciiTheme="minorEastAsia" w:hAnsiTheme="minorEastAsia" w:eastAsiaTheme="minorEastAsia"/>
                 <w:snapToGrid w:val="0"/>
                 <w:color w:val="000000"/>
@@ -12385,144 +12947,126 @@
                 <w:sz w:val="24"/>
                 <w:lang w:val="en-GB"/>
               </w:rPr>
+              <w:t>String</w:t>
+            </w:r>
+          </w:p>
+        </w:tc>
+        <w:tc>
+          <w:tcPr>
+            <w:tcW w:w="1561" w:type="dxa"/>
+          </w:tcPr>
+          <w:p>
+            <w:pPr>
+              <w:pStyle w:val="15"/>
+              <w:jc w:val="left"/>
+              <w:rPr>
+                <w:rFonts w:asciiTheme="minorEastAsia" w:hAnsiTheme="minorEastAsia" w:eastAsiaTheme="minorEastAsia"/>
+                <w:snapToGrid w:val="0"/>
+                <w:color w:val="000000"/>
+                <w:sz w:val="24"/>
+                <w:lang w:val="en-GB"/>
+              </w:rPr>
+            </w:pPr>
+          </w:p>
+          <w:p>
+            <w:pPr>
+              <w:pStyle w:val="15"/>
+              <w:jc w:val="left"/>
+              <w:rPr>
+                <w:rFonts w:asciiTheme="minorEastAsia" w:hAnsiTheme="minorEastAsia" w:eastAsiaTheme="minorEastAsia"/>
+                <w:snapToGrid w:val="0"/>
+                <w:color w:val="000000"/>
+                <w:sz w:val="24"/>
+              </w:rPr>
+            </w:pPr>
+            <w:r>
+              <w:rPr>
+                <w:rFonts w:hint="eastAsia" w:asciiTheme="minorEastAsia" w:hAnsiTheme="minorEastAsia" w:eastAsiaTheme="minorEastAsia"/>
+                <w:snapToGrid w:val="0"/>
+                <w:color w:val="000000"/>
+                <w:sz w:val="24"/>
+              </w:rPr>
+              <w:t>无固定长度</w:t>
+            </w:r>
+          </w:p>
+        </w:tc>
+        <w:tc>
+          <w:tcPr>
+            <w:tcW w:w="3789" w:type="dxa"/>
+          </w:tcPr>
+          <w:p>
+            <w:pPr>
+              <w:pStyle w:val="15"/>
+              <w:jc w:val="left"/>
+              <w:rPr>
+                <w:rFonts w:asciiTheme="minorEastAsia" w:hAnsiTheme="minorEastAsia" w:eastAsiaTheme="minorEastAsia"/>
+                <w:snapToGrid w:val="0"/>
+                <w:color w:val="000000"/>
+                <w:sz w:val="24"/>
+                <w:lang w:val="en-GB"/>
+              </w:rPr>
+            </w:pPr>
+            <w:r>
+              <w:rPr>
+                <w:rFonts w:hint="eastAsia" w:asciiTheme="minorEastAsia" w:hAnsiTheme="minorEastAsia" w:eastAsiaTheme="minorEastAsia"/>
+                <w:snapToGrid w:val="0"/>
+                <w:color w:val="000000"/>
+                <w:sz w:val="24"/>
+                <w:lang w:val="en-GB"/>
+              </w:rPr>
+              <w:t>订购返回数据</w:t>
+            </w:r>
+          </w:p>
+          <w:p>
+            <w:pPr>
+              <w:pStyle w:val="15"/>
+              <w:jc w:val="left"/>
+              <w:rPr>
+                <w:rFonts w:asciiTheme="minorEastAsia" w:hAnsiTheme="minorEastAsia" w:eastAsiaTheme="minorEastAsia"/>
+                <w:snapToGrid w:val="0"/>
+                <w:color w:val="000000"/>
+                <w:sz w:val="24"/>
+                <w:lang w:val="en-GB"/>
+              </w:rPr>
+            </w:pPr>
+            <w:r>
+              <w:rPr>
+                <w:rFonts w:hint="eastAsia" w:asciiTheme="minorEastAsia" w:hAnsiTheme="minorEastAsia" w:eastAsiaTheme="minorEastAsia"/>
+                <w:snapToGrid w:val="0"/>
+                <w:color w:val="000000"/>
+                <w:sz w:val="24"/>
+                <w:lang w:val="en-GB"/>
+              </w:rPr>
+              <w:t>订购失败</w:t>
+            </w:r>
+            <w:r>
+              <w:rPr>
+                <w:rFonts w:hint="eastAsia" w:asciiTheme="minorEastAsia" w:hAnsiTheme="minorEastAsia" w:eastAsiaTheme="minorEastAsia"/>
+                <w:snapToGrid w:val="0"/>
+                <w:color w:val="000000"/>
+                <w:sz w:val="24"/>
+              </w:rPr>
+              <w:t>无</w:t>
+            </w:r>
+            <w:r>
+              <w:rPr>
+                <w:rFonts w:hint="eastAsia" w:asciiTheme="minorEastAsia" w:hAnsiTheme="minorEastAsia" w:eastAsiaTheme="minorEastAsia"/>
+                <w:snapToGrid w:val="0"/>
+                <w:color w:val="000000"/>
+                <w:sz w:val="24"/>
+                <w:lang w:val="en-GB" w:eastAsia="zh-CN"/>
+              </w:rPr>
               <w:t>data</w:t>
             </w:r>
-          </w:p>
-        </w:tc>
-        <w:tc>
-          <w:tcPr>
-            <w:tcW w:w="1810" w:type="dxa"/>
-          </w:tcPr>
-          <w:p>
-            <w:pPr>
-              <w:pStyle w:val="15"/>
-              <w:jc w:val="left"/>
-              <w:rPr>
-                <w:rFonts w:asciiTheme="minorEastAsia" w:hAnsiTheme="minorEastAsia" w:eastAsiaTheme="minorEastAsia"/>
+            <w:r>
+              <w:rPr>
+                <w:rFonts w:hint="eastAsia" w:asciiTheme="minorEastAsia" w:hAnsiTheme="minorEastAsia" w:eastAsiaTheme="minorEastAsia"/>
                 <w:snapToGrid w:val="0"/>
                 <w:color w:val="000000"/>
                 <w:sz w:val="24"/>
                 <w:lang w:val="en-GB"/>
               </w:rPr>
-            </w:pPr>
-            <w:r>
-              <w:rPr>
-                <w:rFonts w:hint="eastAsia" w:asciiTheme="minorEastAsia" w:hAnsiTheme="minorEastAsia" w:eastAsiaTheme="minorEastAsia"/>
-                <w:snapToGrid w:val="0"/>
-                <w:color w:val="000000"/>
-                <w:sz w:val="24"/>
-                <w:lang w:val="en-GB"/>
-              </w:rPr>
-              <w:t>String</w:t>
-            </w:r>
-          </w:p>
-        </w:tc>
-        <w:tc>
-          <w:tcPr>
-            <w:tcW w:w="1110" w:type="dxa"/>
-          </w:tcPr>
-          <w:p>
-            <w:pPr>
-              <w:pStyle w:val="15"/>
-              <w:jc w:val="left"/>
-              <w:rPr>
-                <w:rFonts w:asciiTheme="minorEastAsia" w:hAnsiTheme="minorEastAsia" w:eastAsiaTheme="minorEastAsia"/>
-                <w:snapToGrid w:val="0"/>
-                <w:color w:val="000000"/>
-                <w:sz w:val="24"/>
-                <w:lang w:val="en-GB"/>
-              </w:rPr>
-            </w:pPr>
-          </w:p>
-          <w:p>
-            <w:pPr>
-              <w:pStyle w:val="15"/>
-              <w:jc w:val="left"/>
-              <w:rPr>
-                <w:rFonts w:asciiTheme="minorEastAsia" w:hAnsiTheme="minorEastAsia" w:eastAsiaTheme="minorEastAsia"/>
-                <w:snapToGrid w:val="0"/>
-                <w:color w:val="000000"/>
-                <w:sz w:val="24"/>
-              </w:rPr>
-            </w:pPr>
-            <w:r>
-              <w:rPr>
-                <w:rFonts w:hint="eastAsia" w:asciiTheme="minorEastAsia" w:hAnsiTheme="minorEastAsia" w:eastAsiaTheme="minorEastAsia"/>
-                <w:snapToGrid w:val="0"/>
-                <w:color w:val="000000"/>
-                <w:sz w:val="24"/>
-              </w:rPr>
-              <w:t>无固定长度</w:t>
-            </w:r>
-          </w:p>
-        </w:tc>
-        <w:tc>
-          <w:tcPr>
-            <w:tcW w:w="3789" w:type="dxa"/>
-          </w:tcPr>
-          <w:p>
-            <w:pPr>
-              <w:pStyle w:val="15"/>
-              <w:jc w:val="left"/>
-              <w:rPr>
-                <w:rFonts w:asciiTheme="minorEastAsia" w:hAnsiTheme="minorEastAsia" w:eastAsiaTheme="minorEastAsia"/>
-                <w:snapToGrid w:val="0"/>
-                <w:color w:val="000000"/>
-                <w:sz w:val="24"/>
-                <w:lang w:val="en-GB"/>
-              </w:rPr>
-            </w:pPr>
-            <w:r>
-              <w:rPr>
-                <w:rFonts w:hint="eastAsia" w:asciiTheme="minorEastAsia" w:hAnsiTheme="minorEastAsia" w:eastAsiaTheme="minorEastAsia"/>
-                <w:snapToGrid w:val="0"/>
-                <w:color w:val="000000"/>
-                <w:sz w:val="24"/>
-                <w:lang w:val="en-GB"/>
-              </w:rPr>
-              <w:t>订购返回数据</w:t>
-            </w:r>
-          </w:p>
-          <w:p>
-            <w:pPr>
-              <w:pStyle w:val="15"/>
-              <w:jc w:val="left"/>
-              <w:rPr>
-                <w:rFonts w:asciiTheme="minorEastAsia" w:hAnsiTheme="minorEastAsia" w:eastAsiaTheme="minorEastAsia"/>
-                <w:snapToGrid w:val="0"/>
-                <w:color w:val="000000"/>
-                <w:sz w:val="24"/>
-                <w:lang w:val="en-GB"/>
-              </w:rPr>
-            </w:pPr>
-            <w:r>
-              <w:rPr>
-                <w:rFonts w:hint="eastAsia" w:asciiTheme="minorEastAsia" w:hAnsiTheme="minorEastAsia" w:eastAsiaTheme="minorEastAsia"/>
-                <w:snapToGrid w:val="0"/>
-                <w:color w:val="000000"/>
-                <w:sz w:val="24"/>
-                <w:lang w:val="en-GB"/>
-              </w:rPr>
-              <w:t>订购失败</w:t>
-            </w:r>
-            <w:r>
-              <w:rPr>
-                <w:rFonts w:hint="eastAsia" w:asciiTheme="minorEastAsia" w:hAnsiTheme="minorEastAsia" w:eastAsiaTheme="minorEastAsia"/>
-                <w:snapToGrid w:val="0"/>
-                <w:color w:val="000000"/>
-                <w:sz w:val="24"/>
-              </w:rPr>
-              <w:t>无</w:t>
-            </w:r>
-            <w:r>
-              <w:rPr>
-                <w:rFonts w:hint="eastAsia" w:asciiTheme="minorEastAsia" w:hAnsiTheme="minorEastAsia" w:eastAsiaTheme="minorEastAsia"/>
-                <w:snapToGrid w:val="0"/>
-                <w:color w:val="000000"/>
-                <w:sz w:val="24"/>
-                <w:lang w:val="en-GB"/>
-              </w:rPr>
-              <w:t>data内容，失败原因见附录1</w:t>
+              <w:t>内容，失败原因见附录1</w:t>
             </w:r>
           </w:p>
         </w:tc>
@@ -12577,35 +13121,35 @@
         </w:tc>
         <w:tc>
           <w:tcPr>
-            <w:tcW w:w="1810" w:type="dxa"/>
-          </w:tcPr>
-          <w:p>
-            <w:pPr>
-              <w:pStyle w:val="15"/>
-              <w:jc w:val="left"/>
-              <w:rPr>
-                <w:rFonts w:asciiTheme="minorEastAsia" w:hAnsiTheme="minorEastAsia" w:eastAsiaTheme="minorEastAsia"/>
-                <w:snapToGrid w:val="0"/>
-                <w:color w:val="000000"/>
-                <w:sz w:val="24"/>
-                <w:lang w:val="en-GB"/>
-              </w:rPr>
-            </w:pPr>
-            <w:r>
-              <w:rPr>
-                <w:rFonts w:hint="eastAsia" w:asciiTheme="minorEastAsia" w:hAnsiTheme="minorEastAsia" w:eastAsiaTheme="minorEastAsia"/>
-                <w:snapToGrid w:val="0"/>
-                <w:color w:val="000000"/>
-                <w:sz w:val="24"/>
-                <w:lang w:val="en-GB"/>
-              </w:rPr>
-              <w:t>String</w:t>
-            </w:r>
-          </w:p>
-        </w:tc>
-        <w:tc>
-          <w:tcPr>
-            <w:tcW w:w="1110" w:type="dxa"/>
+            <w:tcW w:w="1359" w:type="dxa"/>
+          </w:tcPr>
+          <w:p>
+            <w:pPr>
+              <w:pStyle w:val="15"/>
+              <w:jc w:val="left"/>
+              <w:rPr>
+                <w:rFonts w:hint="eastAsia" w:asciiTheme="minorEastAsia" w:hAnsiTheme="minorEastAsia" w:eastAsiaTheme="minorEastAsia"/>
+                <w:snapToGrid w:val="0"/>
+                <w:color w:val="000000"/>
+                <w:sz w:val="24"/>
+                <w:lang w:val="en-US" w:eastAsia="zh-CN"/>
+              </w:rPr>
+            </w:pPr>
+            <w:r>
+              <w:rPr>
+                <w:rFonts w:hint="eastAsia" w:asciiTheme="minorEastAsia" w:hAnsiTheme="minorEastAsia" w:eastAsiaTheme="minorEastAsia"/>
+                <w:snapToGrid w:val="0"/>
+                <w:color w:val="000000"/>
+                <w:sz w:val="24"/>
+                <w:lang w:val="en-US" w:eastAsia="zh-CN"/>
+              </w:rPr>
+              <w:t>int</w:t>
+            </w:r>
+          </w:p>
+        </w:tc>
+        <w:tc>
+          <w:tcPr>
+            <w:tcW w:w="1561" w:type="dxa"/>
           </w:tcPr>
           <w:p>
             <w:pPr>
@@ -12751,7 +13295,7 @@
         </w:tc>
         <w:tc>
           <w:tcPr>
-            <w:tcW w:w="1810" w:type="dxa"/>
+            <w:tcW w:w="1359" w:type="dxa"/>
           </w:tcPr>
           <w:p>
             <w:pPr>
@@ -12771,15 +13315,15 @@
                 <w:snapToGrid w:val="0"/>
                 <w:color w:val="000000"/>
                 <w:sz w:val="24"/>
-                <w:lang w:val="en-GB"/>
-              </w:rPr>
-              <w:t>Int</w:t>
-            </w:r>
-          </w:p>
-        </w:tc>
-        <w:tc>
-          <w:tcPr>
-            <w:tcW w:w="1110" w:type="dxa"/>
+                <w:lang w:val="en-US" w:eastAsia="zh-CN"/>
+              </w:rPr>
+              <w:t>int</w:t>
+            </w:r>
+          </w:p>
+        </w:tc>
+        <w:tc>
+          <w:tcPr>
+            <w:tcW w:w="1561" w:type="dxa"/>
           </w:tcPr>
           <w:p>
             <w:pPr>
@@ -12886,7 +13430,7 @@
         </w:tc>
         <w:tc>
           <w:tcPr>
-            <w:tcW w:w="1810" w:type="dxa"/>
+            <w:tcW w:w="1359" w:type="dxa"/>
           </w:tcPr>
           <w:p>
             <w:pPr>
@@ -12914,7 +13458,7 @@
         </w:tc>
         <w:tc>
           <w:tcPr>
-            <w:tcW w:w="1110" w:type="dxa"/>
+            <w:tcW w:w="1561" w:type="dxa"/>
           </w:tcPr>
           <w:p>
             <w:pPr>
@@ -13028,7 +13572,7 @@
         </w:tc>
         <w:tc>
           <w:tcPr>
-            <w:tcW w:w="1810" w:type="dxa"/>
+            <w:tcW w:w="1359" w:type="dxa"/>
           </w:tcPr>
           <w:p>
             <w:pPr>
@@ -13056,7 +13600,7 @@
         </w:tc>
         <w:tc>
           <w:tcPr>
-            <w:tcW w:w="1110" w:type="dxa"/>
+            <w:tcW w:w="1561" w:type="dxa"/>
           </w:tcPr>
           <w:p>
             <w:pPr>
@@ -13162,6 +13706,34 @@
               <w:pStyle w:val="15"/>
               <w:jc w:val="left"/>
               <w:rPr>
+                <w:rFonts w:hint="eastAsia" w:asciiTheme="minorEastAsia" w:hAnsiTheme="minorEastAsia" w:eastAsiaTheme="minorEastAsia"/>
+                <w:snapToGrid w:val="0"/>
+                <w:color w:val="000000"/>
+                <w:sz w:val="24"/>
+                <w:lang w:val="en-GB" w:eastAsia="zh-CN"/>
+              </w:rPr>
+            </w:pPr>
+            <w:r>
+              <w:rPr>
+                <w:rFonts w:hint="eastAsia" w:asciiTheme="minorEastAsia" w:hAnsiTheme="minorEastAsia" w:eastAsiaTheme="minorEastAsia"/>
+                <w:snapToGrid w:val="0"/>
+                <w:color w:val="000000"/>
+                <w:sz w:val="24"/>
+                <w:lang w:val="en-GB" w:eastAsia="zh-CN"/>
+              </w:rPr>
+              <w:t>productCode</w:t>
+            </w:r>
+          </w:p>
+        </w:tc>
+        <w:tc>
+          <w:tcPr>
+            <w:tcW w:w="1359" w:type="dxa"/>
+          </w:tcPr>
+          <w:p>
+            <w:pPr>
+              <w:pStyle w:val="15"/>
+              <w:jc w:val="left"/>
+              <w:rPr>
                 <w:rFonts w:asciiTheme="minorEastAsia" w:hAnsiTheme="minorEastAsia" w:eastAsiaTheme="minorEastAsia"/>
                 <w:snapToGrid w:val="0"/>
                 <w:color w:val="000000"/>
@@ -13177,13 +13749,13 @@
                 <w:sz w:val="24"/>
                 <w:lang w:val="en-GB"/>
               </w:rPr>
-              <w:t>productCode</w:t>
-            </w:r>
-          </w:p>
-        </w:tc>
-        <w:tc>
-          <w:tcPr>
-            <w:tcW w:w="1810" w:type="dxa"/>
+              <w:t>String</w:t>
+            </w:r>
+          </w:p>
+        </w:tc>
+        <w:tc>
+          <w:tcPr>
+            <w:tcW w:w="1561" w:type="dxa"/>
           </w:tcPr>
           <w:p>
             <w:pPr>
@@ -13205,13 +13777,13 @@
                 <w:sz w:val="24"/>
                 <w:lang w:val="en-GB"/>
               </w:rPr>
-              <w:t>String</w:t>
-            </w:r>
-          </w:p>
-        </w:tc>
-        <w:tc>
-          <w:tcPr>
-            <w:tcW w:w="1110" w:type="dxa"/>
+              <w:t>6</w:t>
+            </w:r>
+          </w:p>
+        </w:tc>
+        <w:tc>
+          <w:tcPr>
+            <w:tcW w:w="3789" w:type="dxa"/>
           </w:tcPr>
           <w:p>
             <w:pPr>
@@ -13233,35 +13805,7 @@
                 <w:sz w:val="24"/>
                 <w:lang w:val="en-GB"/>
               </w:rPr>
-              <w:t>6</w:t>
-            </w:r>
-          </w:p>
-        </w:tc>
-        <w:tc>
-          <w:tcPr>
-            <w:tcW w:w="3789" w:type="dxa"/>
-          </w:tcPr>
-          <w:p>
-            <w:pPr>
-              <w:pStyle w:val="15"/>
-              <w:jc w:val="left"/>
-              <w:rPr>
-                <w:rFonts w:asciiTheme="minorEastAsia" w:hAnsiTheme="minorEastAsia" w:eastAsiaTheme="minorEastAsia"/>
-                <w:snapToGrid w:val="0"/>
-                <w:color w:val="000000"/>
-                <w:sz w:val="24"/>
-                <w:lang w:val="en-GB"/>
-              </w:rPr>
-            </w:pPr>
-            <w:r>
-              <w:rPr>
-                <w:rFonts w:hint="eastAsia" w:asciiTheme="minorEastAsia" w:hAnsiTheme="minorEastAsia" w:eastAsiaTheme="minorEastAsia"/>
-                <w:snapToGrid w:val="0"/>
-                <w:color w:val="000000"/>
-                <w:sz w:val="24"/>
-                <w:lang w:val="en-GB"/>
-              </w:rPr>
-              <w:t>定向流量产品编码</w:t>
+              <w:t>产品编码</w:t>
             </w:r>
           </w:p>
         </w:tc>
@@ -13840,7 +14384,17 @@
                 <w:color w:val="000000"/>
                 <w:szCs w:val="24"/>
               </w:rPr>
-              <w:t>36</w:t>
+              <w:t>3</w:t>
+            </w:r>
+            <w:r>
+              <w:rPr>
+                <w:rFonts w:hint="eastAsia" w:asciiTheme="minorEastAsia" w:hAnsiTheme="minorEastAsia" w:eastAsiaTheme="minorEastAsia"/>
+                <w:snapToGrid w:val="0"/>
+                <w:color w:val="000000"/>
+                <w:szCs w:val="24"/>
+                <w:lang w:val="en-US" w:eastAsia="zh-CN"/>
+              </w:rPr>
+              <w:t>2</w:t>
             </w:r>
           </w:p>
         </w:tc>
@@ -13942,48 +14496,44 @@
       </w:pPr>
       <w:r>
         <w:rPr>
+          <w:rFonts w:hint="eastAsia"/>
+          <w:lang w:val="en-US" w:eastAsia="zh-CN"/>
+        </w:rPr>
+        <w:t>"code"</w:t>
+      </w:r>
+      <w:r>
+        <w:rPr>
+          <w:rFonts w:hint="eastAsia"/>
           <w:lang w:val="en-US"/>
         </w:rPr>
-        <w:t>“</w:t>
+        <w:t>:</w:t>
+      </w:r>
+      <w:r>
+        <w:rPr>
+          <w:rFonts w:hint="eastAsia"/>
+          <w:lang w:val="en-US" w:eastAsia="zh-CN"/>
+        </w:rPr>
+        <w:t>"</w:t>
       </w:r>
       <w:r>
         <w:rPr>
           <w:rFonts w:hint="eastAsia"/>
           <w:lang w:val="en-US"/>
         </w:rPr>
-        <w:t>code</w:t>
+        <w:t>0</w:t>
       </w:r>
       <w:r>
         <w:rPr>
           <w:lang w:val="en-US"/>
         </w:rPr>
-        <w:t>”</w:t>
-      </w:r>
-      <w:r>
-        <w:rPr>
-          <w:rFonts w:hint="eastAsia"/>
-          <w:lang w:val="en-US"/>
-        </w:rPr>
-        <w:t>:</w:t>
-      </w:r>
-      <w:r>
-        <w:rPr>
-          <w:lang w:val="en-US"/>
-        </w:rPr>
-        <w:t>”</w:t>
-      </w:r>
-      <w:r>
-        <w:rPr>
-          <w:rFonts w:hint="eastAsia"/>
-          <w:lang w:val="en-US"/>
-        </w:rPr>
-        <w:t>0</w:t>
-      </w:r>
-      <w:r>
-        <w:rPr>
-          <w:lang w:val="en-US"/>
-        </w:rPr>
-        <w:t>0000”</w:t>
+        <w:t>0000</w:t>
+      </w:r>
+      <w:r>
+        <w:rPr>
+          <w:rFonts w:hint="eastAsia"/>
+          <w:lang w:val="en-US" w:eastAsia="zh-CN"/>
+        </w:rPr>
+        <w:t>"</w:t>
       </w:r>
       <w:r>
         <w:rPr>
@@ -14003,48 +14553,38 @@
       </w:pPr>
       <w:r>
         <w:rPr>
+          <w:rFonts w:hint="eastAsia"/>
+          <w:lang w:val="en-US" w:eastAsia="zh-CN"/>
+        </w:rPr>
+        <w:t>"msg"</w:t>
+      </w:r>
+      <w:r>
+        <w:rPr>
+          <w:rFonts w:hint="eastAsia"/>
           <w:lang w:val="en-US"/>
         </w:rPr>
-        <w:t>“</w:t>
+        <w:t>:</w:t>
+      </w:r>
+      <w:r>
+        <w:rPr>
+          <w:rFonts w:hint="eastAsia"/>
+          <w:lang w:val="en-US" w:eastAsia="zh-CN"/>
+        </w:rPr>
+        <w:t>"</w:t>
       </w:r>
       <w:r>
         <w:rPr>
           <w:rFonts w:hint="eastAsia"/>
           <w:lang w:val="en-US"/>
         </w:rPr>
-        <w:t>msg</w:t>
-      </w:r>
-      <w:r>
-        <w:rPr>
-          <w:lang w:val="en-US"/>
-        </w:rPr>
-        <w:t>”</w:t>
-      </w:r>
-      <w:r>
-        <w:rPr>
-          <w:rFonts w:hint="eastAsia"/>
-          <w:lang w:val="en-US"/>
-        </w:rPr>
-        <w:t>:</w:t>
-      </w:r>
-      <w:r>
-        <w:rPr>
-          <w:lang w:val="en-US"/>
-        </w:rPr>
-        <w:t>”</w:t>
-      </w:r>
-      <w:r>
-        <w:rPr>
-          <w:rFonts w:hint="eastAsia"/>
-          <w:lang w:val="en-US"/>
-        </w:rPr>
         <w:t>成功</w:t>
       </w:r>
       <w:r>
         <w:rPr>
-          <w:lang w:val="en-US"/>
-        </w:rPr>
-        <w:t>”</w:t>
+          <w:rFonts w:hint="eastAsia"/>
+          <w:lang w:val="en-US" w:eastAsia="zh-CN"/>
+        </w:rPr>
+        <w:t>"</w:t>
       </w:r>
     </w:p>
     <w:p>
@@ -14054,22 +14594,10 @@
       </w:pPr>
       <w:r>
         <w:rPr>
-          <w:lang w:val="en-US"/>
-        </w:rPr>
-        <w:t>“</w:t>
-      </w:r>
-      <w:r>
-        <w:rPr>
-          <w:rFonts w:hint="eastAsia"/>
-          <w:lang w:val="en-US"/>
-        </w:rPr>
-        <w:t>data</w:t>
-      </w:r>
-      <w:r>
-        <w:rPr>
-          <w:lang w:val="en-US"/>
-        </w:rPr>
-        <w:t>”</w:t>
+          <w:rFonts w:hint="eastAsia"/>
+          <w:lang w:val="en-US" w:eastAsia="zh-CN"/>
+        </w:rPr>
+        <w:t>"data"</w:t>
       </w:r>
       <w:r>
         <w:rPr>
@@ -14100,6 +14628,20 @@
       </w:pPr>
       <w:r>
         <w:rPr>
+          <w:rFonts w:hint="eastAsia"/>
+          <w:color w:val="000000" w:themeColor="text1"/>
+          <w:lang w:eastAsia="zh-CN"/>
+          <w14:textFill>
+            <w14:solidFill>
+              <w14:schemeClr w14:val="tx1"/>
+            </w14:solidFill>
+          </w14:textFill>
+        </w:rPr>
+        <w:t>"</w:t>
+      </w:r>
+      <w:r>
+        <w:rPr>
+          <w:rFonts w:hint="eastAsia"/>
           <w:color w:val="000000" w:themeColor="text1"/>
           <w14:textFill>
             <w14:solidFill>
@@ -14107,7 +14649,20 @@
             </w14:solidFill>
           </w14:textFill>
         </w:rPr>
-        <w:t>“</w:t>
+        <w:t>partnerOrderId</w:t>
+      </w:r>
+      <w:r>
+        <w:rPr>
+          <w:rFonts w:hint="eastAsia"/>
+          <w:color w:val="000000" w:themeColor="text1"/>
+          <w:lang w:eastAsia="zh-CN"/>
+          <w14:textFill>
+            <w14:solidFill>
+              <w14:schemeClr w14:val="tx1"/>
+            </w14:solidFill>
+          </w14:textFill>
+        </w:rPr>
+        <w:t>"</w:t>
       </w:r>
       <w:r>
         <w:rPr>
@@ -14119,10 +14674,50 @@
             </w14:solidFill>
           </w14:textFill>
         </w:rPr>
-        <w:t>partnerOrderId</w:t>
-      </w:r>
-      <w:r>
-        <w:rPr>
+        <w:t>:</w:t>
+      </w:r>
+      <w:r>
+        <w:rPr>
+          <w:rFonts w:hint="eastAsia"/>
+          <w:color w:val="000000" w:themeColor="text1"/>
+          <w:lang w:eastAsia="zh-CN"/>
+          <w14:textFill>
+            <w14:solidFill>
+              <w14:schemeClr w14:val="tx1"/>
+            </w14:solidFill>
+          </w14:textFill>
+        </w:rPr>
+        <w:t>"201707111806317DB21D4E50B028696E</w:t>
+      </w:r>
+      <w:r>
+        <w:rPr>
+          <w:rFonts w:hint="eastAsia"/>
+          <w:color w:val="000000" w:themeColor="text1"/>
+          <w:lang w:val="en-US" w:eastAsia="zh-CN"/>
+          <w14:textFill>
+            <w14:solidFill>
+              <w14:schemeClr w14:val="tx1"/>
+            </w14:solidFill>
+          </w14:textFill>
+        </w:rPr>
+        <w:t>SDEF</w:t>
+      </w:r>
+      <w:r>
+        <w:rPr>
+          <w:rFonts w:hint="eastAsia"/>
+          <w:color w:val="000000" w:themeColor="text1"/>
+          <w:lang w:eastAsia="zh-CN"/>
+          <w14:textFill>
+            <w14:solidFill>
+              <w14:schemeClr w14:val="tx1"/>
+            </w14:solidFill>
+          </w14:textFill>
+        </w:rPr>
+        <w:t>"</w:t>
+      </w:r>
+      <w:r>
+        <w:rPr>
+          <w:rFonts w:hint="eastAsia"/>
           <w:color w:val="000000" w:themeColor="text1"/>
           <w14:textFill>
             <w14:solidFill>
@@ -14130,11 +14725,14 @@
             </w14:solidFill>
           </w14:textFill>
         </w:rPr>
-        <w:t>”</w:t>
-      </w:r>
-      <w:r>
-        <w:rPr>
-          <w:rFonts w:hint="eastAsia"/>
+        <w:t>,</w:t>
+      </w:r>
+    </w:p>
+    <w:p>
+      <w:pPr>
+        <w:spacing w:before="120"/>
+        <w:ind w:firstLine="1377" w:firstLineChars="574"/>
+        <w:rPr>
           <w:color w:val="000000" w:themeColor="text1"/>
           <w14:textFill>
             <w14:solidFill>
@@ -14142,10 +14740,23 @@
             </w14:solidFill>
           </w14:textFill>
         </w:rPr>
-        <w:t>:</w:t>
-      </w:r>
-      <w:r>
-        <w:rPr>
+      </w:pPr>
+      <w:r>
+        <w:rPr>
+          <w:rFonts w:hint="eastAsia"/>
+          <w:color w:val="000000" w:themeColor="text1"/>
+          <w:lang w:eastAsia="zh-CN"/>
+          <w14:textFill>
+            <w14:solidFill>
+              <w14:schemeClr w14:val="tx1"/>
+            </w14:solidFill>
+          </w14:textFill>
+        </w:rPr>
+        <w:t>"</w:t>
+      </w:r>
+      <w:r>
+        <w:rPr>
+          <w:rFonts w:hint="eastAsia"/>
           <w:color w:val="000000" w:themeColor="text1"/>
           <w14:textFill>
             <w14:solidFill>
@@ -14153,7 +14764,20 @@
             </w14:solidFill>
           </w14:textFill>
         </w:rPr>
-        <w:t>””</w:t>
+        <w:t>orderId</w:t>
+      </w:r>
+      <w:r>
+        <w:rPr>
+          <w:rFonts w:hint="eastAsia"/>
+          <w:color w:val="000000" w:themeColor="text1"/>
+          <w:lang w:eastAsia="zh-CN"/>
+          <w14:textFill>
+            <w14:solidFill>
+              <w14:schemeClr w14:val="tx1"/>
+            </w14:solidFill>
+          </w14:textFill>
+        </w:rPr>
+        <w:t>"</w:t>
       </w:r>
       <w:r>
         <w:rPr>
@@ -14165,78 +14789,20 @@
             </w14:solidFill>
           </w14:textFill>
         </w:rPr>
-        <w:t>,</w:t>
-      </w:r>
-    </w:p>
-    <w:p>
-      <w:pPr>
-        <w:spacing w:before="120"/>
-        <w:ind w:firstLine="1377" w:firstLineChars="574"/>
-        <w:rPr>
+        <w:t>:</w:t>
+      </w:r>
+      <w:r>
+        <w:rPr>
+          <w:rFonts w:hint="eastAsia"/>
           <w:color w:val="000000" w:themeColor="text1"/>
+          <w:lang w:eastAsia="zh-CN"/>
           <w14:textFill>
             <w14:solidFill>
               <w14:schemeClr w14:val="tx1"/>
             </w14:solidFill>
           </w14:textFill>
         </w:rPr>
-      </w:pPr>
-      <w:r>
-        <w:rPr>
-          <w:color w:val="000000" w:themeColor="text1"/>
-          <w14:textFill>
-            <w14:solidFill>
-              <w14:schemeClr w14:val="tx1"/>
-            </w14:solidFill>
-          </w14:textFill>
-        </w:rPr>
-        <w:t>“</w:t>
-      </w:r>
-      <w:r>
-        <w:rPr>
-          <w:rFonts w:hint="eastAsia"/>
-          <w:color w:val="000000" w:themeColor="text1"/>
-          <w14:textFill>
-            <w14:solidFill>
-              <w14:schemeClr w14:val="tx1"/>
-            </w14:solidFill>
-          </w14:textFill>
-        </w:rPr>
-        <w:t>orderId</w:t>
-      </w:r>
-      <w:r>
-        <w:rPr>
-          <w:color w:val="000000" w:themeColor="text1"/>
-          <w14:textFill>
-            <w14:solidFill>
-              <w14:schemeClr w14:val="tx1"/>
-            </w14:solidFill>
-          </w14:textFill>
-        </w:rPr>
-        <w:t>”</w:t>
-      </w:r>
-      <w:r>
-        <w:rPr>
-          <w:rFonts w:hint="eastAsia"/>
-          <w:color w:val="000000" w:themeColor="text1"/>
-          <w14:textFill>
-            <w14:solidFill>
-              <w14:schemeClr w14:val="tx1"/>
-            </w14:solidFill>
-          </w14:textFill>
-        </w:rPr>
-        <w:t>:</w:t>
-      </w:r>
-      <w:r>
-        <w:rPr>
-          <w:color w:val="000000" w:themeColor="text1"/>
-          <w14:textFill>
-            <w14:solidFill>
-              <w14:schemeClr w14:val="tx1"/>
-            </w14:solidFill>
-          </w14:textFill>
-        </w:rPr>
-        <w:t>””</w:t>
+        <w:t>"201707111806317DB21D4E50B028696E</w:t>
       </w:r>
       <w:r>
         <w:rPr>
@@ -14267,6 +14833,20 @@
       </w:pPr>
       <w:r>
         <w:rPr>
+          <w:rFonts w:hint="eastAsia"/>
+          <w:color w:val="000000" w:themeColor="text1"/>
+          <w:lang w:val="en-US" w:eastAsia="zh-CN"/>
+          <w14:textFill>
+            <w14:solidFill>
+              <w14:schemeClr w14:val="tx1"/>
+            </w14:solidFill>
+          </w14:textFill>
+        </w:rPr>
+        <w:t>"</w:t>
+      </w:r>
+      <w:r>
+        <w:rPr>
+          <w:rFonts w:hint="eastAsia"/>
           <w:color w:val="000000" w:themeColor="text1"/>
           <w:lang w:val="en-US"/>
           <w14:textFill>
@@ -14275,7 +14855,20 @@
             </w14:solidFill>
           </w14:textFill>
         </w:rPr>
-        <w:t>“</w:t>
+        <w:t>productName</w:t>
+      </w:r>
+      <w:r>
+        <w:rPr>
+          <w:rFonts w:hint="eastAsia"/>
+          <w:color w:val="000000" w:themeColor="text1"/>
+          <w:lang w:val="en-US" w:eastAsia="zh-CN"/>
+          <w14:textFill>
+            <w14:solidFill>
+              <w14:schemeClr w14:val="tx1"/>
+            </w14:solidFill>
+          </w14:textFill>
+        </w:rPr>
+        <w:t>"</w:t>
       </w:r>
       <w:r>
         <w:rPr>
@@ -14288,10 +14881,24 @@
             </w14:solidFill>
           </w14:textFill>
         </w:rPr>
-        <w:t>productName</w:t>
-      </w:r>
-      <w:r>
-        <w:rPr>
+        <w:t>:</w:t>
+      </w:r>
+      <w:r>
+        <w:rPr>
+          <w:rFonts w:hint="eastAsia"/>
+          <w:color w:val="000000" w:themeColor="text1"/>
+          <w:lang w:val="en-US" w:eastAsia="zh-CN"/>
+          <w14:textFill>
+            <w14:solidFill>
+              <w14:schemeClr w14:val="tx1"/>
+            </w14:solidFill>
+          </w14:textFill>
+        </w:rPr>
+        <w:t>"6元6GB国内定向流量月包"</w:t>
+      </w:r>
+      <w:r>
+        <w:rPr>
+          <w:rFonts w:hint="eastAsia"/>
           <w:color w:val="000000" w:themeColor="text1"/>
           <w:lang w:val="en-US"/>
           <w14:textFill>
@@ -14300,11 +14907,26 @@
             </w14:solidFill>
           </w14:textFill>
         </w:rPr>
-        <w:t>”</w:t>
-      </w:r>
-      <w:r>
-        <w:rPr>
-          <w:rFonts w:hint="eastAsia"/>
+        <w:t>,//产品</w:t>
+      </w:r>
+      <w:r>
+        <w:rPr>
+          <w:rFonts w:hint="eastAsia"/>
+          <w:color w:val="000000" w:themeColor="text1"/>
+          <w14:textFill>
+            <w14:solidFill>
+              <w14:schemeClr w14:val="tx1"/>
+            </w14:solidFill>
+          </w14:textFill>
+        </w:rPr>
+        <w:t>名称</w:t>
+      </w:r>
+    </w:p>
+    <w:p>
+      <w:pPr>
+        <w:spacing w:before="120"/>
+        <w:ind w:firstLine="1440" w:firstLineChars="600"/>
+        <w:rPr>
           <w:color w:val="000000" w:themeColor="text1"/>
           <w:lang w:val="en-US"/>
           <w14:textFill>
@@ -14313,7 +14935,19 @@
             </w14:solidFill>
           </w14:textFill>
         </w:rPr>
-        <w:t>:</w:t>
+      </w:pPr>
+      <w:r>
+        <w:rPr>
+          <w:rFonts w:hint="eastAsia"/>
+          <w:color w:val="000000" w:themeColor="text1"/>
+          <w:lang w:val="en-US" w:eastAsia="zh-CN"/>
+          <w14:textFill>
+            <w14:solidFill>
+              <w14:schemeClr w14:val="tx1"/>
+            </w14:solidFill>
+          </w14:textFill>
+        </w:rPr>
+        <w:t>"</w:t>
       </w:r>
       <w:r>
         <w:rPr>
@@ -14325,7 +14959,20 @@
             </w14:solidFill>
           </w14:textFill>
         </w:rPr>
-        <w:t>””</w:t>
+        <w:t>refundTime</w:t>
+      </w:r>
+      <w:r>
+        <w:rPr>
+          <w:rFonts w:hint="eastAsia"/>
+          <w:color w:val="000000" w:themeColor="text1"/>
+          <w:lang w:val="en-US" w:eastAsia="zh-CN"/>
+          <w14:textFill>
+            <w14:solidFill>
+              <w14:schemeClr w14:val="tx1"/>
+            </w14:solidFill>
+          </w14:textFill>
+        </w:rPr>
+        <w:t>"</w:t>
       </w:r>
       <w:r>
         <w:rPr>
@@ -14338,26 +14985,24 @@
             </w14:solidFill>
           </w14:textFill>
         </w:rPr>
-        <w:t>,//产品</w:t>
+        <w:t>:</w:t>
       </w:r>
       <w:r>
         <w:rPr>
           <w:rFonts w:hint="eastAsia"/>
           <w:color w:val="000000" w:themeColor="text1"/>
+          <w:lang w:val="en-US" w:eastAsia="zh-CN"/>
           <w14:textFill>
             <w14:solidFill>
               <w14:schemeClr w14:val="tx1"/>
             </w14:solidFill>
           </w14:textFill>
         </w:rPr>
-        <w:t>名称</w:t>
-      </w:r>
-    </w:p>
-    <w:p>
-      <w:pPr>
-        <w:spacing w:before="120"/>
-        <w:ind w:firstLine="1555" w:firstLineChars="648"/>
-        <w:rPr>
+        <w:t>"2017-07-03 14:08:59"</w:t>
+      </w:r>
+      <w:r>
+        <w:rPr>
+          <w:rFonts w:hint="eastAsia"/>
           <w:color w:val="000000" w:themeColor="text1"/>
           <w:lang w:val="en-US"/>
           <w14:textFill>
@@ -14366,8 +15011,13 @@
             </w14:solidFill>
           </w14:textFill>
         </w:rPr>
-      </w:pPr>
-      <w:r>
+        <w:t>,//退订时间</w:t>
+      </w:r>
+    </w:p>
+    <w:p>
+      <w:pPr>
+        <w:spacing w:before="120"/>
+        <w:ind w:firstLine="1440" w:firstLineChars="600"/>
         <w:rPr>
           <w:color w:val="000000" w:themeColor="text1"/>
           <w:lang w:val="en-US"/>
@@ -14377,7 +15027,19 @@
             </w14:solidFill>
           </w14:textFill>
         </w:rPr>
-        <w:t>“refundTime”</w:t>
+      </w:pPr>
+      <w:r>
+        <w:rPr>
+          <w:rFonts w:hint="eastAsia"/>
+          <w:color w:val="000000" w:themeColor="text1"/>
+          <w:lang w:val="en-US" w:eastAsia="zh-CN"/>
+          <w14:textFill>
+            <w14:solidFill>
+              <w14:schemeClr w14:val="tx1"/>
+            </w14:solidFill>
+          </w14:textFill>
+        </w:rPr>
+        <w:t>"</w:t>
       </w:r>
       <w:r>
         <w:rPr>
@@ -14390,10 +15052,24 @@
             </w14:solidFill>
           </w14:textFill>
         </w:rPr>
-        <w:t>:</w:t>
-      </w:r>
-      <w:r>
-        <w:rPr>
+        <w:t>refundValidTime</w:t>
+      </w:r>
+      <w:r>
+        <w:rPr>
+          <w:rFonts w:hint="eastAsia"/>
+          <w:color w:val="000000" w:themeColor="text1"/>
+          <w:lang w:val="en-US" w:eastAsia="zh-CN"/>
+          <w14:textFill>
+            <w14:solidFill>
+              <w14:schemeClr w14:val="tx1"/>
+            </w14:solidFill>
+          </w14:textFill>
+        </w:rPr>
+        <w:t>"</w:t>
+      </w:r>
+      <w:r>
+        <w:rPr>
+          <w:rFonts w:hint="eastAsia"/>
           <w:color w:val="000000" w:themeColor="text1"/>
           <w:lang w:val="en-US"/>
           <w14:textFill>
@@ -14402,97 +15078,20 @@
             </w14:solidFill>
           </w14:textFill>
         </w:rPr>
-        <w:t>””</w:t>
+        <w:t>:</w:t>
       </w:r>
       <w:r>
         <w:rPr>
           <w:rFonts w:hint="eastAsia"/>
           <w:color w:val="000000" w:themeColor="text1"/>
-          <w:lang w:val="en-US"/>
+          <w:lang w:val="en-US" w:eastAsia="zh-CN"/>
           <w14:textFill>
             <w14:solidFill>
               <w14:schemeClr w14:val="tx1"/>
             </w14:solidFill>
           </w14:textFill>
         </w:rPr>
-        <w:t>,//退订时间</w:t>
-      </w:r>
-    </w:p>
-    <w:p>
-      <w:pPr>
-        <w:spacing w:before="120"/>
-        <w:ind w:firstLine="1555" w:firstLineChars="648"/>
-        <w:rPr>
-          <w:color w:val="000000" w:themeColor="text1"/>
-          <w:lang w:val="en-US"/>
-          <w14:textFill>
-            <w14:solidFill>
-              <w14:schemeClr w14:val="tx1"/>
-            </w14:solidFill>
-          </w14:textFill>
-        </w:rPr>
-      </w:pPr>
-      <w:r>
-        <w:rPr>
-          <w:color w:val="000000" w:themeColor="text1"/>
-          <w:lang w:val="en-US"/>
-          <w14:textFill>
-            <w14:solidFill>
-              <w14:schemeClr w14:val="tx1"/>
-            </w14:solidFill>
-          </w14:textFill>
-        </w:rPr>
-        <w:t>“</w:t>
-      </w:r>
-      <w:r>
-        <w:rPr>
-          <w:rFonts w:hint="eastAsia"/>
-          <w:color w:val="000000" w:themeColor="text1"/>
-          <w:lang w:val="en-US"/>
-          <w14:textFill>
-            <w14:solidFill>
-              <w14:schemeClr w14:val="tx1"/>
-            </w14:solidFill>
-          </w14:textFill>
-        </w:rPr>
-        <w:t>refundValidTime</w:t>
-      </w:r>
-      <w:r>
-        <w:rPr>
-          <w:color w:val="000000" w:themeColor="text1"/>
-          <w:lang w:val="en-US"/>
-          <w14:textFill>
-            <w14:solidFill>
-              <w14:schemeClr w14:val="tx1"/>
-            </w14:solidFill>
-          </w14:textFill>
-        </w:rPr>
-        <w:t>”</w:t>
-      </w:r>
-      <w:r>
-        <w:rPr>
-          <w:rFonts w:hint="eastAsia"/>
-          <w:color w:val="000000" w:themeColor="text1"/>
-          <w:lang w:val="en-US"/>
-          <w14:textFill>
-            <w14:solidFill>
-              <w14:schemeClr w14:val="tx1"/>
-            </w14:solidFill>
-          </w14:textFill>
-        </w:rPr>
-        <w:t>:</w:t>
-      </w:r>
-      <w:r>
-        <w:rPr>
-          <w:color w:val="000000" w:themeColor="text1"/>
-          <w:lang w:val="en-US"/>
-          <w14:textFill>
-            <w14:solidFill>
-              <w14:schemeClr w14:val="tx1"/>
-            </w14:solidFill>
-          </w14:textFill>
-        </w:rPr>
-        <w:t>””</w:t>
+        <w:t>"2017-08-01 00:00:00"</w:t>
       </w:r>
       <w:r>
         <w:rPr>
@@ -14783,18 +15382,20 @@
               <w:spacing w:before="120"/>
               <w:jc w:val="left"/>
               <w:rPr>
-                <w:rFonts w:asciiTheme="minorEastAsia" w:hAnsiTheme="minorEastAsia" w:eastAsiaTheme="minorEastAsia"/>
-                <w:snapToGrid w:val="0"/>
-                <w:color w:val="000000"/>
-                <w:sz w:val="24"/>
-              </w:rPr>
-            </w:pPr>
-            <w:r>
-              <w:rPr>
-                <w:rFonts w:hint="eastAsia" w:asciiTheme="minorEastAsia" w:hAnsiTheme="minorEastAsia" w:eastAsiaTheme="minorEastAsia"/>
-                <w:snapToGrid w:val="0"/>
-                <w:color w:val="000000"/>
-                <w:sz w:val="24"/>
+                <w:rFonts w:hint="eastAsia" w:asciiTheme="minorEastAsia" w:hAnsiTheme="minorEastAsia" w:eastAsiaTheme="minorEastAsia"/>
+                <w:snapToGrid w:val="0"/>
+                <w:color w:val="000000"/>
+                <w:sz w:val="24"/>
+                <w:lang w:eastAsia="zh-CN"/>
+              </w:rPr>
+            </w:pPr>
+            <w:r>
+              <w:rPr>
+                <w:rFonts w:hint="eastAsia" w:asciiTheme="minorEastAsia" w:hAnsiTheme="minorEastAsia" w:eastAsiaTheme="minorEastAsia"/>
+                <w:snapToGrid w:val="0"/>
+                <w:color w:val="000000"/>
+                <w:sz w:val="24"/>
+                <w:lang w:eastAsia="zh-CN"/>
               </w:rPr>
               <w:t>code</w:t>
             </w:r>
@@ -14963,18 +15564,20 @@
               <w:spacing w:before="120"/>
               <w:jc w:val="left"/>
               <w:rPr>
-                <w:rFonts w:asciiTheme="minorEastAsia" w:hAnsiTheme="minorEastAsia" w:eastAsiaTheme="minorEastAsia"/>
-                <w:snapToGrid w:val="0"/>
-                <w:color w:val="000000"/>
-                <w:sz w:val="24"/>
-              </w:rPr>
-            </w:pPr>
-            <w:r>
-              <w:rPr>
-                <w:rFonts w:hint="eastAsia" w:asciiTheme="minorEastAsia" w:hAnsiTheme="minorEastAsia" w:eastAsiaTheme="minorEastAsia"/>
-                <w:snapToGrid w:val="0"/>
-                <w:color w:val="000000"/>
-                <w:sz w:val="24"/>
+                <w:rFonts w:hint="eastAsia" w:asciiTheme="minorEastAsia" w:hAnsiTheme="minorEastAsia" w:eastAsiaTheme="minorEastAsia"/>
+                <w:snapToGrid w:val="0"/>
+                <w:color w:val="000000"/>
+                <w:sz w:val="24"/>
+                <w:lang w:eastAsia="zh-CN"/>
+              </w:rPr>
+            </w:pPr>
+            <w:r>
+              <w:rPr>
+                <w:rFonts w:hint="eastAsia" w:asciiTheme="minorEastAsia" w:hAnsiTheme="minorEastAsia" w:eastAsiaTheme="minorEastAsia"/>
+                <w:snapToGrid w:val="0"/>
+                <w:color w:val="000000"/>
+                <w:sz w:val="24"/>
+                <w:lang w:eastAsia="zh-CN"/>
               </w:rPr>
               <w:t>msg</w:t>
             </w:r>
@@ -15121,18 +15724,20 @@
               <w:spacing w:before="120"/>
               <w:jc w:val="left"/>
               <w:rPr>
-                <w:rFonts w:asciiTheme="minorEastAsia" w:hAnsiTheme="minorEastAsia" w:eastAsiaTheme="minorEastAsia"/>
-                <w:snapToGrid w:val="0"/>
-                <w:color w:val="000000"/>
-                <w:sz w:val="24"/>
-              </w:rPr>
-            </w:pPr>
-            <w:r>
-              <w:rPr>
-                <w:rFonts w:hint="eastAsia" w:asciiTheme="minorEastAsia" w:hAnsiTheme="minorEastAsia" w:eastAsiaTheme="minorEastAsia"/>
-                <w:snapToGrid w:val="0"/>
-                <w:color w:val="000000"/>
-                <w:sz w:val="24"/>
+                <w:rFonts w:hint="eastAsia" w:asciiTheme="minorEastAsia" w:hAnsiTheme="minorEastAsia" w:eastAsiaTheme="minorEastAsia"/>
+                <w:snapToGrid w:val="0"/>
+                <w:color w:val="000000"/>
+                <w:sz w:val="24"/>
+                <w:lang w:eastAsia="zh-CN"/>
+              </w:rPr>
+            </w:pPr>
+            <w:r>
+              <w:rPr>
+                <w:rFonts w:hint="eastAsia" w:asciiTheme="minorEastAsia" w:hAnsiTheme="minorEastAsia" w:eastAsiaTheme="minorEastAsia"/>
+                <w:snapToGrid w:val="0"/>
+                <w:color w:val="000000"/>
+                <w:sz w:val="24"/>
+                <w:lang w:eastAsia="zh-CN"/>
               </w:rPr>
               <w:t>data</w:t>
             </w:r>
@@ -15395,7 +16000,17 @@
                 <w:color w:val="000000"/>
                 <w:sz w:val="24"/>
               </w:rPr>
-              <w:t>36</w:t>
+              <w:t>3</w:t>
+            </w:r>
+            <w:r>
+              <w:rPr>
+                <w:rFonts w:hint="eastAsia" w:asciiTheme="minorEastAsia" w:hAnsiTheme="minorEastAsia" w:eastAsiaTheme="minorEastAsia"/>
+                <w:snapToGrid w:val="0"/>
+                <w:color w:val="000000"/>
+                <w:sz w:val="24"/>
+                <w:lang w:val="en-US" w:eastAsia="zh-CN"/>
+              </w:rPr>
+              <w:t>2</w:t>
             </w:r>
           </w:p>
         </w:tc>
@@ -16620,7 +17235,21 @@
           <w:rFonts w:hint="eastAsia"/>
           <w:lang w:val="en-US"/>
         </w:rPr>
-        <w:t xml:space="preserve">    "msg": "成功",</w:t>
+        <w:t xml:space="preserve">    "</w:t>
+      </w:r>
+      <w:r>
+        <w:rPr>
+          <w:rFonts w:hint="eastAsia"/>
+          <w:lang w:val="en-US" w:eastAsia="zh-CN"/>
+        </w:rPr>
+        <w:t>msg</w:t>
+      </w:r>
+      <w:r>
+        <w:rPr>
+          <w:rFonts w:hint="eastAsia"/>
+          <w:lang w:val="en-US"/>
+        </w:rPr>
+        <w:t>": "成功",</w:t>
       </w:r>
     </w:p>
     <w:p>
@@ -16635,7 +17264,21 @@
           <w:rFonts w:hint="eastAsia"/>
           <w:lang w:val="en-US"/>
         </w:rPr>
-        <w:t xml:space="preserve">    "code": "00000",</w:t>
+        <w:t xml:space="preserve">    "</w:t>
+      </w:r>
+      <w:r>
+        <w:rPr>
+          <w:rFonts w:hint="eastAsia"/>
+          <w:lang w:val="en-US" w:eastAsia="zh-CN"/>
+        </w:rPr>
+        <w:t>code</w:t>
+      </w:r>
+      <w:r>
+        <w:rPr>
+          <w:rFonts w:hint="eastAsia"/>
+          <w:lang w:val="en-US"/>
+        </w:rPr>
+        <w:t>": "00000",</w:t>
       </w:r>
     </w:p>
     <w:p>
@@ -16650,7 +17293,21 @@
           <w:rFonts w:hint="eastAsia"/>
           <w:lang w:val="en-US"/>
         </w:rPr>
-        <w:t xml:space="preserve">    "data": {</w:t>
+        <w:t xml:space="preserve">    "</w:t>
+      </w:r>
+      <w:r>
+        <w:rPr>
+          <w:rFonts w:hint="eastAsia"/>
+          <w:lang w:val="en-US" w:eastAsia="zh-CN"/>
+        </w:rPr>
+        <w:t>data</w:t>
+      </w:r>
+      <w:r>
+        <w:rPr>
+          <w:rFonts w:hint="eastAsia"/>
+          <w:lang w:val="en-US"/>
+        </w:rPr>
+        <w:t>": {</w:t>
       </w:r>
     </w:p>
     <w:p>
@@ -16665,7 +17322,21 @@
           <w:rFonts w:hint="eastAsia"/>
           <w:lang w:val="en-US"/>
         </w:rPr>
-        <w:t xml:space="preserve">        "stateMsg": "订购成功",</w:t>
+        <w:t xml:space="preserve">        "state</w:t>
+      </w:r>
+      <w:r>
+        <w:rPr>
+          <w:rFonts w:hint="eastAsia"/>
+          <w:lang w:val="en-US" w:eastAsia="zh-CN"/>
+        </w:rPr>
+        <w:t>Msg</w:t>
+      </w:r>
+      <w:r>
+        <w:rPr>
+          <w:rFonts w:hint="eastAsia"/>
+          <w:lang w:val="en-US"/>
+        </w:rPr>
+        <w:t>": "订购成功",</w:t>
       </w:r>
     </w:p>
     <w:p>
@@ -16930,25 +17601,20 @@
               <w:pStyle w:val="15"/>
               <w:jc w:val="left"/>
               <w:rPr>
-                <w:rFonts w:asciiTheme="minorEastAsia" w:hAnsiTheme="minorEastAsia" w:eastAsiaTheme="minorEastAsia"/>
-                <w:snapToGrid w:val="0"/>
-                <w:color w:val="000000"/>
-                <w:sz w:val="24"/>
-              </w:rPr>
-            </w:pPr>
-            <w:r>
-              <w:rPr>
-                <w:rFonts w:hint="eastAsia" w:asciiTheme="minorEastAsia" w:hAnsiTheme="minorEastAsia" w:eastAsiaTheme="minorEastAsia"/>
-                <w:sz w:val="24"/>
-              </w:rPr>
-              <w:t>c</w:t>
-            </w:r>
-            <w:r>
-              <w:rPr>
-                <w:rFonts w:asciiTheme="minorEastAsia" w:hAnsiTheme="minorEastAsia" w:eastAsiaTheme="minorEastAsia"/>
-                <w:sz w:val="24"/>
-              </w:rPr>
-              <w:t>ode</w:t>
+                <w:rFonts w:hint="eastAsia" w:asciiTheme="minorEastAsia" w:hAnsiTheme="minorEastAsia" w:eastAsiaTheme="minorEastAsia"/>
+                <w:snapToGrid w:val="0"/>
+                <w:color w:val="000000"/>
+                <w:sz w:val="24"/>
+                <w:lang w:eastAsia="zh-CN"/>
+              </w:rPr>
+            </w:pPr>
+            <w:r>
+              <w:rPr>
+                <w:rFonts w:hint="eastAsia" w:asciiTheme="minorEastAsia" w:hAnsiTheme="minorEastAsia" w:eastAsiaTheme="minorEastAsia"/>
+                <w:sz w:val="24"/>
+                <w:lang w:eastAsia="zh-CN"/>
+              </w:rPr>
+              <w:t>code</w:t>
             </w:r>
           </w:p>
         </w:tc>
@@ -17134,25 +17800,20 @@
               <w:pStyle w:val="15"/>
               <w:jc w:val="left"/>
               <w:rPr>
-                <w:rFonts w:asciiTheme="minorEastAsia" w:hAnsiTheme="minorEastAsia" w:eastAsiaTheme="minorEastAsia"/>
-                <w:snapToGrid w:val="0"/>
-                <w:color w:val="000000"/>
-                <w:sz w:val="24"/>
-              </w:rPr>
-            </w:pPr>
-            <w:r>
-              <w:rPr>
-                <w:rFonts w:hint="eastAsia" w:asciiTheme="minorEastAsia" w:hAnsiTheme="minorEastAsia" w:eastAsiaTheme="minorEastAsia"/>
-                <w:sz w:val="24"/>
-              </w:rPr>
-              <w:t>m</w:t>
-            </w:r>
-            <w:r>
-              <w:rPr>
-                <w:rFonts w:asciiTheme="minorEastAsia" w:hAnsiTheme="minorEastAsia" w:eastAsiaTheme="minorEastAsia"/>
-                <w:sz w:val="24"/>
-              </w:rPr>
-              <w:t>sg</w:t>
+                <w:rFonts w:hint="eastAsia" w:asciiTheme="minorEastAsia" w:hAnsiTheme="minorEastAsia" w:eastAsiaTheme="minorEastAsia"/>
+                <w:snapToGrid w:val="0"/>
+                <w:color w:val="000000"/>
+                <w:sz w:val="24"/>
+                <w:lang w:eastAsia="zh-CN"/>
+              </w:rPr>
+            </w:pPr>
+            <w:r>
+              <w:rPr>
+                <w:rFonts w:hint="eastAsia" w:asciiTheme="minorEastAsia" w:hAnsiTheme="minorEastAsia" w:eastAsiaTheme="minorEastAsia"/>
+                <w:sz w:val="24"/>
+                <w:lang w:eastAsia="zh-CN"/>
+              </w:rPr>
+              <w:t>msg</w:t>
             </w:r>
           </w:p>
         </w:tc>
@@ -17292,29 +17953,22 @@
               <w:pStyle w:val="15"/>
               <w:jc w:val="left"/>
               <w:rPr>
-                <w:rFonts w:asciiTheme="minorEastAsia" w:hAnsiTheme="minorEastAsia" w:eastAsiaTheme="minorEastAsia"/>
-                <w:snapToGrid w:val="0"/>
-                <w:color w:val="000000"/>
-                <w:sz w:val="24"/>
-              </w:rPr>
-            </w:pPr>
-            <w:r>
-              <w:rPr>
-                <w:rFonts w:hint="eastAsia" w:asciiTheme="minorEastAsia" w:hAnsiTheme="minorEastAsia" w:eastAsiaTheme="minorEastAsia"/>
-                <w:snapToGrid w:val="0"/>
-                <w:color w:val="000000"/>
-                <w:sz w:val="24"/>
-              </w:rPr>
-              <w:t>d</w:t>
-            </w:r>
-            <w:r>
-              <w:rPr>
-                <w:rFonts w:asciiTheme="minorEastAsia" w:hAnsiTheme="minorEastAsia" w:eastAsiaTheme="minorEastAsia"/>
-                <w:snapToGrid w:val="0"/>
-                <w:color w:val="000000"/>
-                <w:sz w:val="24"/>
-              </w:rPr>
-              <w:t>ata</w:t>
+                <w:rFonts w:hint="eastAsia" w:asciiTheme="minorEastAsia" w:hAnsiTheme="minorEastAsia" w:eastAsiaTheme="minorEastAsia"/>
+                <w:snapToGrid w:val="0"/>
+                <w:color w:val="000000"/>
+                <w:sz w:val="24"/>
+                <w:lang w:eastAsia="zh-CN"/>
+              </w:rPr>
+            </w:pPr>
+            <w:r>
+              <w:rPr>
+                <w:rFonts w:hint="eastAsia" w:asciiTheme="minorEastAsia" w:hAnsiTheme="minorEastAsia" w:eastAsiaTheme="minorEastAsia"/>
+                <w:snapToGrid w:val="0"/>
+                <w:color w:val="000000"/>
+                <w:sz w:val="24"/>
+                <w:lang w:eastAsia="zh-CN"/>
+              </w:rPr>
+              <w:t>data</w:t>
             </w:r>
           </w:p>
         </w:tc>
@@ -17454,10 +18108,11 @@
             </w:r>
             <w:r>
               <w:rPr>
-                <w:rFonts w:asciiTheme="minorEastAsia" w:hAnsiTheme="minorEastAsia" w:eastAsiaTheme="minorEastAsia"/>
-                <w:snapToGrid w:val="0"/>
-                <w:color w:val="000000"/>
-                <w:sz w:val="24"/>
+                <w:rFonts w:hint="eastAsia" w:asciiTheme="minorEastAsia" w:hAnsiTheme="minorEastAsia" w:eastAsiaTheme="minorEastAsia"/>
+                <w:snapToGrid w:val="0"/>
+                <w:color w:val="000000"/>
+                <w:sz w:val="24"/>
+                <w:lang w:eastAsia="zh-CN"/>
               </w:rPr>
               <w:t>data</w:t>
             </w:r>
@@ -17797,6 +18452,7 @@
                 <w:snapToGrid w:val="0"/>
                 <w:color w:val="000000"/>
                 <w:sz w:val="24"/>
+                <w:lang w:val="en-GB"/>
               </w:rPr>
               <w:t>stateMsg</w:t>
             </w:r>
@@ -17843,6 +18499,15 @@
                 <w:sz w:val="24"/>
               </w:rPr>
             </w:pPr>
+            <w:r>
+              <w:rPr>
+                <w:rFonts w:hint="eastAsia" w:asciiTheme="minorEastAsia" w:hAnsiTheme="minorEastAsia" w:eastAsiaTheme="minorEastAsia"/>
+                <w:snapToGrid w:val="0"/>
+                <w:color w:val="000000"/>
+                <w:sz w:val="24"/>
+              </w:rPr>
+              <w:t>无固定长度</w:t>
+            </w:r>
           </w:p>
         </w:tc>
         <w:tc>
@@ -17947,23 +18612,29 @@
         <w:spacing w:before="120"/>
       </w:pPr>
       <w:r>
+        <w:rPr>
+          <w:rFonts w:hint="eastAsia"/>
+        </w:rPr>
         <w:t>http://&lt;url&gt;/&lt;path&gt;/</w:t>
       </w:r>
       <w:r>
         <w:rPr>
           <w:rFonts w:hint="eastAsia"/>
         </w:rPr>
-        <w:t>getCode</w:t>
-      </w:r>
-      <w:r>
-        <w:t>?</w:t>
-      </w:r>
-      <w:r>
-        <w:rPr>
-          <w:rFonts w:cs="宋体" w:asciiTheme="minorEastAsia" w:hAnsiTheme="minorEastAsia" w:eastAsiaTheme="minorEastAsia"/>
-          <w:lang w:bidi="hi-IN"/>
-        </w:rPr>
-        <w:t>phone=</w:t>
+        <w:t>get</w:t>
+      </w:r>
+      <w:r>
+        <w:rPr>
+          <w:rFonts w:hint="eastAsia"/>
+          <w:lang w:eastAsia="zh-CN"/>
+        </w:rPr>
+        <w:t>code</w:t>
+      </w:r>
+      <w:r>
+        <w:rPr>
+          <w:rFonts w:hint="eastAsia"/>
+        </w:rPr>
+        <w:t>?phone=</w:t>
       </w:r>
       <w:r>
         <w:rPr>
@@ -18386,7 +19057,31 @@
         <w:ind w:left="172"/>
       </w:pPr>
       <w:r>
-        <w:t>“code”:”00000”</w:t>
+        <w:rPr>
+          <w:rFonts w:hint="eastAsia"/>
+          <w:lang w:eastAsia="zh-CN"/>
+        </w:rPr>
+        <w:t>"code"</w:t>
+      </w:r>
+      <w:r>
+        <w:t>:</w:t>
+      </w:r>
+      <w:r>
+        <w:rPr>
+          <w:rFonts w:hint="eastAsia"/>
+          <w:lang w:eastAsia="zh-CN"/>
+        </w:rPr>
+        <w:t>"</w:t>
+      </w:r>
+      <w:r>
+        <w:t>00000</w:t>
+      </w:r>
+      <w:r>
+        <w:rPr>
+          <w:rFonts w:hint="eastAsia"/>
+          <w:lang w:eastAsia="zh-CN"/>
+        </w:rPr>
+        <w:t>"</w:t>
       </w:r>
       <w:r>
         <w:rPr>
@@ -18401,7 +19096,21 @@
         <w:ind w:left="172"/>
       </w:pPr>
       <w:r>
-        <w:t>“msg”:”</w:t>
+        <w:rPr>
+          <w:rFonts w:hint="eastAsia"/>
+          <w:lang w:eastAsia="zh-CN"/>
+        </w:rPr>
+        <w:t>"msg"</w:t>
+      </w:r>
+      <w:r>
+        <w:t>:</w:t>
+      </w:r>
+      <w:r>
+        <w:rPr>
+          <w:rFonts w:hint="eastAsia"/>
+          <w:lang w:eastAsia="zh-CN"/>
+        </w:rPr>
+        <w:t>"</w:t>
       </w:r>
       <w:r>
         <w:rPr>
@@ -18410,7 +19119,11 @@
         <w:t>成功</w:t>
       </w:r>
       <w:r>
-        <w:t>”</w:t>
+        <w:rPr>
+          <w:rFonts w:hint="eastAsia"/>
+          <w:lang w:eastAsia="zh-CN"/>
+        </w:rPr>
+        <w:t>"</w:t>
       </w:r>
     </w:p>
     <w:p>
@@ -18467,10 +19180,10 @@
         </w:tblCellMar>
       </w:tblPr>
       <w:tblGrid>
-        <w:gridCol w:w="1985"/>
-        <w:gridCol w:w="1276"/>
-        <w:gridCol w:w="1021"/>
-        <w:gridCol w:w="851"/>
+        <w:gridCol w:w="1437"/>
+        <w:gridCol w:w="1192"/>
+        <w:gridCol w:w="1416"/>
+        <w:gridCol w:w="1088"/>
         <w:gridCol w:w="2664"/>
       </w:tblGrid>
       <w:tr>
@@ -18497,7 +19210,7 @@
         </w:trPr>
         <w:tc>
           <w:tcPr>
-            <w:tcW w:w="1985" w:type="dxa"/>
+            <w:tcW w:w="1437" w:type="dxa"/>
             <w:shd w:val="clear" w:color="auto" w:fill="A6A6A6"/>
           </w:tcPr>
           <w:p>
@@ -18523,7 +19236,7 @@
         </w:tc>
         <w:tc>
           <w:tcPr>
-            <w:tcW w:w="1276" w:type="dxa"/>
+            <w:tcW w:w="1192" w:type="dxa"/>
             <w:shd w:val="clear" w:color="auto" w:fill="A6A6A6"/>
           </w:tcPr>
           <w:p>
@@ -18548,7 +19261,7 @@
         </w:tc>
         <w:tc>
           <w:tcPr>
-            <w:tcW w:w="1021" w:type="dxa"/>
+            <w:tcW w:w="1416" w:type="dxa"/>
             <w:shd w:val="clear" w:color="auto" w:fill="A6A6A6"/>
           </w:tcPr>
           <w:p>
@@ -18581,7 +19294,7 @@
         </w:tc>
         <w:tc>
           <w:tcPr>
-            <w:tcW w:w="851" w:type="dxa"/>
+            <w:tcW w:w="1088" w:type="dxa"/>
             <w:shd w:val="clear" w:color="auto" w:fill="A6A6A6"/>
           </w:tcPr>
           <w:p>
@@ -18658,31 +19371,33 @@
         </w:trPr>
         <w:tc>
           <w:tcPr>
-            <w:tcW w:w="1985" w:type="dxa"/>
-          </w:tcPr>
-          <w:p>
-            <w:pPr>
-              <w:pStyle w:val="15"/>
-              <w:jc w:val="left"/>
-              <w:rPr>
-                <w:rFonts w:asciiTheme="minorEastAsia" w:hAnsiTheme="minorEastAsia" w:eastAsiaTheme="minorEastAsia"/>
-                <w:snapToGrid w:val="0"/>
-                <w:color w:val="000000"/>
-                <w:sz w:val="24"/>
-              </w:rPr>
-            </w:pPr>
-            <w:r>
-              <w:rPr>
-                <w:rFonts w:asciiTheme="minorEastAsia" w:hAnsiTheme="minorEastAsia" w:eastAsiaTheme="minorEastAsia"/>
-                <w:sz w:val="24"/>
-              </w:rPr>
-              <w:t>Code</w:t>
-            </w:r>
-          </w:p>
-        </w:tc>
-        <w:tc>
-          <w:tcPr>
-            <w:tcW w:w="1276" w:type="dxa"/>
+            <w:tcW w:w="1437" w:type="dxa"/>
+          </w:tcPr>
+          <w:p>
+            <w:pPr>
+              <w:pStyle w:val="15"/>
+              <w:jc w:val="left"/>
+              <w:rPr>
+                <w:rFonts w:hint="eastAsia" w:asciiTheme="minorEastAsia" w:hAnsiTheme="minorEastAsia" w:eastAsiaTheme="minorEastAsia"/>
+                <w:snapToGrid w:val="0"/>
+                <w:color w:val="000000"/>
+                <w:sz w:val="24"/>
+                <w:lang w:eastAsia="zh-CN"/>
+              </w:rPr>
+            </w:pPr>
+            <w:r>
+              <w:rPr>
+                <w:rFonts w:hint="eastAsia" w:asciiTheme="minorEastAsia" w:hAnsiTheme="minorEastAsia" w:eastAsiaTheme="minorEastAsia"/>
+                <w:sz w:val="24"/>
+                <w:lang w:eastAsia="zh-CN"/>
+              </w:rPr>
+              <w:t>code</w:t>
+            </w:r>
+          </w:p>
+        </w:tc>
+        <w:tc>
+          <w:tcPr>
+            <w:tcW w:w="1192" w:type="dxa"/>
           </w:tcPr>
           <w:p>
             <w:pPr>
@@ -18708,7 +19423,7 @@
         </w:tc>
         <w:tc>
           <w:tcPr>
-            <w:tcW w:w="1021" w:type="dxa"/>
+            <w:tcW w:w="1416" w:type="dxa"/>
           </w:tcPr>
           <w:p>
             <w:pPr>
@@ -18734,7 +19449,7 @@
         </w:tc>
         <w:tc>
           <w:tcPr>
-            <w:tcW w:w="851" w:type="dxa"/>
+            <w:tcW w:w="1088" w:type="dxa"/>
           </w:tcPr>
           <w:p>
             <w:pPr>
@@ -18881,31 +19596,33 @@
         </w:trPr>
         <w:tc>
           <w:tcPr>
-            <w:tcW w:w="1985" w:type="dxa"/>
-          </w:tcPr>
-          <w:p>
-            <w:pPr>
-              <w:pStyle w:val="15"/>
-              <w:jc w:val="left"/>
-              <w:rPr>
-                <w:rFonts w:asciiTheme="minorEastAsia" w:hAnsiTheme="minorEastAsia" w:eastAsiaTheme="minorEastAsia"/>
-                <w:snapToGrid w:val="0"/>
-                <w:color w:val="000000"/>
-                <w:sz w:val="24"/>
-              </w:rPr>
-            </w:pPr>
-            <w:r>
-              <w:rPr>
-                <w:rFonts w:asciiTheme="minorEastAsia" w:hAnsiTheme="minorEastAsia" w:eastAsiaTheme="minorEastAsia"/>
-                <w:sz w:val="24"/>
-              </w:rPr>
-              <w:t>Msg</w:t>
-            </w:r>
-          </w:p>
-        </w:tc>
-        <w:tc>
-          <w:tcPr>
-            <w:tcW w:w="1276" w:type="dxa"/>
+            <w:tcW w:w="1437" w:type="dxa"/>
+          </w:tcPr>
+          <w:p>
+            <w:pPr>
+              <w:pStyle w:val="15"/>
+              <w:jc w:val="left"/>
+              <w:rPr>
+                <w:rFonts w:hint="eastAsia" w:asciiTheme="minorEastAsia" w:hAnsiTheme="minorEastAsia" w:eastAsiaTheme="minorEastAsia"/>
+                <w:snapToGrid w:val="0"/>
+                <w:color w:val="000000"/>
+                <w:sz w:val="24"/>
+                <w:lang w:eastAsia="zh-CN"/>
+              </w:rPr>
+            </w:pPr>
+            <w:r>
+              <w:rPr>
+                <w:rFonts w:hint="eastAsia" w:asciiTheme="minorEastAsia" w:hAnsiTheme="minorEastAsia" w:eastAsiaTheme="minorEastAsia"/>
+                <w:sz w:val="24"/>
+                <w:lang w:eastAsia="zh-CN"/>
+              </w:rPr>
+              <w:t>msg</w:t>
+            </w:r>
+          </w:p>
+        </w:tc>
+        <w:tc>
+          <w:tcPr>
+            <w:tcW w:w="1192" w:type="dxa"/>
           </w:tcPr>
           <w:p>
             <w:pPr>
@@ -18931,7 +19648,7 @@
         </w:tc>
         <w:tc>
           <w:tcPr>
-            <w:tcW w:w="1021" w:type="dxa"/>
+            <w:tcW w:w="1416" w:type="dxa"/>
           </w:tcPr>
           <w:p>
             <w:pPr>
@@ -18957,27 +19674,28 @@
         </w:tc>
         <w:tc>
           <w:tcPr>
-            <w:tcW w:w="851" w:type="dxa"/>
-          </w:tcPr>
-          <w:p>
-            <w:pPr>
-              <w:pStyle w:val="15"/>
-              <w:jc w:val="left"/>
-              <w:rPr>
-                <w:rFonts w:asciiTheme="minorEastAsia" w:hAnsiTheme="minorEastAsia" w:eastAsiaTheme="minorEastAsia"/>
-                <w:snapToGrid w:val="0"/>
-                <w:color w:val="000000"/>
-                <w:sz w:val="24"/>
-              </w:rPr>
-            </w:pPr>
-            <w:r>
-              <w:rPr>
-                <w:rFonts w:hint="eastAsia" w:asciiTheme="minorEastAsia" w:hAnsiTheme="minorEastAsia" w:eastAsiaTheme="minorEastAsia"/>
-                <w:snapToGrid w:val="0"/>
-                <w:color w:val="000000"/>
-                <w:sz w:val="24"/>
-              </w:rPr>
-              <w:t>100</w:t>
+            <w:tcW w:w="1088" w:type="dxa"/>
+          </w:tcPr>
+          <w:p>
+            <w:pPr>
+              <w:pStyle w:val="15"/>
+              <w:jc w:val="left"/>
+              <w:rPr>
+                <w:rFonts w:asciiTheme="minorEastAsia" w:hAnsiTheme="minorEastAsia" w:eastAsiaTheme="minorEastAsia"/>
+                <w:snapToGrid w:val="0"/>
+                <w:color w:val="000000"/>
+                <w:sz w:val="24"/>
+              </w:rPr>
+            </w:pPr>
+            <w:r>
+              <w:rPr>
+                <w:rFonts w:hint="eastAsia" w:asciiTheme="minorEastAsia" w:hAnsiTheme="minorEastAsia" w:eastAsiaTheme="minorEastAsia"/>
+                <w:snapToGrid w:val="0"/>
+                <w:color w:val="000000"/>
+                <w:sz w:val="24"/>
+                <w:lang w:val="en-US" w:eastAsia="zh-CN"/>
+              </w:rPr>
+              <w:t>无固定长度</w:t>
             </w:r>
           </w:p>
         </w:tc>
@@ -19098,36 +19816,26 @@
       </w:r>
       <w:r>
         <w:rPr>
-          <w:rFonts w:ascii="Monaco" w:hAnsi="Monaco" w:cs="Monaco"/>
-          <w:sz w:val="22"/>
-          <w:szCs w:val="22"/>
           <w:lang w:val="en-US"/>
         </w:rPr>
         <w:t>/</w:t>
       </w:r>
       <w:r>
         <w:rPr>
-          <w:rFonts w:hint="eastAsia" w:ascii="Monaco" w:hAnsi="Monaco" w:cs="Monaco"/>
-          <w:sz w:val="22"/>
-          <w:szCs w:val="22"/>
+          <w:rFonts w:hint="eastAsia"/>
           <w:lang w:val="en-US"/>
         </w:rPr>
         <w:t>postfix</w:t>
       </w:r>
       <w:r>
         <w:rPr>
-          <w:rFonts w:ascii="Monaco" w:hAnsi="Monaco" w:cs="Monaco"/>
-          <w:sz w:val="22"/>
-          <w:szCs w:val="22"/>
           <w:lang w:val="en-US"/>
         </w:rPr>
         <w:t>-</w:t>
       </w:r>
       <w:r>
         <w:rPr>
-          <w:rFonts w:hint="eastAsia" w:ascii="Monaco" w:hAnsi="Monaco" w:cs="Monaco"/>
-          <w:sz w:val="22"/>
-          <w:szCs w:val="22"/>
+          <w:rFonts w:hint="eastAsia"/>
           <w:lang w:val="en-US"/>
         </w:rPr>
         <w:t>order</w:t>
@@ -19198,7 +19906,21 @@
         <w:tab/>
       </w:r>
       <w:r>
-        <w:t>“phone”</w:t>
+        <w:rPr>
+          <w:rFonts w:hint="eastAsia"/>
+          <w:lang w:eastAsia="zh-CN"/>
+        </w:rPr>
+        <w:t>"</w:t>
+      </w:r>
+      <w:r>
+        <w:t>phone</w:t>
+      </w:r>
+      <w:r>
+        <w:rPr>
+          <w:rFonts w:hint="eastAsia"/>
+          <w:lang w:eastAsia="zh-CN"/>
+        </w:rPr>
+        <w:t>"</w:t>
       </w:r>
       <w:r>
         <w:rPr>
@@ -19207,7 +19929,11 @@
         <w:t>:</w:t>
       </w:r>
       <w:r>
-        <w:t>”</w:t>
+        <w:rPr>
+          <w:rFonts w:hint="eastAsia"/>
+          <w:lang w:eastAsia="zh-CN"/>
+        </w:rPr>
+        <w:t>"</w:t>
       </w:r>
       <w:r>
         <w:rPr>
@@ -19216,7 +19942,11 @@
         <w:t>186xxxxxxxx</w:t>
       </w:r>
       <w:r>
-        <w:t>”</w:t>
+        <w:rPr>
+          <w:rFonts w:hint="eastAsia"/>
+          <w:lang w:eastAsia="zh-CN"/>
+        </w:rPr>
+        <w:t>"</w:t>
       </w:r>
       <w:r>
         <w:rPr>
@@ -19236,7 +19966,73 @@
         <w:tab/>
       </w:r>
       <w:r>
-        <w:t>“</w:t>
+        <w:rPr>
+          <w:rFonts w:hint="eastAsia"/>
+          <w:lang w:eastAsia="zh-CN"/>
+        </w:rPr>
+        <w:t>"</w:t>
+      </w:r>
+      <w:r>
+        <w:rPr>
+          <w:rFonts w:hint="eastAsia" w:cs="宋体"/>
+          <w:szCs w:val="21"/>
+          <w:lang w:eastAsia="zh-CN" w:bidi="hi-IN"/>
+        </w:rPr>
+        <w:t>productCode</w:t>
+      </w:r>
+      <w:r>
+        <w:rPr>
+          <w:rFonts w:hint="eastAsia"/>
+          <w:lang w:eastAsia="zh-CN"/>
+        </w:rPr>
+        <w:t>"</w:t>
+      </w:r>
+      <w:r>
+        <w:rPr>
+          <w:rFonts w:hint="eastAsia"/>
+        </w:rPr>
+        <w:t>:</w:t>
+      </w:r>
+      <w:r>
+        <w:rPr>
+          <w:rFonts w:hint="eastAsia"/>
+          <w:lang w:eastAsia="zh-CN"/>
+        </w:rPr>
+        <w:t>"</w:t>
+      </w:r>
+      <w:r>
+        <w:rPr>
+          <w:rFonts w:hint="eastAsia"/>
+        </w:rPr>
+        <w:t>1000</w:t>
+      </w:r>
+      <w:r>
+        <w:rPr>
+          <w:rFonts w:hint="eastAsia"/>
+          <w:lang w:eastAsia="zh-CN"/>
+        </w:rPr>
+        <w:t>"</w:t>
+      </w:r>
+      <w:r>
+        <w:rPr>
+          <w:rFonts w:hint="eastAsia"/>
+        </w:rPr>
+        <w:t>,</w:t>
+      </w:r>
+    </w:p>
+    <w:p>
+      <w:pPr>
+        <w:spacing w:before="120"/>
+      </w:pPr>
+      <w:r>
+        <w:tab/>
+      </w:r>
+      <w:r>
+        <w:rPr>
+          <w:rFonts w:hint="eastAsia"/>
+          <w:lang w:eastAsia="zh-CN"/>
+        </w:rPr>
+        <w:t>"</w:t>
       </w:r>
       <w:r>
         <w:rPr>
@@ -19244,33 +20040,36 @@
           <w:szCs w:val="21"/>
           <w:lang w:bidi="hi-IN"/>
         </w:rPr>
-        <w:t>productCode</w:t>
-      </w:r>
-      <w:r>
-        <w:t>”</w:t>
-      </w:r>
-      <w:r>
-        <w:rPr>
-          <w:rFonts w:hint="eastAsia"/>
-        </w:rPr>
+        <w:t>partnerOrderId</w:t>
+      </w:r>
+      <w:r>
+        <w:rPr>
+          <w:rFonts w:hint="eastAsia"/>
+          <w:lang w:eastAsia="zh-CN"/>
+        </w:rPr>
+        <w:t>"</w:t>
+      </w:r>
+      <w:r>
         <w:t>:</w:t>
       </w:r>
       <w:r>
-        <w:t>”</w:t>
-      </w:r>
-      <w:r>
-        <w:rPr>
-          <w:rFonts w:hint="eastAsia"/>
-        </w:rPr>
-        <w:t>1000</w:t>
-      </w:r>
-      <w:r>
-        <w:t>”</w:t>
-      </w:r>
-      <w:r>
-        <w:rPr>
-          <w:rFonts w:hint="eastAsia"/>
-        </w:rPr>
+        <w:rPr>
+          <w:rFonts w:hint="eastAsia"/>
+          <w:lang w:eastAsia="zh-CN"/>
+        </w:rPr>
+        <w:t>"</w:t>
+      </w:r>
+      <w:r>
+        <w:t>0</w:t>
+      </w:r>
+      <w:r>
+        <w:rPr>
+          <w:rFonts w:hint="eastAsia"/>
+          <w:lang w:eastAsia="zh-CN"/>
+        </w:rPr>
+        <w:t>"</w:t>
+      </w:r>
+      <w:r>
         <w:t>,</w:t>
       </w:r>
     </w:p>
@@ -19279,10 +20078,17 @@
         <w:spacing w:before="120"/>
       </w:pPr>
       <w:r>
+        <w:rPr>
+          <w:rFonts w:hint="eastAsia"/>
+        </w:rPr>
         <w:tab/>
       </w:r>
       <w:r>
-        <w:t>“</w:t>
+        <w:rPr>
+          <w:rFonts w:hint="eastAsia"/>
+          <w:lang w:eastAsia="zh-CN"/>
+        </w:rPr>
+        <w:t>"</w:t>
       </w:r>
       <w:r>
         <w:rPr>
@@ -19290,35 +20096,14 @@
           <w:szCs w:val="21"/>
           <w:lang w:bidi="hi-IN"/>
         </w:rPr>
-        <w:t>partnerOrderId</w:t>
-      </w:r>
-      <w:r>
-        <w:t>”:”0”,</w:t>
-      </w:r>
-    </w:p>
-    <w:p>
-      <w:pPr>
-        <w:spacing w:before="120"/>
-      </w:pPr>
-      <w:r>
-        <w:rPr>
-          <w:rFonts w:hint="eastAsia"/>
-        </w:rPr>
-        <w:tab/>
-      </w:r>
-      <w:r>
-        <w:t>“</w:t>
-      </w:r>
-      <w:r>
-        <w:rPr>
-          <w:rFonts w:hint="eastAsia" w:cs="宋体"/>
-          <w:szCs w:val="21"/>
-          <w:lang w:bidi="hi-IN"/>
-        </w:rPr>
         <w:t>orderMethod</w:t>
       </w:r>
       <w:r>
-        <w:t>”</w:t>
+        <w:rPr>
+          <w:rFonts w:hint="eastAsia"/>
+          <w:lang w:eastAsia="zh-CN"/>
+        </w:rPr>
+        <w:t>"</w:t>
       </w:r>
       <w:r>
         <w:rPr>
@@ -19327,7 +20112,11 @@
         <w:t>:</w:t>
       </w:r>
       <w:r>
-        <w:t>”</w:t>
+        <w:rPr>
+          <w:rFonts w:hint="eastAsia"/>
+          <w:lang w:eastAsia="zh-CN"/>
+        </w:rPr>
+        <w:t>"</w:t>
       </w:r>
       <w:r>
         <w:rPr>
@@ -19336,7 +20125,11 @@
         <w:t>1</w:t>
       </w:r>
       <w:r>
-        <w:t>”</w:t>
+        <w:rPr>
+          <w:rFonts w:hint="eastAsia"/>
+          <w:lang w:eastAsia="zh-CN"/>
+        </w:rPr>
+        <w:t>"</w:t>
       </w:r>
     </w:p>
     <w:p>
@@ -19749,26 +20542,18 @@
               <w:spacing w:before="120"/>
               <w:jc w:val="left"/>
               <w:rPr>
-                <w:rFonts w:cs="宋体" w:asciiTheme="minorEastAsia" w:hAnsiTheme="minorEastAsia" w:eastAsiaTheme="minorEastAsia"/>
-                <w:sz w:val="24"/>
-                <w:lang w:bidi="hi-IN"/>
-              </w:rPr>
-            </w:pPr>
-            <w:r>
-              <w:rPr>
                 <w:rFonts w:hint="eastAsia" w:cs="宋体" w:asciiTheme="minorEastAsia" w:hAnsiTheme="minorEastAsia" w:eastAsiaTheme="minorEastAsia"/>
                 <w:sz w:val="24"/>
-                <w:lang w:bidi="hi-IN"/>
-              </w:rPr>
-              <w:t>product</w:t>
-            </w:r>
-            <w:r>
-              <w:rPr>
-                <w:rFonts w:cs="宋体" w:asciiTheme="minorEastAsia" w:hAnsiTheme="minorEastAsia" w:eastAsiaTheme="minorEastAsia"/>
-                <w:sz w:val="24"/>
-                <w:lang w:bidi="hi-IN"/>
-              </w:rPr>
-              <w:t>Code</w:t>
+                <w:lang w:eastAsia="zh-CN" w:bidi="hi-IN"/>
+              </w:rPr>
+            </w:pPr>
+            <w:r>
+              <w:rPr>
+                <w:rFonts w:hint="eastAsia" w:cs="宋体" w:asciiTheme="minorEastAsia" w:hAnsiTheme="minorEastAsia" w:eastAsiaTheme="minorEastAsia"/>
+                <w:sz w:val="24"/>
+                <w:lang w:eastAsia="zh-CN" w:bidi="hi-IN"/>
+              </w:rPr>
+              <w:t>productCode</w:t>
             </w:r>
           </w:p>
         </w:tc>
@@ -20421,7 +21206,21 @@
           <w:rFonts w:hint="eastAsia"/>
           <w:lang w:val="en-US"/>
         </w:rPr>
-        <w:t xml:space="preserve">    "msg": "成功",</w:t>
+        <w:t xml:space="preserve">    "</w:t>
+      </w:r>
+      <w:r>
+        <w:rPr>
+          <w:rFonts w:hint="eastAsia"/>
+          <w:lang w:val="en-US" w:eastAsia="zh-CN"/>
+        </w:rPr>
+        <w:t>msg</w:t>
+      </w:r>
+      <w:r>
+        <w:rPr>
+          <w:rFonts w:hint="eastAsia"/>
+          <w:lang w:val="en-US"/>
+        </w:rPr>
+        <w:t>": "成功",</w:t>
       </w:r>
     </w:p>
     <w:p>
@@ -20435,7 +21234,20 @@
         <w:rPr>
           <w:lang w:val="en-US"/>
         </w:rPr>
-        <w:t xml:space="preserve">    "code": "00000",</w:t>
+        <w:t xml:space="preserve">    "</w:t>
+      </w:r>
+      <w:r>
+        <w:rPr>
+          <w:rFonts w:hint="eastAsia"/>
+          <w:lang w:val="en-US" w:eastAsia="zh-CN"/>
+        </w:rPr>
+        <w:t>code</w:t>
+      </w:r>
+      <w:r>
+        <w:rPr>
+          <w:lang w:val="en-US"/>
+        </w:rPr>
+        <w:t>": "00000",</w:t>
       </w:r>
     </w:p>
     <w:p>
@@ -20449,7 +21261,20 @@
         <w:rPr>
           <w:lang w:val="en-US"/>
         </w:rPr>
-        <w:t xml:space="preserve">    "data": {</w:t>
+        <w:t xml:space="preserve">    "</w:t>
+      </w:r>
+      <w:r>
+        <w:rPr>
+          <w:rFonts w:hint="eastAsia"/>
+          <w:lang w:val="en-US" w:eastAsia="zh-CN"/>
+        </w:rPr>
+        <w:t>data</w:t>
+      </w:r>
+      <w:r>
+        <w:rPr>
+          <w:lang w:val="en-US"/>
+        </w:rPr>
+        <w:t>": {</w:t>
       </w:r>
     </w:p>
     <w:p>
@@ -20514,7 +21339,7 @@
     <w:tbl>
       <w:tblPr>
         <w:tblStyle w:val="30"/>
-        <w:tblW w:w="7295" w:type="dxa"/>
+        <w:tblW w:w="8742" w:type="dxa"/>
         <w:jc w:val="center"/>
         <w:tblInd w:w="0" w:type="dxa"/>
         <w:tblBorders>
@@ -20534,9 +21359,10 @@
         </w:tblCellMar>
       </w:tblPr>
       <w:tblGrid>
-        <w:gridCol w:w="1890"/>
-        <w:gridCol w:w="1371"/>
-        <w:gridCol w:w="4034"/>
+        <w:gridCol w:w="1458"/>
+        <w:gridCol w:w="1434"/>
+        <w:gridCol w:w="2134"/>
+        <w:gridCol w:w="3716"/>
       </w:tblGrid>
       <w:tr>
         <w:tblPrEx>
@@ -20562,7 +21388,7 @@
         </w:trPr>
         <w:tc>
           <w:tcPr>
-            <w:tcW w:w="1890" w:type="dxa"/>
+            <w:tcW w:w="1458" w:type="dxa"/>
             <w:shd w:val="clear" w:color="auto" w:fill="A6A6A6"/>
           </w:tcPr>
           <w:p>
@@ -20588,7 +21414,7 @@
         </w:tc>
         <w:tc>
           <w:tcPr>
-            <w:tcW w:w="1371" w:type="dxa"/>
+            <w:tcW w:w="1434" w:type="dxa"/>
             <w:shd w:val="clear" w:color="auto" w:fill="A6A6A6"/>
           </w:tcPr>
           <w:p>
@@ -20613,7 +21439,34 @@
         </w:tc>
         <w:tc>
           <w:tcPr>
-            <w:tcW w:w="4034" w:type="dxa"/>
+            <w:tcW w:w="2134" w:type="dxa"/>
+            <w:shd w:val="clear" w:color="auto" w:fill="A6A6A6"/>
+          </w:tcPr>
+          <w:p>
+            <w:pPr>
+              <w:pStyle w:val="15"/>
+              <w:jc w:val="center"/>
+              <w:rPr>
+                <w:rFonts w:hint="eastAsia" w:eastAsia="宋体" w:cs="Arial"/>
+                <w:color w:val="000000"/>
+                <w:sz w:val="24"/>
+                <w:lang w:val="en-US" w:eastAsia="zh-CN"/>
+              </w:rPr>
+            </w:pPr>
+            <w:r>
+              <w:rPr>
+                <w:rFonts w:hint="eastAsia" w:cs="Arial"/>
+                <w:color w:val="000000"/>
+                <w:sz w:val="24"/>
+                <w:lang w:val="en-US" w:eastAsia="zh-CN"/>
+              </w:rPr>
+              <w:t>长度</w:t>
+            </w:r>
+          </w:p>
+        </w:tc>
+        <w:tc>
+          <w:tcPr>
+            <w:tcW w:w="3716" w:type="dxa"/>
             <w:shd w:val="clear" w:color="auto" w:fill="A6A6A6"/>
           </w:tcPr>
           <w:p>
@@ -20665,31 +21518,33 @@
         </w:trPr>
         <w:tc>
           <w:tcPr>
-            <w:tcW w:w="1890" w:type="dxa"/>
-          </w:tcPr>
-          <w:p>
-            <w:pPr>
-              <w:pStyle w:val="15"/>
-              <w:jc w:val="left"/>
-              <w:rPr>
-                <w:rFonts w:asciiTheme="minorEastAsia" w:hAnsiTheme="minorEastAsia" w:eastAsiaTheme="minorEastAsia"/>
-                <w:snapToGrid w:val="0"/>
-                <w:color w:val="000000"/>
-                <w:sz w:val="24"/>
-              </w:rPr>
-            </w:pPr>
-            <w:r>
-              <w:rPr>
-                <w:rFonts w:asciiTheme="minorEastAsia" w:hAnsiTheme="minorEastAsia" w:eastAsiaTheme="minorEastAsia"/>
-                <w:sz w:val="24"/>
-              </w:rPr>
-              <w:t>Code</w:t>
-            </w:r>
-          </w:p>
-        </w:tc>
-        <w:tc>
-          <w:tcPr>
-            <w:tcW w:w="1371" w:type="dxa"/>
+            <w:tcW w:w="1458" w:type="dxa"/>
+          </w:tcPr>
+          <w:p>
+            <w:pPr>
+              <w:pStyle w:val="15"/>
+              <w:jc w:val="left"/>
+              <w:rPr>
+                <w:rFonts w:hint="eastAsia" w:asciiTheme="minorEastAsia" w:hAnsiTheme="minorEastAsia" w:eastAsiaTheme="minorEastAsia"/>
+                <w:snapToGrid w:val="0"/>
+                <w:color w:val="000000"/>
+                <w:sz w:val="24"/>
+                <w:lang w:eastAsia="zh-CN"/>
+              </w:rPr>
+            </w:pPr>
+            <w:r>
+              <w:rPr>
+                <w:rFonts w:hint="eastAsia" w:asciiTheme="minorEastAsia" w:hAnsiTheme="minorEastAsia" w:eastAsiaTheme="minorEastAsia"/>
+                <w:sz w:val="24"/>
+                <w:lang w:eastAsia="zh-CN"/>
+              </w:rPr>
+              <w:t>code</w:t>
+            </w:r>
+          </w:p>
+        </w:tc>
+        <w:tc>
+          <w:tcPr>
+            <w:tcW w:w="1434" w:type="dxa"/>
           </w:tcPr>
           <w:p>
             <w:pPr>
@@ -20715,7 +21570,35 @@
         </w:tc>
         <w:tc>
           <w:tcPr>
-            <w:tcW w:w="4034" w:type="dxa"/>
+            <w:tcW w:w="2134" w:type="dxa"/>
+          </w:tcPr>
+          <w:p>
+            <w:pPr>
+              <w:pStyle w:val="15"/>
+              <w:jc w:val="left"/>
+              <w:rPr>
+                <w:rFonts w:hint="eastAsia" w:asciiTheme="minorEastAsia" w:hAnsiTheme="minorEastAsia" w:eastAsiaTheme="minorEastAsia"/>
+                <w:snapToGrid w:val="0"/>
+                <w:color w:val="000000"/>
+                <w:sz w:val="24"/>
+                <w:lang w:val="en-US" w:eastAsia="zh-CN"/>
+              </w:rPr>
+            </w:pPr>
+            <w:r>
+              <w:rPr>
+                <w:rFonts w:hint="eastAsia" w:asciiTheme="minorEastAsia" w:hAnsiTheme="minorEastAsia" w:eastAsiaTheme="minorEastAsia"/>
+                <w:snapToGrid w:val="0"/>
+                <w:color w:val="000000"/>
+                <w:sz w:val="24"/>
+                <w:lang w:val="en-US" w:eastAsia="zh-CN"/>
+              </w:rPr>
+              <w:t>5</w:t>
+            </w:r>
+          </w:p>
+        </w:tc>
+        <w:tc>
+          <w:tcPr>
+            <w:tcW w:w="3716" w:type="dxa"/>
           </w:tcPr>
           <w:p>
             <w:pPr>
@@ -20836,31 +21719,33 @@
         </w:trPr>
         <w:tc>
           <w:tcPr>
-            <w:tcW w:w="1890" w:type="dxa"/>
-          </w:tcPr>
-          <w:p>
-            <w:pPr>
-              <w:pStyle w:val="15"/>
-              <w:jc w:val="left"/>
-              <w:rPr>
-                <w:rFonts w:asciiTheme="minorEastAsia" w:hAnsiTheme="minorEastAsia" w:eastAsiaTheme="minorEastAsia"/>
-                <w:snapToGrid w:val="0"/>
-                <w:color w:val="000000"/>
-                <w:sz w:val="24"/>
-              </w:rPr>
-            </w:pPr>
-            <w:r>
-              <w:rPr>
-                <w:rFonts w:asciiTheme="minorEastAsia" w:hAnsiTheme="minorEastAsia" w:eastAsiaTheme="minorEastAsia"/>
-                <w:sz w:val="24"/>
-              </w:rPr>
-              <w:t>Msg</w:t>
-            </w:r>
-          </w:p>
-        </w:tc>
-        <w:tc>
-          <w:tcPr>
-            <w:tcW w:w="1371" w:type="dxa"/>
+            <w:tcW w:w="1458" w:type="dxa"/>
+          </w:tcPr>
+          <w:p>
+            <w:pPr>
+              <w:pStyle w:val="15"/>
+              <w:jc w:val="left"/>
+              <w:rPr>
+                <w:rFonts w:hint="eastAsia" w:asciiTheme="minorEastAsia" w:hAnsiTheme="minorEastAsia" w:eastAsiaTheme="minorEastAsia"/>
+                <w:snapToGrid w:val="0"/>
+                <w:color w:val="000000"/>
+                <w:sz w:val="24"/>
+                <w:lang w:eastAsia="zh-CN"/>
+              </w:rPr>
+            </w:pPr>
+            <w:r>
+              <w:rPr>
+                <w:rFonts w:hint="eastAsia" w:asciiTheme="minorEastAsia" w:hAnsiTheme="minorEastAsia" w:eastAsiaTheme="minorEastAsia"/>
+                <w:sz w:val="24"/>
+                <w:lang w:eastAsia="zh-CN"/>
+              </w:rPr>
+              <w:t>msg</w:t>
+            </w:r>
+          </w:p>
+        </w:tc>
+        <w:tc>
+          <w:tcPr>
+            <w:tcW w:w="1434" w:type="dxa"/>
           </w:tcPr>
           <w:p>
             <w:pPr>
@@ -20886,7 +21771,35 @@
         </w:tc>
         <w:tc>
           <w:tcPr>
-            <w:tcW w:w="4034" w:type="dxa"/>
+            <w:tcW w:w="2134" w:type="dxa"/>
+          </w:tcPr>
+          <w:p>
+            <w:pPr>
+              <w:pStyle w:val="15"/>
+              <w:jc w:val="left"/>
+              <w:rPr>
+                <w:rFonts w:hint="eastAsia" w:asciiTheme="minorEastAsia" w:hAnsiTheme="minorEastAsia" w:eastAsiaTheme="minorEastAsia"/>
+                <w:snapToGrid w:val="0"/>
+                <w:color w:val="000000"/>
+                <w:sz w:val="24"/>
+                <w:lang w:val="en-US" w:eastAsia="zh-CN"/>
+              </w:rPr>
+            </w:pPr>
+            <w:r>
+              <w:rPr>
+                <w:rFonts w:hint="eastAsia" w:asciiTheme="minorEastAsia" w:hAnsiTheme="minorEastAsia" w:eastAsiaTheme="minorEastAsia"/>
+                <w:snapToGrid w:val="0"/>
+                <w:color w:val="000000"/>
+                <w:sz w:val="24"/>
+                <w:lang w:val="en-US" w:eastAsia="zh-CN"/>
+              </w:rPr>
+              <w:t>无固定长度</w:t>
+            </w:r>
+          </w:p>
+        </w:tc>
+        <w:tc>
+          <w:tcPr>
+            <w:tcW w:w="3716" w:type="dxa"/>
           </w:tcPr>
           <w:p>
             <w:pPr>
@@ -20961,33 +21874,35 @@
         </w:trPr>
         <w:tc>
           <w:tcPr>
-            <w:tcW w:w="1890" w:type="dxa"/>
-          </w:tcPr>
-          <w:p>
-            <w:pPr>
-              <w:pStyle w:val="15"/>
-              <w:jc w:val="left"/>
-              <w:rPr>
-                <w:rFonts w:asciiTheme="minorEastAsia" w:hAnsiTheme="minorEastAsia" w:eastAsiaTheme="minorEastAsia"/>
-                <w:snapToGrid w:val="0"/>
-                <w:color w:val="000000"/>
-                <w:sz w:val="24"/>
-              </w:rPr>
-            </w:pPr>
-            <w:r>
-              <w:rPr>
-                <w:rFonts w:asciiTheme="minorEastAsia" w:hAnsiTheme="minorEastAsia" w:eastAsiaTheme="minorEastAsia"/>
-                <w:snapToGrid w:val="0"/>
-                <w:color w:val="000000"/>
-                <w:sz w:val="24"/>
-              </w:rPr>
-              <w:t>Data</w:t>
-            </w:r>
-          </w:p>
-        </w:tc>
-        <w:tc>
-          <w:tcPr>
-            <w:tcW w:w="1371" w:type="dxa"/>
+            <w:tcW w:w="1458" w:type="dxa"/>
+          </w:tcPr>
+          <w:p>
+            <w:pPr>
+              <w:pStyle w:val="15"/>
+              <w:jc w:val="left"/>
+              <w:rPr>
+                <w:rFonts w:hint="eastAsia" w:asciiTheme="minorEastAsia" w:hAnsiTheme="minorEastAsia" w:eastAsiaTheme="minorEastAsia"/>
+                <w:snapToGrid w:val="0"/>
+                <w:color w:val="000000"/>
+                <w:sz w:val="24"/>
+                <w:lang w:eastAsia="zh-CN"/>
+              </w:rPr>
+            </w:pPr>
+            <w:r>
+              <w:rPr>
+                <w:rFonts w:hint="eastAsia" w:asciiTheme="minorEastAsia" w:hAnsiTheme="minorEastAsia" w:eastAsiaTheme="minorEastAsia"/>
+                <w:snapToGrid w:val="0"/>
+                <w:color w:val="000000"/>
+                <w:sz w:val="24"/>
+                <w:lang w:eastAsia="zh-CN"/>
+              </w:rPr>
+              <w:t>data</w:t>
+            </w:r>
+          </w:p>
+        </w:tc>
+        <w:tc>
+          <w:tcPr>
+            <w:tcW w:w="1434" w:type="dxa"/>
           </w:tcPr>
           <w:p>
             <w:pPr>
@@ -21013,7 +21928,34 @@
         </w:tc>
         <w:tc>
           <w:tcPr>
-            <w:tcW w:w="4034" w:type="dxa"/>
+            <w:tcW w:w="2134" w:type="dxa"/>
+          </w:tcPr>
+          <w:p>
+            <w:pPr>
+              <w:pStyle w:val="15"/>
+              <w:jc w:val="left"/>
+              <w:rPr>
+                <w:rFonts w:asciiTheme="minorEastAsia" w:hAnsiTheme="minorEastAsia" w:eastAsiaTheme="minorEastAsia"/>
+                <w:snapToGrid w:val="0"/>
+                <w:color w:val="000000"/>
+                <w:sz w:val="24"/>
+              </w:rPr>
+            </w:pPr>
+            <w:r>
+              <w:rPr>
+                <w:rFonts w:hint="eastAsia" w:asciiTheme="minorEastAsia" w:hAnsiTheme="minorEastAsia" w:eastAsiaTheme="minorEastAsia"/>
+                <w:snapToGrid w:val="0"/>
+                <w:color w:val="000000"/>
+                <w:sz w:val="24"/>
+                <w:lang w:val="en-US" w:eastAsia="zh-CN"/>
+              </w:rPr>
+              <w:t>无固定长度</w:t>
+            </w:r>
+          </w:p>
+        </w:tc>
+        <w:tc>
+          <w:tcPr>
+            <w:tcW w:w="3716" w:type="dxa"/>
           </w:tcPr>
           <w:p>
             <w:pPr>
@@ -21085,10 +22027,11 @@
             </w:r>
             <w:r>
               <w:rPr>
-                <w:rFonts w:asciiTheme="minorEastAsia" w:hAnsiTheme="minorEastAsia" w:eastAsiaTheme="minorEastAsia"/>
-                <w:snapToGrid w:val="0"/>
-                <w:color w:val="000000"/>
-                <w:sz w:val="24"/>
+                <w:rFonts w:hint="eastAsia" w:asciiTheme="minorEastAsia" w:hAnsiTheme="minorEastAsia" w:eastAsiaTheme="minorEastAsia"/>
+                <w:snapToGrid w:val="0"/>
+                <w:color w:val="000000"/>
+                <w:sz w:val="24"/>
+                <w:lang w:eastAsia="zh-CN"/>
               </w:rPr>
               <w:t>data</w:t>
             </w:r>
@@ -21155,7 +22098,7 @@
         </w:trPr>
         <w:tc>
           <w:tcPr>
-            <w:tcW w:w="1890" w:type="dxa"/>
+            <w:tcW w:w="1458" w:type="dxa"/>
           </w:tcPr>
           <w:p>
             <w:pPr>
@@ -21183,7 +22126,7 @@
         </w:tc>
         <w:tc>
           <w:tcPr>
-            <w:tcW w:w="1371" w:type="dxa"/>
+            <w:tcW w:w="1434" w:type="dxa"/>
           </w:tcPr>
           <w:p>
             <w:pPr>
@@ -21209,7 +22152,35 @@
         </w:tc>
         <w:tc>
           <w:tcPr>
-            <w:tcW w:w="4034" w:type="dxa"/>
+            <w:tcW w:w="2134" w:type="dxa"/>
+          </w:tcPr>
+          <w:p>
+            <w:pPr>
+              <w:pStyle w:val="15"/>
+              <w:jc w:val="left"/>
+              <w:rPr>
+                <w:rFonts w:hint="eastAsia" w:asciiTheme="minorEastAsia" w:hAnsiTheme="minorEastAsia" w:eastAsiaTheme="minorEastAsia"/>
+                <w:snapToGrid w:val="0"/>
+                <w:color w:val="000000"/>
+                <w:sz w:val="24"/>
+                <w:lang w:val="en-US" w:eastAsia="zh-CN"/>
+              </w:rPr>
+            </w:pPr>
+            <w:r>
+              <w:rPr>
+                <w:rFonts w:hint="eastAsia" w:asciiTheme="minorEastAsia" w:hAnsiTheme="minorEastAsia" w:eastAsiaTheme="minorEastAsia"/>
+                <w:snapToGrid w:val="0"/>
+                <w:color w:val="000000"/>
+                <w:sz w:val="24"/>
+                <w:lang w:val="en-US" w:eastAsia="zh-CN"/>
+              </w:rPr>
+              <w:t>32</w:t>
+            </w:r>
+          </w:p>
+        </w:tc>
+        <w:tc>
+          <w:tcPr>
+            <w:tcW w:w="3716" w:type="dxa"/>
           </w:tcPr>
           <w:p>
             <w:pPr>
@@ -21288,54 +22259,39 @@
       </w:r>
       <w:r>
         <w:rPr>
-          <w:rFonts w:ascii="Monaco" w:hAnsi="Monaco" w:cs="Monaco"/>
-          <w:sz w:val="22"/>
-          <w:szCs w:val="22"/>
           <w:lang w:val="en-US"/>
         </w:rPr>
         <w:t>/</w:t>
       </w:r>
       <w:r>
         <w:rPr>
-          <w:rFonts w:hint="eastAsia" w:ascii="Monaco" w:hAnsi="Monaco" w:cs="Monaco"/>
-          <w:sz w:val="22"/>
-          <w:szCs w:val="22"/>
+          <w:rFonts w:hint="eastAsia"/>
           <w:lang w:val="en-US"/>
         </w:rPr>
         <w:t>batch</w:t>
       </w:r>
       <w:r>
         <w:rPr>
-          <w:rFonts w:ascii="Monaco" w:hAnsi="Monaco" w:cs="Monaco"/>
-          <w:sz w:val="22"/>
-          <w:szCs w:val="22"/>
           <w:lang w:val="en-US"/>
         </w:rPr>
         <w:t>/</w:t>
       </w:r>
       <w:r>
         <w:rPr>
-          <w:rFonts w:hint="eastAsia" w:ascii="Monaco" w:hAnsi="Monaco" w:cs="Monaco"/>
-          <w:sz w:val="22"/>
-          <w:szCs w:val="22"/>
+          <w:rFonts w:hint="eastAsia"/>
           <w:lang w:val="en-US"/>
         </w:rPr>
         <w:t>postfix</w:t>
       </w:r>
       <w:r>
         <w:rPr>
-          <w:rFonts w:ascii="Monaco" w:hAnsi="Monaco" w:cs="Monaco"/>
-          <w:sz w:val="22"/>
-          <w:szCs w:val="22"/>
           <w:lang w:val="en-US"/>
         </w:rPr>
         <w:t>-</w:t>
       </w:r>
       <w:r>
         <w:rPr>
-          <w:rFonts w:hint="eastAsia" w:ascii="Monaco" w:hAnsi="Monaco" w:cs="Monaco"/>
-          <w:sz w:val="22"/>
-          <w:szCs w:val="22"/>
+          <w:rFonts w:hint="eastAsia"/>
           <w:lang w:val="en-US"/>
         </w:rPr>
         <w:t>order</w:t>
@@ -21364,36 +22320,19 @@
     <w:p>
       <w:pPr>
         <w:spacing w:before="120"/>
-        <w:ind w:firstLine="422"/>
-        <w:rPr>
-          <w:b/>
-          <w:sz w:val="21"/>
-          <w:szCs w:val="21"/>
-        </w:rPr>
-      </w:pPr>
-      <w:r>
-        <w:rPr>
-          <w:rFonts w:hint="eastAsia"/>
-          <w:b/>
-          <w:sz w:val="21"/>
-          <w:szCs w:val="21"/>
+      </w:pPr>
+      <w:r>
+        <w:rPr>
+          <w:rFonts w:hint="eastAsia"/>
         </w:rPr>
         <w:t>XXXXXX</w:t>
       </w:r>
       <w:r>
-        <w:rPr>
-          <w:b/>
-          <w:sz w:val="21"/>
-          <w:szCs w:val="21"/>
-        </w:rPr>
         <w:t xml:space="preserve"> phones186xxxxxxxx186xxxxxxxx186xxxxxxxx</w:t>
       </w:r>
       <w:r>
         <w:rPr>
           <w:rFonts w:hint="eastAsia"/>
-          <w:b/>
-          <w:sz w:val="21"/>
-          <w:szCs w:val="21"/>
         </w:rPr>
         <w:t>……XXXXXX</w:t>
       </w:r>
@@ -21517,7 +22456,17 @@
         <w:spacing w:before="120"/>
       </w:pPr>
       <w:r>
-        <w:t xml:space="preserve">    "productCode": "1000",</w:t>
+        <w:t xml:space="preserve">    "</w:t>
+      </w:r>
+      <w:r>
+        <w:rPr>
+          <w:rFonts w:hint="eastAsia"/>
+          <w:lang w:eastAsia="zh-CN"/>
+        </w:rPr>
+        <w:t>productCode</w:t>
+      </w:r>
+      <w:r>
+        <w:t>": "1000",</w:t>
       </w:r>
     </w:p>
     <w:p>
@@ -21938,26 +22887,18 @@
               <w:spacing w:before="120"/>
               <w:jc w:val="left"/>
               <w:rPr>
-                <w:rFonts w:cs="宋体" w:asciiTheme="minorEastAsia" w:hAnsiTheme="minorEastAsia" w:eastAsiaTheme="minorEastAsia"/>
-                <w:sz w:val="24"/>
-                <w:lang w:bidi="hi-IN"/>
-              </w:rPr>
-            </w:pPr>
-            <w:r>
-              <w:rPr>
                 <w:rFonts w:hint="eastAsia" w:cs="宋体" w:asciiTheme="minorEastAsia" w:hAnsiTheme="minorEastAsia" w:eastAsiaTheme="minorEastAsia"/>
                 <w:sz w:val="24"/>
-                <w:lang w:bidi="hi-IN"/>
-              </w:rPr>
-              <w:t>product</w:t>
-            </w:r>
-            <w:r>
-              <w:rPr>
-                <w:rFonts w:cs="宋体" w:asciiTheme="minorEastAsia" w:hAnsiTheme="minorEastAsia" w:eastAsiaTheme="minorEastAsia"/>
-                <w:sz w:val="24"/>
-                <w:lang w:bidi="hi-IN"/>
-              </w:rPr>
-              <w:t>Code</w:t>
+                <w:lang w:eastAsia="zh-CN" w:bidi="hi-IN"/>
+              </w:rPr>
+            </w:pPr>
+            <w:r>
+              <w:rPr>
+                <w:rFonts w:hint="eastAsia" w:cs="宋体" w:asciiTheme="minorEastAsia" w:hAnsiTheme="minorEastAsia" w:eastAsiaTheme="minorEastAsia"/>
+                <w:sz w:val="24"/>
+                <w:lang w:eastAsia="zh-CN" w:bidi="hi-IN"/>
+              </w:rPr>
+              <w:t>productCode</w:t>
             </w:r>
           </w:p>
         </w:tc>
@@ -22613,7 +23554,21 @@
           <w:rFonts w:hint="eastAsia"/>
           <w:lang w:val="en-US"/>
         </w:rPr>
-        <w:t xml:space="preserve">    "msg": "成功",</w:t>
+        <w:t xml:space="preserve">    "</w:t>
+      </w:r>
+      <w:r>
+        <w:rPr>
+          <w:rFonts w:hint="eastAsia"/>
+          <w:lang w:val="en-US" w:eastAsia="zh-CN"/>
+        </w:rPr>
+        <w:t>msg</w:t>
+      </w:r>
+      <w:r>
+        <w:rPr>
+          <w:rFonts w:hint="eastAsia"/>
+          <w:lang w:val="en-US"/>
+        </w:rPr>
+        <w:t>": "成功",</w:t>
       </w:r>
     </w:p>
     <w:p>
@@ -22627,7 +23582,20 @@
         <w:rPr>
           <w:lang w:val="en-US"/>
         </w:rPr>
-        <w:t xml:space="preserve">    "code": "00000",</w:t>
+        <w:t xml:space="preserve">    "</w:t>
+      </w:r>
+      <w:r>
+        <w:rPr>
+          <w:rFonts w:hint="eastAsia"/>
+          <w:lang w:val="en-US" w:eastAsia="zh-CN"/>
+        </w:rPr>
+        <w:t>code</w:t>
+      </w:r>
+      <w:r>
+        <w:rPr>
+          <w:lang w:val="en-US"/>
+        </w:rPr>
+        <w:t>": "00000",</w:t>
       </w:r>
     </w:p>
     <w:p>
@@ -22641,7 +23609,20 @@
         <w:rPr>
           <w:lang w:val="en-US"/>
         </w:rPr>
-        <w:t xml:space="preserve">    "data": {</w:t>
+        <w:t xml:space="preserve">    "</w:t>
+      </w:r>
+      <w:r>
+        <w:rPr>
+          <w:rFonts w:hint="eastAsia"/>
+          <w:lang w:val="en-US" w:eastAsia="zh-CN"/>
+        </w:rPr>
+        <w:t>data</w:t>
+      </w:r>
+      <w:r>
+        <w:rPr>
+          <w:lang w:val="en-US"/>
+        </w:rPr>
+        <w:t>": {</w:t>
       </w:r>
     </w:p>
     <w:p>
@@ -22706,7 +23687,7 @@
     <w:tbl>
       <w:tblPr>
         <w:tblStyle w:val="30"/>
-        <w:tblW w:w="7295" w:type="dxa"/>
+        <w:tblW w:w="8742" w:type="dxa"/>
         <w:jc w:val="center"/>
         <w:tblInd w:w="0" w:type="dxa"/>
         <w:tblBorders>
@@ -22726,9 +23707,10 @@
         </w:tblCellMar>
       </w:tblPr>
       <w:tblGrid>
-        <w:gridCol w:w="1890"/>
-        <w:gridCol w:w="1371"/>
-        <w:gridCol w:w="4034"/>
+        <w:gridCol w:w="1809"/>
+        <w:gridCol w:w="1250"/>
+        <w:gridCol w:w="2142"/>
+        <w:gridCol w:w="3541"/>
       </w:tblGrid>
       <w:tr>
         <w:tblPrEx>
@@ -22754,7 +23736,7 @@
         </w:trPr>
         <w:tc>
           <w:tcPr>
-            <w:tcW w:w="1890" w:type="dxa"/>
+            <w:tcW w:w="1809" w:type="dxa"/>
             <w:shd w:val="clear" w:color="auto" w:fill="A6A6A6"/>
           </w:tcPr>
           <w:p>
@@ -22780,7 +23762,7 @@
         </w:tc>
         <w:tc>
           <w:tcPr>
-            <w:tcW w:w="1371" w:type="dxa"/>
+            <w:tcW w:w="1250" w:type="dxa"/>
             <w:shd w:val="clear" w:color="auto" w:fill="A6A6A6"/>
           </w:tcPr>
           <w:p>
@@ -22806,7 +23788,35 @@
         </w:tc>
         <w:tc>
           <w:tcPr>
-            <w:tcW w:w="4034" w:type="dxa"/>
+            <w:tcW w:w="2142" w:type="dxa"/>
+            <w:shd w:val="clear" w:color="auto" w:fill="A6A6A6"/>
+          </w:tcPr>
+          <w:p>
+            <w:pPr>
+              <w:pStyle w:val="15"/>
+              <w:spacing w:before="120"/>
+              <w:jc w:val="center"/>
+              <w:rPr>
+                <w:rFonts w:hint="eastAsia" w:eastAsia="宋体" w:cs="Arial"/>
+                <w:color w:val="000000"/>
+                <w:sz w:val="24"/>
+                <w:lang w:eastAsia="zh-CN"/>
+              </w:rPr>
+            </w:pPr>
+            <w:r>
+              <w:rPr>
+                <w:rFonts w:hint="eastAsia" w:cs="Arial"/>
+                <w:color w:val="000000"/>
+                <w:sz w:val="24"/>
+                <w:lang w:val="en-US" w:eastAsia="zh-CN"/>
+              </w:rPr>
+              <w:t>长度</w:t>
+            </w:r>
+          </w:p>
+        </w:tc>
+        <w:tc>
+          <w:tcPr>
+            <w:tcW w:w="3541" w:type="dxa"/>
             <w:shd w:val="clear" w:color="auto" w:fill="A6A6A6"/>
           </w:tcPr>
           <w:p>
@@ -22859,7 +23869,7 @@
         </w:trPr>
         <w:tc>
           <w:tcPr>
-            <w:tcW w:w="1890" w:type="dxa"/>
+            <w:tcW w:w="1809" w:type="dxa"/>
           </w:tcPr>
           <w:p>
             <w:pPr>
@@ -22867,24 +23877,26 @@
               <w:spacing w:before="120"/>
               <w:jc w:val="left"/>
               <w:rPr>
-                <w:rFonts w:asciiTheme="minorEastAsia" w:hAnsiTheme="minorEastAsia" w:eastAsiaTheme="minorEastAsia"/>
-                <w:snapToGrid w:val="0"/>
-                <w:color w:val="000000"/>
-                <w:sz w:val="24"/>
-              </w:rPr>
-            </w:pPr>
-            <w:r>
-              <w:rPr>
-                <w:rFonts w:asciiTheme="minorEastAsia" w:hAnsiTheme="minorEastAsia" w:eastAsiaTheme="minorEastAsia"/>
-                <w:sz w:val="24"/>
-              </w:rPr>
-              <w:t>Code</w:t>
-            </w:r>
-          </w:p>
-        </w:tc>
-        <w:tc>
-          <w:tcPr>
-            <w:tcW w:w="1371" w:type="dxa"/>
+                <w:rFonts w:hint="eastAsia" w:asciiTheme="minorEastAsia" w:hAnsiTheme="minorEastAsia" w:eastAsiaTheme="minorEastAsia"/>
+                <w:snapToGrid w:val="0"/>
+                <w:color w:val="000000"/>
+                <w:sz w:val="24"/>
+                <w:lang w:eastAsia="zh-CN"/>
+              </w:rPr>
+            </w:pPr>
+            <w:r>
+              <w:rPr>
+                <w:rFonts w:hint="eastAsia" w:asciiTheme="minorEastAsia" w:hAnsiTheme="minorEastAsia" w:eastAsiaTheme="minorEastAsia"/>
+                <w:sz w:val="24"/>
+                <w:lang w:eastAsia="zh-CN"/>
+              </w:rPr>
+              <w:t>code</w:t>
+            </w:r>
+          </w:p>
+        </w:tc>
+        <w:tc>
+          <w:tcPr>
+            <w:tcW w:w="1250" w:type="dxa"/>
           </w:tcPr>
           <w:p>
             <w:pPr>
@@ -22911,7 +23923,36 @@
         </w:tc>
         <w:tc>
           <w:tcPr>
-            <w:tcW w:w="4034" w:type="dxa"/>
+            <w:tcW w:w="2142" w:type="dxa"/>
+          </w:tcPr>
+          <w:p>
+            <w:pPr>
+              <w:pStyle w:val="15"/>
+              <w:spacing w:before="120"/>
+              <w:jc w:val="left"/>
+              <w:rPr>
+                <w:rFonts w:hint="eastAsia" w:asciiTheme="minorEastAsia" w:hAnsiTheme="minorEastAsia" w:eastAsiaTheme="minorEastAsia"/>
+                <w:snapToGrid w:val="0"/>
+                <w:color w:val="000000"/>
+                <w:sz w:val="24"/>
+                <w:lang w:val="en-US" w:eastAsia="zh-CN"/>
+              </w:rPr>
+            </w:pPr>
+            <w:r>
+              <w:rPr>
+                <w:rFonts w:hint="eastAsia" w:asciiTheme="minorEastAsia" w:hAnsiTheme="minorEastAsia" w:eastAsiaTheme="minorEastAsia"/>
+                <w:snapToGrid w:val="0"/>
+                <w:color w:val="000000"/>
+                <w:sz w:val="24"/>
+                <w:lang w:val="en-US" w:eastAsia="zh-CN"/>
+              </w:rPr>
+              <w:t>5</w:t>
+            </w:r>
+          </w:p>
+        </w:tc>
+        <w:tc>
+          <w:tcPr>
+            <w:tcW w:w="3541" w:type="dxa"/>
           </w:tcPr>
           <w:p>
             <w:pPr>
@@ -23033,7 +24074,7 @@
         </w:trPr>
         <w:tc>
           <w:tcPr>
-            <w:tcW w:w="1890" w:type="dxa"/>
+            <w:tcW w:w="1809" w:type="dxa"/>
           </w:tcPr>
           <w:p>
             <w:pPr>
@@ -23041,24 +24082,26 @@
               <w:spacing w:before="120"/>
               <w:jc w:val="left"/>
               <w:rPr>
-                <w:rFonts w:asciiTheme="minorEastAsia" w:hAnsiTheme="minorEastAsia" w:eastAsiaTheme="minorEastAsia"/>
-                <w:snapToGrid w:val="0"/>
-                <w:color w:val="000000"/>
-                <w:sz w:val="24"/>
-              </w:rPr>
-            </w:pPr>
-            <w:r>
-              <w:rPr>
-                <w:rFonts w:asciiTheme="minorEastAsia" w:hAnsiTheme="minorEastAsia" w:eastAsiaTheme="minorEastAsia"/>
-                <w:sz w:val="24"/>
-              </w:rPr>
-              <w:t>Msg</w:t>
-            </w:r>
-          </w:p>
-        </w:tc>
-        <w:tc>
-          <w:tcPr>
-            <w:tcW w:w="1371" w:type="dxa"/>
+                <w:rFonts w:hint="eastAsia" w:asciiTheme="minorEastAsia" w:hAnsiTheme="minorEastAsia" w:eastAsiaTheme="minorEastAsia"/>
+                <w:snapToGrid w:val="0"/>
+                <w:color w:val="000000"/>
+                <w:sz w:val="24"/>
+                <w:lang w:eastAsia="zh-CN"/>
+              </w:rPr>
+            </w:pPr>
+            <w:r>
+              <w:rPr>
+                <w:rFonts w:hint="eastAsia" w:asciiTheme="minorEastAsia" w:hAnsiTheme="minorEastAsia" w:eastAsiaTheme="minorEastAsia"/>
+                <w:sz w:val="24"/>
+                <w:lang w:eastAsia="zh-CN"/>
+              </w:rPr>
+              <w:t>msg</w:t>
+            </w:r>
+          </w:p>
+        </w:tc>
+        <w:tc>
+          <w:tcPr>
+            <w:tcW w:w="1250" w:type="dxa"/>
           </w:tcPr>
           <w:p>
             <w:pPr>
@@ -23085,7 +24128,36 @@
         </w:tc>
         <w:tc>
           <w:tcPr>
-            <w:tcW w:w="4034" w:type="dxa"/>
+            <w:tcW w:w="2142" w:type="dxa"/>
+          </w:tcPr>
+          <w:p>
+            <w:pPr>
+              <w:pStyle w:val="15"/>
+              <w:spacing w:before="120"/>
+              <w:jc w:val="left"/>
+              <w:rPr>
+                <w:rFonts w:hint="eastAsia" w:asciiTheme="minorEastAsia" w:hAnsiTheme="minorEastAsia" w:eastAsiaTheme="minorEastAsia"/>
+                <w:snapToGrid w:val="0"/>
+                <w:color w:val="000000"/>
+                <w:sz w:val="24"/>
+                <w:lang w:val="en-US" w:eastAsia="zh-CN"/>
+              </w:rPr>
+            </w:pPr>
+            <w:r>
+              <w:rPr>
+                <w:rFonts w:hint="eastAsia" w:asciiTheme="minorEastAsia" w:hAnsiTheme="minorEastAsia" w:eastAsiaTheme="minorEastAsia"/>
+                <w:snapToGrid w:val="0"/>
+                <w:color w:val="000000"/>
+                <w:sz w:val="24"/>
+                <w:lang w:val="en-US" w:eastAsia="zh-CN"/>
+              </w:rPr>
+              <w:t>无固定长度</w:t>
+            </w:r>
+          </w:p>
+        </w:tc>
+        <w:tc>
+          <w:tcPr>
+            <w:tcW w:w="3541" w:type="dxa"/>
           </w:tcPr>
           <w:p>
             <w:pPr>
@@ -23161,7 +24233,7 @@
         </w:trPr>
         <w:tc>
           <w:tcPr>
-            <w:tcW w:w="1890" w:type="dxa"/>
+            <w:tcW w:w="1809" w:type="dxa"/>
           </w:tcPr>
           <w:p>
             <w:pPr>
@@ -23169,26 +24241,28 @@
               <w:spacing w:before="120"/>
               <w:jc w:val="left"/>
               <w:rPr>
-                <w:rFonts w:asciiTheme="minorEastAsia" w:hAnsiTheme="minorEastAsia" w:eastAsiaTheme="minorEastAsia"/>
-                <w:snapToGrid w:val="0"/>
-                <w:color w:val="000000"/>
-                <w:sz w:val="24"/>
-              </w:rPr>
-            </w:pPr>
-            <w:r>
-              <w:rPr>
-                <w:rFonts w:asciiTheme="minorEastAsia" w:hAnsiTheme="minorEastAsia" w:eastAsiaTheme="minorEastAsia"/>
-                <w:snapToGrid w:val="0"/>
-                <w:color w:val="000000"/>
-                <w:sz w:val="24"/>
-              </w:rPr>
-              <w:t>Data</w:t>
-            </w:r>
-          </w:p>
-        </w:tc>
-        <w:tc>
-          <w:tcPr>
-            <w:tcW w:w="1371" w:type="dxa"/>
+                <w:rFonts w:hint="eastAsia" w:asciiTheme="minorEastAsia" w:hAnsiTheme="minorEastAsia" w:eastAsiaTheme="minorEastAsia"/>
+                <w:snapToGrid w:val="0"/>
+                <w:color w:val="000000"/>
+                <w:sz w:val="24"/>
+                <w:lang w:eastAsia="zh-CN"/>
+              </w:rPr>
+            </w:pPr>
+            <w:r>
+              <w:rPr>
+                <w:rFonts w:hint="eastAsia" w:asciiTheme="minorEastAsia" w:hAnsiTheme="minorEastAsia" w:eastAsiaTheme="minorEastAsia"/>
+                <w:snapToGrid w:val="0"/>
+                <w:color w:val="000000"/>
+                <w:sz w:val="24"/>
+                <w:lang w:eastAsia="zh-CN"/>
+              </w:rPr>
+              <w:t>data</w:t>
+            </w:r>
+          </w:p>
+        </w:tc>
+        <w:tc>
+          <w:tcPr>
+            <w:tcW w:w="1250" w:type="dxa"/>
           </w:tcPr>
           <w:p>
             <w:pPr>
@@ -23215,7 +24289,7 @@
         </w:tc>
         <w:tc>
           <w:tcPr>
-            <w:tcW w:w="4034" w:type="dxa"/>
+            <w:tcW w:w="2142" w:type="dxa"/>
           </w:tcPr>
           <w:p>
             <w:pPr>
@@ -23235,6 +24309,34 @@
                 <w:snapToGrid w:val="0"/>
                 <w:color w:val="000000"/>
                 <w:sz w:val="24"/>
+                <w:lang w:val="en-US" w:eastAsia="zh-CN"/>
+              </w:rPr>
+              <w:t>无固定长度</w:t>
+            </w:r>
+          </w:p>
+        </w:tc>
+        <w:tc>
+          <w:tcPr>
+            <w:tcW w:w="3541" w:type="dxa"/>
+          </w:tcPr>
+          <w:p>
+            <w:pPr>
+              <w:pStyle w:val="15"/>
+              <w:spacing w:before="120"/>
+              <w:jc w:val="left"/>
+              <w:rPr>
+                <w:rFonts w:asciiTheme="minorEastAsia" w:hAnsiTheme="minorEastAsia" w:eastAsiaTheme="minorEastAsia"/>
+                <w:snapToGrid w:val="0"/>
+                <w:color w:val="000000"/>
+                <w:sz w:val="24"/>
+              </w:rPr>
+            </w:pPr>
+            <w:r>
+              <w:rPr>
+                <w:rFonts w:hint="eastAsia" w:asciiTheme="minorEastAsia" w:hAnsiTheme="minorEastAsia" w:eastAsiaTheme="minorEastAsia"/>
+                <w:snapToGrid w:val="0"/>
+                <w:color w:val="000000"/>
+                <w:sz w:val="24"/>
               </w:rPr>
               <w:t>订购返回</w:t>
             </w:r>
@@ -23289,10 +24391,11 @@
             </w:r>
             <w:r>
               <w:rPr>
-                <w:rFonts w:asciiTheme="minorEastAsia" w:hAnsiTheme="minorEastAsia" w:eastAsiaTheme="minorEastAsia"/>
-                <w:snapToGrid w:val="0"/>
-                <w:color w:val="000000"/>
-                <w:sz w:val="24"/>
+                <w:rFonts w:hint="eastAsia" w:asciiTheme="minorEastAsia" w:hAnsiTheme="minorEastAsia" w:eastAsiaTheme="minorEastAsia"/>
+                <w:snapToGrid w:val="0"/>
+                <w:color w:val="000000"/>
+                <w:sz w:val="24"/>
+                <w:lang w:eastAsia="zh-CN"/>
               </w:rPr>
               <w:t>data</w:t>
             </w:r>
@@ -23359,7 +24462,7 @@
         </w:trPr>
         <w:tc>
           <w:tcPr>
-            <w:tcW w:w="1890" w:type="dxa"/>
+            <w:tcW w:w="1809" w:type="dxa"/>
           </w:tcPr>
           <w:p>
             <w:pPr>
@@ -23385,7 +24488,7 @@
         </w:tc>
         <w:tc>
           <w:tcPr>
-            <w:tcW w:w="1371" w:type="dxa"/>
+            <w:tcW w:w="1250" w:type="dxa"/>
           </w:tcPr>
           <w:p>
             <w:pPr>
@@ -23412,7 +24515,36 @@
         </w:tc>
         <w:tc>
           <w:tcPr>
-            <w:tcW w:w="4034" w:type="dxa"/>
+            <w:tcW w:w="2142" w:type="dxa"/>
+          </w:tcPr>
+          <w:p>
+            <w:pPr>
+              <w:pStyle w:val="15"/>
+              <w:spacing w:before="120"/>
+              <w:jc w:val="left"/>
+              <w:rPr>
+                <w:rFonts w:hint="eastAsia" w:asciiTheme="minorEastAsia" w:hAnsiTheme="minorEastAsia" w:eastAsiaTheme="minorEastAsia"/>
+                <w:snapToGrid w:val="0"/>
+                <w:color w:val="000000"/>
+                <w:sz w:val="24"/>
+                <w:lang w:val="en-US" w:eastAsia="zh-CN"/>
+              </w:rPr>
+            </w:pPr>
+            <w:r>
+              <w:rPr>
+                <w:rFonts w:hint="eastAsia" w:asciiTheme="minorEastAsia" w:hAnsiTheme="minorEastAsia" w:eastAsiaTheme="minorEastAsia"/>
+                <w:snapToGrid w:val="0"/>
+                <w:color w:val="000000"/>
+                <w:sz w:val="24"/>
+                <w:lang w:val="en-US" w:eastAsia="zh-CN"/>
+              </w:rPr>
+              <w:t>32</w:t>
+            </w:r>
+          </w:p>
+        </w:tc>
+        <w:tc>
+          <w:tcPr>
+            <w:tcW w:w="3541" w:type="dxa"/>
           </w:tcPr>
           <w:p>
             <w:pPr>
@@ -23578,7 +24710,11 @@
         <w:tab/>
       </w:r>
       <w:r>
-        <w:t>“</w:t>
+        <w:rPr>
+          <w:rFonts w:hint="eastAsia"/>
+          <w:lang w:eastAsia="zh-CN"/>
+        </w:rPr>
+        <w:t>"</w:t>
       </w:r>
       <w:r>
         <w:rPr>
@@ -23587,7 +24723,11 @@
         <w:t>type</w:t>
       </w:r>
       <w:r>
-        <w:t>”</w:t>
+        <w:rPr>
+          <w:rFonts w:hint="eastAsia"/>
+          <w:lang w:eastAsia="zh-CN"/>
+        </w:rPr>
+        <w:t>"</w:t>
       </w:r>
       <w:r>
         <w:rPr>
@@ -23611,7 +24751,41 @@
         <w:tab/>
       </w:r>
       <w:r>
-        <w:t>“partnerOrderId”:”2134532456435”</w:t>
+        <w:rPr>
+          <w:rFonts w:hint="eastAsia"/>
+          <w:lang w:eastAsia="zh-CN"/>
+        </w:rPr>
+        <w:t>"</w:t>
+      </w:r>
+      <w:r>
+        <w:t>partnerOrderId</w:t>
+      </w:r>
+      <w:r>
+        <w:rPr>
+          <w:rFonts w:hint="eastAsia"/>
+          <w:lang w:eastAsia="zh-CN"/>
+        </w:rPr>
+        <w:t>"</w:t>
+      </w:r>
+      <w:r>
+        <w:t>:</w:t>
+      </w:r>
+      <w:r>
+        <w:rPr>
+          <w:rFonts w:hint="eastAsia"/>
+          <w:lang w:eastAsia="zh-CN"/>
+        </w:rPr>
+        <w:t>"</w:t>
+      </w:r>
+      <w:r>
+        <w:t>2134532456435</w:t>
+      </w:r>
+      <w:r>
+        <w:rPr>
+          <w:rFonts w:hint="eastAsia"/>
+          <w:lang w:eastAsia="zh-CN"/>
+        </w:rPr>
+        <w:t>"</w:t>
       </w:r>
       <w:r>
         <w:rPr>
@@ -23642,9 +24816,42 @@
       </w:r>
       <w:r>
         <w:rPr>
+          <w:rFonts w:hint="eastAsia"/>
+          <w:lang w:val="en-US" w:eastAsia="zh-CN"/>
+        </w:rPr>
+        <w:t>"productCode"</w:t>
+      </w:r>
+      <w:r>
+        <w:rPr>
           <w:lang w:val="en-US"/>
         </w:rPr>
-        <w:t>“productCode”:”120321”,</w:t>
+        <w:t>:</w:t>
+      </w:r>
+      <w:r>
+        <w:rPr>
+          <w:rFonts w:hint="eastAsia"/>
+          <w:lang w:val="en-US" w:eastAsia="zh-CN"/>
+        </w:rPr>
+        <w:t>"</w:t>
+      </w:r>
+      <w:r>
+        <w:rPr>
+          <w:lang w:val="en-US"/>
+        </w:rPr>
+        <w:t>120321</w:t>
+      </w:r>
+      <w:r>
+        <w:rPr>
+          <w:rFonts w:hint="eastAsia"/>
+          <w:lang w:val="en-US" w:eastAsia="zh-CN"/>
+        </w:rPr>
+        <w:t>"</w:t>
+      </w:r>
+      <w:r>
+        <w:rPr>
+          <w:lang w:val="en-US"/>
+        </w:rPr>
+        <w:t>,</w:t>
       </w:r>
     </w:p>
     <w:p>
@@ -23669,22 +24876,56 @@
       </w:r>
       <w:r>
         <w:rPr>
+          <w:rFonts w:hint="eastAsia"/>
+          <w:lang w:val="en-US" w:eastAsia="zh-CN"/>
+        </w:rPr>
+        <w:t>"</w:t>
+      </w:r>
+      <w:r>
+        <w:rPr>
           <w:lang w:val="en-US"/>
         </w:rPr>
-        <w:t>“productName”:”</w:t>
-      </w:r>
-      <w:r>
-        <w:rPr>
-          <w:rFonts w:hint="eastAsia"/>
+        <w:t>productName</w:t>
+      </w:r>
+      <w:r>
+        <w:rPr>
+          <w:rFonts w:hint="eastAsia"/>
+          <w:lang w:val="en-US" w:eastAsia="zh-CN"/>
+        </w:rPr>
+        <w:t>"</w:t>
+      </w:r>
+      <w:r>
+        <w:rPr>
           <w:lang w:val="en-US"/>
         </w:rPr>
+        <w:t>:</w:t>
+      </w:r>
+      <w:r>
+        <w:rPr>
+          <w:rFonts w:hint="eastAsia"/>
+          <w:lang w:val="en-US" w:eastAsia="zh-CN"/>
+        </w:rPr>
+        <w:t>"</w:t>
+      </w:r>
+      <w:r>
+        <w:rPr>
+          <w:rFonts w:hint="eastAsia"/>
+          <w:lang w:val="en-US"/>
+        </w:rPr>
         <w:t>流量包</w:t>
       </w:r>
       <w:r>
         <w:rPr>
+          <w:rFonts w:hint="eastAsia"/>
+          <w:lang w:val="en-US" w:eastAsia="zh-CN"/>
+        </w:rPr>
+        <w:t>"</w:t>
+      </w:r>
+      <w:r>
+        <w:rPr>
           <w:lang w:val="en-US"/>
         </w:rPr>
-        <w:t>”,</w:t>
+        <w:t>,</w:t>
       </w:r>
     </w:p>
     <w:p>
@@ -23706,15 +24947,48 @@
       </w:r>
       <w:r>
         <w:rPr>
+          <w:rFonts w:hint="eastAsia"/>
+          <w:lang w:val="en-US" w:eastAsia="zh-CN"/>
+        </w:rPr>
+        <w:t>"</w:t>
+      </w:r>
+      <w:r>
+        <w:rPr>
           <w:lang w:val="en-US"/>
         </w:rPr>
-        <w:t>“createTime”:”2017</w:t>
-      </w:r>
-      <w:r>
-        <w:rPr>
-          <w:rFonts w:hint="eastAsia"/>
+        <w:t>createTime</w:t>
+      </w:r>
+      <w:r>
+        <w:rPr>
+          <w:rFonts w:hint="eastAsia"/>
+          <w:lang w:val="en-US" w:eastAsia="zh-CN"/>
+        </w:rPr>
+        <w:t>"</w:t>
+      </w:r>
+      <w:r>
+        <w:rPr>
           <w:lang w:val="en-US"/>
         </w:rPr>
+        <w:t>:</w:t>
+      </w:r>
+      <w:r>
+        <w:rPr>
+          <w:rFonts w:hint="eastAsia"/>
+          <w:lang w:val="en-US" w:eastAsia="zh-CN"/>
+        </w:rPr>
+        <w:t>"</w:t>
+      </w:r>
+      <w:r>
+        <w:rPr>
+          <w:lang w:val="en-US"/>
+        </w:rPr>
+        <w:t>2017</w:t>
+      </w:r>
+      <w:r>
+        <w:rPr>
+          <w:rFonts w:hint="eastAsia"/>
+          <w:lang w:val="en-US"/>
+        </w:rPr>
         <w:t>-</w:t>
       </w:r>
       <w:r>
@@ -23747,7 +25021,20 @@
         <w:rPr>
           <w:lang w:val="en-US"/>
         </w:rPr>
-        <w:t>03:03:03”,</w:t>
+        <w:t>03:03:03</w:t>
+      </w:r>
+      <w:r>
+        <w:rPr>
+          <w:rFonts w:hint="eastAsia"/>
+          <w:lang w:val="en-US" w:eastAsia="zh-CN"/>
+        </w:rPr>
+        <w:t>"</w:t>
+      </w:r>
+      <w:r>
+        <w:rPr>
+          <w:lang w:val="en-US"/>
+        </w:rPr>
+        <w:t>,</w:t>
       </w:r>
       <w:r>
         <w:t xml:space="preserve"> </w:t>
@@ -23765,7 +25052,41 @@
         <w:tab/>
       </w:r>
       <w:r>
-        <w:t>“orderId”:”201710101010”</w:t>
+        <w:rPr>
+          <w:rFonts w:hint="eastAsia"/>
+          <w:lang w:eastAsia="zh-CN"/>
+        </w:rPr>
+        <w:t>"</w:t>
+      </w:r>
+      <w:r>
+        <w:t>orderId</w:t>
+      </w:r>
+      <w:r>
+        <w:rPr>
+          <w:rFonts w:hint="eastAsia"/>
+          <w:lang w:eastAsia="zh-CN"/>
+        </w:rPr>
+        <w:t>"</w:t>
+      </w:r>
+      <w:r>
+        <w:t>:</w:t>
+      </w:r>
+      <w:r>
+        <w:rPr>
+          <w:rFonts w:hint="eastAsia"/>
+          <w:lang w:eastAsia="zh-CN"/>
+        </w:rPr>
+        <w:t>"</w:t>
+      </w:r>
+      <w:r>
+        <w:t>201710101010</w:t>
+      </w:r>
+      <w:r>
+        <w:rPr>
+          <w:rFonts w:hint="eastAsia"/>
+          <w:lang w:eastAsia="zh-CN"/>
+        </w:rPr>
+        <w:t>"</w:t>
       </w:r>
       <w:r>
         <w:rPr>
@@ -23796,15 +25117,48 @@
       </w:r>
       <w:r>
         <w:rPr>
+          <w:rFonts w:hint="eastAsia"/>
+          <w:lang w:val="en-US" w:eastAsia="zh-CN"/>
+        </w:rPr>
+        <w:t>"</w:t>
+      </w:r>
+      <w:r>
+        <w:rPr>
           <w:lang w:val="en-US"/>
         </w:rPr>
-        <w:t>“validTime”:” 2017</w:t>
-      </w:r>
-      <w:r>
-        <w:rPr>
-          <w:rFonts w:hint="eastAsia"/>
+        <w:t>validTime</w:t>
+      </w:r>
+      <w:r>
+        <w:rPr>
+          <w:rFonts w:hint="eastAsia"/>
+          <w:lang w:val="en-US" w:eastAsia="zh-CN"/>
+        </w:rPr>
+        <w:t>"</w:t>
+      </w:r>
+      <w:r>
+        <w:rPr>
           <w:lang w:val="en-US"/>
         </w:rPr>
+        <w:t>:</w:t>
+      </w:r>
+      <w:r>
+        <w:rPr>
+          <w:rFonts w:hint="eastAsia"/>
+          <w:lang w:val="en-US" w:eastAsia="zh-CN"/>
+        </w:rPr>
+        <w:t>"</w:t>
+      </w:r>
+      <w:r>
+        <w:rPr>
+          <w:lang w:val="en-US"/>
+        </w:rPr>
+        <w:t xml:space="preserve"> 2017</w:t>
+      </w:r>
+      <w:r>
+        <w:rPr>
+          <w:rFonts w:hint="eastAsia"/>
+          <w:lang w:val="en-US"/>
+        </w:rPr>
         <w:t>-</w:t>
       </w:r>
       <w:r>
@@ -23837,7 +25191,20 @@
         <w:rPr>
           <w:lang w:val="en-US"/>
         </w:rPr>
-        <w:t xml:space="preserve">03:03:03”, </w:t>
+        <w:t>03:03:03</w:t>
+      </w:r>
+      <w:r>
+        <w:rPr>
+          <w:rFonts w:hint="eastAsia"/>
+          <w:lang w:val="en-US" w:eastAsia="zh-CN"/>
+        </w:rPr>
+        <w:t>"</w:t>
+      </w:r>
+      <w:r>
+        <w:rPr>
+          <w:lang w:val="en-US"/>
+        </w:rPr>
+        <w:t xml:space="preserve">, </w:t>
       </w:r>
     </w:p>
     <w:p>
@@ -23850,15 +25217,48 @@
       </w:pPr>
       <w:r>
         <w:rPr>
+          <w:rFonts w:hint="eastAsia"/>
+          <w:lang w:val="en-US" w:eastAsia="zh-CN"/>
+        </w:rPr>
+        <w:t>"</w:t>
+      </w:r>
+      <w:r>
+        <w:rPr>
           <w:lang w:val="en-US"/>
         </w:rPr>
-        <w:t>“invalidTime”:” 2017</w:t>
-      </w:r>
-      <w:r>
-        <w:rPr>
-          <w:rFonts w:hint="eastAsia"/>
+        <w:t>invalidTime</w:t>
+      </w:r>
+      <w:r>
+        <w:rPr>
+          <w:rFonts w:hint="eastAsia"/>
+          <w:lang w:val="en-US" w:eastAsia="zh-CN"/>
+        </w:rPr>
+        <w:t>"</w:t>
+      </w:r>
+      <w:r>
+        <w:rPr>
           <w:lang w:val="en-US"/>
         </w:rPr>
+        <w:t>:</w:t>
+      </w:r>
+      <w:r>
+        <w:rPr>
+          <w:rFonts w:hint="eastAsia"/>
+          <w:lang w:val="en-US" w:eastAsia="zh-CN"/>
+        </w:rPr>
+        <w:t>"</w:t>
+      </w:r>
+      <w:r>
+        <w:rPr>
+          <w:lang w:val="en-US"/>
+        </w:rPr>
+        <w:t xml:space="preserve"> 2017</w:t>
+      </w:r>
+      <w:r>
+        <w:rPr>
+          <w:rFonts w:hint="eastAsia"/>
+          <w:lang w:val="en-US"/>
+        </w:rPr>
         <w:t>-</w:t>
       </w:r>
       <w:r>
@@ -23891,7 +25291,20 @@
         <w:rPr>
           <w:lang w:val="en-US"/>
         </w:rPr>
-        <w:t>03:03:03”,</w:t>
+        <w:t>03:03:03</w:t>
+      </w:r>
+      <w:r>
+        <w:rPr>
+          <w:rFonts w:hint="eastAsia"/>
+          <w:lang w:val="en-US" w:eastAsia="zh-CN"/>
+        </w:rPr>
+        <w:t>"</w:t>
+      </w:r>
+      <w:r>
+        <w:rPr>
+          <w:lang w:val="en-US"/>
+        </w:rPr>
+        <w:t>,</w:t>
       </w:r>
     </w:p>
     <w:p>
@@ -23906,7 +25319,41 @@
         <w:tab/>
       </w:r>
       <w:r>
-        <w:t>“state”:”2”</w:t>
+        <w:rPr>
+          <w:rFonts w:hint="eastAsia"/>
+          <w:lang w:eastAsia="zh-CN"/>
+        </w:rPr>
+        <w:t>"</w:t>
+      </w:r>
+      <w:r>
+        <w:t>state</w:t>
+      </w:r>
+      <w:r>
+        <w:rPr>
+          <w:rFonts w:hint="eastAsia"/>
+          <w:lang w:eastAsia="zh-CN"/>
+        </w:rPr>
+        <w:t>"</w:t>
+      </w:r>
+      <w:r>
+        <w:t>:</w:t>
+      </w:r>
+      <w:r>
+        <w:rPr>
+          <w:rFonts w:hint="eastAsia"/>
+          <w:lang w:eastAsia="zh-CN"/>
+        </w:rPr>
+        <w:t>"</w:t>
+      </w:r>
+      <w:r>
+        <w:t>2</w:t>
+      </w:r>
+      <w:r>
+        <w:rPr>
+          <w:rFonts w:hint="eastAsia"/>
+          <w:lang w:eastAsia="zh-CN"/>
+        </w:rPr>
+        <w:t>"</w:t>
       </w:r>
       <w:r>
         <w:rPr>
@@ -23925,18 +25372,52 @@
       </w:pPr>
       <w:r>
         <w:rPr>
+          <w:rFonts w:hint="eastAsia"/>
+          <w:lang w:val="en-US" w:eastAsia="zh-CN"/>
+        </w:rPr>
+        <w:t>"</w:t>
+      </w:r>
+      <w:r>
+        <w:rPr>
           <w:lang w:val="en-US"/>
         </w:rPr>
-        <w:t>“batchId”:”</w:t>
+        <w:t>batchId</w:t>
+      </w:r>
+      <w:r>
+        <w:rPr>
+          <w:rFonts w:hint="eastAsia"/>
+          <w:lang w:val="en-US" w:eastAsia="zh-CN"/>
+        </w:rPr>
+        <w:t>"</w:t>
+      </w:r>
+      <w:r>
+        <w:rPr>
+          <w:lang w:val="en-US"/>
+        </w:rPr>
+        <w:t>:</w:t>
+      </w:r>
+      <w:r>
+        <w:rPr>
+          <w:rFonts w:hint="eastAsia"/>
+          <w:lang w:val="en-US" w:eastAsia="zh-CN"/>
+        </w:rPr>
+        <w:t>"</w:t>
       </w:r>
       <w:r>
         <w:t xml:space="preserve"> 201710101010</w:t>
       </w:r>
       <w:r>
         <w:rPr>
+          <w:rFonts w:hint="eastAsia"/>
+          <w:lang w:val="en-US" w:eastAsia="zh-CN"/>
+        </w:rPr>
+        <w:t>"</w:t>
+      </w:r>
+      <w:r>
+        <w:rPr>
           <w:lang w:val="en-US"/>
         </w:rPr>
-        <w:t>”,</w:t>
+        <w:t>,</w:t>
       </w:r>
     </w:p>
     <w:p>
@@ -23951,14 +25432,31 @@
         <w:tab/>
       </w:r>
       <w:r>
-        <w:t>“phones”: [{\"18629150801\":\"3\"},{\"18610728340\":\"4\"},{\"15619237091\":\"3\"},{\"18612691046\":\"3\"},{\"18610728340\":\"4\"},{null:\"8\"}]</w:t>
-      </w:r>
-    </w:p>
-    <w:p>
-      <w:pPr>
-        <w:spacing w:before="120"/>
-        <w:ind w:left="172"/>
-      </w:pPr>
+        <w:rPr>
+          <w:rFonts w:hint="eastAsia"/>
+          <w:lang w:eastAsia="zh-CN"/>
+        </w:rPr>
+        <w:t>"</w:t>
+      </w:r>
+      <w:r>
+        <w:t>phones</w:t>
+      </w:r>
+      <w:r>
+        <w:rPr>
+          <w:rFonts w:hint="eastAsia"/>
+          <w:lang w:eastAsia="zh-CN"/>
+        </w:rPr>
+        <w:t>"</w:t>
+      </w:r>
+      <w:r>
+        <w:t xml:space="preserve">: </w:t>
+      </w:r>
+      <w:r>
+        <w:rPr>
+          <w:rFonts w:hint="eastAsia"/>
+        </w:rPr>
+        <w:t>[{"18629150801": "3"},{"15619237091": "3"},{"": "8"}]</w:t>
+      </w:r>
     </w:p>
     <w:p>
       <w:pPr>
@@ -24531,14 +26029,16 @@
               <w:spacing w:before="120"/>
               <w:jc w:val="left"/>
               <w:rPr>
-                <w:rFonts w:asciiTheme="minorEastAsia" w:hAnsiTheme="minorEastAsia" w:eastAsiaTheme="minorEastAsia"/>
-                <w:sz w:val="24"/>
-              </w:rPr>
-            </w:pPr>
-            <w:r>
-              <w:rPr>
-                <w:rFonts w:asciiTheme="minorEastAsia" w:hAnsiTheme="minorEastAsia" w:eastAsiaTheme="minorEastAsia"/>
-                <w:sz w:val="24"/>
+                <w:rFonts w:hint="eastAsia" w:asciiTheme="minorEastAsia" w:hAnsiTheme="minorEastAsia" w:eastAsiaTheme="minorEastAsia"/>
+                <w:sz w:val="24"/>
+                <w:lang w:eastAsia="zh-CN"/>
+              </w:rPr>
+            </w:pPr>
+            <w:r>
+              <w:rPr>
+                <w:rFonts w:hint="eastAsia" w:asciiTheme="minorEastAsia" w:hAnsiTheme="minorEastAsia" w:eastAsiaTheme="minorEastAsia"/>
+                <w:sz w:val="24"/>
+                <w:lang w:eastAsia="zh-CN"/>
               </w:rPr>
               <w:t>productCode</w:t>
             </w:r>
@@ -26061,7 +27561,11 @@
         <w:ind w:firstLine="0" w:firstLineChars="0"/>
       </w:pPr>
       <w:r>
-        <w:t>P</w:t>
+        <w:rPr>
+          <w:rFonts w:hint="eastAsia"/>
+          <w:lang w:val="en-US" w:eastAsia="zh-CN"/>
+        </w:rPr>
+        <w:t>p</w:t>
       </w:r>
       <w:r>
         <w:rPr>
@@ -26082,7 +27586,11 @@
         <w:t>[</w:t>
       </w:r>
       <w:r>
-        <w:t>“</w:t>
+        <w:rPr>
+          <w:rFonts w:hint="eastAsia"/>
+          <w:lang w:eastAsia="zh-CN"/>
+        </w:rPr>
+        <w:t>"</w:t>
       </w:r>
       <w:r>
         <w:rPr>
@@ -26091,7 +27599,11 @@
         <w:t>手机号码</w:t>
       </w:r>
       <w:r>
-        <w:t>”</w:t>
+        <w:rPr>
+          <w:rFonts w:hint="eastAsia"/>
+          <w:lang w:eastAsia="zh-CN"/>
+        </w:rPr>
+        <w:t>"</w:t>
       </w:r>
       <w:r>
         <w:rPr>
@@ -26100,7 +27612,11 @@
         <w:t>:</w:t>
       </w:r>
       <w:r>
-        <w:t>”</w:t>
+        <w:rPr>
+          <w:rFonts w:hint="eastAsia"/>
+          <w:lang w:eastAsia="zh-CN"/>
+        </w:rPr>
+        <w:t>"</w:t>
       </w:r>
       <w:r>
         <w:rPr>
@@ -26109,7 +27625,11 @@
         <w:t>state</w:t>
       </w:r>
       <w:r>
-        <w:t>”</w:t>
+        <w:rPr>
+          <w:rFonts w:hint="eastAsia"/>
+          <w:lang w:eastAsia="zh-CN"/>
+        </w:rPr>
+        <w:t>"</w:t>
       </w:r>
       <w:r>
         <w:rPr>
@@ -26118,7 +27638,14 @@
         <w:t>,</w:t>
       </w:r>
       <w:r>
-        <w:t xml:space="preserve"> “</w:t>
+        <w:t xml:space="preserve"> </w:t>
+      </w:r>
+      <w:r>
+        <w:rPr>
+          <w:rFonts w:hint="eastAsia"/>
+          <w:lang w:eastAsia="zh-CN"/>
+        </w:rPr>
+        <w:t>"</w:t>
       </w:r>
       <w:r>
         <w:rPr>
@@ -26127,7 +27654,11 @@
         <w:t>手机号码</w:t>
       </w:r>
       <w:r>
-        <w:t>”</w:t>
+        <w:rPr>
+          <w:rFonts w:hint="eastAsia"/>
+          <w:lang w:eastAsia="zh-CN"/>
+        </w:rPr>
+        <w:t>"</w:t>
       </w:r>
       <w:r>
         <w:rPr>
@@ -26136,7 +27667,11 @@
         <w:t>:</w:t>
       </w:r>
       <w:r>
-        <w:t>”</w:t>
+        <w:rPr>
+          <w:rFonts w:hint="eastAsia"/>
+          <w:lang w:eastAsia="zh-CN"/>
+        </w:rPr>
+        <w:t>"</w:t>
       </w:r>
       <w:r>
         <w:rPr>
@@ -26145,7 +27680,14 @@
         <w:t>state</w:t>
       </w:r>
       <w:r>
-        <w:t>”]</w:t>
+        <w:rPr>
+          <w:rFonts w:hint="eastAsia"/>
+          <w:lang w:eastAsia="zh-CN"/>
+        </w:rPr>
+        <w:t>"</w:t>
+      </w:r>
+      <w:r>
+        <w:t>]</w:t>
       </w:r>
       <w:r>
         <w:rPr>
@@ -26194,9 +27736,42 @@
       </w:pPr>
       <w:r>
         <w:rPr>
+          <w:rFonts w:hint="eastAsia"/>
+          <w:lang w:val="en-US" w:eastAsia="zh-CN"/>
+        </w:rPr>
+        <w:t>"code"</w:t>
+      </w:r>
+      <w:r>
+        <w:rPr>
           <w:lang w:val="en-US"/>
         </w:rPr>
-        <w:t>“code”:”00000”,</w:t>
+        <w:t>:</w:t>
+      </w:r>
+      <w:r>
+        <w:rPr>
+          <w:rFonts w:hint="eastAsia"/>
+          <w:lang w:val="en-US" w:eastAsia="zh-CN"/>
+        </w:rPr>
+        <w:t>"</w:t>
+      </w:r>
+      <w:r>
+        <w:rPr>
+          <w:lang w:val="en-US"/>
+        </w:rPr>
+        <w:t>00000</w:t>
+      </w:r>
+      <w:r>
+        <w:rPr>
+          <w:rFonts w:hint="eastAsia"/>
+          <w:lang w:val="en-US" w:eastAsia="zh-CN"/>
+        </w:rPr>
+        <w:t>"</w:t>
+      </w:r>
+      <w:r>
+        <w:rPr>
+          <w:lang w:val="en-US"/>
+        </w:rPr>
+        <w:t>,</w:t>
       </w:r>
     </w:p>
     <w:p>
@@ -26208,9 +27783,23 @@
       </w:pPr>
       <w:r>
         <w:rPr>
+          <w:rFonts w:hint="eastAsia"/>
+          <w:lang w:val="en-US" w:eastAsia="zh-CN"/>
+        </w:rPr>
+        <w:t>"msg"</w:t>
+      </w:r>
+      <w:r>
+        <w:rPr>
           <w:lang w:val="en-US"/>
         </w:rPr>
-        <w:t>“msg”:”</w:t>
+        <w:t>:</w:t>
+      </w:r>
+      <w:r>
+        <w:rPr>
+          <w:rFonts w:hint="eastAsia"/>
+          <w:lang w:val="en-US" w:eastAsia="zh-CN"/>
+        </w:rPr>
+        <w:t>"</w:t>
       </w:r>
       <w:r>
         <w:rPr>
@@ -26221,9 +27810,10 @@
       </w:r>
       <w:r>
         <w:rPr>
-          <w:lang w:val="en-US"/>
-        </w:rPr>
-        <w:t>”</w:t>
+          <w:rFonts w:hint="eastAsia"/>
+          <w:lang w:val="en-US" w:eastAsia="zh-CN"/>
+        </w:rPr>
+        <w:t>"</w:t>
       </w:r>
     </w:p>
     <w:p>
@@ -26280,10 +27870,10 @@
         </w:tblCellMar>
       </w:tblPr>
       <w:tblGrid>
-        <w:gridCol w:w="1985"/>
-        <w:gridCol w:w="1276"/>
-        <w:gridCol w:w="1021"/>
-        <w:gridCol w:w="851"/>
+        <w:gridCol w:w="1579"/>
+        <w:gridCol w:w="1066"/>
+        <w:gridCol w:w="1392"/>
+        <w:gridCol w:w="1096"/>
         <w:gridCol w:w="2664"/>
       </w:tblGrid>
       <w:tr>
@@ -26310,7 +27900,7 @@
         </w:trPr>
         <w:tc>
           <w:tcPr>
-            <w:tcW w:w="1985" w:type="dxa"/>
+            <w:tcW w:w="1579" w:type="dxa"/>
             <w:shd w:val="clear" w:color="auto" w:fill="A6A6A6"/>
           </w:tcPr>
           <w:p>
@@ -26336,7 +27926,7 @@
         </w:tc>
         <w:tc>
           <w:tcPr>
-            <w:tcW w:w="1276" w:type="dxa"/>
+            <w:tcW w:w="1066" w:type="dxa"/>
             <w:shd w:val="clear" w:color="auto" w:fill="A6A6A6"/>
           </w:tcPr>
           <w:p>
@@ -26361,7 +27951,7 @@
         </w:tc>
         <w:tc>
           <w:tcPr>
-            <w:tcW w:w="1021" w:type="dxa"/>
+            <w:tcW w:w="1392" w:type="dxa"/>
             <w:shd w:val="clear" w:color="auto" w:fill="A6A6A6"/>
           </w:tcPr>
           <w:p>
@@ -26394,7 +27984,7 @@
         </w:tc>
         <w:tc>
           <w:tcPr>
-            <w:tcW w:w="851" w:type="dxa"/>
+            <w:tcW w:w="1096" w:type="dxa"/>
             <w:shd w:val="clear" w:color="auto" w:fill="A6A6A6"/>
           </w:tcPr>
           <w:p>
@@ -26471,31 +28061,33 @@
         </w:trPr>
         <w:tc>
           <w:tcPr>
-            <w:tcW w:w="1985" w:type="dxa"/>
-          </w:tcPr>
-          <w:p>
-            <w:pPr>
-              <w:pStyle w:val="15"/>
-              <w:jc w:val="left"/>
-              <w:rPr>
-                <w:rFonts w:asciiTheme="minorEastAsia" w:hAnsiTheme="minorEastAsia" w:eastAsiaTheme="minorEastAsia"/>
-                <w:snapToGrid w:val="0"/>
-                <w:color w:val="000000"/>
-                <w:sz w:val="24"/>
-              </w:rPr>
-            </w:pPr>
-            <w:r>
-              <w:rPr>
-                <w:rFonts w:asciiTheme="minorEastAsia" w:hAnsiTheme="minorEastAsia" w:eastAsiaTheme="minorEastAsia"/>
-                <w:sz w:val="24"/>
-              </w:rPr>
-              <w:t>Code</w:t>
-            </w:r>
-          </w:p>
-        </w:tc>
-        <w:tc>
-          <w:tcPr>
-            <w:tcW w:w="1276" w:type="dxa"/>
+            <w:tcW w:w="1579" w:type="dxa"/>
+          </w:tcPr>
+          <w:p>
+            <w:pPr>
+              <w:pStyle w:val="15"/>
+              <w:jc w:val="left"/>
+              <w:rPr>
+                <w:rFonts w:hint="eastAsia" w:asciiTheme="minorEastAsia" w:hAnsiTheme="minorEastAsia" w:eastAsiaTheme="minorEastAsia"/>
+                <w:snapToGrid w:val="0"/>
+                <w:color w:val="000000"/>
+                <w:sz w:val="24"/>
+                <w:lang w:eastAsia="zh-CN"/>
+              </w:rPr>
+            </w:pPr>
+            <w:r>
+              <w:rPr>
+                <w:rFonts w:hint="eastAsia" w:asciiTheme="minorEastAsia" w:hAnsiTheme="minorEastAsia" w:eastAsiaTheme="minorEastAsia"/>
+                <w:sz w:val="24"/>
+                <w:lang w:eastAsia="zh-CN"/>
+              </w:rPr>
+              <w:t>code</w:t>
+            </w:r>
+          </w:p>
+        </w:tc>
+        <w:tc>
+          <w:tcPr>
+            <w:tcW w:w="1066" w:type="dxa"/>
           </w:tcPr>
           <w:p>
             <w:pPr>
@@ -26521,7 +28113,7 @@
         </w:tc>
         <w:tc>
           <w:tcPr>
-            <w:tcW w:w="1021" w:type="dxa"/>
+            <w:tcW w:w="1392" w:type="dxa"/>
           </w:tcPr>
           <w:p>
             <w:pPr>
@@ -26547,7 +28139,7 @@
         </w:tc>
         <w:tc>
           <w:tcPr>
-            <w:tcW w:w="851" w:type="dxa"/>
+            <w:tcW w:w="1096" w:type="dxa"/>
           </w:tcPr>
           <w:p>
             <w:pPr>
@@ -26694,31 +28286,33 @@
         </w:trPr>
         <w:tc>
           <w:tcPr>
-            <w:tcW w:w="1985" w:type="dxa"/>
-          </w:tcPr>
-          <w:p>
-            <w:pPr>
-              <w:pStyle w:val="15"/>
-              <w:jc w:val="left"/>
-              <w:rPr>
-                <w:rFonts w:asciiTheme="minorEastAsia" w:hAnsiTheme="minorEastAsia" w:eastAsiaTheme="minorEastAsia"/>
-                <w:snapToGrid w:val="0"/>
-                <w:color w:val="000000"/>
-                <w:sz w:val="24"/>
-              </w:rPr>
-            </w:pPr>
-            <w:r>
-              <w:rPr>
-                <w:rFonts w:asciiTheme="minorEastAsia" w:hAnsiTheme="minorEastAsia" w:eastAsiaTheme="minorEastAsia"/>
-                <w:sz w:val="24"/>
-              </w:rPr>
-              <w:t>Msg</w:t>
-            </w:r>
-          </w:p>
-        </w:tc>
-        <w:tc>
-          <w:tcPr>
-            <w:tcW w:w="1276" w:type="dxa"/>
+            <w:tcW w:w="1579" w:type="dxa"/>
+          </w:tcPr>
+          <w:p>
+            <w:pPr>
+              <w:pStyle w:val="15"/>
+              <w:jc w:val="left"/>
+              <w:rPr>
+                <w:rFonts w:hint="eastAsia" w:asciiTheme="minorEastAsia" w:hAnsiTheme="minorEastAsia" w:eastAsiaTheme="minorEastAsia"/>
+                <w:snapToGrid w:val="0"/>
+                <w:color w:val="000000"/>
+                <w:sz w:val="24"/>
+                <w:lang w:eastAsia="zh-CN"/>
+              </w:rPr>
+            </w:pPr>
+            <w:r>
+              <w:rPr>
+                <w:rFonts w:hint="eastAsia" w:asciiTheme="minorEastAsia" w:hAnsiTheme="minorEastAsia" w:eastAsiaTheme="minorEastAsia"/>
+                <w:sz w:val="24"/>
+                <w:lang w:eastAsia="zh-CN"/>
+              </w:rPr>
+              <w:t>msg</w:t>
+            </w:r>
+          </w:p>
+        </w:tc>
+        <w:tc>
+          <w:tcPr>
+            <w:tcW w:w="1066" w:type="dxa"/>
           </w:tcPr>
           <w:p>
             <w:pPr>
@@ -26744,7 +28338,7 @@
         </w:tc>
         <w:tc>
           <w:tcPr>
-            <w:tcW w:w="1021" w:type="dxa"/>
+            <w:tcW w:w="1392" w:type="dxa"/>
           </w:tcPr>
           <w:p>
             <w:pPr>
@@ -26770,27 +28364,29 @@
         </w:tc>
         <w:tc>
           <w:tcPr>
-            <w:tcW w:w="851" w:type="dxa"/>
-          </w:tcPr>
-          <w:p>
-            <w:pPr>
-              <w:pStyle w:val="15"/>
-              <w:jc w:val="left"/>
-              <w:rPr>
-                <w:rFonts w:asciiTheme="minorEastAsia" w:hAnsiTheme="minorEastAsia" w:eastAsiaTheme="minorEastAsia"/>
-                <w:snapToGrid w:val="0"/>
-                <w:color w:val="000000"/>
-                <w:sz w:val="24"/>
-              </w:rPr>
-            </w:pPr>
-            <w:r>
-              <w:rPr>
-                <w:rFonts w:hint="eastAsia" w:asciiTheme="minorEastAsia" w:hAnsiTheme="minorEastAsia" w:eastAsiaTheme="minorEastAsia"/>
-                <w:snapToGrid w:val="0"/>
-                <w:color w:val="000000"/>
-                <w:sz w:val="24"/>
-              </w:rPr>
-              <w:t>100</w:t>
+            <w:tcW w:w="1096" w:type="dxa"/>
+          </w:tcPr>
+          <w:p>
+            <w:pPr>
+              <w:pStyle w:val="15"/>
+              <w:jc w:val="left"/>
+              <w:rPr>
+                <w:rFonts w:hint="eastAsia" w:asciiTheme="minorEastAsia" w:hAnsiTheme="minorEastAsia" w:eastAsiaTheme="minorEastAsia"/>
+                <w:snapToGrid w:val="0"/>
+                <w:color w:val="000000"/>
+                <w:sz w:val="24"/>
+                <w:lang w:eastAsia="zh-CN"/>
+              </w:rPr>
+            </w:pPr>
+            <w:r>
+              <w:rPr>
+                <w:rFonts w:hint="eastAsia" w:asciiTheme="minorEastAsia" w:hAnsiTheme="minorEastAsia" w:eastAsiaTheme="minorEastAsia"/>
+                <w:snapToGrid w:val="0"/>
+                <w:color w:val="000000"/>
+                <w:sz w:val="24"/>
+                <w:lang w:val="en-US" w:eastAsia="zh-CN"/>
+              </w:rPr>
+              <w:t>无固定长度</w:t>
             </w:r>
           </w:p>
         </w:tc>
@@ -26938,25 +28534,18 @@
               <w:spacing w:before="120"/>
               <w:jc w:val="left"/>
               <w:rPr>
-                <w:rFonts w:ascii="微软雅黑" w:hAnsi="微软雅黑" w:eastAsia="微软雅黑" w:cs="微软雅黑"/>
+                <w:rFonts w:hint="eastAsia" w:ascii="微软雅黑" w:hAnsi="微软雅黑" w:eastAsia="微软雅黑" w:cs="微软雅黑"/>
                 <w:sz w:val="18"/>
                 <w:szCs w:val="18"/>
-                <w:lang w:val="zh-Hans" w:eastAsia="zh-Hans"/>
-              </w:rPr>
-            </w:pPr>
-            <w:r>
-              <w:rPr>
-                <w:rFonts w:ascii="微软雅黑" w:hAnsi="微软雅黑" w:eastAsia="微软雅黑" w:cs="微软雅黑"/>
-                <w:lang w:val="zh-Hans"/>
-              </w:rPr>
-              <w:t>c</w:t>
-            </w:r>
+                <w:lang w:val="zh-Hans" w:eastAsia="zh-CN"/>
+              </w:rPr>
+            </w:pPr>
             <w:r>
               <w:rPr>
                 <w:rFonts w:hint="eastAsia" w:ascii="微软雅黑" w:hAnsi="微软雅黑" w:eastAsia="微软雅黑" w:cs="微软雅黑"/>
-                <w:lang w:val="zh-Hans"/>
-              </w:rPr>
-              <w:t>ode</w:t>
+                <w:lang w:val="zh-Hans" w:eastAsia="zh-CN"/>
+              </w:rPr>
+              <w:t>code</w:t>
             </w:r>
           </w:p>
         </w:tc>
@@ -26983,14 +28572,16 @@
               <w:spacing w:before="120"/>
               <w:jc w:val="left"/>
               <w:rPr>
-                <w:rFonts w:ascii="微软雅黑" w:hAnsi="微软雅黑" w:eastAsia="微软雅黑" w:cs="微软雅黑"/>
+                <w:rFonts w:hint="eastAsia" w:ascii="微软雅黑" w:hAnsi="微软雅黑" w:eastAsia="微软雅黑" w:cs="微软雅黑"/>
                 <w:sz w:val="18"/>
                 <w:szCs w:val="18"/>
+                <w:lang w:eastAsia="zh-CN"/>
               </w:rPr>
             </w:pPr>
             <w:r>
               <w:rPr>
                 <w:rFonts w:hint="eastAsia" w:ascii="微软雅黑" w:hAnsi="微软雅黑" w:eastAsia="微软雅黑" w:cs="微软雅黑"/>
+                <w:lang w:eastAsia="zh-CN"/>
               </w:rPr>
               <w:t>msg</w:t>
             </w:r>
@@ -27156,6 +28747,833 @@
                 <w:rFonts w:hint="eastAsia" w:ascii="微软雅黑" w:hAnsi="微软雅黑" w:eastAsia="微软雅黑" w:cs="微软雅黑"/>
               </w:rPr>
               <w:t>参数错误</w:t>
+            </w:r>
+          </w:p>
+        </w:tc>
+      </w:tr>
+      <w:tr>
+        <w:tblPrEx>
+          <w:tblLayout w:type="fixed"/>
+          <w:tblCellMar>
+            <w:top w:w="0" w:type="dxa"/>
+            <w:left w:w="108" w:type="dxa"/>
+            <w:bottom w:w="0" w:type="dxa"/>
+            <w:right w:w="108" w:type="dxa"/>
+          </w:tblCellMar>
+        </w:tblPrEx>
+        <w:trPr>
+          <w:cantSplit/>
+          <w:trHeight w:val="700" w:hRule="atLeast"/>
+        </w:trPr>
+        <w:tc>
+          <w:tcPr>
+            <w:tcW w:w="2915" w:type="dxa"/>
+            <w:tcBorders>
+              <w:top w:val="single" w:color="000000" w:sz="4" w:space="0"/>
+              <w:left w:val="single" w:color="000000" w:sz="4" w:space="0"/>
+              <w:bottom w:val="single" w:color="000000" w:sz="4" w:space="0"/>
+              <w:right w:val="single" w:color="000000" w:sz="4" w:space="0"/>
+            </w:tcBorders>
+            <w:shd w:val="clear" w:color="auto" w:fill="auto"/>
+            <w:tcMar>
+              <w:top w:w="80" w:type="dxa"/>
+              <w:left w:w="80" w:type="dxa"/>
+              <w:bottom w:w="80" w:type="dxa"/>
+              <w:right w:w="80" w:type="dxa"/>
+            </w:tcMar>
+          </w:tcPr>
+          <w:p>
+            <w:pPr>
+              <w:pStyle w:val="61"/>
+              <w:spacing w:before="120"/>
+              <w:rPr>
+                <w:rFonts w:ascii="微软雅黑" w:hAnsi="微软雅黑" w:eastAsia="微软雅黑" w:cs="微软雅黑"/>
+              </w:rPr>
+            </w:pPr>
+            <w:r>
+              <w:rPr>
+                <w:rFonts w:hint="eastAsia" w:ascii="微软雅黑" w:hAnsi="微软雅黑" w:eastAsia="微软雅黑" w:cs="微软雅黑"/>
+              </w:rPr>
+              <w:t>20001</w:t>
+            </w:r>
+          </w:p>
+        </w:tc>
+        <w:tc>
+          <w:tcPr>
+            <w:tcW w:w="4885" w:type="dxa"/>
+            <w:tcBorders>
+              <w:top w:val="single" w:color="000000" w:sz="4" w:space="0"/>
+              <w:left w:val="single" w:color="000000" w:sz="4" w:space="0"/>
+              <w:bottom w:val="single" w:color="000000" w:sz="4" w:space="0"/>
+              <w:right w:val="single" w:color="000000" w:sz="4" w:space="0"/>
+            </w:tcBorders>
+            <w:shd w:val="clear" w:color="auto" w:fill="auto"/>
+            <w:tcMar>
+              <w:top w:w="80" w:type="dxa"/>
+              <w:left w:w="80" w:type="dxa"/>
+              <w:bottom w:w="80" w:type="dxa"/>
+              <w:right w:w="80" w:type="dxa"/>
+            </w:tcMar>
+          </w:tcPr>
+          <w:p>
+            <w:pPr>
+              <w:pStyle w:val="61"/>
+              <w:spacing w:before="120"/>
+              <w:rPr>
+                <w:rFonts w:ascii="微软雅黑" w:hAnsi="微软雅黑" w:eastAsia="微软雅黑" w:cs="微软雅黑"/>
+              </w:rPr>
+            </w:pPr>
+            <w:r>
+              <w:rPr>
+                <w:rFonts w:hint="eastAsia" w:ascii="微软雅黑" w:hAnsi="微软雅黑" w:eastAsia="微软雅黑" w:cs="微软雅黑"/>
+              </w:rPr>
+              <w:t>非联通号码</w:t>
+            </w:r>
+          </w:p>
+        </w:tc>
+      </w:tr>
+      <w:tr>
+        <w:tblPrEx>
+          <w:tblLayout w:type="fixed"/>
+          <w:tblCellMar>
+            <w:top w:w="0" w:type="dxa"/>
+            <w:left w:w="108" w:type="dxa"/>
+            <w:bottom w:w="0" w:type="dxa"/>
+            <w:right w:w="108" w:type="dxa"/>
+          </w:tblCellMar>
+        </w:tblPrEx>
+        <w:trPr>
+          <w:cantSplit/>
+          <w:trHeight w:val="700" w:hRule="atLeast"/>
+        </w:trPr>
+        <w:tc>
+          <w:tcPr>
+            <w:tcW w:w="2915" w:type="dxa"/>
+            <w:tcBorders>
+              <w:top w:val="single" w:color="000000" w:sz="4" w:space="0"/>
+              <w:left w:val="single" w:color="000000" w:sz="4" w:space="0"/>
+              <w:bottom w:val="single" w:color="000000" w:sz="4" w:space="0"/>
+              <w:right w:val="single" w:color="000000" w:sz="4" w:space="0"/>
+            </w:tcBorders>
+            <w:shd w:val="clear" w:color="auto" w:fill="auto"/>
+            <w:tcMar>
+              <w:top w:w="80" w:type="dxa"/>
+              <w:left w:w="80" w:type="dxa"/>
+              <w:bottom w:w="80" w:type="dxa"/>
+              <w:right w:w="80" w:type="dxa"/>
+            </w:tcMar>
+          </w:tcPr>
+          <w:p>
+            <w:pPr>
+              <w:pStyle w:val="61"/>
+              <w:spacing w:before="120"/>
+              <w:rPr>
+                <w:rFonts w:ascii="微软雅黑" w:hAnsi="微软雅黑" w:eastAsia="微软雅黑" w:cs="微软雅黑"/>
+              </w:rPr>
+            </w:pPr>
+            <w:r>
+              <w:rPr>
+                <w:rFonts w:hint="eastAsia" w:ascii="微软雅黑" w:hAnsi="微软雅黑" w:eastAsia="微软雅黑" w:cs="微软雅黑"/>
+              </w:rPr>
+              <w:t>20002</w:t>
+            </w:r>
+          </w:p>
+        </w:tc>
+        <w:tc>
+          <w:tcPr>
+            <w:tcW w:w="4885" w:type="dxa"/>
+            <w:tcBorders>
+              <w:top w:val="single" w:color="000000" w:sz="4" w:space="0"/>
+              <w:left w:val="single" w:color="000000" w:sz="4" w:space="0"/>
+              <w:bottom w:val="single" w:color="000000" w:sz="4" w:space="0"/>
+              <w:right w:val="single" w:color="000000" w:sz="4" w:space="0"/>
+            </w:tcBorders>
+            <w:shd w:val="clear" w:color="auto" w:fill="auto"/>
+            <w:tcMar>
+              <w:top w:w="80" w:type="dxa"/>
+              <w:left w:w="80" w:type="dxa"/>
+              <w:bottom w:w="80" w:type="dxa"/>
+              <w:right w:w="80" w:type="dxa"/>
+            </w:tcMar>
+          </w:tcPr>
+          <w:p>
+            <w:pPr>
+              <w:pStyle w:val="61"/>
+              <w:spacing w:before="120"/>
+              <w:rPr>
+                <w:rFonts w:ascii="微软雅黑" w:hAnsi="微软雅黑" w:eastAsia="微软雅黑" w:cs="微软雅黑"/>
+              </w:rPr>
+            </w:pPr>
+            <w:r>
+              <w:rPr>
+                <w:rFonts w:hint="eastAsia" w:ascii="微软雅黑" w:hAnsi="微软雅黑" w:eastAsia="微软雅黑" w:cs="微软雅黑"/>
+              </w:rPr>
+              <w:t>签名错误</w:t>
+            </w:r>
+          </w:p>
+        </w:tc>
+      </w:tr>
+      <w:tr>
+        <w:tblPrEx>
+          <w:tblLayout w:type="fixed"/>
+          <w:tblCellMar>
+            <w:top w:w="0" w:type="dxa"/>
+            <w:left w:w="108" w:type="dxa"/>
+            <w:bottom w:w="0" w:type="dxa"/>
+            <w:right w:w="108" w:type="dxa"/>
+          </w:tblCellMar>
+        </w:tblPrEx>
+        <w:trPr>
+          <w:cantSplit/>
+          <w:trHeight w:val="700" w:hRule="atLeast"/>
+        </w:trPr>
+        <w:tc>
+          <w:tcPr>
+            <w:tcW w:w="2915" w:type="dxa"/>
+            <w:tcBorders>
+              <w:top w:val="single" w:color="000000" w:sz="4" w:space="0"/>
+              <w:left w:val="single" w:color="000000" w:sz="4" w:space="0"/>
+              <w:bottom w:val="single" w:color="000000" w:sz="4" w:space="0"/>
+              <w:right w:val="single" w:color="000000" w:sz="4" w:space="0"/>
+            </w:tcBorders>
+            <w:shd w:val="clear" w:color="auto" w:fill="auto"/>
+            <w:tcMar>
+              <w:top w:w="80" w:type="dxa"/>
+              <w:left w:w="80" w:type="dxa"/>
+              <w:bottom w:w="80" w:type="dxa"/>
+              <w:right w:w="80" w:type="dxa"/>
+            </w:tcMar>
+          </w:tcPr>
+          <w:p>
+            <w:pPr>
+              <w:pStyle w:val="61"/>
+              <w:spacing w:before="120"/>
+              <w:rPr>
+                <w:rFonts w:ascii="微软雅黑" w:hAnsi="微软雅黑" w:eastAsia="微软雅黑" w:cs="微软雅黑"/>
+              </w:rPr>
+            </w:pPr>
+            <w:r>
+              <w:rPr>
+                <w:rFonts w:hint="eastAsia" w:ascii="微软雅黑" w:hAnsi="微软雅黑" w:eastAsia="微软雅黑" w:cs="微软雅黑"/>
+              </w:rPr>
+              <w:t>20003</w:t>
+            </w:r>
+          </w:p>
+        </w:tc>
+        <w:tc>
+          <w:tcPr>
+            <w:tcW w:w="4885" w:type="dxa"/>
+            <w:tcBorders>
+              <w:top w:val="single" w:color="000000" w:sz="4" w:space="0"/>
+              <w:left w:val="single" w:color="000000" w:sz="4" w:space="0"/>
+              <w:bottom w:val="single" w:color="000000" w:sz="4" w:space="0"/>
+              <w:right w:val="single" w:color="000000" w:sz="4" w:space="0"/>
+            </w:tcBorders>
+            <w:shd w:val="clear" w:color="auto" w:fill="auto"/>
+            <w:tcMar>
+              <w:top w:w="80" w:type="dxa"/>
+              <w:left w:w="80" w:type="dxa"/>
+              <w:bottom w:w="80" w:type="dxa"/>
+              <w:right w:w="80" w:type="dxa"/>
+            </w:tcMar>
+          </w:tcPr>
+          <w:p>
+            <w:pPr>
+              <w:pStyle w:val="61"/>
+              <w:spacing w:before="120"/>
+              <w:rPr>
+                <w:rFonts w:ascii="微软雅黑" w:hAnsi="微软雅黑" w:eastAsia="微软雅黑" w:cs="微软雅黑"/>
+              </w:rPr>
+            </w:pPr>
+            <w:r>
+              <w:rPr>
+                <w:rFonts w:hint="eastAsia" w:ascii="微软雅黑" w:hAnsi="微软雅黑" w:eastAsia="微软雅黑" w:cs="微软雅黑"/>
+              </w:rPr>
+              <w:t>手机号码超过最大个数</w:t>
+            </w:r>
+          </w:p>
+        </w:tc>
+      </w:tr>
+      <w:tr>
+        <w:tblPrEx>
+          <w:tblLayout w:type="fixed"/>
+          <w:tblCellMar>
+            <w:top w:w="0" w:type="dxa"/>
+            <w:left w:w="108" w:type="dxa"/>
+            <w:bottom w:w="0" w:type="dxa"/>
+            <w:right w:w="108" w:type="dxa"/>
+          </w:tblCellMar>
+        </w:tblPrEx>
+        <w:trPr>
+          <w:cantSplit/>
+          <w:trHeight w:val="700" w:hRule="atLeast"/>
+        </w:trPr>
+        <w:tc>
+          <w:tcPr>
+            <w:tcW w:w="2915" w:type="dxa"/>
+            <w:tcBorders>
+              <w:top w:val="single" w:color="000000" w:sz="4" w:space="0"/>
+              <w:left w:val="single" w:color="000000" w:sz="4" w:space="0"/>
+              <w:bottom w:val="single" w:color="000000" w:sz="4" w:space="0"/>
+              <w:right w:val="single" w:color="000000" w:sz="4" w:space="0"/>
+            </w:tcBorders>
+            <w:shd w:val="clear" w:color="auto" w:fill="auto"/>
+            <w:tcMar>
+              <w:top w:w="80" w:type="dxa"/>
+              <w:left w:w="80" w:type="dxa"/>
+              <w:bottom w:w="80" w:type="dxa"/>
+              <w:right w:w="80" w:type="dxa"/>
+            </w:tcMar>
+          </w:tcPr>
+          <w:p>
+            <w:pPr>
+              <w:pStyle w:val="61"/>
+              <w:spacing w:before="120"/>
+              <w:rPr>
+                <w:rFonts w:ascii="微软雅黑" w:hAnsi="微软雅黑" w:eastAsia="微软雅黑" w:cs="微软雅黑"/>
+                <w:lang w:val="en-GB"/>
+              </w:rPr>
+            </w:pPr>
+            <w:r>
+              <w:rPr>
+                <w:rFonts w:hint="eastAsia" w:ascii="微软雅黑" w:hAnsi="微软雅黑" w:eastAsia="微软雅黑" w:cs="微软雅黑"/>
+              </w:rPr>
+              <w:t>20004</w:t>
+            </w:r>
+          </w:p>
+        </w:tc>
+        <w:tc>
+          <w:tcPr>
+            <w:tcW w:w="4885" w:type="dxa"/>
+            <w:tcBorders>
+              <w:top w:val="single" w:color="000000" w:sz="4" w:space="0"/>
+              <w:left w:val="single" w:color="000000" w:sz="4" w:space="0"/>
+              <w:bottom w:val="single" w:color="000000" w:sz="4" w:space="0"/>
+              <w:right w:val="single" w:color="000000" w:sz="4" w:space="0"/>
+            </w:tcBorders>
+            <w:shd w:val="clear" w:color="auto" w:fill="auto"/>
+            <w:tcMar>
+              <w:top w:w="80" w:type="dxa"/>
+              <w:left w:w="80" w:type="dxa"/>
+              <w:bottom w:w="80" w:type="dxa"/>
+              <w:right w:w="80" w:type="dxa"/>
+            </w:tcMar>
+          </w:tcPr>
+          <w:p>
+            <w:pPr>
+              <w:pStyle w:val="61"/>
+              <w:spacing w:before="120"/>
+              <w:rPr>
+                <w:rFonts w:ascii="微软雅黑" w:hAnsi="微软雅黑" w:eastAsia="微软雅黑" w:cs="微软雅黑"/>
+              </w:rPr>
+            </w:pPr>
+            <w:r>
+              <w:rPr>
+                <w:rFonts w:hint="eastAsia" w:ascii="微软雅黑" w:hAnsi="微软雅黑" w:eastAsia="微软雅黑" w:cs="微软雅黑"/>
+              </w:rPr>
+              <w:t>手机号码列表为空</w:t>
+            </w:r>
+          </w:p>
+        </w:tc>
+      </w:tr>
+      <w:tr>
+        <w:tblPrEx>
+          <w:tblLayout w:type="fixed"/>
+          <w:tblCellMar>
+            <w:top w:w="0" w:type="dxa"/>
+            <w:left w:w="108" w:type="dxa"/>
+            <w:bottom w:w="0" w:type="dxa"/>
+            <w:right w:w="108" w:type="dxa"/>
+          </w:tblCellMar>
+        </w:tblPrEx>
+        <w:trPr>
+          <w:cantSplit/>
+          <w:trHeight w:val="700" w:hRule="atLeast"/>
+        </w:trPr>
+        <w:tc>
+          <w:tcPr>
+            <w:tcW w:w="2915" w:type="dxa"/>
+            <w:tcBorders>
+              <w:top w:val="single" w:color="000000" w:sz="4" w:space="0"/>
+              <w:left w:val="single" w:color="000000" w:sz="4" w:space="0"/>
+              <w:bottom w:val="single" w:color="000000" w:sz="4" w:space="0"/>
+              <w:right w:val="single" w:color="000000" w:sz="4" w:space="0"/>
+            </w:tcBorders>
+            <w:shd w:val="clear" w:color="auto" w:fill="auto"/>
+            <w:tcMar>
+              <w:top w:w="80" w:type="dxa"/>
+              <w:left w:w="80" w:type="dxa"/>
+              <w:bottom w:w="80" w:type="dxa"/>
+              <w:right w:w="80" w:type="dxa"/>
+            </w:tcMar>
+          </w:tcPr>
+          <w:p>
+            <w:pPr>
+              <w:pStyle w:val="61"/>
+              <w:spacing w:before="120"/>
+              <w:rPr>
+                <w:rFonts w:ascii="微软雅黑" w:hAnsi="微软雅黑" w:eastAsia="微软雅黑" w:cs="微软雅黑"/>
+              </w:rPr>
+            </w:pPr>
+            <w:r>
+              <w:rPr>
+                <w:rFonts w:hint="eastAsia" w:ascii="微软雅黑" w:hAnsi="微软雅黑" w:eastAsia="微软雅黑" w:cs="微软雅黑"/>
+              </w:rPr>
+              <w:t>20005</w:t>
+            </w:r>
+          </w:p>
+        </w:tc>
+        <w:tc>
+          <w:tcPr>
+            <w:tcW w:w="4885" w:type="dxa"/>
+            <w:tcBorders>
+              <w:top w:val="single" w:color="000000" w:sz="4" w:space="0"/>
+              <w:left w:val="single" w:color="000000" w:sz="4" w:space="0"/>
+              <w:bottom w:val="single" w:color="000000" w:sz="4" w:space="0"/>
+              <w:right w:val="single" w:color="000000" w:sz="4" w:space="0"/>
+            </w:tcBorders>
+            <w:shd w:val="clear" w:color="auto" w:fill="auto"/>
+            <w:tcMar>
+              <w:top w:w="80" w:type="dxa"/>
+              <w:left w:w="80" w:type="dxa"/>
+              <w:bottom w:w="80" w:type="dxa"/>
+              <w:right w:w="80" w:type="dxa"/>
+            </w:tcMar>
+          </w:tcPr>
+          <w:p>
+            <w:pPr>
+              <w:pStyle w:val="61"/>
+              <w:spacing w:before="120"/>
+              <w:rPr>
+                <w:rFonts w:ascii="微软雅黑" w:hAnsi="微软雅黑" w:eastAsia="微软雅黑" w:cs="微软雅黑"/>
+              </w:rPr>
+            </w:pPr>
+            <w:r>
+              <w:rPr>
+                <w:rFonts w:hint="eastAsia" w:ascii="微软雅黑" w:hAnsi="微软雅黑" w:eastAsia="微软雅黑" w:cs="微软雅黑"/>
+              </w:rPr>
+              <w:t>p</w:t>
+            </w:r>
+            <w:r>
+              <w:rPr>
+                <w:rFonts w:ascii="微软雅黑" w:hAnsi="微软雅黑" w:eastAsia="微软雅黑" w:cs="微软雅黑"/>
+              </w:rPr>
+              <w:t>hone</w:t>
+            </w:r>
+            <w:r>
+              <w:rPr>
+                <w:rFonts w:hint="eastAsia" w:ascii="微软雅黑" w:hAnsi="微软雅黑" w:eastAsia="微软雅黑" w:cs="微软雅黑"/>
+              </w:rPr>
+              <w:t>s参数异常</w:t>
+            </w:r>
+          </w:p>
+        </w:tc>
+      </w:tr>
+      <w:tr>
+        <w:tblPrEx>
+          <w:tblLayout w:type="fixed"/>
+          <w:tblCellMar>
+            <w:top w:w="0" w:type="dxa"/>
+            <w:left w:w="108" w:type="dxa"/>
+            <w:bottom w:w="0" w:type="dxa"/>
+            <w:right w:w="108" w:type="dxa"/>
+          </w:tblCellMar>
+        </w:tblPrEx>
+        <w:trPr>
+          <w:cantSplit/>
+          <w:trHeight w:val="700" w:hRule="atLeast"/>
+        </w:trPr>
+        <w:tc>
+          <w:tcPr>
+            <w:tcW w:w="2915" w:type="dxa"/>
+            <w:tcBorders>
+              <w:top w:val="single" w:color="000000" w:sz="4" w:space="0"/>
+              <w:left w:val="single" w:color="000000" w:sz="4" w:space="0"/>
+              <w:bottom w:val="single" w:color="000000" w:sz="4" w:space="0"/>
+              <w:right w:val="single" w:color="000000" w:sz="4" w:space="0"/>
+            </w:tcBorders>
+            <w:shd w:val="clear" w:color="auto" w:fill="auto"/>
+            <w:tcMar>
+              <w:top w:w="80" w:type="dxa"/>
+              <w:left w:w="80" w:type="dxa"/>
+              <w:bottom w:w="80" w:type="dxa"/>
+              <w:right w:w="80" w:type="dxa"/>
+            </w:tcMar>
+          </w:tcPr>
+          <w:p>
+            <w:pPr>
+              <w:pStyle w:val="61"/>
+              <w:spacing w:before="120"/>
+              <w:rPr>
+                <w:rFonts w:ascii="微软雅黑" w:hAnsi="微软雅黑" w:eastAsia="微软雅黑" w:cs="微软雅黑"/>
+              </w:rPr>
+            </w:pPr>
+            <w:r>
+              <w:rPr>
+                <w:rFonts w:hint="eastAsia" w:ascii="微软雅黑" w:hAnsi="微软雅黑" w:eastAsia="微软雅黑" w:cs="微软雅黑"/>
+              </w:rPr>
+              <w:t>30001</w:t>
+            </w:r>
+          </w:p>
+        </w:tc>
+        <w:tc>
+          <w:tcPr>
+            <w:tcW w:w="4885" w:type="dxa"/>
+            <w:tcBorders>
+              <w:top w:val="single" w:color="000000" w:sz="4" w:space="0"/>
+              <w:left w:val="single" w:color="000000" w:sz="4" w:space="0"/>
+              <w:bottom w:val="single" w:color="000000" w:sz="4" w:space="0"/>
+              <w:right w:val="single" w:color="000000" w:sz="4" w:space="0"/>
+            </w:tcBorders>
+            <w:shd w:val="clear" w:color="auto" w:fill="auto"/>
+            <w:tcMar>
+              <w:top w:w="80" w:type="dxa"/>
+              <w:left w:w="80" w:type="dxa"/>
+              <w:bottom w:w="80" w:type="dxa"/>
+              <w:right w:w="80" w:type="dxa"/>
+            </w:tcMar>
+          </w:tcPr>
+          <w:p>
+            <w:pPr>
+              <w:pStyle w:val="61"/>
+              <w:spacing w:before="120"/>
+              <w:rPr>
+                <w:rFonts w:ascii="微软雅黑" w:hAnsi="微软雅黑" w:eastAsia="微软雅黑" w:cs="微软雅黑"/>
+              </w:rPr>
+            </w:pPr>
+            <w:r>
+              <w:rPr>
+                <w:rFonts w:hint="eastAsia" w:ascii="微软雅黑" w:hAnsi="微软雅黑" w:eastAsia="微软雅黑" w:cs="微软雅黑"/>
+              </w:rPr>
+              <w:t>验证码已过期</w:t>
+            </w:r>
+          </w:p>
+        </w:tc>
+      </w:tr>
+      <w:tr>
+        <w:tblPrEx>
+          <w:tblLayout w:type="fixed"/>
+          <w:tblCellMar>
+            <w:top w:w="0" w:type="dxa"/>
+            <w:left w:w="108" w:type="dxa"/>
+            <w:bottom w:w="0" w:type="dxa"/>
+            <w:right w:w="108" w:type="dxa"/>
+          </w:tblCellMar>
+        </w:tblPrEx>
+        <w:trPr>
+          <w:cantSplit/>
+          <w:trHeight w:val="700" w:hRule="atLeast"/>
+        </w:trPr>
+        <w:tc>
+          <w:tcPr>
+            <w:tcW w:w="2915" w:type="dxa"/>
+            <w:tcBorders>
+              <w:top w:val="single" w:color="000000" w:sz="4" w:space="0"/>
+              <w:left w:val="single" w:color="000000" w:sz="4" w:space="0"/>
+              <w:bottom w:val="single" w:color="000000" w:sz="4" w:space="0"/>
+              <w:right w:val="single" w:color="000000" w:sz="4" w:space="0"/>
+            </w:tcBorders>
+            <w:shd w:val="clear" w:color="auto" w:fill="auto"/>
+            <w:tcMar>
+              <w:top w:w="80" w:type="dxa"/>
+              <w:left w:w="80" w:type="dxa"/>
+              <w:bottom w:w="80" w:type="dxa"/>
+              <w:right w:w="80" w:type="dxa"/>
+            </w:tcMar>
+          </w:tcPr>
+          <w:p>
+            <w:pPr>
+              <w:pStyle w:val="61"/>
+              <w:spacing w:before="120"/>
+              <w:rPr>
+                <w:rFonts w:ascii="微软雅黑" w:hAnsi="微软雅黑" w:eastAsia="微软雅黑" w:cs="微软雅黑"/>
+              </w:rPr>
+            </w:pPr>
+            <w:r>
+              <w:rPr>
+                <w:rFonts w:hint="eastAsia" w:ascii="微软雅黑" w:hAnsi="微软雅黑" w:eastAsia="微软雅黑" w:cs="微软雅黑"/>
+              </w:rPr>
+              <w:t>30002</w:t>
+            </w:r>
+          </w:p>
+        </w:tc>
+        <w:tc>
+          <w:tcPr>
+            <w:tcW w:w="4885" w:type="dxa"/>
+            <w:tcBorders>
+              <w:top w:val="single" w:color="000000" w:sz="4" w:space="0"/>
+              <w:left w:val="single" w:color="000000" w:sz="4" w:space="0"/>
+              <w:bottom w:val="single" w:color="000000" w:sz="4" w:space="0"/>
+              <w:right w:val="single" w:color="000000" w:sz="4" w:space="0"/>
+            </w:tcBorders>
+            <w:shd w:val="clear" w:color="auto" w:fill="auto"/>
+            <w:tcMar>
+              <w:top w:w="80" w:type="dxa"/>
+              <w:left w:w="80" w:type="dxa"/>
+              <w:bottom w:w="80" w:type="dxa"/>
+              <w:right w:w="80" w:type="dxa"/>
+            </w:tcMar>
+          </w:tcPr>
+          <w:p>
+            <w:pPr>
+              <w:pStyle w:val="61"/>
+              <w:spacing w:before="120"/>
+              <w:rPr>
+                <w:rFonts w:ascii="微软雅黑" w:hAnsi="微软雅黑" w:eastAsia="微软雅黑" w:cs="微软雅黑"/>
+              </w:rPr>
+            </w:pPr>
+            <w:r>
+              <w:rPr>
+                <w:rFonts w:hint="eastAsia" w:ascii="微软雅黑" w:hAnsi="微软雅黑" w:eastAsia="微软雅黑" w:cs="微软雅黑"/>
+              </w:rPr>
+              <w:t>短信验证码错误</w:t>
+            </w:r>
+          </w:p>
+        </w:tc>
+      </w:tr>
+      <w:tr>
+        <w:tblPrEx>
+          <w:tblLayout w:type="fixed"/>
+          <w:tblCellMar>
+            <w:top w:w="0" w:type="dxa"/>
+            <w:left w:w="108" w:type="dxa"/>
+            <w:bottom w:w="0" w:type="dxa"/>
+            <w:right w:w="108" w:type="dxa"/>
+          </w:tblCellMar>
+        </w:tblPrEx>
+        <w:trPr>
+          <w:cantSplit/>
+          <w:trHeight w:val="700" w:hRule="atLeast"/>
+        </w:trPr>
+        <w:tc>
+          <w:tcPr>
+            <w:tcW w:w="2915" w:type="dxa"/>
+            <w:tcBorders>
+              <w:top w:val="single" w:color="000000" w:sz="4" w:space="0"/>
+              <w:left w:val="single" w:color="000000" w:sz="4" w:space="0"/>
+              <w:bottom w:val="single" w:color="000000" w:sz="4" w:space="0"/>
+              <w:right w:val="single" w:color="000000" w:sz="4" w:space="0"/>
+            </w:tcBorders>
+            <w:shd w:val="clear" w:color="auto" w:fill="auto"/>
+            <w:tcMar>
+              <w:top w:w="80" w:type="dxa"/>
+              <w:left w:w="80" w:type="dxa"/>
+              <w:bottom w:w="80" w:type="dxa"/>
+              <w:right w:w="80" w:type="dxa"/>
+            </w:tcMar>
+          </w:tcPr>
+          <w:p>
+            <w:pPr>
+              <w:pStyle w:val="61"/>
+              <w:spacing w:before="120"/>
+              <w:rPr>
+                <w:rFonts w:ascii="微软雅黑" w:hAnsi="微软雅黑" w:eastAsia="微软雅黑" w:cs="微软雅黑"/>
+              </w:rPr>
+            </w:pPr>
+            <w:r>
+              <w:rPr>
+                <w:rFonts w:ascii="微软雅黑" w:hAnsi="微软雅黑" w:eastAsia="微软雅黑" w:cs="微软雅黑"/>
+                <w:lang w:val="en-GB"/>
+              </w:rPr>
+              <w:t>30003</w:t>
+            </w:r>
+          </w:p>
+        </w:tc>
+        <w:tc>
+          <w:tcPr>
+            <w:tcW w:w="4885" w:type="dxa"/>
+            <w:tcBorders>
+              <w:top w:val="single" w:color="000000" w:sz="4" w:space="0"/>
+              <w:left w:val="single" w:color="000000" w:sz="4" w:space="0"/>
+              <w:bottom w:val="single" w:color="000000" w:sz="4" w:space="0"/>
+              <w:right w:val="single" w:color="000000" w:sz="4" w:space="0"/>
+            </w:tcBorders>
+            <w:shd w:val="clear" w:color="auto" w:fill="auto"/>
+            <w:tcMar>
+              <w:top w:w="80" w:type="dxa"/>
+              <w:left w:w="80" w:type="dxa"/>
+              <w:bottom w:w="80" w:type="dxa"/>
+              <w:right w:w="80" w:type="dxa"/>
+            </w:tcMar>
+          </w:tcPr>
+          <w:p>
+            <w:pPr>
+              <w:pStyle w:val="61"/>
+              <w:spacing w:before="120"/>
+              <w:rPr>
+                <w:rFonts w:ascii="微软雅黑" w:hAnsi="微软雅黑" w:eastAsia="微软雅黑" w:cs="微软雅黑"/>
+              </w:rPr>
+            </w:pPr>
+            <w:r>
+              <w:rPr>
+                <w:rFonts w:ascii="微软雅黑" w:hAnsi="微软雅黑" w:eastAsia="微软雅黑" w:cs="微软雅黑"/>
+                <w:lang w:val="en-GB"/>
+              </w:rPr>
+              <w:t>请求链接失效</w:t>
+            </w:r>
+          </w:p>
+        </w:tc>
+      </w:tr>
+      <w:tr>
+        <w:tblPrEx>
+          <w:tblLayout w:type="fixed"/>
+          <w:tblCellMar>
+            <w:top w:w="0" w:type="dxa"/>
+            <w:left w:w="108" w:type="dxa"/>
+            <w:bottom w:w="0" w:type="dxa"/>
+            <w:right w:w="108" w:type="dxa"/>
+          </w:tblCellMar>
+        </w:tblPrEx>
+        <w:trPr>
+          <w:cantSplit/>
+          <w:trHeight w:val="700" w:hRule="atLeast"/>
+        </w:trPr>
+        <w:tc>
+          <w:tcPr>
+            <w:tcW w:w="2915" w:type="dxa"/>
+            <w:tcBorders>
+              <w:top w:val="single" w:color="000000" w:sz="4" w:space="0"/>
+              <w:left w:val="single" w:color="000000" w:sz="4" w:space="0"/>
+              <w:bottom w:val="single" w:color="000000" w:sz="4" w:space="0"/>
+              <w:right w:val="single" w:color="000000" w:sz="4" w:space="0"/>
+            </w:tcBorders>
+            <w:shd w:val="clear" w:color="auto" w:fill="auto"/>
+            <w:tcMar>
+              <w:top w:w="80" w:type="dxa"/>
+              <w:left w:w="80" w:type="dxa"/>
+              <w:bottom w:w="80" w:type="dxa"/>
+              <w:right w:w="80" w:type="dxa"/>
+            </w:tcMar>
+          </w:tcPr>
+          <w:p>
+            <w:pPr>
+              <w:pStyle w:val="61"/>
+              <w:spacing w:before="120"/>
+              <w:rPr>
+                <w:rFonts w:ascii="微软雅黑" w:hAnsi="微软雅黑" w:eastAsia="微软雅黑" w:cs="微软雅黑"/>
+                <w:lang w:val="en-GB"/>
+              </w:rPr>
+            </w:pPr>
+            <w:r>
+              <w:rPr>
+                <w:rFonts w:hint="eastAsia" w:ascii="微软雅黑" w:hAnsi="微软雅黑" w:eastAsia="微软雅黑" w:cs="微软雅黑"/>
+              </w:rPr>
+              <w:t>40000</w:t>
+            </w:r>
+          </w:p>
+        </w:tc>
+        <w:tc>
+          <w:tcPr>
+            <w:tcW w:w="4885" w:type="dxa"/>
+            <w:tcBorders>
+              <w:top w:val="single" w:color="000000" w:sz="4" w:space="0"/>
+              <w:left w:val="single" w:color="000000" w:sz="4" w:space="0"/>
+              <w:bottom w:val="single" w:color="000000" w:sz="4" w:space="0"/>
+              <w:right w:val="single" w:color="000000" w:sz="4" w:space="0"/>
+            </w:tcBorders>
+            <w:shd w:val="clear" w:color="auto" w:fill="auto"/>
+            <w:tcMar>
+              <w:top w:w="80" w:type="dxa"/>
+              <w:left w:w="80" w:type="dxa"/>
+              <w:bottom w:w="80" w:type="dxa"/>
+              <w:right w:w="80" w:type="dxa"/>
+            </w:tcMar>
+          </w:tcPr>
+          <w:p>
+            <w:pPr>
+              <w:pStyle w:val="61"/>
+              <w:spacing w:before="120"/>
+              <w:rPr>
+                <w:rFonts w:ascii="微软雅黑" w:hAnsi="微软雅黑" w:eastAsia="微软雅黑" w:cs="微软雅黑"/>
+                <w:lang w:val="en-GB"/>
+              </w:rPr>
+            </w:pPr>
+            <w:r>
+              <w:rPr>
+                <w:rFonts w:hint="eastAsia" w:ascii="微软雅黑" w:hAnsi="微软雅黑" w:eastAsia="微软雅黑" w:cs="微软雅黑"/>
+              </w:rPr>
+              <w:t>重复订购产品：XXX</w:t>
+            </w:r>
+          </w:p>
+        </w:tc>
+      </w:tr>
+      <w:tr>
+        <w:tblPrEx>
+          <w:tblLayout w:type="fixed"/>
+          <w:tblCellMar>
+            <w:top w:w="0" w:type="dxa"/>
+            <w:left w:w="108" w:type="dxa"/>
+            <w:bottom w:w="0" w:type="dxa"/>
+            <w:right w:w="108" w:type="dxa"/>
+          </w:tblCellMar>
+        </w:tblPrEx>
+        <w:trPr>
+          <w:cantSplit/>
+          <w:trHeight w:val="700" w:hRule="atLeast"/>
+        </w:trPr>
+        <w:tc>
+          <w:tcPr>
+            <w:tcW w:w="2915" w:type="dxa"/>
+            <w:tcBorders>
+              <w:top w:val="single" w:color="000000" w:sz="4" w:space="0"/>
+              <w:left w:val="single" w:color="000000" w:sz="4" w:space="0"/>
+              <w:bottom w:val="single" w:color="000000" w:sz="4" w:space="0"/>
+              <w:right w:val="single" w:color="000000" w:sz="4" w:space="0"/>
+            </w:tcBorders>
+            <w:shd w:val="clear" w:color="auto" w:fill="auto"/>
+            <w:tcMar>
+              <w:top w:w="80" w:type="dxa"/>
+              <w:left w:w="80" w:type="dxa"/>
+              <w:bottom w:w="80" w:type="dxa"/>
+              <w:right w:w="80" w:type="dxa"/>
+            </w:tcMar>
+          </w:tcPr>
+          <w:p>
+            <w:pPr>
+              <w:pStyle w:val="61"/>
+              <w:spacing w:before="120"/>
+              <w:rPr>
+                <w:rFonts w:ascii="微软雅黑" w:hAnsi="微软雅黑" w:eastAsia="微软雅黑" w:cs="微软雅黑"/>
+              </w:rPr>
+            </w:pPr>
+            <w:r>
+              <w:rPr>
+                <w:rFonts w:hint="eastAsia" w:ascii="微软雅黑" w:hAnsi="微软雅黑" w:eastAsia="微软雅黑" w:cs="微软雅黑"/>
+              </w:rPr>
+              <w:t>40001</w:t>
+            </w:r>
+          </w:p>
+        </w:tc>
+        <w:tc>
+          <w:tcPr>
+            <w:tcW w:w="4885" w:type="dxa"/>
+            <w:tcBorders>
+              <w:top w:val="single" w:color="000000" w:sz="4" w:space="0"/>
+              <w:left w:val="single" w:color="000000" w:sz="4" w:space="0"/>
+              <w:bottom w:val="single" w:color="000000" w:sz="4" w:space="0"/>
+              <w:right w:val="single" w:color="000000" w:sz="4" w:space="0"/>
+            </w:tcBorders>
+            <w:shd w:val="clear" w:color="auto" w:fill="auto"/>
+            <w:tcMar>
+              <w:top w:w="80" w:type="dxa"/>
+              <w:left w:w="80" w:type="dxa"/>
+              <w:bottom w:w="80" w:type="dxa"/>
+              <w:right w:w="80" w:type="dxa"/>
+            </w:tcMar>
+          </w:tcPr>
+          <w:p>
+            <w:pPr>
+              <w:pStyle w:val="61"/>
+              <w:spacing w:before="120"/>
+              <w:rPr>
+                <w:rFonts w:ascii="微软雅黑" w:hAnsi="微软雅黑" w:eastAsia="微软雅黑" w:cs="微软雅黑"/>
+              </w:rPr>
+            </w:pPr>
+            <w:r>
+              <w:rPr>
+                <w:rFonts w:hint="eastAsia" w:ascii="微软雅黑" w:hAnsi="微软雅黑" w:eastAsia="微软雅黑" w:cs="微软雅黑"/>
+              </w:rPr>
+              <w:t>订购产品不存在</w:t>
             </w:r>
           </w:p>
         </w:tc>
@@ -27198,13 +29616,14 @@
               <w:spacing w:before="120"/>
               <w:rPr>
                 <w:rFonts w:ascii="微软雅黑" w:hAnsi="微软雅黑" w:eastAsia="微软雅黑" w:cs="微软雅黑"/>
+                <w:lang w:val="zh-Hans"/>
               </w:rPr>
             </w:pPr>
             <w:r>
               <w:rPr>
                 <w:rFonts w:hint="eastAsia" w:ascii="微软雅黑" w:hAnsi="微软雅黑" w:eastAsia="微软雅黑" w:cs="微软雅黑"/>
               </w:rPr>
-              <w:t>20001</w:t>
+              <w:t>40002</w:t>
             </w:r>
           </w:p>
         </w:tc>
@@ -27237,7 +29656,331 @@
               <w:rPr>
                 <w:rFonts w:hint="eastAsia" w:ascii="微软雅黑" w:hAnsi="微软雅黑" w:eastAsia="微软雅黑" w:cs="微软雅黑"/>
               </w:rPr>
-              <w:t>非联通号码</w:t>
+              <w:t>无可订购产品</w:t>
+            </w:r>
+          </w:p>
+        </w:tc>
+      </w:tr>
+      <w:tr>
+        <w:tblPrEx>
+          <w:tblLayout w:type="fixed"/>
+          <w:tblCellMar>
+            <w:top w:w="0" w:type="dxa"/>
+            <w:left w:w="108" w:type="dxa"/>
+            <w:bottom w:w="0" w:type="dxa"/>
+            <w:right w:w="108" w:type="dxa"/>
+          </w:tblCellMar>
+        </w:tblPrEx>
+        <w:trPr>
+          <w:cantSplit/>
+          <w:trHeight w:val="700" w:hRule="atLeast"/>
+        </w:trPr>
+        <w:tc>
+          <w:tcPr>
+            <w:tcW w:w="2915" w:type="dxa"/>
+            <w:tcBorders>
+              <w:top w:val="single" w:color="000000" w:sz="4" w:space="0"/>
+              <w:left w:val="single" w:color="000000" w:sz="4" w:space="0"/>
+              <w:bottom w:val="single" w:color="000000" w:sz="4" w:space="0"/>
+              <w:right w:val="single" w:color="000000" w:sz="4" w:space="0"/>
+            </w:tcBorders>
+            <w:shd w:val="clear" w:color="auto" w:fill="auto"/>
+            <w:tcMar>
+              <w:top w:w="80" w:type="dxa"/>
+              <w:left w:w="80" w:type="dxa"/>
+              <w:bottom w:w="80" w:type="dxa"/>
+              <w:right w:w="80" w:type="dxa"/>
+            </w:tcMar>
+          </w:tcPr>
+          <w:p>
+            <w:pPr>
+              <w:pStyle w:val="61"/>
+              <w:spacing w:before="120"/>
+              <w:rPr>
+                <w:rFonts w:ascii="微软雅黑" w:hAnsi="微软雅黑" w:eastAsia="微软雅黑" w:cs="微软雅黑"/>
+              </w:rPr>
+            </w:pPr>
+            <w:r>
+              <w:rPr>
+                <w:rFonts w:hint="eastAsia" w:ascii="微软雅黑" w:hAnsi="微软雅黑" w:eastAsia="微软雅黑" w:cs="微软雅黑"/>
+              </w:rPr>
+              <w:t>40003</w:t>
+            </w:r>
+          </w:p>
+        </w:tc>
+        <w:tc>
+          <w:tcPr>
+            <w:tcW w:w="4885" w:type="dxa"/>
+            <w:tcBorders>
+              <w:top w:val="single" w:color="000000" w:sz="4" w:space="0"/>
+              <w:left w:val="single" w:color="000000" w:sz="4" w:space="0"/>
+              <w:bottom w:val="single" w:color="000000" w:sz="4" w:space="0"/>
+              <w:right w:val="single" w:color="000000" w:sz="4" w:space="0"/>
+            </w:tcBorders>
+            <w:shd w:val="clear" w:color="auto" w:fill="auto"/>
+            <w:tcMar>
+              <w:top w:w="80" w:type="dxa"/>
+              <w:left w:w="80" w:type="dxa"/>
+              <w:bottom w:w="80" w:type="dxa"/>
+              <w:right w:w="80" w:type="dxa"/>
+            </w:tcMar>
+          </w:tcPr>
+          <w:p>
+            <w:pPr>
+              <w:pStyle w:val="61"/>
+              <w:spacing w:before="120"/>
+              <w:rPr>
+                <w:rFonts w:ascii="微软雅黑" w:hAnsi="微软雅黑" w:eastAsia="微软雅黑" w:cs="微软雅黑"/>
+              </w:rPr>
+            </w:pPr>
+            <w:r>
+              <w:rPr>
+                <w:rFonts w:hint="eastAsia" w:ascii="微软雅黑" w:hAnsi="微软雅黑" w:eastAsia="微软雅黑" w:cs="微软雅黑"/>
+              </w:rPr>
+              <w:t>订购失败：XXX</w:t>
+            </w:r>
+          </w:p>
+        </w:tc>
+      </w:tr>
+      <w:tr>
+        <w:tblPrEx>
+          <w:tblLayout w:type="fixed"/>
+          <w:tblCellMar>
+            <w:top w:w="0" w:type="dxa"/>
+            <w:left w:w="108" w:type="dxa"/>
+            <w:bottom w:w="0" w:type="dxa"/>
+            <w:right w:w="108" w:type="dxa"/>
+          </w:tblCellMar>
+        </w:tblPrEx>
+        <w:trPr>
+          <w:cantSplit/>
+          <w:trHeight w:val="700" w:hRule="atLeast"/>
+        </w:trPr>
+        <w:tc>
+          <w:tcPr>
+            <w:tcW w:w="2915" w:type="dxa"/>
+            <w:tcBorders>
+              <w:top w:val="single" w:color="000000" w:sz="4" w:space="0"/>
+              <w:left w:val="single" w:color="000000" w:sz="4" w:space="0"/>
+              <w:bottom w:val="single" w:color="000000" w:sz="4" w:space="0"/>
+              <w:right w:val="single" w:color="000000" w:sz="4" w:space="0"/>
+            </w:tcBorders>
+            <w:shd w:val="clear" w:color="auto" w:fill="auto"/>
+            <w:tcMar>
+              <w:top w:w="80" w:type="dxa"/>
+              <w:left w:w="80" w:type="dxa"/>
+              <w:bottom w:w="80" w:type="dxa"/>
+              <w:right w:w="80" w:type="dxa"/>
+            </w:tcMar>
+          </w:tcPr>
+          <w:p>
+            <w:pPr>
+              <w:pStyle w:val="61"/>
+              <w:spacing w:before="120"/>
+              <w:rPr>
+                <w:rFonts w:ascii="微软雅黑" w:hAnsi="微软雅黑" w:eastAsia="微软雅黑" w:cs="微软雅黑"/>
+              </w:rPr>
+            </w:pPr>
+            <w:r>
+              <w:rPr>
+                <w:rFonts w:hint="eastAsia" w:ascii="微软雅黑" w:hAnsi="微软雅黑" w:eastAsia="微软雅黑" w:cs="微软雅黑"/>
+              </w:rPr>
+              <w:t>40004</w:t>
+            </w:r>
+          </w:p>
+        </w:tc>
+        <w:tc>
+          <w:tcPr>
+            <w:tcW w:w="4885" w:type="dxa"/>
+            <w:tcBorders>
+              <w:top w:val="single" w:color="000000" w:sz="4" w:space="0"/>
+              <w:left w:val="single" w:color="000000" w:sz="4" w:space="0"/>
+              <w:bottom w:val="single" w:color="000000" w:sz="4" w:space="0"/>
+              <w:right w:val="single" w:color="000000" w:sz="4" w:space="0"/>
+            </w:tcBorders>
+            <w:shd w:val="clear" w:color="auto" w:fill="auto"/>
+            <w:tcMar>
+              <w:top w:w="80" w:type="dxa"/>
+              <w:left w:w="80" w:type="dxa"/>
+              <w:bottom w:w="80" w:type="dxa"/>
+              <w:right w:w="80" w:type="dxa"/>
+            </w:tcMar>
+          </w:tcPr>
+          <w:p>
+            <w:pPr>
+              <w:pStyle w:val="61"/>
+              <w:spacing w:before="120"/>
+              <w:rPr>
+                <w:rFonts w:ascii="微软雅黑" w:hAnsi="微软雅黑" w:eastAsia="微软雅黑" w:cs="微软雅黑"/>
+              </w:rPr>
+            </w:pPr>
+            <w:r>
+              <w:rPr>
+                <w:rFonts w:hint="eastAsia" w:ascii="微软雅黑" w:hAnsi="微软雅黑" w:eastAsia="微软雅黑" w:cs="微软雅黑"/>
+              </w:rPr>
+              <w:t>非前向（后向）订购产品</w:t>
+            </w:r>
+          </w:p>
+        </w:tc>
+      </w:tr>
+      <w:tr>
+        <w:tblPrEx>
+          <w:tblLayout w:type="fixed"/>
+          <w:tblCellMar>
+            <w:top w:w="0" w:type="dxa"/>
+            <w:left w:w="108" w:type="dxa"/>
+            <w:bottom w:w="0" w:type="dxa"/>
+            <w:right w:w="108" w:type="dxa"/>
+          </w:tblCellMar>
+        </w:tblPrEx>
+        <w:trPr>
+          <w:cantSplit/>
+          <w:trHeight w:val="700" w:hRule="atLeast"/>
+        </w:trPr>
+        <w:tc>
+          <w:tcPr>
+            <w:tcW w:w="2915" w:type="dxa"/>
+            <w:tcBorders>
+              <w:top w:val="single" w:color="000000" w:sz="4" w:space="0"/>
+              <w:left w:val="single" w:color="000000" w:sz="4" w:space="0"/>
+              <w:bottom w:val="single" w:color="000000" w:sz="4" w:space="0"/>
+              <w:right w:val="single" w:color="000000" w:sz="4" w:space="0"/>
+            </w:tcBorders>
+            <w:shd w:val="clear" w:color="auto" w:fill="auto"/>
+            <w:tcMar>
+              <w:top w:w="80" w:type="dxa"/>
+              <w:left w:w="80" w:type="dxa"/>
+              <w:bottom w:w="80" w:type="dxa"/>
+              <w:right w:w="80" w:type="dxa"/>
+            </w:tcMar>
+          </w:tcPr>
+          <w:p>
+            <w:pPr>
+              <w:pStyle w:val="61"/>
+              <w:spacing w:before="120"/>
+              <w:rPr>
+                <w:rFonts w:ascii="微软雅黑" w:hAnsi="微软雅黑" w:eastAsia="微软雅黑" w:cs="微软雅黑"/>
+              </w:rPr>
+            </w:pPr>
+            <w:r>
+              <w:rPr>
+                <w:rFonts w:hint="eastAsia" w:ascii="微软雅黑" w:hAnsi="微软雅黑" w:eastAsia="微软雅黑" w:cs="微软雅黑"/>
+              </w:rPr>
+              <w:t>40005</w:t>
+            </w:r>
+          </w:p>
+        </w:tc>
+        <w:tc>
+          <w:tcPr>
+            <w:tcW w:w="4885" w:type="dxa"/>
+            <w:tcBorders>
+              <w:top w:val="single" w:color="000000" w:sz="4" w:space="0"/>
+              <w:left w:val="single" w:color="000000" w:sz="4" w:space="0"/>
+              <w:bottom w:val="single" w:color="000000" w:sz="4" w:space="0"/>
+              <w:right w:val="single" w:color="000000" w:sz="4" w:space="0"/>
+            </w:tcBorders>
+            <w:shd w:val="clear" w:color="auto" w:fill="auto"/>
+            <w:tcMar>
+              <w:top w:w="80" w:type="dxa"/>
+              <w:left w:w="80" w:type="dxa"/>
+              <w:bottom w:w="80" w:type="dxa"/>
+              <w:right w:w="80" w:type="dxa"/>
+            </w:tcMar>
+          </w:tcPr>
+          <w:p>
+            <w:pPr>
+              <w:pStyle w:val="61"/>
+              <w:spacing w:before="120"/>
+              <w:rPr>
+                <w:rFonts w:ascii="微软雅黑" w:hAnsi="微软雅黑" w:eastAsia="微软雅黑" w:cs="微软雅黑"/>
+              </w:rPr>
+            </w:pPr>
+            <w:r>
+              <w:rPr>
+                <w:rFonts w:hint="eastAsia" w:ascii="微软雅黑" w:hAnsi="微软雅黑" w:eastAsia="微软雅黑" w:cs="微软雅黑"/>
+              </w:rPr>
+              <w:t>产品无法退订</w:t>
+            </w:r>
+          </w:p>
+        </w:tc>
+      </w:tr>
+      <w:tr>
+        <w:tblPrEx>
+          <w:tblLayout w:type="fixed"/>
+          <w:tblCellMar>
+            <w:top w:w="0" w:type="dxa"/>
+            <w:left w:w="108" w:type="dxa"/>
+            <w:bottom w:w="0" w:type="dxa"/>
+            <w:right w:w="108" w:type="dxa"/>
+          </w:tblCellMar>
+        </w:tblPrEx>
+        <w:trPr>
+          <w:cantSplit/>
+          <w:trHeight w:val="700" w:hRule="atLeast"/>
+        </w:trPr>
+        <w:tc>
+          <w:tcPr>
+            <w:tcW w:w="2915" w:type="dxa"/>
+            <w:tcBorders>
+              <w:top w:val="single" w:color="000000" w:sz="4" w:space="0"/>
+              <w:left w:val="single" w:color="000000" w:sz="4" w:space="0"/>
+              <w:bottom w:val="single" w:color="000000" w:sz="4" w:space="0"/>
+              <w:right w:val="single" w:color="000000" w:sz="4" w:space="0"/>
+            </w:tcBorders>
+            <w:shd w:val="clear" w:color="auto" w:fill="auto"/>
+            <w:tcMar>
+              <w:top w:w="80" w:type="dxa"/>
+              <w:left w:w="80" w:type="dxa"/>
+              <w:bottom w:w="80" w:type="dxa"/>
+              <w:right w:w="80" w:type="dxa"/>
+            </w:tcMar>
+          </w:tcPr>
+          <w:p>
+            <w:pPr>
+              <w:pStyle w:val="61"/>
+              <w:spacing w:before="120"/>
+              <w:rPr>
+                <w:rFonts w:ascii="微软雅黑" w:hAnsi="微软雅黑" w:eastAsia="微软雅黑" w:cs="微软雅黑"/>
+              </w:rPr>
+            </w:pPr>
+            <w:r>
+              <w:rPr>
+                <w:rFonts w:ascii="微软雅黑" w:hAnsi="微软雅黑" w:eastAsia="微软雅黑" w:cs="微软雅黑"/>
+              </w:rPr>
+              <w:t>40006</w:t>
+            </w:r>
+          </w:p>
+        </w:tc>
+        <w:tc>
+          <w:tcPr>
+            <w:tcW w:w="4885" w:type="dxa"/>
+            <w:tcBorders>
+              <w:top w:val="single" w:color="000000" w:sz="4" w:space="0"/>
+              <w:left w:val="single" w:color="000000" w:sz="4" w:space="0"/>
+              <w:bottom w:val="single" w:color="000000" w:sz="4" w:space="0"/>
+              <w:right w:val="single" w:color="000000" w:sz="4" w:space="0"/>
+            </w:tcBorders>
+            <w:shd w:val="clear" w:color="auto" w:fill="auto"/>
+            <w:tcMar>
+              <w:top w:w="80" w:type="dxa"/>
+              <w:left w:w="80" w:type="dxa"/>
+              <w:bottom w:w="80" w:type="dxa"/>
+              <w:right w:w="80" w:type="dxa"/>
+            </w:tcMar>
+          </w:tcPr>
+          <w:p>
+            <w:pPr>
+              <w:pStyle w:val="61"/>
+              <w:spacing w:before="120"/>
+              <w:rPr>
+                <w:rFonts w:ascii="微软雅黑" w:hAnsi="微软雅黑" w:eastAsia="微软雅黑" w:cs="微软雅黑"/>
+              </w:rPr>
+            </w:pPr>
+            <w:r>
+              <w:rPr>
+                <w:rFonts w:hint="eastAsia" w:ascii="微软雅黑" w:hAnsi="微软雅黑" w:eastAsia="微软雅黑" w:cs="微软雅黑"/>
+              </w:rPr>
+              <w:t>重复退订产品</w:t>
             </w:r>
           </w:p>
         </w:tc>
@@ -27286,7 +30029,7 @@
               <w:rPr>
                 <w:rFonts w:hint="eastAsia" w:ascii="微软雅黑" w:hAnsi="微软雅黑" w:eastAsia="微软雅黑" w:cs="微软雅黑"/>
               </w:rPr>
-              <w:t>20002</w:t>
+              <w:t>40007</w:t>
             </w:r>
           </w:p>
         </w:tc>
@@ -27319,7 +30062,7 @@
               <w:rPr>
                 <w:rFonts w:hint="eastAsia" w:ascii="微软雅黑" w:hAnsi="微软雅黑" w:eastAsia="微软雅黑" w:cs="微软雅黑"/>
               </w:rPr>
-              <w:t>签名错误</w:t>
+              <w:t>订单不存在</w:t>
             </w:r>
           </w:p>
         </w:tc>
@@ -27368,7 +30111,7 @@
               <w:rPr>
                 <w:rFonts w:hint="eastAsia" w:ascii="微软雅黑" w:hAnsi="微软雅黑" w:eastAsia="微软雅黑" w:cs="微软雅黑"/>
               </w:rPr>
-              <w:t>20003</w:t>
+              <w:t>40008</w:t>
             </w:r>
           </w:p>
         </w:tc>
@@ -27401,90 +30144,7 @@
               <w:rPr>
                 <w:rFonts w:hint="eastAsia" w:ascii="微软雅黑" w:hAnsi="微软雅黑" w:eastAsia="微软雅黑" w:cs="微软雅黑"/>
               </w:rPr>
-              <w:t>手机号码超过最大个数</w:t>
-            </w:r>
-          </w:p>
-        </w:tc>
-      </w:tr>
-      <w:tr>
-        <w:tblPrEx>
-          <w:shd w:val="clear" w:color="auto" w:fill="CED7E7"/>
-          <w:tblLayout w:type="fixed"/>
-          <w:tblCellMar>
-            <w:top w:w="0" w:type="dxa"/>
-            <w:left w:w="108" w:type="dxa"/>
-            <w:bottom w:w="0" w:type="dxa"/>
-            <w:right w:w="108" w:type="dxa"/>
-          </w:tblCellMar>
-        </w:tblPrEx>
-        <w:trPr>
-          <w:cantSplit/>
-          <w:trHeight w:val="700" w:hRule="atLeast"/>
-        </w:trPr>
-        <w:tc>
-          <w:tcPr>
-            <w:tcW w:w="2915" w:type="dxa"/>
-            <w:tcBorders>
-              <w:top w:val="single" w:color="000000" w:sz="4" w:space="0"/>
-              <w:left w:val="single" w:color="000000" w:sz="4" w:space="0"/>
-              <w:bottom w:val="single" w:color="000000" w:sz="4" w:space="0"/>
-              <w:right w:val="single" w:color="000000" w:sz="4" w:space="0"/>
-            </w:tcBorders>
-            <w:shd w:val="clear" w:color="auto" w:fill="auto"/>
-            <w:tcMar>
-              <w:top w:w="80" w:type="dxa"/>
-              <w:left w:w="80" w:type="dxa"/>
-              <w:bottom w:w="80" w:type="dxa"/>
-              <w:right w:w="80" w:type="dxa"/>
-            </w:tcMar>
-          </w:tcPr>
-          <w:p>
-            <w:pPr>
-              <w:pStyle w:val="61"/>
-              <w:spacing w:before="120"/>
-              <w:rPr>
-                <w:rFonts w:ascii="微软雅黑" w:hAnsi="微软雅黑" w:eastAsia="微软雅黑" w:cs="微软雅黑"/>
-                <w:lang w:val="en-GB"/>
-              </w:rPr>
-            </w:pPr>
-            <w:r>
-              <w:rPr>
-                <w:rFonts w:hint="eastAsia" w:ascii="微软雅黑" w:hAnsi="微软雅黑" w:eastAsia="微软雅黑" w:cs="微软雅黑"/>
-              </w:rPr>
-              <w:t>20004</w:t>
-            </w:r>
-          </w:p>
-        </w:tc>
-        <w:tc>
-          <w:tcPr>
-            <w:tcW w:w="4885" w:type="dxa"/>
-            <w:tcBorders>
-              <w:top w:val="single" w:color="000000" w:sz="4" w:space="0"/>
-              <w:left w:val="single" w:color="000000" w:sz="4" w:space="0"/>
-              <w:bottom w:val="single" w:color="000000" w:sz="4" w:space="0"/>
-              <w:right w:val="single" w:color="000000" w:sz="4" w:space="0"/>
-            </w:tcBorders>
-            <w:shd w:val="clear" w:color="auto" w:fill="auto"/>
-            <w:tcMar>
-              <w:top w:w="80" w:type="dxa"/>
-              <w:left w:w="80" w:type="dxa"/>
-              <w:bottom w:w="80" w:type="dxa"/>
-              <w:right w:w="80" w:type="dxa"/>
-            </w:tcMar>
-          </w:tcPr>
-          <w:p>
-            <w:pPr>
-              <w:pStyle w:val="61"/>
-              <w:spacing w:before="120"/>
-              <w:rPr>
-                <w:rFonts w:ascii="微软雅黑" w:hAnsi="微软雅黑" w:eastAsia="微软雅黑" w:cs="微软雅黑"/>
-              </w:rPr>
-            </w:pPr>
-            <w:r>
-              <w:rPr>
-                <w:rFonts w:hint="eastAsia" w:ascii="微软雅黑" w:hAnsi="微软雅黑" w:eastAsia="微软雅黑" w:cs="微软雅黑"/>
-              </w:rPr>
-              <w:t>手机号码列表为空</w:t>
+              <w:t>没有订购资源</w:t>
             </w:r>
           </w:p>
         </w:tc>
@@ -27531,1081 +30191,15 @@
             <w:r>
               <w:rPr>
                 <w:rFonts w:hint="eastAsia" w:ascii="微软雅黑" w:hAnsi="微软雅黑" w:eastAsia="微软雅黑" w:cs="微软雅黑"/>
-              </w:rPr>
-              <w:t>20005</w:t>
-            </w:r>
-          </w:p>
-        </w:tc>
-        <w:tc>
-          <w:tcPr>
-            <w:tcW w:w="4885" w:type="dxa"/>
-            <w:tcBorders>
-              <w:top w:val="single" w:color="000000" w:sz="4" w:space="0"/>
-              <w:left w:val="single" w:color="000000" w:sz="4" w:space="0"/>
-              <w:bottom w:val="single" w:color="000000" w:sz="4" w:space="0"/>
-              <w:right w:val="single" w:color="000000" w:sz="4" w:space="0"/>
-            </w:tcBorders>
-            <w:shd w:val="clear" w:color="auto" w:fill="auto"/>
-            <w:tcMar>
-              <w:top w:w="80" w:type="dxa"/>
-              <w:left w:w="80" w:type="dxa"/>
-              <w:bottom w:w="80" w:type="dxa"/>
-              <w:right w:w="80" w:type="dxa"/>
-            </w:tcMar>
-          </w:tcPr>
-          <w:p>
-            <w:pPr>
-              <w:pStyle w:val="61"/>
-              <w:spacing w:before="120"/>
-              <w:rPr>
-                <w:rFonts w:ascii="微软雅黑" w:hAnsi="微软雅黑" w:eastAsia="微软雅黑" w:cs="微软雅黑"/>
-              </w:rPr>
-            </w:pPr>
+                <w:lang w:val="en-US" w:eastAsia="zh-CN"/>
+              </w:rPr>
+              <w:t>4</w:t>
+            </w:r>
             <w:r>
               <w:rPr>
                 <w:rFonts w:hint="eastAsia" w:ascii="微软雅黑" w:hAnsi="微软雅黑" w:eastAsia="微软雅黑" w:cs="微软雅黑"/>
               </w:rPr>
-              <w:t>p</w:t>
-            </w:r>
-            <w:r>
-              <w:rPr>
-                <w:rFonts w:ascii="微软雅黑" w:hAnsi="微软雅黑" w:eastAsia="微软雅黑" w:cs="微软雅黑"/>
-              </w:rPr>
-              <w:t>hone</w:t>
-            </w:r>
-            <w:r>
-              <w:rPr>
-                <w:rFonts w:hint="eastAsia" w:ascii="微软雅黑" w:hAnsi="微软雅黑" w:eastAsia="微软雅黑" w:cs="微软雅黑"/>
-              </w:rPr>
-              <w:t>s参数异常</w:t>
-            </w:r>
-          </w:p>
-        </w:tc>
-      </w:tr>
-      <w:tr>
-        <w:tblPrEx>
-          <w:tblLayout w:type="fixed"/>
-          <w:tblCellMar>
-            <w:top w:w="0" w:type="dxa"/>
-            <w:left w:w="108" w:type="dxa"/>
-            <w:bottom w:w="0" w:type="dxa"/>
-            <w:right w:w="108" w:type="dxa"/>
-          </w:tblCellMar>
-        </w:tblPrEx>
-        <w:trPr>
-          <w:cantSplit/>
-          <w:trHeight w:val="700" w:hRule="atLeast"/>
-        </w:trPr>
-        <w:tc>
-          <w:tcPr>
-            <w:tcW w:w="2915" w:type="dxa"/>
-            <w:tcBorders>
-              <w:top w:val="single" w:color="000000" w:sz="4" w:space="0"/>
-              <w:left w:val="single" w:color="000000" w:sz="4" w:space="0"/>
-              <w:bottom w:val="single" w:color="000000" w:sz="4" w:space="0"/>
-              <w:right w:val="single" w:color="000000" w:sz="4" w:space="0"/>
-            </w:tcBorders>
-            <w:shd w:val="clear" w:color="auto" w:fill="auto"/>
-            <w:tcMar>
-              <w:top w:w="80" w:type="dxa"/>
-              <w:left w:w="80" w:type="dxa"/>
-              <w:bottom w:w="80" w:type="dxa"/>
-              <w:right w:w="80" w:type="dxa"/>
-            </w:tcMar>
-          </w:tcPr>
-          <w:p>
-            <w:pPr>
-              <w:pStyle w:val="61"/>
-              <w:spacing w:before="120"/>
-              <w:rPr>
-                <w:rFonts w:ascii="微软雅黑" w:hAnsi="微软雅黑" w:eastAsia="微软雅黑" w:cs="微软雅黑"/>
-              </w:rPr>
-            </w:pPr>
-            <w:r>
-              <w:rPr>
-                <w:rFonts w:hint="eastAsia" w:ascii="微软雅黑" w:hAnsi="微软雅黑" w:eastAsia="微软雅黑" w:cs="微软雅黑"/>
-              </w:rPr>
-              <w:t>30001</w:t>
-            </w:r>
-          </w:p>
-        </w:tc>
-        <w:tc>
-          <w:tcPr>
-            <w:tcW w:w="4885" w:type="dxa"/>
-            <w:tcBorders>
-              <w:top w:val="single" w:color="000000" w:sz="4" w:space="0"/>
-              <w:left w:val="single" w:color="000000" w:sz="4" w:space="0"/>
-              <w:bottom w:val="single" w:color="000000" w:sz="4" w:space="0"/>
-              <w:right w:val="single" w:color="000000" w:sz="4" w:space="0"/>
-            </w:tcBorders>
-            <w:shd w:val="clear" w:color="auto" w:fill="auto"/>
-            <w:tcMar>
-              <w:top w:w="80" w:type="dxa"/>
-              <w:left w:w="80" w:type="dxa"/>
-              <w:bottom w:w="80" w:type="dxa"/>
-              <w:right w:w="80" w:type="dxa"/>
-            </w:tcMar>
-          </w:tcPr>
-          <w:p>
-            <w:pPr>
-              <w:pStyle w:val="61"/>
-              <w:spacing w:before="120"/>
-              <w:rPr>
-                <w:rFonts w:ascii="微软雅黑" w:hAnsi="微软雅黑" w:eastAsia="微软雅黑" w:cs="微软雅黑"/>
-              </w:rPr>
-            </w:pPr>
-            <w:r>
-              <w:rPr>
-                <w:rFonts w:hint="eastAsia" w:ascii="微软雅黑" w:hAnsi="微软雅黑" w:eastAsia="微软雅黑" w:cs="微软雅黑"/>
-              </w:rPr>
-              <w:t>验证码已过期</w:t>
-            </w:r>
-          </w:p>
-        </w:tc>
-      </w:tr>
-      <w:tr>
-        <w:tblPrEx>
-          <w:tblLayout w:type="fixed"/>
-          <w:tblCellMar>
-            <w:top w:w="0" w:type="dxa"/>
-            <w:left w:w="108" w:type="dxa"/>
-            <w:bottom w:w="0" w:type="dxa"/>
-            <w:right w:w="108" w:type="dxa"/>
-          </w:tblCellMar>
-        </w:tblPrEx>
-        <w:trPr>
-          <w:cantSplit/>
-          <w:trHeight w:val="700" w:hRule="atLeast"/>
-        </w:trPr>
-        <w:tc>
-          <w:tcPr>
-            <w:tcW w:w="2915" w:type="dxa"/>
-            <w:tcBorders>
-              <w:top w:val="single" w:color="000000" w:sz="4" w:space="0"/>
-              <w:left w:val="single" w:color="000000" w:sz="4" w:space="0"/>
-              <w:bottom w:val="single" w:color="000000" w:sz="4" w:space="0"/>
-              <w:right w:val="single" w:color="000000" w:sz="4" w:space="0"/>
-            </w:tcBorders>
-            <w:shd w:val="clear" w:color="auto" w:fill="auto"/>
-            <w:tcMar>
-              <w:top w:w="80" w:type="dxa"/>
-              <w:left w:w="80" w:type="dxa"/>
-              <w:bottom w:w="80" w:type="dxa"/>
-              <w:right w:w="80" w:type="dxa"/>
-            </w:tcMar>
-          </w:tcPr>
-          <w:p>
-            <w:pPr>
-              <w:pStyle w:val="61"/>
-              <w:spacing w:before="120"/>
-              <w:rPr>
-                <w:rFonts w:ascii="微软雅黑" w:hAnsi="微软雅黑" w:eastAsia="微软雅黑" w:cs="微软雅黑"/>
-              </w:rPr>
-            </w:pPr>
-            <w:r>
-              <w:rPr>
-                <w:rFonts w:hint="eastAsia" w:ascii="微软雅黑" w:hAnsi="微软雅黑" w:eastAsia="微软雅黑" w:cs="微软雅黑"/>
-              </w:rPr>
-              <w:t>30002</w:t>
-            </w:r>
-          </w:p>
-        </w:tc>
-        <w:tc>
-          <w:tcPr>
-            <w:tcW w:w="4885" w:type="dxa"/>
-            <w:tcBorders>
-              <w:top w:val="single" w:color="000000" w:sz="4" w:space="0"/>
-              <w:left w:val="single" w:color="000000" w:sz="4" w:space="0"/>
-              <w:bottom w:val="single" w:color="000000" w:sz="4" w:space="0"/>
-              <w:right w:val="single" w:color="000000" w:sz="4" w:space="0"/>
-            </w:tcBorders>
-            <w:shd w:val="clear" w:color="auto" w:fill="auto"/>
-            <w:tcMar>
-              <w:top w:w="80" w:type="dxa"/>
-              <w:left w:w="80" w:type="dxa"/>
-              <w:bottom w:w="80" w:type="dxa"/>
-              <w:right w:w="80" w:type="dxa"/>
-            </w:tcMar>
-          </w:tcPr>
-          <w:p>
-            <w:pPr>
-              <w:pStyle w:val="61"/>
-              <w:spacing w:before="120"/>
-              <w:rPr>
-                <w:rFonts w:ascii="微软雅黑" w:hAnsi="微软雅黑" w:eastAsia="微软雅黑" w:cs="微软雅黑"/>
-              </w:rPr>
-            </w:pPr>
-            <w:r>
-              <w:rPr>
-                <w:rFonts w:hint="eastAsia" w:ascii="微软雅黑" w:hAnsi="微软雅黑" w:eastAsia="微软雅黑" w:cs="微软雅黑"/>
-              </w:rPr>
-              <w:t>短信验证码错误</w:t>
-            </w:r>
-          </w:p>
-        </w:tc>
-      </w:tr>
-      <w:tr>
-        <w:tblPrEx>
-          <w:tblLayout w:type="fixed"/>
-          <w:tblCellMar>
-            <w:top w:w="0" w:type="dxa"/>
-            <w:left w:w="108" w:type="dxa"/>
-            <w:bottom w:w="0" w:type="dxa"/>
-            <w:right w:w="108" w:type="dxa"/>
-          </w:tblCellMar>
-        </w:tblPrEx>
-        <w:trPr>
-          <w:cantSplit/>
-          <w:trHeight w:val="700" w:hRule="atLeast"/>
-        </w:trPr>
-        <w:tc>
-          <w:tcPr>
-            <w:tcW w:w="2915" w:type="dxa"/>
-            <w:tcBorders>
-              <w:top w:val="single" w:color="000000" w:sz="4" w:space="0"/>
-              <w:left w:val="single" w:color="000000" w:sz="4" w:space="0"/>
-              <w:bottom w:val="single" w:color="000000" w:sz="4" w:space="0"/>
-              <w:right w:val="single" w:color="000000" w:sz="4" w:space="0"/>
-            </w:tcBorders>
-            <w:shd w:val="clear" w:color="auto" w:fill="auto"/>
-            <w:tcMar>
-              <w:top w:w="80" w:type="dxa"/>
-              <w:left w:w="80" w:type="dxa"/>
-              <w:bottom w:w="80" w:type="dxa"/>
-              <w:right w:w="80" w:type="dxa"/>
-            </w:tcMar>
-          </w:tcPr>
-          <w:p>
-            <w:pPr>
-              <w:pStyle w:val="61"/>
-              <w:spacing w:before="120"/>
-              <w:rPr>
-                <w:rFonts w:ascii="微软雅黑" w:hAnsi="微软雅黑" w:eastAsia="微软雅黑" w:cs="微软雅黑"/>
-              </w:rPr>
-            </w:pPr>
-            <w:r>
-              <w:rPr>
-                <w:rFonts w:ascii="微软雅黑" w:hAnsi="微软雅黑" w:eastAsia="微软雅黑" w:cs="微软雅黑"/>
-                <w:lang w:val="en-GB"/>
-              </w:rPr>
-              <w:t>30003</w:t>
-            </w:r>
-          </w:p>
-        </w:tc>
-        <w:tc>
-          <w:tcPr>
-            <w:tcW w:w="4885" w:type="dxa"/>
-            <w:tcBorders>
-              <w:top w:val="single" w:color="000000" w:sz="4" w:space="0"/>
-              <w:left w:val="single" w:color="000000" w:sz="4" w:space="0"/>
-              <w:bottom w:val="single" w:color="000000" w:sz="4" w:space="0"/>
-              <w:right w:val="single" w:color="000000" w:sz="4" w:space="0"/>
-            </w:tcBorders>
-            <w:shd w:val="clear" w:color="auto" w:fill="auto"/>
-            <w:tcMar>
-              <w:top w:w="80" w:type="dxa"/>
-              <w:left w:w="80" w:type="dxa"/>
-              <w:bottom w:w="80" w:type="dxa"/>
-              <w:right w:w="80" w:type="dxa"/>
-            </w:tcMar>
-          </w:tcPr>
-          <w:p>
-            <w:pPr>
-              <w:pStyle w:val="61"/>
-              <w:spacing w:before="120"/>
-              <w:rPr>
-                <w:rFonts w:ascii="微软雅黑" w:hAnsi="微软雅黑" w:eastAsia="微软雅黑" w:cs="微软雅黑"/>
-              </w:rPr>
-            </w:pPr>
-            <w:r>
-              <w:rPr>
-                <w:rFonts w:ascii="微软雅黑" w:hAnsi="微软雅黑" w:eastAsia="微软雅黑" w:cs="微软雅黑"/>
-                <w:lang w:val="en-GB"/>
-              </w:rPr>
-              <w:t>请求链接失效</w:t>
-            </w:r>
-          </w:p>
-        </w:tc>
-      </w:tr>
-      <w:tr>
-        <w:tblPrEx>
-          <w:tblLayout w:type="fixed"/>
-          <w:tblCellMar>
-            <w:top w:w="0" w:type="dxa"/>
-            <w:left w:w="108" w:type="dxa"/>
-            <w:bottom w:w="0" w:type="dxa"/>
-            <w:right w:w="108" w:type="dxa"/>
-          </w:tblCellMar>
-        </w:tblPrEx>
-        <w:trPr>
-          <w:cantSplit/>
-          <w:trHeight w:val="700" w:hRule="atLeast"/>
-        </w:trPr>
-        <w:tc>
-          <w:tcPr>
-            <w:tcW w:w="2915" w:type="dxa"/>
-            <w:tcBorders>
-              <w:top w:val="single" w:color="000000" w:sz="4" w:space="0"/>
-              <w:left w:val="single" w:color="000000" w:sz="4" w:space="0"/>
-              <w:bottom w:val="single" w:color="000000" w:sz="4" w:space="0"/>
-              <w:right w:val="single" w:color="000000" w:sz="4" w:space="0"/>
-            </w:tcBorders>
-            <w:shd w:val="clear" w:color="auto" w:fill="auto"/>
-            <w:tcMar>
-              <w:top w:w="80" w:type="dxa"/>
-              <w:left w:w="80" w:type="dxa"/>
-              <w:bottom w:w="80" w:type="dxa"/>
-              <w:right w:w="80" w:type="dxa"/>
-            </w:tcMar>
-          </w:tcPr>
-          <w:p>
-            <w:pPr>
-              <w:pStyle w:val="61"/>
-              <w:spacing w:before="120"/>
-              <w:rPr>
-                <w:rFonts w:ascii="微软雅黑" w:hAnsi="微软雅黑" w:eastAsia="微软雅黑" w:cs="微软雅黑"/>
-                <w:lang w:val="en-GB"/>
-              </w:rPr>
-            </w:pPr>
-            <w:r>
-              <w:rPr>
-                <w:rFonts w:hint="eastAsia" w:ascii="微软雅黑" w:hAnsi="微软雅黑" w:eastAsia="微软雅黑" w:cs="微软雅黑"/>
-              </w:rPr>
-              <w:t>40000</w:t>
-            </w:r>
-          </w:p>
-        </w:tc>
-        <w:tc>
-          <w:tcPr>
-            <w:tcW w:w="4885" w:type="dxa"/>
-            <w:tcBorders>
-              <w:top w:val="single" w:color="000000" w:sz="4" w:space="0"/>
-              <w:left w:val="single" w:color="000000" w:sz="4" w:space="0"/>
-              <w:bottom w:val="single" w:color="000000" w:sz="4" w:space="0"/>
-              <w:right w:val="single" w:color="000000" w:sz="4" w:space="0"/>
-            </w:tcBorders>
-            <w:shd w:val="clear" w:color="auto" w:fill="auto"/>
-            <w:tcMar>
-              <w:top w:w="80" w:type="dxa"/>
-              <w:left w:w="80" w:type="dxa"/>
-              <w:bottom w:w="80" w:type="dxa"/>
-              <w:right w:w="80" w:type="dxa"/>
-            </w:tcMar>
-          </w:tcPr>
-          <w:p>
-            <w:pPr>
-              <w:pStyle w:val="61"/>
-              <w:spacing w:before="120"/>
-              <w:rPr>
-                <w:rFonts w:ascii="微软雅黑" w:hAnsi="微软雅黑" w:eastAsia="微软雅黑" w:cs="微软雅黑"/>
-                <w:lang w:val="en-GB"/>
-              </w:rPr>
-            </w:pPr>
-            <w:r>
-              <w:rPr>
-                <w:rFonts w:hint="eastAsia" w:ascii="微软雅黑" w:hAnsi="微软雅黑" w:eastAsia="微软雅黑" w:cs="微软雅黑"/>
-              </w:rPr>
-              <w:t>重复订购产品：XXX</w:t>
-            </w:r>
-          </w:p>
-        </w:tc>
-      </w:tr>
-      <w:tr>
-        <w:tblPrEx>
-          <w:shd w:val="clear" w:color="auto" w:fill="CED7E7"/>
-          <w:tblLayout w:type="fixed"/>
-          <w:tblCellMar>
-            <w:top w:w="0" w:type="dxa"/>
-            <w:left w:w="108" w:type="dxa"/>
-            <w:bottom w:w="0" w:type="dxa"/>
-            <w:right w:w="108" w:type="dxa"/>
-          </w:tblCellMar>
-        </w:tblPrEx>
-        <w:trPr>
-          <w:cantSplit/>
-          <w:trHeight w:val="700" w:hRule="atLeast"/>
-        </w:trPr>
-        <w:tc>
-          <w:tcPr>
-            <w:tcW w:w="2915" w:type="dxa"/>
-            <w:tcBorders>
-              <w:top w:val="single" w:color="000000" w:sz="4" w:space="0"/>
-              <w:left w:val="single" w:color="000000" w:sz="4" w:space="0"/>
-              <w:bottom w:val="single" w:color="000000" w:sz="4" w:space="0"/>
-              <w:right w:val="single" w:color="000000" w:sz="4" w:space="0"/>
-            </w:tcBorders>
-            <w:shd w:val="clear" w:color="auto" w:fill="auto"/>
-            <w:tcMar>
-              <w:top w:w="80" w:type="dxa"/>
-              <w:left w:w="80" w:type="dxa"/>
-              <w:bottom w:w="80" w:type="dxa"/>
-              <w:right w:w="80" w:type="dxa"/>
-            </w:tcMar>
-          </w:tcPr>
-          <w:p>
-            <w:pPr>
-              <w:pStyle w:val="61"/>
-              <w:spacing w:before="120"/>
-              <w:rPr>
-                <w:rFonts w:ascii="微软雅黑" w:hAnsi="微软雅黑" w:eastAsia="微软雅黑" w:cs="微软雅黑"/>
-              </w:rPr>
-            </w:pPr>
-            <w:r>
-              <w:rPr>
-                <w:rFonts w:hint="eastAsia" w:ascii="微软雅黑" w:hAnsi="微软雅黑" w:eastAsia="微软雅黑" w:cs="微软雅黑"/>
-              </w:rPr>
-              <w:t>40001</w:t>
-            </w:r>
-          </w:p>
-        </w:tc>
-        <w:tc>
-          <w:tcPr>
-            <w:tcW w:w="4885" w:type="dxa"/>
-            <w:tcBorders>
-              <w:top w:val="single" w:color="000000" w:sz="4" w:space="0"/>
-              <w:left w:val="single" w:color="000000" w:sz="4" w:space="0"/>
-              <w:bottom w:val="single" w:color="000000" w:sz="4" w:space="0"/>
-              <w:right w:val="single" w:color="000000" w:sz="4" w:space="0"/>
-            </w:tcBorders>
-            <w:shd w:val="clear" w:color="auto" w:fill="auto"/>
-            <w:tcMar>
-              <w:top w:w="80" w:type="dxa"/>
-              <w:left w:w="80" w:type="dxa"/>
-              <w:bottom w:w="80" w:type="dxa"/>
-              <w:right w:w="80" w:type="dxa"/>
-            </w:tcMar>
-          </w:tcPr>
-          <w:p>
-            <w:pPr>
-              <w:pStyle w:val="61"/>
-              <w:spacing w:before="120"/>
-              <w:rPr>
-                <w:rFonts w:ascii="微软雅黑" w:hAnsi="微软雅黑" w:eastAsia="微软雅黑" w:cs="微软雅黑"/>
-              </w:rPr>
-            </w:pPr>
-            <w:r>
-              <w:rPr>
-                <w:rFonts w:hint="eastAsia" w:ascii="微软雅黑" w:hAnsi="微软雅黑" w:eastAsia="微软雅黑" w:cs="微软雅黑"/>
-              </w:rPr>
-              <w:t>订购产品不存在</w:t>
-            </w:r>
-          </w:p>
-        </w:tc>
-      </w:tr>
-      <w:tr>
-        <w:tblPrEx>
-          <w:tblLayout w:type="fixed"/>
-          <w:tblCellMar>
-            <w:top w:w="0" w:type="dxa"/>
-            <w:left w:w="108" w:type="dxa"/>
-            <w:bottom w:w="0" w:type="dxa"/>
-            <w:right w:w="108" w:type="dxa"/>
-          </w:tblCellMar>
-        </w:tblPrEx>
-        <w:trPr>
-          <w:cantSplit/>
-          <w:trHeight w:val="700" w:hRule="atLeast"/>
-        </w:trPr>
-        <w:tc>
-          <w:tcPr>
-            <w:tcW w:w="2915" w:type="dxa"/>
-            <w:tcBorders>
-              <w:top w:val="single" w:color="000000" w:sz="4" w:space="0"/>
-              <w:left w:val="single" w:color="000000" w:sz="4" w:space="0"/>
-              <w:bottom w:val="single" w:color="000000" w:sz="4" w:space="0"/>
-              <w:right w:val="single" w:color="000000" w:sz="4" w:space="0"/>
-            </w:tcBorders>
-            <w:shd w:val="clear" w:color="auto" w:fill="auto"/>
-            <w:tcMar>
-              <w:top w:w="80" w:type="dxa"/>
-              <w:left w:w="80" w:type="dxa"/>
-              <w:bottom w:w="80" w:type="dxa"/>
-              <w:right w:w="80" w:type="dxa"/>
-            </w:tcMar>
-          </w:tcPr>
-          <w:p>
-            <w:pPr>
-              <w:pStyle w:val="61"/>
-              <w:spacing w:before="120"/>
-              <w:rPr>
-                <w:rFonts w:ascii="微软雅黑" w:hAnsi="微软雅黑" w:eastAsia="微软雅黑" w:cs="微软雅黑"/>
-                <w:lang w:val="zh-Hans"/>
-              </w:rPr>
-            </w:pPr>
-            <w:r>
-              <w:rPr>
-                <w:rFonts w:hint="eastAsia" w:ascii="微软雅黑" w:hAnsi="微软雅黑" w:eastAsia="微软雅黑" w:cs="微软雅黑"/>
-              </w:rPr>
-              <w:t>40002</w:t>
-            </w:r>
-          </w:p>
-        </w:tc>
-        <w:tc>
-          <w:tcPr>
-            <w:tcW w:w="4885" w:type="dxa"/>
-            <w:tcBorders>
-              <w:top w:val="single" w:color="000000" w:sz="4" w:space="0"/>
-              <w:left w:val="single" w:color="000000" w:sz="4" w:space="0"/>
-              <w:bottom w:val="single" w:color="000000" w:sz="4" w:space="0"/>
-              <w:right w:val="single" w:color="000000" w:sz="4" w:space="0"/>
-            </w:tcBorders>
-            <w:shd w:val="clear" w:color="auto" w:fill="auto"/>
-            <w:tcMar>
-              <w:top w:w="80" w:type="dxa"/>
-              <w:left w:w="80" w:type="dxa"/>
-              <w:bottom w:w="80" w:type="dxa"/>
-              <w:right w:w="80" w:type="dxa"/>
-            </w:tcMar>
-          </w:tcPr>
-          <w:p>
-            <w:pPr>
-              <w:pStyle w:val="61"/>
-              <w:spacing w:before="120"/>
-              <w:rPr>
-                <w:rFonts w:ascii="微软雅黑" w:hAnsi="微软雅黑" w:eastAsia="微软雅黑" w:cs="微软雅黑"/>
-              </w:rPr>
-            </w:pPr>
-            <w:r>
-              <w:rPr>
-                <w:rFonts w:hint="eastAsia" w:ascii="微软雅黑" w:hAnsi="微软雅黑" w:eastAsia="微软雅黑" w:cs="微软雅黑"/>
-              </w:rPr>
-              <w:t>无可订购产品</w:t>
-            </w:r>
-          </w:p>
-        </w:tc>
-      </w:tr>
-      <w:tr>
-        <w:tblPrEx>
-          <w:tblLayout w:type="fixed"/>
-          <w:tblCellMar>
-            <w:top w:w="0" w:type="dxa"/>
-            <w:left w:w="108" w:type="dxa"/>
-            <w:bottom w:w="0" w:type="dxa"/>
-            <w:right w:w="108" w:type="dxa"/>
-          </w:tblCellMar>
-        </w:tblPrEx>
-        <w:trPr>
-          <w:cantSplit/>
-          <w:trHeight w:val="700" w:hRule="atLeast"/>
-        </w:trPr>
-        <w:tc>
-          <w:tcPr>
-            <w:tcW w:w="2915" w:type="dxa"/>
-            <w:tcBorders>
-              <w:top w:val="single" w:color="000000" w:sz="4" w:space="0"/>
-              <w:left w:val="single" w:color="000000" w:sz="4" w:space="0"/>
-              <w:bottom w:val="single" w:color="000000" w:sz="4" w:space="0"/>
-              <w:right w:val="single" w:color="000000" w:sz="4" w:space="0"/>
-            </w:tcBorders>
-            <w:shd w:val="clear" w:color="auto" w:fill="auto"/>
-            <w:tcMar>
-              <w:top w:w="80" w:type="dxa"/>
-              <w:left w:w="80" w:type="dxa"/>
-              <w:bottom w:w="80" w:type="dxa"/>
-              <w:right w:w="80" w:type="dxa"/>
-            </w:tcMar>
-          </w:tcPr>
-          <w:p>
-            <w:pPr>
-              <w:pStyle w:val="61"/>
-              <w:spacing w:before="120"/>
-              <w:rPr>
-                <w:rFonts w:ascii="微软雅黑" w:hAnsi="微软雅黑" w:eastAsia="微软雅黑" w:cs="微软雅黑"/>
-              </w:rPr>
-            </w:pPr>
-            <w:r>
-              <w:rPr>
-                <w:rFonts w:hint="eastAsia" w:ascii="微软雅黑" w:hAnsi="微软雅黑" w:eastAsia="微软雅黑" w:cs="微软雅黑"/>
-              </w:rPr>
-              <w:t>40003</w:t>
-            </w:r>
-          </w:p>
-        </w:tc>
-        <w:tc>
-          <w:tcPr>
-            <w:tcW w:w="4885" w:type="dxa"/>
-            <w:tcBorders>
-              <w:top w:val="single" w:color="000000" w:sz="4" w:space="0"/>
-              <w:left w:val="single" w:color="000000" w:sz="4" w:space="0"/>
-              <w:bottom w:val="single" w:color="000000" w:sz="4" w:space="0"/>
-              <w:right w:val="single" w:color="000000" w:sz="4" w:space="0"/>
-            </w:tcBorders>
-            <w:shd w:val="clear" w:color="auto" w:fill="auto"/>
-            <w:tcMar>
-              <w:top w:w="80" w:type="dxa"/>
-              <w:left w:w="80" w:type="dxa"/>
-              <w:bottom w:w="80" w:type="dxa"/>
-              <w:right w:w="80" w:type="dxa"/>
-            </w:tcMar>
-          </w:tcPr>
-          <w:p>
-            <w:pPr>
-              <w:pStyle w:val="61"/>
-              <w:spacing w:before="120"/>
-              <w:rPr>
-                <w:rFonts w:ascii="微软雅黑" w:hAnsi="微软雅黑" w:eastAsia="微软雅黑" w:cs="微软雅黑"/>
-              </w:rPr>
-            </w:pPr>
-            <w:r>
-              <w:rPr>
-                <w:rFonts w:hint="eastAsia" w:ascii="微软雅黑" w:hAnsi="微软雅黑" w:eastAsia="微软雅黑" w:cs="微软雅黑"/>
-              </w:rPr>
-              <w:t>订购失败：XXX</w:t>
-            </w:r>
-          </w:p>
-        </w:tc>
-      </w:tr>
-      <w:tr>
-        <w:tblPrEx>
-          <w:tblLayout w:type="fixed"/>
-          <w:tblCellMar>
-            <w:top w:w="0" w:type="dxa"/>
-            <w:left w:w="108" w:type="dxa"/>
-            <w:bottom w:w="0" w:type="dxa"/>
-            <w:right w:w="108" w:type="dxa"/>
-          </w:tblCellMar>
-        </w:tblPrEx>
-        <w:trPr>
-          <w:cantSplit/>
-          <w:trHeight w:val="700" w:hRule="atLeast"/>
-        </w:trPr>
-        <w:tc>
-          <w:tcPr>
-            <w:tcW w:w="2915" w:type="dxa"/>
-            <w:tcBorders>
-              <w:top w:val="single" w:color="000000" w:sz="4" w:space="0"/>
-              <w:left w:val="single" w:color="000000" w:sz="4" w:space="0"/>
-              <w:bottom w:val="single" w:color="000000" w:sz="4" w:space="0"/>
-              <w:right w:val="single" w:color="000000" w:sz="4" w:space="0"/>
-            </w:tcBorders>
-            <w:shd w:val="clear" w:color="auto" w:fill="auto"/>
-            <w:tcMar>
-              <w:top w:w="80" w:type="dxa"/>
-              <w:left w:w="80" w:type="dxa"/>
-              <w:bottom w:w="80" w:type="dxa"/>
-              <w:right w:w="80" w:type="dxa"/>
-            </w:tcMar>
-          </w:tcPr>
-          <w:p>
-            <w:pPr>
-              <w:pStyle w:val="61"/>
-              <w:spacing w:before="120"/>
-              <w:rPr>
-                <w:rFonts w:ascii="微软雅黑" w:hAnsi="微软雅黑" w:eastAsia="微软雅黑" w:cs="微软雅黑"/>
-              </w:rPr>
-            </w:pPr>
-            <w:r>
-              <w:rPr>
-                <w:rFonts w:hint="eastAsia" w:ascii="微软雅黑" w:hAnsi="微软雅黑" w:eastAsia="微软雅黑" w:cs="微软雅黑"/>
-              </w:rPr>
-              <w:t>40004</w:t>
-            </w:r>
-          </w:p>
-        </w:tc>
-        <w:tc>
-          <w:tcPr>
-            <w:tcW w:w="4885" w:type="dxa"/>
-            <w:tcBorders>
-              <w:top w:val="single" w:color="000000" w:sz="4" w:space="0"/>
-              <w:left w:val="single" w:color="000000" w:sz="4" w:space="0"/>
-              <w:bottom w:val="single" w:color="000000" w:sz="4" w:space="0"/>
-              <w:right w:val="single" w:color="000000" w:sz="4" w:space="0"/>
-            </w:tcBorders>
-            <w:shd w:val="clear" w:color="auto" w:fill="auto"/>
-            <w:tcMar>
-              <w:top w:w="80" w:type="dxa"/>
-              <w:left w:w="80" w:type="dxa"/>
-              <w:bottom w:w="80" w:type="dxa"/>
-              <w:right w:w="80" w:type="dxa"/>
-            </w:tcMar>
-          </w:tcPr>
-          <w:p>
-            <w:pPr>
-              <w:pStyle w:val="61"/>
-              <w:spacing w:before="120"/>
-              <w:rPr>
-                <w:rFonts w:ascii="微软雅黑" w:hAnsi="微软雅黑" w:eastAsia="微软雅黑" w:cs="微软雅黑"/>
-              </w:rPr>
-            </w:pPr>
-            <w:r>
-              <w:rPr>
-                <w:rFonts w:hint="eastAsia" w:ascii="微软雅黑" w:hAnsi="微软雅黑" w:eastAsia="微软雅黑" w:cs="微软雅黑"/>
-              </w:rPr>
-              <w:t>非前向（后向）订购产品</w:t>
-            </w:r>
-          </w:p>
-        </w:tc>
-      </w:tr>
-      <w:tr>
-        <w:tblPrEx>
-          <w:shd w:val="clear" w:color="auto" w:fill="CED7E7"/>
-          <w:tblLayout w:type="fixed"/>
-          <w:tblCellMar>
-            <w:top w:w="0" w:type="dxa"/>
-            <w:left w:w="108" w:type="dxa"/>
-            <w:bottom w:w="0" w:type="dxa"/>
-            <w:right w:w="108" w:type="dxa"/>
-          </w:tblCellMar>
-        </w:tblPrEx>
-        <w:trPr>
-          <w:cantSplit/>
-          <w:trHeight w:val="700" w:hRule="atLeast"/>
-        </w:trPr>
-        <w:tc>
-          <w:tcPr>
-            <w:tcW w:w="2915" w:type="dxa"/>
-            <w:tcBorders>
-              <w:top w:val="single" w:color="000000" w:sz="4" w:space="0"/>
-              <w:left w:val="single" w:color="000000" w:sz="4" w:space="0"/>
-              <w:bottom w:val="single" w:color="000000" w:sz="4" w:space="0"/>
-              <w:right w:val="single" w:color="000000" w:sz="4" w:space="0"/>
-            </w:tcBorders>
-            <w:shd w:val="clear" w:color="auto" w:fill="auto"/>
-            <w:tcMar>
-              <w:top w:w="80" w:type="dxa"/>
-              <w:left w:w="80" w:type="dxa"/>
-              <w:bottom w:w="80" w:type="dxa"/>
-              <w:right w:w="80" w:type="dxa"/>
-            </w:tcMar>
-          </w:tcPr>
-          <w:p>
-            <w:pPr>
-              <w:pStyle w:val="61"/>
-              <w:spacing w:before="120"/>
-              <w:rPr>
-                <w:rFonts w:ascii="微软雅黑" w:hAnsi="微软雅黑" w:eastAsia="微软雅黑" w:cs="微软雅黑"/>
-              </w:rPr>
-            </w:pPr>
-            <w:r>
-              <w:rPr>
-                <w:rFonts w:hint="eastAsia" w:ascii="微软雅黑" w:hAnsi="微软雅黑" w:eastAsia="微软雅黑" w:cs="微软雅黑"/>
-              </w:rPr>
-              <w:t>40005</w:t>
-            </w:r>
-          </w:p>
-        </w:tc>
-        <w:tc>
-          <w:tcPr>
-            <w:tcW w:w="4885" w:type="dxa"/>
-            <w:tcBorders>
-              <w:top w:val="single" w:color="000000" w:sz="4" w:space="0"/>
-              <w:left w:val="single" w:color="000000" w:sz="4" w:space="0"/>
-              <w:bottom w:val="single" w:color="000000" w:sz="4" w:space="0"/>
-              <w:right w:val="single" w:color="000000" w:sz="4" w:space="0"/>
-            </w:tcBorders>
-            <w:shd w:val="clear" w:color="auto" w:fill="auto"/>
-            <w:tcMar>
-              <w:top w:w="80" w:type="dxa"/>
-              <w:left w:w="80" w:type="dxa"/>
-              <w:bottom w:w="80" w:type="dxa"/>
-              <w:right w:w="80" w:type="dxa"/>
-            </w:tcMar>
-          </w:tcPr>
-          <w:p>
-            <w:pPr>
-              <w:pStyle w:val="61"/>
-              <w:spacing w:before="120"/>
-              <w:rPr>
-                <w:rFonts w:ascii="微软雅黑" w:hAnsi="微软雅黑" w:eastAsia="微软雅黑" w:cs="微软雅黑"/>
-              </w:rPr>
-            </w:pPr>
-            <w:r>
-              <w:rPr>
-                <w:rFonts w:hint="eastAsia" w:ascii="微软雅黑" w:hAnsi="微软雅黑" w:eastAsia="微软雅黑" w:cs="微软雅黑"/>
-              </w:rPr>
-              <w:t>产品无法退订</w:t>
-            </w:r>
-          </w:p>
-        </w:tc>
-      </w:tr>
-      <w:tr>
-        <w:tblPrEx>
-          <w:shd w:val="clear" w:color="auto" w:fill="CED7E7"/>
-          <w:tblLayout w:type="fixed"/>
-          <w:tblCellMar>
-            <w:top w:w="0" w:type="dxa"/>
-            <w:left w:w="108" w:type="dxa"/>
-            <w:bottom w:w="0" w:type="dxa"/>
-            <w:right w:w="108" w:type="dxa"/>
-          </w:tblCellMar>
-        </w:tblPrEx>
-        <w:trPr>
-          <w:cantSplit/>
-          <w:trHeight w:val="700" w:hRule="atLeast"/>
-        </w:trPr>
-        <w:tc>
-          <w:tcPr>
-            <w:tcW w:w="2915" w:type="dxa"/>
-            <w:tcBorders>
-              <w:top w:val="single" w:color="000000" w:sz="4" w:space="0"/>
-              <w:left w:val="single" w:color="000000" w:sz="4" w:space="0"/>
-              <w:bottom w:val="single" w:color="000000" w:sz="4" w:space="0"/>
-              <w:right w:val="single" w:color="000000" w:sz="4" w:space="0"/>
-            </w:tcBorders>
-            <w:shd w:val="clear" w:color="auto" w:fill="auto"/>
-            <w:tcMar>
-              <w:top w:w="80" w:type="dxa"/>
-              <w:left w:w="80" w:type="dxa"/>
-              <w:bottom w:w="80" w:type="dxa"/>
-              <w:right w:w="80" w:type="dxa"/>
-            </w:tcMar>
-          </w:tcPr>
-          <w:p>
-            <w:pPr>
-              <w:pStyle w:val="61"/>
-              <w:spacing w:before="120"/>
-              <w:rPr>
-                <w:rFonts w:ascii="微软雅黑" w:hAnsi="微软雅黑" w:eastAsia="微软雅黑" w:cs="微软雅黑"/>
-              </w:rPr>
-            </w:pPr>
-            <w:r>
-              <w:rPr>
-                <w:rFonts w:ascii="微软雅黑" w:hAnsi="微软雅黑" w:eastAsia="微软雅黑" w:cs="微软雅黑"/>
-              </w:rPr>
-              <w:t>40006</w:t>
-            </w:r>
-          </w:p>
-        </w:tc>
-        <w:tc>
-          <w:tcPr>
-            <w:tcW w:w="4885" w:type="dxa"/>
-            <w:tcBorders>
-              <w:top w:val="single" w:color="000000" w:sz="4" w:space="0"/>
-              <w:left w:val="single" w:color="000000" w:sz="4" w:space="0"/>
-              <w:bottom w:val="single" w:color="000000" w:sz="4" w:space="0"/>
-              <w:right w:val="single" w:color="000000" w:sz="4" w:space="0"/>
-            </w:tcBorders>
-            <w:shd w:val="clear" w:color="auto" w:fill="auto"/>
-            <w:tcMar>
-              <w:top w:w="80" w:type="dxa"/>
-              <w:left w:w="80" w:type="dxa"/>
-              <w:bottom w:w="80" w:type="dxa"/>
-              <w:right w:w="80" w:type="dxa"/>
-            </w:tcMar>
-          </w:tcPr>
-          <w:p>
-            <w:pPr>
-              <w:pStyle w:val="61"/>
-              <w:spacing w:before="120"/>
-              <w:rPr>
-                <w:rFonts w:ascii="微软雅黑" w:hAnsi="微软雅黑" w:eastAsia="微软雅黑" w:cs="微软雅黑"/>
-              </w:rPr>
-            </w:pPr>
-            <w:r>
-              <w:rPr>
-                <w:rFonts w:hint="eastAsia" w:ascii="微软雅黑" w:hAnsi="微软雅黑" w:eastAsia="微软雅黑" w:cs="微软雅黑"/>
-              </w:rPr>
-              <w:t>重复退订产品</w:t>
-            </w:r>
-          </w:p>
-        </w:tc>
-      </w:tr>
-      <w:tr>
-        <w:tblPrEx>
-          <w:tblLayout w:type="fixed"/>
-          <w:tblCellMar>
-            <w:top w:w="0" w:type="dxa"/>
-            <w:left w:w="108" w:type="dxa"/>
-            <w:bottom w:w="0" w:type="dxa"/>
-            <w:right w:w="108" w:type="dxa"/>
-          </w:tblCellMar>
-        </w:tblPrEx>
-        <w:trPr>
-          <w:cantSplit/>
-          <w:trHeight w:val="700" w:hRule="atLeast"/>
-        </w:trPr>
-        <w:tc>
-          <w:tcPr>
-            <w:tcW w:w="2915" w:type="dxa"/>
-            <w:tcBorders>
-              <w:top w:val="single" w:color="000000" w:sz="4" w:space="0"/>
-              <w:left w:val="single" w:color="000000" w:sz="4" w:space="0"/>
-              <w:bottom w:val="single" w:color="000000" w:sz="4" w:space="0"/>
-              <w:right w:val="single" w:color="000000" w:sz="4" w:space="0"/>
-            </w:tcBorders>
-            <w:shd w:val="clear" w:color="auto" w:fill="auto"/>
-            <w:tcMar>
-              <w:top w:w="80" w:type="dxa"/>
-              <w:left w:w="80" w:type="dxa"/>
-              <w:bottom w:w="80" w:type="dxa"/>
-              <w:right w:w="80" w:type="dxa"/>
-            </w:tcMar>
-          </w:tcPr>
-          <w:p>
-            <w:pPr>
-              <w:pStyle w:val="61"/>
-              <w:spacing w:before="120"/>
-              <w:rPr>
-                <w:rFonts w:ascii="微软雅黑" w:hAnsi="微软雅黑" w:eastAsia="微软雅黑" w:cs="微软雅黑"/>
-              </w:rPr>
-            </w:pPr>
-            <w:r>
-              <w:rPr>
-                <w:rFonts w:hint="eastAsia" w:ascii="微软雅黑" w:hAnsi="微软雅黑" w:eastAsia="微软雅黑" w:cs="微软雅黑"/>
-              </w:rPr>
-              <w:t>40007</w:t>
-            </w:r>
-          </w:p>
-        </w:tc>
-        <w:tc>
-          <w:tcPr>
-            <w:tcW w:w="4885" w:type="dxa"/>
-            <w:tcBorders>
-              <w:top w:val="single" w:color="000000" w:sz="4" w:space="0"/>
-              <w:left w:val="single" w:color="000000" w:sz="4" w:space="0"/>
-              <w:bottom w:val="single" w:color="000000" w:sz="4" w:space="0"/>
-              <w:right w:val="single" w:color="000000" w:sz="4" w:space="0"/>
-            </w:tcBorders>
-            <w:shd w:val="clear" w:color="auto" w:fill="auto"/>
-            <w:tcMar>
-              <w:top w:w="80" w:type="dxa"/>
-              <w:left w:w="80" w:type="dxa"/>
-              <w:bottom w:w="80" w:type="dxa"/>
-              <w:right w:w="80" w:type="dxa"/>
-            </w:tcMar>
-          </w:tcPr>
-          <w:p>
-            <w:pPr>
-              <w:pStyle w:val="61"/>
-              <w:spacing w:before="120"/>
-              <w:rPr>
-                <w:rFonts w:ascii="微软雅黑" w:hAnsi="微软雅黑" w:eastAsia="微软雅黑" w:cs="微软雅黑"/>
-              </w:rPr>
-            </w:pPr>
-            <w:r>
-              <w:rPr>
-                <w:rFonts w:hint="eastAsia" w:ascii="微软雅黑" w:hAnsi="微软雅黑" w:eastAsia="微软雅黑" w:cs="微软雅黑"/>
-              </w:rPr>
-              <w:t>订单不存在</w:t>
-            </w:r>
-          </w:p>
-        </w:tc>
-      </w:tr>
-      <w:tr>
-        <w:tblPrEx>
-          <w:tblLayout w:type="fixed"/>
-          <w:tblCellMar>
-            <w:top w:w="0" w:type="dxa"/>
-            <w:left w:w="108" w:type="dxa"/>
-            <w:bottom w:w="0" w:type="dxa"/>
-            <w:right w:w="108" w:type="dxa"/>
-          </w:tblCellMar>
-        </w:tblPrEx>
-        <w:trPr>
-          <w:cantSplit/>
-          <w:trHeight w:val="700" w:hRule="atLeast"/>
-        </w:trPr>
-        <w:tc>
-          <w:tcPr>
-            <w:tcW w:w="2915" w:type="dxa"/>
-            <w:tcBorders>
-              <w:top w:val="single" w:color="000000" w:sz="4" w:space="0"/>
-              <w:left w:val="single" w:color="000000" w:sz="4" w:space="0"/>
-              <w:bottom w:val="single" w:color="000000" w:sz="4" w:space="0"/>
-              <w:right w:val="single" w:color="000000" w:sz="4" w:space="0"/>
-            </w:tcBorders>
-            <w:shd w:val="clear" w:color="auto" w:fill="auto"/>
-            <w:tcMar>
-              <w:top w:w="80" w:type="dxa"/>
-              <w:left w:w="80" w:type="dxa"/>
-              <w:bottom w:w="80" w:type="dxa"/>
-              <w:right w:w="80" w:type="dxa"/>
-            </w:tcMar>
-          </w:tcPr>
-          <w:p>
-            <w:pPr>
-              <w:pStyle w:val="61"/>
-              <w:spacing w:before="120"/>
-              <w:rPr>
-                <w:rFonts w:ascii="微软雅黑" w:hAnsi="微软雅黑" w:eastAsia="微软雅黑" w:cs="微软雅黑"/>
-              </w:rPr>
-            </w:pPr>
-            <w:r>
-              <w:rPr>
-                <w:rFonts w:hint="eastAsia" w:ascii="微软雅黑" w:hAnsi="微软雅黑" w:eastAsia="微软雅黑" w:cs="微软雅黑"/>
-              </w:rPr>
-              <w:t>40008</w:t>
-            </w:r>
-          </w:p>
-        </w:tc>
-        <w:tc>
-          <w:tcPr>
-            <w:tcW w:w="4885" w:type="dxa"/>
-            <w:tcBorders>
-              <w:top w:val="single" w:color="000000" w:sz="4" w:space="0"/>
-              <w:left w:val="single" w:color="000000" w:sz="4" w:space="0"/>
-              <w:bottom w:val="single" w:color="000000" w:sz="4" w:space="0"/>
-              <w:right w:val="single" w:color="000000" w:sz="4" w:space="0"/>
-            </w:tcBorders>
-            <w:shd w:val="clear" w:color="auto" w:fill="auto"/>
-            <w:tcMar>
-              <w:top w:w="80" w:type="dxa"/>
-              <w:left w:w="80" w:type="dxa"/>
-              <w:bottom w:w="80" w:type="dxa"/>
-              <w:right w:w="80" w:type="dxa"/>
-            </w:tcMar>
-          </w:tcPr>
-          <w:p>
-            <w:pPr>
-              <w:pStyle w:val="61"/>
-              <w:spacing w:before="120"/>
-              <w:rPr>
-                <w:rFonts w:ascii="微软雅黑" w:hAnsi="微软雅黑" w:eastAsia="微软雅黑" w:cs="微软雅黑"/>
-              </w:rPr>
-            </w:pPr>
-            <w:r>
-              <w:rPr>
-                <w:rFonts w:hint="eastAsia" w:ascii="微软雅黑" w:hAnsi="微软雅黑" w:eastAsia="微软雅黑" w:cs="微软雅黑"/>
-              </w:rPr>
-              <w:t>没有订购资源</w:t>
-            </w:r>
-          </w:p>
-        </w:tc>
-      </w:tr>
-      <w:tr>
-        <w:tblPrEx>
-          <w:tblLayout w:type="fixed"/>
-          <w:tblCellMar>
-            <w:top w:w="0" w:type="dxa"/>
-            <w:left w:w="108" w:type="dxa"/>
-            <w:bottom w:w="0" w:type="dxa"/>
-            <w:right w:w="108" w:type="dxa"/>
-          </w:tblCellMar>
-        </w:tblPrEx>
-        <w:trPr>
-          <w:cantSplit/>
-          <w:trHeight w:val="700" w:hRule="atLeast"/>
-        </w:trPr>
-        <w:tc>
-          <w:tcPr>
-            <w:tcW w:w="2915" w:type="dxa"/>
-            <w:tcBorders>
-              <w:top w:val="single" w:color="000000" w:sz="4" w:space="0"/>
-              <w:left w:val="single" w:color="000000" w:sz="4" w:space="0"/>
-              <w:bottom w:val="single" w:color="000000" w:sz="4" w:space="0"/>
-              <w:right w:val="single" w:color="000000" w:sz="4" w:space="0"/>
-            </w:tcBorders>
-            <w:shd w:val="clear" w:color="auto" w:fill="auto"/>
-            <w:tcMar>
-              <w:top w:w="80" w:type="dxa"/>
-              <w:left w:w="80" w:type="dxa"/>
-              <w:bottom w:w="80" w:type="dxa"/>
-              <w:right w:w="80" w:type="dxa"/>
-            </w:tcMar>
-          </w:tcPr>
-          <w:p>
-            <w:pPr>
-              <w:pStyle w:val="61"/>
-              <w:spacing w:before="120"/>
-              <w:rPr>
-                <w:rFonts w:ascii="微软雅黑" w:hAnsi="微软雅黑" w:eastAsia="微软雅黑" w:cs="微软雅黑"/>
-              </w:rPr>
-            </w:pPr>
-            <w:r>
-              <w:rPr>
-                <w:rFonts w:hint="eastAsia" w:ascii="微软雅黑" w:hAnsi="微软雅黑" w:eastAsia="微软雅黑" w:cs="微软雅黑"/>
-              </w:rPr>
-              <w:t>20009</w:t>
+              <w:t>0009</w:t>
             </w:r>
           </w:p>
         </w:tc>

--- a/doc/定向流量平台-服务接口V1.1.docx
+++ b/doc/定向流量平台-服务接口V1.1.docx
@@ -3250,15 +3250,7 @@
         <w:rPr>
           <w:rStyle w:val="28"/>
         </w:rPr>
-        <w:t>5.6 获取验证</w:t>
-      </w:r>
-      <w:bookmarkStart w:id="61" w:name="_GoBack"/>
-      <w:bookmarkEnd w:id="61"/>
-      <w:r>
-        <w:rPr>
-          <w:rStyle w:val="28"/>
-        </w:rPr>
-        <w:t>码服务</w:t>
+        <w:t>5.6 获取验证码服务</w:t>
       </w:r>
       <w:r>
         <w:tab/>
@@ -6600,8 +6592,8 @@
       <w:pPr>
         <w:pStyle w:val="4"/>
       </w:pPr>
-      <w:bookmarkStart w:id="14" w:name="_Toc443481653"/>
-      <w:bookmarkStart w:id="15" w:name="_Toc487557256"/>
+      <w:bookmarkStart w:id="14" w:name="_Toc487557256"/>
+      <w:bookmarkStart w:id="15" w:name="_Toc443481653"/>
       <w:r>
         <w:rPr>
           <w:rFonts w:hint="eastAsia"/>
@@ -18615,33 +18607,16 @@
         <w:rPr>
           <w:rFonts w:hint="eastAsia"/>
         </w:rPr>
-        <w:t>http://&lt;url&gt;/&lt;path&gt;/</w:t>
-      </w:r>
-      <w:r>
-        <w:rPr>
-          <w:rFonts w:hint="eastAsia"/>
-        </w:rPr>
-        <w:t>get</w:t>
-      </w:r>
-      <w:r>
-        <w:rPr>
-          <w:rFonts w:hint="eastAsia"/>
-          <w:lang w:eastAsia="zh-CN"/>
-        </w:rPr>
-        <w:t>code</w:t>
-      </w:r>
-      <w:r>
-        <w:rPr>
-          <w:rFonts w:hint="eastAsia"/>
-        </w:rPr>
-        <w:t>?phone=</w:t>
-      </w:r>
-      <w:r>
-        <w:rPr>
-          <w:rFonts w:hint="eastAsia"/>
-        </w:rPr>
-        <w:t>15966984222</w:t>
-      </w:r>
+        <w:t>http://&lt;url&gt;/autho/getCode</w:t>
+      </w:r>
+      <w:r>
+        <w:rPr>
+          <w:rFonts w:hint="eastAsia"/>
+        </w:rPr>
+        <w:t>?phone=15966984222</w:t>
+      </w:r>
+      <w:bookmarkStart w:id="61" w:name="_GoBack"/>
+      <w:bookmarkEnd w:id="61"/>
     </w:p>
     <w:p>
       <w:pPr>
@@ -28590,6 +28565,7 @@
       </w:tr>
       <w:tr>
         <w:tblPrEx>
+          <w:shd w:val="clear" w:color="auto" w:fill="CED7E7"/>
           <w:tblLayout w:type="fixed"/>
           <w:tblCellMar>
             <w:top w:w="0" w:type="dxa"/>
@@ -28666,914 +28642,6 @@
                 <w:rFonts w:hint="eastAsia" w:ascii="微软雅黑" w:hAnsi="微软雅黑" w:eastAsia="微软雅黑" w:cs="微软雅黑"/>
               </w:rPr>
               <w:t>XXXX参数为空</w:t>
-            </w:r>
-          </w:p>
-        </w:tc>
-      </w:tr>
-      <w:tr>
-        <w:tblPrEx>
-          <w:tblLayout w:type="fixed"/>
-          <w:tblCellMar>
-            <w:top w:w="0" w:type="dxa"/>
-            <w:left w:w="108" w:type="dxa"/>
-            <w:bottom w:w="0" w:type="dxa"/>
-            <w:right w:w="108" w:type="dxa"/>
-          </w:tblCellMar>
-        </w:tblPrEx>
-        <w:trPr>
-          <w:cantSplit/>
-          <w:trHeight w:val="700" w:hRule="atLeast"/>
-        </w:trPr>
-        <w:tc>
-          <w:tcPr>
-            <w:tcW w:w="2915" w:type="dxa"/>
-            <w:tcBorders>
-              <w:top w:val="single" w:color="000000" w:sz="4" w:space="0"/>
-              <w:left w:val="single" w:color="000000" w:sz="4" w:space="0"/>
-              <w:bottom w:val="single" w:color="000000" w:sz="4" w:space="0"/>
-              <w:right w:val="single" w:color="000000" w:sz="4" w:space="0"/>
-            </w:tcBorders>
-            <w:shd w:val="clear" w:color="auto" w:fill="auto"/>
-            <w:tcMar>
-              <w:top w:w="80" w:type="dxa"/>
-              <w:left w:w="80" w:type="dxa"/>
-              <w:bottom w:w="80" w:type="dxa"/>
-              <w:right w:w="80" w:type="dxa"/>
-            </w:tcMar>
-          </w:tcPr>
-          <w:p>
-            <w:pPr>
-              <w:pStyle w:val="61"/>
-              <w:spacing w:before="120"/>
-              <w:rPr>
-                <w:rFonts w:ascii="微软雅黑" w:hAnsi="微软雅黑" w:eastAsia="微软雅黑" w:cs="微软雅黑"/>
-              </w:rPr>
-            </w:pPr>
-            <w:r>
-              <w:rPr>
-                <w:rFonts w:hint="eastAsia" w:ascii="微软雅黑" w:hAnsi="微软雅黑" w:eastAsia="微软雅黑" w:cs="微软雅黑"/>
-              </w:rPr>
-              <w:t>20000</w:t>
-            </w:r>
-          </w:p>
-        </w:tc>
-        <w:tc>
-          <w:tcPr>
-            <w:tcW w:w="4885" w:type="dxa"/>
-            <w:tcBorders>
-              <w:top w:val="single" w:color="000000" w:sz="4" w:space="0"/>
-              <w:left w:val="single" w:color="000000" w:sz="4" w:space="0"/>
-              <w:bottom w:val="single" w:color="000000" w:sz="4" w:space="0"/>
-              <w:right w:val="single" w:color="000000" w:sz="4" w:space="0"/>
-            </w:tcBorders>
-            <w:shd w:val="clear" w:color="auto" w:fill="auto"/>
-            <w:tcMar>
-              <w:top w:w="80" w:type="dxa"/>
-              <w:left w:w="80" w:type="dxa"/>
-              <w:bottom w:w="80" w:type="dxa"/>
-              <w:right w:w="80" w:type="dxa"/>
-            </w:tcMar>
-          </w:tcPr>
-          <w:p>
-            <w:pPr>
-              <w:pStyle w:val="61"/>
-              <w:spacing w:before="120"/>
-              <w:rPr>
-                <w:rFonts w:ascii="微软雅黑" w:hAnsi="微软雅黑" w:eastAsia="微软雅黑" w:cs="微软雅黑"/>
-              </w:rPr>
-            </w:pPr>
-            <w:r>
-              <w:rPr>
-                <w:rFonts w:hint="eastAsia" w:ascii="微软雅黑" w:hAnsi="微软雅黑" w:eastAsia="微软雅黑" w:cs="微软雅黑"/>
-              </w:rPr>
-              <w:t>参数错误</w:t>
-            </w:r>
-          </w:p>
-        </w:tc>
-      </w:tr>
-      <w:tr>
-        <w:tblPrEx>
-          <w:tblLayout w:type="fixed"/>
-          <w:tblCellMar>
-            <w:top w:w="0" w:type="dxa"/>
-            <w:left w:w="108" w:type="dxa"/>
-            <w:bottom w:w="0" w:type="dxa"/>
-            <w:right w:w="108" w:type="dxa"/>
-          </w:tblCellMar>
-        </w:tblPrEx>
-        <w:trPr>
-          <w:cantSplit/>
-          <w:trHeight w:val="700" w:hRule="atLeast"/>
-        </w:trPr>
-        <w:tc>
-          <w:tcPr>
-            <w:tcW w:w="2915" w:type="dxa"/>
-            <w:tcBorders>
-              <w:top w:val="single" w:color="000000" w:sz="4" w:space="0"/>
-              <w:left w:val="single" w:color="000000" w:sz="4" w:space="0"/>
-              <w:bottom w:val="single" w:color="000000" w:sz="4" w:space="0"/>
-              <w:right w:val="single" w:color="000000" w:sz="4" w:space="0"/>
-            </w:tcBorders>
-            <w:shd w:val="clear" w:color="auto" w:fill="auto"/>
-            <w:tcMar>
-              <w:top w:w="80" w:type="dxa"/>
-              <w:left w:w="80" w:type="dxa"/>
-              <w:bottom w:w="80" w:type="dxa"/>
-              <w:right w:w="80" w:type="dxa"/>
-            </w:tcMar>
-          </w:tcPr>
-          <w:p>
-            <w:pPr>
-              <w:pStyle w:val="61"/>
-              <w:spacing w:before="120"/>
-              <w:rPr>
-                <w:rFonts w:ascii="微软雅黑" w:hAnsi="微软雅黑" w:eastAsia="微软雅黑" w:cs="微软雅黑"/>
-              </w:rPr>
-            </w:pPr>
-            <w:r>
-              <w:rPr>
-                <w:rFonts w:hint="eastAsia" w:ascii="微软雅黑" w:hAnsi="微软雅黑" w:eastAsia="微软雅黑" w:cs="微软雅黑"/>
-              </w:rPr>
-              <w:t>20001</w:t>
-            </w:r>
-          </w:p>
-        </w:tc>
-        <w:tc>
-          <w:tcPr>
-            <w:tcW w:w="4885" w:type="dxa"/>
-            <w:tcBorders>
-              <w:top w:val="single" w:color="000000" w:sz="4" w:space="0"/>
-              <w:left w:val="single" w:color="000000" w:sz="4" w:space="0"/>
-              <w:bottom w:val="single" w:color="000000" w:sz="4" w:space="0"/>
-              <w:right w:val="single" w:color="000000" w:sz="4" w:space="0"/>
-            </w:tcBorders>
-            <w:shd w:val="clear" w:color="auto" w:fill="auto"/>
-            <w:tcMar>
-              <w:top w:w="80" w:type="dxa"/>
-              <w:left w:w="80" w:type="dxa"/>
-              <w:bottom w:w="80" w:type="dxa"/>
-              <w:right w:w="80" w:type="dxa"/>
-            </w:tcMar>
-          </w:tcPr>
-          <w:p>
-            <w:pPr>
-              <w:pStyle w:val="61"/>
-              <w:spacing w:before="120"/>
-              <w:rPr>
-                <w:rFonts w:ascii="微软雅黑" w:hAnsi="微软雅黑" w:eastAsia="微软雅黑" w:cs="微软雅黑"/>
-              </w:rPr>
-            </w:pPr>
-            <w:r>
-              <w:rPr>
-                <w:rFonts w:hint="eastAsia" w:ascii="微软雅黑" w:hAnsi="微软雅黑" w:eastAsia="微软雅黑" w:cs="微软雅黑"/>
-              </w:rPr>
-              <w:t>非联通号码</w:t>
-            </w:r>
-          </w:p>
-        </w:tc>
-      </w:tr>
-      <w:tr>
-        <w:tblPrEx>
-          <w:tblLayout w:type="fixed"/>
-          <w:tblCellMar>
-            <w:top w:w="0" w:type="dxa"/>
-            <w:left w:w="108" w:type="dxa"/>
-            <w:bottom w:w="0" w:type="dxa"/>
-            <w:right w:w="108" w:type="dxa"/>
-          </w:tblCellMar>
-        </w:tblPrEx>
-        <w:trPr>
-          <w:cantSplit/>
-          <w:trHeight w:val="700" w:hRule="atLeast"/>
-        </w:trPr>
-        <w:tc>
-          <w:tcPr>
-            <w:tcW w:w="2915" w:type="dxa"/>
-            <w:tcBorders>
-              <w:top w:val="single" w:color="000000" w:sz="4" w:space="0"/>
-              <w:left w:val="single" w:color="000000" w:sz="4" w:space="0"/>
-              <w:bottom w:val="single" w:color="000000" w:sz="4" w:space="0"/>
-              <w:right w:val="single" w:color="000000" w:sz="4" w:space="0"/>
-            </w:tcBorders>
-            <w:shd w:val="clear" w:color="auto" w:fill="auto"/>
-            <w:tcMar>
-              <w:top w:w="80" w:type="dxa"/>
-              <w:left w:w="80" w:type="dxa"/>
-              <w:bottom w:w="80" w:type="dxa"/>
-              <w:right w:w="80" w:type="dxa"/>
-            </w:tcMar>
-          </w:tcPr>
-          <w:p>
-            <w:pPr>
-              <w:pStyle w:val="61"/>
-              <w:spacing w:before="120"/>
-              <w:rPr>
-                <w:rFonts w:ascii="微软雅黑" w:hAnsi="微软雅黑" w:eastAsia="微软雅黑" w:cs="微软雅黑"/>
-              </w:rPr>
-            </w:pPr>
-            <w:r>
-              <w:rPr>
-                <w:rFonts w:hint="eastAsia" w:ascii="微软雅黑" w:hAnsi="微软雅黑" w:eastAsia="微软雅黑" w:cs="微软雅黑"/>
-              </w:rPr>
-              <w:t>20002</w:t>
-            </w:r>
-          </w:p>
-        </w:tc>
-        <w:tc>
-          <w:tcPr>
-            <w:tcW w:w="4885" w:type="dxa"/>
-            <w:tcBorders>
-              <w:top w:val="single" w:color="000000" w:sz="4" w:space="0"/>
-              <w:left w:val="single" w:color="000000" w:sz="4" w:space="0"/>
-              <w:bottom w:val="single" w:color="000000" w:sz="4" w:space="0"/>
-              <w:right w:val="single" w:color="000000" w:sz="4" w:space="0"/>
-            </w:tcBorders>
-            <w:shd w:val="clear" w:color="auto" w:fill="auto"/>
-            <w:tcMar>
-              <w:top w:w="80" w:type="dxa"/>
-              <w:left w:w="80" w:type="dxa"/>
-              <w:bottom w:w="80" w:type="dxa"/>
-              <w:right w:w="80" w:type="dxa"/>
-            </w:tcMar>
-          </w:tcPr>
-          <w:p>
-            <w:pPr>
-              <w:pStyle w:val="61"/>
-              <w:spacing w:before="120"/>
-              <w:rPr>
-                <w:rFonts w:ascii="微软雅黑" w:hAnsi="微软雅黑" w:eastAsia="微软雅黑" w:cs="微软雅黑"/>
-              </w:rPr>
-            </w:pPr>
-            <w:r>
-              <w:rPr>
-                <w:rFonts w:hint="eastAsia" w:ascii="微软雅黑" w:hAnsi="微软雅黑" w:eastAsia="微软雅黑" w:cs="微软雅黑"/>
-              </w:rPr>
-              <w:t>签名错误</w:t>
-            </w:r>
-          </w:p>
-        </w:tc>
-      </w:tr>
-      <w:tr>
-        <w:tblPrEx>
-          <w:tblLayout w:type="fixed"/>
-          <w:tblCellMar>
-            <w:top w:w="0" w:type="dxa"/>
-            <w:left w:w="108" w:type="dxa"/>
-            <w:bottom w:w="0" w:type="dxa"/>
-            <w:right w:w="108" w:type="dxa"/>
-          </w:tblCellMar>
-        </w:tblPrEx>
-        <w:trPr>
-          <w:cantSplit/>
-          <w:trHeight w:val="700" w:hRule="atLeast"/>
-        </w:trPr>
-        <w:tc>
-          <w:tcPr>
-            <w:tcW w:w="2915" w:type="dxa"/>
-            <w:tcBorders>
-              <w:top w:val="single" w:color="000000" w:sz="4" w:space="0"/>
-              <w:left w:val="single" w:color="000000" w:sz="4" w:space="0"/>
-              <w:bottom w:val="single" w:color="000000" w:sz="4" w:space="0"/>
-              <w:right w:val="single" w:color="000000" w:sz="4" w:space="0"/>
-            </w:tcBorders>
-            <w:shd w:val="clear" w:color="auto" w:fill="auto"/>
-            <w:tcMar>
-              <w:top w:w="80" w:type="dxa"/>
-              <w:left w:w="80" w:type="dxa"/>
-              <w:bottom w:w="80" w:type="dxa"/>
-              <w:right w:w="80" w:type="dxa"/>
-            </w:tcMar>
-          </w:tcPr>
-          <w:p>
-            <w:pPr>
-              <w:pStyle w:val="61"/>
-              <w:spacing w:before="120"/>
-              <w:rPr>
-                <w:rFonts w:ascii="微软雅黑" w:hAnsi="微软雅黑" w:eastAsia="微软雅黑" w:cs="微软雅黑"/>
-              </w:rPr>
-            </w:pPr>
-            <w:r>
-              <w:rPr>
-                <w:rFonts w:hint="eastAsia" w:ascii="微软雅黑" w:hAnsi="微软雅黑" w:eastAsia="微软雅黑" w:cs="微软雅黑"/>
-              </w:rPr>
-              <w:t>20003</w:t>
-            </w:r>
-          </w:p>
-        </w:tc>
-        <w:tc>
-          <w:tcPr>
-            <w:tcW w:w="4885" w:type="dxa"/>
-            <w:tcBorders>
-              <w:top w:val="single" w:color="000000" w:sz="4" w:space="0"/>
-              <w:left w:val="single" w:color="000000" w:sz="4" w:space="0"/>
-              <w:bottom w:val="single" w:color="000000" w:sz="4" w:space="0"/>
-              <w:right w:val="single" w:color="000000" w:sz="4" w:space="0"/>
-            </w:tcBorders>
-            <w:shd w:val="clear" w:color="auto" w:fill="auto"/>
-            <w:tcMar>
-              <w:top w:w="80" w:type="dxa"/>
-              <w:left w:w="80" w:type="dxa"/>
-              <w:bottom w:w="80" w:type="dxa"/>
-              <w:right w:w="80" w:type="dxa"/>
-            </w:tcMar>
-          </w:tcPr>
-          <w:p>
-            <w:pPr>
-              <w:pStyle w:val="61"/>
-              <w:spacing w:before="120"/>
-              <w:rPr>
-                <w:rFonts w:ascii="微软雅黑" w:hAnsi="微软雅黑" w:eastAsia="微软雅黑" w:cs="微软雅黑"/>
-              </w:rPr>
-            </w:pPr>
-            <w:r>
-              <w:rPr>
-                <w:rFonts w:hint="eastAsia" w:ascii="微软雅黑" w:hAnsi="微软雅黑" w:eastAsia="微软雅黑" w:cs="微软雅黑"/>
-              </w:rPr>
-              <w:t>手机号码超过最大个数</w:t>
-            </w:r>
-          </w:p>
-        </w:tc>
-      </w:tr>
-      <w:tr>
-        <w:tblPrEx>
-          <w:tblLayout w:type="fixed"/>
-          <w:tblCellMar>
-            <w:top w:w="0" w:type="dxa"/>
-            <w:left w:w="108" w:type="dxa"/>
-            <w:bottom w:w="0" w:type="dxa"/>
-            <w:right w:w="108" w:type="dxa"/>
-          </w:tblCellMar>
-        </w:tblPrEx>
-        <w:trPr>
-          <w:cantSplit/>
-          <w:trHeight w:val="700" w:hRule="atLeast"/>
-        </w:trPr>
-        <w:tc>
-          <w:tcPr>
-            <w:tcW w:w="2915" w:type="dxa"/>
-            <w:tcBorders>
-              <w:top w:val="single" w:color="000000" w:sz="4" w:space="0"/>
-              <w:left w:val="single" w:color="000000" w:sz="4" w:space="0"/>
-              <w:bottom w:val="single" w:color="000000" w:sz="4" w:space="0"/>
-              <w:right w:val="single" w:color="000000" w:sz="4" w:space="0"/>
-            </w:tcBorders>
-            <w:shd w:val="clear" w:color="auto" w:fill="auto"/>
-            <w:tcMar>
-              <w:top w:w="80" w:type="dxa"/>
-              <w:left w:w="80" w:type="dxa"/>
-              <w:bottom w:w="80" w:type="dxa"/>
-              <w:right w:w="80" w:type="dxa"/>
-            </w:tcMar>
-          </w:tcPr>
-          <w:p>
-            <w:pPr>
-              <w:pStyle w:val="61"/>
-              <w:spacing w:before="120"/>
-              <w:rPr>
-                <w:rFonts w:ascii="微软雅黑" w:hAnsi="微软雅黑" w:eastAsia="微软雅黑" w:cs="微软雅黑"/>
-                <w:lang w:val="en-GB"/>
-              </w:rPr>
-            </w:pPr>
-            <w:r>
-              <w:rPr>
-                <w:rFonts w:hint="eastAsia" w:ascii="微软雅黑" w:hAnsi="微软雅黑" w:eastAsia="微软雅黑" w:cs="微软雅黑"/>
-              </w:rPr>
-              <w:t>20004</w:t>
-            </w:r>
-          </w:p>
-        </w:tc>
-        <w:tc>
-          <w:tcPr>
-            <w:tcW w:w="4885" w:type="dxa"/>
-            <w:tcBorders>
-              <w:top w:val="single" w:color="000000" w:sz="4" w:space="0"/>
-              <w:left w:val="single" w:color="000000" w:sz="4" w:space="0"/>
-              <w:bottom w:val="single" w:color="000000" w:sz="4" w:space="0"/>
-              <w:right w:val="single" w:color="000000" w:sz="4" w:space="0"/>
-            </w:tcBorders>
-            <w:shd w:val="clear" w:color="auto" w:fill="auto"/>
-            <w:tcMar>
-              <w:top w:w="80" w:type="dxa"/>
-              <w:left w:w="80" w:type="dxa"/>
-              <w:bottom w:w="80" w:type="dxa"/>
-              <w:right w:w="80" w:type="dxa"/>
-            </w:tcMar>
-          </w:tcPr>
-          <w:p>
-            <w:pPr>
-              <w:pStyle w:val="61"/>
-              <w:spacing w:before="120"/>
-              <w:rPr>
-                <w:rFonts w:ascii="微软雅黑" w:hAnsi="微软雅黑" w:eastAsia="微软雅黑" w:cs="微软雅黑"/>
-              </w:rPr>
-            </w:pPr>
-            <w:r>
-              <w:rPr>
-                <w:rFonts w:hint="eastAsia" w:ascii="微软雅黑" w:hAnsi="微软雅黑" w:eastAsia="微软雅黑" w:cs="微软雅黑"/>
-              </w:rPr>
-              <w:t>手机号码列表为空</w:t>
-            </w:r>
-          </w:p>
-        </w:tc>
-      </w:tr>
-      <w:tr>
-        <w:tblPrEx>
-          <w:tblLayout w:type="fixed"/>
-          <w:tblCellMar>
-            <w:top w:w="0" w:type="dxa"/>
-            <w:left w:w="108" w:type="dxa"/>
-            <w:bottom w:w="0" w:type="dxa"/>
-            <w:right w:w="108" w:type="dxa"/>
-          </w:tblCellMar>
-        </w:tblPrEx>
-        <w:trPr>
-          <w:cantSplit/>
-          <w:trHeight w:val="700" w:hRule="atLeast"/>
-        </w:trPr>
-        <w:tc>
-          <w:tcPr>
-            <w:tcW w:w="2915" w:type="dxa"/>
-            <w:tcBorders>
-              <w:top w:val="single" w:color="000000" w:sz="4" w:space="0"/>
-              <w:left w:val="single" w:color="000000" w:sz="4" w:space="0"/>
-              <w:bottom w:val="single" w:color="000000" w:sz="4" w:space="0"/>
-              <w:right w:val="single" w:color="000000" w:sz="4" w:space="0"/>
-            </w:tcBorders>
-            <w:shd w:val="clear" w:color="auto" w:fill="auto"/>
-            <w:tcMar>
-              <w:top w:w="80" w:type="dxa"/>
-              <w:left w:w="80" w:type="dxa"/>
-              <w:bottom w:w="80" w:type="dxa"/>
-              <w:right w:w="80" w:type="dxa"/>
-            </w:tcMar>
-          </w:tcPr>
-          <w:p>
-            <w:pPr>
-              <w:pStyle w:val="61"/>
-              <w:spacing w:before="120"/>
-              <w:rPr>
-                <w:rFonts w:ascii="微软雅黑" w:hAnsi="微软雅黑" w:eastAsia="微软雅黑" w:cs="微软雅黑"/>
-              </w:rPr>
-            </w:pPr>
-            <w:r>
-              <w:rPr>
-                <w:rFonts w:hint="eastAsia" w:ascii="微软雅黑" w:hAnsi="微软雅黑" w:eastAsia="微软雅黑" w:cs="微软雅黑"/>
-              </w:rPr>
-              <w:t>20005</w:t>
-            </w:r>
-          </w:p>
-        </w:tc>
-        <w:tc>
-          <w:tcPr>
-            <w:tcW w:w="4885" w:type="dxa"/>
-            <w:tcBorders>
-              <w:top w:val="single" w:color="000000" w:sz="4" w:space="0"/>
-              <w:left w:val="single" w:color="000000" w:sz="4" w:space="0"/>
-              <w:bottom w:val="single" w:color="000000" w:sz="4" w:space="0"/>
-              <w:right w:val="single" w:color="000000" w:sz="4" w:space="0"/>
-            </w:tcBorders>
-            <w:shd w:val="clear" w:color="auto" w:fill="auto"/>
-            <w:tcMar>
-              <w:top w:w="80" w:type="dxa"/>
-              <w:left w:w="80" w:type="dxa"/>
-              <w:bottom w:w="80" w:type="dxa"/>
-              <w:right w:w="80" w:type="dxa"/>
-            </w:tcMar>
-          </w:tcPr>
-          <w:p>
-            <w:pPr>
-              <w:pStyle w:val="61"/>
-              <w:spacing w:before="120"/>
-              <w:rPr>
-                <w:rFonts w:ascii="微软雅黑" w:hAnsi="微软雅黑" w:eastAsia="微软雅黑" w:cs="微软雅黑"/>
-              </w:rPr>
-            </w:pPr>
-            <w:r>
-              <w:rPr>
-                <w:rFonts w:hint="eastAsia" w:ascii="微软雅黑" w:hAnsi="微软雅黑" w:eastAsia="微软雅黑" w:cs="微软雅黑"/>
-              </w:rPr>
-              <w:t>p</w:t>
-            </w:r>
-            <w:r>
-              <w:rPr>
-                <w:rFonts w:ascii="微软雅黑" w:hAnsi="微软雅黑" w:eastAsia="微软雅黑" w:cs="微软雅黑"/>
-              </w:rPr>
-              <w:t>hone</w:t>
-            </w:r>
-            <w:r>
-              <w:rPr>
-                <w:rFonts w:hint="eastAsia" w:ascii="微软雅黑" w:hAnsi="微软雅黑" w:eastAsia="微软雅黑" w:cs="微软雅黑"/>
-              </w:rPr>
-              <w:t>s参数异常</w:t>
-            </w:r>
-          </w:p>
-        </w:tc>
-      </w:tr>
-      <w:tr>
-        <w:tblPrEx>
-          <w:tblLayout w:type="fixed"/>
-          <w:tblCellMar>
-            <w:top w:w="0" w:type="dxa"/>
-            <w:left w:w="108" w:type="dxa"/>
-            <w:bottom w:w="0" w:type="dxa"/>
-            <w:right w:w="108" w:type="dxa"/>
-          </w:tblCellMar>
-        </w:tblPrEx>
-        <w:trPr>
-          <w:cantSplit/>
-          <w:trHeight w:val="700" w:hRule="atLeast"/>
-        </w:trPr>
-        <w:tc>
-          <w:tcPr>
-            <w:tcW w:w="2915" w:type="dxa"/>
-            <w:tcBorders>
-              <w:top w:val="single" w:color="000000" w:sz="4" w:space="0"/>
-              <w:left w:val="single" w:color="000000" w:sz="4" w:space="0"/>
-              <w:bottom w:val="single" w:color="000000" w:sz="4" w:space="0"/>
-              <w:right w:val="single" w:color="000000" w:sz="4" w:space="0"/>
-            </w:tcBorders>
-            <w:shd w:val="clear" w:color="auto" w:fill="auto"/>
-            <w:tcMar>
-              <w:top w:w="80" w:type="dxa"/>
-              <w:left w:w="80" w:type="dxa"/>
-              <w:bottom w:w="80" w:type="dxa"/>
-              <w:right w:w="80" w:type="dxa"/>
-            </w:tcMar>
-          </w:tcPr>
-          <w:p>
-            <w:pPr>
-              <w:pStyle w:val="61"/>
-              <w:spacing w:before="120"/>
-              <w:rPr>
-                <w:rFonts w:ascii="微软雅黑" w:hAnsi="微软雅黑" w:eastAsia="微软雅黑" w:cs="微软雅黑"/>
-              </w:rPr>
-            </w:pPr>
-            <w:r>
-              <w:rPr>
-                <w:rFonts w:hint="eastAsia" w:ascii="微软雅黑" w:hAnsi="微软雅黑" w:eastAsia="微软雅黑" w:cs="微软雅黑"/>
-              </w:rPr>
-              <w:t>30001</w:t>
-            </w:r>
-          </w:p>
-        </w:tc>
-        <w:tc>
-          <w:tcPr>
-            <w:tcW w:w="4885" w:type="dxa"/>
-            <w:tcBorders>
-              <w:top w:val="single" w:color="000000" w:sz="4" w:space="0"/>
-              <w:left w:val="single" w:color="000000" w:sz="4" w:space="0"/>
-              <w:bottom w:val="single" w:color="000000" w:sz="4" w:space="0"/>
-              <w:right w:val="single" w:color="000000" w:sz="4" w:space="0"/>
-            </w:tcBorders>
-            <w:shd w:val="clear" w:color="auto" w:fill="auto"/>
-            <w:tcMar>
-              <w:top w:w="80" w:type="dxa"/>
-              <w:left w:w="80" w:type="dxa"/>
-              <w:bottom w:w="80" w:type="dxa"/>
-              <w:right w:w="80" w:type="dxa"/>
-            </w:tcMar>
-          </w:tcPr>
-          <w:p>
-            <w:pPr>
-              <w:pStyle w:val="61"/>
-              <w:spacing w:before="120"/>
-              <w:rPr>
-                <w:rFonts w:ascii="微软雅黑" w:hAnsi="微软雅黑" w:eastAsia="微软雅黑" w:cs="微软雅黑"/>
-              </w:rPr>
-            </w:pPr>
-            <w:r>
-              <w:rPr>
-                <w:rFonts w:hint="eastAsia" w:ascii="微软雅黑" w:hAnsi="微软雅黑" w:eastAsia="微软雅黑" w:cs="微软雅黑"/>
-              </w:rPr>
-              <w:t>验证码已过期</w:t>
-            </w:r>
-          </w:p>
-        </w:tc>
-      </w:tr>
-      <w:tr>
-        <w:tblPrEx>
-          <w:tblLayout w:type="fixed"/>
-          <w:tblCellMar>
-            <w:top w:w="0" w:type="dxa"/>
-            <w:left w:w="108" w:type="dxa"/>
-            <w:bottom w:w="0" w:type="dxa"/>
-            <w:right w:w="108" w:type="dxa"/>
-          </w:tblCellMar>
-        </w:tblPrEx>
-        <w:trPr>
-          <w:cantSplit/>
-          <w:trHeight w:val="700" w:hRule="atLeast"/>
-        </w:trPr>
-        <w:tc>
-          <w:tcPr>
-            <w:tcW w:w="2915" w:type="dxa"/>
-            <w:tcBorders>
-              <w:top w:val="single" w:color="000000" w:sz="4" w:space="0"/>
-              <w:left w:val="single" w:color="000000" w:sz="4" w:space="0"/>
-              <w:bottom w:val="single" w:color="000000" w:sz="4" w:space="0"/>
-              <w:right w:val="single" w:color="000000" w:sz="4" w:space="0"/>
-            </w:tcBorders>
-            <w:shd w:val="clear" w:color="auto" w:fill="auto"/>
-            <w:tcMar>
-              <w:top w:w="80" w:type="dxa"/>
-              <w:left w:w="80" w:type="dxa"/>
-              <w:bottom w:w="80" w:type="dxa"/>
-              <w:right w:w="80" w:type="dxa"/>
-            </w:tcMar>
-          </w:tcPr>
-          <w:p>
-            <w:pPr>
-              <w:pStyle w:val="61"/>
-              <w:spacing w:before="120"/>
-              <w:rPr>
-                <w:rFonts w:ascii="微软雅黑" w:hAnsi="微软雅黑" w:eastAsia="微软雅黑" w:cs="微软雅黑"/>
-              </w:rPr>
-            </w:pPr>
-            <w:r>
-              <w:rPr>
-                <w:rFonts w:hint="eastAsia" w:ascii="微软雅黑" w:hAnsi="微软雅黑" w:eastAsia="微软雅黑" w:cs="微软雅黑"/>
-              </w:rPr>
-              <w:t>30002</w:t>
-            </w:r>
-          </w:p>
-        </w:tc>
-        <w:tc>
-          <w:tcPr>
-            <w:tcW w:w="4885" w:type="dxa"/>
-            <w:tcBorders>
-              <w:top w:val="single" w:color="000000" w:sz="4" w:space="0"/>
-              <w:left w:val="single" w:color="000000" w:sz="4" w:space="0"/>
-              <w:bottom w:val="single" w:color="000000" w:sz="4" w:space="0"/>
-              <w:right w:val="single" w:color="000000" w:sz="4" w:space="0"/>
-            </w:tcBorders>
-            <w:shd w:val="clear" w:color="auto" w:fill="auto"/>
-            <w:tcMar>
-              <w:top w:w="80" w:type="dxa"/>
-              <w:left w:w="80" w:type="dxa"/>
-              <w:bottom w:w="80" w:type="dxa"/>
-              <w:right w:w="80" w:type="dxa"/>
-            </w:tcMar>
-          </w:tcPr>
-          <w:p>
-            <w:pPr>
-              <w:pStyle w:val="61"/>
-              <w:spacing w:before="120"/>
-              <w:rPr>
-                <w:rFonts w:ascii="微软雅黑" w:hAnsi="微软雅黑" w:eastAsia="微软雅黑" w:cs="微软雅黑"/>
-              </w:rPr>
-            </w:pPr>
-            <w:r>
-              <w:rPr>
-                <w:rFonts w:hint="eastAsia" w:ascii="微软雅黑" w:hAnsi="微软雅黑" w:eastAsia="微软雅黑" w:cs="微软雅黑"/>
-              </w:rPr>
-              <w:t>短信验证码错误</w:t>
-            </w:r>
-          </w:p>
-        </w:tc>
-      </w:tr>
-      <w:tr>
-        <w:tblPrEx>
-          <w:tblLayout w:type="fixed"/>
-          <w:tblCellMar>
-            <w:top w:w="0" w:type="dxa"/>
-            <w:left w:w="108" w:type="dxa"/>
-            <w:bottom w:w="0" w:type="dxa"/>
-            <w:right w:w="108" w:type="dxa"/>
-          </w:tblCellMar>
-        </w:tblPrEx>
-        <w:trPr>
-          <w:cantSplit/>
-          <w:trHeight w:val="700" w:hRule="atLeast"/>
-        </w:trPr>
-        <w:tc>
-          <w:tcPr>
-            <w:tcW w:w="2915" w:type="dxa"/>
-            <w:tcBorders>
-              <w:top w:val="single" w:color="000000" w:sz="4" w:space="0"/>
-              <w:left w:val="single" w:color="000000" w:sz="4" w:space="0"/>
-              <w:bottom w:val="single" w:color="000000" w:sz="4" w:space="0"/>
-              <w:right w:val="single" w:color="000000" w:sz="4" w:space="0"/>
-            </w:tcBorders>
-            <w:shd w:val="clear" w:color="auto" w:fill="auto"/>
-            <w:tcMar>
-              <w:top w:w="80" w:type="dxa"/>
-              <w:left w:w="80" w:type="dxa"/>
-              <w:bottom w:w="80" w:type="dxa"/>
-              <w:right w:w="80" w:type="dxa"/>
-            </w:tcMar>
-          </w:tcPr>
-          <w:p>
-            <w:pPr>
-              <w:pStyle w:val="61"/>
-              <w:spacing w:before="120"/>
-              <w:rPr>
-                <w:rFonts w:ascii="微软雅黑" w:hAnsi="微软雅黑" w:eastAsia="微软雅黑" w:cs="微软雅黑"/>
-              </w:rPr>
-            </w:pPr>
-            <w:r>
-              <w:rPr>
-                <w:rFonts w:ascii="微软雅黑" w:hAnsi="微软雅黑" w:eastAsia="微软雅黑" w:cs="微软雅黑"/>
-                <w:lang w:val="en-GB"/>
-              </w:rPr>
-              <w:t>30003</w:t>
-            </w:r>
-          </w:p>
-        </w:tc>
-        <w:tc>
-          <w:tcPr>
-            <w:tcW w:w="4885" w:type="dxa"/>
-            <w:tcBorders>
-              <w:top w:val="single" w:color="000000" w:sz="4" w:space="0"/>
-              <w:left w:val="single" w:color="000000" w:sz="4" w:space="0"/>
-              <w:bottom w:val="single" w:color="000000" w:sz="4" w:space="0"/>
-              <w:right w:val="single" w:color="000000" w:sz="4" w:space="0"/>
-            </w:tcBorders>
-            <w:shd w:val="clear" w:color="auto" w:fill="auto"/>
-            <w:tcMar>
-              <w:top w:w="80" w:type="dxa"/>
-              <w:left w:w="80" w:type="dxa"/>
-              <w:bottom w:w="80" w:type="dxa"/>
-              <w:right w:w="80" w:type="dxa"/>
-            </w:tcMar>
-          </w:tcPr>
-          <w:p>
-            <w:pPr>
-              <w:pStyle w:val="61"/>
-              <w:spacing w:before="120"/>
-              <w:rPr>
-                <w:rFonts w:ascii="微软雅黑" w:hAnsi="微软雅黑" w:eastAsia="微软雅黑" w:cs="微软雅黑"/>
-              </w:rPr>
-            </w:pPr>
-            <w:r>
-              <w:rPr>
-                <w:rFonts w:ascii="微软雅黑" w:hAnsi="微软雅黑" w:eastAsia="微软雅黑" w:cs="微软雅黑"/>
-                <w:lang w:val="en-GB"/>
-              </w:rPr>
-              <w:t>请求链接失效</w:t>
-            </w:r>
-          </w:p>
-        </w:tc>
-      </w:tr>
-      <w:tr>
-        <w:tblPrEx>
-          <w:tblLayout w:type="fixed"/>
-          <w:tblCellMar>
-            <w:top w:w="0" w:type="dxa"/>
-            <w:left w:w="108" w:type="dxa"/>
-            <w:bottom w:w="0" w:type="dxa"/>
-            <w:right w:w="108" w:type="dxa"/>
-          </w:tblCellMar>
-        </w:tblPrEx>
-        <w:trPr>
-          <w:cantSplit/>
-          <w:trHeight w:val="700" w:hRule="atLeast"/>
-        </w:trPr>
-        <w:tc>
-          <w:tcPr>
-            <w:tcW w:w="2915" w:type="dxa"/>
-            <w:tcBorders>
-              <w:top w:val="single" w:color="000000" w:sz="4" w:space="0"/>
-              <w:left w:val="single" w:color="000000" w:sz="4" w:space="0"/>
-              <w:bottom w:val="single" w:color="000000" w:sz="4" w:space="0"/>
-              <w:right w:val="single" w:color="000000" w:sz="4" w:space="0"/>
-            </w:tcBorders>
-            <w:shd w:val="clear" w:color="auto" w:fill="auto"/>
-            <w:tcMar>
-              <w:top w:w="80" w:type="dxa"/>
-              <w:left w:w="80" w:type="dxa"/>
-              <w:bottom w:w="80" w:type="dxa"/>
-              <w:right w:w="80" w:type="dxa"/>
-            </w:tcMar>
-          </w:tcPr>
-          <w:p>
-            <w:pPr>
-              <w:pStyle w:val="61"/>
-              <w:spacing w:before="120"/>
-              <w:rPr>
-                <w:rFonts w:ascii="微软雅黑" w:hAnsi="微软雅黑" w:eastAsia="微软雅黑" w:cs="微软雅黑"/>
-                <w:lang w:val="en-GB"/>
-              </w:rPr>
-            </w:pPr>
-            <w:r>
-              <w:rPr>
-                <w:rFonts w:hint="eastAsia" w:ascii="微软雅黑" w:hAnsi="微软雅黑" w:eastAsia="微软雅黑" w:cs="微软雅黑"/>
-              </w:rPr>
-              <w:t>40000</w:t>
-            </w:r>
-          </w:p>
-        </w:tc>
-        <w:tc>
-          <w:tcPr>
-            <w:tcW w:w="4885" w:type="dxa"/>
-            <w:tcBorders>
-              <w:top w:val="single" w:color="000000" w:sz="4" w:space="0"/>
-              <w:left w:val="single" w:color="000000" w:sz="4" w:space="0"/>
-              <w:bottom w:val="single" w:color="000000" w:sz="4" w:space="0"/>
-              <w:right w:val="single" w:color="000000" w:sz="4" w:space="0"/>
-            </w:tcBorders>
-            <w:shd w:val="clear" w:color="auto" w:fill="auto"/>
-            <w:tcMar>
-              <w:top w:w="80" w:type="dxa"/>
-              <w:left w:w="80" w:type="dxa"/>
-              <w:bottom w:w="80" w:type="dxa"/>
-              <w:right w:w="80" w:type="dxa"/>
-            </w:tcMar>
-          </w:tcPr>
-          <w:p>
-            <w:pPr>
-              <w:pStyle w:val="61"/>
-              <w:spacing w:before="120"/>
-              <w:rPr>
-                <w:rFonts w:ascii="微软雅黑" w:hAnsi="微软雅黑" w:eastAsia="微软雅黑" w:cs="微软雅黑"/>
-                <w:lang w:val="en-GB"/>
-              </w:rPr>
-            </w:pPr>
-            <w:r>
-              <w:rPr>
-                <w:rFonts w:hint="eastAsia" w:ascii="微软雅黑" w:hAnsi="微软雅黑" w:eastAsia="微软雅黑" w:cs="微软雅黑"/>
-              </w:rPr>
-              <w:t>重复订购产品：XXX</w:t>
-            </w:r>
-          </w:p>
-        </w:tc>
-      </w:tr>
-      <w:tr>
-        <w:tblPrEx>
-          <w:tblLayout w:type="fixed"/>
-          <w:tblCellMar>
-            <w:top w:w="0" w:type="dxa"/>
-            <w:left w:w="108" w:type="dxa"/>
-            <w:bottom w:w="0" w:type="dxa"/>
-            <w:right w:w="108" w:type="dxa"/>
-          </w:tblCellMar>
-        </w:tblPrEx>
-        <w:trPr>
-          <w:cantSplit/>
-          <w:trHeight w:val="700" w:hRule="atLeast"/>
-        </w:trPr>
-        <w:tc>
-          <w:tcPr>
-            <w:tcW w:w="2915" w:type="dxa"/>
-            <w:tcBorders>
-              <w:top w:val="single" w:color="000000" w:sz="4" w:space="0"/>
-              <w:left w:val="single" w:color="000000" w:sz="4" w:space="0"/>
-              <w:bottom w:val="single" w:color="000000" w:sz="4" w:space="0"/>
-              <w:right w:val="single" w:color="000000" w:sz="4" w:space="0"/>
-            </w:tcBorders>
-            <w:shd w:val="clear" w:color="auto" w:fill="auto"/>
-            <w:tcMar>
-              <w:top w:w="80" w:type="dxa"/>
-              <w:left w:w="80" w:type="dxa"/>
-              <w:bottom w:w="80" w:type="dxa"/>
-              <w:right w:w="80" w:type="dxa"/>
-            </w:tcMar>
-          </w:tcPr>
-          <w:p>
-            <w:pPr>
-              <w:pStyle w:val="61"/>
-              <w:spacing w:before="120"/>
-              <w:rPr>
-                <w:rFonts w:ascii="微软雅黑" w:hAnsi="微软雅黑" w:eastAsia="微软雅黑" w:cs="微软雅黑"/>
-              </w:rPr>
-            </w:pPr>
-            <w:r>
-              <w:rPr>
-                <w:rFonts w:hint="eastAsia" w:ascii="微软雅黑" w:hAnsi="微软雅黑" w:eastAsia="微软雅黑" w:cs="微软雅黑"/>
-              </w:rPr>
-              <w:t>40001</w:t>
-            </w:r>
-          </w:p>
-        </w:tc>
-        <w:tc>
-          <w:tcPr>
-            <w:tcW w:w="4885" w:type="dxa"/>
-            <w:tcBorders>
-              <w:top w:val="single" w:color="000000" w:sz="4" w:space="0"/>
-              <w:left w:val="single" w:color="000000" w:sz="4" w:space="0"/>
-              <w:bottom w:val="single" w:color="000000" w:sz="4" w:space="0"/>
-              <w:right w:val="single" w:color="000000" w:sz="4" w:space="0"/>
-            </w:tcBorders>
-            <w:shd w:val="clear" w:color="auto" w:fill="auto"/>
-            <w:tcMar>
-              <w:top w:w="80" w:type="dxa"/>
-              <w:left w:w="80" w:type="dxa"/>
-              <w:bottom w:w="80" w:type="dxa"/>
-              <w:right w:w="80" w:type="dxa"/>
-            </w:tcMar>
-          </w:tcPr>
-          <w:p>
-            <w:pPr>
-              <w:pStyle w:val="61"/>
-              <w:spacing w:before="120"/>
-              <w:rPr>
-                <w:rFonts w:ascii="微软雅黑" w:hAnsi="微软雅黑" w:eastAsia="微软雅黑" w:cs="微软雅黑"/>
-              </w:rPr>
-            </w:pPr>
-            <w:r>
-              <w:rPr>
-                <w:rFonts w:hint="eastAsia" w:ascii="微软雅黑" w:hAnsi="微软雅黑" w:eastAsia="微软雅黑" w:cs="微软雅黑"/>
-              </w:rPr>
-              <w:t>订购产品不存在</w:t>
             </w:r>
           </w:p>
         </w:tc>
@@ -29616,14 +28684,13 @@
               <w:spacing w:before="120"/>
               <w:rPr>
                 <w:rFonts w:ascii="微软雅黑" w:hAnsi="微软雅黑" w:eastAsia="微软雅黑" w:cs="微软雅黑"/>
-                <w:lang w:val="zh-Hans"/>
               </w:rPr>
             </w:pPr>
             <w:r>
               <w:rPr>
                 <w:rFonts w:hint="eastAsia" w:ascii="微软雅黑" w:hAnsi="微软雅黑" w:eastAsia="微软雅黑" w:cs="微软雅黑"/>
               </w:rPr>
-              <w:t>40002</w:t>
+              <w:t>20000</w:t>
             </w:r>
           </w:p>
         </w:tc>
@@ -29656,7 +28723,7 @@
               <w:rPr>
                 <w:rFonts w:hint="eastAsia" w:ascii="微软雅黑" w:hAnsi="微软雅黑" w:eastAsia="微软雅黑" w:cs="微软雅黑"/>
               </w:rPr>
-              <w:t>无可订购产品</w:t>
+              <w:t>参数错误</w:t>
             </w:r>
           </w:p>
         </w:tc>
@@ -29704,7 +28771,7 @@
               <w:rPr>
                 <w:rFonts w:hint="eastAsia" w:ascii="微软雅黑" w:hAnsi="微软雅黑" w:eastAsia="微软雅黑" w:cs="微软雅黑"/>
               </w:rPr>
-              <w:t>40003</w:t>
+              <w:t>20001</w:t>
             </w:r>
           </w:p>
         </w:tc>
@@ -29737,7 +28804,7 @@
               <w:rPr>
                 <w:rFonts w:hint="eastAsia" w:ascii="微软雅黑" w:hAnsi="微软雅黑" w:eastAsia="微软雅黑" w:cs="微软雅黑"/>
               </w:rPr>
-              <w:t>订购失败：XXX</w:t>
+              <w:t>非联通号码</w:t>
             </w:r>
           </w:p>
         </w:tc>
@@ -29785,7 +28852,7 @@
               <w:rPr>
                 <w:rFonts w:hint="eastAsia" w:ascii="微软雅黑" w:hAnsi="微软雅黑" w:eastAsia="微软雅黑" w:cs="微软雅黑"/>
               </w:rPr>
-              <w:t>40004</w:t>
+              <w:t>20002</w:t>
             </w:r>
           </w:p>
         </w:tc>
@@ -29818,7 +28885,7 @@
               <w:rPr>
                 <w:rFonts w:hint="eastAsia" w:ascii="微软雅黑" w:hAnsi="微软雅黑" w:eastAsia="微软雅黑" w:cs="微软雅黑"/>
               </w:rPr>
-              <w:t>非前向（后向）订购产品</w:t>
+              <w:t>签名错误</w:t>
             </w:r>
           </w:p>
         </w:tc>
@@ -29866,7 +28933,7 @@
               <w:rPr>
                 <w:rFonts w:hint="eastAsia" w:ascii="微软雅黑" w:hAnsi="微软雅黑" w:eastAsia="微软雅黑" w:cs="微软雅黑"/>
               </w:rPr>
-              <w:t>40005</w:t>
+              <w:t>20003</w:t>
             </w:r>
           </w:p>
         </w:tc>
@@ -29899,7 +28966,7 @@
               <w:rPr>
                 <w:rFonts w:hint="eastAsia" w:ascii="微软雅黑" w:hAnsi="微软雅黑" w:eastAsia="微软雅黑" w:cs="微软雅黑"/>
               </w:rPr>
-              <w:t>产品无法退订</w:t>
+              <w:t>手机号码超过最大个数</w:t>
             </w:r>
           </w:p>
         </w:tc>
@@ -29941,13 +29008,14 @@
               <w:spacing w:before="120"/>
               <w:rPr>
                 <w:rFonts w:ascii="微软雅黑" w:hAnsi="微软雅黑" w:eastAsia="微软雅黑" w:cs="微软雅黑"/>
-              </w:rPr>
-            </w:pPr>
-            <w:r>
-              <w:rPr>
-                <w:rFonts w:ascii="微软雅黑" w:hAnsi="微软雅黑" w:eastAsia="微软雅黑" w:cs="微软雅黑"/>
-              </w:rPr>
-              <w:t>40006</w:t>
+                <w:lang w:val="en-GB"/>
+              </w:rPr>
+            </w:pPr>
+            <w:r>
+              <w:rPr>
+                <w:rFonts w:hint="eastAsia" w:ascii="微软雅黑" w:hAnsi="微软雅黑" w:eastAsia="微软雅黑" w:cs="微软雅黑"/>
+              </w:rPr>
+              <w:t>20004</w:t>
             </w:r>
           </w:p>
         </w:tc>
@@ -29980,7 +29048,181 @@
               <w:rPr>
                 <w:rFonts w:hint="eastAsia" w:ascii="微软雅黑" w:hAnsi="微软雅黑" w:eastAsia="微软雅黑" w:cs="微软雅黑"/>
               </w:rPr>
-              <w:t>重复退订产品</w:t>
+              <w:t>手机号码列表为空</w:t>
+            </w:r>
+          </w:p>
+        </w:tc>
+      </w:tr>
+      <w:tr>
+        <w:tblPrEx>
+          <w:tblLayout w:type="fixed"/>
+          <w:tblCellMar>
+            <w:top w:w="0" w:type="dxa"/>
+            <w:left w:w="108" w:type="dxa"/>
+            <w:bottom w:w="0" w:type="dxa"/>
+            <w:right w:w="108" w:type="dxa"/>
+          </w:tblCellMar>
+        </w:tblPrEx>
+        <w:trPr>
+          <w:cantSplit/>
+          <w:trHeight w:val="700" w:hRule="atLeast"/>
+        </w:trPr>
+        <w:tc>
+          <w:tcPr>
+            <w:tcW w:w="2915" w:type="dxa"/>
+            <w:tcBorders>
+              <w:top w:val="single" w:color="000000" w:sz="4" w:space="0"/>
+              <w:left w:val="single" w:color="000000" w:sz="4" w:space="0"/>
+              <w:bottom w:val="single" w:color="000000" w:sz="4" w:space="0"/>
+              <w:right w:val="single" w:color="000000" w:sz="4" w:space="0"/>
+            </w:tcBorders>
+            <w:shd w:val="clear" w:color="auto" w:fill="auto"/>
+            <w:tcMar>
+              <w:top w:w="80" w:type="dxa"/>
+              <w:left w:w="80" w:type="dxa"/>
+              <w:bottom w:w="80" w:type="dxa"/>
+              <w:right w:w="80" w:type="dxa"/>
+            </w:tcMar>
+          </w:tcPr>
+          <w:p>
+            <w:pPr>
+              <w:pStyle w:val="61"/>
+              <w:spacing w:before="120"/>
+              <w:rPr>
+                <w:rFonts w:ascii="微软雅黑" w:hAnsi="微软雅黑" w:eastAsia="微软雅黑" w:cs="微软雅黑"/>
+              </w:rPr>
+            </w:pPr>
+            <w:r>
+              <w:rPr>
+                <w:rFonts w:hint="eastAsia" w:ascii="微软雅黑" w:hAnsi="微软雅黑" w:eastAsia="微软雅黑" w:cs="微软雅黑"/>
+              </w:rPr>
+              <w:t>20005</w:t>
+            </w:r>
+          </w:p>
+        </w:tc>
+        <w:tc>
+          <w:tcPr>
+            <w:tcW w:w="4885" w:type="dxa"/>
+            <w:tcBorders>
+              <w:top w:val="single" w:color="000000" w:sz="4" w:space="0"/>
+              <w:left w:val="single" w:color="000000" w:sz="4" w:space="0"/>
+              <w:bottom w:val="single" w:color="000000" w:sz="4" w:space="0"/>
+              <w:right w:val="single" w:color="000000" w:sz="4" w:space="0"/>
+            </w:tcBorders>
+            <w:shd w:val="clear" w:color="auto" w:fill="auto"/>
+            <w:tcMar>
+              <w:top w:w="80" w:type="dxa"/>
+              <w:left w:w="80" w:type="dxa"/>
+              <w:bottom w:w="80" w:type="dxa"/>
+              <w:right w:w="80" w:type="dxa"/>
+            </w:tcMar>
+          </w:tcPr>
+          <w:p>
+            <w:pPr>
+              <w:pStyle w:val="61"/>
+              <w:spacing w:before="120"/>
+              <w:rPr>
+                <w:rFonts w:ascii="微软雅黑" w:hAnsi="微软雅黑" w:eastAsia="微软雅黑" w:cs="微软雅黑"/>
+              </w:rPr>
+            </w:pPr>
+            <w:r>
+              <w:rPr>
+                <w:rFonts w:hint="eastAsia" w:ascii="微软雅黑" w:hAnsi="微软雅黑" w:eastAsia="微软雅黑" w:cs="微软雅黑"/>
+              </w:rPr>
+              <w:t>p</w:t>
+            </w:r>
+            <w:r>
+              <w:rPr>
+                <w:rFonts w:ascii="微软雅黑" w:hAnsi="微软雅黑" w:eastAsia="微软雅黑" w:cs="微软雅黑"/>
+              </w:rPr>
+              <w:t>hone</w:t>
+            </w:r>
+            <w:r>
+              <w:rPr>
+                <w:rFonts w:hint="eastAsia" w:ascii="微软雅黑" w:hAnsi="微软雅黑" w:eastAsia="微软雅黑" w:cs="微软雅黑"/>
+              </w:rPr>
+              <w:t>s参数异常</w:t>
+            </w:r>
+          </w:p>
+        </w:tc>
+      </w:tr>
+      <w:tr>
+        <w:tblPrEx>
+          <w:tblLayout w:type="fixed"/>
+          <w:tblCellMar>
+            <w:top w:w="0" w:type="dxa"/>
+            <w:left w:w="108" w:type="dxa"/>
+            <w:bottom w:w="0" w:type="dxa"/>
+            <w:right w:w="108" w:type="dxa"/>
+          </w:tblCellMar>
+        </w:tblPrEx>
+        <w:trPr>
+          <w:cantSplit/>
+          <w:trHeight w:val="700" w:hRule="atLeast"/>
+        </w:trPr>
+        <w:tc>
+          <w:tcPr>
+            <w:tcW w:w="2915" w:type="dxa"/>
+            <w:tcBorders>
+              <w:top w:val="single" w:color="000000" w:sz="4" w:space="0"/>
+              <w:left w:val="single" w:color="000000" w:sz="4" w:space="0"/>
+              <w:bottom w:val="single" w:color="000000" w:sz="4" w:space="0"/>
+              <w:right w:val="single" w:color="000000" w:sz="4" w:space="0"/>
+            </w:tcBorders>
+            <w:shd w:val="clear" w:color="auto" w:fill="auto"/>
+            <w:tcMar>
+              <w:top w:w="80" w:type="dxa"/>
+              <w:left w:w="80" w:type="dxa"/>
+              <w:bottom w:w="80" w:type="dxa"/>
+              <w:right w:w="80" w:type="dxa"/>
+            </w:tcMar>
+          </w:tcPr>
+          <w:p>
+            <w:pPr>
+              <w:pStyle w:val="61"/>
+              <w:spacing w:before="120"/>
+              <w:rPr>
+                <w:rFonts w:ascii="微软雅黑" w:hAnsi="微软雅黑" w:eastAsia="微软雅黑" w:cs="微软雅黑"/>
+              </w:rPr>
+            </w:pPr>
+            <w:r>
+              <w:rPr>
+                <w:rFonts w:hint="eastAsia" w:ascii="微软雅黑" w:hAnsi="微软雅黑" w:eastAsia="微软雅黑" w:cs="微软雅黑"/>
+              </w:rPr>
+              <w:t>30001</w:t>
+            </w:r>
+          </w:p>
+        </w:tc>
+        <w:tc>
+          <w:tcPr>
+            <w:tcW w:w="4885" w:type="dxa"/>
+            <w:tcBorders>
+              <w:top w:val="single" w:color="000000" w:sz="4" w:space="0"/>
+              <w:left w:val="single" w:color="000000" w:sz="4" w:space="0"/>
+              <w:bottom w:val="single" w:color="000000" w:sz="4" w:space="0"/>
+              <w:right w:val="single" w:color="000000" w:sz="4" w:space="0"/>
+            </w:tcBorders>
+            <w:shd w:val="clear" w:color="auto" w:fill="auto"/>
+            <w:tcMar>
+              <w:top w:w="80" w:type="dxa"/>
+              <w:left w:w="80" w:type="dxa"/>
+              <w:bottom w:w="80" w:type="dxa"/>
+              <w:right w:w="80" w:type="dxa"/>
+            </w:tcMar>
+          </w:tcPr>
+          <w:p>
+            <w:pPr>
+              <w:pStyle w:val="61"/>
+              <w:spacing w:before="120"/>
+              <w:rPr>
+                <w:rFonts w:ascii="微软雅黑" w:hAnsi="微软雅黑" w:eastAsia="微软雅黑" w:cs="微软雅黑"/>
+              </w:rPr>
+            </w:pPr>
+            <w:r>
+              <w:rPr>
+                <w:rFonts w:hint="eastAsia" w:ascii="微软雅黑" w:hAnsi="微软雅黑" w:eastAsia="微软雅黑" w:cs="微软雅黑"/>
+              </w:rPr>
+              <w:t>验证码已过期</w:t>
             </w:r>
           </w:p>
         </w:tc>
@@ -30029,7 +29271,7 @@
               <w:rPr>
                 <w:rFonts w:hint="eastAsia" w:ascii="微软雅黑" w:hAnsi="微软雅黑" w:eastAsia="微软雅黑" w:cs="微软雅黑"/>
               </w:rPr>
-              <w:t>40007</w:t>
+              <w:t>30002</w:t>
             </w:r>
           </w:p>
         </w:tc>
@@ -30062,7 +29304,7 @@
               <w:rPr>
                 <w:rFonts w:hint="eastAsia" w:ascii="微软雅黑" w:hAnsi="微软雅黑" w:eastAsia="微软雅黑" w:cs="微软雅黑"/>
               </w:rPr>
-              <w:t>订单不存在</w:t>
+              <w:t>短信验证码错误</w:t>
             </w:r>
           </w:p>
         </w:tc>
@@ -30109,9 +29351,10 @@
             </w:pPr>
             <w:r>
               <w:rPr>
-                <w:rFonts w:hint="eastAsia" w:ascii="微软雅黑" w:hAnsi="微软雅黑" w:eastAsia="微软雅黑" w:cs="微软雅黑"/>
-              </w:rPr>
-              <w:t>40008</w:t>
+                <w:rFonts w:ascii="微软雅黑" w:hAnsi="微软雅黑" w:eastAsia="微软雅黑" w:cs="微软雅黑"/>
+                <w:lang w:val="en-GB"/>
+              </w:rPr>
+              <w:t>30003</w:t>
             </w:r>
           </w:p>
         </w:tc>
@@ -30142,9 +29385,10 @@
             </w:pPr>
             <w:r>
               <w:rPr>
-                <w:rFonts w:hint="eastAsia" w:ascii="微软雅黑" w:hAnsi="微软雅黑" w:eastAsia="微软雅黑" w:cs="微软雅黑"/>
-              </w:rPr>
-              <w:t>没有订购资源</w:t>
+                <w:rFonts w:ascii="微软雅黑" w:hAnsi="微软雅黑" w:eastAsia="微软雅黑" w:cs="微软雅黑"/>
+                <w:lang w:val="en-GB"/>
+              </w:rPr>
+              <w:t>请求链接失效</w:t>
             </w:r>
           </w:p>
         </w:tc>
@@ -30186,20 +29430,14 @@
               <w:spacing w:before="120"/>
               <w:rPr>
                 <w:rFonts w:ascii="微软雅黑" w:hAnsi="微软雅黑" w:eastAsia="微软雅黑" w:cs="微软雅黑"/>
+                <w:lang w:val="en-GB"/>
               </w:rPr>
             </w:pPr>
             <w:r>
               <w:rPr>
                 <w:rFonts w:hint="eastAsia" w:ascii="微软雅黑" w:hAnsi="微软雅黑" w:eastAsia="微软雅黑" w:cs="微软雅黑"/>
-                <w:lang w:val="en-US" w:eastAsia="zh-CN"/>
-              </w:rPr>
-              <w:t>4</w:t>
-            </w:r>
-            <w:r>
-              <w:rPr>
-                <w:rFonts w:hint="eastAsia" w:ascii="微软雅黑" w:hAnsi="微软雅黑" w:eastAsia="微软雅黑" w:cs="微软雅黑"/>
-              </w:rPr>
-              <w:t>0009</w:t>
+              </w:rPr>
+              <w:t>40000</w:t>
             </w:r>
           </w:p>
         </w:tc>
@@ -30226,25 +29464,766 @@
               <w:spacing w:before="120"/>
               <w:rPr>
                 <w:rFonts w:ascii="微软雅黑" w:hAnsi="微软雅黑" w:eastAsia="微软雅黑" w:cs="微软雅黑"/>
+                <w:lang w:val="en-GB"/>
               </w:rPr>
             </w:pPr>
             <w:r>
               <w:rPr>
                 <w:rFonts w:hint="eastAsia" w:ascii="微软雅黑" w:hAnsi="微软雅黑" w:eastAsia="微软雅黑" w:cs="微软雅黑"/>
               </w:rPr>
-              <w:t>后向流量批量订购失败，订单id</w:t>
-            </w:r>
-            <w:r>
-              <w:rPr>
-                <w:rFonts w:ascii="微软雅黑" w:hAnsi="微软雅黑" w:eastAsia="微软雅黑" w:cs="微软雅黑"/>
-              </w:rPr>
-              <w:t>:XXX</w:t>
+              <w:t>重复订购产品：XXX</w:t>
             </w:r>
           </w:p>
         </w:tc>
       </w:tr>
       <w:tr>
         <w:tblPrEx>
+          <w:tblLayout w:type="fixed"/>
+          <w:tblCellMar>
+            <w:top w:w="0" w:type="dxa"/>
+            <w:left w:w="108" w:type="dxa"/>
+            <w:bottom w:w="0" w:type="dxa"/>
+            <w:right w:w="108" w:type="dxa"/>
+          </w:tblCellMar>
+        </w:tblPrEx>
+        <w:trPr>
+          <w:cantSplit/>
+          <w:trHeight w:val="700" w:hRule="atLeast"/>
+        </w:trPr>
+        <w:tc>
+          <w:tcPr>
+            <w:tcW w:w="2915" w:type="dxa"/>
+            <w:tcBorders>
+              <w:top w:val="single" w:color="000000" w:sz="4" w:space="0"/>
+              <w:left w:val="single" w:color="000000" w:sz="4" w:space="0"/>
+              <w:bottom w:val="single" w:color="000000" w:sz="4" w:space="0"/>
+              <w:right w:val="single" w:color="000000" w:sz="4" w:space="0"/>
+            </w:tcBorders>
+            <w:shd w:val="clear" w:color="auto" w:fill="auto"/>
+            <w:tcMar>
+              <w:top w:w="80" w:type="dxa"/>
+              <w:left w:w="80" w:type="dxa"/>
+              <w:bottom w:w="80" w:type="dxa"/>
+              <w:right w:w="80" w:type="dxa"/>
+            </w:tcMar>
+          </w:tcPr>
+          <w:p>
+            <w:pPr>
+              <w:pStyle w:val="61"/>
+              <w:spacing w:before="120"/>
+              <w:rPr>
+                <w:rFonts w:ascii="微软雅黑" w:hAnsi="微软雅黑" w:eastAsia="微软雅黑" w:cs="微软雅黑"/>
+              </w:rPr>
+            </w:pPr>
+            <w:r>
+              <w:rPr>
+                <w:rFonts w:hint="eastAsia" w:ascii="微软雅黑" w:hAnsi="微软雅黑" w:eastAsia="微软雅黑" w:cs="微软雅黑"/>
+              </w:rPr>
+              <w:t>40001</w:t>
+            </w:r>
+          </w:p>
+        </w:tc>
+        <w:tc>
+          <w:tcPr>
+            <w:tcW w:w="4885" w:type="dxa"/>
+            <w:tcBorders>
+              <w:top w:val="single" w:color="000000" w:sz="4" w:space="0"/>
+              <w:left w:val="single" w:color="000000" w:sz="4" w:space="0"/>
+              <w:bottom w:val="single" w:color="000000" w:sz="4" w:space="0"/>
+              <w:right w:val="single" w:color="000000" w:sz="4" w:space="0"/>
+            </w:tcBorders>
+            <w:shd w:val="clear" w:color="auto" w:fill="auto"/>
+            <w:tcMar>
+              <w:top w:w="80" w:type="dxa"/>
+              <w:left w:w="80" w:type="dxa"/>
+              <w:bottom w:w="80" w:type="dxa"/>
+              <w:right w:w="80" w:type="dxa"/>
+            </w:tcMar>
+          </w:tcPr>
+          <w:p>
+            <w:pPr>
+              <w:pStyle w:val="61"/>
+              <w:spacing w:before="120"/>
+              <w:rPr>
+                <w:rFonts w:ascii="微软雅黑" w:hAnsi="微软雅黑" w:eastAsia="微软雅黑" w:cs="微软雅黑"/>
+              </w:rPr>
+            </w:pPr>
+            <w:r>
+              <w:rPr>
+                <w:rFonts w:hint="eastAsia" w:ascii="微软雅黑" w:hAnsi="微软雅黑" w:eastAsia="微软雅黑" w:cs="微软雅黑"/>
+              </w:rPr>
+              <w:t>订购产品不存在</w:t>
+            </w:r>
+          </w:p>
+        </w:tc>
+      </w:tr>
+      <w:tr>
+        <w:tblPrEx>
+          <w:tblLayout w:type="fixed"/>
+          <w:tblCellMar>
+            <w:top w:w="0" w:type="dxa"/>
+            <w:left w:w="108" w:type="dxa"/>
+            <w:bottom w:w="0" w:type="dxa"/>
+            <w:right w:w="108" w:type="dxa"/>
+          </w:tblCellMar>
+        </w:tblPrEx>
+        <w:trPr>
+          <w:cantSplit/>
+          <w:trHeight w:val="700" w:hRule="atLeast"/>
+        </w:trPr>
+        <w:tc>
+          <w:tcPr>
+            <w:tcW w:w="2915" w:type="dxa"/>
+            <w:tcBorders>
+              <w:top w:val="single" w:color="000000" w:sz="4" w:space="0"/>
+              <w:left w:val="single" w:color="000000" w:sz="4" w:space="0"/>
+              <w:bottom w:val="single" w:color="000000" w:sz="4" w:space="0"/>
+              <w:right w:val="single" w:color="000000" w:sz="4" w:space="0"/>
+            </w:tcBorders>
+            <w:shd w:val="clear" w:color="auto" w:fill="auto"/>
+            <w:tcMar>
+              <w:top w:w="80" w:type="dxa"/>
+              <w:left w:w="80" w:type="dxa"/>
+              <w:bottom w:w="80" w:type="dxa"/>
+              <w:right w:w="80" w:type="dxa"/>
+            </w:tcMar>
+          </w:tcPr>
+          <w:p>
+            <w:pPr>
+              <w:pStyle w:val="61"/>
+              <w:spacing w:before="120"/>
+              <w:rPr>
+                <w:rFonts w:ascii="微软雅黑" w:hAnsi="微软雅黑" w:eastAsia="微软雅黑" w:cs="微软雅黑"/>
+                <w:lang w:val="zh-Hans"/>
+              </w:rPr>
+            </w:pPr>
+            <w:r>
+              <w:rPr>
+                <w:rFonts w:hint="eastAsia" w:ascii="微软雅黑" w:hAnsi="微软雅黑" w:eastAsia="微软雅黑" w:cs="微软雅黑"/>
+              </w:rPr>
+              <w:t>40002</w:t>
+            </w:r>
+          </w:p>
+        </w:tc>
+        <w:tc>
+          <w:tcPr>
+            <w:tcW w:w="4885" w:type="dxa"/>
+            <w:tcBorders>
+              <w:top w:val="single" w:color="000000" w:sz="4" w:space="0"/>
+              <w:left w:val="single" w:color="000000" w:sz="4" w:space="0"/>
+              <w:bottom w:val="single" w:color="000000" w:sz="4" w:space="0"/>
+              <w:right w:val="single" w:color="000000" w:sz="4" w:space="0"/>
+            </w:tcBorders>
+            <w:shd w:val="clear" w:color="auto" w:fill="auto"/>
+            <w:tcMar>
+              <w:top w:w="80" w:type="dxa"/>
+              <w:left w:w="80" w:type="dxa"/>
+              <w:bottom w:w="80" w:type="dxa"/>
+              <w:right w:w="80" w:type="dxa"/>
+            </w:tcMar>
+          </w:tcPr>
+          <w:p>
+            <w:pPr>
+              <w:pStyle w:val="61"/>
+              <w:spacing w:before="120"/>
+              <w:rPr>
+                <w:rFonts w:ascii="微软雅黑" w:hAnsi="微软雅黑" w:eastAsia="微软雅黑" w:cs="微软雅黑"/>
+              </w:rPr>
+            </w:pPr>
+            <w:r>
+              <w:rPr>
+                <w:rFonts w:hint="eastAsia" w:ascii="微软雅黑" w:hAnsi="微软雅黑" w:eastAsia="微软雅黑" w:cs="微软雅黑"/>
+              </w:rPr>
+              <w:t>无可订购产品</w:t>
+            </w:r>
+          </w:p>
+        </w:tc>
+      </w:tr>
+      <w:tr>
+        <w:tblPrEx>
+          <w:tblLayout w:type="fixed"/>
+          <w:tblCellMar>
+            <w:top w:w="0" w:type="dxa"/>
+            <w:left w:w="108" w:type="dxa"/>
+            <w:bottom w:w="0" w:type="dxa"/>
+            <w:right w:w="108" w:type="dxa"/>
+          </w:tblCellMar>
+        </w:tblPrEx>
+        <w:trPr>
+          <w:cantSplit/>
+          <w:trHeight w:val="700" w:hRule="atLeast"/>
+        </w:trPr>
+        <w:tc>
+          <w:tcPr>
+            <w:tcW w:w="2915" w:type="dxa"/>
+            <w:tcBorders>
+              <w:top w:val="single" w:color="000000" w:sz="4" w:space="0"/>
+              <w:left w:val="single" w:color="000000" w:sz="4" w:space="0"/>
+              <w:bottom w:val="single" w:color="000000" w:sz="4" w:space="0"/>
+              <w:right w:val="single" w:color="000000" w:sz="4" w:space="0"/>
+            </w:tcBorders>
+            <w:shd w:val="clear" w:color="auto" w:fill="auto"/>
+            <w:tcMar>
+              <w:top w:w="80" w:type="dxa"/>
+              <w:left w:w="80" w:type="dxa"/>
+              <w:bottom w:w="80" w:type="dxa"/>
+              <w:right w:w="80" w:type="dxa"/>
+            </w:tcMar>
+          </w:tcPr>
+          <w:p>
+            <w:pPr>
+              <w:pStyle w:val="61"/>
+              <w:spacing w:before="120"/>
+              <w:rPr>
+                <w:rFonts w:ascii="微软雅黑" w:hAnsi="微软雅黑" w:eastAsia="微软雅黑" w:cs="微软雅黑"/>
+              </w:rPr>
+            </w:pPr>
+            <w:r>
+              <w:rPr>
+                <w:rFonts w:hint="eastAsia" w:ascii="微软雅黑" w:hAnsi="微软雅黑" w:eastAsia="微软雅黑" w:cs="微软雅黑"/>
+              </w:rPr>
+              <w:t>40003</w:t>
+            </w:r>
+          </w:p>
+        </w:tc>
+        <w:tc>
+          <w:tcPr>
+            <w:tcW w:w="4885" w:type="dxa"/>
+            <w:tcBorders>
+              <w:top w:val="single" w:color="000000" w:sz="4" w:space="0"/>
+              <w:left w:val="single" w:color="000000" w:sz="4" w:space="0"/>
+              <w:bottom w:val="single" w:color="000000" w:sz="4" w:space="0"/>
+              <w:right w:val="single" w:color="000000" w:sz="4" w:space="0"/>
+            </w:tcBorders>
+            <w:shd w:val="clear" w:color="auto" w:fill="auto"/>
+            <w:tcMar>
+              <w:top w:w="80" w:type="dxa"/>
+              <w:left w:w="80" w:type="dxa"/>
+              <w:bottom w:w="80" w:type="dxa"/>
+              <w:right w:w="80" w:type="dxa"/>
+            </w:tcMar>
+          </w:tcPr>
+          <w:p>
+            <w:pPr>
+              <w:pStyle w:val="61"/>
+              <w:spacing w:before="120"/>
+              <w:rPr>
+                <w:rFonts w:ascii="微软雅黑" w:hAnsi="微软雅黑" w:eastAsia="微软雅黑" w:cs="微软雅黑"/>
+              </w:rPr>
+            </w:pPr>
+            <w:r>
+              <w:rPr>
+                <w:rFonts w:hint="eastAsia" w:ascii="微软雅黑" w:hAnsi="微软雅黑" w:eastAsia="微软雅黑" w:cs="微软雅黑"/>
+              </w:rPr>
+              <w:t>订购失败：XXX</w:t>
+            </w:r>
+          </w:p>
+        </w:tc>
+      </w:tr>
+      <w:tr>
+        <w:tblPrEx>
+          <w:tblLayout w:type="fixed"/>
+          <w:tblCellMar>
+            <w:top w:w="0" w:type="dxa"/>
+            <w:left w:w="108" w:type="dxa"/>
+            <w:bottom w:w="0" w:type="dxa"/>
+            <w:right w:w="108" w:type="dxa"/>
+          </w:tblCellMar>
+        </w:tblPrEx>
+        <w:trPr>
+          <w:cantSplit/>
+          <w:trHeight w:val="700" w:hRule="atLeast"/>
+        </w:trPr>
+        <w:tc>
+          <w:tcPr>
+            <w:tcW w:w="2915" w:type="dxa"/>
+            <w:tcBorders>
+              <w:top w:val="single" w:color="000000" w:sz="4" w:space="0"/>
+              <w:left w:val="single" w:color="000000" w:sz="4" w:space="0"/>
+              <w:bottom w:val="single" w:color="000000" w:sz="4" w:space="0"/>
+              <w:right w:val="single" w:color="000000" w:sz="4" w:space="0"/>
+            </w:tcBorders>
+            <w:shd w:val="clear" w:color="auto" w:fill="auto"/>
+            <w:tcMar>
+              <w:top w:w="80" w:type="dxa"/>
+              <w:left w:w="80" w:type="dxa"/>
+              <w:bottom w:w="80" w:type="dxa"/>
+              <w:right w:w="80" w:type="dxa"/>
+            </w:tcMar>
+          </w:tcPr>
+          <w:p>
+            <w:pPr>
+              <w:pStyle w:val="61"/>
+              <w:spacing w:before="120"/>
+              <w:rPr>
+                <w:rFonts w:ascii="微软雅黑" w:hAnsi="微软雅黑" w:eastAsia="微软雅黑" w:cs="微软雅黑"/>
+              </w:rPr>
+            </w:pPr>
+            <w:r>
+              <w:rPr>
+                <w:rFonts w:hint="eastAsia" w:ascii="微软雅黑" w:hAnsi="微软雅黑" w:eastAsia="微软雅黑" w:cs="微软雅黑"/>
+              </w:rPr>
+              <w:t>40004</w:t>
+            </w:r>
+          </w:p>
+        </w:tc>
+        <w:tc>
+          <w:tcPr>
+            <w:tcW w:w="4885" w:type="dxa"/>
+            <w:tcBorders>
+              <w:top w:val="single" w:color="000000" w:sz="4" w:space="0"/>
+              <w:left w:val="single" w:color="000000" w:sz="4" w:space="0"/>
+              <w:bottom w:val="single" w:color="000000" w:sz="4" w:space="0"/>
+              <w:right w:val="single" w:color="000000" w:sz="4" w:space="0"/>
+            </w:tcBorders>
+            <w:shd w:val="clear" w:color="auto" w:fill="auto"/>
+            <w:tcMar>
+              <w:top w:w="80" w:type="dxa"/>
+              <w:left w:w="80" w:type="dxa"/>
+              <w:bottom w:w="80" w:type="dxa"/>
+              <w:right w:w="80" w:type="dxa"/>
+            </w:tcMar>
+          </w:tcPr>
+          <w:p>
+            <w:pPr>
+              <w:pStyle w:val="61"/>
+              <w:spacing w:before="120"/>
+              <w:rPr>
+                <w:rFonts w:ascii="微软雅黑" w:hAnsi="微软雅黑" w:eastAsia="微软雅黑" w:cs="微软雅黑"/>
+              </w:rPr>
+            </w:pPr>
+            <w:r>
+              <w:rPr>
+                <w:rFonts w:hint="eastAsia" w:ascii="微软雅黑" w:hAnsi="微软雅黑" w:eastAsia="微软雅黑" w:cs="微软雅黑"/>
+              </w:rPr>
+              <w:t>非前向（后向）订购产品</w:t>
+            </w:r>
+          </w:p>
+        </w:tc>
+      </w:tr>
+      <w:tr>
+        <w:tblPrEx>
+          <w:tblLayout w:type="fixed"/>
+          <w:tblCellMar>
+            <w:top w:w="0" w:type="dxa"/>
+            <w:left w:w="108" w:type="dxa"/>
+            <w:bottom w:w="0" w:type="dxa"/>
+            <w:right w:w="108" w:type="dxa"/>
+          </w:tblCellMar>
+        </w:tblPrEx>
+        <w:trPr>
+          <w:cantSplit/>
+          <w:trHeight w:val="700" w:hRule="atLeast"/>
+        </w:trPr>
+        <w:tc>
+          <w:tcPr>
+            <w:tcW w:w="2915" w:type="dxa"/>
+            <w:tcBorders>
+              <w:top w:val="single" w:color="000000" w:sz="4" w:space="0"/>
+              <w:left w:val="single" w:color="000000" w:sz="4" w:space="0"/>
+              <w:bottom w:val="single" w:color="000000" w:sz="4" w:space="0"/>
+              <w:right w:val="single" w:color="000000" w:sz="4" w:space="0"/>
+            </w:tcBorders>
+            <w:shd w:val="clear" w:color="auto" w:fill="auto"/>
+            <w:tcMar>
+              <w:top w:w="80" w:type="dxa"/>
+              <w:left w:w="80" w:type="dxa"/>
+              <w:bottom w:w="80" w:type="dxa"/>
+              <w:right w:w="80" w:type="dxa"/>
+            </w:tcMar>
+          </w:tcPr>
+          <w:p>
+            <w:pPr>
+              <w:pStyle w:val="61"/>
+              <w:spacing w:before="120"/>
+              <w:rPr>
+                <w:rFonts w:ascii="微软雅黑" w:hAnsi="微软雅黑" w:eastAsia="微软雅黑" w:cs="微软雅黑"/>
+              </w:rPr>
+            </w:pPr>
+            <w:r>
+              <w:rPr>
+                <w:rFonts w:hint="eastAsia" w:ascii="微软雅黑" w:hAnsi="微软雅黑" w:eastAsia="微软雅黑" w:cs="微软雅黑"/>
+              </w:rPr>
+              <w:t>40005</w:t>
+            </w:r>
+          </w:p>
+        </w:tc>
+        <w:tc>
+          <w:tcPr>
+            <w:tcW w:w="4885" w:type="dxa"/>
+            <w:tcBorders>
+              <w:top w:val="single" w:color="000000" w:sz="4" w:space="0"/>
+              <w:left w:val="single" w:color="000000" w:sz="4" w:space="0"/>
+              <w:bottom w:val="single" w:color="000000" w:sz="4" w:space="0"/>
+              <w:right w:val="single" w:color="000000" w:sz="4" w:space="0"/>
+            </w:tcBorders>
+            <w:shd w:val="clear" w:color="auto" w:fill="auto"/>
+            <w:tcMar>
+              <w:top w:w="80" w:type="dxa"/>
+              <w:left w:w="80" w:type="dxa"/>
+              <w:bottom w:w="80" w:type="dxa"/>
+              <w:right w:w="80" w:type="dxa"/>
+            </w:tcMar>
+          </w:tcPr>
+          <w:p>
+            <w:pPr>
+              <w:pStyle w:val="61"/>
+              <w:spacing w:before="120"/>
+              <w:rPr>
+                <w:rFonts w:ascii="微软雅黑" w:hAnsi="微软雅黑" w:eastAsia="微软雅黑" w:cs="微软雅黑"/>
+              </w:rPr>
+            </w:pPr>
+            <w:r>
+              <w:rPr>
+                <w:rFonts w:hint="eastAsia" w:ascii="微软雅黑" w:hAnsi="微软雅黑" w:eastAsia="微软雅黑" w:cs="微软雅黑"/>
+              </w:rPr>
+              <w:t>产品无法退订</w:t>
+            </w:r>
+          </w:p>
+        </w:tc>
+      </w:tr>
+      <w:tr>
+        <w:tblPrEx>
+          <w:tblLayout w:type="fixed"/>
+          <w:tblCellMar>
+            <w:top w:w="0" w:type="dxa"/>
+            <w:left w:w="108" w:type="dxa"/>
+            <w:bottom w:w="0" w:type="dxa"/>
+            <w:right w:w="108" w:type="dxa"/>
+          </w:tblCellMar>
+        </w:tblPrEx>
+        <w:trPr>
+          <w:cantSplit/>
+          <w:trHeight w:val="700" w:hRule="atLeast"/>
+        </w:trPr>
+        <w:tc>
+          <w:tcPr>
+            <w:tcW w:w="2915" w:type="dxa"/>
+            <w:tcBorders>
+              <w:top w:val="single" w:color="000000" w:sz="4" w:space="0"/>
+              <w:left w:val="single" w:color="000000" w:sz="4" w:space="0"/>
+              <w:bottom w:val="single" w:color="000000" w:sz="4" w:space="0"/>
+              <w:right w:val="single" w:color="000000" w:sz="4" w:space="0"/>
+            </w:tcBorders>
+            <w:shd w:val="clear" w:color="auto" w:fill="auto"/>
+            <w:tcMar>
+              <w:top w:w="80" w:type="dxa"/>
+              <w:left w:w="80" w:type="dxa"/>
+              <w:bottom w:w="80" w:type="dxa"/>
+              <w:right w:w="80" w:type="dxa"/>
+            </w:tcMar>
+          </w:tcPr>
+          <w:p>
+            <w:pPr>
+              <w:pStyle w:val="61"/>
+              <w:spacing w:before="120"/>
+              <w:rPr>
+                <w:rFonts w:ascii="微软雅黑" w:hAnsi="微软雅黑" w:eastAsia="微软雅黑" w:cs="微软雅黑"/>
+              </w:rPr>
+            </w:pPr>
+            <w:r>
+              <w:rPr>
+                <w:rFonts w:ascii="微软雅黑" w:hAnsi="微软雅黑" w:eastAsia="微软雅黑" w:cs="微软雅黑"/>
+              </w:rPr>
+              <w:t>40006</w:t>
+            </w:r>
+          </w:p>
+        </w:tc>
+        <w:tc>
+          <w:tcPr>
+            <w:tcW w:w="4885" w:type="dxa"/>
+            <w:tcBorders>
+              <w:top w:val="single" w:color="000000" w:sz="4" w:space="0"/>
+              <w:left w:val="single" w:color="000000" w:sz="4" w:space="0"/>
+              <w:bottom w:val="single" w:color="000000" w:sz="4" w:space="0"/>
+              <w:right w:val="single" w:color="000000" w:sz="4" w:space="0"/>
+            </w:tcBorders>
+            <w:shd w:val="clear" w:color="auto" w:fill="auto"/>
+            <w:tcMar>
+              <w:top w:w="80" w:type="dxa"/>
+              <w:left w:w="80" w:type="dxa"/>
+              <w:bottom w:w="80" w:type="dxa"/>
+              <w:right w:w="80" w:type="dxa"/>
+            </w:tcMar>
+          </w:tcPr>
+          <w:p>
+            <w:pPr>
+              <w:pStyle w:val="61"/>
+              <w:spacing w:before="120"/>
+              <w:rPr>
+                <w:rFonts w:ascii="微软雅黑" w:hAnsi="微软雅黑" w:eastAsia="微软雅黑" w:cs="微软雅黑"/>
+              </w:rPr>
+            </w:pPr>
+            <w:r>
+              <w:rPr>
+                <w:rFonts w:hint="eastAsia" w:ascii="微软雅黑" w:hAnsi="微软雅黑" w:eastAsia="微软雅黑" w:cs="微软雅黑"/>
+              </w:rPr>
+              <w:t>重复退订产品</w:t>
+            </w:r>
+          </w:p>
+        </w:tc>
+      </w:tr>
+      <w:tr>
+        <w:tblPrEx>
+          <w:tblLayout w:type="fixed"/>
+          <w:tblCellMar>
+            <w:top w:w="0" w:type="dxa"/>
+            <w:left w:w="108" w:type="dxa"/>
+            <w:bottom w:w="0" w:type="dxa"/>
+            <w:right w:w="108" w:type="dxa"/>
+          </w:tblCellMar>
+        </w:tblPrEx>
+        <w:trPr>
+          <w:cantSplit/>
+          <w:trHeight w:val="700" w:hRule="atLeast"/>
+        </w:trPr>
+        <w:tc>
+          <w:tcPr>
+            <w:tcW w:w="2915" w:type="dxa"/>
+            <w:tcBorders>
+              <w:top w:val="single" w:color="000000" w:sz="4" w:space="0"/>
+              <w:left w:val="single" w:color="000000" w:sz="4" w:space="0"/>
+              <w:bottom w:val="single" w:color="000000" w:sz="4" w:space="0"/>
+              <w:right w:val="single" w:color="000000" w:sz="4" w:space="0"/>
+            </w:tcBorders>
+            <w:shd w:val="clear" w:color="auto" w:fill="auto"/>
+            <w:tcMar>
+              <w:top w:w="80" w:type="dxa"/>
+              <w:left w:w="80" w:type="dxa"/>
+              <w:bottom w:w="80" w:type="dxa"/>
+              <w:right w:w="80" w:type="dxa"/>
+            </w:tcMar>
+          </w:tcPr>
+          <w:p>
+            <w:pPr>
+              <w:pStyle w:val="61"/>
+              <w:spacing w:before="120"/>
+              <w:rPr>
+                <w:rFonts w:ascii="微软雅黑" w:hAnsi="微软雅黑" w:eastAsia="微软雅黑" w:cs="微软雅黑"/>
+              </w:rPr>
+            </w:pPr>
+            <w:r>
+              <w:rPr>
+                <w:rFonts w:hint="eastAsia" w:ascii="微软雅黑" w:hAnsi="微软雅黑" w:eastAsia="微软雅黑" w:cs="微软雅黑"/>
+              </w:rPr>
+              <w:t>40007</w:t>
+            </w:r>
+          </w:p>
+        </w:tc>
+        <w:tc>
+          <w:tcPr>
+            <w:tcW w:w="4885" w:type="dxa"/>
+            <w:tcBorders>
+              <w:top w:val="single" w:color="000000" w:sz="4" w:space="0"/>
+              <w:left w:val="single" w:color="000000" w:sz="4" w:space="0"/>
+              <w:bottom w:val="single" w:color="000000" w:sz="4" w:space="0"/>
+              <w:right w:val="single" w:color="000000" w:sz="4" w:space="0"/>
+            </w:tcBorders>
+            <w:shd w:val="clear" w:color="auto" w:fill="auto"/>
+            <w:tcMar>
+              <w:top w:w="80" w:type="dxa"/>
+              <w:left w:w="80" w:type="dxa"/>
+              <w:bottom w:w="80" w:type="dxa"/>
+              <w:right w:w="80" w:type="dxa"/>
+            </w:tcMar>
+          </w:tcPr>
+          <w:p>
+            <w:pPr>
+              <w:pStyle w:val="61"/>
+              <w:spacing w:before="120"/>
+              <w:rPr>
+                <w:rFonts w:ascii="微软雅黑" w:hAnsi="微软雅黑" w:eastAsia="微软雅黑" w:cs="微软雅黑"/>
+              </w:rPr>
+            </w:pPr>
+            <w:r>
+              <w:rPr>
+                <w:rFonts w:hint="eastAsia" w:ascii="微软雅黑" w:hAnsi="微软雅黑" w:eastAsia="微软雅黑" w:cs="微软雅黑"/>
+              </w:rPr>
+              <w:t>订单不存在</w:t>
+            </w:r>
+          </w:p>
+        </w:tc>
+      </w:tr>
+      <w:tr>
+        <w:tblPrEx>
+          <w:shd w:val="clear" w:color="auto" w:fill="CED7E7"/>
+          <w:tblLayout w:type="fixed"/>
+          <w:tblCellMar>
+            <w:top w:w="0" w:type="dxa"/>
+            <w:left w:w="108" w:type="dxa"/>
+            <w:bottom w:w="0" w:type="dxa"/>
+            <w:right w:w="108" w:type="dxa"/>
+          </w:tblCellMar>
+        </w:tblPrEx>
+        <w:trPr>
+          <w:cantSplit/>
+          <w:trHeight w:val="700" w:hRule="atLeast"/>
+        </w:trPr>
+        <w:tc>
+          <w:tcPr>
+            <w:tcW w:w="2915" w:type="dxa"/>
+            <w:tcBorders>
+              <w:top w:val="single" w:color="000000" w:sz="4" w:space="0"/>
+              <w:left w:val="single" w:color="000000" w:sz="4" w:space="0"/>
+              <w:bottom w:val="single" w:color="000000" w:sz="4" w:space="0"/>
+              <w:right w:val="single" w:color="000000" w:sz="4" w:space="0"/>
+            </w:tcBorders>
+            <w:shd w:val="clear" w:color="auto" w:fill="auto"/>
+            <w:tcMar>
+              <w:top w:w="80" w:type="dxa"/>
+              <w:left w:w="80" w:type="dxa"/>
+              <w:bottom w:w="80" w:type="dxa"/>
+              <w:right w:w="80" w:type="dxa"/>
+            </w:tcMar>
+          </w:tcPr>
+          <w:p>
+            <w:pPr>
+              <w:pStyle w:val="61"/>
+              <w:spacing w:before="120"/>
+              <w:rPr>
+                <w:rFonts w:ascii="微软雅黑" w:hAnsi="微软雅黑" w:eastAsia="微软雅黑" w:cs="微软雅黑"/>
+              </w:rPr>
+            </w:pPr>
+            <w:r>
+              <w:rPr>
+                <w:rFonts w:hint="eastAsia" w:ascii="微软雅黑" w:hAnsi="微软雅黑" w:eastAsia="微软雅黑" w:cs="微软雅黑"/>
+              </w:rPr>
+              <w:t>40008</w:t>
+            </w:r>
+          </w:p>
+        </w:tc>
+        <w:tc>
+          <w:tcPr>
+            <w:tcW w:w="4885" w:type="dxa"/>
+            <w:tcBorders>
+              <w:top w:val="single" w:color="000000" w:sz="4" w:space="0"/>
+              <w:left w:val="single" w:color="000000" w:sz="4" w:space="0"/>
+              <w:bottom w:val="single" w:color="000000" w:sz="4" w:space="0"/>
+              <w:right w:val="single" w:color="000000" w:sz="4" w:space="0"/>
+            </w:tcBorders>
+            <w:shd w:val="clear" w:color="auto" w:fill="auto"/>
+            <w:tcMar>
+              <w:top w:w="80" w:type="dxa"/>
+              <w:left w:w="80" w:type="dxa"/>
+              <w:bottom w:w="80" w:type="dxa"/>
+              <w:right w:w="80" w:type="dxa"/>
+            </w:tcMar>
+          </w:tcPr>
+          <w:p>
+            <w:pPr>
+              <w:pStyle w:val="61"/>
+              <w:spacing w:before="120"/>
+              <w:rPr>
+                <w:rFonts w:ascii="微软雅黑" w:hAnsi="微软雅黑" w:eastAsia="微软雅黑" w:cs="微软雅黑"/>
+              </w:rPr>
+            </w:pPr>
+            <w:r>
+              <w:rPr>
+                <w:rFonts w:hint="eastAsia" w:ascii="微软雅黑" w:hAnsi="微软雅黑" w:eastAsia="微软雅黑" w:cs="微软雅黑"/>
+              </w:rPr>
+              <w:t>没有订购资源</w:t>
+            </w:r>
+          </w:p>
+        </w:tc>
+      </w:tr>
+      <w:tr>
+        <w:tblPrEx>
+          <w:shd w:val="clear" w:color="auto" w:fill="CED7E7"/>
+          <w:tblLayout w:type="fixed"/>
+          <w:tblCellMar>
+            <w:top w:w="0" w:type="dxa"/>
+            <w:left w:w="108" w:type="dxa"/>
+            <w:bottom w:w="0" w:type="dxa"/>
+            <w:right w:w="108" w:type="dxa"/>
+          </w:tblCellMar>
+        </w:tblPrEx>
+        <w:trPr>
+          <w:cantSplit/>
+          <w:trHeight w:val="700" w:hRule="atLeast"/>
+        </w:trPr>
+        <w:tc>
+          <w:tcPr>
+            <w:tcW w:w="2915" w:type="dxa"/>
+            <w:tcBorders>
+              <w:top w:val="single" w:color="000000" w:sz="4" w:space="0"/>
+              <w:left w:val="single" w:color="000000" w:sz="4" w:space="0"/>
+              <w:bottom w:val="single" w:color="000000" w:sz="4" w:space="0"/>
+              <w:right w:val="single" w:color="000000" w:sz="4" w:space="0"/>
+            </w:tcBorders>
+            <w:shd w:val="clear" w:color="auto" w:fill="auto"/>
+            <w:tcMar>
+              <w:top w:w="80" w:type="dxa"/>
+              <w:left w:w="80" w:type="dxa"/>
+              <w:bottom w:w="80" w:type="dxa"/>
+              <w:right w:w="80" w:type="dxa"/>
+            </w:tcMar>
+          </w:tcPr>
+          <w:p>
+            <w:pPr>
+              <w:pStyle w:val="61"/>
+              <w:spacing w:before="120"/>
+              <w:rPr>
+                <w:rFonts w:ascii="微软雅黑" w:hAnsi="微软雅黑" w:eastAsia="微软雅黑" w:cs="微软雅黑"/>
+              </w:rPr>
+            </w:pPr>
+            <w:r>
+              <w:rPr>
+                <w:rFonts w:hint="eastAsia" w:ascii="微软雅黑" w:hAnsi="微软雅黑" w:eastAsia="微软雅黑" w:cs="微软雅黑"/>
+                <w:lang w:val="en-US" w:eastAsia="zh-CN"/>
+              </w:rPr>
+              <w:t>4</w:t>
+            </w:r>
+            <w:r>
+              <w:rPr>
+                <w:rFonts w:hint="eastAsia" w:ascii="微软雅黑" w:hAnsi="微软雅黑" w:eastAsia="微软雅黑" w:cs="微软雅黑"/>
+              </w:rPr>
+              <w:t>0009</w:t>
+            </w:r>
+          </w:p>
+        </w:tc>
+        <w:tc>
+          <w:tcPr>
+            <w:tcW w:w="4885" w:type="dxa"/>
+            <w:tcBorders>
+              <w:top w:val="single" w:color="000000" w:sz="4" w:space="0"/>
+              <w:left w:val="single" w:color="000000" w:sz="4" w:space="0"/>
+              <w:bottom w:val="single" w:color="000000" w:sz="4" w:space="0"/>
+              <w:right w:val="single" w:color="000000" w:sz="4" w:space="0"/>
+            </w:tcBorders>
+            <w:shd w:val="clear" w:color="auto" w:fill="auto"/>
+            <w:tcMar>
+              <w:top w:w="80" w:type="dxa"/>
+              <w:left w:w="80" w:type="dxa"/>
+              <w:bottom w:w="80" w:type="dxa"/>
+              <w:right w:w="80" w:type="dxa"/>
+            </w:tcMar>
+          </w:tcPr>
+          <w:p>
+            <w:pPr>
+              <w:pStyle w:val="61"/>
+              <w:spacing w:before="120"/>
+              <w:rPr>
+                <w:rFonts w:ascii="微软雅黑" w:hAnsi="微软雅黑" w:eastAsia="微软雅黑" w:cs="微软雅黑"/>
+              </w:rPr>
+            </w:pPr>
+            <w:r>
+              <w:rPr>
+                <w:rFonts w:hint="eastAsia" w:ascii="微软雅黑" w:hAnsi="微软雅黑" w:eastAsia="微软雅黑" w:cs="微软雅黑"/>
+              </w:rPr>
+              <w:t>后向流量批量订购失败，订单id</w:t>
+            </w:r>
+            <w:r>
+              <w:rPr>
+                <w:rFonts w:ascii="微软雅黑" w:hAnsi="微软雅黑" w:eastAsia="微软雅黑" w:cs="微软雅黑"/>
+              </w:rPr>
+              <w:t>:XXX</w:t>
+            </w:r>
+          </w:p>
+        </w:tc>
+      </w:tr>
+      <w:tr>
+        <w:tblPrEx>
+          <w:shd w:val="clear" w:color="auto" w:fill="CED7E7"/>
           <w:tblLayout w:type="fixed"/>
           <w:tblCellMar>
             <w:top w:w="0" w:type="dxa"/>

--- a/doc/定向流量平台-服务接口V1.1.docx
+++ b/doc/定向流量平台-服务接口V1.1.docx
@@ -528,7 +528,7 @@
         <w:tc>
           <w:tcPr>
             <w:tcW w:w="2405" w:type="dxa"/>
-            <w:shd w:val="clear" w:color="auto" w:fill="BEBEBE" w:themeFill="background1" w:themeFillShade="BF"/>
+            <w:shd w:val="clear" w:color="auto" w:fill="80C588" w:themeFill="background1" w:themeFillShade="BF"/>
           </w:tcPr>
           <w:p>
             <w:pPr>
@@ -566,7 +566,7 @@
         <w:tc>
           <w:tcPr>
             <w:tcW w:w="3969" w:type="dxa"/>
-            <w:shd w:val="clear" w:color="auto" w:fill="BEBEBE" w:themeFill="background1" w:themeFillShade="BF"/>
+            <w:shd w:val="clear" w:color="auto" w:fill="80C588" w:themeFill="background1" w:themeFillShade="BF"/>
           </w:tcPr>
           <w:p>
             <w:pPr>
@@ -596,7 +596,7 @@
         <w:tc>
           <w:tcPr>
             <w:tcW w:w="2120" w:type="dxa"/>
-            <w:shd w:val="clear" w:color="auto" w:fill="BEBEBE" w:themeFill="background1" w:themeFillShade="BF"/>
+            <w:shd w:val="clear" w:color="auto" w:fill="80C588" w:themeFill="background1" w:themeFillShade="BF"/>
           </w:tcPr>
           <w:p>
             <w:pPr>
@@ -4681,9 +4681,16 @@
       <w:r>
         <w:rPr>
           <w:rFonts w:hint="eastAsia"/>
+          <w:lang w:val="en-US" w:eastAsia="zh-CN"/>
+        </w:rPr>
+        <w:t>C</w:t>
+      </w:r>
+      <w:r>
+        <w:rPr>
+          <w:rFonts w:hint="eastAsia"/>
           <w:lang w:eastAsia="zh-CN"/>
         </w:rPr>
-        <w:t>code</w:t>
+        <w:t>ode</w:t>
       </w:r>
       <w:r>
         <w:rPr>
@@ -4763,9 +4770,16 @@
       <w:r>
         <w:rPr>
           <w:rFonts w:hint="eastAsia"/>
+          <w:lang w:val="en-US" w:eastAsia="zh-CN"/>
+        </w:rPr>
+        <w:t>C</w:t>
+      </w:r>
+      <w:r>
+        <w:rPr>
+          <w:rFonts w:hint="eastAsia"/>
           <w:lang w:eastAsia="zh-CN"/>
         </w:rPr>
-        <w:t>code</w:t>
+        <w:t>ode</w:t>
       </w:r>
       <w:r>
         <w:rPr>
@@ -4870,7 +4884,7 @@
         <w:rPr>
           <w:rFonts w:hint="eastAsia"/>
         </w:rPr>
-        <w:t>sign=MD55(</w:t>
+        <w:t>sign=MD5(</w:t>
       </w:r>
       <w:r>
         <w:t>appkey</w:t>
@@ -4893,15 +4907,22 @@
       <w:r>
         <w:rPr>
           <w:rFonts w:hint="eastAsia"/>
+          <w:lang w:val="en-US" w:eastAsia="zh-CN"/>
+        </w:rPr>
+        <w:t>C</w:t>
+      </w:r>
+      <w:r>
+        <w:rPr>
+          <w:rFonts w:hint="eastAsia"/>
           <w:lang w:eastAsia="zh-CN"/>
         </w:rPr>
-        <w:t>code</w:t>
-      </w:r>
-      <w:r>
-        <w:rPr>
-          <w:rFonts w:hint="eastAsia"/>
-        </w:rPr>
-        <w:t xml:space="preserve"> 900000099000 timestamp</w:t>
+        <w:t>ode</w:t>
+      </w:r>
+      <w:r>
+        <w:rPr>
+          <w:rFonts w:hint="eastAsia"/>
+        </w:rPr>
+        <w:t>900000099000 timestamp</w:t>
       </w:r>
       <w:r>
         <w:rPr>
@@ -4938,6 +4959,8 @@
         <w:t>服务如何调用</w:t>
       </w:r>
       <w:bookmarkEnd w:id="6"/>
+      <w:bookmarkStart w:id="61" w:name="_GoBack"/>
+      <w:bookmarkEnd w:id="61"/>
     </w:p>
     <w:p>
       <w:pPr>
@@ -5241,42 +5264,9 @@
           <w:snapToGrid w:val="0"/>
           <w:color w:val="000000"/>
           <w:szCs w:val="24"/>
-          <w:lang w:eastAsia="zh-CN"/>
-        </w:rPr>
-        <w:t>code</w:t>
-      </w:r>
-      <w:r>
-        <w:rPr>
-          <w:rFonts w:hint="eastAsia" w:asciiTheme="minorEastAsia" w:hAnsiTheme="minorEastAsia" w:eastAsiaTheme="minorEastAsia"/>
-          <w:szCs w:val="24"/>
-          <w:lang w:eastAsia="zh-CN"/>
-        </w:rPr>
-        <w:t>"</w:t>
-      </w:r>
-      <w:r>
-        <w:rPr>
-          <w:rFonts w:asciiTheme="minorEastAsia" w:hAnsiTheme="minorEastAsia" w:eastAsiaTheme="minorEastAsia"/>
-          <w:szCs w:val="24"/>
-          <w:lang w:val="en-US"/>
-        </w:rPr>
-        <w:t>:</w:t>
-      </w:r>
-      <w:r>
-        <w:rPr>
-          <w:rFonts w:hint="eastAsia" w:asciiTheme="minorEastAsia" w:hAnsiTheme="minorEastAsia" w:eastAsiaTheme="minorEastAsia"/>
-          <w:szCs w:val="24"/>
           <w:lang w:val="en-US" w:eastAsia="zh-CN"/>
         </w:rPr>
-        <w:t>"</w:t>
-      </w:r>
-      <w:r>
-        <w:rPr>
-          <w:rFonts w:asciiTheme="minorEastAsia" w:hAnsiTheme="minorEastAsia" w:eastAsiaTheme="minorEastAsia"/>
-          <w:snapToGrid w:val="0"/>
-          <w:color w:val="000000"/>
-          <w:szCs w:val="24"/>
-        </w:rPr>
-        <w:t xml:space="preserve"> partner</w:t>
+        <w:t>C</w:t>
       </w:r>
       <w:r>
         <w:rPr>
@@ -5286,7 +5276,60 @@
           <w:szCs w:val="24"/>
           <w:lang w:eastAsia="zh-CN"/>
         </w:rPr>
-        <w:t>code</w:t>
+        <w:t>ode</w:t>
+      </w:r>
+      <w:r>
+        <w:rPr>
+          <w:rFonts w:hint="eastAsia" w:asciiTheme="minorEastAsia" w:hAnsiTheme="minorEastAsia" w:eastAsiaTheme="minorEastAsia"/>
+          <w:szCs w:val="24"/>
+          <w:lang w:eastAsia="zh-CN"/>
+        </w:rPr>
+        <w:t>"</w:t>
+      </w:r>
+      <w:r>
+        <w:rPr>
+          <w:rFonts w:asciiTheme="minorEastAsia" w:hAnsiTheme="minorEastAsia" w:eastAsiaTheme="minorEastAsia"/>
+          <w:szCs w:val="24"/>
+          <w:lang w:val="en-US"/>
+        </w:rPr>
+        <w:t>:</w:t>
+      </w:r>
+      <w:r>
+        <w:rPr>
+          <w:rFonts w:hint="eastAsia" w:asciiTheme="minorEastAsia" w:hAnsiTheme="minorEastAsia" w:eastAsiaTheme="minorEastAsia"/>
+          <w:szCs w:val="24"/>
+          <w:lang w:val="en-US" w:eastAsia="zh-CN"/>
+        </w:rPr>
+        <w:t>"</w:t>
+      </w:r>
+      <w:r>
+        <w:rPr>
+          <w:rFonts w:asciiTheme="minorEastAsia" w:hAnsiTheme="minorEastAsia" w:eastAsiaTheme="minorEastAsia"/>
+          <w:snapToGrid w:val="0"/>
+          <w:color w:val="000000"/>
+          <w:szCs w:val="24"/>
+        </w:rPr>
+        <w:t xml:space="preserve"> partner</w:t>
+      </w:r>
+      <w:r>
+        <w:rPr>
+          <w:rFonts w:hint="eastAsia" w:asciiTheme="minorEastAsia" w:hAnsiTheme="minorEastAsia" w:eastAsiaTheme="minorEastAsia"/>
+          <w:snapToGrid w:val="0"/>
+          <w:color w:val="000000"/>
+          <w:szCs w:val="24"/>
+          <w:lang w:val="en-US" w:eastAsia="zh-CN"/>
+        </w:rPr>
+        <w:t>C</w:t>
+      </w:r>
+      <w:r>
+        <w:rPr>
+          <w:rFonts w:hint="eastAsia" w:asciiTheme="minorEastAsia" w:hAnsiTheme="minorEastAsia" w:eastAsiaTheme="minorEastAsia"/>
+          <w:snapToGrid w:val="0"/>
+          <w:color w:val="000000"/>
+          <w:szCs w:val="24"/>
+          <w:lang w:eastAsia="zh-CN"/>
+        </w:rPr>
+        <w:t>ode</w:t>
       </w:r>
       <w:r>
         <w:rPr>
@@ -5828,9 +5871,19 @@
                 <w:snapToGrid w:val="0"/>
                 <w:color w:val="000000"/>
                 <w:sz w:val="24"/>
+                <w:lang w:val="en-US" w:eastAsia="zh-CN"/>
+              </w:rPr>
+              <w:t>C</w:t>
+            </w:r>
+            <w:r>
+              <w:rPr>
+                <w:rFonts w:hint="eastAsia" w:asciiTheme="minorEastAsia" w:hAnsiTheme="minorEastAsia" w:eastAsiaTheme="minorEastAsia"/>
+                <w:snapToGrid w:val="0"/>
+                <w:color w:val="000000"/>
+                <w:sz w:val="24"/>
                 <w:lang w:eastAsia="zh-CN"/>
               </w:rPr>
-              <w:t>code</w:t>
+              <w:t>ode</w:t>
             </w:r>
           </w:p>
         </w:tc>
@@ -6592,8 +6645,8 @@
       <w:pPr>
         <w:pStyle w:val="4"/>
       </w:pPr>
-      <w:bookmarkStart w:id="14" w:name="_Toc487557256"/>
-      <w:bookmarkStart w:id="15" w:name="_Toc443481653"/>
+      <w:bookmarkStart w:id="14" w:name="_Toc443481653"/>
+      <w:bookmarkStart w:id="15" w:name="_Toc487557256"/>
       <w:r>
         <w:rPr>
           <w:rFonts w:hint="eastAsia"/>
@@ -6622,8 +6675,8 @@
       <w:pPr>
         <w:pStyle w:val="4"/>
       </w:pPr>
-      <w:bookmarkStart w:id="16" w:name="_Toc487557257"/>
-      <w:bookmarkStart w:id="17" w:name="_Toc443481654"/>
+      <w:bookmarkStart w:id="16" w:name="_Toc443481654"/>
+      <w:bookmarkStart w:id="17" w:name="_Toc487557257"/>
       <w:r>
         <w:rPr>
           <w:rFonts w:hint="eastAsia"/>
@@ -18607,16 +18660,8 @@
         <w:rPr>
           <w:rFonts w:hint="eastAsia"/>
         </w:rPr>
-        <w:t>http://&lt;url&gt;/autho/getCode</w:t>
-      </w:r>
-      <w:r>
-        <w:rPr>
-          <w:rFonts w:hint="eastAsia"/>
-        </w:rPr>
-        <w:t>?phone=15966984222</w:t>
-      </w:r>
-      <w:bookmarkStart w:id="61" w:name="_GoBack"/>
-      <w:bookmarkEnd w:id="61"/>
+        <w:t>http://&lt;url&gt;/autho/getCode?phone=15966984222</w:t>
+      </w:r>
     </w:p>
     <w:p>
       <w:pPr>
@@ -28473,7 +28518,6 @@
       </w:tblGrid>
       <w:tr>
         <w:tblPrEx>
-          <w:shd w:val="clear" w:color="auto" w:fill="CED7E7"/>
           <w:tblLayout w:type="fixed"/>
           <w:tblCellMar>
             <w:top w:w="0" w:type="dxa"/>
@@ -28811,6 +28855,7 @@
       </w:tr>
       <w:tr>
         <w:tblPrEx>
+          <w:shd w:val="clear" w:color="auto" w:fill="CED7E7"/>
           <w:tblLayout w:type="fixed"/>
           <w:tblCellMar>
             <w:top w:w="0" w:type="dxa"/>
@@ -28886,343 +28931,6 @@
                 <w:rFonts w:hint="eastAsia" w:ascii="微软雅黑" w:hAnsi="微软雅黑" w:eastAsia="微软雅黑" w:cs="微软雅黑"/>
               </w:rPr>
               <w:t>签名错误</w:t>
-            </w:r>
-          </w:p>
-        </w:tc>
-      </w:tr>
-      <w:tr>
-        <w:tblPrEx>
-          <w:tblLayout w:type="fixed"/>
-          <w:tblCellMar>
-            <w:top w:w="0" w:type="dxa"/>
-            <w:left w:w="108" w:type="dxa"/>
-            <w:bottom w:w="0" w:type="dxa"/>
-            <w:right w:w="108" w:type="dxa"/>
-          </w:tblCellMar>
-        </w:tblPrEx>
-        <w:trPr>
-          <w:cantSplit/>
-          <w:trHeight w:val="700" w:hRule="atLeast"/>
-        </w:trPr>
-        <w:tc>
-          <w:tcPr>
-            <w:tcW w:w="2915" w:type="dxa"/>
-            <w:tcBorders>
-              <w:top w:val="single" w:color="000000" w:sz="4" w:space="0"/>
-              <w:left w:val="single" w:color="000000" w:sz="4" w:space="0"/>
-              <w:bottom w:val="single" w:color="000000" w:sz="4" w:space="0"/>
-              <w:right w:val="single" w:color="000000" w:sz="4" w:space="0"/>
-            </w:tcBorders>
-            <w:shd w:val="clear" w:color="auto" w:fill="auto"/>
-            <w:tcMar>
-              <w:top w:w="80" w:type="dxa"/>
-              <w:left w:w="80" w:type="dxa"/>
-              <w:bottom w:w="80" w:type="dxa"/>
-              <w:right w:w="80" w:type="dxa"/>
-            </w:tcMar>
-          </w:tcPr>
-          <w:p>
-            <w:pPr>
-              <w:pStyle w:val="61"/>
-              <w:spacing w:before="120"/>
-              <w:rPr>
-                <w:rFonts w:ascii="微软雅黑" w:hAnsi="微软雅黑" w:eastAsia="微软雅黑" w:cs="微软雅黑"/>
-              </w:rPr>
-            </w:pPr>
-            <w:r>
-              <w:rPr>
-                <w:rFonts w:hint="eastAsia" w:ascii="微软雅黑" w:hAnsi="微软雅黑" w:eastAsia="微软雅黑" w:cs="微软雅黑"/>
-              </w:rPr>
-              <w:t>20003</w:t>
-            </w:r>
-          </w:p>
-        </w:tc>
-        <w:tc>
-          <w:tcPr>
-            <w:tcW w:w="4885" w:type="dxa"/>
-            <w:tcBorders>
-              <w:top w:val="single" w:color="000000" w:sz="4" w:space="0"/>
-              <w:left w:val="single" w:color="000000" w:sz="4" w:space="0"/>
-              <w:bottom w:val="single" w:color="000000" w:sz="4" w:space="0"/>
-              <w:right w:val="single" w:color="000000" w:sz="4" w:space="0"/>
-            </w:tcBorders>
-            <w:shd w:val="clear" w:color="auto" w:fill="auto"/>
-            <w:tcMar>
-              <w:top w:w="80" w:type="dxa"/>
-              <w:left w:w="80" w:type="dxa"/>
-              <w:bottom w:w="80" w:type="dxa"/>
-              <w:right w:w="80" w:type="dxa"/>
-            </w:tcMar>
-          </w:tcPr>
-          <w:p>
-            <w:pPr>
-              <w:pStyle w:val="61"/>
-              <w:spacing w:before="120"/>
-              <w:rPr>
-                <w:rFonts w:ascii="微软雅黑" w:hAnsi="微软雅黑" w:eastAsia="微软雅黑" w:cs="微软雅黑"/>
-              </w:rPr>
-            </w:pPr>
-            <w:r>
-              <w:rPr>
-                <w:rFonts w:hint="eastAsia" w:ascii="微软雅黑" w:hAnsi="微软雅黑" w:eastAsia="微软雅黑" w:cs="微软雅黑"/>
-              </w:rPr>
-              <w:t>手机号码超过最大个数</w:t>
-            </w:r>
-          </w:p>
-        </w:tc>
-      </w:tr>
-      <w:tr>
-        <w:tblPrEx>
-          <w:tblLayout w:type="fixed"/>
-          <w:tblCellMar>
-            <w:top w:w="0" w:type="dxa"/>
-            <w:left w:w="108" w:type="dxa"/>
-            <w:bottom w:w="0" w:type="dxa"/>
-            <w:right w:w="108" w:type="dxa"/>
-          </w:tblCellMar>
-        </w:tblPrEx>
-        <w:trPr>
-          <w:cantSplit/>
-          <w:trHeight w:val="700" w:hRule="atLeast"/>
-        </w:trPr>
-        <w:tc>
-          <w:tcPr>
-            <w:tcW w:w="2915" w:type="dxa"/>
-            <w:tcBorders>
-              <w:top w:val="single" w:color="000000" w:sz="4" w:space="0"/>
-              <w:left w:val="single" w:color="000000" w:sz="4" w:space="0"/>
-              <w:bottom w:val="single" w:color="000000" w:sz="4" w:space="0"/>
-              <w:right w:val="single" w:color="000000" w:sz="4" w:space="0"/>
-            </w:tcBorders>
-            <w:shd w:val="clear" w:color="auto" w:fill="auto"/>
-            <w:tcMar>
-              <w:top w:w="80" w:type="dxa"/>
-              <w:left w:w="80" w:type="dxa"/>
-              <w:bottom w:w="80" w:type="dxa"/>
-              <w:right w:w="80" w:type="dxa"/>
-            </w:tcMar>
-          </w:tcPr>
-          <w:p>
-            <w:pPr>
-              <w:pStyle w:val="61"/>
-              <w:spacing w:before="120"/>
-              <w:rPr>
-                <w:rFonts w:ascii="微软雅黑" w:hAnsi="微软雅黑" w:eastAsia="微软雅黑" w:cs="微软雅黑"/>
-                <w:lang w:val="en-GB"/>
-              </w:rPr>
-            </w:pPr>
-            <w:r>
-              <w:rPr>
-                <w:rFonts w:hint="eastAsia" w:ascii="微软雅黑" w:hAnsi="微软雅黑" w:eastAsia="微软雅黑" w:cs="微软雅黑"/>
-              </w:rPr>
-              <w:t>20004</w:t>
-            </w:r>
-          </w:p>
-        </w:tc>
-        <w:tc>
-          <w:tcPr>
-            <w:tcW w:w="4885" w:type="dxa"/>
-            <w:tcBorders>
-              <w:top w:val="single" w:color="000000" w:sz="4" w:space="0"/>
-              <w:left w:val="single" w:color="000000" w:sz="4" w:space="0"/>
-              <w:bottom w:val="single" w:color="000000" w:sz="4" w:space="0"/>
-              <w:right w:val="single" w:color="000000" w:sz="4" w:space="0"/>
-            </w:tcBorders>
-            <w:shd w:val="clear" w:color="auto" w:fill="auto"/>
-            <w:tcMar>
-              <w:top w:w="80" w:type="dxa"/>
-              <w:left w:w="80" w:type="dxa"/>
-              <w:bottom w:w="80" w:type="dxa"/>
-              <w:right w:w="80" w:type="dxa"/>
-            </w:tcMar>
-          </w:tcPr>
-          <w:p>
-            <w:pPr>
-              <w:pStyle w:val="61"/>
-              <w:spacing w:before="120"/>
-              <w:rPr>
-                <w:rFonts w:ascii="微软雅黑" w:hAnsi="微软雅黑" w:eastAsia="微软雅黑" w:cs="微软雅黑"/>
-              </w:rPr>
-            </w:pPr>
-            <w:r>
-              <w:rPr>
-                <w:rFonts w:hint="eastAsia" w:ascii="微软雅黑" w:hAnsi="微软雅黑" w:eastAsia="微软雅黑" w:cs="微软雅黑"/>
-              </w:rPr>
-              <w:t>手机号码列表为空</w:t>
-            </w:r>
-          </w:p>
-        </w:tc>
-      </w:tr>
-      <w:tr>
-        <w:tblPrEx>
-          <w:tblLayout w:type="fixed"/>
-          <w:tblCellMar>
-            <w:top w:w="0" w:type="dxa"/>
-            <w:left w:w="108" w:type="dxa"/>
-            <w:bottom w:w="0" w:type="dxa"/>
-            <w:right w:w="108" w:type="dxa"/>
-          </w:tblCellMar>
-        </w:tblPrEx>
-        <w:trPr>
-          <w:cantSplit/>
-          <w:trHeight w:val="700" w:hRule="atLeast"/>
-        </w:trPr>
-        <w:tc>
-          <w:tcPr>
-            <w:tcW w:w="2915" w:type="dxa"/>
-            <w:tcBorders>
-              <w:top w:val="single" w:color="000000" w:sz="4" w:space="0"/>
-              <w:left w:val="single" w:color="000000" w:sz="4" w:space="0"/>
-              <w:bottom w:val="single" w:color="000000" w:sz="4" w:space="0"/>
-              <w:right w:val="single" w:color="000000" w:sz="4" w:space="0"/>
-            </w:tcBorders>
-            <w:shd w:val="clear" w:color="auto" w:fill="auto"/>
-            <w:tcMar>
-              <w:top w:w="80" w:type="dxa"/>
-              <w:left w:w="80" w:type="dxa"/>
-              <w:bottom w:w="80" w:type="dxa"/>
-              <w:right w:w="80" w:type="dxa"/>
-            </w:tcMar>
-          </w:tcPr>
-          <w:p>
-            <w:pPr>
-              <w:pStyle w:val="61"/>
-              <w:spacing w:before="120"/>
-              <w:rPr>
-                <w:rFonts w:ascii="微软雅黑" w:hAnsi="微软雅黑" w:eastAsia="微软雅黑" w:cs="微软雅黑"/>
-              </w:rPr>
-            </w:pPr>
-            <w:r>
-              <w:rPr>
-                <w:rFonts w:hint="eastAsia" w:ascii="微软雅黑" w:hAnsi="微软雅黑" w:eastAsia="微软雅黑" w:cs="微软雅黑"/>
-              </w:rPr>
-              <w:t>20005</w:t>
-            </w:r>
-          </w:p>
-        </w:tc>
-        <w:tc>
-          <w:tcPr>
-            <w:tcW w:w="4885" w:type="dxa"/>
-            <w:tcBorders>
-              <w:top w:val="single" w:color="000000" w:sz="4" w:space="0"/>
-              <w:left w:val="single" w:color="000000" w:sz="4" w:space="0"/>
-              <w:bottom w:val="single" w:color="000000" w:sz="4" w:space="0"/>
-              <w:right w:val="single" w:color="000000" w:sz="4" w:space="0"/>
-            </w:tcBorders>
-            <w:shd w:val="clear" w:color="auto" w:fill="auto"/>
-            <w:tcMar>
-              <w:top w:w="80" w:type="dxa"/>
-              <w:left w:w="80" w:type="dxa"/>
-              <w:bottom w:w="80" w:type="dxa"/>
-              <w:right w:w="80" w:type="dxa"/>
-            </w:tcMar>
-          </w:tcPr>
-          <w:p>
-            <w:pPr>
-              <w:pStyle w:val="61"/>
-              <w:spacing w:before="120"/>
-              <w:rPr>
-                <w:rFonts w:ascii="微软雅黑" w:hAnsi="微软雅黑" w:eastAsia="微软雅黑" w:cs="微软雅黑"/>
-              </w:rPr>
-            </w:pPr>
-            <w:r>
-              <w:rPr>
-                <w:rFonts w:hint="eastAsia" w:ascii="微软雅黑" w:hAnsi="微软雅黑" w:eastAsia="微软雅黑" w:cs="微软雅黑"/>
-              </w:rPr>
-              <w:t>p</w:t>
-            </w:r>
-            <w:r>
-              <w:rPr>
-                <w:rFonts w:ascii="微软雅黑" w:hAnsi="微软雅黑" w:eastAsia="微软雅黑" w:cs="微软雅黑"/>
-              </w:rPr>
-              <w:t>hone</w:t>
-            </w:r>
-            <w:r>
-              <w:rPr>
-                <w:rFonts w:hint="eastAsia" w:ascii="微软雅黑" w:hAnsi="微软雅黑" w:eastAsia="微软雅黑" w:cs="微软雅黑"/>
-              </w:rPr>
-              <w:t>s参数异常</w:t>
-            </w:r>
-          </w:p>
-        </w:tc>
-      </w:tr>
-      <w:tr>
-        <w:tblPrEx>
-          <w:tblLayout w:type="fixed"/>
-          <w:tblCellMar>
-            <w:top w:w="0" w:type="dxa"/>
-            <w:left w:w="108" w:type="dxa"/>
-            <w:bottom w:w="0" w:type="dxa"/>
-            <w:right w:w="108" w:type="dxa"/>
-          </w:tblCellMar>
-        </w:tblPrEx>
-        <w:trPr>
-          <w:cantSplit/>
-          <w:trHeight w:val="700" w:hRule="atLeast"/>
-        </w:trPr>
-        <w:tc>
-          <w:tcPr>
-            <w:tcW w:w="2915" w:type="dxa"/>
-            <w:tcBorders>
-              <w:top w:val="single" w:color="000000" w:sz="4" w:space="0"/>
-              <w:left w:val="single" w:color="000000" w:sz="4" w:space="0"/>
-              <w:bottom w:val="single" w:color="000000" w:sz="4" w:space="0"/>
-              <w:right w:val="single" w:color="000000" w:sz="4" w:space="0"/>
-            </w:tcBorders>
-            <w:shd w:val="clear" w:color="auto" w:fill="auto"/>
-            <w:tcMar>
-              <w:top w:w="80" w:type="dxa"/>
-              <w:left w:w="80" w:type="dxa"/>
-              <w:bottom w:w="80" w:type="dxa"/>
-              <w:right w:w="80" w:type="dxa"/>
-            </w:tcMar>
-          </w:tcPr>
-          <w:p>
-            <w:pPr>
-              <w:pStyle w:val="61"/>
-              <w:spacing w:before="120"/>
-              <w:rPr>
-                <w:rFonts w:ascii="微软雅黑" w:hAnsi="微软雅黑" w:eastAsia="微软雅黑" w:cs="微软雅黑"/>
-              </w:rPr>
-            </w:pPr>
-            <w:r>
-              <w:rPr>
-                <w:rFonts w:hint="eastAsia" w:ascii="微软雅黑" w:hAnsi="微软雅黑" w:eastAsia="微软雅黑" w:cs="微软雅黑"/>
-              </w:rPr>
-              <w:t>30001</w:t>
-            </w:r>
-          </w:p>
-        </w:tc>
-        <w:tc>
-          <w:tcPr>
-            <w:tcW w:w="4885" w:type="dxa"/>
-            <w:tcBorders>
-              <w:top w:val="single" w:color="000000" w:sz="4" w:space="0"/>
-              <w:left w:val="single" w:color="000000" w:sz="4" w:space="0"/>
-              <w:bottom w:val="single" w:color="000000" w:sz="4" w:space="0"/>
-              <w:right w:val="single" w:color="000000" w:sz="4" w:space="0"/>
-            </w:tcBorders>
-            <w:shd w:val="clear" w:color="auto" w:fill="auto"/>
-            <w:tcMar>
-              <w:top w:w="80" w:type="dxa"/>
-              <w:left w:w="80" w:type="dxa"/>
-              <w:bottom w:w="80" w:type="dxa"/>
-              <w:right w:w="80" w:type="dxa"/>
-            </w:tcMar>
-          </w:tcPr>
-          <w:p>
-            <w:pPr>
-              <w:pStyle w:val="61"/>
-              <w:spacing w:before="120"/>
-              <w:rPr>
-                <w:rFonts w:ascii="微软雅黑" w:hAnsi="微软雅黑" w:eastAsia="微软雅黑" w:cs="微软雅黑"/>
-              </w:rPr>
-            </w:pPr>
-            <w:r>
-              <w:rPr>
-                <w:rFonts w:hint="eastAsia" w:ascii="微软雅黑" w:hAnsi="微软雅黑" w:eastAsia="微软雅黑" w:cs="微软雅黑"/>
-              </w:rPr>
-              <w:t>验证码已过期</w:t>
             </w:r>
           </w:p>
         </w:tc>
@@ -29271,7 +28979,7 @@
               <w:rPr>
                 <w:rFonts w:hint="eastAsia" w:ascii="微软雅黑" w:hAnsi="微软雅黑" w:eastAsia="微软雅黑" w:cs="微软雅黑"/>
               </w:rPr>
-              <w:t>30002</w:t>
+              <w:t>20003</w:t>
             </w:r>
           </w:p>
         </w:tc>
@@ -29304,7 +29012,263 @@
               <w:rPr>
                 <w:rFonts w:hint="eastAsia" w:ascii="微软雅黑" w:hAnsi="微软雅黑" w:eastAsia="微软雅黑" w:cs="微软雅黑"/>
               </w:rPr>
-              <w:t>短信验证码错误</w:t>
+              <w:t>手机号码超过最大个数</w:t>
+            </w:r>
+          </w:p>
+        </w:tc>
+      </w:tr>
+      <w:tr>
+        <w:tblPrEx>
+          <w:tblLayout w:type="fixed"/>
+          <w:tblCellMar>
+            <w:top w:w="0" w:type="dxa"/>
+            <w:left w:w="108" w:type="dxa"/>
+            <w:bottom w:w="0" w:type="dxa"/>
+            <w:right w:w="108" w:type="dxa"/>
+          </w:tblCellMar>
+        </w:tblPrEx>
+        <w:trPr>
+          <w:cantSplit/>
+          <w:trHeight w:val="700" w:hRule="atLeast"/>
+        </w:trPr>
+        <w:tc>
+          <w:tcPr>
+            <w:tcW w:w="2915" w:type="dxa"/>
+            <w:tcBorders>
+              <w:top w:val="single" w:color="000000" w:sz="4" w:space="0"/>
+              <w:left w:val="single" w:color="000000" w:sz="4" w:space="0"/>
+              <w:bottom w:val="single" w:color="000000" w:sz="4" w:space="0"/>
+              <w:right w:val="single" w:color="000000" w:sz="4" w:space="0"/>
+            </w:tcBorders>
+            <w:shd w:val="clear" w:color="auto" w:fill="auto"/>
+            <w:tcMar>
+              <w:top w:w="80" w:type="dxa"/>
+              <w:left w:w="80" w:type="dxa"/>
+              <w:bottom w:w="80" w:type="dxa"/>
+              <w:right w:w="80" w:type="dxa"/>
+            </w:tcMar>
+          </w:tcPr>
+          <w:p>
+            <w:pPr>
+              <w:pStyle w:val="61"/>
+              <w:spacing w:before="120"/>
+              <w:rPr>
+                <w:rFonts w:ascii="微软雅黑" w:hAnsi="微软雅黑" w:eastAsia="微软雅黑" w:cs="微软雅黑"/>
+                <w:lang w:val="en-GB"/>
+              </w:rPr>
+            </w:pPr>
+            <w:r>
+              <w:rPr>
+                <w:rFonts w:hint="eastAsia" w:ascii="微软雅黑" w:hAnsi="微软雅黑" w:eastAsia="微软雅黑" w:cs="微软雅黑"/>
+              </w:rPr>
+              <w:t>20004</w:t>
+            </w:r>
+          </w:p>
+        </w:tc>
+        <w:tc>
+          <w:tcPr>
+            <w:tcW w:w="4885" w:type="dxa"/>
+            <w:tcBorders>
+              <w:top w:val="single" w:color="000000" w:sz="4" w:space="0"/>
+              <w:left w:val="single" w:color="000000" w:sz="4" w:space="0"/>
+              <w:bottom w:val="single" w:color="000000" w:sz="4" w:space="0"/>
+              <w:right w:val="single" w:color="000000" w:sz="4" w:space="0"/>
+            </w:tcBorders>
+            <w:shd w:val="clear" w:color="auto" w:fill="auto"/>
+            <w:tcMar>
+              <w:top w:w="80" w:type="dxa"/>
+              <w:left w:w="80" w:type="dxa"/>
+              <w:bottom w:w="80" w:type="dxa"/>
+              <w:right w:w="80" w:type="dxa"/>
+            </w:tcMar>
+          </w:tcPr>
+          <w:p>
+            <w:pPr>
+              <w:pStyle w:val="61"/>
+              <w:spacing w:before="120"/>
+              <w:rPr>
+                <w:rFonts w:ascii="微软雅黑" w:hAnsi="微软雅黑" w:eastAsia="微软雅黑" w:cs="微软雅黑"/>
+              </w:rPr>
+            </w:pPr>
+            <w:r>
+              <w:rPr>
+                <w:rFonts w:hint="eastAsia" w:ascii="微软雅黑" w:hAnsi="微软雅黑" w:eastAsia="微软雅黑" w:cs="微软雅黑"/>
+              </w:rPr>
+              <w:t>手机号码列表为空</w:t>
+            </w:r>
+          </w:p>
+        </w:tc>
+      </w:tr>
+      <w:tr>
+        <w:tblPrEx>
+          <w:tblLayout w:type="fixed"/>
+          <w:tblCellMar>
+            <w:top w:w="0" w:type="dxa"/>
+            <w:left w:w="108" w:type="dxa"/>
+            <w:bottom w:w="0" w:type="dxa"/>
+            <w:right w:w="108" w:type="dxa"/>
+          </w:tblCellMar>
+        </w:tblPrEx>
+        <w:trPr>
+          <w:cantSplit/>
+          <w:trHeight w:val="700" w:hRule="atLeast"/>
+        </w:trPr>
+        <w:tc>
+          <w:tcPr>
+            <w:tcW w:w="2915" w:type="dxa"/>
+            <w:tcBorders>
+              <w:top w:val="single" w:color="000000" w:sz="4" w:space="0"/>
+              <w:left w:val="single" w:color="000000" w:sz="4" w:space="0"/>
+              <w:bottom w:val="single" w:color="000000" w:sz="4" w:space="0"/>
+              <w:right w:val="single" w:color="000000" w:sz="4" w:space="0"/>
+            </w:tcBorders>
+            <w:shd w:val="clear" w:color="auto" w:fill="auto"/>
+            <w:tcMar>
+              <w:top w:w="80" w:type="dxa"/>
+              <w:left w:w="80" w:type="dxa"/>
+              <w:bottom w:w="80" w:type="dxa"/>
+              <w:right w:w="80" w:type="dxa"/>
+            </w:tcMar>
+          </w:tcPr>
+          <w:p>
+            <w:pPr>
+              <w:pStyle w:val="61"/>
+              <w:spacing w:before="120"/>
+              <w:rPr>
+                <w:rFonts w:ascii="微软雅黑" w:hAnsi="微软雅黑" w:eastAsia="微软雅黑" w:cs="微软雅黑"/>
+              </w:rPr>
+            </w:pPr>
+            <w:r>
+              <w:rPr>
+                <w:rFonts w:hint="eastAsia" w:ascii="微软雅黑" w:hAnsi="微软雅黑" w:eastAsia="微软雅黑" w:cs="微软雅黑"/>
+              </w:rPr>
+              <w:t>20005</w:t>
+            </w:r>
+          </w:p>
+        </w:tc>
+        <w:tc>
+          <w:tcPr>
+            <w:tcW w:w="4885" w:type="dxa"/>
+            <w:tcBorders>
+              <w:top w:val="single" w:color="000000" w:sz="4" w:space="0"/>
+              <w:left w:val="single" w:color="000000" w:sz="4" w:space="0"/>
+              <w:bottom w:val="single" w:color="000000" w:sz="4" w:space="0"/>
+              <w:right w:val="single" w:color="000000" w:sz="4" w:space="0"/>
+            </w:tcBorders>
+            <w:shd w:val="clear" w:color="auto" w:fill="auto"/>
+            <w:tcMar>
+              <w:top w:w="80" w:type="dxa"/>
+              <w:left w:w="80" w:type="dxa"/>
+              <w:bottom w:w="80" w:type="dxa"/>
+              <w:right w:w="80" w:type="dxa"/>
+            </w:tcMar>
+          </w:tcPr>
+          <w:p>
+            <w:pPr>
+              <w:pStyle w:val="61"/>
+              <w:spacing w:before="120"/>
+              <w:rPr>
+                <w:rFonts w:ascii="微软雅黑" w:hAnsi="微软雅黑" w:eastAsia="微软雅黑" w:cs="微软雅黑"/>
+              </w:rPr>
+            </w:pPr>
+            <w:r>
+              <w:rPr>
+                <w:rFonts w:hint="eastAsia" w:ascii="微软雅黑" w:hAnsi="微软雅黑" w:eastAsia="微软雅黑" w:cs="微软雅黑"/>
+              </w:rPr>
+              <w:t>p</w:t>
+            </w:r>
+            <w:r>
+              <w:rPr>
+                <w:rFonts w:ascii="微软雅黑" w:hAnsi="微软雅黑" w:eastAsia="微软雅黑" w:cs="微软雅黑"/>
+              </w:rPr>
+              <w:t>hone</w:t>
+            </w:r>
+            <w:r>
+              <w:rPr>
+                <w:rFonts w:hint="eastAsia" w:ascii="微软雅黑" w:hAnsi="微软雅黑" w:eastAsia="微软雅黑" w:cs="微软雅黑"/>
+              </w:rPr>
+              <w:t>s参数异常</w:t>
+            </w:r>
+          </w:p>
+        </w:tc>
+      </w:tr>
+      <w:tr>
+        <w:tblPrEx>
+          <w:tblLayout w:type="fixed"/>
+          <w:tblCellMar>
+            <w:top w:w="0" w:type="dxa"/>
+            <w:left w:w="108" w:type="dxa"/>
+            <w:bottom w:w="0" w:type="dxa"/>
+            <w:right w:w="108" w:type="dxa"/>
+          </w:tblCellMar>
+        </w:tblPrEx>
+        <w:trPr>
+          <w:cantSplit/>
+          <w:trHeight w:val="700" w:hRule="atLeast"/>
+        </w:trPr>
+        <w:tc>
+          <w:tcPr>
+            <w:tcW w:w="2915" w:type="dxa"/>
+            <w:tcBorders>
+              <w:top w:val="single" w:color="000000" w:sz="4" w:space="0"/>
+              <w:left w:val="single" w:color="000000" w:sz="4" w:space="0"/>
+              <w:bottom w:val="single" w:color="000000" w:sz="4" w:space="0"/>
+              <w:right w:val="single" w:color="000000" w:sz="4" w:space="0"/>
+            </w:tcBorders>
+            <w:shd w:val="clear" w:color="auto" w:fill="auto"/>
+            <w:tcMar>
+              <w:top w:w="80" w:type="dxa"/>
+              <w:left w:w="80" w:type="dxa"/>
+              <w:bottom w:w="80" w:type="dxa"/>
+              <w:right w:w="80" w:type="dxa"/>
+            </w:tcMar>
+          </w:tcPr>
+          <w:p>
+            <w:pPr>
+              <w:pStyle w:val="61"/>
+              <w:spacing w:before="120"/>
+              <w:rPr>
+                <w:rFonts w:ascii="微软雅黑" w:hAnsi="微软雅黑" w:eastAsia="微软雅黑" w:cs="微软雅黑"/>
+              </w:rPr>
+            </w:pPr>
+            <w:r>
+              <w:rPr>
+                <w:rFonts w:hint="eastAsia" w:ascii="微软雅黑" w:hAnsi="微软雅黑" w:eastAsia="微软雅黑" w:cs="微软雅黑"/>
+              </w:rPr>
+              <w:t>30001</w:t>
+            </w:r>
+          </w:p>
+        </w:tc>
+        <w:tc>
+          <w:tcPr>
+            <w:tcW w:w="4885" w:type="dxa"/>
+            <w:tcBorders>
+              <w:top w:val="single" w:color="000000" w:sz="4" w:space="0"/>
+              <w:left w:val="single" w:color="000000" w:sz="4" w:space="0"/>
+              <w:bottom w:val="single" w:color="000000" w:sz="4" w:space="0"/>
+              <w:right w:val="single" w:color="000000" w:sz="4" w:space="0"/>
+            </w:tcBorders>
+            <w:shd w:val="clear" w:color="auto" w:fill="auto"/>
+            <w:tcMar>
+              <w:top w:w="80" w:type="dxa"/>
+              <w:left w:w="80" w:type="dxa"/>
+              <w:bottom w:w="80" w:type="dxa"/>
+              <w:right w:w="80" w:type="dxa"/>
+            </w:tcMar>
+          </w:tcPr>
+          <w:p>
+            <w:pPr>
+              <w:pStyle w:val="61"/>
+              <w:spacing w:before="120"/>
+              <w:rPr>
+                <w:rFonts w:ascii="微软雅黑" w:hAnsi="微软雅黑" w:eastAsia="微软雅黑" w:cs="微软雅黑"/>
+              </w:rPr>
+            </w:pPr>
+            <w:r>
+              <w:rPr>
+                <w:rFonts w:hint="eastAsia" w:ascii="微软雅黑" w:hAnsi="微软雅黑" w:eastAsia="微软雅黑" w:cs="微软雅黑"/>
+              </w:rPr>
+              <w:t>验证码已过期</w:t>
             </w:r>
           </w:p>
         </w:tc>
@@ -29351,10 +29315,9 @@
             </w:pPr>
             <w:r>
               <w:rPr>
-                <w:rFonts w:ascii="微软雅黑" w:hAnsi="微软雅黑" w:eastAsia="微软雅黑" w:cs="微软雅黑"/>
-                <w:lang w:val="en-GB"/>
-              </w:rPr>
-              <w:t>30003</w:t>
+                <w:rFonts w:hint="eastAsia" w:ascii="微软雅黑" w:hAnsi="微软雅黑" w:eastAsia="微软雅黑" w:cs="微软雅黑"/>
+              </w:rPr>
+              <w:t>30002</w:t>
             </w:r>
           </w:p>
         </w:tc>
@@ -29385,661 +29348,9 @@
             </w:pPr>
             <w:r>
               <w:rPr>
-                <w:rFonts w:ascii="微软雅黑" w:hAnsi="微软雅黑" w:eastAsia="微软雅黑" w:cs="微软雅黑"/>
-                <w:lang w:val="en-GB"/>
-              </w:rPr>
-              <w:t>请求链接失效</w:t>
-            </w:r>
-          </w:p>
-        </w:tc>
-      </w:tr>
-      <w:tr>
-        <w:tblPrEx>
-          <w:tblLayout w:type="fixed"/>
-          <w:tblCellMar>
-            <w:top w:w="0" w:type="dxa"/>
-            <w:left w:w="108" w:type="dxa"/>
-            <w:bottom w:w="0" w:type="dxa"/>
-            <w:right w:w="108" w:type="dxa"/>
-          </w:tblCellMar>
-        </w:tblPrEx>
-        <w:trPr>
-          <w:cantSplit/>
-          <w:trHeight w:val="700" w:hRule="atLeast"/>
-        </w:trPr>
-        <w:tc>
-          <w:tcPr>
-            <w:tcW w:w="2915" w:type="dxa"/>
-            <w:tcBorders>
-              <w:top w:val="single" w:color="000000" w:sz="4" w:space="0"/>
-              <w:left w:val="single" w:color="000000" w:sz="4" w:space="0"/>
-              <w:bottom w:val="single" w:color="000000" w:sz="4" w:space="0"/>
-              <w:right w:val="single" w:color="000000" w:sz="4" w:space="0"/>
-            </w:tcBorders>
-            <w:shd w:val="clear" w:color="auto" w:fill="auto"/>
-            <w:tcMar>
-              <w:top w:w="80" w:type="dxa"/>
-              <w:left w:w="80" w:type="dxa"/>
-              <w:bottom w:w="80" w:type="dxa"/>
-              <w:right w:w="80" w:type="dxa"/>
-            </w:tcMar>
-          </w:tcPr>
-          <w:p>
-            <w:pPr>
-              <w:pStyle w:val="61"/>
-              <w:spacing w:before="120"/>
-              <w:rPr>
-                <w:rFonts w:ascii="微软雅黑" w:hAnsi="微软雅黑" w:eastAsia="微软雅黑" w:cs="微软雅黑"/>
-                <w:lang w:val="en-GB"/>
-              </w:rPr>
-            </w:pPr>
-            <w:r>
-              <w:rPr>
                 <w:rFonts w:hint="eastAsia" w:ascii="微软雅黑" w:hAnsi="微软雅黑" w:eastAsia="微软雅黑" w:cs="微软雅黑"/>
               </w:rPr>
-              <w:t>40000</w:t>
-            </w:r>
-          </w:p>
-        </w:tc>
-        <w:tc>
-          <w:tcPr>
-            <w:tcW w:w="4885" w:type="dxa"/>
-            <w:tcBorders>
-              <w:top w:val="single" w:color="000000" w:sz="4" w:space="0"/>
-              <w:left w:val="single" w:color="000000" w:sz="4" w:space="0"/>
-              <w:bottom w:val="single" w:color="000000" w:sz="4" w:space="0"/>
-              <w:right w:val="single" w:color="000000" w:sz="4" w:space="0"/>
-            </w:tcBorders>
-            <w:shd w:val="clear" w:color="auto" w:fill="auto"/>
-            <w:tcMar>
-              <w:top w:w="80" w:type="dxa"/>
-              <w:left w:w="80" w:type="dxa"/>
-              <w:bottom w:w="80" w:type="dxa"/>
-              <w:right w:w="80" w:type="dxa"/>
-            </w:tcMar>
-          </w:tcPr>
-          <w:p>
-            <w:pPr>
-              <w:pStyle w:val="61"/>
-              <w:spacing w:before="120"/>
-              <w:rPr>
-                <w:rFonts w:ascii="微软雅黑" w:hAnsi="微软雅黑" w:eastAsia="微软雅黑" w:cs="微软雅黑"/>
-                <w:lang w:val="en-GB"/>
-              </w:rPr>
-            </w:pPr>
-            <w:r>
-              <w:rPr>
-                <w:rFonts w:hint="eastAsia" w:ascii="微软雅黑" w:hAnsi="微软雅黑" w:eastAsia="微软雅黑" w:cs="微软雅黑"/>
-              </w:rPr>
-              <w:t>重复订购产品：XXX</w:t>
-            </w:r>
-          </w:p>
-        </w:tc>
-      </w:tr>
-      <w:tr>
-        <w:tblPrEx>
-          <w:tblLayout w:type="fixed"/>
-          <w:tblCellMar>
-            <w:top w:w="0" w:type="dxa"/>
-            <w:left w:w="108" w:type="dxa"/>
-            <w:bottom w:w="0" w:type="dxa"/>
-            <w:right w:w="108" w:type="dxa"/>
-          </w:tblCellMar>
-        </w:tblPrEx>
-        <w:trPr>
-          <w:cantSplit/>
-          <w:trHeight w:val="700" w:hRule="atLeast"/>
-        </w:trPr>
-        <w:tc>
-          <w:tcPr>
-            <w:tcW w:w="2915" w:type="dxa"/>
-            <w:tcBorders>
-              <w:top w:val="single" w:color="000000" w:sz="4" w:space="0"/>
-              <w:left w:val="single" w:color="000000" w:sz="4" w:space="0"/>
-              <w:bottom w:val="single" w:color="000000" w:sz="4" w:space="0"/>
-              <w:right w:val="single" w:color="000000" w:sz="4" w:space="0"/>
-            </w:tcBorders>
-            <w:shd w:val="clear" w:color="auto" w:fill="auto"/>
-            <w:tcMar>
-              <w:top w:w="80" w:type="dxa"/>
-              <w:left w:w="80" w:type="dxa"/>
-              <w:bottom w:w="80" w:type="dxa"/>
-              <w:right w:w="80" w:type="dxa"/>
-            </w:tcMar>
-          </w:tcPr>
-          <w:p>
-            <w:pPr>
-              <w:pStyle w:val="61"/>
-              <w:spacing w:before="120"/>
-              <w:rPr>
-                <w:rFonts w:ascii="微软雅黑" w:hAnsi="微软雅黑" w:eastAsia="微软雅黑" w:cs="微软雅黑"/>
-              </w:rPr>
-            </w:pPr>
-            <w:r>
-              <w:rPr>
-                <w:rFonts w:hint="eastAsia" w:ascii="微软雅黑" w:hAnsi="微软雅黑" w:eastAsia="微软雅黑" w:cs="微软雅黑"/>
-              </w:rPr>
-              <w:t>40001</w:t>
-            </w:r>
-          </w:p>
-        </w:tc>
-        <w:tc>
-          <w:tcPr>
-            <w:tcW w:w="4885" w:type="dxa"/>
-            <w:tcBorders>
-              <w:top w:val="single" w:color="000000" w:sz="4" w:space="0"/>
-              <w:left w:val="single" w:color="000000" w:sz="4" w:space="0"/>
-              <w:bottom w:val="single" w:color="000000" w:sz="4" w:space="0"/>
-              <w:right w:val="single" w:color="000000" w:sz="4" w:space="0"/>
-            </w:tcBorders>
-            <w:shd w:val="clear" w:color="auto" w:fill="auto"/>
-            <w:tcMar>
-              <w:top w:w="80" w:type="dxa"/>
-              <w:left w:w="80" w:type="dxa"/>
-              <w:bottom w:w="80" w:type="dxa"/>
-              <w:right w:w="80" w:type="dxa"/>
-            </w:tcMar>
-          </w:tcPr>
-          <w:p>
-            <w:pPr>
-              <w:pStyle w:val="61"/>
-              <w:spacing w:before="120"/>
-              <w:rPr>
-                <w:rFonts w:ascii="微软雅黑" w:hAnsi="微软雅黑" w:eastAsia="微软雅黑" w:cs="微软雅黑"/>
-              </w:rPr>
-            </w:pPr>
-            <w:r>
-              <w:rPr>
-                <w:rFonts w:hint="eastAsia" w:ascii="微软雅黑" w:hAnsi="微软雅黑" w:eastAsia="微软雅黑" w:cs="微软雅黑"/>
-              </w:rPr>
-              <w:t>订购产品不存在</w:t>
-            </w:r>
-          </w:p>
-        </w:tc>
-      </w:tr>
-      <w:tr>
-        <w:tblPrEx>
-          <w:tblLayout w:type="fixed"/>
-          <w:tblCellMar>
-            <w:top w:w="0" w:type="dxa"/>
-            <w:left w:w="108" w:type="dxa"/>
-            <w:bottom w:w="0" w:type="dxa"/>
-            <w:right w:w="108" w:type="dxa"/>
-          </w:tblCellMar>
-        </w:tblPrEx>
-        <w:trPr>
-          <w:cantSplit/>
-          <w:trHeight w:val="700" w:hRule="atLeast"/>
-        </w:trPr>
-        <w:tc>
-          <w:tcPr>
-            <w:tcW w:w="2915" w:type="dxa"/>
-            <w:tcBorders>
-              <w:top w:val="single" w:color="000000" w:sz="4" w:space="0"/>
-              <w:left w:val="single" w:color="000000" w:sz="4" w:space="0"/>
-              <w:bottom w:val="single" w:color="000000" w:sz="4" w:space="0"/>
-              <w:right w:val="single" w:color="000000" w:sz="4" w:space="0"/>
-            </w:tcBorders>
-            <w:shd w:val="clear" w:color="auto" w:fill="auto"/>
-            <w:tcMar>
-              <w:top w:w="80" w:type="dxa"/>
-              <w:left w:w="80" w:type="dxa"/>
-              <w:bottom w:w="80" w:type="dxa"/>
-              <w:right w:w="80" w:type="dxa"/>
-            </w:tcMar>
-          </w:tcPr>
-          <w:p>
-            <w:pPr>
-              <w:pStyle w:val="61"/>
-              <w:spacing w:before="120"/>
-              <w:rPr>
-                <w:rFonts w:ascii="微软雅黑" w:hAnsi="微软雅黑" w:eastAsia="微软雅黑" w:cs="微软雅黑"/>
-                <w:lang w:val="zh-Hans"/>
-              </w:rPr>
-            </w:pPr>
-            <w:r>
-              <w:rPr>
-                <w:rFonts w:hint="eastAsia" w:ascii="微软雅黑" w:hAnsi="微软雅黑" w:eastAsia="微软雅黑" w:cs="微软雅黑"/>
-              </w:rPr>
-              <w:t>40002</w:t>
-            </w:r>
-          </w:p>
-        </w:tc>
-        <w:tc>
-          <w:tcPr>
-            <w:tcW w:w="4885" w:type="dxa"/>
-            <w:tcBorders>
-              <w:top w:val="single" w:color="000000" w:sz="4" w:space="0"/>
-              <w:left w:val="single" w:color="000000" w:sz="4" w:space="0"/>
-              <w:bottom w:val="single" w:color="000000" w:sz="4" w:space="0"/>
-              <w:right w:val="single" w:color="000000" w:sz="4" w:space="0"/>
-            </w:tcBorders>
-            <w:shd w:val="clear" w:color="auto" w:fill="auto"/>
-            <w:tcMar>
-              <w:top w:w="80" w:type="dxa"/>
-              <w:left w:w="80" w:type="dxa"/>
-              <w:bottom w:w="80" w:type="dxa"/>
-              <w:right w:w="80" w:type="dxa"/>
-            </w:tcMar>
-          </w:tcPr>
-          <w:p>
-            <w:pPr>
-              <w:pStyle w:val="61"/>
-              <w:spacing w:before="120"/>
-              <w:rPr>
-                <w:rFonts w:ascii="微软雅黑" w:hAnsi="微软雅黑" w:eastAsia="微软雅黑" w:cs="微软雅黑"/>
-              </w:rPr>
-            </w:pPr>
-            <w:r>
-              <w:rPr>
-                <w:rFonts w:hint="eastAsia" w:ascii="微软雅黑" w:hAnsi="微软雅黑" w:eastAsia="微软雅黑" w:cs="微软雅黑"/>
-              </w:rPr>
-              <w:t>无可订购产品</w:t>
-            </w:r>
-          </w:p>
-        </w:tc>
-      </w:tr>
-      <w:tr>
-        <w:tblPrEx>
-          <w:tblLayout w:type="fixed"/>
-          <w:tblCellMar>
-            <w:top w:w="0" w:type="dxa"/>
-            <w:left w:w="108" w:type="dxa"/>
-            <w:bottom w:w="0" w:type="dxa"/>
-            <w:right w:w="108" w:type="dxa"/>
-          </w:tblCellMar>
-        </w:tblPrEx>
-        <w:trPr>
-          <w:cantSplit/>
-          <w:trHeight w:val="700" w:hRule="atLeast"/>
-        </w:trPr>
-        <w:tc>
-          <w:tcPr>
-            <w:tcW w:w="2915" w:type="dxa"/>
-            <w:tcBorders>
-              <w:top w:val="single" w:color="000000" w:sz="4" w:space="0"/>
-              <w:left w:val="single" w:color="000000" w:sz="4" w:space="0"/>
-              <w:bottom w:val="single" w:color="000000" w:sz="4" w:space="0"/>
-              <w:right w:val="single" w:color="000000" w:sz="4" w:space="0"/>
-            </w:tcBorders>
-            <w:shd w:val="clear" w:color="auto" w:fill="auto"/>
-            <w:tcMar>
-              <w:top w:w="80" w:type="dxa"/>
-              <w:left w:w="80" w:type="dxa"/>
-              <w:bottom w:w="80" w:type="dxa"/>
-              <w:right w:w="80" w:type="dxa"/>
-            </w:tcMar>
-          </w:tcPr>
-          <w:p>
-            <w:pPr>
-              <w:pStyle w:val="61"/>
-              <w:spacing w:before="120"/>
-              <w:rPr>
-                <w:rFonts w:ascii="微软雅黑" w:hAnsi="微软雅黑" w:eastAsia="微软雅黑" w:cs="微软雅黑"/>
-              </w:rPr>
-            </w:pPr>
-            <w:r>
-              <w:rPr>
-                <w:rFonts w:hint="eastAsia" w:ascii="微软雅黑" w:hAnsi="微软雅黑" w:eastAsia="微软雅黑" w:cs="微软雅黑"/>
-              </w:rPr>
-              <w:t>40003</w:t>
-            </w:r>
-          </w:p>
-        </w:tc>
-        <w:tc>
-          <w:tcPr>
-            <w:tcW w:w="4885" w:type="dxa"/>
-            <w:tcBorders>
-              <w:top w:val="single" w:color="000000" w:sz="4" w:space="0"/>
-              <w:left w:val="single" w:color="000000" w:sz="4" w:space="0"/>
-              <w:bottom w:val="single" w:color="000000" w:sz="4" w:space="0"/>
-              <w:right w:val="single" w:color="000000" w:sz="4" w:space="0"/>
-            </w:tcBorders>
-            <w:shd w:val="clear" w:color="auto" w:fill="auto"/>
-            <w:tcMar>
-              <w:top w:w="80" w:type="dxa"/>
-              <w:left w:w="80" w:type="dxa"/>
-              <w:bottom w:w="80" w:type="dxa"/>
-              <w:right w:w="80" w:type="dxa"/>
-            </w:tcMar>
-          </w:tcPr>
-          <w:p>
-            <w:pPr>
-              <w:pStyle w:val="61"/>
-              <w:spacing w:before="120"/>
-              <w:rPr>
-                <w:rFonts w:ascii="微软雅黑" w:hAnsi="微软雅黑" w:eastAsia="微软雅黑" w:cs="微软雅黑"/>
-              </w:rPr>
-            </w:pPr>
-            <w:r>
-              <w:rPr>
-                <w:rFonts w:hint="eastAsia" w:ascii="微软雅黑" w:hAnsi="微软雅黑" w:eastAsia="微软雅黑" w:cs="微软雅黑"/>
-              </w:rPr>
-              <w:t>订购失败：XXX</w:t>
-            </w:r>
-          </w:p>
-        </w:tc>
-      </w:tr>
-      <w:tr>
-        <w:tblPrEx>
-          <w:tblLayout w:type="fixed"/>
-          <w:tblCellMar>
-            <w:top w:w="0" w:type="dxa"/>
-            <w:left w:w="108" w:type="dxa"/>
-            <w:bottom w:w="0" w:type="dxa"/>
-            <w:right w:w="108" w:type="dxa"/>
-          </w:tblCellMar>
-        </w:tblPrEx>
-        <w:trPr>
-          <w:cantSplit/>
-          <w:trHeight w:val="700" w:hRule="atLeast"/>
-        </w:trPr>
-        <w:tc>
-          <w:tcPr>
-            <w:tcW w:w="2915" w:type="dxa"/>
-            <w:tcBorders>
-              <w:top w:val="single" w:color="000000" w:sz="4" w:space="0"/>
-              <w:left w:val="single" w:color="000000" w:sz="4" w:space="0"/>
-              <w:bottom w:val="single" w:color="000000" w:sz="4" w:space="0"/>
-              <w:right w:val="single" w:color="000000" w:sz="4" w:space="0"/>
-            </w:tcBorders>
-            <w:shd w:val="clear" w:color="auto" w:fill="auto"/>
-            <w:tcMar>
-              <w:top w:w="80" w:type="dxa"/>
-              <w:left w:w="80" w:type="dxa"/>
-              <w:bottom w:w="80" w:type="dxa"/>
-              <w:right w:w="80" w:type="dxa"/>
-            </w:tcMar>
-          </w:tcPr>
-          <w:p>
-            <w:pPr>
-              <w:pStyle w:val="61"/>
-              <w:spacing w:before="120"/>
-              <w:rPr>
-                <w:rFonts w:ascii="微软雅黑" w:hAnsi="微软雅黑" w:eastAsia="微软雅黑" w:cs="微软雅黑"/>
-              </w:rPr>
-            </w:pPr>
-            <w:r>
-              <w:rPr>
-                <w:rFonts w:hint="eastAsia" w:ascii="微软雅黑" w:hAnsi="微软雅黑" w:eastAsia="微软雅黑" w:cs="微软雅黑"/>
-              </w:rPr>
-              <w:t>40004</w:t>
-            </w:r>
-          </w:p>
-        </w:tc>
-        <w:tc>
-          <w:tcPr>
-            <w:tcW w:w="4885" w:type="dxa"/>
-            <w:tcBorders>
-              <w:top w:val="single" w:color="000000" w:sz="4" w:space="0"/>
-              <w:left w:val="single" w:color="000000" w:sz="4" w:space="0"/>
-              <w:bottom w:val="single" w:color="000000" w:sz="4" w:space="0"/>
-              <w:right w:val="single" w:color="000000" w:sz="4" w:space="0"/>
-            </w:tcBorders>
-            <w:shd w:val="clear" w:color="auto" w:fill="auto"/>
-            <w:tcMar>
-              <w:top w:w="80" w:type="dxa"/>
-              <w:left w:w="80" w:type="dxa"/>
-              <w:bottom w:w="80" w:type="dxa"/>
-              <w:right w:w="80" w:type="dxa"/>
-            </w:tcMar>
-          </w:tcPr>
-          <w:p>
-            <w:pPr>
-              <w:pStyle w:val="61"/>
-              <w:spacing w:before="120"/>
-              <w:rPr>
-                <w:rFonts w:ascii="微软雅黑" w:hAnsi="微软雅黑" w:eastAsia="微软雅黑" w:cs="微软雅黑"/>
-              </w:rPr>
-            </w:pPr>
-            <w:r>
-              <w:rPr>
-                <w:rFonts w:hint="eastAsia" w:ascii="微软雅黑" w:hAnsi="微软雅黑" w:eastAsia="微软雅黑" w:cs="微软雅黑"/>
-              </w:rPr>
-              <w:t>非前向（后向）订购产品</w:t>
-            </w:r>
-          </w:p>
-        </w:tc>
-      </w:tr>
-      <w:tr>
-        <w:tblPrEx>
-          <w:tblLayout w:type="fixed"/>
-          <w:tblCellMar>
-            <w:top w:w="0" w:type="dxa"/>
-            <w:left w:w="108" w:type="dxa"/>
-            <w:bottom w:w="0" w:type="dxa"/>
-            <w:right w:w="108" w:type="dxa"/>
-          </w:tblCellMar>
-        </w:tblPrEx>
-        <w:trPr>
-          <w:cantSplit/>
-          <w:trHeight w:val="700" w:hRule="atLeast"/>
-        </w:trPr>
-        <w:tc>
-          <w:tcPr>
-            <w:tcW w:w="2915" w:type="dxa"/>
-            <w:tcBorders>
-              <w:top w:val="single" w:color="000000" w:sz="4" w:space="0"/>
-              <w:left w:val="single" w:color="000000" w:sz="4" w:space="0"/>
-              <w:bottom w:val="single" w:color="000000" w:sz="4" w:space="0"/>
-              <w:right w:val="single" w:color="000000" w:sz="4" w:space="0"/>
-            </w:tcBorders>
-            <w:shd w:val="clear" w:color="auto" w:fill="auto"/>
-            <w:tcMar>
-              <w:top w:w="80" w:type="dxa"/>
-              <w:left w:w="80" w:type="dxa"/>
-              <w:bottom w:w="80" w:type="dxa"/>
-              <w:right w:w="80" w:type="dxa"/>
-            </w:tcMar>
-          </w:tcPr>
-          <w:p>
-            <w:pPr>
-              <w:pStyle w:val="61"/>
-              <w:spacing w:before="120"/>
-              <w:rPr>
-                <w:rFonts w:ascii="微软雅黑" w:hAnsi="微软雅黑" w:eastAsia="微软雅黑" w:cs="微软雅黑"/>
-              </w:rPr>
-            </w:pPr>
-            <w:r>
-              <w:rPr>
-                <w:rFonts w:hint="eastAsia" w:ascii="微软雅黑" w:hAnsi="微软雅黑" w:eastAsia="微软雅黑" w:cs="微软雅黑"/>
-              </w:rPr>
-              <w:t>40005</w:t>
-            </w:r>
-          </w:p>
-        </w:tc>
-        <w:tc>
-          <w:tcPr>
-            <w:tcW w:w="4885" w:type="dxa"/>
-            <w:tcBorders>
-              <w:top w:val="single" w:color="000000" w:sz="4" w:space="0"/>
-              <w:left w:val="single" w:color="000000" w:sz="4" w:space="0"/>
-              <w:bottom w:val="single" w:color="000000" w:sz="4" w:space="0"/>
-              <w:right w:val="single" w:color="000000" w:sz="4" w:space="0"/>
-            </w:tcBorders>
-            <w:shd w:val="clear" w:color="auto" w:fill="auto"/>
-            <w:tcMar>
-              <w:top w:w="80" w:type="dxa"/>
-              <w:left w:w="80" w:type="dxa"/>
-              <w:bottom w:w="80" w:type="dxa"/>
-              <w:right w:w="80" w:type="dxa"/>
-            </w:tcMar>
-          </w:tcPr>
-          <w:p>
-            <w:pPr>
-              <w:pStyle w:val="61"/>
-              <w:spacing w:before="120"/>
-              <w:rPr>
-                <w:rFonts w:ascii="微软雅黑" w:hAnsi="微软雅黑" w:eastAsia="微软雅黑" w:cs="微软雅黑"/>
-              </w:rPr>
-            </w:pPr>
-            <w:r>
-              <w:rPr>
-                <w:rFonts w:hint="eastAsia" w:ascii="微软雅黑" w:hAnsi="微软雅黑" w:eastAsia="微软雅黑" w:cs="微软雅黑"/>
-              </w:rPr>
-              <w:t>产品无法退订</w:t>
-            </w:r>
-          </w:p>
-        </w:tc>
-      </w:tr>
-      <w:tr>
-        <w:tblPrEx>
-          <w:tblLayout w:type="fixed"/>
-          <w:tblCellMar>
-            <w:top w:w="0" w:type="dxa"/>
-            <w:left w:w="108" w:type="dxa"/>
-            <w:bottom w:w="0" w:type="dxa"/>
-            <w:right w:w="108" w:type="dxa"/>
-          </w:tblCellMar>
-        </w:tblPrEx>
-        <w:trPr>
-          <w:cantSplit/>
-          <w:trHeight w:val="700" w:hRule="atLeast"/>
-        </w:trPr>
-        <w:tc>
-          <w:tcPr>
-            <w:tcW w:w="2915" w:type="dxa"/>
-            <w:tcBorders>
-              <w:top w:val="single" w:color="000000" w:sz="4" w:space="0"/>
-              <w:left w:val="single" w:color="000000" w:sz="4" w:space="0"/>
-              <w:bottom w:val="single" w:color="000000" w:sz="4" w:space="0"/>
-              <w:right w:val="single" w:color="000000" w:sz="4" w:space="0"/>
-            </w:tcBorders>
-            <w:shd w:val="clear" w:color="auto" w:fill="auto"/>
-            <w:tcMar>
-              <w:top w:w="80" w:type="dxa"/>
-              <w:left w:w="80" w:type="dxa"/>
-              <w:bottom w:w="80" w:type="dxa"/>
-              <w:right w:w="80" w:type="dxa"/>
-            </w:tcMar>
-          </w:tcPr>
-          <w:p>
-            <w:pPr>
-              <w:pStyle w:val="61"/>
-              <w:spacing w:before="120"/>
-              <w:rPr>
-                <w:rFonts w:ascii="微软雅黑" w:hAnsi="微软雅黑" w:eastAsia="微软雅黑" w:cs="微软雅黑"/>
-              </w:rPr>
-            </w:pPr>
-            <w:r>
-              <w:rPr>
-                <w:rFonts w:ascii="微软雅黑" w:hAnsi="微软雅黑" w:eastAsia="微软雅黑" w:cs="微软雅黑"/>
-              </w:rPr>
-              <w:t>40006</w:t>
-            </w:r>
-          </w:p>
-        </w:tc>
-        <w:tc>
-          <w:tcPr>
-            <w:tcW w:w="4885" w:type="dxa"/>
-            <w:tcBorders>
-              <w:top w:val="single" w:color="000000" w:sz="4" w:space="0"/>
-              <w:left w:val="single" w:color="000000" w:sz="4" w:space="0"/>
-              <w:bottom w:val="single" w:color="000000" w:sz="4" w:space="0"/>
-              <w:right w:val="single" w:color="000000" w:sz="4" w:space="0"/>
-            </w:tcBorders>
-            <w:shd w:val="clear" w:color="auto" w:fill="auto"/>
-            <w:tcMar>
-              <w:top w:w="80" w:type="dxa"/>
-              <w:left w:w="80" w:type="dxa"/>
-              <w:bottom w:w="80" w:type="dxa"/>
-              <w:right w:w="80" w:type="dxa"/>
-            </w:tcMar>
-          </w:tcPr>
-          <w:p>
-            <w:pPr>
-              <w:pStyle w:val="61"/>
-              <w:spacing w:before="120"/>
-              <w:rPr>
-                <w:rFonts w:ascii="微软雅黑" w:hAnsi="微软雅黑" w:eastAsia="微软雅黑" w:cs="微软雅黑"/>
-              </w:rPr>
-            </w:pPr>
-            <w:r>
-              <w:rPr>
-                <w:rFonts w:hint="eastAsia" w:ascii="微软雅黑" w:hAnsi="微软雅黑" w:eastAsia="微软雅黑" w:cs="微软雅黑"/>
-              </w:rPr>
-              <w:t>重复退订产品</w:t>
-            </w:r>
-          </w:p>
-        </w:tc>
-      </w:tr>
-      <w:tr>
-        <w:tblPrEx>
-          <w:tblLayout w:type="fixed"/>
-          <w:tblCellMar>
-            <w:top w:w="0" w:type="dxa"/>
-            <w:left w:w="108" w:type="dxa"/>
-            <w:bottom w:w="0" w:type="dxa"/>
-            <w:right w:w="108" w:type="dxa"/>
-          </w:tblCellMar>
-        </w:tblPrEx>
-        <w:trPr>
-          <w:cantSplit/>
-          <w:trHeight w:val="700" w:hRule="atLeast"/>
-        </w:trPr>
-        <w:tc>
-          <w:tcPr>
-            <w:tcW w:w="2915" w:type="dxa"/>
-            <w:tcBorders>
-              <w:top w:val="single" w:color="000000" w:sz="4" w:space="0"/>
-              <w:left w:val="single" w:color="000000" w:sz="4" w:space="0"/>
-              <w:bottom w:val="single" w:color="000000" w:sz="4" w:space="0"/>
-              <w:right w:val="single" w:color="000000" w:sz="4" w:space="0"/>
-            </w:tcBorders>
-            <w:shd w:val="clear" w:color="auto" w:fill="auto"/>
-            <w:tcMar>
-              <w:top w:w="80" w:type="dxa"/>
-              <w:left w:w="80" w:type="dxa"/>
-              <w:bottom w:w="80" w:type="dxa"/>
-              <w:right w:w="80" w:type="dxa"/>
-            </w:tcMar>
-          </w:tcPr>
-          <w:p>
-            <w:pPr>
-              <w:pStyle w:val="61"/>
-              <w:spacing w:before="120"/>
-              <w:rPr>
-                <w:rFonts w:ascii="微软雅黑" w:hAnsi="微软雅黑" w:eastAsia="微软雅黑" w:cs="微软雅黑"/>
-              </w:rPr>
-            </w:pPr>
-            <w:r>
-              <w:rPr>
-                <w:rFonts w:hint="eastAsia" w:ascii="微软雅黑" w:hAnsi="微软雅黑" w:eastAsia="微软雅黑" w:cs="微软雅黑"/>
-              </w:rPr>
-              <w:t>40007</w:t>
-            </w:r>
-          </w:p>
-        </w:tc>
-        <w:tc>
-          <w:tcPr>
-            <w:tcW w:w="4885" w:type="dxa"/>
-            <w:tcBorders>
-              <w:top w:val="single" w:color="000000" w:sz="4" w:space="0"/>
-              <w:left w:val="single" w:color="000000" w:sz="4" w:space="0"/>
-              <w:bottom w:val="single" w:color="000000" w:sz="4" w:space="0"/>
-              <w:right w:val="single" w:color="000000" w:sz="4" w:space="0"/>
-            </w:tcBorders>
-            <w:shd w:val="clear" w:color="auto" w:fill="auto"/>
-            <w:tcMar>
-              <w:top w:w="80" w:type="dxa"/>
-              <w:left w:w="80" w:type="dxa"/>
-              <w:bottom w:w="80" w:type="dxa"/>
-              <w:right w:w="80" w:type="dxa"/>
-            </w:tcMar>
-          </w:tcPr>
-          <w:p>
-            <w:pPr>
-              <w:pStyle w:val="61"/>
-              <w:spacing w:before="120"/>
-              <w:rPr>
-                <w:rFonts w:ascii="微软雅黑" w:hAnsi="微软雅黑" w:eastAsia="微软雅黑" w:cs="微软雅黑"/>
-              </w:rPr>
-            </w:pPr>
-            <w:r>
-              <w:rPr>
-                <w:rFonts w:hint="eastAsia" w:ascii="微软雅黑" w:hAnsi="微软雅黑" w:eastAsia="微软雅黑" w:cs="微软雅黑"/>
-              </w:rPr>
-              <w:t>订单不存在</w:t>
+              <w:t>短信验证码错误</w:t>
             </w:r>
           </w:p>
         </w:tc>
@@ -30086,9 +29397,10 @@
             </w:pPr>
             <w:r>
               <w:rPr>
-                <w:rFonts w:hint="eastAsia" w:ascii="微软雅黑" w:hAnsi="微软雅黑" w:eastAsia="微软雅黑" w:cs="微软雅黑"/>
-              </w:rPr>
-              <w:t>40008</w:t>
+                <w:rFonts w:ascii="微软雅黑" w:hAnsi="微软雅黑" w:eastAsia="微软雅黑" w:cs="微软雅黑"/>
+                <w:lang w:val="en-GB"/>
+              </w:rPr>
+              <w:t>30003</w:t>
             </w:r>
           </w:p>
         </w:tc>
@@ -30119,9 +29431,10 @@
             </w:pPr>
             <w:r>
               <w:rPr>
-                <w:rFonts w:hint="eastAsia" w:ascii="微软雅黑" w:hAnsi="微软雅黑" w:eastAsia="微软雅黑" w:cs="微软雅黑"/>
-              </w:rPr>
-              <w:t>没有订购资源</w:t>
+                <w:rFonts w:ascii="微软雅黑" w:hAnsi="微软雅黑" w:eastAsia="微软雅黑" w:cs="微软雅黑"/>
+                <w:lang w:val="en-GB"/>
+              </w:rPr>
+              <w:t>请求链接失效</w:t>
             </w:r>
           </w:p>
         </w:tc>
@@ -30164,20 +29477,14 @@
               <w:spacing w:before="120"/>
               <w:rPr>
                 <w:rFonts w:ascii="微软雅黑" w:hAnsi="微软雅黑" w:eastAsia="微软雅黑" w:cs="微软雅黑"/>
+                <w:lang w:val="en-GB"/>
               </w:rPr>
             </w:pPr>
             <w:r>
               <w:rPr>
                 <w:rFonts w:hint="eastAsia" w:ascii="微软雅黑" w:hAnsi="微软雅黑" w:eastAsia="微软雅黑" w:cs="微软雅黑"/>
-                <w:lang w:val="en-US" w:eastAsia="zh-CN"/>
-              </w:rPr>
-              <w:t>4</w:t>
-            </w:r>
-            <w:r>
-              <w:rPr>
-                <w:rFonts w:hint="eastAsia" w:ascii="微软雅黑" w:hAnsi="微软雅黑" w:eastAsia="微软雅黑" w:cs="微软雅黑"/>
-              </w:rPr>
-              <w:t>0009</w:t>
+              </w:rPr>
+              <w:t>40000</w:t>
             </w:r>
           </w:p>
         </w:tc>
@@ -30204,19 +29511,95 @@
               <w:spacing w:before="120"/>
               <w:rPr>
                 <w:rFonts w:ascii="微软雅黑" w:hAnsi="微软雅黑" w:eastAsia="微软雅黑" w:cs="微软雅黑"/>
+                <w:lang w:val="en-GB"/>
               </w:rPr>
             </w:pPr>
             <w:r>
               <w:rPr>
                 <w:rFonts w:hint="eastAsia" w:ascii="微软雅黑" w:hAnsi="微软雅黑" w:eastAsia="微软雅黑" w:cs="微软雅黑"/>
               </w:rPr>
-              <w:t>后向流量批量订购失败，订单id</w:t>
-            </w:r>
-            <w:r>
+              <w:t>重复订购产品：XXX</w:t>
+            </w:r>
+          </w:p>
+        </w:tc>
+      </w:tr>
+      <w:tr>
+        <w:tblPrEx>
+          <w:tblLayout w:type="fixed"/>
+          <w:tblCellMar>
+            <w:top w:w="0" w:type="dxa"/>
+            <w:left w:w="108" w:type="dxa"/>
+            <w:bottom w:w="0" w:type="dxa"/>
+            <w:right w:w="108" w:type="dxa"/>
+          </w:tblCellMar>
+        </w:tblPrEx>
+        <w:trPr>
+          <w:cantSplit/>
+          <w:trHeight w:val="700" w:hRule="atLeast"/>
+        </w:trPr>
+        <w:tc>
+          <w:tcPr>
+            <w:tcW w:w="2915" w:type="dxa"/>
+            <w:tcBorders>
+              <w:top w:val="single" w:color="000000" w:sz="4" w:space="0"/>
+              <w:left w:val="single" w:color="000000" w:sz="4" w:space="0"/>
+              <w:bottom w:val="single" w:color="000000" w:sz="4" w:space="0"/>
+              <w:right w:val="single" w:color="000000" w:sz="4" w:space="0"/>
+            </w:tcBorders>
+            <w:shd w:val="clear" w:color="auto" w:fill="auto"/>
+            <w:tcMar>
+              <w:top w:w="80" w:type="dxa"/>
+              <w:left w:w="80" w:type="dxa"/>
+              <w:bottom w:w="80" w:type="dxa"/>
+              <w:right w:w="80" w:type="dxa"/>
+            </w:tcMar>
+          </w:tcPr>
+          <w:p>
+            <w:pPr>
+              <w:pStyle w:val="61"/>
+              <w:spacing w:before="120"/>
               <w:rPr>
                 <w:rFonts w:ascii="微软雅黑" w:hAnsi="微软雅黑" w:eastAsia="微软雅黑" w:cs="微软雅黑"/>
               </w:rPr>
-              <w:t>:XXX</w:t>
+            </w:pPr>
+            <w:r>
+              <w:rPr>
+                <w:rFonts w:hint="eastAsia" w:ascii="微软雅黑" w:hAnsi="微软雅黑" w:eastAsia="微软雅黑" w:cs="微软雅黑"/>
+              </w:rPr>
+              <w:t>40001</w:t>
+            </w:r>
+          </w:p>
+        </w:tc>
+        <w:tc>
+          <w:tcPr>
+            <w:tcW w:w="4885" w:type="dxa"/>
+            <w:tcBorders>
+              <w:top w:val="single" w:color="000000" w:sz="4" w:space="0"/>
+              <w:left w:val="single" w:color="000000" w:sz="4" w:space="0"/>
+              <w:bottom w:val="single" w:color="000000" w:sz="4" w:space="0"/>
+              <w:right w:val="single" w:color="000000" w:sz="4" w:space="0"/>
+            </w:tcBorders>
+            <w:shd w:val="clear" w:color="auto" w:fill="auto"/>
+            <w:tcMar>
+              <w:top w:w="80" w:type="dxa"/>
+              <w:left w:w="80" w:type="dxa"/>
+              <w:bottom w:w="80" w:type="dxa"/>
+              <w:right w:w="80" w:type="dxa"/>
+            </w:tcMar>
+          </w:tcPr>
+          <w:p>
+            <w:pPr>
+              <w:pStyle w:val="61"/>
+              <w:spacing w:before="120"/>
+              <w:rPr>
+                <w:rFonts w:ascii="微软雅黑" w:hAnsi="微软雅黑" w:eastAsia="微软雅黑" w:cs="微软雅黑"/>
+              </w:rPr>
+            </w:pPr>
+            <w:r>
+              <w:rPr>
+                <w:rFonts w:hint="eastAsia" w:ascii="微软雅黑" w:hAnsi="微软雅黑" w:eastAsia="微软雅黑" w:cs="微软雅黑"/>
+              </w:rPr>
+              <w:t>订购产品不存在</w:t>
             </w:r>
           </w:p>
         </w:tc>
@@ -30224,6 +29607,671 @@
       <w:tr>
         <w:tblPrEx>
           <w:shd w:val="clear" w:color="auto" w:fill="CED7E7"/>
+          <w:tblLayout w:type="fixed"/>
+          <w:tblCellMar>
+            <w:top w:w="0" w:type="dxa"/>
+            <w:left w:w="108" w:type="dxa"/>
+            <w:bottom w:w="0" w:type="dxa"/>
+            <w:right w:w="108" w:type="dxa"/>
+          </w:tblCellMar>
+        </w:tblPrEx>
+        <w:trPr>
+          <w:cantSplit/>
+          <w:trHeight w:val="700" w:hRule="atLeast"/>
+        </w:trPr>
+        <w:tc>
+          <w:tcPr>
+            <w:tcW w:w="2915" w:type="dxa"/>
+            <w:tcBorders>
+              <w:top w:val="single" w:color="000000" w:sz="4" w:space="0"/>
+              <w:left w:val="single" w:color="000000" w:sz="4" w:space="0"/>
+              <w:bottom w:val="single" w:color="000000" w:sz="4" w:space="0"/>
+              <w:right w:val="single" w:color="000000" w:sz="4" w:space="0"/>
+            </w:tcBorders>
+            <w:shd w:val="clear" w:color="auto" w:fill="auto"/>
+            <w:tcMar>
+              <w:top w:w="80" w:type="dxa"/>
+              <w:left w:w="80" w:type="dxa"/>
+              <w:bottom w:w="80" w:type="dxa"/>
+              <w:right w:w="80" w:type="dxa"/>
+            </w:tcMar>
+          </w:tcPr>
+          <w:p>
+            <w:pPr>
+              <w:pStyle w:val="61"/>
+              <w:spacing w:before="120"/>
+              <w:rPr>
+                <w:rFonts w:ascii="微软雅黑" w:hAnsi="微软雅黑" w:eastAsia="微软雅黑" w:cs="微软雅黑"/>
+                <w:lang w:val="zh-Hans"/>
+              </w:rPr>
+            </w:pPr>
+            <w:r>
+              <w:rPr>
+                <w:rFonts w:hint="eastAsia" w:ascii="微软雅黑" w:hAnsi="微软雅黑" w:eastAsia="微软雅黑" w:cs="微软雅黑"/>
+              </w:rPr>
+              <w:t>40002</w:t>
+            </w:r>
+          </w:p>
+        </w:tc>
+        <w:tc>
+          <w:tcPr>
+            <w:tcW w:w="4885" w:type="dxa"/>
+            <w:tcBorders>
+              <w:top w:val="single" w:color="000000" w:sz="4" w:space="0"/>
+              <w:left w:val="single" w:color="000000" w:sz="4" w:space="0"/>
+              <w:bottom w:val="single" w:color="000000" w:sz="4" w:space="0"/>
+              <w:right w:val="single" w:color="000000" w:sz="4" w:space="0"/>
+            </w:tcBorders>
+            <w:shd w:val="clear" w:color="auto" w:fill="auto"/>
+            <w:tcMar>
+              <w:top w:w="80" w:type="dxa"/>
+              <w:left w:w="80" w:type="dxa"/>
+              <w:bottom w:w="80" w:type="dxa"/>
+              <w:right w:w="80" w:type="dxa"/>
+            </w:tcMar>
+          </w:tcPr>
+          <w:p>
+            <w:pPr>
+              <w:pStyle w:val="61"/>
+              <w:spacing w:before="120"/>
+              <w:rPr>
+                <w:rFonts w:ascii="微软雅黑" w:hAnsi="微软雅黑" w:eastAsia="微软雅黑" w:cs="微软雅黑"/>
+              </w:rPr>
+            </w:pPr>
+            <w:r>
+              <w:rPr>
+                <w:rFonts w:hint="eastAsia" w:ascii="微软雅黑" w:hAnsi="微软雅黑" w:eastAsia="微软雅黑" w:cs="微软雅黑"/>
+              </w:rPr>
+              <w:t>无可订购产品</w:t>
+            </w:r>
+          </w:p>
+        </w:tc>
+      </w:tr>
+      <w:tr>
+        <w:tblPrEx>
+          <w:shd w:val="clear" w:color="auto" w:fill="CED7E7"/>
+          <w:tblLayout w:type="fixed"/>
+          <w:tblCellMar>
+            <w:top w:w="0" w:type="dxa"/>
+            <w:left w:w="108" w:type="dxa"/>
+            <w:bottom w:w="0" w:type="dxa"/>
+            <w:right w:w="108" w:type="dxa"/>
+          </w:tblCellMar>
+        </w:tblPrEx>
+        <w:trPr>
+          <w:cantSplit/>
+          <w:trHeight w:val="700" w:hRule="atLeast"/>
+        </w:trPr>
+        <w:tc>
+          <w:tcPr>
+            <w:tcW w:w="2915" w:type="dxa"/>
+            <w:tcBorders>
+              <w:top w:val="single" w:color="000000" w:sz="4" w:space="0"/>
+              <w:left w:val="single" w:color="000000" w:sz="4" w:space="0"/>
+              <w:bottom w:val="single" w:color="000000" w:sz="4" w:space="0"/>
+              <w:right w:val="single" w:color="000000" w:sz="4" w:space="0"/>
+            </w:tcBorders>
+            <w:shd w:val="clear" w:color="auto" w:fill="auto"/>
+            <w:tcMar>
+              <w:top w:w="80" w:type="dxa"/>
+              <w:left w:w="80" w:type="dxa"/>
+              <w:bottom w:w="80" w:type="dxa"/>
+              <w:right w:w="80" w:type="dxa"/>
+            </w:tcMar>
+          </w:tcPr>
+          <w:p>
+            <w:pPr>
+              <w:pStyle w:val="61"/>
+              <w:spacing w:before="120"/>
+              <w:rPr>
+                <w:rFonts w:ascii="微软雅黑" w:hAnsi="微软雅黑" w:eastAsia="微软雅黑" w:cs="微软雅黑"/>
+              </w:rPr>
+            </w:pPr>
+            <w:r>
+              <w:rPr>
+                <w:rFonts w:hint="eastAsia" w:ascii="微软雅黑" w:hAnsi="微软雅黑" w:eastAsia="微软雅黑" w:cs="微软雅黑"/>
+              </w:rPr>
+              <w:t>40003</w:t>
+            </w:r>
+          </w:p>
+        </w:tc>
+        <w:tc>
+          <w:tcPr>
+            <w:tcW w:w="4885" w:type="dxa"/>
+            <w:tcBorders>
+              <w:top w:val="single" w:color="000000" w:sz="4" w:space="0"/>
+              <w:left w:val="single" w:color="000000" w:sz="4" w:space="0"/>
+              <w:bottom w:val="single" w:color="000000" w:sz="4" w:space="0"/>
+              <w:right w:val="single" w:color="000000" w:sz="4" w:space="0"/>
+            </w:tcBorders>
+            <w:shd w:val="clear" w:color="auto" w:fill="auto"/>
+            <w:tcMar>
+              <w:top w:w="80" w:type="dxa"/>
+              <w:left w:w="80" w:type="dxa"/>
+              <w:bottom w:w="80" w:type="dxa"/>
+              <w:right w:w="80" w:type="dxa"/>
+            </w:tcMar>
+          </w:tcPr>
+          <w:p>
+            <w:pPr>
+              <w:pStyle w:val="61"/>
+              <w:spacing w:before="120"/>
+              <w:rPr>
+                <w:rFonts w:ascii="微软雅黑" w:hAnsi="微软雅黑" w:eastAsia="微软雅黑" w:cs="微软雅黑"/>
+              </w:rPr>
+            </w:pPr>
+            <w:r>
+              <w:rPr>
+                <w:rFonts w:hint="eastAsia" w:ascii="微软雅黑" w:hAnsi="微软雅黑" w:eastAsia="微软雅黑" w:cs="微软雅黑"/>
+              </w:rPr>
+              <w:t>订购失败：XXX</w:t>
+            </w:r>
+          </w:p>
+        </w:tc>
+      </w:tr>
+      <w:tr>
+        <w:tblPrEx>
+          <w:tblLayout w:type="fixed"/>
+          <w:tblCellMar>
+            <w:top w:w="0" w:type="dxa"/>
+            <w:left w:w="108" w:type="dxa"/>
+            <w:bottom w:w="0" w:type="dxa"/>
+            <w:right w:w="108" w:type="dxa"/>
+          </w:tblCellMar>
+        </w:tblPrEx>
+        <w:trPr>
+          <w:cantSplit/>
+          <w:trHeight w:val="700" w:hRule="atLeast"/>
+        </w:trPr>
+        <w:tc>
+          <w:tcPr>
+            <w:tcW w:w="2915" w:type="dxa"/>
+            <w:tcBorders>
+              <w:top w:val="single" w:color="000000" w:sz="4" w:space="0"/>
+              <w:left w:val="single" w:color="000000" w:sz="4" w:space="0"/>
+              <w:bottom w:val="single" w:color="000000" w:sz="4" w:space="0"/>
+              <w:right w:val="single" w:color="000000" w:sz="4" w:space="0"/>
+            </w:tcBorders>
+            <w:shd w:val="clear" w:color="auto" w:fill="auto"/>
+            <w:tcMar>
+              <w:top w:w="80" w:type="dxa"/>
+              <w:left w:w="80" w:type="dxa"/>
+              <w:bottom w:w="80" w:type="dxa"/>
+              <w:right w:w="80" w:type="dxa"/>
+            </w:tcMar>
+          </w:tcPr>
+          <w:p>
+            <w:pPr>
+              <w:pStyle w:val="61"/>
+              <w:spacing w:before="120"/>
+              <w:rPr>
+                <w:rFonts w:ascii="微软雅黑" w:hAnsi="微软雅黑" w:eastAsia="微软雅黑" w:cs="微软雅黑"/>
+              </w:rPr>
+            </w:pPr>
+            <w:r>
+              <w:rPr>
+                <w:rFonts w:hint="eastAsia" w:ascii="微软雅黑" w:hAnsi="微软雅黑" w:eastAsia="微软雅黑" w:cs="微软雅黑"/>
+              </w:rPr>
+              <w:t>40004</w:t>
+            </w:r>
+          </w:p>
+        </w:tc>
+        <w:tc>
+          <w:tcPr>
+            <w:tcW w:w="4885" w:type="dxa"/>
+            <w:tcBorders>
+              <w:top w:val="single" w:color="000000" w:sz="4" w:space="0"/>
+              <w:left w:val="single" w:color="000000" w:sz="4" w:space="0"/>
+              <w:bottom w:val="single" w:color="000000" w:sz="4" w:space="0"/>
+              <w:right w:val="single" w:color="000000" w:sz="4" w:space="0"/>
+            </w:tcBorders>
+            <w:shd w:val="clear" w:color="auto" w:fill="auto"/>
+            <w:tcMar>
+              <w:top w:w="80" w:type="dxa"/>
+              <w:left w:w="80" w:type="dxa"/>
+              <w:bottom w:w="80" w:type="dxa"/>
+              <w:right w:w="80" w:type="dxa"/>
+            </w:tcMar>
+          </w:tcPr>
+          <w:p>
+            <w:pPr>
+              <w:pStyle w:val="61"/>
+              <w:spacing w:before="120"/>
+              <w:rPr>
+                <w:rFonts w:ascii="微软雅黑" w:hAnsi="微软雅黑" w:eastAsia="微软雅黑" w:cs="微软雅黑"/>
+              </w:rPr>
+            </w:pPr>
+            <w:r>
+              <w:rPr>
+                <w:rFonts w:hint="eastAsia" w:ascii="微软雅黑" w:hAnsi="微软雅黑" w:eastAsia="微软雅黑" w:cs="微软雅黑"/>
+              </w:rPr>
+              <w:t>非前向（后向）订购产品</w:t>
+            </w:r>
+          </w:p>
+        </w:tc>
+      </w:tr>
+      <w:tr>
+        <w:tblPrEx>
+          <w:tblLayout w:type="fixed"/>
+          <w:tblCellMar>
+            <w:top w:w="0" w:type="dxa"/>
+            <w:left w:w="108" w:type="dxa"/>
+            <w:bottom w:w="0" w:type="dxa"/>
+            <w:right w:w="108" w:type="dxa"/>
+          </w:tblCellMar>
+        </w:tblPrEx>
+        <w:trPr>
+          <w:cantSplit/>
+          <w:trHeight w:val="700" w:hRule="atLeast"/>
+        </w:trPr>
+        <w:tc>
+          <w:tcPr>
+            <w:tcW w:w="2915" w:type="dxa"/>
+            <w:tcBorders>
+              <w:top w:val="single" w:color="000000" w:sz="4" w:space="0"/>
+              <w:left w:val="single" w:color="000000" w:sz="4" w:space="0"/>
+              <w:bottom w:val="single" w:color="000000" w:sz="4" w:space="0"/>
+              <w:right w:val="single" w:color="000000" w:sz="4" w:space="0"/>
+            </w:tcBorders>
+            <w:shd w:val="clear" w:color="auto" w:fill="auto"/>
+            <w:tcMar>
+              <w:top w:w="80" w:type="dxa"/>
+              <w:left w:w="80" w:type="dxa"/>
+              <w:bottom w:w="80" w:type="dxa"/>
+              <w:right w:w="80" w:type="dxa"/>
+            </w:tcMar>
+          </w:tcPr>
+          <w:p>
+            <w:pPr>
+              <w:pStyle w:val="61"/>
+              <w:spacing w:before="120"/>
+              <w:rPr>
+                <w:rFonts w:ascii="微软雅黑" w:hAnsi="微软雅黑" w:eastAsia="微软雅黑" w:cs="微软雅黑"/>
+              </w:rPr>
+            </w:pPr>
+            <w:r>
+              <w:rPr>
+                <w:rFonts w:hint="eastAsia" w:ascii="微软雅黑" w:hAnsi="微软雅黑" w:eastAsia="微软雅黑" w:cs="微软雅黑"/>
+              </w:rPr>
+              <w:t>40005</w:t>
+            </w:r>
+          </w:p>
+        </w:tc>
+        <w:tc>
+          <w:tcPr>
+            <w:tcW w:w="4885" w:type="dxa"/>
+            <w:tcBorders>
+              <w:top w:val="single" w:color="000000" w:sz="4" w:space="0"/>
+              <w:left w:val="single" w:color="000000" w:sz="4" w:space="0"/>
+              <w:bottom w:val="single" w:color="000000" w:sz="4" w:space="0"/>
+              <w:right w:val="single" w:color="000000" w:sz="4" w:space="0"/>
+            </w:tcBorders>
+            <w:shd w:val="clear" w:color="auto" w:fill="auto"/>
+            <w:tcMar>
+              <w:top w:w="80" w:type="dxa"/>
+              <w:left w:w="80" w:type="dxa"/>
+              <w:bottom w:w="80" w:type="dxa"/>
+              <w:right w:w="80" w:type="dxa"/>
+            </w:tcMar>
+          </w:tcPr>
+          <w:p>
+            <w:pPr>
+              <w:pStyle w:val="61"/>
+              <w:spacing w:before="120"/>
+              <w:rPr>
+                <w:rFonts w:ascii="微软雅黑" w:hAnsi="微软雅黑" w:eastAsia="微软雅黑" w:cs="微软雅黑"/>
+              </w:rPr>
+            </w:pPr>
+            <w:r>
+              <w:rPr>
+                <w:rFonts w:hint="eastAsia" w:ascii="微软雅黑" w:hAnsi="微软雅黑" w:eastAsia="微软雅黑" w:cs="微软雅黑"/>
+              </w:rPr>
+              <w:t>产品无法退订</w:t>
+            </w:r>
+          </w:p>
+        </w:tc>
+      </w:tr>
+      <w:tr>
+        <w:tblPrEx>
+          <w:shd w:val="clear" w:color="auto" w:fill="CED7E7"/>
+          <w:tblLayout w:type="fixed"/>
+          <w:tblCellMar>
+            <w:top w:w="0" w:type="dxa"/>
+            <w:left w:w="108" w:type="dxa"/>
+            <w:bottom w:w="0" w:type="dxa"/>
+            <w:right w:w="108" w:type="dxa"/>
+          </w:tblCellMar>
+        </w:tblPrEx>
+        <w:trPr>
+          <w:cantSplit/>
+          <w:trHeight w:val="700" w:hRule="atLeast"/>
+        </w:trPr>
+        <w:tc>
+          <w:tcPr>
+            <w:tcW w:w="2915" w:type="dxa"/>
+            <w:tcBorders>
+              <w:top w:val="single" w:color="000000" w:sz="4" w:space="0"/>
+              <w:left w:val="single" w:color="000000" w:sz="4" w:space="0"/>
+              <w:bottom w:val="single" w:color="000000" w:sz="4" w:space="0"/>
+              <w:right w:val="single" w:color="000000" w:sz="4" w:space="0"/>
+            </w:tcBorders>
+            <w:shd w:val="clear" w:color="auto" w:fill="auto"/>
+            <w:tcMar>
+              <w:top w:w="80" w:type="dxa"/>
+              <w:left w:w="80" w:type="dxa"/>
+              <w:bottom w:w="80" w:type="dxa"/>
+              <w:right w:w="80" w:type="dxa"/>
+            </w:tcMar>
+          </w:tcPr>
+          <w:p>
+            <w:pPr>
+              <w:pStyle w:val="61"/>
+              <w:spacing w:before="120"/>
+              <w:rPr>
+                <w:rFonts w:ascii="微软雅黑" w:hAnsi="微软雅黑" w:eastAsia="微软雅黑" w:cs="微软雅黑"/>
+              </w:rPr>
+            </w:pPr>
+            <w:r>
+              <w:rPr>
+                <w:rFonts w:ascii="微软雅黑" w:hAnsi="微软雅黑" w:eastAsia="微软雅黑" w:cs="微软雅黑"/>
+              </w:rPr>
+              <w:t>40006</w:t>
+            </w:r>
+          </w:p>
+        </w:tc>
+        <w:tc>
+          <w:tcPr>
+            <w:tcW w:w="4885" w:type="dxa"/>
+            <w:tcBorders>
+              <w:top w:val="single" w:color="000000" w:sz="4" w:space="0"/>
+              <w:left w:val="single" w:color="000000" w:sz="4" w:space="0"/>
+              <w:bottom w:val="single" w:color="000000" w:sz="4" w:space="0"/>
+              <w:right w:val="single" w:color="000000" w:sz="4" w:space="0"/>
+            </w:tcBorders>
+            <w:shd w:val="clear" w:color="auto" w:fill="auto"/>
+            <w:tcMar>
+              <w:top w:w="80" w:type="dxa"/>
+              <w:left w:w="80" w:type="dxa"/>
+              <w:bottom w:w="80" w:type="dxa"/>
+              <w:right w:w="80" w:type="dxa"/>
+            </w:tcMar>
+          </w:tcPr>
+          <w:p>
+            <w:pPr>
+              <w:pStyle w:val="61"/>
+              <w:spacing w:before="120"/>
+              <w:rPr>
+                <w:rFonts w:ascii="微软雅黑" w:hAnsi="微软雅黑" w:eastAsia="微软雅黑" w:cs="微软雅黑"/>
+              </w:rPr>
+            </w:pPr>
+            <w:r>
+              <w:rPr>
+                <w:rFonts w:hint="eastAsia" w:ascii="微软雅黑" w:hAnsi="微软雅黑" w:eastAsia="微软雅黑" w:cs="微软雅黑"/>
+              </w:rPr>
+              <w:t>重复退订产品</w:t>
+            </w:r>
+          </w:p>
+        </w:tc>
+      </w:tr>
+      <w:tr>
+        <w:tblPrEx>
+          <w:tblLayout w:type="fixed"/>
+          <w:tblCellMar>
+            <w:top w:w="0" w:type="dxa"/>
+            <w:left w:w="108" w:type="dxa"/>
+            <w:bottom w:w="0" w:type="dxa"/>
+            <w:right w:w="108" w:type="dxa"/>
+          </w:tblCellMar>
+        </w:tblPrEx>
+        <w:trPr>
+          <w:cantSplit/>
+          <w:trHeight w:val="700" w:hRule="atLeast"/>
+        </w:trPr>
+        <w:tc>
+          <w:tcPr>
+            <w:tcW w:w="2915" w:type="dxa"/>
+            <w:tcBorders>
+              <w:top w:val="single" w:color="000000" w:sz="4" w:space="0"/>
+              <w:left w:val="single" w:color="000000" w:sz="4" w:space="0"/>
+              <w:bottom w:val="single" w:color="000000" w:sz="4" w:space="0"/>
+              <w:right w:val="single" w:color="000000" w:sz="4" w:space="0"/>
+            </w:tcBorders>
+            <w:shd w:val="clear" w:color="auto" w:fill="auto"/>
+            <w:tcMar>
+              <w:top w:w="80" w:type="dxa"/>
+              <w:left w:w="80" w:type="dxa"/>
+              <w:bottom w:w="80" w:type="dxa"/>
+              <w:right w:w="80" w:type="dxa"/>
+            </w:tcMar>
+          </w:tcPr>
+          <w:p>
+            <w:pPr>
+              <w:pStyle w:val="61"/>
+              <w:spacing w:before="120"/>
+              <w:rPr>
+                <w:rFonts w:ascii="微软雅黑" w:hAnsi="微软雅黑" w:eastAsia="微软雅黑" w:cs="微软雅黑"/>
+              </w:rPr>
+            </w:pPr>
+            <w:r>
+              <w:rPr>
+                <w:rFonts w:hint="eastAsia" w:ascii="微软雅黑" w:hAnsi="微软雅黑" w:eastAsia="微软雅黑" w:cs="微软雅黑"/>
+              </w:rPr>
+              <w:t>40007</w:t>
+            </w:r>
+          </w:p>
+        </w:tc>
+        <w:tc>
+          <w:tcPr>
+            <w:tcW w:w="4885" w:type="dxa"/>
+            <w:tcBorders>
+              <w:top w:val="single" w:color="000000" w:sz="4" w:space="0"/>
+              <w:left w:val="single" w:color="000000" w:sz="4" w:space="0"/>
+              <w:bottom w:val="single" w:color="000000" w:sz="4" w:space="0"/>
+              <w:right w:val="single" w:color="000000" w:sz="4" w:space="0"/>
+            </w:tcBorders>
+            <w:shd w:val="clear" w:color="auto" w:fill="auto"/>
+            <w:tcMar>
+              <w:top w:w="80" w:type="dxa"/>
+              <w:left w:w="80" w:type="dxa"/>
+              <w:bottom w:w="80" w:type="dxa"/>
+              <w:right w:w="80" w:type="dxa"/>
+            </w:tcMar>
+          </w:tcPr>
+          <w:p>
+            <w:pPr>
+              <w:pStyle w:val="61"/>
+              <w:spacing w:before="120"/>
+              <w:rPr>
+                <w:rFonts w:ascii="微软雅黑" w:hAnsi="微软雅黑" w:eastAsia="微软雅黑" w:cs="微软雅黑"/>
+              </w:rPr>
+            </w:pPr>
+            <w:r>
+              <w:rPr>
+                <w:rFonts w:hint="eastAsia" w:ascii="微软雅黑" w:hAnsi="微软雅黑" w:eastAsia="微软雅黑" w:cs="微软雅黑"/>
+              </w:rPr>
+              <w:t>订单不存在</w:t>
+            </w:r>
+          </w:p>
+        </w:tc>
+      </w:tr>
+      <w:tr>
+        <w:tblPrEx>
+          <w:shd w:val="clear" w:color="auto" w:fill="CED7E7"/>
+          <w:tblLayout w:type="fixed"/>
+          <w:tblCellMar>
+            <w:top w:w="0" w:type="dxa"/>
+            <w:left w:w="108" w:type="dxa"/>
+            <w:bottom w:w="0" w:type="dxa"/>
+            <w:right w:w="108" w:type="dxa"/>
+          </w:tblCellMar>
+        </w:tblPrEx>
+        <w:trPr>
+          <w:cantSplit/>
+          <w:trHeight w:val="700" w:hRule="atLeast"/>
+        </w:trPr>
+        <w:tc>
+          <w:tcPr>
+            <w:tcW w:w="2915" w:type="dxa"/>
+            <w:tcBorders>
+              <w:top w:val="single" w:color="000000" w:sz="4" w:space="0"/>
+              <w:left w:val="single" w:color="000000" w:sz="4" w:space="0"/>
+              <w:bottom w:val="single" w:color="000000" w:sz="4" w:space="0"/>
+              <w:right w:val="single" w:color="000000" w:sz="4" w:space="0"/>
+            </w:tcBorders>
+            <w:shd w:val="clear" w:color="auto" w:fill="auto"/>
+            <w:tcMar>
+              <w:top w:w="80" w:type="dxa"/>
+              <w:left w:w="80" w:type="dxa"/>
+              <w:bottom w:w="80" w:type="dxa"/>
+              <w:right w:w="80" w:type="dxa"/>
+            </w:tcMar>
+          </w:tcPr>
+          <w:p>
+            <w:pPr>
+              <w:pStyle w:val="61"/>
+              <w:spacing w:before="120"/>
+              <w:rPr>
+                <w:rFonts w:ascii="微软雅黑" w:hAnsi="微软雅黑" w:eastAsia="微软雅黑" w:cs="微软雅黑"/>
+              </w:rPr>
+            </w:pPr>
+            <w:r>
+              <w:rPr>
+                <w:rFonts w:hint="eastAsia" w:ascii="微软雅黑" w:hAnsi="微软雅黑" w:eastAsia="微软雅黑" w:cs="微软雅黑"/>
+              </w:rPr>
+              <w:t>40008</w:t>
+            </w:r>
+          </w:p>
+        </w:tc>
+        <w:tc>
+          <w:tcPr>
+            <w:tcW w:w="4885" w:type="dxa"/>
+            <w:tcBorders>
+              <w:top w:val="single" w:color="000000" w:sz="4" w:space="0"/>
+              <w:left w:val="single" w:color="000000" w:sz="4" w:space="0"/>
+              <w:bottom w:val="single" w:color="000000" w:sz="4" w:space="0"/>
+              <w:right w:val="single" w:color="000000" w:sz="4" w:space="0"/>
+            </w:tcBorders>
+            <w:shd w:val="clear" w:color="auto" w:fill="auto"/>
+            <w:tcMar>
+              <w:top w:w="80" w:type="dxa"/>
+              <w:left w:w="80" w:type="dxa"/>
+              <w:bottom w:w="80" w:type="dxa"/>
+              <w:right w:w="80" w:type="dxa"/>
+            </w:tcMar>
+          </w:tcPr>
+          <w:p>
+            <w:pPr>
+              <w:pStyle w:val="61"/>
+              <w:spacing w:before="120"/>
+              <w:rPr>
+                <w:rFonts w:ascii="微软雅黑" w:hAnsi="微软雅黑" w:eastAsia="微软雅黑" w:cs="微软雅黑"/>
+              </w:rPr>
+            </w:pPr>
+            <w:r>
+              <w:rPr>
+                <w:rFonts w:hint="eastAsia" w:ascii="微软雅黑" w:hAnsi="微软雅黑" w:eastAsia="微软雅黑" w:cs="微软雅黑"/>
+              </w:rPr>
+              <w:t>没有订购资源</w:t>
+            </w:r>
+          </w:p>
+        </w:tc>
+      </w:tr>
+      <w:tr>
+        <w:tblPrEx>
+          <w:tblLayout w:type="fixed"/>
+          <w:tblCellMar>
+            <w:top w:w="0" w:type="dxa"/>
+            <w:left w:w="108" w:type="dxa"/>
+            <w:bottom w:w="0" w:type="dxa"/>
+            <w:right w:w="108" w:type="dxa"/>
+          </w:tblCellMar>
+        </w:tblPrEx>
+        <w:trPr>
+          <w:cantSplit/>
+          <w:trHeight w:val="700" w:hRule="atLeast"/>
+        </w:trPr>
+        <w:tc>
+          <w:tcPr>
+            <w:tcW w:w="2915" w:type="dxa"/>
+            <w:tcBorders>
+              <w:top w:val="single" w:color="000000" w:sz="4" w:space="0"/>
+              <w:left w:val="single" w:color="000000" w:sz="4" w:space="0"/>
+              <w:bottom w:val="single" w:color="000000" w:sz="4" w:space="0"/>
+              <w:right w:val="single" w:color="000000" w:sz="4" w:space="0"/>
+            </w:tcBorders>
+            <w:shd w:val="clear" w:color="auto" w:fill="auto"/>
+            <w:tcMar>
+              <w:top w:w="80" w:type="dxa"/>
+              <w:left w:w="80" w:type="dxa"/>
+              <w:bottom w:w="80" w:type="dxa"/>
+              <w:right w:w="80" w:type="dxa"/>
+            </w:tcMar>
+          </w:tcPr>
+          <w:p>
+            <w:pPr>
+              <w:pStyle w:val="61"/>
+              <w:spacing w:before="120"/>
+              <w:rPr>
+                <w:rFonts w:ascii="微软雅黑" w:hAnsi="微软雅黑" w:eastAsia="微软雅黑" w:cs="微软雅黑"/>
+              </w:rPr>
+            </w:pPr>
+            <w:r>
+              <w:rPr>
+                <w:rFonts w:hint="eastAsia" w:ascii="微软雅黑" w:hAnsi="微软雅黑" w:eastAsia="微软雅黑" w:cs="微软雅黑"/>
+                <w:lang w:val="en-US" w:eastAsia="zh-CN"/>
+              </w:rPr>
+              <w:t>4</w:t>
+            </w:r>
+            <w:r>
+              <w:rPr>
+                <w:rFonts w:hint="eastAsia" w:ascii="微软雅黑" w:hAnsi="微软雅黑" w:eastAsia="微软雅黑" w:cs="微软雅黑"/>
+              </w:rPr>
+              <w:t>0009</w:t>
+            </w:r>
+          </w:p>
+        </w:tc>
+        <w:tc>
+          <w:tcPr>
+            <w:tcW w:w="4885" w:type="dxa"/>
+            <w:tcBorders>
+              <w:top w:val="single" w:color="000000" w:sz="4" w:space="0"/>
+              <w:left w:val="single" w:color="000000" w:sz="4" w:space="0"/>
+              <w:bottom w:val="single" w:color="000000" w:sz="4" w:space="0"/>
+              <w:right w:val="single" w:color="000000" w:sz="4" w:space="0"/>
+            </w:tcBorders>
+            <w:shd w:val="clear" w:color="auto" w:fill="auto"/>
+            <w:tcMar>
+              <w:top w:w="80" w:type="dxa"/>
+              <w:left w:w="80" w:type="dxa"/>
+              <w:bottom w:w="80" w:type="dxa"/>
+              <w:right w:w="80" w:type="dxa"/>
+            </w:tcMar>
+          </w:tcPr>
+          <w:p>
+            <w:pPr>
+              <w:pStyle w:val="61"/>
+              <w:spacing w:before="120"/>
+              <w:rPr>
+                <w:rFonts w:ascii="微软雅黑" w:hAnsi="微软雅黑" w:eastAsia="微软雅黑" w:cs="微软雅黑"/>
+              </w:rPr>
+            </w:pPr>
+            <w:r>
+              <w:rPr>
+                <w:rFonts w:hint="eastAsia" w:ascii="微软雅黑" w:hAnsi="微软雅黑" w:eastAsia="微软雅黑" w:cs="微软雅黑"/>
+              </w:rPr>
+              <w:t>后向流量批量订购失败，订单id</w:t>
+            </w:r>
+            <w:r>
+              <w:rPr>
+                <w:rFonts w:ascii="微软雅黑" w:hAnsi="微软雅黑" w:eastAsia="微软雅黑" w:cs="微软雅黑"/>
+              </w:rPr>
+              <w:t>:XXX</w:t>
+            </w:r>
+          </w:p>
+        </w:tc>
+      </w:tr>
+      <w:tr>
+        <w:tblPrEx>
           <w:tblLayout w:type="fixed"/>
           <w:tblCellMar>
             <w:top w:w="0" w:type="dxa"/>
@@ -32841,7 +32889,7 @@
         <a:sysClr val="windowText" lastClr="000000"/>
       </a:dk1>
       <a:lt1>
-        <a:sysClr val="window" lastClr="FFFFFF"/>
+        <a:sysClr val="window" lastClr="CCE8CF"/>
       </a:lt1>
       <a:dk2>
         <a:srgbClr val="44546A"/>

--- a/doc/定向流量平台-服务接口V1.1.docx
+++ b/doc/定向流量平台-服务接口V1.1.docx
@@ -175,7 +175,7 @@
               </wp:anchor>
             </w:drawing>
           </mc:Choice>
-          <mc:Fallback xmlns:wpsCustomData="http://www.wps.cn/officeDocument/2013/wpsCustomData" xmlns:w15="http://schemas.microsoft.com/office/word/2012/wordml">
+          <mc:Fallback xmlns:w15="http://schemas.microsoft.com/office/word/2012/wordml" xmlns:wpsCustomData="http://www.wps.cn/officeDocument/2013/wpsCustomData">
             <w:pict>
               <v:line id="直线连接符 2" o:spid="_x0000_s1026" o:spt="20" style="position:absolute;left:0pt;margin-left:-12.45pt;margin-top:13.6pt;height:0pt;width:453.55pt;z-index:251660288;mso-width-relative:page;mso-height-relative:page;" filled="f" stroked="t" coordsize="21600,21600" o:gfxdata="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">
                 <v:fill on="f" focussize="0,0"/>
@@ -264,15 +264,7 @@
                                 <w:sz w:val="40"/>
                                 <w:szCs w:val="40"/>
                               </w:rPr>
-                              <w:t>版本号：</w:t>
-                            </w:r>
-                            <w:r>
-                              <w:rPr>
-                                <w:rFonts w:ascii="黑体" w:eastAsia="黑体" w:hAnsi="黑体" w:hint="eastAsia"/>
-                                <w:sz w:val="40"/>
-                                <w:szCs w:val="40"/>
-                              </w:rPr>
-                              <w:t>1.</w:t>
+                              <w:t>版本号：1.</w:t>
                             </w:r>
                             <w:r>
                               <w:rPr>
@@ -303,7 +295,7 @@
               </wp:anchor>
             </w:drawing>
           </mc:Choice>
-          <mc:Fallback xmlns:wpsCustomData="http://www.wps.cn/officeDocument/2013/wpsCustomData" xmlns:w15="http://schemas.microsoft.com/office/word/2012/wordml">
+          <mc:Fallback xmlns:w15="http://schemas.microsoft.com/office/word/2012/wordml" xmlns:wpsCustomData="http://www.wps.cn/officeDocument/2013/wpsCustomData">
             <w:pict>
               <v:shape id="文本框 3" o:spid="_x0000_s1026" o:spt="202" type="#_x0000_t202" style="position:absolute;left:0pt;margin-left:144pt;margin-top:8pt;height:40pt;width:175.5pt;mso-wrap-distance-bottom:0pt;mso-wrap-distance-left:9pt;mso-wrap-distance-right:9pt;mso-wrap-distance-top:0pt;z-index:251661312;mso-width-relative:page;mso-height-relative:page;" filled="f" stroked="f" coordsize="21600,21600" o:gfxdata="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">
                 <v:fill on="f" focussize="0,0"/>
@@ -1458,10 +1450,7 @@
           <w:fldChar w:fldCharType="begin"/>
         </w:r>
         <w:r>
-          <w:instrText xml:space="preserve"> PAGEREF _Toc</w:instrText>
-        </w:r>
-        <w:r>
-          <w:instrText xml:space="preserve">487557247 \h </w:instrText>
+          <w:instrText xml:space="preserve"> PAGEREF _Toc487557247 \h </w:instrText>
         </w:r>
         <w:r>
           <w:fldChar w:fldCharType="separate"/>
@@ -1823,10 +1812,7 @@
           <w:fldChar w:fldCharType="begin"/>
         </w:r>
         <w:r>
-          <w:instrText xml:space="preserve"> </w:instrText>
-        </w:r>
-        <w:r>
-          <w:instrText xml:space="preserve">PAGEREF _Toc487557255 \h </w:instrText>
+          <w:instrText xml:space="preserve"> PAGEREF _Toc487557255 \h </w:instrText>
         </w:r>
         <w:r>
           <w:fldChar w:fldCharType="separate"/>
@@ -2585,10 +2571,7 @@
           <w:fldChar w:fldCharType="begin"/>
         </w:r>
         <w:r>
-          <w:instrText xml:space="preserve"> PA</w:instrText>
-        </w:r>
-        <w:r>
-          <w:instrText xml:space="preserve">GEREF _Toc487557271 \h </w:instrText>
+          <w:instrText xml:space="preserve"> PAGEREF _Toc487557271 \h </w:instrText>
         </w:r>
         <w:r>
           <w:fldChar w:fldCharType="separate"/>
@@ -2948,10 +2931,7 @@
           <w:fldChar w:fldCharType="begin"/>
         </w:r>
         <w:r>
-          <w:instrText xml:space="preserve"> PAG</w:instrText>
-        </w:r>
-        <w:r>
-          <w:instrText xml:space="preserve">EREF _Toc487557279 \h </w:instrText>
+          <w:instrText xml:space="preserve"> PAGEREF _Toc487557279 \h </w:instrText>
         </w:r>
         <w:r>
           <w:fldChar w:fldCharType="separate"/>
@@ -3742,10 +3722,7 @@
           <w:fldChar w:fldCharType="begin"/>
         </w:r>
         <w:r>
-          <w:instrText xml:space="preserve"> </w:instrText>
-        </w:r>
-        <w:r>
-          <w:instrText xml:space="preserve">PAGEREF _Toc487557296 \h </w:instrText>
+          <w:instrText xml:space="preserve"> PAGEREF _Toc487557296 \h </w:instrText>
         </w:r>
         <w:r>
           <w:fldChar w:fldCharType="separate"/>
@@ -4033,15 +4010,7 @@
         <w:rPr>
           <w:rFonts w:hint="eastAsia"/>
         </w:rPr>
-        <w:t>partnerC</w:t>
-      </w:r>
-      <w:bookmarkStart w:id="3" w:name="_GoBack"/>
-      <w:bookmarkEnd w:id="3"/>
-      <w:r>
-        <w:rPr>
-          <w:rFonts w:hint="eastAsia"/>
-        </w:rPr>
-        <w:t>ode</w:t>
+        <w:t>partnerCode</w:t>
       </w:r>
       <w:proofErr w:type="spellEnd"/>
       <w:r>
@@ -4076,14 +4045,14 @@
         <w:pStyle w:val="105"/>
         <w:ind w:left="480"/>
       </w:pPr>
-      <w:bookmarkStart w:id="4" w:name="_Toc487557246"/>
+      <w:bookmarkStart w:id="3" w:name="_Toc487557246"/>
       <w:r>
         <w:rPr>
           <w:rFonts w:hint="eastAsia"/>
         </w:rPr>
         <w:t>鉴权和签名</w:t>
       </w:r>
-      <w:bookmarkEnd w:id="4"/>
+      <w:bookmarkEnd w:id="3"/>
     </w:p>
     <w:p>
       <w:pPr>
@@ -4093,14 +4062,14 @@
           <w:numId w:val="2"/>
         </w:numPr>
       </w:pPr>
-      <w:bookmarkStart w:id="5" w:name="_Toc487557247"/>
+      <w:bookmarkStart w:id="4" w:name="_Toc487557247"/>
       <w:r>
         <w:rPr>
           <w:rFonts w:hint="eastAsia"/>
         </w:rPr>
         <w:t>鉴权</w:t>
       </w:r>
-      <w:bookmarkEnd w:id="5"/>
+      <w:bookmarkEnd w:id="4"/>
     </w:p>
     <w:p>
       <w:pPr>
@@ -4270,14 +4239,14 @@
           <w:numId w:val="2"/>
         </w:numPr>
       </w:pPr>
-      <w:bookmarkStart w:id="6" w:name="_Toc487557248"/>
+      <w:bookmarkStart w:id="5" w:name="_Toc487557248"/>
       <w:r>
         <w:rPr>
           <w:rFonts w:hint="eastAsia"/>
         </w:rPr>
         <w:t>签名规则</w:t>
       </w:r>
-      <w:bookmarkEnd w:id="6"/>
+      <w:bookmarkEnd w:id="5"/>
     </w:p>
     <w:p>
       <w:pPr>
@@ -4325,43 +4294,7 @@
         <w:rPr>
           <w:rFonts w:asciiTheme="minorEastAsia" w:hAnsiTheme="minorEastAsia" w:hint="eastAsia"/>
         </w:rPr>
-        <w:t>请求参数名按字母顺序排序</w:t>
-      </w:r>
-      <w:r>
-        <w:rPr>
-          <w:rFonts w:asciiTheme="minorEastAsia" w:hAnsiTheme="minorEastAsia" w:hint="eastAsia"/>
-        </w:rPr>
-        <w:t xml:space="preserve"> </w:t>
-      </w:r>
-      <w:r>
-        <w:rPr>
-          <w:rFonts w:asciiTheme="minorEastAsia" w:hAnsiTheme="minorEastAsia" w:hint="eastAsia"/>
-        </w:rPr>
-        <w:t>加上参数值（中间的等号不要），最后加上秘钥</w:t>
-      </w:r>
-      <w:r>
-        <w:rPr>
-          <w:rFonts w:asciiTheme="minorEastAsia" w:hAnsiTheme="minorEastAsia" w:hint="eastAsia"/>
-        </w:rPr>
-        <w:t>SECRET</w:t>
-      </w:r>
-      <w:r>
-        <w:rPr>
-          <w:rFonts w:asciiTheme="minorEastAsia" w:hAnsiTheme="minorEastAsia" w:hint="eastAsia"/>
-        </w:rPr>
-        <w:t>来生成</w:t>
-      </w:r>
-      <w:r>
-        <w:rPr>
-          <w:rFonts w:asciiTheme="minorEastAsia" w:hAnsiTheme="minorEastAsia" w:hint="eastAsia"/>
-        </w:rPr>
-        <w:t>MD5</w:t>
-      </w:r>
-      <w:r>
-        <w:rPr>
-          <w:rFonts w:asciiTheme="minorEastAsia" w:hAnsiTheme="minorEastAsia" w:hint="eastAsia"/>
-        </w:rPr>
-        <w:t>；</w:t>
+        <w:t>请求参数名按字母顺序排序 加上参数值（中间的等号不要），最后加上秘钥SECRET来生成MD5；</w:t>
       </w:r>
     </w:p>
     <w:p>
@@ -4405,13 +4338,7 @@
         <w:rPr>
           <w:rFonts w:hint="eastAsia"/>
         </w:rPr>
-        <w:t>ode</w:t>
-      </w:r>
-      <w:r>
-        <w:rPr>
-          <w:rFonts w:hint="eastAsia"/>
-        </w:rPr>
-        <w:t xml:space="preserve"> </w:t>
+        <w:t xml:space="preserve">ode </w:t>
       </w:r>
       <w:r>
         <w:rPr>
@@ -4515,13 +4442,7 @@
         <w:rPr>
           <w:rFonts w:hint="eastAsia"/>
         </w:rPr>
-        <w:t>ode</w:t>
-      </w:r>
-      <w:r>
-        <w:rPr>
-          <w:rFonts w:hint="eastAsia"/>
-        </w:rPr>
-        <w:t xml:space="preserve"> </w:t>
+        <w:t xml:space="preserve">ode </w:t>
       </w:r>
       <w:r>
         <w:rPr>
@@ -4787,13 +4708,7 @@
         <w:rPr>
           <w:rFonts w:hint="eastAsia"/>
         </w:rPr>
-        <w:t>ode</w:t>
-      </w:r>
-      <w:r>
-        <w:rPr>
-          <w:rFonts w:hint="eastAsia"/>
-        </w:rPr>
-        <w:t>900000099000 timestamp</w:t>
+        <w:t>ode900000099000 timestamp</w:t>
       </w:r>
       <w:r>
         <w:rPr>
@@ -4805,7 +4720,7 @@
         <w:rPr>
           <w:rFonts w:hint="eastAsia"/>
         </w:rPr>
-        <w:t>23522352fdgsgdf</w:t>
+        <w:t>2352fdgsgdf</w:t>
       </w:r>
       <w:r>
         <w:t>^skdlsgjst</w:t>
@@ -4822,42 +4737,36 @@
         <w:pStyle w:val="105"/>
         <w:ind w:left="480"/>
       </w:pPr>
-      <w:bookmarkStart w:id="7" w:name="_Toc487557249"/>
+      <w:bookmarkStart w:id="6" w:name="_Toc487557249"/>
       <w:r>
         <w:rPr>
           <w:rFonts w:hint="eastAsia"/>
         </w:rPr>
         <w:t>服务如何调用</w:t>
       </w:r>
+      <w:bookmarkEnd w:id="6"/>
+    </w:p>
+    <w:p>
+      <w:pPr>
+        <w:pStyle w:val="2"/>
+      </w:pPr>
+      <w:bookmarkStart w:id="7" w:name="_Toc487557250"/>
+      <w:r>
+        <w:t>G</w:t>
+      </w:r>
+      <w:r>
+        <w:rPr>
+          <w:rFonts w:hint="eastAsia"/>
+        </w:rPr>
+        <w:t>et</w:t>
+      </w:r>
+      <w:r>
+        <w:rPr>
+          <w:rFonts w:hint="eastAsia"/>
+        </w:rPr>
+        <w:t>方式调用</w:t>
+      </w:r>
       <w:bookmarkEnd w:id="7"/>
-    </w:p>
-    <w:p>
-      <w:pPr>
-        <w:pStyle w:val="2"/>
-      </w:pPr>
-      <w:bookmarkStart w:id="8" w:name="_Toc487557250"/>
-      <w:r>
-        <w:t>G</w:t>
-      </w:r>
-      <w:r>
-        <w:rPr>
-          <w:rFonts w:hint="eastAsia"/>
-        </w:rPr>
-        <w:t>et</w:t>
-      </w:r>
-      <w:r>
-        <w:rPr>
-          <w:rFonts w:hint="eastAsia"/>
-        </w:rPr>
-        <w:t>方式</w:t>
-      </w:r>
-      <w:r>
-        <w:rPr>
-          <w:rFonts w:hint="eastAsia"/>
-        </w:rPr>
-        <w:t>调用</w:t>
-      </w:r>
-      <w:bookmarkEnd w:id="8"/>
     </w:p>
     <w:p>
       <w:pPr>
@@ -5067,7 +4976,7 @@
       <w:pPr>
         <w:pStyle w:val="2"/>
       </w:pPr>
-      <w:bookmarkStart w:id="9" w:name="_Toc487557251"/>
+      <w:bookmarkStart w:id="8" w:name="_Toc487557251"/>
       <w:r>
         <w:t>P</w:t>
       </w:r>
@@ -5083,7 +4992,7 @@
         </w:rPr>
         <w:t>方式调用</w:t>
       </w:r>
-      <w:bookmarkEnd w:id="9"/>
+      <w:bookmarkEnd w:id="8"/>
     </w:p>
     <w:p>
       <w:pPr>
@@ -5293,140 +5202,85 @@
           <w:szCs w:val="24"/>
         </w:rPr>
         <w:tab/>
-      </w:r>
+        <w:t>"</w:t>
+      </w:r>
+      <w:proofErr w:type="spellStart"/>
+      <w:proofErr w:type="gramStart"/>
       <w:r>
         <w:rPr>
           <w:rFonts w:asciiTheme="minorEastAsia" w:eastAsiaTheme="minorEastAsia" w:hAnsiTheme="minorEastAsia" w:hint="eastAsia"/>
           <w:szCs w:val="24"/>
         </w:rPr>
-        <w:t>"</w:t>
-      </w:r>
-      <w:proofErr w:type="spellStart"/>
-      <w:proofErr w:type="gramStart"/>
+        <w:t>appk</w:t>
+      </w:r>
+      <w:r>
+        <w:rPr>
+          <w:rFonts w:asciiTheme="minorEastAsia" w:eastAsiaTheme="minorEastAsia" w:hAnsiTheme="minorEastAsia"/>
+          <w:szCs w:val="24"/>
+        </w:rPr>
+        <w:t>ey</w:t>
+      </w:r>
+      <w:proofErr w:type="spellEnd"/>
+      <w:proofErr w:type="gramEnd"/>
       <w:r>
         <w:rPr>
           <w:rFonts w:asciiTheme="minorEastAsia" w:eastAsiaTheme="minorEastAsia" w:hAnsiTheme="minorEastAsia" w:hint="eastAsia"/>
           <w:szCs w:val="24"/>
         </w:rPr>
-        <w:t>appk</w:t>
+        <w:t>":"APP</w:t>
       </w:r>
       <w:r>
         <w:rPr>
           <w:rFonts w:asciiTheme="minorEastAsia" w:eastAsiaTheme="minorEastAsia" w:hAnsiTheme="minorEastAsia"/>
           <w:szCs w:val="24"/>
         </w:rPr>
-        <w:t>ey</w:t>
-      </w:r>
-      <w:proofErr w:type="spellEnd"/>
-      <w:proofErr w:type="gramEnd"/>
+        <w:t>KEY</w:t>
+      </w:r>
       <w:r>
         <w:rPr>
           <w:rFonts w:asciiTheme="minorEastAsia" w:eastAsiaTheme="minorEastAsia" w:hAnsiTheme="minorEastAsia" w:hint="eastAsia"/>
           <w:szCs w:val="24"/>
         </w:rPr>
-        <w:t>"</w:t>
+        <w:t>",</w:t>
+      </w:r>
+    </w:p>
+    <w:p>
+      <w:pPr>
+        <w:spacing w:before="120"/>
+        <w:rPr>
+          <w:rFonts w:asciiTheme="minorEastAsia" w:eastAsiaTheme="minorEastAsia" w:hAnsiTheme="minorEastAsia"/>
+          <w:szCs w:val="24"/>
+        </w:rPr>
+      </w:pPr>
+      <w:r>
+        <w:rPr>
+          <w:rFonts w:asciiTheme="minorEastAsia" w:eastAsiaTheme="minorEastAsia" w:hAnsiTheme="minorEastAsia"/>
+          <w:szCs w:val="24"/>
+        </w:rPr>
+        <w:tab/>
       </w:r>
       <w:r>
         <w:rPr>
           <w:rFonts w:asciiTheme="minorEastAsia" w:eastAsiaTheme="minorEastAsia" w:hAnsiTheme="minorEastAsia" w:hint="eastAsia"/>
           <w:szCs w:val="24"/>
         </w:rPr>
-        <w:t>:</w:t>
-      </w:r>
+        <w:t>"</w:t>
+      </w:r>
+      <w:proofErr w:type="gramStart"/>
       <w:r>
         <w:rPr>
           <w:rFonts w:asciiTheme="minorEastAsia" w:eastAsiaTheme="minorEastAsia" w:hAnsiTheme="minorEastAsia" w:hint="eastAsia"/>
           <w:szCs w:val="24"/>
         </w:rPr>
-        <w:t>"</w:t>
-      </w:r>
+        <w:t>timestamp</w:t>
+      </w:r>
+      <w:proofErr w:type="gramEnd"/>
       <w:r>
         <w:rPr>
           <w:rFonts w:asciiTheme="minorEastAsia" w:eastAsiaTheme="minorEastAsia" w:hAnsiTheme="minorEastAsia" w:hint="eastAsia"/>
           <w:szCs w:val="24"/>
         </w:rPr>
-        <w:t>APP</w:t>
-      </w:r>
-      <w:r>
-        <w:rPr>
-          <w:rFonts w:asciiTheme="minorEastAsia" w:eastAsiaTheme="minorEastAsia" w:hAnsiTheme="minorEastAsia"/>
-          <w:szCs w:val="24"/>
-        </w:rPr>
-        <w:t>KEY</w:t>
-      </w:r>
-      <w:r>
-        <w:rPr>
-          <w:rFonts w:asciiTheme="minorEastAsia" w:eastAsiaTheme="minorEastAsia" w:hAnsiTheme="minorEastAsia" w:hint="eastAsia"/>
-          <w:szCs w:val="24"/>
-        </w:rPr>
-        <w:t>"</w:t>
-      </w:r>
-      <w:r>
-        <w:rPr>
-          <w:rFonts w:asciiTheme="minorEastAsia" w:eastAsiaTheme="minorEastAsia" w:hAnsiTheme="minorEastAsia" w:hint="eastAsia"/>
-          <w:szCs w:val="24"/>
-        </w:rPr>
-        <w:t>,</w:t>
-      </w:r>
-    </w:p>
-    <w:p>
-      <w:pPr>
-        <w:spacing w:before="120"/>
-        <w:rPr>
-          <w:rFonts w:asciiTheme="minorEastAsia" w:eastAsiaTheme="minorEastAsia" w:hAnsiTheme="minorEastAsia"/>
-          <w:szCs w:val="24"/>
-        </w:rPr>
-      </w:pPr>
-      <w:r>
-        <w:rPr>
-          <w:rFonts w:asciiTheme="minorEastAsia" w:eastAsiaTheme="minorEastAsia" w:hAnsiTheme="minorEastAsia"/>
-          <w:szCs w:val="24"/>
-        </w:rPr>
-        <w:tab/>
-      </w:r>
-      <w:r>
-        <w:rPr>
-          <w:rFonts w:asciiTheme="minorEastAsia" w:eastAsiaTheme="minorEastAsia" w:hAnsiTheme="minorEastAsia" w:hint="eastAsia"/>
-          <w:szCs w:val="24"/>
-        </w:rPr>
-        <w:t>"</w:t>
-      </w:r>
-      <w:proofErr w:type="gramStart"/>
-      <w:r>
-        <w:rPr>
-          <w:rFonts w:asciiTheme="minorEastAsia" w:eastAsiaTheme="minorEastAsia" w:hAnsiTheme="minorEastAsia" w:hint="eastAsia"/>
-          <w:szCs w:val="24"/>
-        </w:rPr>
-        <w:t>timestamp</w:t>
-      </w:r>
-      <w:proofErr w:type="gramEnd"/>
-      <w:r>
-        <w:rPr>
-          <w:rFonts w:asciiTheme="minorEastAsia" w:eastAsiaTheme="minorEastAsia" w:hAnsiTheme="minorEastAsia" w:hint="eastAsia"/>
-          <w:szCs w:val="24"/>
-        </w:rPr>
-        <w:t>"</w:t>
-      </w:r>
-      <w:r>
-        <w:rPr>
-          <w:rFonts w:asciiTheme="minorEastAsia" w:eastAsiaTheme="minorEastAsia" w:hAnsiTheme="minorEastAsia" w:hint="eastAsia"/>
-          <w:szCs w:val="24"/>
-        </w:rPr>
-        <w:t>:</w:t>
-      </w:r>
-      <w:r>
-        <w:rPr>
-          <w:rFonts w:asciiTheme="minorEastAsia" w:eastAsiaTheme="minorEastAsia" w:hAnsiTheme="minorEastAsia" w:hint="eastAsia"/>
-          <w:szCs w:val="24"/>
-        </w:rPr>
-        <w:t>"</w:t>
-      </w:r>
-      <w:r>
-        <w:rPr>
-          <w:rFonts w:asciiTheme="minorEastAsia" w:eastAsiaTheme="minorEastAsia" w:hAnsiTheme="minorEastAsia" w:hint="eastAsia"/>
-          <w:szCs w:val="24"/>
-        </w:rPr>
-        <w:t xml:space="preserve"> </w:t>
+        <w:t xml:space="preserve">":" </w:t>
       </w:r>
       <w:r>
         <w:rPr>
@@ -5442,134 +5296,93 @@
           <w:rFonts w:asciiTheme="minorEastAsia" w:eastAsiaTheme="minorEastAsia" w:hAnsiTheme="minorEastAsia" w:hint="eastAsia"/>
           <w:szCs w:val="24"/>
         </w:rPr>
-        <w:t>"</w:t>
-      </w:r>
+        <w:t>",</w:t>
+      </w:r>
+    </w:p>
+    <w:p>
+      <w:pPr>
+        <w:spacing w:before="120"/>
+        <w:rPr>
+          <w:rFonts w:asciiTheme="minorEastAsia" w:eastAsiaTheme="minorEastAsia" w:hAnsiTheme="minorEastAsia"/>
+          <w:szCs w:val="24"/>
+        </w:rPr>
+      </w:pPr>
       <w:r>
         <w:rPr>
           <w:rFonts w:asciiTheme="minorEastAsia" w:eastAsiaTheme="minorEastAsia" w:hAnsiTheme="minorEastAsia" w:hint="eastAsia"/>
           <w:szCs w:val="24"/>
         </w:rPr>
-        <w:t>,</w:t>
-      </w:r>
-    </w:p>
-    <w:p>
-      <w:pPr>
-        <w:spacing w:before="120"/>
+        <w:tab/>
+        <w:t>"</w:t>
+      </w:r>
+      <w:proofErr w:type="spellStart"/>
+      <w:proofErr w:type="gramStart"/>
+      <w:r>
+        <w:rPr>
+          <w:rFonts w:asciiTheme="minorEastAsia" w:eastAsiaTheme="minorEastAsia" w:hAnsiTheme="minorEastAsia" w:hint="eastAsia"/>
+          <w:szCs w:val="24"/>
+        </w:rPr>
+        <w:t>appS</w:t>
+      </w:r>
+      <w:r>
         <w:rPr>
           <w:rFonts w:asciiTheme="minorEastAsia" w:eastAsiaTheme="minorEastAsia" w:hAnsiTheme="minorEastAsia"/>
           <w:szCs w:val="24"/>
         </w:rPr>
-      </w:pPr>
+        <w:t>ignature</w:t>
+      </w:r>
+      <w:proofErr w:type="spellEnd"/>
+      <w:proofErr w:type="gramEnd"/>
       <w:r>
         <w:rPr>
           <w:rFonts w:asciiTheme="minorEastAsia" w:eastAsiaTheme="minorEastAsia" w:hAnsiTheme="minorEastAsia" w:hint="eastAsia"/>
           <w:szCs w:val="24"/>
         </w:rPr>
-        <w:tab/>
-      </w:r>
+        <w:t xml:space="preserve">":" </w:t>
+      </w:r>
+      <w:proofErr w:type="spellStart"/>
       <w:r>
         <w:rPr>
           <w:rFonts w:asciiTheme="minorEastAsia" w:eastAsiaTheme="minorEastAsia" w:hAnsiTheme="minorEastAsia" w:hint="eastAsia"/>
           <w:szCs w:val="24"/>
         </w:rPr>
-        <w:t>"</w:t>
-      </w:r>
-      <w:proofErr w:type="spellStart"/>
-      <w:proofErr w:type="gramStart"/>
+        <w:t>appS</w:t>
+      </w:r>
+      <w:r>
+        <w:rPr>
+          <w:rFonts w:asciiTheme="minorEastAsia" w:eastAsiaTheme="minorEastAsia" w:hAnsiTheme="minorEastAsia"/>
+          <w:szCs w:val="24"/>
+        </w:rPr>
+        <w:t>ignature</w:t>
+      </w:r>
+      <w:proofErr w:type="spellEnd"/>
       <w:r>
         <w:rPr>
           <w:rFonts w:asciiTheme="minorEastAsia" w:eastAsiaTheme="minorEastAsia" w:hAnsiTheme="minorEastAsia" w:hint="eastAsia"/>
           <w:szCs w:val="24"/>
         </w:rPr>
-        <w:t>appS</w:t>
-      </w:r>
-      <w:r>
+        <w:t>"</w:t>
+      </w:r>
+    </w:p>
+    <w:p>
+      <w:pPr>
+        <w:spacing w:before="120"/>
         <w:rPr>
           <w:rFonts w:asciiTheme="minorEastAsia" w:eastAsiaTheme="minorEastAsia" w:hAnsiTheme="minorEastAsia"/>
           <w:szCs w:val="24"/>
         </w:rPr>
-        <w:t>ignature</w:t>
-      </w:r>
-      <w:proofErr w:type="spellEnd"/>
-      <w:proofErr w:type="gramEnd"/>
+      </w:pPr>
       <w:r>
         <w:rPr>
           <w:rFonts w:asciiTheme="minorEastAsia" w:eastAsiaTheme="minorEastAsia" w:hAnsiTheme="minorEastAsia" w:hint="eastAsia"/>
           <w:szCs w:val="24"/>
         </w:rPr>
-        <w:t>"</w:t>
-      </w:r>
-      <w:r>
-        <w:rPr>
-          <w:rFonts w:asciiTheme="minorEastAsia" w:eastAsiaTheme="minorEastAsia" w:hAnsiTheme="minorEastAsia" w:hint="eastAsia"/>
-          <w:szCs w:val="24"/>
-        </w:rPr>
-        <w:t>:</w:t>
-      </w:r>
-      <w:r>
-        <w:rPr>
-          <w:rFonts w:asciiTheme="minorEastAsia" w:eastAsiaTheme="minorEastAsia" w:hAnsiTheme="minorEastAsia" w:hint="eastAsia"/>
-          <w:szCs w:val="24"/>
-        </w:rPr>
-        <w:t>"</w:t>
-      </w:r>
-      <w:r>
-        <w:rPr>
-          <w:rFonts w:asciiTheme="minorEastAsia" w:eastAsiaTheme="minorEastAsia" w:hAnsiTheme="minorEastAsia" w:hint="eastAsia"/>
-          <w:szCs w:val="24"/>
-        </w:rPr>
-        <w:t xml:space="preserve"> </w:t>
-      </w:r>
-      <w:proofErr w:type="spellStart"/>
-      <w:r>
-        <w:rPr>
-          <w:rFonts w:asciiTheme="minorEastAsia" w:eastAsiaTheme="minorEastAsia" w:hAnsiTheme="minorEastAsia" w:hint="eastAsia"/>
-          <w:szCs w:val="24"/>
-        </w:rPr>
-        <w:t>appS</w:t>
-      </w:r>
-      <w:r>
-        <w:rPr>
-          <w:rFonts w:asciiTheme="minorEastAsia" w:eastAsiaTheme="minorEastAsia" w:hAnsiTheme="minorEastAsia"/>
-          <w:szCs w:val="24"/>
-        </w:rPr>
-        <w:t>ignature</w:t>
-      </w:r>
-      <w:proofErr w:type="spellEnd"/>
-      <w:r>
-        <w:rPr>
-          <w:rFonts w:asciiTheme="minorEastAsia" w:eastAsiaTheme="minorEastAsia" w:hAnsiTheme="minorEastAsia" w:hint="eastAsia"/>
-          <w:szCs w:val="24"/>
-        </w:rPr>
-        <w:t>"</w:t>
+        <w:t xml:space="preserve">   ……（业务参数）</w:t>
       </w:r>
     </w:p>
     <w:p>
       <w:pPr>
         <w:spacing w:before="120"/>
-        <w:rPr>
-          <w:rFonts w:asciiTheme="minorEastAsia" w:eastAsiaTheme="minorEastAsia" w:hAnsiTheme="minorEastAsia"/>
-          <w:szCs w:val="24"/>
-        </w:rPr>
-      </w:pPr>
-      <w:r>
-        <w:rPr>
-          <w:rFonts w:asciiTheme="minorEastAsia" w:eastAsiaTheme="minorEastAsia" w:hAnsiTheme="minorEastAsia" w:hint="eastAsia"/>
-          <w:szCs w:val="24"/>
-        </w:rPr>
-        <w:t xml:space="preserve">   </w:t>
-      </w:r>
-      <w:r>
-        <w:rPr>
-          <w:rFonts w:asciiTheme="minorEastAsia" w:eastAsiaTheme="minorEastAsia" w:hAnsiTheme="minorEastAsia" w:hint="eastAsia"/>
-          <w:szCs w:val="24"/>
-        </w:rPr>
-        <w:t>……（业务参数）</w:t>
-      </w:r>
-    </w:p>
-    <w:p>
-      <w:pPr>
-        <w:spacing w:before="120"/>
       </w:pPr>
       <w:r>
         <w:rPr>
@@ -5582,14 +5395,14 @@
       <w:pPr>
         <w:pStyle w:val="2"/>
       </w:pPr>
-      <w:bookmarkStart w:id="10" w:name="_Toc487557252"/>
+      <w:bookmarkStart w:id="9" w:name="_Toc487557252"/>
       <w:r>
         <w:rPr>
           <w:rFonts w:hint="eastAsia"/>
         </w:rPr>
         <w:t>服务通用参数</w:t>
       </w:r>
-      <w:bookmarkEnd w:id="10"/>
+      <w:bookmarkEnd w:id="9"/>
     </w:p>
     <w:tbl>
       <w:tblPr>
@@ -5787,16 +5600,7 @@
                 <w:color w:val="000000"/>
                 <w:sz w:val="24"/>
               </w:rPr>
-              <w:t>C</w:t>
-            </w:r>
-            <w:r>
-              <w:rPr>
-                <w:rFonts w:asciiTheme="minorEastAsia" w:eastAsiaTheme="minorEastAsia" w:hAnsiTheme="minorEastAsia" w:hint="eastAsia"/>
-                <w:snapToGrid w:val="0"/>
-                <w:color w:val="000000"/>
-                <w:sz w:val="24"/>
-              </w:rPr>
-              <w:t>ode</w:t>
+              <w:t>Code</w:t>
             </w:r>
             <w:proofErr w:type="spellEnd"/>
             <w:proofErr w:type="gramEnd"/>
@@ -6432,109 +6236,109 @@
         <w:pStyle w:val="105"/>
         <w:ind w:left="480"/>
       </w:pPr>
-      <w:bookmarkStart w:id="11" w:name="_Toc487557253"/>
+      <w:bookmarkStart w:id="10" w:name="_Toc487557253"/>
       <w:r>
         <w:rPr>
           <w:rFonts w:hint="eastAsia"/>
         </w:rPr>
         <w:t>服务接口</w:t>
       </w:r>
+      <w:bookmarkEnd w:id="10"/>
+    </w:p>
+    <w:p>
+      <w:pPr>
+        <w:pStyle w:val="2"/>
+      </w:pPr>
+      <w:bookmarkStart w:id="11" w:name="_Toc487557254"/>
+      <w:bookmarkStart w:id="12" w:name="_Toc443481652"/>
+      <w:r>
+        <w:rPr>
+          <w:rFonts w:hint="eastAsia"/>
+        </w:rPr>
+        <w:t>查询可订购产品列表服务</w:t>
+      </w:r>
       <w:bookmarkEnd w:id="11"/>
     </w:p>
     <w:p>
       <w:pPr>
-        <w:pStyle w:val="2"/>
-      </w:pPr>
-      <w:bookmarkStart w:id="12" w:name="_Toc487557254"/>
-      <w:bookmarkStart w:id="13" w:name="_Toc443481652"/>
-      <w:r>
-        <w:rPr>
-          <w:rFonts w:hint="eastAsia"/>
-        </w:rPr>
-        <w:t>查询可订购产品列表服务</w:t>
+        <w:pStyle w:val="3"/>
+      </w:pPr>
+      <w:bookmarkStart w:id="13" w:name="_Toc487557255"/>
+      <w:r>
+        <w:rPr>
+          <w:rFonts w:hint="eastAsia"/>
+        </w:rPr>
+        <w:t>接口</w:t>
+      </w:r>
+      <w:r>
+        <w:t>请求</w:t>
+      </w:r>
+      <w:r>
+        <w:rPr>
+          <w:rFonts w:hint="eastAsia"/>
+        </w:rPr>
+        <w:t>说明</w:t>
       </w:r>
       <w:bookmarkEnd w:id="12"/>
+      <w:bookmarkEnd w:id="13"/>
+    </w:p>
+    <w:p>
+      <w:pPr>
+        <w:spacing w:before="120"/>
+      </w:pPr>
+      <w:r>
+        <w:rPr>
+          <w:rFonts w:hint="eastAsia"/>
+        </w:rPr>
+        <w:t>HTTP</w:t>
+      </w:r>
+      <w:r>
+        <w:t>请求方式：</w:t>
+      </w:r>
+      <w:r>
+        <w:t>GET</w:t>
+      </w:r>
+    </w:p>
+    <w:p>
+      <w:pPr>
+        <w:spacing w:before="120"/>
+      </w:pPr>
+      <w:r>
+        <w:t>http://&lt;url&gt;/</w:t>
+      </w:r>
+      <w:r>
+        <w:rPr>
+          <w:rFonts w:hint="eastAsia"/>
+        </w:rPr>
+        <w:t>product</w:t>
+      </w:r>
+      <w:r>
+        <w:t>/</w:t>
+      </w:r>
+      <w:r>
+        <w:rPr>
+          <w:rFonts w:hint="eastAsia"/>
+        </w:rPr>
+        <w:t>getProductList</w:t>
+      </w:r>
     </w:p>
     <w:p>
       <w:pPr>
         <w:pStyle w:val="3"/>
       </w:pPr>
-      <w:bookmarkStart w:id="14" w:name="_Toc487557255"/>
-      <w:r>
-        <w:rPr>
-          <w:rFonts w:hint="eastAsia"/>
-        </w:rPr>
-        <w:t>接口</w:t>
-      </w:r>
-      <w:r>
-        <w:t>请求</w:t>
-      </w:r>
-      <w:r>
-        <w:rPr>
-          <w:rFonts w:hint="eastAsia"/>
-        </w:rPr>
+      <w:bookmarkStart w:id="14" w:name="_Toc443481653"/>
+      <w:bookmarkStart w:id="15" w:name="_Toc487557256"/>
+      <w:r>
+        <w:rPr>
+          <w:rFonts w:hint="eastAsia"/>
+        </w:rPr>
+        <w:t>请求参数</w:t>
+      </w:r>
+      <w:r>
         <w:t>说明</w:t>
       </w:r>
-      <w:bookmarkEnd w:id="13"/>
       <w:bookmarkEnd w:id="14"/>
-    </w:p>
-    <w:p>
-      <w:pPr>
-        <w:spacing w:before="120"/>
-      </w:pPr>
-      <w:r>
-        <w:rPr>
-          <w:rFonts w:hint="eastAsia"/>
-        </w:rPr>
-        <w:t>HTTP</w:t>
-      </w:r>
-      <w:r>
-        <w:t>请求方式：</w:t>
-      </w:r>
-      <w:r>
-        <w:t>GET</w:t>
-      </w:r>
-    </w:p>
-    <w:p>
-      <w:pPr>
-        <w:spacing w:before="120"/>
-      </w:pPr>
-      <w:r>
-        <w:t>http://&lt;url&gt;/</w:t>
-      </w:r>
-      <w:r>
-        <w:rPr>
-          <w:rFonts w:hint="eastAsia"/>
-        </w:rPr>
-        <w:t>product</w:t>
-      </w:r>
-      <w:r>
-        <w:t>/</w:t>
-      </w:r>
-      <w:r>
-        <w:rPr>
-          <w:rFonts w:hint="eastAsia"/>
-        </w:rPr>
-        <w:t>getProductList</w:t>
-      </w:r>
-    </w:p>
-    <w:p>
-      <w:pPr>
-        <w:pStyle w:val="3"/>
-      </w:pPr>
-      <w:bookmarkStart w:id="15" w:name="_Toc443481653"/>
-      <w:bookmarkStart w:id="16" w:name="_Toc487557256"/>
-      <w:r>
-        <w:rPr>
-          <w:rFonts w:hint="eastAsia"/>
-        </w:rPr>
-        <w:t>请求参数</w:t>
-      </w:r>
-      <w:r>
-        <w:t>说明</w:t>
-      </w:r>
       <w:bookmarkEnd w:id="15"/>
-      <w:bookmarkEnd w:id="16"/>
     </w:p>
     <w:p>
       <w:pPr>
@@ -6552,8 +6356,8 @@
       <w:pPr>
         <w:pStyle w:val="3"/>
       </w:pPr>
-      <w:bookmarkStart w:id="17" w:name="_Toc443481654"/>
-      <w:bookmarkStart w:id="18" w:name="_Toc487557257"/>
+      <w:bookmarkStart w:id="16" w:name="_Toc443481654"/>
+      <w:bookmarkStart w:id="17" w:name="_Toc487557257"/>
       <w:r>
         <w:rPr>
           <w:rFonts w:hint="eastAsia"/>
@@ -6569,8 +6373,8 @@
         </w:rPr>
         <w:t>实例</w:t>
       </w:r>
+      <w:bookmarkEnd w:id="16"/>
       <w:bookmarkEnd w:id="17"/>
-      <w:bookmarkEnd w:id="18"/>
     </w:p>
     <w:p>
       <w:pPr>
@@ -6892,8 +6696,8 @@
       <w:pPr>
         <w:pStyle w:val="3"/>
       </w:pPr>
-      <w:bookmarkStart w:id="19" w:name="_Toc443481655"/>
-      <w:bookmarkStart w:id="20" w:name="_Toc487557258"/>
+      <w:bookmarkStart w:id="18" w:name="_Toc443481655"/>
+      <w:bookmarkStart w:id="19" w:name="_Toc487557258"/>
       <w:r>
         <w:t>返回</w:t>
       </w:r>
@@ -6906,8 +6710,8 @@
       <w:r>
         <w:t>说明</w:t>
       </w:r>
+      <w:bookmarkEnd w:id="18"/>
       <w:bookmarkEnd w:id="19"/>
-      <w:bookmarkEnd w:id="20"/>
     </w:p>
     <w:tbl>
       <w:tblPr>
@@ -7287,14 +7091,7 @@
                 <w:rFonts w:asciiTheme="minorEastAsia" w:eastAsiaTheme="minorEastAsia" w:hAnsiTheme="minorEastAsia" w:hint="eastAsia"/>
                 <w:sz w:val="24"/>
               </w:rPr>
-              <w:t>，详见附录</w:t>
-            </w:r>
-            <w:r>
-              <w:rPr>
-                <w:rFonts w:asciiTheme="minorEastAsia" w:eastAsiaTheme="minorEastAsia" w:hAnsiTheme="minorEastAsia" w:hint="eastAsia"/>
-                <w:sz w:val="24"/>
-              </w:rPr>
-              <w:t>1</w:t>
+              <w:t>，详见附录1</w:t>
             </w:r>
           </w:p>
         </w:tc>
@@ -7664,25 +7461,7 @@
                 <w:color w:val="000000"/>
                 <w:sz w:val="24"/>
               </w:rPr>
-              <w:t>无</w:t>
-            </w:r>
-            <w:r>
-              <w:rPr>
-                <w:rFonts w:asciiTheme="minorEastAsia" w:eastAsiaTheme="minorEastAsia" w:hAnsiTheme="minorEastAsia" w:hint="eastAsia"/>
-                <w:snapToGrid w:val="0"/>
-                <w:color w:val="000000"/>
-                <w:sz w:val="24"/>
-              </w:rPr>
-              <w:t>data</w:t>
-            </w:r>
-            <w:r>
-              <w:rPr>
-                <w:rFonts w:asciiTheme="minorEastAsia" w:eastAsiaTheme="minorEastAsia" w:hAnsiTheme="minorEastAsia" w:hint="eastAsia"/>
-                <w:snapToGrid w:val="0"/>
-                <w:color w:val="000000"/>
-                <w:sz w:val="24"/>
-              </w:rPr>
-              <w:t>内容，失败</w:t>
+              <w:t>无data内容，失败</w:t>
             </w:r>
             <w:r>
               <w:rPr>
@@ -8134,42 +7913,7 @@
                 <w:rFonts w:asciiTheme="minorEastAsia" w:eastAsiaTheme="minorEastAsia" w:hAnsiTheme="minorEastAsia" w:hint="eastAsia"/>
                 <w:sz w:val="24"/>
               </w:rPr>
-              <w:t>包月：</w:t>
-            </w:r>
-            <w:r>
-              <w:rPr>
-                <w:rFonts w:asciiTheme="minorEastAsia" w:eastAsiaTheme="minorEastAsia" w:hAnsiTheme="minorEastAsia" w:hint="eastAsia"/>
-                <w:sz w:val="24"/>
-              </w:rPr>
-              <w:t>0</w:t>
-            </w:r>
-            <w:r>
-              <w:rPr>
-                <w:rFonts w:asciiTheme="minorEastAsia" w:eastAsiaTheme="minorEastAsia" w:hAnsiTheme="minorEastAsia" w:hint="eastAsia"/>
-                <w:sz w:val="24"/>
-              </w:rPr>
-              <w:t>，包半年：</w:t>
-            </w:r>
-            <w:r>
-              <w:rPr>
-                <w:rFonts w:asciiTheme="minorEastAsia" w:eastAsiaTheme="minorEastAsia" w:hAnsiTheme="minorEastAsia" w:hint="eastAsia"/>
-                <w:sz w:val="24"/>
-              </w:rPr>
-              <w:t>1</w:t>
-            </w:r>
-            <w:r>
-              <w:rPr>
-                <w:rFonts w:asciiTheme="minorEastAsia" w:eastAsiaTheme="minorEastAsia" w:hAnsiTheme="minorEastAsia" w:hint="eastAsia"/>
-                <w:sz w:val="24"/>
-              </w:rPr>
-              <w:t>，包年：</w:t>
-            </w:r>
-            <w:r>
-              <w:rPr>
-                <w:rFonts w:asciiTheme="minorEastAsia" w:eastAsiaTheme="minorEastAsia" w:hAnsiTheme="minorEastAsia" w:hint="eastAsia"/>
-                <w:sz w:val="24"/>
-              </w:rPr>
-              <w:t>2</w:t>
+              <w:t>包月：0，包半年：1，包年：2</w:t>
             </w:r>
           </w:p>
         </w:tc>
@@ -8307,63 +8051,7 @@
                 <w:rFonts w:asciiTheme="minorEastAsia" w:eastAsiaTheme="minorEastAsia" w:hAnsiTheme="minorEastAsia" w:hint="eastAsia"/>
                 <w:sz w:val="24"/>
               </w:rPr>
-              <w:t>前向</w:t>
-            </w:r>
-            <w:r>
-              <w:rPr>
-                <w:rFonts w:asciiTheme="minorEastAsia" w:eastAsiaTheme="minorEastAsia" w:hAnsiTheme="minorEastAsia" w:hint="eastAsia"/>
-                <w:sz w:val="24"/>
-              </w:rPr>
-              <w:t>产品</w:t>
-            </w:r>
-            <w:r>
-              <w:rPr>
-                <w:rFonts w:asciiTheme="minorEastAsia" w:eastAsiaTheme="minorEastAsia" w:hAnsiTheme="minorEastAsia" w:hint="eastAsia"/>
-                <w:sz w:val="24"/>
-              </w:rPr>
-              <w:t>：</w:t>
-            </w:r>
-            <w:r>
-              <w:rPr>
-                <w:rFonts w:asciiTheme="minorEastAsia" w:eastAsiaTheme="minorEastAsia" w:hAnsiTheme="minorEastAsia" w:hint="eastAsia"/>
-                <w:sz w:val="24"/>
-              </w:rPr>
-              <w:t>0</w:t>
-            </w:r>
-            <w:r>
-              <w:rPr>
-                <w:rFonts w:asciiTheme="minorEastAsia" w:eastAsiaTheme="minorEastAsia" w:hAnsiTheme="minorEastAsia" w:hint="eastAsia"/>
-                <w:sz w:val="24"/>
-              </w:rPr>
-              <w:t>，</w:t>
-            </w:r>
-            <w:r>
-              <w:rPr>
-                <w:rFonts w:asciiTheme="minorEastAsia" w:eastAsiaTheme="minorEastAsia" w:hAnsiTheme="minorEastAsia" w:hint="eastAsia"/>
-                <w:sz w:val="24"/>
-              </w:rPr>
-              <w:t xml:space="preserve"> </w:t>
-            </w:r>
-            <w:r>
-              <w:rPr>
-                <w:rFonts w:asciiTheme="minorEastAsia" w:eastAsiaTheme="minorEastAsia" w:hAnsiTheme="minorEastAsia" w:hint="eastAsia"/>
-                <w:sz w:val="24"/>
-              </w:rPr>
-              <w:t>后向产品</w:t>
-            </w:r>
-            <w:r>
-              <w:rPr>
-                <w:rFonts w:asciiTheme="minorEastAsia" w:eastAsiaTheme="minorEastAsia" w:hAnsiTheme="minorEastAsia" w:hint="eastAsia"/>
-                <w:sz w:val="24"/>
-              </w:rPr>
-              <w:t>：</w:t>
-            </w:r>
-            <w:r>
-              <w:rPr>
-                <w:rFonts w:asciiTheme="minorEastAsia" w:eastAsiaTheme="minorEastAsia" w:hAnsiTheme="minorEastAsia" w:hint="eastAsia"/>
-                <w:sz w:val="24"/>
-              </w:rPr>
-              <w:t>1</w:t>
+              <w:t>前向产品：0， 后向产品：1</w:t>
             </w:r>
           </w:p>
         </w:tc>
@@ -8373,7 +8061,7 @@
       <w:pPr>
         <w:pStyle w:val="2"/>
       </w:pPr>
-      <w:bookmarkStart w:id="21" w:name="_Toc487557259"/>
+      <w:bookmarkStart w:id="20" w:name="_Toc487557259"/>
       <w:r>
         <w:rPr>
           <w:rFonts w:hint="eastAsia"/>
@@ -8393,29 +8081,29 @@
         </w:rPr>
         <w:t>）</w:t>
       </w:r>
+      <w:bookmarkEnd w:id="20"/>
+    </w:p>
+    <w:p>
+      <w:pPr>
+        <w:pStyle w:val="3"/>
+      </w:pPr>
+      <w:bookmarkStart w:id="21" w:name="_Toc487557260"/>
+      <w:r>
+        <w:rPr>
+          <w:rFonts w:hint="eastAsia"/>
+        </w:rPr>
+        <w:t>接口</w:t>
+      </w:r>
+      <w:r>
+        <w:t>请求</w:t>
+      </w:r>
+      <w:r>
+        <w:rPr>
+          <w:rFonts w:hint="eastAsia"/>
+        </w:rPr>
+        <w:t>说明</w:t>
+      </w:r>
       <w:bookmarkEnd w:id="21"/>
-    </w:p>
-    <w:p>
-      <w:pPr>
-        <w:pStyle w:val="3"/>
-      </w:pPr>
-      <w:bookmarkStart w:id="22" w:name="_Toc487557260"/>
-      <w:r>
-        <w:rPr>
-          <w:rFonts w:hint="eastAsia"/>
-        </w:rPr>
-        <w:t>接口</w:t>
-      </w:r>
-      <w:r>
-        <w:t>请求</w:t>
-      </w:r>
-      <w:r>
-        <w:rPr>
-          <w:rFonts w:hint="eastAsia"/>
-        </w:rPr>
-        <w:t>说明</w:t>
-      </w:r>
-      <w:bookmarkEnd w:id="22"/>
     </w:p>
     <w:p>
       <w:pPr>
@@ -8532,11 +8220,6 @@
         </w:rPr>
         <w:lastRenderedPageBreak/>
         <w:tab/>
-      </w:r>
-      <w:r>
-        <w:rPr>
-          <w:rFonts w:hint="eastAsia"/>
-        </w:rPr>
         <w:t>"</w:t>
       </w:r>
       <w:proofErr w:type="gramStart"/>
@@ -8548,37 +8231,7 @@
         <w:rPr>
           <w:rFonts w:hint="eastAsia"/>
         </w:rPr>
-        <w:t>"</w:t>
-      </w:r>
-      <w:r>
-        <w:rPr>
-          <w:rFonts w:hint="eastAsia"/>
-        </w:rPr>
-        <w:t>:</w:t>
-      </w:r>
-      <w:r>
-        <w:rPr>
-          <w:rFonts w:hint="eastAsia"/>
-        </w:rPr>
-        <w:t>"</w:t>
-      </w:r>
-      <w:r>
-        <w:rPr>
-          <w:rFonts w:hint="eastAsia"/>
-        </w:rPr>
-        <w:t>186xxxxxxxx</w:t>
-      </w:r>
-      <w:r>
-        <w:rPr>
-          <w:rFonts w:hint="eastAsia"/>
-        </w:rPr>
-        <w:t>"</w:t>
-      </w:r>
-      <w:r>
-        <w:rPr>
-          <w:rFonts w:hint="eastAsia"/>
-        </w:rPr>
-        <w:t>,</w:t>
+        <w:t>":"186xxxxxxxx",</w:t>
       </w:r>
     </w:p>
     <w:p>
@@ -8590,11 +8243,6 @@
           <w:rFonts w:hint="eastAsia"/>
         </w:rPr>
         <w:tab/>
-      </w:r>
-      <w:r>
-        <w:rPr>
-          <w:rFonts w:hint="eastAsia"/>
-        </w:rPr>
         <w:t>"</w:t>
       </w:r>
       <w:proofErr w:type="gramStart"/>
@@ -8611,37 +8259,7 @@
         <w:rPr>
           <w:rFonts w:hint="eastAsia"/>
         </w:rPr>
-        <w:t>"</w:t>
-      </w:r>
-      <w:r>
-        <w:rPr>
-          <w:rFonts w:hint="eastAsia"/>
-        </w:rPr>
-        <w:t>:</w:t>
-      </w:r>
-      <w:r>
-        <w:rPr>
-          <w:rFonts w:hint="eastAsia"/>
-        </w:rPr>
-        <w:t>"</w:t>
-      </w:r>
-      <w:r>
-        <w:rPr>
-          <w:rFonts w:hint="eastAsia"/>
-        </w:rPr>
-        <w:t>1000</w:t>
-      </w:r>
-      <w:r>
-        <w:rPr>
-          <w:rFonts w:hint="eastAsia"/>
-        </w:rPr>
-        <w:t>"</w:t>
-      </w:r>
-      <w:r>
-        <w:rPr>
-          <w:rFonts w:hint="eastAsia"/>
-        </w:rPr>
-        <w:t>,</w:t>
+        <w:t>":"1000",</w:t>
       </w:r>
     </w:p>
     <w:p>
@@ -8653,11 +8271,6 @@
           <w:rFonts w:hint="eastAsia"/>
         </w:rPr>
         <w:tab/>
-      </w:r>
-      <w:r>
-        <w:rPr>
-          <w:rFonts w:hint="eastAsia"/>
-        </w:rPr>
         <w:t>"</w:t>
       </w:r>
       <w:proofErr w:type="gramStart"/>
@@ -8674,37 +8287,7 @@
         <w:rPr>
           <w:rFonts w:hint="eastAsia"/>
         </w:rPr>
-        <w:t>"</w:t>
-      </w:r>
-      <w:r>
-        <w:rPr>
-          <w:rFonts w:hint="eastAsia"/>
-        </w:rPr>
-        <w:t>:</w:t>
-      </w:r>
-      <w:r>
-        <w:rPr>
-          <w:rFonts w:hint="eastAsia"/>
-        </w:rPr>
-        <w:t>"</w:t>
-      </w:r>
-      <w:r>
-        <w:rPr>
-          <w:rFonts w:hint="eastAsia"/>
-        </w:rPr>
-        <w:t>1</w:t>
-      </w:r>
-      <w:r>
-        <w:rPr>
-          <w:rFonts w:hint="eastAsia"/>
-        </w:rPr>
-        <w:t>"</w:t>
-      </w:r>
-      <w:r>
-        <w:rPr>
-          <w:rFonts w:hint="eastAsia"/>
-        </w:rPr>
-        <w:t>,</w:t>
+        <w:t>":"1",</w:t>
       </w:r>
     </w:p>
     <w:p>
@@ -8715,13 +8298,7 @@
         <w:rPr>
           <w:rFonts w:hint="eastAsia"/>
         </w:rPr>
-        <w:t xml:space="preserve">   </w:t>
-      </w:r>
-      <w:r>
-        <w:rPr>
-          <w:rFonts w:hint="eastAsia"/>
-        </w:rPr>
-        <w:t>"</w:t>
+        <w:t xml:space="preserve">   "</w:t>
       </w:r>
       <w:proofErr w:type="spellStart"/>
       <w:proofErr w:type="gramStart"/>
@@ -8729,13 +8306,7 @@
         <w:rPr>
           <w:rFonts w:hint="eastAsia"/>
         </w:rPr>
-        <w:t>v</w:t>
-      </w:r>
-      <w:r>
-        <w:rPr>
-          <w:rFonts w:hint="eastAsia"/>
-        </w:rPr>
-        <w:t>code</w:t>
+        <w:t>vcode</w:t>
       </w:r>
       <w:proofErr w:type="spellEnd"/>
       <w:proofErr w:type="gramEnd"/>
@@ -8743,37 +8314,7 @@
         <w:rPr>
           <w:rFonts w:hint="eastAsia"/>
         </w:rPr>
-        <w:t>"</w:t>
-      </w:r>
-      <w:r>
-        <w:rPr>
-          <w:rFonts w:hint="eastAsia"/>
-        </w:rPr>
-        <w:t xml:space="preserve">: </w:t>
-      </w:r>
-      <w:r>
-        <w:rPr>
-          <w:rFonts w:hint="eastAsia"/>
-        </w:rPr>
-        <w:t>"</w:t>
-      </w:r>
-      <w:r>
-        <w:rPr>
-          <w:rFonts w:hint="eastAsia"/>
-        </w:rPr>
-        <w:t>126543</w:t>
-      </w:r>
-      <w:r>
-        <w:rPr>
-          <w:rFonts w:hint="eastAsia"/>
-        </w:rPr>
-        <w:t>"</w:t>
-      </w:r>
-      <w:r>
-        <w:rPr>
-          <w:rFonts w:hint="eastAsia"/>
-        </w:rPr>
-        <w:t>,</w:t>
+        <w:t>": "126543",</w:t>
       </w:r>
     </w:p>
     <w:p>
@@ -8810,19 +8351,7 @@
         <w:rPr>
           <w:rFonts w:hint="eastAsia"/>
         </w:rPr>
-        <w:t>"</w:t>
-      </w:r>
-      <w:r>
-        <w:rPr>
-          <w:rFonts w:hint="eastAsia"/>
-        </w:rPr>
-        <w:t>3456754356754564</w:t>
-      </w:r>
-      <w:r>
-        <w:rPr>
-          <w:rFonts w:hint="eastAsia"/>
-        </w:rPr>
-        <w:t>"</w:t>
+        <w:t>"3456754356754564"</w:t>
       </w:r>
     </w:p>
     <w:p>
@@ -8842,7 +8371,7 @@
       <w:pPr>
         <w:pStyle w:val="3"/>
       </w:pPr>
-      <w:bookmarkStart w:id="23" w:name="_Toc487557261"/>
+      <w:bookmarkStart w:id="22" w:name="_Toc487557261"/>
       <w:r>
         <w:rPr>
           <w:rFonts w:hint="eastAsia"/>
@@ -8852,7 +8381,7 @@
       <w:r>
         <w:t>说明</w:t>
       </w:r>
-      <w:bookmarkEnd w:id="23"/>
+      <w:bookmarkEnd w:id="22"/>
     </w:p>
     <w:tbl>
       <w:tblPr>
@@ -9552,7 +9081,28 @@
                 <w:szCs w:val="24"/>
                 <w:lang w:bidi="hi-IN"/>
               </w:rPr>
-              <w:t>1</w:t>
+              <w:t>1：APP</w:t>
+            </w:r>
+          </w:p>
+          <w:p>
+            <w:pPr>
+              <w:widowControl/>
+              <w:spacing w:before="120"/>
+              <w:ind w:firstLineChars="0" w:firstLine="0"/>
+              <w:jc w:val="left"/>
+              <w:rPr>
+                <w:rFonts w:asciiTheme="minorEastAsia" w:eastAsiaTheme="minorEastAsia" w:hAnsiTheme="minorEastAsia" w:cs="宋体"/>
+                <w:szCs w:val="24"/>
+                <w:lang w:bidi="hi-IN"/>
+              </w:rPr>
+            </w:pPr>
+            <w:r>
+              <w:rPr>
+                <w:rFonts w:asciiTheme="minorEastAsia" w:eastAsiaTheme="minorEastAsia" w:hAnsiTheme="minorEastAsia" w:cs="宋体"/>
+                <w:szCs w:val="24"/>
+                <w:lang w:bidi="hi-IN"/>
+              </w:rPr>
+              <w:t>2</w:t>
             </w:r>
             <w:r>
               <w:rPr>
@@ -9564,11 +9114,32 @@
             </w:r>
             <w:r>
               <w:rPr>
+                <w:rFonts w:asciiTheme="minorEastAsia" w:eastAsiaTheme="minorEastAsia" w:hAnsiTheme="minorEastAsia" w:cs="宋体"/>
+                <w:szCs w:val="24"/>
+                <w:lang w:bidi="hi-IN"/>
+              </w:rPr>
+              <w:t>WEB</w:t>
+            </w:r>
+          </w:p>
+          <w:p>
+            <w:pPr>
+              <w:widowControl/>
+              <w:spacing w:before="120"/>
+              <w:ind w:firstLineChars="0" w:firstLine="0"/>
+              <w:jc w:val="left"/>
+              <w:rPr>
+                <w:rFonts w:asciiTheme="minorEastAsia" w:eastAsiaTheme="minorEastAsia" w:hAnsiTheme="minorEastAsia" w:cs="宋体"/>
+                <w:szCs w:val="24"/>
+                <w:lang w:bidi="hi-IN"/>
+              </w:rPr>
+            </w:pPr>
+            <w:r>
+              <w:rPr>
                 <w:rFonts w:asciiTheme="minorEastAsia" w:eastAsiaTheme="minorEastAsia" w:hAnsiTheme="minorEastAsia" w:cs="宋体" w:hint="eastAsia"/>
                 <w:szCs w:val="24"/>
                 <w:lang w:bidi="hi-IN"/>
               </w:rPr>
-              <w:t>APP</w:t>
+              <w:t>3：文件接口</w:t>
             </w:r>
           </w:p>
           <w:p>
@@ -9585,85 +9156,11 @@
             </w:pPr>
             <w:r>
               <w:rPr>
-                <w:rFonts w:asciiTheme="minorEastAsia" w:eastAsiaTheme="minorEastAsia" w:hAnsiTheme="minorEastAsia" w:cs="宋体"/>
-                <w:szCs w:val="24"/>
-                <w:lang w:bidi="hi-IN"/>
-              </w:rPr>
-              <w:t>2</w:t>
-            </w:r>
-            <w:r>
-              <w:rPr>
                 <w:rFonts w:asciiTheme="minorEastAsia" w:eastAsiaTheme="minorEastAsia" w:hAnsiTheme="minorEastAsia" w:cs="宋体" w:hint="eastAsia"/>
                 <w:szCs w:val="24"/>
                 <w:lang w:bidi="hi-IN"/>
               </w:rPr>
-              <w:t>：</w:t>
-            </w:r>
-            <w:r>
-              <w:rPr>
-                <w:rFonts w:asciiTheme="minorEastAsia" w:eastAsiaTheme="minorEastAsia" w:hAnsiTheme="minorEastAsia" w:cs="宋体"/>
-                <w:szCs w:val="24"/>
-                <w:lang w:bidi="hi-IN"/>
-              </w:rPr>
-              <w:t>WEB</w:t>
-            </w:r>
-          </w:p>
-          <w:p>
-            <w:pPr>
-              <w:widowControl/>
-              <w:spacing w:before="120"/>
-              <w:ind w:firstLineChars="0" w:firstLine="0"/>
-              <w:jc w:val="left"/>
-              <w:rPr>
-                <w:rFonts w:asciiTheme="minorEastAsia" w:eastAsiaTheme="minorEastAsia" w:hAnsiTheme="minorEastAsia" w:cs="宋体"/>
-                <w:szCs w:val="24"/>
-                <w:lang w:bidi="hi-IN"/>
-              </w:rPr>
-            </w:pPr>
-            <w:r>
-              <w:rPr>
-                <w:rFonts w:asciiTheme="minorEastAsia" w:eastAsiaTheme="minorEastAsia" w:hAnsiTheme="minorEastAsia" w:cs="宋体" w:hint="eastAsia"/>
-                <w:szCs w:val="24"/>
-                <w:lang w:bidi="hi-IN"/>
-              </w:rPr>
-              <w:t>3</w:t>
-            </w:r>
-            <w:r>
-              <w:rPr>
-                <w:rFonts w:asciiTheme="minorEastAsia" w:eastAsiaTheme="minorEastAsia" w:hAnsiTheme="minorEastAsia" w:cs="宋体" w:hint="eastAsia"/>
-                <w:szCs w:val="24"/>
-                <w:lang w:bidi="hi-IN"/>
-              </w:rPr>
-              <w:t>：文件接口</w:t>
-            </w:r>
-          </w:p>
-          <w:p>
-            <w:pPr>
-              <w:widowControl/>
-              <w:spacing w:before="120"/>
-              <w:ind w:firstLineChars="0" w:firstLine="0"/>
-              <w:jc w:val="left"/>
-              <w:rPr>
-                <w:rFonts w:asciiTheme="minorEastAsia" w:eastAsiaTheme="minorEastAsia" w:hAnsiTheme="minorEastAsia" w:cs="宋体"/>
-                <w:szCs w:val="24"/>
-                <w:lang w:bidi="hi-IN"/>
-              </w:rPr>
-            </w:pPr>
-            <w:r>
-              <w:rPr>
-                <w:rFonts w:asciiTheme="minorEastAsia" w:eastAsiaTheme="minorEastAsia" w:hAnsiTheme="minorEastAsia" w:cs="宋体" w:hint="eastAsia"/>
-                <w:szCs w:val="24"/>
-                <w:lang w:bidi="hi-IN"/>
-              </w:rPr>
-              <w:t>4</w:t>
-            </w:r>
-            <w:r>
-              <w:rPr>
-                <w:rFonts w:asciiTheme="minorEastAsia" w:eastAsiaTheme="minorEastAsia" w:hAnsiTheme="minorEastAsia" w:cs="宋体" w:hint="eastAsia"/>
-                <w:szCs w:val="24"/>
-                <w:lang w:bidi="hi-IN"/>
-              </w:rPr>
-              <w:t>：其他</w:t>
+              <w:t>4：其他</w:t>
             </w:r>
           </w:p>
         </w:tc>
@@ -10006,15 +9503,7 @@
                 <w:szCs w:val="24"/>
                 <w:lang w:bidi="hi-IN"/>
               </w:rPr>
-              <w:t>合作方订购</w:t>
-            </w:r>
-            <w:r>
-              <w:rPr>
-                <w:rFonts w:asciiTheme="minorEastAsia" w:eastAsiaTheme="minorEastAsia" w:hAnsiTheme="minorEastAsia" w:cs="宋体" w:hint="eastAsia"/>
-                <w:szCs w:val="24"/>
-                <w:lang w:bidi="hi-IN"/>
-              </w:rPr>
-              <w:t>ID</w:t>
+              <w:t>合作方订购ID</w:t>
             </w:r>
           </w:p>
         </w:tc>
@@ -10029,7 +9518,7 @@
       <w:pPr>
         <w:pStyle w:val="3"/>
       </w:pPr>
-      <w:bookmarkStart w:id="24" w:name="_Toc487557262"/>
+      <w:bookmarkStart w:id="23" w:name="_Toc487557262"/>
       <w:r>
         <w:rPr>
           <w:rFonts w:hint="eastAsia"/>
@@ -10045,7 +9534,7 @@
         </w:rPr>
         <w:t>实例</w:t>
       </w:r>
-      <w:bookmarkEnd w:id="24"/>
+      <w:bookmarkEnd w:id="23"/>
     </w:p>
     <w:p>
       <w:pPr>
@@ -10099,13 +9588,7 @@
         <w:rPr>
           <w:rFonts w:hint="eastAsia"/>
         </w:rPr>
-        <w:t>"</w:t>
-      </w:r>
-      <w:r>
-        <w:rPr>
-          <w:rFonts w:hint="eastAsia"/>
-        </w:rPr>
-        <w:t>,</w:t>
+        <w:t>",</w:t>
       </w:r>
     </w:p>
     <w:p>
@@ -10152,13 +9635,7 @@
         <w:rPr>
           <w:rFonts w:hint="eastAsia"/>
         </w:rPr>
-        <w:t>"</w:t>
-      </w:r>
-      <w:r>
-        <w:rPr>
-          <w:rFonts w:hint="eastAsia"/>
-        </w:rPr>
-        <w:t>,</w:t>
+        <w:t>",</w:t>
       </w:r>
     </w:p>
     <w:p>
@@ -10184,13 +9661,7 @@
         <w:rPr>
           <w:rFonts w:hint="eastAsia"/>
         </w:rPr>
-        <w:t>"</w:t>
-      </w:r>
-      <w:r>
-        <w:rPr>
-          <w:rFonts w:hint="eastAsia"/>
-        </w:rPr>
-        <w:t>:</w:t>
+        <w:t>":</w:t>
       </w:r>
       <w:r>
         <w:t>{</w:t>
@@ -10276,7 +9747,7 @@
       <w:pPr>
         <w:pStyle w:val="3"/>
       </w:pPr>
-      <w:bookmarkStart w:id="25" w:name="_Toc487557263"/>
+      <w:bookmarkStart w:id="24" w:name="_Toc487557263"/>
       <w:r>
         <w:t>返回</w:t>
       </w:r>
@@ -10289,7 +9760,7 @@
       <w:r>
         <w:t>说明</w:t>
       </w:r>
-      <w:bookmarkEnd w:id="25"/>
+      <w:bookmarkEnd w:id="24"/>
     </w:p>
     <w:tbl>
       <w:tblPr>
@@ -10602,14 +10073,7 @@
                 <w:rFonts w:asciiTheme="minorEastAsia" w:eastAsiaTheme="minorEastAsia" w:hAnsiTheme="minorEastAsia" w:hint="eastAsia"/>
                 <w:sz w:val="24"/>
               </w:rPr>
-              <w:t>，详见附录</w:t>
-            </w:r>
-            <w:r>
-              <w:rPr>
-                <w:rFonts w:asciiTheme="minorEastAsia" w:eastAsiaTheme="minorEastAsia" w:hAnsiTheme="minorEastAsia" w:hint="eastAsia"/>
-                <w:sz w:val="24"/>
-              </w:rPr>
-              <w:t>1</w:t>
+              <w:t>，详见附录1</w:t>
             </w:r>
           </w:p>
         </w:tc>
@@ -10927,25 +10391,7 @@
                 <w:color w:val="000000"/>
                 <w:sz w:val="24"/>
               </w:rPr>
-              <w:t>无</w:t>
-            </w:r>
-            <w:r>
-              <w:rPr>
-                <w:rFonts w:asciiTheme="minorEastAsia" w:eastAsiaTheme="minorEastAsia" w:hAnsiTheme="minorEastAsia" w:hint="eastAsia"/>
-                <w:snapToGrid w:val="0"/>
-                <w:color w:val="000000"/>
-                <w:sz w:val="24"/>
-              </w:rPr>
-              <w:t>data</w:t>
-            </w:r>
-            <w:r>
-              <w:rPr>
-                <w:rFonts w:asciiTheme="minorEastAsia" w:eastAsiaTheme="minorEastAsia" w:hAnsiTheme="minorEastAsia" w:hint="eastAsia"/>
-                <w:snapToGrid w:val="0"/>
-                <w:color w:val="000000"/>
-                <w:sz w:val="24"/>
-              </w:rPr>
-              <w:t>内容，失败</w:t>
+              <w:t>无data内容，失败</w:t>
             </w:r>
             <w:r>
               <w:rPr>
@@ -11085,21 +10531,7 @@
                 <w:rFonts w:asciiTheme="minorEastAsia" w:eastAsiaTheme="minorEastAsia" w:hAnsiTheme="minorEastAsia" w:hint="eastAsia"/>
                 <w:sz w:val="24"/>
               </w:rPr>
-              <w:t>免流平台订购</w:t>
-            </w:r>
-            <w:r>
-              <w:rPr>
-                <w:rFonts w:asciiTheme="minorEastAsia" w:eastAsiaTheme="minorEastAsia" w:hAnsiTheme="minorEastAsia" w:hint="eastAsia"/>
-                <w:sz w:val="24"/>
-              </w:rPr>
-              <w:t>ID</w:t>
-            </w:r>
-            <w:r>
-              <w:rPr>
-                <w:rFonts w:asciiTheme="minorEastAsia" w:eastAsiaTheme="minorEastAsia" w:hAnsiTheme="minorEastAsia" w:hint="eastAsia"/>
-                <w:sz w:val="24"/>
-              </w:rPr>
-              <w:t>（查询时可使用此订单号）</w:t>
+              <w:t>免流平台订购ID（查询时可使用此订单号）</w:t>
             </w:r>
           </w:p>
         </w:tc>
@@ -11109,7 +10541,7 @@
       <w:pPr>
         <w:pStyle w:val="2"/>
       </w:pPr>
-      <w:bookmarkStart w:id="26" w:name="_Toc487557264"/>
+      <w:bookmarkStart w:id="25" w:name="_Toc487557264"/>
       <w:r>
         <w:rPr>
           <w:rFonts w:hint="eastAsia"/>
@@ -11129,29 +10561,29 @@
         </w:rPr>
         <w:t>订购信息服务</w:t>
       </w:r>
+      <w:bookmarkEnd w:id="25"/>
+    </w:p>
+    <w:p>
+      <w:pPr>
+        <w:pStyle w:val="3"/>
+      </w:pPr>
+      <w:bookmarkStart w:id="26" w:name="_Toc487557265"/>
+      <w:r>
+        <w:rPr>
+          <w:rFonts w:hint="eastAsia"/>
+        </w:rPr>
+        <w:t>接口</w:t>
+      </w:r>
+      <w:r>
+        <w:t>请求</w:t>
+      </w:r>
+      <w:r>
+        <w:rPr>
+          <w:rFonts w:hint="eastAsia"/>
+        </w:rPr>
+        <w:t>说明</w:t>
+      </w:r>
       <w:bookmarkEnd w:id="26"/>
-    </w:p>
-    <w:p>
-      <w:pPr>
-        <w:pStyle w:val="3"/>
-      </w:pPr>
-      <w:bookmarkStart w:id="27" w:name="_Toc487557265"/>
-      <w:r>
-        <w:rPr>
-          <w:rFonts w:hint="eastAsia"/>
-        </w:rPr>
-        <w:t>接口</w:t>
-      </w:r>
-      <w:r>
-        <w:t>请求</w:t>
-      </w:r>
-      <w:r>
-        <w:rPr>
-          <w:rFonts w:hint="eastAsia"/>
-        </w:rPr>
-        <w:t>说明</w:t>
-      </w:r>
-      <w:bookmarkEnd w:id="27"/>
     </w:p>
     <w:p>
       <w:pPr>
@@ -11195,7 +10627,7 @@
       <w:pPr>
         <w:pStyle w:val="3"/>
       </w:pPr>
-      <w:bookmarkStart w:id="28" w:name="_Toc487557266"/>
+      <w:bookmarkStart w:id="27" w:name="_Toc487557266"/>
       <w:r>
         <w:rPr>
           <w:rFonts w:hint="eastAsia"/>
@@ -11205,7 +10637,7 @@
       <w:r>
         <w:t>说明</w:t>
       </w:r>
-      <w:bookmarkEnd w:id="28"/>
+      <w:bookmarkEnd w:id="27"/>
     </w:p>
     <w:tbl>
       <w:tblPr>
@@ -11528,7 +10960,7 @@
       <w:pPr>
         <w:pStyle w:val="3"/>
       </w:pPr>
-      <w:bookmarkStart w:id="29" w:name="_Toc487557267"/>
+      <w:bookmarkStart w:id="28" w:name="_Toc487557267"/>
       <w:r>
         <w:rPr>
           <w:rFonts w:hint="eastAsia"/>
@@ -11544,7 +10976,7 @@
         </w:rPr>
         <w:t>实例</w:t>
       </w:r>
-      <w:bookmarkEnd w:id="29"/>
+      <w:bookmarkEnd w:id="28"/>
     </w:p>
     <w:p>
       <w:pPr>
@@ -11688,14 +11120,7 @@
           <w:color w:val="000000" w:themeColor="text1"/>
           <w:lang w:val="en-US"/>
         </w:rPr>
-        <w:t>"</w:t>
-      </w:r>
-      <w:r>
-        <w:rPr>
-          <w:color w:val="000000" w:themeColor="text1"/>
-          <w:lang w:val="en-US"/>
-        </w:rPr>
-        <w:t>:  </w:t>
+        <w:t>":  </w:t>
       </w:r>
       <w:r>
         <w:rPr>
@@ -12033,7 +11458,7 @@
       <w:pPr>
         <w:pStyle w:val="3"/>
       </w:pPr>
-      <w:bookmarkStart w:id="30" w:name="_Toc487557268"/>
+      <w:bookmarkStart w:id="29" w:name="_Toc487557268"/>
       <w:r>
         <w:t>返回</w:t>
       </w:r>
@@ -12046,7 +11471,7 @@
       <w:r>
         <w:t>说明</w:t>
       </w:r>
-      <w:bookmarkEnd w:id="30"/>
+      <w:bookmarkEnd w:id="29"/>
     </w:p>
     <w:tbl>
       <w:tblPr>
@@ -12325,16 +11750,7 @@
                 <w:color w:val="000000"/>
                 <w:sz w:val="24"/>
               </w:rPr>
-              <w:t>00000</w:t>
-            </w:r>
-            <w:r>
-              <w:rPr>
-                <w:rFonts w:asciiTheme="minorEastAsia" w:eastAsiaTheme="minorEastAsia" w:hAnsiTheme="minorEastAsia" w:hint="eastAsia"/>
-                <w:snapToGrid w:val="0"/>
-                <w:color w:val="000000"/>
-                <w:sz w:val="24"/>
-              </w:rPr>
-              <w:t>，成功</w:t>
+              <w:t>00000，成功</w:t>
             </w:r>
           </w:p>
           <w:p>
@@ -12357,17 +11773,7 @@
                 <w:sz w:val="24"/>
                 <w:lang w:val="en-GB"/>
               </w:rPr>
-              <w:t>其他错误代码，详见附录</w:t>
-            </w:r>
-            <w:r>
-              <w:rPr>
-                <w:rFonts w:asciiTheme="minorEastAsia" w:eastAsiaTheme="minorEastAsia" w:hAnsiTheme="minorEastAsia" w:hint="eastAsia"/>
-                <w:snapToGrid w:val="0"/>
-                <w:color w:val="000000"/>
-                <w:sz w:val="24"/>
-                <w:lang w:val="en-GB"/>
-              </w:rPr>
-              <w:t>1</w:t>
+              <w:t>其他错误代码，详见附录1</w:t>
             </w:r>
           </w:p>
         </w:tc>
@@ -12661,27 +12067,7 @@
                 <w:sz w:val="24"/>
                 <w:lang w:val="en-GB"/>
               </w:rPr>
-              <w:t>data</w:t>
-            </w:r>
-            <w:r>
-              <w:rPr>
-                <w:rFonts w:asciiTheme="minorEastAsia" w:eastAsiaTheme="minorEastAsia" w:hAnsiTheme="minorEastAsia" w:hint="eastAsia"/>
-                <w:snapToGrid w:val="0"/>
-                <w:color w:val="000000"/>
-                <w:sz w:val="24"/>
-                <w:lang w:val="en-GB"/>
-              </w:rPr>
-              <w:t>内容，失败原因见附录</w:t>
-            </w:r>
-            <w:r>
-              <w:rPr>
-                <w:rFonts w:asciiTheme="minorEastAsia" w:eastAsiaTheme="minorEastAsia" w:hAnsiTheme="minorEastAsia" w:hint="eastAsia"/>
-                <w:snapToGrid w:val="0"/>
-                <w:color w:val="000000"/>
-                <w:sz w:val="24"/>
-                <w:lang w:val="en-GB"/>
-              </w:rPr>
-              <w:t>1</w:t>
+              <w:t>data内容，失败原因见附录1</w:t>
             </w:r>
           </w:p>
         </w:tc>
@@ -12819,7 +12205,16 @@
                 <w:sz w:val="24"/>
                 <w:lang w:val="en-GB"/>
               </w:rPr>
-              <w:t>：</w:t>
+              <w:t>：0， 后向</w:t>
+            </w:r>
+            <w:r>
+              <w:rPr>
+                <w:rFonts w:asciiTheme="minorEastAsia" w:eastAsiaTheme="minorEastAsia" w:hAnsiTheme="minorEastAsia" w:hint="eastAsia"/>
+                <w:snapToGrid w:val="0"/>
+                <w:color w:val="000000"/>
+                <w:sz w:val="24"/>
+              </w:rPr>
+              <w:t>产品</w:t>
             </w:r>
             <w:r>
               <w:rPr>
@@ -12829,66 +12224,7 @@
                 <w:sz w:val="24"/>
                 <w:lang w:val="en-GB"/>
               </w:rPr>
-              <w:t>0</w:t>
-            </w:r>
-            <w:r>
-              <w:rPr>
-                <w:rFonts w:asciiTheme="minorEastAsia" w:eastAsiaTheme="minorEastAsia" w:hAnsiTheme="minorEastAsia" w:hint="eastAsia"/>
-                <w:snapToGrid w:val="0"/>
-                <w:color w:val="000000"/>
-                <w:sz w:val="24"/>
-                <w:lang w:val="en-GB"/>
-              </w:rPr>
-              <w:t>，</w:t>
-            </w:r>
-            <w:r>
-              <w:rPr>
-                <w:rFonts w:asciiTheme="minorEastAsia" w:eastAsiaTheme="minorEastAsia" w:hAnsiTheme="minorEastAsia" w:hint="eastAsia"/>
-                <w:snapToGrid w:val="0"/>
-                <w:color w:val="000000"/>
-                <w:sz w:val="24"/>
-                <w:lang w:val="en-GB"/>
-              </w:rPr>
-              <w:t xml:space="preserve"> </w:t>
-            </w:r>
-            <w:r>
-              <w:rPr>
-                <w:rFonts w:asciiTheme="minorEastAsia" w:eastAsiaTheme="minorEastAsia" w:hAnsiTheme="minorEastAsia" w:hint="eastAsia"/>
-                <w:snapToGrid w:val="0"/>
-                <w:color w:val="000000"/>
-                <w:sz w:val="24"/>
-                <w:lang w:val="en-GB"/>
-              </w:rPr>
-              <w:t>后向</w:t>
-            </w:r>
-            <w:r>
-              <w:rPr>
-                <w:rFonts w:asciiTheme="minorEastAsia" w:eastAsiaTheme="minorEastAsia" w:hAnsiTheme="minorEastAsia" w:hint="eastAsia"/>
-                <w:snapToGrid w:val="0"/>
-                <w:color w:val="000000"/>
-                <w:sz w:val="24"/>
-              </w:rPr>
-              <w:t>产品</w:t>
-            </w:r>
-            <w:r>
-              <w:rPr>
-                <w:rFonts w:asciiTheme="minorEastAsia" w:eastAsiaTheme="minorEastAsia" w:hAnsiTheme="minorEastAsia" w:hint="eastAsia"/>
-                <w:snapToGrid w:val="0"/>
-                <w:color w:val="000000"/>
-                <w:sz w:val="24"/>
-                <w:lang w:val="en-GB"/>
-              </w:rPr>
-              <w:t>：</w:t>
-            </w:r>
-            <w:r>
-              <w:rPr>
-                <w:rFonts w:asciiTheme="minorEastAsia" w:eastAsiaTheme="minorEastAsia" w:hAnsiTheme="minorEastAsia" w:hint="eastAsia"/>
-                <w:snapToGrid w:val="0"/>
-                <w:color w:val="000000"/>
-                <w:sz w:val="24"/>
-                <w:lang w:val="en-GB"/>
-              </w:rPr>
-              <w:t>1</w:t>
+              <w:t>：1</w:t>
             </w:r>
           </w:p>
         </w:tc>
@@ -13013,57 +12349,7 @@
                 <w:sz w:val="24"/>
                 <w:lang w:val="en-GB"/>
               </w:rPr>
-              <w:t>包月：</w:t>
-            </w:r>
-            <w:r>
-              <w:rPr>
-                <w:rFonts w:asciiTheme="minorEastAsia" w:eastAsiaTheme="minorEastAsia" w:hAnsiTheme="minorEastAsia" w:hint="eastAsia"/>
-                <w:snapToGrid w:val="0"/>
-                <w:color w:val="000000"/>
-                <w:sz w:val="24"/>
-                <w:lang w:val="en-GB"/>
-              </w:rPr>
-              <w:t>0</w:t>
-            </w:r>
-            <w:r>
-              <w:rPr>
-                <w:rFonts w:asciiTheme="minorEastAsia" w:eastAsiaTheme="minorEastAsia" w:hAnsiTheme="minorEastAsia" w:hint="eastAsia"/>
-                <w:snapToGrid w:val="0"/>
-                <w:color w:val="000000"/>
-                <w:sz w:val="24"/>
-                <w:lang w:val="en-GB"/>
-              </w:rPr>
-              <w:t>，包半年：</w:t>
-            </w:r>
-            <w:r>
-              <w:rPr>
-                <w:rFonts w:asciiTheme="minorEastAsia" w:eastAsiaTheme="minorEastAsia" w:hAnsiTheme="minorEastAsia" w:hint="eastAsia"/>
-                <w:snapToGrid w:val="0"/>
-                <w:color w:val="000000"/>
-                <w:sz w:val="24"/>
-                <w:lang w:val="en-GB"/>
-              </w:rPr>
-              <w:t>1</w:t>
-            </w:r>
-            <w:r>
-              <w:rPr>
-                <w:rFonts w:asciiTheme="minorEastAsia" w:eastAsiaTheme="minorEastAsia" w:hAnsiTheme="minorEastAsia" w:hint="eastAsia"/>
-                <w:snapToGrid w:val="0"/>
-                <w:color w:val="000000"/>
-                <w:sz w:val="24"/>
-                <w:lang w:val="en-GB"/>
-              </w:rPr>
-              <w:t>，包年：</w:t>
-            </w:r>
-            <w:r>
-              <w:rPr>
-                <w:rFonts w:asciiTheme="minorEastAsia" w:eastAsiaTheme="minorEastAsia" w:hAnsiTheme="minorEastAsia" w:hint="eastAsia"/>
-                <w:snapToGrid w:val="0"/>
-                <w:color w:val="000000"/>
-                <w:sz w:val="24"/>
-                <w:lang w:val="en-GB"/>
-              </w:rPr>
-              <w:t>2</w:t>
+              <w:t>包月：0，包半年：1，包年：2</w:t>
             </w:r>
           </w:p>
         </w:tc>
@@ -13593,7 +12879,7 @@
       <w:pPr>
         <w:pStyle w:val="2"/>
       </w:pPr>
-      <w:bookmarkStart w:id="31" w:name="_Toc487557269"/>
+      <w:bookmarkStart w:id="30" w:name="_Toc487557269"/>
       <w:r>
         <w:rPr>
           <w:rFonts w:hint="eastAsia"/>
@@ -13613,29 +12899,29 @@
         </w:rPr>
         <w:t>）</w:t>
       </w:r>
+      <w:bookmarkEnd w:id="30"/>
+    </w:p>
+    <w:p>
+      <w:pPr>
+        <w:pStyle w:val="3"/>
+      </w:pPr>
+      <w:bookmarkStart w:id="31" w:name="_Toc487557270"/>
+      <w:r>
+        <w:rPr>
+          <w:rFonts w:hint="eastAsia"/>
+        </w:rPr>
+        <w:t>接口</w:t>
+      </w:r>
+      <w:r>
+        <w:t>请求</w:t>
+      </w:r>
+      <w:r>
+        <w:rPr>
+          <w:rFonts w:hint="eastAsia"/>
+        </w:rPr>
+        <w:t>说明</w:t>
+      </w:r>
       <w:bookmarkEnd w:id="31"/>
-    </w:p>
-    <w:p>
-      <w:pPr>
-        <w:pStyle w:val="3"/>
-      </w:pPr>
-      <w:bookmarkStart w:id="32" w:name="_Toc487557270"/>
-      <w:r>
-        <w:rPr>
-          <w:rFonts w:hint="eastAsia"/>
-        </w:rPr>
-        <w:t>接口</w:t>
-      </w:r>
-      <w:r>
-        <w:t>请求</w:t>
-      </w:r>
-      <w:r>
-        <w:rPr>
-          <w:rFonts w:hint="eastAsia"/>
-        </w:rPr>
-        <w:t>说明</w:t>
-      </w:r>
-      <w:bookmarkEnd w:id="32"/>
     </w:p>
     <w:p>
       <w:pPr>
@@ -13802,7 +13088,7 @@
       <w:pPr>
         <w:pStyle w:val="3"/>
       </w:pPr>
-      <w:bookmarkStart w:id="33" w:name="_Toc487557271"/>
+      <w:bookmarkStart w:id="32" w:name="_Toc487557271"/>
       <w:r>
         <w:rPr>
           <w:rFonts w:hint="eastAsia"/>
@@ -13812,7 +13098,7 @@
       <w:r>
         <w:t>说明</w:t>
       </w:r>
-      <w:bookmarkEnd w:id="33"/>
+      <w:bookmarkEnd w:id="32"/>
     </w:p>
     <w:tbl>
       <w:tblPr>
@@ -14162,16 +13448,7 @@
                 <w:color w:val="000000"/>
                 <w:sz w:val="24"/>
               </w:rPr>
-              <w:t>订购</w:t>
-            </w:r>
-            <w:r>
-              <w:rPr>
-                <w:rFonts w:asciiTheme="minorEastAsia" w:eastAsiaTheme="minorEastAsia" w:hAnsiTheme="minorEastAsia" w:hint="eastAsia"/>
-                <w:snapToGrid w:val="0"/>
-                <w:color w:val="000000"/>
-                <w:sz w:val="24"/>
-              </w:rPr>
-              <w:t xml:space="preserve">id </w:t>
+              <w:t xml:space="preserve">订购id </w:t>
             </w:r>
           </w:p>
         </w:tc>
@@ -14186,7 +13463,7 @@
       <w:pPr>
         <w:pStyle w:val="3"/>
       </w:pPr>
-      <w:bookmarkStart w:id="34" w:name="_Toc487557272"/>
+      <w:bookmarkStart w:id="33" w:name="_Toc487557272"/>
       <w:r>
         <w:rPr>
           <w:rFonts w:hint="eastAsia"/>
@@ -14202,7 +13479,7 @@
         </w:rPr>
         <w:t>实例</w:t>
       </w:r>
-      <w:bookmarkEnd w:id="34"/>
+      <w:bookmarkEnd w:id="33"/>
     </w:p>
     <w:p>
       <w:pPr>
@@ -14259,28 +13536,7 @@
           <w:rFonts w:hint="eastAsia"/>
           <w:lang w:val="en-US"/>
         </w:rPr>
-        <w:t>"</w:t>
-      </w:r>
-      <w:r>
-        <w:rPr>
-          <w:rFonts w:hint="eastAsia"/>
-          <w:lang w:val="en-US"/>
-        </w:rPr>
-        <w:t>:</w:t>
-      </w:r>
-      <w:r>
-        <w:rPr>
-          <w:rFonts w:hint="eastAsia"/>
-          <w:lang w:val="en-US"/>
-        </w:rPr>
-        <w:t>"</w:t>
-      </w:r>
-      <w:r>
-        <w:rPr>
-          <w:rFonts w:hint="eastAsia"/>
-          <w:lang w:val="en-US"/>
-        </w:rPr>
-        <w:t>0</w:t>
+        <w:t>":"0</w:t>
       </w:r>
       <w:r>
         <w:rPr>
@@ -14293,14 +13549,7 @@
           <w:rFonts w:hint="eastAsia"/>
           <w:lang w:val="en-US"/>
         </w:rPr>
-        <w:t>"</w:t>
-      </w:r>
-      <w:r>
-        <w:rPr>
-          <w:rFonts w:hint="eastAsia"/>
-          <w:lang w:val="en-US"/>
-        </w:rPr>
-        <w:t>,</w:t>
+        <w:t>",</w:t>
       </w:r>
     </w:p>
     <w:p>
@@ -14332,21 +13581,7 @@
           <w:rFonts w:hint="eastAsia"/>
           <w:lang w:val="en-US"/>
         </w:rPr>
-        <w:t>"</w:t>
-      </w:r>
-      <w:r>
-        <w:rPr>
-          <w:rFonts w:hint="eastAsia"/>
-          <w:lang w:val="en-US"/>
-        </w:rPr>
-        <w:t>:</w:t>
-      </w:r>
-      <w:r>
-        <w:rPr>
-          <w:rFonts w:hint="eastAsia"/>
-          <w:lang w:val="en-US"/>
-        </w:rPr>
-        <w:t>"</w:t>
+        <w:t>":"</w:t>
       </w:r>
       <w:r>
         <w:rPr>
@@ -14389,14 +13624,7 @@
           <w:rFonts w:hint="eastAsia"/>
           <w:lang w:val="en-US"/>
         </w:rPr>
-        <w:t>"</w:t>
-      </w:r>
-      <w:r>
-        <w:rPr>
-          <w:rFonts w:hint="eastAsia"/>
-          <w:lang w:val="en-US"/>
-        </w:rPr>
-        <w:t>:</w:t>
+        <w:t>":</w:t>
       </w:r>
       <w:r>
         <w:rPr>
@@ -14434,43 +13662,22 @@
           <w:rFonts w:hint="eastAsia"/>
           <w:color w:val="000000" w:themeColor="text1"/>
         </w:rPr>
-        <w:t>"</w:t>
+        <w:t>":"201707111806317DB21D4E50B028696E</w:t>
       </w:r>
       <w:r>
         <w:rPr>
           <w:rFonts w:hint="eastAsia"/>
           <w:color w:val="000000" w:themeColor="text1"/>
-        </w:rPr>
-        <w:t>:</w:t>
+          <w:lang w:val="en-US"/>
+        </w:rPr>
+        <w:t>SDEF</w:t>
       </w:r>
       <w:r>
         <w:rPr>
           <w:rFonts w:hint="eastAsia"/>
           <w:color w:val="000000" w:themeColor="text1"/>
         </w:rPr>
-        <w:t>"201707111806317DB21D4E50B028696E</w:t>
-      </w:r>
-      <w:r>
-        <w:rPr>
-          <w:rFonts w:hint="eastAsia"/>
-          <w:color w:val="000000" w:themeColor="text1"/>
-          <w:lang w:val="en-US"/>
-        </w:rPr>
-        <w:t>SDEF</w:t>
-      </w:r>
-      <w:r>
-        <w:rPr>
-          <w:rFonts w:hint="eastAsia"/>
-          <w:color w:val="000000" w:themeColor="text1"/>
-        </w:rPr>
-        <w:t>"</w:t>
-      </w:r>
-      <w:r>
-        <w:rPr>
-          <w:rFonts w:hint="eastAsia"/>
-          <w:color w:val="000000" w:themeColor="text1"/>
-        </w:rPr>
-        <w:t>,</w:t>
+        <w:t>",</w:t>
       </w:r>
     </w:p>
     <w:p>
@@ -14502,28 +13709,7 @@
           <w:rFonts w:hint="eastAsia"/>
           <w:color w:val="000000" w:themeColor="text1"/>
         </w:rPr>
-        <w:t>"</w:t>
-      </w:r>
-      <w:r>
-        <w:rPr>
-          <w:rFonts w:hint="eastAsia"/>
-          <w:color w:val="000000" w:themeColor="text1"/>
-        </w:rPr>
-        <w:t>:</w:t>
-      </w:r>
-      <w:r>
-        <w:rPr>
-          <w:rFonts w:hint="eastAsia"/>
-          <w:color w:val="000000" w:themeColor="text1"/>
-        </w:rPr>
-        <w:t>"201707111806317DB21D4E50B028696E</w:t>
-      </w:r>
-      <w:r>
-        <w:rPr>
-          <w:rFonts w:hint="eastAsia"/>
-          <w:color w:val="000000" w:themeColor="text1"/>
-        </w:rPr>
-        <w:t>,</w:t>
+        <w:t>":"201707111806317DB21D4E50B028696E,</w:t>
       </w:r>
     </w:p>
     <w:p>
@@ -14542,7 +13728,7 @@
           <w:lang w:val="en-US"/>
         </w:rPr>
         <w:lastRenderedPageBreak/>
-        <w:t>"</w:t>
+        <w:t>"productName":"6</w:t>
       </w:r>
       <w:r>
         <w:rPr>
@@ -14550,7 +13736,7 @@
           <w:color w:val="000000" w:themeColor="text1"/>
           <w:lang w:val="en-US"/>
         </w:rPr>
-        <w:t>productName</w:t>
+        <w:t>元</w:t>
       </w:r>
       <w:r>
         <w:rPr>
@@ -14558,7 +13744,7 @@
           <w:color w:val="000000" w:themeColor="text1"/>
           <w:lang w:val="en-US"/>
         </w:rPr>
-        <w:t>"</w:t>
+        <w:t>6GB</w:t>
       </w:r>
       <w:r>
         <w:rPr>
@@ -14566,7 +13752,7 @@
           <w:color w:val="000000" w:themeColor="text1"/>
           <w:lang w:val="en-US"/>
         </w:rPr>
-        <w:t>:</w:t>
+        <w:t>国内定向流量月包</w:t>
       </w:r>
       <w:r>
         <w:rPr>
@@ -14574,47 +13760,7 @@
           <w:color w:val="000000" w:themeColor="text1"/>
           <w:lang w:val="en-US"/>
         </w:rPr>
-        <w:t>"6</w:t>
-      </w:r>
-      <w:r>
-        <w:rPr>
-          <w:rFonts w:hint="eastAsia"/>
-          <w:color w:val="000000" w:themeColor="text1"/>
-          <w:lang w:val="en-US"/>
-        </w:rPr>
-        <w:t>元</w:t>
-      </w:r>
-      <w:r>
-        <w:rPr>
-          <w:rFonts w:hint="eastAsia"/>
-          <w:color w:val="000000" w:themeColor="text1"/>
-          <w:lang w:val="en-US"/>
-        </w:rPr>
-        <w:t>6GB</w:t>
-      </w:r>
-      <w:r>
-        <w:rPr>
-          <w:rFonts w:hint="eastAsia"/>
-          <w:color w:val="000000" w:themeColor="text1"/>
-          <w:lang w:val="en-US"/>
-        </w:rPr>
-        <w:t>国内定向流量月包</w:t>
-      </w:r>
-      <w:r>
-        <w:rPr>
-          <w:rFonts w:hint="eastAsia"/>
-          <w:color w:val="000000" w:themeColor="text1"/>
-          <w:lang w:val="en-US"/>
-        </w:rPr>
-        <w:t>"</w:t>
-      </w:r>
-      <w:r>
-        <w:rPr>
-          <w:rFonts w:hint="eastAsia"/>
-          <w:color w:val="000000" w:themeColor="text1"/>
-          <w:lang w:val="en-US"/>
-        </w:rPr>
-        <w:t>,//</w:t>
+        <w:t>",//</w:t>
       </w:r>
       <w:r>
         <w:rPr>
@@ -14662,39 +13808,7 @@
           <w:color w:val="000000" w:themeColor="text1"/>
           <w:lang w:val="en-US"/>
         </w:rPr>
-        <w:t>"</w:t>
-      </w:r>
-      <w:r>
-        <w:rPr>
-          <w:rFonts w:hint="eastAsia"/>
-          <w:color w:val="000000" w:themeColor="text1"/>
-          <w:lang w:val="en-US"/>
-        </w:rPr>
-        <w:t>:</w:t>
-      </w:r>
-      <w:r>
-        <w:rPr>
-          <w:rFonts w:hint="eastAsia"/>
-          <w:color w:val="000000" w:themeColor="text1"/>
-          <w:lang w:val="en-US"/>
-        </w:rPr>
-        <w:t>"</w:t>
-      </w:r>
-      <w:r>
-        <w:rPr>
-          <w:rFonts w:hint="eastAsia"/>
-          <w:color w:val="000000" w:themeColor="text1"/>
-          <w:lang w:val="en-US"/>
-        </w:rPr>
-        <w:t>2017-07-03 14:08:59"</w:t>
-      </w:r>
-      <w:r>
-        <w:rPr>
-          <w:rFonts w:hint="eastAsia"/>
-          <w:color w:val="000000" w:themeColor="text1"/>
-          <w:lang w:val="en-US"/>
-        </w:rPr>
-        <w:t>,//</w:t>
+        <w:t>":"2017-07-03 14:08:59",//</w:t>
       </w:r>
       <w:r>
         <w:rPr>
@@ -14720,47 +13834,7 @@
           <w:color w:val="000000" w:themeColor="text1"/>
           <w:lang w:val="en-US"/>
         </w:rPr>
-        <w:t>"</w:t>
-      </w:r>
-      <w:r>
-        <w:rPr>
-          <w:rFonts w:hint="eastAsia"/>
-          <w:color w:val="000000" w:themeColor="text1"/>
-          <w:lang w:val="en-US"/>
-        </w:rPr>
-        <w:t>refundValidTime</w:t>
-      </w:r>
-      <w:r>
-        <w:rPr>
-          <w:rFonts w:hint="eastAsia"/>
-          <w:color w:val="000000" w:themeColor="text1"/>
-          <w:lang w:val="en-US"/>
-        </w:rPr>
-        <w:t>"</w:t>
-      </w:r>
-      <w:r>
-        <w:rPr>
-          <w:rFonts w:hint="eastAsia"/>
-          <w:color w:val="000000" w:themeColor="text1"/>
-          <w:lang w:val="en-US"/>
-        </w:rPr>
-        <w:t>:</w:t>
-      </w:r>
-      <w:r>
-        <w:rPr>
-          <w:rFonts w:hint="eastAsia"/>
-          <w:color w:val="000000" w:themeColor="text1"/>
-          <w:lang w:val="en-US"/>
-        </w:rPr>
-        <w:t>"2017-08-01 00:00:00"</w:t>
-      </w:r>
-      <w:r>
-        <w:rPr>
-          <w:rFonts w:hint="eastAsia"/>
-          <w:color w:val="000000" w:themeColor="text1"/>
-          <w:lang w:val="en-US"/>
-        </w:rPr>
-        <w:t>//</w:t>
+        <w:t>"refundValidTime":"2017-08-01 00:00:00"//</w:t>
       </w:r>
       <w:r>
         <w:rPr>
@@ -14805,7 +13879,7 @@
       <w:pPr>
         <w:pStyle w:val="3"/>
       </w:pPr>
-      <w:bookmarkStart w:id="35" w:name="_Toc487557273"/>
+      <w:bookmarkStart w:id="34" w:name="_Toc487557273"/>
       <w:r>
         <w:t>返回</w:t>
       </w:r>
@@ -14818,7 +13892,7 @@
       <w:r>
         <w:t>说明</w:t>
       </w:r>
-      <w:bookmarkEnd w:id="35"/>
+      <w:bookmarkEnd w:id="34"/>
     </w:p>
     <w:tbl>
       <w:tblPr>
@@ -15128,56 +14202,29 @@
                 <w:color w:val="000000"/>
                 <w:sz w:val="24"/>
               </w:rPr>
-              <w:t>错误码：</w:t>
-            </w:r>
-            <w:r>
-              <w:rPr>
-                <w:rFonts w:asciiTheme="minorEastAsia" w:eastAsiaTheme="minorEastAsia" w:hAnsiTheme="minorEastAsia" w:hint="eastAsia"/>
-                <w:snapToGrid w:val="0"/>
-                <w:color w:val="000000"/>
-                <w:sz w:val="24"/>
-              </w:rPr>
-              <w:t>00000</w:t>
-            </w:r>
-            <w:r>
-              <w:rPr>
-                <w:rFonts w:asciiTheme="minorEastAsia" w:eastAsiaTheme="minorEastAsia" w:hAnsiTheme="minorEastAsia" w:hint="eastAsia"/>
-                <w:snapToGrid w:val="0"/>
-                <w:color w:val="000000"/>
-                <w:sz w:val="24"/>
-              </w:rPr>
-              <w:t>，成功</w:t>
-            </w:r>
-          </w:p>
-          <w:p>
-            <w:pPr>
-              <w:pStyle w:val="aa"/>
-              <w:spacing w:before="120"/>
-              <w:jc w:val="left"/>
-              <w:rPr>
-                <w:rFonts w:asciiTheme="minorEastAsia" w:eastAsiaTheme="minorEastAsia" w:hAnsiTheme="minorEastAsia"/>
-                <w:snapToGrid w:val="0"/>
-                <w:color w:val="000000"/>
-                <w:sz w:val="24"/>
-              </w:rPr>
-            </w:pPr>
-            <w:r>
-              <w:rPr>
-                <w:rFonts w:asciiTheme="minorEastAsia" w:eastAsiaTheme="minorEastAsia" w:hAnsiTheme="minorEastAsia" w:hint="eastAsia"/>
-                <w:snapToGrid w:val="0"/>
-                <w:color w:val="000000"/>
-                <w:sz w:val="24"/>
-              </w:rPr>
-              <w:t>其他错误代码，详见附录</w:t>
-            </w:r>
-            <w:r>
-              <w:rPr>
-                <w:rFonts w:asciiTheme="minorEastAsia" w:eastAsiaTheme="minorEastAsia" w:hAnsiTheme="minorEastAsia" w:hint="eastAsia"/>
-                <w:snapToGrid w:val="0"/>
-                <w:color w:val="000000"/>
-                <w:sz w:val="24"/>
-              </w:rPr>
-              <w:t>1</w:t>
+              <w:t>错误码：00000，成功</w:t>
+            </w:r>
+          </w:p>
+          <w:p>
+            <w:pPr>
+              <w:pStyle w:val="aa"/>
+              <w:spacing w:before="120"/>
+              <w:jc w:val="left"/>
+              <w:rPr>
+                <w:rFonts w:asciiTheme="minorEastAsia" w:eastAsiaTheme="minorEastAsia" w:hAnsiTheme="minorEastAsia"/>
+                <w:snapToGrid w:val="0"/>
+                <w:color w:val="000000"/>
+                <w:sz w:val="24"/>
+              </w:rPr>
+            </w:pPr>
+            <w:r>
+              <w:rPr>
+                <w:rFonts w:asciiTheme="minorEastAsia" w:eastAsiaTheme="minorEastAsia" w:hAnsiTheme="minorEastAsia" w:hint="eastAsia"/>
+                <w:snapToGrid w:val="0"/>
+                <w:color w:val="000000"/>
+                <w:sz w:val="24"/>
+              </w:rPr>
+              <w:t>其他错误代码，详见附录1</w:t>
             </w:r>
           </w:p>
         </w:tc>
@@ -15605,16 +14652,7 @@
                 <w:color w:val="000000"/>
                 <w:sz w:val="24"/>
               </w:rPr>
-              <w:t>3</w:t>
-            </w:r>
-            <w:r>
-              <w:rPr>
-                <w:rFonts w:asciiTheme="minorEastAsia" w:eastAsiaTheme="minorEastAsia" w:hAnsiTheme="minorEastAsia" w:hint="eastAsia"/>
-                <w:snapToGrid w:val="0"/>
-                <w:color w:val="000000"/>
-                <w:sz w:val="24"/>
-              </w:rPr>
-              <w:t>2</w:t>
+              <w:t>32</w:t>
             </w:r>
           </w:p>
         </w:tc>
@@ -15641,16 +14679,7 @@
                 <w:color w:val="000000"/>
                 <w:sz w:val="24"/>
               </w:rPr>
-              <w:t>订单</w:t>
-            </w:r>
-            <w:r>
-              <w:rPr>
-                <w:rFonts w:asciiTheme="minorEastAsia" w:eastAsiaTheme="minorEastAsia" w:hAnsiTheme="minorEastAsia" w:hint="eastAsia"/>
-                <w:snapToGrid w:val="0"/>
-                <w:color w:val="000000"/>
-                <w:sz w:val="24"/>
-              </w:rPr>
-              <w:t>id</w:t>
+              <w:t>订单id</w:t>
             </w:r>
           </w:p>
         </w:tc>
@@ -15795,16 +14824,7 @@
                 <w:color w:val="000000"/>
                 <w:sz w:val="24"/>
               </w:rPr>
-              <w:t>合作伙伴订单</w:t>
-            </w:r>
-            <w:r>
-              <w:rPr>
-                <w:rFonts w:asciiTheme="minorEastAsia" w:eastAsiaTheme="minorEastAsia" w:hAnsiTheme="minorEastAsia" w:hint="eastAsia"/>
-                <w:snapToGrid w:val="0"/>
-                <w:color w:val="000000"/>
-                <w:sz w:val="24"/>
-              </w:rPr>
-              <w:t>id</w:t>
+              <w:t>合作伙伴订单id</w:t>
             </w:r>
           </w:p>
         </w:tc>
@@ -16386,7 +15406,7 @@
       <w:pPr>
         <w:pStyle w:val="2"/>
       </w:pPr>
-      <w:bookmarkStart w:id="36" w:name="_Toc487557274"/>
+      <w:bookmarkStart w:id="35" w:name="_Toc487557274"/>
       <w:r>
         <w:rPr>
           <w:rFonts w:hint="eastAsia"/>
@@ -16394,105 +15414,105 @@
         <w:lastRenderedPageBreak/>
         <w:t>查询订单状态服务</w:t>
       </w:r>
+      <w:bookmarkEnd w:id="35"/>
+    </w:p>
+    <w:p>
+      <w:pPr>
+        <w:pStyle w:val="3"/>
+      </w:pPr>
+      <w:bookmarkStart w:id="36" w:name="_Toc487557275"/>
+      <w:r>
+        <w:rPr>
+          <w:rFonts w:hint="eastAsia"/>
+        </w:rPr>
+        <w:t>接口</w:t>
+      </w:r>
+      <w:r>
+        <w:t>请求</w:t>
+      </w:r>
+      <w:r>
+        <w:rPr>
+          <w:rFonts w:hint="eastAsia"/>
+        </w:rPr>
+        <w:t>说明</w:t>
+      </w:r>
       <w:bookmarkEnd w:id="36"/>
     </w:p>
     <w:p>
       <w:pPr>
+        <w:spacing w:before="120"/>
+      </w:pPr>
+      <w:r>
+        <w:rPr>
+          <w:rFonts w:hint="eastAsia"/>
+        </w:rPr>
+        <w:t>HTTP</w:t>
+      </w:r>
+      <w:r>
+        <w:t>请求方式：</w:t>
+      </w:r>
+      <w:r>
+        <w:rPr>
+          <w:rFonts w:hint="eastAsia"/>
+          <w:lang w:val="en-US"/>
+        </w:rPr>
+        <w:t>GET</w:t>
+      </w:r>
+    </w:p>
+    <w:p>
+      <w:pPr>
+        <w:spacing w:before="120"/>
+      </w:pPr>
+      <w:r>
+        <w:t>http://&lt;url&gt;/</w:t>
+      </w:r>
+      <w:r>
+        <w:rPr>
+          <w:rFonts w:hint="eastAsia"/>
+        </w:rPr>
+        <w:t>query</w:t>
+      </w:r>
+      <w:r>
+        <w:rPr>
+          <w:rFonts w:hint="eastAsia"/>
+          <w:lang w:val="en-US"/>
+        </w:rPr>
+        <w:t>O</w:t>
+      </w:r>
+      <w:r>
+        <w:rPr>
+          <w:rFonts w:hint="eastAsia"/>
+        </w:rPr>
+        <w:t>rder</w:t>
+      </w:r>
+      <w:r>
+        <w:rPr>
+          <w:rFonts w:hint="eastAsia"/>
+          <w:lang w:val="en-US"/>
+        </w:rPr>
+        <w:t>/queryOrderState</w:t>
+      </w:r>
+    </w:p>
+    <w:p>
+      <w:pPr>
+        <w:spacing w:before="120"/>
+      </w:pPr>
+    </w:p>
+    <w:p>
+      <w:pPr>
         <w:pStyle w:val="3"/>
       </w:pPr>
-      <w:bookmarkStart w:id="37" w:name="_Toc487557275"/>
-      <w:r>
-        <w:rPr>
-          <w:rFonts w:hint="eastAsia"/>
-        </w:rPr>
-        <w:t>接口</w:t>
-      </w:r>
-      <w:r>
-        <w:t>请求</w:t>
-      </w:r>
-      <w:r>
-        <w:rPr>
-          <w:rFonts w:hint="eastAsia"/>
-        </w:rPr>
+      <w:bookmarkStart w:id="37" w:name="_Toc487557276"/>
+      <w:r>
+        <w:rPr>
+          <w:rFonts w:hint="eastAsia"/>
+        </w:rPr>
+        <w:t>请求参数</w:t>
+      </w:r>
+      <w:r>
         <w:t>说明</w:t>
       </w:r>
       <w:bookmarkEnd w:id="37"/>
-    </w:p>
-    <w:p>
-      <w:pPr>
-        <w:spacing w:before="120"/>
-      </w:pPr>
-      <w:r>
-        <w:rPr>
-          <w:rFonts w:hint="eastAsia"/>
-        </w:rPr>
-        <w:t>HTTP</w:t>
-      </w:r>
-      <w:r>
-        <w:t>请求方式：</w:t>
-      </w:r>
-      <w:r>
-        <w:rPr>
-          <w:rFonts w:hint="eastAsia"/>
-          <w:lang w:val="en-US"/>
-        </w:rPr>
-        <w:t>GET</w:t>
-      </w:r>
-    </w:p>
-    <w:p>
-      <w:pPr>
-        <w:spacing w:before="120"/>
-      </w:pPr>
-      <w:r>
-        <w:t>http://&lt;url&gt;/</w:t>
-      </w:r>
-      <w:r>
-        <w:rPr>
-          <w:rFonts w:hint="eastAsia"/>
-        </w:rPr>
-        <w:t>query</w:t>
-      </w:r>
-      <w:r>
-        <w:rPr>
-          <w:rFonts w:hint="eastAsia"/>
-          <w:lang w:val="en-US"/>
-        </w:rPr>
-        <w:t>O</w:t>
-      </w:r>
-      <w:r>
-        <w:rPr>
-          <w:rFonts w:hint="eastAsia"/>
-        </w:rPr>
-        <w:t>rder</w:t>
-      </w:r>
-      <w:r>
-        <w:rPr>
-          <w:rFonts w:hint="eastAsia"/>
-          <w:lang w:val="en-US"/>
-        </w:rPr>
-        <w:t>/queryOrderState</w:t>
-      </w:r>
-    </w:p>
-    <w:p>
-      <w:pPr>
-        <w:spacing w:before="120"/>
-      </w:pPr>
-    </w:p>
-    <w:p>
-      <w:pPr>
-        <w:pStyle w:val="3"/>
-      </w:pPr>
-      <w:bookmarkStart w:id="38" w:name="_Toc487557276"/>
-      <w:r>
-        <w:rPr>
-          <w:rFonts w:hint="eastAsia"/>
-        </w:rPr>
-        <w:t>请求参数</w:t>
-      </w:r>
-      <w:r>
-        <w:t>说明</w:t>
-      </w:r>
-      <w:bookmarkEnd w:id="38"/>
     </w:p>
     <w:tbl>
       <w:tblPr>
@@ -16802,16 +15822,7 @@
                 <w:color w:val="000000"/>
                 <w:sz w:val="24"/>
               </w:rPr>
-              <w:t>订单</w:t>
-            </w:r>
-            <w:r>
-              <w:rPr>
-                <w:rFonts w:asciiTheme="minorEastAsia" w:eastAsiaTheme="minorEastAsia" w:hAnsiTheme="minorEastAsia" w:hint="eastAsia"/>
-                <w:snapToGrid w:val="0"/>
-                <w:color w:val="000000"/>
-                <w:sz w:val="24"/>
-              </w:rPr>
-              <w:t>ID</w:t>
+              <w:t>订单ID</w:t>
             </w:r>
           </w:p>
         </w:tc>
@@ -16821,7 +15832,7 @@
       <w:pPr>
         <w:pStyle w:val="3"/>
       </w:pPr>
-      <w:bookmarkStart w:id="39" w:name="_Toc487557277"/>
+      <w:bookmarkStart w:id="38" w:name="_Toc487557277"/>
       <w:r>
         <w:rPr>
           <w:rFonts w:hint="eastAsia"/>
@@ -16837,261 +15848,254 @@
         </w:rPr>
         <w:t>实例</w:t>
       </w:r>
+      <w:bookmarkEnd w:id="38"/>
+    </w:p>
+    <w:p>
+      <w:pPr>
+        <w:spacing w:before="120"/>
+        <w:rPr>
+          <w:lang w:val="en-US"/>
+        </w:rPr>
+      </w:pPr>
+      <w:r>
+        <w:rPr>
+          <w:rFonts w:hint="eastAsia"/>
+          <w:lang w:val="en-US"/>
+        </w:rPr>
+        <w:t>{</w:t>
+      </w:r>
+    </w:p>
+    <w:p>
+      <w:pPr>
+        <w:spacing w:before="120"/>
+        <w:rPr>
+          <w:lang w:val="en-US"/>
+        </w:rPr>
+      </w:pPr>
+      <w:r>
+        <w:rPr>
+          <w:rFonts w:hint="eastAsia"/>
+          <w:lang w:val="en-US"/>
+        </w:rPr>
+        <w:t xml:space="preserve">    "</w:t>
+      </w:r>
+      <w:proofErr w:type="spellStart"/>
+      <w:r>
+        <w:rPr>
+          <w:rFonts w:hint="eastAsia"/>
+          <w:lang w:val="en-US"/>
+        </w:rPr>
+        <w:t>msg</w:t>
+      </w:r>
+      <w:proofErr w:type="spellEnd"/>
+      <w:r>
+        <w:rPr>
+          <w:rFonts w:hint="eastAsia"/>
+          <w:lang w:val="en-US"/>
+        </w:rPr>
+        <w:t>": "</w:t>
+      </w:r>
+      <w:r>
+        <w:rPr>
+          <w:rFonts w:hint="eastAsia"/>
+          <w:lang w:val="en-US"/>
+        </w:rPr>
+        <w:t>成功</w:t>
+      </w:r>
+      <w:r>
+        <w:rPr>
+          <w:rFonts w:hint="eastAsia"/>
+          <w:lang w:val="en-US"/>
+        </w:rPr>
+        <w:t>",</w:t>
+      </w:r>
+    </w:p>
+    <w:p>
+      <w:pPr>
+        <w:spacing w:before="120"/>
+        <w:rPr>
+          <w:lang w:val="en-US"/>
+        </w:rPr>
+      </w:pPr>
+      <w:r>
+        <w:rPr>
+          <w:rFonts w:hint="eastAsia"/>
+          <w:lang w:val="en-US"/>
+        </w:rPr>
+        <w:t xml:space="preserve">    "</w:t>
+      </w:r>
+      <w:proofErr w:type="gramStart"/>
+      <w:r>
+        <w:rPr>
+          <w:rFonts w:hint="eastAsia"/>
+          <w:lang w:val="en-US"/>
+        </w:rPr>
+        <w:t>code</w:t>
+      </w:r>
+      <w:proofErr w:type="gramEnd"/>
+      <w:r>
+        <w:rPr>
+          <w:rFonts w:hint="eastAsia"/>
+          <w:lang w:val="en-US"/>
+        </w:rPr>
+        <w:t>": "00000",</w:t>
+      </w:r>
+    </w:p>
+    <w:p>
+      <w:pPr>
+        <w:spacing w:before="120"/>
+        <w:rPr>
+          <w:lang w:val="en-US"/>
+        </w:rPr>
+      </w:pPr>
+      <w:r>
+        <w:rPr>
+          <w:rFonts w:hint="eastAsia"/>
+          <w:lang w:val="en-US"/>
+        </w:rPr>
+        <w:t xml:space="preserve">    "</w:t>
+      </w:r>
+      <w:proofErr w:type="gramStart"/>
+      <w:r>
+        <w:rPr>
+          <w:rFonts w:hint="eastAsia"/>
+          <w:lang w:val="en-US"/>
+        </w:rPr>
+        <w:t>data</w:t>
+      </w:r>
+      <w:proofErr w:type="gramEnd"/>
+      <w:r>
+        <w:rPr>
+          <w:rFonts w:hint="eastAsia"/>
+          <w:lang w:val="en-US"/>
+        </w:rPr>
+        <w:t>": {</w:t>
+      </w:r>
+    </w:p>
+    <w:p>
+      <w:pPr>
+        <w:spacing w:before="120"/>
+        <w:rPr>
+          <w:lang w:val="en-US"/>
+        </w:rPr>
+      </w:pPr>
+      <w:r>
+        <w:rPr>
+          <w:rFonts w:hint="eastAsia"/>
+          <w:lang w:val="en-US"/>
+        </w:rPr>
+        <w:t xml:space="preserve">        "</w:t>
+      </w:r>
+      <w:proofErr w:type="spellStart"/>
+      <w:r>
+        <w:rPr>
+          <w:rFonts w:hint="eastAsia"/>
+          <w:lang w:val="en-US"/>
+        </w:rPr>
+        <w:t>stateMsg</w:t>
+      </w:r>
+      <w:proofErr w:type="spellEnd"/>
+      <w:r>
+        <w:rPr>
+          <w:rFonts w:hint="eastAsia"/>
+          <w:lang w:val="en-US"/>
+        </w:rPr>
+        <w:t>": "</w:t>
+      </w:r>
+      <w:r>
+        <w:rPr>
+          <w:rFonts w:hint="eastAsia"/>
+          <w:lang w:val="en-US"/>
+        </w:rPr>
+        <w:t>订购成功</w:t>
+      </w:r>
+      <w:r>
+        <w:rPr>
+          <w:rFonts w:hint="eastAsia"/>
+          <w:lang w:val="en-US"/>
+        </w:rPr>
+        <w:t>",</w:t>
+      </w:r>
+    </w:p>
+    <w:p>
+      <w:pPr>
+        <w:spacing w:before="120"/>
+        <w:rPr>
+          <w:lang w:val="en-US"/>
+        </w:rPr>
+      </w:pPr>
+      <w:r>
+        <w:rPr>
+          <w:rFonts w:hint="eastAsia"/>
+          <w:lang w:val="en-US"/>
+        </w:rPr>
+        <w:t xml:space="preserve">        "</w:t>
+      </w:r>
+      <w:proofErr w:type="gramStart"/>
+      <w:r>
+        <w:rPr>
+          <w:rFonts w:hint="eastAsia"/>
+          <w:lang w:val="en-US"/>
+        </w:rPr>
+        <w:t>state</w:t>
+      </w:r>
+      <w:proofErr w:type="gramEnd"/>
+      <w:r>
+        <w:rPr>
+          <w:rFonts w:hint="eastAsia"/>
+          <w:lang w:val="en-US"/>
+        </w:rPr>
+        <w:t>": "1"</w:t>
+      </w:r>
+    </w:p>
+    <w:p>
+      <w:pPr>
+        <w:spacing w:before="120"/>
+        <w:rPr>
+          <w:lang w:val="en-US"/>
+        </w:rPr>
+      </w:pPr>
+      <w:r>
+        <w:rPr>
+          <w:rFonts w:hint="eastAsia"/>
+          <w:lang w:val="en-US"/>
+        </w:rPr>
+        <w:t xml:space="preserve">    }</w:t>
+      </w:r>
+    </w:p>
+    <w:p>
+      <w:pPr>
+        <w:spacing w:before="120"/>
+        <w:rPr>
+          <w:lang w:val="en-US"/>
+        </w:rPr>
+      </w:pPr>
+      <w:r>
+        <w:rPr>
+          <w:rFonts w:hint="eastAsia"/>
+          <w:lang w:val="en-US"/>
+        </w:rPr>
+        <w:t>}</w:t>
+      </w:r>
+    </w:p>
+    <w:p>
+      <w:pPr>
+        <w:pStyle w:val="3"/>
+      </w:pPr>
+      <w:bookmarkStart w:id="39" w:name="_Toc487557278"/>
+      <w:r>
+        <w:t>返回</w:t>
+      </w:r>
+      <w:r>
+        <w:rPr>
+          <w:rFonts w:hint="eastAsia"/>
+        </w:rPr>
+        <w:t>结果</w:t>
+      </w:r>
+      <w:r>
+        <w:t>说明</w:t>
+      </w:r>
       <w:bookmarkEnd w:id="39"/>
-    </w:p>
-    <w:p>
-      <w:pPr>
-        <w:spacing w:before="120"/>
-        <w:rPr>
-          <w:lang w:val="en-US"/>
-        </w:rPr>
-      </w:pPr>
-      <w:r>
-        <w:rPr>
-          <w:rFonts w:hint="eastAsia"/>
-          <w:lang w:val="en-US"/>
-        </w:rPr>
-        <w:t>{</w:t>
-      </w:r>
-    </w:p>
-    <w:p>
-      <w:pPr>
-        <w:spacing w:before="120"/>
-        <w:rPr>
-          <w:lang w:val="en-US"/>
-        </w:rPr>
-      </w:pPr>
-      <w:r>
-        <w:rPr>
-          <w:rFonts w:hint="eastAsia"/>
-          <w:lang w:val="en-US"/>
-        </w:rPr>
-        <w:t xml:space="preserve">    "</w:t>
-      </w:r>
-      <w:proofErr w:type="spellStart"/>
-      <w:r>
-        <w:rPr>
-          <w:rFonts w:hint="eastAsia"/>
-          <w:lang w:val="en-US"/>
-        </w:rPr>
-        <w:t>msg</w:t>
-      </w:r>
-      <w:proofErr w:type="spellEnd"/>
-      <w:r>
-        <w:rPr>
-          <w:rFonts w:hint="eastAsia"/>
-          <w:lang w:val="en-US"/>
-        </w:rPr>
-        <w:t>": "</w:t>
-      </w:r>
-      <w:r>
-        <w:rPr>
-          <w:rFonts w:hint="eastAsia"/>
-          <w:lang w:val="en-US"/>
-        </w:rPr>
-        <w:t>成功</w:t>
-      </w:r>
-      <w:r>
-        <w:rPr>
-          <w:rFonts w:hint="eastAsia"/>
-          <w:lang w:val="en-US"/>
-        </w:rPr>
-        <w:t>",</w:t>
-      </w:r>
-    </w:p>
-    <w:p>
-      <w:pPr>
-        <w:spacing w:before="120"/>
-        <w:rPr>
-          <w:lang w:val="en-US"/>
-        </w:rPr>
-      </w:pPr>
-      <w:r>
-        <w:rPr>
-          <w:rFonts w:hint="eastAsia"/>
-          <w:lang w:val="en-US"/>
-        </w:rPr>
-        <w:t xml:space="preserve">    "</w:t>
-      </w:r>
-      <w:proofErr w:type="gramStart"/>
-      <w:r>
-        <w:rPr>
-          <w:rFonts w:hint="eastAsia"/>
-          <w:lang w:val="en-US"/>
-        </w:rPr>
-        <w:t>code</w:t>
-      </w:r>
-      <w:proofErr w:type="gramEnd"/>
-      <w:r>
-        <w:rPr>
-          <w:rFonts w:hint="eastAsia"/>
-          <w:lang w:val="en-US"/>
-        </w:rPr>
-        <w:t>": "00000",</w:t>
-      </w:r>
-    </w:p>
-    <w:p>
-      <w:pPr>
-        <w:spacing w:before="120"/>
-        <w:rPr>
-          <w:lang w:val="en-US"/>
-        </w:rPr>
-      </w:pPr>
-      <w:r>
-        <w:rPr>
-          <w:rFonts w:hint="eastAsia"/>
-          <w:lang w:val="en-US"/>
-        </w:rPr>
-        <w:t xml:space="preserve">    "</w:t>
-      </w:r>
-      <w:proofErr w:type="gramStart"/>
-      <w:r>
-        <w:rPr>
-          <w:rFonts w:hint="eastAsia"/>
-          <w:lang w:val="en-US"/>
-        </w:rPr>
-        <w:t>data</w:t>
-      </w:r>
-      <w:proofErr w:type="gramEnd"/>
-      <w:r>
-        <w:rPr>
-          <w:rFonts w:hint="eastAsia"/>
-          <w:lang w:val="en-US"/>
-        </w:rPr>
-        <w:t>": {</w:t>
-      </w:r>
-    </w:p>
-    <w:p>
-      <w:pPr>
-        <w:spacing w:before="120"/>
-        <w:rPr>
-          <w:lang w:val="en-US"/>
-        </w:rPr>
-      </w:pPr>
-      <w:r>
-        <w:rPr>
-          <w:rFonts w:hint="eastAsia"/>
-          <w:lang w:val="en-US"/>
-        </w:rPr>
-        <w:t xml:space="preserve">        "</w:t>
-      </w:r>
-      <w:proofErr w:type="spellStart"/>
-      <w:r>
-        <w:rPr>
-          <w:rFonts w:hint="eastAsia"/>
-          <w:lang w:val="en-US"/>
-        </w:rPr>
-        <w:t>state</w:t>
-      </w:r>
-      <w:r>
-        <w:rPr>
-          <w:rFonts w:hint="eastAsia"/>
-          <w:lang w:val="en-US"/>
-        </w:rPr>
-        <w:t>Msg</w:t>
-      </w:r>
-      <w:proofErr w:type="spellEnd"/>
-      <w:r>
-        <w:rPr>
-          <w:rFonts w:hint="eastAsia"/>
-          <w:lang w:val="en-US"/>
-        </w:rPr>
-        <w:t>": "</w:t>
-      </w:r>
-      <w:r>
-        <w:rPr>
-          <w:rFonts w:hint="eastAsia"/>
-          <w:lang w:val="en-US"/>
-        </w:rPr>
-        <w:t>订购成功</w:t>
-      </w:r>
-      <w:r>
-        <w:rPr>
-          <w:rFonts w:hint="eastAsia"/>
-          <w:lang w:val="en-US"/>
-        </w:rPr>
-        <w:t>",</w:t>
-      </w:r>
-    </w:p>
-    <w:p>
-      <w:pPr>
-        <w:spacing w:before="120"/>
-        <w:rPr>
-          <w:lang w:val="en-US"/>
-        </w:rPr>
-      </w:pPr>
-      <w:r>
-        <w:rPr>
-          <w:rFonts w:hint="eastAsia"/>
-          <w:lang w:val="en-US"/>
-        </w:rPr>
-        <w:t xml:space="preserve">        "</w:t>
-      </w:r>
-      <w:proofErr w:type="gramStart"/>
-      <w:r>
-        <w:rPr>
-          <w:rFonts w:hint="eastAsia"/>
-          <w:lang w:val="en-US"/>
-        </w:rPr>
-        <w:t>state</w:t>
-      </w:r>
-      <w:proofErr w:type="gramEnd"/>
-      <w:r>
-        <w:rPr>
-          <w:rFonts w:hint="eastAsia"/>
-          <w:lang w:val="en-US"/>
-        </w:rPr>
-        <w:t>": "1"</w:t>
-      </w:r>
-    </w:p>
-    <w:p>
-      <w:pPr>
-        <w:spacing w:before="120"/>
-        <w:rPr>
-          <w:lang w:val="en-US"/>
-        </w:rPr>
-      </w:pPr>
-      <w:r>
-        <w:rPr>
-          <w:rFonts w:hint="eastAsia"/>
-          <w:lang w:val="en-US"/>
-        </w:rPr>
-        <w:t xml:space="preserve">    }</w:t>
-      </w:r>
-    </w:p>
-    <w:p>
-      <w:pPr>
-        <w:spacing w:before="120"/>
-        <w:rPr>
-          <w:lang w:val="en-US"/>
-        </w:rPr>
-      </w:pPr>
-      <w:r>
-        <w:rPr>
-          <w:rFonts w:hint="eastAsia"/>
-          <w:lang w:val="en-US"/>
-        </w:rPr>
-        <w:t>}</w:t>
-      </w:r>
-    </w:p>
-    <w:p>
-      <w:pPr>
-        <w:pStyle w:val="3"/>
-      </w:pPr>
-      <w:bookmarkStart w:id="40" w:name="_Toc487557278"/>
-      <w:r>
-        <w:t>返回</w:t>
-      </w:r>
-      <w:r>
-        <w:rPr>
-          <w:rFonts w:hint="eastAsia"/>
-        </w:rPr>
-        <w:t>结果</w:t>
-      </w:r>
-      <w:r>
-        <w:t>说明</w:t>
-      </w:r>
-      <w:bookmarkEnd w:id="40"/>
     </w:p>
     <w:tbl>
       <w:tblPr>
@@ -17413,14 +16417,7 @@
                 <w:rFonts w:asciiTheme="minorEastAsia" w:eastAsiaTheme="minorEastAsia" w:hAnsiTheme="minorEastAsia" w:hint="eastAsia"/>
                 <w:sz w:val="24"/>
               </w:rPr>
-              <w:t>，详见附录</w:t>
-            </w:r>
-            <w:r>
-              <w:rPr>
-                <w:rFonts w:asciiTheme="minorEastAsia" w:eastAsiaTheme="minorEastAsia" w:hAnsiTheme="minorEastAsia" w:hint="eastAsia"/>
-                <w:sz w:val="24"/>
-              </w:rPr>
-              <w:t>1</w:t>
+              <w:t>，详见附录1</w:t>
             </w:r>
           </w:p>
         </w:tc>
@@ -17731,25 +16728,7 @@
                 <w:color w:val="000000"/>
                 <w:sz w:val="24"/>
               </w:rPr>
-              <w:t>无</w:t>
-            </w:r>
-            <w:r>
-              <w:rPr>
-                <w:rFonts w:asciiTheme="minorEastAsia" w:eastAsiaTheme="minorEastAsia" w:hAnsiTheme="minorEastAsia" w:hint="eastAsia"/>
-                <w:snapToGrid w:val="0"/>
-                <w:color w:val="000000"/>
-                <w:sz w:val="24"/>
-              </w:rPr>
-              <w:t>data</w:t>
-            </w:r>
-            <w:r>
-              <w:rPr>
-                <w:rFonts w:asciiTheme="minorEastAsia" w:eastAsiaTheme="minorEastAsia" w:hAnsiTheme="minorEastAsia" w:hint="eastAsia"/>
-                <w:snapToGrid w:val="0"/>
-                <w:color w:val="000000"/>
-                <w:sz w:val="24"/>
-              </w:rPr>
-              <w:t>内容，失败</w:t>
+              <w:t>无data内容，失败</w:t>
             </w:r>
             <w:r>
               <w:rPr>
@@ -17889,232 +16868,133 @@
                 <w:color w:val="000000"/>
                 <w:sz w:val="24"/>
               </w:rPr>
-              <w:t>1</w:t>
-            </w:r>
-            <w:r>
-              <w:rPr>
-                <w:rFonts w:asciiTheme="minorEastAsia" w:eastAsiaTheme="minorEastAsia" w:hAnsiTheme="minorEastAsia" w:hint="eastAsia"/>
-                <w:snapToGrid w:val="0"/>
-                <w:color w:val="000000"/>
-                <w:sz w:val="24"/>
-              </w:rPr>
-              <w:t>：待订购；</w:t>
-            </w:r>
-            <w:r>
-              <w:rPr>
-                <w:rFonts w:asciiTheme="minorEastAsia" w:eastAsiaTheme="minorEastAsia" w:hAnsiTheme="minorEastAsia" w:hint="eastAsia"/>
-                <w:snapToGrid w:val="0"/>
-                <w:color w:val="000000"/>
-                <w:sz w:val="24"/>
-              </w:rPr>
-              <w:t xml:space="preserve">  </w:t>
-            </w:r>
-          </w:p>
-          <w:p>
-            <w:pPr>
-              <w:pStyle w:val="aa"/>
-              <w:jc w:val="left"/>
-              <w:rPr>
-                <w:rFonts w:asciiTheme="minorEastAsia" w:eastAsiaTheme="minorEastAsia" w:hAnsiTheme="minorEastAsia"/>
-                <w:snapToGrid w:val="0"/>
-                <w:color w:val="000000"/>
-                <w:sz w:val="24"/>
-              </w:rPr>
-            </w:pPr>
-            <w:r>
-              <w:rPr>
-                <w:rFonts w:asciiTheme="minorEastAsia" w:eastAsiaTheme="minorEastAsia" w:hAnsiTheme="minorEastAsia" w:hint="eastAsia"/>
-                <w:snapToGrid w:val="0"/>
-                <w:color w:val="000000"/>
-                <w:sz w:val="24"/>
-              </w:rPr>
-              <w:t>2</w:t>
-            </w:r>
-            <w:r>
-              <w:rPr>
-                <w:rFonts w:asciiTheme="minorEastAsia" w:eastAsiaTheme="minorEastAsia" w:hAnsiTheme="minorEastAsia" w:hint="eastAsia"/>
-                <w:snapToGrid w:val="0"/>
-                <w:color w:val="000000"/>
-                <w:sz w:val="24"/>
-              </w:rPr>
-              <w:t>：订购中；</w:t>
-            </w:r>
-            <w:r>
-              <w:rPr>
-                <w:rFonts w:asciiTheme="minorEastAsia" w:eastAsiaTheme="minorEastAsia" w:hAnsiTheme="minorEastAsia" w:hint="eastAsia"/>
-                <w:snapToGrid w:val="0"/>
-                <w:color w:val="000000"/>
-                <w:sz w:val="24"/>
-              </w:rPr>
-              <w:t xml:space="preserve">  </w:t>
-            </w:r>
-          </w:p>
-          <w:p>
-            <w:pPr>
-              <w:pStyle w:val="aa"/>
-              <w:jc w:val="left"/>
-              <w:rPr>
-                <w:rFonts w:asciiTheme="minorEastAsia" w:eastAsiaTheme="minorEastAsia" w:hAnsiTheme="minorEastAsia"/>
-                <w:snapToGrid w:val="0"/>
-                <w:color w:val="000000"/>
-                <w:sz w:val="24"/>
-              </w:rPr>
-            </w:pPr>
-            <w:r>
-              <w:rPr>
-                <w:rFonts w:asciiTheme="minorEastAsia" w:eastAsiaTheme="minorEastAsia" w:hAnsiTheme="minorEastAsia" w:hint="eastAsia"/>
-                <w:snapToGrid w:val="0"/>
-                <w:color w:val="000000"/>
-                <w:sz w:val="24"/>
-              </w:rPr>
-              <w:t>3</w:t>
-            </w:r>
-            <w:r>
-              <w:rPr>
-                <w:rFonts w:asciiTheme="minorEastAsia" w:eastAsiaTheme="minorEastAsia" w:hAnsiTheme="minorEastAsia" w:hint="eastAsia"/>
-                <w:snapToGrid w:val="0"/>
-                <w:color w:val="000000"/>
-                <w:sz w:val="24"/>
-              </w:rPr>
-              <w:t>：订购成功</w:t>
-            </w:r>
-            <w:r>
-              <w:rPr>
-                <w:rFonts w:asciiTheme="minorEastAsia" w:eastAsiaTheme="minorEastAsia" w:hAnsiTheme="minorEastAsia" w:hint="eastAsia"/>
-                <w:snapToGrid w:val="0"/>
-                <w:color w:val="000000"/>
-                <w:sz w:val="24"/>
-              </w:rPr>
-              <w:t xml:space="preserve">  </w:t>
-            </w:r>
-          </w:p>
-          <w:p>
-            <w:pPr>
-              <w:pStyle w:val="aa"/>
-              <w:jc w:val="left"/>
-              <w:rPr>
-                <w:rFonts w:asciiTheme="minorEastAsia" w:eastAsiaTheme="minorEastAsia" w:hAnsiTheme="minorEastAsia"/>
-                <w:snapToGrid w:val="0"/>
-                <w:color w:val="000000"/>
-                <w:sz w:val="24"/>
-              </w:rPr>
-            </w:pPr>
-            <w:r>
-              <w:rPr>
-                <w:rFonts w:asciiTheme="minorEastAsia" w:eastAsiaTheme="minorEastAsia" w:hAnsiTheme="minorEastAsia" w:hint="eastAsia"/>
-                <w:snapToGrid w:val="0"/>
-                <w:color w:val="000000"/>
-                <w:sz w:val="24"/>
-              </w:rPr>
-              <w:t>4</w:t>
-            </w:r>
-            <w:r>
-              <w:rPr>
-                <w:rFonts w:asciiTheme="minorEastAsia" w:eastAsiaTheme="minorEastAsia" w:hAnsiTheme="minorEastAsia" w:hint="eastAsia"/>
-                <w:snapToGrid w:val="0"/>
-                <w:color w:val="000000"/>
-                <w:sz w:val="24"/>
-              </w:rPr>
-              <w:t>：订购失败；</w:t>
-            </w:r>
-          </w:p>
-          <w:p>
-            <w:pPr>
-              <w:pStyle w:val="aa"/>
-              <w:jc w:val="left"/>
-              <w:rPr>
-                <w:rFonts w:asciiTheme="minorEastAsia" w:eastAsiaTheme="minorEastAsia" w:hAnsiTheme="minorEastAsia"/>
-                <w:snapToGrid w:val="0"/>
-                <w:color w:val="000000"/>
-                <w:sz w:val="24"/>
-              </w:rPr>
-            </w:pPr>
-            <w:r>
-              <w:rPr>
-                <w:rFonts w:asciiTheme="minorEastAsia" w:eastAsiaTheme="minorEastAsia" w:hAnsiTheme="minorEastAsia" w:hint="eastAsia"/>
-                <w:snapToGrid w:val="0"/>
-                <w:color w:val="000000"/>
-                <w:sz w:val="24"/>
-              </w:rPr>
-              <w:t>5</w:t>
-            </w:r>
-            <w:r>
-              <w:rPr>
-                <w:rFonts w:asciiTheme="minorEastAsia" w:eastAsiaTheme="minorEastAsia" w:hAnsiTheme="minorEastAsia" w:hint="eastAsia"/>
-                <w:snapToGrid w:val="0"/>
-                <w:color w:val="000000"/>
-                <w:sz w:val="24"/>
-              </w:rPr>
-              <w:t>：退订中；</w:t>
-            </w:r>
-            <w:r>
-              <w:rPr>
-                <w:rFonts w:asciiTheme="minorEastAsia" w:eastAsiaTheme="minorEastAsia" w:hAnsiTheme="minorEastAsia" w:hint="eastAsia"/>
-                <w:snapToGrid w:val="0"/>
-                <w:color w:val="000000"/>
-                <w:sz w:val="24"/>
-              </w:rPr>
-              <w:t xml:space="preserve">  </w:t>
-            </w:r>
-          </w:p>
-          <w:p>
-            <w:pPr>
-              <w:pStyle w:val="aa"/>
-              <w:jc w:val="left"/>
-              <w:rPr>
-                <w:rFonts w:asciiTheme="minorEastAsia" w:eastAsiaTheme="minorEastAsia" w:hAnsiTheme="minorEastAsia"/>
-                <w:snapToGrid w:val="0"/>
-                <w:color w:val="000000"/>
-                <w:sz w:val="24"/>
-              </w:rPr>
-            </w:pPr>
-            <w:r>
-              <w:rPr>
-                <w:rFonts w:asciiTheme="minorEastAsia" w:eastAsiaTheme="minorEastAsia" w:hAnsiTheme="minorEastAsia" w:hint="eastAsia"/>
-                <w:snapToGrid w:val="0"/>
-                <w:color w:val="000000"/>
-                <w:sz w:val="24"/>
-              </w:rPr>
-              <w:t>6</w:t>
-            </w:r>
-            <w:r>
-              <w:rPr>
-                <w:rFonts w:asciiTheme="minorEastAsia" w:eastAsiaTheme="minorEastAsia" w:hAnsiTheme="minorEastAsia" w:hint="eastAsia"/>
-                <w:snapToGrid w:val="0"/>
-                <w:color w:val="000000"/>
-                <w:sz w:val="24"/>
-              </w:rPr>
-              <w:t>：退订成功；</w:t>
-            </w:r>
-          </w:p>
-          <w:p>
-            <w:pPr>
-              <w:pStyle w:val="aa"/>
-              <w:jc w:val="left"/>
-              <w:rPr>
-                <w:rFonts w:asciiTheme="minorEastAsia" w:eastAsiaTheme="minorEastAsia" w:hAnsiTheme="minorEastAsia"/>
-                <w:snapToGrid w:val="0"/>
-                <w:color w:val="000000"/>
-                <w:sz w:val="24"/>
-              </w:rPr>
-            </w:pPr>
-            <w:r>
-              <w:rPr>
-                <w:rFonts w:asciiTheme="minorEastAsia" w:eastAsiaTheme="minorEastAsia" w:hAnsiTheme="minorEastAsia" w:hint="eastAsia"/>
-                <w:snapToGrid w:val="0"/>
-                <w:color w:val="000000"/>
-                <w:sz w:val="24"/>
-              </w:rPr>
-              <w:t>7</w:t>
-            </w:r>
-            <w:r>
-              <w:rPr>
-                <w:rFonts w:asciiTheme="minorEastAsia" w:eastAsiaTheme="minorEastAsia" w:hAnsiTheme="minorEastAsia" w:hint="eastAsia"/>
-                <w:snapToGrid w:val="0"/>
-                <w:color w:val="000000"/>
-                <w:sz w:val="24"/>
-              </w:rPr>
-              <w:t>：服务到期；</w:t>
+              <w:t xml:space="preserve">1：待订购；  </w:t>
+            </w:r>
+          </w:p>
+          <w:p>
+            <w:pPr>
+              <w:pStyle w:val="aa"/>
+              <w:jc w:val="left"/>
+              <w:rPr>
+                <w:rFonts w:asciiTheme="minorEastAsia" w:eastAsiaTheme="minorEastAsia" w:hAnsiTheme="minorEastAsia"/>
+                <w:snapToGrid w:val="0"/>
+                <w:color w:val="000000"/>
+                <w:sz w:val="24"/>
+              </w:rPr>
+            </w:pPr>
+            <w:r>
+              <w:rPr>
+                <w:rFonts w:asciiTheme="minorEastAsia" w:eastAsiaTheme="minorEastAsia" w:hAnsiTheme="minorEastAsia" w:hint="eastAsia"/>
+                <w:snapToGrid w:val="0"/>
+                <w:color w:val="000000"/>
+                <w:sz w:val="24"/>
+              </w:rPr>
+              <w:t xml:space="preserve">2：订购中；  </w:t>
+            </w:r>
+          </w:p>
+          <w:p>
+            <w:pPr>
+              <w:pStyle w:val="aa"/>
+              <w:jc w:val="left"/>
+              <w:rPr>
+                <w:rFonts w:asciiTheme="minorEastAsia" w:eastAsiaTheme="minorEastAsia" w:hAnsiTheme="minorEastAsia"/>
+                <w:snapToGrid w:val="0"/>
+                <w:color w:val="000000"/>
+                <w:sz w:val="24"/>
+              </w:rPr>
+            </w:pPr>
+            <w:r>
+              <w:rPr>
+                <w:rFonts w:asciiTheme="minorEastAsia" w:eastAsiaTheme="minorEastAsia" w:hAnsiTheme="minorEastAsia" w:hint="eastAsia"/>
+                <w:snapToGrid w:val="0"/>
+                <w:color w:val="000000"/>
+                <w:sz w:val="24"/>
+              </w:rPr>
+              <w:t xml:space="preserve">3：订购成功  </w:t>
+            </w:r>
+          </w:p>
+          <w:p>
+            <w:pPr>
+              <w:pStyle w:val="aa"/>
+              <w:jc w:val="left"/>
+              <w:rPr>
+                <w:rFonts w:asciiTheme="minorEastAsia" w:eastAsiaTheme="minorEastAsia" w:hAnsiTheme="minorEastAsia"/>
+                <w:snapToGrid w:val="0"/>
+                <w:color w:val="000000"/>
+                <w:sz w:val="24"/>
+              </w:rPr>
+            </w:pPr>
+            <w:r>
+              <w:rPr>
+                <w:rFonts w:asciiTheme="minorEastAsia" w:eastAsiaTheme="minorEastAsia" w:hAnsiTheme="minorEastAsia" w:hint="eastAsia"/>
+                <w:snapToGrid w:val="0"/>
+                <w:color w:val="000000"/>
+                <w:sz w:val="24"/>
+              </w:rPr>
+              <w:t>4：订购失败；</w:t>
+            </w:r>
+          </w:p>
+          <w:p>
+            <w:pPr>
+              <w:pStyle w:val="aa"/>
+              <w:jc w:val="left"/>
+              <w:rPr>
+                <w:rFonts w:asciiTheme="minorEastAsia" w:eastAsiaTheme="minorEastAsia" w:hAnsiTheme="minorEastAsia"/>
+                <w:snapToGrid w:val="0"/>
+                <w:color w:val="000000"/>
+                <w:sz w:val="24"/>
+              </w:rPr>
+            </w:pPr>
+            <w:r>
+              <w:rPr>
+                <w:rFonts w:asciiTheme="minorEastAsia" w:eastAsiaTheme="minorEastAsia" w:hAnsiTheme="minorEastAsia" w:hint="eastAsia"/>
+                <w:snapToGrid w:val="0"/>
+                <w:color w:val="000000"/>
+                <w:sz w:val="24"/>
+              </w:rPr>
+              <w:t xml:space="preserve">5：退订中；  </w:t>
+            </w:r>
+          </w:p>
+          <w:p>
+            <w:pPr>
+              <w:pStyle w:val="aa"/>
+              <w:jc w:val="left"/>
+              <w:rPr>
+                <w:rFonts w:asciiTheme="minorEastAsia" w:eastAsiaTheme="minorEastAsia" w:hAnsiTheme="minorEastAsia"/>
+                <w:snapToGrid w:val="0"/>
+                <w:color w:val="000000"/>
+                <w:sz w:val="24"/>
+              </w:rPr>
+            </w:pPr>
+            <w:r>
+              <w:rPr>
+                <w:rFonts w:asciiTheme="minorEastAsia" w:eastAsiaTheme="minorEastAsia" w:hAnsiTheme="minorEastAsia" w:hint="eastAsia"/>
+                <w:snapToGrid w:val="0"/>
+                <w:color w:val="000000"/>
+                <w:sz w:val="24"/>
+              </w:rPr>
+              <w:t>6：退订成功；</w:t>
+            </w:r>
+          </w:p>
+          <w:p>
+            <w:pPr>
+              <w:pStyle w:val="aa"/>
+              <w:jc w:val="left"/>
+              <w:rPr>
+                <w:rFonts w:asciiTheme="minorEastAsia" w:eastAsiaTheme="minorEastAsia" w:hAnsiTheme="minorEastAsia"/>
+                <w:snapToGrid w:val="0"/>
+                <w:color w:val="000000"/>
+                <w:sz w:val="24"/>
+              </w:rPr>
+            </w:pPr>
+            <w:r>
+              <w:rPr>
+                <w:rFonts w:asciiTheme="minorEastAsia" w:eastAsiaTheme="minorEastAsia" w:hAnsiTheme="minorEastAsia" w:hint="eastAsia"/>
+                <w:snapToGrid w:val="0"/>
+                <w:color w:val="000000"/>
+                <w:sz w:val="24"/>
+              </w:rPr>
+              <w:t>7：服务到期；</w:t>
             </w:r>
           </w:p>
         </w:tc>
@@ -18230,25 +17110,7 @@
                 <w:color w:val="000000"/>
                 <w:sz w:val="24"/>
               </w:rPr>
-              <w:t>如上</w:t>
-            </w:r>
-            <w:r>
-              <w:rPr>
-                <w:rFonts w:asciiTheme="minorEastAsia" w:eastAsiaTheme="minorEastAsia" w:hAnsiTheme="minorEastAsia" w:hint="eastAsia"/>
-                <w:snapToGrid w:val="0"/>
-                <w:color w:val="000000"/>
-                <w:sz w:val="24"/>
-              </w:rPr>
-              <w:t>state</w:t>
-            </w:r>
-            <w:r>
-              <w:rPr>
-                <w:rFonts w:asciiTheme="minorEastAsia" w:eastAsiaTheme="minorEastAsia" w:hAnsiTheme="minorEastAsia" w:hint="eastAsia"/>
-                <w:snapToGrid w:val="0"/>
-                <w:color w:val="000000"/>
-                <w:sz w:val="24"/>
-              </w:rPr>
-              <w:t>说明</w:t>
+              <w:t>如上state说明</w:t>
             </w:r>
           </w:p>
         </w:tc>
@@ -18264,13 +17126,49 @@
       <w:pPr>
         <w:pStyle w:val="2"/>
       </w:pPr>
-      <w:bookmarkStart w:id="41" w:name="_Toc487557279"/>
+      <w:bookmarkStart w:id="40" w:name="_Toc487557279"/>
       <w:r>
         <w:rPr>
           <w:rFonts w:hint="eastAsia"/>
         </w:rPr>
         <w:t>获取验证码服务</w:t>
       </w:r>
+      <w:bookmarkEnd w:id="40"/>
+    </w:p>
+    <w:p>
+      <w:pPr>
+        <w:spacing w:before="120"/>
+      </w:pPr>
+      <w:r>
+        <w:t>合作伙伴</w:t>
+      </w:r>
+      <w:r>
+        <w:rPr>
+          <w:rFonts w:hint="eastAsia"/>
+        </w:rPr>
+        <w:t>调用接口申请为用户生成手机验证码，平台发送验证码到账号（手机）</w:t>
+      </w:r>
+    </w:p>
+    <w:p>
+      <w:pPr>
+        <w:pStyle w:val="3"/>
+      </w:pPr>
+      <w:bookmarkStart w:id="41" w:name="_Toc487557280"/>
+      <w:r>
+        <w:rPr>
+          <w:rFonts w:hint="eastAsia"/>
+        </w:rPr>
+        <w:t>接口</w:t>
+      </w:r>
+      <w:r>
+        <w:t>请求</w:t>
+      </w:r>
+      <w:r>
+        <w:rPr>
+          <w:rFonts w:hint="eastAsia"/>
+        </w:rPr>
+        <w:t>说明</w:t>
+      </w:r>
       <w:bookmarkEnd w:id="41"/>
     </w:p>
     <w:p>
@@ -18278,80 +17176,44 @@
         <w:spacing w:before="120"/>
       </w:pPr>
       <w:r>
-        <w:t>合作伙伴</w:t>
-      </w:r>
-      <w:r>
-        <w:rPr>
-          <w:rFonts w:hint="eastAsia"/>
-        </w:rPr>
-        <w:t>调用接口申请为用户生成手机验证码，平台发送验证码到账号（手机）</w:t>
+        <w:rPr>
+          <w:rFonts w:hint="eastAsia"/>
+        </w:rPr>
+        <w:t>HTTP</w:t>
+      </w:r>
+      <w:r>
+        <w:t>请求方式：</w:t>
+      </w:r>
+      <w:r>
+        <w:t>GET</w:t>
+      </w:r>
+    </w:p>
+    <w:p>
+      <w:pPr>
+        <w:spacing w:before="120"/>
+      </w:pPr>
+      <w:r>
+        <w:rPr>
+          <w:rFonts w:hint="eastAsia"/>
+        </w:rPr>
+        <w:t>http://&lt;url&gt;/autho/getCode?phone=15966984222</w:t>
       </w:r>
     </w:p>
     <w:p>
       <w:pPr>
         <w:pStyle w:val="3"/>
       </w:pPr>
-      <w:bookmarkStart w:id="42" w:name="_Toc487557280"/>
-      <w:r>
-        <w:rPr>
-          <w:rFonts w:hint="eastAsia"/>
-        </w:rPr>
-        <w:t>接口</w:t>
-      </w:r>
-      <w:r>
-        <w:t>请求</w:t>
-      </w:r>
-      <w:r>
-        <w:rPr>
-          <w:rFonts w:hint="eastAsia"/>
-        </w:rPr>
+      <w:bookmarkStart w:id="42" w:name="_Toc487557281"/>
+      <w:r>
+        <w:rPr>
+          <w:rFonts w:hint="eastAsia"/>
+        </w:rPr>
+        <w:t>请求参数</w:t>
+      </w:r>
+      <w:r>
         <w:t>说明</w:t>
       </w:r>
       <w:bookmarkEnd w:id="42"/>
-    </w:p>
-    <w:p>
-      <w:pPr>
-        <w:spacing w:before="120"/>
-      </w:pPr>
-      <w:r>
-        <w:rPr>
-          <w:rFonts w:hint="eastAsia"/>
-        </w:rPr>
-        <w:t>HTTP</w:t>
-      </w:r>
-      <w:r>
-        <w:t>请求方式：</w:t>
-      </w:r>
-      <w:r>
-        <w:t>GET</w:t>
-      </w:r>
-    </w:p>
-    <w:p>
-      <w:pPr>
-        <w:spacing w:before="120"/>
-      </w:pPr>
-      <w:r>
-        <w:rPr>
-          <w:rFonts w:hint="eastAsia"/>
-        </w:rPr>
-        <w:t>http://&lt;url&gt;/autho/getCode?phone=15966984222</w:t>
-      </w:r>
-    </w:p>
-    <w:p>
-      <w:pPr>
-        <w:pStyle w:val="3"/>
-      </w:pPr>
-      <w:bookmarkStart w:id="43" w:name="_Toc487557281"/>
-      <w:r>
-        <w:rPr>
-          <w:rFonts w:hint="eastAsia"/>
-        </w:rPr>
-        <w:t>请求参数</w:t>
-      </w:r>
-      <w:r>
-        <w:t>说明</w:t>
-      </w:r>
-      <w:bookmarkEnd w:id="43"/>
     </w:p>
     <w:tbl>
       <w:tblPr>
@@ -18646,7 +17508,15 @@
                 <w:sz w:val="24"/>
                 <w:lang w:bidi="hi-IN"/>
               </w:rPr>
-              <w:t>订购手机号码</w:t>
+              <w:t>订购手机号码(联通</w:t>
+            </w:r>
+            <w:r>
+              <w:rPr>
+                <w:rFonts w:asciiTheme="minorEastAsia" w:eastAsiaTheme="minorEastAsia" w:hAnsiTheme="minorEastAsia" w:cs="宋体"/>
+                <w:sz w:val="24"/>
+                <w:lang w:bidi="hi-IN"/>
+              </w:rPr>
+              <w:t>手机</w:t>
             </w:r>
             <w:r>
               <w:rPr>
@@ -18654,39 +17524,7 @@
                 <w:sz w:val="24"/>
                 <w:lang w:bidi="hi-IN"/>
               </w:rPr>
-              <w:t>(</w:t>
-            </w:r>
-            <w:r>
-              <w:rPr>
-                <w:rFonts w:asciiTheme="minorEastAsia" w:eastAsiaTheme="minorEastAsia" w:hAnsiTheme="minorEastAsia" w:cs="宋体" w:hint="eastAsia"/>
-                <w:sz w:val="24"/>
-                <w:lang w:bidi="hi-IN"/>
-              </w:rPr>
-              <w:t>联通</w:t>
-            </w:r>
-            <w:r>
-              <w:rPr>
-                <w:rFonts w:asciiTheme="minorEastAsia" w:eastAsiaTheme="minorEastAsia" w:hAnsiTheme="minorEastAsia" w:cs="宋体"/>
-                <w:sz w:val="24"/>
-                <w:lang w:bidi="hi-IN"/>
-              </w:rPr>
-              <w:t>手机</w:t>
-            </w:r>
-            <w:r>
-              <w:rPr>
-                <w:rFonts w:asciiTheme="minorEastAsia" w:eastAsiaTheme="minorEastAsia" w:hAnsiTheme="minorEastAsia" w:cs="宋体" w:hint="eastAsia"/>
-                <w:sz w:val="24"/>
-                <w:lang w:bidi="hi-IN"/>
-              </w:rPr>
-              <w:t>号码</w:t>
-            </w:r>
-            <w:r>
-              <w:rPr>
-                <w:rFonts w:asciiTheme="minorEastAsia" w:eastAsiaTheme="minorEastAsia" w:hAnsiTheme="minorEastAsia" w:cs="宋体" w:hint="eastAsia"/>
-                <w:sz w:val="24"/>
-                <w:lang w:bidi="hi-IN"/>
-              </w:rPr>
-              <w:t>)</w:t>
+              <w:t>号码)</w:t>
             </w:r>
           </w:p>
         </w:tc>
@@ -18701,7 +17539,7 @@
       <w:pPr>
         <w:pStyle w:val="3"/>
       </w:pPr>
-      <w:bookmarkStart w:id="44" w:name="_Toc487557282"/>
+      <w:bookmarkStart w:id="43" w:name="_Toc487557282"/>
       <w:r>
         <w:rPr>
           <w:rFonts w:hint="eastAsia"/>
@@ -18717,7 +17555,7 @@
         </w:rPr>
         <w:t>实例</w:t>
       </w:r>
-      <w:bookmarkEnd w:id="44"/>
+      <w:bookmarkEnd w:id="43"/>
     </w:p>
     <w:p>
       <w:pPr>
@@ -18771,13 +17609,7 @@
         <w:rPr>
           <w:rFonts w:hint="eastAsia"/>
         </w:rPr>
-        <w:t>"</w:t>
-      </w:r>
-      <w:r>
-        <w:rPr>
-          <w:rFonts w:hint="eastAsia"/>
-        </w:rPr>
-        <w:t>,</w:t>
+        <w:t>",</w:t>
       </w:r>
     </w:p>
     <w:p>
@@ -18844,7 +17676,7 @@
       <w:pPr>
         <w:pStyle w:val="3"/>
       </w:pPr>
-      <w:bookmarkStart w:id="45" w:name="_Toc487557283"/>
+      <w:bookmarkStart w:id="44" w:name="_Toc487557283"/>
       <w:r>
         <w:t>返回</w:t>
       </w:r>
@@ -18857,7 +17689,7 @@
       <w:r>
         <w:t>说明</w:t>
       </w:r>
-      <w:bookmarkEnd w:id="45"/>
+      <w:bookmarkEnd w:id="44"/>
     </w:p>
     <w:tbl>
       <w:tblPr>
@@ -19228,14 +18060,7 @@
                 <w:rFonts w:asciiTheme="minorEastAsia" w:eastAsiaTheme="minorEastAsia" w:hAnsiTheme="minorEastAsia" w:hint="eastAsia"/>
                 <w:sz w:val="24"/>
               </w:rPr>
-              <w:t>，详见附录</w:t>
-            </w:r>
-            <w:r>
-              <w:rPr>
-                <w:rFonts w:asciiTheme="minorEastAsia" w:eastAsiaTheme="minorEastAsia" w:hAnsiTheme="minorEastAsia" w:hint="eastAsia"/>
-                <w:sz w:val="24"/>
-              </w:rPr>
-              <w:t>1</w:t>
+              <w:t>，详见附录1</w:t>
             </w:r>
           </w:p>
         </w:tc>
@@ -19418,7 +18243,7 @@
           <w:lang w:val="en-US"/>
         </w:rPr>
       </w:pPr>
-      <w:bookmarkStart w:id="46" w:name="_Toc487557284"/>
+      <w:bookmarkStart w:id="45" w:name="_Toc487557284"/>
       <w:r>
         <w:rPr>
           <w:rFonts w:hint="eastAsia"/>
@@ -19426,27 +18251,27 @@
         </w:rPr>
         <w:t>单个订购服务（后向）</w:t>
       </w:r>
+      <w:bookmarkEnd w:id="45"/>
+    </w:p>
+    <w:p>
+      <w:pPr>
+        <w:pStyle w:val="3"/>
+        <w:rPr>
+          <w:lang w:val="en-US"/>
+        </w:rPr>
+      </w:pPr>
+      <w:bookmarkStart w:id="46" w:name="_Toc487557285"/>
+      <w:r>
+        <w:rPr>
+          <w:rFonts w:hint="eastAsia"/>
+          <w:lang w:val="en-US"/>
+        </w:rPr>
+        <w:t>接口请求说明</w:t>
+      </w:r>
       <w:bookmarkEnd w:id="46"/>
     </w:p>
     <w:p>
       <w:pPr>
-        <w:pStyle w:val="3"/>
-        <w:rPr>
-          <w:lang w:val="en-US"/>
-        </w:rPr>
-      </w:pPr>
-      <w:bookmarkStart w:id="47" w:name="_Toc487557285"/>
-      <w:r>
-        <w:rPr>
-          <w:rFonts w:hint="eastAsia"/>
-          <w:lang w:val="en-US"/>
-        </w:rPr>
-        <w:t>接口请求说明</w:t>
-      </w:r>
-      <w:bookmarkEnd w:id="47"/>
-    </w:p>
-    <w:p>
-      <w:pPr>
         <w:spacing w:before="120"/>
       </w:pPr>
       <w:r>
@@ -19559,11 +18384,6 @@
           <w:rFonts w:hint="eastAsia"/>
         </w:rPr>
         <w:tab/>
-      </w:r>
-      <w:r>
-        <w:rPr>
-          <w:rFonts w:hint="eastAsia"/>
-        </w:rPr>
         <w:t>"</w:t>
       </w:r>
       <w:proofErr w:type="gramStart"/>
@@ -19575,37 +18395,7 @@
         <w:rPr>
           <w:rFonts w:hint="eastAsia"/>
         </w:rPr>
-        <w:t>"</w:t>
-      </w:r>
-      <w:r>
-        <w:rPr>
-          <w:rFonts w:hint="eastAsia"/>
-        </w:rPr>
-        <w:t>:</w:t>
-      </w:r>
-      <w:r>
-        <w:rPr>
-          <w:rFonts w:hint="eastAsia"/>
-        </w:rPr>
-        <w:t>"</w:t>
-      </w:r>
-      <w:r>
-        <w:rPr>
-          <w:rFonts w:hint="eastAsia"/>
-        </w:rPr>
-        <w:t>186xxxxxxxx</w:t>
-      </w:r>
-      <w:r>
-        <w:rPr>
-          <w:rFonts w:hint="eastAsia"/>
-        </w:rPr>
-        <w:t>"</w:t>
-      </w:r>
-      <w:r>
-        <w:rPr>
-          <w:rFonts w:hint="eastAsia"/>
-        </w:rPr>
-        <w:t>,</w:t>
+        <w:t>":"186xxxxxxxx",</w:t>
       </w:r>
     </w:p>
     <w:p>
@@ -19617,11 +18407,6 @@
           <w:rFonts w:hint="eastAsia"/>
         </w:rPr>
         <w:tab/>
-      </w:r>
-      <w:r>
-        <w:rPr>
-          <w:rFonts w:hint="eastAsia"/>
-        </w:rPr>
         <w:t>"</w:t>
       </w:r>
       <w:proofErr w:type="gramStart"/>
@@ -19638,53 +18423,22 @@
         <w:rPr>
           <w:rFonts w:hint="eastAsia"/>
         </w:rPr>
+        <w:t>":"1000",</w:t>
+      </w:r>
+    </w:p>
+    <w:p>
+      <w:pPr>
+        <w:spacing w:before="120"/>
+      </w:pPr>
+      <w:r>
+        <w:tab/>
+      </w:r>
+      <w:r>
+        <w:rPr>
+          <w:rFonts w:hint="eastAsia"/>
+        </w:rPr>
         <w:t>"</w:t>
       </w:r>
-      <w:r>
-        <w:rPr>
-          <w:rFonts w:hint="eastAsia"/>
-        </w:rPr>
-        <w:t>:</w:t>
-      </w:r>
-      <w:r>
-        <w:rPr>
-          <w:rFonts w:hint="eastAsia"/>
-        </w:rPr>
-        <w:t>"</w:t>
-      </w:r>
-      <w:r>
-        <w:rPr>
-          <w:rFonts w:hint="eastAsia"/>
-        </w:rPr>
-        <w:t>1000</w:t>
-      </w:r>
-      <w:r>
-        <w:rPr>
-          <w:rFonts w:hint="eastAsia"/>
-        </w:rPr>
-        <w:t>"</w:t>
-      </w:r>
-      <w:r>
-        <w:rPr>
-          <w:rFonts w:hint="eastAsia"/>
-        </w:rPr>
-        <w:t>,</w:t>
-      </w:r>
-    </w:p>
-    <w:p>
-      <w:pPr>
-        <w:spacing w:before="120"/>
-      </w:pPr>
-      <w:r>
-        <w:tab/>
-      </w:r>
-      <w:r>
-        <w:rPr>
-          <w:rFonts w:hint="eastAsia"/>
-        </w:rPr>
-        <w:t>"</w:t>
-      </w:r>
-      <w:proofErr w:type="gramStart"/>
       <w:r>
         <w:rPr>
           <w:rFonts w:cs="宋体" w:hint="eastAsia"/>
@@ -19693,7 +18447,6 @@
         </w:rPr>
         <w:t>partnerOrderId</w:t>
       </w:r>
-      <w:proofErr w:type="gramEnd"/>
       <w:r>
         <w:rPr>
           <w:rFonts w:hint="eastAsia"/>
@@ -19710,8 +18463,10 @@
         <w:t>"</w:t>
       </w:r>
       <w:r>
-        <w:t>0</w:t>
-      </w:r>
+        <w:t>3456432134567543456754</w:t>
+      </w:r>
+      <w:bookmarkStart w:id="47" w:name="_GoBack"/>
+      <w:bookmarkEnd w:id="47"/>
       <w:r>
         <w:rPr>
           <w:rFonts w:hint="eastAsia"/>
@@ -19731,11 +18486,6 @@
           <w:rFonts w:hint="eastAsia"/>
         </w:rPr>
         <w:tab/>
-      </w:r>
-      <w:r>
-        <w:rPr>
-          <w:rFonts w:hint="eastAsia"/>
-        </w:rPr>
         <w:t>"</w:t>
       </w:r>
       <w:proofErr w:type="gramStart"/>
@@ -19752,31 +18502,7 @@
         <w:rPr>
           <w:rFonts w:hint="eastAsia"/>
         </w:rPr>
-        <w:t>"</w:t>
-      </w:r>
-      <w:r>
-        <w:rPr>
-          <w:rFonts w:hint="eastAsia"/>
-        </w:rPr>
-        <w:t>:</w:t>
-      </w:r>
-      <w:r>
-        <w:rPr>
-          <w:rFonts w:hint="eastAsia"/>
-        </w:rPr>
-        <w:t>"</w:t>
-      </w:r>
-      <w:r>
-        <w:rPr>
-          <w:rFonts w:hint="eastAsia"/>
-        </w:rPr>
-        <w:t>1</w:t>
-      </w:r>
-      <w:r>
-        <w:rPr>
-          <w:rFonts w:hint="eastAsia"/>
-        </w:rPr>
-        <w:t>"</w:t>
+        <w:t>":"1"</w:t>
       </w:r>
     </w:p>
     <w:p>
@@ -20448,14 +19174,7 @@
                 <w:rFonts w:asciiTheme="minorEastAsia" w:eastAsiaTheme="minorEastAsia" w:hAnsiTheme="minorEastAsia" w:hint="eastAsia"/>
                 <w:sz w:val="24"/>
               </w:rPr>
-              <w:t>合作伙伴订单</w:t>
-            </w:r>
-            <w:r>
-              <w:rPr>
-                <w:rFonts w:asciiTheme="minorEastAsia" w:eastAsiaTheme="minorEastAsia" w:hAnsiTheme="minorEastAsia" w:hint="eastAsia"/>
-                <w:sz w:val="24"/>
-              </w:rPr>
-              <w:t>ID</w:t>
+              <w:t>合作伙伴订单ID</w:t>
             </w:r>
           </w:p>
         </w:tc>
@@ -20655,7 +19374,28 @@
                 <w:szCs w:val="24"/>
                 <w:lang w:bidi="hi-IN"/>
               </w:rPr>
-              <w:t>1</w:t>
+              <w:t>1：APP</w:t>
+            </w:r>
+          </w:p>
+          <w:p>
+            <w:pPr>
+              <w:widowControl/>
+              <w:spacing w:before="120"/>
+              <w:ind w:firstLineChars="0" w:firstLine="0"/>
+              <w:jc w:val="left"/>
+              <w:rPr>
+                <w:rFonts w:asciiTheme="minorEastAsia" w:eastAsiaTheme="minorEastAsia" w:hAnsiTheme="minorEastAsia" w:cs="宋体"/>
+                <w:szCs w:val="24"/>
+                <w:lang w:bidi="hi-IN"/>
+              </w:rPr>
+            </w:pPr>
+            <w:r>
+              <w:rPr>
+                <w:rFonts w:asciiTheme="minorEastAsia" w:eastAsiaTheme="minorEastAsia" w:hAnsiTheme="minorEastAsia" w:cs="宋体"/>
+                <w:szCs w:val="24"/>
+                <w:lang w:bidi="hi-IN"/>
+              </w:rPr>
+              <w:t>2</w:t>
             </w:r>
             <w:r>
               <w:rPr>
@@ -20667,11 +19407,32 @@
             </w:r>
             <w:r>
               <w:rPr>
+                <w:rFonts w:asciiTheme="minorEastAsia" w:eastAsiaTheme="minorEastAsia" w:hAnsiTheme="minorEastAsia" w:cs="宋体"/>
+                <w:szCs w:val="24"/>
+                <w:lang w:bidi="hi-IN"/>
+              </w:rPr>
+              <w:t>WEB</w:t>
+            </w:r>
+          </w:p>
+          <w:p>
+            <w:pPr>
+              <w:widowControl/>
+              <w:spacing w:before="120"/>
+              <w:ind w:firstLineChars="0" w:firstLine="0"/>
+              <w:jc w:val="left"/>
+              <w:rPr>
+                <w:rFonts w:asciiTheme="minorEastAsia" w:eastAsiaTheme="minorEastAsia" w:hAnsiTheme="minorEastAsia" w:cs="宋体"/>
+                <w:szCs w:val="24"/>
+                <w:lang w:bidi="hi-IN"/>
+              </w:rPr>
+            </w:pPr>
+            <w:r>
+              <w:rPr>
                 <w:rFonts w:asciiTheme="minorEastAsia" w:eastAsiaTheme="minorEastAsia" w:hAnsiTheme="minorEastAsia" w:cs="宋体" w:hint="eastAsia"/>
                 <w:szCs w:val="24"/>
                 <w:lang w:bidi="hi-IN"/>
               </w:rPr>
-              <w:t>APP</w:t>
+              <w:t>3：文件接口</w:t>
             </w:r>
           </w:p>
           <w:p>
@@ -20688,85 +19449,11 @@
             </w:pPr>
             <w:r>
               <w:rPr>
-                <w:rFonts w:asciiTheme="minorEastAsia" w:eastAsiaTheme="minorEastAsia" w:hAnsiTheme="minorEastAsia" w:cs="宋体"/>
-                <w:szCs w:val="24"/>
-                <w:lang w:bidi="hi-IN"/>
-              </w:rPr>
-              <w:t>2</w:t>
-            </w:r>
-            <w:r>
-              <w:rPr>
                 <w:rFonts w:asciiTheme="minorEastAsia" w:eastAsiaTheme="minorEastAsia" w:hAnsiTheme="minorEastAsia" w:cs="宋体" w:hint="eastAsia"/>
                 <w:szCs w:val="24"/>
                 <w:lang w:bidi="hi-IN"/>
               <